--- a/manuscript/manuscript.docx
+++ b/manuscript/manuscript.docx
@@ -1194,10 +1194,13 @@
         <w:t xml:space="preserve"> </w:t>
       </w:r>
       <w:r>
+        <w:t xml:space="preserve">and their coauthors </w:t>
+      </w:r>
+      <w:r>
         <w:fldChar w:fldCharType="begin"/>
       </w:r>
       <w:r>
-        <w:instrText xml:space="preserve"> ADDIN ZOTERO_ITEM CSL_CITATION {"citationID":"F1PC7eMc","properties":{"formattedCitation":"(Hussey &amp; Drake, 2020)","plainCitation":"(Hussey &amp; Drake, 2020)","noteIndex":0},"citationItems":[{"id":12684,"uris":["http://zotero.org/users/1687755/items/MU3ZSDRR"],"itemData":{"id":12684,"type":"article-journal","abstract":"Evidence for the IRAP’s reliability and validity is mixed, with one meta-analysis concluding it has good criterion validity and potential for clinical assessment, and two others concluding that it demonstrates low reliability. Here, we extend this evidence base through meta-analyses of all published and unpublished studies conducted in two labs. Individual participant data was used to estimate both internal consistency and test-retest reliability across a large number of domains (k = 16) and participants (N = 1576). Results suggest that internal consistency is poor (α = .51, 95% CI [.46, .56]) and test-retest reliability is very poor (ICC = .20, 95% CI [.05, .34]). We conclude that researchers should be very cautious about choosing to employ the IRAP or when interpreting its results.","container-title":"Preprint","DOI":"10.31234/osf.io/ge3k7","note":"publisher: PsyArXiv","source":"psyarxiv.com","title":"The Implicit Relational Assessment Procedure demonstrates poor internal consistency and test-retest reliability: A meta-analysis","URL":"https://psyarxiv.com/ge3k7/","author":[{"family":"Hussey","given":"Ian"},{"family":"Drake","given":"Chad E."}],"accessed":{"date-parts":[["2020",6,12]]},"issued":{"date-parts":[["2020"]]}}}],"schema":"https://github.com/citation-style-language/schema/raw/master/csl-citation.json"} </w:instrText>
+        <w:instrText xml:space="preserve"> ADDIN ZOTERO_ITEM CSL_CITATION {"citationID":"F1PC7eMc","properties":{"formattedCitation":"(Hussey &amp; Drake, 2020a)","plainCitation":"(Hussey &amp; Drake, 2020a)","noteIndex":0},"citationItems":[{"id":12684,"uris":["http://zotero.org/users/1687755/items/MU3ZSDRR"],"itemData":{"id":12684,"type":"article-journal","abstract":"Evidence for the IRAP’s reliability and validity is mixed, with one meta-analysis concluding it has good criterion validity and potential for clinical assessment, and two others concluding that it demonstrates low reliability. Here, we extend this evidence base through meta-analyses of all published and unpublished studies conducted in two labs. Individual participant data was used to estimate both internal consistency and test-retest reliability across a large number of domains (k = 16) and participants (N = 1576). Results suggest that internal consistency is poor (α = .51, 95% CI [.46, .56]) and test-retest reliability is very poor (ICC = .20, 95% CI [.05, .34]). We conclude that researchers should be very cautious about choosing to employ the IRAP or when interpreting its results.","container-title":"Preprint","DOI":"10.31234/osf.io/ge3k7","note":"publisher: PsyArXiv","source":"psyarxiv.com","title":"The Implicit Relational Assessment Procedure demonstrates poor internal consistency and test-retest reliability: A meta-analysis","URL":"https://psyarxiv.com/ge3k7/","author":[{"family":"Hussey","given":"Ian"},{"family":"Drake","given":"Chad E."}],"accessed":{"date-parts":[["2020",6,12]]},"issued":{"date-parts":[["2020"]]}}}],"schema":"https://github.com/citation-style-language/schema/raw/master/csl-citation.json"} </w:instrText>
       </w:r>
       <w:r>
         <w:fldChar w:fldCharType="separate"/>
@@ -1206,7 +1209,7 @@
         <w:rPr>
           <w:noProof/>
         </w:rPr>
-        <w:t>(Hussey &amp; Drake, 2020)</w:t>
+        <w:t>(Hussey &amp; Drake, 2020a)</w:t>
       </w:r>
       <w:r>
         <w:fldChar w:fldCharType="end"/>
@@ -1417,14 +1420,14 @@
         <w:t xml:space="preserve">religion, rich-poor, </w:t>
       </w:r>
       <w:r>
-        <w:t xml:space="preserve">sexuality and arousal, </w:t>
-      </w:r>
-      <w:r>
-        <w:t xml:space="preserve">shapes and colors, </w:t>
+        <w:t xml:space="preserve">sexuality and </w:t>
       </w:r>
       <w:r>
         <w:lastRenderedPageBreak/>
-        <w:t xml:space="preserve">stigma, and </w:t>
+        <w:t xml:space="preserve">arousal, </w:t>
+      </w:r>
+      <w:r>
+        <w:t xml:space="preserve">shapes and colors, stigma, and </w:t>
       </w:r>
       <w:r>
         <w:t xml:space="preserve">valenced words. Some domains involved more than one </w:t>
@@ -1707,6 +1710,7 @@
         <w:pStyle w:val="Heading2"/>
       </w:pPr>
       <w:r>
+        <w:lastRenderedPageBreak/>
         <w:t>Measure</w:t>
       </w:r>
       <w:r>
@@ -1735,20 +1739,26 @@
         <w:fldChar w:fldCharType="separate"/>
       </w:r>
       <w:r>
-        <w:t xml:space="preserve">(Barnes-Holmes et al., 2010; </w:t>
+        <w:t>(Barnes-Holmes et al., 2010; Hussey, Thompson, et al., 2015)</w:t>
+      </w:r>
+      <w:r>
+        <w:fldChar w:fldCharType="end"/>
+      </w:r>
+      <w:r>
+        <w:t xml:space="preserve">, and so only a brief overview will be provided here. On each block of trials, participants are presents with images or words at the top of the screen and in the middle of the screen. Response options are presented on the bottom left and bottom right hand sides of the screen, and are mapped to the left and right response keys. In order to progress to the next trial, the correct response must be given. Incorrect responses result in a red X being presented on screen. Between blocks of trials, this correct response changes so that, for example, participants must respond to “white people” and “dangerous” with “True” on one block and “False” on the other block. Participants complete pairs of these blocks in two phases: practice and testing. In order to progress from practice to testing, the participant must respond quickly and accurately on both blocks within the pair (typically with median reaction time &lt; 2000 ms and percentage accuracy &gt; 80%). Should they fail to meet this criteria, the participant completes another pair of practice blocks. Should they meet the criteria, they progress to the testing phase </w:t>
+      </w:r>
+      <w:r>
+        <w:t xml:space="preserve">only </w:t>
+      </w:r>
+      <w:r>
+        <w:t xml:space="preserve">where they complete three pairs of blocks in a row. </w:t>
+      </w:r>
+      <w:r>
+        <w:t xml:space="preserve">Following </w:t>
       </w:r>
       <w:r>
         <w:lastRenderedPageBreak/>
-        <w:t>Hussey, Thompson, et al., 2015)</w:t>
-      </w:r>
-      <w:r>
-        <w:fldChar w:fldCharType="end"/>
-      </w:r>
-      <w:r>
-        <w:t xml:space="preserve">, and so only a brief overview will be provided here. On each block of trials, participants are presents with images or words at the top of the screen and in the middle of the screen. Response options are presented on the bottom left and bottom right hand sides of the screen, and are mapped to the left and right response keys. In order to progress to the next trial, the correct response must be given. Incorrect responses result in a red X being presented on screen. Between blocks of trials, this correct response changes so that, for example, participants must respond to “white people” and “dangerous” with “True” on one block and “False” on the other block. Participants complete pairs of these blocks in two phases: practice and testing. In order to progress from practice to testing, the participant must respond quickly and accurately on both blocks within the pair (typically with median reaction time &lt; 2000 ms and percentage accuracy &gt; 80%). Should they fail to meet this criteria, the participant completes another pair of practice blocks. Should they meet the criteria, they progress to the testing phase where they complete three pairs of blocks in a row. </w:t>
-      </w:r>
-      <w:r>
-        <w:t>Following standard practice, o</w:t>
+        <w:t>standard practice, o</w:t>
       </w:r>
       <w:r>
         <w:t>nly reaction time data from the test blocks is used in the analyses</w:t>
@@ -1808,193 +1818,189 @@
         <w:pStyle w:val="Heading2"/>
       </w:pPr>
       <w:r>
+        <w:t>Scoring methods</w:t>
+      </w:r>
+    </w:p>
+    <w:p>
+      <w:r>
+        <w:t>IRAP</w:t>
+      </w:r>
+      <w:r>
+        <w:t xml:space="preserve"> and IAT</w:t>
+      </w:r>
+      <w:r>
+        <w:t xml:space="preserve"> studies typically using the </w:t>
+      </w:r>
+      <w:r>
+        <w:rPr>
+          <w:i/>
+        </w:rPr>
+        <w:t>D</w:t>
+      </w:r>
+      <w:r>
+        <w:t xml:space="preserve"> scoring method to convert each participant’s reaction times into analyzable values. The </w:t>
+      </w:r>
+      <w:r>
+        <w:rPr>
+          <w:i/>
+        </w:rPr>
+        <w:t>D</w:t>
+      </w:r>
+      <w:r>
+        <w:t xml:space="preserve"> score has some similarities to Cohen’s </w:t>
+      </w:r>
+      <w:r>
+        <w:rPr>
+          <w:i/>
+        </w:rPr>
+        <w:t>d</w:t>
+      </w:r>
+      <w:r>
+        <w:t xml:space="preserve">, insofar as it is a trimmed and standardized difference in mean reaction time between the two block types. The specifics of the </w:t>
+      </w:r>
+      <w:r>
+        <w:rPr>
+          <w:i/>
+        </w:rPr>
+        <w:t>D</w:t>
+      </w:r>
+      <w:r>
+        <w:t xml:space="preserve"> score have been discussed in precise detail in other publications (e.g., Barnes-Holmes et al., 2010; </w:t>
+      </w:r>
+      <w:r>
+        <w:t>Hussey, Thompson, et al., 2015</w:t>
+      </w:r>
+      <w:r>
+        <w:t>), and therefore will only be summarized here. Its key points are that reaction times &gt; 10,000 ms are trimmed, a mean reaction time is calculated for the trials in each block type, and a standard deviation is calculated for the pooled trials in both block</w:t>
+      </w:r>
+      <w:r>
+        <w:t xml:space="preserve"> types</w:t>
+      </w:r>
+      <w:r>
+        <w:t xml:space="preserve">. The difference between the means is then divided by the standard deviation, resulting in a </w:t>
+      </w:r>
+      <w:r>
+        <w:rPr>
+          <w:i/>
+        </w:rPr>
+        <w:t>D</w:t>
+      </w:r>
+      <w:r>
+        <w:t xml:space="preserve"> score.</w:t>
+      </w:r>
+      <w:r>
+        <w:t xml:space="preserve"> </w:t>
+      </w:r>
+      <w:r>
+        <w:rPr>
+          <w:i/>
+          <w:iCs/>
+        </w:rPr>
+        <w:t>D</w:t>
+      </w:r>
+      <w:r>
+        <w:t xml:space="preserve"> scores have a maximum possible range of -2 to +2</w:t>
+      </w:r>
+      <w:r>
+        <w:t xml:space="preserve">, with 0 representing the neutral point. </w:t>
+      </w:r>
+      <w:r>
+        <w:t>In the IRAP literature, t</w:t>
+      </w:r>
+      <w:r>
+        <w:t xml:space="preserve">his zero point is often employed as a meaningful reference point from which comparisons are made, such differences from zero </w:t>
+      </w:r>
+      <w:r>
+        <w:rPr>
+          <w:i/>
+          <w:iCs/>
+        </w:rPr>
+        <w:t>t</w:t>
+      </w:r>
+      <w:r>
+        <w:t xml:space="preserve">-tests </w:t>
+      </w:r>
+      <w:r>
+        <w:fldChar w:fldCharType="begin"/>
+      </w:r>
+      <w:r>
+        <w:instrText xml:space="preserve"> ADDIN ZOTERO_ITEM CSL_CITATION {"citationID":"fdOLYjsl","properties":{"formattedCitation":"(Hussey, Daly, et al., 2015)","plainCitation":"(Hussey, Daly, et al., 2015)","noteIndex":0},"citationItems":[{"id":2405,"uris":["http://zotero.org/users/1687755/items/I2S2TANG"],"itemData":{"id":2405,"type":"article-journal","abstract":"The current study explored implicit attitudes to life and death in a student population using both the Implicit Association Test (IAT) and the Implicit Relational Assessment Procedure (IRAP). The IAT was similar to one used in previously published researched in the context of the prospective prediction of suicide and self-harm. Two IRAPs were employed, one that assessed relational responses specific to death and life with respect to self, and a second that assessed relational responses specific to evaluations of death and life. The IAT replicated previous results found in normative populations. The IRAPs indicated “prolife” biases, as expected. However, they also failed to demonstrate the presence of strong “antideath” biases, and in one case a specific “death–positive” bias was found. The results observed on the explicit measures did not readily explain the absent or “prodeath” effects observed on the IRAPs. Indeed, participants reported a normative level of anxiety and fear of death. Implications for the study of implicit attitudes to death using the IRAP are considered.","container-title":"The Psychological Record","DOI":"10.1007/s40732-015-0142-3","ISSN":"0033-2933, 2163-3452","issue":"4","journalAbbreviation":"Psychol Rec","language":"en","page":"731-742","source":"link.springer.com","title":"Life is Good, But Death Ain’t Bad Either: Counter-Intuitive Implicit Biases to Death in a Normative Population","title-short":"Life is Good, But Death Ain’t Bad Either","volume":"65","author":[{"family":"Hussey","given":"Ian"},{"family":"Daly","given":"Tarah"},{"family":"Barnes-Holmes","given":"Dermot"}],"issued":{"date-parts":[["2015",7,23]]}}}],"schema":"https://github.com/citation-style-language/schema/raw/master/csl-citation.json"} </w:instrText>
+      </w:r>
+      <w:r>
+        <w:fldChar w:fldCharType="separate"/>
+      </w:r>
+      <w:r>
+        <w:rPr>
+          <w:noProof/>
+        </w:rPr>
+        <w:t>(Hussey, Daly, et al., 2015)</w:t>
+      </w:r>
+      <w:r>
+        <w:fldChar w:fldCharType="end"/>
+      </w:r>
+      <w:r>
+        <w:t xml:space="preserve"> </w:t>
+      </w:r>
+      <w:r>
+        <w:t xml:space="preserve">or testing the proportion of scores above vs. below zero </w:t>
+      </w:r>
+      <w:r>
+        <w:fldChar w:fldCharType="begin"/>
+      </w:r>
+      <w:r>
+        <w:instrText xml:space="preserve"> ADDIN ZOTERO_ITEM CSL_CITATION {"citationID":"HNpbOP2d","properties":{"formattedCitation":"(Finn et al., 2019)","plainCitation":"(Finn et al., 2019)","noteIndex":0},"citationItems":[{"id":13919,"uris":["http://zotero.org/users/1687755/items/LRC75VR7"],"itemData":{"id":13919,"type":"article-journal","abstract":"A recently published article reported a particular pattern of responding that has been observed on the Implicit Relational Assessment Procedure (IRAP), referred to as a Single-Trial-Type-Dominance-Effect (STTDE; Finn, Barnes-Holmes, &amp; McEnteggart in The Psychological Record, 68(1), 11–25, 2018). To account for the phenomenon, the Differential Arbitrarily Applicable Relational Responding Effects (DAARRE) model of IRAP performance was proposed. The DAARRE model predicts the STTDE in terms of an overlap in the functional properties of the label, target, and response-option stimuli presented within an IRAP. This article presents an initial attempt at engineering a STTDE within an experimental session. Forty participants were exposed to a series of training procedures and IRAPs. The training procedures consisted of a series of trials that aimed to establish a “True” function for a picture stimulus that was subsequently presented in the IRAP; participants were then exposed to an IRAP in which participants were required to respond “True” on a specific trial-type that presented that picture. Consistent with the DAARRE model, the STTDE emerged for the predicted trial-type, with analyses at both the group and individual participant level supporting this conclusion. The implications of the findings for future research on analyzing the dynamics of arbitrarily applicable relational responding are discussed.","container-title":"The Psychological Record","DOI":"10.1007/s40732-019-00347-4","ISSN":"2163-3452","issue":"3","journalAbbreviation":"Psychol Rec","language":"en","page":"425-435","source":"Springer Link","title":"Predicting and Influencing the Single-Trial-Type-Dominance-Effect: the First Study","title-short":"Predicting and Influencing the Single-Trial-Type-Dominance-Effect","volume":"69","author":[{"family":"Finn","given":"Martin"},{"family":"Barnes-Holmes","given":"Dermot"},{"family":"McEnteggart","given":"Ciara"},{"family":"Kavanagh","given":"Deirdre"}],"issued":{"date-parts":[["2019",9,1]]}}}],"schema":"https://github.com/citation-style-language/schema/raw/master/csl-citation.json"} </w:instrText>
+      </w:r>
+      <w:r>
+        <w:fldChar w:fldCharType="separate"/>
+      </w:r>
+      <w:r>
+        <w:rPr>
+          <w:noProof/>
+        </w:rPr>
+        <w:t>(Finn et al., 2019)</w:t>
+      </w:r>
+      <w:r>
+        <w:fldChar w:fldCharType="end"/>
+      </w:r>
+      <w:r>
+        <w:t>.</w:t>
+      </w:r>
+    </w:p>
+    <w:p>
+      <w:r>
         <w:lastRenderedPageBreak/>
-        <w:t>Scoring methods</w:t>
-      </w:r>
-    </w:p>
-    <w:p>
-      <w:r>
-        <w:t>IRAP</w:t>
-      </w:r>
-      <w:r>
-        <w:t xml:space="preserve"> and IAT</w:t>
-      </w:r>
-      <w:r>
-        <w:t xml:space="preserve"> studies typically using the </w:t>
-      </w:r>
-      <w:r>
-        <w:rPr>
-          <w:i/>
+        <w:t xml:space="preserve">De Schryver et al. </w:t>
+      </w:r>
+      <w:r>
+        <w:fldChar w:fldCharType="begin"/>
+      </w:r>
+      <w:r>
+        <w:instrText xml:space="preserve"> ADDIN ZOTERO_ITEM CSL_CITATION {"citationID":"TflfIOIB","properties":{"formattedCitation":"(2018)","plainCitation":"(2018)","noteIndex":0},"citationItems":[{"id":7823,"uris":["http://zotero.org/users/1687755/items/GWGYDUED"],"itemData":{"id":7823,"type":"article-journal","abstract":"The Implicit Relational Assessment Procedure (IRAP) has been used to assess the probability of arbitrarily applicable relational responding or as an indirect measure of implicit attitudes. To date, IRAP effects have commonly been quantified using the DIRAP scoring algorithm, which was derived from Greenwald, Nosek and Banaji's (2003) D effect size measure. In the article, we highlight the difference between an effect size measure and a scoring algorithm, discuss the drawbacks associated with D, and propose an alternative: a probabilistic, semiparametric measure referred to as the Probabilistic Index (Thas, De Neve, Clement, &amp; Ottoy, 2012). Using a relatively large IRAP dataset, we demonstrate how the PI is more robust to the influence of outliers and skew (which are typical of reaction time data). Finally, we conclude that PI models, in addition to producing point estimate scores, can also provide confidence intervals, significance tests, and afford the possibility to include covariates, all of which may aid single subject design studies.","container-title":"Journal of Contextual Behavioral Science","DOI":"10.1016/j.jcbs.2018.01.001","ISSN":"2212-1447","journalAbbreviation":"Journal of Contextual Behavioral Science","page":"97-103","source":"ScienceDirect","title":"The PIIRAP: An alternative scoring algorithm for the IRAP using a probabilistic semiparametric effect size measure","title-short":"The PIIRAP","volume":"7","author":[{"family":"De Schryver","given":"Maarten"},{"family":"Hussey","given":"Ian"},{"family":"De Neve","given":"Jan"},{"family":"Cartwright","given":"Aoife"},{"family":"Barnes-Holmes","given":"Dermot"}],"issued":{"date-parts":[["2018",1,1]]}},"label":"page","suppress-author":true}],"schema":"https://github.com/citation-style-language/schema/raw/master/csl-citation.json"} </w:instrText>
+      </w:r>
+      <w:r>
+        <w:fldChar w:fldCharType="separate"/>
+      </w:r>
+      <w:r>
+        <w:rPr>
+          <w:noProof/>
+        </w:rPr>
+        <w:t>(2018)</w:t>
+      </w:r>
+      <w:r>
+        <w:fldChar w:fldCharType="end"/>
+      </w:r>
+      <w:r>
+        <w:t xml:space="preserve"> discuss some of the limitations of the </w:t>
+      </w:r>
+      <w:r>
+        <w:rPr>
+          <w:i/>
+          <w:iCs/>
         </w:rPr>
         <w:t>D</w:t>
       </w:r>
       <w:r>
-        <w:t xml:space="preserve"> scoring method to convert each participant’s reaction times into analyzable values. The </w:t>
-      </w:r>
-      <w:r>
-        <w:rPr>
-          <w:i/>
-        </w:rPr>
-        <w:t>D</w:t>
-      </w:r>
-      <w:r>
-        <w:t xml:space="preserve"> score has some similarities to Cohen’s </w:t>
-      </w:r>
-      <w:r>
-        <w:rPr>
-          <w:i/>
-        </w:rPr>
-        <w:t>d</w:t>
-      </w:r>
-      <w:r>
-        <w:t xml:space="preserve">, insofar as it is a trimmed and standardized difference in mean reaction time between the two block types. The specifics of the </w:t>
-      </w:r>
-      <w:r>
-        <w:rPr>
-          <w:i/>
-        </w:rPr>
-        <w:t>D</w:t>
-      </w:r>
-      <w:r>
-        <w:t xml:space="preserve"> score have been discussed in precise detail in other publications (e.g., Barnes-Holmes et al., 2010; </w:t>
-      </w:r>
-      <w:r>
-        <w:t>Hussey, Thompson, et al., 2015</w:t>
-      </w:r>
-      <w:r>
-        <w:t>), and therefore will only be summarized here. Its key points are that reaction times &gt; 10,000 ms are trimmed, a mean reaction time is calculated for the trials in each block type, and a standard deviation is calculated for the pooled trials in both block</w:t>
-      </w:r>
-      <w:r>
-        <w:t xml:space="preserve"> types</w:t>
-      </w:r>
-      <w:r>
-        <w:t xml:space="preserve">. The difference between the means is then divided by the standard deviation, resulting in a </w:t>
-      </w:r>
-      <w:r>
-        <w:rPr>
-          <w:i/>
-        </w:rPr>
-        <w:t>D</w:t>
-      </w:r>
-      <w:r>
-        <w:t xml:space="preserve"> score.</w:t>
-      </w:r>
-      <w:r>
-        <w:t xml:space="preserve"> </w:t>
-      </w:r>
-      <w:r>
-        <w:rPr>
-          <w:i/>
-          <w:iCs/>
-        </w:rPr>
-        <w:t>D</w:t>
-      </w:r>
-      <w:r>
-        <w:t xml:space="preserve"> scores have a maximum possible range of -2 to +2</w:t>
-      </w:r>
-      <w:r>
-        <w:t xml:space="preserve">, with 0 representing the neutral point. </w:t>
-      </w:r>
-      <w:r>
-        <w:t>In the IRAP literature, t</w:t>
-      </w:r>
-      <w:r>
-        <w:t xml:space="preserve">his zero point is often employed as a meaningful reference point from which comparisons are made, such differences from zero </w:t>
-      </w:r>
-      <w:r>
-        <w:rPr>
-          <w:i/>
-          <w:iCs/>
-        </w:rPr>
-        <w:t>t</w:t>
-      </w:r>
-      <w:r>
-        <w:t xml:space="preserve">-tests </w:t>
-      </w:r>
-      <w:r>
-        <w:fldChar w:fldCharType="begin"/>
-      </w:r>
-      <w:r>
-        <w:instrText xml:space="preserve"> ADDIN ZOTERO_ITEM CSL_CITATION {"citationID":"fdOLYjsl","properties":{"formattedCitation":"(Hussey, Daly, et al., 2015)","plainCitation":"(Hussey, Daly, et al., 2015)","noteIndex":0},"citationItems":[{"id":2405,"uris":["http://zotero.org/users/1687755/items/I2S2TANG"],"itemData":{"id":2405,"type":"article-journal","abstract":"The current study explored implicit attitudes to life and death in a student population using both the Implicit Association Test (IAT) and the Implicit Relational Assessment Procedure (IRAP). The IAT was similar to one used in previously published researched in the context of the prospective prediction of suicide and self-harm. Two IRAPs were employed, one that assessed relational responses specific to death and life with respect to self, and a second that assessed relational responses specific to evaluations of death and life. The IAT replicated previous results found in normative populations. The IRAPs indicated “prolife” biases, as expected. However, they also failed to demonstrate the presence of strong “antideath” biases, and in one case a specific “death–positive” bias was found. The results observed on the explicit measures did not readily explain the absent or “prodeath” effects observed on the IRAPs. Indeed, participants reported a normative level of anxiety and fear of death. Implications for the study of implicit attitudes to death using the IRAP are considered.","container-title":"The Psychological Record","DOI":"10.1007/s40732-015-0142-3","ISSN":"0033-2933, 2163-3452","issue":"4","journalAbbreviation":"Psychol Rec","language":"en","page":"731-742","source":"link.springer.com","title":"Life is Good, But Death Ain’t Bad Either: Counter-Intuitive Implicit Biases to Death in a Normative Population","title-short":"Life is Good, But Death Ain’t Bad Either","volume":"65","author":[{"family":"Hussey","given":"Ian"},{"family":"Daly","given":"Tarah"},{"family":"Barnes-Holmes","given":"Dermot"}],"issued":{"date-parts":[["2015",7,23]]}}}],"schema":"https://github.com/citation-style-language/schema/raw/master/csl-citation.json"} </w:instrText>
-      </w:r>
-      <w:r>
-        <w:fldChar w:fldCharType="separate"/>
-      </w:r>
-      <w:r>
-        <w:rPr>
-          <w:noProof/>
-        </w:rPr>
-        <w:t>(Hussey, Daly, et al., 2015)</w:t>
-      </w:r>
-      <w:r>
-        <w:fldChar w:fldCharType="end"/>
-      </w:r>
-      <w:r>
-        <w:t xml:space="preserve"> </w:t>
-      </w:r>
-      <w:r>
-        <w:t xml:space="preserve">or testing the proportion of scores above vs. below zero </w:t>
-      </w:r>
-      <w:r>
-        <w:fldChar w:fldCharType="begin"/>
-      </w:r>
-      <w:r>
-        <w:instrText xml:space="preserve"> ADDIN ZOTERO_ITEM CSL_CITATION {"citationID":"HNpbOP2d","properties":{"formattedCitation":"(Finn et al., 2019)","plainCitation":"(Finn et al., 2019)","noteIndex":0},"citationItems":[{"id":13919,"uris":["http://zotero.org/users/1687755/items/LRC75VR7"],"itemData":{"id":13919,"type":"article-journal","abstract":"A recently published article reported a particular pattern of responding that has been observed on the Implicit Relational Assessment Procedure (IRAP), referred to as a Single-Trial-Type-Dominance-Effect (STTDE; Finn, Barnes-Holmes, &amp; McEnteggart in The Psychological Record, 68(1), 11–25, 2018). To account for the phenomenon, the Differential Arbitrarily Applicable Relational Responding Effects (DAARRE) model of IRAP performance was proposed. The DAARRE model predicts the STTDE in terms of an overlap in the functional properties of the label, target, and response-option stimuli presented within an IRAP. This article presents an initial attempt at engineering a STTDE within an experimental session. Forty participants were exposed to a series of training procedures and IRAPs. The training procedures consisted of a series of trials that aimed to establish a “True” function for a picture stimulus that was subsequently presented in the IRAP; participants were then exposed to an IRAP in which participants were required to respond “True” on a specific trial-type that presented that picture. Consistent with the DAARRE model, the STTDE emerged for the predicted trial-type, with analyses at both the group and individual participant level supporting this conclusion. The implications of the findings for future research on analyzing the dynamics of arbitrarily applicable relational responding are discussed.","container-title":"The Psychological Record","DOI":"10.1007/s40732-019-00347-4","ISSN":"2163-3452","issue":"3","journalAbbreviation":"Psychol Rec","language":"en","page":"425-435","source":"Springer Link","title":"Predicting and Influencing the Single-Trial-Type-Dominance-Effect: the First Study","title-short":"Predicting and Influencing the Single-Trial-Type-Dominance-Effect","volume":"69","author":[{"family":"Finn","given":"Martin"},{"family":"Barnes-Holmes","given":"Dermot"},{"family":"McEnteggart","given":"Ciara"},{"family":"Kavanagh","given":"Deirdre"}],"issued":{"date-parts":[["2019",9,1]]}}}],"schema":"https://github.com/citation-style-language/schema/raw/master/csl-citation.json"} </w:instrText>
-      </w:r>
-      <w:r>
-        <w:fldChar w:fldCharType="separate"/>
-      </w:r>
-      <w:r>
-        <w:rPr>
-          <w:noProof/>
-        </w:rPr>
-        <w:t>(Finn et al., 2019)</w:t>
-      </w:r>
-      <w:r>
-        <w:fldChar w:fldCharType="end"/>
-      </w:r>
-      <w:r>
-        <w:t>.</w:t>
-      </w:r>
-    </w:p>
-    <w:p>
-      <w:r>
-        <w:t xml:space="preserve">De Schryver et al. </w:t>
-      </w:r>
-      <w:r>
-        <w:fldChar w:fldCharType="begin"/>
-      </w:r>
-      <w:r>
-        <w:instrText xml:space="preserve"> ADDIN ZOTERO_ITEM CSL_CITATION {"citationID":"TflfIOIB","properties":{"formattedCitation":"(2018)","plainCitation":"(2018)","noteIndex":0},"citationItems":[{"id":7823,"uris":["http://zotero.org/users/1687755/items/GWGYDUED"],"itemData":{"id":7823,"type":"article-journal","abstract":"The Implicit Relational Assessment Procedure (IRAP) has been used to assess the probability of arbitrarily applicable relational responding or as an indirect measure of implicit attitudes. To date, IRAP effects have commonly been quantified using the DIRAP scoring algorithm, which was derived from Greenwald, Nosek and Banaji's (2003) D effect size measure. In the article, we highlight the difference between an effect size measure and a scoring algorithm, discuss the drawbacks associated with D, and propose an alternative: a probabilistic, semiparametric measure referred to as the Probabilistic Index (Thas, De Neve, Clement, &amp; Ottoy, 2012). Using a relatively large IRAP dataset, we demonstrate how the PI is more robust to the influence of outliers and skew (which are typical of reaction time data). Finally, we conclude that PI models, in addition to producing point estimate scores, can also provide confidence intervals, significance tests, and afford the possibility to include covariates, all of which may aid single subject design studies.","container-title":"Journal of Contextual Behavioral Science","DOI":"10.1016/j.jcbs.2018.01.001","ISSN":"2212-1447","journalAbbreviation":"Journal of Contextual Behavioral Science","page":"97-103","source":"ScienceDirect","title":"The PIIRAP: An alternative scoring algorithm for the IRAP using a probabilistic semiparametric effect size measure","title-short":"The PIIRAP","volume":"7","author":[{"family":"De Schryver","given":"Maarten"},{"family":"Hussey","given":"Ian"},{"family":"De Neve","given":"Jan"},{"family":"Cartwright","given":"Aoife"},{"family":"Barnes-Holmes","given":"Dermot"}],"issued":{"date-parts":[["2018",1,1]]}},"label":"page","suppress-author":true}],"schema":"https://github.com/citation-style-language/schema/raw/master/csl-citation.json"} </w:instrText>
-      </w:r>
-      <w:r>
-        <w:fldChar w:fldCharType="separate"/>
-      </w:r>
-      <w:r>
-        <w:rPr>
-          <w:noProof/>
-        </w:rPr>
-        <w:t>(2018)</w:t>
-      </w:r>
-      <w:r>
-        <w:fldChar w:fldCharType="end"/>
-      </w:r>
-      <w:r>
-        <w:t xml:space="preserve"> discuss some of the limitations of the </w:t>
-      </w:r>
-      <w:r>
-        <w:rPr>
-          <w:i/>
-          <w:iCs/>
-        </w:rPr>
-        <w:t>D</w:t>
-      </w:r>
-      <w:r>
-        <w:t xml:space="preserve"> score, whose assumptions are typically violated by IRAP data, and argued that more robust scoring and interpretable scoring methods should be employed, specifically the Probabilistic Index (PI). This effect size has also been employed under several other names including </w:t>
-      </w:r>
-      <w:r>
-        <w:lastRenderedPageBreak/>
-        <w:t xml:space="preserve">the probability of superiority or Ruscio’s A </w:t>
+        <w:t xml:space="preserve"> score, whose assumptions are typically violated by IRAP data, and argued that more robust scoring and interpretable scoring methods should be employed, specifically the Probabilistic Index (PI). This effect size has also been employed under several other names including the probability of superiority or Ruscio’s A </w:t>
       </w:r>
       <w:r>
         <w:fldChar w:fldCharType="begin"/>
@@ -2142,6 +2148,7 @@
         <w:pStyle w:val="Heading2"/>
       </w:pPr>
       <w:r>
+        <w:lastRenderedPageBreak/>
         <w:t xml:space="preserve">Bootstrapped </w:t>
       </w:r>
       <w:r>
@@ -2226,32 +2233,393 @@
         <w:t>However,</w:t>
       </w:r>
       <w:r>
+        <w:t xml:space="preserve"> when dealing with data from individual participants, this practice moves from mere description or interpretation to </w:t>
+      </w:r>
+      <w:r>
+        <w:t xml:space="preserve">necessitating </w:t>
+      </w:r>
+      <w:r>
+        <w:t xml:space="preserve">an </w:t>
+      </w:r>
+      <w:r>
+        <w:t xml:space="preserve">inference method. </w:t>
+      </w:r>
+      <w:r>
+        <w:t xml:space="preserve">That is, </w:t>
+      </w:r>
+      <w:r>
+        <w:t xml:space="preserve">if we wish to consider whether a </w:t>
+      </w:r>
+      <w:r>
+        <w:t>given participant demonstrated a positive IRAP effect on a given trial type, it is not sufficient that their score merely be descriptively greater than the neutral point</w:t>
+      </w:r>
+      <w:r>
+        <w:t xml:space="preserve"> (e.g., </w:t>
+      </w:r>
+      <w:r>
+        <w:rPr>
+          <w:i/>
+          <w:iCs/>
+        </w:rPr>
+        <w:t>D</w:t>
+      </w:r>
+      <w:r>
+        <w:t xml:space="preserve"> &gt; 0)</w:t>
+      </w:r>
+      <w:r>
+        <w:t xml:space="preserve">, rather </w:t>
+      </w:r>
+      <w:r>
+        <w:t xml:space="preserve">it must be possible to show their </w:t>
+      </w:r>
+      <w:r>
+        <w:t xml:space="preserve">score </w:t>
+      </w:r>
+      <w:r>
+        <w:t>is greater than the neutral point via an inference test</w:t>
+      </w:r>
+      <w:r>
+        <w:t xml:space="preserve"> (e.g., the lower bound confidence interval of the </w:t>
+      </w:r>
+      <w:r>
+        <w:rPr>
+          <w:i/>
+          <w:iCs/>
+        </w:rPr>
+        <w:t>D</w:t>
+      </w:r>
+      <w:r>
+        <w:t xml:space="preserve"> score &gt; 0)</w:t>
+      </w:r>
+      <w:r>
+        <w:t xml:space="preserve">. </w:t>
+      </w:r>
+      <w:r>
+        <w:t xml:space="preserve">Depending on the width of the confidence intervals, it may be the case that even descriptively large </w:t>
+      </w:r>
+      <w:r>
+        <w:rPr>
+          <w:i/>
+        </w:rPr>
+        <w:t>D</w:t>
+      </w:r>
+      <w:r>
+        <w:t xml:space="preserve"> scores </w:t>
+      </w:r>
+      <w:r>
+        <w:t xml:space="preserve">do not allow us to infer </w:t>
+      </w:r>
+      <w:r>
+        <w:t>a</w:t>
+      </w:r>
+      <w:r>
+        <w:t xml:space="preserve"> deflection from zero</w:t>
+      </w:r>
+      <w:r>
+        <w:t xml:space="preserve">. In order to quantify the uncertainty around individual </w:t>
+      </w:r>
+      <w:r>
+        <w:rPr>
+          <w:i/>
+        </w:rPr>
+        <w:t xml:space="preserve">D </w:t>
+      </w:r>
+      <w:r>
+        <w:t>scores</w:t>
+      </w:r>
+      <w:r>
+        <w:t xml:space="preserve"> and allow us to make inferences about individuals</w:t>
+      </w:r>
+      <w:r>
+        <w:t xml:space="preserve">, I therefore </w:t>
+      </w:r>
+      <w:r>
+        <w:t xml:space="preserve">calculated </w:t>
+      </w:r>
+      <w:r>
+        <w:t>confidence intervals</w:t>
+      </w:r>
+      <w:r>
+        <w:t xml:space="preserve"> around individual scores (</w:t>
+      </w:r>
+      <w:r>
+        <w:t>i.e.</w:t>
+      </w:r>
+      <w:r>
+        <w:t xml:space="preserve">, one </w:t>
+      </w:r>
+      <w:r>
+        <w:rPr>
+          <w:i/>
+          <w:iCs/>
+        </w:rPr>
+        <w:t>D</w:t>
+      </w:r>
+      <w:r>
+        <w:t xml:space="preserve"> score for each of the four IRAP trial-types for each participant)</w:t>
+      </w:r>
+      <w:r>
+        <w:t xml:space="preserve">. To the best of my knowledge, no published IRAP research has calculated or reported confidence intervals on individual’s scores before now. </w:t>
+      </w:r>
+      <w:r>
+        <w:t>In order to provide a comparison</w:t>
+      </w:r>
+      <w:r>
+        <w:t xml:space="preserve"> for the </w:t>
+      </w:r>
+      <w:r>
+        <w:lastRenderedPageBreak/>
+        <w:t xml:space="preserve">performance of the </w:t>
+      </w:r>
+      <w:r>
+        <w:rPr>
+          <w:i/>
+          <w:iCs/>
+        </w:rPr>
+        <w:t>D</w:t>
+      </w:r>
+      <w:r>
+        <w:t xml:space="preserve"> score</w:t>
+      </w:r>
+      <w:r>
+        <w:t xml:space="preserve">, PI scores and their 95% confidence intervals were also </w:t>
+      </w:r>
+      <w:r>
+        <w:t>calculated</w:t>
+      </w:r>
+      <w:r>
+        <w:t>.</w:t>
+      </w:r>
+    </w:p>
+    <w:p>
+      <w:r>
+        <w:t xml:space="preserve">A common method for calculating confidence intervals the arithmetic method </w:t>
+      </w:r>
+      <w:r>
+        <w:fldChar w:fldCharType="begin"/>
+      </w:r>
+      <w:r>
+        <w:instrText xml:space="preserve"> ADDIN ZOTERO_ITEM CSL_CITATION {"citationID":"vsMy0hBq","properties":{"formattedCitation":"(e.g., CI = mean \\uc0\\u177{} SEM*z, where z for 95% interval = 1.96; Swinscow &amp; Campbell, 1997)","plainCitation":"(e.g., CI = mean ± SEM*z, where z for 95% interval = 1.96; Swinscow &amp; Campbell, 1997)","noteIndex":0},"citationItems":[{"id":13933,"uris":["http://zotero.org/users/1687755/items/2YZSRSLF"],"itemData":{"id":13933,"type":"book","edition":"9th Ed.","event-place":"London","language":"en","publisher":"BMJ Publishing Group","publisher-place":"London","title":"Statistics at Square One","URL":"https://www.bmj.com/about-bmj/resources-readers/publications/statistics-square-one","author":[{"family":"Swinscow","given":"T. D. V."},{"family":"Campbell","given":"M. J."}],"issued":{"date-parts":[["1997"]]}},"label":"page","prefix":"e.g., CI = mean ± SEM*z, where z for 95% interval = 1.96; "}],"schema":"https://github.com/citation-style-language/schema/raw/master/csl-citation.json"} </w:instrText>
+      </w:r>
+      <w:r>
+        <w:fldChar w:fldCharType="separate"/>
+      </w:r>
+      <w:r>
+        <w:rPr>
+          <w:rFonts w:cs="CMU Serif Roman"/>
+          <w:lang w:val="en-GB"/>
+        </w:rPr>
+        <w:t>(e.g., CI = mean ± SEM*z, where z for 95% interval = 1.96; Swinscow &amp; Campbell, 1997)</w:t>
+      </w:r>
+      <w:r>
+        <w:fldChar w:fldCharType="end"/>
+      </w:r>
+      <w:r>
+        <w:t xml:space="preserve">. However, this requires the standard error of the mean of the effect size, or a derivative of it such as its variance, to be specified. To the best of my knowledge, the SEM of the </w:t>
+      </w:r>
+      <w:r>
+        <w:rPr>
+          <w:i/>
+          <w:iCs/>
+        </w:rPr>
+        <w:t>D</w:t>
+      </w:r>
+      <w:r>
+        <w:t xml:space="preserve"> score effect size has not </w:t>
+      </w:r>
+      <w:r>
+        <w:t xml:space="preserve">yet </w:t>
+      </w:r>
+      <w:r>
+        <w:t>been defined</w:t>
+      </w:r>
+      <w:r>
+        <w:t>. This is</w:t>
+      </w:r>
+      <w:r>
+        <w:t xml:space="preserve"> possibly based on its </w:t>
+      </w:r>
+      <w:r>
+        <w:t xml:space="preserve">somewhat </w:t>
+      </w:r>
+      <w:r>
+        <w:t>odd properties such as finite range and correlation between numerator and denominator</w:t>
+      </w:r>
+      <w:r>
+        <w:t xml:space="preserve">, in contrast to other forms of standardized mean difference effect sizes on which it was nominally based </w:t>
+      </w:r>
+      <w:r>
+        <w:fldChar w:fldCharType="begin"/>
+      </w:r>
+      <w:r>
+        <w:instrText xml:space="preserve"> ADDIN ZOTERO_ITEM CSL_CITATION {"citationID":"QOeMghTY","properties":{"formattedCitation":"(see De Schryver et al., 2018; Greenwald et al., 2003)","plainCitation":"(see De Schryver et al., 2018; Greenwald et al., 2003)","noteIndex":0},"citationItems":[{"id":7823,"uris":["http://zotero.org/users/1687755/items/GWGYDUED"],"itemData":{"id":7823,"type":"article-journal","abstract":"The Implicit Relational Assessment Procedure (IRAP) has been used to assess the probability of arbitrarily applicable relational responding or as an indirect measure of implicit attitudes. To date, IRAP effects have commonly been quantified using the DIRAP scoring algorithm, which was derived from Greenwald, Nosek and Banaji's (2003) D effect size measure. In the article, we highlight the difference between an effect size measure and a scoring algorithm, discuss the drawbacks associated with D, and propose an alternative: a probabilistic, semiparametric measure referred to as the Probabilistic Index (Thas, De Neve, Clement, &amp; Ottoy, 2012). Using a relatively large IRAP dataset, we demonstrate how the PI is more robust to the influence of outliers and skew (which are typical of reaction time data). Finally, we conclude that PI models, in addition to producing point estimate scores, can also provide confidence intervals, significance tests, and afford the possibility to include covariates, all of which may aid single subject design studies.","container-title":"Journal of Contextual Behavioral Science","DOI":"10.1016/j.jcbs.2018.01.001","ISSN":"2212-1447","journalAbbreviation":"Journal of Contextual Behavioral Science","page":"97-103","source":"ScienceDirect","title":"The PIIRAP: An alternative scoring algorithm for the IRAP using a probabilistic semiparametric effect size measure","title-short":"The PIIRAP","volume":"7","author":[{"family":"De Schryver","given":"Maarten"},{"family":"Hussey","given":"Ian"},{"family":"De Neve","given":"Jan"},{"family":"Cartwright","given":"Aoife"},{"family":"Barnes-Holmes","given":"Dermot"}],"issued":{"date-parts":[["2018",1,1]]}},"label":"page","prefix":"see "},{"id":226,"uris":["http://zotero.org/users/1687755/items/BDWCSHP8"],"itemData":{"id":226,"type":"article-journal","container-title":"Journal of Personality and Social Psychology","DOI":"10.1037/0022-3514.85.2.197","ISSN":"1939-1315, 0022-3514","issue":"2","language":"en","page":"197-216","source":"CrossRef","title":"Understanding and using the Implicit Association Test: I. An improved scoring algorithm.","title-short":"Understanding and using the Implicit Association Test","volume":"85","author":[{"family":"Greenwald","given":"Anthony G."},{"family":"Nosek","given":"Brian A."},{"family":"Banaji","given":"Mahzarin R."}],"issued":{"date-parts":[["2003"]]}}}],"schema":"https://github.com/citation-style-language/schema/raw/master/csl-citation.json"} </w:instrText>
+      </w:r>
+      <w:r>
+        <w:fldChar w:fldCharType="separate"/>
+      </w:r>
+      <w:r>
+        <w:rPr>
+          <w:noProof/>
+        </w:rPr>
+        <w:t>(see De Schryver et al., 2018; Greenwald et al., 2003)</w:t>
+      </w:r>
+      <w:r>
+        <w:fldChar w:fldCharType="end"/>
+      </w:r>
+      <w:r>
+        <w:t>.</w:t>
+      </w:r>
+    </w:p>
+    <w:p>
+      <w:r>
+        <w:t xml:space="preserve">An accessible alternative method for calculating confidence intervals is bootstrapping. </w:t>
+      </w:r>
+      <w:r>
+        <w:rPr>
+          <w:lang w:val="en-IE"/>
+        </w:rPr>
+        <w:t>Briefly, bootstrapping</w:t>
+      </w:r>
+      <w:r>
+        <w:rPr>
+          <w:lang w:val="en-IE"/>
+        </w:rPr>
+        <w:t>,</w:t>
+      </w:r>
+      <w:r>
+        <w:rPr>
+          <w:lang w:val="en-IE"/>
+        </w:rPr>
+        <w:t xml:space="preserve"> or random sampling with replacement</w:t>
+      </w:r>
+      <w:r>
+        <w:rPr>
+          <w:lang w:val="en-IE"/>
+        </w:rPr>
+        <w:t>,</w:t>
+      </w:r>
+      <w:r>
+        <w:rPr>
+          <w:lang w:val="en-IE"/>
+        </w:rPr>
+        <w:t xml:space="preserve"> is a resampling method that is often used as an alternative to mathematical statistical inference in cases where parametric assumptions might be violated or parameters are not trivial to calculate</w:t>
+      </w:r>
+      <w:r>
+        <w:rPr>
+          <w:lang w:val="en-IE"/>
+        </w:rPr>
+        <w:t>,</w:t>
+      </w:r>
+      <w:r>
+        <w:rPr>
+          <w:lang w:val="en-IE"/>
+        </w:rPr>
+        <w:t xml:space="preserve"> such as </w:t>
+      </w:r>
+      <w:r>
+        <w:rPr>
+          <w:lang w:val="en-IE"/>
+        </w:rPr>
+        <w:t xml:space="preserve">with </w:t>
+      </w:r>
+      <w:r>
+        <w:rPr>
+          <w:lang w:val="en-IE"/>
+        </w:rPr>
+        <w:t xml:space="preserve">the </w:t>
+      </w:r>
+      <w:r>
+        <w:rPr>
+          <w:i/>
+          <w:iCs/>
+          <w:lang w:val="en-IE"/>
+        </w:rPr>
+        <w:t>D</w:t>
+      </w:r>
+      <w:r>
+        <w:rPr>
+          <w:lang w:val="en-IE"/>
+        </w:rPr>
+        <w:t xml:space="preserve"> score</w:t>
+      </w:r>
+      <w:r>
+        <w:rPr>
+          <w:lang w:val="en-IE"/>
+        </w:rPr>
+        <w:t>. In this case, bootstrapping involved calculating scores using random samples from the data</w:t>
+      </w:r>
+      <w:r>
+        <w:rPr>
+          <w:lang w:val="en-IE"/>
+        </w:rPr>
+        <w:t xml:space="preserve"> for each participant</w:t>
+      </w:r>
+      <w:r>
+        <w:rPr>
+          <w:lang w:val="en-IE"/>
+        </w:rPr>
+        <w:t>, with replacement, a large number of times. The resulting distribution of bootstrapped scores was then parameterized</w:t>
+      </w:r>
+      <w:r>
+        <w:rPr>
+          <w:lang w:val="en-IE"/>
+        </w:rPr>
+        <w:t xml:space="preserve"> to obtain confidence intervals. </w:t>
+      </w:r>
+      <w:r>
+        <w:rPr>
+          <w:lang w:val="en-IE"/>
+        </w:rPr>
+        <w:t xml:space="preserve">For a book length introduction to bootstrapping see for example the classical text by Mooney et al. </w:t>
+      </w:r>
+      <w:r>
+        <w:rPr>
+          <w:lang w:val="en-IE"/>
+        </w:rPr>
+        <w:fldChar w:fldCharType="begin"/>
+      </w:r>
+      <w:r>
+        <w:rPr>
+          <w:lang w:val="en-IE"/>
+        </w:rPr>
+        <w:instrText xml:space="preserve"> ADDIN ZOTERO_ITEM CSL_CITATION {"citationID":"xA84LlFE","properties":{"formattedCitation":"(1993)","plainCitation":"(1993)","noteIndex":0},"citationItems":[{"id":12730,"uris":["http://zotero.org/users/1687755/items/P62WLPTP"],"itemData":{"id":12730,"type":"book","collection-number":"95","publisher":"sage","title":"Bootstrapping: A nonparametric approach to statistical inference","author":[{"family":"Mooney","given":"Christopher Z"},{"family":"Mooney","given":"Christopher F"},{"family":"Mooney","given":"Christopher L"},{"family":"Duval","given":"Robert D"},{"family":"Duvall","given":"Robert"}],"issued":{"date-parts":[["1993"]]}},"suppress-author":true}],"schema":"https://github.com/citation-style-language/schema/raw/master/csl-citation.json"} </w:instrText>
+      </w:r>
+      <w:r>
+        <w:rPr>
+          <w:lang w:val="en-IE"/>
+        </w:rPr>
+        <w:fldChar w:fldCharType="separate"/>
+      </w:r>
+      <w:r>
+        <w:rPr>
+          <w:lang w:val="en-IE"/>
+        </w:rPr>
+        <w:t>(1993)</w:t>
+      </w:r>
+      <w:r>
+        <w:fldChar w:fldCharType="end"/>
+      </w:r>
+      <w:r>
+        <w:rPr>
+          <w:lang w:val="en-IE"/>
+        </w:rPr>
+        <w:t>.</w:t>
+      </w:r>
+      <w:r>
+        <w:rPr>
+          <w:lang w:val="en-IE"/>
+        </w:rPr>
         <w:t xml:space="preserve"> </w:t>
       </w:r>
       <w:r>
+        <w:t xml:space="preserve">This was </w:t>
+      </w:r>
+      <w:r>
         <w:lastRenderedPageBreak/>
-        <w:t xml:space="preserve">when dealing with data from individual participants, this practice moves from mere description or interpretation to </w:t>
-      </w:r>
-      <w:r>
-        <w:t xml:space="preserve">necessitating </w:t>
-      </w:r>
-      <w:r>
-        <w:t xml:space="preserve">an </w:t>
-      </w:r>
-      <w:r>
-        <w:t xml:space="preserve">inference method. </w:t>
-      </w:r>
-      <w:r>
-        <w:t xml:space="preserve">That is, </w:t>
-      </w:r>
-      <w:r>
-        <w:t xml:space="preserve">if we wish to consider whether a </w:t>
-      </w:r>
-      <w:r>
-        <w:t>given participant demonstrated a positive IRAP effect on a given trial type, it is not sufficient that their score merely be descriptively greater than the neutral point</w:t>
-      </w:r>
-      <w:r>
-        <w:t xml:space="preserve"> (e.g., </w:t>
+        <w:t xml:space="preserve">accomplished </w:t>
+      </w:r>
+      <w:r>
+        <w:t xml:space="preserve">for both </w:t>
       </w:r>
       <w:r>
         <w:rPr>
@@ -2261,469 +2629,92 @@
         <w:t>D</w:t>
       </w:r>
       <w:r>
-        <w:t xml:space="preserve"> &gt; 0)</w:t>
-      </w:r>
-      <w:r>
-        <w:t xml:space="preserve">, rather </w:t>
-      </w:r>
-      <w:r>
-        <w:t xml:space="preserve">it must be possible to show their </w:t>
-      </w:r>
-      <w:r>
-        <w:t xml:space="preserve">score </w:t>
-      </w:r>
-      <w:r>
-        <w:t>is greater than the neutral point via an inference test</w:t>
-      </w:r>
-      <w:r>
-        <w:t xml:space="preserve"> (e.g., the lower bound confidence interval of the </w:t>
-      </w:r>
-      <w:r>
-        <w:rPr>
-          <w:i/>
-          <w:iCs/>
+        <w:t xml:space="preserve"> and PI scores via bootstrapping </w:t>
+      </w:r>
+      <w:r>
+        <w:t>using the R package</w:t>
+      </w:r>
+      <w:r>
+        <w:t xml:space="preserve"> boot </w:t>
+      </w:r>
+      <w:r>
+        <w:fldChar w:fldCharType="begin"/>
+      </w:r>
+      <w:r>
+        <w:instrText xml:space="preserve"> ADDIN ZOTERO_ITEM CSL_CITATION {"citationID":"YVdiJNUk","properties":{"formattedCitation":"(Canty, 2002)","plainCitation":"(Canty, 2002)","noteIndex":0},"citationItems":[{"id":12737,"uris":["http://zotero.org/users/1687755/items/S5X9BKNB"],"itemData":{"id":12737,"type":"article-journal","container-title":"R News","language":"en","page":"2-7","source":"Zotero","title":"Resampling Methods in R: The boot Package","volume":"2/3","author":[{"family":"Canty","given":"Angelo J"}],"issued":{"date-parts":[["2002"]]}}}],"schema":"https://github.com/citation-style-language/schema/raw/master/csl-citation.json"} </w:instrText>
+      </w:r>
+      <w:r>
+        <w:fldChar w:fldCharType="separate"/>
+      </w:r>
+      <w:r>
+        <w:rPr>
+          <w:noProof/>
+        </w:rPr>
+        <w:t>(Canty, 2002)</w:t>
+      </w:r>
+      <w:r>
+        <w:fldChar w:fldCharType="end"/>
+      </w:r>
+      <w:r>
+        <w:t xml:space="preserve"> using 5</w:t>
+      </w:r>
+      <w:r>
+        <w:t>000 resamples</w:t>
+      </w:r>
+      <w:r>
+        <w:t>. The Bias Corrected and Accelerated (BCA)</w:t>
+      </w:r>
+      <w:r>
+        <w:t xml:space="preserve"> method</w:t>
+      </w:r>
+      <w:r>
+        <w:t xml:space="preserve"> was used to minimise bias relative to other bootstrapping methods </w:t>
+      </w:r>
+      <w:r>
+        <w:fldChar w:fldCharType="begin"/>
+      </w:r>
+      <w:r>
+        <w:instrText xml:space="preserve"> ADDIN ZOTERO_ITEM CSL_CITATION {"citationID":"VbQlAhfb","properties":{"formattedCitation":"(see Albright, 2019 for discussion and simulation study)","plainCitation":"(see Albright, 2019 for discussion and simulation study)","noteIndex":0},"citationItems":[{"id":13934,"uris":["http://zotero.org/users/1687755/items/7MXZ3LC6"],"itemData":{"id":13934,"type":"webpage","abstract":"This blog post explains the Bootstrap Confidence Interval Output from the R boot Package.","language":"en-us","title":"boot Package in R: Understanding Bootstrap Confidence Interval Output","title-short":"boot Package in R","URL":"https://blog.methodsconsultants.com/posts/understanding-bootstrap-confidence-interval-output-from-the-r-boot-package/","author":[{"family":"Albright","given":"Jeremy"}],"accessed":{"date-parts":[["2022",8,6]]},"issued":{"date-parts":[["2019"]]}},"label":"page","prefix":"see ","suffix":"for discussion and simulation study"}],"schema":"https://github.com/citation-style-language/schema/raw/master/csl-citation.json"} </w:instrText>
+      </w:r>
+      <w:r>
+        <w:fldChar w:fldCharType="separate"/>
+      </w:r>
+      <w:r>
+        <w:rPr>
+          <w:noProof/>
+        </w:rPr>
+        <w:t>(see Albright, 2019 for discussion and simulation study)</w:t>
+      </w:r>
+      <w:r>
+        <w:fldChar w:fldCharType="end"/>
+      </w:r>
+      <w:r>
+        <w:t xml:space="preserve">. </w:t>
+      </w:r>
+      <w:r>
+        <w:t>C</w:t>
+      </w:r>
+      <w:r>
+        <w:t xml:space="preserve">onfidence intervals were bootstrapped, but the </w:t>
+      </w:r>
+      <w:r>
+        <w:rPr>
+          <w:lang w:val="en-IE"/>
+        </w:rPr>
+        <w:t xml:space="preserve">point estimate </w:t>
+      </w:r>
+      <w:r>
+        <w:rPr>
+          <w:i/>
+          <w:iCs/>
+          <w:lang w:val="en-IE"/>
         </w:rPr>
         <w:t>D</w:t>
       </w:r>
       <w:r>
-        <w:t xml:space="preserve"> score &gt; 0)</w:t>
-      </w:r>
-      <w:r>
-        <w:t xml:space="preserve">. </w:t>
-      </w:r>
-      <w:r>
-        <w:t xml:space="preserve">Depending on the width of the confidence intervals, it may be the case that even descriptively large </w:t>
-      </w:r>
-      <w:r>
-        <w:rPr>
-          <w:i/>
-        </w:rPr>
-        <w:t>D</w:t>
-      </w:r>
-      <w:r>
-        <w:t xml:space="preserve"> scores </w:t>
-      </w:r>
-      <w:r>
-        <w:t xml:space="preserve">do not allow us to infer </w:t>
-      </w:r>
-      <w:r>
-        <w:t>a</w:t>
-      </w:r>
-      <w:r>
-        <w:t xml:space="preserve"> deflection from zero</w:t>
-      </w:r>
-      <w:r>
-        <w:t xml:space="preserve">. In order to quantify the uncertainty around individual </w:t>
-      </w:r>
-      <w:r>
-        <w:rPr>
-          <w:i/>
-        </w:rPr>
-        <w:t xml:space="preserve">D </w:t>
-      </w:r>
-      <w:r>
-        <w:t>scores</w:t>
-      </w:r>
-      <w:r>
-        <w:t xml:space="preserve"> and allow us to make inferences about individuals</w:t>
-      </w:r>
-      <w:r>
-        <w:t xml:space="preserve">, I therefore </w:t>
-      </w:r>
-      <w:r>
-        <w:t xml:space="preserve">calculated </w:t>
-      </w:r>
-      <w:r>
-        <w:t>confidence intervals</w:t>
-      </w:r>
-      <w:r>
-        <w:t xml:space="preserve"> around individual scores (</w:t>
-      </w:r>
-      <w:r>
-        <w:t>i.e.</w:t>
-      </w:r>
-      <w:r>
-        <w:t xml:space="preserve">, one </w:t>
-      </w:r>
-      <w:r>
-        <w:rPr>
-          <w:i/>
-          <w:iCs/>
-        </w:rPr>
-        <w:t>D</w:t>
-      </w:r>
-      <w:r>
-        <w:t xml:space="preserve"> score for each of the four IRAP trial-types for each participant)</w:t>
-      </w:r>
-      <w:r>
-        <w:t xml:space="preserve">. To the best of my knowledge, no published IRAP research has calculated or reported confidence intervals on individual’s scores before now. </w:t>
-      </w:r>
-      <w:r>
-        <w:t>In order to provide a comparison</w:t>
-      </w:r>
-      <w:r>
-        <w:t xml:space="preserve"> for the performance of the </w:t>
-      </w:r>
-      <w:r>
-        <w:rPr>
-          <w:i/>
-          <w:iCs/>
-        </w:rPr>
-        <w:t>D</w:t>
-      </w:r>
-      <w:r>
-        <w:t xml:space="preserve"> score</w:t>
-      </w:r>
-      <w:r>
-        <w:t xml:space="preserve">, PI scores and their 95% confidence intervals were also </w:t>
-      </w:r>
-      <w:r>
-        <w:t>calculated</w:t>
-      </w:r>
-      <w:r>
-        <w:t>.</w:t>
-      </w:r>
-    </w:p>
-    <w:p>
-      <w:r>
-        <w:t xml:space="preserve">A common method for calculating confidence intervals the arithmetic method </w:t>
-      </w:r>
-      <w:r>
-        <w:fldChar w:fldCharType="begin"/>
-      </w:r>
-      <w:r>
-        <w:instrText xml:space="preserve"> ADDIN ZOTERO_ITEM CSL_CITATION {"citationID":"vsMy0hBq","properties":{"formattedCitation":"(e.g., CI = mean \\uc0\\u177{} SEM*z, where z for 95% interval = 1.96; Swinscow &amp; Campbell, 1997)","plainCitation":"(e.g., CI = mean ± SEM*z, where z for 95% interval = 1.96; Swinscow &amp; Campbell, 1997)","noteIndex":0},"citationItems":[{"id":13933,"uris":["http://zotero.org/users/1687755/items/2YZSRSLF"],"itemData":{"id":13933,"type":"book","edition":"9th Ed.","event-place":"London","language":"en","publisher":"BMJ Publishing Group","publisher-place":"London","title":"Statistics at Square One","URL":"https://www.bmj.com/about-bmj/resources-readers/publications/statistics-square-one","author":[{"family":"Swinscow","given":"T. D. V."},{"family":"Campbell","given":"M. J."}],"issued":{"date-parts":[["1997"]]}},"label":"page","prefix":"e.g., CI = mean ± SEM*z, where z for 95% interval = 1.96; "}],"schema":"https://github.com/citation-style-language/schema/raw/master/csl-citation.json"} </w:instrText>
-      </w:r>
-      <w:r>
-        <w:fldChar w:fldCharType="separate"/>
-      </w:r>
-      <w:r>
-        <w:rPr>
-          <w:rFonts w:cs="CMU Serif Roman"/>
-          <w:lang w:val="en-GB"/>
-        </w:rPr>
-        <w:t xml:space="preserve">(e.g., CI = mean ± SEM*z, where z for 95% interval = 1.96; </w:t>
-      </w:r>
-      <w:proofErr w:type="spellStart"/>
-      <w:r>
-        <w:rPr>
-          <w:rFonts w:cs="CMU Serif Roman"/>
-          <w:lang w:val="en-GB"/>
-        </w:rPr>
-        <w:t>Swinscow</w:t>
-      </w:r>
-      <w:proofErr w:type="spellEnd"/>
-      <w:r>
-        <w:rPr>
-          <w:rFonts w:cs="CMU Serif Roman"/>
-          <w:lang w:val="en-GB"/>
-        </w:rPr>
-        <w:t xml:space="preserve"> &amp; Campbell, 1997)</w:t>
-      </w:r>
-      <w:r>
-        <w:fldChar w:fldCharType="end"/>
-      </w:r>
-      <w:r>
-        <w:t xml:space="preserve">. However, this requires the standard error of the mean of the effect size, or a derivative of it such as its variance, to be specified. To the best of my knowledge, the </w:t>
-      </w:r>
-      <w:r>
-        <w:lastRenderedPageBreak/>
-        <w:t xml:space="preserve">SEM of the </w:t>
-      </w:r>
-      <w:r>
-        <w:rPr>
-          <w:i/>
-          <w:iCs/>
-        </w:rPr>
-        <w:t>D</w:t>
-      </w:r>
-      <w:r>
-        <w:t xml:space="preserve"> score effect size has not </w:t>
-      </w:r>
-      <w:r>
-        <w:t xml:space="preserve">yet </w:t>
-      </w:r>
-      <w:r>
-        <w:t>been defined</w:t>
-      </w:r>
-      <w:r>
-        <w:t>. This is</w:t>
-      </w:r>
-      <w:r>
-        <w:t xml:space="preserve"> possibly based on its </w:t>
-      </w:r>
-      <w:r>
-        <w:t xml:space="preserve">somewhat </w:t>
-      </w:r>
-      <w:r>
-        <w:t>odd properties such as finite range and correlation between numerator and denominator</w:t>
-      </w:r>
-      <w:r>
-        <w:t xml:space="preserve">, in contrast to other forms of standardized mean difference effect sizes on which it was nominally based </w:t>
-      </w:r>
-      <w:r>
-        <w:fldChar w:fldCharType="begin"/>
-      </w:r>
-      <w:r>
-        <w:instrText xml:space="preserve"> ADDIN ZOTERO_ITEM CSL_CITATION {"citationID":"QOeMghTY","properties":{"formattedCitation":"(see De Schryver et al., 2018; Greenwald et al., 2003)","plainCitation":"(see De Schryver et al., 2018; Greenwald et al., 2003)","noteIndex":0},"citationItems":[{"id":7823,"uris":["http://zotero.org/users/1687755/items/GWGYDUED"],"itemData":{"id":7823,"type":"article-journal","abstract":"The Implicit Relational Assessment Procedure (IRAP) has been used to assess the probability of arbitrarily applicable relational responding or as an indirect measure of implicit attitudes. To date, IRAP effects have commonly been quantified using the DIRAP scoring algorithm, which was derived from Greenwald, Nosek and Banaji's (2003) D effect size measure. In the article, we highlight the difference between an effect size measure and a scoring algorithm, discuss the drawbacks associated with D, and propose an alternative: a probabilistic, semiparametric measure referred to as the Probabilistic Index (Thas, De Neve, Clement, &amp; Ottoy, 2012). Using a relatively large IRAP dataset, we demonstrate how the PI is more robust to the influence of outliers and skew (which are typical of reaction time data). Finally, we conclude that PI models, in addition to producing point estimate scores, can also provide confidence intervals, significance tests, and afford the possibility to include covariates, all of which may aid single subject design studies.","container-title":"Journal of Contextual Behavioral Science","DOI":"10.1016/j.jcbs.2018.01.001","ISSN":"2212-1447","journalAbbreviation":"Journal of Contextual Behavioral Science","page":"97-103","source":"ScienceDirect","title":"The PIIRAP: An alternative scoring algorithm for the IRAP using a probabilistic semiparametric effect size measure","title-short":"The PIIRAP","volume":"7","author":[{"family":"De Schryver","given":"Maarten"},{"family":"Hussey","given":"Ian"},{"family":"De Neve","given":"Jan"},{"family":"Cartwright","given":"Aoife"},{"family":"Barnes-Holmes","given":"Dermot"}],"issued":{"date-parts":[["2018",1,1]]}},"label":"page","prefix":"see "},{"id":226,"uris":["http://zotero.org/users/1687755/items/BDWCSHP8"],"itemData":{"id":226,"type":"article-journal","container-title":"Journal of Personality and Social Psychology","DOI":"10.1037/0022-3514.85.2.197","ISSN":"1939-1315, 0022-3514","issue":"2","language":"en","page":"197-216","source":"CrossRef","title":"Understanding and using the Implicit Association Test: I. An improved scoring algorithm.","title-short":"Understanding and using the Implicit Association Test","volume":"85","author":[{"family":"Greenwald","given":"Anthony G."},{"family":"Nosek","given":"Brian A."},{"family":"Banaji","given":"Mahzarin R."}],"issued":{"date-parts":[["2003"]]}}}],"schema":"https://github.com/citation-style-language/schema/raw/master/csl-citation.json"} </w:instrText>
-      </w:r>
-      <w:r>
-        <w:fldChar w:fldCharType="separate"/>
-      </w:r>
-      <w:r>
-        <w:rPr>
-          <w:noProof/>
-        </w:rPr>
-        <w:t>(see De Schryver et al., 2018; Greenwald et al., 2003)</w:t>
-      </w:r>
-      <w:r>
-        <w:fldChar w:fldCharType="end"/>
-      </w:r>
-      <w:r>
-        <w:t>.</w:t>
-      </w:r>
-    </w:p>
-    <w:p>
-      <w:r>
-        <w:t xml:space="preserve">An accessible alternative method for calculating confidence intervals is bootstrapping. </w:t>
-      </w:r>
-      <w:r>
         <w:rPr>
           <w:lang w:val="en-IE"/>
         </w:rPr>
-        <w:t>Briefly, bootstrapping</w:t>
-      </w:r>
-      <w:r>
-        <w:rPr>
-          <w:lang w:val="en-IE"/>
-        </w:rPr>
-        <w:t>,</w:t>
-      </w:r>
-      <w:r>
-        <w:rPr>
-          <w:lang w:val="en-IE"/>
-        </w:rPr>
-        <w:t xml:space="preserve"> or random sampling with replacement</w:t>
-      </w:r>
-      <w:r>
-        <w:rPr>
-          <w:lang w:val="en-IE"/>
-        </w:rPr>
-        <w:t>,</w:t>
-      </w:r>
-      <w:r>
-        <w:rPr>
-          <w:lang w:val="en-IE"/>
-        </w:rPr>
-        <w:t xml:space="preserve"> is a resampling method that is often used as an alternative to mathematical statistical inference in cases where parametric assumptions might be violated or parameters are not trivial to calculate</w:t>
-      </w:r>
-      <w:r>
-        <w:rPr>
-          <w:lang w:val="en-IE"/>
-        </w:rPr>
-        <w:t>,</w:t>
-      </w:r>
-      <w:r>
-        <w:rPr>
-          <w:lang w:val="en-IE"/>
-        </w:rPr>
-        <w:t xml:space="preserve"> such as </w:t>
-      </w:r>
-      <w:r>
-        <w:rPr>
-          <w:lang w:val="en-IE"/>
-        </w:rPr>
-        <w:t xml:space="preserve">with </w:t>
-      </w:r>
-      <w:r>
-        <w:rPr>
-          <w:lang w:val="en-IE"/>
-        </w:rPr>
-        <w:t xml:space="preserve">the </w:t>
-      </w:r>
-      <w:r>
-        <w:rPr>
-          <w:i/>
-          <w:iCs/>
-          <w:lang w:val="en-IE"/>
-        </w:rPr>
-        <w:t>D</w:t>
-      </w:r>
-      <w:r>
-        <w:rPr>
-          <w:lang w:val="en-IE"/>
-        </w:rPr>
-        <w:t xml:space="preserve"> score</w:t>
-      </w:r>
-      <w:r>
-        <w:rPr>
-          <w:lang w:val="en-IE"/>
-        </w:rPr>
-        <w:t>. In this case, bootstrapping involved calculating scores using random samples from the data</w:t>
-      </w:r>
-      <w:r>
-        <w:rPr>
-          <w:lang w:val="en-IE"/>
-        </w:rPr>
-        <w:t xml:space="preserve"> for each participant</w:t>
-      </w:r>
-      <w:r>
-        <w:rPr>
-          <w:lang w:val="en-IE"/>
-        </w:rPr>
-        <w:t>, with replacement, a large number of times. The resulting distribution of bootstrapped scores was then parameterized</w:t>
-      </w:r>
-      <w:r>
-        <w:rPr>
-          <w:lang w:val="en-IE"/>
-        </w:rPr>
-        <w:t xml:space="preserve"> to obtain confidence intervals. </w:t>
-      </w:r>
-      <w:r>
-        <w:rPr>
-          <w:lang w:val="en-IE"/>
-        </w:rPr>
-        <w:t xml:space="preserve">For a book length introduction to bootstrapping see for example the classical text by Mooney et al. </w:t>
-      </w:r>
-      <w:r>
-        <w:rPr>
-          <w:lang w:val="en-IE"/>
-        </w:rPr>
-        <w:fldChar w:fldCharType="begin"/>
-      </w:r>
-      <w:r>
-        <w:rPr>
-          <w:lang w:val="en-IE"/>
-        </w:rPr>
-        <w:instrText xml:space="preserve"> ADDIN ZOTERO_ITEM CSL_CITATION {"citationID":"xA84LlFE","properties":{"formattedCitation":"(1993)","plainCitation":"(1993)","noteIndex":0},"citationItems":[{"id":12730,"uris":["http://zotero.org/users/1687755/items/P62WLPTP"],"itemData":{"id":12730,"type":"book","collection-number":"95","publisher":"sage","title":"Bootstrapping: A nonparametric approach to statistical inference","author":[{"family":"Mooney","given":"Christopher Z"},{"family":"Mooney","given":"Christopher F"},{"family":"Mooney","given":"Christopher L"},{"family":"Duval","given":"Robert D"},{"family":"Duvall","given":"Robert"}],"issued":{"date-parts":[["1993"]]}},"suppress-author":true}],"schema":"https://github.com/citation-style-language/schema/raw/master/csl-citation.json"} </w:instrText>
-      </w:r>
-      <w:r>
-        <w:rPr>
-          <w:lang w:val="en-IE"/>
-        </w:rPr>
-        <w:fldChar w:fldCharType="separate"/>
-      </w:r>
-      <w:r>
-        <w:rPr>
-          <w:lang w:val="en-IE"/>
-        </w:rPr>
-        <w:t>(1993)</w:t>
-      </w:r>
-      <w:r>
-        <w:fldChar w:fldCharType="end"/>
-      </w:r>
-      <w:r>
-        <w:rPr>
-          <w:lang w:val="en-IE"/>
-        </w:rPr>
-        <w:t>.</w:t>
-      </w:r>
-      <w:r>
-        <w:rPr>
-          <w:lang w:val="en-IE"/>
-        </w:rPr>
-        <w:t xml:space="preserve"> </w:t>
-      </w:r>
-      <w:r>
-        <w:t xml:space="preserve">This was accomplished </w:t>
-      </w:r>
-      <w:r>
-        <w:t xml:space="preserve">for both </w:t>
-      </w:r>
-      <w:r>
-        <w:rPr>
-          <w:i/>
-          <w:iCs/>
-        </w:rPr>
-        <w:t>D</w:t>
-      </w:r>
-      <w:r>
-        <w:t xml:space="preserve"> and PI scores via bootstrapping </w:t>
-      </w:r>
-      <w:r>
-        <w:t>using the R package</w:t>
-      </w:r>
-      <w:r>
-        <w:t xml:space="preserve"> boot </w:t>
-      </w:r>
-      <w:r>
-        <w:fldChar w:fldCharType="begin"/>
-      </w:r>
-      <w:r>
-        <w:instrText xml:space="preserve"> ADDIN ZOTERO_ITEM CSL_CITATION {"citationID":"YVdiJNUk","properties":{"formattedCitation":"(Canty, 2002)","plainCitation":"(Canty, 2002)","noteIndex":0},"citationItems":[{"id":12737,"uris":["http://zotero.org/users/1687755/items/S5X9BKNB"],"itemData":{"id":12737,"type":"article-journal","container-title":"R News","language":"en","page":"2-7","source":"Zotero","title":"Resampling Methods in R: The boot Package","volume":"2/3","author":[{"family":"Canty","given":"Angelo J"}],"issued":{"date-parts":[["2002"]]}}}],"schema":"https://github.com/citation-style-language/schema/raw/master/csl-citation.json"} </w:instrText>
-      </w:r>
-      <w:r>
-        <w:fldChar w:fldCharType="separate"/>
-      </w:r>
-      <w:r>
-        <w:rPr>
-          <w:noProof/>
-        </w:rPr>
-        <w:t>(Canty, 2002)</w:t>
-      </w:r>
-      <w:r>
-        <w:fldChar w:fldCharType="end"/>
-      </w:r>
-      <w:r>
-        <w:t xml:space="preserve"> using 5</w:t>
-      </w:r>
-      <w:r>
-        <w:t>000 resamples</w:t>
-      </w:r>
-      <w:r>
-        <w:t>. The Bias Corrected and Accelerated (BCA)</w:t>
-      </w:r>
-      <w:r>
-        <w:t xml:space="preserve"> method</w:t>
-      </w:r>
-      <w:r>
-        <w:t xml:space="preserve"> was used to minimise bias relative to other bootstrapping methods </w:t>
-      </w:r>
-      <w:r>
-        <w:fldChar w:fldCharType="begin"/>
-      </w:r>
-      <w:r>
-        <w:instrText xml:space="preserve"> ADDIN ZOTERO_ITEM CSL_CITATION {"citationID":"VbQlAhfb","properties":{"formattedCitation":"(see Albright, 2019 for discussion and simulation study)","plainCitation":"(see Albright, 2019 for discussion and simulation study)","noteIndex":0},"citationItems":[{"id":13934,"uris":["http://zotero.org/users/1687755/items/7MXZ3LC6"],"itemData":{"id":13934,"type":"webpage","abstract":"This blog post explains the Bootstrap Confidence Interval Output from the R boot Package.","language":"en-us","title":"boot Package in R: Understanding Bootstrap Confidence Interval Output","title-short":"boot Package in R","URL":"https://blog.methodsconsultants.com/posts/understanding-bootstrap-confidence-interval-output-from-the-r-boot-package/","author":[{"family":"Albright","given":"Jeremy"}],"accessed":{"date-parts":[["2022",8,6]]},"issued":{"date-parts":[["2019"]]}},"label":"page","prefix":"see ","suffix":"for discussion and simulation study"}],"schema":"https://github.com/citation-style-language/schema/raw/master/csl-citation.json"} </w:instrText>
-      </w:r>
-      <w:r>
-        <w:fldChar w:fldCharType="separate"/>
-      </w:r>
-      <w:r>
-        <w:rPr>
-          <w:noProof/>
-        </w:rPr>
-        <w:t>(see Albright, 2019 for discussion and simulation study)</w:t>
-      </w:r>
-      <w:r>
-        <w:fldChar w:fldCharType="end"/>
-      </w:r>
-      <w:r>
-        <w:t xml:space="preserve">. </w:t>
-      </w:r>
-      <w:r>
-        <w:t>C</w:t>
-      </w:r>
-      <w:r>
-        <w:t xml:space="preserve">onfidence intervals were bootstrapped, but the </w:t>
-      </w:r>
-      <w:r>
-        <w:rPr>
-          <w:lang w:val="en-IE"/>
-        </w:rPr>
-        <w:t xml:space="preserve">point estimate </w:t>
-      </w:r>
-      <w:r>
-        <w:rPr>
-          <w:i/>
-          <w:iCs/>
-          <w:lang w:val="en-IE"/>
-        </w:rPr>
-        <w:t>D</w:t>
-      </w:r>
-      <w:r>
-        <w:rPr>
-          <w:lang w:val="en-IE"/>
-        </w:rPr>
         <w:t xml:space="preserve"> and PI score were computed as normal. </w:t>
       </w:r>
       <w:r>
@@ -2739,11 +2730,7 @@
         <w:t xml:space="preserve"> and </w:t>
       </w:r>
       <w:r>
-        <w:t xml:space="preserve">R code to </w:t>
-      </w:r>
-      <w:r>
-        <w:lastRenderedPageBreak/>
-        <w:t xml:space="preserve">reproduce </w:t>
+        <w:t xml:space="preserve">R code to reproduce </w:t>
       </w:r>
       <w:r>
         <w:t xml:space="preserve">the </w:t>
@@ -2972,7 +2959,11 @@
         <w:t xml:space="preserve">been used in a recent IRAP publication </w:t>
       </w:r>
       <w:r>
-        <w:t xml:space="preserve">that analyzed data at the individual level </w:t>
+        <w:t xml:space="preserve">that analyzed data at </w:t>
+      </w:r>
+      <w:r>
+        <w:lastRenderedPageBreak/>
+        <w:t xml:space="preserve">the individual level </w:t>
       </w:r>
       <w:r>
         <w:fldChar w:fldCharType="begin"/>
@@ -2999,10 +2990,10 @@
         <w:t xml:space="preserve"> Individual estimates and their intervals have been colored based on whether the interval excludes the </w:t>
       </w:r>
       <w:r>
-        <w:t>neutral</w:t>
-      </w:r>
-      <w:r>
-        <w:t>-point or not</w:t>
+        <w:t xml:space="preserve">zero </w:t>
+      </w:r>
+      <w:r>
+        <w:t>point or not</w:t>
       </w:r>
       <w:r>
         <w:t xml:space="preserve"> (</w:t>
@@ -3019,6 +3010,9 @@
       </w:r>
       <w:r>
         <w:t xml:space="preserve">. </w:t>
+      </w:r>
+      <w:r>
+        <w:t>It is split by domain but not trial type on the basis that a further split by trial type would make each individual plot so small as to be uninterpretable. Note however that while the plot does not separate the trial types within each domain, the estimates and bootstraps were indeed calculated at the trial type level. The trial type level data is available in the supplementary materials.</w:t>
       </w:r>
     </w:p>
     <w:p>
@@ -3026,161 +3020,164 @@
         <w:pStyle w:val="Heading3"/>
       </w:pPr>
       <w:r>
+        <w:t>95% Confidence Intervals widths</w:t>
+      </w:r>
+    </w:p>
+    <w:p>
+      <w:r>
+        <w:t xml:space="preserve">The distribution of confidence interval widths demonstrated </w:t>
+      </w:r>
+      <w:r>
+        <w:t xml:space="preserve">very strong </w:t>
+      </w:r>
+      <w:r>
+        <w:t xml:space="preserve">skew. As such, it was not </w:t>
+      </w:r>
+      <w:r>
+        <w:t>appropriate</w:t>
+      </w:r>
+      <w:r>
+        <w:t xml:space="preserve"> to meta-analyze the widths</w:t>
+      </w:r>
+      <w:r>
+        <w:t xml:space="preserve"> or describe their distribution using means or even medians. </w:t>
+      </w:r>
+      <w:r>
+        <w:t xml:space="preserve">Instead, I </w:t>
+      </w:r>
+      <w:r>
+        <w:t xml:space="preserve">report </w:t>
+      </w:r>
+      <w:r>
+        <w:t xml:space="preserve">the </w:t>
+      </w:r>
+      <w:r>
+        <w:t xml:space="preserve">Maximum A Posteriori </w:t>
+      </w:r>
+      <w:r>
+        <w:t xml:space="preserve">(MAP) </w:t>
+      </w:r>
+      <w:r>
+        <w:t xml:space="preserve">estimate </w:t>
+      </w:r>
+      <w:r>
+        <w:fldChar w:fldCharType="begin"/>
+      </w:r>
+      <w:r>
+        <w:instrText xml:space="preserve"> ADDIN ZOTERO_ITEM CSL_CITATION {"citationID":"hr0Ia2Rb","properties":{"formattedCitation":"(Makowski et al., 2019)","plainCitation":"(Makowski et al., 2019)","noteIndex":0},"citationItems":[{"id":12625,"uris":["http://zotero.org/users/1687755/items/PL2MZX2L"],"itemData":{"id":12625,"type":"article-journal","abstract":"Makowski et al., (2019). bayestestR: Describing Effects and their Uncertainty, Existence and Significance within the Bayesian Framework. Journal of Open Source Software, 4(40), 1541, https://doi.org/10.21105/joss.01541","container-title":"Journal of Open Source Software","DOI":"10.21105/joss.01541","ISSN":"2475-9066","issue":"40","language":"en","page":"1541","source":"joss.theoj.org","title":"bayestestR: Describing Effects and their Uncertainty, Existence and Significance within the Bayesian Framework","title-short":"bayestestR","volume":"4","author":[{"family":"Makowski","given":"Dominique"},{"family":"Ben-Shachar","given":"Mattan S."},{"family":"Lüdecke","given":"Daniel"}],"issued":{"date-parts":[["2019",8,13]]}}}],"schema":"https://github.com/citation-style-language/schema/raw/master/csl-citation.json"} </w:instrText>
+      </w:r>
+      <w:r>
+        <w:fldChar w:fldCharType="separate"/>
+      </w:r>
+      <w:r>
+        <w:rPr>
+          <w:noProof/>
+        </w:rPr>
+        <w:t>(Makowski et al., 2019)</w:t>
+      </w:r>
+      <w:r>
+        <w:fldChar w:fldCharType="end"/>
+      </w:r>
+      <w:r>
+        <w:t>, which represents the most probable value in a distribution of continuous values (i.e., is akin to the mode for continuous data)</w:t>
+      </w:r>
+      <w:r>
+        <w:t xml:space="preserve">. </w:t>
+      </w:r>
+      <w:r>
+        <w:t xml:space="preserve">Across all domains and trial types, </w:t>
+      </w:r>
+      <w:r>
+        <w:t xml:space="preserve">the most probable value </w:t>
+      </w:r>
+      <w:r>
+        <w:t xml:space="preserve">(MAP) </w:t>
+      </w:r>
+      <w:r>
+        <w:t>for the width of a</w:t>
+      </w:r>
+      <w:r>
+        <w:t>n individual’s</w:t>
+      </w:r>
+      <w:r>
+        <w:t xml:space="preserve"> </w:t>
+      </w:r>
+      <w:r>
+        <w:rPr>
+          <w:i/>
+        </w:rPr>
+        <w:t>D</w:t>
+      </w:r>
+      <w:r>
+        <w:t xml:space="preserve"> score’s </w:t>
+      </w:r>
+      <w:r>
+        <w:t>95% C</w:t>
+      </w:r>
+      <w:r>
+        <w:t xml:space="preserve">onfidence </w:t>
+      </w:r>
+      <w:r>
+        <w:t>I</w:t>
+      </w:r>
+      <w:r>
+        <w:t xml:space="preserve">nterval was </w:t>
+      </w:r>
+      <w:r>
+        <w:rPr>
+          <w:i/>
+          <w:iCs/>
+        </w:rPr>
+        <w:t>D</w:t>
+      </w:r>
+      <w:r>
+        <w:t xml:space="preserve"> = </w:t>
+      </w:r>
+      <w:r>
+        <w:t>1.3</w:t>
+      </w:r>
+      <w:r>
+        <w:t>1</w:t>
+      </w:r>
+      <w:r>
+        <w:t xml:space="preserve">. </w:t>
+      </w:r>
+      <w:r>
+        <w:t xml:space="preserve">Within domains and trial types, the smallest most probable value (MAP) was </w:t>
+      </w:r>
+      <w:r>
+        <w:rPr>
+          <w:i/>
+          <w:iCs/>
+        </w:rPr>
+        <w:t>D</w:t>
+      </w:r>
+      <w:r>
+        <w:t xml:space="preserve"> = 0.75 and the largest was </w:t>
+      </w:r>
+      <w:r>
+        <w:rPr>
+          <w:i/>
+          <w:iCs/>
+        </w:rPr>
+        <w:t>D</w:t>
+      </w:r>
+      <w:r>
+        <w:t xml:space="preserve"> = 1.35.</w:t>
+      </w:r>
+      <w:r>
+        <w:t xml:space="preserve"> </w:t>
+      </w:r>
+      <w:commentRangeStart w:id="4"/>
+      <w:r>
+        <w:t>Figure 2 illustrates the MAP 95% Confidence Interval widths by domain and trial type, and suggests that widths are fairly consistent, but with multiple exceptions.</w:t>
+      </w:r>
+      <w:r>
+        <w:t xml:space="preserve"> However, these exceptions cannot be diagnosed as a pattern between trial types or the </w:t>
+      </w:r>
+      <w:r>
         <w:lastRenderedPageBreak/>
-        <w:t>95% Confidence Intervals widths</w:t>
-      </w:r>
-    </w:p>
-    <w:p>
-      <w:r>
-        <w:t xml:space="preserve">The distribution of confidence interval widths demonstrated </w:t>
-      </w:r>
-      <w:r>
-        <w:t xml:space="preserve">very strong </w:t>
-      </w:r>
-      <w:r>
-        <w:t xml:space="preserve">skew. As such, it was not </w:t>
-      </w:r>
-      <w:r>
-        <w:t>appropriate</w:t>
-      </w:r>
-      <w:r>
-        <w:t xml:space="preserve"> to meta-analyze the widths</w:t>
-      </w:r>
-      <w:r>
-        <w:t xml:space="preserve"> or describe their distribution using means or even medians. </w:t>
-      </w:r>
-      <w:r>
-        <w:t xml:space="preserve">Instead, I </w:t>
-      </w:r>
-      <w:r>
-        <w:t xml:space="preserve">report </w:t>
-      </w:r>
-      <w:r>
-        <w:t xml:space="preserve">the </w:t>
-      </w:r>
-      <w:r>
-        <w:t xml:space="preserve">Maximum A Posteriori </w:t>
-      </w:r>
-      <w:r>
-        <w:t xml:space="preserve">(MAP) </w:t>
-      </w:r>
-      <w:r>
-        <w:t xml:space="preserve">estimate </w:t>
-      </w:r>
-      <w:r>
-        <w:fldChar w:fldCharType="begin"/>
-      </w:r>
-      <w:r>
-        <w:instrText xml:space="preserve"> ADDIN ZOTERO_ITEM CSL_CITATION {"citationID":"hr0Ia2Rb","properties":{"formattedCitation":"(Makowski et al., 2019)","plainCitation":"(Makowski et al., 2019)","noteIndex":0},"citationItems":[{"id":12625,"uris":["http://zotero.org/users/1687755/items/PL2MZX2L"],"itemData":{"id":12625,"type":"article-journal","abstract":"Makowski et al., (2019). bayestestR: Describing Effects and their Uncertainty, Existence and Significance within the Bayesian Framework. Journal of Open Source Software, 4(40), 1541, https://doi.org/10.21105/joss.01541","container-title":"Journal of Open Source Software","DOI":"10.21105/joss.01541","ISSN":"2475-9066","issue":"40","language":"en","page":"1541","source":"joss.theoj.org","title":"bayestestR: Describing Effects and their Uncertainty, Existence and Significance within the Bayesian Framework","title-short":"bayestestR","volume":"4","author":[{"family":"Makowski","given":"Dominique"},{"family":"Ben-Shachar","given":"Mattan S."},{"family":"Lüdecke","given":"Daniel"}],"issued":{"date-parts":[["2019",8,13]]}}}],"schema":"https://github.com/citation-style-language/schema/raw/master/csl-citation.json"} </w:instrText>
-      </w:r>
-      <w:r>
-        <w:fldChar w:fldCharType="separate"/>
-      </w:r>
-      <w:r>
-        <w:rPr>
-          <w:noProof/>
-        </w:rPr>
-        <w:t>(Makowski et al., 2019)</w:t>
-      </w:r>
-      <w:r>
-        <w:fldChar w:fldCharType="end"/>
-      </w:r>
-      <w:r>
-        <w:t>, which represents the most probable value in a distribution of continuous values (i.e., is akin to the mode for continuous data)</w:t>
-      </w:r>
-      <w:r>
-        <w:t xml:space="preserve">. </w:t>
-      </w:r>
-      <w:r>
-        <w:t xml:space="preserve">Across all domains and trial types, </w:t>
-      </w:r>
-      <w:r>
-        <w:t xml:space="preserve">the most probable value </w:t>
-      </w:r>
-      <w:r>
-        <w:t xml:space="preserve">(MAP) </w:t>
-      </w:r>
-      <w:r>
-        <w:t>for the width of a</w:t>
-      </w:r>
-      <w:r>
-        <w:t>n individual’s</w:t>
-      </w:r>
-      <w:r>
-        <w:t xml:space="preserve"> </w:t>
-      </w:r>
-      <w:r>
-        <w:rPr>
-          <w:i/>
-        </w:rPr>
-        <w:t>D</w:t>
-      </w:r>
-      <w:r>
-        <w:t xml:space="preserve"> score’s </w:t>
-      </w:r>
-      <w:r>
-        <w:t>95% C</w:t>
-      </w:r>
-      <w:r>
-        <w:t xml:space="preserve">onfidence </w:t>
-      </w:r>
-      <w:r>
-        <w:t>I</w:t>
-      </w:r>
-      <w:r>
-        <w:t xml:space="preserve">nterval was </w:t>
-      </w:r>
-      <w:r>
-        <w:rPr>
-          <w:i/>
-          <w:iCs/>
-        </w:rPr>
-        <w:t>D</w:t>
-      </w:r>
-      <w:r>
-        <w:t xml:space="preserve"> = </w:t>
-      </w:r>
-      <w:r>
-        <w:t>1.3</w:t>
-      </w:r>
-      <w:r>
-        <w:t>1</w:t>
-      </w:r>
-      <w:r>
-        <w:t xml:space="preserve">. </w:t>
-      </w:r>
-      <w:r>
-        <w:t xml:space="preserve">Within domains and trial types, the smallest most probable value (MAP) was </w:t>
-      </w:r>
-      <w:r>
-        <w:rPr>
-          <w:i/>
-          <w:iCs/>
-        </w:rPr>
-        <w:t>D</w:t>
-      </w:r>
-      <w:r>
-        <w:t xml:space="preserve"> = 0.75 and the largest was </w:t>
-      </w:r>
-      <w:r>
-        <w:rPr>
-          <w:i/>
-          <w:iCs/>
-        </w:rPr>
-        <w:t>D</w:t>
-      </w:r>
-      <w:r>
-        <w:t xml:space="preserve"> = 1.35.</w:t>
-      </w:r>
-      <w:r>
-        <w:t xml:space="preserve"> </w:t>
-      </w:r>
-      <w:commentRangeStart w:id="4"/>
-      <w:r>
-        <w:t>Figure 2 illustrates the MAP 95% Confidence Interval widths by domain and trial type, and suggests that widths are fairly consistent, but with multiple exceptions.</w:t>
-      </w:r>
-      <w:r>
-        <w:t xml:space="preserve"> However, these exceptions cannot be diagnosed as a pattern between trial types or the domains being assessed (e.g., both high and low MAP 95% CI widths for different race IRAPs and shapes-colors IRAPs).</w:t>
+        <w:t>domains being assessed (e.g., both high and low MAP 95% CI widths for different race IRAPs and shapes-colors IRAPs).</w:t>
       </w:r>
       <w:commentRangeEnd w:id="4"/>
       <w:r>
@@ -3190,10 +3187,6 @@
         <w:commentReference w:id="4"/>
       </w:r>
     </w:p>
-    <w:p/>
-    <w:p/>
-    <w:p/>
-    <w:p/>
     <w:p>
       <w:r>
         <w:br w:type="page"/>
@@ -3206,7 +3199,6 @@
       <w:r>
         <w:rPr>
           <w:b/>
-          <w:highlight w:val="yellow"/>
           <w:lang w:val="en-US"/>
         </w:rPr>
         <w:lastRenderedPageBreak/>
@@ -3214,13 +3206,12 @@
       </w:r>
       <w:r>
         <w:rPr>
-          <w:highlight w:val="yellow"/>
           <w:lang w:val="en-US"/>
         </w:rPr>
         <w:t xml:space="preserve"> </w:t>
       </w:r>
       <w:r>
-        <w:t xml:space="preserve">Caterpillar plot of participants’ </w:t>
+        <w:t xml:space="preserve">Caterpillar plot of </w:t>
       </w:r>
       <w:r>
         <w:rPr>
@@ -3230,7 +3221,13 @@
         <w:t>D</w:t>
       </w:r>
       <w:r>
-        <w:t xml:space="preserve"> scores and 95% Confidence Intervals by domain</w:t>
+        <w:t xml:space="preserve"> scores and 95% Confidence Intervals </w:t>
+      </w:r>
+      <w:r>
+        <w:t xml:space="preserve">split </w:t>
+      </w:r>
+      <w:r>
+        <w:t>by domain</w:t>
       </w:r>
     </w:p>
     <w:p>
@@ -3296,13 +3293,94 @@
     </w:p>
     <w:p>
       <w:r>
-        <w:t xml:space="preserve">Figure 1 colors the points and intervals based on whether </w:t>
+        <w:t xml:space="preserve">The color of the </w:t>
+      </w:r>
+      <w:r>
+        <w:t>point</w:t>
+      </w:r>
+      <w:r>
+        <w:t xml:space="preserve"> estimates </w:t>
+      </w:r>
+      <w:r>
+        <w:t xml:space="preserve">and intervals </w:t>
+      </w:r>
+      <w:r>
+        <w:t xml:space="preserve">in Figure 1 are determined by </w:t>
+      </w:r>
+      <w:r>
+        <w:t xml:space="preserve">whether </w:t>
       </w:r>
       <w:r>
         <w:t xml:space="preserve">the interval excludes the zero point. </w:t>
       </w:r>
       <w:r>
-        <w:t xml:space="preserve">As can be seen from the plot, the vast majority of </w:t>
+        <w:t>That is, they are colored by whether an IRAP effect was detectable or not.</w:t>
+      </w:r>
+      <w:r>
+        <w:t xml:space="preserve"> Analyses assessing deviation from the zero point have been used throughout the IRAP literature to date</w:t>
+      </w:r>
+      <w:r>
+        <w:t xml:space="preserve"> </w:t>
+      </w:r>
+      <w:r>
+        <w:fldChar w:fldCharType="begin"/>
+      </w:r>
+      <w:r>
+        <w:instrText xml:space="preserve"> ADDIN ZOTERO_ITEM CSL_CITATION {"citationID":"fGmp7Faf","properties":{"formattedCitation":"(e.g., Finn et al., 2019)","plainCitation":"(e.g., Finn et al., 2019)","noteIndex":0},"citationItems":[{"id":13919,"uris":["http://zotero.org/users/1687755/items/LRC75VR7"],"itemData":{"id":13919,"type":"article-journal","abstract":"A recently published article reported a particular pattern of responding that has been observed on the Implicit Relational Assessment Procedure (IRAP), referred to as a Single-Trial-Type-Dominance-Effect (STTDE; Finn, Barnes-Holmes, &amp; McEnteggart in The Psychological Record, 68(1), 11–25, 2018). To account for the phenomenon, the Differential Arbitrarily Applicable Relational Responding Effects (DAARRE) model of IRAP performance was proposed. The DAARRE model predicts the STTDE in terms of an overlap in the functional properties of the label, target, and response-option stimuli presented within an IRAP. This article presents an initial attempt at engineering a STTDE within an experimental session. Forty participants were exposed to a series of training procedures and IRAPs. The training procedures consisted of a series of trials that aimed to establish a “True” function for a picture stimulus that was subsequently presented in the IRAP; participants were then exposed to an IRAP in which participants were required to respond “True” on a specific trial-type that presented that picture. Consistent with the DAARRE model, the STTDE emerged for the predicted trial-type, with analyses at both the group and individual participant level supporting this conclusion. The implications of the findings for future research on analyzing the dynamics of arbitrarily applicable relational responding are discussed.","container-title":"The Psychological Record","DOI":"10.1007/s40732-019-00347-4","ISSN":"2163-3452","issue":"3","journalAbbreviation":"Psychol Rec","language":"en","page":"425-435","source":"Springer Link","title":"Predicting and Influencing the Single-Trial-Type-Dominance-Effect: the First Study","title-short":"Predicting and Influencing the Single-Trial-Type-Dominance-Effect","volume":"69","author":[{"family":"Finn","given":"Martin"},{"family":"Barnes-Holmes","given":"Dermot"},{"family":"McEnteggart","given":"Ciara"},{"family":"Kavanagh","given":"Deirdre"}],"issued":{"date-parts":[["2019",9,1]]}},"label":"page","prefix":"e.g., "}],"schema":"https://github.com/citation-style-language/schema/raw/master/csl-citation.json"} </w:instrText>
+      </w:r>
+      <w:r>
+        <w:fldChar w:fldCharType="separate"/>
+      </w:r>
+      <w:r>
+        <w:rPr>
+          <w:noProof/>
+        </w:rPr>
+        <w:t>(e.g., Finn et al., 2019)</w:t>
+      </w:r>
+      <w:r>
+        <w:fldChar w:fldCharType="end"/>
+      </w:r>
+      <w:r>
+        <w:t>. On this basis, i</w:t>
+      </w:r>
+      <w:r>
+        <w:t xml:space="preserve">f the IRAP has utility at the individual level, </w:t>
+      </w:r>
+      <w:r>
+        <w:t xml:space="preserve">a large proportion of </w:t>
+      </w:r>
+      <w:r>
+        <w:t xml:space="preserve">participants scores on the IRAP should </w:t>
+      </w:r>
+      <w:r>
+        <w:t xml:space="preserve">also </w:t>
+      </w:r>
+      <w:r>
+        <w:t xml:space="preserve">be </w:t>
+      </w:r>
+      <w:r>
+        <w:t xml:space="preserve">detectably different from the zero point </w:t>
+      </w:r>
+      <w:r>
+        <w:t xml:space="preserve">(i.e., there should be detectable </w:t>
+      </w:r>
+      <w:r>
+        <w:t>IRAP effects</w:t>
+      </w:r>
+      <w:r>
+        <w:t>).</w:t>
+      </w:r>
+      <w:r>
+        <w:t xml:space="preserve"> </w:t>
+      </w:r>
+      <w:r>
+        <w:t xml:space="preserve">As can be seen from the plot, </w:t>
+      </w:r>
+      <w:r>
+        <w:t xml:space="preserve">based on their confidence intervals </w:t>
+      </w:r>
+      <w:r>
+        <w:t xml:space="preserve">the vast majority of </w:t>
       </w:r>
       <w:r>
         <w:rPr>
@@ -3312,7 +3390,31 @@
         <w:t>D</w:t>
       </w:r>
       <w:r>
-        <w:t xml:space="preserve"> scores are not significantly different from zero, and only a small minority of participants can be inferred to have demonstrated an IRAP effect on a given trial type. </w:t>
+        <w:t xml:space="preserve"> scores are not significantly different from zero, and </w:t>
+      </w:r>
+      <w:r>
+        <w:t xml:space="preserve">as such </w:t>
+      </w:r>
+      <w:r>
+        <w:t xml:space="preserve">only a small minority of participants can be inferred to have demonstrated an IRAP effect </w:t>
+      </w:r>
+      <w:r>
+        <w:t>(with</w:t>
+      </w:r>
+      <w:r>
+        <w:t xml:space="preserve">in </w:t>
+      </w:r>
+      <w:r>
+        <w:t>a given</w:t>
+      </w:r>
+      <w:r>
+        <w:t xml:space="preserve"> domain and trial type</w:t>
+      </w:r>
+      <w:r>
+        <w:t>)</w:t>
+      </w:r>
+      <w:r>
+        <w:t xml:space="preserve">. </w:t>
       </w:r>
       <w:commentRangeStart w:id="5"/>
       <w:r>
@@ -3362,7 +3464,13 @@
     </w:p>
     <w:p>
       <w:r>
-        <w:t xml:space="preserve">In order to quantify the proportion of individual participants with detectable biases, results were meta-analyzed across trial-types, participants, and domains. This </w:t>
+        <w:t>In order to quantify the proportion of individual participants with detectable biases, results were meta-analyzed across trial</w:t>
+      </w:r>
+      <w:r>
+        <w:t xml:space="preserve"> </w:t>
+      </w:r>
+      <w:r>
+        <w:t xml:space="preserve">types, participants, and domains. This </w:t>
       </w:r>
       <w:r>
         <w:t xml:space="preserve">and all subsequent analyses </w:t>
@@ -3433,7 +3541,11 @@
         <w:t xml:space="preserve"> </w:t>
       </w:r>
       <w:r>
-        <w:t>The proportion of scores that differ from zero was calculated for each trial type and domain and used as the dependent variable.</w:t>
+        <w:t xml:space="preserve">The proportion of scores that differ from zero was calculated for each trial type and domain and used as </w:t>
+      </w:r>
+      <w:r>
+        <w:lastRenderedPageBreak/>
+        <w:t>the dependent variable.</w:t>
       </w:r>
       <w:r>
         <w:t xml:space="preserve"> </w:t>
@@ -3479,116 +3591,116 @@
         <w:t xml:space="preserve"> in meta-analysis</w:t>
       </w:r>
       <w:r>
-        <w:t xml:space="preserve">, inverse variance was used as </w:t>
+        <w:t>, inverse variance was used as weights in the meta-analytic model</w:t>
+      </w:r>
+      <w:r>
+        <w:t xml:space="preserve"> </w:t>
+      </w:r>
+      <w:r>
+        <w:fldChar w:fldCharType="begin"/>
+      </w:r>
+      <w:r>
+        <w:instrText xml:space="preserve"> ADDIN ZOTERO_ITEM CSL_CITATION {"citationID":"LonGOHCA","properties":{"formattedCitation":"(e.g., Viechtbauer, 2022)","plainCitation":"(e.g., Viechtbauer, 2022)","noteIndex":0},"citationItems":[{"id":13952,"uris":["http://zotero.org/users/1687755/items/TSXL3H9U"],"itemData":{"id":13952,"type":"webpage","title":"A Comparison of the rma() and the lm(), lme(), and lmer() Functions","URL":"https://www.metafor-project.org/doku.php/tips:rma_vs_lm_lme_lmer","author":[{"family":"Viechtbauer","given":"Wolfgang"}],"accessed":{"date-parts":[["2022",8,6]]},"issued":{"date-parts":[["2022"]]}},"label":"page","prefix":"e.g., "}],"schema":"https://github.com/citation-style-language/schema/raw/master/csl-citation.json"} </w:instrText>
+      </w:r>
+      <w:r>
+        <w:fldChar w:fldCharType="separate"/>
+      </w:r>
+      <w:r>
+        <w:rPr>
+          <w:noProof/>
+        </w:rPr>
+        <w:t>(e.g., Viechtbauer, 2022)</w:t>
+      </w:r>
+      <w:r>
+        <w:fldChar w:fldCharType="end"/>
+      </w:r>
+      <w:r>
+        <w:t xml:space="preserve">. </w:t>
+      </w:r>
+      <w:r>
+        <w:t>The model’s random effect was specified as trial types nested within domains, to reflect the nested nature of the way the data is generated by the IRAP (i.e., there are multiple domains, and within each domain there are four trial types). Finally, the scoring method (</w:t>
+      </w:r>
+      <w:r>
+        <w:rPr>
+          <w:i/>
+          <w:iCs/>
+        </w:rPr>
+        <w:t>D</w:t>
+      </w:r>
+      <w:r>
+        <w:t xml:space="preserve"> vs PI scores) was entered as a fixed effect. Only the estimate for </w:t>
+      </w:r>
+      <w:r>
+        <w:rPr>
+          <w:i/>
+          <w:iCs/>
+        </w:rPr>
+        <w:t>D</w:t>
+      </w:r>
+      <w:r>
+        <w:t xml:space="preserve"> scores is interpreted in this section; the comparison between </w:t>
+      </w:r>
+      <w:r>
+        <w:rPr>
+          <w:i/>
+          <w:iCs/>
+        </w:rPr>
+        <w:t>D</w:t>
+      </w:r>
+      <w:r>
+        <w:t xml:space="preserve"> and PI scores within this model is returned to later on.</w:t>
+      </w:r>
+      <w:r>
+        <w:t xml:space="preserve"> Full results of this and all models can be found in the supplementary materials.</w:t>
+      </w:r>
+      <w:r>
+        <w:t xml:space="preserve"> </w:t>
+      </w:r>
+      <w:r>
+        <w:t xml:space="preserve">This and all subsequent models return point estimates and 95% Confidence Intervals (CI), and also a 95% Prediction Interval </w:t>
+      </w:r>
+      <w:r>
+        <w:fldChar w:fldCharType="begin"/>
+      </w:r>
+      <w:r>
+        <w:instrText xml:space="preserve"> ADDIN ZOTERO_ITEM CSL_CITATION {"citationID":"kYaKFMdT","properties":{"formattedCitation":"(PI; using the nomenclature for this interval employed by the metafor R package: Viechtbauer, 2010)","plainCitation":"(PI; using the nomenclature for this interval employed by the metafor R package: Viechtbauer, 2010)","noteIndex":0},"citationItems":[{"id":8150,"uris":["http://zotero.org/users/1687755/items/H4RMVYAU"],"itemData":{"id":8150,"type":"article-journal","abstract":"The metafor package provides functions for conducting meta-analyses in R. The package includes functions for ﬁtting the meta-analytic ﬁxed- and random-eﬀects models and allows for the inclusion of moderators variables (study-level covariates) in these models. Meta-regression analyses with continuous and categorical moderators can be conducted in this way. Functions for the Mantel-Haenszel and Peto’s one-step method for metaanalyses of 2 × 2 table data are also available. Finally, the package provides various plot functions (for example, for forest, funnel, and radial plots) and functions for assessing the model ﬁt, for obtaining case diagnostics, and for tests of publication bias.","container-title":"Journal of Statistical Software","DOI":"10.18637/jss.v036.i03","ISSN":"1548-7660","issue":"3","language":"en","source":"Crossref","title":"Conducting Meta-Analyses in R with the metafor Package","URL":"http://www.jstatsoft.org/v36/i03/","volume":"36","author":[{"family":"Viechtbauer","given":"Wolfgang"}],"accessed":{"date-parts":[["2018",7,17]]},"issued":{"date-parts":[["2010"]]}},"label":"page","prefix":"PI; using the nomenclature for this interval employed by the metafor R package: "}],"schema":"https://github.com/citation-style-language/schema/raw/master/csl-citation.json"} </w:instrText>
+      </w:r>
+      <w:r>
+        <w:fldChar w:fldCharType="separate"/>
+      </w:r>
+      <w:r>
+        <w:rPr>
+          <w:noProof/>
+        </w:rPr>
+        <w:t>(PI; using the nomenclature for this interval employed by the metafor R package: Viechtbauer, 2010)</w:t>
+      </w:r>
+      <w:r>
+        <w:fldChar w:fldCharType="end"/>
+      </w:r>
+      <w:r>
+        <w:t xml:space="preserve">. Whereas confidence intervals represent a long run probability of the true </w:t>
+      </w:r>
+      <w:r>
+        <w:t xml:space="preserve">(i.e., data generating) </w:t>
+      </w:r>
+      <w:r>
+        <w:t>value</w:t>
+      </w:r>
+      <w:r>
+        <w:t xml:space="preserve"> across levels of the random effect (i.e., across trial types and domains), prediction intervals </w:t>
+      </w:r>
+      <w:r>
+        <w:t xml:space="preserve">instead </w:t>
+      </w:r>
+      <w:r>
+        <w:t xml:space="preserve">represent the long run probability of the </w:t>
+      </w:r>
+      <w:r>
+        <w:t xml:space="preserve">point estimates that are likely to be observed given the observed </w:t>
       </w:r>
       <w:r>
         <w:lastRenderedPageBreak/>
-        <w:t>weights in the meta-analytic model</w:t>
-      </w:r>
-      <w:r>
-        <w:t xml:space="preserve"> </w:t>
-      </w:r>
-      <w:r>
-        <w:fldChar w:fldCharType="begin"/>
-      </w:r>
-      <w:r>
-        <w:instrText xml:space="preserve"> ADDIN ZOTERO_ITEM CSL_CITATION {"citationID":"LonGOHCA","properties":{"formattedCitation":"(e.g., Viechtbauer, 2022)","plainCitation":"(e.g., Viechtbauer, 2022)","noteIndex":0},"citationItems":[{"id":13952,"uris":["http://zotero.org/users/1687755/items/TSXL3H9U"],"itemData":{"id":13952,"type":"webpage","title":"A Comparison of the rma() and the lm(), lme(), and lmer() Functions","URL":"https://www.metafor-project.org/doku.php/tips:rma_vs_lm_lme_lmer","author":[{"family":"Viechtbauer","given":"Wolfgang"}],"accessed":{"date-parts":[["2022",8,6]]},"issued":{"date-parts":[["2022"]]}},"label":"page","prefix":"e.g., "}],"schema":"https://github.com/citation-style-language/schema/raw/master/csl-citation.json"} </w:instrText>
-      </w:r>
-      <w:r>
-        <w:fldChar w:fldCharType="separate"/>
-      </w:r>
-      <w:r>
-        <w:rPr>
-          <w:noProof/>
-        </w:rPr>
-        <w:t>(e.g., Viechtbauer, 2022)</w:t>
-      </w:r>
-      <w:r>
-        <w:fldChar w:fldCharType="end"/>
-      </w:r>
-      <w:r>
-        <w:t xml:space="preserve">. </w:t>
-      </w:r>
-      <w:r>
-        <w:t>The model’s random effect was specified as trial types nested within domains, to reflect the nested nature of the way the data is generated by the IRAP (i.e., there are multiple domains, and within each domain there are four trial types). Finally, the scoring method (</w:t>
-      </w:r>
-      <w:r>
-        <w:rPr>
-          <w:i/>
-          <w:iCs/>
-        </w:rPr>
-        <w:t>D</w:t>
-      </w:r>
-      <w:r>
-        <w:t xml:space="preserve"> vs PI scores) was entered as a fixed effect. Only the estimate for </w:t>
-      </w:r>
-      <w:r>
-        <w:rPr>
-          <w:i/>
-          <w:iCs/>
-        </w:rPr>
-        <w:t>D</w:t>
-      </w:r>
-      <w:r>
-        <w:t xml:space="preserve"> scores is interpreted in this section; the comparison between </w:t>
-      </w:r>
-      <w:r>
-        <w:rPr>
-          <w:i/>
-          <w:iCs/>
-        </w:rPr>
-        <w:t>D</w:t>
-      </w:r>
-      <w:r>
-        <w:t xml:space="preserve"> and PI scores within this model is returned to later on.</w:t>
-      </w:r>
-      <w:r>
-        <w:t xml:space="preserve"> Full results of this and all models can be found in the supplementary materials.</w:t>
-      </w:r>
-      <w:r>
-        <w:t xml:space="preserve"> </w:t>
-      </w:r>
-      <w:r>
-        <w:t xml:space="preserve">This and all subsequent models return point estimates and 95% Confidence Intervals (CI), and also a 95% Prediction Interval </w:t>
-      </w:r>
-      <w:r>
-        <w:fldChar w:fldCharType="begin"/>
-      </w:r>
-      <w:r>
-        <w:instrText xml:space="preserve"> ADDIN ZOTERO_ITEM CSL_CITATION {"citationID":"kYaKFMdT","properties":{"formattedCitation":"(PI; using the nomenclature for this interval employed by the metafor R package: Viechtbauer, 2010)","plainCitation":"(PI; using the nomenclature for this interval employed by the metafor R package: Viechtbauer, 2010)","noteIndex":0},"citationItems":[{"id":8150,"uris":["http://zotero.org/users/1687755/items/H4RMVYAU"],"itemData":{"id":8150,"type":"article-journal","abstract":"The metafor package provides functions for conducting meta-analyses in R. The package includes functions for ﬁtting the meta-analytic ﬁxed- and random-eﬀects models and allows for the inclusion of moderators variables (study-level covariates) in these models. Meta-regression analyses with continuous and categorical moderators can be conducted in this way. Functions for the Mantel-Haenszel and Peto’s one-step method for metaanalyses of 2 × 2 table data are also available. Finally, the package provides various plot functions (for example, for forest, funnel, and radial plots) and functions for assessing the model ﬁt, for obtaining case diagnostics, and for tests of publication bias.","container-title":"Journal of Statistical Software","DOI":"10.18637/jss.v036.i03","ISSN":"1548-7660","issue":"3","language":"en","source":"Crossref","title":"Conducting Meta-Analyses in R with the metafor Package","URL":"http://www.jstatsoft.org/v36/i03/","volume":"36","author":[{"family":"Viechtbauer","given":"Wolfgang"}],"accessed":{"date-parts":[["2018",7,17]]},"issued":{"date-parts":[["2010"]]}},"label":"page","prefix":"PI; using the nomenclature for this interval employed by the metafor R package: "}],"schema":"https://github.com/citation-style-language/schema/raw/master/csl-citation.json"} </w:instrText>
-      </w:r>
-      <w:r>
-        <w:fldChar w:fldCharType="separate"/>
-      </w:r>
-      <w:r>
-        <w:rPr>
-          <w:noProof/>
-        </w:rPr>
-        <w:t>(PI; using the nomenclature for this interval employed by the metafor R package: Viechtbauer, 2010)</w:t>
-      </w:r>
-      <w:r>
-        <w:fldChar w:fldCharType="end"/>
-      </w:r>
-      <w:r>
-        <w:t xml:space="preserve">. Whereas confidence intervals represent a long run probability of the true </w:t>
-      </w:r>
-      <w:r>
-        <w:t xml:space="preserve">(i.e., data generating) </w:t>
-      </w:r>
-      <w:r>
-        <w:t>value</w:t>
-      </w:r>
-      <w:r>
-        <w:t xml:space="preserve"> across levels of the random effect (i.e., across trial types and domains), prediction intervals </w:t>
-      </w:r>
-      <w:r>
-        <w:t xml:space="preserve">instead </w:t>
-      </w:r>
-      <w:r>
-        <w:t xml:space="preserve">represent the long run probability of the </w:t>
-      </w:r>
-      <w:r>
-        <w:t>point estimates that are likely to be observed given the observed heterogeneity in the random effect</w:t>
+        <w:t>heterogeneity in the random effect</w:t>
       </w:r>
       <w:r>
         <w:t xml:space="preserve">, and are </w:t>
@@ -3606,11 +3718,7 @@
         <w:t xml:space="preserve">Figure XX suggests there is significant heterogeneity in the proportion of participants that demonstrate non-zero IRAP effects between trial types and domains, and prediction intervals allow us to quantify this variation among the observed </w:t>
       </w:r>
       <w:r>
-        <w:t xml:space="preserve">data – even </w:t>
-      </w:r>
-      <w:r>
-        <w:lastRenderedPageBreak/>
-        <w:t xml:space="preserve">allow for generalizations to as-yet unobserved new conditions (e.g., new domains or stimulus sets). </w:t>
+        <w:t xml:space="preserve">data – even allow for generalizations to as-yet unobserved new conditions (e.g., new domains or stimulus sets). </w:t>
       </w:r>
     </w:p>
     <w:p>
@@ -3796,7 +3904,31 @@
     </w:p>
     <w:p>
       <w:r>
-        <w:t xml:space="preserve">The previous analysis treats the zero point as a meaningful reference point on the basis that this common within the IRAP literature </w:t>
+        <w:t>The previous analysis treats the zero point as a meaningful reference point</w:t>
+      </w:r>
+      <w:r>
+        <w:t>,</w:t>
+      </w:r>
+      <w:r>
+        <w:t xml:space="preserve"> on the basis that this </w:t>
+      </w:r>
+      <w:r>
+        <w:t>i</w:t>
+      </w:r>
+      <w:r>
+        <w:t xml:space="preserve">s a </w:t>
+      </w:r>
+      <w:r>
+        <w:t xml:space="preserve">common </w:t>
+      </w:r>
+      <w:r>
+        <w:t xml:space="preserve">practice </w:t>
+      </w:r>
+      <w:r>
+        <w:t>throughout</w:t>
+      </w:r>
+      <w:r>
+        <w:t xml:space="preserve"> the IRAP literature </w:t>
       </w:r>
       <w:r>
         <w:fldChar w:fldCharType="begin"/>
@@ -3823,21 +3955,114 @@
         <w:t xml:space="preserve">zero point </w:t>
       </w:r>
       <w:r>
-        <w:t>is not actually a neutral reference point for IRAP scores. This has been described various as a positivity bias (REF)</w:t>
+        <w:t xml:space="preserve">is not actually a neutral reference point for IRAP scores. This has been described various as a positivity </w:t>
+      </w:r>
+      <w:r>
+        <w:lastRenderedPageBreak/>
+        <w:t xml:space="preserve">bias </w:t>
+      </w:r>
+      <w:r>
+        <w:fldChar w:fldCharType="begin"/>
+      </w:r>
+      <w:r>
+        <w:instrText xml:space="preserve"> ADDIN ZOTERO_ITEM CSL_CITATION {"citationID":"HkyVXDqb","properties":{"formattedCitation":"(O\\uc0\\u8217{}Shea et al., 2016)","plainCitation":"(O’Shea et al., 2016)","noteIndex":0},"citationItems":[{"id":2640,"uris":["http://zotero.org/users/1687755/items/2J3QG8MQ"],"itemData":{"id":2640,"type":"article-journal","abstract":"How can implicit attitudes best be measured? The Implicit Relational Assessment Procedure (IRAP), unlike the Implicit Association Test (IAT), claims to measure absolute, not just relative, implicit attitudes. In the IRAP, participants make congruent (Fat Person-Active: false; Fat Person-Unhealthy: true) or incongruent (Fat Person-Active: true; Fat Person-Unhealthy: false) responses in different blocks of trials. IRAP experiments have reported positive or neutral implicit attitudes (e.g., neutral attitudes toward fat people) in cases in which negative attitudes are normally found on explicit or other implicit measures. It was hypothesized that these results might reflect a positive framing bias (PFB) that occurs when participants complete the IRAP. Implicit attitudes toward categories with varying prior associations (nonwords, social systems, flowers and insects, thin and fat people) were measured. Three conditions (standard, positive framing, and negative framing) were used to measure whether framing influenced estimates of implicit attitudes. It was found that IRAP scores were influenced by how the task was framed to the participants, that the framing effect was modulated by the strength of prior stimulus associations, and that a default PFB led to an overestimation of positive implicit attitudes when measured by the IRAP. Overall, the findings question the validity of the IRAP as a tool for the measurement of absolute implicit attitudes. A new tool (Simple Implicit Procedure:SIP) for measuring absolute, not just relative, implicit attitudes is proposed. (PsycINFO Database Record","container-title":"Psychological Assessment","DOI":"10.1037/pas0000172","ISSN":"1939-134X","issue":"2","journalAbbreviation":"Psychol Assess","language":"eng","note":"PMID: 26075407","page":"158-170","source":"PubMed","title":"Measuring implicit attitudes: A positive framing bias flaw in the Implicit Relational Assessment Procedure (IRAP)","title-short":"Measuring implicit attitudes","volume":"28","author":[{"family":"O'Shea","given":"Brian"},{"family":"Watson","given":"Derrick G."},{"family":"Brown","given":"Gordon D. A."}],"issued":{"date-parts":[["2016",2]]}}}],"schema":"https://github.com/citation-style-language/schema/raw/master/csl-citation.json"} </w:instrText>
+      </w:r>
+      <w:r>
+        <w:fldChar w:fldCharType="separate"/>
+      </w:r>
+      <w:r>
+        <w:rPr>
+          <w:rFonts w:cs="CMU Serif Roman"/>
+          <w:lang w:val="en-GB"/>
+        </w:rPr>
+        <w:t>(O’Shea et al., 2016)</w:t>
+      </w:r>
+      <w:r>
+        <w:fldChar w:fldCharType="end"/>
       </w:r>
       <w:r>
         <w:t>,</w:t>
       </w:r>
       <w:r>
-        <w:t xml:space="preserve"> the Single Trial Type Dominance Effect (REF)</w:t>
-      </w:r>
-      <w:r>
-        <w:t xml:space="preserve">, or the generic pattern among IRAP effects (REF). </w:t>
+        <w:t xml:space="preserve"> the Single Trial Type Dominance Effect </w:t>
+      </w:r>
+      <w:r>
+        <w:fldChar w:fldCharType="begin"/>
+      </w:r>
+      <w:r>
+        <w:instrText xml:space="preserve"> ADDIN ZOTERO_ITEM CSL_CITATION {"citationID":"6dUjhQTk","properties":{"formattedCitation":"(Finn et al., 2017)","plainCitation":"(Finn et al., 2017)","noteIndex":0},"citationItems":[{"id":7507,"uris":["http://zotero.org/users/1687755/items/NY545ZYM"],"itemData":{"id":7507,"type":"article-journal","abstract":"The Implicit Relational Assessment Procedure (IRAP) has been used as a measure of implicit cognition and has been used to analyze the dynamics of arbitrarily applicable relational responding. The current study uses the IRAP for the latter purpose. Specifically, the current research focuses on a pattern of responding observed in a previously published IRAP study that was difficult to explain using existing conceptual analyses. The pattern is referred to as the single-trial-type dominance effect because one of the IRAP trial types produces an effect that is significantly larger than that of the other three. Based on a post hoc explanation provided in a previously published article, the first experiment in the current series explored the impact of prior experimental experience on the single-trial-type dominance effect. The results indicated that the effect was larger for participants who reported high levels of experimental experience (M = 32.3 previous experiments) versus those who did not (M = 2.5 previous experiments). In the second experiment, participants were required to read out loud the stimuli presented on each trial and the response option they chose. The effect of experimental experience was absent, but the single-trial-type dominance effect remained. In the third experiment, a different set of stimuli than those used in the first two experiments was used in the IRAP, and a significant single-trial-type dominance effect was no longer observed. The results obtained from the three experiments led inductively to the development of a new model of the variables involved in producing IRAP effects—the differential arbitrarily applicable relational responding effects (DAARRE) model—which is presented in the General Discussion.","container-title":"The Psychological Record","DOI":"10.1007/s40732-017-0262-z","ISSN":"0033-2933, 2163-3452","journalAbbreviation":"Psychol Rec","language":"en","page":"1-15","source":"link-springer-com.jproxy.nuim.ie","title":"Exploring the Single-Trial-Type-Dominance-Effect in the IRAP: Developing a Differential Arbitrarily Applicable Relational Responding Effects (DAARRE) Model","title-short":"Exploring the Single-Trial-Type-Dominance-Effect in the IRAP","author":[{"family":"Finn","given":"Martin"},{"family":"Barnes-Holmes","given":"Dermot"},{"family":"McEnteggart","given":"Ciara"}],"issued":{"date-parts":[["2017",12,21]]}}}],"schema":"https://github.com/citation-style-language/schema/raw/master/csl-citation.json"} </w:instrText>
+      </w:r>
+      <w:r>
+        <w:fldChar w:fldCharType="separate"/>
+      </w:r>
+      <w:r>
+        <w:rPr>
+          <w:noProof/>
+        </w:rPr>
+        <w:t>(Finn et al., 2017)</w:t>
+      </w:r>
+      <w:r>
+        <w:fldChar w:fldCharType="end"/>
+      </w:r>
+      <w:r>
+        <w:t>, or the generic pattern among IRAP effects</w:t>
       </w:r>
       <w:r>
         <w:t xml:space="preserve"> </w:t>
       </w:r>
       <w:r>
+        <w:fldChar w:fldCharType="begin"/>
+      </w:r>
+      <w:r>
+        <w:instrText xml:space="preserve"> ADDIN ZOTERO_ITEM CSL_CITATION {"citationID":"8sWyF45R","properties":{"formattedCitation":"(Hussey &amp; Drake, 2020b)","plainCitation":"(Hussey &amp; Drake, 2020b)","noteIndex":0},"citationItems":[{"id":14004,"uris":["http://zotero.org/users/1687755/items/NYFP8WZC"],"itemData":{"id":14004,"type":"article","abstract":"Several recent articles have reached the same conclusion that effects on the Implicit Relational Assessment Procedure (IRAP) are biased in some way or demonstrate generic patterns of effect regardless of what domain is being assessed. Multiple accounts have been advanced to explain why this might be the case. However, no work has sought to either (a) precisely estimate this generic effect or (b) consider its implications for the validity of conclusions in published and future research. This study used a large open dataset (N = 753) of IRAPs capturing implicit evaluations in multiple domains. Results demonstrated a specific generic pattern among IRAP effects that was common across domains. The majority of variance in IRAP effects is attributable to the generic pattern rather than the domain being assessed. The IRAP is therefore relatively insensitive to the attitudes or learning histories that it is intended to assess, and effects on the task are heavily confounded. The existence of the generic pattern may also undermine the validity of many conclusions made in the published IRAP literature.","DOI":"10.31234/osf.io/sp6jx","language":"en-us","publisher":"PsyArXiv","source":"OSF Preprints","title":"The Implicit Relational Assessment Procedure is not very sensitive to the attitudes and learning histories it is used to assess","URL":"https://psyarxiv.com/sp6jx/","author":[{"family":"Hussey","given":"Ian"},{"family":"Drake","given":"Chad E."}],"accessed":{"date-parts":[["2022",8,8]]},"issued":{"date-parts":[["2020",6,15]]}}}],"schema":"https://github.com/citation-style-language/schema/raw/master/csl-citation.json"} </w:instrText>
+      </w:r>
+      <w:r>
+        <w:fldChar w:fldCharType="separate"/>
+      </w:r>
+      <w:r>
+        <w:rPr>
+          <w:noProof/>
+        </w:rPr>
+        <w:t>(Hussey &amp; Drake, 2020b)</w:t>
+      </w:r>
+      <w:r>
+        <w:fldChar w:fldCharType="end"/>
+      </w:r>
+      <w:r>
+        <w:t>.</w:t>
+      </w:r>
+      <w:r>
+        <w:t xml:space="preserve"> </w:t>
+      </w:r>
+      <w:r>
+        <w:t xml:space="preserve">Regardless of what label is used, there appears to be consensus that deviation from the zero point is often not exclusively due to the relation among the category and attribute stimuli within the task. A necessary implication of this is that the zero point </w:t>
+      </w:r>
+      <w:r>
+        <w:t>(</w:t>
+      </w:r>
+      <w:r>
+        <w:rPr>
+          <w:i/>
+          <w:iCs/>
+        </w:rPr>
+        <w:t>D</w:t>
+      </w:r>
+      <w:r>
+        <w:t xml:space="preserve"> = 0) cannot be inferred to represent no bias (</w:t>
+      </w:r>
+      <w:r>
+        <w:t xml:space="preserve">agnostic to whatever that bias may represent for a given community of researchers, e.g., </w:t>
+      </w:r>
+      <w:r>
+        <w:t>implicit attitudes vs</w:t>
+      </w:r>
+      <w:r>
+        <w:t>.</w:t>
+      </w:r>
+      <w:r>
+        <w:t xml:space="preserve"> the impact of a history of relational responding). </w:t>
+      </w:r>
+      <w:r>
         <w:t xml:space="preserve">As such, in addition to the previous analysis that estimated the </w:t>
       </w:r>
       <w:r>
@@ -3854,7 +4079,16 @@
         <w:t xml:space="preserve"> scores that are </w:t>
       </w:r>
       <w:r>
-        <w:t>different from zero</w:t>
+        <w:t xml:space="preserve">different from </w:t>
+      </w:r>
+      <w:r>
+        <w:t xml:space="preserve">the </w:t>
+      </w:r>
+      <w:r>
+        <w:t>zero</w:t>
+      </w:r>
+      <w:r>
+        <w:t xml:space="preserve"> point</w:t>
       </w:r>
       <w:r>
         <w:t xml:space="preserve">, it is useful to also estimate the </w:t>
@@ -3879,7 +4113,16 @@
         <w:t>differ from one another</w:t>
       </w:r>
       <w:r>
-        <w:t xml:space="preserve">. That is, rather than comparing </w:t>
+        <w:t xml:space="preserve">, </w:t>
+      </w:r>
+      <w:r>
+        <w:t xml:space="preserve">which is </w:t>
+      </w:r>
+      <w:r>
+        <w:t>agnostic to any one specific point.</w:t>
+      </w:r>
+      <w:r>
+        <w:t xml:space="preserve"> That is, rather than comparing </w:t>
       </w:r>
       <w:r>
         <w:t xml:space="preserve">a given individual’s </w:t>
@@ -3892,69 +4135,58 @@
         <w:t>D</w:t>
       </w:r>
       <w:r>
-        <w:t xml:space="preserve"> score’s 95% Confidence Interval against zero, we can compare it against </w:t>
+        <w:t xml:space="preserve"> score’s 95% Confidence Interval against zero, we can compare it against all other participants’ </w:t>
+      </w:r>
+      <w:r>
+        <w:rPr>
+          <w:i/>
+          <w:iCs/>
+        </w:rPr>
+        <w:t>D</w:t>
+      </w:r>
+      <w:r>
+        <w:t xml:space="preserve"> scores (within the same trial type and domain). </w:t>
+      </w:r>
+      <w:r>
+        <w:t xml:space="preserve">We can refer to this as an assessment of the discriminability of an individual’s </w:t>
+      </w:r>
+      <w:r>
+        <w:rPr>
+          <w:i/>
+          <w:iCs/>
+        </w:rPr>
+        <w:t>D</w:t>
+      </w:r>
+      <w:r>
+        <w:t xml:space="preserve"> score from other participants scores. </w:t>
+      </w:r>
+      <w:r>
+        <w:t xml:space="preserve">If the IRAP has utility at the individual level, participants scores on the IRAP should be discriminable from other participants scores (i.e., there should be detectable variation between participants). </w:t>
+      </w:r>
+    </w:p>
+    <w:p>
+      <w:r>
+        <w:t xml:space="preserve">This was assessed using the lame logic of the PI, and indeed an adaption of the same code, by exhaustively assessing whether </w:t>
+      </w:r>
+      <w:r>
+        <w:t xml:space="preserve">each </w:t>
+      </w:r>
+      <w:r>
+        <w:t xml:space="preserve">individual’s </w:t>
+      </w:r>
+      <w:r>
+        <w:rPr>
+          <w:i/>
+          <w:iCs/>
+        </w:rPr>
+        <w:t>D</w:t>
+      </w:r>
+      <w:r>
+        <w:t xml:space="preserve"> score’s interval </w:t>
       </w:r>
       <w:r>
         <w:lastRenderedPageBreak/>
-        <w:t xml:space="preserve">all other participants’ </w:t>
-      </w:r>
-      <w:r>
-        <w:rPr>
-          <w:i/>
-          <w:iCs/>
-        </w:rPr>
-        <w:t>D</w:t>
-      </w:r>
-      <w:r>
-        <w:t xml:space="preserve"> scores (within the same trial type and domain). </w:t>
-      </w:r>
-      <w:r>
-        <w:t xml:space="preserve">We can refer to this as an assessment of the discriminability of an individual’s </w:t>
-      </w:r>
-      <w:r>
-        <w:rPr>
-          <w:i/>
-          <w:iCs/>
-        </w:rPr>
-        <w:t>D</w:t>
-      </w:r>
-      <w:r>
-        <w:t xml:space="preserve"> score from other participants scores. </w:t>
-      </w:r>
-      <w:commentRangeStart w:id="6"/>
-      <w:r>
-        <w:t>If the IRAP has utility at the individual level, participants scores on the IRAP should be discriminable from other participants scores (i.e., there should be detectable variation between participan</w:t>
-      </w:r>
-      <w:commentRangeEnd w:id="6"/>
-      <w:r>
-        <w:rPr>
-          <w:rStyle w:val="CommentReference"/>
-        </w:rPr>
-        <w:commentReference w:id="6"/>
-      </w:r>
-      <w:r>
-        <w:t xml:space="preserve">ts). </w:t>
-      </w:r>
-    </w:p>
-    <w:p>
-      <w:r>
-        <w:t xml:space="preserve">This was assessed using the lame logic of the PI, and indeed an adaption of the same code, by exhaustively assessing whether </w:t>
-      </w:r>
-      <w:r>
-        <w:t xml:space="preserve">each </w:t>
-      </w:r>
-      <w:r>
-        <w:t xml:space="preserve">individual’s </w:t>
-      </w:r>
-      <w:r>
-        <w:rPr>
-          <w:i/>
-          <w:iCs/>
-        </w:rPr>
-        <w:t>D</w:t>
-      </w:r>
-      <w:r>
-        <w:t xml:space="preserve"> score’s interval excluded each other participant’s </w:t>
+        <w:t xml:space="preserve">excluded each other participant’s </w:t>
       </w:r>
       <w:r>
         <w:rPr>
@@ -4119,79 +4351,79 @@
         <w:t>D</w:t>
       </w:r>
       <w:r>
-        <w:t xml:space="preserve"> scores that could be </w:t>
+        <w:t xml:space="preserve"> scores that could be discriminated from other </w:t>
+      </w:r>
+      <w:r>
+        <w:rPr>
+          <w:i/>
+          <w:iCs/>
+        </w:rPr>
+        <w:t>D</w:t>
+      </w:r>
+      <w:r>
+        <w:t xml:space="preserve"> scores was then estimated for each trial type and domain via bootstrapping (i.e., its point estimate and variance)</w:t>
+      </w:r>
+      <w:r>
+        <w:t xml:space="preserve"> using the same method as for the IRAP </w:t>
+      </w:r>
+      <w:r>
+        <w:rPr>
+          <w:i/>
+          <w:iCs/>
+        </w:rPr>
+        <w:t>D</w:t>
+      </w:r>
+      <w:r>
+        <w:t xml:space="preserve"> scores</w:t>
+      </w:r>
+      <w:r>
+        <w:t xml:space="preserve">. </w:t>
+      </w:r>
+      <w:r>
+        <w:t xml:space="preserve">Figure XX reports the proportion of </w:t>
+      </w:r>
+      <w:r>
+        <w:t>other</w:t>
+      </w:r>
+      <w:r>
+        <w:t xml:space="preserve"> </w:t>
+      </w:r>
+      <w:r>
+        <w:rPr>
+          <w:i/>
+          <w:iCs/>
+        </w:rPr>
+        <w:t>D</w:t>
+      </w:r>
+      <w:r>
+        <w:t xml:space="preserve"> and PI scores </w:t>
+      </w:r>
+      <w:r>
+        <w:t xml:space="preserve">that a given individual’s score can be discriminated from </w:t>
+      </w:r>
+      <w:r>
+        <w:t>for each trial type and domain.</w:t>
+      </w:r>
+      <w:r>
+        <w:t xml:space="preserve"> The plot suggests significant heterogeneity may be present between the trial </w:t>
+      </w:r>
+      <w:r>
+        <w:t>types</w:t>
+      </w:r>
+      <w:r>
+        <w:t xml:space="preserve"> and domains.</w:t>
+      </w:r>
+    </w:p>
+    <w:p>
+      <w:r>
+        <w:t>The estimates were then subjected to a similar analysis as the previous one</w:t>
+      </w:r>
+      <w:r>
+        <w:t xml:space="preserve">, with identical transformations, weightings, and both fixed and random effect specifications. </w:t>
       </w:r>
       <w:r>
         <w:lastRenderedPageBreak/>
-        <w:t xml:space="preserve">discriminated from other </w:t>
-      </w:r>
-      <w:r>
-        <w:rPr>
-          <w:i/>
-          <w:iCs/>
-        </w:rPr>
-        <w:t>D</w:t>
-      </w:r>
-      <w:r>
-        <w:t xml:space="preserve"> scores was then estimated for each trial type and domain via bootstrapping (i.e., its point estimate and variance)</w:t>
-      </w:r>
-      <w:r>
-        <w:t xml:space="preserve"> using the same method as for the IRAP </w:t>
-      </w:r>
-      <w:r>
-        <w:rPr>
-          <w:i/>
-          <w:iCs/>
-        </w:rPr>
-        <w:t>D</w:t>
-      </w:r>
-      <w:r>
-        <w:t xml:space="preserve"> scores</w:t>
-      </w:r>
-      <w:r>
-        <w:t xml:space="preserve">. </w:t>
-      </w:r>
-      <w:r>
-        <w:t xml:space="preserve">Figure XX reports the proportion of </w:t>
-      </w:r>
-      <w:r>
-        <w:t>other</w:t>
-      </w:r>
-      <w:r>
-        <w:t xml:space="preserve"> </w:t>
-      </w:r>
-      <w:r>
-        <w:rPr>
-          <w:i/>
-          <w:iCs/>
-        </w:rPr>
-        <w:t>D</w:t>
-      </w:r>
-      <w:r>
-        <w:t xml:space="preserve"> and PI scores </w:t>
-      </w:r>
-      <w:r>
-        <w:t xml:space="preserve">that a given individual’s score can be discriminated from </w:t>
-      </w:r>
-      <w:r>
-        <w:t>for each trial type and domain.</w:t>
-      </w:r>
-      <w:r>
-        <w:t xml:space="preserve"> The plot suggests significant heterogeneity may be present between the trial </w:t>
-      </w:r>
-      <w:r>
-        <w:t>types</w:t>
-      </w:r>
-      <w:r>
-        <w:t xml:space="preserve"> and domains.</w:t>
-      </w:r>
-    </w:p>
-    <w:p>
-      <w:r>
-        <w:t>The estimates were then subjected to a similar analysis as the previous one</w:t>
-      </w:r>
-      <w:r>
-        <w:t>, with identical transformations, weightings, and both fixed and random effect specifications. Only the dependent variable was changed to the proportion of discriminable scores.</w:t>
+        <w:t>Only the dependent variable was changed to the proportion of discriminable scores.</w:t>
       </w:r>
       <w:r>
         <w:t xml:space="preserve"> Results demonstrated that, across domains and trial types, the meta-analytic proportion of </w:t>
@@ -4401,15 +4633,39 @@
         <w:t xml:space="preserve">depression scale </w:t>
       </w:r>
       <w:r>
-        <w:t xml:space="preserve">told you that an individual lay in the range of 2 to 8, </w:t>
-      </w:r>
+        <w:t xml:space="preserve">told you that an individual lay in the range of 2 to 8, it is important to know whether the maximum range of the scale is 1 to 100, in which case the individual is on the low end, or 1 to 10, in which little can be said about the individual and the scale may have little utility. </w:t>
+      </w:r>
+      <w:r>
+        <w:t xml:space="preserve">If the IRAP has utility at the individual level, </w:t>
+      </w:r>
+      <w:r>
+        <w:t xml:space="preserve">a given </w:t>
+      </w:r>
+      <w:r>
+        <w:t>participant</w:t>
+      </w:r>
+      <w:r>
+        <w:t>’s estimated score</w:t>
+      </w:r>
+      <w:r>
+        <w:t xml:space="preserve"> on the IRAP should be </w:t>
+      </w:r>
+      <w:r>
+        <w:t xml:space="preserve">cover a relatively small proportion of the total observed range of all participants’ intervals </w:t>
+      </w:r>
+      <w:r>
+        <w:t xml:space="preserve">(i.e., </w:t>
+      </w:r>
+      <w:r>
+        <w:t>individuals should be differentiated from one another to a useful degree</w:t>
+      </w:r>
+      <w:r>
+        <w:t>).</w:t>
+      </w:r>
+    </w:p>
+    <w:p>
       <w:r>
         <w:lastRenderedPageBreak/>
-        <w:t xml:space="preserve">it is important to know whether the maximum range of the scale is 1 to 100, in which case the individual is on the low end, or 1 to 10, in which little can be said about the individual and the scale may have little utility. </w:t>
-      </w:r>
-    </w:p>
-    <w:p>
-      <w:r>
         <w:t xml:space="preserve">Although </w:t>
       </w:r>
       <w:r>
@@ -4491,7 +4747,7 @@
         </w:rPr>
         <w:t xml:space="preserve"> = </w:t>
       </w:r>
-      <w:commentRangeStart w:id="7"/>
+      <w:commentRangeStart w:id="6"/>
       <w:r>
         <w:rPr>
           <w:color w:val="000000" w:themeColor="text1"/>
@@ -4499,12 +4755,12 @@
         </w:rPr>
         <w:t>-0.66 to 0.93</w:t>
       </w:r>
-      <w:commentRangeEnd w:id="7"/>
+      <w:commentRangeEnd w:id="6"/>
       <w:r>
         <w:rPr>
           <w:rStyle w:val="CommentReference"/>
         </w:rPr>
-        <w:commentReference w:id="7"/>
+        <w:commentReference w:id="6"/>
       </w:r>
       <w:r>
         <w:rPr>
@@ -4657,36 +4913,39 @@
         <w:pStyle w:val="Heading2"/>
       </w:pPr>
       <w:r>
+        <w:t xml:space="preserve">Comparing IRAP </w:t>
+      </w:r>
+      <w:r>
+        <w:rPr>
+          <w:i/>
+          <w:iCs/>
+        </w:rPr>
+        <w:t>D</w:t>
+      </w:r>
+      <w:r>
+        <w:t xml:space="preserve"> scores and IRAP PI score</w:t>
+      </w:r>
+    </w:p>
+    <w:p>
+      <w:r>
+        <w:t xml:space="preserve">Each of the three previous meta-analytic models also included the data scored using the PI as well as the </w:t>
+      </w:r>
+      <w:r>
+        <w:rPr>
+          <w:i/>
+          <w:iCs/>
+        </w:rPr>
+        <w:t>D</w:t>
+      </w:r>
+      <w:r>
+        <w:t xml:space="preserve"> score, and assessed differences between the two. </w:t>
+      </w:r>
+      <w:r>
+        <w:t xml:space="preserve">Results </w:t>
+      </w:r>
+      <w:r>
         <w:lastRenderedPageBreak/>
-        <w:t xml:space="preserve">Comparing IRAP </w:t>
-      </w:r>
-      <w:r>
-        <w:rPr>
-          <w:i/>
-          <w:iCs/>
-        </w:rPr>
-        <w:t>D</w:t>
-      </w:r>
-      <w:r>
-        <w:t xml:space="preserve"> scores and IRAP PI score</w:t>
-      </w:r>
-    </w:p>
-    <w:p>
-      <w:r>
-        <w:t xml:space="preserve">Each of the three previous meta-analytic models also included the data scored using the PI as well as the </w:t>
-      </w:r>
-      <w:r>
-        <w:rPr>
-          <w:i/>
-          <w:iCs/>
-        </w:rPr>
-        <w:t>D</w:t>
-      </w:r>
-      <w:r>
-        <w:t xml:space="preserve"> score, and assessed differences between the two. </w:t>
-      </w:r>
-      <w:r>
-        <w:t xml:space="preserve">Results are reported below for each. </w:t>
+        <w:t xml:space="preserve">are reported below for each. </w:t>
       </w:r>
       <w:r>
         <w:rPr>
@@ -5027,7 +5286,6 @@
         <w:pStyle w:val="Heading2"/>
       </w:pPr>
       <w:r>
-        <w:lastRenderedPageBreak/>
         <w:tab/>
         <w:t>Proportion of observed range covered by individual scores</w:t>
       </w:r>
@@ -5119,7 +5377,11 @@
         <w:t>D</w:t>
       </w:r>
       <w:r>
-        <w:t xml:space="preserve"> score resulted in an improved, smaller proportion of </w:t>
+        <w:t xml:space="preserve"> score resulted in an </w:t>
+      </w:r>
+      <w:r>
+        <w:lastRenderedPageBreak/>
+        <w:t xml:space="preserve">improved, smaller proportion of </w:t>
       </w:r>
       <w:r>
         <w:t>coverage</w:t>
@@ -5568,7 +5830,6 @@
         <w:t xml:space="preserve">]. </w:t>
       </w:r>
       <w:r>
-        <w:lastRenderedPageBreak/>
         <w:t xml:space="preserve">This was significantly better than for the IRAP </w:t>
       </w:r>
       <w:r>
@@ -5648,6 +5909,7 @@
         <w:pStyle w:val="Heading2"/>
       </w:pPr>
       <w:r>
+        <w:lastRenderedPageBreak/>
         <w:tab/>
         <w:t>Proportion of observed range covered by individual scores</w:t>
       </w:r>
@@ -5793,14 +6055,14 @@
       <w:pPr>
         <w:pStyle w:val="Heading1"/>
       </w:pPr>
-      <w:commentRangeStart w:id="8"/>
+      <w:commentRangeStart w:id="7"/>
       <w:r>
         <w:rPr>
           <w:highlight w:val="yellow"/>
         </w:rPr>
         <w:t>Discussion</w:t>
       </w:r>
-      <w:commentRangeEnd w:id="8"/>
+      <w:commentRangeEnd w:id="7"/>
       <w:r>
         <w:rPr>
           <w:rStyle w:val="CommentReference"/>
@@ -5808,7 +6070,7 @@
           <w:b w:val="0"/>
           <w:bCs w:val="0"/>
         </w:rPr>
-        <w:commentReference w:id="8"/>
+        <w:commentReference w:id="7"/>
       </w:r>
     </w:p>
     <w:p>
@@ -5966,55 +6228,52 @@
         <w:rPr>
           <w:color w:val="000000" w:themeColor="text1"/>
         </w:rPr>
-        <w:t xml:space="preserve"> – bearing in mind that </w:t>
-      </w:r>
-      <w:r>
-        <w:rPr>
+        <w:t xml:space="preserve"> – bearing in mind that 95% of all observed D scores fell within the range of </w:t>
+      </w:r>
+      <w:r>
+        <w:rPr>
+          <w:i/>
           <w:color w:val="000000" w:themeColor="text1"/>
         </w:rPr>
+        <w:t>D</w:t>
+      </w:r>
+      <w:r>
+        <w:rPr>
+          <w:color w:val="000000" w:themeColor="text1"/>
+        </w:rPr>
+        <w:t xml:space="preserve"> = -0.66 to 0.93</w:t>
+      </w:r>
+      <w:r>
+        <w:rPr>
+          <w:color w:val="000000" w:themeColor="text1"/>
+        </w:rPr>
+        <w:t>.</w:t>
+      </w:r>
+      <w:r>
+        <w:rPr>
+          <w:color w:val="000000" w:themeColor="text1"/>
+        </w:rPr>
+        <w:t xml:space="preserve"> As such, individual </w:t>
+      </w:r>
+      <w:r>
+        <w:rPr>
+          <w:i/>
+          <w:color w:val="000000" w:themeColor="text1"/>
+        </w:rPr>
+        <w:t>D</w:t>
+      </w:r>
+      <w:r>
+        <w:rPr>
+          <w:color w:val="000000" w:themeColor="text1"/>
+        </w:rPr>
+        <w:t xml:space="preserve"> scores are very poorly estimated, and </w:t>
+      </w:r>
+      <w:r>
+        <w:t xml:space="preserve">are consistent with such a wide range </w:t>
+      </w:r>
+      <w:r>
         <w:lastRenderedPageBreak/>
-        <w:t xml:space="preserve">95% of all observed D scores fell within the range of </w:t>
-      </w:r>
-      <w:r>
-        <w:rPr>
-          <w:i/>
-          <w:color w:val="000000" w:themeColor="text1"/>
-        </w:rPr>
-        <w:t>D</w:t>
-      </w:r>
-      <w:r>
-        <w:rPr>
-          <w:color w:val="000000" w:themeColor="text1"/>
-        </w:rPr>
-        <w:t xml:space="preserve"> = -0.66 to 0.93</w:t>
-      </w:r>
-      <w:r>
-        <w:rPr>
-          <w:color w:val="000000" w:themeColor="text1"/>
-        </w:rPr>
-        <w:t>.</w:t>
-      </w:r>
-      <w:r>
-        <w:rPr>
-          <w:color w:val="000000" w:themeColor="text1"/>
-        </w:rPr>
-        <w:t xml:space="preserve"> As such, individual </w:t>
-      </w:r>
-      <w:r>
-        <w:rPr>
-          <w:i/>
-          <w:color w:val="000000" w:themeColor="text1"/>
-        </w:rPr>
-        <w:t>D</w:t>
-      </w:r>
-      <w:r>
-        <w:rPr>
-          <w:color w:val="000000" w:themeColor="text1"/>
-        </w:rPr>
-        <w:t xml:space="preserve"> scores are very poorly estimated, and </w:t>
-      </w:r>
-      <w:r>
-        <w:t xml:space="preserve">are consistent with such a wide range of conclusions that few inferences can be made from an individual’s data. </w:t>
+        <w:t xml:space="preserve">of conclusions that few inferences can be made from an individual’s data. </w:t>
       </w:r>
       <w:r>
         <w:t>As such, t</w:t>
@@ -6166,8 +6425,11 @@
     <w:p/>
     <w:p>
       <w:r>
+        <w:t xml:space="preserve">It is also worth noting that similar analyses of data from another implicit measure, the Implicit Association Test, suggests that the IRAP’s estimation precision is </w:t>
+      </w:r>
+      <w:r>
         <w:lastRenderedPageBreak/>
-        <w:t xml:space="preserve">It is also worth noting that similar analyses of data from another implicit measure, the Implicit Association Test, suggests that the IRAP’s estimation precision is substantially worse than the IAT’s </w:t>
+        <w:t xml:space="preserve">substantially worse than the IAT’s </w:t>
       </w:r>
       <w:r>
         <w:fldChar w:fldCharType="begin"/>
@@ -6214,7 +6476,7 @@
         <w:fldChar w:fldCharType="begin"/>
       </w:r>
       <w:r>
-        <w:instrText xml:space="preserve"> ADDIN ZOTERO_ITEM CSL_CITATION {"citationID":"9AIbpF7B","properties":{"formattedCitation":"(Hussey &amp; Drake, 2020)","plainCitation":"(Hussey &amp; Drake, 2020)","noteIndex":0},"citationItems":[{"id":12684,"uris":["http://zotero.org/users/1687755/items/MU3ZSDRR"],"itemData":{"id":12684,"type":"article-journal","abstract":"Evidence for the IRAP’s reliability and validity is mixed, with one meta-analysis concluding it has good criterion validity and potential for clinical assessment, and two others concluding that it demonstrates low reliability. Here, we extend this evidence base through meta-analyses of all published and unpublished studies conducted in two labs. Individual participant data was used to estimate both internal consistency and test-retest reliability across a large number of domains (k = 16) and participants (N = 1576). Results suggest that internal consistency is poor (α = .51, 95% CI [.46, .56]) and test-retest reliability is very poor (ICC = .20, 95% CI [.05, .34]). We conclude that researchers should be very cautious about choosing to employ the IRAP or when interpreting its results.","container-title":"Preprint","DOI":"10.31234/osf.io/ge3k7","note":"publisher: PsyArXiv","source":"psyarxiv.com","title":"The Implicit Relational Assessment Procedure demonstrates poor internal consistency and test-retest reliability: A meta-analysis","URL":"https://psyarxiv.com/ge3k7/","author":[{"family":"Hussey","given":"Ian"},{"family":"Drake","given":"Chad E."}],"accessed":{"date-parts":[["2020",6,12]]},"issued":{"date-parts":[["2020"]]}}}],"schema":"https://github.com/citation-style-language/schema/raw/master/csl-citation.json"} </w:instrText>
+        <w:instrText xml:space="preserve"> ADDIN ZOTERO_ITEM CSL_CITATION {"citationID":"9AIbpF7B","properties":{"formattedCitation":"(Hussey &amp; Drake, 2020a)","plainCitation":"(Hussey &amp; Drake, 2020a)","noteIndex":0},"citationItems":[{"id":12684,"uris":["http://zotero.org/users/1687755/items/MU3ZSDRR"],"itemData":{"id":12684,"type":"article-journal","abstract":"Evidence for the IRAP’s reliability and validity is mixed, with one meta-analysis concluding it has good criterion validity and potential for clinical assessment, and two others concluding that it demonstrates low reliability. Here, we extend this evidence base through meta-analyses of all published and unpublished studies conducted in two labs. Individual participant data was used to estimate both internal consistency and test-retest reliability across a large number of domains (k = 16) and participants (N = 1576). Results suggest that internal consistency is poor (α = .51, 95% CI [.46, .56]) and test-retest reliability is very poor (ICC = .20, 95% CI [.05, .34]). We conclude that researchers should be very cautious about choosing to employ the IRAP or when interpreting its results.","container-title":"Preprint","DOI":"10.31234/osf.io/ge3k7","note":"publisher: PsyArXiv","source":"psyarxiv.com","title":"The Implicit Relational Assessment Procedure demonstrates poor internal consistency and test-retest reliability: A meta-analysis","URL":"https://psyarxiv.com/ge3k7/","author":[{"family":"Hussey","given":"Ian"},{"family":"Drake","given":"Chad E."}],"accessed":{"date-parts":[["2020",6,12]]},"issued":{"date-parts":[["2020"]]}}}],"schema":"https://github.com/citation-style-language/schema/raw/master/csl-citation.json"} </w:instrText>
       </w:r>
       <w:r>
         <w:fldChar w:fldCharType="separate"/>
@@ -6223,7 +6485,7 @@
         <w:rPr>
           <w:noProof/>
         </w:rPr>
-        <w:t>(Hussey &amp; Drake, 2020)</w:t>
+        <w:t>(Hussey &amp; Drake, 2020a)</w:t>
       </w:r>
       <w:r>
         <w:fldChar w:fldCharType="end"/>
@@ -6953,7 +7215,15 @@
           <w:rFonts w:cs="CMU Serif Roman"/>
           <w:lang w:val="en-GB"/>
         </w:rPr>
-        <w:t xml:space="preserve">Finn, M., Barnes-Holmes, D., McEnteggart, C., &amp; Kavanagh, D. (2019). Predicting and Influencing the Single-Trial-Type-Dominance-Effect: The First Study. </w:t>
+        <w:t xml:space="preserve">Finn, M., Barnes-Holmes, D., &amp; McEnteggart, C. (2017). Exploring the Single-Trial-Type-Dominance-Effect in the IRAP: Developing a Differential Arbitrarily </w:t>
+      </w:r>
+      <w:r>
+        <w:rPr>
+          <w:rFonts w:cs="CMU Serif Roman"/>
+          <w:lang w:val="en-GB"/>
+        </w:rPr>
+        <w:lastRenderedPageBreak/>
+        <w:t xml:space="preserve">Applicable Relational Responding Effects (DAARRE) Model. </w:t>
       </w:r>
       <w:r>
         <w:rPr>
@@ -6969,23 +7239,7 @@
           <w:rFonts w:cs="CMU Serif Roman"/>
           <w:lang w:val="en-GB"/>
         </w:rPr>
-        <w:t xml:space="preserve">, </w:t>
-      </w:r>
-      <w:r>
-        <w:rPr>
-          <w:rFonts w:cs="CMU Serif Roman"/>
-          <w:i/>
-          <w:iCs/>
-          <w:lang w:val="en-GB"/>
-        </w:rPr>
-        <w:t>69</w:t>
-      </w:r>
-      <w:r>
-        <w:rPr>
-          <w:rFonts w:cs="CMU Serif Roman"/>
-          <w:lang w:val="en-GB"/>
-        </w:rPr>
-        <w:t>(3), 425–435. https://doi.org/10.1007/s40732-019-00347-4</w:t>
+        <w:t>, 1–15. https://doi.org/10.1007/s40732-017-0262-z</w:t>
       </w:r>
     </w:p>
     <w:p>
@@ -7001,17 +7255,16 @@
           <w:rFonts w:cs="CMU Serif Roman"/>
           <w:lang w:val="en-GB"/>
         </w:rPr>
-        <w:lastRenderedPageBreak/>
-        <w:t xml:space="preserve">Greenwald, A. G., McGhee, D. E., &amp; Schwartz, J. L. (1998). Measuring individual differences in implicit cognition: The Implicit Association Test. </w:t>
-      </w:r>
-      <w:r>
-        <w:rPr>
-          <w:rFonts w:cs="CMU Serif Roman"/>
-          <w:i/>
-          <w:iCs/>
-          <w:lang w:val="en-GB"/>
-        </w:rPr>
-        <w:t>Journal of Personality and Social Psychology</w:t>
+        <w:t xml:space="preserve">Finn, M., Barnes-Holmes, D., McEnteggart, C., &amp; Kavanagh, D. (2019). Predicting and Influencing the Single-Trial-Type-Dominance-Effect: The First Study. </w:t>
+      </w:r>
+      <w:r>
+        <w:rPr>
+          <w:rFonts w:cs="CMU Serif Roman"/>
+          <w:i/>
+          <w:iCs/>
+          <w:lang w:val="en-GB"/>
+        </w:rPr>
+        <w:t>The Psychological Record</w:t>
       </w:r>
       <w:r>
         <w:rPr>
@@ -7027,14 +7280,14 @@
           <w:iCs/>
           <w:lang w:val="en-GB"/>
         </w:rPr>
-        <w:t>74</w:t>
-      </w:r>
-      <w:r>
-        <w:rPr>
-          <w:rFonts w:cs="CMU Serif Roman"/>
-          <w:lang w:val="en-GB"/>
-        </w:rPr>
-        <w:t>(6), 1464–1480. https://doi.org/10.1037/0022-3514.74.6.1464</w:t>
+        <w:t>69</w:t>
+      </w:r>
+      <w:r>
+        <w:rPr>
+          <w:rFonts w:cs="CMU Serif Roman"/>
+          <w:lang w:val="en-GB"/>
+        </w:rPr>
+        <w:t>(3), 425–435. https://doi.org/10.1007/s40732-019-00347-4</w:t>
       </w:r>
     </w:p>
     <w:p>
@@ -7050,7 +7303,7 @@
           <w:rFonts w:cs="CMU Serif Roman"/>
           <w:lang w:val="en-GB"/>
         </w:rPr>
-        <w:t xml:space="preserve">Greenwald, A. G., Nosek, B. A., &amp; Banaji, M. R. (2003). Understanding and using the Implicit Association Test: I. An improved scoring algorithm. </w:t>
+        <w:t xml:space="preserve">Greenwald, A. G., McGhee, D. E., &amp; Schwartz, J. L. (1998). Measuring individual differences in implicit cognition: The Implicit Association Test. </w:t>
       </w:r>
       <w:r>
         <w:rPr>
@@ -7075,14 +7328,14 @@
           <w:iCs/>
           <w:lang w:val="en-GB"/>
         </w:rPr>
-        <w:t>85</w:t>
-      </w:r>
-      <w:r>
-        <w:rPr>
-          <w:rFonts w:cs="CMU Serif Roman"/>
-          <w:lang w:val="en-GB"/>
-        </w:rPr>
-        <w:t>(2), 197–216. https://doi.org/10.1037/0022-3514.85.2.197</w:t>
+        <w:t>74</w:t>
+      </w:r>
+      <w:r>
+        <w:rPr>
+          <w:rFonts w:cs="CMU Serif Roman"/>
+          <w:lang w:val="en-GB"/>
+        </w:rPr>
+        <w:t>(6), 1464–1480. https://doi.org/10.1037/0022-3514.74.6.1464</w:t>
       </w:r>
     </w:p>
     <w:p>
@@ -7098,23 +7351,39 @@
           <w:rFonts w:cs="CMU Serif Roman"/>
           <w:lang w:val="en-GB"/>
         </w:rPr>
-        <w:t xml:space="preserve">Higgins, J., &amp; Thomas, J. (2022). </w:t>
-      </w:r>
-      <w:r>
-        <w:rPr>
-          <w:rFonts w:cs="CMU Serif Roman"/>
-          <w:i/>
-          <w:iCs/>
-          <w:lang w:val="en-GB"/>
-        </w:rPr>
-        <w:t>Cochrane Handbook for Systematic Reviews of Interventions</w:t>
-      </w:r>
-      <w:r>
-        <w:rPr>
-          <w:rFonts w:cs="CMU Serif Roman"/>
-          <w:lang w:val="en-GB"/>
-        </w:rPr>
-        <w:t xml:space="preserve"> (Version 6.3). The Cochrane Collaboration. Available from www.handbook.cochrane.org</w:t>
+        <w:t xml:space="preserve">Greenwald, A. G., Nosek, B. A., &amp; Banaji, M. R. (2003). Understanding and using the Implicit Association Test: I. An improved scoring algorithm. </w:t>
+      </w:r>
+      <w:r>
+        <w:rPr>
+          <w:rFonts w:cs="CMU Serif Roman"/>
+          <w:i/>
+          <w:iCs/>
+          <w:lang w:val="en-GB"/>
+        </w:rPr>
+        <w:t>Journal of Personality and Social Psychology</w:t>
+      </w:r>
+      <w:r>
+        <w:rPr>
+          <w:rFonts w:cs="CMU Serif Roman"/>
+          <w:lang w:val="en-GB"/>
+        </w:rPr>
+        <w:t xml:space="preserve">, </w:t>
+      </w:r>
+      <w:r>
+        <w:rPr>
+          <w:rFonts w:cs="CMU Serif Roman"/>
+          <w:i/>
+          <w:iCs/>
+          <w:lang w:val="en-GB"/>
+        </w:rPr>
+        <w:t>85</w:t>
+      </w:r>
+      <w:r>
+        <w:rPr>
+          <w:rFonts w:cs="CMU Serif Roman"/>
+          <w:lang w:val="en-GB"/>
+        </w:rPr>
+        <w:t>(2), 197–216. https://doi.org/10.1037/0022-3514.85.2.197</w:t>
       </w:r>
     </w:p>
     <w:p>
@@ -7130,39 +7399,23 @@
           <w:rFonts w:cs="CMU Serif Roman"/>
           <w:lang w:val="en-GB"/>
         </w:rPr>
-        <w:t xml:space="preserve">Hughes, S., Barnes-Holmes, D., &amp; De Houwer, J. (2011). The dominance of associative theorizing in implicit attitude research: Propositional and behavioral alternatives. </w:t>
-      </w:r>
-      <w:r>
-        <w:rPr>
-          <w:rFonts w:cs="CMU Serif Roman"/>
-          <w:i/>
-          <w:iCs/>
-          <w:lang w:val="en-GB"/>
-        </w:rPr>
-        <w:t>The Psychological Record</w:t>
-      </w:r>
-      <w:r>
-        <w:rPr>
-          <w:rFonts w:cs="CMU Serif Roman"/>
-          <w:lang w:val="en-GB"/>
-        </w:rPr>
-        <w:t xml:space="preserve">, </w:t>
-      </w:r>
-      <w:r>
-        <w:rPr>
-          <w:rFonts w:cs="CMU Serif Roman"/>
-          <w:i/>
-          <w:iCs/>
-          <w:lang w:val="en-GB"/>
-        </w:rPr>
-        <w:t>61</w:t>
-      </w:r>
-      <w:r>
-        <w:rPr>
-          <w:rFonts w:cs="CMU Serif Roman"/>
-          <w:lang w:val="en-GB"/>
-        </w:rPr>
-        <w:t>(3), 465–498.</w:t>
+        <w:t xml:space="preserve">Higgins, J., &amp; Thomas, J. (2022). </w:t>
+      </w:r>
+      <w:r>
+        <w:rPr>
+          <w:rFonts w:cs="CMU Serif Roman"/>
+          <w:i/>
+          <w:iCs/>
+          <w:lang w:val="en-GB"/>
+        </w:rPr>
+        <w:t>Cochrane Handbook for Systematic Reviews of Interventions</w:t>
+      </w:r>
+      <w:r>
+        <w:rPr>
+          <w:rFonts w:cs="CMU Serif Roman"/>
+          <w:lang w:val="en-GB"/>
+        </w:rPr>
+        <w:t xml:space="preserve"> (Version 6.3). The Cochrane Collaboration. Available from www.handbook.cochrane.org</w:t>
       </w:r>
     </w:p>
     <w:p>
@@ -7178,23 +7431,39 @@
           <w:rFonts w:cs="CMU Serif Roman"/>
           <w:lang w:val="en-GB"/>
         </w:rPr>
-        <w:t xml:space="preserve">Hussey, I. (2020). </w:t>
-      </w:r>
-      <w:r>
-        <w:rPr>
-          <w:rFonts w:cs="CMU Serif Roman"/>
-          <w:i/>
-          <w:iCs/>
-          <w:lang w:val="en-GB"/>
-        </w:rPr>
-        <w:t>Bootstrapped Confidence Intervals around IAT D scores</w:t>
-      </w:r>
-      <w:r>
-        <w:rPr>
-          <w:rFonts w:cs="CMU Serif Roman"/>
-          <w:lang w:val="en-GB"/>
-        </w:rPr>
-        <w:t>. https://osf.io/t6c74</w:t>
+        <w:t xml:space="preserve">Hughes, S., Barnes-Holmes, D., &amp; De Houwer, J. (2011). The dominance of associative theorizing in implicit attitude research: Propositional and behavioral alternatives. </w:t>
+      </w:r>
+      <w:r>
+        <w:rPr>
+          <w:rFonts w:cs="CMU Serif Roman"/>
+          <w:i/>
+          <w:iCs/>
+          <w:lang w:val="en-GB"/>
+        </w:rPr>
+        <w:t>The Psychological Record</w:t>
+      </w:r>
+      <w:r>
+        <w:rPr>
+          <w:rFonts w:cs="CMU Serif Roman"/>
+          <w:lang w:val="en-GB"/>
+        </w:rPr>
+        <w:t xml:space="preserve">, </w:t>
+      </w:r>
+      <w:r>
+        <w:rPr>
+          <w:rFonts w:cs="CMU Serif Roman"/>
+          <w:i/>
+          <w:iCs/>
+          <w:lang w:val="en-GB"/>
+        </w:rPr>
+        <w:t>61</w:t>
+      </w:r>
+      <w:r>
+        <w:rPr>
+          <w:rFonts w:cs="CMU Serif Roman"/>
+          <w:lang w:val="en-GB"/>
+        </w:rPr>
+        <w:t>(3), 465–498.</w:t>
       </w:r>
     </w:p>
     <w:p>
@@ -7210,47 +7479,24 @@
           <w:rFonts w:cs="CMU Serif Roman"/>
           <w:lang w:val="en-GB"/>
         </w:rPr>
-        <w:t xml:space="preserve">Hussey, I., Barnes-Holmes, D., &amp; Barnes-Holmes, Y. (2015). From Relational Frame Theory to implicit attitudes and back again: Clarifying the link between RFT </w:t>
-      </w:r>
-      <w:r>
-        <w:rPr>
-          <w:rFonts w:cs="CMU Serif Roman"/>
-          <w:lang w:val="en-GB"/>
-        </w:rPr>
         <w:lastRenderedPageBreak/>
-        <w:t xml:space="preserve">and IRAP research. </w:t>
-      </w:r>
-      <w:r>
-        <w:rPr>
-          <w:rFonts w:cs="CMU Serif Roman"/>
-          <w:i/>
-          <w:iCs/>
-          <w:lang w:val="en-GB"/>
-        </w:rPr>
-        <w:t>Current Opinion in Psychology</w:t>
-      </w:r>
-      <w:r>
-        <w:rPr>
-          <w:rFonts w:cs="CMU Serif Roman"/>
-          <w:lang w:val="en-GB"/>
-        </w:rPr>
-        <w:t xml:space="preserve">, </w:t>
-      </w:r>
-      <w:r>
-        <w:rPr>
-          <w:rFonts w:cs="CMU Serif Roman"/>
-          <w:i/>
-          <w:iCs/>
-          <w:lang w:val="en-GB"/>
-        </w:rPr>
-        <w:t>2</w:t>
-      </w:r>
-      <w:r>
-        <w:rPr>
-          <w:rFonts w:cs="CMU Serif Roman"/>
-          <w:lang w:val="en-GB"/>
-        </w:rPr>
-        <w:t>, 11–15. https://doi.org/10.1016/j.copsyc.2014.12.009</w:t>
+        <w:t xml:space="preserve">Hussey, I. (2020). </w:t>
+      </w:r>
+      <w:r>
+        <w:rPr>
+          <w:rFonts w:cs="CMU Serif Roman"/>
+          <w:i/>
+          <w:iCs/>
+          <w:lang w:val="en-GB"/>
+        </w:rPr>
+        <w:t>Bootstrapped Confidence Intervals around IAT D scores</w:t>
+      </w:r>
+      <w:r>
+        <w:rPr>
+          <w:rFonts w:cs="CMU Serif Roman"/>
+          <w:lang w:val="en-GB"/>
+        </w:rPr>
+        <w:t>. https://osf.io/t6c74</w:t>
       </w:r>
     </w:p>
     <w:p>
@@ -7266,16 +7512,16 @@
           <w:rFonts w:cs="CMU Serif Roman"/>
           <w:lang w:val="en-GB"/>
         </w:rPr>
-        <w:t xml:space="preserve">Hussey, I., Daly, T., &amp; Barnes-Holmes, D. (2015). Life is Good, But Death Ain’t Bad Either: Counter-Intuitive Implicit Biases to Death in a Normative Population. </w:t>
-      </w:r>
-      <w:r>
-        <w:rPr>
-          <w:rFonts w:cs="CMU Serif Roman"/>
-          <w:i/>
-          <w:iCs/>
-          <w:lang w:val="en-GB"/>
-        </w:rPr>
-        <w:t>The Psychological Record</w:t>
+        <w:t xml:space="preserve">Hussey, I., Barnes-Holmes, D., &amp; Barnes-Holmes, Y. (2015). From Relational Frame Theory to implicit attitudes and back again: Clarifying the link between RFT and IRAP research. </w:t>
+      </w:r>
+      <w:r>
+        <w:rPr>
+          <w:rFonts w:cs="CMU Serif Roman"/>
+          <w:i/>
+          <w:iCs/>
+          <w:lang w:val="en-GB"/>
+        </w:rPr>
+        <w:t>Current Opinion in Psychology</w:t>
       </w:r>
       <w:r>
         <w:rPr>
@@ -7291,14 +7537,14 @@
           <w:iCs/>
           <w:lang w:val="en-GB"/>
         </w:rPr>
-        <w:t>65</w:t>
-      </w:r>
-      <w:r>
-        <w:rPr>
-          <w:rFonts w:cs="CMU Serif Roman"/>
-          <w:lang w:val="en-GB"/>
-        </w:rPr>
-        <w:t>(4), 731–742. https://doi.org/10.1007/s40732-015-0142-3</w:t>
+        <w:t>2</w:t>
+      </w:r>
+      <w:r>
+        <w:rPr>
+          <w:rFonts w:cs="CMU Serif Roman"/>
+          <w:lang w:val="en-GB"/>
+        </w:rPr>
+        <w:t>, 11–15. https://doi.org/10.1016/j.copsyc.2014.12.009</w:t>
       </w:r>
     </w:p>
     <w:p>
@@ -7314,23 +7560,39 @@
           <w:rFonts w:cs="CMU Serif Roman"/>
           <w:lang w:val="en-GB"/>
         </w:rPr>
-        <w:t xml:space="preserve">Hussey, I., &amp; Drake, C. E. (2020). The Implicit Relational Assessment Procedure demonstrates poor internal consistency and test-retest reliability: A meta-analysis. </w:t>
-      </w:r>
-      <w:r>
-        <w:rPr>
-          <w:rFonts w:cs="CMU Serif Roman"/>
-          <w:i/>
-          <w:iCs/>
-          <w:lang w:val="en-GB"/>
-        </w:rPr>
-        <w:t>Preprint</w:t>
-      </w:r>
-      <w:r>
-        <w:rPr>
-          <w:rFonts w:cs="CMU Serif Roman"/>
-          <w:lang w:val="en-GB"/>
-        </w:rPr>
-        <w:t>. https://doi.org/10.31234/osf.io/ge3k7</w:t>
+        <w:t xml:space="preserve">Hussey, I., Daly, T., &amp; Barnes-Holmes, D. (2015). Life is Good, But Death Ain’t Bad Either: Counter-Intuitive Implicit Biases to Death in a Normative Population. </w:t>
+      </w:r>
+      <w:r>
+        <w:rPr>
+          <w:rFonts w:cs="CMU Serif Roman"/>
+          <w:i/>
+          <w:iCs/>
+          <w:lang w:val="en-GB"/>
+        </w:rPr>
+        <w:t>The Psychological Record</w:t>
+      </w:r>
+      <w:r>
+        <w:rPr>
+          <w:rFonts w:cs="CMU Serif Roman"/>
+          <w:lang w:val="en-GB"/>
+        </w:rPr>
+        <w:t xml:space="preserve">, </w:t>
+      </w:r>
+      <w:r>
+        <w:rPr>
+          <w:rFonts w:cs="CMU Serif Roman"/>
+          <w:i/>
+          <w:iCs/>
+          <w:lang w:val="en-GB"/>
+        </w:rPr>
+        <w:t>65</w:t>
+      </w:r>
+      <w:r>
+        <w:rPr>
+          <w:rFonts w:cs="CMU Serif Roman"/>
+          <w:lang w:val="en-GB"/>
+        </w:rPr>
+        <w:t>(4), 731–742. https://doi.org/10.1007/s40732-015-0142-3</w:t>
       </w:r>
     </w:p>
     <w:p>
@@ -7346,39 +7608,23 @@
           <w:rFonts w:cs="CMU Serif Roman"/>
           <w:lang w:val="en-GB"/>
         </w:rPr>
-        <w:t xml:space="preserve">Hussey, I., Thompson, M., McEnteggart, C., Barnes-Holmes, D., &amp; Barnes-Holmes, Y. (2015). Interpreting and inverting with less cursing: A guide to interpreting IRAP data. </w:t>
-      </w:r>
-      <w:r>
-        <w:rPr>
-          <w:rFonts w:cs="CMU Serif Roman"/>
-          <w:i/>
-          <w:iCs/>
-          <w:lang w:val="en-GB"/>
-        </w:rPr>
-        <w:t>Journal of Contextual Behavioral Science</w:t>
-      </w:r>
-      <w:r>
-        <w:rPr>
-          <w:rFonts w:cs="CMU Serif Roman"/>
-          <w:lang w:val="en-GB"/>
-        </w:rPr>
-        <w:t xml:space="preserve">, </w:t>
-      </w:r>
-      <w:r>
-        <w:rPr>
-          <w:rFonts w:cs="CMU Serif Roman"/>
-          <w:i/>
-          <w:iCs/>
-          <w:lang w:val="en-GB"/>
-        </w:rPr>
-        <w:t>4</w:t>
-      </w:r>
-      <w:r>
-        <w:rPr>
-          <w:rFonts w:cs="CMU Serif Roman"/>
-          <w:lang w:val="en-GB"/>
-        </w:rPr>
-        <w:t>(3), 157–162. https://doi.org/10.1016/j.jcbs.2015.05.001</w:t>
+        <w:t xml:space="preserve">Hussey, I., &amp; Drake, C. E. (2020a). The Implicit Relational Assessment Procedure demonstrates poor internal consistency and test-retest reliability: A meta-analysis. </w:t>
+      </w:r>
+      <w:r>
+        <w:rPr>
+          <w:rFonts w:cs="CMU Serif Roman"/>
+          <w:i/>
+          <w:iCs/>
+          <w:lang w:val="en-GB"/>
+        </w:rPr>
+        <w:t>Preprint</w:t>
+      </w:r>
+      <w:r>
+        <w:rPr>
+          <w:rFonts w:cs="CMU Serif Roman"/>
+          <w:lang w:val="en-GB"/>
+        </w:rPr>
+        <w:t>. https://doi.org/10.31234/osf.io/ge3k7</w:t>
       </w:r>
     </w:p>
     <w:p>
@@ -7394,39 +7640,23 @@
           <w:rFonts w:cs="CMU Serif Roman"/>
           <w:lang w:val="en-GB"/>
         </w:rPr>
-        <w:t xml:space="preserve">Kavanagh, D., Hussey, I., McEnteggart, C., Barnes-Holmes, Y., &amp; Barnes-Holmes, D. (2016). Using the IRAP to explore natural language statements. </w:t>
-      </w:r>
-      <w:r>
-        <w:rPr>
-          <w:rFonts w:cs="CMU Serif Roman"/>
-          <w:i/>
-          <w:iCs/>
-          <w:lang w:val="en-GB"/>
-        </w:rPr>
-        <w:t>Journal of Contextual Behavioral Science</w:t>
-      </w:r>
-      <w:r>
-        <w:rPr>
-          <w:rFonts w:cs="CMU Serif Roman"/>
-          <w:lang w:val="en-GB"/>
-        </w:rPr>
-        <w:t xml:space="preserve">, </w:t>
-      </w:r>
-      <w:r>
-        <w:rPr>
-          <w:rFonts w:cs="CMU Serif Roman"/>
-          <w:i/>
-          <w:iCs/>
-          <w:lang w:val="en-GB"/>
-        </w:rPr>
-        <w:t>5</w:t>
-      </w:r>
-      <w:r>
-        <w:rPr>
-          <w:rFonts w:cs="CMU Serif Roman"/>
-          <w:lang w:val="en-GB"/>
-        </w:rPr>
-        <w:t>(4), 247–251. https://doi.org/10.1016/j.jcbs.2016.10.001</w:t>
+        <w:t xml:space="preserve">Hussey, I., &amp; Drake, C. E. (2020b). </w:t>
+      </w:r>
+      <w:r>
+        <w:rPr>
+          <w:rFonts w:cs="CMU Serif Roman"/>
+          <w:i/>
+          <w:iCs/>
+          <w:lang w:val="en-GB"/>
+        </w:rPr>
+        <w:t>The Implicit Relational Assessment Procedure is not very sensitive to the attitudes and learning histories it is used to assess</w:t>
+      </w:r>
+      <w:r>
+        <w:rPr>
+          <w:rFonts w:cs="CMU Serif Roman"/>
+          <w:lang w:val="en-GB"/>
+        </w:rPr>
+        <w:t>. PsyArXiv. https://doi.org/10.31234/osf.io/sp6jx</w:t>
       </w:r>
     </w:p>
     <w:p>
@@ -7442,23 +7672,47 @@
           <w:rFonts w:cs="CMU Serif Roman"/>
           <w:lang w:val="en-GB"/>
         </w:rPr>
-        <w:t xml:space="preserve">Klein, C. (2020). </w:t>
-      </w:r>
-      <w:r>
-        <w:rPr>
-          <w:rFonts w:cs="CMU Serif Roman"/>
-          <w:i/>
-          <w:iCs/>
-          <w:lang w:val="en-GB"/>
-        </w:rPr>
-        <w:t>Confidence Intervals on Implicit Association Test Scores Are Really Rather Large</w:t>
-      </w:r>
-      <w:r>
-        <w:rPr>
-          <w:rFonts w:cs="CMU Serif Roman"/>
-          <w:lang w:val="en-GB"/>
-        </w:rPr>
-        <w:t xml:space="preserve"> [Preprint]. PsyArXiv. https://doi.org/10.31234/osf.io/5djkh</w:t>
+        <w:t xml:space="preserve">Hussey, I., Thompson, M., McEnteggart, C., Barnes-Holmes, D., &amp; Barnes-Holmes, Y. (2015). Interpreting and inverting with less cursing: A guide to interpreting IRAP </w:t>
+      </w:r>
+      <w:r>
+        <w:rPr>
+          <w:rFonts w:cs="CMU Serif Roman"/>
+          <w:lang w:val="en-GB"/>
+        </w:rPr>
+        <w:lastRenderedPageBreak/>
+        <w:t xml:space="preserve">data. </w:t>
+      </w:r>
+      <w:r>
+        <w:rPr>
+          <w:rFonts w:cs="CMU Serif Roman"/>
+          <w:i/>
+          <w:iCs/>
+          <w:lang w:val="en-GB"/>
+        </w:rPr>
+        <w:t>Journal of Contextual Behavioral Science</w:t>
+      </w:r>
+      <w:r>
+        <w:rPr>
+          <w:rFonts w:cs="CMU Serif Roman"/>
+          <w:lang w:val="en-GB"/>
+        </w:rPr>
+        <w:t xml:space="preserve">, </w:t>
+      </w:r>
+      <w:r>
+        <w:rPr>
+          <w:rFonts w:cs="CMU Serif Roman"/>
+          <w:i/>
+          <w:iCs/>
+          <w:lang w:val="en-GB"/>
+        </w:rPr>
+        <w:t>4</w:t>
+      </w:r>
+      <w:r>
+        <w:rPr>
+          <w:rFonts w:cs="CMU Serif Roman"/>
+          <w:lang w:val="en-GB"/>
+        </w:rPr>
+        <w:t>(3), 157–162. https://doi.org/10.1016/j.jcbs.2015.05.001</w:t>
       </w:r>
     </w:p>
     <w:p>
@@ -7469,113 +7723,44 @@
           <w:lang w:val="en-GB"/>
         </w:rPr>
       </w:pPr>
-      <w:proofErr w:type="spellStart"/>
-      <w:r>
-        <w:rPr>
-          <w:rFonts w:cs="CMU Serif Roman"/>
-          <w:lang w:val="en-GB"/>
-        </w:rPr>
-        <w:lastRenderedPageBreak/>
-        <w:t>Lenth</w:t>
-      </w:r>
-      <w:proofErr w:type="spellEnd"/>
-      <w:r>
-        <w:rPr>
-          <w:rFonts w:cs="CMU Serif Roman"/>
-          <w:lang w:val="en-GB"/>
-        </w:rPr>
-        <w:t xml:space="preserve">, R. V., </w:t>
-      </w:r>
-      <w:proofErr w:type="spellStart"/>
-      <w:r>
-        <w:rPr>
-          <w:rFonts w:cs="CMU Serif Roman"/>
-          <w:lang w:val="en-GB"/>
-        </w:rPr>
-        <w:t>Buerkner</w:t>
-      </w:r>
-      <w:proofErr w:type="spellEnd"/>
-      <w:r>
-        <w:rPr>
-          <w:rFonts w:cs="CMU Serif Roman"/>
-          <w:lang w:val="en-GB"/>
-        </w:rPr>
-        <w:t xml:space="preserve">, P., Herve, M., Jung, M., Love, J., </w:t>
-      </w:r>
-      <w:proofErr w:type="spellStart"/>
-      <w:r>
-        <w:rPr>
-          <w:rFonts w:cs="CMU Serif Roman"/>
-          <w:lang w:val="en-GB"/>
-        </w:rPr>
-        <w:t>Miguez</w:t>
-      </w:r>
-      <w:proofErr w:type="spellEnd"/>
-      <w:r>
-        <w:rPr>
-          <w:rFonts w:cs="CMU Serif Roman"/>
-          <w:lang w:val="en-GB"/>
-        </w:rPr>
-        <w:t xml:space="preserve">, F., </w:t>
-      </w:r>
-      <w:proofErr w:type="spellStart"/>
-      <w:r>
-        <w:rPr>
-          <w:rFonts w:cs="CMU Serif Roman"/>
-          <w:lang w:val="en-GB"/>
-        </w:rPr>
-        <w:t>Riebl</w:t>
-      </w:r>
-      <w:proofErr w:type="spellEnd"/>
-      <w:r>
-        <w:rPr>
-          <w:rFonts w:cs="CMU Serif Roman"/>
-          <w:lang w:val="en-GB"/>
-        </w:rPr>
-        <w:t xml:space="preserve">, H., &amp; </w:t>
-      </w:r>
-      <w:proofErr w:type="spellStart"/>
-      <w:r>
-        <w:rPr>
-          <w:rFonts w:cs="CMU Serif Roman"/>
-          <w:lang w:val="en-GB"/>
-        </w:rPr>
-        <w:t>Singmann</w:t>
-      </w:r>
-      <w:proofErr w:type="spellEnd"/>
-      <w:r>
-        <w:rPr>
-          <w:rFonts w:cs="CMU Serif Roman"/>
-          <w:lang w:val="en-GB"/>
-        </w:rPr>
-        <w:t xml:space="preserve">, H. (2022). </w:t>
-      </w:r>
-      <w:proofErr w:type="spellStart"/>
-      <w:r>
-        <w:rPr>
-          <w:rFonts w:cs="CMU Serif Roman"/>
-          <w:i/>
-          <w:iCs/>
-          <w:lang w:val="en-GB"/>
-        </w:rPr>
-        <w:t>emmeans</w:t>
-      </w:r>
-      <w:proofErr w:type="spellEnd"/>
-      <w:r>
-        <w:rPr>
-          <w:rFonts w:cs="CMU Serif Roman"/>
-          <w:i/>
-          <w:iCs/>
-          <w:lang w:val="en-GB"/>
-        </w:rPr>
-        <w:t>: Estimated Marginal Means, aka Least-Squares Means</w:t>
-      </w:r>
-      <w:r>
-        <w:rPr>
-          <w:rFonts w:cs="CMU Serif Roman"/>
-          <w:lang w:val="en-GB"/>
-        </w:rPr>
-        <w:t xml:space="preserve"> (1.8.0). https://CRAN.R-project.org/package=emmeans</w:t>
+      <w:r>
+        <w:rPr>
+          <w:rFonts w:cs="CMU Serif Roman"/>
+          <w:lang w:val="en-GB"/>
+        </w:rPr>
+        <w:t xml:space="preserve">Kavanagh, D., Hussey, I., McEnteggart, C., Barnes-Holmes, Y., &amp; Barnes-Holmes, D. (2016). Using the IRAP to explore natural language statements. </w:t>
+      </w:r>
+      <w:r>
+        <w:rPr>
+          <w:rFonts w:cs="CMU Serif Roman"/>
+          <w:i/>
+          <w:iCs/>
+          <w:lang w:val="en-GB"/>
+        </w:rPr>
+        <w:t>Journal of Contextual Behavioral Science</w:t>
+      </w:r>
+      <w:r>
+        <w:rPr>
+          <w:rFonts w:cs="CMU Serif Roman"/>
+          <w:lang w:val="en-GB"/>
+        </w:rPr>
+        <w:t xml:space="preserve">, </w:t>
+      </w:r>
+      <w:r>
+        <w:rPr>
+          <w:rFonts w:cs="CMU Serif Roman"/>
+          <w:i/>
+          <w:iCs/>
+          <w:lang w:val="en-GB"/>
+        </w:rPr>
+        <w:t>5</w:t>
+      </w:r>
+      <w:r>
+        <w:rPr>
+          <w:rFonts w:cs="CMU Serif Roman"/>
+          <w:lang w:val="en-GB"/>
+        </w:rPr>
+        <w:t>(4), 247–251. https://doi.org/10.1016/j.jcbs.2016.10.001</w:t>
       </w:r>
     </w:p>
     <w:p>
@@ -7591,55 +7776,23 @@
           <w:rFonts w:cs="CMU Serif Roman"/>
           <w:lang w:val="en-GB"/>
         </w:rPr>
-        <w:t xml:space="preserve">Levin, M. E., Hayes, S. C., &amp; Waltz, T. (2010). Creating an implicit measure of cognition more suited to applied research: A test of the Mixed Trial—Implicit Relational Assessment Procedure (MT-IRAP). </w:t>
-      </w:r>
-      <w:r>
-        <w:rPr>
-          <w:rFonts w:cs="CMU Serif Roman"/>
-          <w:i/>
-          <w:iCs/>
-          <w:lang w:val="en-GB"/>
-        </w:rPr>
-        <w:t>International Journal of Behavioral Consultation and Therapy</w:t>
-      </w:r>
-      <w:r>
-        <w:rPr>
-          <w:rFonts w:cs="CMU Serif Roman"/>
-          <w:lang w:val="en-GB"/>
-        </w:rPr>
-        <w:t xml:space="preserve">, </w:t>
-      </w:r>
-      <w:r>
-        <w:rPr>
-          <w:rFonts w:cs="CMU Serif Roman"/>
-          <w:i/>
-          <w:iCs/>
-          <w:lang w:val="en-GB"/>
-        </w:rPr>
-        <w:t>6</w:t>
-      </w:r>
-      <w:r>
-        <w:rPr>
-          <w:rFonts w:cs="CMU Serif Roman"/>
-          <w:lang w:val="en-GB"/>
-        </w:rPr>
-        <w:t xml:space="preserve">(3), 245–262. </w:t>
-      </w:r>
-      <w:proofErr w:type="spellStart"/>
-      <w:r>
-        <w:rPr>
-          <w:rFonts w:cs="CMU Serif Roman"/>
-          <w:lang w:val="en-GB"/>
-        </w:rPr>
-        <w:t>psyh</w:t>
-      </w:r>
-      <w:proofErr w:type="spellEnd"/>
-      <w:r>
-        <w:rPr>
-          <w:rFonts w:cs="CMU Serif Roman"/>
-          <w:lang w:val="en-GB"/>
-        </w:rPr>
-        <w:t>. https://doi.org/10.1037/h0100911</w:t>
+        <w:t xml:space="preserve">Klein, C. (2020). </w:t>
+      </w:r>
+      <w:r>
+        <w:rPr>
+          <w:rFonts w:cs="CMU Serif Roman"/>
+          <w:i/>
+          <w:iCs/>
+          <w:lang w:val="en-GB"/>
+        </w:rPr>
+        <w:t>Confidence Intervals on Implicit Association Test Scores Are Really Rather Large</w:t>
+      </w:r>
+      <w:r>
+        <w:rPr>
+          <w:rFonts w:cs="CMU Serif Roman"/>
+          <w:lang w:val="en-GB"/>
+        </w:rPr>
+        <w:t xml:space="preserve"> [Preprint]. PsyArXiv. https://doi.org/10.31234/osf.io/5djkh</w:t>
       </w:r>
     </w:p>
     <w:p>
@@ -7656,7 +7809,7 @@
           <w:rFonts w:cs="CMU Serif Roman"/>
           <w:lang w:val="en-GB"/>
         </w:rPr>
-        <w:t>Liefooghe</w:t>
+        <w:t>Lenth</w:t>
       </w:r>
       <w:proofErr w:type="spellEnd"/>
       <w:r>
@@ -7664,39 +7817,98 @@
           <w:rFonts w:cs="CMU Serif Roman"/>
           <w:lang w:val="en-GB"/>
         </w:rPr>
-        <w:t xml:space="preserve">, B., Hughes, S., Schmidt, J., &amp; De Houwer, J. (2019). Stroop-like effects of derived stimulus-stimulus relations. </w:t>
-      </w:r>
-      <w:r>
-        <w:rPr>
-          <w:rFonts w:cs="CMU Serif Roman"/>
-          <w:i/>
-          <w:iCs/>
-          <w:lang w:val="en-GB"/>
-        </w:rPr>
-        <w:t>Journal of Experimental Psychology. Learning, Memory, and Cognition</w:t>
-      </w:r>
-      <w:r>
-        <w:rPr>
-          <w:rFonts w:cs="CMU Serif Roman"/>
-          <w:lang w:val="en-GB"/>
-        </w:rPr>
-        <w:t xml:space="preserve">, </w:t>
-      </w:r>
-      <w:r>
-        <w:rPr>
-          <w:rFonts w:cs="CMU Serif Roman"/>
-          <w:i/>
-          <w:iCs/>
-          <w:lang w:val="en-GB"/>
-        </w:rPr>
-        <w:t>46</w:t>
-      </w:r>
-      <w:r>
-        <w:rPr>
-          <w:rFonts w:cs="CMU Serif Roman"/>
-          <w:lang w:val="en-GB"/>
-        </w:rPr>
-        <w:t>(2), 327–349. https://doi.org/10.1037/xlm0000724</w:t>
+        <w:t xml:space="preserve">, R. V., </w:t>
+      </w:r>
+      <w:proofErr w:type="spellStart"/>
+      <w:r>
+        <w:rPr>
+          <w:rFonts w:cs="CMU Serif Roman"/>
+          <w:lang w:val="en-GB"/>
+        </w:rPr>
+        <w:t>Buerkner</w:t>
+      </w:r>
+      <w:proofErr w:type="spellEnd"/>
+      <w:r>
+        <w:rPr>
+          <w:rFonts w:cs="CMU Serif Roman"/>
+          <w:lang w:val="en-GB"/>
+        </w:rPr>
+        <w:t xml:space="preserve">, P., Herve, M., Jung, M., Love, J., </w:t>
+      </w:r>
+      <w:proofErr w:type="spellStart"/>
+      <w:r>
+        <w:rPr>
+          <w:rFonts w:cs="CMU Serif Roman"/>
+          <w:lang w:val="en-GB"/>
+        </w:rPr>
+        <w:t>Miguez</w:t>
+      </w:r>
+      <w:proofErr w:type="spellEnd"/>
+      <w:r>
+        <w:rPr>
+          <w:rFonts w:cs="CMU Serif Roman"/>
+          <w:lang w:val="en-GB"/>
+        </w:rPr>
+        <w:t xml:space="preserve">, F., </w:t>
+      </w:r>
+      <w:proofErr w:type="spellStart"/>
+      <w:r>
+        <w:rPr>
+          <w:rFonts w:cs="CMU Serif Roman"/>
+          <w:lang w:val="en-GB"/>
+        </w:rPr>
+        <w:t>Riebl</w:t>
+      </w:r>
+      <w:proofErr w:type="spellEnd"/>
+      <w:r>
+        <w:rPr>
+          <w:rFonts w:cs="CMU Serif Roman"/>
+          <w:lang w:val="en-GB"/>
+        </w:rPr>
+        <w:t xml:space="preserve">, H., &amp; </w:t>
+      </w:r>
+      <w:proofErr w:type="spellStart"/>
+      <w:r>
+        <w:rPr>
+          <w:rFonts w:cs="CMU Serif Roman"/>
+          <w:lang w:val="en-GB"/>
+        </w:rPr>
+        <w:t>Singmann</w:t>
+      </w:r>
+      <w:proofErr w:type="spellEnd"/>
+      <w:r>
+        <w:rPr>
+          <w:rFonts w:cs="CMU Serif Roman"/>
+          <w:lang w:val="en-GB"/>
+        </w:rPr>
+        <w:t xml:space="preserve">, H. (2022). </w:t>
+      </w:r>
+      <w:proofErr w:type="spellStart"/>
+      <w:r>
+        <w:rPr>
+          <w:rFonts w:cs="CMU Serif Roman"/>
+          <w:i/>
+          <w:iCs/>
+          <w:lang w:val="en-GB"/>
+        </w:rPr>
+        <w:t>emmeans</w:t>
+      </w:r>
+      <w:proofErr w:type="spellEnd"/>
+      <w:r>
+        <w:rPr>
+          <w:rFonts w:cs="CMU Serif Roman"/>
+          <w:i/>
+          <w:iCs/>
+          <w:lang w:val="en-GB"/>
+        </w:rPr>
+        <w:t>: Estimated Marginal Means, aka Least-Squares Means</w:t>
+      </w:r>
+      <w:r>
+        <w:rPr>
+          <w:rFonts w:cs="CMU Serif Roman"/>
+          <w:lang w:val="en-GB"/>
+        </w:rPr>
+        <w:t xml:space="preserve"> (1.8.0). https://CRAN.R-project.org/package=emmeans</w:t>
       </w:r>
     </w:p>
     <w:p>
@@ -7712,7 +7924,39 @@
           <w:rFonts w:cs="CMU Serif Roman"/>
           <w:lang w:val="en-GB"/>
         </w:rPr>
-        <w:t>Makowski, D., Ben-</w:t>
+        <w:t xml:space="preserve">Levin, M. E., Hayes, S. C., &amp; Waltz, T. (2010). Creating an implicit measure of cognition more suited to applied research: A test of the Mixed Trial—Implicit Relational Assessment Procedure (MT-IRAP). </w:t>
+      </w:r>
+      <w:r>
+        <w:rPr>
+          <w:rFonts w:cs="CMU Serif Roman"/>
+          <w:i/>
+          <w:iCs/>
+          <w:lang w:val="en-GB"/>
+        </w:rPr>
+        <w:t>International Journal of Behavioral Consultation and Therapy</w:t>
+      </w:r>
+      <w:r>
+        <w:rPr>
+          <w:rFonts w:cs="CMU Serif Roman"/>
+          <w:lang w:val="en-GB"/>
+        </w:rPr>
+        <w:t xml:space="preserve">, </w:t>
+      </w:r>
+      <w:r>
+        <w:rPr>
+          <w:rFonts w:cs="CMU Serif Roman"/>
+          <w:i/>
+          <w:iCs/>
+          <w:lang w:val="en-GB"/>
+        </w:rPr>
+        <w:t>6</w:t>
+      </w:r>
+      <w:r>
+        <w:rPr>
+          <w:rFonts w:cs="CMU Serif Roman"/>
+          <w:lang w:val="en-GB"/>
+        </w:rPr>
+        <w:t xml:space="preserve">(3), 245–262. </w:t>
       </w:r>
       <w:proofErr w:type="spellStart"/>
       <w:r>
@@ -7720,7 +7964,7 @@
           <w:rFonts w:cs="CMU Serif Roman"/>
           <w:lang w:val="en-GB"/>
         </w:rPr>
-        <w:t>Shachar</w:t>
+        <w:t>psyh</w:t>
       </w:r>
       <w:proofErr w:type="spellEnd"/>
       <w:r>
@@ -7728,71 +7972,7 @@
           <w:rFonts w:cs="CMU Serif Roman"/>
           <w:lang w:val="en-GB"/>
         </w:rPr>
-        <w:t xml:space="preserve">, M. S., &amp; </w:t>
-      </w:r>
-      <w:proofErr w:type="spellStart"/>
-      <w:r>
-        <w:rPr>
-          <w:rFonts w:cs="CMU Serif Roman"/>
-          <w:lang w:val="en-GB"/>
-        </w:rPr>
-        <w:t>Lüdecke</w:t>
-      </w:r>
-      <w:proofErr w:type="spellEnd"/>
-      <w:r>
-        <w:rPr>
-          <w:rFonts w:cs="CMU Serif Roman"/>
-          <w:lang w:val="en-GB"/>
-        </w:rPr>
-        <w:t xml:space="preserve">, D. (2019). </w:t>
-      </w:r>
-      <w:proofErr w:type="spellStart"/>
-      <w:r>
-        <w:rPr>
-          <w:rFonts w:cs="CMU Serif Roman"/>
-          <w:lang w:val="en-GB"/>
-        </w:rPr>
-        <w:t>bayestestR</w:t>
-      </w:r>
-      <w:proofErr w:type="spellEnd"/>
-      <w:r>
-        <w:rPr>
-          <w:rFonts w:cs="CMU Serif Roman"/>
-          <w:lang w:val="en-GB"/>
-        </w:rPr>
-        <w:t xml:space="preserve">: Describing Effects and their Uncertainty, Existence and Significance within the Bayesian Framework. </w:t>
-      </w:r>
-      <w:r>
-        <w:rPr>
-          <w:rFonts w:cs="CMU Serif Roman"/>
-          <w:i/>
-          <w:iCs/>
-          <w:lang w:val="en-GB"/>
-        </w:rPr>
-        <w:t>Journal of Open Source Software</w:t>
-      </w:r>
-      <w:r>
-        <w:rPr>
-          <w:rFonts w:cs="CMU Serif Roman"/>
-          <w:lang w:val="en-GB"/>
-        </w:rPr>
-        <w:t xml:space="preserve">, </w:t>
-      </w:r>
-      <w:r>
-        <w:rPr>
-          <w:rFonts w:cs="CMU Serif Roman"/>
-          <w:i/>
-          <w:iCs/>
-          <w:lang w:val="en-GB"/>
-        </w:rPr>
-        <w:t>4</w:t>
-      </w:r>
-      <w:r>
-        <w:rPr>
-          <w:rFonts w:cs="CMU Serif Roman"/>
-          <w:lang w:val="en-GB"/>
-        </w:rPr>
-        <w:t>(40), 1541. https://doi.org/10.21105/joss.01541</w:t>
+        <w:t>. https://doi.org/10.1037/h0100911</w:t>
       </w:r>
     </w:p>
     <w:p>
@@ -7803,28 +7983,63 @@
           <w:lang w:val="en-GB"/>
         </w:rPr>
       </w:pPr>
-      <w:r>
-        <w:rPr>
-          <w:rFonts w:cs="CMU Serif Roman"/>
-          <w:lang w:val="en-GB"/>
-        </w:rPr>
-        <w:t xml:space="preserve">Mooney, C. Z., Mooney, C. F., Mooney, C. L., Duval, R. D., &amp; Duvall, R. (1993). </w:t>
-      </w:r>
-      <w:r>
-        <w:rPr>
-          <w:rFonts w:cs="CMU Serif Roman"/>
-          <w:i/>
-          <w:iCs/>
-          <w:lang w:val="en-GB"/>
-        </w:rPr>
-        <w:t>Bootstrapping: A nonparametric approach to statistical inference</w:t>
-      </w:r>
-      <w:r>
-        <w:rPr>
-          <w:rFonts w:cs="CMU Serif Roman"/>
-          <w:lang w:val="en-GB"/>
-        </w:rPr>
-        <w:t>. sage.</w:t>
+      <w:proofErr w:type="spellStart"/>
+      <w:r>
+        <w:rPr>
+          <w:rFonts w:cs="CMU Serif Roman"/>
+          <w:lang w:val="en-GB"/>
+        </w:rPr>
+        <w:t>Liefooghe</w:t>
+      </w:r>
+      <w:proofErr w:type="spellEnd"/>
+      <w:r>
+        <w:rPr>
+          <w:rFonts w:cs="CMU Serif Roman"/>
+          <w:lang w:val="en-GB"/>
+        </w:rPr>
+        <w:t xml:space="preserve">, B., Hughes, S., Schmidt, J., &amp; De Houwer, J. (2019). Stroop-like effects of derived stimulus-stimulus relations. </w:t>
+      </w:r>
+      <w:r>
+        <w:rPr>
+          <w:rFonts w:cs="CMU Serif Roman"/>
+          <w:i/>
+          <w:iCs/>
+          <w:lang w:val="en-GB"/>
+        </w:rPr>
+        <w:t xml:space="preserve">Journal of Experimental Psychology. </w:t>
+      </w:r>
+      <w:r>
+        <w:rPr>
+          <w:rFonts w:cs="CMU Serif Roman"/>
+          <w:i/>
+          <w:iCs/>
+          <w:lang w:val="en-GB"/>
+        </w:rPr>
+        <w:lastRenderedPageBreak/>
+        <w:t>Learning, Memory, and Cognition</w:t>
+      </w:r>
+      <w:r>
+        <w:rPr>
+          <w:rFonts w:cs="CMU Serif Roman"/>
+          <w:lang w:val="en-GB"/>
+        </w:rPr>
+        <w:t xml:space="preserve">, </w:t>
+      </w:r>
+      <w:r>
+        <w:rPr>
+          <w:rFonts w:cs="CMU Serif Roman"/>
+          <w:i/>
+          <w:iCs/>
+          <w:lang w:val="en-GB"/>
+        </w:rPr>
+        <w:t>46</w:t>
+      </w:r>
+      <w:r>
+        <w:rPr>
+          <w:rFonts w:cs="CMU Serif Roman"/>
+          <w:lang w:val="en-GB"/>
+        </w:rPr>
+        <w:t>(2), 327–349. https://doi.org/10.1037/xlm0000724</w:t>
       </w:r>
     </w:p>
     <w:p>
@@ -7840,28 +8055,64 @@
           <w:rFonts w:cs="CMU Serif Roman"/>
           <w:lang w:val="en-GB"/>
         </w:rPr>
-        <w:lastRenderedPageBreak/>
-        <w:t xml:space="preserve">Murphy, C., Lyons, K., Kelly, M., Barnes-Holmes, Y., &amp; Barnes-Holmes, D. (2019). Using the Teacher IRAP (T-IRAP) interactive computerized programme to teach complex flexible relational responding with children with diagnosed autism spectrum disorder. </w:t>
+        <w:t>Makowski, D., Ben-</w:t>
       </w:r>
       <w:proofErr w:type="spellStart"/>
       <w:r>
         <w:rPr>
           <w:rFonts w:cs="CMU Serif Roman"/>
-          <w:i/>
-          <w:iCs/>
-          <w:lang w:val="en-GB"/>
-        </w:rPr>
-        <w:t>Behavior</w:t>
+          <w:lang w:val="en-GB"/>
+        </w:rPr>
+        <w:t>Shachar</w:t>
       </w:r>
       <w:proofErr w:type="spellEnd"/>
       <w:r>
         <w:rPr>
           <w:rFonts w:cs="CMU Serif Roman"/>
-          <w:i/>
-          <w:iCs/>
-          <w:lang w:val="en-GB"/>
-        </w:rPr>
-        <w:t xml:space="preserve"> Analysis in Practice</w:t>
+          <w:lang w:val="en-GB"/>
+        </w:rPr>
+        <w:t xml:space="preserve">, M. S., &amp; </w:t>
+      </w:r>
+      <w:proofErr w:type="spellStart"/>
+      <w:r>
+        <w:rPr>
+          <w:rFonts w:cs="CMU Serif Roman"/>
+          <w:lang w:val="en-GB"/>
+        </w:rPr>
+        <w:t>Lüdecke</w:t>
+      </w:r>
+      <w:proofErr w:type="spellEnd"/>
+      <w:r>
+        <w:rPr>
+          <w:rFonts w:cs="CMU Serif Roman"/>
+          <w:lang w:val="en-GB"/>
+        </w:rPr>
+        <w:t xml:space="preserve">, D. (2019). </w:t>
+      </w:r>
+      <w:proofErr w:type="spellStart"/>
+      <w:r>
+        <w:rPr>
+          <w:rFonts w:cs="CMU Serif Roman"/>
+          <w:lang w:val="en-GB"/>
+        </w:rPr>
+        <w:t>bayestestR</w:t>
+      </w:r>
+      <w:proofErr w:type="spellEnd"/>
+      <w:r>
+        <w:rPr>
+          <w:rFonts w:cs="CMU Serif Roman"/>
+          <w:lang w:val="en-GB"/>
+        </w:rPr>
+        <w:t xml:space="preserve">: Describing Effects and their Uncertainty, Existence and Significance within the Bayesian Framework. </w:t>
+      </w:r>
+      <w:r>
+        <w:rPr>
+          <w:rFonts w:cs="CMU Serif Roman"/>
+          <w:i/>
+          <w:iCs/>
+          <w:lang w:val="en-GB"/>
+        </w:rPr>
+        <w:t>Journal of Open Source Software</w:t>
       </w:r>
       <w:r>
         <w:rPr>
@@ -7877,14 +8128,14 @@
           <w:iCs/>
           <w:lang w:val="en-GB"/>
         </w:rPr>
-        <w:t>12</w:t>
-      </w:r>
-      <w:r>
-        <w:rPr>
-          <w:rFonts w:cs="CMU Serif Roman"/>
-          <w:lang w:val="en-GB"/>
-        </w:rPr>
-        <w:t>(1), 52–65. https://doi.org/10.1007/s40617-018-00302-9</w:t>
+        <w:t>4</w:t>
+      </w:r>
+      <w:r>
+        <w:rPr>
+          <w:rFonts w:cs="CMU Serif Roman"/>
+          <w:lang w:val="en-GB"/>
+        </w:rPr>
+        <w:t>(40), 1541. https://doi.org/10.21105/joss.01541</w:t>
       </w:r>
     </w:p>
     <w:p>
@@ -7900,39 +8151,23 @@
           <w:rFonts w:cs="CMU Serif Roman"/>
           <w:lang w:val="en-GB"/>
         </w:rPr>
-        <w:t xml:space="preserve">Ratcliff, R. (1993). Methods for dealing with reaction time outliers. </w:t>
-      </w:r>
-      <w:r>
-        <w:rPr>
-          <w:rFonts w:cs="CMU Serif Roman"/>
-          <w:i/>
-          <w:iCs/>
-          <w:lang w:val="en-GB"/>
-        </w:rPr>
-        <w:t>Psychological Bulletin</w:t>
-      </w:r>
-      <w:r>
-        <w:rPr>
-          <w:rFonts w:cs="CMU Serif Roman"/>
-          <w:lang w:val="en-GB"/>
-        </w:rPr>
-        <w:t xml:space="preserve">, </w:t>
-      </w:r>
-      <w:r>
-        <w:rPr>
-          <w:rFonts w:cs="CMU Serif Roman"/>
-          <w:i/>
-          <w:iCs/>
-          <w:lang w:val="en-GB"/>
-        </w:rPr>
-        <w:t>114</w:t>
-      </w:r>
-      <w:r>
-        <w:rPr>
-          <w:rFonts w:cs="CMU Serif Roman"/>
-          <w:lang w:val="en-GB"/>
-        </w:rPr>
-        <w:t>(4), 510–532. https://doi.org/10.1037/0033-2909.114.3.510</w:t>
+        <w:t xml:space="preserve">Mooney, C. Z., Mooney, C. F., Mooney, C. L., Duval, R. D., &amp; Duvall, R. (1993). </w:t>
+      </w:r>
+      <w:r>
+        <w:rPr>
+          <w:rFonts w:cs="CMU Serif Roman"/>
+          <w:i/>
+          <w:iCs/>
+          <w:lang w:val="en-GB"/>
+        </w:rPr>
+        <w:t>Bootstrapping: A nonparametric approach to statistical inference</w:t>
+      </w:r>
+      <w:r>
+        <w:rPr>
+          <w:rFonts w:cs="CMU Serif Roman"/>
+          <w:lang w:val="en-GB"/>
+        </w:rPr>
+        <w:t>. sage.</w:t>
       </w:r>
     </w:p>
     <w:p>
@@ -7948,16 +8183,27 @@
           <w:rFonts w:cs="CMU Serif Roman"/>
           <w:lang w:val="en-GB"/>
         </w:rPr>
-        <w:t xml:space="preserve">Ruscio, J. (2008). A probability-based measure of effect size: Robustness to base rates and other factors. </w:t>
-      </w:r>
-      <w:r>
-        <w:rPr>
-          <w:rFonts w:cs="CMU Serif Roman"/>
-          <w:i/>
-          <w:iCs/>
-          <w:lang w:val="en-GB"/>
-        </w:rPr>
-        <w:t>Psychological Methods</w:t>
+        <w:t xml:space="preserve">Murphy, C., Lyons, K., Kelly, M., Barnes-Holmes, Y., &amp; Barnes-Holmes, D. (2019). Using the Teacher IRAP (T-IRAP) interactive computerized programme to teach complex flexible relational responding with children with diagnosed autism spectrum disorder. </w:t>
+      </w:r>
+      <w:proofErr w:type="spellStart"/>
+      <w:r>
+        <w:rPr>
+          <w:rFonts w:cs="CMU Serif Roman"/>
+          <w:i/>
+          <w:iCs/>
+          <w:lang w:val="en-GB"/>
+        </w:rPr>
+        <w:t>Behavior</w:t>
+      </w:r>
+      <w:proofErr w:type="spellEnd"/>
+      <w:r>
+        <w:rPr>
+          <w:rFonts w:cs="CMU Serif Roman"/>
+          <w:i/>
+          <w:iCs/>
+          <w:lang w:val="en-GB"/>
+        </w:rPr>
+        <w:t xml:space="preserve"> Analysis in Practice</w:t>
       </w:r>
       <w:r>
         <w:rPr>
@@ -7973,14 +8219,14 @@
           <w:iCs/>
           <w:lang w:val="en-GB"/>
         </w:rPr>
-        <w:t>13</w:t>
-      </w:r>
-      <w:r>
-        <w:rPr>
-          <w:rFonts w:cs="CMU Serif Roman"/>
-          <w:lang w:val="en-GB"/>
-        </w:rPr>
-        <w:t>(1), 19–30. https://doi.org/10.1037/1082-989X.13.1.19</w:t>
+        <w:t>12</w:t>
+      </w:r>
+      <w:r>
+        <w:rPr>
+          <w:rFonts w:cs="CMU Serif Roman"/>
+          <w:lang w:val="en-GB"/>
+        </w:rPr>
+        <w:t>(1), 52–65. https://doi.org/10.1007/s40617-018-00302-9</w:t>
       </w:r>
     </w:p>
     <w:p>
@@ -7991,37 +8237,44 @@
           <w:lang w:val="en-GB"/>
         </w:rPr>
       </w:pPr>
-      <w:proofErr w:type="spellStart"/>
-      <w:r>
-        <w:rPr>
-          <w:rFonts w:cs="CMU Serif Roman"/>
-          <w:lang w:val="en-GB"/>
-        </w:rPr>
-        <w:t>Swinscow</w:t>
-      </w:r>
-      <w:proofErr w:type="spellEnd"/>
-      <w:r>
-        <w:rPr>
-          <w:rFonts w:cs="CMU Serif Roman"/>
-          <w:lang w:val="en-GB"/>
-        </w:rPr>
-        <w:t xml:space="preserve">, T. D. V., &amp; Campbell, M. J. (1997). </w:t>
-      </w:r>
-      <w:r>
-        <w:rPr>
-          <w:rFonts w:cs="CMU Serif Roman"/>
-          <w:i/>
-          <w:iCs/>
-          <w:lang w:val="en-GB"/>
-        </w:rPr>
-        <w:t>Statistics at Square One</w:t>
-      </w:r>
-      <w:r>
-        <w:rPr>
-          <w:rFonts w:cs="CMU Serif Roman"/>
-          <w:lang w:val="en-GB"/>
-        </w:rPr>
-        <w:t xml:space="preserve"> (9th Ed.). BMJ Publishing Group. https://www.bmj.com/about-bmj/resources-readers/publications/statistics-square-one</w:t>
+      <w:r>
+        <w:rPr>
+          <w:rFonts w:cs="CMU Serif Roman"/>
+          <w:lang w:val="en-GB"/>
+        </w:rPr>
+        <w:t xml:space="preserve">O’Shea, B., Watson, D. G., &amp; Brown, G. D. A. (2016). Measuring implicit attitudes: A positive framing bias flaw in the Implicit Relational Assessment Procedure (IRAP). </w:t>
+      </w:r>
+      <w:r>
+        <w:rPr>
+          <w:rFonts w:cs="CMU Serif Roman"/>
+          <w:i/>
+          <w:iCs/>
+          <w:lang w:val="en-GB"/>
+        </w:rPr>
+        <w:t>Psychological Assessment</w:t>
+      </w:r>
+      <w:r>
+        <w:rPr>
+          <w:rFonts w:cs="CMU Serif Roman"/>
+          <w:lang w:val="en-GB"/>
+        </w:rPr>
+        <w:t xml:space="preserve">, </w:t>
+      </w:r>
+      <w:r>
+        <w:rPr>
+          <w:rFonts w:cs="CMU Serif Roman"/>
+          <w:i/>
+          <w:iCs/>
+          <w:lang w:val="en-GB"/>
+        </w:rPr>
+        <w:t>28</w:t>
+      </w:r>
+      <w:r>
+        <w:rPr>
+          <w:rFonts w:cs="CMU Serif Roman"/>
+          <w:lang w:val="en-GB"/>
+        </w:rPr>
+        <w:t>(2), 158–170. https://doi.org/10.1037/pas0000172</w:t>
       </w:r>
     </w:p>
     <w:p>
@@ -8037,36 +8290,16 @@
           <w:rFonts w:cs="CMU Serif Roman"/>
           <w:lang w:val="en-GB"/>
         </w:rPr>
-        <w:t xml:space="preserve">Vahey, N. A., Nicholson, E., &amp; Barnes-Holmes, D. (2015). A meta-analysis of criterion effects for the Implicit Relational Assessment Procedure (IRAP) in the clinical domain. </w:t>
-      </w:r>
-      <w:r>
-        <w:rPr>
-          <w:rFonts w:cs="CMU Serif Roman"/>
-          <w:i/>
-          <w:iCs/>
-          <w:lang w:val="en-GB"/>
-        </w:rPr>
-        <w:t xml:space="preserve">Journal of </w:t>
-      </w:r>
-      <w:proofErr w:type="spellStart"/>
-      <w:r>
-        <w:rPr>
-          <w:rFonts w:cs="CMU Serif Roman"/>
-          <w:i/>
-          <w:iCs/>
-          <w:lang w:val="en-GB"/>
-        </w:rPr>
-        <w:t>Behavior</w:t>
-      </w:r>
-      <w:proofErr w:type="spellEnd"/>
-      <w:r>
-        <w:rPr>
-          <w:rFonts w:cs="CMU Serif Roman"/>
-          <w:i/>
-          <w:iCs/>
-          <w:lang w:val="en-GB"/>
-        </w:rPr>
-        <w:t xml:space="preserve"> Therapy and Experimental Psychiatry</w:t>
+        <w:t xml:space="preserve">Ratcliff, R. (1993). Methods for dealing with reaction time outliers. </w:t>
+      </w:r>
+      <w:r>
+        <w:rPr>
+          <w:rFonts w:cs="CMU Serif Roman"/>
+          <w:i/>
+          <w:iCs/>
+          <w:lang w:val="en-GB"/>
+        </w:rPr>
+        <w:t>Psychological Bulletin</w:t>
       </w:r>
       <w:r>
         <w:rPr>
@@ -8082,14 +8315,14 @@
           <w:iCs/>
           <w:lang w:val="en-GB"/>
         </w:rPr>
-        <w:t>48</w:t>
-      </w:r>
-      <w:r>
-        <w:rPr>
-          <w:rFonts w:cs="CMU Serif Roman"/>
-          <w:lang w:val="en-GB"/>
-        </w:rPr>
-        <w:t>, 59–65. https://doi.org/10.1016/j.jbtep.2015.01.004</w:t>
+        <w:t>114</w:t>
+      </w:r>
+      <w:r>
+        <w:rPr>
+          <w:rFonts w:cs="CMU Serif Roman"/>
+          <w:lang w:val="en-GB"/>
+        </w:rPr>
+        <w:t>(4), 510–532. https://doi.org/10.1037/0033-2909.114.3.510</w:t>
       </w:r>
     </w:p>
     <w:p>
@@ -8105,16 +8338,17 @@
           <w:rFonts w:cs="CMU Serif Roman"/>
           <w:lang w:val="en-GB"/>
         </w:rPr>
-        <w:t xml:space="preserve">Viechtbauer, W. (2010). Conducting Meta-Analyses in R with the metafor Package. </w:t>
-      </w:r>
-      <w:r>
-        <w:rPr>
-          <w:rFonts w:cs="CMU Serif Roman"/>
-          <w:i/>
-          <w:iCs/>
-          <w:lang w:val="en-GB"/>
-        </w:rPr>
-        <w:t>Journal of Statistical Software</w:t>
+        <w:lastRenderedPageBreak/>
+        <w:t xml:space="preserve">Ruscio, J. (2008). A probability-based measure of effect size: Robustness to base rates and other factors. </w:t>
+      </w:r>
+      <w:r>
+        <w:rPr>
+          <w:rFonts w:cs="CMU Serif Roman"/>
+          <w:i/>
+          <w:iCs/>
+          <w:lang w:val="en-GB"/>
+        </w:rPr>
+        <w:t>Psychological Methods</w:t>
       </w:r>
       <w:r>
         <w:rPr>
@@ -8130,14 +8364,14 @@
           <w:iCs/>
           <w:lang w:val="en-GB"/>
         </w:rPr>
-        <w:t>36</w:t>
-      </w:r>
-      <w:r>
-        <w:rPr>
-          <w:rFonts w:cs="CMU Serif Roman"/>
-          <w:lang w:val="en-GB"/>
-        </w:rPr>
-        <w:t>(3). https://doi.org/10.18637/jss.v036.i03</w:t>
+        <w:t>13</w:t>
+      </w:r>
+      <w:r>
+        <w:rPr>
+          <w:rFonts w:cs="CMU Serif Roman"/>
+          <w:lang w:val="en-GB"/>
+        </w:rPr>
+        <w:t>(1), 19–30. https://doi.org/10.1037/1082-989X.13.1.19</w:t>
       </w:r>
     </w:p>
     <w:p>
@@ -8148,109 +8382,37 @@
           <w:lang w:val="en-GB"/>
         </w:rPr>
       </w:pPr>
-      <w:r>
-        <w:rPr>
-          <w:rFonts w:cs="CMU Serif Roman"/>
-          <w:lang w:val="en-GB"/>
-        </w:rPr>
-        <w:lastRenderedPageBreak/>
-        <w:t xml:space="preserve">Viechtbauer, W. (2022). </w:t>
-      </w:r>
-      <w:r>
-        <w:rPr>
-          <w:rFonts w:cs="CMU Serif Roman"/>
-          <w:i/>
-          <w:iCs/>
-          <w:lang w:val="en-GB"/>
-        </w:rPr>
-        <w:t xml:space="preserve">A Comparison of the </w:t>
-      </w:r>
       <w:proofErr w:type="spellStart"/>
       <w:r>
         <w:rPr>
           <w:rFonts w:cs="CMU Serif Roman"/>
-          <w:i/>
-          <w:iCs/>
-          <w:lang w:val="en-GB"/>
-        </w:rPr>
-        <w:t>rma</w:t>
+          <w:lang w:val="en-GB"/>
+        </w:rPr>
+        <w:t>Swinscow</w:t>
       </w:r>
       <w:proofErr w:type="spellEnd"/>
       <w:r>
         <w:rPr>
           <w:rFonts w:cs="CMU Serif Roman"/>
-          <w:i/>
-          <w:iCs/>
-          <w:lang w:val="en-GB"/>
-        </w:rPr>
-        <w:t xml:space="preserve">() and the </w:t>
-      </w:r>
-      <w:proofErr w:type="spellStart"/>
-      <w:r>
-        <w:rPr>
-          <w:rFonts w:cs="CMU Serif Roman"/>
-          <w:i/>
-          <w:iCs/>
-          <w:lang w:val="en-GB"/>
-        </w:rPr>
-        <w:t>lm</w:t>
-      </w:r>
-      <w:proofErr w:type="spellEnd"/>
-      <w:r>
-        <w:rPr>
-          <w:rFonts w:cs="CMU Serif Roman"/>
-          <w:i/>
-          <w:iCs/>
-          <w:lang w:val="en-GB"/>
-        </w:rPr>
-        <w:t xml:space="preserve">(), </w:t>
-      </w:r>
-      <w:proofErr w:type="spellStart"/>
-      <w:r>
-        <w:rPr>
-          <w:rFonts w:cs="CMU Serif Roman"/>
-          <w:i/>
-          <w:iCs/>
-          <w:lang w:val="en-GB"/>
-        </w:rPr>
-        <w:t>lme</w:t>
-      </w:r>
-      <w:proofErr w:type="spellEnd"/>
-      <w:r>
-        <w:rPr>
-          <w:rFonts w:cs="CMU Serif Roman"/>
-          <w:i/>
-          <w:iCs/>
-          <w:lang w:val="en-GB"/>
-        </w:rPr>
-        <w:t xml:space="preserve">(), and </w:t>
-      </w:r>
-      <w:proofErr w:type="spellStart"/>
-      <w:r>
-        <w:rPr>
-          <w:rFonts w:cs="CMU Serif Roman"/>
-          <w:i/>
-          <w:iCs/>
-          <w:lang w:val="en-GB"/>
-        </w:rPr>
-        <w:t>lmer</w:t>
-      </w:r>
-      <w:proofErr w:type="spellEnd"/>
-      <w:r>
-        <w:rPr>
-          <w:rFonts w:cs="CMU Serif Roman"/>
-          <w:i/>
-          <w:iCs/>
-          <w:lang w:val="en-GB"/>
-        </w:rPr>
-        <w:t>() Functions</w:t>
-      </w:r>
-      <w:r>
-        <w:rPr>
-          <w:rFonts w:cs="CMU Serif Roman"/>
-          <w:lang w:val="en-GB"/>
-        </w:rPr>
-        <w:t>. https://www.metafor-project.org/doku.php/tips:rma_vs_lm_lme_lmer</w:t>
+          <w:lang w:val="en-GB"/>
+        </w:rPr>
+        <w:t xml:space="preserve">, T. D. V., &amp; Campbell, M. J. (1997). </w:t>
+      </w:r>
+      <w:r>
+        <w:rPr>
+          <w:rFonts w:cs="CMU Serif Roman"/>
+          <w:i/>
+          <w:iCs/>
+          <w:lang w:val="en-GB"/>
+        </w:rPr>
+        <w:t>Statistics at Square One</w:t>
+      </w:r>
+      <w:r>
+        <w:rPr>
+          <w:rFonts w:cs="CMU Serif Roman"/>
+          <w:lang w:val="en-GB"/>
+        </w:rPr>
+        <w:t xml:space="preserve"> (9th Ed.). BMJ Publishing Group. https://www.bmj.com/about-bmj/resources-readers/publications/statistics-square-one</w:t>
       </w:r>
     </w:p>
     <w:p>
@@ -8266,16 +8428,36 @@
           <w:rFonts w:cs="CMU Serif Roman"/>
           <w:lang w:val="en-GB"/>
         </w:rPr>
-        <w:t xml:space="preserve">Weir, J. P. (2005). Quantifying test-retest reliability using the intraclass correlation coefficient and the SEM. </w:t>
-      </w:r>
-      <w:r>
-        <w:rPr>
-          <w:rFonts w:cs="CMU Serif Roman"/>
-          <w:i/>
-          <w:iCs/>
-          <w:lang w:val="en-GB"/>
-        </w:rPr>
-        <w:t>Journal of Strength and Conditioning Research</w:t>
+        <w:t xml:space="preserve">Vahey, N. A., Nicholson, E., &amp; Barnes-Holmes, D. (2015). A meta-analysis of criterion effects for the Implicit Relational Assessment Procedure (IRAP) in the clinical domain. </w:t>
+      </w:r>
+      <w:r>
+        <w:rPr>
+          <w:rFonts w:cs="CMU Serif Roman"/>
+          <w:i/>
+          <w:iCs/>
+          <w:lang w:val="en-GB"/>
+        </w:rPr>
+        <w:t xml:space="preserve">Journal of </w:t>
+      </w:r>
+      <w:proofErr w:type="spellStart"/>
+      <w:r>
+        <w:rPr>
+          <w:rFonts w:cs="CMU Serif Roman"/>
+          <w:i/>
+          <w:iCs/>
+          <w:lang w:val="en-GB"/>
+        </w:rPr>
+        <w:t>Behavior</w:t>
+      </w:r>
+      <w:proofErr w:type="spellEnd"/>
+      <w:r>
+        <w:rPr>
+          <w:rFonts w:cs="CMU Serif Roman"/>
+          <w:i/>
+          <w:iCs/>
+          <w:lang w:val="en-GB"/>
+        </w:rPr>
+        <w:t xml:space="preserve"> Therapy and Experimental Psychiatry</w:t>
       </w:r>
       <w:r>
         <w:rPr>
@@ -8291,14 +8473,14 @@
           <w:iCs/>
           <w:lang w:val="en-GB"/>
         </w:rPr>
-        <w:t>19</w:t>
-      </w:r>
-      <w:r>
-        <w:rPr>
-          <w:rFonts w:cs="CMU Serif Roman"/>
-          <w:lang w:val="en-GB"/>
-        </w:rPr>
-        <w:t>(1), 231–240. https://doi.org/10.1519/15184.1</w:t>
+        <w:t>48</w:t>
+      </w:r>
+      <w:r>
+        <w:rPr>
+          <w:rFonts w:cs="CMU Serif Roman"/>
+          <w:lang w:val="en-GB"/>
+        </w:rPr>
+        <w:t>, 59–65. https://doi.org/10.1016/j.jbtep.2015.01.004</w:t>
       </w:r>
     </w:p>
     <w:p>
@@ -8314,6 +8496,215 @@
           <w:rFonts w:cs="CMU Serif Roman"/>
           <w:lang w:val="en-GB"/>
         </w:rPr>
+        <w:t xml:space="preserve">Viechtbauer, W. (2010). Conducting Meta-Analyses in R with the metafor Package. </w:t>
+      </w:r>
+      <w:r>
+        <w:rPr>
+          <w:rFonts w:cs="CMU Serif Roman"/>
+          <w:i/>
+          <w:iCs/>
+          <w:lang w:val="en-GB"/>
+        </w:rPr>
+        <w:t>Journal of Statistical Software</w:t>
+      </w:r>
+      <w:r>
+        <w:rPr>
+          <w:rFonts w:cs="CMU Serif Roman"/>
+          <w:lang w:val="en-GB"/>
+        </w:rPr>
+        <w:t xml:space="preserve">, </w:t>
+      </w:r>
+      <w:r>
+        <w:rPr>
+          <w:rFonts w:cs="CMU Serif Roman"/>
+          <w:i/>
+          <w:iCs/>
+          <w:lang w:val="en-GB"/>
+        </w:rPr>
+        <w:t>36</w:t>
+      </w:r>
+      <w:r>
+        <w:rPr>
+          <w:rFonts w:cs="CMU Serif Roman"/>
+          <w:lang w:val="en-GB"/>
+        </w:rPr>
+        <w:t>(3). https://doi.org/10.18637/jss.v036.i03</w:t>
+      </w:r>
+    </w:p>
+    <w:p>
+      <w:pPr>
+        <w:pStyle w:val="Bibliography"/>
+        <w:rPr>
+          <w:rFonts w:cs="CMU Serif Roman"/>
+          <w:lang w:val="en-GB"/>
+        </w:rPr>
+      </w:pPr>
+      <w:r>
+        <w:rPr>
+          <w:rFonts w:cs="CMU Serif Roman"/>
+          <w:lang w:val="en-GB"/>
+        </w:rPr>
+        <w:t xml:space="preserve">Viechtbauer, W. (2022). </w:t>
+      </w:r>
+      <w:r>
+        <w:rPr>
+          <w:rFonts w:cs="CMU Serif Roman"/>
+          <w:i/>
+          <w:iCs/>
+          <w:lang w:val="en-GB"/>
+        </w:rPr>
+        <w:t xml:space="preserve">A Comparison of the </w:t>
+      </w:r>
+      <w:proofErr w:type="spellStart"/>
+      <w:r>
+        <w:rPr>
+          <w:rFonts w:cs="CMU Serif Roman"/>
+          <w:i/>
+          <w:iCs/>
+          <w:lang w:val="en-GB"/>
+        </w:rPr>
+        <w:t>rma</w:t>
+      </w:r>
+      <w:proofErr w:type="spellEnd"/>
+      <w:r>
+        <w:rPr>
+          <w:rFonts w:cs="CMU Serif Roman"/>
+          <w:i/>
+          <w:iCs/>
+          <w:lang w:val="en-GB"/>
+        </w:rPr>
+        <w:t xml:space="preserve">() and the </w:t>
+      </w:r>
+      <w:proofErr w:type="spellStart"/>
+      <w:r>
+        <w:rPr>
+          <w:rFonts w:cs="CMU Serif Roman"/>
+          <w:i/>
+          <w:iCs/>
+          <w:lang w:val="en-GB"/>
+        </w:rPr>
+        <w:t>lm</w:t>
+      </w:r>
+      <w:proofErr w:type="spellEnd"/>
+      <w:r>
+        <w:rPr>
+          <w:rFonts w:cs="CMU Serif Roman"/>
+          <w:i/>
+          <w:iCs/>
+          <w:lang w:val="en-GB"/>
+        </w:rPr>
+        <w:t xml:space="preserve">(), </w:t>
+      </w:r>
+      <w:proofErr w:type="spellStart"/>
+      <w:r>
+        <w:rPr>
+          <w:rFonts w:cs="CMU Serif Roman"/>
+          <w:i/>
+          <w:iCs/>
+          <w:lang w:val="en-GB"/>
+        </w:rPr>
+        <w:t>lme</w:t>
+      </w:r>
+      <w:proofErr w:type="spellEnd"/>
+      <w:r>
+        <w:rPr>
+          <w:rFonts w:cs="CMU Serif Roman"/>
+          <w:i/>
+          <w:iCs/>
+          <w:lang w:val="en-GB"/>
+        </w:rPr>
+        <w:t xml:space="preserve">(), and </w:t>
+      </w:r>
+      <w:proofErr w:type="spellStart"/>
+      <w:r>
+        <w:rPr>
+          <w:rFonts w:cs="CMU Serif Roman"/>
+          <w:i/>
+          <w:iCs/>
+          <w:lang w:val="en-GB"/>
+        </w:rPr>
+        <w:t>lmer</w:t>
+      </w:r>
+      <w:proofErr w:type="spellEnd"/>
+      <w:r>
+        <w:rPr>
+          <w:rFonts w:cs="CMU Serif Roman"/>
+          <w:i/>
+          <w:iCs/>
+          <w:lang w:val="en-GB"/>
+        </w:rPr>
+        <w:t>() Functions</w:t>
+      </w:r>
+      <w:r>
+        <w:rPr>
+          <w:rFonts w:cs="CMU Serif Roman"/>
+          <w:lang w:val="en-GB"/>
+        </w:rPr>
+        <w:t>. https://www.metafor-project.org/doku.php/tips:rma_vs_lm_lme_lmer</w:t>
+      </w:r>
+    </w:p>
+    <w:p>
+      <w:pPr>
+        <w:pStyle w:val="Bibliography"/>
+        <w:rPr>
+          <w:rFonts w:cs="CMU Serif Roman"/>
+          <w:lang w:val="en-GB"/>
+        </w:rPr>
+      </w:pPr>
+      <w:r>
+        <w:rPr>
+          <w:rFonts w:cs="CMU Serif Roman"/>
+          <w:lang w:val="en-GB"/>
+        </w:rPr>
+        <w:t xml:space="preserve">Weir, J. P. (2005). Quantifying test-retest reliability using the intraclass correlation coefficient and the SEM. </w:t>
+      </w:r>
+      <w:r>
+        <w:rPr>
+          <w:rFonts w:cs="CMU Serif Roman"/>
+          <w:i/>
+          <w:iCs/>
+          <w:lang w:val="en-GB"/>
+        </w:rPr>
+        <w:t>Journal of Strength and Conditioning Research</w:t>
+      </w:r>
+      <w:r>
+        <w:rPr>
+          <w:rFonts w:cs="CMU Serif Roman"/>
+          <w:lang w:val="en-GB"/>
+        </w:rPr>
+        <w:t xml:space="preserve">, </w:t>
+      </w:r>
+      <w:r>
+        <w:rPr>
+          <w:rFonts w:cs="CMU Serif Roman"/>
+          <w:i/>
+          <w:iCs/>
+          <w:lang w:val="en-GB"/>
+        </w:rPr>
+        <w:t>19</w:t>
+      </w:r>
+      <w:r>
+        <w:rPr>
+          <w:rFonts w:cs="CMU Serif Roman"/>
+          <w:lang w:val="en-GB"/>
+        </w:rPr>
+        <w:t>(1), 231–240. https://doi.org/10.1519/15184.1</w:t>
+      </w:r>
+    </w:p>
+    <w:p>
+      <w:pPr>
+        <w:pStyle w:val="Bibliography"/>
+        <w:rPr>
+          <w:rFonts w:cs="CMU Serif Roman"/>
+          <w:lang w:val="en-GB"/>
+        </w:rPr>
+      </w:pPr>
+      <w:r>
+        <w:rPr>
+          <w:rFonts w:cs="CMU Serif Roman"/>
+          <w:lang w:val="en-GB"/>
+        </w:rPr>
+        <w:lastRenderedPageBreak/>
         <w:t xml:space="preserve">Whelan, R. (2008). Effective analysis of reaction time data. </w:t>
       </w:r>
       <w:r>
@@ -8423,7 +8814,7 @@
       </w:r>
     </w:p>
   </w:comment>
-  <w:comment w:id="6" w:author="Ian Hussey" w:date="2022-08-06T21:43:00Z" w:initials="IH">
+  <w:comment w:id="6" w:author="Ian Hussey" w:date="2022-08-06T22:17:00Z" w:initials="IH">
     <w:p>
       <w:pPr>
         <w:pStyle w:val="CommentText"/>
@@ -8438,54 +8829,11 @@
         <w:rPr>
           <w:noProof/>
         </w:rPr>
-        <w:t>add hypothe</w:t>
-      </w:r>
-      <w:r>
-        <w:rPr>
-          <w:noProof/>
-        </w:rPr>
-        <w:t xml:space="preserve">sis </w:t>
-      </w:r>
-      <w:r>
-        <w:rPr>
-          <w:noProof/>
-        </w:rPr>
-        <w:t>like t</w:t>
-      </w:r>
-      <w:r>
-        <w:rPr>
-          <w:noProof/>
-        </w:rPr>
-        <w:t xml:space="preserve">his to the CI width and proportion of D </w:t>
-      </w:r>
-      <w:r>
-        <w:rPr>
-          <w:noProof/>
-        </w:rPr>
-        <w:t>scores diff from zero sections</w:t>
+        <w:t>not currently present in analysis, get it to print this to the html</w:t>
       </w:r>
     </w:p>
   </w:comment>
-  <w:comment w:id="7" w:author="Ian Hussey" w:date="2022-08-06T22:17:00Z" w:initials="IH">
-    <w:p>
-      <w:pPr>
-        <w:pStyle w:val="CommentText"/>
-      </w:pPr>
-      <w:r>
-        <w:rPr>
-          <w:rStyle w:val="CommentReference"/>
-        </w:rPr>
-        <w:annotationRef/>
-      </w:r>
-      <w:r>
-        <w:rPr>
-          <w:noProof/>
-        </w:rPr>
-        <w:t>not currently present in analysis, get it to print this to the html</w:t>
-      </w:r>
-    </w:p>
-  </w:comment>
-  <w:comment w:id="8" w:author="Ian Hussey" w:date="2022-08-06T23:36:00Z" w:initials="IH">
+  <w:comment w:id="7" w:author="Ian Hussey" w:date="2022-08-06T23:36:00Z" w:initials="IH">
     <w:p>
       <w:pPr>
         <w:pStyle w:val="CommentText"/>
@@ -8509,7 +8857,6 @@
   <w15:commentEx w15:paraId="23534CC3" w15:done="0"/>
   <w15:commentEx w15:paraId="2E2F4FFC" w15:done="0"/>
   <w15:commentEx w15:paraId="06DE96D0" w15:done="0"/>
-  <w15:commentEx w15:paraId="629D91CA" w15:done="0"/>
   <w15:commentEx w15:paraId="420E4E02" w15:done="0"/>
   <w15:commentEx w15:paraId="41CE6581" w15:done="0"/>
 </w15:commentsEx>
@@ -8520,7 +8867,6 @@
   <w16cex:commentExtensible w16cex:durableId="2699494B" w16cex:dateUtc="2022-08-06T18:10:00Z"/>
   <w16cex:commentExtensible w16cex:durableId="26994E61" w16cex:dateUtc="2022-08-06T18:32:00Z"/>
   <w16cex:commentExtensible w16cex:durableId="269951E5" w16cex:dateUtc="2022-08-06T18:47:00Z"/>
-  <w16cex:commentExtensible w16cex:durableId="26995F13" w16cex:dateUtc="2022-08-06T19:43:00Z"/>
   <w16cex:commentExtensible w16cex:durableId="2699670F" w16cex:dateUtc="2022-08-06T20:17:00Z"/>
   <w16cex:commentExtensible w16cex:durableId="2699796A" w16cex:dateUtc="2022-08-06T21:36:00Z"/>
 </w16cex:commentsExtensible>
@@ -8531,7 +8877,6 @@
   <w16cid:commentId w16cid:paraId="23534CC3" w16cid:durableId="2699494B"/>
   <w16cid:commentId w16cid:paraId="2E2F4FFC" w16cid:durableId="26994E61"/>
   <w16cid:commentId w16cid:paraId="06DE96D0" w16cid:durableId="269951E5"/>
-  <w16cid:commentId w16cid:paraId="629D91CA" w16cid:durableId="26995F13"/>
   <w16cid:commentId w16cid:paraId="420E4E02" w16cid:durableId="2699670F"/>
   <w16cid:commentId w16cid:paraId="41CE6581" w16cid:durableId="2699796A"/>
 </w16cid:commentsIds>
@@ -9578,6 +9923,7 @@
   <w:style w:type="character" w:default="1" w:styleId="DefaultParagraphFont">
     <w:name w:val="Default Paragraph Font"/>
     <w:uiPriority w:val="1"/>
+    <w:semiHidden/>
     <w:unhideWhenUsed/>
   </w:style>
   <w:style w:type="table" w:default="1" w:styleId="TableNormal">
@@ -11581,6 +11927,15 @@
 </file>
 
 <file path=customXml/item2.xml><?xml version="1.0" encoding="utf-8"?>
+<?mso-contentType ?>
+<FormTemplates xmlns="http://schemas.microsoft.com/sharepoint/v3/contenttype/forms">
+  <Display>DocumentLibraryForm</Display>
+  <Edit>AssetEditForm</Edit>
+  <New>DocumentLibraryForm</New>
+</FormTemplates>
+</file>
+
+<file path=customXml/item3.xml><?xml version="1.0" encoding="utf-8"?>
 <b:Sources xmlns:b="http://schemas.openxmlformats.org/officeDocument/2006/bibliography" SelectedStyle="\APASixthEditionOfficeOnline.xsl" StyleName="APA" Version="6">
   <b:Source>
     <b:Tag>Article</b:Tag>
@@ -11627,15 +11982,6 @@
 </b:Sources>
 </file>
 
-<file path=customXml/item3.xml><?xml version="1.0" encoding="utf-8"?>
-<?mso-contentType ?>
-<FormTemplates xmlns="http://schemas.microsoft.com/sharepoint/v3/contenttype/forms">
-  <Display>DocumentLibraryForm</Display>
-  <Edit>AssetEditForm</Edit>
-  <New>DocumentLibraryForm</New>
-</FormTemplates>
-</file>
-
 <file path=customXml/itemProps1.xml><?xml version="1.0" encoding="utf-8"?>
 <ds:datastoreItem xmlns:ds="http://schemas.openxmlformats.org/officeDocument/2006/customXml" ds:itemID="{55AF091B-3C7A-41E3-B477-F2FDAA23CFDA}">
   <ds:schemaRefs>
@@ -11645,17 +11991,17 @@
 </file>
 
 <file path=customXml/itemProps2.xml><?xml version="1.0" encoding="utf-8"?>
+<ds:datastoreItem xmlns:ds="http://schemas.openxmlformats.org/officeDocument/2006/customXml" ds:itemID="{FC49F074-30BA-4C9C-B9EE-E13520AAFA01}">
+  <ds:schemaRefs>
+    <ds:schemaRef ds:uri="http://schemas.microsoft.com/sharepoint/v3/contenttype/forms"/>
+  </ds:schemaRefs>
+</ds:datastoreItem>
+</file>
+
+<file path=customXml/itemProps3.xml><?xml version="1.0" encoding="utf-8"?>
 <ds:datastoreItem xmlns:ds="http://schemas.openxmlformats.org/officeDocument/2006/customXml" ds:itemID="{788BB0E4-F2B9-C64A-B519-A06D1C0E8B9B}">
   <ds:schemaRefs>
     <ds:schemaRef ds:uri="http://schemas.openxmlformats.org/officeDocument/2006/bibliography"/>
   </ds:schemaRefs>
 </ds:datastoreItem>
-</file>
-
-<file path=customXml/itemProps3.xml><?xml version="1.0" encoding="utf-8"?>
-<ds:datastoreItem xmlns:ds="http://schemas.openxmlformats.org/officeDocument/2006/customXml" ds:itemID="{FC49F074-30BA-4C9C-B9EE-E13520AAFA01}">
-  <ds:schemaRefs>
-    <ds:schemaRef ds:uri="http://schemas.microsoft.com/sharepoint/v3/contenttype/forms"/>
-  </ds:schemaRefs>
-</ds:datastoreItem>
 </file>
--- a/manuscript/manuscript.docx
+++ b/manuscript/manuscript.docx
@@ -1188,13 +1188,24 @@
         <w:t xml:space="preserve">research conducted </w:t>
       </w:r>
       <w:r>
-        <w:t>by two labs</w:t>
+        <w:t xml:space="preserve">by </w:t>
+      </w:r>
+      <w:commentRangeStart w:id="3"/>
+      <w:r>
+        <w:t>two labs</w:t>
       </w:r>
       <w:r>
         <w:t xml:space="preserve"> </w:t>
       </w:r>
       <w:r>
         <w:t xml:space="preserve">and their coauthors </w:t>
+      </w:r>
+      <w:commentRangeEnd w:id="3"/>
+      <w:r>
+        <w:rPr>
+          <w:rStyle w:val="CommentReference"/>
+        </w:rPr>
+        <w:commentReference w:id="3"/>
       </w:r>
       <w:r>
         <w:fldChar w:fldCharType="begin"/>
@@ -2753,7 +2764,7 @@
         </w:rPr>
         <w:t>(</w:t>
       </w:r>
-      <w:hyperlink r:id="rId11" w:history="1">
+      <w:hyperlink r:id="rId15" w:history="1">
         <w:r>
           <w:rPr>
             <w:rStyle w:val="Hyperlink"/>
@@ -2773,7 +2784,7 @@
       </w:r>
     </w:p>
     <w:p>
-      <w:commentRangeStart w:id="3"/>
+      <w:commentRangeStart w:id="4"/>
       <w:r>
         <w:t xml:space="preserve">In summary, </w:t>
       </w:r>
@@ -2824,367 +2835,15 @@
       <w:r>
         <w:t xml:space="preserve"> scores and their corresponding confidence intervals was then used to </w:t>
       </w:r>
-      <w:commentRangeEnd w:id="3"/>
+      <w:commentRangeEnd w:id="4"/>
       <w:r>
         <w:rPr>
           <w:rStyle w:val="CommentReference"/>
         </w:rPr>
-        <w:commentReference w:id="3"/>
+        <w:commentReference w:id="4"/>
       </w:r>
       <w:r>
         <w:t xml:space="preserve">also calculate PI scores and their confidence intervals. </w:t>
-      </w:r>
-    </w:p>
-    <w:p>
-      <w:pPr>
-        <w:pStyle w:val="Heading1"/>
-      </w:pPr>
-      <w:r>
-        <w:t>Results</w:t>
-      </w:r>
-    </w:p>
-    <w:p>
-      <w:pPr>
-        <w:pStyle w:val="Heading2"/>
-      </w:pPr>
-      <w:r>
-        <w:t xml:space="preserve">Individual level IRAP </w:t>
-      </w:r>
-      <w:r>
-        <w:rPr>
-          <w:i/>
-          <w:iCs/>
-        </w:rPr>
-        <w:t>D</w:t>
-      </w:r>
-      <w:r>
-        <w:t xml:space="preserve"> scores </w:t>
-      </w:r>
-    </w:p>
-    <w:p>
-      <w:r>
-        <w:t xml:space="preserve">Participants’ </w:t>
-      </w:r>
-      <w:r>
-        <w:rPr>
-          <w:i/>
-          <w:iCs/>
-        </w:rPr>
-        <w:t>D</w:t>
-      </w:r>
-      <w:r>
-        <w:t xml:space="preserve"> scores and 95% Confidence Intervals are presented in </w:t>
-      </w:r>
-      <w:r>
-        <w:rPr>
-          <w:highlight w:val="yellow"/>
-        </w:rPr>
-        <w:t xml:space="preserve">Figure </w:t>
-      </w:r>
-      <w:r>
-        <w:rPr>
-          <w:highlight w:val="yellow"/>
-        </w:rPr>
-        <w:t>1</w:t>
-      </w:r>
-      <w:r>
-        <w:t xml:space="preserve">. These are clustered by domain, and arranged by ranking the participants by their </w:t>
-      </w:r>
-      <w:r>
-        <w:rPr>
-          <w:i/>
-          <w:iCs/>
-        </w:rPr>
-        <w:t>D</w:t>
-      </w:r>
-      <w:r>
-        <w:t xml:space="preserve"> score. </w:t>
-      </w:r>
-      <w:r>
-        <w:t xml:space="preserve">This </w:t>
-      </w:r>
-      <w:r>
-        <w:t>type</w:t>
-      </w:r>
-      <w:r>
-        <w:t xml:space="preserve"> of plot is sometimes referred to as a caterpillar plot in the meta-analysis literature</w:t>
-      </w:r>
-      <w:r>
-        <w:t xml:space="preserve"> </w:t>
-      </w:r>
-      <w:r>
-        <w:fldChar w:fldCharType="begin"/>
-      </w:r>
-      <w:r>
-        <w:instrText xml:space="preserve"> ADDIN ZOTERO_ITEM CSL_CITATION {"citationID":"hMXsMxRS","properties":{"formattedCitation":"(e.g., Fern\\uc0\\u225{}ndez-Castilla et al., 2020)","plainCitation":"(e.g., Fernández-Castilla et al., 2020)","noteIndex":0},"citationItems":[{"id":13946,"uris":["http://zotero.org/users/1687755/items/LVYJENNN"],"itemData":{"id":13946,"type":"article-journal","abstract":"Meta-analytic datasets can be large, especially when in primary studies multiple effect sizes are reported. The visualization of meta-analytic data is therefore useful to summarize data and understand information reported in primary studies. The gold standard figures in meta-analysis are forest and funnel plots. However, none of these plots can yet account for the existence of multiple effect sizes within primary studies. This manuscript describes extensions to the funnel plot, forest plot and caterpillar plot to adapt them to three-level meta-analyses. For forest plots, we propose to plot the study-specific effects and their precision, and to add additional confidence intervals that reflect the sampling variance of individual effect sizes. For caterpillar plots and funnel plots, we recommend to plot individual effect sizes and averaged study-effect sizes in two separate graphs. For the funnel plot, plotting separate graphs might improve the detection of both publication bias and/or selective outcome reporting bias.","container-title":"Methodology","DOI":"10.5964/meth.4013","ISSN":"1614-2241","issue":"4","language":"en","license":"Copyright (c) 2020 Belén Fernández-Castilla, Lies Declercq, Laleh Jamshidi, Natasha Beretvas, Patrick Onghena, Wim Van den Noortgate","note":"number: 4","page":"299-315","source":"meth.psychopen.eu","title":"Visual Representations of Meta-Analyses of Multiple Outcomes: Extensions to Forest Plots, Funnel Plots, and Caterpillar Plots","title-short":"Visual Representations of Meta-Analyses of Multiple Outcomes","volume":"16","author":[{"family":"Fernández-Castilla","given":"Belén"},{"family":"Declercq","given":"Lies"},{"family":"Jamshidi","given":"Laleh"},{"family":"Beretvas","given":"Natasha"},{"family":"Onghena","given":"Patrick"},{"family":"Noortgate","given":"Wim Van","dropping-particle":"den"}],"issued":{"date-parts":[["2020",12,22]]}},"label":"page","prefix":"e.g., "}],"schema":"https://github.com/citation-style-language/schema/raw/master/csl-citation.json"} </w:instrText>
-      </w:r>
-      <w:r>
-        <w:fldChar w:fldCharType="separate"/>
-      </w:r>
-      <w:r>
-        <w:rPr>
-          <w:rFonts w:cs="CMU Serif Roman"/>
-          <w:lang w:val="en-GB"/>
-        </w:rPr>
-        <w:t>(e.g., Fernández-Castilla et al., 2020)</w:t>
-      </w:r>
-      <w:r>
-        <w:fldChar w:fldCharType="end"/>
-      </w:r>
-      <w:r>
-        <w:t xml:space="preserve">, and a similar form of plot </w:t>
-      </w:r>
-      <w:r>
-        <w:t xml:space="preserve">– </w:t>
-      </w:r>
-      <w:r>
-        <w:t>albeit</w:t>
-      </w:r>
-      <w:r>
-        <w:t xml:space="preserve"> </w:t>
-      </w:r>
-      <w:r>
-        <w:t>without 95% CIs</w:t>
-      </w:r>
-      <w:r>
-        <w:t xml:space="preserve"> –</w:t>
-      </w:r>
-      <w:r>
-        <w:t xml:space="preserve"> has</w:t>
-      </w:r>
-      <w:r>
-        <w:t xml:space="preserve"> </w:t>
-      </w:r>
-      <w:r>
-        <w:t xml:space="preserve">been used in a recent IRAP publication </w:t>
-      </w:r>
-      <w:r>
-        <w:t xml:space="preserve">that analyzed data at </w:t>
-      </w:r>
-      <w:r>
-        <w:lastRenderedPageBreak/>
-        <w:t xml:space="preserve">the individual level </w:t>
-      </w:r>
-      <w:r>
-        <w:fldChar w:fldCharType="begin"/>
-      </w:r>
-      <w:r>
-        <w:instrText xml:space="preserve"> ADDIN ZOTERO_ITEM CSL_CITATION {"citationID":"Za1QowKc","properties":{"formattedCitation":"(Finn et al., 2019, figure 3 p.433)","plainCitation":"(Finn et al., 2019, figure 3 p.433)","noteIndex":0},"citationItems":[{"id":13919,"uris":["http://zotero.org/users/1687755/items/LRC75VR7"],"itemData":{"id":13919,"type":"article-journal","abstract":"A recently published article reported a particular pattern of responding that has been observed on the Implicit Relational Assessment Procedure (IRAP), referred to as a Single-Trial-Type-Dominance-Effect (STTDE; Finn, Barnes-Holmes, &amp; McEnteggart in The Psychological Record, 68(1), 11–25, 2018). To account for the phenomenon, the Differential Arbitrarily Applicable Relational Responding Effects (DAARRE) model of IRAP performance was proposed. The DAARRE model predicts the STTDE in terms of an overlap in the functional properties of the label, target, and response-option stimuli presented within an IRAP. This article presents an initial attempt at engineering a STTDE within an experimental session. Forty participants were exposed to a series of training procedures and IRAPs. The training procedures consisted of a series of trials that aimed to establish a “True” function for a picture stimulus that was subsequently presented in the IRAP; participants were then exposed to an IRAP in which participants were required to respond “True” on a specific trial-type that presented that picture. Consistent with the DAARRE model, the STTDE emerged for the predicted trial-type, with analyses at both the group and individual participant level supporting this conclusion. The implications of the findings for future research on analyzing the dynamics of arbitrarily applicable relational responding are discussed.","container-title":"The Psychological Record","DOI":"10.1007/s40732-019-00347-4","ISSN":"2163-3452","issue":"3","journalAbbreviation":"Psychol Rec","language":"en","page":"425-435","source":"Springer Link","title":"Predicting and Influencing the Single-Trial-Type-Dominance-Effect: the First Study","title-short":"Predicting and Influencing the Single-Trial-Type-Dominance-Effect","volume":"69","author":[{"family":"Finn","given":"Martin"},{"family":"Barnes-Holmes","given":"Dermot"},{"family":"McEnteggart","given":"Ciara"},{"family":"Kavanagh","given":"Deirdre"}],"issued":{"date-parts":[["2019",9,1]]}},"label":"page","suffix":", figure 3 p.433"}],"schema":"https://github.com/citation-style-language/schema/raw/master/csl-citation.json"} </w:instrText>
-      </w:r>
-      <w:r>
-        <w:fldChar w:fldCharType="separate"/>
-      </w:r>
-      <w:r>
-        <w:rPr>
-          <w:noProof/>
-        </w:rPr>
-        <w:t>(Finn et al., 2019, figure 3 p.433)</w:t>
-      </w:r>
-      <w:r>
-        <w:fldChar w:fldCharType="end"/>
-      </w:r>
-      <w:r>
-        <w:t>.</w:t>
-      </w:r>
-      <w:r>
-        <w:t xml:space="preserve"> Individual estimates and their intervals have been colored based on whether the interval excludes the </w:t>
-      </w:r>
-      <w:r>
-        <w:t xml:space="preserve">zero </w:t>
-      </w:r>
-      <w:r>
-        <w:t>point or not</w:t>
-      </w:r>
-      <w:r>
-        <w:t xml:space="preserve"> (</w:t>
-      </w:r>
-      <w:r>
-        <w:rPr>
-          <w:i/>
-          <w:iCs/>
-        </w:rPr>
-        <w:t>D</w:t>
-      </w:r>
-      <w:r>
-        <w:t xml:space="preserve"> = 0)</w:t>
-      </w:r>
-      <w:r>
-        <w:t xml:space="preserve">. </w:t>
-      </w:r>
-      <w:r>
-        <w:t>It is split by domain but not trial type on the basis that a further split by trial type would make each individual plot so small as to be uninterpretable. Note however that while the plot does not separate the trial types within each domain, the estimates and bootstraps were indeed calculated at the trial type level. The trial type level data is available in the supplementary materials.</w:t>
-      </w:r>
-    </w:p>
-    <w:p>
-      <w:pPr>
-        <w:pStyle w:val="Heading3"/>
-      </w:pPr>
-      <w:r>
-        <w:t>95% Confidence Intervals widths</w:t>
-      </w:r>
-    </w:p>
-    <w:p>
-      <w:r>
-        <w:t xml:space="preserve">The distribution of confidence interval widths demonstrated </w:t>
-      </w:r>
-      <w:r>
-        <w:t xml:space="preserve">very strong </w:t>
-      </w:r>
-      <w:r>
-        <w:t xml:space="preserve">skew. As such, it was not </w:t>
-      </w:r>
-      <w:r>
-        <w:t>appropriate</w:t>
-      </w:r>
-      <w:r>
-        <w:t xml:space="preserve"> to meta-analyze the widths</w:t>
-      </w:r>
-      <w:r>
-        <w:t xml:space="preserve"> or describe their distribution using means or even medians. </w:t>
-      </w:r>
-      <w:r>
-        <w:t xml:space="preserve">Instead, I </w:t>
-      </w:r>
-      <w:r>
-        <w:t xml:space="preserve">report </w:t>
-      </w:r>
-      <w:r>
-        <w:t xml:space="preserve">the </w:t>
-      </w:r>
-      <w:r>
-        <w:t xml:space="preserve">Maximum A Posteriori </w:t>
-      </w:r>
-      <w:r>
-        <w:t xml:space="preserve">(MAP) </w:t>
-      </w:r>
-      <w:r>
-        <w:t xml:space="preserve">estimate </w:t>
-      </w:r>
-      <w:r>
-        <w:fldChar w:fldCharType="begin"/>
-      </w:r>
-      <w:r>
-        <w:instrText xml:space="preserve"> ADDIN ZOTERO_ITEM CSL_CITATION {"citationID":"hr0Ia2Rb","properties":{"formattedCitation":"(Makowski et al., 2019)","plainCitation":"(Makowski et al., 2019)","noteIndex":0},"citationItems":[{"id":12625,"uris":["http://zotero.org/users/1687755/items/PL2MZX2L"],"itemData":{"id":12625,"type":"article-journal","abstract":"Makowski et al., (2019). bayestestR: Describing Effects and their Uncertainty, Existence and Significance within the Bayesian Framework. Journal of Open Source Software, 4(40), 1541, https://doi.org/10.21105/joss.01541","container-title":"Journal of Open Source Software","DOI":"10.21105/joss.01541","ISSN":"2475-9066","issue":"40","language":"en","page":"1541","source":"joss.theoj.org","title":"bayestestR: Describing Effects and their Uncertainty, Existence and Significance within the Bayesian Framework","title-short":"bayestestR","volume":"4","author":[{"family":"Makowski","given":"Dominique"},{"family":"Ben-Shachar","given":"Mattan S."},{"family":"Lüdecke","given":"Daniel"}],"issued":{"date-parts":[["2019",8,13]]}}}],"schema":"https://github.com/citation-style-language/schema/raw/master/csl-citation.json"} </w:instrText>
-      </w:r>
-      <w:r>
-        <w:fldChar w:fldCharType="separate"/>
-      </w:r>
-      <w:r>
-        <w:rPr>
-          <w:noProof/>
-        </w:rPr>
-        <w:t>(Makowski et al., 2019)</w:t>
-      </w:r>
-      <w:r>
-        <w:fldChar w:fldCharType="end"/>
-      </w:r>
-      <w:r>
-        <w:t>, which represents the most probable value in a distribution of continuous values (i.e., is akin to the mode for continuous data)</w:t>
-      </w:r>
-      <w:r>
-        <w:t xml:space="preserve">. </w:t>
-      </w:r>
-      <w:r>
-        <w:t xml:space="preserve">Across all domains and trial types, </w:t>
-      </w:r>
-      <w:r>
-        <w:t xml:space="preserve">the most probable value </w:t>
-      </w:r>
-      <w:r>
-        <w:t xml:space="preserve">(MAP) </w:t>
-      </w:r>
-      <w:r>
-        <w:t>for the width of a</w:t>
-      </w:r>
-      <w:r>
-        <w:t>n individual’s</w:t>
-      </w:r>
-      <w:r>
-        <w:t xml:space="preserve"> </w:t>
-      </w:r>
-      <w:r>
-        <w:rPr>
-          <w:i/>
-        </w:rPr>
-        <w:t>D</w:t>
-      </w:r>
-      <w:r>
-        <w:t xml:space="preserve"> score’s </w:t>
-      </w:r>
-      <w:r>
-        <w:t>95% C</w:t>
-      </w:r>
-      <w:r>
-        <w:t xml:space="preserve">onfidence </w:t>
-      </w:r>
-      <w:r>
-        <w:t>I</w:t>
-      </w:r>
-      <w:r>
-        <w:t xml:space="preserve">nterval was </w:t>
-      </w:r>
-      <w:r>
-        <w:rPr>
-          <w:i/>
-          <w:iCs/>
-        </w:rPr>
-        <w:t>D</w:t>
-      </w:r>
-      <w:r>
-        <w:t xml:space="preserve"> = </w:t>
-      </w:r>
-      <w:r>
-        <w:t>1.3</w:t>
-      </w:r>
-      <w:r>
-        <w:t>1</w:t>
-      </w:r>
-      <w:r>
-        <w:t xml:space="preserve">. </w:t>
-      </w:r>
-      <w:r>
-        <w:t xml:space="preserve">Within domains and trial types, the smallest most probable value (MAP) was </w:t>
-      </w:r>
-      <w:r>
-        <w:rPr>
-          <w:i/>
-          <w:iCs/>
-        </w:rPr>
-        <w:t>D</w:t>
-      </w:r>
-      <w:r>
-        <w:t xml:space="preserve"> = 0.75 and the largest was </w:t>
-      </w:r>
-      <w:r>
-        <w:rPr>
-          <w:i/>
-          <w:iCs/>
-        </w:rPr>
-        <w:t>D</w:t>
-      </w:r>
-      <w:r>
-        <w:t xml:space="preserve"> = 1.35.</w:t>
-      </w:r>
-      <w:r>
-        <w:t xml:space="preserve"> </w:t>
-      </w:r>
-      <w:commentRangeStart w:id="4"/>
-      <w:r>
-        <w:t>Figure 2 illustrates the MAP 95% Confidence Interval widths by domain and trial type, and suggests that widths are fairly consistent, but with multiple exceptions.</w:t>
-      </w:r>
-      <w:r>
-        <w:t xml:space="preserve"> However, these exceptions cannot be diagnosed as a pattern between trial types or the </w:t>
-      </w:r>
-      <w:r>
-        <w:lastRenderedPageBreak/>
-        <w:t>domains being assessed (e.g., both high and low MAP 95% CI widths for different race IRAPs and shapes-colors IRAPs).</w:t>
-      </w:r>
-      <w:commentRangeEnd w:id="4"/>
-      <w:r>
-        <w:rPr>
-          <w:rStyle w:val="CommentReference"/>
-        </w:rPr>
-        <w:commentReference w:id="4"/>
       </w:r>
     </w:p>
     <w:p>
@@ -3214,6 +2873,9 @@
         <w:t xml:space="preserve">Caterpillar plot of </w:t>
       </w:r>
       <w:r>
+        <w:t xml:space="preserve">IRAP </w:t>
+      </w:r>
+      <w:r>
         <w:rPr>
           <w:i/>
           <w:iCs/>
@@ -3224,11 +2886,16 @@
         <w:t xml:space="preserve"> scores and 95% Confidence Intervals </w:t>
       </w:r>
       <w:r>
-        <w:t xml:space="preserve">split </w:t>
-      </w:r>
-      <w:r>
-        <w:t>by domain</w:t>
-      </w:r>
+        <w:t xml:space="preserve">calculated for each domain and trial type and displayed </w:t>
+      </w:r>
+      <w:r>
+        <w:t>split by domain</w:t>
+      </w:r>
+    </w:p>
+    <w:p>
+      <w:pPr>
+        <w:pStyle w:val="TableFigure"/>
+      </w:pPr>
     </w:p>
     <w:p>
       <w:pPr>
@@ -3240,10 +2907,10 @@
           <w:noProof/>
         </w:rPr>
         <w:drawing>
-          <wp:inline distT="0" distB="0" distL="0" distR="0" wp14:anchorId="5FFF82A2" wp14:editId="3A062B3B">
-            <wp:extent cx="4876800" cy="7315200"/>
+          <wp:inline distT="0" distB="0" distL="0" distR="0" wp14:anchorId="543E6C18" wp14:editId="050F71A0">
+            <wp:extent cx="5943600" cy="5943600"/>
             <wp:effectExtent l="0" t="0" r="0" b="0"/>
-            <wp:docPr id="1" name="Picture 1"/>
+            <wp:docPr id="2" name="Picture 2"/>
             <wp:cNvGraphicFramePr>
               <a:graphicFrameLocks xmlns:a="http://schemas.openxmlformats.org/drawingml/2006/main" noChangeAspect="1"/>
             </wp:cNvGraphicFramePr>
@@ -3251,7 +2918,7 @@
               <a:graphicData uri="http://schemas.openxmlformats.org/drawingml/2006/picture">
                 <pic:pic xmlns:pic="http://schemas.openxmlformats.org/drawingml/2006/picture">
                   <pic:nvPicPr>
-                    <pic:cNvPr id="1" name="Picture 1"/>
+                    <pic:cNvPr id="2" name="Picture 2"/>
                     <pic:cNvPicPr/>
                   </pic:nvPicPr>
                   <pic:blipFill>
@@ -3263,7 +2930,7 @@
                   <pic:spPr>
                     <a:xfrm>
                       <a:off x="0" y="0"/>
-                      <a:ext cx="4880368" cy="7320552"/>
+                      <a:ext cx="5943600" cy="5943600"/>
                     </a:xfrm>
                     <a:prstGeom prst="rect">
                       <a:avLst/>
@@ -3277,11 +2944,367 @@
       </w:r>
     </w:p>
     <w:p>
+      <w:r>
+        <w:br w:type="page"/>
+      </w:r>
+    </w:p>
+    <w:p>
+      <w:pPr>
+        <w:pStyle w:val="Heading1"/>
+      </w:pPr>
+      <w:r>
+        <w:lastRenderedPageBreak/>
+        <w:t>Results</w:t>
+      </w:r>
+    </w:p>
+    <w:p>
+      <w:pPr>
+        <w:pStyle w:val="Heading2"/>
+      </w:pPr>
+      <w:r>
+        <w:t xml:space="preserve">Individual level IRAP </w:t>
+      </w:r>
+      <w:r>
+        <w:rPr>
+          <w:i/>
+          <w:iCs/>
+        </w:rPr>
+        <w:t>D</w:t>
+      </w:r>
+      <w:r>
+        <w:t xml:space="preserve"> scores </w:t>
+      </w:r>
+    </w:p>
+    <w:p>
+      <w:r>
+        <w:t xml:space="preserve">Participants’ </w:t>
+      </w:r>
+      <w:r>
+        <w:rPr>
+          <w:i/>
+          <w:iCs/>
+        </w:rPr>
+        <w:t>D</w:t>
+      </w:r>
+      <w:r>
+        <w:t xml:space="preserve"> scores and 95% Confidence Intervals are presented </w:t>
+      </w:r>
+      <w:r>
+        <w:t xml:space="preserve">in Figure </w:t>
+      </w:r>
+      <w:r>
+        <w:t>1</w:t>
+      </w:r>
+      <w:r>
+        <w:t>.</w:t>
+      </w:r>
+      <w:r>
+        <w:t xml:space="preserve"> These are clustered by domain, and arranged by ranking the participants by their </w:t>
+      </w:r>
+      <w:r>
+        <w:rPr>
+          <w:i/>
+          <w:iCs/>
+        </w:rPr>
+        <w:t>D</w:t>
+      </w:r>
+      <w:r>
+        <w:t xml:space="preserve"> score. </w:t>
+      </w:r>
+      <w:r>
+        <w:t xml:space="preserve">This </w:t>
+      </w:r>
+      <w:r>
+        <w:t>type</w:t>
+      </w:r>
+      <w:r>
+        <w:t xml:space="preserve"> of plot is sometimes referred to as a caterpillar plot in the meta-analysis literature</w:t>
+      </w:r>
+      <w:r>
+        <w:t xml:space="preserve"> </w:t>
+      </w:r>
+      <w:r>
+        <w:fldChar w:fldCharType="begin"/>
+      </w:r>
+      <w:r>
+        <w:instrText xml:space="preserve"> ADDIN ZOTERO_ITEM CSL_CITATION {"citationID":"hMXsMxRS","properties":{"formattedCitation":"(e.g., Fern\\uc0\\u225{}ndez-Castilla et al., 2020)","plainCitation":"(e.g., Fernández-Castilla et al., 2020)","noteIndex":0},"citationItems":[{"id":13946,"uris":["http://zotero.org/users/1687755/items/LVYJENNN"],"itemData":{"id":13946,"type":"article-journal","abstract":"Meta-analytic datasets can be large, especially when in primary studies multiple effect sizes are reported. The visualization of meta-analytic data is therefore useful to summarize data and understand information reported in primary studies. The gold standard figures in meta-analysis are forest and funnel plots. However, none of these plots can yet account for the existence of multiple effect sizes within primary studies. This manuscript describes extensions to the funnel plot, forest plot and caterpillar plot to adapt them to three-level meta-analyses. For forest plots, we propose to plot the study-specific effects and their precision, and to add additional confidence intervals that reflect the sampling variance of individual effect sizes. For caterpillar plots and funnel plots, we recommend to plot individual effect sizes and averaged study-effect sizes in two separate graphs. For the funnel plot, plotting separate graphs might improve the detection of both publication bias and/or selective outcome reporting bias.","container-title":"Methodology","DOI":"10.5964/meth.4013","ISSN":"1614-2241","issue":"4","language":"en","license":"Copyright (c) 2020 Belén Fernández-Castilla, Lies Declercq, Laleh Jamshidi, Natasha Beretvas, Patrick Onghena, Wim Van den Noortgate","note":"number: 4","page":"299-315","source":"meth.psychopen.eu","title":"Visual Representations of Meta-Analyses of Multiple Outcomes: Extensions to Forest Plots, Funnel Plots, and Caterpillar Plots","title-short":"Visual Representations of Meta-Analyses of Multiple Outcomes","volume":"16","author":[{"family":"Fernández-Castilla","given":"Belén"},{"family":"Declercq","given":"Lies"},{"family":"Jamshidi","given":"Laleh"},{"family":"Beretvas","given":"Natasha"},{"family":"Onghena","given":"Patrick"},{"family":"Noortgate","given":"Wim Van","dropping-particle":"den"}],"issued":{"date-parts":[["2020",12,22]]}},"label":"page","prefix":"e.g., "}],"schema":"https://github.com/citation-style-language/schema/raw/master/csl-citation.json"} </w:instrText>
+      </w:r>
+      <w:r>
+        <w:fldChar w:fldCharType="separate"/>
+      </w:r>
+      <w:r>
+        <w:rPr>
+          <w:rFonts w:cs="CMU Serif Roman"/>
+          <w:lang w:val="en-GB"/>
+        </w:rPr>
+        <w:t>(e.g., Fernández-Castilla et al., 2020)</w:t>
+      </w:r>
+      <w:r>
+        <w:fldChar w:fldCharType="end"/>
+      </w:r>
+      <w:r>
+        <w:t xml:space="preserve">, and a similar form of plot </w:t>
+      </w:r>
+      <w:r>
+        <w:t xml:space="preserve">– </w:t>
+      </w:r>
+      <w:r>
+        <w:t>albeit</w:t>
+      </w:r>
+      <w:r>
+        <w:t xml:space="preserve"> </w:t>
+      </w:r>
+      <w:r>
+        <w:t>without 95% CIs</w:t>
+      </w:r>
+      <w:r>
+        <w:t xml:space="preserve"> –</w:t>
+      </w:r>
+      <w:r>
+        <w:t xml:space="preserve"> has</w:t>
+      </w:r>
+      <w:r>
+        <w:t xml:space="preserve"> </w:t>
+      </w:r>
+      <w:r>
+        <w:t xml:space="preserve">been used in a recent IRAP publication </w:t>
+      </w:r>
+      <w:r>
+        <w:t xml:space="preserve">that analyzed data at the individual level </w:t>
+      </w:r>
+      <w:r>
+        <w:fldChar w:fldCharType="begin"/>
+      </w:r>
+      <w:r>
+        <w:instrText xml:space="preserve"> ADDIN ZOTERO_ITEM CSL_CITATION {"citationID":"Za1QowKc","properties":{"formattedCitation":"(Finn et al., 2019, figure 3 p.433)","plainCitation":"(Finn et al., 2019, figure 3 p.433)","noteIndex":0},"citationItems":[{"id":13919,"uris":["http://zotero.org/users/1687755/items/LRC75VR7"],"itemData":{"id":13919,"type":"article-journal","abstract":"A recently published article reported a particular pattern of responding that has been observed on the Implicit Relational Assessment Procedure (IRAP), referred to as a Single-Trial-Type-Dominance-Effect (STTDE; Finn, Barnes-Holmes, &amp; McEnteggart in The Psychological Record, 68(1), 11–25, 2018). To account for the phenomenon, the Differential Arbitrarily Applicable Relational Responding Effects (DAARRE) model of IRAP performance was proposed. The DAARRE model predicts the STTDE in terms of an overlap in the functional properties of the label, target, and response-option stimuli presented within an IRAP. This article presents an initial attempt at engineering a STTDE within an experimental session. Forty participants were exposed to a series of training procedures and IRAPs. The training procedures consisted of a series of trials that aimed to establish a “True” function for a picture stimulus that was subsequently presented in the IRAP; participants were then exposed to an IRAP in which participants were required to respond “True” on a specific trial-type that presented that picture. Consistent with the DAARRE model, the STTDE emerged for the predicted trial-type, with analyses at both the group and individual participant level supporting this conclusion. The implications of the findings for future research on analyzing the dynamics of arbitrarily applicable relational responding are discussed.","container-title":"The Psychological Record","DOI":"10.1007/s40732-019-00347-4","ISSN":"2163-3452","issue":"3","journalAbbreviation":"Psychol Rec","language":"en","page":"425-435","source":"Springer Link","title":"Predicting and Influencing the Single-Trial-Type-Dominance-Effect: the First Study","title-short":"Predicting and Influencing the Single-Trial-Type-Dominance-Effect","volume":"69","author":[{"family":"Finn","given":"Martin"},{"family":"Barnes-Holmes","given":"Dermot"},{"family":"McEnteggart","given":"Ciara"},{"family":"Kavanagh","given":"Deirdre"}],"issued":{"date-parts":[["2019",9,1]]}},"label":"page","suffix":", figure 3 p.433"}],"schema":"https://github.com/citation-style-language/schema/raw/master/csl-citation.json"} </w:instrText>
+      </w:r>
+      <w:r>
+        <w:fldChar w:fldCharType="separate"/>
+      </w:r>
+      <w:r>
+        <w:rPr>
+          <w:noProof/>
+        </w:rPr>
+        <w:t>(Finn et al., 2019, figure 3 p.433)</w:t>
+      </w:r>
+      <w:r>
+        <w:fldChar w:fldCharType="end"/>
+      </w:r>
+      <w:r>
+        <w:t>.</w:t>
+      </w:r>
+      <w:r>
+        <w:t xml:space="preserve"> Individual estimates and their intervals have been colored based on whether the interval excludes the </w:t>
+      </w:r>
+      <w:r>
+        <w:t xml:space="preserve">zero </w:t>
+      </w:r>
+      <w:r>
+        <w:t>point or not</w:t>
+      </w:r>
+      <w:r>
+        <w:t xml:space="preserve"> (</w:t>
+      </w:r>
+      <w:r>
+        <w:rPr>
+          <w:i/>
+          <w:iCs/>
+        </w:rPr>
+        <w:t>D</w:t>
+      </w:r>
+      <w:r>
+        <w:t xml:space="preserve"> = 0)</w:t>
+      </w:r>
+      <w:r>
+        <w:t xml:space="preserve">. </w:t>
+      </w:r>
+      <w:r>
+        <w:t>It is split by domain but not trial type on the basis that a further split by trial type would make each individual plot so small as to be uninterpretable. Note however that while the plot does not separate the trial types within each domain, the estimates and bootstraps were indeed calculated at the trial type level. The trial type level data is available in the supplementary materials.</w:t>
+      </w:r>
+    </w:p>
+    <w:p>
       <w:pPr>
         <w:pStyle w:val="Heading3"/>
       </w:pPr>
       <w:r>
+        <w:t>95% Confidence Intervals widths</w:t>
+      </w:r>
+    </w:p>
+    <w:p>
+      <w:r>
+        <w:t xml:space="preserve">The distribution of confidence interval widths demonstrated </w:t>
+      </w:r>
+      <w:r>
+        <w:t xml:space="preserve">very strong </w:t>
+      </w:r>
+      <w:r>
+        <w:t xml:space="preserve">skew. As such, it was not </w:t>
+      </w:r>
+      <w:r>
+        <w:t>appropriate</w:t>
+      </w:r>
+      <w:r>
+        <w:t xml:space="preserve"> to meta-analyze the widths</w:t>
+      </w:r>
+      <w:r>
+        <w:t xml:space="preserve"> or describe their distribution using means or even medians. </w:t>
+      </w:r>
+      <w:r>
+        <w:t xml:space="preserve">Instead, I </w:t>
+      </w:r>
+      <w:r>
+        <w:t xml:space="preserve">report </w:t>
+      </w:r>
+      <w:r>
+        <w:t xml:space="preserve">the </w:t>
+      </w:r>
+      <w:r>
+        <w:t xml:space="preserve">Maximum A Posteriori </w:t>
+      </w:r>
+      <w:r>
+        <w:t xml:space="preserve">(MAP) </w:t>
+      </w:r>
+      <w:r>
+        <w:t xml:space="preserve">estimate </w:t>
+      </w:r>
+      <w:r>
+        <w:fldChar w:fldCharType="begin"/>
+      </w:r>
+      <w:r>
+        <w:instrText xml:space="preserve"> ADDIN ZOTERO_ITEM CSL_CITATION {"citationID":"hr0Ia2Rb","properties":{"formattedCitation":"(Makowski et al., 2019)","plainCitation":"(Makowski et al., 2019)","noteIndex":0},"citationItems":[{"id":12625,"uris":["http://zotero.org/users/1687755/items/PL2MZX2L"],"itemData":{"id":12625,"type":"article-journal","abstract":"Makowski et al., (2019). bayestestR: Describing Effects and their Uncertainty, Existence and Significance within the Bayesian Framework. Journal of Open Source Software, 4(40), 1541, https://doi.org/10.21105/joss.01541","container-title":"Journal of Open Source Software","DOI":"10.21105/joss.01541","ISSN":"2475-9066","issue":"40","language":"en","page":"1541","source":"joss.theoj.org","title":"bayestestR: Describing Effects and their Uncertainty, Existence and Significance within the Bayesian Framework","title-short":"bayestestR","volume":"4","author":[{"family":"Makowski","given":"Dominique"},{"family":"Ben-Shachar","given":"Mattan S."},{"family":"Lüdecke","given":"Daniel"}],"issued":{"date-parts":[["2019",8,13]]}}}],"schema":"https://github.com/citation-style-language/schema/raw/master/csl-citation.json"} </w:instrText>
+      </w:r>
+      <w:r>
+        <w:fldChar w:fldCharType="separate"/>
+      </w:r>
+      <w:r>
+        <w:rPr>
+          <w:noProof/>
+        </w:rPr>
+        <w:t>(Makowski et al., 2019)</w:t>
+      </w:r>
+      <w:r>
+        <w:fldChar w:fldCharType="end"/>
+      </w:r>
+      <w:r>
+        <w:t xml:space="preserve">, which represents the most probable value in a </w:t>
+      </w:r>
+      <w:r>
         <w:lastRenderedPageBreak/>
+        <w:t>distribution of continuous values (i.e., is akin to the mode for continuous data)</w:t>
+      </w:r>
+      <w:r>
+        <w:t xml:space="preserve">. </w:t>
+      </w:r>
+      <w:r>
+        <w:t xml:space="preserve">Across all domains and trial types, </w:t>
+      </w:r>
+      <w:r>
+        <w:t xml:space="preserve">the most probable value </w:t>
+      </w:r>
+      <w:r>
+        <w:t xml:space="preserve">(MAP) </w:t>
+      </w:r>
+      <w:r>
+        <w:t>for the width of a</w:t>
+      </w:r>
+      <w:r>
+        <w:t>n individual’s</w:t>
+      </w:r>
+      <w:r>
+        <w:t xml:space="preserve"> </w:t>
+      </w:r>
+      <w:r>
+        <w:rPr>
+          <w:i/>
+        </w:rPr>
+        <w:t>D</w:t>
+      </w:r>
+      <w:r>
+        <w:t xml:space="preserve"> score’s </w:t>
+      </w:r>
+      <w:r>
+        <w:t>95% C</w:t>
+      </w:r>
+      <w:r>
+        <w:t xml:space="preserve">onfidence </w:t>
+      </w:r>
+      <w:r>
+        <w:t>I</w:t>
+      </w:r>
+      <w:r>
+        <w:t xml:space="preserve">nterval was </w:t>
+      </w:r>
+      <w:r>
+        <w:rPr>
+          <w:i/>
+          <w:iCs/>
+        </w:rPr>
+        <w:t>D</w:t>
+      </w:r>
+      <w:r>
+        <w:t xml:space="preserve"> = </w:t>
+      </w:r>
+      <w:r>
+        <w:t>1.3</w:t>
+      </w:r>
+      <w:r>
+        <w:t>1</w:t>
+      </w:r>
+      <w:r>
+        <w:t xml:space="preserve">. </w:t>
+      </w:r>
+      <w:r>
+        <w:t xml:space="preserve">Within domains and trial types, the smallest most probable value (MAP) was </w:t>
+      </w:r>
+      <w:r>
+        <w:rPr>
+          <w:i/>
+          <w:iCs/>
+        </w:rPr>
+        <w:t>D</w:t>
+      </w:r>
+      <w:r>
+        <w:t xml:space="preserve"> = 0.75 and the largest was </w:t>
+      </w:r>
+      <w:r>
+        <w:rPr>
+          <w:i/>
+          <w:iCs/>
+        </w:rPr>
+        <w:t>D</w:t>
+      </w:r>
+      <w:r>
+        <w:t xml:space="preserve"> = 1.35.</w:t>
+      </w:r>
+      <w:r>
+        <w:t xml:space="preserve"> </w:t>
+      </w:r>
+      <w:commentRangeStart w:id="5"/>
+      <w:r>
+        <w:t xml:space="preserve">Figure </w:t>
+      </w:r>
+      <w:r>
+        <w:t>1S in the supplementary materials</w:t>
+      </w:r>
+      <w:r>
+        <w:t xml:space="preserve"> illustrates the MAP 95% Confidence Interval widths by domain and trial type, and suggests that widths are fairly consistent, but with multiple exceptions.</w:t>
+      </w:r>
+      <w:r>
+        <w:t xml:space="preserve"> However, these exceptions cannot be diagnosed as a pattern between trial types or the domains being assessed (e.g., both high and low MAP 95% CI widths for different race IRAPs and shapes-colors IRAPs).</w:t>
+      </w:r>
+      <w:commentRangeEnd w:id="5"/>
+      <w:r>
+        <w:rPr>
+          <w:rStyle w:val="CommentReference"/>
+        </w:rPr>
+        <w:commentReference w:id="5"/>
+      </w:r>
+    </w:p>
+    <w:p>
+      <w:pPr>
+        <w:pStyle w:val="Heading3"/>
+      </w:pPr>
+      <w:r>
         <w:t>Proportion</w:t>
       </w:r>
       <w:r>
@@ -3350,7 +3373,13 @@
         <w:t xml:space="preserve">a large proportion of </w:t>
       </w:r>
       <w:r>
-        <w:t xml:space="preserve">participants scores on the IRAP should </w:t>
+        <w:t>participants</w:t>
+      </w:r>
+      <w:r>
+        <w:t>’</w:t>
+      </w:r>
+      <w:r>
+        <w:t xml:space="preserve"> scores on the IRAP should </w:t>
       </w:r>
       <w:r>
         <w:t xml:space="preserve">also </w:t>
@@ -3396,7 +3425,11 @@
         <w:t xml:space="preserve">as such </w:t>
       </w:r>
       <w:r>
-        <w:t xml:space="preserve">only a small minority of participants can be inferred to have demonstrated an IRAP effect </w:t>
+        <w:t xml:space="preserve">only a small minority of participants can be inferred to have demonstrated an </w:t>
+      </w:r>
+      <w:r>
+        <w:lastRenderedPageBreak/>
+        <w:t xml:space="preserve">IRAP effect </w:t>
       </w:r>
       <w:r>
         <w:t>(with</w:t>
@@ -3416,9 +3449,21 @@
       <w:r>
         <w:t xml:space="preserve">. </w:t>
       </w:r>
-      <w:commentRangeStart w:id="5"/>
-      <w:r>
-        <w:t xml:space="preserve">Figure XX summarizes the proportion of scores that excluded the zero point, split by trial type and domain, for both </w:t>
+      <w:commentRangeStart w:id="6"/>
+      <w:r>
+        <w:t xml:space="preserve">Figure </w:t>
+      </w:r>
+      <w:r>
+        <w:t xml:space="preserve">2 </w:t>
+      </w:r>
+      <w:r>
+        <w:t xml:space="preserve">illustrates </w:t>
+      </w:r>
+      <w:r>
+        <w:t xml:space="preserve">the proportion of </w:t>
+      </w:r>
+      <w:r>
+        <w:t xml:space="preserve">IRAP </w:t>
       </w:r>
       <w:r>
         <w:rPr>
@@ -3428,41 +3473,134 @@
         <w:t>D</w:t>
       </w:r>
       <w:r>
-        <w:t xml:space="preserve"> and PI scores.</w:t>
-      </w:r>
-      <w:r>
         <w:t xml:space="preserve"> </w:t>
       </w:r>
       <w:r>
-        <w:t xml:space="preserve">The plot suggests that </w:t>
-      </w:r>
-      <w:r>
-        <w:t xml:space="preserve">significant heterogeneity </w:t>
-      </w:r>
-      <w:r>
-        <w:t xml:space="preserve">may </w:t>
-      </w:r>
-      <w:r>
-        <w:t xml:space="preserve">exist between </w:t>
-      </w:r>
-      <w:r>
-        <w:t xml:space="preserve">the </w:t>
-      </w:r>
-      <w:r>
-        <w:t>domains and trial types</w:t>
-      </w:r>
-      <w:commentRangeEnd w:id="5"/>
+        <w:t xml:space="preserve">scores that excluded the zero point, split by trial type and domain, for both </w:t>
+      </w:r>
+      <w:r>
+        <w:rPr>
+          <w:i/>
+          <w:iCs/>
+        </w:rPr>
+        <w:t>D</w:t>
+      </w:r>
+      <w:r>
+        <w:t xml:space="preserve"> and PI scores</w:t>
+      </w:r>
+      <w:commentRangeEnd w:id="6"/>
       <w:r>
         <w:rPr>
           <w:rStyle w:val="CommentReference"/>
         </w:rPr>
-        <w:commentReference w:id="5"/>
+        <w:commentReference w:id="6"/>
       </w:r>
       <w:r>
         <w:t>.</w:t>
       </w:r>
     </w:p>
     <w:p>
+      <w:pPr>
+        <w:pStyle w:val="TableFigure"/>
+        <w:rPr>
+          <w:b/>
+        </w:rPr>
+      </w:pPr>
+      <w:r>
+        <w:rPr>
+          <w:b/>
+        </w:rPr>
+        <w:t xml:space="preserve">Figure </w:t>
+      </w:r>
+      <w:r>
+        <w:rPr>
+          <w:b/>
+        </w:rPr>
+        <w:t>2</w:t>
+      </w:r>
+      <w:r>
+        <w:rPr>
+          <w:b/>
+        </w:rPr>
+        <w:t>.</w:t>
+      </w:r>
+      <w:r>
+        <w:t xml:space="preserve"> </w:t>
+      </w:r>
+      <w:r>
+        <w:t xml:space="preserve">Proportion of IRAP </w:t>
+      </w:r>
+      <w:r>
+        <w:rPr>
+          <w:i/>
+          <w:iCs/>
+        </w:rPr>
+        <w:t>D</w:t>
+      </w:r>
+      <w:r>
+        <w:t xml:space="preserve"> and PI scores that exclude the zero point within each domain and trial type</w:t>
+      </w:r>
+    </w:p>
+    <w:p>
+      <w:pPr>
+        <w:pStyle w:val="TableFigure"/>
+        <w:rPr>
+          <w:lang w:val="en-US"/>
+        </w:rPr>
+      </w:pPr>
+      <w:commentRangeStart w:id="7"/>
+      <w:r>
+        <w:rPr>
+          <w:noProof/>
+          <w:lang w:val="en-US"/>
+        </w:rPr>
+        <w:drawing>
+          <wp:inline distT="0" distB="0" distL="0" distR="0" wp14:anchorId="188CAA88" wp14:editId="3B857B90">
+            <wp:extent cx="5943600" cy="5200650"/>
+            <wp:effectExtent l="0" t="0" r="0" b="6350"/>
+            <wp:docPr id="12" name="Picture 12"/>
+            <wp:cNvGraphicFramePr>
+              <a:graphicFrameLocks xmlns:a="http://schemas.openxmlformats.org/drawingml/2006/main" noChangeAspect="1"/>
+            </wp:cNvGraphicFramePr>
+            <a:graphic xmlns:a="http://schemas.openxmlformats.org/drawingml/2006/main">
+              <a:graphicData uri="http://schemas.openxmlformats.org/drawingml/2006/picture">
+                <pic:pic xmlns:pic="http://schemas.openxmlformats.org/drawingml/2006/picture">
+                  <pic:nvPicPr>
+                    <pic:cNvPr id="12" name="Picture 12"/>
+                    <pic:cNvPicPr/>
+                  </pic:nvPicPr>
+                  <pic:blipFill>
+                    <a:blip r:embed="rId17"/>
+                    <a:stretch>
+                      <a:fillRect/>
+                    </a:stretch>
+                  </pic:blipFill>
+                  <pic:spPr>
+                    <a:xfrm>
+                      <a:off x="0" y="0"/>
+                      <a:ext cx="5943600" cy="5200650"/>
+                    </a:xfrm>
+                    <a:prstGeom prst="rect">
+                      <a:avLst/>
+                    </a:prstGeom>
+                  </pic:spPr>
+                </pic:pic>
+              </a:graphicData>
+            </a:graphic>
+          </wp:inline>
+        </w:drawing>
+      </w:r>
+      <w:commentRangeEnd w:id="7"/>
+      <w:r>
+        <w:rPr>
+          <w:rStyle w:val="CommentReference"/>
+          <w:lang w:val="en-US"/>
+        </w:rPr>
+        <w:commentReference w:id="7"/>
+      </w:r>
+    </w:p>
+    <w:p/>
+    <w:p>
       <w:r>
         <w:t>In order to quantify the proportion of individual participants with detectable biases, results were meta-analyzed across trial</w:t>
       </w:r>
@@ -3473,13 +3611,20 @@
         <w:t xml:space="preserve">types, participants, and domains. This </w:t>
       </w:r>
       <w:r>
+        <w:lastRenderedPageBreak/>
         <w:t xml:space="preserve">and all subsequent analyses </w:t>
       </w:r>
       <w:r>
         <w:t xml:space="preserve">were implemented </w:t>
       </w:r>
       <w:r>
-        <w:t xml:space="preserve">as linear mixed effects models </w:t>
+        <w:t xml:space="preserve">as </w:t>
+      </w:r>
+      <w:r>
+        <w:t xml:space="preserve">(meta-analytic) </w:t>
+      </w:r>
+      <w:r>
+        <w:t xml:space="preserve">linear mixed effects models </w:t>
       </w:r>
       <w:r>
         <w:t xml:space="preserve">using </w:t>
@@ -3541,181 +3686,192 @@
         <w:t xml:space="preserve"> </w:t>
       </w:r>
       <w:r>
-        <w:t xml:space="preserve">The proportion of scores that differ from zero was calculated for each trial type and domain and used as </w:t>
+        <w:t>The proportion of scores that differ from zero was calculated for each trial type and domain and used as the dependent variable.</w:t>
+      </w:r>
+      <w:r>
+        <w:t xml:space="preserve"> </w:t>
+      </w:r>
+      <w:r>
+        <w:t xml:space="preserve">Because the dependent variable was a probability on a 0-1 scale, it was logit transformed prior to analysis and results were inverse logit transformed for reporting. </w:t>
+      </w:r>
+      <w:r>
+        <w:t xml:space="preserve">This ensured that the model returned predictions within the theoretical limits of the dependent variable (i.e., </w:t>
+      </w:r>
+      <w:r>
+        <w:t xml:space="preserve">probabilities from </w:t>
+      </w:r>
+      <w:r>
+        <w:t>0</w:t>
+      </w:r>
+      <w:r>
+        <w:t xml:space="preserve"> to </w:t>
+      </w:r>
+      <w:r>
+        <w:t xml:space="preserve">1). </w:t>
+      </w:r>
+      <w:r>
+        <w:t>The variance of each proportion was estimated via bootstrapping</w:t>
+      </w:r>
+      <w:r>
+        <w:t xml:space="preserve"> using the same method as the intervals on IRAP </w:t>
+      </w:r>
+      <w:r>
+        <w:rPr>
+          <w:i/>
+          <w:iCs/>
+        </w:rPr>
+        <w:t>D</w:t>
+      </w:r>
+      <w:r>
+        <w:t xml:space="preserve"> scores</w:t>
+      </w:r>
+      <w:r>
+        <w:t>. Following routine practice</w:t>
+      </w:r>
+      <w:r>
+        <w:t xml:space="preserve"> in meta-analysis</w:t>
+      </w:r>
+      <w:r>
+        <w:t>, inverse variance was used as weights in the meta-analytic model</w:t>
+      </w:r>
+      <w:r>
+        <w:t xml:space="preserve"> </w:t>
+      </w:r>
+      <w:r>
+        <w:fldChar w:fldCharType="begin"/>
+      </w:r>
+      <w:r>
+        <w:instrText xml:space="preserve"> ADDIN ZOTERO_ITEM CSL_CITATION {"citationID":"LonGOHCA","properties":{"formattedCitation":"(e.g., Viechtbauer, 2022)","plainCitation":"(e.g., Viechtbauer, 2022)","noteIndex":0},"citationItems":[{"id":13952,"uris":["http://zotero.org/users/1687755/items/TSXL3H9U"],"itemData":{"id":13952,"type":"webpage","title":"A Comparison of the rma() and the lm(), lme(), and lmer() Functions","URL":"https://www.metafor-project.org/doku.php/tips:rma_vs_lm_lme_lmer","author":[{"family":"Viechtbauer","given":"Wolfgang"}],"accessed":{"date-parts":[["2022",8,6]]},"issued":{"date-parts":[["2022"]]}},"label":"page","prefix":"e.g., "}],"schema":"https://github.com/citation-style-language/schema/raw/master/csl-citation.json"} </w:instrText>
+      </w:r>
+      <w:r>
+        <w:fldChar w:fldCharType="separate"/>
+      </w:r>
+      <w:r>
+        <w:rPr>
+          <w:noProof/>
+        </w:rPr>
+        <w:t>(e.g., Viechtbauer, 2022)</w:t>
+      </w:r>
+      <w:r>
+        <w:fldChar w:fldCharType="end"/>
+      </w:r>
+      <w:r>
+        <w:t xml:space="preserve">. </w:t>
+      </w:r>
+      <w:r>
+        <w:t>The model’s random effect was specified as trial types nested within domains, to reflect the nested nature of the way the data is generated by the IRAP (i.e., there are multiple domains, and within each domain there are four trial types). Finally, the scoring method (</w:t>
+      </w:r>
+      <w:r>
+        <w:rPr>
+          <w:i/>
+          <w:iCs/>
+        </w:rPr>
+        <w:t>D</w:t>
+      </w:r>
+      <w:r>
+        <w:t xml:space="preserve"> vs PI scores) was entered as a fixed effect. Only the estimate for </w:t>
+      </w:r>
+      <w:r>
+        <w:rPr>
+          <w:i/>
+          <w:iCs/>
+        </w:rPr>
+        <w:t>D</w:t>
+      </w:r>
+      <w:r>
+        <w:t xml:space="preserve"> scores is interpreted in this section; the comparison between </w:t>
+      </w:r>
+      <w:r>
+        <w:rPr>
+          <w:i/>
+          <w:iCs/>
+        </w:rPr>
+        <w:t>D</w:t>
+      </w:r>
+      <w:r>
+        <w:t xml:space="preserve"> and PI scores within this model is returned to later on.</w:t>
+      </w:r>
+      <w:r>
+        <w:t xml:space="preserve"> Full results of this and all models can be found in the supplementary materials.</w:t>
+      </w:r>
+      <w:r>
+        <w:t xml:space="preserve"> </w:t>
+      </w:r>
+      <w:r>
+        <w:t xml:space="preserve">This and all subsequent models return point estimates and 95% Confidence Intervals (CI), and also a 95% Prediction Interval </w:t>
+      </w:r>
+      <w:r>
+        <w:fldChar w:fldCharType="begin"/>
+      </w:r>
+      <w:r>
+        <w:instrText xml:space="preserve"> ADDIN ZOTERO_ITEM CSL_CITATION {"citationID":"kYaKFMdT","properties":{"formattedCitation":"(PI; using the nomenclature for this interval employed by the metafor R package: Viechtbauer, 2010)","plainCitation":"(PI; using the nomenclature for this interval employed by the metafor R package: Viechtbauer, 2010)","noteIndex":0},"citationItems":[{"id":8150,"uris":["http://zotero.org/users/1687755/items/H4RMVYAU"],"itemData":{"id":8150,"type":"article-journal","abstract":"The metafor package provides functions for conducting meta-analyses in R. The package includes functions for ﬁtting the meta-analytic ﬁxed- and random-eﬀects models and allows for the inclusion of moderators variables (study-level covariates) in these models. Meta-regression analyses with continuous and categorical moderators can be conducted in this way. Functions for the Mantel-Haenszel and Peto’s one-step method for metaanalyses of 2 × 2 table data are also available. Finally, the package provides various plot functions (for example, for forest, funnel, and radial plots) and functions for assessing the model ﬁt, for obtaining case diagnostics, and for tests of publication bias.","container-title":"Journal of Statistical Software","DOI":"10.18637/jss.v036.i03","ISSN":"1548-7660","issue":"3","language":"en","source":"Crossref","title":"Conducting Meta-Analyses in R with the metafor Package","URL":"http://www.jstatsoft.org/v36/i03/","volume":"36","author":[{"family":"Viechtbauer","given":"Wolfgang"}],"accessed":{"date-parts":[["2018",7,17]]},"issued":{"date-parts":[["2010"]]}},"label":"page","prefix":"PI; using the nomenclature for this interval employed by the metafor R package: "}],"schema":"https://github.com/citation-style-language/schema/raw/master/csl-citation.json"} </w:instrText>
+      </w:r>
+      <w:r>
+        <w:fldChar w:fldCharType="separate"/>
+      </w:r>
+      <w:r>
+        <w:rPr>
+          <w:noProof/>
+        </w:rPr>
+        <w:t>(PI; using the nomenclature for this interval employed by the metafor R package: Viechtbauer, 2010)</w:t>
+      </w:r>
+      <w:r>
+        <w:fldChar w:fldCharType="end"/>
+      </w:r>
+      <w:r>
+        <w:t xml:space="preserve">. </w:t>
       </w:r>
       <w:r>
         <w:lastRenderedPageBreak/>
-        <w:t>the dependent variable.</w:t>
+        <w:t xml:space="preserve">Whereas confidence intervals represent a long run probability of the true </w:t>
+      </w:r>
+      <w:r>
+        <w:t xml:space="preserve">(i.e., data generating) </w:t>
+      </w:r>
+      <w:r>
+        <w:t>value</w:t>
+      </w:r>
+      <w:r>
+        <w:t xml:space="preserve"> across levels of the random effect (i.e., across trial types and domains), prediction intervals </w:t>
+      </w:r>
+      <w:r>
+        <w:t xml:space="preserve">instead </w:t>
+      </w:r>
+      <w:r>
+        <w:t xml:space="preserve">represent the long run probability of the </w:t>
+      </w:r>
+      <w:r>
+        <w:t>point estimates that are likely to be observed given the observed heterogeneity in the random effect</w:t>
+      </w:r>
+      <w:r>
+        <w:t xml:space="preserve">, and are </w:t>
+      </w:r>
+      <w:r>
+        <w:t xml:space="preserve">used </w:t>
+      </w:r>
+      <w:r>
+        <w:t>in meta-analyses in order to quantify the impact of heterogeneity on results.</w:t>
+      </w:r>
+      <w:r>
+        <w:t xml:space="preserve"> These have utility within the current analyses</w:t>
+      </w:r>
+      <w:r>
+        <w:t xml:space="preserve"> given that there is </w:t>
+      </w:r>
+      <w:r>
+        <w:t>heterogeneity in the proportion of participants that demonstrate non-zero IRAP effects between trial types and domains</w:t>
+      </w:r>
+      <w:r>
+        <w:t xml:space="preserve"> (see Figure 2).</w:t>
       </w:r>
       <w:r>
         <w:t xml:space="preserve"> </w:t>
       </w:r>
       <w:r>
-        <w:t xml:space="preserve">Because the dependent variable was a probability on a 0-1 scale, it was logit transformed prior to analysis and results were inverse logit transformed for reporting. </w:t>
-      </w:r>
-      <w:r>
-        <w:t xml:space="preserve">This ensured that the model returned predictions within the theoretical limits of the dependent variable (i.e., </w:t>
-      </w:r>
-      <w:r>
-        <w:t xml:space="preserve">probabilities from </w:t>
-      </w:r>
-      <w:r>
-        <w:t>0</w:t>
-      </w:r>
-      <w:r>
-        <w:t xml:space="preserve"> to </w:t>
-      </w:r>
-      <w:r>
-        <w:t xml:space="preserve">1). </w:t>
-      </w:r>
-      <w:r>
-        <w:t>The variance of each proportion was estimated via bootstrapping</w:t>
-      </w:r>
-      <w:r>
-        <w:t xml:space="preserve"> using the same method as the intervals on IRAP </w:t>
-      </w:r>
-      <w:r>
-        <w:rPr>
-          <w:i/>
-          <w:iCs/>
-        </w:rPr>
-        <w:t>D</w:t>
-      </w:r>
-      <w:r>
-        <w:t xml:space="preserve"> scores</w:t>
-      </w:r>
-      <w:r>
-        <w:t>. Following routine practice</w:t>
-      </w:r>
-      <w:r>
-        <w:t xml:space="preserve"> in meta-analysis</w:t>
-      </w:r>
-      <w:r>
-        <w:t>, inverse variance was used as weights in the meta-analytic model</w:t>
-      </w:r>
-      <w:r>
-        <w:t xml:space="preserve"> </w:t>
-      </w:r>
-      <w:r>
-        <w:fldChar w:fldCharType="begin"/>
-      </w:r>
-      <w:r>
-        <w:instrText xml:space="preserve"> ADDIN ZOTERO_ITEM CSL_CITATION {"citationID":"LonGOHCA","properties":{"formattedCitation":"(e.g., Viechtbauer, 2022)","plainCitation":"(e.g., Viechtbauer, 2022)","noteIndex":0},"citationItems":[{"id":13952,"uris":["http://zotero.org/users/1687755/items/TSXL3H9U"],"itemData":{"id":13952,"type":"webpage","title":"A Comparison of the rma() and the lm(), lme(), and lmer() Functions","URL":"https://www.metafor-project.org/doku.php/tips:rma_vs_lm_lme_lmer","author":[{"family":"Viechtbauer","given":"Wolfgang"}],"accessed":{"date-parts":[["2022",8,6]]},"issued":{"date-parts":[["2022"]]}},"label":"page","prefix":"e.g., "}],"schema":"https://github.com/citation-style-language/schema/raw/master/csl-citation.json"} </w:instrText>
-      </w:r>
-      <w:r>
-        <w:fldChar w:fldCharType="separate"/>
-      </w:r>
-      <w:r>
-        <w:rPr>
-          <w:noProof/>
-        </w:rPr>
-        <w:t>(e.g., Viechtbauer, 2022)</w:t>
-      </w:r>
-      <w:r>
-        <w:fldChar w:fldCharType="end"/>
-      </w:r>
-      <w:r>
-        <w:t xml:space="preserve">. </w:t>
-      </w:r>
-      <w:r>
-        <w:t>The model’s random effect was specified as trial types nested within domains, to reflect the nested nature of the way the data is generated by the IRAP (i.e., there are multiple domains, and within each domain there are four trial types). Finally, the scoring method (</w:t>
-      </w:r>
-      <w:r>
-        <w:rPr>
-          <w:i/>
-          <w:iCs/>
-        </w:rPr>
-        <w:t>D</w:t>
-      </w:r>
-      <w:r>
-        <w:t xml:space="preserve"> vs PI scores) was entered as a fixed effect. Only the estimate for </w:t>
-      </w:r>
-      <w:r>
-        <w:rPr>
-          <w:i/>
-          <w:iCs/>
-        </w:rPr>
-        <w:t>D</w:t>
-      </w:r>
-      <w:r>
-        <w:t xml:space="preserve"> scores is interpreted in this section; the comparison between </w:t>
-      </w:r>
-      <w:r>
-        <w:rPr>
-          <w:i/>
-          <w:iCs/>
-        </w:rPr>
-        <w:t>D</w:t>
-      </w:r>
-      <w:r>
-        <w:t xml:space="preserve"> and PI scores within this model is returned to later on.</w:t>
-      </w:r>
-      <w:r>
-        <w:t xml:space="preserve"> Full results of this and all models can be found in the supplementary materials.</w:t>
-      </w:r>
-      <w:r>
-        <w:t xml:space="preserve"> </w:t>
-      </w:r>
-      <w:r>
-        <w:t xml:space="preserve">This and all subsequent models return point estimates and 95% Confidence Intervals (CI), and also a 95% Prediction Interval </w:t>
-      </w:r>
-      <w:r>
-        <w:fldChar w:fldCharType="begin"/>
-      </w:r>
-      <w:r>
-        <w:instrText xml:space="preserve"> ADDIN ZOTERO_ITEM CSL_CITATION {"citationID":"kYaKFMdT","properties":{"formattedCitation":"(PI; using the nomenclature for this interval employed by the metafor R package: Viechtbauer, 2010)","plainCitation":"(PI; using the nomenclature for this interval employed by the metafor R package: Viechtbauer, 2010)","noteIndex":0},"citationItems":[{"id":8150,"uris":["http://zotero.org/users/1687755/items/H4RMVYAU"],"itemData":{"id":8150,"type":"article-journal","abstract":"The metafor package provides functions for conducting meta-analyses in R. The package includes functions for ﬁtting the meta-analytic ﬁxed- and random-eﬀects models and allows for the inclusion of moderators variables (study-level covariates) in these models. Meta-regression analyses with continuous and categorical moderators can be conducted in this way. Functions for the Mantel-Haenszel and Peto’s one-step method for metaanalyses of 2 × 2 table data are also available. Finally, the package provides various plot functions (for example, for forest, funnel, and radial plots) and functions for assessing the model ﬁt, for obtaining case diagnostics, and for tests of publication bias.","container-title":"Journal of Statistical Software","DOI":"10.18637/jss.v036.i03","ISSN":"1548-7660","issue":"3","language":"en","source":"Crossref","title":"Conducting Meta-Analyses in R with the metafor Package","URL":"http://www.jstatsoft.org/v36/i03/","volume":"36","author":[{"family":"Viechtbauer","given":"Wolfgang"}],"accessed":{"date-parts":[["2018",7,17]]},"issued":{"date-parts":[["2010"]]}},"label":"page","prefix":"PI; using the nomenclature for this interval employed by the metafor R package: "}],"schema":"https://github.com/citation-style-language/schema/raw/master/csl-citation.json"} </w:instrText>
-      </w:r>
-      <w:r>
-        <w:fldChar w:fldCharType="separate"/>
-      </w:r>
-      <w:r>
-        <w:rPr>
-          <w:noProof/>
-        </w:rPr>
-        <w:t>(PI; using the nomenclature for this interval employed by the metafor R package: Viechtbauer, 2010)</w:t>
-      </w:r>
-      <w:r>
-        <w:fldChar w:fldCharType="end"/>
-      </w:r>
-      <w:r>
-        <w:t xml:space="preserve">. Whereas confidence intervals represent a long run probability of the true </w:t>
-      </w:r>
-      <w:r>
-        <w:t xml:space="preserve">(i.e., data generating) </w:t>
-      </w:r>
-      <w:r>
-        <w:t>value</w:t>
-      </w:r>
-      <w:r>
-        <w:t xml:space="preserve"> across levels of the random effect (i.e., across trial types and domains), prediction intervals </w:t>
-      </w:r>
-      <w:r>
-        <w:t xml:space="preserve">instead </w:t>
-      </w:r>
-      <w:r>
-        <w:t xml:space="preserve">represent the long run probability of the </w:t>
-      </w:r>
-      <w:r>
-        <w:t xml:space="preserve">point estimates that are likely to be observed given the observed </w:t>
-      </w:r>
-      <w:r>
-        <w:lastRenderedPageBreak/>
-        <w:t>heterogeneity in the random effect</w:t>
-      </w:r>
-      <w:r>
-        <w:t xml:space="preserve">, and are </w:t>
-      </w:r>
-      <w:r>
-        <w:t xml:space="preserve">used </w:t>
-      </w:r>
-      <w:r>
-        <w:t>in meta-analyses in order to quantify the impact of heterogeneity on results.</w:t>
-      </w:r>
-      <w:r>
-        <w:t xml:space="preserve"> These have utility within the current analyses: </w:t>
-      </w:r>
-      <w:r>
-        <w:t xml:space="preserve">Figure XX suggests there is significant heterogeneity in the proportion of participants that demonstrate non-zero IRAP effects between trial types and domains, and prediction intervals allow us to quantify this variation among the observed </w:t>
+        <w:t>P</w:t>
+      </w:r>
+      <w:r>
+        <w:t xml:space="preserve">rediction intervals allow us to quantify this variation among the observed </w:t>
       </w:r>
       <w:r>
         <w:t xml:space="preserve">data – even allow for generalizations to as-yet unobserved new conditions (e.g., new domains or stimulus sets). </w:t>
@@ -3723,7 +3879,13 @@
     </w:p>
     <w:p>
       <w:r>
-        <w:t>Results demonstrated that</w:t>
+        <w:t xml:space="preserve">Results </w:t>
+      </w:r>
+      <w:r>
+        <w:t xml:space="preserve">of model 1 </w:t>
+      </w:r>
+      <w:r>
+        <w:t>demonstrated that</w:t>
       </w:r>
       <w:r>
         <w:t>,</w:t>
@@ -3848,7 +4010,26 @@
         <w:t>depicted</w:t>
       </w:r>
       <w:r>
-        <w:t xml:space="preserve"> in Figure xx. </w:t>
+        <w:t xml:space="preserve"> in Figure </w:t>
+      </w:r>
+      <w:r>
+        <w:t>5</w:t>
+      </w:r>
+      <w:r>
+        <w:t xml:space="preserve"> (upper panel, </w:t>
+      </w:r>
+      <w:r>
+        <w:rPr>
+          <w:i/>
+          <w:iCs/>
+        </w:rPr>
+        <w:t>D</w:t>
+      </w:r>
+      <w:r>
+        <w:t xml:space="preserve"> scores)</w:t>
+      </w:r>
+      <w:r>
+        <w:t xml:space="preserve">. </w:t>
       </w:r>
       <w:r>
         <w:t xml:space="preserve">To put the prediction interval </w:t>
@@ -3881,15 +4062,25 @@
       <w:r>
         <w:t xml:space="preserve"> </w:t>
       </w:r>
-    </w:p>
-    <w:p>
-      <w:pPr>
-        <w:pStyle w:val="Heading2"/>
-      </w:pPr>
-      <w:r>
-        <w:tab/>
-      </w:r>
-      <w:r>
+      <w:r>
+        <w:t xml:space="preserve">As only a small proportion of </w:t>
+      </w:r>
+      <w:r>
+        <w:t>individuals</w:t>
+      </w:r>
+      <w:r>
+        <w:t>’</w:t>
+      </w:r>
+      <w:r>
+        <w:t xml:space="preserve"> scores on the IRAP were detectably different from the zero point, this line of evidence suggests the IRAP does not have utility at the individual level.</w:t>
+      </w:r>
+    </w:p>
+    <w:p>
+      <w:pPr>
+        <w:pStyle w:val="Heading3"/>
+      </w:pPr>
+      <w:r>
+        <w:lastRenderedPageBreak/>
         <w:t xml:space="preserve">Percent of </w:t>
       </w:r>
       <w:r>
@@ -3955,90 +4146,236 @@
         <w:t xml:space="preserve">zero point </w:t>
       </w:r>
       <w:r>
-        <w:t xml:space="preserve">is not actually a neutral reference point for IRAP scores. This has been described various as a positivity </w:t>
+        <w:t xml:space="preserve">is not actually a neutral reference point for IRAP scores. This has been described various as a positivity bias </w:t>
+      </w:r>
+      <w:r>
+        <w:fldChar w:fldCharType="begin"/>
+      </w:r>
+      <w:r>
+        <w:instrText xml:space="preserve"> ADDIN ZOTERO_ITEM CSL_CITATION {"citationID":"HkyVXDqb","properties":{"formattedCitation":"(O\\uc0\\u8217{}Shea et al., 2016)","plainCitation":"(O’Shea et al., 2016)","noteIndex":0},"citationItems":[{"id":2640,"uris":["http://zotero.org/users/1687755/items/2J3QG8MQ"],"itemData":{"id":2640,"type":"article-journal","abstract":"How can implicit attitudes best be measured? The Implicit Relational Assessment Procedure (IRAP), unlike the Implicit Association Test (IAT), claims to measure absolute, not just relative, implicit attitudes. In the IRAP, participants make congruent (Fat Person-Active: false; Fat Person-Unhealthy: true) or incongruent (Fat Person-Active: true; Fat Person-Unhealthy: false) responses in different blocks of trials. IRAP experiments have reported positive or neutral implicit attitudes (e.g., neutral attitudes toward fat people) in cases in which negative attitudes are normally found on explicit or other implicit measures. It was hypothesized that these results might reflect a positive framing bias (PFB) that occurs when participants complete the IRAP. Implicit attitudes toward categories with varying prior associations (nonwords, social systems, flowers and insects, thin and fat people) were measured. Three conditions (standard, positive framing, and negative framing) were used to measure whether framing influenced estimates of implicit attitudes. It was found that IRAP scores were influenced by how the task was framed to the participants, that the framing effect was modulated by the strength of prior stimulus associations, and that a default PFB led to an overestimation of positive implicit attitudes when measured by the IRAP. Overall, the findings question the validity of the IRAP as a tool for the measurement of absolute implicit attitudes. A new tool (Simple Implicit Procedure:SIP) for measuring absolute, not just relative, implicit attitudes is proposed. (PsycINFO Database Record","container-title":"Psychological Assessment","DOI":"10.1037/pas0000172","ISSN":"1939-134X","issue":"2","journalAbbreviation":"Psychol Assess","language":"eng","note":"PMID: 26075407","page":"158-170","source":"PubMed","title":"Measuring implicit attitudes: A positive framing bias flaw in the Implicit Relational Assessment Procedure (IRAP)","title-short":"Measuring implicit attitudes","volume":"28","author":[{"family":"O'Shea","given":"Brian"},{"family":"Watson","given":"Derrick G."},{"family":"Brown","given":"Gordon D. A."}],"issued":{"date-parts":[["2016",2]]}}}],"schema":"https://github.com/citation-style-language/schema/raw/master/csl-citation.json"} </w:instrText>
+      </w:r>
+      <w:r>
+        <w:fldChar w:fldCharType="separate"/>
+      </w:r>
+      <w:r>
+        <w:rPr>
+          <w:rFonts w:cs="CMU Serif Roman"/>
+          <w:lang w:val="en-GB"/>
+        </w:rPr>
+        <w:t>(O’Shea et al., 2016)</w:t>
+      </w:r>
+      <w:r>
+        <w:fldChar w:fldCharType="end"/>
+      </w:r>
+      <w:r>
+        <w:t>,</w:t>
+      </w:r>
+      <w:r>
+        <w:t xml:space="preserve"> the Single Trial Type Dominance Effect </w:t>
+      </w:r>
+      <w:r>
+        <w:fldChar w:fldCharType="begin"/>
+      </w:r>
+      <w:r>
+        <w:instrText xml:space="preserve"> ADDIN ZOTERO_ITEM CSL_CITATION {"citationID":"6dUjhQTk","properties":{"formattedCitation":"(Finn et al., 2017)","plainCitation":"(Finn et al., 2017)","noteIndex":0},"citationItems":[{"id":7507,"uris":["http://zotero.org/users/1687755/items/NY545ZYM"],"itemData":{"id":7507,"type":"article-journal","abstract":"The Implicit Relational Assessment Procedure (IRAP) has been used as a measure of implicit cognition and has been used to analyze the dynamics of arbitrarily applicable relational responding. The current study uses the IRAP for the latter purpose. Specifically, the current research focuses on a pattern of responding observed in a previously published IRAP study that was difficult to explain using existing conceptual analyses. The pattern is referred to as the single-trial-type dominance effect because one of the IRAP trial types produces an effect that is significantly larger than that of the other three. Based on a post hoc explanation provided in a previously published article, the first experiment in the current series explored the impact of prior experimental experience on the single-trial-type dominance effect. The results indicated that the effect was larger for participants who reported high levels of experimental experience (M = 32.3 previous experiments) versus those who did not (M = 2.5 previous experiments). In the second experiment, participants were required to read out loud the stimuli presented on each trial and the response option they chose. The effect of experimental experience was absent, but the single-trial-type dominance effect remained. In the third experiment, a different set of stimuli than those used in the first two experiments was used in the IRAP, and a significant single-trial-type dominance effect was no longer observed. The results obtained from the three experiments led inductively to the development of a new model of the variables involved in producing IRAP effects—the differential arbitrarily applicable relational responding effects (DAARRE) model—which is presented in the General Discussion.","container-title":"The Psychological Record","DOI":"10.1007/s40732-017-0262-z","ISSN":"0033-2933, 2163-3452","journalAbbreviation":"Psychol Rec","language":"en","page":"1-15","source":"link-springer-com.jproxy.nuim.ie","title":"Exploring the Single-Trial-Type-Dominance-Effect in the IRAP: Developing a Differential Arbitrarily Applicable Relational Responding Effects (DAARRE) Model","title-short":"Exploring the Single-Trial-Type-Dominance-Effect in the IRAP","author":[{"family":"Finn","given":"Martin"},{"family":"Barnes-Holmes","given":"Dermot"},{"family":"McEnteggart","given":"Ciara"}],"issued":{"date-parts":[["2017",12,21]]}}}],"schema":"https://github.com/citation-style-language/schema/raw/master/csl-citation.json"} </w:instrText>
+      </w:r>
+      <w:r>
+        <w:fldChar w:fldCharType="separate"/>
+      </w:r>
+      <w:r>
+        <w:rPr>
+          <w:noProof/>
+        </w:rPr>
+        <w:t>(Finn et al., 2017)</w:t>
+      </w:r>
+      <w:r>
+        <w:fldChar w:fldCharType="end"/>
+      </w:r>
+      <w:r>
+        <w:t>, or the generic pattern among IRAP effects</w:t>
+      </w:r>
+      <w:r>
+        <w:t xml:space="preserve"> </w:t>
+      </w:r>
+      <w:r>
+        <w:fldChar w:fldCharType="begin"/>
+      </w:r>
+      <w:r>
+        <w:instrText xml:space="preserve"> ADDIN ZOTERO_ITEM CSL_CITATION {"citationID":"8sWyF45R","properties":{"formattedCitation":"(Hussey &amp; Drake, 2020b)","plainCitation":"(Hussey &amp; Drake, 2020b)","noteIndex":0},"citationItems":[{"id":14004,"uris":["http://zotero.org/users/1687755/items/NYFP8WZC"],"itemData":{"id":14004,"type":"article","abstract":"Several recent articles have reached the same conclusion that effects on the Implicit Relational Assessment Procedure (IRAP) are biased in some way or demonstrate generic patterns of effect regardless of what domain is being assessed. Multiple accounts have been advanced to explain why this might be the case. However, no work has sought to either (a) precisely estimate this generic effect or (b) consider its implications for the validity of conclusions in published and future research. This study used a large open dataset (N = 753) of IRAPs capturing implicit evaluations in multiple domains. Results demonstrated a specific generic pattern among IRAP effects that was common across domains. The majority of variance in IRAP effects is attributable to the generic pattern rather than the domain being assessed. The IRAP is therefore relatively insensitive to the attitudes or learning histories that it is intended to assess, and effects on the task are heavily confounded. The existence of the generic pattern may also undermine the validity of many conclusions made in the published IRAP literature.","DOI":"10.31234/osf.io/sp6jx","language":"en-us","publisher":"PsyArXiv","source":"OSF Preprints","title":"The Implicit Relational Assessment Procedure is not very sensitive to the attitudes and learning histories it is used to assess","URL":"https://psyarxiv.com/sp6jx/","author":[{"family":"Hussey","given":"Ian"},{"family":"Drake","given":"Chad E."}],"accessed":{"date-parts":[["2022",8,8]]},"issued":{"date-parts":[["2020",6,15]]}}}],"schema":"https://github.com/citation-style-language/schema/raw/master/csl-citation.json"} </w:instrText>
+      </w:r>
+      <w:r>
+        <w:fldChar w:fldCharType="separate"/>
+      </w:r>
+      <w:r>
+        <w:rPr>
+          <w:noProof/>
+        </w:rPr>
+        <w:t>(Hussey &amp; Drake, 2020b)</w:t>
+      </w:r>
+      <w:r>
+        <w:fldChar w:fldCharType="end"/>
+      </w:r>
+      <w:r>
+        <w:t>.</w:t>
+      </w:r>
+      <w:r>
+        <w:t xml:space="preserve"> </w:t>
+      </w:r>
+      <w:r>
+        <w:t xml:space="preserve">Regardless of what label is used, there appears to be consensus that deviation from the zero point is often not exclusively due to the relation among the category and attribute stimuli within the task. A necessary implication of this is that the zero point </w:t>
+      </w:r>
+      <w:r>
+        <w:t>(</w:t>
+      </w:r>
+      <w:r>
+        <w:rPr>
+          <w:i/>
+          <w:iCs/>
+        </w:rPr>
+        <w:t>D</w:t>
+      </w:r>
+      <w:r>
+        <w:t xml:space="preserve"> = 0) cannot be inferred to represent no bias (</w:t>
+      </w:r>
+      <w:r>
+        <w:t xml:space="preserve">agnostic to whatever that bias may represent for a given community of researchers, e.g., </w:t>
+      </w:r>
+      <w:r>
+        <w:t>implicit attitudes vs</w:t>
+      </w:r>
+      <w:r>
+        <w:t>.</w:t>
+      </w:r>
+      <w:r>
+        <w:t xml:space="preserve"> the impact of a history of relational responding). </w:t>
+      </w:r>
+      <w:r>
+        <w:t xml:space="preserve">As such, in addition to the previous analysis that estimated the </w:t>
+      </w:r>
+      <w:r>
+        <w:t xml:space="preserve">proportion of </w:t>
+      </w:r>
+      <w:r>
+        <w:rPr>
+          <w:i/>
+          <w:iCs/>
+        </w:rPr>
+        <w:t>D</w:t>
+      </w:r>
+      <w:r>
+        <w:t xml:space="preserve"> scores that are </w:t>
+      </w:r>
+      <w:r>
+        <w:t xml:space="preserve">different from </w:t>
+      </w:r>
+      <w:r>
+        <w:t xml:space="preserve">the </w:t>
+      </w:r>
+      <w:r>
+        <w:t>zero</w:t>
+      </w:r>
+      <w:r>
+        <w:t xml:space="preserve"> point</w:t>
+      </w:r>
+      <w:r>
+        <w:t xml:space="preserve">, it is useful to also estimate the </w:t>
+      </w:r>
+      <w:r>
+        <w:t xml:space="preserve">proportion of </w:t>
+      </w:r>
+      <w:r>
+        <w:rPr>
+          <w:i/>
+          <w:iCs/>
+        </w:rPr>
+        <w:t>D</w:t>
+      </w:r>
+      <w:r>
+        <w:t xml:space="preserve"> scores </w:t>
+      </w:r>
+      <w:r>
+        <w:t xml:space="preserve">that can be shown to </w:t>
+      </w:r>
+      <w:r>
+        <w:t>differ from one another</w:t>
+      </w:r>
+      <w:r>
+        <w:t xml:space="preserve">, </w:t>
+      </w:r>
+      <w:r>
+        <w:t xml:space="preserve">which is </w:t>
+      </w:r>
+      <w:r>
+        <w:t>agnostic to any one specific point.</w:t>
+      </w:r>
+      <w:r>
+        <w:t xml:space="preserve"> That is, rather than comparing </w:t>
+      </w:r>
+      <w:r>
+        <w:t xml:space="preserve">a given individual’s </w:t>
+      </w:r>
+      <w:r>
+        <w:rPr>
+          <w:i/>
+          <w:iCs/>
+        </w:rPr>
+        <w:t>D</w:t>
+      </w:r>
+      <w:r>
+        <w:t xml:space="preserve"> score’s 95% Confidence Interval against zero, we can compare it against all other participants’ </w:t>
+      </w:r>
+      <w:r>
+        <w:rPr>
+          <w:i/>
+          <w:iCs/>
+        </w:rPr>
+        <w:t>D</w:t>
+      </w:r>
+      <w:r>
+        <w:t xml:space="preserve"> scores (within the same trial type and domain). </w:t>
+      </w:r>
+      <w:r>
+        <w:t xml:space="preserve">We can refer to this as an assessment of the discriminability of an individual’s </w:t>
+      </w:r>
+      <w:r>
+        <w:rPr>
+          <w:i/>
+          <w:iCs/>
+        </w:rPr>
+        <w:t>D</w:t>
+      </w:r>
+      <w:r>
+        <w:t xml:space="preserve"> score from other participants scores. </w:t>
+      </w:r>
+      <w:r>
+        <w:t xml:space="preserve">If the </w:t>
       </w:r>
       <w:r>
         <w:lastRenderedPageBreak/>
-        <w:t xml:space="preserve">bias </w:t>
-      </w:r>
-      <w:r>
-        <w:fldChar w:fldCharType="begin"/>
-      </w:r>
-      <w:r>
-        <w:instrText xml:space="preserve"> ADDIN ZOTERO_ITEM CSL_CITATION {"citationID":"HkyVXDqb","properties":{"formattedCitation":"(O\\uc0\\u8217{}Shea et al., 2016)","plainCitation":"(O’Shea et al., 2016)","noteIndex":0},"citationItems":[{"id":2640,"uris":["http://zotero.org/users/1687755/items/2J3QG8MQ"],"itemData":{"id":2640,"type":"article-journal","abstract":"How can implicit attitudes best be measured? The Implicit Relational Assessment Procedure (IRAP), unlike the Implicit Association Test (IAT), claims to measure absolute, not just relative, implicit attitudes. In the IRAP, participants make congruent (Fat Person-Active: false; Fat Person-Unhealthy: true) or incongruent (Fat Person-Active: true; Fat Person-Unhealthy: false) responses in different blocks of trials. IRAP experiments have reported positive or neutral implicit attitudes (e.g., neutral attitudes toward fat people) in cases in which negative attitudes are normally found on explicit or other implicit measures. It was hypothesized that these results might reflect a positive framing bias (PFB) that occurs when participants complete the IRAP. Implicit attitudes toward categories with varying prior associations (nonwords, social systems, flowers and insects, thin and fat people) were measured. Three conditions (standard, positive framing, and negative framing) were used to measure whether framing influenced estimates of implicit attitudes. It was found that IRAP scores were influenced by how the task was framed to the participants, that the framing effect was modulated by the strength of prior stimulus associations, and that a default PFB led to an overestimation of positive implicit attitudes when measured by the IRAP. Overall, the findings question the validity of the IRAP as a tool for the measurement of absolute implicit attitudes. A new tool (Simple Implicit Procedure:SIP) for measuring absolute, not just relative, implicit attitudes is proposed. (PsycINFO Database Record","container-title":"Psychological Assessment","DOI":"10.1037/pas0000172","ISSN":"1939-134X","issue":"2","journalAbbreviation":"Psychol Assess","language":"eng","note":"PMID: 26075407","page":"158-170","source":"PubMed","title":"Measuring implicit attitudes: A positive framing bias flaw in the Implicit Relational Assessment Procedure (IRAP)","title-short":"Measuring implicit attitudes","volume":"28","author":[{"family":"O'Shea","given":"Brian"},{"family":"Watson","given":"Derrick G."},{"family":"Brown","given":"Gordon D. A."}],"issued":{"date-parts":[["2016",2]]}}}],"schema":"https://github.com/citation-style-language/schema/raw/master/csl-citation.json"} </w:instrText>
-      </w:r>
-      <w:r>
-        <w:fldChar w:fldCharType="separate"/>
-      </w:r>
-      <w:r>
-        <w:rPr>
-          <w:rFonts w:cs="CMU Serif Roman"/>
-          <w:lang w:val="en-GB"/>
-        </w:rPr>
-        <w:t>(O’Shea et al., 2016)</w:t>
-      </w:r>
-      <w:r>
-        <w:fldChar w:fldCharType="end"/>
-      </w:r>
-      <w:r>
-        <w:t>,</w:t>
-      </w:r>
-      <w:r>
-        <w:t xml:space="preserve"> the Single Trial Type Dominance Effect </w:t>
-      </w:r>
-      <w:r>
-        <w:fldChar w:fldCharType="begin"/>
-      </w:r>
-      <w:r>
-        <w:instrText xml:space="preserve"> ADDIN ZOTERO_ITEM CSL_CITATION {"citationID":"6dUjhQTk","properties":{"formattedCitation":"(Finn et al., 2017)","plainCitation":"(Finn et al., 2017)","noteIndex":0},"citationItems":[{"id":7507,"uris":["http://zotero.org/users/1687755/items/NY545ZYM"],"itemData":{"id":7507,"type":"article-journal","abstract":"The Implicit Relational Assessment Procedure (IRAP) has been used as a measure of implicit cognition and has been used to analyze the dynamics of arbitrarily applicable relational responding. The current study uses the IRAP for the latter purpose. Specifically, the current research focuses on a pattern of responding observed in a previously published IRAP study that was difficult to explain using existing conceptual analyses. The pattern is referred to as the single-trial-type dominance effect because one of the IRAP trial types produces an effect that is significantly larger than that of the other three. Based on a post hoc explanation provided in a previously published article, the first experiment in the current series explored the impact of prior experimental experience on the single-trial-type dominance effect. The results indicated that the effect was larger for participants who reported high levels of experimental experience (M = 32.3 previous experiments) versus those who did not (M = 2.5 previous experiments). In the second experiment, participants were required to read out loud the stimuli presented on each trial and the response option they chose. The effect of experimental experience was absent, but the single-trial-type dominance effect remained. In the third experiment, a different set of stimuli than those used in the first two experiments was used in the IRAP, and a significant single-trial-type dominance effect was no longer observed. The results obtained from the three experiments led inductively to the development of a new model of the variables involved in producing IRAP effects—the differential arbitrarily applicable relational responding effects (DAARRE) model—which is presented in the General Discussion.","container-title":"The Psychological Record","DOI":"10.1007/s40732-017-0262-z","ISSN":"0033-2933, 2163-3452","journalAbbreviation":"Psychol Rec","language":"en","page":"1-15","source":"link-springer-com.jproxy.nuim.ie","title":"Exploring the Single-Trial-Type-Dominance-Effect in the IRAP: Developing a Differential Arbitrarily Applicable Relational Responding Effects (DAARRE) Model","title-short":"Exploring the Single-Trial-Type-Dominance-Effect in the IRAP","author":[{"family":"Finn","given":"Martin"},{"family":"Barnes-Holmes","given":"Dermot"},{"family":"McEnteggart","given":"Ciara"}],"issued":{"date-parts":[["2017",12,21]]}}}],"schema":"https://github.com/citation-style-language/schema/raw/master/csl-citation.json"} </w:instrText>
-      </w:r>
-      <w:r>
-        <w:fldChar w:fldCharType="separate"/>
-      </w:r>
-      <w:r>
-        <w:rPr>
-          <w:noProof/>
-        </w:rPr>
-        <w:t>(Finn et al., 2017)</w:t>
-      </w:r>
-      <w:r>
-        <w:fldChar w:fldCharType="end"/>
-      </w:r>
-      <w:r>
-        <w:t>, or the generic pattern among IRAP effects</w:t>
-      </w:r>
-      <w:r>
-        <w:t xml:space="preserve"> </w:t>
-      </w:r>
-      <w:r>
-        <w:fldChar w:fldCharType="begin"/>
-      </w:r>
-      <w:r>
-        <w:instrText xml:space="preserve"> ADDIN ZOTERO_ITEM CSL_CITATION {"citationID":"8sWyF45R","properties":{"formattedCitation":"(Hussey &amp; Drake, 2020b)","plainCitation":"(Hussey &amp; Drake, 2020b)","noteIndex":0},"citationItems":[{"id":14004,"uris":["http://zotero.org/users/1687755/items/NYFP8WZC"],"itemData":{"id":14004,"type":"article","abstract":"Several recent articles have reached the same conclusion that effects on the Implicit Relational Assessment Procedure (IRAP) are biased in some way or demonstrate generic patterns of effect regardless of what domain is being assessed. Multiple accounts have been advanced to explain why this might be the case. However, no work has sought to either (a) precisely estimate this generic effect or (b) consider its implications for the validity of conclusions in published and future research. This study used a large open dataset (N = 753) of IRAPs capturing implicit evaluations in multiple domains. Results demonstrated a specific generic pattern among IRAP effects that was common across domains. The majority of variance in IRAP effects is attributable to the generic pattern rather than the domain being assessed. The IRAP is therefore relatively insensitive to the attitudes or learning histories that it is intended to assess, and effects on the task are heavily confounded. The existence of the generic pattern may also undermine the validity of many conclusions made in the published IRAP literature.","DOI":"10.31234/osf.io/sp6jx","language":"en-us","publisher":"PsyArXiv","source":"OSF Preprints","title":"The Implicit Relational Assessment Procedure is not very sensitive to the attitudes and learning histories it is used to assess","URL":"https://psyarxiv.com/sp6jx/","author":[{"family":"Hussey","given":"Ian"},{"family":"Drake","given":"Chad E."}],"accessed":{"date-parts":[["2022",8,8]]},"issued":{"date-parts":[["2020",6,15]]}}}],"schema":"https://github.com/citation-style-language/schema/raw/master/csl-citation.json"} </w:instrText>
-      </w:r>
-      <w:r>
-        <w:fldChar w:fldCharType="separate"/>
-      </w:r>
-      <w:r>
-        <w:rPr>
-          <w:noProof/>
-        </w:rPr>
-        <w:t>(Hussey &amp; Drake, 2020b)</w:t>
-      </w:r>
-      <w:r>
-        <w:fldChar w:fldCharType="end"/>
-      </w:r>
-      <w:r>
-        <w:t>.</w:t>
-      </w:r>
-      <w:r>
-        <w:t xml:space="preserve"> </w:t>
-      </w:r>
-      <w:r>
-        <w:t xml:space="preserve">Regardless of what label is used, there appears to be consensus that deviation from the zero point is often not exclusively due to the relation among the category and attribute stimuli within the task. A necessary implication of this is that the zero point </w:t>
-      </w:r>
-      <w:r>
-        <w:t>(</w:t>
+        <w:t xml:space="preserve">IRAP has utility at the individual level, participants scores on the IRAP should be discriminable from other participants scores (i.e., there should be detectable variation between participants). </w:t>
+      </w:r>
+    </w:p>
+    <w:p>
+      <w:r>
+        <w:t xml:space="preserve">This was assessed using the lame logic </w:t>
+      </w:r>
+      <w:r>
+        <w:t xml:space="preserve">as calculating individual </w:t>
+      </w:r>
+      <w:r>
+        <w:t>PI</w:t>
+      </w:r>
+      <w:r>
+        <w:t xml:space="preserve"> scores</w:t>
+      </w:r>
+      <w:r>
+        <w:t xml:space="preserve">, and indeed an adaption of the same code, by exhaustively assessing whether </w:t>
+      </w:r>
+      <w:r>
+        <w:t xml:space="preserve">each </w:t>
+      </w:r>
+      <w:r>
+        <w:t xml:space="preserve">individual’s </w:t>
       </w:r>
       <w:r>
         <w:rPr>
@@ -4048,25 +4385,7 @@
         <w:t>D</w:t>
       </w:r>
       <w:r>
-        <w:t xml:space="preserve"> = 0) cannot be inferred to represent no bias (</w:t>
-      </w:r>
-      <w:r>
-        <w:t xml:space="preserve">agnostic to whatever that bias may represent for a given community of researchers, e.g., </w:t>
-      </w:r>
-      <w:r>
-        <w:t>implicit attitudes vs</w:t>
-      </w:r>
-      <w:r>
-        <w:t>.</w:t>
-      </w:r>
-      <w:r>
-        <w:t xml:space="preserve"> the impact of a history of relational responding). </w:t>
-      </w:r>
-      <w:r>
-        <w:t xml:space="preserve">As such, in addition to the previous analysis that estimated the </w:t>
-      </w:r>
-      <w:r>
-        <w:t xml:space="preserve">proportion of </w:t>
+        <w:t xml:space="preserve"> score’s interval excluded each other participant’s </w:t>
       </w:r>
       <w:r>
         <w:rPr>
@@ -4076,127 +4395,10 @@
         <w:t>D</w:t>
       </w:r>
       <w:r>
-        <w:t xml:space="preserve"> scores that are </w:t>
-      </w:r>
-      <w:r>
-        <w:t xml:space="preserve">different from </w:t>
-      </w:r>
-      <w:r>
-        <w:t xml:space="preserve">the </w:t>
-      </w:r>
-      <w:r>
-        <w:t>zero</w:t>
-      </w:r>
-      <w:r>
-        <w:t xml:space="preserve"> point</w:t>
-      </w:r>
-      <w:r>
-        <w:t xml:space="preserve">, it is useful to also estimate the </w:t>
-      </w:r>
-      <w:r>
-        <w:t xml:space="preserve">proportion of </w:t>
-      </w:r>
-      <w:r>
-        <w:rPr>
-          <w:i/>
-          <w:iCs/>
-        </w:rPr>
-        <w:t>D</w:t>
-      </w:r>
-      <w:r>
-        <w:t xml:space="preserve"> scores </w:t>
-      </w:r>
-      <w:r>
-        <w:t xml:space="preserve">that can be shown to </w:t>
-      </w:r>
-      <w:r>
-        <w:t>differ from one another</w:t>
-      </w:r>
-      <w:r>
-        <w:t xml:space="preserve">, </w:t>
-      </w:r>
-      <w:r>
-        <w:t xml:space="preserve">which is </w:t>
-      </w:r>
-      <w:r>
-        <w:t>agnostic to any one specific point.</w:t>
-      </w:r>
-      <w:r>
-        <w:t xml:space="preserve"> That is, rather than comparing </w:t>
-      </w:r>
-      <w:r>
-        <w:t xml:space="preserve">a given individual’s </w:t>
-      </w:r>
-      <w:r>
-        <w:rPr>
-          <w:i/>
-          <w:iCs/>
-        </w:rPr>
-        <w:t>D</w:t>
-      </w:r>
-      <w:r>
-        <w:t xml:space="preserve"> score’s 95% Confidence Interval against zero, we can compare it against all other participants’ </w:t>
-      </w:r>
-      <w:r>
-        <w:rPr>
-          <w:i/>
-          <w:iCs/>
-        </w:rPr>
-        <w:t>D</w:t>
-      </w:r>
-      <w:r>
-        <w:t xml:space="preserve"> scores (within the same trial type and domain). </w:t>
-      </w:r>
-      <w:r>
-        <w:t xml:space="preserve">We can refer to this as an assessment of the discriminability of an individual’s </w:t>
-      </w:r>
-      <w:r>
-        <w:rPr>
-          <w:i/>
-          <w:iCs/>
-        </w:rPr>
-        <w:t>D</w:t>
-      </w:r>
-      <w:r>
-        <w:t xml:space="preserve"> score from other participants scores. </w:t>
-      </w:r>
-      <w:r>
-        <w:t xml:space="preserve">If the IRAP has utility at the individual level, participants scores on the IRAP should be discriminable from other participants scores (i.e., there should be detectable variation between participants). </w:t>
-      </w:r>
-    </w:p>
-    <w:p>
-      <w:r>
-        <w:t xml:space="preserve">This was assessed using the lame logic of the PI, and indeed an adaption of the same code, by exhaustively assessing whether </w:t>
-      </w:r>
-      <w:r>
-        <w:t xml:space="preserve">each </w:t>
-      </w:r>
-      <w:r>
-        <w:t xml:space="preserve">individual’s </w:t>
-      </w:r>
-      <w:r>
-        <w:rPr>
-          <w:i/>
-          <w:iCs/>
-        </w:rPr>
-        <w:t>D</w:t>
-      </w:r>
-      <w:r>
-        <w:t xml:space="preserve"> score’s interval </w:t>
-      </w:r>
-      <w:r>
-        <w:lastRenderedPageBreak/>
-        <w:t xml:space="preserve">excluded each other participant’s </w:t>
-      </w:r>
-      <w:r>
-        <w:rPr>
-          <w:i/>
-          <w:iCs/>
-        </w:rPr>
-        <w:t>D</w:t>
-      </w:r>
-      <w:r>
         <w:t xml:space="preserve"> score. In order to only compare like with like, these comparisons were made within domain and trial type.</w:t>
+      </w:r>
+      <w:r>
+        <w:t xml:space="preserve"> Where bootstrapping failed due to very small sample size (i.e., both proportion and variance estimated to be 0), these estimates were removed for plotting and meta-analysis.</w:t>
       </w:r>
     </w:p>
     <w:p>
@@ -4329,7 +4531,11 @@
         <w:t xml:space="preserve"> score’s confidence intervals. </w:t>
       </w:r>
       <w:r>
-        <w:t xml:space="preserve">Each interval’s discriminability from all other D scores within the same domain and trial type was then assessed </w:t>
+        <w:t xml:space="preserve">Each interval’s discriminability from all other D scores within the same domain and trial type was then </w:t>
+      </w:r>
+      <w:r>
+        <w:lastRenderedPageBreak/>
+        <w:t xml:space="preserve">assessed </w:t>
       </w:r>
       <w:r>
         <w:t xml:space="preserve">via </w:t>
@@ -4380,7 +4586,19 @@
         <w:t xml:space="preserve">. </w:t>
       </w:r>
       <w:r>
-        <w:t xml:space="preserve">Figure XX reports the proportion of </w:t>
+        <w:t xml:space="preserve">Figure </w:t>
+      </w:r>
+      <w:r>
+        <w:t>3</w:t>
+      </w:r>
+      <w:r>
+        <w:t xml:space="preserve"> </w:t>
+      </w:r>
+      <w:r>
+        <w:t>illustrates</w:t>
+      </w:r>
+      <w:r>
+        <w:t xml:space="preserve"> the proportion of </w:t>
       </w:r>
       <w:r>
         <w:t>other</w:t>
@@ -4414,19 +4632,126 @@
         <w:t xml:space="preserve"> and domains.</w:t>
       </w:r>
     </w:p>
+    <w:p/>
+    <w:p>
+      <w:pPr>
+        <w:rPr>
+          <w:b/>
+          <w:bCs/>
+          <w:lang w:val="en-IE"/>
+        </w:rPr>
+      </w:pPr>
+      <w:r>
+        <w:rPr>
+          <w:b/>
+          <w:bCs/>
+        </w:rPr>
+        <w:br w:type="page"/>
+      </w:r>
+    </w:p>
+    <w:p>
+      <w:pPr>
+        <w:pStyle w:val="TableFigure"/>
+      </w:pPr>
+      <w:r>
+        <w:rPr>
+          <w:b/>
+          <w:bCs/>
+        </w:rPr>
+        <w:lastRenderedPageBreak/>
+        <w:t xml:space="preserve">Figure 3. </w:t>
+      </w:r>
+      <w:r>
+        <w:t xml:space="preserve">Proportion of IRAP </w:t>
+      </w:r>
+      <w:r>
+        <w:rPr>
+          <w:i/>
+          <w:iCs/>
+        </w:rPr>
+        <w:t>D</w:t>
+      </w:r>
+      <w:r>
+        <w:t xml:space="preserve"> and PI scores that can be discriminated from one another (i.e., lie outside of the 95% Discrimination Interval) </w:t>
+      </w:r>
+      <w:r>
+        <w:t>within each domain and trial type</w:t>
+      </w:r>
+    </w:p>
+    <w:p>
+      <w:pPr>
+        <w:pStyle w:val="TableFigure"/>
+      </w:pPr>
+      <w:r>
+        <w:rPr>
+          <w:noProof/>
+        </w:rPr>
+        <w:drawing>
+          <wp:inline distT="0" distB="0" distL="0" distR="0" wp14:anchorId="3ACFC1C4" wp14:editId="11C02165">
+            <wp:extent cx="5943600" cy="5200650"/>
+            <wp:effectExtent l="0" t="0" r="0" b="6350"/>
+            <wp:docPr id="13" name="Picture 13"/>
+            <wp:cNvGraphicFramePr>
+              <a:graphicFrameLocks xmlns:a="http://schemas.openxmlformats.org/drawingml/2006/main" noChangeAspect="1"/>
+            </wp:cNvGraphicFramePr>
+            <a:graphic xmlns:a="http://schemas.openxmlformats.org/drawingml/2006/main">
+              <a:graphicData uri="http://schemas.openxmlformats.org/drawingml/2006/picture">
+                <pic:pic xmlns:pic="http://schemas.openxmlformats.org/drawingml/2006/picture">
+                  <pic:nvPicPr>
+                    <pic:cNvPr id="13" name="Picture 13"/>
+                    <pic:cNvPicPr/>
+                  </pic:nvPicPr>
+                  <pic:blipFill>
+                    <a:blip r:embed="rId18"/>
+                    <a:stretch>
+                      <a:fillRect/>
+                    </a:stretch>
+                  </pic:blipFill>
+                  <pic:spPr>
+                    <a:xfrm>
+                      <a:off x="0" y="0"/>
+                      <a:ext cx="5943600" cy="5200650"/>
+                    </a:xfrm>
+                    <a:prstGeom prst="rect">
+                      <a:avLst/>
+                    </a:prstGeom>
+                  </pic:spPr>
+                </pic:pic>
+              </a:graphicData>
+            </a:graphic>
+          </wp:inline>
+        </w:drawing>
+      </w:r>
+    </w:p>
+    <w:p>
+      <w:pPr>
+        <w:ind w:firstLine="0"/>
+      </w:pPr>
+    </w:p>
+    <w:p>
+      <w:pPr>
+        <w:ind w:firstLine="0"/>
+      </w:pPr>
+    </w:p>
     <w:p>
       <w:r>
         <w:t>The estimates were then subjected to a similar analysis as the previous one</w:t>
       </w:r>
       <w:r>
-        <w:t xml:space="preserve">, with identical transformations, weightings, and both fixed and random effect specifications. </w:t>
+        <w:t>, with identical transformations, weightings, and both fixed and random effect specifications. Only the dependent variable was changed to the proportion of discriminable scores.</w:t>
+      </w:r>
+      <w:r>
+        <w:t xml:space="preserve"> </w:t>
       </w:r>
       <w:r>
         <w:lastRenderedPageBreak/>
-        <w:t>Only the dependent variable was changed to the proportion of discriminable scores.</w:t>
-      </w:r>
-      <w:r>
-        <w:t xml:space="preserve"> Results demonstrated that, across domains and trial types, the meta-analytic proportion of </w:t>
+        <w:t xml:space="preserve">Results </w:t>
+      </w:r>
+      <w:r>
+        <w:t xml:space="preserve">of model 2 </w:t>
+      </w:r>
+      <w:r>
+        <w:t xml:space="preserve">demonstrated that, across domains and trial types, the meta-analytic proportion of </w:t>
       </w:r>
       <w:r>
         <w:rPr>
@@ -4518,7 +4843,32 @@
         <w:t>26</w:t>
       </w:r>
       <w:r>
-        <w:t xml:space="preserve">]. To </w:t>
+        <w:t>]</w:t>
+      </w:r>
+      <w:r>
+        <w:t xml:space="preserve"> (see Figure </w:t>
+      </w:r>
+      <w:r>
+        <w:t>5</w:t>
+      </w:r>
+      <w:r>
+        <w:t xml:space="preserve">, middle </w:t>
+      </w:r>
+      <w:r>
+        <w:t xml:space="preserve">panel, </w:t>
+      </w:r>
+      <w:r>
+        <w:rPr>
+          <w:i/>
+          <w:iCs/>
+        </w:rPr>
+        <w:t>D</w:t>
+      </w:r>
+      <w:r>
+        <w:t xml:space="preserve"> scores)</w:t>
+      </w:r>
+      <w:r>
+        <w:t xml:space="preserve">. To </w:t>
       </w:r>
       <w:r>
         <w:t xml:space="preserve">again </w:t>
@@ -4573,6 +4923,46 @@
       <w:r>
         <w:t xml:space="preserve">. </w:t>
       </w:r>
+      <w:r>
+        <w:t xml:space="preserve">As there was little </w:t>
+      </w:r>
+      <w:r>
+        <w:t xml:space="preserve">detectable variation between </w:t>
+      </w:r>
+      <w:r>
+        <w:t xml:space="preserve">individuals’ </w:t>
+      </w:r>
+      <w:r>
+        <w:rPr>
+          <w:i/>
+          <w:iCs/>
+        </w:rPr>
+        <w:t>D</w:t>
+      </w:r>
+      <w:r>
+        <w:t xml:space="preserve"> scores, </w:t>
+      </w:r>
+      <w:r>
+        <w:t>th</w:t>
+      </w:r>
+      <w:r>
+        <w:t>is is an additional line of evidence that suggests the</w:t>
+      </w:r>
+      <w:r>
+        <w:t xml:space="preserve"> IRAP </w:t>
+      </w:r>
+      <w:r>
+        <w:t xml:space="preserve">does not </w:t>
+      </w:r>
+      <w:r>
+        <w:t>ha</w:t>
+      </w:r>
+      <w:r>
+        <w:t>ve</w:t>
+      </w:r>
+      <w:r>
+        <w:t xml:space="preserve"> utility at the individual level.</w:t>
+      </w:r>
     </w:p>
     <w:p>
       <w:pPr>
@@ -4657,7 +5047,11 @@
         <w:t xml:space="preserve">(i.e., </w:t>
       </w:r>
       <w:r>
-        <w:t>individuals should be differentiated from one another to a useful degree</w:t>
+        <w:lastRenderedPageBreak/>
+        <w:t>individuals</w:t>
+      </w:r>
+      <w:r>
+        <w:t>’ scores should exclude them from large proportions of the observed continuum</w:t>
       </w:r>
       <w:r>
         <w:t>).</w:t>
@@ -4665,139 +5059,630 @@
     </w:p>
     <w:p>
       <w:r>
+        <w:t xml:space="preserve">Although </w:t>
+      </w:r>
+      <w:r>
+        <w:rPr>
+          <w:i/>
+        </w:rPr>
+        <w:t>D</w:t>
+      </w:r>
+      <w:r>
+        <w:t xml:space="preserve"> scores have a maximum </w:t>
+      </w:r>
+      <w:r>
+        <w:t>theoretical</w:t>
+      </w:r>
+      <w:r>
+        <w:t xml:space="preserve"> range of -2 to 2, such extreme values are not </w:t>
+      </w:r>
+      <w:r>
+        <w:t xml:space="preserve">typically </w:t>
+      </w:r>
+      <w:r>
+        <w:t>observable</w:t>
+      </w:r>
+      <w:r>
+        <w:t xml:space="preserve">. </w:t>
+      </w:r>
+      <w:r>
+        <w:t xml:space="preserve">The observed range of </w:t>
+      </w:r>
+      <w:r>
+        <w:rPr>
+          <w:i/>
+        </w:rPr>
+        <w:t>D</w:t>
+      </w:r>
+      <w:r>
+        <w:t xml:space="preserve"> score</w:t>
+      </w:r>
+      <w:r>
+        <w:t>’s 95% Confidence Intervals</w:t>
+      </w:r>
+      <w:r>
+        <w:t xml:space="preserve"> </w:t>
+      </w:r>
+      <w:r>
+        <w:t xml:space="preserve">(i.e., from the lowest lower CI to the highest upper CI) </w:t>
+      </w:r>
+      <w:r>
+        <w:t>across all participants</w:t>
+      </w:r>
+      <w:r>
+        <w:t>, domains</w:t>
+      </w:r>
+      <w:r>
+        <w:t>,</w:t>
+      </w:r>
+      <w:r>
+        <w:t xml:space="preserve"> and trial types</w:t>
+      </w:r>
+      <w:r>
+        <w:t xml:space="preserve"> </w:t>
+      </w:r>
+      <w:r>
+        <w:rPr>
+          <w:color w:val="000000" w:themeColor="text1"/>
+        </w:rPr>
+        <w:t xml:space="preserve">was </w:t>
+      </w:r>
+      <w:r>
+        <w:rPr>
+          <w:i/>
+          <w:color w:val="000000" w:themeColor="text1"/>
+        </w:rPr>
+        <w:t>D</w:t>
+      </w:r>
+      <w:r>
+        <w:rPr>
+          <w:color w:val="000000" w:themeColor="text1"/>
+        </w:rPr>
+        <w:t xml:space="preserve"> = </w:t>
+      </w:r>
+      <w:r>
+        <w:rPr>
+          <w:color w:val="000000" w:themeColor="text1"/>
+        </w:rPr>
+        <w:t>-1.5</w:t>
+      </w:r>
+      <w:r>
+        <w:rPr>
+          <w:color w:val="000000" w:themeColor="text1"/>
+        </w:rPr>
+        <w:t xml:space="preserve">1 to </w:t>
+      </w:r>
+      <w:r>
+        <w:rPr>
+          <w:color w:val="000000" w:themeColor="text1"/>
+        </w:rPr>
+        <w:t>1.71</w:t>
+      </w:r>
+      <w:r>
+        <w:rPr>
+          <w:color w:val="000000" w:themeColor="text1"/>
+        </w:rPr>
+        <w:t>.</w:t>
+      </w:r>
+      <w:r>
+        <w:rPr>
+          <w:color w:val="000000" w:themeColor="text1"/>
+        </w:rPr>
+        <w:t xml:space="preserve"> </w:t>
+      </w:r>
+      <w:r>
+        <w:t>In order to estimate the proportion of the observed range covered by a given participant’s interval, the width of the interval was divided by the observed range of intervals within each trial type and domain</w:t>
+      </w:r>
+      <w:r>
+        <w:t>, and its mean and variance were then calculated</w:t>
+      </w:r>
+      <w:r>
+        <w:t xml:space="preserve"> (see Figure 4)</w:t>
+      </w:r>
+      <w:r>
+        <w:t>.</w:t>
+      </w:r>
+      <w:r>
+        <w:t xml:space="preserve"> These proportions were </w:t>
+      </w:r>
+      <w:r>
+        <w:t xml:space="preserve">then subjected to a similar analysis as the previous two, with identical transformations, and both fixed and random effect specifications. </w:t>
+      </w:r>
+      <w:r>
+        <w:t>T</w:t>
+      </w:r>
+      <w:r>
+        <w:t xml:space="preserve">he dependent variable was changed to the proportion of </w:t>
+      </w:r>
+      <w:r>
+        <w:t xml:space="preserve">the observed range covered by individual 95% Confidence </w:t>
+      </w:r>
+      <w:r>
+        <w:t>Intervals</w:t>
+      </w:r>
+      <w:r>
+        <w:t xml:space="preserve"> (within each trial type and domain)</w:t>
+      </w:r>
+      <w:r>
+        <w:t>.</w:t>
+      </w:r>
+      <w:r>
+        <w:t xml:space="preserve"> Results </w:t>
+      </w:r>
+      <w:r>
+        <w:t xml:space="preserve">of model 3 </w:t>
+      </w:r>
+      <w:r>
+        <w:t xml:space="preserve">demonstrated that, across domains and trial types, the meta-analytic proportion of </w:t>
+      </w:r>
+      <w:r>
+        <w:t>the observed range covered by individual intervals</w:t>
+      </w:r>
+      <w:r>
+        <w:t xml:space="preserve"> </w:t>
+      </w:r>
+      <w:r>
+        <w:rPr>
+          <w:highlight w:val="yellow"/>
+        </w:rPr>
+        <w:t xml:space="preserve">was </w:t>
+      </w:r>
+      <m:oMath>
+        <m:r>
+          <w:rPr>
+            <w:rFonts w:ascii="Cambria Math" w:hAnsi="Cambria Math"/>
+            <w:highlight w:val="yellow"/>
+          </w:rPr>
+          <m:t>θ</m:t>
+        </m:r>
+      </m:oMath>
+      <w:r>
+        <w:rPr>
+          <w:highlight w:val="yellow"/>
+        </w:rPr>
+        <w:t xml:space="preserve"> =</w:t>
+      </w:r>
+      <w:r>
+        <w:rPr>
+          <w:i/>
+          <w:iCs/>
+          <w:highlight w:val="yellow"/>
+        </w:rPr>
+        <w:t xml:space="preserve"> </w:t>
+      </w:r>
+      <w:r>
+        <w:rPr>
+          <w:highlight w:val="yellow"/>
+        </w:rPr>
+        <w:t>0.</w:t>
+      </w:r>
+      <w:r>
+        <w:rPr>
+          <w:highlight w:val="yellow"/>
+        </w:rPr>
+        <w:t>51</w:t>
+      </w:r>
+      <w:r>
+        <w:rPr>
+          <w:highlight w:val="yellow"/>
+        </w:rPr>
+        <w:t>, 95% CI [0.</w:t>
+      </w:r>
+      <w:r>
+        <w:rPr>
+          <w:highlight w:val="yellow"/>
+        </w:rPr>
+        <w:t>50</w:t>
+      </w:r>
+      <w:r>
+        <w:rPr>
+          <w:highlight w:val="yellow"/>
+        </w:rPr>
+        <w:t>, 0.</w:t>
+      </w:r>
+      <w:r>
+        <w:rPr>
+          <w:highlight w:val="yellow"/>
+        </w:rPr>
+        <w:t>53</w:t>
+      </w:r>
+      <w:r>
+        <w:rPr>
+          <w:highlight w:val="yellow"/>
+        </w:rPr>
+        <w:t>], 95% PI [0.</w:t>
+      </w:r>
+      <w:r>
+        <w:rPr>
+          <w:highlight w:val="yellow"/>
+        </w:rPr>
+        <w:t>42</w:t>
+      </w:r>
+      <w:r>
+        <w:rPr>
+          <w:highlight w:val="yellow"/>
+        </w:rPr>
+        <w:t>, 0.</w:t>
+      </w:r>
+      <w:r>
+        <w:rPr>
+          <w:highlight w:val="yellow"/>
+        </w:rPr>
+        <w:t>61</w:t>
+      </w:r>
+      <w:r>
+        <w:rPr>
+          <w:highlight w:val="yellow"/>
+        </w:rPr>
+        <w:t>]</w:t>
+      </w:r>
+      <w:r>
+        <w:t xml:space="preserve"> </w:t>
+      </w:r>
+      <w:r>
+        <w:t xml:space="preserve">(see Figure </w:t>
+      </w:r>
+      <w:r>
+        <w:t>5</w:t>
+      </w:r>
+      <w:r>
+        <w:t xml:space="preserve">, </w:t>
+      </w:r>
+      <w:r>
+        <w:t>lower</w:t>
+      </w:r>
+      <w:r>
+        <w:t xml:space="preserve"> panel, </w:t>
+      </w:r>
+      <w:r>
+        <w:rPr>
+          <w:i/>
+          <w:iCs/>
+        </w:rPr>
+        <w:t>D</w:t>
+      </w:r>
+      <w:r>
+        <w:t xml:space="preserve"> scores)</w:t>
+      </w:r>
+      <w:r>
+        <w:t xml:space="preserve">. To again put the prediction interval in simple terms: across a wide variety of domains, some assessed via multiple different stimulus sets, and even between different trial types, </w:t>
+      </w:r>
+      <w:r>
+        <w:t xml:space="preserve">individual intervals were found to cover </w:t>
+      </w:r>
+      <w:r>
+        <w:t>42</w:t>
+      </w:r>
+      <w:r>
+        <w:t>–</w:t>
+      </w:r>
+      <w:r>
+        <w:t>61</w:t>
+      </w:r>
+      <w:r>
+        <w:t xml:space="preserve">% of </w:t>
+      </w:r>
+      <w:r>
+        <w:t xml:space="preserve">the observed range of </w:t>
+      </w:r>
+      <w:r>
+        <w:rPr>
+          <w:i/>
+          <w:iCs/>
+        </w:rPr>
+        <w:t>D</w:t>
+      </w:r>
+      <w:r>
+        <w:t xml:space="preserve"> score intervals within the same domain and trial type. </w:t>
+      </w:r>
+      <w:r>
+        <w:t xml:space="preserve">As </w:t>
+      </w:r>
+      <w:r>
+        <w:t xml:space="preserve">individuals’ </w:t>
+      </w:r>
+      <w:r>
         <w:lastRenderedPageBreak/>
-        <w:t xml:space="preserve">Although </w:t>
-      </w:r>
-      <w:r>
-        <w:rPr>
-          <w:i/>
+        <w:t xml:space="preserve">intervals covered a large proportion of the </w:t>
+      </w:r>
+      <w:r>
+        <w:t>total observed range</w:t>
+      </w:r>
+      <w:r>
+        <w:t xml:space="preserve">, </w:t>
+      </w:r>
+      <w:r>
+        <w:t xml:space="preserve">this </w:t>
+      </w:r>
+      <w:r>
+        <w:t>third</w:t>
+      </w:r>
+      <w:r>
+        <w:t xml:space="preserve"> line of evidence suggests the IRAP does not have utility at the individual level.</w:t>
+      </w:r>
+    </w:p>
+    <w:p/>
+    <w:p>
+      <w:r>
+        <w:br w:type="page"/>
+      </w:r>
+    </w:p>
+    <w:p>
+      <w:pPr>
+        <w:pStyle w:val="TableFigure"/>
+        <w:rPr>
+          <w:lang w:val="en-US"/>
+        </w:rPr>
+      </w:pPr>
+      <w:r>
+        <w:rPr>
+          <w:b/>
+          <w:bCs/>
+        </w:rPr>
+        <w:lastRenderedPageBreak/>
+        <w:t xml:space="preserve">Figure </w:t>
+      </w:r>
+      <w:r>
+        <w:rPr>
+          <w:b/>
+          <w:bCs/>
+        </w:rPr>
+        <w:t>4</w:t>
+      </w:r>
+      <w:r>
+        <w:rPr>
+          <w:b/>
+          <w:bCs/>
+        </w:rPr>
+        <w:t>.</w:t>
+      </w:r>
+      <w:r>
+        <w:t xml:space="preserve"> </w:t>
+      </w:r>
+      <w:r>
+        <w:t xml:space="preserve">Proportion of the observed range covered by individual participants’ </w:t>
+      </w:r>
+      <w:r>
+        <w:rPr>
+          <w:i/>
+          <w:iCs/>
         </w:rPr>
         <w:t>D</w:t>
       </w:r>
       <w:r>
-        <w:t xml:space="preserve"> scores have a maximum </w:t>
-      </w:r>
-      <w:r>
-        <w:t>theoretical</w:t>
-      </w:r>
-      <w:r>
-        <w:t xml:space="preserve"> range of -2 to 2, such extreme values are not </w:t>
-      </w:r>
-      <w:r>
-        <w:t xml:space="preserve">typically feasible as they would require </w:t>
-      </w:r>
-      <w:r>
-        <w:t>zero variation between reaction times</w:t>
-      </w:r>
-      <w:r>
-        <w:t xml:space="preserve">. </w:t>
-      </w:r>
-      <w:r>
-        <w:t xml:space="preserve">The observed range of </w:t>
-      </w:r>
-      <w:r>
-        <w:rPr>
-          <w:i/>
+        <w:t xml:space="preserve"> scores’ 95% Confidence Intervals within each domain and trial type</w:t>
+      </w:r>
+      <w:r>
+        <w:t>.</w:t>
+      </w:r>
+    </w:p>
+    <w:p>
+      <w:pPr>
+        <w:pStyle w:val="TableFigure"/>
+      </w:pPr>
+      <w:commentRangeStart w:id="8"/>
+      <w:r>
+        <w:rPr>
+          <w:noProof/>
+        </w:rPr>
+        <w:drawing>
+          <wp:inline distT="0" distB="0" distL="0" distR="0" wp14:anchorId="0488A400" wp14:editId="06E62F62">
+            <wp:extent cx="5943600" cy="5200650"/>
+            <wp:effectExtent l="0" t="0" r="0" b="6350"/>
+            <wp:docPr id="15" name="Picture 15"/>
+            <wp:cNvGraphicFramePr>
+              <a:graphicFrameLocks xmlns:a="http://schemas.openxmlformats.org/drawingml/2006/main" noChangeAspect="1"/>
+            </wp:cNvGraphicFramePr>
+            <a:graphic xmlns:a="http://schemas.openxmlformats.org/drawingml/2006/main">
+              <a:graphicData uri="http://schemas.openxmlformats.org/drawingml/2006/picture">
+                <pic:pic xmlns:pic="http://schemas.openxmlformats.org/drawingml/2006/picture">
+                  <pic:nvPicPr>
+                    <pic:cNvPr id="15" name="Picture 15"/>
+                    <pic:cNvPicPr/>
+                  </pic:nvPicPr>
+                  <pic:blipFill>
+                    <a:blip r:embed="rId19"/>
+                    <a:stretch>
+                      <a:fillRect/>
+                    </a:stretch>
+                  </pic:blipFill>
+                  <pic:spPr>
+                    <a:xfrm>
+                      <a:off x="0" y="0"/>
+                      <a:ext cx="5943600" cy="5200650"/>
+                    </a:xfrm>
+                    <a:prstGeom prst="rect">
+                      <a:avLst/>
+                    </a:prstGeom>
+                  </pic:spPr>
+                </pic:pic>
+              </a:graphicData>
+            </a:graphic>
+          </wp:inline>
+        </w:drawing>
+      </w:r>
+    </w:p>
+    <w:p>
+      <w:pPr>
+        <w:rPr>
+          <w:b/>
+          <w:bCs/>
+          <w:lang w:val="en-IE"/>
+        </w:rPr>
+      </w:pPr>
+      <w:r>
+        <w:rPr>
+          <w:b/>
+          <w:bCs/>
+        </w:rPr>
+        <w:br w:type="page"/>
+      </w:r>
+      <w:commentRangeEnd w:id="8"/>
+      <w:r>
+        <w:rPr>
+          <w:rStyle w:val="CommentReference"/>
+        </w:rPr>
+        <w:commentReference w:id="8"/>
+      </w:r>
+    </w:p>
+    <w:p>
+      <w:pPr>
+        <w:pStyle w:val="TableFigure"/>
+      </w:pPr>
+      <w:r>
+        <w:rPr>
+          <w:b/>
+          <w:bCs/>
+        </w:rPr>
+        <w:lastRenderedPageBreak/>
+        <w:t xml:space="preserve">Figure </w:t>
+      </w:r>
+      <w:r>
+        <w:rPr>
+          <w:b/>
+          <w:bCs/>
+        </w:rPr>
+        <w:t>5</w:t>
+      </w:r>
+      <w:r>
+        <w:rPr>
+          <w:b/>
+          <w:bCs/>
+        </w:rPr>
+        <w:t>.</w:t>
+      </w:r>
+      <w:r>
+        <w:t xml:space="preserve"> </w:t>
+      </w:r>
+      <w:r>
+        <w:t xml:space="preserve">Results of </w:t>
+      </w:r>
+      <w:r>
+        <w:t>meta-analys</w:t>
+      </w:r>
+      <w:r>
+        <w:t>es</w:t>
+      </w:r>
+      <w:r>
+        <w:t xml:space="preserve"> </w:t>
+      </w:r>
+      <w:r>
+        <w:t xml:space="preserve">1 to 3 </w:t>
+      </w:r>
+      <w:r>
+        <w:t>assessing</w:t>
+      </w:r>
+      <w:r>
+        <w:t xml:space="preserve"> the individual level utility</w:t>
+      </w:r>
+      <w:r>
+        <w:t xml:space="preserve"> of</w:t>
+      </w:r>
+      <w:r>
+        <w:t xml:space="preserve"> IRAP </w:t>
+      </w:r>
+      <w:r>
+        <w:rPr>
+          <w:i/>
+          <w:iCs/>
         </w:rPr>
         <w:t>D</w:t>
       </w:r>
       <w:r>
-        <w:t xml:space="preserve"> score</w:t>
-      </w:r>
-      <w:r>
-        <w:t>’s 95% Confidence Intervals</w:t>
-      </w:r>
-      <w:r>
-        <w:t xml:space="preserve"> </w:t>
-      </w:r>
-      <w:r>
-        <w:t xml:space="preserve">(i.e., from the lowest lower CI to the highest upper CI) </w:t>
-      </w:r>
-      <w:r>
-        <w:t>across all participants</w:t>
-      </w:r>
-      <w:r>
-        <w:t>, domains</w:t>
-      </w:r>
-      <w:r>
-        <w:t>,</w:t>
-      </w:r>
-      <w:r>
-        <w:t xml:space="preserve"> and trial types</w:t>
-      </w:r>
-      <w:r>
-        <w:t xml:space="preserve"> </w:t>
-      </w:r>
-      <w:r>
-        <w:rPr>
-          <w:color w:val="000000" w:themeColor="text1"/>
-        </w:rPr>
-        <w:t xml:space="preserve">was </w:t>
-      </w:r>
-      <w:r>
-        <w:rPr>
-          <w:i/>
-          <w:color w:val="000000" w:themeColor="text1"/>
+        <w:t xml:space="preserve"> scores </w:t>
+      </w:r>
+      <w:r>
+        <w:t xml:space="preserve">and comparing them with </w:t>
+      </w:r>
+      <w:r>
+        <w:t>IRAP PI scores.</w:t>
+      </w:r>
+    </w:p>
+    <w:p>
+      <w:pPr>
+        <w:pStyle w:val="TableFigure"/>
+      </w:pPr>
+    </w:p>
+    <w:p>
+      <w:pPr>
+        <w:ind w:firstLine="0"/>
+        <w:jc w:val="center"/>
+      </w:pPr>
+      <w:commentRangeStart w:id="9"/>
+      <w:r>
+        <w:rPr>
+          <w:noProof/>
+        </w:rPr>
+        <w:drawing>
+          <wp:inline distT="0" distB="0" distL="0" distR="0" wp14:anchorId="5E97A595" wp14:editId="7AB83BE3">
+            <wp:extent cx="4967654" cy="4967654"/>
+            <wp:effectExtent l="0" t="0" r="0" b="0"/>
+            <wp:docPr id="3" name="Picture 3"/>
+            <wp:cNvGraphicFramePr>
+              <a:graphicFrameLocks xmlns:a="http://schemas.openxmlformats.org/drawingml/2006/main" noChangeAspect="1"/>
+            </wp:cNvGraphicFramePr>
+            <a:graphic xmlns:a="http://schemas.openxmlformats.org/drawingml/2006/main">
+              <a:graphicData uri="http://schemas.openxmlformats.org/drawingml/2006/picture">
+                <pic:pic xmlns:pic="http://schemas.openxmlformats.org/drawingml/2006/picture">
+                  <pic:nvPicPr>
+                    <pic:cNvPr id="3" name="Picture 3"/>
+                    <pic:cNvPicPr/>
+                  </pic:nvPicPr>
+                  <pic:blipFill>
+                    <a:blip r:embed="rId20"/>
+                    <a:stretch>
+                      <a:fillRect/>
+                    </a:stretch>
+                  </pic:blipFill>
+                  <pic:spPr>
+                    <a:xfrm>
+                      <a:off x="0" y="0"/>
+                      <a:ext cx="4976776" cy="4976776"/>
+                    </a:xfrm>
+                    <a:prstGeom prst="rect">
+                      <a:avLst/>
+                    </a:prstGeom>
+                  </pic:spPr>
+                </pic:pic>
+              </a:graphicData>
+            </a:graphic>
+          </wp:inline>
+        </w:drawing>
+      </w:r>
+      <w:commentRangeEnd w:id="9"/>
+      <w:r>
+        <w:rPr>
+          <w:rStyle w:val="CommentReference"/>
+        </w:rPr>
+        <w:commentReference w:id="9"/>
+      </w:r>
+    </w:p>
+    <w:p>
+      <w:pPr>
+        <w:ind w:firstLine="0"/>
+      </w:pPr>
+    </w:p>
+    <w:p>
+      <w:pPr>
+        <w:pStyle w:val="Heading2"/>
+      </w:pPr>
+      <w:r>
+        <w:t xml:space="preserve">Comparing IRAP </w:t>
+      </w:r>
+      <w:r>
+        <w:rPr>
+          <w:i/>
+          <w:iCs/>
         </w:rPr>
         <w:t>D</w:t>
       </w:r>
       <w:r>
-        <w:rPr>
-          <w:color w:val="000000" w:themeColor="text1"/>
-        </w:rPr>
-        <w:t xml:space="preserve"> = </w:t>
-      </w:r>
-      <w:commentRangeStart w:id="6"/>
-      <w:r>
-        <w:rPr>
-          <w:color w:val="000000" w:themeColor="text1"/>
-          <w:highlight w:val="yellow"/>
-        </w:rPr>
-        <w:t>-0.66 to 0.93</w:t>
-      </w:r>
-      <w:commentRangeEnd w:id="6"/>
-      <w:r>
-        <w:rPr>
-          <w:rStyle w:val="CommentReference"/>
-        </w:rPr>
-        <w:commentReference w:id="6"/>
-      </w:r>
-      <w:r>
-        <w:rPr>
-          <w:color w:val="000000" w:themeColor="text1"/>
-        </w:rPr>
-        <w:t>.</w:t>
-      </w:r>
-      <w:r>
-        <w:t xml:space="preserve"> </w:t>
-      </w:r>
-    </w:p>
-    <w:p>
-      <w:pPr>
-        <w:ind w:firstLine="0"/>
-      </w:pPr>
-      <w:r>
-        <w:tab/>
-      </w:r>
-      <w:r>
-        <w:rPr>
-          <w:highlight w:val="yellow"/>
-        </w:rPr>
-        <w:t>[add stuff on calculation and hypothesis]</w:t>
-      </w:r>
-    </w:p>
-    <w:p>
-      <w:r>
-        <w:t xml:space="preserve">The estimates were then subjected to a similar analysis as the previous two, with identical transformations, weightings, and both fixed and random effect specifications. Only the dependent variable was changed to the proportion of </w:t>
-      </w:r>
-      <w:r>
-        <w:t xml:space="preserve">the observed range covered by individual 95% Confidence </w:t>
-      </w:r>
-      <w:r>
-        <w:t>Intervals.</w:t>
-      </w:r>
-      <w:r>
-        <w:t xml:space="preserve"> Results demonstrated that, across domains and trial types, the meta-analytic proportion of </w:t>
+        <w:t xml:space="preserve"> scores and IRAP PI score</w:t>
+      </w:r>
+    </w:p>
+    <w:p>
+      <w:r>
+        <w:t xml:space="preserve">Each of the three previous meta-analytic models also included the data scored using the PI as well as the </w:t>
       </w:r>
       <w:r>
         <w:rPr>
@@ -4807,16 +5692,70 @@
         <w:t>D</w:t>
       </w:r>
       <w:r>
-        <w:t xml:space="preserve"> scores that were found to be </w:t>
-      </w:r>
-      <w:r>
-        <w:rPr>
-          <w:highlight w:val="yellow"/>
-        </w:rPr>
-        <w:t>discriminable from one another</w:t>
-      </w:r>
-      <w:r>
-        <w:t xml:space="preserve"> was </w:t>
+        <w:t xml:space="preserve"> score, and assessed differences between the two. </w:t>
+      </w:r>
+      <w:r>
+        <w:t xml:space="preserve">Results are reported below for each. </w:t>
+      </w:r>
+      <w:r>
+        <w:t>N</w:t>
+      </w:r>
+      <w:r>
+        <w:t xml:space="preserve">o direct comparison between the MAP of the width of the </w:t>
+      </w:r>
+      <w:r>
+        <w:lastRenderedPageBreak/>
+        <w:t xml:space="preserve">confidence intervals of the </w:t>
+      </w:r>
+      <w:r>
+        <w:rPr>
+          <w:i/>
+          <w:iCs/>
+        </w:rPr>
+        <w:t>D</w:t>
+      </w:r>
+      <w:r>
+        <w:t xml:space="preserve"> versus PI </w:t>
+      </w:r>
+      <w:r>
+        <w:t xml:space="preserve">was possible </w:t>
+      </w:r>
+      <w:r>
+        <w:t xml:space="preserve">because they have different maximum possible ranges (i.e., are on different scales). </w:t>
+      </w:r>
+    </w:p>
+    <w:p>
+      <w:pPr>
+        <w:pStyle w:val="Heading3"/>
+      </w:pPr>
+      <w:r>
+        <w:t>Proportion</w:t>
+      </w:r>
+      <w:r>
+        <w:t xml:space="preserve"> of </w:t>
+      </w:r>
+      <w:r>
+        <w:t>non-zero scores</w:t>
+      </w:r>
+    </w:p>
+    <w:p>
+      <w:r>
+        <w:t xml:space="preserve">In model </w:t>
+      </w:r>
+      <w:r>
+        <w:t>1</w:t>
+      </w:r>
+      <w:r>
+        <w:t>, t</w:t>
+      </w:r>
+      <w:r>
+        <w:t>he meta-analytic proportion of</w:t>
+      </w:r>
+      <w:r>
+        <w:t xml:space="preserve"> PI</w:t>
+      </w:r>
+      <w:r>
+        <w:t xml:space="preserve"> scores that were found to differ from the zero point was </w:t>
       </w:r>
       <m:oMath>
         <m:r>
@@ -4827,9 +5766,6 @@
         </m:r>
       </m:oMath>
       <w:r>
-        <w:t xml:space="preserve"> =</w:t>
-      </w:r>
-      <w:r>
         <w:rPr>
           <w:i/>
           <w:iCs/>
@@ -4837,214 +5773,56 @@
         <w:t xml:space="preserve"> </w:t>
       </w:r>
       <w:r>
-        <w:t>0.</w:t>
-      </w:r>
-      <w:r>
-        <w:t>51</w:t>
-      </w:r>
-      <w:r>
-        <w:t>, 95% CI [0.</w:t>
-      </w:r>
-      <w:r>
-        <w:t>50</w:t>
-      </w:r>
-      <w:r>
-        <w:t>, 0.</w:t>
-      </w:r>
-      <w:r>
-        <w:t>53</w:t>
-      </w:r>
-      <w:r>
-        <w:t>], 95% PI [0.</w:t>
-      </w:r>
-      <w:r>
-        <w:t>42</w:t>
-      </w:r>
-      <w:r>
-        <w:t>, 0.</w:t>
-      </w:r>
-      <w:r>
-        <w:t>61</w:t>
-      </w:r>
-      <w:r>
-        <w:t xml:space="preserve">]. To again put the prediction interval in simple terms: across a wide variety of domains, some assessed via multiple different stimulus sets, and even between different trial types, only </w:t>
-      </w:r>
-      <w:r>
-        <w:t>42</w:t>
-      </w:r>
-      <w:r>
-        <w:t>–</w:t>
-      </w:r>
-      <w:r>
-        <w:t>61</w:t>
-      </w:r>
-      <w:r>
-        <w:t xml:space="preserve">% of individuals’ </w:t>
-      </w:r>
-      <w:r>
-        <w:rPr>
-          <w:i/>
-          <w:iCs/>
-        </w:rPr>
-        <w:t>D</w:t>
-      </w:r>
-      <w:r>
-        <w:t xml:space="preserve"> scores were found to be </w:t>
-      </w:r>
-      <w:r>
-        <w:rPr>
-          <w:highlight w:val="yellow"/>
-        </w:rPr>
-        <w:t xml:space="preserve">discriminable from the other individuals’ </w:t>
-      </w:r>
-      <w:r>
-        <w:rPr>
-          <w:i/>
-          <w:iCs/>
-        </w:rPr>
-        <w:t>D</w:t>
-      </w:r>
-      <w:r>
-        <w:t xml:space="preserve"> scores within the same domain and trial type. </w:t>
-      </w:r>
-    </w:p>
-    <w:p>
-      <w:pPr>
-        <w:pStyle w:val="Heading2"/>
-      </w:pPr>
-      <w:r>
-        <w:t xml:space="preserve">Comparing IRAP </w:t>
-      </w:r>
-      <w:r>
-        <w:rPr>
-          <w:i/>
-          <w:iCs/>
-        </w:rPr>
-        <w:t>D</w:t>
-      </w:r>
-      <w:r>
-        <w:t xml:space="preserve"> scores and IRAP PI score</w:t>
-      </w:r>
-    </w:p>
-    <w:p>
-      <w:r>
-        <w:t xml:space="preserve">Each of the three previous meta-analytic models also included the data scored using the PI as well as the </w:t>
-      </w:r>
-      <w:r>
-        <w:rPr>
-          <w:i/>
-          <w:iCs/>
-        </w:rPr>
-        <w:t>D</w:t>
-      </w:r>
-      <w:r>
-        <w:t xml:space="preserve"> score, and assessed differences between the two. </w:t>
-      </w:r>
-      <w:r>
-        <w:t xml:space="preserve">Results </w:t>
-      </w:r>
-      <w:r>
-        <w:lastRenderedPageBreak/>
-        <w:t xml:space="preserve">are reported below for each. </w:t>
-      </w:r>
-      <w:r>
-        <w:rPr>
-          <w:highlight w:val="yellow"/>
-        </w:rPr>
-        <w:t>A version of Figure 1 presenting MAP widths for PI scores is available in the supplementary materials.</w:t>
-      </w:r>
-      <w:r>
+        <w:t>=</w:t>
+      </w:r>
+      <w:r>
+        <w:rPr>
+          <w:i/>
+          <w:iCs/>
+        </w:rPr>
         <w:t xml:space="preserve"> </w:t>
       </w:r>
       <w:r>
-        <w:t>N</w:t>
-      </w:r>
-      <w:r>
-        <w:t xml:space="preserve">o direct comparison between the MAP of the width of the confidence intervals of the </w:t>
-      </w:r>
-      <w:r>
-        <w:rPr>
-          <w:i/>
-          <w:iCs/>
-        </w:rPr>
-        <w:t>D</w:t>
-      </w:r>
-      <w:r>
-        <w:t xml:space="preserve"> versus PI </w:t>
-      </w:r>
-      <w:r>
-        <w:t xml:space="preserve">was possible </w:t>
-      </w:r>
-      <w:r>
-        <w:t xml:space="preserve">because they have different maximum possible ranges (i.e., are on different scales). </w:t>
-      </w:r>
-    </w:p>
-    <w:p>
-      <w:pPr>
-        <w:pStyle w:val="Heading3"/>
-      </w:pPr>
-      <w:r>
-        <w:t>Proportion</w:t>
-      </w:r>
-      <w:r>
-        <w:t xml:space="preserve"> of </w:t>
-      </w:r>
-      <w:r>
-        <w:t>non-zero scores</w:t>
-      </w:r>
-    </w:p>
-    <w:p>
-      <w:r>
-        <w:t>T</w:t>
-      </w:r>
-      <w:r>
-        <w:t>he meta-analytic proportion of</w:t>
+        <w:t>0.1</w:t>
+      </w:r>
+      <w:r>
+        <w:t>4</w:t>
+      </w:r>
+      <w:r>
+        <w:t>, 95% CI [0.12, 0.1</w:t>
+      </w:r>
+      <w:r>
+        <w:t>6</w:t>
+      </w:r>
+      <w:r>
+        <w:t>], 95% PI [0.10, 0.18]</w:t>
+      </w:r>
+      <w:r>
+        <w:t xml:space="preserve"> </w:t>
+      </w:r>
+      <w:r>
+        <w:t xml:space="preserve">(see Figure </w:t>
+      </w:r>
+      <w:r>
+        <w:t>5</w:t>
+      </w:r>
+      <w:r>
+        <w:t xml:space="preserve">, </w:t>
+      </w:r>
+      <w:r>
+        <w:t>upper</w:t>
+      </w:r>
+      <w:r>
+        <w:t xml:space="preserve"> panel,</w:t>
       </w:r>
       <w:r>
         <w:t xml:space="preserve"> PI</w:t>
       </w:r>
       <w:r>
-        <w:t xml:space="preserve"> scores that were found to differ from the zero point was </w:t>
-      </w:r>
-      <m:oMath>
-        <m:r>
-          <w:rPr>
-            <w:rFonts w:ascii="Cambria Math" w:hAnsi="Cambria Math"/>
-          </w:rPr>
-          <m:t>θ</m:t>
-        </m:r>
-      </m:oMath>
-      <w:r>
-        <w:rPr>
-          <w:i/>
-          <w:iCs/>
-        </w:rPr>
-        <w:t xml:space="preserve"> </w:t>
-      </w:r>
-      <w:r>
-        <w:t>=</w:t>
-      </w:r>
-      <w:r>
-        <w:rPr>
-          <w:i/>
-          <w:iCs/>
-        </w:rPr>
-        <w:t xml:space="preserve"> </w:t>
-      </w:r>
-      <w:r>
-        <w:t>0.1</w:t>
-      </w:r>
-      <w:r>
-        <w:t>4</w:t>
-      </w:r>
-      <w:r>
-        <w:t>, 95% CI [0.12, 0.1</w:t>
-      </w:r>
-      <w:r>
-        <w:t>6</w:t>
-      </w:r>
-      <w:r>
-        <w:t>], 95% PI [0.10, 0.18].</w:t>
+        <w:t xml:space="preserve"> scores)</w:t>
+      </w:r>
+      <w:r>
+        <w:t>.</w:t>
       </w:r>
       <w:r>
         <w:t xml:space="preserve"> </w:t>
@@ -5118,31 +5896,13 @@
         <w:t xml:space="preserve"> = .412.</w:t>
       </w:r>
       <w:r>
-        <w:t xml:space="preserve"> Results of this and the </w:t>
-      </w:r>
-      <w:r>
-        <w:t>next two</w:t>
-      </w:r>
-      <w:r>
-        <w:t xml:space="preserve"> meta-analytic models are depicted in Figure </w:t>
-      </w:r>
-      <w:r>
-        <w:rPr>
-          <w:highlight w:val="yellow"/>
-        </w:rPr>
-        <w:t>XX</w:t>
-      </w:r>
-      <w:r>
-        <w:t>.</w:t>
-      </w:r>
-    </w:p>
-    <w:p>
-      <w:pPr>
-        <w:pStyle w:val="Heading2"/>
-      </w:pPr>
-      <w:r>
-        <w:tab/>
-      </w:r>
+        <w:t xml:space="preserve"> </w:t>
+      </w:r>
+    </w:p>
+    <w:p>
+      <w:pPr>
+        <w:pStyle w:val="Heading3"/>
+      </w:pPr>
       <w:r>
         <w:t xml:space="preserve">Percent of </w:t>
       </w:r>
@@ -5158,7 +5918,13 @@
     </w:p>
     <w:p>
       <w:r>
-        <w:t>T</w:t>
+        <w:t xml:space="preserve">In model </w:t>
+      </w:r>
+      <w:r>
+        <w:t>2</w:t>
+      </w:r>
+      <w:r>
+        <w:t>, t</w:t>
       </w:r>
       <w:r>
         <w:t>he meta-analytic proportion of</w:t>
@@ -5216,7 +5982,28 @@
         <w:t>2</w:t>
       </w:r>
       <w:r>
-        <w:t xml:space="preserve">]. </w:t>
+        <w:t>]</w:t>
+      </w:r>
+      <w:r>
+        <w:t xml:space="preserve"> </w:t>
+      </w:r>
+      <w:r>
+        <w:t xml:space="preserve">(see Figure </w:t>
+      </w:r>
+      <w:r>
+        <w:t>5</w:t>
+      </w:r>
+      <w:r>
+        <w:t>, middle panel,</w:t>
+      </w:r>
+      <w:r>
+        <w:t xml:space="preserve"> PI</w:t>
+      </w:r>
+      <w:r>
+        <w:t xml:space="preserve"> scores)</w:t>
+      </w:r>
+      <w:r>
+        <w:t xml:space="preserve">. </w:t>
       </w:r>
       <w:r>
         <w:t xml:space="preserve">Scoring the IRAP with the PI score instead of the </w:t>
@@ -5283,37 +6070,533 @@
     </w:p>
     <w:p>
       <w:pPr>
+        <w:pStyle w:val="Heading3"/>
+      </w:pPr>
+      <w:r>
+        <w:t>Proportion of observed range covered by individual scores</w:t>
+      </w:r>
+    </w:p>
+    <w:p>
+      <w:r>
+        <w:t xml:space="preserve">In model </w:t>
+      </w:r>
+      <w:r>
+        <w:t>3</w:t>
+      </w:r>
+      <w:r>
+        <w:t>, t</w:t>
+      </w:r>
+      <w:r>
+        <w:t>he proportion of</w:t>
+      </w:r>
+      <w:r>
+        <w:t xml:space="preserve"> </w:t>
+      </w:r>
+      <w:r>
+        <w:t xml:space="preserve">the observed range of </w:t>
+      </w:r>
+      <w:r>
+        <w:t>PI</w:t>
+      </w:r>
+      <w:r>
+        <w:t xml:space="preserve"> scores </w:t>
+      </w:r>
+      <w:r>
+        <w:t xml:space="preserve">covered by individuals 95% Confidence Intervals </w:t>
+      </w:r>
+      <w:r>
+        <w:rPr>
+          <w:highlight w:val="yellow"/>
+        </w:rPr>
+        <w:t xml:space="preserve">was </w:t>
+      </w:r>
+      <m:oMath>
+        <m:r>
+          <w:rPr>
+            <w:rFonts w:ascii="Cambria Math" w:hAnsi="Cambria Math"/>
+            <w:highlight w:val="yellow"/>
+          </w:rPr>
+          <m:t>θ</m:t>
+        </m:r>
+      </m:oMath>
+      <w:r>
+        <w:rPr>
+          <w:highlight w:val="yellow"/>
+        </w:rPr>
+        <w:t xml:space="preserve"> =</w:t>
+      </w:r>
+      <w:r>
+        <w:rPr>
+          <w:i/>
+          <w:iCs/>
+          <w:highlight w:val="yellow"/>
+        </w:rPr>
+        <w:t xml:space="preserve"> </w:t>
+      </w:r>
+      <w:r>
+        <w:rPr>
+          <w:highlight w:val="yellow"/>
+        </w:rPr>
+        <w:t>0.</w:t>
+      </w:r>
+      <w:r>
+        <w:rPr>
+          <w:highlight w:val="yellow"/>
+        </w:rPr>
+        <w:t>49</w:t>
+      </w:r>
+      <w:r>
+        <w:rPr>
+          <w:highlight w:val="yellow"/>
+        </w:rPr>
+        <w:t>, 95% CI [0.</w:t>
+      </w:r>
+      <w:r>
+        <w:rPr>
+          <w:highlight w:val="yellow"/>
+        </w:rPr>
+        <w:t>47</w:t>
+      </w:r>
+      <w:r>
+        <w:rPr>
+          <w:highlight w:val="yellow"/>
+        </w:rPr>
+        <w:t>, 0.5</w:t>
+      </w:r>
+      <w:r>
+        <w:rPr>
+          <w:highlight w:val="yellow"/>
+        </w:rPr>
+        <w:t>1</w:t>
+      </w:r>
+      <w:r>
+        <w:rPr>
+          <w:highlight w:val="yellow"/>
+        </w:rPr>
+        <w:t>], 95% PI [0.</w:t>
+      </w:r>
+      <w:r>
+        <w:rPr>
+          <w:highlight w:val="yellow"/>
+        </w:rPr>
+        <w:t>39</w:t>
+      </w:r>
+      <w:r>
+        <w:rPr>
+          <w:highlight w:val="yellow"/>
+        </w:rPr>
+        <w:t>, 0.</w:t>
+      </w:r>
+      <w:r>
+        <w:rPr>
+          <w:highlight w:val="yellow"/>
+        </w:rPr>
+        <w:t>59</w:t>
+      </w:r>
+      <w:r>
+        <w:rPr>
+          <w:highlight w:val="yellow"/>
+        </w:rPr>
+        <w:t>]</w:t>
+      </w:r>
+      <w:r>
+        <w:rPr>
+          <w:highlight w:val="yellow"/>
+        </w:rPr>
+        <w:t xml:space="preserve"> </w:t>
+      </w:r>
+      <w:r>
+        <w:rPr>
+          <w:highlight w:val="yellow"/>
+        </w:rPr>
+        <w:t xml:space="preserve">(see Figure </w:t>
+      </w:r>
+      <w:r>
+        <w:rPr>
+          <w:highlight w:val="yellow"/>
+        </w:rPr>
+        <w:t>5</w:t>
+      </w:r>
+      <w:r>
+        <w:rPr>
+          <w:highlight w:val="yellow"/>
+        </w:rPr>
+        <w:t xml:space="preserve">, </w:t>
+      </w:r>
+      <w:r>
+        <w:rPr>
+          <w:highlight w:val="yellow"/>
+        </w:rPr>
+        <w:t>lower</w:t>
+      </w:r>
+      <w:r>
+        <w:rPr>
+          <w:highlight w:val="yellow"/>
+        </w:rPr>
+        <w:t xml:space="preserve"> panel,</w:t>
+      </w:r>
+      <w:r>
+        <w:rPr>
+          <w:highlight w:val="yellow"/>
+        </w:rPr>
+        <w:t xml:space="preserve"> PI</w:t>
+      </w:r>
+      <w:r>
+        <w:rPr>
+          <w:highlight w:val="yellow"/>
+        </w:rPr>
+        <w:t xml:space="preserve"> scores)</w:t>
+      </w:r>
+      <w:r>
+        <w:rPr>
+          <w:highlight w:val="yellow"/>
+        </w:rPr>
+        <w:t xml:space="preserve">. </w:t>
+      </w:r>
+      <w:r>
+        <w:rPr>
+          <w:highlight w:val="yellow"/>
+        </w:rPr>
+        <w:t xml:space="preserve">Scoring the IRAP with the PI score instead of the </w:t>
+      </w:r>
+      <w:r>
+        <w:rPr>
+          <w:i/>
+          <w:iCs/>
+          <w:highlight w:val="yellow"/>
+        </w:rPr>
+        <w:t>D</w:t>
+      </w:r>
+      <w:r>
+        <w:rPr>
+          <w:highlight w:val="yellow"/>
+        </w:rPr>
+        <w:t xml:space="preserve"> score resulted in an improved, smaller proportion of </w:t>
+      </w:r>
+      <w:r>
+        <w:rPr>
+          <w:highlight w:val="yellow"/>
+        </w:rPr>
+        <w:t>coverage</w:t>
+      </w:r>
+      <w:r>
+        <w:rPr>
+          <w:highlight w:val="yellow"/>
+        </w:rPr>
+        <w:t xml:space="preserve">, although the magnitude of change was small, </w:t>
+      </w:r>
+      <m:oMath>
+        <m:r>
+          <m:rPr>
+            <m:sty m:val="p"/>
+          </m:rPr>
+          <w:rPr>
+            <w:rFonts w:ascii="Cambria Math" w:hAnsi="Cambria Math"/>
+            <w:highlight w:val="yellow"/>
+          </w:rPr>
+          <m:t>Δ</m:t>
+        </m:r>
+        <m:r>
+          <w:rPr>
+            <w:rFonts w:ascii="Cambria Math" w:hAnsi="Cambria Math"/>
+            <w:highlight w:val="yellow"/>
+          </w:rPr>
+          <m:t>θ</m:t>
+        </m:r>
+      </m:oMath>
+      <w:r>
+        <w:rPr>
+          <w:i/>
+          <w:iCs/>
+          <w:highlight w:val="yellow"/>
+        </w:rPr>
+        <w:t xml:space="preserve"> </w:t>
+      </w:r>
+      <w:r>
+        <w:rPr>
+          <w:highlight w:val="yellow"/>
+        </w:rPr>
+        <w:t>= -0.0</w:t>
+      </w:r>
+      <w:r>
+        <w:rPr>
+          <w:highlight w:val="yellow"/>
+        </w:rPr>
+        <w:t>2</w:t>
+      </w:r>
+      <w:r>
+        <w:rPr>
+          <w:highlight w:val="yellow"/>
+        </w:rPr>
+        <w:t xml:space="preserve">, </w:t>
+      </w:r>
+      <w:r>
+        <w:rPr>
+          <w:i/>
+          <w:iCs/>
+          <w:highlight w:val="yellow"/>
+        </w:rPr>
+        <w:t>p</w:t>
+      </w:r>
+      <w:r>
+        <w:rPr>
+          <w:highlight w:val="yellow"/>
+        </w:rPr>
+        <w:t xml:space="preserve"> </w:t>
+      </w:r>
+      <w:r>
+        <w:rPr>
+          <w:highlight w:val="yellow"/>
+        </w:rPr>
+        <w:t>&lt;</w:t>
+      </w:r>
+      <w:r>
+        <w:rPr>
+          <w:highlight w:val="yellow"/>
+        </w:rPr>
+        <w:t xml:space="preserve"> .00</w:t>
+      </w:r>
+      <w:r>
+        <w:rPr>
+          <w:highlight w:val="yellow"/>
+        </w:rPr>
+        <w:t>1</w:t>
+      </w:r>
+      <w:r>
+        <w:rPr>
+          <w:highlight w:val="yellow"/>
+        </w:rPr>
+        <w:t>.</w:t>
+      </w:r>
+    </w:p>
+    <w:p>
+      <w:pPr>
+        <w:pStyle w:val="Heading3"/>
+      </w:pPr>
+      <w:r>
+        <w:lastRenderedPageBreak/>
+        <w:t xml:space="preserve">Summary of results across models 1 to </w:t>
+      </w:r>
+      <w:r>
+        <w:t>3</w:t>
+      </w:r>
+    </w:p>
+    <w:p>
+      <w:r>
+        <w:rPr>
+          <w:highlight w:val="yellow"/>
+        </w:rPr>
+        <w:t>XXXX</w:t>
+      </w:r>
+      <w:r>
+        <w:t xml:space="preserve"> </w:t>
+      </w:r>
+      <w:proofErr w:type="spellStart"/>
+      <w:r>
+        <w:t>inc</w:t>
+      </w:r>
+      <w:proofErr w:type="spellEnd"/>
+      <w:r>
+        <w:t xml:space="preserve"> discussion of PI</w:t>
+      </w:r>
+    </w:p>
+    <w:p>
+      <w:pPr>
         <w:pStyle w:val="Heading2"/>
       </w:pPr>
       <w:r>
-        <w:tab/>
-        <w:t>Proportion of observed range covered by individual scores</w:t>
-      </w:r>
-    </w:p>
-    <w:p>
+        <w:t xml:space="preserve">Comparing IRAP </w:t>
+      </w:r>
+      <w:r>
+        <w:rPr>
+          <w:i/>
+          <w:iCs/>
+        </w:rPr>
+        <w:t>D</w:t>
+      </w:r>
+      <w:r>
+        <w:t xml:space="preserve"> scores with IAT </w:t>
+      </w:r>
+      <w:r>
+        <w:rPr>
+          <w:i/>
+          <w:iCs/>
+        </w:rPr>
+        <w:t>D</w:t>
+      </w:r>
+      <w:r>
+        <w:t xml:space="preserve"> scores</w:t>
+      </w:r>
+    </w:p>
+    <w:p>
+      <w:r>
+        <w:rPr>
+          <w:highlight w:val="yellow"/>
+        </w:rPr>
+        <w:t>XXXX</w:t>
+      </w:r>
+      <w:r>
+        <w:rPr>
+          <w:highlight w:val="yellow"/>
+        </w:rPr>
+        <w:t>. note that both use D sc</w:t>
+      </w:r>
+      <w:r>
+        <w:rPr>
+          <w:highlight w:val="yellow"/>
+        </w:rPr>
+        <w:t>ores.</w:t>
+      </w:r>
+      <w:r>
+        <w:rPr>
+          <w:highlight w:val="yellow"/>
+        </w:rPr>
+        <w:t xml:space="preserve"> Note changes to the random effect structure.</w:t>
+      </w:r>
+      <w:r>
+        <w:t xml:space="preserve"> </w:t>
+      </w:r>
+    </w:p>
+    <w:p>
+      <w:r>
+        <w:rPr>
+          <w:highlight w:val="yellow"/>
+        </w:rPr>
+        <w:t xml:space="preserve">[discuss why estimates of IRAP </w:t>
+      </w:r>
+      <w:r>
+        <w:rPr>
+          <w:highlight w:val="yellow"/>
+        </w:rPr>
+        <w:t>proportions</w:t>
+      </w:r>
+      <w:r>
+        <w:rPr>
+          <w:highlight w:val="yellow"/>
+        </w:rPr>
+        <w:t xml:space="preserve"> are different to previous models, and therefore why delta scores don’t necessarily correspond</w:t>
+      </w:r>
+      <w:r>
+        <w:rPr>
+          <w:highlight w:val="yellow"/>
+        </w:rPr>
+        <w:t>.</w:t>
+      </w:r>
+      <w:r>
+        <w:rPr>
+          <w:highlight w:val="yellow"/>
+        </w:rPr>
+        <w:t>]</w:t>
+      </w:r>
+    </w:p>
+    <w:p>
+      <w:pPr>
+        <w:pStyle w:val="Heading3"/>
+      </w:pPr>
+      <w:r>
+        <w:t>Proportion</w:t>
+      </w:r>
+      <w:r>
+        <w:t xml:space="preserve"> of </w:t>
+      </w:r>
+      <w:r>
+        <w:t>non-zero scores</w:t>
+      </w:r>
+    </w:p>
+    <w:p>
+      <w:r>
+        <w:t xml:space="preserve">Model 4 was similar to model 1. The fixed effect comparison in model 4 was </w:t>
+      </w:r>
+      <w:r>
+        <w:t xml:space="preserve">task rather than scoring method (i.e., </w:t>
+      </w:r>
+      <w:r>
+        <w:t xml:space="preserve">IRAP </w:t>
+      </w:r>
+      <w:r>
+        <w:rPr>
+          <w:i/>
+          <w:iCs/>
+        </w:rPr>
+        <w:t>D</w:t>
+      </w:r>
+      <w:r>
+        <w:t xml:space="preserve"> score vs</w:t>
+      </w:r>
+      <w:r>
+        <w:t>.</w:t>
+      </w:r>
+      <w:r>
+        <w:t xml:space="preserve"> IAT </w:t>
+      </w:r>
+      <w:r>
+        <w:rPr>
+          <w:i/>
+          <w:iCs/>
+        </w:rPr>
+        <w:t>D</w:t>
+      </w:r>
+      <w:r>
+        <w:t xml:space="preserve"> score rather than IRAP </w:t>
+      </w:r>
+      <w:r>
+        <w:rPr>
+          <w:i/>
+          <w:iCs/>
+        </w:rPr>
+        <w:t>D</w:t>
+      </w:r>
+      <w:r>
+        <w:t xml:space="preserve"> score vs. IRAP PI score).</w:t>
+      </w:r>
+      <w:r>
+        <w:t xml:space="preserve"> </w:t>
+      </w:r>
+      <w:r>
+        <w:t xml:space="preserve">Because the IAT has only one trial type, </w:t>
+      </w:r>
+      <w:r>
+        <w:t xml:space="preserve">the random intercept only specified domain rather than domain and trial type. Because there </w:t>
+      </w:r>
+      <w:r>
+        <w:t xml:space="preserve">was substantial differences </w:t>
+      </w:r>
+      <w:r>
+        <w:t xml:space="preserve">in proportions </w:t>
+      </w:r>
+      <w:r>
+        <w:t xml:space="preserve">between the </w:t>
+      </w:r>
+      <w:r>
+        <w:t xml:space="preserve">tasks, this was allowed to vary in the random structure too by specifying a random slope for task. </w:t>
+      </w:r>
       <w:r>
         <w:t>T</w:t>
       </w:r>
       <w:r>
-        <w:t>he meta-analytic proportion of</w:t>
+        <w:t xml:space="preserve">he meta-analytic proportion of </w:t>
+      </w:r>
+      <w:r>
+        <w:t xml:space="preserve">IAT </w:t>
+      </w:r>
+      <w:r>
+        <w:rPr>
+          <w:i/>
+          <w:iCs/>
+        </w:rPr>
+        <w:t>D</w:t>
+      </w:r>
+      <w:r>
+        <w:t xml:space="preserve"> scores </w:t>
+      </w:r>
+      <w:r>
+        <w:t>that were found to differ from the zero point</w:t>
+      </w:r>
+      <w:r>
+        <w:t xml:space="preserve"> was</w:t>
       </w:r>
       <w:r>
         <w:t xml:space="preserve"> </w:t>
-      </w:r>
-      <w:r>
-        <w:t xml:space="preserve">the observed range of </w:t>
-      </w:r>
-      <w:r>
-        <w:t>PI</w:t>
-      </w:r>
-      <w:r>
-        <w:t xml:space="preserve"> scores </w:t>
-      </w:r>
-      <w:r>
-        <w:t xml:space="preserve">covered by individuals 95% Confidence Intervals </w:t>
-      </w:r>
-      <w:r>
-        <w:t xml:space="preserve">was </w:t>
       </w:r>
       <m:oMath>
         <m:r>
@@ -5324,9 +6607,6 @@
         </m:r>
       </m:oMath>
       <w:r>
-        <w:t xml:space="preserve"> =</w:t>
-      </w:r>
-      <w:r>
         <w:rPr>
           <w:i/>
           <w:iCs/>
@@ -5334,40 +6614,68 @@
         <w:t xml:space="preserve"> </w:t>
       </w:r>
       <w:r>
+        <w:t>=</w:t>
+      </w:r>
+      <w:r>
+        <w:rPr>
+          <w:i/>
+          <w:iCs/>
+        </w:rPr>
+        <w:t xml:space="preserve"> </w:t>
+      </w:r>
+      <w:r>
         <w:t>0.</w:t>
       </w:r>
       <w:r>
-        <w:t>49</w:t>
+        <w:t>56</w:t>
       </w:r>
       <w:r>
         <w:t>, 95% CI [0.</w:t>
       </w:r>
       <w:r>
-        <w:t>47</w:t>
-      </w:r>
-      <w:r>
-        <w:t>, 0.5</w:t>
-      </w:r>
-      <w:r>
-        <w:t>1</w:t>
+        <w:t>51</w:t>
+      </w:r>
+      <w:r>
+        <w:t>, 0.</w:t>
+      </w:r>
+      <w:r>
+        <w:t>61</w:t>
       </w:r>
       <w:r>
         <w:t>], 95% PI [0.</w:t>
       </w:r>
       <w:r>
-        <w:t>39</w:t>
+        <w:t>29</w:t>
       </w:r>
       <w:r>
         <w:t>, 0.</w:t>
       </w:r>
       <w:r>
-        <w:t>59</w:t>
-      </w:r>
-      <w:r>
-        <w:t xml:space="preserve">]. </w:t>
-      </w:r>
-      <w:r>
-        <w:t xml:space="preserve">Scoring the IRAP with the PI score instead of the </w:t>
+        <w:t>80</w:t>
+      </w:r>
+      <w:r>
+        <w:t>]</w:t>
+      </w:r>
+      <w:r>
+        <w:t xml:space="preserve"> </w:t>
+      </w:r>
+      <w:r>
+        <w:t xml:space="preserve">(see Figure </w:t>
+      </w:r>
+      <w:r>
+        <w:t>5</w:t>
+      </w:r>
+      <w:r>
+        <w:t xml:space="preserve">, </w:t>
+      </w:r>
+      <w:r>
+        <w:t>upper</w:t>
+      </w:r>
+      <w:r>
+        <w:t xml:space="preserve"> panel, </w:t>
+      </w:r>
+      <w:r>
+        <w:t xml:space="preserve">IAT </w:t>
       </w:r>
       <w:r>
         <w:rPr>
@@ -5377,17 +6685,47 @@
         <w:t>D</w:t>
       </w:r>
       <w:r>
-        <w:t xml:space="preserve"> score resulted in an </w:t>
-      </w:r>
-      <w:r>
-        <w:lastRenderedPageBreak/>
-        <w:t xml:space="preserve">improved, smaller proportion of </w:t>
-      </w:r>
-      <w:r>
-        <w:t>coverage</w:t>
-      </w:r>
-      <w:r>
-        <w:t xml:space="preserve">, although the magnitude of change was small, </w:t>
+        <w:t xml:space="preserve"> scores)</w:t>
+      </w:r>
+      <w:r>
+        <w:t xml:space="preserve">. This was </w:t>
+      </w:r>
+      <w:r>
+        <w:t xml:space="preserve">significantly </w:t>
+      </w:r>
+      <w:r>
+        <w:t>better</w:t>
+      </w:r>
+      <w:r>
+        <w:t xml:space="preserve"> than </w:t>
+      </w:r>
+      <w:r>
+        <w:t xml:space="preserve">for the </w:t>
+      </w:r>
+      <w:r>
+        <w:t xml:space="preserve">IRAP </w:t>
+      </w:r>
+      <w:r>
+        <w:rPr>
+          <w:i/>
+          <w:iCs/>
+        </w:rPr>
+        <w:t>D</w:t>
+      </w:r>
+      <w:r>
+        <w:t xml:space="preserve"> scores </w:t>
+      </w:r>
+      <w:r>
+        <w:t xml:space="preserve">and the magnitude of the difference </w:t>
+      </w:r>
+      <w:r>
+        <w:t xml:space="preserve">in proportions </w:t>
+      </w:r>
+      <w:r>
+        <w:t>was large</w:t>
+      </w:r>
+      <w:r>
+        <w:t xml:space="preserve">, </w:t>
       </w:r>
       <m:oMath>
         <m:r>
@@ -5414,10 +6752,10 @@
         <w:t xml:space="preserve"> </w:t>
       </w:r>
       <w:r>
-        <w:t>= -0.0</w:t>
-      </w:r>
-      <w:r>
-        <w:t>2</w:t>
+        <w:t>= 0.</w:t>
+      </w:r>
+      <w:r>
+        <w:t>46</w:t>
       </w:r>
       <w:r>
         <w:t xml:space="preserve">, </w:t>
@@ -5433,34 +6771,54 @@
         <w:t xml:space="preserve"> </w:t>
       </w:r>
       <w:r>
-        <w:t>&lt;</w:t>
-      </w:r>
-      <w:r>
-        <w:t xml:space="preserve"> .00</w:t>
-      </w:r>
-      <w:r>
-        <w:t>1</w:t>
-      </w:r>
-      <w:r>
-        <w:t>.</w:t>
-      </w:r>
-    </w:p>
-    <w:p>
-      <w:pPr>
-        <w:pStyle w:val="Heading2"/>
-      </w:pPr>
-      <w:r>
-        <w:t xml:space="preserve">Comparing IRAP </w:t>
-      </w:r>
-      <w:r>
-        <w:rPr>
-          <w:i/>
-          <w:iCs/>
+        <w:t>&lt; .001</w:t>
+      </w:r>
+      <w:r>
+        <w:t xml:space="preserve">. </w:t>
+      </w:r>
+    </w:p>
+    <w:p>
+      <w:pPr>
+        <w:pStyle w:val="Heading3"/>
+      </w:pPr>
+      <w:r>
+        <w:lastRenderedPageBreak/>
+        <w:t xml:space="preserve">Percent of </w:t>
+      </w:r>
+      <w:r>
+        <w:rPr>
+          <w:i/>
         </w:rPr>
         <w:t>D</w:t>
       </w:r>
       <w:r>
-        <w:t xml:space="preserve"> scores with IAT </w:t>
+        <w:t xml:space="preserve"> scores that differ from one another</w:t>
+      </w:r>
+    </w:p>
+    <w:p>
+      <w:r>
+        <w:t>M</w:t>
+      </w:r>
+      <w:r>
+        <w:t xml:space="preserve">odel </w:t>
+      </w:r>
+      <w:r>
+        <w:t>5</w:t>
+      </w:r>
+      <w:r>
+        <w:t xml:space="preserve"> was similar to model 2. The same modifications to the fixed and random effects were made as model 4.</w:t>
+      </w:r>
+      <w:r>
+        <w:t xml:space="preserve"> </w:t>
+      </w:r>
+      <w:r>
+        <w:t>T</w:t>
+      </w:r>
+      <w:r>
+        <w:t xml:space="preserve">he meta-analytic proportion of </w:t>
+      </w:r>
+      <w:r>
+        <w:t xml:space="preserve">IAT </w:t>
       </w:r>
       <w:r>
         <w:rPr>
@@ -5470,109 +6828,10 @@
         <w:t>D</w:t>
       </w:r>
       <w:r>
-        <w:t xml:space="preserve"> scores</w:t>
-      </w:r>
-    </w:p>
-    <w:p>
-      <w:r>
-        <w:rPr>
-          <w:highlight w:val="yellow"/>
-        </w:rPr>
-        <w:t>XXXX</w:t>
-      </w:r>
-      <w:r>
-        <w:rPr>
-          <w:highlight w:val="yellow"/>
-        </w:rPr>
-        <w:t>. note that both use D sc</w:t>
-      </w:r>
-      <w:r>
-        <w:rPr>
-          <w:highlight w:val="yellow"/>
-        </w:rPr>
-        <w:t>ores.</w:t>
-      </w:r>
-      <w:r>
-        <w:rPr>
-          <w:highlight w:val="yellow"/>
-        </w:rPr>
-        <w:t xml:space="preserve"> Note changes to the random effect structure.</w:t>
-      </w:r>
-      <w:r>
-        <w:t xml:space="preserve"> </w:t>
-      </w:r>
-    </w:p>
-    <w:p>
-      <w:r>
-        <w:rPr>
-          <w:highlight w:val="yellow"/>
-        </w:rPr>
-        <w:t xml:space="preserve">[discuss why estimates of IRAP </w:t>
-      </w:r>
-      <w:r>
-        <w:rPr>
-          <w:highlight w:val="yellow"/>
-        </w:rPr>
-        <w:t>proportions</w:t>
-      </w:r>
-      <w:r>
-        <w:rPr>
-          <w:highlight w:val="yellow"/>
-        </w:rPr>
-        <w:t xml:space="preserve"> are different to previous models, and therefore why delta scores don’t necessarily correspond</w:t>
-      </w:r>
-      <w:r>
-        <w:rPr>
-          <w:highlight w:val="yellow"/>
-        </w:rPr>
-        <w:t>.</w:t>
-      </w:r>
-      <w:r>
-        <w:rPr>
-          <w:highlight w:val="yellow"/>
-        </w:rPr>
-        <w:t>]</w:t>
-      </w:r>
-    </w:p>
-    <w:p>
-      <w:pPr>
-        <w:pStyle w:val="Heading3"/>
-      </w:pPr>
-      <w:r>
-        <w:t>Proportion</w:t>
-      </w:r>
-      <w:r>
-        <w:t xml:space="preserve"> of </w:t>
-      </w:r>
-      <w:r>
-        <w:t>non-zero scores</w:t>
-      </w:r>
-    </w:p>
-    <w:p>
-      <w:r>
-        <w:t xml:space="preserve">The meta-analytic proportion of </w:t>
-      </w:r>
-      <w:r>
-        <w:t xml:space="preserve">IAT </w:t>
-      </w:r>
-      <w:r>
-        <w:rPr>
-          <w:i/>
-          <w:iCs/>
-        </w:rPr>
-        <w:t>D</w:t>
-      </w:r>
-      <w:r>
-        <w:t xml:space="preserve"> scores </w:t>
-      </w:r>
-      <w:r>
-        <w:t>that were found to differ from the zero point</w:t>
-      </w:r>
-      <w:r>
-        <w:t xml:space="preserve"> was</w:t>
-      </w:r>
-      <w:r>
-        <w:t xml:space="preserve"> </w:t>
+        <w:t xml:space="preserve"> scores that were found to be discriminable from one </w:t>
+      </w:r>
+      <w:r>
+        <w:t xml:space="preserve">another was </w:t>
       </w:r>
       <m:oMath>
         <m:r>
@@ -5603,52 +6862,52 @@
         <w:t>0.</w:t>
       </w:r>
       <w:r>
-        <w:t>56</w:t>
+        <w:t>44</w:t>
       </w:r>
       <w:r>
         <w:t>, 95% CI [0.</w:t>
       </w:r>
       <w:r>
-        <w:t>51</w:t>
+        <w:t>41</w:t>
       </w:r>
       <w:r>
         <w:t>, 0.</w:t>
       </w:r>
       <w:r>
-        <w:t>61</w:t>
+        <w:t>46</w:t>
       </w:r>
       <w:r>
         <w:t>], 95% PI [0.</w:t>
       </w:r>
       <w:r>
-        <w:t>29</w:t>
+        <w:t>17</w:t>
       </w:r>
       <w:r>
         <w:t>, 0.</w:t>
       </w:r>
       <w:r>
-        <w:t>80</w:t>
+        <w:t>75</w:t>
       </w:r>
       <w:r>
         <w:t>]</w:t>
       </w:r>
       <w:r>
-        <w:t xml:space="preserve">. This was </w:t>
-      </w:r>
-      <w:r>
-        <w:t xml:space="preserve">significantly </w:t>
-      </w:r>
-      <w:r>
-        <w:t>better</w:t>
-      </w:r>
-      <w:r>
-        <w:t xml:space="preserve"> than </w:t>
-      </w:r>
-      <w:r>
-        <w:t xml:space="preserve">for the </w:t>
-      </w:r>
-      <w:r>
-        <w:t xml:space="preserve">IRAP </w:t>
+        <w:t xml:space="preserve"> </w:t>
+      </w:r>
+      <w:r>
+        <w:t xml:space="preserve">(see Figure </w:t>
+      </w:r>
+      <w:r>
+        <w:t>5</w:t>
+      </w:r>
+      <w:r>
+        <w:t xml:space="preserve">, </w:t>
+      </w:r>
+      <w:r>
+        <w:t>middle</w:t>
+      </w:r>
+      <w:r>
+        <w:t xml:space="preserve"> panel, IAT </w:t>
       </w:r>
       <w:r>
         <w:rPr>
@@ -5658,16 +6917,26 @@
         <w:t>D</w:t>
       </w:r>
       <w:r>
+        <w:t xml:space="preserve"> scores)</w:t>
+      </w:r>
+      <w:r>
+        <w:t xml:space="preserve">. </w:t>
+      </w:r>
+      <w:r>
+        <w:t xml:space="preserve">This was significantly better than for the IRAP </w:t>
+      </w:r>
+      <w:r>
+        <w:rPr>
+          <w:i/>
+          <w:iCs/>
+        </w:rPr>
+        <w:t>D</w:t>
+      </w:r>
+      <w:r>
         <w:t xml:space="preserve"> scores </w:t>
       </w:r>
       <w:r>
-        <w:t xml:space="preserve">and the magnitude of the difference </w:t>
-      </w:r>
-      <w:r>
-        <w:t xml:space="preserve">in proportions </w:t>
-      </w:r>
-      <w:r>
-        <w:t>was large</w:t>
+        <w:t>and the magnitude of the difference in proportions was large</w:t>
       </w:r>
       <w:r>
         <w:t xml:space="preserve">, </w:t>
@@ -5700,7 +6969,7 @@
         <w:t>= 0.</w:t>
       </w:r>
       <w:r>
-        <w:t>46</w:t>
+        <w:t>39</w:t>
       </w:r>
       <w:r>
         <w:t xml:space="preserve">, </w:t>
@@ -5716,60 +6985,69 @@
         <w:t xml:space="preserve"> </w:t>
       </w:r>
       <w:r>
-        <w:t>&lt; .001</w:t>
-      </w:r>
-      <w:r>
-        <w:t xml:space="preserve">. Results of this and the next two meta-analytic models are depicted in Figure </w:t>
-      </w:r>
-      <w:r>
-        <w:rPr>
-          <w:highlight w:val="yellow"/>
-        </w:rPr>
-        <w:t>XX</w:t>
-      </w:r>
-      <w:r>
-        <w:t>.</w:t>
-      </w:r>
-    </w:p>
-    <w:p>
-      <w:pPr>
-        <w:pStyle w:val="Heading2"/>
-      </w:pPr>
-      <w:r>
-        <w:tab/>
-      </w:r>
-      <w:r>
-        <w:t xml:space="preserve">Percent of </w:t>
-      </w:r>
-      <w:r>
-        <w:rPr>
-          <w:i/>
+        <w:t>&lt;</w:t>
+      </w:r>
+      <w:r>
+        <w:t xml:space="preserve"> .00</w:t>
+      </w:r>
+      <w:r>
+        <w:t>1</w:t>
+      </w:r>
+      <w:r>
+        <w:t xml:space="preserve">. </w:t>
+      </w:r>
+    </w:p>
+    <w:p>
+      <w:pPr>
+        <w:pStyle w:val="Heading3"/>
+      </w:pPr>
+      <w:r>
+        <w:t>Proportion of observed range covered by individual scores</w:t>
+      </w:r>
+    </w:p>
+    <w:p>
+      <w:r>
+        <w:t xml:space="preserve">Model </w:t>
+      </w:r>
+      <w:r>
+        <w:t>6</w:t>
+      </w:r>
+      <w:r>
+        <w:t xml:space="preserve"> was similar to model </w:t>
+      </w:r>
+      <w:r>
+        <w:t>3</w:t>
+      </w:r>
+      <w:r>
+        <w:t xml:space="preserve">. The same modifications to the fixed and random effects were made as model 4. </w:t>
+      </w:r>
+      <w:r>
+        <w:t xml:space="preserve">The </w:t>
+      </w:r>
+      <w:r>
+        <w:t>proportion of</w:t>
+      </w:r>
+      <w:r>
+        <w:t xml:space="preserve"> the observed range of </w:t>
+      </w:r>
+      <w:r>
+        <w:t xml:space="preserve">IAT </w:t>
+      </w:r>
+      <w:r>
+        <w:rPr>
+          <w:i/>
+          <w:iCs/>
         </w:rPr>
         <w:t>D</w:t>
       </w:r>
       <w:r>
-        <w:t xml:space="preserve"> scores that differ from one another</w:t>
-      </w:r>
-    </w:p>
-    <w:p>
-      <w:r>
-        <w:t xml:space="preserve">The meta-analytic proportion of </w:t>
-      </w:r>
-      <w:r>
-        <w:t xml:space="preserve">IAT </w:t>
-      </w:r>
-      <w:r>
-        <w:rPr>
-          <w:i/>
-          <w:iCs/>
-        </w:rPr>
-        <w:t>D</w:t>
-      </w:r>
-      <w:r>
-        <w:t xml:space="preserve"> scores that were found to be discriminable from one </w:t>
-      </w:r>
-      <w:r>
-        <w:t xml:space="preserve">another was </w:t>
+        <w:t xml:space="preserve"> scores </w:t>
+      </w:r>
+      <w:r>
+        <w:t xml:space="preserve">covered by individuals 95% Confidence Intervals </w:t>
+      </w:r>
+      <w:r>
+        <w:t xml:space="preserve">was </w:t>
       </w:r>
       <m:oMath>
         <m:r>
@@ -5780,6 +7058,9 @@
         </m:r>
       </m:oMath>
       <w:r>
+        <w:t xml:space="preserve"> =</w:t>
+      </w:r>
+      <w:r>
         <w:rPr>
           <w:i/>
           <w:iCs/>
@@ -5787,47 +7068,62 @@
         <w:t xml:space="preserve"> </w:t>
       </w:r>
       <w:r>
-        <w:t>=</w:t>
-      </w:r>
-      <w:r>
-        <w:rPr>
-          <w:i/>
-          <w:iCs/>
-        </w:rPr>
+        <w:t>0.</w:t>
+      </w:r>
+      <w:r>
+        <w:t>26</w:t>
+      </w:r>
+      <w:r>
+        <w:t>, 95% CI [0.</w:t>
+      </w:r>
+      <w:r>
+        <w:t>26</w:t>
+      </w:r>
+      <w:r>
+        <w:t>, 0.</w:t>
+      </w:r>
+      <w:r>
+        <w:t>27</w:t>
+      </w:r>
+      <w:r>
+        <w:t>], 95% PI [0.</w:t>
+      </w:r>
+      <w:r>
+        <w:t>15</w:t>
+      </w:r>
+      <w:r>
+        <w:t>, 0.</w:t>
+      </w:r>
+      <w:r>
+        <w:t>42</w:t>
+      </w:r>
+      <w:r>
+        <w:t>]</w:t>
+      </w:r>
+      <w:r>
         <w:t xml:space="preserve"> </w:t>
       </w:r>
       <w:r>
-        <w:t>0.</w:t>
-      </w:r>
-      <w:r>
-        <w:t>44</w:t>
-      </w:r>
-      <w:r>
-        <w:t>, 95% CI [0.</w:t>
-      </w:r>
-      <w:r>
-        <w:t>41</w:t>
-      </w:r>
-      <w:r>
-        <w:t>, 0.</w:t>
-      </w:r>
-      <w:r>
-        <w:t>46</w:t>
-      </w:r>
-      <w:r>
-        <w:t>], 95% PI [0.</w:t>
-      </w:r>
-      <w:r>
-        <w:t>17</w:t>
-      </w:r>
-      <w:r>
-        <w:t>, 0.</w:t>
-      </w:r>
-      <w:r>
-        <w:t>75</w:t>
-      </w:r>
-      <w:r>
-        <w:t xml:space="preserve">]. </w:t>
+        <w:t xml:space="preserve">(see Figure </w:t>
+      </w:r>
+      <w:r>
+        <w:t>5</w:t>
+      </w:r>
+      <w:r>
+        <w:t xml:space="preserve">, lower panel, IAT </w:t>
+      </w:r>
+      <w:r>
+        <w:rPr>
+          <w:i/>
+          <w:iCs/>
+        </w:rPr>
+        <w:t>D</w:t>
+      </w:r>
+      <w:r>
+        <w:t xml:space="preserve"> scores)</w:t>
+      </w:r>
+      <w:r>
+        <w:t xml:space="preserve">. </w:t>
       </w:r>
       <w:r>
         <w:t xml:space="preserve">This was significantly better than for the IRAP </w:t>
@@ -5840,13 +7136,7 @@
         <w:t>D</w:t>
       </w:r>
       <w:r>
-        <w:t xml:space="preserve"> scores </w:t>
-      </w:r>
-      <w:r>
-        <w:t>and the magnitude of the difference in proportions was large</w:t>
-      </w:r>
-      <w:r>
-        <w:t xml:space="preserve">, </w:t>
+        <w:t xml:space="preserve"> scores and the magnitude of the difference in proportions was large, </w:t>
       </w:r>
       <m:oMath>
         <m:r>
@@ -5876,7 +7166,7 @@
         <w:t>= 0.</w:t>
       </w:r>
       <w:r>
-        <w:t>39</w:t>
+        <w:t>26</w:t>
       </w:r>
       <w:r>
         <w:t xml:space="preserve">, </w:t>
@@ -5889,43 +7179,107 @@
         <w:t>p</w:t>
       </w:r>
       <w:r>
+        <w:t xml:space="preserve"> &lt; .001.</w:t>
+      </w:r>
+    </w:p>
+    <w:p>
+      <w:pPr>
+        <w:pStyle w:val="Heading3"/>
+      </w:pPr>
+      <w:r>
+        <w:t xml:space="preserve">Summary of results across models </w:t>
+      </w:r>
+      <w:r>
+        <w:t>4</w:t>
+      </w:r>
+      <w:r>
+        <w:t xml:space="preserve"> to</w:t>
+      </w:r>
+      <w:r>
+        <w:t xml:space="preserve"> 6</w:t>
+      </w:r>
+    </w:p>
+    <w:p>
+      <w:r>
+        <w:rPr>
+          <w:highlight w:val="yellow"/>
+        </w:rPr>
+        <w:t>XXXX</w:t>
+      </w:r>
+      <w:r>
         <w:t xml:space="preserve"> </w:t>
       </w:r>
-      <w:r>
-        <w:t>&lt;</w:t>
-      </w:r>
-      <w:r>
-        <w:t xml:space="preserve"> .00</w:t>
-      </w:r>
-      <w:r>
-        <w:t>1</w:t>
-      </w:r>
-      <w:r>
-        <w:t xml:space="preserve">. </w:t>
-      </w:r>
-    </w:p>
-    <w:p>
-      <w:pPr>
-        <w:pStyle w:val="Heading2"/>
-      </w:pPr>
-      <w:r>
+    </w:p>
+    <w:p>
+      <w:pPr>
+        <w:pStyle w:val="TableFigure"/>
+        <w:rPr>
+          <w:b/>
+          <w:bCs/>
+        </w:rPr>
+      </w:pPr>
+    </w:p>
+    <w:p>
+      <w:pPr>
+        <w:pStyle w:val="TableFigure"/>
+        <w:rPr>
+          <w:b/>
+          <w:bCs/>
+        </w:rPr>
+      </w:pPr>
+    </w:p>
+    <w:p>
+      <w:pPr>
+        <w:pStyle w:val="TableFigure"/>
+        <w:rPr>
+          <w:b/>
+          <w:bCs/>
+        </w:rPr>
+      </w:pPr>
+    </w:p>
+    <w:p>
+      <w:pPr>
+        <w:pStyle w:val="TableFigure"/>
+        <w:rPr>
+          <w:b/>
+          <w:bCs/>
+        </w:rPr>
+      </w:pPr>
+    </w:p>
+    <w:p>
+      <w:pPr>
+        <w:pStyle w:val="TableFigure"/>
+      </w:pPr>
+      <w:r>
+        <w:rPr>
+          <w:b/>
+          <w:bCs/>
+        </w:rPr>
         <w:lastRenderedPageBreak/>
-        <w:tab/>
-        <w:t>Proportion of observed range covered by individual scores</w:t>
-      </w:r>
-    </w:p>
-    <w:p>
-      <w:r>
-        <w:t>T</w:t>
-      </w:r>
-      <w:r>
-        <w:t>he meta-analytic proportion of</w:t>
-      </w:r>
-      <w:r>
-        <w:t xml:space="preserve"> the observed range of </w:t>
-      </w:r>
-      <w:r>
-        <w:t xml:space="preserve">IAT </w:t>
+        <w:t xml:space="preserve">Figure </w:t>
+      </w:r>
+      <w:r>
+        <w:rPr>
+          <w:b/>
+          <w:bCs/>
+        </w:rPr>
+        <w:t>5</w:t>
+      </w:r>
+      <w:r>
+        <w:rPr>
+          <w:b/>
+          <w:bCs/>
+        </w:rPr>
+        <w:t>.</w:t>
+      </w:r>
+      <w:r>
+        <w:t xml:space="preserve"> Results of </w:t>
+      </w:r>
+      <w:r>
+        <w:t xml:space="preserve">meta-analyses </w:t>
+      </w:r>
+      <w:r>
+        <w:t xml:space="preserve">4 to 6 comparing the individual level utility of IRAP </w:t>
       </w:r>
       <w:r>
         <w:rPr>
@@ -5935,134 +7289,94 @@
         <w:t>D</w:t>
       </w:r>
       <w:r>
-        <w:t xml:space="preserve"> scores </w:t>
-      </w:r>
-      <w:r>
-        <w:t xml:space="preserve">covered by individuals 95% Confidence Intervals </w:t>
-      </w:r>
-      <w:r>
-        <w:t xml:space="preserve">was </w:t>
-      </w:r>
-      <m:oMath>
-        <m:r>
-          <w:rPr>
-            <w:rFonts w:ascii="Cambria Math" w:hAnsi="Cambria Math"/>
-          </w:rPr>
-          <m:t>θ</m:t>
-        </m:r>
-      </m:oMath>
-      <w:r>
-        <w:t xml:space="preserve"> =</w:t>
-      </w:r>
-      <w:r>
-        <w:rPr>
-          <w:i/>
-          <w:iCs/>
-        </w:rPr>
+        <w:t xml:space="preserve"> scores with IAT </w:t>
+      </w:r>
+      <w:r>
+        <w:rPr>
+          <w:i/>
+          <w:iCs/>
+        </w:rPr>
+        <w:t>D</w:t>
+      </w:r>
+      <w:r>
+        <w:t xml:space="preserve"> scores.</w:t>
+      </w:r>
+    </w:p>
+    <w:p>
+      <w:pPr>
+        <w:pStyle w:val="TableFigure"/>
+      </w:pPr>
+      <w:r>
         <w:t xml:space="preserve"> </w:t>
       </w:r>
-      <w:r>
-        <w:t>0.</w:t>
-      </w:r>
-      <w:r>
-        <w:t>26</w:t>
-      </w:r>
-      <w:r>
-        <w:t>, 95% CI [0.</w:t>
-      </w:r>
-      <w:r>
-        <w:t>26</w:t>
-      </w:r>
-      <w:r>
-        <w:t>, 0.</w:t>
-      </w:r>
-      <w:r>
-        <w:t>27</w:t>
-      </w:r>
-      <w:r>
-        <w:t>], 95% PI [0.</w:t>
-      </w:r>
-      <w:r>
-        <w:t>15</w:t>
-      </w:r>
-      <w:r>
-        <w:t>, 0.</w:t>
-      </w:r>
-      <w:r>
-        <w:t>42</w:t>
-      </w:r>
-      <w:r>
-        <w:t xml:space="preserve">]. </w:t>
-      </w:r>
-      <w:r>
-        <w:t xml:space="preserve">This was significantly better than for the IRAP </w:t>
-      </w:r>
-      <w:r>
-        <w:rPr>
-          <w:i/>
-          <w:iCs/>
-        </w:rPr>
-        <w:t>D</w:t>
-      </w:r>
-      <w:r>
-        <w:t xml:space="preserve"> scores and the magnitude of the difference in proportions was large, </w:t>
-      </w:r>
-      <m:oMath>
-        <m:r>
-          <m:rPr>
-            <m:sty m:val="p"/>
-          </m:rPr>
-          <w:rPr>
-            <w:rFonts w:ascii="Cambria Math" w:hAnsi="Cambria Math"/>
-          </w:rPr>
-          <m:t>Δ</m:t>
-        </m:r>
-        <m:r>
-          <w:rPr>
-            <w:rFonts w:ascii="Cambria Math" w:hAnsi="Cambria Math"/>
-          </w:rPr>
-          <m:t>θ</m:t>
-        </m:r>
-      </m:oMath>
-      <w:r>
-        <w:rPr>
-          <w:i/>
-          <w:iCs/>
-        </w:rPr>
-        <w:t xml:space="preserve"> </w:t>
-      </w:r>
-      <w:r>
-        <w:t>= 0.</w:t>
-      </w:r>
-      <w:r>
-        <w:t>26</w:t>
-      </w:r>
-      <w:r>
-        <w:t xml:space="preserve">, </w:t>
-      </w:r>
-      <w:r>
-        <w:rPr>
-          <w:i/>
-          <w:iCs/>
-        </w:rPr>
-        <w:t>p</w:t>
-      </w:r>
-      <w:r>
-        <w:t xml:space="preserve"> &lt; .001.</w:t>
-      </w:r>
-    </w:p>
+    </w:p>
+    <w:p>
+      <w:pPr>
+        <w:ind w:firstLine="0"/>
+        <w:jc w:val="center"/>
+        <w:rPr>
+          <w:rFonts w:eastAsiaTheme="majorEastAsia" w:cstheme="majorBidi"/>
+          <w:b/>
+          <w:bCs/>
+        </w:rPr>
+      </w:pPr>
+      <w:r>
+        <w:rPr>
+          <w:rFonts w:eastAsiaTheme="majorEastAsia" w:cstheme="majorBidi"/>
+          <w:b/>
+          <w:bCs/>
+          <w:noProof/>
+        </w:rPr>
+        <w:drawing>
+          <wp:inline distT="0" distB="0" distL="0" distR="0" wp14:anchorId="12CAA99B" wp14:editId="03D95809">
+            <wp:extent cx="4572000" cy="4572000"/>
+            <wp:effectExtent l="0" t="0" r="0" b="0"/>
+            <wp:docPr id="4" name="Picture 4"/>
+            <wp:cNvGraphicFramePr>
+              <a:graphicFrameLocks xmlns:a="http://schemas.openxmlformats.org/drawingml/2006/main" noChangeAspect="1"/>
+            </wp:cNvGraphicFramePr>
+            <a:graphic xmlns:a="http://schemas.openxmlformats.org/drawingml/2006/main">
+              <a:graphicData uri="http://schemas.openxmlformats.org/drawingml/2006/picture">
+                <pic:pic xmlns:pic="http://schemas.openxmlformats.org/drawingml/2006/picture">
+                  <pic:nvPicPr>
+                    <pic:cNvPr id="4" name="Picture 4"/>
+                    <pic:cNvPicPr/>
+                  </pic:nvPicPr>
+                  <pic:blipFill>
+                    <a:blip r:embed="rId21"/>
+                    <a:stretch>
+                      <a:fillRect/>
+                    </a:stretch>
+                  </pic:blipFill>
+                  <pic:spPr>
+                    <a:xfrm>
+                      <a:off x="0" y="0"/>
+                      <a:ext cx="4572000" cy="4572000"/>
+                    </a:xfrm>
+                    <a:prstGeom prst="rect">
+                      <a:avLst/>
+                    </a:prstGeom>
+                  </pic:spPr>
+                </pic:pic>
+              </a:graphicData>
+            </a:graphic>
+          </wp:inline>
+        </w:drawing>
+      </w:r>
+    </w:p>
+    <w:p/>
     <w:p>
       <w:pPr>
         <w:pStyle w:val="Heading1"/>
       </w:pPr>
-      <w:commentRangeStart w:id="7"/>
+      <w:commentRangeStart w:id="10"/>
       <w:r>
         <w:rPr>
           <w:highlight w:val="yellow"/>
         </w:rPr>
         <w:t>Discussion</w:t>
       </w:r>
-      <w:commentRangeEnd w:id="7"/>
+      <w:commentRangeEnd w:id="10"/>
       <w:r>
         <w:rPr>
           <w:rStyle w:val="CommentReference"/>
@@ -6070,7 +7384,7 @@
           <w:b w:val="0"/>
           <w:bCs w:val="0"/>
         </w:rPr>
-        <w:commentReference w:id="7"/>
+        <w:commentReference w:id="10"/>
       </w:r>
     </w:p>
     <w:p>
@@ -6105,7 +7419,11 @@
         <w:t xml:space="preserve"> or </w:t>
       </w:r>
       <w:r>
-        <w:t xml:space="preserve">are significantly different from other </w:t>
+        <w:t xml:space="preserve">are significantly different from </w:t>
+      </w:r>
+      <w:r>
+        <w:lastRenderedPageBreak/>
+        <w:t xml:space="preserve">other </w:t>
       </w:r>
       <w:r>
         <w:rPr>
@@ -6269,11 +7587,7 @@
         <w:t xml:space="preserve"> scores are very poorly estimated, and </w:t>
       </w:r>
       <w:r>
-        <w:t xml:space="preserve">are consistent with such a wide range </w:t>
-      </w:r>
-      <w:r>
-        <w:lastRenderedPageBreak/>
-        <w:t xml:space="preserve">of conclusions that few inferences can be made from an individual’s data. </w:t>
+        <w:t xml:space="preserve">are consistent with such a wide range of conclusions that few inferences can be made from an individual’s data. </w:t>
       </w:r>
       <w:r>
         <w:t>As such, t</w:t>
@@ -6400,7 +7714,11 @@
       </w:r>
       <w:proofErr w:type="spellEnd"/>
       <w:r>
-        <w:t xml:space="preserve"> data can serve neither purpose if responses on the IRAP are very poorly estimated</w:t>
+        <w:t xml:space="preserve"> data can serve neither purpose if responses on the IRAP are very poorly </w:t>
+      </w:r>
+      <w:r>
+        <w:lastRenderedPageBreak/>
+        <w:t>estimated</w:t>
       </w:r>
       <w:r>
         <w:t xml:space="preserve">, regardless of whether you couch this in psychometric language (e.g., poor individual level estimation) or behavior analytic language (e.g., poor stimulus control within the task). </w:t>
@@ -6425,85 +7743,85 @@
     <w:p/>
     <w:p>
       <w:r>
-        <w:t xml:space="preserve">It is also worth noting that similar analyses of data from another implicit measure, the Implicit Association Test, suggests that the IRAP’s estimation precision is </w:t>
+        <w:t xml:space="preserve">It is also worth noting that similar analyses of data from another implicit measure, the Implicit Association Test, suggests that the IRAP’s estimation precision is substantially worse than the IAT’s </w:t>
+      </w:r>
+      <w:r>
+        <w:fldChar w:fldCharType="begin"/>
+      </w:r>
+      <w:r>
+        <w:instrText xml:space="preserve"> ADDIN ZOTERO_ITEM CSL_CITATION {"citationID":"mSfNi9ph","properties":{"formattedCitation":"(IRAP CI width MAP = 1.32, IAT CI width MAP = 0.75: see Hussey, 2020; Klein, 2020)","plainCitation":"(IRAP CI width MAP = 1.32, IAT CI width MAP = 0.75: see Hussey, 2020; Klein, 2020)","noteIndex":0},"citationItems":[{"id":12634,"uris":["http://zotero.org/users/1687755/items/PXDYW2NY"],"itemData":{"id":12634,"type":"webpage","title":"Bootstrapped Confidence Intervals around IAT D scores","URL":"https://osf.io/t6c74","author":[{"family":"Hussey","given":"Ian"}],"issued":{"date-parts":[["2020"]]}},"prefix":"IRAP CI width MAP = 1.32, IAT CI width MAP = 0.75: see "},{"id":12633,"uris":["http://zotero.org/users/1687755/items/65RTGD7M"],"itemData":{"id":12633,"type":"report","abstract":"Implicit association test scores are presented as point estimates. Unusually for a psychological measure, individual scores are not tested for statistical significance in standard practice. This study estimates individual confidence intervals for a large dataset of IAT scores. The intervals are large. Only half of scores are significantly different from zero. This result raises theoretical concerns about standard interpretations of the IAT.","genre":"preprint","note":"DOI: 10.31234/osf.io/5djkh","publisher":"PsyArXiv","source":"DOI.org (Crossref)","title":"Confidence Intervals on Implicit Association Test Scores Are Really Rather Large","URL":"https://osf.io/5djkh","author":[{"family":"Klein","given":"Colin"}],"accessed":{"date-parts":[["2020",6,10]]},"issued":{"date-parts":[["2020",6,3]]}}}],"schema":"https://github.com/citation-style-language/schema/raw/master/csl-citation.json"} </w:instrText>
+      </w:r>
+      <w:r>
+        <w:fldChar w:fldCharType="separate"/>
+      </w:r>
+      <w:r>
+        <w:rPr>
+          <w:noProof/>
+        </w:rPr>
+        <w:t>(IRAP CI width MAP = 1.32, IAT CI width MAP = 0.75: see Hussey, 2020; Klein, 2020)</w:t>
+      </w:r>
+      <w:r>
+        <w:fldChar w:fldCharType="end"/>
+      </w:r>
+      <w:r>
+        <w:t>.</w:t>
+      </w:r>
+    </w:p>
+    <w:p>
+      <w:r>
+        <w:t xml:space="preserve">Notionally, the estimation of individual scores could be improved. This could take many forms, including </w:t>
+      </w:r>
+      <w:r>
+        <w:t>greatly lengthening the procedure</w:t>
+      </w:r>
+      <w:r>
+        <w:t>, for example</w:t>
+      </w:r>
+      <w:r>
+        <w:t xml:space="preserve"> by a factor of four or so</w:t>
+      </w:r>
+      <w:r>
+        <w:t>.</w:t>
+      </w:r>
+      <w:r>
+        <w:t xml:space="preserve"> Given that reliability is determined in part by task length, this would also help raise the IRAP’s internal consistency and test-retest reliability, which are currently between poor and unacceptably low </w:t>
+      </w:r>
+      <w:r>
+        <w:fldChar w:fldCharType="begin"/>
+      </w:r>
+      <w:r>
+        <w:instrText xml:space="preserve"> ADDIN ZOTERO_ITEM CSL_CITATION {"citationID":"9AIbpF7B","properties":{"formattedCitation":"(Hussey &amp; Drake, 2020a)","plainCitation":"(Hussey &amp; Drake, 2020a)","noteIndex":0},"citationItems":[{"id":12684,"uris":["http://zotero.org/users/1687755/items/MU3ZSDRR"],"itemData":{"id":12684,"type":"article-journal","abstract":"Evidence for the IRAP’s reliability and validity is mixed, with one meta-analysis concluding it has good criterion validity and potential for clinical assessment, and two others concluding that it demonstrates low reliability. Here, we extend this evidence base through meta-analyses of all published and unpublished studies conducted in two labs. Individual participant data was used to estimate both internal consistency and test-retest reliability across a large number of domains (k = 16) and participants (N = 1576). Results suggest that internal consistency is poor (α = .51, 95% CI [.46, .56]) and test-retest reliability is very poor (ICC = .20, 95% CI [.05, .34]). We conclude that researchers should be very cautious about choosing to employ the IRAP or when interpreting its results.","container-title":"Preprint","DOI":"10.31234/osf.io/ge3k7","note":"publisher: PsyArXiv","source":"psyarxiv.com","title":"The Implicit Relational Assessment Procedure demonstrates poor internal consistency and test-retest reliability: A meta-analysis","URL":"https://psyarxiv.com/ge3k7/","author":[{"family":"Hussey","given":"Ian"},{"family":"Drake","given":"Chad E."}],"accessed":{"date-parts":[["2020",6,12]]},"issued":{"date-parts":[["2020"]]}}}],"schema":"https://github.com/citation-style-language/schema/raw/master/csl-citation.json"} </w:instrText>
+      </w:r>
+      <w:r>
+        <w:fldChar w:fldCharType="separate"/>
+      </w:r>
+      <w:r>
+        <w:rPr>
+          <w:noProof/>
+        </w:rPr>
+        <w:t>(Hussey &amp; Drake, 2020a)</w:t>
+      </w:r>
+      <w:r>
+        <w:fldChar w:fldCharType="end"/>
+      </w:r>
+      <w:r>
+        <w:t xml:space="preserve">. </w:t>
+      </w:r>
+      <w:r>
+        <w:t>H</w:t>
+      </w:r>
+      <w:r>
+        <w:t xml:space="preserve">owever, this may make the task unreasonably long for each participant (e.g., &gt;45 minutes). </w:t>
+      </w:r>
+      <w:r>
+        <w:t xml:space="preserve">Furthermore, </w:t>
+      </w:r>
+      <w:r>
+        <w:t xml:space="preserve">by itself, lengthening the task is unlikely to improve the estimation of individuals’ scores to levels that would make the task suitable for individual use, given that differences in </w:t>
       </w:r>
       <w:r>
         <w:lastRenderedPageBreak/>
-        <w:t xml:space="preserve">substantially worse than the IAT’s </w:t>
-      </w:r>
-      <w:r>
-        <w:fldChar w:fldCharType="begin"/>
-      </w:r>
-      <w:r>
-        <w:instrText xml:space="preserve"> ADDIN ZOTERO_ITEM CSL_CITATION {"citationID":"mSfNi9ph","properties":{"formattedCitation":"(IRAP CI width MAP = 1.32, IAT CI width MAP = 0.75: see Hussey, 2020; Klein, 2020)","plainCitation":"(IRAP CI width MAP = 1.32, IAT CI width MAP = 0.75: see Hussey, 2020; Klein, 2020)","noteIndex":0},"citationItems":[{"id":12634,"uris":["http://zotero.org/users/1687755/items/PXDYW2NY"],"itemData":{"id":12634,"type":"webpage","title":"Bootstrapped Confidence Intervals around IAT D scores","URL":"https://osf.io/t6c74","author":[{"family":"Hussey","given":"Ian"}],"issued":{"date-parts":[["2020"]]}},"prefix":"IRAP CI width MAP = 1.32, IAT CI width MAP = 0.75: see "},{"id":12633,"uris":["http://zotero.org/users/1687755/items/65RTGD7M"],"itemData":{"id":12633,"type":"report","abstract":"Implicit association test scores are presented as point estimates. Unusually for a psychological measure, individual scores are not tested for statistical significance in standard practice. This study estimates individual confidence intervals for a large dataset of IAT scores. The intervals are large. Only half of scores are significantly different from zero. This result raises theoretical concerns about standard interpretations of the IAT.","genre":"preprint","note":"DOI: 10.31234/osf.io/5djkh","publisher":"PsyArXiv","source":"DOI.org (Crossref)","title":"Confidence Intervals on Implicit Association Test Scores Are Really Rather Large","URL":"https://osf.io/5djkh","author":[{"family":"Klein","given":"Colin"}],"accessed":{"date-parts":[["2020",6,10]]},"issued":{"date-parts":[["2020",6,3]]}}}],"schema":"https://github.com/citation-style-language/schema/raw/master/csl-citation.json"} </w:instrText>
-      </w:r>
-      <w:r>
-        <w:fldChar w:fldCharType="separate"/>
-      </w:r>
-      <w:r>
-        <w:rPr>
-          <w:noProof/>
-        </w:rPr>
-        <w:t>(IRAP CI width MAP = 1.32, IAT CI width MAP = 0.75: see Hussey, 2020; Klein, 2020)</w:t>
-      </w:r>
-      <w:r>
-        <w:fldChar w:fldCharType="end"/>
-      </w:r>
-      <w:r>
-        <w:t>.</w:t>
-      </w:r>
-    </w:p>
-    <w:p>
-      <w:r>
-        <w:t xml:space="preserve">Notionally, the estimation of individual scores could be improved. This could take many forms, including </w:t>
-      </w:r>
-      <w:r>
-        <w:t>greatly lengthening the procedure</w:t>
-      </w:r>
-      <w:r>
-        <w:t>, for example</w:t>
-      </w:r>
-      <w:r>
-        <w:t xml:space="preserve"> by a factor of four or so</w:t>
-      </w:r>
-      <w:r>
-        <w:t>.</w:t>
-      </w:r>
-      <w:r>
-        <w:t xml:space="preserve"> Given that reliability is determined in part by task length, this would also help raise the IRAP’s internal consistency and test-retest reliability, which are currently between poor and unacceptably low </w:t>
-      </w:r>
-      <w:r>
-        <w:fldChar w:fldCharType="begin"/>
-      </w:r>
-      <w:r>
-        <w:instrText xml:space="preserve"> ADDIN ZOTERO_ITEM CSL_CITATION {"citationID":"9AIbpF7B","properties":{"formattedCitation":"(Hussey &amp; Drake, 2020a)","plainCitation":"(Hussey &amp; Drake, 2020a)","noteIndex":0},"citationItems":[{"id":12684,"uris":["http://zotero.org/users/1687755/items/MU3ZSDRR"],"itemData":{"id":12684,"type":"article-journal","abstract":"Evidence for the IRAP’s reliability and validity is mixed, with one meta-analysis concluding it has good criterion validity and potential for clinical assessment, and two others concluding that it demonstrates low reliability. Here, we extend this evidence base through meta-analyses of all published and unpublished studies conducted in two labs. Individual participant data was used to estimate both internal consistency and test-retest reliability across a large number of domains (k = 16) and participants (N = 1576). Results suggest that internal consistency is poor (α = .51, 95% CI [.46, .56]) and test-retest reliability is very poor (ICC = .20, 95% CI [.05, .34]). We conclude that researchers should be very cautious about choosing to employ the IRAP or when interpreting its results.","container-title":"Preprint","DOI":"10.31234/osf.io/ge3k7","note":"publisher: PsyArXiv","source":"psyarxiv.com","title":"The Implicit Relational Assessment Procedure demonstrates poor internal consistency and test-retest reliability: A meta-analysis","URL":"https://psyarxiv.com/ge3k7/","author":[{"family":"Hussey","given":"Ian"},{"family":"Drake","given":"Chad E."}],"accessed":{"date-parts":[["2020",6,12]]},"issued":{"date-parts":[["2020"]]}}}],"schema":"https://github.com/citation-style-language/schema/raw/master/csl-citation.json"} </w:instrText>
-      </w:r>
-      <w:r>
-        <w:fldChar w:fldCharType="separate"/>
-      </w:r>
-      <w:r>
-        <w:rPr>
-          <w:noProof/>
-        </w:rPr>
-        <w:t>(Hussey &amp; Drake, 2020a)</w:t>
-      </w:r>
-      <w:r>
-        <w:fldChar w:fldCharType="end"/>
-      </w:r>
-      <w:r>
-        <w:t xml:space="preserve">. </w:t>
-      </w:r>
-      <w:r>
-        <w:t>H</w:t>
-      </w:r>
-      <w:r>
-        <w:t xml:space="preserve">owever, this may make the task unreasonably long for each participant (e.g., &gt;45 minutes). </w:t>
-      </w:r>
-      <w:r>
-        <w:t xml:space="preserve">Furthermore, </w:t>
-      </w:r>
-      <w:r>
-        <w:t>by itself, lengthening the task is unlikely to improve the estimation of individuals’ scores to levels that would make the task suitable for individual use, given that differences in reaction times on the task (</w:t>
+        <w:t>reaction times on the task (</w:t>
       </w:r>
       <w:r>
         <w:rPr>
@@ -8749,8 +10067,8 @@
       </w:r>
     </w:p>
     <w:sectPr>
-      <w:headerReference w:type="default" r:id="rId17"/>
-      <w:headerReference w:type="first" r:id="rId18"/>
+      <w:headerReference w:type="default" r:id="rId22"/>
+      <w:headerReference w:type="first" r:id="rId23"/>
       <w:pgSz w:w="12240" w:h="15840"/>
       <w:pgMar w:top="1440" w:right="1440" w:bottom="1440" w:left="1440" w:header="720" w:footer="720" w:gutter="0"/>
       <w:cols w:space="720"/>
@@ -8763,7 +10081,7 @@
 
 <file path=word/comments.xml><?xml version="1.0" encoding="utf-8"?>
 <w:comments xmlns:wpc="http://schemas.microsoft.com/office/word/2010/wordprocessingCanvas" xmlns:cx="http://schemas.microsoft.com/office/drawing/2014/chartex" xmlns:cx1="http://schemas.microsoft.com/office/drawing/2015/9/8/chartex" xmlns:cx2="http://schemas.microsoft.com/office/drawing/2015/10/21/chartex" xmlns:cx3="http://schemas.microsoft.com/office/drawing/2016/5/9/chartex" xmlns:cx4="http://schemas.microsoft.com/office/drawing/2016/5/10/chartex" xmlns:cx5="http://schemas.microsoft.com/office/drawing/2016/5/11/chartex" xmlns:cx6="http://schemas.microsoft.com/office/drawing/2016/5/12/chartex" xmlns:cx7="http://schemas.microsoft.com/office/drawing/2016/5/13/chartex" xmlns:cx8="http://schemas.microsoft.com/office/drawing/2016/5/14/chartex" xmlns:mc="http://schemas.openxmlformats.org/markup-compatibility/2006" xmlns:aink="http://schemas.microsoft.com/office/drawing/2016/ink" xmlns:am3d="http://schemas.microsoft.com/office/drawing/2017/model3d" xmlns:o="urn:schemas-microsoft-com:office:office" xmlns:oel="http://schemas.microsoft.com/office/2019/extlst" xmlns:r="http://schemas.openxmlformats.org/officeDocument/2006/relationships" xmlns:m="http://schemas.openxmlformats.org/officeDocument/2006/math" xmlns:v="urn:schemas-microsoft-com:vml" xmlns:wp14="http://schemas.microsoft.com/office/word/2010/wordprocessingDrawing" xmlns:wp="http://schemas.openxmlformats.org/drawingml/2006/wordprocessingDrawing" xmlns:w10="urn:schemas-microsoft-com:office:word" xmlns:w="http://schemas.openxmlformats.org/wordprocessingml/2006/main" xmlns:w14="http://schemas.microsoft.com/office/word/2010/wordml" xmlns:w15="http://schemas.microsoft.com/office/word/2012/wordml" xmlns:w16cex="http://schemas.microsoft.com/office/word/2018/wordml/cex" xmlns:w16cid="http://schemas.microsoft.com/office/word/2016/wordml/cid" xmlns:w16="http://schemas.microsoft.com/office/word/2018/wordml" xmlns:w16sdtdh="http://schemas.microsoft.com/office/word/2020/wordml/sdtdatahash" xmlns:w16se="http://schemas.microsoft.com/office/word/2015/wordml/symex" xmlns:wpg="http://schemas.microsoft.com/office/word/2010/wordprocessingGroup" xmlns:wpi="http://schemas.microsoft.com/office/word/2010/wordprocessingInk" xmlns:wne="http://schemas.microsoft.com/office/word/2006/wordml" xmlns:wps="http://schemas.microsoft.com/office/word/2010/wordprocessingShape" mc:Ignorable="w14 w15 w16se w16cid w16 w16cex w16sdtdh wp14">
-  <w:comment w:id="3" w:author="Ian Hussey" w:date="2022-08-06T20:10:00Z" w:initials="IH">
+  <w:comment w:id="3" w:author="Ian Hussey" w:date="2022-08-10T15:36:00Z" w:initials="IH">
     <w:p>
       <w:pPr>
         <w:pStyle w:val="CommentText"/>
@@ -8775,11 +10093,43 @@
         <w:annotationRef/>
       </w:r>
       <w:r>
+        <w:t xml:space="preserve">Add that this dataset was constructed from a broader </w:t>
+      </w:r>
+      <w:proofErr w:type="spellStart"/>
+      <w:r>
+        <w:t>serach</w:t>
+      </w:r>
+      <w:proofErr w:type="spellEnd"/>
+      <w:r>
+        <w:t xml:space="preserve"> in </w:t>
+      </w:r>
+      <w:proofErr w:type="spellStart"/>
+      <w:r>
+        <w:t>qhich</w:t>
+      </w:r>
+      <w:proofErr w:type="spellEnd"/>
+      <w:r>
+        <w:t xml:space="preserve"> many labs were contacted, but only this one collaborator provided fruitful data.</w:t>
+      </w:r>
+    </w:p>
+  </w:comment>
+  <w:comment w:id="4" w:author="Ian Hussey" w:date="2022-08-06T20:10:00Z" w:initials="IH">
+    <w:p>
+      <w:pPr>
+        <w:pStyle w:val="CommentText"/>
+      </w:pPr>
+      <w:r>
+        <w:rPr>
+          <w:rStyle w:val="CommentReference"/>
+        </w:rPr>
+        <w:annotationRef/>
+      </w:r>
+      <w:r>
         <w:t>Come back and change description to add IAT later</w:t>
       </w:r>
     </w:p>
   </w:comment>
-  <w:comment w:id="4" w:author="Ian Hussey" w:date="2022-08-06T20:32:00Z" w:initials="IH">
+  <w:comment w:id="5" w:author="Ian Hussey" w:date="2022-08-06T20:32:00Z" w:initials="IH">
     <w:p>
       <w:pPr>
         <w:pStyle w:val="CommentText"/>
@@ -8795,7 +10145,7 @@
       </w:r>
     </w:p>
   </w:comment>
-  <w:comment w:id="5" w:author="Ian Hussey" w:date="2022-08-06T20:47:00Z" w:initials="IH">
+  <w:comment w:id="6" w:author="Ian Hussey" w:date="2022-08-06T20:47:00Z" w:initials="IH">
     <w:p>
       <w:pPr>
         <w:pStyle w:val="CommentText"/>
@@ -8814,7 +10164,7 @@
       </w:r>
     </w:p>
   </w:comment>
-  <w:comment w:id="6" w:author="Ian Hussey" w:date="2022-08-06T22:17:00Z" w:initials="IH">
+  <w:comment w:id="7" w:author="Ian Hussey" w:date="2022-08-10T15:58:00Z" w:initials="IH">
     <w:p>
       <w:pPr>
         <w:pStyle w:val="CommentText"/>
@@ -8826,14 +10176,43 @@
         <w:annotationRef/>
       </w:r>
       <w:r>
-        <w:rPr>
-          <w:noProof/>
-        </w:rPr>
-        <w:t>not currently present in analysis, get it to print this to the html</w:t>
+        <w:t>Why missing values here?</w:t>
       </w:r>
     </w:p>
   </w:comment>
-  <w:comment w:id="7" w:author="Ian Hussey" w:date="2022-08-06T23:36:00Z" w:initials="IH">
+  <w:comment w:id="8" w:author="Ian Hussey" w:date="2022-08-10T15:57:00Z" w:initials="IH">
+    <w:p>
+      <w:pPr>
+        <w:pStyle w:val="CommentText"/>
+      </w:pPr>
+      <w:r>
+        <w:rPr>
+          <w:rStyle w:val="CommentReference"/>
+        </w:rPr>
+        <w:annotationRef/>
+      </w:r>
+      <w:r>
+        <w:t>Are CIs right here?</w:t>
+      </w:r>
+    </w:p>
+  </w:comment>
+  <w:comment w:id="9" w:author="Ian Hussey" w:date="2022-08-10T15:44:00Z" w:initials="IH">
+    <w:p>
+      <w:pPr>
+        <w:pStyle w:val="CommentText"/>
+      </w:pPr>
+      <w:r>
+        <w:rPr>
+          <w:rStyle w:val="CommentReference"/>
+        </w:rPr>
+        <w:annotationRef/>
+      </w:r>
+      <w:r>
+        <w:t>update</w:t>
+      </w:r>
+    </w:p>
+  </w:comment>
+  <w:comment w:id="10" w:author="Ian Hussey" w:date="2022-08-06T23:36:00Z" w:initials="IH">
     <w:p>
       <w:pPr>
         <w:pStyle w:val="CommentText"/>
@@ -8854,30 +10233,39 @@
 
 <file path=word/commentsExtended.xml><?xml version="1.0" encoding="utf-8"?>
 <w15:commentsEx xmlns:wpc="http://schemas.microsoft.com/office/word/2010/wordprocessingCanvas" xmlns:cx="http://schemas.microsoft.com/office/drawing/2014/chartex" xmlns:cx1="http://schemas.microsoft.com/office/drawing/2015/9/8/chartex" xmlns:cx2="http://schemas.microsoft.com/office/drawing/2015/10/21/chartex" xmlns:cx3="http://schemas.microsoft.com/office/drawing/2016/5/9/chartex" xmlns:cx4="http://schemas.microsoft.com/office/drawing/2016/5/10/chartex" xmlns:cx5="http://schemas.microsoft.com/office/drawing/2016/5/11/chartex" xmlns:cx6="http://schemas.microsoft.com/office/drawing/2016/5/12/chartex" xmlns:cx7="http://schemas.microsoft.com/office/drawing/2016/5/13/chartex" xmlns:cx8="http://schemas.microsoft.com/office/drawing/2016/5/14/chartex" xmlns:mc="http://schemas.openxmlformats.org/markup-compatibility/2006" xmlns:aink="http://schemas.microsoft.com/office/drawing/2016/ink" xmlns:am3d="http://schemas.microsoft.com/office/drawing/2017/model3d" xmlns:o="urn:schemas-microsoft-com:office:office" xmlns:oel="http://schemas.microsoft.com/office/2019/extlst" xmlns:r="http://schemas.openxmlformats.org/officeDocument/2006/relationships" xmlns:m="http://schemas.openxmlformats.org/officeDocument/2006/math" xmlns:v="urn:schemas-microsoft-com:vml" xmlns:wp14="http://schemas.microsoft.com/office/word/2010/wordprocessingDrawing" xmlns:wp="http://schemas.openxmlformats.org/drawingml/2006/wordprocessingDrawing" xmlns:w10="urn:schemas-microsoft-com:office:word" xmlns:w="http://schemas.openxmlformats.org/wordprocessingml/2006/main" xmlns:w14="http://schemas.microsoft.com/office/word/2010/wordml" xmlns:w15="http://schemas.microsoft.com/office/word/2012/wordml" xmlns:w16cex="http://schemas.microsoft.com/office/word/2018/wordml/cex" xmlns:w16cid="http://schemas.microsoft.com/office/word/2016/wordml/cid" xmlns:w16="http://schemas.microsoft.com/office/word/2018/wordml" xmlns:w16sdtdh="http://schemas.microsoft.com/office/word/2020/wordml/sdtdatahash" xmlns:w16se="http://schemas.microsoft.com/office/word/2015/wordml/symex" xmlns:wpg="http://schemas.microsoft.com/office/word/2010/wordprocessingGroup" xmlns:wpi="http://schemas.microsoft.com/office/word/2010/wordprocessingInk" xmlns:wne="http://schemas.microsoft.com/office/word/2006/wordml" xmlns:wps="http://schemas.microsoft.com/office/word/2010/wordprocessingShape" mc:Ignorable="w14 w15 w16se w16cid w16 w16cex w16sdtdh wp14">
+  <w15:commentEx w15:paraId="1E9FF698" w15:done="0"/>
   <w15:commentEx w15:paraId="23534CC3" w15:done="0"/>
   <w15:commentEx w15:paraId="2E2F4FFC" w15:done="0"/>
   <w15:commentEx w15:paraId="06DE96D0" w15:done="0"/>
-  <w15:commentEx w15:paraId="420E4E02" w15:done="0"/>
+  <w15:commentEx w15:paraId="40ACE2B8" w15:done="0"/>
+  <w15:commentEx w15:paraId="44D86E20" w15:done="0"/>
+  <w15:commentEx w15:paraId="3C8BCBD6" w15:done="0"/>
   <w15:commentEx w15:paraId="41CE6581" w15:done="0"/>
 </w15:commentsEx>
 </file>
 
 <file path=word/commentsExtensible.xml><?xml version="1.0" encoding="utf-8"?>
 <w16cex:commentsExtensible xmlns:wpc="http://schemas.microsoft.com/office/word/2010/wordprocessingCanvas" xmlns:cx="http://schemas.microsoft.com/office/drawing/2014/chartex" xmlns:cx1="http://schemas.microsoft.com/office/drawing/2015/9/8/chartex" xmlns:cx2="http://schemas.microsoft.com/office/drawing/2015/10/21/chartex" xmlns:cx3="http://schemas.microsoft.com/office/drawing/2016/5/9/chartex" xmlns:cx4="http://schemas.microsoft.com/office/drawing/2016/5/10/chartex" xmlns:cx5="http://schemas.microsoft.com/office/drawing/2016/5/11/chartex" xmlns:cx6="http://schemas.microsoft.com/office/drawing/2016/5/12/chartex" xmlns:cx7="http://schemas.microsoft.com/office/drawing/2016/5/13/chartex" xmlns:cx8="http://schemas.microsoft.com/office/drawing/2016/5/14/chartex" xmlns:mc="http://schemas.openxmlformats.org/markup-compatibility/2006" xmlns:aink="http://schemas.microsoft.com/office/drawing/2016/ink" xmlns:am3d="http://schemas.microsoft.com/office/drawing/2017/model3d" xmlns:o="urn:schemas-microsoft-com:office:office" xmlns:oel="http://schemas.microsoft.com/office/2019/extlst" xmlns:r="http://schemas.openxmlformats.org/officeDocument/2006/relationships" xmlns:m="http://schemas.openxmlformats.org/officeDocument/2006/math" xmlns:v="urn:schemas-microsoft-com:vml" xmlns:wp14="http://schemas.microsoft.com/office/word/2010/wordprocessingDrawing" xmlns:wp="http://schemas.openxmlformats.org/drawingml/2006/wordprocessingDrawing" xmlns:w10="urn:schemas-microsoft-com:office:word" xmlns:w="http://schemas.openxmlformats.org/wordprocessingml/2006/main" xmlns:w14="http://schemas.microsoft.com/office/word/2010/wordml" xmlns:w15="http://schemas.microsoft.com/office/word/2012/wordml" xmlns:w16cex="http://schemas.microsoft.com/office/word/2018/wordml/cex" xmlns:w16cid="http://schemas.microsoft.com/office/word/2016/wordml/cid" xmlns:w16="http://schemas.microsoft.com/office/word/2018/wordml" xmlns:w16sdtdh="http://schemas.microsoft.com/office/word/2020/wordml/sdtdatahash" xmlns:w16se="http://schemas.microsoft.com/office/word/2015/wordml/symex" xmlns:wpg="http://schemas.microsoft.com/office/word/2010/wordprocessingGroup" xmlns:wpi="http://schemas.microsoft.com/office/word/2010/wordprocessingInk" xmlns:wne="http://schemas.microsoft.com/office/word/2006/wordml" xmlns:wps="http://schemas.microsoft.com/office/word/2010/wordprocessingShape" mc:Ignorable="w14 w15 w16se w16cid w16 w16cex w16sdtdh wp14">
+  <w16cex:commentExtensible w16cex:durableId="269E4EE8" w16cex:dateUtc="2022-08-10T13:36:00Z"/>
   <w16cex:commentExtensible w16cex:durableId="2699494B" w16cex:dateUtc="2022-08-06T18:10:00Z"/>
   <w16cex:commentExtensible w16cex:durableId="26994E61" w16cex:dateUtc="2022-08-06T18:32:00Z"/>
   <w16cex:commentExtensible w16cex:durableId="269951E5" w16cex:dateUtc="2022-08-06T18:47:00Z"/>
-  <w16cex:commentExtensible w16cex:durableId="2699670F" w16cex:dateUtc="2022-08-06T20:17:00Z"/>
+  <w16cex:commentExtensible w16cex:durableId="269E540B" w16cex:dateUtc="2022-08-10T13:58:00Z"/>
+  <w16cex:commentExtensible w16cex:durableId="269E53E6" w16cex:dateUtc="2022-08-10T13:57:00Z"/>
+  <w16cex:commentExtensible w16cex:durableId="269E50C1" w16cex:dateUtc="2022-08-10T13:44:00Z"/>
   <w16cex:commentExtensible w16cex:durableId="2699796A" w16cex:dateUtc="2022-08-06T21:36:00Z"/>
 </w16cex:commentsExtensible>
 </file>
 
 <file path=word/commentsIds.xml><?xml version="1.0" encoding="utf-8"?>
 <w16cid:commentsIds xmlns:wpc="http://schemas.microsoft.com/office/word/2010/wordprocessingCanvas" xmlns:cx="http://schemas.microsoft.com/office/drawing/2014/chartex" xmlns:cx1="http://schemas.microsoft.com/office/drawing/2015/9/8/chartex" xmlns:cx2="http://schemas.microsoft.com/office/drawing/2015/10/21/chartex" xmlns:cx3="http://schemas.microsoft.com/office/drawing/2016/5/9/chartex" xmlns:cx4="http://schemas.microsoft.com/office/drawing/2016/5/10/chartex" xmlns:cx5="http://schemas.microsoft.com/office/drawing/2016/5/11/chartex" xmlns:cx6="http://schemas.microsoft.com/office/drawing/2016/5/12/chartex" xmlns:cx7="http://schemas.microsoft.com/office/drawing/2016/5/13/chartex" xmlns:cx8="http://schemas.microsoft.com/office/drawing/2016/5/14/chartex" xmlns:mc="http://schemas.openxmlformats.org/markup-compatibility/2006" xmlns:aink="http://schemas.microsoft.com/office/drawing/2016/ink" xmlns:am3d="http://schemas.microsoft.com/office/drawing/2017/model3d" xmlns:o="urn:schemas-microsoft-com:office:office" xmlns:oel="http://schemas.microsoft.com/office/2019/extlst" xmlns:r="http://schemas.openxmlformats.org/officeDocument/2006/relationships" xmlns:m="http://schemas.openxmlformats.org/officeDocument/2006/math" xmlns:v="urn:schemas-microsoft-com:vml" xmlns:wp14="http://schemas.microsoft.com/office/word/2010/wordprocessingDrawing" xmlns:wp="http://schemas.openxmlformats.org/drawingml/2006/wordprocessingDrawing" xmlns:w10="urn:schemas-microsoft-com:office:word" xmlns:w="http://schemas.openxmlformats.org/wordprocessingml/2006/main" xmlns:w14="http://schemas.microsoft.com/office/word/2010/wordml" xmlns:w15="http://schemas.microsoft.com/office/word/2012/wordml" xmlns:w16cex="http://schemas.microsoft.com/office/word/2018/wordml/cex" xmlns:w16cid="http://schemas.microsoft.com/office/word/2016/wordml/cid" xmlns:w16="http://schemas.microsoft.com/office/word/2018/wordml" xmlns:w16sdtdh="http://schemas.microsoft.com/office/word/2020/wordml/sdtdatahash" xmlns:w16se="http://schemas.microsoft.com/office/word/2015/wordml/symex" xmlns:wpg="http://schemas.microsoft.com/office/word/2010/wordprocessingGroup" xmlns:wpi="http://schemas.microsoft.com/office/word/2010/wordprocessingInk" xmlns:wne="http://schemas.microsoft.com/office/word/2006/wordml" xmlns:wps="http://schemas.microsoft.com/office/word/2010/wordprocessingShape" mc:Ignorable="w14 w15 w16se w16cid w16 w16cex w16sdtdh wp14">
+  <w16cid:commentId w16cid:paraId="1E9FF698" w16cid:durableId="269E4EE8"/>
   <w16cid:commentId w16cid:paraId="23534CC3" w16cid:durableId="2699494B"/>
   <w16cid:commentId w16cid:paraId="2E2F4FFC" w16cid:durableId="26994E61"/>
   <w16cid:commentId w16cid:paraId="06DE96D0" w16cid:durableId="269951E5"/>
-  <w16cid:commentId w16cid:paraId="420E4E02" w16cid:durableId="2699670F"/>
+  <w16cid:commentId w16cid:paraId="40ACE2B8" w16cid:durableId="269E540B"/>
+  <w16cid:commentId w16cid:paraId="44D86E20" w16cid:durableId="269E53E6"/>
+  <w16cid:commentId w16cid:paraId="3C8BCBD6" w16cid:durableId="269E50C1"/>
   <w16cid:commentId w16cid:paraId="41CE6581" w16cid:durableId="2699796A"/>
 </w16cid:commentsIds>
 </file>

--- a/manuscript/manuscript.docx
+++ b/manuscript/manuscript.docx
@@ -1094,7 +1094,17 @@
         <w:t>D</w:t>
       </w:r>
       <w:r>
-        <w:t xml:space="preserve"> scores that is covered by an individual participant’s D score.</w:t>
+        <w:t xml:space="preserve"> scores that is covered by an individual participant’s </w:t>
+      </w:r>
+      <w:r>
+        <w:rPr>
+          <w:i/>
+          <w:iCs/>
+        </w:rPr>
+        <w:t>D</w:t>
+      </w:r>
+      <w:r>
+        <w:t xml:space="preserve"> score.</w:t>
       </w:r>
       <w:r>
         <w:t xml:space="preserve"> Following a recent call to consider alternative scoring algorithms for IRAP data, the performance of the </w:t>
@@ -1107,7 +1117,7 @@
         <w:t>D</w:t>
       </w:r>
       <w:r>
-        <w:t xml:space="preserve"> score is then compared with the a more robust non-parametric method: the Probabilistic Index </w:t>
+        <w:t xml:space="preserve"> score is then compared with the a more robust method: the Probabilistic Index </w:t>
       </w:r>
       <w:r>
         <w:fldChar w:fldCharType="begin"/>
@@ -1192,164 +1202,42 @@
       </w:r>
       <w:commentRangeStart w:id="3"/>
       <w:r>
+        <w:rPr>
+          <w:highlight w:val="yellow"/>
+        </w:rPr>
         <w:t>two labs</w:t>
       </w:r>
       <w:r>
+        <w:rPr>
+          <w:highlight w:val="yellow"/>
+        </w:rPr>
         <w:t xml:space="preserve"> </w:t>
       </w:r>
       <w:r>
+        <w:rPr>
+          <w:highlight w:val="yellow"/>
+        </w:rPr>
         <w:t xml:space="preserve">and their coauthors </w:t>
       </w:r>
       <w:commentRangeEnd w:id="3"/>
       <w:r>
         <w:rPr>
           <w:rStyle w:val="CommentReference"/>
+          <w:highlight w:val="yellow"/>
         </w:rPr>
         <w:commentReference w:id="3"/>
       </w:r>
       <w:r>
+        <w:rPr>
+          <w:highlight w:val="yellow"/>
+        </w:rPr>
         <w:fldChar w:fldCharType="begin"/>
       </w:r>
       <w:r>
+        <w:rPr>
+          <w:highlight w:val="yellow"/>
+        </w:rPr>
         <w:instrText xml:space="preserve"> ADDIN ZOTERO_ITEM CSL_CITATION {"citationID":"F1PC7eMc","properties":{"formattedCitation":"(Hussey &amp; Drake, 2020a)","plainCitation":"(Hussey &amp; Drake, 2020a)","noteIndex":0},"citationItems":[{"id":12684,"uris":["http://zotero.org/users/1687755/items/MU3ZSDRR"],"itemData":{"id":12684,"type":"article-journal","abstract":"Evidence for the IRAP’s reliability and validity is mixed, with one meta-analysis concluding it has good criterion validity and potential for clinical assessment, and two others concluding that it demonstrates low reliability. Here, we extend this evidence base through meta-analyses of all published and unpublished studies conducted in two labs. Individual participant data was used to estimate both internal consistency and test-retest reliability across a large number of domains (k = 16) and participants (N = 1576). Results suggest that internal consistency is poor (α = .51, 95% CI [.46, .56]) and test-retest reliability is very poor (ICC = .20, 95% CI [.05, .34]). We conclude that researchers should be very cautious about choosing to employ the IRAP or when interpreting its results.","container-title":"Preprint","DOI":"10.31234/osf.io/ge3k7","note":"publisher: PsyArXiv","source":"psyarxiv.com","title":"The Implicit Relational Assessment Procedure demonstrates poor internal consistency and test-retest reliability: A meta-analysis","URL":"https://psyarxiv.com/ge3k7/","author":[{"family":"Hussey","given":"Ian"},{"family":"Drake","given":"Chad E."}],"accessed":{"date-parts":[["2020",6,12]]},"issued":{"date-parts":[["2020"]]}}}],"schema":"https://github.com/citation-style-language/schema/raw/master/csl-citation.json"} </w:instrText>
-      </w:r>
-      <w:r>
-        <w:fldChar w:fldCharType="separate"/>
-      </w:r>
-      <w:r>
-        <w:rPr>
-          <w:noProof/>
-        </w:rPr>
-        <w:t>(Hussey &amp; Drake, 2020a)</w:t>
-      </w:r>
-      <w:r>
-        <w:fldChar w:fldCharType="end"/>
-      </w:r>
-      <w:r>
-        <w:t xml:space="preserve">. This dataset contains both trial level IRAP data, as well as </w:t>
-      </w:r>
-      <w:r>
-        <w:t>all word and image stimuli, instructions, responding rules, and task parameters used in each of the IRAPs (</w:t>
-      </w:r>
-      <w:r>
-        <w:rPr>
-          <w:highlight w:val="yellow"/>
-        </w:rPr>
-        <w:t>osf.io/v3twe</w:t>
-      </w:r>
-      <w:r>
-        <w:t>).</w:t>
-      </w:r>
-      <w:r>
-        <w:t xml:space="preserve"> </w:t>
-      </w:r>
-      <w:r>
-        <w:t xml:space="preserve">Inclusion criteria </w:t>
-      </w:r>
-      <w:r>
-        <w:t xml:space="preserve">used for </w:t>
-      </w:r>
-      <w:r>
-        <w:t>the curation of that</w:t>
-      </w:r>
-      <w:r>
-        <w:t xml:space="preserve"> dataset </w:t>
-      </w:r>
-      <w:r>
-        <w:t xml:space="preserve">were </w:t>
-      </w:r>
-      <w:r>
-        <w:t xml:space="preserve">listed by Hussey and Drake (2020) to be </w:t>
-      </w:r>
-      <w:r>
-        <w:t xml:space="preserve">as follows: (1) study used at least one IRAP task, excluding variants such as MT-IRAP </w:t>
-      </w:r>
-      <w:r>
-        <w:fldChar w:fldCharType="begin"/>
-      </w:r>
-      <w:r>
-        <w:instrText xml:space="preserve"> ADDIN ZOTERO_ITEM CSL_CITATION {"citationID":"vAw5ccK1","properties":{"formattedCitation":"(Levin et al., 2010)","plainCitation":"(Levin et al., 2010)","noteIndex":0},"citationItems":[{"id":11126,"uris":["http://zotero.org/users/1687755/items/9FHBWDKM"],"itemData":{"id":11126,"type":"article-journal","abstract":"The Implicit Relational Assessment Procedure (IRAP) is a promising tool for measuring implicit cognitions in applied research. However, the need for training and block effects can limit its capacity to assess effects with individual stimuli and participants, both of which are important for applied research. We developed a modified IRAP, the Mixed Trial – IRAP (MT-IRAP), in an attempt to correct for these problems. The MT-IRAP was tested with 58 undergraduate students using conventional good/bad words, emotion words, and words describing substance abusers. We found consistent, significant MT-IRAP effects at both a word list and individual word level and somewhat consistent effects at an individual participant level. The applied utility of the measure was supported by observed relationships between MT-IRAP effects and self-reported experiential avoidance and attitudes towards substance abusers. The MT-IRAP may provide an implicit cognition assessment tool that can be used with less training, and that provides consistent effects for specific stimuli. (PsycINFO Database Record (c) 2016 APA, all rights reserved)","archive":"psyh","archive_location":"2011-08910-006","container-title":"International Journal of Behavioral Consultation and Therapy","DOI":"10.1037/h0100911","ISSN":"1555-7855","issue":"3","journalAbbreviation":"International Journal of Behavioral Consultation and Therapy","page":"245-262","source":"EBSCOhost","title":"Creating an implicit measure of cognition more suited to applied research: A test of the Mixed Trial—Implicit Relational Assessment Procedure (MT-IRAP)","volume":"6","author":[{"family":"Levin","given":"Michael E."},{"family":"Hayes","given":"Steven C."},{"family":"Waltz","given":"Thomas"}],"issued":{"date-parts":[["2010"]]}}}],"schema":"https://github.com/citation-style-language/schema/raw/master/csl-citation.json"} </w:instrText>
-      </w:r>
-      <w:r>
-        <w:fldChar w:fldCharType="separate"/>
-      </w:r>
-      <w:r>
-        <w:t>(Levin et al., 2010)</w:t>
-      </w:r>
-      <w:r>
-        <w:fldChar w:fldCharType="end"/>
-      </w:r>
-      <w:r>
-        <w:t xml:space="preserve">, NL-IRAP </w:t>
-      </w:r>
-      <w:r>
-        <w:fldChar w:fldCharType="begin"/>
-      </w:r>
-      <w:r>
-        <w:instrText xml:space="preserve"> ADDIN ZOTERO_ITEM CSL_CITATION {"citationID":"KzZKz34D","properties":{"formattedCitation":"(Kavanagh et al., 2016)","plainCitation":"(Kavanagh et al., 2016)","noteIndex":0},"citationItems":[{"id":6777,"uris":["http://zotero.org/users/1687755/items/BNN2U5WG"],"itemData":{"id":6777,"type":"article-journal","abstract":"This study explored a modification to the typical presentation of label and target stimuli on Implicit Relational Assessment Procedure (IRAP) effects. We asked whether combining the labels and targets into a single phrase would influence performances. The key purpose of the study was to determine the feasibility of altering the way in which stimuli are presented within the IRAP, so as to potentially employ more complex natural language-like statements in future research. In the Typical IRAP employed here, labels and targets were presented as separate words, while in the Natural Language IRAP they were combined to form a single statement. The results demonstrated no substantive differences in the effects recorded on both types of IRAP, thus supporting the future use of a Natural Language version.","container-title":"Journal of Contextual Behavioral Science","DOI":"10.1016/j.jcbs.2016.10.001","ISSN":"2212-1447","issue":"4","journalAbbreviation":"Journal of Contextual Behavioral Science","page":"247-251","source":"ScienceDirect","title":"Using the IRAP to explore natural language statements","volume":"5","author":[{"family":"Kavanagh","given":"Deirdre"},{"family":"Hussey","given":"Ian"},{"family":"McEnteggart","given":"Ciara"},{"family":"Barnes-Holmes","given":"Yvonne"},{"family":"Barnes-Holmes","given":"Dermot"}],"issued":{"date-parts":[["2016",10]]}}}],"schema":"https://github.com/citation-style-language/schema/raw/master/csl-citation.json"} </w:instrText>
-      </w:r>
-      <w:r>
-        <w:fldChar w:fldCharType="separate"/>
-      </w:r>
-      <w:r>
-        <w:t>(Kavanagh et al., 2016)</w:t>
-      </w:r>
-      <w:r>
-        <w:fldChar w:fldCharType="end"/>
-      </w:r>
-      <w:r>
-        <w:t xml:space="preserve">, or training-IRAP </w:t>
-      </w:r>
-      <w:r>
-        <w:fldChar w:fldCharType="begin"/>
-      </w:r>
-      <w:r>
-        <w:instrText xml:space="preserve"> ADDIN ZOTERO_ITEM CSL_CITATION {"citationID":"T5UNhSUB","properties":{"formattedCitation":"(Murphy et al., 2019)","plainCitation":"(Murphy et al., 2019)","noteIndex":0},"citationItems":[{"id":12620,"uris":["http://zotero.org/users/1687755/items/VMDM7KY4"],"itemData":{"id":12620,"type":"article-journal","abstract":"The research used an alternating-treatments design to compare relational responding for five children with diagnosed autism spectrum disorder (ASD) in two teaching conditions. Both conditions used applied behavior analysis; one was usual tabletop teaching (TT), and one was an interactive computerized teaching program, the Teacher-Implicit Relational Assessment Programme (T-IRAP; Kilroe, Murphy, Barnes-Holmes, &amp; Barnes-Holmes, Behavioral Development Bulletin, 19(2), 60-80, 2014). Relational skills targeted were coordination (same/different), with nonarbitrary and arbitrary stimuli. Participants' relational learning outcomes were compared in terms of speed of responding and accuracy (percentage correct) in T-IRAP and TT conditions. Results showed significantly increased speed for all five participants during T-IRAP teaching across all procedures; however, accuracy was only marginally increased during T-IRAP. Pre- and posttraining comparison of participant scores on the Peabody Picture Vocabulary Test, Fourth Edition (Dunn &amp; Dunn, 2007), and the Kaufman Brief Intelligence Test (Kaufman &amp; Kaufman, 1990) was conducted. An improvement in raw scores on both measures was evident for one participant who learned complex arbitrary relations; no changes were shown for participants who learned only basic nonarbitrary relations.","container-title":"Behavior Analysis in Practice","DOI":"10.1007/s40617-018-00302-9","ISSN":"1998-1929","issue":"1","journalAbbreviation":"Behav Anal Pract","language":"eng","note":"PMID: 30918770\nPMCID: PMC6411535","page":"52-65","source":"PubMed","title":"Using the Teacher IRAP (T-IRAP) interactive computerized programme to teach complex flexible relational responding with children with diagnosed autism spectrum disorder","volume":"12","author":[{"family":"Murphy","given":"Carol"},{"family":"Lyons","given":"Keith"},{"family":"Kelly","given":"Michelle"},{"family":"Barnes-Holmes","given":"Yvonne"},{"family":"Barnes-Holmes","given":"Dermot"}],"issued":{"date-parts":[["2019",3]]}}}],"schema":"https://github.com/citation-style-language/schema/raw/master/csl-citation.json"} </w:instrText>
-      </w:r>
-      <w:r>
-        <w:fldChar w:fldCharType="separate"/>
-      </w:r>
-      <w:r>
-        <w:t>(Murphy et al., 2019)</w:t>
-      </w:r>
-      <w:r>
-        <w:fldChar w:fldCharType="end"/>
-      </w:r>
-      <w:r>
-        <w:t xml:space="preserve">; if a given study employed more than one IRAP, only data from the first IRAP each participant completed was used; and (3) trial-level </w:t>
-      </w:r>
-      <w:r>
-        <w:t xml:space="preserve">reaction time </w:t>
-      </w:r>
-      <w:r>
-        <w:t>data was available</w:t>
-      </w:r>
-      <w:r>
-        <w:t xml:space="preserve">. </w:t>
-      </w:r>
-      <w:r>
-        <w:t>The dataset contains both published and (previously) unpublished</w:t>
-      </w:r>
-      <w:r>
-        <w:t xml:space="preserve"> </w:t>
-      </w:r>
-      <w:r>
-        <w:t>data</w:t>
-      </w:r>
-      <w:r>
-        <w:t xml:space="preserve"> </w:t>
-      </w:r>
-      <w:r>
-        <w:rPr>
-          <w:highlight w:val="yellow"/>
-        </w:rPr>
-        <w:fldChar w:fldCharType="begin"/>
-      </w:r>
-      <w:r>
-        <w:rPr>
-          <w:highlight w:val="yellow"/>
-        </w:rPr>
-        <w:instrText xml:space="preserve"> ADDIN ZOTERO_ITEM CSL_CITATION {"citationID":"C5KdJltk","properties":{"formattedCitation":"(for prior publications see Drake et al., 2016, 2018; Finn et al., 2016; Hussey, Daly, et al., 2015)","plainCitation":"(for prior publications see Drake et al., 2016, 2018; Finn et al., 2016; Hussey, Daly, et al., 2015)","noteIndex":0},"citationItems":[{"id":3045,"uris":["http://zotero.org/users/1687755/items/N422MFSA"],"itemData":{"id":3045,"type":"article-journal","container-title":"The Psychological Record","DOI":"10.1007/s40732-015-0160-1","ISSN":"0033-2933, 2163-3452","issue":"1","language":"en","page":"153-163","source":"CrossRef","title":"Testing the IRAP: Exploring the Reliability and Fakability of an Idiographic Approach to Interpersonal Attitudes","title-short":"Testing the IRAP","volume":"66","author":[{"family":"Drake","given":"Chad E."},{"family":"Seymour","given":"Kail H."},{"family":"Habib","given":"Reza"}],"issued":{"date-parts":[["2016",3]]}},"label":"page","prefix":"for prior publications see "},{"id":7516,"uris":["http://zotero.org/users/1687755/items/72LX2MUL"],"itemData":{"id":7516,"type":"article-journal","abstract":"Gender is a pervasive social categorization bearing substantial impact on personal and social behavior throughout the lifespan. In some ways this categorization may perpetuate stereotypes and discrimination, such as women and men being viewed as suited for different educational and career pathways and family responsibilities. Much of the empirical literature and the gender theories that have been built from that literature are founded on self-report measures of gender perceptions. Self-reports of cognitive phenomena are vulnerable to social demand effects, a concern that has occasioned a comparatively small body of gender perception research with implicit measures. The current study explored implicit gender stereotypes among and between women and men with the Implicit Relational Assessment Procedure, which can provide more specific assessments of biased attitudes than many comparable implicit measures. The results confirmed some previous findings, revealing stereotype-consistent attitudes and gender differences in the magnitude of those attitudes. Both of the genders measured provided response patterns indicating perceptions of women as emotional, gentle, and sensitive and of men as dominant, forceful, and logical. More specific and nuanced effects were also revealed, including a number of seemingly egalitarian effects and one stereotype-inconsistent bias for women when responding to the combination of women and the words dominant, forceful, and logical. These latter findings would be inaccessible with alternative implicit measures. These results may provide a foundation for a broader and deeper program of future research on the personal and social impact of gender stereotypes.","container-title":"Gender Issues","DOI":"10.1007/s12147-017-9189-6","ISSN":"1098-092X, 1936-4717","issue":"1","journalAbbreviation":"Gend. Issues","language":"en","page":"3-20","source":"link-springer-com.jproxy.nuim.ie","title":"Comparing Implicit Gender Stereotypes Between Women and Men with the Implicit Relational Assessment Procedure","volume":"35","author":[{"family":"Drake","given":"Chad E."},{"family":"Primeaux","given":"Sunni"},{"family":"Thomas","given":"Jorden"}],"issued":{"date-parts":[["2018",3,1]]}}},{"id":11146,"uris":["http://zotero.org/users/1687755/items/CMHMBLM9"],"itemData":{"id":11146,"type":"article-journal","abstract":"The Implicit Relational Assessment Procedure (IRAP) is increasingly used in applied and clinical settings, and yet many of the procedural variables of the measure have not been subjected to a systematic analysis. One such variable is the type of rules that are employed when instructing the IRAP and the effect this might have on participants’ performances. In the current article, three experiments were used to assess the impact of three different types of rules or instructions on IRAP performance. The instructions varied in the degree to which they specified parts of the relational network being assessed by the IRAP. The findings showed that the type of rule presented to participants during an IRAP can have a dramatic effect on the strength and direction of the trial-type effects that are produced by the measure. Furthermore, the type of instructions employed appear to interact with the order in which the IRAP blocks are presented (history-consistent versus history-inconsistent). The findings indicate that the behavioural dynamics that occur when participants complete an IRAP require extensive and systematic experimental and conceptual analyses, and this work will likely have an important bearing on research seeking to investigate the predictive validity of the IRAP in applied research settings. (PsycINFO Database Record (c) 2016 APA, all rights reserved)","archive_location":"2016-19908-012","container-title":"The Psychological Record","DOI":"10.1007/s40732-016-0173-4","ISSN":"0033-2933","issue":"2","journalAbbreviation":"The Psychological Record","page":"309-321","source":"EBSCOhost","title":"Exploring the behavioral dynamics of the implicit relational assessment procedure: The impact of three types of introductory rules","volume":"66","author":[{"family":"Finn","given":"Martin"},{"family":"Barnes-Holmes","given":"Dermot"},{"family":"Hussey","given":"Ian"},{"family":"Graddy","given":"Joseph"}],"issued":{"date-parts":[["2016",6]]}}},{"id":2405,"uris":["http://zotero.org/users/1687755/items/I2S2TANG"],"itemData":{"id":2405,"type":"article-journal","abstract":"The current study explored implicit attitudes to life and death in a student population using both the Implicit Association Test (IAT) and the Implicit Relational Assessment Procedure (IRAP). The IAT was similar to one used in previously published researched in the context of the prospective prediction of suicide and self-harm. Two IRAPs were employed, one that assessed relational responses specific to death and life with respect to self, and a second that assessed relational responses specific to evaluations of death and life. The IAT replicated previous results found in normative populations. The IRAPs indicated “prolife” biases, as expected. However, they also failed to demonstrate the presence of strong “antideath” biases, and in one case a specific “death–positive” bias was found. The results observed on the explicit measures did not readily explain the absent or “prodeath” effects observed on the IRAPs. Indeed, participants reported a normative level of anxiety and fear of death. Implications for the study of implicit attitudes to death using the IRAP are considered.","container-title":"The Psychological Record","DOI":"10.1007/s40732-015-0142-3","ISSN":"0033-2933, 2163-3452","issue":"4","journalAbbreviation":"Psychol Rec","language":"en","page":"731-742","source":"link.springer.com","title":"Life is Good, But Death Ain’t Bad Either: Counter-Intuitive Implicit Biases to Death in a Normative Population","title-short":"Life is Good, But Death Ain’t Bad Either","volume":"65","author":[{"family":"Hussey","given":"Ian"},{"family":"Daly","given":"Tarah"},{"family":"Barnes-Holmes","given":"Dermot"}],"issued":{"date-parts":[["2015",7,23]]}}}],"schema":"https://github.com/citation-style-language/schema/raw/master/csl-citation.json"} </w:instrText>
       </w:r>
       <w:r>
         <w:rPr>
@@ -1362,6 +1250,157 @@
           <w:noProof/>
           <w:highlight w:val="yellow"/>
         </w:rPr>
+        <w:t>(Hussey &amp; Drake, 2020a)</w:t>
+      </w:r>
+      <w:r>
+        <w:rPr>
+          <w:highlight w:val="yellow"/>
+        </w:rPr>
+        <w:fldChar w:fldCharType="end"/>
+      </w:r>
+      <w:r>
+        <w:rPr>
+          <w:highlight w:val="yellow"/>
+        </w:rPr>
+        <w:t>.</w:t>
+      </w:r>
+      <w:r>
+        <w:t xml:space="preserve"> This dataset contains both trial level IRAP data, as well as </w:t>
+      </w:r>
+      <w:r>
+        <w:t>all word and image stimuli, instructions, responding rules, and task parameters used in each of the IRAPs (</w:t>
+      </w:r>
+      <w:r>
+        <w:rPr>
+          <w:highlight w:val="yellow"/>
+        </w:rPr>
+        <w:t>osf.io/v3twe</w:t>
+      </w:r>
+      <w:r>
+        <w:t>).</w:t>
+      </w:r>
+      <w:r>
+        <w:t xml:space="preserve"> </w:t>
+      </w:r>
+      <w:r>
+        <w:t xml:space="preserve">Inclusion criteria </w:t>
+      </w:r>
+      <w:r>
+        <w:t xml:space="preserve">used for </w:t>
+      </w:r>
+      <w:r>
+        <w:t>the curation of that</w:t>
+      </w:r>
+      <w:r>
+        <w:t xml:space="preserve"> dataset </w:t>
+      </w:r>
+      <w:r>
+        <w:t xml:space="preserve">were </w:t>
+      </w:r>
+      <w:r>
+        <w:t xml:space="preserve">listed by Hussey and Drake (2020) to be </w:t>
+      </w:r>
+      <w:r>
+        <w:t xml:space="preserve">as follows: (1) study used at least one IRAP task, excluding variants such as MT-IRAP </w:t>
+      </w:r>
+      <w:r>
+        <w:fldChar w:fldCharType="begin"/>
+      </w:r>
+      <w:r>
+        <w:instrText xml:space="preserve"> ADDIN ZOTERO_ITEM CSL_CITATION {"citationID":"vAw5ccK1","properties":{"formattedCitation":"(Levin et al., 2010)","plainCitation":"(Levin et al., 2010)","noteIndex":0},"citationItems":[{"id":11126,"uris":["http://zotero.org/users/1687755/items/9FHBWDKM"],"itemData":{"id":11126,"type":"article-journal","abstract":"The Implicit Relational Assessment Procedure (IRAP) is a promising tool for measuring implicit cognitions in applied research. However, the need for training and block effects can limit its capacity to assess effects with individual stimuli and participants, both of which are important for applied research. We developed a modified IRAP, the Mixed Trial – IRAP (MT-IRAP), in an attempt to correct for these problems. The MT-IRAP was tested with 58 undergraduate students using conventional good/bad words, emotion words, and words describing substance abusers. We found consistent, significant MT-IRAP effects at both a word list and individual word level and somewhat consistent effects at an individual participant level. The applied utility of the measure was supported by observed relationships between MT-IRAP effects and self-reported experiential avoidance and attitudes towards substance abusers. The MT-IRAP may provide an implicit cognition assessment tool that can be used with less training, and that provides consistent effects for specific stimuli. (PsycINFO Database Record (c) 2016 APA, all rights reserved)","archive":"psyh","archive_location":"2011-08910-006","container-title":"International Journal of Behavioral Consultation and Therapy","DOI":"10.1037/h0100911","ISSN":"1555-7855","issue":"3","journalAbbreviation":"International Journal of Behavioral Consultation and Therapy","page":"245-262","source":"EBSCOhost","title":"Creating an implicit measure of cognition more suited to applied research: A test of the Mixed Trial—Implicit Relational Assessment Procedure (MT-IRAP)","volume":"6","author":[{"family":"Levin","given":"Michael E."},{"family":"Hayes","given":"Steven C."},{"family":"Waltz","given":"Thomas"}],"issued":{"date-parts":[["2010"]]}}}],"schema":"https://github.com/citation-style-language/schema/raw/master/csl-citation.json"} </w:instrText>
+      </w:r>
+      <w:r>
+        <w:fldChar w:fldCharType="separate"/>
+      </w:r>
+      <w:r>
+        <w:t>(Levin et al., 2010)</w:t>
+      </w:r>
+      <w:r>
+        <w:fldChar w:fldCharType="end"/>
+      </w:r>
+      <w:r>
+        <w:t xml:space="preserve">, NL-IRAP </w:t>
+      </w:r>
+      <w:r>
+        <w:fldChar w:fldCharType="begin"/>
+      </w:r>
+      <w:r>
+        <w:instrText xml:space="preserve"> ADDIN ZOTERO_ITEM CSL_CITATION {"citationID":"KzZKz34D","properties":{"formattedCitation":"(Kavanagh et al., 2016)","plainCitation":"(Kavanagh et al., 2016)","noteIndex":0},"citationItems":[{"id":6777,"uris":["http://zotero.org/users/1687755/items/BNN2U5WG"],"itemData":{"id":6777,"type":"article-journal","abstract":"This study explored a modification to the typical presentation of label and target stimuli on Implicit Relational Assessment Procedure (IRAP) effects. We asked whether combining the labels and targets into a single phrase would influence performances. The key purpose of the study was to determine the feasibility of altering the way in which stimuli are presented within the IRAP, so as to potentially employ more complex natural language-like statements in future research. In the Typical IRAP employed here, labels and targets were presented as separate words, while in the Natural Language IRAP they were combined to form a single statement. The results demonstrated no substantive differences in the effects recorded on both types of IRAP, thus supporting the future use of a Natural Language version.","container-title":"Journal of Contextual Behavioral Science","DOI":"10.1016/j.jcbs.2016.10.001","ISSN":"2212-1447","issue":"4","journalAbbreviation":"Journal of Contextual Behavioral Science","page":"247-251","source":"ScienceDirect","title":"Using the IRAP to explore natural language statements","volume":"5","author":[{"family":"Kavanagh","given":"Deirdre"},{"family":"Hussey","given":"Ian"},{"family":"McEnteggart","given":"Ciara"},{"family":"Barnes-Holmes","given":"Yvonne"},{"family":"Barnes-Holmes","given":"Dermot"}],"issued":{"date-parts":[["2016",10]]}}}],"schema":"https://github.com/citation-style-language/schema/raw/master/csl-citation.json"} </w:instrText>
+      </w:r>
+      <w:r>
+        <w:fldChar w:fldCharType="separate"/>
+      </w:r>
+      <w:r>
+        <w:t>(Kavanagh et al., 2016)</w:t>
+      </w:r>
+      <w:r>
+        <w:fldChar w:fldCharType="end"/>
+      </w:r>
+      <w:r>
+        <w:t xml:space="preserve">, or training-IRAP </w:t>
+      </w:r>
+      <w:r>
+        <w:fldChar w:fldCharType="begin"/>
+      </w:r>
+      <w:r>
+        <w:instrText xml:space="preserve"> ADDIN ZOTERO_ITEM CSL_CITATION {"citationID":"T5UNhSUB","properties":{"formattedCitation":"(Murphy et al., 2019)","plainCitation":"(Murphy et al., 2019)","noteIndex":0},"citationItems":[{"id":12620,"uris":["http://zotero.org/users/1687755/items/VMDM7KY4"],"itemData":{"id":12620,"type":"article-journal","abstract":"The research used an alternating-treatments design to compare relational responding for five children with diagnosed autism spectrum disorder (ASD) in two teaching conditions. Both conditions used applied behavior analysis; one was usual tabletop teaching (TT), and one was an interactive computerized teaching program, the Teacher-Implicit Relational Assessment Programme (T-IRAP; Kilroe, Murphy, Barnes-Holmes, &amp; Barnes-Holmes, Behavioral Development Bulletin, 19(2), 60-80, 2014). Relational skills targeted were coordination (same/different), with nonarbitrary and arbitrary stimuli. Participants' relational learning outcomes were compared in terms of speed of responding and accuracy (percentage correct) in T-IRAP and TT conditions. Results showed significantly increased speed for all five participants during T-IRAP teaching across all procedures; however, accuracy was only marginally increased during T-IRAP. Pre- and posttraining comparison of participant scores on the Peabody Picture Vocabulary Test, Fourth Edition (Dunn &amp; Dunn, 2007), and the Kaufman Brief Intelligence Test (Kaufman &amp; Kaufman, 1990) was conducted. An improvement in raw scores on both measures was evident for one participant who learned complex arbitrary relations; no changes were shown for participants who learned only basic nonarbitrary relations.","container-title":"Behavior Analysis in Practice","DOI":"10.1007/s40617-018-00302-9","ISSN":"1998-1929","issue":"1","journalAbbreviation":"Behav Anal Pract","language":"eng","note":"PMID: 30918770\nPMCID: PMC6411535","page":"52-65","source":"PubMed","title":"Using the Teacher IRAP (T-IRAP) interactive computerized programme to teach complex flexible relational responding with children with diagnosed autism spectrum disorder","volume":"12","author":[{"family":"Murphy","given":"Carol"},{"family":"Lyons","given":"Keith"},{"family":"Kelly","given":"Michelle"},{"family":"Barnes-Holmes","given":"Yvonne"},{"family":"Barnes-Holmes","given":"Dermot"}],"issued":{"date-parts":[["2019",3]]}}}],"schema":"https://github.com/citation-style-language/schema/raw/master/csl-citation.json"} </w:instrText>
+      </w:r>
+      <w:r>
+        <w:fldChar w:fldCharType="separate"/>
+      </w:r>
+      <w:r>
+        <w:t>(Murphy et al., 2019)</w:t>
+      </w:r>
+      <w:r>
+        <w:fldChar w:fldCharType="end"/>
+      </w:r>
+      <w:r>
+        <w:t xml:space="preserve">; if a given study employed more than one IRAP, only data from the first IRAP each participant completed was used; and (3) trial-level </w:t>
+      </w:r>
+      <w:r>
+        <w:t xml:space="preserve">reaction time </w:t>
+      </w:r>
+      <w:r>
+        <w:t>data was available</w:t>
+      </w:r>
+      <w:r>
+        <w:t xml:space="preserve">. </w:t>
+      </w:r>
+      <w:r>
+        <w:t>The dataset contains both published and (previously) unpublished</w:t>
+      </w:r>
+      <w:r>
+        <w:t xml:space="preserve"> </w:t>
+      </w:r>
+      <w:r>
+        <w:t>data</w:t>
+      </w:r>
+      <w:r>
+        <w:t xml:space="preserve"> </w:t>
+      </w:r>
+      <w:r>
+        <w:rPr>
+          <w:highlight w:val="yellow"/>
+        </w:rPr>
+        <w:fldChar w:fldCharType="begin"/>
+      </w:r>
+      <w:r>
+        <w:rPr>
+          <w:highlight w:val="yellow"/>
+        </w:rPr>
+        <w:instrText xml:space="preserve"> ADDIN ZOTERO_ITEM CSL_CITATION {"citationID":"C5KdJltk","properties":{"formattedCitation":"(for prior publications see Drake et al., 2016, 2018; Finn et al., 2016; Hussey, Daly, et al., 2015)","plainCitation":"(for prior publications see Drake et al., 2016, 2018; Finn et al., 2016; Hussey, Daly, et al., 2015)","noteIndex":0},"citationItems":[{"id":3045,"uris":["http://zotero.org/users/1687755/items/N422MFSA"],"itemData":{"id":3045,"type":"article-journal","container-title":"The Psychological Record","DOI":"10.1007/s40732-015-0160-1","ISSN":"0033-2933, 2163-3452","issue":"1","language":"en","page":"153-163","source":"CrossRef","title":"Testing the IRAP: Exploring the Reliability and Fakability of an Idiographic Approach to Interpersonal Attitudes","title-short":"Testing the IRAP","volume":"66","author":[{"family":"Drake","given":"Chad E."},{"family":"Seymour","given":"Kail H."},{"family":"Habib","given":"Reza"}],"issued":{"date-parts":[["2016",3]]}},"label":"page","prefix":"for prior publications see "},{"id":7516,"uris":["http://zotero.org/users/1687755/items/72LX2MUL"],"itemData":{"id":7516,"type":"article-journal","abstract":"Gender is a pervasive social categorization bearing substantial impact on personal and social behavior throughout the lifespan. In some ways this categorization may perpetuate stereotypes and discrimination, such as women and men being viewed as suited for different educational and career pathways and family responsibilities. Much of the empirical literature and the gender theories that have been built from that literature are founded on self-report measures of gender perceptions. Self-reports of cognitive phenomena are vulnerable to social demand effects, a concern that has occasioned a comparatively small body of gender perception research with implicit measures. The current study explored implicit gender stereotypes among and between women and men with the Implicit Relational Assessment Procedure, which can provide more specific assessments of biased attitudes than many comparable implicit measures. The results confirmed some previous findings, revealing stereotype-consistent attitudes and gender differences in the magnitude of those attitudes. Both of the genders measured provided response patterns indicating perceptions of women as emotional, gentle, and sensitive and of men as dominant, forceful, and logical. More specific and nuanced effects were also revealed, including a number of seemingly egalitarian effects and one stereotype-inconsistent bias for women when responding to the combination of women and the words dominant, forceful, and logical. These latter findings would be inaccessible with alternative implicit measures. These results may provide a foundation for a broader and deeper program of future research on the personal and social impact of gender stereotypes.","container-title":"Gender Issues","DOI":"10.1007/s12147-017-9189-6","ISSN":"1098-092X, 1936-4717","issue":"1","journalAbbreviation":"Gend. Issues","language":"en","page":"3-20","source":"link-springer-com.jproxy.nuim.ie","title":"Comparing Implicit Gender Stereotypes Between Women and Men with the Implicit Relational Assessment Procedure","volume":"35","author":[{"family":"Drake","given":"Chad E."},{"family":"Primeaux","given":"Sunni"},{"family":"Thomas","given":"Jorden"}],"issued":{"date-parts":[["2018",3,1]]}}},{"id":11146,"uris":["http://zotero.org/users/1687755/items/CMHMBLM9"],"itemData":{"id":11146,"type":"article-journal","abstract":"The Implicit Relational Assessment Procedure (IRAP) is increasingly used in applied and clinical settings, and yet many of the procedural variables of the measure have not been subjected to a systematic analysis. One such variable is the type of rules that are employed when instructing the IRAP and the effect this might have on participants’ performances. In the current article, three experiments were used to assess the impact of three different types of rules or instructions on IRAP performance. The instructions varied in the degree to which they specified parts of the relational network being assessed by the IRAP. The findings showed that the type of rule presented to participants during an IRAP can have a dramatic effect on the strength and direction of the trial-type effects that are produced by the measure. Furthermore, the type of instructions employed appear to interact with the order in which the IRAP blocks are presented (history-consistent versus history-inconsistent). The findings indicate that the behavioural dynamics that occur when participants complete an IRAP require extensive and systematic experimental and conceptual analyses, and this work will likely have an important bearing on research seeking to investigate the predictive validity of the IRAP in applied research settings. (PsycINFO Database Record (c) 2016 APA, all rights reserved)","archive_location":"2016-19908-012","container-title":"The Psychological Record","DOI":"10.1007/s40732-016-0173-4","ISSN":"0033-2933","issue":"2","journalAbbreviation":"The Psychological Record","page":"309-321","source":"EBSCOhost","title":"Exploring the behavioral dynamics of the implicit relational assessment procedure: The impact of three types of introductory rules","volume":"66","author":[{"family":"Finn","given":"Martin"},{"family":"Barnes-Holmes","given":"Dermot"},{"family":"Hussey","given":"Ian"},{"family":"Graddy","given":"Joseph"}],"issued":{"date-parts":[["2016",6]]}}},{"id":2405,"uris":["http://zotero.org/users/1687755/items/I2S2TANG"],"itemData":{"id":2405,"type":"article-journal","abstract":"The current study explored implicit attitudes to life and death in a student population using both the Implicit Association Test (IAT) and the Implicit Relational Assessment Procedure (IRAP). The IAT was similar to one used in previously published researched in the context of the prospective prediction of suicide and self-harm. Two IRAPs were employed, one that assessed relational responses specific to death and life with respect to self, and a second that assessed relational responses specific to evaluations of death and life. The IAT replicated previous results found in normative populations. The IRAPs indicated “prolife” biases, as expected. However, they also failed to demonstrate the presence of strong “antideath” biases, and in one case a specific “death–positive” bias was found. The results observed on the explicit measures did not readily explain the absent or “prodeath” effects observed on the IRAPs. Indeed, participants reported a normative level of anxiety and fear of death. Implications for the study of implicit attitudes to death using the IRAP are considered.","container-title":"The Psychological Record","DOI":"10.1007/s40732-015-0142-3","ISSN":"0033-2933, 2163-3452","issue":"4","journalAbbreviation":"Psychol Rec","language":"en","page":"731-742","source":"link.springer.com","title":"Life is Good, But Death Ain’t Bad Either: Counter-Intuitive Implicit Biases to Death in a Normative Population","title-short":"Life is Good, But Death Ain’t Bad Either","volume":"65","author":[{"family":"Hussey","given":"Ian"},{"family":"Daly","given":"Tarah"},{"family":"Barnes-Holmes","given":"Dermot"}],"issued":{"date-parts":[["2015",7,23]]}}}],"schema":"https://github.com/citation-style-language/schema/raw/master/csl-citation.json"} </w:instrText>
+      </w:r>
+      <w:r>
+        <w:rPr>
+          <w:highlight w:val="yellow"/>
+        </w:rPr>
+        <w:fldChar w:fldCharType="separate"/>
+      </w:r>
+      <w:r>
+        <w:rPr>
+          <w:noProof/>
+          <w:highlight w:val="yellow"/>
+        </w:rPr>
         <w:t>(for prior publications see Drake et al., 2016, 2018; Finn et al., 2016; Hussey, Daly, et al., 2015)</w:t>
       </w:r>
       <w:r>
@@ -1479,10 +1518,22 @@
         <w:rPr>
           <w:highlight w:val="yellow"/>
         </w:rPr>
-        <w:t>Inclusions criteria were self-reported fluent English, complete data, …</w:t>
-      </w:r>
-      <w:r>
-        <w:t xml:space="preserve"> </w:t>
+        <w:t xml:space="preserve">Inclusions criteria were self-reported fluent English, complete </w:t>
+      </w:r>
+      <w:r>
+        <w:rPr>
+          <w:highlight w:val="yellow"/>
+        </w:rPr>
+        <w:t xml:space="preserve">trial-level IAT </w:t>
+      </w:r>
+      <w:r>
+        <w:rPr>
+          <w:highlight w:val="yellow"/>
+        </w:rPr>
+        <w:t>data, …</w:t>
+      </w:r>
+      <w:r>
+        <w:t>. Due to a combination of long bootstrapping calculation runtimes and a very large IAT dataset, a subset of 100 participants per domain after exclusions were randomly sampled from the full public dataset, to make 9500 participants total.</w:t>
       </w:r>
     </w:p>
     <w:p>
@@ -1495,7 +1546,13 @@
     </w:p>
     <w:p>
       <w:r>
-        <w:t xml:space="preserve">The dataset included </w:t>
+        <w:t xml:space="preserve">The </w:t>
+      </w:r>
+      <w:r>
+        <w:t xml:space="preserve">IRAP </w:t>
+      </w:r>
+      <w:r>
+        <w:t xml:space="preserve">dataset included </w:t>
       </w:r>
       <w:r>
         <w:t>1571</w:t>
@@ -1510,7 +1567,16 @@
         <w:t xml:space="preserve">. </w:t>
       </w:r>
       <w:r>
+        <w:t>Individual participants were excluded on the basis of outlier reaction times (i.e., deviation of ± 2 median absolute deviations). 109 participants were excluded on this basis, leaving 1462 in the analytic sample.</w:t>
+      </w:r>
+      <w:r>
+        <w:t xml:space="preserve"> </w:t>
+      </w:r>
+      <w:r>
         <w:t xml:space="preserve">This sample size is therefore </w:t>
+      </w:r>
+      <w:r>
+        <w:t xml:space="preserve">roughly </w:t>
       </w:r>
       <w:r>
         <w:t>three</w:t>
@@ -1707,13 +1773,96 @@
         <w:t xml:space="preserve">. </w:t>
       </w:r>
       <w:r>
-        <w:t>All participants provided informed consent and studies were approved by the local institutional review board.</w:t>
-      </w:r>
-      <w:r>
-        <w:t xml:space="preserve"> Individual participants were excluded on the basis of outlier reaction times (i.e., deviation of ± 2 median absolute deviations).</w:t>
-      </w:r>
-      <w:r>
-        <w:t xml:space="preserve"> 109 participants were excluded on this basis, leaving 1462 in the analytic sample.</w:t>
+        <w:t xml:space="preserve">The </w:t>
+      </w:r>
+      <w:r>
+        <w:t xml:space="preserve">included </w:t>
+      </w:r>
+      <w:r>
+        <w:t xml:space="preserve">IAT dataset included </w:t>
+      </w:r>
+      <w:r>
+        <w:t>9500</w:t>
+      </w:r>
+      <w:r>
+        <w:t xml:space="preserve"> </w:t>
+      </w:r>
+      <w:r>
+        <w:t>participants</w:t>
+      </w:r>
+      <w:r>
+        <w:t xml:space="preserve"> </w:t>
+      </w:r>
+      <w:r>
+        <w:t xml:space="preserve">after exclusions and random sampling of 100 </w:t>
+      </w:r>
+      <w:r>
+        <w:lastRenderedPageBreak/>
+        <w:t>participants in each of the 95 domains</w:t>
+      </w:r>
+      <w:r>
+        <w:t xml:space="preserve">. Where demographic data was available, the sample was </w:t>
+      </w:r>
+      <w:r>
+        <w:rPr>
+          <w:highlight w:val="yellow"/>
+        </w:rPr>
+        <w:t xml:space="preserve">62.4% women, 37.3% male, and 0.2% identified using another label; </w:t>
+      </w:r>
+      <w:r>
+        <w:rPr>
+          <w:i/>
+          <w:highlight w:val="yellow"/>
+        </w:rPr>
+        <w:t>M</w:t>
+      </w:r>
+      <w:r>
+        <w:rPr>
+          <w:rFonts w:cs="Times New Roman (Body CS)"/>
+          <w:highlight w:val="yellow"/>
+          <w:vertAlign w:val="subscript"/>
+        </w:rPr>
+        <w:t>age</w:t>
+      </w:r>
+      <w:r>
+        <w:rPr>
+          <w:highlight w:val="yellow"/>
+        </w:rPr>
+        <w:t xml:space="preserve"> = 20.1, </w:t>
+      </w:r>
+      <w:r>
+        <w:rPr>
+          <w:i/>
+          <w:highlight w:val="yellow"/>
+        </w:rPr>
+        <w:t>SD</w:t>
+      </w:r>
+      <w:r>
+        <w:rPr>
+          <w:highlight w:val="yellow"/>
+        </w:rPr>
+        <w:t xml:space="preserve"> = 4.3.</w:t>
+      </w:r>
+      <w:r>
+        <w:t xml:space="preserve"> </w:t>
+      </w:r>
+      <w:r>
+        <w:t xml:space="preserve">All participants </w:t>
+      </w:r>
+      <w:r>
+        <w:t xml:space="preserve">in both datasets </w:t>
+      </w:r>
+      <w:r>
+        <w:t xml:space="preserve">provided informed consent and </w:t>
+      </w:r>
+      <w:r>
+        <w:t xml:space="preserve">individual </w:t>
+      </w:r>
+      <w:r>
+        <w:t>studies were approved by the local institutional review board.</w:t>
+      </w:r>
+      <w:r>
+        <w:t xml:space="preserve"> </w:t>
       </w:r>
     </w:p>
     <w:p>
@@ -1721,7 +1870,6 @@
         <w:pStyle w:val="Heading2"/>
       </w:pPr>
       <w:r>
-        <w:lastRenderedPageBreak/>
         <w:t>Measure</w:t>
       </w:r>
       <w:r>
@@ -1738,7 +1886,13 @@
     </w:p>
     <w:p>
       <w:r>
-        <w:t xml:space="preserve">The IRAP is a computer-based reaction time task. Its procedural parameters have been discussed in great detail in many other papers </w:t>
+        <w:t>The IRAP is a computer-based reaction time tas</w:t>
+      </w:r>
+      <w:r>
+        <w:t>k</w:t>
+      </w:r>
+      <w:r>
+        <w:t xml:space="preserve">. Its procedural parameters have been discussed in great detail in many other papers </w:t>
       </w:r>
       <w:r>
         <w:fldChar w:fldCharType="begin"/>
@@ -1756,7 +1910,17 @@
         <w:fldChar w:fldCharType="end"/>
       </w:r>
       <w:r>
-        <w:t xml:space="preserve">, and so only a brief overview will be provided here. On each block of trials, participants are presents with images or words at the top of the screen and in the middle of the screen. Response options are presented on the bottom left and bottom right hand sides of the screen, and are mapped to the left and right response keys. In order to progress to the next trial, the correct response must be given. Incorrect responses result in a red X being presented on screen. Between blocks of trials, this correct response changes so that, for example, participants must respond to “white people” and “dangerous” with “True” on one block and “False” on the other block. Participants complete pairs of these blocks in two phases: practice and testing. In order to progress from practice to testing, the participant must respond quickly and accurately on both blocks within the pair (typically with median reaction time &lt; 2000 ms and percentage accuracy &gt; 80%). Should they fail to meet this criteria, the participant completes another pair of practice blocks. Should they meet the criteria, they progress to the testing phase </w:t>
+        <w:t>, and so only a brief overview will be provided here. On each block of trials, participants are present</w:t>
+      </w:r>
+      <w:r>
+        <w:t>ed</w:t>
+      </w:r>
+      <w:r>
+        <w:t xml:space="preserve"> with images or words at the top of the screen and in the middle of the screen. Response options are presented on the bottom left and bottom right hand sides of the screen, and are mapped to the left and right response keys. In order to progress to the next trial, the correct response must be given. Incorrect responses result in a red X being presented on screen. Between blocks of trials, this correct response changes so that, for example, participants must respond to “white people” and “dangerous” with “True” on one block and “False” on the other block. Participants complete pairs of these blocks in two phases: practice and testing. In order to progress from practice to testing, the participant must respond quickly and accurately on both blocks within the pair (typically with median reaction time &lt; 2000 ms and </w:t>
+      </w:r>
+      <w:r>
+        <w:lastRenderedPageBreak/>
+        <w:t xml:space="preserve">percentage accuracy &gt; 80%). Should they fail to meet this criteria, the participant completes another pair of practice blocks. Should they meet the criteria, they progress to the testing phase </w:t>
       </w:r>
       <w:r>
         <w:t xml:space="preserve">only </w:t>
@@ -1765,63 +1929,252 @@
         <w:t xml:space="preserve">where they complete three pairs of blocks in a row. </w:t>
       </w:r>
       <w:r>
-        <w:t xml:space="preserve">Following </w:t>
+        <w:t>Following standard practice, o</w:t>
+      </w:r>
+      <w:r>
+        <w:t>nly reaction time data from the test blocks is used in the analyses</w:t>
+      </w:r>
+      <w:r>
+        <w:t xml:space="preserve"> (</w:t>
+      </w:r>
+      <w:r>
+        <w:t>Hussey, Thompson, et al., 2015</w:t>
+      </w:r>
+      <w:r>
+        <w:t xml:space="preserve">). </w:t>
+      </w:r>
+      <w:r>
+        <w:t xml:space="preserve">Differential reaction times between the two block types are used to quantify the IRAP effect. </w:t>
+      </w:r>
+    </w:p>
+    <w:p>
+      <w:pPr>
+        <w:pStyle w:val="Heading3"/>
+      </w:pPr>
+      <w:r>
+        <w:t>Implicit Association Test</w:t>
+      </w:r>
+    </w:p>
+    <w:p>
+      <w:r>
+        <w:t xml:space="preserve">Likewise, the IAT had been described in great detail elsewhere </w:t>
+      </w:r>
+      <w:r>
+        <w:fldChar w:fldCharType="begin"/>
+      </w:r>
+      <w:r>
+        <w:instrText xml:space="preserve"> ADDIN ZOTERO_ITEM CSL_CITATION {"citationID":"ooN96U9Z","properties":{"formattedCitation":"(Greenwald et al., 1998; Nosek et al., 2005)","plainCitation":"(Greenwald et al., 1998; Nosek et al., 2005)","noteIndex":0},"citationItems":[{"id":123,"uris":["http://zotero.org/users/1687755/items/DAREVDNK"],"itemData":{"id":123,"type":"article-journal","abstract":"An implicit association test (IAT) measures differential association of 2 target concepts with an attribute. The 2 concepts appear in a 2-choice task (2-choice task (e.g., flower vs. insect names), and the attribute in a 2nd task (e.g., pleasant vs. unpleasant words for an evaluation attribute). When instructions oblige highly associated categories (e.g., flower + pleasant) to share a response key, performance is faster than when less associated categories (e.g., insect &amp; pleasant) share a key. This performance difference implicitly measures differential association of the 2 concepts with the attribute. In 3 experiments, the IAT was sensitive to (a) near-universal evaluative differences (e.g., flower vs. insect), (b) expected individual differences in evaluative associations (Japanese + pleasant vs. Korean + pleasant for Japanese vs. Korean subjects), and (c) consciously disavowed evaluative differences (Black + pleasant vs. White + pleasant for self-described unprejudiced White subjects).","container-title":"Journal of personality and social psychology","DOI":"10.1037/0022-3514.74.6.1464","ISSN":"0022-3514","issue":"6","journalAbbreviation":"J Pers Soc Psychol","language":"eng","note":"PMID: 9654756","page":"1464-1480","source":"NCBI PubMed","title":"Measuring individual differences in implicit cognition: the Implicit Association Test","title-short":"Measuring individual differences in implicit cognition","volume":"74","author":[{"family":"Greenwald","given":"Anthony G."},{"family":"McGhee","given":"D E"},{"family":"Schwartz","given":"J L"}],"issued":{"date-parts":[["1998",6]]}}},{"id":774,"uris":["http://zotero.org/users/1687755/items/CDBS6UXD"],"itemData":{"id":774,"type":"article-journal","abstract":"The Implicit Association Test (IAT) assesses relative strengths of four associations involving two pairs of contrasted concepts (e.g., male-female and family-career). In four studies, analyses of data from 11 Web IATs, averaging 12,000 respondents per data set, supported the following conclusions: (a) sorting IAT trials into subsets does not yield conceptually distinct measures; (b) valid IAT measures can be produced using as few as two items to represent each concept; (c) there are conditions for which the administration order of IAT and self-report measures does not alter psychometric properties of either measure; and (d) a known extraneous effect of IAT task block order was sharply reduced by using extra practice trials. Together, these analyses provide additional construct validation for the IAT and suggest practical guidelines to users of the IAT.","container-title":"Personality &amp; Social Psychology Bulletin","DOI":"10.1177/0146167204271418","ISSN":"0146-1672","issue":"2","journalAbbreviation":"Pers Soc Psychol Bull","language":"eng","note":"PMID: 15619590","page":"166-180","source":"NCBI PubMed","title":"Understanding and using the Implicit Association Test: II. Method variables and construct validity","title-short":"Understanding and using the Implicit Association Test","volume":"31","author":[{"family":"Nosek","given":"Brian A."},{"family":"Greenwald","given":"Anthony G."},{"family":"Banaji","given":"Mahzarin R."}],"issued":{"date-parts":[["2005",2]]}}}],"schema":"https://github.com/citation-style-language/schema/raw/master/csl-citation.json"} </w:instrText>
+      </w:r>
+      <w:r>
+        <w:fldChar w:fldCharType="separate"/>
+      </w:r>
+      <w:r>
+        <w:rPr>
+          <w:noProof/>
+        </w:rPr>
+        <w:t>(Greenwald et al., 1998; Nosek et al., 2005)</w:t>
+      </w:r>
+      <w:r>
+        <w:fldChar w:fldCharType="end"/>
+      </w:r>
+      <w:r>
+        <w:t>, and so only a brief overview will be provided here. On each block of trials, participants are present</w:t>
+      </w:r>
+      <w:r>
+        <w:t>ed</w:t>
+      </w:r>
+      <w:r>
+        <w:t xml:space="preserve"> with images or words </w:t>
+      </w:r>
+      <w:r>
+        <w:t>in the middle of the screen</w:t>
+      </w:r>
+      <w:r>
+        <w:t xml:space="preserve"> from four different categories </w:t>
+      </w:r>
+      <w:r>
+        <w:t xml:space="preserve">(e.g., </w:t>
+      </w:r>
+      <w:r>
+        <w:t>images of w</w:t>
+      </w:r>
+      <w:r>
+        <w:t xml:space="preserve">hite </w:t>
+      </w:r>
+      <w:r>
+        <w:t>face</w:t>
+      </w:r>
+      <w:r>
+        <w:t xml:space="preserve">, </w:t>
+      </w:r>
+      <w:r>
+        <w:t>images of b</w:t>
+      </w:r>
+      <w:r>
+        <w:t xml:space="preserve">lack </w:t>
+      </w:r>
+      <w:r>
+        <w:t>faces</w:t>
+      </w:r>
+      <w:r>
+        <w:t xml:space="preserve">, </w:t>
+      </w:r>
+      <w:r>
+        <w:t>p</w:t>
+      </w:r>
+      <w:r>
+        <w:t>ositive</w:t>
+      </w:r>
+      <w:r>
+        <w:t xml:space="preserve"> words</w:t>
+      </w:r>
+      <w:r>
+        <w:t xml:space="preserve">, and </w:t>
+      </w:r>
+      <w:r>
+        <w:t>n</w:t>
+      </w:r>
+      <w:r>
+        <w:t>egative</w:t>
+      </w:r>
+      <w:r>
+        <w:t xml:space="preserve"> words</w:t>
+      </w:r>
+      <w:r>
+        <w:t>)</w:t>
+      </w:r>
+      <w:r>
+        <w:t xml:space="preserve">. </w:t>
+      </w:r>
+      <w:r>
+        <w:t xml:space="preserve">Two pairs of category labels </w:t>
+      </w:r>
+      <w:r>
+        <w:t xml:space="preserve">for these stimuli </w:t>
+      </w:r>
+      <w:r>
+        <w:t xml:space="preserve">are presented on the </w:t>
+      </w:r>
+      <w:r>
+        <w:t xml:space="preserve">top </w:t>
+      </w:r>
+      <w:r>
+        <w:t xml:space="preserve">left and </w:t>
+      </w:r>
+      <w:r>
+        <w:t xml:space="preserve">top </w:t>
+      </w:r>
+      <w:r>
+        <w:t>right hand sides of the screen</w:t>
+      </w:r>
+      <w:r>
+        <w:t xml:space="preserve"> (e.g., White people, Black people, Positive, and Negative)</w:t>
+      </w:r>
+      <w:r>
+        <w:t xml:space="preserve"> and are mapped to the left and right response keys</w:t>
+      </w:r>
+      <w:r>
+        <w:t xml:space="preserve"> so that each key shares both a target and a attribute category</w:t>
+      </w:r>
+      <w:r>
+        <w:t xml:space="preserve">. </w:t>
+      </w:r>
+      <w:r>
+        <w:t xml:space="preserve">Participants must categorize the stimuli in the middle of the screen using the two response options which are mapped to the four categories. </w:t>
+      </w:r>
+      <w:r>
+        <w:t xml:space="preserve">In order to progress to the next trial, the correct response must </w:t>
+      </w:r>
+      <w:r>
+        <w:t xml:space="preserve">typically </w:t>
+      </w:r>
+      <w:r>
+        <w:t xml:space="preserve">be given. Incorrect responses result in a red X being presented on screen. Between blocks of trials, </w:t>
+      </w:r>
+      <w:r>
+        <w:t xml:space="preserve">the </w:t>
+      </w:r>
+      <w:r>
+        <w:t xml:space="preserve">mapping of the category labels and the required </w:t>
       </w:r>
       <w:r>
         <w:lastRenderedPageBreak/>
-        <w:t>standard practice, o</w:t>
-      </w:r>
-      <w:r>
-        <w:t>nly reaction time data from the test blocks is used in the analyses</w:t>
-      </w:r>
-      <w:r>
-        <w:t xml:space="preserve"> (</w:t>
-      </w:r>
-      <w:r>
-        <w:t>Hussey, Thompson, et al., 2015</w:t>
-      </w:r>
-      <w:r>
-        <w:t xml:space="preserve">). </w:t>
-      </w:r>
-    </w:p>
-    <w:p>
-      <w:pPr>
-        <w:rPr>
-          <w:b/>
-          <w:bCs/>
-          <w:highlight w:val="yellow"/>
-        </w:rPr>
-      </w:pPr>
-      <w:r>
-        <w:rPr>
-          <w:b/>
-          <w:bCs/>
-          <w:highlight w:val="yellow"/>
-        </w:rPr>
-        <w:t xml:space="preserve">Implicit </w:t>
-      </w:r>
-      <w:r>
-        <w:rPr>
-          <w:rStyle w:val="Heading3Char"/>
-          <w:highlight w:val="yellow"/>
-        </w:rPr>
-        <w:t>Association</w:t>
-      </w:r>
-      <w:r>
-        <w:rPr>
-          <w:b/>
-          <w:bCs/>
-          <w:highlight w:val="yellow"/>
-        </w:rPr>
-        <w:t xml:space="preserve"> Test</w:t>
-      </w:r>
-    </w:p>
-    <w:p>
-      <w:r>
-        <w:rPr>
-          <w:highlight w:val="yellow"/>
-        </w:rPr>
-        <w:t>XXXX</w:t>
+        <w:t>response changes</w:t>
+      </w:r>
+      <w:r>
+        <w:t xml:space="preserve"> </w:t>
+      </w:r>
+      <w:r>
+        <w:t xml:space="preserve">so that, for example, </w:t>
+      </w:r>
+      <w:r>
+        <w:t xml:space="preserve">on one block type </w:t>
+      </w:r>
+      <w:r>
+        <w:t xml:space="preserve">participants </w:t>
+      </w:r>
+      <w:r>
+        <w:t>W</w:t>
+      </w:r>
+      <w:r>
+        <w:t xml:space="preserve">hite people </w:t>
+      </w:r>
+      <w:r>
+        <w:t xml:space="preserve">and positive words share the left response key and </w:t>
+      </w:r>
+      <w:r>
+        <w:t>Black</w:t>
+      </w:r>
+      <w:r>
+        <w:t xml:space="preserve"> people and n</w:t>
+      </w:r>
+      <w:r>
+        <w:t>egative</w:t>
+      </w:r>
+      <w:r>
+        <w:t xml:space="preserve"> words share the right response key. On the other block type the opposite is the case, </w:t>
+      </w:r>
+      <w:r>
+        <w:t>for example</w:t>
+      </w:r>
+      <w:r>
+        <w:t xml:space="preserve"> </w:t>
+      </w:r>
+      <w:r>
+        <w:t>W</w:t>
+      </w:r>
+      <w:r>
+        <w:t xml:space="preserve">hite people </w:t>
+      </w:r>
+      <w:r>
+        <w:t xml:space="preserve">and </w:t>
+      </w:r>
+      <w:r>
+        <w:t xml:space="preserve">negative </w:t>
+      </w:r>
+      <w:r>
+        <w:t xml:space="preserve">words share the left response key and Black people and </w:t>
+      </w:r>
+      <w:r>
+        <w:t xml:space="preserve">positive </w:t>
+      </w:r>
+      <w:r>
+        <w:t>words share the right response key</w:t>
+      </w:r>
+      <w:r>
+        <w:t xml:space="preserve">. </w:t>
+      </w:r>
+      <w:r>
+        <w:t xml:space="preserve">Participants are instructed to sort the stimuli as quickly and accurately as possible. </w:t>
+      </w:r>
+      <w:r>
+        <w:t xml:space="preserve">Differential reaction times between the two block types are used to quantify the </w:t>
+      </w:r>
+      <w:r>
+        <w:t>IAT</w:t>
+      </w:r>
+      <w:r>
+        <w:t xml:space="preserve"> effect.</w:t>
       </w:r>
     </w:p>
     <w:p>
@@ -1876,13 +2229,31 @@
         <w:t>D</w:t>
       </w:r>
       <w:r>
-        <w:t xml:space="preserve"> score have been discussed in precise detail in other publications (e.g., Barnes-Holmes et al., 2010; </w:t>
-      </w:r>
-      <w:r>
-        <w:t>Hussey, Thompson, et al., 2015</w:t>
-      </w:r>
-      <w:r>
-        <w:t>), and therefore will only be summarized here. Its key points are that reaction times &gt; 10,000 ms are trimmed, a mean reaction time is calculated for the trials in each block type, and a standard deviation is calculated for the pooled trials in both block</w:t>
+        <w:t xml:space="preserve"> score have been discussed in precise detail in other publications</w:t>
+      </w:r>
+      <w:r>
+        <w:t xml:space="preserve"> </w:t>
+      </w:r>
+      <w:r>
+        <w:fldChar w:fldCharType="begin"/>
+      </w:r>
+      <w:r>
+        <w:instrText xml:space="preserve"> ADDIN ZOTERO_ITEM CSL_CITATION {"citationID":"lSfoA3uQ","properties":{"formattedCitation":"(Barnes-Holmes et al., 2010; Greenwald et al., 2003; Hussey, Thompson, et al., 2015)","plainCitation":"(Barnes-Holmes et al., 2010; Greenwald et al., 2003; Hussey, Thompson, et al., 2015)","noteIndex":0},"citationItems":[{"id":201,"uris":["http://zotero.org/users/1687755/items/XI3TJMRH"],"itemData":{"id":201,"type":"article-journal","container-title":"The Psychological Record","page":"527–542","title":"A sketch of the Implicit Relational Assessment Procedure (IRAP) and the Relational Elaboration and Coherence (REC) model","volume":"60","author":[{"family":"Barnes-Holmes","given":"Dermot"},{"family":"Barnes-Holmes","given":"Yvonne"},{"family":"Stewart","given":"Ian"},{"family":"Boles","given":"Shawn"}],"issued":{"date-parts":[["2010"]]}}},{"id":226,"uris":["http://zotero.org/users/1687755/items/BDWCSHP8"],"itemData":{"id":226,"type":"article-journal","container-title":"Journal of Personality and Social Psychology","DOI":"10.1037/0022-3514.85.2.197","ISSN":"1939-1315, 0022-3514","issue":"2","language":"en","page":"197-216","source":"CrossRef","title":"Understanding and using the Implicit Association Test: I. An improved scoring algorithm.","title-short":"Understanding and using the Implicit Association Test","volume":"85","author":[{"family":"Greenwald","given":"Anthony G."},{"family":"Nosek","given":"Brian A."},{"family":"Banaji","given":"Mahzarin R."}],"issued":{"date-parts":[["2003"]]}}},{"id":2644,"uris":["http://zotero.org/users/1687755/items/QDNB6VD9"],"itemData":{"id":2644,"type":"article-journal","abstract":"This Professional Interest Brief seeks to provide a clear guide to interpreting data generated by Implicit Relational Assessment Procedure (IRAP). The interpretation of IRAP data is not immediately intuitive and yet has received little explicit attention in the published literature. As such, it is hoped that this guide will help clarify this matter, particularly for those new to using the IRAP or intending to use the measure in the future. In doing so, we hope to make the measure more accessible and facilitate continued use of the methodology and its contribution to the contemporary Relational Frame Theory (RFT) literature.","container-title":"Journal of Contextual Behavioral Science","DOI":"10.1016/j.jcbs.2015.05.001","ISSN":"2212-1447","issue":"3","journalAbbreviation":"Journal of Contextual Behavioral Science","page":"157-162","source":"ScienceDirect","title":"Interpreting and inverting with less cursing: A guide to interpreting IRAP data","title-short":"Interpreting and inverting with less cursing","volume":"4","author":[{"family":"Hussey","given":"Ian"},{"family":"Thompson","given":"Miles"},{"family":"McEnteggart","given":"Ciara"},{"family":"Barnes-Holmes","given":"Dermot"},{"family":"Barnes-Holmes","given":"Yvonne"}],"issued":{"date-parts":[["2015",7]]}}}],"schema":"https://github.com/citation-style-language/schema/raw/master/csl-citation.json"} </w:instrText>
+      </w:r>
+      <w:r>
+        <w:fldChar w:fldCharType="separate"/>
+      </w:r>
+      <w:r>
+        <w:rPr>
+          <w:noProof/>
+        </w:rPr>
+        <w:t>(Barnes-Holmes et al., 2010; Greenwald et al., 2003; Hussey, Thompson, et al., 2015)</w:t>
+      </w:r>
+      <w:r>
+        <w:fldChar w:fldCharType="end"/>
+      </w:r>
+      <w:r>
+        <w:t>, and therefore will only be summarized here. Its key points are that reaction times &gt; 10,000 ms are trimmed, a mean reaction time is calculated for the trials in each block type, and a standard deviation is calculated for the pooled trials in both block</w:t>
       </w:r>
       <w:r>
         <w:t xml:space="preserve"> types</w:t>
@@ -1919,7 +2290,11 @@
         <w:t>In the IRAP literature, t</w:t>
       </w:r>
       <w:r>
-        <w:t xml:space="preserve">his zero point is often employed as a meaningful reference point from which comparisons are made, such differences from zero </w:t>
+        <w:t xml:space="preserve">his zero point is often </w:t>
+      </w:r>
+      <w:r>
+        <w:lastRenderedPageBreak/>
+        <w:t xml:space="preserve">employed as a meaningful reference point from which comparisons are made, such differences from zero </w:t>
       </w:r>
       <w:r>
         <w:rPr>
@@ -1979,157 +2354,169 @@
     </w:p>
     <w:p>
       <w:r>
+        <w:t xml:space="preserve">De Schryver et al. </w:t>
+      </w:r>
+      <w:r>
+        <w:fldChar w:fldCharType="begin"/>
+      </w:r>
+      <w:r>
+        <w:instrText xml:space="preserve"> ADDIN ZOTERO_ITEM CSL_CITATION {"citationID":"TflfIOIB","properties":{"formattedCitation":"(2018)","plainCitation":"(2018)","noteIndex":0},"citationItems":[{"id":7823,"uris":["http://zotero.org/users/1687755/items/GWGYDUED"],"itemData":{"id":7823,"type":"article-journal","abstract":"The Implicit Relational Assessment Procedure (IRAP) has been used to assess the probability of arbitrarily applicable relational responding or as an indirect measure of implicit attitudes. To date, IRAP effects have commonly been quantified using the DIRAP scoring algorithm, which was derived from Greenwald, Nosek and Banaji's (2003) D effect size measure. In the article, we highlight the difference between an effect size measure and a scoring algorithm, discuss the drawbacks associated with D, and propose an alternative: a probabilistic, semiparametric measure referred to as the Probabilistic Index (Thas, De Neve, Clement, &amp; Ottoy, 2012). Using a relatively large IRAP dataset, we demonstrate how the PI is more robust to the influence of outliers and skew (which are typical of reaction time data). Finally, we conclude that PI models, in addition to producing point estimate scores, can also provide confidence intervals, significance tests, and afford the possibility to include covariates, all of which may aid single subject design studies.","container-title":"Journal of Contextual Behavioral Science","DOI":"10.1016/j.jcbs.2018.01.001","ISSN":"2212-1447","journalAbbreviation":"Journal of Contextual Behavioral Science","page":"97-103","source":"ScienceDirect","title":"The PIIRAP: An alternative scoring algorithm for the IRAP using a probabilistic semiparametric effect size measure","title-short":"The PIIRAP","volume":"7","author":[{"family":"De Schryver","given":"Maarten"},{"family":"Hussey","given":"Ian"},{"family":"De Neve","given":"Jan"},{"family":"Cartwright","given":"Aoife"},{"family":"Barnes-Holmes","given":"Dermot"}],"issued":{"date-parts":[["2018",1,1]]}},"label":"page","suppress-author":true}],"schema":"https://github.com/citation-style-language/schema/raw/master/csl-citation.json"} </w:instrText>
+      </w:r>
+      <w:r>
+        <w:fldChar w:fldCharType="separate"/>
+      </w:r>
+      <w:r>
+        <w:rPr>
+          <w:noProof/>
+        </w:rPr>
+        <w:t>(2018)</w:t>
+      </w:r>
+      <w:r>
+        <w:fldChar w:fldCharType="end"/>
+      </w:r>
+      <w:r>
+        <w:t xml:space="preserve"> discuss some of the limitations of the </w:t>
+      </w:r>
+      <w:r>
+        <w:rPr>
+          <w:i/>
+          <w:iCs/>
+        </w:rPr>
+        <w:t>D</w:t>
+      </w:r>
+      <w:r>
+        <w:t xml:space="preserve"> score, whose assumptions are typically violated by IRAP </w:t>
+      </w:r>
+      <w:r>
+        <w:t xml:space="preserve">and IAT </w:t>
+      </w:r>
+      <w:r>
+        <w:t xml:space="preserve">data, and argued that more robust scoring and interpretable scoring methods should be employed, specifically the Probabilistic Index (PI). This effect size has also been employed under several other names including the probability of superiority or Ruscio’s A </w:t>
+      </w:r>
+      <w:r>
+        <w:fldChar w:fldCharType="begin"/>
+      </w:r>
+      <w:r>
+        <w:instrText xml:space="preserve"> ADDIN ZOTERO_ITEM CSL_CITATION {"citationID":"98XylBB5","properties":{"formattedCitation":"(Ruscio, 2008)","plainCitation":"(Ruscio, 2008)","noteIndex":0},"citationItems":[{"id":3643,"uris":["http://zotero.org/users/1687755/items/DFR4MG6R"],"itemData":{"id":3643,"type":"article-journal","container-title":"Psychological Methods","DOI":"10.1037/1082-989X.13.1.19","ISSN":"1939-1463, 1082-989X","issue":"1","language":"en","page":"19-30","source":"CrossRef","title":"A probability-based measure of effect size: Robustness to base rates and other factors.","title-short":"A probability-based measure of effect size","volume":"13","author":[{"family":"Ruscio","given":"John"}],"issued":{"date-parts":[["2008"]]}}}],"schema":"https://github.com/citation-style-language/schema/raw/master/csl-citation.json"} </w:instrText>
+      </w:r>
+      <w:r>
+        <w:fldChar w:fldCharType="separate"/>
+      </w:r>
+      <w:r>
+        <w:rPr>
+          <w:noProof/>
+        </w:rPr>
+        <w:t>(Ruscio, 2008)</w:t>
+      </w:r>
+      <w:r>
+        <w:fldChar w:fldCharType="end"/>
+      </w:r>
+      <w:r>
+        <w:t>. The PI can be interpreted as “</w:t>
+      </w:r>
+      <w:r>
+        <w:t>the probability that a randomly selected inconsistent trial has a larger RT than a randomly selected consistent trial</w:t>
+      </w:r>
+      <w:r>
+        <w:t xml:space="preserve">” </w:t>
+      </w:r>
+      <w:r>
+        <w:fldChar w:fldCharType="begin"/>
+      </w:r>
+      <w:r>
+        <w:instrText xml:space="preserve"> ADDIN ZOTERO_ITEM CSL_CITATION {"citationID":"JLVOngXG","properties":{"formattedCitation":"(De Schryver et al., 2018, p.100)","plainCitation":"(De Schryver et al., 2018, p.100)","noteIndex":0},"citationItems":[{"id":7823,"uris":["http://zotero.org/users/1687755/items/GWGYDUED"],"itemData":{"id":7823,"type":"article-journal","abstract":"The Implicit Relational Assessment Procedure (IRAP) has been used to assess the probability of arbitrarily applicable relational responding or as an indirect measure of implicit attitudes. To date, IRAP effects have commonly been quantified using the DIRAP scoring algorithm, which was derived from Greenwald, Nosek and Banaji's (2003) D effect size measure. In the article, we highlight the difference between an effect size measure and a scoring algorithm, discuss the drawbacks associated with D, and propose an alternative: a probabilistic, semiparametric measure referred to as the Probabilistic Index (Thas, De Neve, Clement, &amp; Ottoy, 2012). Using a relatively large IRAP dataset, we demonstrate how the PI is more robust to the influence of outliers and skew (which are typical of reaction time data). Finally, we conclude that PI models, in addition to producing point estimate scores, can also provide confidence intervals, significance tests, and afford the possibility to include covariates, all of which may aid single subject design studies.","container-title":"Journal of Contextual Behavioral Science","DOI":"10.1016/j.jcbs.2018.01.001","ISSN":"2212-1447","journalAbbreviation":"Journal of Contextual Behavioral Science","page":"97-103","source":"ScienceDirect","title":"The PIIRAP: An alternative scoring algorithm for the IRAP using a probabilistic semiparametric effect size measure","title-short":"The PIIRAP","volume":"7","author":[{"family":"De Schryver","given":"Maarten"},{"family":"Hussey","given":"Ian"},{"family":"De Neve","given":"Jan"},{"family":"Cartwright","given":"Aoife"},{"family":"Barnes-Holmes","given":"Dermot"}],"issued":{"date-parts":[["2018",1,1]]}},"label":"page","suffix":", p.100"}],"schema":"https://github.com/citation-style-language/schema/raw/master/csl-citation.json"} </w:instrText>
+      </w:r>
+      <w:r>
+        <w:fldChar w:fldCharType="separate"/>
+      </w:r>
+      <w:r>
+        <w:rPr>
+          <w:noProof/>
+        </w:rPr>
+        <w:t>(De Schryver et al., 2018, p.100)</w:t>
+      </w:r>
+      <w:r>
+        <w:fldChar w:fldCharType="end"/>
+      </w:r>
+      <w:r>
+        <w:t xml:space="preserve">. </w:t>
+      </w:r>
+      <w:r>
+        <w:t xml:space="preserve">As a probability, PI scores have a maximum possible range of 0 to 1, with 0.50 representing the </w:t>
+      </w:r>
+      <w:r>
+        <w:t>neutral</w:t>
+      </w:r>
+      <w:r>
+        <w:t xml:space="preserve"> point</w:t>
+      </w:r>
+      <w:r>
+        <w:t xml:space="preserve"> of no IRAP/IAT effect</w:t>
+      </w:r>
+      <w:r>
+        <w:t xml:space="preserve">. </w:t>
+      </w:r>
+      <w:r>
+        <w:t>PI scores</w:t>
+      </w:r>
+      <w:r>
+        <w:t xml:space="preserve"> can also be implemented using exactly this definition, as an exhaustive comparison of ordinal rank between block types. Computationally efficient R code to do this was supplied in Ruscio’s </w:t>
+      </w:r>
+      <w:r>
+        <w:fldChar w:fldCharType="begin"/>
+      </w:r>
+      <w:r>
+        <w:instrText xml:space="preserve"> ADDIN ZOTERO_ITEM CSL_CITATION {"citationID":"xWV8oJZQ","properties":{"formattedCitation":"(2008)","plainCitation":"(2008)","noteIndex":0},"citationItems":[{"id":3643,"uris":["http://zotero.org/users/1687755/items/DFR4MG6R"],"itemData":{"id":3643,"type":"article-journal","container-title":"Psychological Methods","DOI":"10.1037/1082-989X.13.1.19","ISSN":"1939-1463, 1082-989X","issue":"1","language":"en","page":"19-30","source":"CrossRef","title":"A probability-based measure of effect size: Robustness to base rates and other factors.","title-short":"A probability-based measure of effect size","volume":"13","author":[{"family":"Ruscio","given":"John"}],"issued":{"date-parts":[["2008"]]}},"label":"page","suppress-author":true}],"schema":"https://github.com/citation-style-language/schema/raw/master/csl-citation.json"} </w:instrText>
+      </w:r>
+      <w:r>
+        <w:fldChar w:fldCharType="separate"/>
+      </w:r>
+      <w:r>
+        <w:rPr>
+          <w:noProof/>
+        </w:rPr>
+        <w:t>(2008)</w:t>
+      </w:r>
+      <w:r>
+        <w:fldChar w:fldCharType="end"/>
+      </w:r>
+      <w:r>
+        <w:t xml:space="preserve"> supplementary materials, which was used to calculate PI scores as well as the more typical </w:t>
+      </w:r>
+      <w:r>
+        <w:rPr>
+          <w:i/>
+          <w:iCs/>
+        </w:rPr>
+        <w:t>D</w:t>
+      </w:r>
+      <w:r>
+        <w:t xml:space="preserve"> scores.</w:t>
+      </w:r>
+    </w:p>
+    <w:p>
+      <w:r>
+        <w:t xml:space="preserve">Note that the IRAP literature has historically described the neutral point </w:t>
+      </w:r>
+      <w:r>
+        <w:t xml:space="preserve">of equal speed of responding between the two block types </w:t>
+      </w:r>
+      <w:r>
+        <w:t xml:space="preserve">as the “zero point”, on the basis that the neutral point equals the zero point when using the </w:t>
+      </w:r>
+      <w:r>
+        <w:rPr>
+          <w:i/>
+          <w:iCs/>
+        </w:rPr>
+        <w:t>D</w:t>
+      </w:r>
+      <w:r>
+        <w:t xml:space="preserve"> score. For the sake of </w:t>
+      </w:r>
+      <w:r>
         <w:lastRenderedPageBreak/>
-        <w:t xml:space="preserve">De Schryver et al. </w:t>
-      </w:r>
-      <w:r>
-        <w:fldChar w:fldCharType="begin"/>
-      </w:r>
-      <w:r>
-        <w:instrText xml:space="preserve"> ADDIN ZOTERO_ITEM CSL_CITATION {"citationID":"TflfIOIB","properties":{"formattedCitation":"(2018)","plainCitation":"(2018)","noteIndex":0},"citationItems":[{"id":7823,"uris":["http://zotero.org/users/1687755/items/GWGYDUED"],"itemData":{"id":7823,"type":"article-journal","abstract":"The Implicit Relational Assessment Procedure (IRAP) has been used to assess the probability of arbitrarily applicable relational responding or as an indirect measure of implicit attitudes. To date, IRAP effects have commonly been quantified using the DIRAP scoring algorithm, which was derived from Greenwald, Nosek and Banaji's (2003) D effect size measure. In the article, we highlight the difference between an effect size measure and a scoring algorithm, discuss the drawbacks associated with D, and propose an alternative: a probabilistic, semiparametric measure referred to as the Probabilistic Index (Thas, De Neve, Clement, &amp; Ottoy, 2012). Using a relatively large IRAP dataset, we demonstrate how the PI is more robust to the influence of outliers and skew (which are typical of reaction time data). Finally, we conclude that PI models, in addition to producing point estimate scores, can also provide confidence intervals, significance tests, and afford the possibility to include covariates, all of which may aid single subject design studies.","container-title":"Journal of Contextual Behavioral Science","DOI":"10.1016/j.jcbs.2018.01.001","ISSN":"2212-1447","journalAbbreviation":"Journal of Contextual Behavioral Science","page":"97-103","source":"ScienceDirect","title":"The PIIRAP: An alternative scoring algorithm for the IRAP using a probabilistic semiparametric effect size measure","title-short":"The PIIRAP","volume":"7","author":[{"family":"De Schryver","given":"Maarten"},{"family":"Hussey","given":"Ian"},{"family":"De Neve","given":"Jan"},{"family":"Cartwright","given":"Aoife"},{"family":"Barnes-Holmes","given":"Dermot"}],"issued":{"date-parts":[["2018",1,1]]}},"label":"page","suppress-author":true}],"schema":"https://github.com/citation-style-language/schema/raw/master/csl-citation.json"} </w:instrText>
-      </w:r>
-      <w:r>
-        <w:fldChar w:fldCharType="separate"/>
-      </w:r>
-      <w:r>
-        <w:rPr>
-          <w:noProof/>
-        </w:rPr>
-        <w:t>(2018)</w:t>
-      </w:r>
-      <w:r>
-        <w:fldChar w:fldCharType="end"/>
-      </w:r>
-      <w:r>
-        <w:t xml:space="preserve"> discuss some of the limitations of the </w:t>
-      </w:r>
-      <w:r>
-        <w:rPr>
-          <w:i/>
-          <w:iCs/>
-        </w:rPr>
-        <w:t>D</w:t>
-      </w:r>
-      <w:r>
-        <w:t xml:space="preserve"> score, whose assumptions are typically violated by IRAP data, and argued that more robust scoring and interpretable scoring methods should be employed, specifically the Probabilistic Index (PI). This effect size has also been employed under several other names including the probability of superiority or Ruscio’s A </w:t>
-      </w:r>
-      <w:r>
-        <w:fldChar w:fldCharType="begin"/>
-      </w:r>
-      <w:r>
-        <w:instrText xml:space="preserve"> ADDIN ZOTERO_ITEM CSL_CITATION {"citationID":"98XylBB5","properties":{"formattedCitation":"(Ruscio, 2008)","plainCitation":"(Ruscio, 2008)","noteIndex":0},"citationItems":[{"id":3643,"uris":["http://zotero.org/users/1687755/items/DFR4MG6R"],"itemData":{"id":3643,"type":"article-journal","container-title":"Psychological Methods","DOI":"10.1037/1082-989X.13.1.19","ISSN":"1939-1463, 1082-989X","issue":"1","language":"en","page":"19-30","source":"CrossRef","title":"A probability-based measure of effect size: Robustness to base rates and other factors.","title-short":"A probability-based measure of effect size","volume":"13","author":[{"family":"Ruscio","given":"John"}],"issued":{"date-parts":[["2008"]]}}}],"schema":"https://github.com/citation-style-language/schema/raw/master/csl-citation.json"} </w:instrText>
-      </w:r>
-      <w:r>
-        <w:fldChar w:fldCharType="separate"/>
-      </w:r>
-      <w:r>
-        <w:rPr>
-          <w:noProof/>
-        </w:rPr>
-        <w:t>(Ruscio, 2008)</w:t>
-      </w:r>
-      <w:r>
-        <w:fldChar w:fldCharType="end"/>
-      </w:r>
-      <w:r>
-        <w:t>. The PI can be interpreted as “</w:t>
-      </w:r>
-      <w:r>
-        <w:t>the probability that a randomly selected inconsistent trial has a larger RT than a randomly selected consistent trial</w:t>
-      </w:r>
-      <w:r>
-        <w:t xml:space="preserve">” </w:t>
-      </w:r>
-      <w:r>
-        <w:fldChar w:fldCharType="begin"/>
-      </w:r>
-      <w:r>
-        <w:instrText xml:space="preserve"> ADDIN ZOTERO_ITEM CSL_CITATION {"citationID":"JLVOngXG","properties":{"formattedCitation":"(De Schryver et al., 2018, p.100)","plainCitation":"(De Schryver et al., 2018, p.100)","noteIndex":0},"citationItems":[{"id":7823,"uris":["http://zotero.org/users/1687755/items/GWGYDUED"],"itemData":{"id":7823,"type":"article-journal","abstract":"The Implicit Relational Assessment Procedure (IRAP) has been used to assess the probability of arbitrarily applicable relational responding or as an indirect measure of implicit attitudes. To date, IRAP effects have commonly been quantified using the DIRAP scoring algorithm, which was derived from Greenwald, Nosek and Banaji's (2003) D effect size measure. In the article, we highlight the difference between an effect size measure and a scoring algorithm, discuss the drawbacks associated with D, and propose an alternative: a probabilistic, semiparametric measure referred to as the Probabilistic Index (Thas, De Neve, Clement, &amp; Ottoy, 2012). Using a relatively large IRAP dataset, we demonstrate how the PI is more robust to the influence of outliers and skew (which are typical of reaction time data). Finally, we conclude that PI models, in addition to producing point estimate scores, can also provide confidence intervals, significance tests, and afford the possibility to include covariates, all of which may aid single subject design studies.","container-title":"Journal of Contextual Behavioral Science","DOI":"10.1016/j.jcbs.2018.01.001","ISSN":"2212-1447","journalAbbreviation":"Journal of Contextual Behavioral Science","page":"97-103","source":"ScienceDirect","title":"The PIIRAP: An alternative scoring algorithm for the IRAP using a probabilistic semiparametric effect size measure","title-short":"The PIIRAP","volume":"7","author":[{"family":"De Schryver","given":"Maarten"},{"family":"Hussey","given":"Ian"},{"family":"De Neve","given":"Jan"},{"family":"Cartwright","given":"Aoife"},{"family":"Barnes-Holmes","given":"Dermot"}],"issued":{"date-parts":[["2018",1,1]]}},"label":"page","suffix":", p.100"}],"schema":"https://github.com/citation-style-language/schema/raw/master/csl-citation.json"} </w:instrText>
-      </w:r>
-      <w:r>
-        <w:fldChar w:fldCharType="separate"/>
-      </w:r>
-      <w:r>
-        <w:rPr>
-          <w:noProof/>
-        </w:rPr>
-        <w:t>(De Schryver et al., 2018, p.100)</w:t>
-      </w:r>
-      <w:r>
-        <w:fldChar w:fldCharType="end"/>
-      </w:r>
-      <w:r>
-        <w:t xml:space="preserve">. </w:t>
-      </w:r>
-      <w:r>
-        <w:t xml:space="preserve">As a probability, PI scores have a maximum possible range of 0 to 1, with 0.50 representing the </w:t>
-      </w:r>
-      <w:r>
-        <w:t>neutral</w:t>
-      </w:r>
-      <w:r>
-        <w:t xml:space="preserve"> point</w:t>
-      </w:r>
-      <w:r>
-        <w:t xml:space="preserve">. </w:t>
-      </w:r>
-      <w:r>
-        <w:t>PI scores</w:t>
-      </w:r>
-      <w:r>
-        <w:t xml:space="preserve"> can also be implemented using exactly this definition, as an exhaustive comparison of ordinal rank between block types. Computationally efficient R code to do this was supplied in Ruscio’s </w:t>
-      </w:r>
-      <w:r>
-        <w:fldChar w:fldCharType="begin"/>
-      </w:r>
-      <w:r>
-        <w:instrText xml:space="preserve"> ADDIN ZOTERO_ITEM CSL_CITATION {"citationID":"xWV8oJZQ","properties":{"formattedCitation":"(2008)","plainCitation":"(2008)","noteIndex":0},"citationItems":[{"id":3643,"uris":["http://zotero.org/users/1687755/items/DFR4MG6R"],"itemData":{"id":3643,"type":"article-journal","container-title":"Psychological Methods","DOI":"10.1037/1082-989X.13.1.19","ISSN":"1939-1463, 1082-989X","issue":"1","language":"en","page":"19-30","source":"CrossRef","title":"A probability-based measure of effect size: Robustness to base rates and other factors.","title-short":"A probability-based measure of effect size","volume":"13","author":[{"family":"Ruscio","given":"John"}],"issued":{"date-parts":[["2008"]]}},"label":"page","suppress-author":true}],"schema":"https://github.com/citation-style-language/schema/raw/master/csl-citation.json"} </w:instrText>
-      </w:r>
-      <w:r>
-        <w:fldChar w:fldCharType="separate"/>
-      </w:r>
-      <w:r>
-        <w:rPr>
-          <w:noProof/>
-        </w:rPr>
-        <w:t>(2008)</w:t>
-      </w:r>
-      <w:r>
-        <w:fldChar w:fldCharType="end"/>
-      </w:r>
-      <w:r>
-        <w:t xml:space="preserve"> supplementary materials, which was used to calculate PI scores as well as the more typical </w:t>
-      </w:r>
-      <w:r>
-        <w:rPr>
-          <w:i/>
-          <w:iCs/>
-        </w:rPr>
-        <w:t>D</w:t>
-      </w:r>
-      <w:r>
-        <w:t xml:space="preserve"> scores.</w:t>
-      </w:r>
-    </w:p>
-    <w:p>
-      <w:r>
-        <w:t xml:space="preserve">Note that the IRAP literature has historically described the neutral point </w:t>
-      </w:r>
-      <w:r>
-        <w:t xml:space="preserve">of equal speed of responding between the two block types </w:t>
-      </w:r>
-      <w:r>
-        <w:t xml:space="preserve">as the “zero point”, on the basis that the neutral point equals the zero point when using the </w:t>
-      </w:r>
-      <w:r>
-        <w:rPr>
-          <w:i/>
-          <w:iCs/>
-        </w:rPr>
-        <w:t>D</w:t>
-      </w:r>
-      <w:r>
-        <w:t xml:space="preserve"> score. For the sake of computability with the existing IRAP literature, this article employs the term </w:t>
+        <w:t xml:space="preserve">computability with the existing IRAP literature, this article employs the term </w:t>
       </w:r>
       <w:r>
         <w:t>“</w:t>
@@ -2159,34 +2546,261 @@
         <w:pStyle w:val="Heading2"/>
       </w:pPr>
       <w:r>
+        <w:t xml:space="preserve">Bootstrapped </w:t>
+      </w:r>
+      <w:r>
+        <w:t>95% C</w:t>
+      </w:r>
+      <w:r>
+        <w:t xml:space="preserve">onfidence </w:t>
+      </w:r>
+      <w:r>
+        <w:t>I</w:t>
+      </w:r>
+      <w:r>
+        <w:t>ntervals</w:t>
+      </w:r>
+    </w:p>
+    <w:p>
+      <w:r>
+        <w:t xml:space="preserve">Participants are typically described as demonstrating a positive </w:t>
+      </w:r>
+      <w:r>
+        <w:t xml:space="preserve">effect </w:t>
+      </w:r>
+      <w:r>
+        <w:t xml:space="preserve">if its value is descriptively above </w:t>
+      </w:r>
+      <w:r>
+        <w:t xml:space="preserve">the neutral point (i.e., </w:t>
+      </w:r>
+      <w:r>
+        <w:rPr>
+          <w:i/>
+          <w:iCs/>
+        </w:rPr>
+        <w:t>D</w:t>
+      </w:r>
+      <w:r>
+        <w:t xml:space="preserve"> = 0, PI = 0.50)</w:t>
+      </w:r>
+      <w:r>
+        <w:t xml:space="preserve">, and a negative </w:t>
+      </w:r>
+      <w:r>
+        <w:rPr>
+          <w:iCs/>
+        </w:rPr>
+        <w:t>effect</w:t>
+      </w:r>
+      <w:r>
+        <w:rPr>
+          <w:i/>
+        </w:rPr>
+        <w:t xml:space="preserve"> </w:t>
+      </w:r>
+      <w:r>
+        <w:t xml:space="preserve">if it is descriptively below zero. </w:t>
+      </w:r>
+      <w:r>
+        <w:t xml:space="preserve">This can be a useful description of how to interpret the direction of an effect description of an effect </w:t>
+      </w:r>
+      <w:r>
+        <w:fldChar w:fldCharType="begin"/>
+      </w:r>
+      <w:r>
+        <w:instrText xml:space="preserve"> ADDIN ZOTERO_ITEM CSL_CITATION {"citationID":"amnoHoPa","properties":{"formattedCitation":"(Hussey, Thompson, et al., 2015)","plainCitation":"(Hussey, Thompson, et al., 2015)","noteIndex":0},"citationItems":[{"id":2644,"uris":["http://zotero.org/users/1687755/items/QDNB6VD9"],"itemData":{"id":2644,"type":"article-journal","abstract":"This Professional Interest Brief seeks to provide a clear guide to interpreting data generated by Implicit Relational Assessment Procedure (IRAP). The interpretation of IRAP data is not immediately intuitive and yet has received little explicit attention in the published literature. As such, it is hoped that this guide will help clarify this matter, particularly for those new to using the IRAP or intending to use the measure in the future. In doing so, we hope to make the measure more accessible and facilitate continued use of the methodology and its contribution to the contemporary Relational Frame Theory (RFT) literature.","container-title":"Journal of Contextual Behavioral Science","DOI":"10.1016/j.jcbs.2015.05.001","ISSN":"2212-1447","issue":"3","journalAbbreviation":"Journal of Contextual Behavioral Science","page":"157-162","source":"ScienceDirect","title":"Interpreting and inverting with less cursing: A guide to interpreting IRAP data","title-short":"Interpreting and inverting with less cursing","volume":"4","author":[{"family":"Hussey","given":"Ian"},{"family":"Thompson","given":"Miles"},{"family":"McEnteggart","given":"Ciara"},{"family":"Barnes-Holmes","given":"Dermot"},{"family":"Barnes-Holmes","given":"Yvonne"}],"issued":{"date-parts":[["2015",7]]}}}],"schema":"https://github.com/citation-style-language/schema/raw/master/csl-citation.json"} </w:instrText>
+      </w:r>
+      <w:r>
+        <w:fldChar w:fldCharType="separate"/>
+      </w:r>
+      <w:r>
+        <w:rPr>
+          <w:noProof/>
+        </w:rPr>
+        <w:t>(Hussey, Thompson, et al., 2015)</w:t>
+      </w:r>
+      <w:r>
+        <w:fldChar w:fldCharType="end"/>
+      </w:r>
+      <w:r>
+        <w:t xml:space="preserve">. </w:t>
+      </w:r>
+      <w:r>
+        <w:t>However,</w:t>
+      </w:r>
+      <w:r>
+        <w:t xml:space="preserve"> when dealing with data from individual participants, this practice moves from mere description or interpretation to </w:t>
+      </w:r>
+      <w:r>
+        <w:t xml:space="preserve">necessitating </w:t>
+      </w:r>
+      <w:r>
+        <w:t xml:space="preserve">an </w:t>
+      </w:r>
+      <w:r>
+        <w:t xml:space="preserve">inference method. </w:t>
+      </w:r>
+      <w:r>
+        <w:t xml:space="preserve">That is, </w:t>
+      </w:r>
+      <w:r>
+        <w:t xml:space="preserve">if we wish to consider whether a </w:t>
+      </w:r>
+      <w:r>
+        <w:t>given participant demonstrated a positive IRAP effect on a given trial type, it is not sufficient that their score merely be descriptively greater than the neutral point</w:t>
+      </w:r>
+      <w:r>
+        <w:t xml:space="preserve"> (e.g., </w:t>
+      </w:r>
+      <w:r>
+        <w:rPr>
+          <w:i/>
+          <w:iCs/>
+        </w:rPr>
+        <w:t>D</w:t>
+      </w:r>
+      <w:r>
+        <w:t xml:space="preserve"> &gt; 0)</w:t>
+      </w:r>
+      <w:r>
+        <w:t xml:space="preserve">, rather </w:t>
+      </w:r>
+      <w:r>
+        <w:t xml:space="preserve">it must be possible to show their </w:t>
+      </w:r>
+      <w:r>
+        <w:t xml:space="preserve">score </w:t>
+      </w:r>
+      <w:r>
+        <w:t>is greater than the neutral point via an inference test</w:t>
+      </w:r>
+      <w:r>
+        <w:t xml:space="preserve"> (e.g., the lower bound confidence interval of the </w:t>
+      </w:r>
+      <w:r>
+        <w:rPr>
+          <w:i/>
+          <w:iCs/>
+        </w:rPr>
+        <w:t>D</w:t>
+      </w:r>
+      <w:r>
+        <w:t xml:space="preserve"> score &gt; 0)</w:t>
+      </w:r>
+      <w:r>
+        <w:t xml:space="preserve">. </w:t>
+      </w:r>
+      <w:r>
+        <w:t xml:space="preserve">Depending on the width of the confidence intervals, it may be the case that even descriptively large </w:t>
+      </w:r>
+      <w:r>
+        <w:rPr>
+          <w:i/>
+        </w:rPr>
+        <w:t>D</w:t>
+      </w:r>
+      <w:r>
+        <w:t xml:space="preserve"> scores </w:t>
+      </w:r>
+      <w:r>
+        <w:t xml:space="preserve">do not allow us to infer </w:t>
+      </w:r>
+      <w:r>
+        <w:t>a</w:t>
+      </w:r>
+      <w:r>
+        <w:t xml:space="preserve"> deflection from zero</w:t>
+      </w:r>
+      <w:r>
+        <w:t xml:space="preserve">. In order to quantify the uncertainty around individual </w:t>
+      </w:r>
+      <w:r>
+        <w:rPr>
+          <w:i/>
+        </w:rPr>
+        <w:t xml:space="preserve">D </w:t>
+      </w:r>
+      <w:r>
+        <w:t>scores</w:t>
+      </w:r>
+      <w:r>
+        <w:t xml:space="preserve"> and allow us to make inferences about individuals</w:t>
+      </w:r>
+      <w:r>
+        <w:t xml:space="preserve">, I therefore </w:t>
+      </w:r>
+      <w:r>
+        <w:t xml:space="preserve">calculated </w:t>
+      </w:r>
+      <w:r>
+        <w:t>confidence intervals</w:t>
+      </w:r>
+      <w:r>
+        <w:t xml:space="preserve"> around individual scores (</w:t>
+      </w:r>
+      <w:r>
+        <w:t>i.e.</w:t>
+      </w:r>
+      <w:r>
+        <w:t xml:space="preserve">, one </w:t>
+      </w:r>
+      <w:r>
+        <w:rPr>
+          <w:i/>
+          <w:iCs/>
+        </w:rPr>
+        <w:t>D</w:t>
+      </w:r>
+      <w:r>
+        <w:t xml:space="preserve"> score for each of the four IRAP trial-types for each participant</w:t>
+      </w:r>
+      <w:r>
+        <w:t xml:space="preserve">; a single </w:t>
+      </w:r>
+      <w:r>
+        <w:rPr>
+          <w:i/>
+          <w:iCs/>
+        </w:rPr>
+        <w:t>D</w:t>
+      </w:r>
+      <w:r>
+        <w:t xml:space="preserve"> </w:t>
+      </w:r>
+      <w:r>
         <w:lastRenderedPageBreak/>
-        <w:t xml:space="preserve">Bootstrapped </w:t>
-      </w:r>
-      <w:r>
-        <w:t>95% C</w:t>
-      </w:r>
-      <w:r>
-        <w:t xml:space="preserve">onfidence </w:t>
-      </w:r>
-      <w:r>
-        <w:t>I</w:t>
-      </w:r>
-      <w:r>
-        <w:t>ntervals</w:t>
-      </w:r>
-    </w:p>
-    <w:p>
-      <w:r>
-        <w:t xml:space="preserve">Participants are typically described as demonstrating a positive </w:t>
-      </w:r>
-      <w:r>
-        <w:t xml:space="preserve">effect </w:t>
-      </w:r>
-      <w:r>
-        <w:t xml:space="preserve">if its value is descriptively above </w:t>
-      </w:r>
-      <w:r>
-        <w:t xml:space="preserve">the neutral point (i.e., </w:t>
+        <w:t>score for the IAT following standard practice</w:t>
+      </w:r>
+      <w:r>
+        <w:t>)</w:t>
+      </w:r>
+      <w:r>
+        <w:t xml:space="preserve">. To the best of my knowledge, no published </w:t>
+      </w:r>
+      <w:r>
+        <w:t xml:space="preserve">study using the </w:t>
+      </w:r>
+      <w:r>
+        <w:t xml:space="preserve">IRAP </w:t>
+      </w:r>
+      <w:r>
+        <w:t xml:space="preserve">or IAT </w:t>
+      </w:r>
+      <w:r>
+        <w:t>has calculated or reported confidence intervals on individuals</w:t>
+      </w:r>
+      <w:r>
+        <w:t>’</w:t>
+      </w:r>
+      <w:r>
+        <w:t xml:space="preserve"> scores before now. </w:t>
+      </w:r>
+      <w:r>
+        <w:t>In order to provide a comparison</w:t>
+      </w:r>
+      <w:r>
+        <w:t xml:space="preserve"> for the performance of the </w:t>
       </w:r>
       <w:r>
         <w:rPr>
@@ -2196,438 +2810,276 @@
         <w:t>D</w:t>
       </w:r>
       <w:r>
-        <w:t xml:space="preserve"> = 0, PI = 0.50)</w:t>
-      </w:r>
-      <w:r>
-        <w:t xml:space="preserve">, and a negative </w:t>
-      </w:r>
-      <w:r>
-        <w:rPr>
-          <w:iCs/>
-        </w:rPr>
-        <w:t>effect</w:t>
-      </w:r>
-      <w:r>
-        <w:rPr>
-          <w:i/>
-        </w:rPr>
+        <w:t xml:space="preserve"> score</w:t>
+      </w:r>
+      <w:r>
+        <w:t xml:space="preserve"> and following De Schryver et al.’s </w:t>
+      </w:r>
+      <w:r>
+        <w:fldChar w:fldCharType="begin"/>
+      </w:r>
+      <w:r>
+        <w:instrText xml:space="preserve"> ADDIN ZOTERO_ITEM CSL_CITATION {"citationID":"FXro1I1G","properties":{"formattedCitation":"(2018)","plainCitation":"(2018)","noteIndex":0},"citationItems":[{"id":7823,"uris":["http://zotero.org/users/1687755/items/GWGYDUED"],"itemData":{"id":7823,"type":"article-journal","abstract":"The Implicit Relational Assessment Procedure (IRAP) has been used to assess the probability of arbitrarily applicable relational responding or as an indirect measure of implicit attitudes. To date, IRAP effects have commonly been quantified using the DIRAP scoring algorithm, which was derived from Greenwald, Nosek and Banaji's (2003) D effect size measure. In the article, we highlight the difference between an effect size measure and a scoring algorithm, discuss the drawbacks associated with D, and propose an alternative: a probabilistic, semiparametric measure referred to as the Probabilistic Index (Thas, De Neve, Clement, &amp; Ottoy, 2012). Using a relatively large IRAP dataset, we demonstrate how the PI is more robust to the influence of outliers and skew (which are typical of reaction time data). Finally, we conclude that PI models, in addition to producing point estimate scores, can also provide confidence intervals, significance tests, and afford the possibility to include covariates, all of which may aid single subject design studies.","container-title":"Journal of Contextual Behavioral Science","DOI":"10.1016/j.jcbs.2018.01.001","ISSN":"2212-1447","journalAbbreviation":"Journal of Contextual Behavioral Science","page":"97-103","source":"ScienceDirect","title":"The PIIRAP: An alternative scoring algorithm for the IRAP using a probabilistic semiparametric effect size measure","title-short":"The PIIRAP","volume":"7","author":[{"family":"De Schryver","given":"Maarten"},{"family":"Hussey","given":"Ian"},{"family":"De Neve","given":"Jan"},{"family":"Cartwright","given":"Aoife"},{"family":"Barnes-Holmes","given":"Dermot"}],"issued":{"date-parts":[["2018",1,1]]}},"label":"page","suppress-author":true}],"schema":"https://github.com/citation-style-language/schema/raw/master/csl-citation.json"} </w:instrText>
+      </w:r>
+      <w:r>
+        <w:fldChar w:fldCharType="separate"/>
+      </w:r>
+      <w:r>
+        <w:rPr>
+          <w:noProof/>
+        </w:rPr>
+        <w:t>(2018)</w:t>
+      </w:r>
+      <w:r>
+        <w:fldChar w:fldCharType="end"/>
+      </w:r>
+      <w:r>
         <w:t xml:space="preserve"> </w:t>
       </w:r>
-      <w:r>
-        <w:t xml:space="preserve">if it is descriptively below zero. </w:t>
-      </w:r>
-      <w:r>
-        <w:t xml:space="preserve">This can be a useful description of how to interpret the direction of an effect description of an effect </w:t>
+      <w:proofErr w:type="spellStart"/>
+      <w:r>
+        <w:t>reccommendations</w:t>
+      </w:r>
+      <w:proofErr w:type="spellEnd"/>
+      <w:r>
+        <w:t xml:space="preserve">, PI scores and their 95% confidence intervals were also </w:t>
+      </w:r>
+      <w:r>
+        <w:t>calculated</w:t>
+      </w:r>
+      <w:r>
+        <w:t>.</w:t>
+      </w:r>
+    </w:p>
+    <w:p>
+      <w:r>
+        <w:t xml:space="preserve">A common method for calculating confidence intervals the arithmetic method </w:t>
       </w:r>
       <w:r>
         <w:fldChar w:fldCharType="begin"/>
       </w:r>
       <w:r>
-        <w:instrText xml:space="preserve"> ADDIN ZOTERO_ITEM CSL_CITATION {"citationID":"amnoHoPa","properties":{"formattedCitation":"(Hussey, Thompson, et al., 2015)","plainCitation":"(Hussey, Thompson, et al., 2015)","noteIndex":0},"citationItems":[{"id":2644,"uris":["http://zotero.org/users/1687755/items/QDNB6VD9"],"itemData":{"id":2644,"type":"article-journal","abstract":"This Professional Interest Brief seeks to provide a clear guide to interpreting data generated by Implicit Relational Assessment Procedure (IRAP). The interpretation of IRAP data is not immediately intuitive and yet has received little explicit attention in the published literature. As such, it is hoped that this guide will help clarify this matter, particularly for those new to using the IRAP or intending to use the measure in the future. In doing so, we hope to make the measure more accessible and facilitate continued use of the methodology and its contribution to the contemporary Relational Frame Theory (RFT) literature.","container-title":"Journal of Contextual Behavioral Science","DOI":"10.1016/j.jcbs.2015.05.001","ISSN":"2212-1447","issue":"3","journalAbbreviation":"Journal of Contextual Behavioral Science","page":"157-162","source":"ScienceDirect","title":"Interpreting and inverting with less cursing: A guide to interpreting IRAP data","title-short":"Interpreting and inverting with less cursing","volume":"4","author":[{"family":"Hussey","given":"Ian"},{"family":"Thompson","given":"Miles"},{"family":"McEnteggart","given":"Ciara"},{"family":"Barnes-Holmes","given":"Dermot"},{"family":"Barnes-Holmes","given":"Yvonne"}],"issued":{"date-parts":[["2015",7]]}}}],"schema":"https://github.com/citation-style-language/schema/raw/master/csl-citation.json"} </w:instrText>
+        <w:instrText xml:space="preserve"> ADDIN ZOTERO_ITEM CSL_CITATION {"citationID":"vsMy0hBq","properties":{"formattedCitation":"(e.g., CI = mean \\uc0\\u177{} SEM*z, where z for 95% interval = 1.96; Swinscow &amp; Campbell, 1997)","plainCitation":"(e.g., CI = mean ± SEM*z, where z for 95% interval = 1.96; Swinscow &amp; Campbell, 1997)","noteIndex":0},"citationItems":[{"id":13933,"uris":["http://zotero.org/users/1687755/items/2YZSRSLF"],"itemData":{"id":13933,"type":"book","edition":"9th Ed.","event-place":"London","language":"en","publisher":"BMJ Publishing Group","publisher-place":"London","title":"Statistics at Square One","URL":"https://www.bmj.com/about-bmj/resources-readers/publications/statistics-square-one","author":[{"family":"Swinscow","given":"T. D. V."},{"family":"Campbell","given":"M. J."}],"issued":{"date-parts":[["1997"]]}},"label":"page","prefix":"e.g., CI = mean ± SEM*z, where z for 95% interval = 1.96; "}],"schema":"https://github.com/citation-style-language/schema/raw/master/csl-citation.json"} </w:instrText>
       </w:r>
       <w:r>
         <w:fldChar w:fldCharType="separate"/>
       </w:r>
       <w:r>
         <w:rPr>
+          <w:rFonts w:cs="CMU Serif Roman"/>
+          <w:lang w:val="en-GB"/>
+        </w:rPr>
+        <w:t>(e.g., CI = mean ± SEM*z, where z for 95% interval = 1.96; Swinscow &amp; Campbell, 1997)</w:t>
+      </w:r>
+      <w:r>
+        <w:fldChar w:fldCharType="end"/>
+      </w:r>
+      <w:r>
+        <w:t xml:space="preserve">. However, this requires the standard error of the mean of the effect size, or a derivative of it such as its variance, to be specified. To the best of my knowledge, the SEM of the </w:t>
+      </w:r>
+      <w:r>
+        <w:rPr>
+          <w:i/>
+          <w:iCs/>
+        </w:rPr>
+        <w:t>D</w:t>
+      </w:r>
+      <w:r>
+        <w:t xml:space="preserve"> score effect size has not </w:t>
+      </w:r>
+      <w:r>
+        <w:t xml:space="preserve">yet </w:t>
+      </w:r>
+      <w:r>
+        <w:t>been defined</w:t>
+      </w:r>
+      <w:r>
+        <w:t>. This is</w:t>
+      </w:r>
+      <w:r>
+        <w:t xml:space="preserve"> possibly based on its </w:t>
+      </w:r>
+      <w:r>
+        <w:t xml:space="preserve">somewhat </w:t>
+      </w:r>
+      <w:r>
+        <w:t>odd properties such as finite range and correlation between numerator and denominator</w:t>
+      </w:r>
+      <w:r>
+        <w:t xml:space="preserve">, in contrast to other forms of standardized mean difference effect sizes on which it was nominally based </w:t>
+      </w:r>
+      <w:r>
+        <w:fldChar w:fldCharType="begin"/>
+      </w:r>
+      <w:r>
+        <w:instrText xml:space="preserve"> ADDIN ZOTERO_ITEM CSL_CITATION {"citationID":"QOeMghTY","properties":{"formattedCitation":"(see De Schryver et al., 2018; Greenwald et al., 2003)","plainCitation":"(see De Schryver et al., 2018; Greenwald et al., 2003)","noteIndex":0},"citationItems":[{"id":7823,"uris":["http://zotero.org/users/1687755/items/GWGYDUED"],"itemData":{"id":7823,"type":"article-journal","abstract":"The Implicit Relational Assessment Procedure (IRAP) has been used to assess the probability of arbitrarily applicable relational responding or as an indirect measure of implicit attitudes. To date, IRAP effects have commonly been quantified using the DIRAP scoring algorithm, which was derived from Greenwald, Nosek and Banaji's (2003) D effect size measure. In the article, we highlight the difference between an effect size measure and a scoring algorithm, discuss the drawbacks associated with D, and propose an alternative: a probabilistic, semiparametric measure referred to as the Probabilistic Index (Thas, De Neve, Clement, &amp; Ottoy, 2012). Using a relatively large IRAP dataset, we demonstrate how the PI is more robust to the influence of outliers and skew (which are typical of reaction time data). Finally, we conclude that PI models, in addition to producing point estimate scores, can also provide confidence intervals, significance tests, and afford the possibility to include covariates, all of which may aid single subject design studies.","container-title":"Journal of Contextual Behavioral Science","DOI":"10.1016/j.jcbs.2018.01.001","ISSN":"2212-1447","journalAbbreviation":"Journal of Contextual Behavioral Science","page":"97-103","source":"ScienceDirect","title":"The PIIRAP: An alternative scoring algorithm for the IRAP using a probabilistic semiparametric effect size measure","title-short":"The PIIRAP","volume":"7","author":[{"family":"De Schryver","given":"Maarten"},{"family":"Hussey","given":"Ian"},{"family":"De Neve","given":"Jan"},{"family":"Cartwright","given":"Aoife"},{"family":"Barnes-Holmes","given":"Dermot"}],"issued":{"date-parts":[["2018",1,1]]}},"label":"page","prefix":"see "},{"id":226,"uris":["http://zotero.org/users/1687755/items/BDWCSHP8"],"itemData":{"id":226,"type":"article-journal","container-title":"Journal of Personality and Social Psychology","DOI":"10.1037/0022-3514.85.2.197","ISSN":"1939-1315, 0022-3514","issue":"2","language":"en","page":"197-216","source":"CrossRef","title":"Understanding and using the Implicit Association Test: I. An improved scoring algorithm.","title-short":"Understanding and using the Implicit Association Test","volume":"85","author":[{"family":"Greenwald","given":"Anthony G."},{"family":"Nosek","given":"Brian A."},{"family":"Banaji","given":"Mahzarin R."}],"issued":{"date-parts":[["2003"]]}}}],"schema":"https://github.com/citation-style-language/schema/raw/master/csl-citation.json"} </w:instrText>
+      </w:r>
+      <w:r>
+        <w:fldChar w:fldCharType="separate"/>
+      </w:r>
+      <w:r>
+        <w:rPr>
           <w:noProof/>
         </w:rPr>
-        <w:t>(Hussey, Thompson, et al., 2015)</w:t>
+        <w:t>(see De Schryver et al., 2018; Greenwald et al., 2003)</w:t>
       </w:r>
       <w:r>
         <w:fldChar w:fldCharType="end"/>
       </w:r>
       <w:r>
-        <w:t xml:space="preserve">. </w:t>
-      </w:r>
-      <w:r>
-        <w:t>However,</w:t>
-      </w:r>
-      <w:r>
-        <w:t xml:space="preserve"> when dealing with data from individual participants, this practice moves from mere description or interpretation to </w:t>
-      </w:r>
-      <w:r>
-        <w:t xml:space="preserve">necessitating </w:t>
-      </w:r>
-      <w:r>
-        <w:t xml:space="preserve">an </w:t>
-      </w:r>
-      <w:r>
-        <w:t xml:space="preserve">inference method. </w:t>
-      </w:r>
-      <w:r>
-        <w:t xml:space="preserve">That is, </w:t>
-      </w:r>
-      <w:r>
-        <w:t xml:space="preserve">if we wish to consider whether a </w:t>
-      </w:r>
-      <w:r>
-        <w:t>given participant demonstrated a positive IRAP effect on a given trial type, it is not sufficient that their score merely be descriptively greater than the neutral point</w:t>
-      </w:r>
-      <w:r>
-        <w:t xml:space="preserve"> (e.g., </w:t>
-      </w:r>
-      <w:r>
-        <w:rPr>
-          <w:i/>
-          <w:iCs/>
+        <w:t>.</w:t>
+      </w:r>
+    </w:p>
+    <w:p>
+      <w:r>
+        <w:t xml:space="preserve">An accessible alternative method for calculating confidence intervals is bootstrapping. </w:t>
+      </w:r>
+      <w:r>
+        <w:rPr>
+          <w:lang w:val="en-IE"/>
+        </w:rPr>
+        <w:t>Briefly, bootstrapping</w:t>
+      </w:r>
+      <w:r>
+        <w:rPr>
+          <w:lang w:val="en-IE"/>
+        </w:rPr>
+        <w:t>,</w:t>
+      </w:r>
+      <w:r>
+        <w:rPr>
+          <w:lang w:val="en-IE"/>
+        </w:rPr>
+        <w:t xml:space="preserve"> or random sampling with replacement</w:t>
+      </w:r>
+      <w:r>
+        <w:rPr>
+          <w:lang w:val="en-IE"/>
+        </w:rPr>
+        <w:t>,</w:t>
+      </w:r>
+      <w:r>
+        <w:rPr>
+          <w:lang w:val="en-IE"/>
+        </w:rPr>
+        <w:t xml:space="preserve"> is a resampling method that is often used as an alternative to mathematical statistical inference in cases where parametric assumptions might be violated or parameters are not trivial to calculate</w:t>
+      </w:r>
+      <w:r>
+        <w:rPr>
+          <w:lang w:val="en-IE"/>
+        </w:rPr>
+        <w:t>,</w:t>
+      </w:r>
+      <w:r>
+        <w:rPr>
+          <w:lang w:val="en-IE"/>
+        </w:rPr>
+        <w:t xml:space="preserve"> such as </w:t>
+      </w:r>
+      <w:r>
+        <w:rPr>
+          <w:lang w:val="en-IE"/>
+        </w:rPr>
+        <w:t xml:space="preserve">with </w:t>
+      </w:r>
+      <w:r>
+        <w:rPr>
+          <w:lang w:val="en-IE"/>
+        </w:rPr>
+        <w:t xml:space="preserve">the </w:t>
+      </w:r>
+      <w:r>
+        <w:rPr>
+          <w:i/>
+          <w:iCs/>
+          <w:lang w:val="en-IE"/>
         </w:rPr>
         <w:t>D</w:t>
       </w:r>
       <w:r>
-        <w:t xml:space="preserve"> &gt; 0)</w:t>
-      </w:r>
-      <w:r>
-        <w:t xml:space="preserve">, rather </w:t>
-      </w:r>
-      <w:r>
-        <w:t xml:space="preserve">it must be possible to show their </w:t>
-      </w:r>
-      <w:r>
-        <w:t xml:space="preserve">score </w:t>
-      </w:r>
-      <w:r>
-        <w:t>is greater than the neutral point via an inference test</w:t>
-      </w:r>
-      <w:r>
-        <w:t xml:space="preserve"> (e.g., the lower bound confidence interval of the </w:t>
-      </w:r>
-      <w:r>
-        <w:rPr>
-          <w:i/>
-          <w:iCs/>
-        </w:rPr>
-        <w:t>D</w:t>
-      </w:r>
-      <w:r>
-        <w:t xml:space="preserve"> score &gt; 0)</w:t>
-      </w:r>
-      <w:r>
-        <w:t xml:space="preserve">. </w:t>
-      </w:r>
-      <w:r>
-        <w:t xml:space="preserve">Depending on the width of the confidence intervals, it may be the case that even descriptively large </w:t>
-      </w:r>
-      <w:r>
-        <w:rPr>
-          <w:i/>
-        </w:rPr>
-        <w:t>D</w:t>
-      </w:r>
-      <w:r>
-        <w:t xml:space="preserve"> scores </w:t>
-      </w:r>
-      <w:r>
-        <w:t xml:space="preserve">do not allow us to infer </w:t>
-      </w:r>
-      <w:r>
-        <w:t>a</w:t>
-      </w:r>
-      <w:r>
-        <w:t xml:space="preserve"> deflection from zero</w:t>
-      </w:r>
-      <w:r>
-        <w:t xml:space="preserve">. In order to quantify the uncertainty around individual </w:t>
-      </w:r>
-      <w:r>
-        <w:rPr>
-          <w:i/>
-        </w:rPr>
-        <w:t xml:space="preserve">D </w:t>
-      </w:r>
-      <w:r>
-        <w:t>scores</w:t>
-      </w:r>
-      <w:r>
-        <w:t xml:space="preserve"> and allow us to make inferences about individuals</w:t>
-      </w:r>
-      <w:r>
-        <w:t xml:space="preserve">, I therefore </w:t>
-      </w:r>
-      <w:r>
-        <w:t xml:space="preserve">calculated </w:t>
-      </w:r>
-      <w:r>
-        <w:t>confidence intervals</w:t>
-      </w:r>
-      <w:r>
-        <w:t xml:space="preserve"> around individual scores (</w:t>
-      </w:r>
-      <w:r>
-        <w:t>i.e.</w:t>
-      </w:r>
-      <w:r>
-        <w:t xml:space="preserve">, one </w:t>
-      </w:r>
-      <w:r>
-        <w:rPr>
-          <w:i/>
-          <w:iCs/>
-        </w:rPr>
-        <w:t>D</w:t>
-      </w:r>
-      <w:r>
-        <w:t xml:space="preserve"> score for each of the four IRAP trial-types for each participant)</w:t>
-      </w:r>
-      <w:r>
-        <w:t xml:space="preserve">. To the best of my knowledge, no published IRAP research has calculated or reported confidence intervals on individual’s scores before now. </w:t>
-      </w:r>
-      <w:r>
-        <w:t>In order to provide a comparison</w:t>
-      </w:r>
-      <w:r>
-        <w:t xml:space="preserve"> for the </w:t>
-      </w:r>
-      <w:r>
+        <w:rPr>
+          <w:lang w:val="en-IE"/>
+        </w:rPr>
+        <w:t xml:space="preserve"> score</w:t>
+      </w:r>
+      <w:r>
+        <w:rPr>
+          <w:lang w:val="en-IE"/>
+        </w:rPr>
+        <w:t>. In this case, bootstrapping involved calculating scores using random samples from the data</w:t>
+      </w:r>
+      <w:r>
+        <w:rPr>
+          <w:lang w:val="en-IE"/>
+        </w:rPr>
+        <w:t xml:space="preserve"> for each participant</w:t>
+      </w:r>
+      <w:r>
+        <w:rPr>
+          <w:lang w:val="en-IE"/>
+        </w:rPr>
+        <w:t xml:space="preserve">, with </w:t>
+      </w:r>
+      <w:r>
+        <w:rPr>
+          <w:lang w:val="en-IE"/>
+        </w:rPr>
         <w:lastRenderedPageBreak/>
-        <w:t xml:space="preserve">performance of the </w:t>
-      </w:r>
-      <w:r>
-        <w:rPr>
-          <w:i/>
-          <w:iCs/>
-        </w:rPr>
-        <w:t>D</w:t>
-      </w:r>
-      <w:r>
-        <w:t xml:space="preserve"> score</w:t>
-      </w:r>
-      <w:r>
-        <w:t xml:space="preserve">, PI scores and their 95% confidence intervals were also </w:t>
-      </w:r>
-      <w:r>
-        <w:t>calculated</w:t>
-      </w:r>
-      <w:r>
+        <w:t>replacement, a large number of times. The resulting distribution of bootstrapped scores was then parameterized</w:t>
+      </w:r>
+      <w:r>
+        <w:rPr>
+          <w:lang w:val="en-IE"/>
+        </w:rPr>
+        <w:t xml:space="preserve"> to obtain confidence intervals. </w:t>
+      </w:r>
+      <w:r>
+        <w:rPr>
+          <w:lang w:val="en-IE"/>
+        </w:rPr>
+        <w:t xml:space="preserve">For a book length introduction to bootstrapping see for example the classical text by Mooney et al. </w:t>
+      </w:r>
+      <w:r>
+        <w:rPr>
+          <w:lang w:val="en-IE"/>
+        </w:rPr>
+        <w:fldChar w:fldCharType="begin"/>
+      </w:r>
+      <w:r>
+        <w:rPr>
+          <w:lang w:val="en-IE"/>
+        </w:rPr>
+        <w:instrText xml:space="preserve"> ADDIN ZOTERO_ITEM CSL_CITATION {"citationID":"xA84LlFE","properties":{"formattedCitation":"(1993)","plainCitation":"(1993)","noteIndex":0},"citationItems":[{"id":12730,"uris":["http://zotero.org/users/1687755/items/P62WLPTP"],"itemData":{"id":12730,"type":"book","collection-number":"95","publisher":"sage","title":"Bootstrapping: A nonparametric approach to statistical inference","author":[{"family":"Mooney","given":"Christopher Z"},{"family":"Mooney","given":"Christopher F"},{"family":"Mooney","given":"Christopher L"},{"family":"Duval","given":"Robert D"},{"family":"Duvall","given":"Robert"}],"issued":{"date-parts":[["1993"]]}},"suppress-author":true}],"schema":"https://github.com/citation-style-language/schema/raw/master/csl-citation.json"} </w:instrText>
+      </w:r>
+      <w:r>
+        <w:rPr>
+          <w:lang w:val="en-IE"/>
+        </w:rPr>
+        <w:fldChar w:fldCharType="separate"/>
+      </w:r>
+      <w:r>
+        <w:rPr>
+          <w:lang w:val="en-IE"/>
+        </w:rPr>
+        <w:t>(1993)</w:t>
+      </w:r>
+      <w:r>
+        <w:fldChar w:fldCharType="end"/>
+      </w:r>
+      <w:r>
+        <w:rPr>
+          <w:lang w:val="en-IE"/>
+        </w:rPr>
         <w:t>.</w:t>
       </w:r>
-    </w:p>
-    <w:p>
-      <w:r>
-        <w:t xml:space="preserve">A common method for calculating confidence intervals the arithmetic method </w:t>
-      </w:r>
-      <w:r>
-        <w:fldChar w:fldCharType="begin"/>
-      </w:r>
-      <w:r>
-        <w:instrText xml:space="preserve"> ADDIN ZOTERO_ITEM CSL_CITATION {"citationID":"vsMy0hBq","properties":{"formattedCitation":"(e.g., CI = mean \\uc0\\u177{} SEM*z, where z for 95% interval = 1.96; Swinscow &amp; Campbell, 1997)","plainCitation":"(e.g., CI = mean ± SEM*z, where z for 95% interval = 1.96; Swinscow &amp; Campbell, 1997)","noteIndex":0},"citationItems":[{"id":13933,"uris":["http://zotero.org/users/1687755/items/2YZSRSLF"],"itemData":{"id":13933,"type":"book","edition":"9th Ed.","event-place":"London","language":"en","publisher":"BMJ Publishing Group","publisher-place":"London","title":"Statistics at Square One","URL":"https://www.bmj.com/about-bmj/resources-readers/publications/statistics-square-one","author":[{"family":"Swinscow","given":"T. D. V."},{"family":"Campbell","given":"M. J."}],"issued":{"date-parts":[["1997"]]}},"label":"page","prefix":"e.g., CI = mean ± SEM*z, where z for 95% interval = 1.96; "}],"schema":"https://github.com/citation-style-language/schema/raw/master/csl-citation.json"} </w:instrText>
-      </w:r>
-      <w:r>
-        <w:fldChar w:fldCharType="separate"/>
-      </w:r>
-      <w:r>
-        <w:rPr>
-          <w:rFonts w:cs="CMU Serif Roman"/>
-          <w:lang w:val="en-GB"/>
-        </w:rPr>
-        <w:t>(e.g., CI = mean ± SEM*z, where z for 95% interval = 1.96; Swinscow &amp; Campbell, 1997)</w:t>
-      </w:r>
-      <w:r>
-        <w:fldChar w:fldCharType="end"/>
-      </w:r>
-      <w:r>
-        <w:t xml:space="preserve">. However, this requires the standard error of the mean of the effect size, or a derivative of it such as its variance, to be specified. To the best of my knowledge, the SEM of the </w:t>
-      </w:r>
-      <w:r>
-        <w:rPr>
-          <w:i/>
-          <w:iCs/>
-        </w:rPr>
-        <w:t>D</w:t>
-      </w:r>
-      <w:r>
-        <w:t xml:space="preserve"> score effect size has not </w:t>
-      </w:r>
-      <w:r>
-        <w:t xml:space="preserve">yet </w:t>
-      </w:r>
-      <w:r>
-        <w:t>been defined</w:t>
-      </w:r>
-      <w:r>
-        <w:t>. This is</w:t>
-      </w:r>
-      <w:r>
-        <w:t xml:space="preserve"> possibly based on its </w:t>
-      </w:r>
-      <w:r>
-        <w:t xml:space="preserve">somewhat </w:t>
-      </w:r>
-      <w:r>
-        <w:t>odd properties such as finite range and correlation between numerator and denominator</w:t>
-      </w:r>
-      <w:r>
-        <w:t xml:space="preserve">, in contrast to other forms of standardized mean difference effect sizes on which it was nominally based </w:t>
-      </w:r>
-      <w:r>
-        <w:fldChar w:fldCharType="begin"/>
-      </w:r>
-      <w:r>
-        <w:instrText xml:space="preserve"> ADDIN ZOTERO_ITEM CSL_CITATION {"citationID":"QOeMghTY","properties":{"formattedCitation":"(see De Schryver et al., 2018; Greenwald et al., 2003)","plainCitation":"(see De Schryver et al., 2018; Greenwald et al., 2003)","noteIndex":0},"citationItems":[{"id":7823,"uris":["http://zotero.org/users/1687755/items/GWGYDUED"],"itemData":{"id":7823,"type":"article-journal","abstract":"The Implicit Relational Assessment Procedure (IRAP) has been used to assess the probability of arbitrarily applicable relational responding or as an indirect measure of implicit attitudes. To date, IRAP effects have commonly been quantified using the DIRAP scoring algorithm, which was derived from Greenwald, Nosek and Banaji's (2003) D effect size measure. In the article, we highlight the difference between an effect size measure and a scoring algorithm, discuss the drawbacks associated with D, and propose an alternative: a probabilistic, semiparametric measure referred to as the Probabilistic Index (Thas, De Neve, Clement, &amp; Ottoy, 2012). Using a relatively large IRAP dataset, we demonstrate how the PI is more robust to the influence of outliers and skew (which are typical of reaction time data). Finally, we conclude that PI models, in addition to producing point estimate scores, can also provide confidence intervals, significance tests, and afford the possibility to include covariates, all of which may aid single subject design studies.","container-title":"Journal of Contextual Behavioral Science","DOI":"10.1016/j.jcbs.2018.01.001","ISSN":"2212-1447","journalAbbreviation":"Journal of Contextual Behavioral Science","page":"97-103","source":"ScienceDirect","title":"The PIIRAP: An alternative scoring algorithm for the IRAP using a probabilistic semiparametric effect size measure","title-short":"The PIIRAP","volume":"7","author":[{"family":"De Schryver","given":"Maarten"},{"family":"Hussey","given":"Ian"},{"family":"De Neve","given":"Jan"},{"family":"Cartwright","given":"Aoife"},{"family":"Barnes-Holmes","given":"Dermot"}],"issued":{"date-parts":[["2018",1,1]]}},"label":"page","prefix":"see "},{"id":226,"uris":["http://zotero.org/users/1687755/items/BDWCSHP8"],"itemData":{"id":226,"type":"article-journal","container-title":"Journal of Personality and Social Psychology","DOI":"10.1037/0022-3514.85.2.197","ISSN":"1939-1315, 0022-3514","issue":"2","language":"en","page":"197-216","source":"CrossRef","title":"Understanding and using the Implicit Association Test: I. An improved scoring algorithm.","title-short":"Understanding and using the Implicit Association Test","volume":"85","author":[{"family":"Greenwald","given":"Anthony G."},{"family":"Nosek","given":"Brian A."},{"family":"Banaji","given":"Mahzarin R."}],"issued":{"date-parts":[["2003"]]}}}],"schema":"https://github.com/citation-style-language/schema/raw/master/csl-citation.json"} </w:instrText>
-      </w:r>
-      <w:r>
-        <w:fldChar w:fldCharType="separate"/>
-      </w:r>
-      <w:r>
-        <w:rPr>
-          <w:noProof/>
-        </w:rPr>
-        <w:t>(see De Schryver et al., 2018; Greenwald et al., 2003)</w:t>
-      </w:r>
-      <w:r>
-        <w:fldChar w:fldCharType="end"/>
-      </w:r>
-      <w:r>
-        <w:t>.</w:t>
-      </w:r>
-    </w:p>
-    <w:p>
-      <w:r>
-        <w:t xml:space="preserve">An accessible alternative method for calculating confidence intervals is bootstrapping. </w:t>
-      </w:r>
       <w:r>
         <w:rPr>
           <w:lang w:val="en-IE"/>
         </w:rPr>
-        <w:t>Briefly, bootstrapping</w:t>
-      </w:r>
-      <w:r>
-        <w:rPr>
-          <w:lang w:val="en-IE"/>
-        </w:rPr>
-        <w:t>,</w:t>
-      </w:r>
-      <w:r>
-        <w:rPr>
-          <w:lang w:val="en-IE"/>
-        </w:rPr>
-        <w:t xml:space="preserve"> or random sampling with replacement</w:t>
-      </w:r>
-      <w:r>
-        <w:rPr>
-          <w:lang w:val="en-IE"/>
-        </w:rPr>
-        <w:t>,</w:t>
-      </w:r>
-      <w:r>
-        <w:rPr>
-          <w:lang w:val="en-IE"/>
-        </w:rPr>
-        <w:t xml:space="preserve"> is a resampling method that is often used as an alternative to mathematical statistical inference in cases where parametric assumptions might be violated or parameters are not trivial to calculate</w:t>
-      </w:r>
-      <w:r>
-        <w:rPr>
-          <w:lang w:val="en-IE"/>
-        </w:rPr>
-        <w:t>,</w:t>
-      </w:r>
-      <w:r>
-        <w:rPr>
-          <w:lang w:val="en-IE"/>
-        </w:rPr>
-        <w:t xml:space="preserve"> such as </w:t>
-      </w:r>
-      <w:r>
-        <w:rPr>
-          <w:lang w:val="en-IE"/>
-        </w:rPr>
-        <w:t xml:space="preserve">with </w:t>
-      </w:r>
-      <w:r>
-        <w:rPr>
-          <w:lang w:val="en-IE"/>
-        </w:rPr>
-        <w:t xml:space="preserve">the </w:t>
-      </w:r>
-      <w:r>
-        <w:rPr>
-          <w:i/>
-          <w:iCs/>
-          <w:lang w:val="en-IE"/>
-        </w:rPr>
-        <w:t>D</w:t>
-      </w:r>
-      <w:r>
-        <w:rPr>
-          <w:lang w:val="en-IE"/>
-        </w:rPr>
-        <w:t xml:space="preserve"> score</w:t>
-      </w:r>
-      <w:r>
-        <w:rPr>
-          <w:lang w:val="en-IE"/>
-        </w:rPr>
-        <w:t>. In this case, bootstrapping involved calculating scores using random samples from the data</w:t>
-      </w:r>
-      <w:r>
-        <w:rPr>
-          <w:lang w:val="en-IE"/>
-        </w:rPr>
-        <w:t xml:space="preserve"> for each participant</w:t>
-      </w:r>
-      <w:r>
-        <w:rPr>
-          <w:lang w:val="en-IE"/>
-        </w:rPr>
-        <w:t>, with replacement, a large number of times. The resulting distribution of bootstrapped scores was then parameterized</w:t>
-      </w:r>
-      <w:r>
-        <w:rPr>
-          <w:lang w:val="en-IE"/>
-        </w:rPr>
-        <w:t xml:space="preserve"> to obtain confidence intervals. </w:t>
-      </w:r>
-      <w:r>
-        <w:rPr>
-          <w:lang w:val="en-IE"/>
-        </w:rPr>
-        <w:t xml:space="preserve">For a book length introduction to bootstrapping see for example the classical text by Mooney et al. </w:t>
-      </w:r>
-      <w:r>
-        <w:rPr>
-          <w:lang w:val="en-IE"/>
-        </w:rPr>
-        <w:fldChar w:fldCharType="begin"/>
-      </w:r>
-      <w:r>
-        <w:rPr>
-          <w:lang w:val="en-IE"/>
-        </w:rPr>
-        <w:instrText xml:space="preserve"> ADDIN ZOTERO_ITEM CSL_CITATION {"citationID":"xA84LlFE","properties":{"formattedCitation":"(1993)","plainCitation":"(1993)","noteIndex":0},"citationItems":[{"id":12730,"uris":["http://zotero.org/users/1687755/items/P62WLPTP"],"itemData":{"id":12730,"type":"book","collection-number":"95","publisher":"sage","title":"Bootstrapping: A nonparametric approach to statistical inference","author":[{"family":"Mooney","given":"Christopher Z"},{"family":"Mooney","given":"Christopher F"},{"family":"Mooney","given":"Christopher L"},{"family":"Duval","given":"Robert D"},{"family":"Duvall","given":"Robert"}],"issued":{"date-parts":[["1993"]]}},"suppress-author":true}],"schema":"https://github.com/citation-style-language/schema/raw/master/csl-citation.json"} </w:instrText>
-      </w:r>
-      <w:r>
-        <w:rPr>
-          <w:lang w:val="en-IE"/>
-        </w:rPr>
-        <w:fldChar w:fldCharType="separate"/>
-      </w:r>
-      <w:r>
-        <w:rPr>
-          <w:lang w:val="en-IE"/>
-        </w:rPr>
-        <w:t>(1993)</w:t>
-      </w:r>
-      <w:r>
-        <w:fldChar w:fldCharType="end"/>
-      </w:r>
-      <w:r>
-        <w:rPr>
-          <w:lang w:val="en-IE"/>
-        </w:rPr>
-        <w:t>.</w:t>
-      </w:r>
-      <w:r>
-        <w:rPr>
-          <w:lang w:val="en-IE"/>
-        </w:rPr>
         <w:t xml:space="preserve"> </w:t>
       </w:r>
       <w:r>
-        <w:t xml:space="preserve">This was </w:t>
-      </w:r>
-      <w:r>
-        <w:lastRenderedPageBreak/>
-        <w:t xml:space="preserve">accomplished </w:t>
+        <w:t xml:space="preserve">This was accomplished </w:t>
       </w:r>
       <w:r>
         <w:t xml:space="preserve">for both </w:t>
@@ -2784,7 +3236,6 @@
       </w:r>
     </w:p>
     <w:p>
-      <w:commentRangeStart w:id="4"/>
       <w:r>
         <w:t xml:space="preserve">In summary, </w:t>
       </w:r>
@@ -2799,7 +3250,37 @@
         <w:t xml:space="preserve"> scores</w:t>
       </w:r>
       <w:r>
-        <w:t xml:space="preserve"> were calculated at the trial type level for each participant, in each domain, following standard practice. </w:t>
+        <w:t xml:space="preserve"> were calculated </w:t>
+      </w:r>
+      <w:r>
+        <w:t>following standard practice</w:t>
+      </w:r>
+      <w:r>
+        <w:t xml:space="preserve"> </w:t>
+      </w:r>
+      <w:r>
+        <w:t xml:space="preserve">for </w:t>
+      </w:r>
+      <w:r>
+        <w:t>each participant</w:t>
+      </w:r>
+      <w:r>
+        <w:t xml:space="preserve">, </w:t>
+      </w:r>
+      <w:r>
+        <w:t xml:space="preserve">at the trial type level for </w:t>
+      </w:r>
+      <w:r>
+        <w:t>the IRAP (but not the IAT which does not separate trial types)</w:t>
+      </w:r>
+      <w:r>
+        <w:t xml:space="preserve">, </w:t>
+      </w:r>
+      <w:r>
+        <w:t xml:space="preserve">and </w:t>
+      </w:r>
+      <w:r>
+        <w:t xml:space="preserve">in each domain. </w:t>
       </w:r>
       <w:r>
         <w:t>For each</w:t>
@@ -2833,17 +3314,7 @@
         <w:t>D</w:t>
       </w:r>
       <w:r>
-        <w:t xml:space="preserve"> scores and their corresponding confidence intervals was then used to </w:t>
-      </w:r>
-      <w:commentRangeEnd w:id="4"/>
-      <w:r>
-        <w:rPr>
-          <w:rStyle w:val="CommentReference"/>
-        </w:rPr>
-        <w:commentReference w:id="4"/>
-      </w:r>
-      <w:r>
-        <w:t xml:space="preserve">also calculate PI scores and their confidence intervals. </w:t>
+        <w:t xml:space="preserve"> scores and their corresponding confidence intervals was then used to also calculate PI scores and their confidence intervals. </w:t>
       </w:r>
     </w:p>
     <w:p>
@@ -2962,7 +3433,10 @@
         <w:pStyle w:val="Heading2"/>
       </w:pPr>
       <w:r>
-        <w:t xml:space="preserve">Individual level IRAP </w:t>
+        <w:t>Utility of i</w:t>
+      </w:r>
+      <w:r>
+        <w:t xml:space="preserve">ndividual level IRAP </w:t>
       </w:r>
       <w:r>
         <w:rPr>
@@ -2978,6 +3452,9 @@
     <w:p>
       <w:r>
         <w:t xml:space="preserve">Participants’ </w:t>
+      </w:r>
+      <w:r>
+        <w:t xml:space="preserve">IRAP </w:t>
       </w:r>
       <w:r>
         <w:rPr>
@@ -3279,7 +3756,6 @@
       <w:r>
         <w:t xml:space="preserve"> </w:t>
       </w:r>
-      <w:commentRangeStart w:id="5"/>
       <w:r>
         <w:t xml:space="preserve">Figure </w:t>
       </w:r>
@@ -3292,211 +3768,16 @@
       <w:r>
         <w:t xml:space="preserve"> However, these exceptions cannot be diagnosed as a pattern between trial types or the domains being assessed (e.g., both high and low MAP 95% CI widths for different race IRAPs and shapes-colors IRAPs).</w:t>
       </w:r>
-      <w:commentRangeEnd w:id="5"/>
-      <w:r>
-        <w:rPr>
-          <w:rStyle w:val="CommentReference"/>
-        </w:rPr>
-        <w:commentReference w:id="5"/>
-      </w:r>
-    </w:p>
-    <w:p>
-      <w:pPr>
-        <w:pStyle w:val="Heading3"/>
-      </w:pPr>
-      <w:r>
-        <w:t>Proportion</w:t>
-      </w:r>
-      <w:r>
-        <w:t xml:space="preserve"> of </w:t>
-      </w:r>
-      <w:r>
-        <w:t>non-zero scores</w:t>
-      </w:r>
-    </w:p>
-    <w:p>
-      <w:r>
-        <w:t xml:space="preserve">The color of the </w:t>
-      </w:r>
-      <w:r>
-        <w:t>point</w:t>
-      </w:r>
-      <w:r>
-        <w:t xml:space="preserve"> estimates </w:t>
-      </w:r>
-      <w:r>
-        <w:t xml:space="preserve">and intervals </w:t>
-      </w:r>
-      <w:r>
-        <w:t xml:space="preserve">in Figure 1 are determined by </w:t>
-      </w:r>
-      <w:r>
-        <w:t xml:space="preserve">whether </w:t>
-      </w:r>
-      <w:r>
-        <w:t xml:space="preserve">the interval excludes the zero point. </w:t>
-      </w:r>
-      <w:r>
-        <w:t>That is, they are colored by whether an IRAP effect was detectable or not.</w:t>
-      </w:r>
-      <w:r>
-        <w:t xml:space="preserve"> Analyses assessing deviation from the zero point have been used throughout the IRAP literature to date</w:t>
-      </w:r>
-      <w:r>
-        <w:t xml:space="preserve"> </w:t>
-      </w:r>
-      <w:r>
-        <w:fldChar w:fldCharType="begin"/>
-      </w:r>
-      <w:r>
-        <w:instrText xml:space="preserve"> ADDIN ZOTERO_ITEM CSL_CITATION {"citationID":"fGmp7Faf","properties":{"formattedCitation":"(e.g., Finn et al., 2019)","plainCitation":"(e.g., Finn et al., 2019)","noteIndex":0},"citationItems":[{"id":13919,"uris":["http://zotero.org/users/1687755/items/LRC75VR7"],"itemData":{"id":13919,"type":"article-journal","abstract":"A recently published article reported a particular pattern of responding that has been observed on the Implicit Relational Assessment Procedure (IRAP), referred to as a Single-Trial-Type-Dominance-Effect (STTDE; Finn, Barnes-Holmes, &amp; McEnteggart in The Psychological Record, 68(1), 11–25, 2018). To account for the phenomenon, the Differential Arbitrarily Applicable Relational Responding Effects (DAARRE) model of IRAP performance was proposed. The DAARRE model predicts the STTDE in terms of an overlap in the functional properties of the label, target, and response-option stimuli presented within an IRAP. This article presents an initial attempt at engineering a STTDE within an experimental session. Forty participants were exposed to a series of training procedures and IRAPs. The training procedures consisted of a series of trials that aimed to establish a “True” function for a picture stimulus that was subsequently presented in the IRAP; participants were then exposed to an IRAP in which participants were required to respond “True” on a specific trial-type that presented that picture. Consistent with the DAARRE model, the STTDE emerged for the predicted trial-type, with analyses at both the group and individual participant level supporting this conclusion. The implications of the findings for future research on analyzing the dynamics of arbitrarily applicable relational responding are discussed.","container-title":"The Psychological Record","DOI":"10.1007/s40732-019-00347-4","ISSN":"2163-3452","issue":"3","journalAbbreviation":"Psychol Rec","language":"en","page":"425-435","source":"Springer Link","title":"Predicting and Influencing the Single-Trial-Type-Dominance-Effect: the First Study","title-short":"Predicting and Influencing the Single-Trial-Type-Dominance-Effect","volume":"69","author":[{"family":"Finn","given":"Martin"},{"family":"Barnes-Holmes","given":"Dermot"},{"family":"McEnteggart","given":"Ciara"},{"family":"Kavanagh","given":"Deirdre"}],"issued":{"date-parts":[["2019",9,1]]}},"label":"page","prefix":"e.g., "}],"schema":"https://github.com/citation-style-language/schema/raw/master/csl-citation.json"} </w:instrText>
-      </w:r>
-      <w:r>
-        <w:fldChar w:fldCharType="separate"/>
-      </w:r>
-      <w:r>
-        <w:rPr>
-          <w:noProof/>
-        </w:rPr>
-        <w:t>(e.g., Finn et al., 2019)</w:t>
-      </w:r>
-      <w:r>
-        <w:fldChar w:fldCharType="end"/>
-      </w:r>
-      <w:r>
-        <w:t>. On this basis, i</w:t>
-      </w:r>
-      <w:r>
-        <w:t xml:space="preserve">f the IRAP has utility at the individual level, </w:t>
-      </w:r>
-      <w:r>
-        <w:t xml:space="preserve">a large proportion of </w:t>
-      </w:r>
-      <w:r>
-        <w:t>participants</w:t>
-      </w:r>
-      <w:r>
-        <w:t>’</w:t>
-      </w:r>
-      <w:r>
-        <w:t xml:space="preserve"> scores on the IRAP should </w:t>
-      </w:r>
-      <w:r>
-        <w:t xml:space="preserve">also </w:t>
-      </w:r>
-      <w:r>
-        <w:t xml:space="preserve">be </w:t>
-      </w:r>
-      <w:r>
-        <w:t xml:space="preserve">detectably different from the zero point </w:t>
-      </w:r>
-      <w:r>
-        <w:t xml:space="preserve">(i.e., there should be detectable </w:t>
-      </w:r>
-      <w:r>
-        <w:t>IRAP effects</w:t>
-      </w:r>
-      <w:r>
-        <w:t>).</w:t>
-      </w:r>
-      <w:r>
-        <w:t xml:space="preserve"> </w:t>
-      </w:r>
-      <w:r>
-        <w:t xml:space="preserve">As can be seen from the plot, </w:t>
-      </w:r>
-      <w:r>
-        <w:t xml:space="preserve">based on their confidence intervals </w:t>
-      </w:r>
-      <w:r>
-        <w:t xml:space="preserve">the vast majority of </w:t>
-      </w:r>
-      <w:r>
-        <w:rPr>
-          <w:i/>
-          <w:iCs/>
-        </w:rPr>
-        <w:t>D</w:t>
-      </w:r>
-      <w:r>
-        <w:t xml:space="preserve"> scores are not significantly different from zero, and </w:t>
-      </w:r>
-      <w:r>
-        <w:t xml:space="preserve">as such </w:t>
-      </w:r>
-      <w:r>
-        <w:t xml:space="preserve">only a small minority of participants can be inferred to have demonstrated an </w:t>
-      </w:r>
-      <w:r>
-        <w:lastRenderedPageBreak/>
-        <w:t xml:space="preserve">IRAP effect </w:t>
-      </w:r>
-      <w:r>
-        <w:t>(with</w:t>
-      </w:r>
-      <w:r>
-        <w:t xml:space="preserve">in </w:t>
-      </w:r>
-      <w:r>
-        <w:t>a given</w:t>
-      </w:r>
-      <w:r>
-        <w:t xml:space="preserve"> domain and trial type</w:t>
-      </w:r>
-      <w:r>
-        <w:t>)</w:t>
-      </w:r>
-      <w:r>
-        <w:t xml:space="preserve">. </w:t>
-      </w:r>
-      <w:commentRangeStart w:id="6"/>
-      <w:r>
-        <w:t xml:space="preserve">Figure </w:t>
-      </w:r>
-      <w:r>
-        <w:t xml:space="preserve">2 </w:t>
-      </w:r>
-      <w:r>
-        <w:t xml:space="preserve">illustrates </w:t>
-      </w:r>
-      <w:r>
-        <w:t xml:space="preserve">the proportion of </w:t>
-      </w:r>
-      <w:r>
-        <w:t xml:space="preserve">IRAP </w:t>
-      </w:r>
-      <w:r>
-        <w:rPr>
-          <w:i/>
-          <w:iCs/>
-        </w:rPr>
-        <w:t>D</w:t>
-      </w:r>
-      <w:r>
-        <w:t xml:space="preserve"> </w:t>
-      </w:r>
-      <w:r>
-        <w:t xml:space="preserve">scores that excluded the zero point, split by trial type and domain, for both </w:t>
-      </w:r>
-      <w:r>
-        <w:rPr>
-          <w:i/>
-          <w:iCs/>
-        </w:rPr>
-        <w:t>D</w:t>
-      </w:r>
-      <w:r>
-        <w:t xml:space="preserve"> and PI scores</w:t>
-      </w:r>
-      <w:commentRangeEnd w:id="6"/>
-      <w:r>
-        <w:rPr>
-          <w:rStyle w:val="CommentReference"/>
-        </w:rPr>
-        <w:commentReference w:id="6"/>
-      </w:r>
-      <w:r>
-        <w:t>.</w:t>
+      <w:r>
+        <w:t xml:space="preserve"> Luckily, the assessment of the utility of the IRAP data at the individual level does not rely on quantifying the width of confidence intervals directly, but instead on three properties of these intervals. </w:t>
+      </w:r>
+      <w:r>
+        <w:t>The following sections discuss these each in turn.</w:t>
+      </w:r>
+    </w:p>
+    <w:p>
+      <w:r>
+        <w:br w:type="page"/>
       </w:r>
     </w:p>
     <w:p>
@@ -3510,6 +3791,7 @@
         <w:rPr>
           <w:b/>
         </w:rPr>
+        <w:lastRenderedPageBreak/>
         <w:t xml:space="preserve">Figure </w:t>
       </w:r>
       <w:r>
@@ -3548,14 +3830,14 @@
           <w:lang w:val="en-US"/>
         </w:rPr>
       </w:pPr>
-      <w:commentRangeStart w:id="7"/>
+      <w:commentRangeStart w:id="4"/>
       <w:r>
         <w:rPr>
           <w:noProof/>
           <w:lang w:val="en-US"/>
         </w:rPr>
         <w:drawing>
-          <wp:inline distT="0" distB="0" distL="0" distR="0" wp14:anchorId="188CAA88" wp14:editId="3B857B90">
+          <wp:inline distT="0" distB="0" distL="0" distR="0" wp14:anchorId="104ABD0F" wp14:editId="1E4393FC">
             <wp:extent cx="5943600" cy="5200650"/>
             <wp:effectExtent l="0" t="0" r="0" b="6350"/>
             <wp:docPr id="12" name="Picture 12"/>
@@ -3590,17 +3872,208 @@
           </wp:inline>
         </w:drawing>
       </w:r>
-      <w:commentRangeEnd w:id="7"/>
+      <w:commentRangeEnd w:id="4"/>
       <w:r>
         <w:rPr>
           <w:rStyle w:val="CommentReference"/>
           <w:lang w:val="en-US"/>
         </w:rPr>
-        <w:commentReference w:id="7"/>
+        <w:commentReference w:id="4"/>
       </w:r>
     </w:p>
     <w:p/>
     <w:p>
+      <w:pPr>
+        <w:pStyle w:val="Heading3"/>
+      </w:pPr>
+      <w:r>
+        <w:t>Proportion</w:t>
+      </w:r>
+      <w:r>
+        <w:t xml:space="preserve"> of </w:t>
+      </w:r>
+      <w:r>
+        <w:t>non-zero scores</w:t>
+      </w:r>
+    </w:p>
+    <w:p>
+      <w:r>
+        <w:t xml:space="preserve">The color of the </w:t>
+      </w:r>
+      <w:r>
+        <w:t>point</w:t>
+      </w:r>
+      <w:r>
+        <w:t xml:space="preserve"> estimates </w:t>
+      </w:r>
+      <w:r>
+        <w:t xml:space="preserve">and intervals </w:t>
+      </w:r>
+      <w:r>
+        <w:t xml:space="preserve">in Figure 1 are determined by </w:t>
+      </w:r>
+      <w:r>
+        <w:t xml:space="preserve">whether </w:t>
+      </w:r>
+      <w:r>
+        <w:t xml:space="preserve">the interval excludes the zero point. </w:t>
+      </w:r>
+      <w:r>
+        <w:t>That is, they are colored by whether an IRAP effect was detectable or not.</w:t>
+      </w:r>
+      <w:r>
+        <w:t xml:space="preserve"> Analyses assessing deviation from the zero point have been used throughout the IRAP literature to date</w:t>
+      </w:r>
+      <w:r>
+        <w:t xml:space="preserve"> </w:t>
+      </w:r>
+      <w:r>
+        <w:fldChar w:fldCharType="begin"/>
+      </w:r>
+      <w:r>
+        <w:instrText xml:space="preserve"> ADDIN ZOTERO_ITEM CSL_CITATION {"citationID":"fGmp7Faf","properties":{"formattedCitation":"(e.g., Finn et al., 2019)","plainCitation":"(e.g., Finn et al., 2019)","noteIndex":0},"citationItems":[{"id":13919,"uris":["http://zotero.org/users/1687755/items/LRC75VR7"],"itemData":{"id":13919,"type":"article-journal","abstract":"A recently published article reported a particular pattern of responding that has been observed on the Implicit Relational Assessment Procedure (IRAP), referred to as a Single-Trial-Type-Dominance-Effect (STTDE; Finn, Barnes-Holmes, &amp; McEnteggart in The Psychological Record, 68(1), 11–25, 2018). To account for the phenomenon, the Differential Arbitrarily Applicable Relational Responding Effects (DAARRE) model of IRAP performance was proposed. The DAARRE model predicts the STTDE in terms of an overlap in the functional properties of the label, target, and response-option stimuli presented within an IRAP. This article presents an initial attempt at engineering a STTDE within an experimental session. Forty participants were exposed to a series of training procedures and IRAPs. The training procedures consisted of a series of trials that aimed to establish a “True” function for a picture stimulus that was subsequently presented in the IRAP; participants were then exposed to an IRAP in which participants were required to respond “True” on a specific trial-type that presented that picture. Consistent with the DAARRE model, the STTDE emerged for the predicted trial-type, with analyses at both the group and individual participant level supporting this conclusion. The implications of the findings for future research on analyzing the dynamics of arbitrarily applicable relational responding are discussed.","container-title":"The Psychological Record","DOI":"10.1007/s40732-019-00347-4","ISSN":"2163-3452","issue":"3","journalAbbreviation":"Psychol Rec","language":"en","page":"425-435","source":"Springer Link","title":"Predicting and Influencing the Single-Trial-Type-Dominance-Effect: the First Study","title-short":"Predicting and Influencing the Single-Trial-Type-Dominance-Effect","volume":"69","author":[{"family":"Finn","given":"Martin"},{"family":"Barnes-Holmes","given":"Dermot"},{"family":"McEnteggart","given":"Ciara"},{"family":"Kavanagh","given":"Deirdre"}],"issued":{"date-parts":[["2019",9,1]]}},"label":"page","prefix":"e.g., "}],"schema":"https://github.com/citation-style-language/schema/raw/master/csl-citation.json"} </w:instrText>
+      </w:r>
+      <w:r>
+        <w:fldChar w:fldCharType="separate"/>
+      </w:r>
+      <w:r>
+        <w:rPr>
+          <w:noProof/>
+        </w:rPr>
+        <w:t>(e.g., Finn et al., 2019)</w:t>
+      </w:r>
+      <w:r>
+        <w:fldChar w:fldCharType="end"/>
+      </w:r>
+      <w:r>
+        <w:t xml:space="preserve">. On this basis, </w:t>
+      </w:r>
+      <w:r>
+        <w:lastRenderedPageBreak/>
+        <w:t>i</w:t>
+      </w:r>
+      <w:r>
+        <w:t xml:space="preserve">f the IRAP has utility at the individual level, </w:t>
+      </w:r>
+      <w:r>
+        <w:t xml:space="preserve">a large proportion of </w:t>
+      </w:r>
+      <w:r>
+        <w:t>participants</w:t>
+      </w:r>
+      <w:r>
+        <w:t>’</w:t>
+      </w:r>
+      <w:r>
+        <w:t xml:space="preserve"> scores on the IRAP should </w:t>
+      </w:r>
+      <w:r>
+        <w:t xml:space="preserve">also </w:t>
+      </w:r>
+      <w:r>
+        <w:t xml:space="preserve">be </w:t>
+      </w:r>
+      <w:r>
+        <w:t xml:space="preserve">detectably different from the zero point </w:t>
+      </w:r>
+      <w:r>
+        <w:t xml:space="preserve">(i.e., there should be detectable </w:t>
+      </w:r>
+      <w:r>
+        <w:t>IRAP effects</w:t>
+      </w:r>
+      <w:r>
+        <w:t>).</w:t>
+      </w:r>
+      <w:r>
+        <w:t xml:space="preserve"> </w:t>
+      </w:r>
+      <w:r>
+        <w:t xml:space="preserve">As can be seen from the plot, </w:t>
+      </w:r>
+      <w:r>
+        <w:t xml:space="preserve">based on their confidence intervals </w:t>
+      </w:r>
+      <w:r>
+        <w:t xml:space="preserve">the vast majority of </w:t>
+      </w:r>
+      <w:r>
+        <w:rPr>
+          <w:i/>
+          <w:iCs/>
+        </w:rPr>
+        <w:t>D</w:t>
+      </w:r>
+      <w:r>
+        <w:t xml:space="preserve"> scores are not significantly different from zero, and </w:t>
+      </w:r>
+      <w:r>
+        <w:t xml:space="preserve">as such </w:t>
+      </w:r>
+      <w:r>
+        <w:t xml:space="preserve">only a small minority of participants can be inferred to have demonstrated an IRAP effect </w:t>
+      </w:r>
+      <w:r>
+        <w:t>(with</w:t>
+      </w:r>
+      <w:r>
+        <w:t xml:space="preserve">in </w:t>
+      </w:r>
+      <w:r>
+        <w:t>a given</w:t>
+      </w:r>
+      <w:r>
+        <w:t xml:space="preserve"> domain and trial type</w:t>
+      </w:r>
+      <w:r>
+        <w:t>)</w:t>
+      </w:r>
+      <w:r>
+        <w:t xml:space="preserve">. </w:t>
+      </w:r>
+      <w:r>
+        <w:t xml:space="preserve">Figure </w:t>
+      </w:r>
+      <w:r>
+        <w:t xml:space="preserve">2 </w:t>
+      </w:r>
+      <w:r>
+        <w:t xml:space="preserve">illustrates </w:t>
+      </w:r>
+      <w:r>
+        <w:t xml:space="preserve">the proportion of </w:t>
+      </w:r>
+      <w:r>
+        <w:t xml:space="preserve">IRAP </w:t>
+      </w:r>
+      <w:r>
+        <w:rPr>
+          <w:i/>
+          <w:iCs/>
+        </w:rPr>
+        <w:t>D</w:t>
+      </w:r>
+      <w:r>
+        <w:t xml:space="preserve"> </w:t>
+      </w:r>
+      <w:r>
+        <w:t xml:space="preserve">scores that excluded the zero point, split by trial type and domain, for both </w:t>
+      </w:r>
+      <w:r>
+        <w:rPr>
+          <w:i/>
+          <w:iCs/>
+        </w:rPr>
+        <w:t>D</w:t>
+      </w:r>
+      <w:r>
+        <w:t xml:space="preserve"> and PI scores</w:t>
+      </w:r>
+      <w:r>
+        <w:t>.</w:t>
+      </w:r>
+    </w:p>
+    <w:p>
       <w:r>
         <w:t>In order to quantify the proportion of individual participants with detectable biases, results were meta-analyzed across trial</w:t>
       </w:r>
@@ -3611,32 +4084,140 @@
         <w:t xml:space="preserve">types, participants, and domains. This </w:t>
       </w:r>
       <w:r>
+        <w:t xml:space="preserve">and all subsequent analyses </w:t>
+      </w:r>
+      <w:r>
+        <w:t xml:space="preserve">were implemented </w:t>
+      </w:r>
+      <w:r>
+        <w:t xml:space="preserve">as </w:t>
+      </w:r>
+      <w:r>
+        <w:t xml:space="preserve">(meta-analytic) </w:t>
+      </w:r>
+      <w:r>
+        <w:t xml:space="preserve">linear mixed effects models </w:t>
+      </w:r>
+      <w:r>
+        <w:t xml:space="preserve">using </w:t>
+      </w:r>
+      <w:r>
+        <w:t xml:space="preserve">the R packages lme4 </w:t>
+      </w:r>
+      <w:r>
+        <w:fldChar w:fldCharType="begin"/>
+      </w:r>
+      <w:r>
+        <w:instrText xml:space="preserve"> ADDIN ZOTERO_ITEM CSL_CITATION {"citationID":"pCzmQtjU","properties":{"formattedCitation":"(Bates et al., 2015)","plainCitation":"(Bates et al., 2015)","noteIndex":0},"citationItems":[{"id":5282,"uris":["http://zotero.org/users/1687755/items/RRNKVPM6"],"itemData":{"id":5282,"type":"article-journal","container-title":"Journal of Statistical Software","DOI":"10.18637/jss.v067.i01","issue":"1","page":"1–48","title":"Fitting Linear Mixed-Effects Models Using lme4","volume":"67","author":[{"family":"Bates","given":"Douglas"},{"family":"Mächler","given":"Martin"},{"family":"Bolker","given":"Ben"},{"family":"Walker","given":"Steve"}],"issued":{"date-parts":[["2015"]]}},"label":"page"}],"schema":"https://github.com/citation-style-language/schema/raw/master/csl-citation.json"} </w:instrText>
+      </w:r>
+      <w:r>
+        <w:fldChar w:fldCharType="separate"/>
+      </w:r>
+      <w:r>
+        <w:rPr>
+          <w:noProof/>
+        </w:rPr>
+        <w:t>(Bates et al., 2015)</w:t>
+      </w:r>
+      <w:r>
+        <w:fldChar w:fldCharType="end"/>
+      </w:r>
+      <w:r>
+        <w:t xml:space="preserve"> and </w:t>
+      </w:r>
+      <w:proofErr w:type="spellStart"/>
+      <w:r>
+        <w:t>emmeans</w:t>
+      </w:r>
+      <w:proofErr w:type="spellEnd"/>
+      <w:r>
+        <w:t xml:space="preserve"> </w:t>
+      </w:r>
+      <w:r>
+        <w:fldChar w:fldCharType="begin"/>
+      </w:r>
+      <w:r>
+        <w:instrText xml:space="preserve"> ADDIN ZOTERO_ITEM CSL_CITATION {"citationID":"vXl3d80d","properties":{"formattedCitation":"(Lenth et al., 2022)","plainCitation":"(Lenth et al., 2022)","noteIndex":0},"citationItems":[{"id":13951,"uris":["http://zotero.org/users/1687755/items/CVXZ573L"],"itemData":{"id":13951,"type":"software","abstract":"Obtain estimated marginal means (EMMs) for many linear, generalized linear, and mixed models. Compute contrasts or linear functions of EMMs, trends, and comparisons of slopes. Plots and other displays. Least-squares means are discussed, and the term \"estimated marginal means\" is suggested, in Searle, Speed, and Milliken (1980) Population marginal means in the linear model: An alternative to least squares means, The American Statistician 34(4), 216-221 &lt;doi:10.1080/00031305.1980.10483031&gt;.","license":"GPL-2 | GPL-3","source":"R-Packages","title":"emmeans: Estimated Marginal Means, aka Least-Squares Means","title-short":"emmeans","URL":"https://CRAN.R-project.org/package=emmeans","version":"1.8.0","author":[{"family":"Lenth","given":"Russell V."},{"family":"Buerkner","given":"Paul"},{"family":"Herve","given":"Maxime"},{"family":"Jung","given":"Maarten"},{"family":"Love","given":"Jonathon"},{"family":"Miguez","given":"Fernando"},{"family":"Riebl","given":"Hannes"},{"family":"Singmann","given":"Henrik"}],"accessed":{"date-parts":[["2022",8,6]]},"issued":{"date-parts":[["2022",8,5]]}}}],"schema":"https://github.com/citation-style-language/schema/raw/master/csl-citation.json"} </w:instrText>
+      </w:r>
+      <w:r>
+        <w:fldChar w:fldCharType="separate"/>
+      </w:r>
+      <w:r>
+        <w:rPr>
+          <w:noProof/>
+        </w:rPr>
+        <w:t>(Lenth et al., 2022)</w:t>
+      </w:r>
+      <w:r>
+        <w:fldChar w:fldCharType="end"/>
+      </w:r>
+      <w:r>
+        <w:t>.</w:t>
+      </w:r>
+      <w:r>
+        <w:t xml:space="preserve"> </w:t>
+      </w:r>
+      <w:r>
+        <w:t>The proportion of scores that differ from zero was calculated for each trial type and domain and used as the dependent variable.</w:t>
+      </w:r>
+      <w:r>
+        <w:t xml:space="preserve"> </w:t>
+      </w:r>
+      <w:r>
+        <w:t xml:space="preserve">Because the dependent variable was a probability on a 0-1 scale, it was logit transformed prior to analysis and results were inverse logit transformed for reporting. </w:t>
+      </w:r>
+      <w:r>
+        <w:t xml:space="preserve">This ensured that the model returned predictions within the theoretical limits of the dependent variable (i.e., </w:t>
+      </w:r>
+      <w:r>
+        <w:t xml:space="preserve">probabilities from </w:t>
+      </w:r>
+      <w:r>
+        <w:t>0</w:t>
+      </w:r>
+      <w:r>
+        <w:t xml:space="preserve"> to </w:t>
+      </w:r>
+      <w:r>
+        <w:t xml:space="preserve">1). </w:t>
+      </w:r>
+      <w:r>
+        <w:t>The variance of each proportion was estimated via bootstrapping</w:t>
+      </w:r>
+      <w:r>
+        <w:t xml:space="preserve"> using the same method as the intervals on IRAP </w:t>
+      </w:r>
+      <w:r>
+        <w:rPr>
+          <w:i/>
+          <w:iCs/>
+        </w:rPr>
+        <w:t>D</w:t>
+      </w:r>
+      <w:r>
+        <w:t xml:space="preserve"> scores</w:t>
+      </w:r>
+      <w:r>
+        <w:t>. Following routine practice</w:t>
+      </w:r>
+      <w:r>
+        <w:t xml:space="preserve"> in meta-analysis</w:t>
+      </w:r>
+      <w:r>
+        <w:t xml:space="preserve">, </w:t>
+      </w:r>
+      <w:r>
         <w:lastRenderedPageBreak/>
-        <w:t xml:space="preserve">and all subsequent analyses </w:t>
-      </w:r>
-      <w:r>
-        <w:t xml:space="preserve">were implemented </w:t>
-      </w:r>
-      <w:r>
-        <w:t xml:space="preserve">as </w:t>
-      </w:r>
-      <w:r>
-        <w:t xml:space="preserve">(meta-analytic) </w:t>
-      </w:r>
-      <w:r>
-        <w:t xml:space="preserve">linear mixed effects models </w:t>
-      </w:r>
-      <w:r>
-        <w:t xml:space="preserve">using </w:t>
-      </w:r>
-      <w:r>
-        <w:t xml:space="preserve">the R packages lme4 </w:t>
+        <w:t>inverse variance was used as weights in the meta-analytic model</w:t>
+      </w:r>
+      <w:r>
+        <w:t xml:space="preserve"> </w:t>
       </w:r>
       <w:r>
         <w:fldChar w:fldCharType="begin"/>
       </w:r>
       <w:r>
-        <w:instrText xml:space="preserve"> ADDIN ZOTERO_ITEM CSL_CITATION {"citationID":"pCzmQtjU","properties":{"formattedCitation":"(Bates et al., 2015)","plainCitation":"(Bates et al., 2015)","noteIndex":0},"citationItems":[{"id":5282,"uris":["http://zotero.org/users/1687755/items/RRNKVPM6"],"itemData":{"id":5282,"type":"article-journal","container-title":"Journal of Statistical Software","DOI":"10.18637/jss.v067.i01","issue":"1","page":"1–48","title":"Fitting Linear Mixed-Effects Models Using lme4","volume":"67","author":[{"family":"Bates","given":"Douglas"},{"family":"Mächler","given":"Martin"},{"family":"Bolker","given":"Ben"},{"family":"Walker","given":"Steve"}],"issued":{"date-parts":[["2015"]]}},"label":"page"}],"schema":"https://github.com/citation-style-language/schema/raw/master/csl-citation.json"} </w:instrText>
+        <w:instrText xml:space="preserve"> ADDIN ZOTERO_ITEM CSL_CITATION {"citationID":"LonGOHCA","properties":{"formattedCitation":"(e.g., Viechtbauer, 2022)","plainCitation":"(e.g., Viechtbauer, 2022)","noteIndex":0},"citationItems":[{"id":13952,"uris":["http://zotero.org/users/1687755/items/TSXL3H9U"],"itemData":{"id":13952,"type":"webpage","title":"A Comparison of the rma() and the lm(), lme(), and lmer() Functions","URL":"https://www.metafor-project.org/doku.php/tips:rma_vs_lm_lme_lmer","author":[{"family":"Viechtbauer","given":"Wolfgang"}],"accessed":{"date-parts":[["2022",8,6]]},"issued":{"date-parts":[["2022"]]}},"label":"page","prefix":"e.g., "}],"schema":"https://github.com/citation-style-language/schema/raw/master/csl-citation.json"} </w:instrText>
       </w:r>
       <w:r>
         <w:fldChar w:fldCharType="separate"/>
@@ -3645,27 +4226,61 @@
         <w:rPr>
           <w:noProof/>
         </w:rPr>
-        <w:t>(Bates et al., 2015)</w:t>
+        <w:t>(e.g., Viechtbauer, 2022)</w:t>
       </w:r>
       <w:r>
         <w:fldChar w:fldCharType="end"/>
       </w:r>
       <w:r>
-        <w:t xml:space="preserve"> and </w:t>
-      </w:r>
-      <w:proofErr w:type="spellStart"/>
-      <w:r>
-        <w:t>emmeans</w:t>
-      </w:r>
-      <w:proofErr w:type="spellEnd"/>
+        <w:t xml:space="preserve">. </w:t>
+      </w:r>
+      <w:r>
+        <w:t>The model’s random effect was specified as trial types nested within domains, to reflect the nested nature of the way the data is generated by the IRAP (i.e., there are multiple domains, and within each domain there are four trial types). Finally, the scoring method (</w:t>
+      </w:r>
+      <w:r>
+        <w:rPr>
+          <w:i/>
+          <w:iCs/>
+        </w:rPr>
+        <w:t>D</w:t>
+      </w:r>
+      <w:r>
+        <w:t xml:space="preserve"> vs PI scores) was entered as a fixed effect. Only the estimate for </w:t>
+      </w:r>
+      <w:r>
+        <w:rPr>
+          <w:i/>
+          <w:iCs/>
+        </w:rPr>
+        <w:t>D</w:t>
+      </w:r>
+      <w:r>
+        <w:t xml:space="preserve"> scores is interpreted in this section; the comparison between </w:t>
+      </w:r>
+      <w:r>
+        <w:rPr>
+          <w:i/>
+          <w:iCs/>
+        </w:rPr>
+        <w:t>D</w:t>
+      </w:r>
+      <w:r>
+        <w:t xml:space="preserve"> and PI scores within this model is returned to later on.</w:t>
+      </w:r>
+      <w:r>
+        <w:t xml:space="preserve"> Full results of this and all models can be found in the supplementary materials.</w:t>
+      </w:r>
       <w:r>
         <w:t xml:space="preserve"> </w:t>
       </w:r>
       <w:r>
+        <w:t xml:space="preserve">This and all subsequent models return point estimates and 95% Confidence Intervals (CI), and also a 95% Prediction Interval </w:t>
+      </w:r>
+      <w:r>
         <w:fldChar w:fldCharType="begin"/>
       </w:r>
       <w:r>
-        <w:instrText xml:space="preserve"> ADDIN ZOTERO_ITEM CSL_CITATION {"citationID":"vXl3d80d","properties":{"formattedCitation":"(Lenth et al., 2022)","plainCitation":"(Lenth et al., 2022)","noteIndex":0},"citationItems":[{"id":13951,"uris":["http://zotero.org/users/1687755/items/CVXZ573L"],"itemData":{"id":13951,"type":"software","abstract":"Obtain estimated marginal means (EMMs) for many linear, generalized linear, and mixed models. Compute contrasts or linear functions of EMMs, trends, and comparisons of slopes. Plots and other displays. Least-squares means are discussed, and the term \"estimated marginal means\" is suggested, in Searle, Speed, and Milliken (1980) Population marginal means in the linear model: An alternative to least squares means, The American Statistician 34(4), 216-221 &lt;doi:10.1080/00031305.1980.10483031&gt;.","license":"GPL-2 | GPL-3","source":"R-Packages","title":"emmeans: Estimated Marginal Means, aka Least-Squares Means","title-short":"emmeans","URL":"https://CRAN.R-project.org/package=emmeans","version":"1.8.0","author":[{"family":"Lenth","given":"Russell V."},{"family":"Buerkner","given":"Paul"},{"family":"Herve","given":"Maxime"},{"family":"Jung","given":"Maarten"},{"family":"Love","given":"Jonathon"},{"family":"Miguez","given":"Fernando"},{"family":"Riebl","given":"Hannes"},{"family":"Singmann","given":"Henrik"}],"accessed":{"date-parts":[["2022",8,6]]},"issued":{"date-parts":[["2022",8,5]]}}}],"schema":"https://github.com/citation-style-language/schema/raw/master/csl-citation.json"} </w:instrText>
+        <w:instrText xml:space="preserve"> ADDIN ZOTERO_ITEM CSL_CITATION {"citationID":"kYaKFMdT","properties":{"formattedCitation":"(PI; using the nomenclature for this interval employed by the metafor R package: Viechtbauer, 2010)","plainCitation":"(PI; using the nomenclature for this interval employed by the metafor R package: Viechtbauer, 2010)","noteIndex":0},"citationItems":[{"id":8150,"uris":["http://zotero.org/users/1687755/items/H4RMVYAU"],"itemData":{"id":8150,"type":"article-journal","abstract":"The metafor package provides functions for conducting meta-analyses in R. The package includes functions for ﬁtting the meta-analytic ﬁxed- and random-eﬀects models and allows for the inclusion of moderators variables (study-level covariates) in these models. Meta-regression analyses with continuous and categorical moderators can be conducted in this way. Functions for the Mantel-Haenszel and Peto’s one-step method for metaanalyses of 2 × 2 table data are also available. Finally, the package provides various plot functions (for example, for forest, funnel, and radial plots) and functions for assessing the model ﬁt, for obtaining case diagnostics, and for tests of publication bias.","container-title":"Journal of Statistical Software","DOI":"10.18637/jss.v036.i03","ISSN":"1548-7660","issue":"3","language":"en","source":"Crossref","title":"Conducting Meta-Analyses in R with the metafor Package","URL":"http://www.jstatsoft.org/v36/i03/","volume":"36","author":[{"family":"Viechtbauer","given":"Wolfgang"}],"accessed":{"date-parts":[["2018",7,17]]},"issued":{"date-parts":[["2010"]]}},"label":"page","prefix":"PI; using the nomenclature for this interval employed by the metafor R package: "}],"schema":"https://github.com/citation-style-language/schema/raw/master/csl-citation.json"} </w:instrText>
       </w:r>
       <w:r>
         <w:fldChar w:fldCharType="separate"/>
@@ -3674,204 +4289,65 @@
         <w:rPr>
           <w:noProof/>
         </w:rPr>
-        <w:t>(Lenth et al., 2022)</w:t>
+        <w:t>(PI; using the nomenclature for this interval employed by the metafor R package: Viechtbauer, 2010)</w:t>
       </w:r>
       <w:r>
         <w:fldChar w:fldCharType="end"/>
       </w:r>
       <w:r>
-        <w:t>.</w:t>
+        <w:t xml:space="preserve">. Whereas confidence intervals represent a long run probability of the true </w:t>
+      </w:r>
+      <w:r>
+        <w:t xml:space="preserve">(i.e., data generating) </w:t>
+      </w:r>
+      <w:r>
+        <w:t>value</w:t>
+      </w:r>
+      <w:r>
+        <w:t xml:space="preserve"> across levels of the random effect (i.e., across trial types and domains), prediction intervals </w:t>
+      </w:r>
+      <w:r>
+        <w:t xml:space="preserve">instead </w:t>
+      </w:r>
+      <w:r>
+        <w:t xml:space="preserve">represent the long run probability of the </w:t>
+      </w:r>
+      <w:r>
+        <w:t>point estimates that are likely to be observed given the observed heterogeneity in the random effect</w:t>
+      </w:r>
+      <w:r>
+        <w:t xml:space="preserve">, and are </w:t>
+      </w:r>
+      <w:r>
+        <w:t xml:space="preserve">used </w:t>
+      </w:r>
+      <w:r>
+        <w:t>in meta-analyses in order to quantify the impact of heterogeneity on results.</w:t>
+      </w:r>
+      <w:r>
+        <w:t xml:space="preserve"> These have utility within the current analyses</w:t>
+      </w:r>
+      <w:r>
+        <w:t xml:space="preserve"> given that there is </w:t>
+      </w:r>
+      <w:r>
+        <w:t>heterogeneity in the proportion of participants that demonstrate non-zero IRAP effects between trial types and domains</w:t>
+      </w:r>
+      <w:r>
+        <w:t xml:space="preserve"> (see Figure 2).</w:t>
       </w:r>
       <w:r>
         <w:t xml:space="preserve"> </w:t>
       </w:r>
       <w:r>
-        <w:t>The proportion of scores that differ from zero was calculated for each trial type and domain and used as the dependent variable.</w:t>
-      </w:r>
-      <w:r>
-        <w:t xml:space="preserve"> </w:t>
-      </w:r>
-      <w:r>
-        <w:t xml:space="preserve">Because the dependent variable was a probability on a 0-1 scale, it was logit transformed prior to analysis and results were inverse logit transformed for reporting. </w:t>
-      </w:r>
-      <w:r>
-        <w:t xml:space="preserve">This ensured that the model returned predictions within the theoretical limits of the dependent variable (i.e., </w:t>
-      </w:r>
-      <w:r>
-        <w:t xml:space="preserve">probabilities from </w:t>
-      </w:r>
-      <w:r>
-        <w:t>0</w:t>
-      </w:r>
-      <w:r>
-        <w:t xml:space="preserve"> to </w:t>
-      </w:r>
-      <w:r>
-        <w:t xml:space="preserve">1). </w:t>
-      </w:r>
-      <w:r>
-        <w:t>The variance of each proportion was estimated via bootstrapping</w:t>
-      </w:r>
-      <w:r>
-        <w:t xml:space="preserve"> using the same method as the intervals on IRAP </w:t>
-      </w:r>
-      <w:r>
-        <w:rPr>
-          <w:i/>
-          <w:iCs/>
-        </w:rPr>
-        <w:t>D</w:t>
-      </w:r>
-      <w:r>
-        <w:t xml:space="preserve"> scores</w:t>
-      </w:r>
-      <w:r>
-        <w:t>. Following routine practice</w:t>
-      </w:r>
-      <w:r>
-        <w:t xml:space="preserve"> in meta-analysis</w:t>
-      </w:r>
-      <w:r>
-        <w:t>, inverse variance was used as weights in the meta-analytic model</w:t>
-      </w:r>
-      <w:r>
-        <w:t xml:space="preserve"> </w:t>
-      </w:r>
-      <w:r>
-        <w:fldChar w:fldCharType="begin"/>
-      </w:r>
-      <w:r>
-        <w:instrText xml:space="preserve"> ADDIN ZOTERO_ITEM CSL_CITATION {"citationID":"LonGOHCA","properties":{"formattedCitation":"(e.g., Viechtbauer, 2022)","plainCitation":"(e.g., Viechtbauer, 2022)","noteIndex":0},"citationItems":[{"id":13952,"uris":["http://zotero.org/users/1687755/items/TSXL3H9U"],"itemData":{"id":13952,"type":"webpage","title":"A Comparison of the rma() and the lm(), lme(), and lmer() Functions","URL":"https://www.metafor-project.org/doku.php/tips:rma_vs_lm_lme_lmer","author":[{"family":"Viechtbauer","given":"Wolfgang"}],"accessed":{"date-parts":[["2022",8,6]]},"issued":{"date-parts":[["2022"]]}},"label":"page","prefix":"e.g., "}],"schema":"https://github.com/citation-style-language/schema/raw/master/csl-citation.json"} </w:instrText>
-      </w:r>
-      <w:r>
-        <w:fldChar w:fldCharType="separate"/>
-      </w:r>
-      <w:r>
-        <w:rPr>
-          <w:noProof/>
-        </w:rPr>
-        <w:t>(e.g., Viechtbauer, 2022)</w:t>
-      </w:r>
-      <w:r>
-        <w:fldChar w:fldCharType="end"/>
-      </w:r>
-      <w:r>
-        <w:t xml:space="preserve">. </w:t>
-      </w:r>
-      <w:r>
-        <w:t>The model’s random effect was specified as trial types nested within domains, to reflect the nested nature of the way the data is generated by the IRAP (i.e., there are multiple domains, and within each domain there are four trial types). Finally, the scoring method (</w:t>
-      </w:r>
-      <w:r>
-        <w:rPr>
-          <w:i/>
-          <w:iCs/>
-        </w:rPr>
-        <w:t>D</w:t>
-      </w:r>
-      <w:r>
-        <w:t xml:space="preserve"> vs PI scores) was entered as a fixed effect. Only the estimate for </w:t>
-      </w:r>
-      <w:r>
-        <w:rPr>
-          <w:i/>
-          <w:iCs/>
-        </w:rPr>
-        <w:t>D</w:t>
-      </w:r>
-      <w:r>
-        <w:t xml:space="preserve"> scores is interpreted in this section; the comparison between </w:t>
-      </w:r>
-      <w:r>
-        <w:rPr>
-          <w:i/>
-          <w:iCs/>
-        </w:rPr>
-        <w:t>D</w:t>
-      </w:r>
-      <w:r>
-        <w:t xml:space="preserve"> and PI scores within this model is returned to later on.</w:t>
-      </w:r>
-      <w:r>
-        <w:t xml:space="preserve"> Full results of this and all models can be found in the supplementary materials.</w:t>
-      </w:r>
-      <w:r>
-        <w:t xml:space="preserve"> </w:t>
-      </w:r>
-      <w:r>
-        <w:t xml:space="preserve">This and all subsequent models return point estimates and 95% Confidence Intervals (CI), and also a 95% Prediction Interval </w:t>
-      </w:r>
-      <w:r>
-        <w:fldChar w:fldCharType="begin"/>
-      </w:r>
-      <w:r>
-        <w:instrText xml:space="preserve"> ADDIN ZOTERO_ITEM CSL_CITATION {"citationID":"kYaKFMdT","properties":{"formattedCitation":"(PI; using the nomenclature for this interval employed by the metafor R package: Viechtbauer, 2010)","plainCitation":"(PI; using the nomenclature for this interval employed by the metafor R package: Viechtbauer, 2010)","noteIndex":0},"citationItems":[{"id":8150,"uris":["http://zotero.org/users/1687755/items/H4RMVYAU"],"itemData":{"id":8150,"type":"article-journal","abstract":"The metafor package provides functions for conducting meta-analyses in R. The package includes functions for ﬁtting the meta-analytic ﬁxed- and random-eﬀects models and allows for the inclusion of moderators variables (study-level covariates) in these models. Meta-regression analyses with continuous and categorical moderators can be conducted in this way. Functions for the Mantel-Haenszel and Peto’s one-step method for metaanalyses of 2 × 2 table data are also available. Finally, the package provides various plot functions (for example, for forest, funnel, and radial plots) and functions for assessing the model ﬁt, for obtaining case diagnostics, and for tests of publication bias.","container-title":"Journal of Statistical Software","DOI":"10.18637/jss.v036.i03","ISSN":"1548-7660","issue":"3","language":"en","source":"Crossref","title":"Conducting Meta-Analyses in R with the metafor Package","URL":"http://www.jstatsoft.org/v36/i03/","volume":"36","author":[{"family":"Viechtbauer","given":"Wolfgang"}],"accessed":{"date-parts":[["2018",7,17]]},"issued":{"date-parts":[["2010"]]}},"label":"page","prefix":"PI; using the nomenclature for this interval employed by the metafor R package: "}],"schema":"https://github.com/citation-style-language/schema/raw/master/csl-citation.json"} </w:instrText>
-      </w:r>
-      <w:r>
-        <w:fldChar w:fldCharType="separate"/>
-      </w:r>
-      <w:r>
-        <w:rPr>
-          <w:noProof/>
-        </w:rPr>
-        <w:t>(PI; using the nomenclature for this interval employed by the metafor R package: Viechtbauer, 2010)</w:t>
-      </w:r>
-      <w:r>
-        <w:fldChar w:fldCharType="end"/>
-      </w:r>
-      <w:r>
-        <w:t xml:space="preserve">. </w:t>
+        <w:t>P</w:t>
+      </w:r>
+      <w:r>
+        <w:t xml:space="preserve">rediction intervals allow us to quantify this variation </w:t>
       </w:r>
       <w:r>
         <w:lastRenderedPageBreak/>
-        <w:t xml:space="preserve">Whereas confidence intervals represent a long run probability of the true </w:t>
-      </w:r>
-      <w:r>
-        <w:t xml:space="preserve">(i.e., data generating) </w:t>
-      </w:r>
-      <w:r>
-        <w:t>value</w:t>
-      </w:r>
-      <w:r>
-        <w:t xml:space="preserve"> across levels of the random effect (i.e., across trial types and domains), prediction intervals </w:t>
-      </w:r>
-      <w:r>
-        <w:t xml:space="preserve">instead </w:t>
-      </w:r>
-      <w:r>
-        <w:t xml:space="preserve">represent the long run probability of the </w:t>
-      </w:r>
-      <w:r>
-        <w:t>point estimates that are likely to be observed given the observed heterogeneity in the random effect</w:t>
-      </w:r>
-      <w:r>
-        <w:t xml:space="preserve">, and are </w:t>
-      </w:r>
-      <w:r>
-        <w:t xml:space="preserve">used </w:t>
-      </w:r>
-      <w:r>
-        <w:t>in meta-analyses in order to quantify the impact of heterogeneity on results.</w:t>
-      </w:r>
-      <w:r>
-        <w:t xml:space="preserve"> These have utility within the current analyses</w:t>
-      </w:r>
-      <w:r>
-        <w:t xml:space="preserve"> given that there is </w:t>
-      </w:r>
-      <w:r>
-        <w:t>heterogeneity in the proportion of participants that demonstrate non-zero IRAP effects between trial types and domains</w:t>
-      </w:r>
-      <w:r>
-        <w:t xml:space="preserve"> (see Figure 2).</w:t>
-      </w:r>
-      <w:r>
-        <w:t xml:space="preserve"> </w:t>
-      </w:r>
-      <w:r>
-        <w:t>P</w:t>
-      </w:r>
-      <w:r>
-        <w:t xml:space="preserve">rediction intervals allow us to quantify this variation among the observed </w:t>
+        <w:t xml:space="preserve">among the observed </w:t>
       </w:r>
       <w:r>
         <w:t xml:space="preserve">data – even allow for generalizations to as-yet unobserved new conditions (e.g., new domains or stimulus sets). </w:t>
@@ -4069,10 +4545,7 @@
         <w:t>individuals</w:t>
       </w:r>
       <w:r>
-        <w:t>’</w:t>
-      </w:r>
-      <w:r>
-        <w:t xml:space="preserve"> scores on the IRAP were detectably different from the zero point, this line of evidence suggests the IRAP does not have utility at the individual level.</w:t>
+        <w:t>’ scores on the IRAP were detectably different from the zero point, this line of evidence suggests the IRAP does not have utility at the individual level.</w:t>
       </w:r>
     </w:p>
     <w:p>
@@ -4080,152 +4553,183 @@
         <w:pStyle w:val="Heading3"/>
       </w:pPr>
       <w:r>
+        <w:t xml:space="preserve">Percent of </w:t>
+      </w:r>
+      <w:r>
+        <w:rPr>
+          <w:i/>
+        </w:rPr>
+        <w:t>D</w:t>
+      </w:r>
+      <w:r>
+        <w:t xml:space="preserve"> scores that differ from one another </w:t>
+      </w:r>
+    </w:p>
+    <w:p>
+      <w:r>
+        <w:t>The previous analysis treats the zero point as a meaningful reference point</w:t>
+      </w:r>
+      <w:r>
+        <w:t>,</w:t>
+      </w:r>
+      <w:r>
+        <w:t xml:space="preserve"> on the basis that this </w:t>
+      </w:r>
+      <w:r>
+        <w:t>i</w:t>
+      </w:r>
+      <w:r>
+        <w:t xml:space="preserve">s a </w:t>
+      </w:r>
+      <w:r>
+        <w:t xml:space="preserve">common </w:t>
+      </w:r>
+      <w:r>
+        <w:t xml:space="preserve">practice </w:t>
+      </w:r>
+      <w:r>
+        <w:t>throughout</w:t>
+      </w:r>
+      <w:r>
+        <w:t xml:space="preserve"> the IRAP literature </w:t>
+      </w:r>
+      <w:r>
+        <w:fldChar w:fldCharType="begin"/>
+      </w:r>
+      <w:r>
+        <w:instrText xml:space="preserve"> ADDIN ZOTERO_ITEM CSL_CITATION {"citationID":"2LLE85Sz","properties":{"formattedCitation":"(e.g., Finn et al., 2019)","plainCitation":"(e.g., Finn et al., 2019)","noteIndex":0},"citationItems":[{"id":13919,"uris":["http://zotero.org/users/1687755/items/LRC75VR7"],"itemData":{"id":13919,"type":"article-journal","abstract":"A recently published article reported a particular pattern of responding that has been observed on the Implicit Relational Assessment Procedure (IRAP), referred to as a Single-Trial-Type-Dominance-Effect (STTDE; Finn, Barnes-Holmes, &amp; McEnteggart in The Psychological Record, 68(1), 11–25, 2018). To account for the phenomenon, the Differential Arbitrarily Applicable Relational Responding Effects (DAARRE) model of IRAP performance was proposed. The DAARRE model predicts the STTDE in terms of an overlap in the functional properties of the label, target, and response-option stimuli presented within an IRAP. This article presents an initial attempt at engineering a STTDE within an experimental session. Forty participants were exposed to a series of training procedures and IRAPs. The training procedures consisted of a series of trials that aimed to establish a “True” function for a picture stimulus that was subsequently presented in the IRAP; participants were then exposed to an IRAP in which participants were required to respond “True” on a specific trial-type that presented that picture. Consistent with the DAARRE model, the STTDE emerged for the predicted trial-type, with analyses at both the group and individual participant level supporting this conclusion. The implications of the findings for future research on analyzing the dynamics of arbitrarily applicable relational responding are discussed.","container-title":"The Psychological Record","DOI":"10.1007/s40732-019-00347-4","ISSN":"2163-3452","issue":"3","journalAbbreviation":"Psychol Rec","language":"en","page":"425-435","source":"Springer Link","title":"Predicting and Influencing the Single-Trial-Type-Dominance-Effect: the First Study","title-short":"Predicting and Influencing the Single-Trial-Type-Dominance-Effect","volume":"69","author":[{"family":"Finn","given":"Martin"},{"family":"Barnes-Holmes","given":"Dermot"},{"family":"McEnteggart","given":"Ciara"},{"family":"Kavanagh","given":"Deirdre"}],"issued":{"date-parts":[["2019",9,1]]}},"label":"page","prefix":"e.g., "}],"schema":"https://github.com/citation-style-language/schema/raw/master/csl-citation.json"} </w:instrText>
+      </w:r>
+      <w:r>
+        <w:fldChar w:fldCharType="separate"/>
+      </w:r>
+      <w:r>
+        <w:rPr>
+          <w:noProof/>
+        </w:rPr>
+        <w:t>(e.g., Finn et al., 2019)</w:t>
+      </w:r>
+      <w:r>
+        <w:fldChar w:fldCharType="end"/>
+      </w:r>
+      <w:r>
+        <w:t xml:space="preserve">. However, some authors have argued that the </w:t>
+      </w:r>
+      <w:r>
+        <w:t xml:space="preserve">zero point </w:t>
+      </w:r>
+      <w:r>
+        <w:t xml:space="preserve">is not actually a neutral reference point for IRAP scores. This has been described various as a positivity bias </w:t>
+      </w:r>
+      <w:r>
+        <w:fldChar w:fldCharType="begin"/>
+      </w:r>
+      <w:r>
+        <w:instrText xml:space="preserve"> ADDIN ZOTERO_ITEM CSL_CITATION {"citationID":"HkyVXDqb","properties":{"formattedCitation":"(O\\uc0\\u8217{}Shea et al., 2016)","plainCitation":"(O’Shea et al., 2016)","noteIndex":0},"citationItems":[{"id":2640,"uris":["http://zotero.org/users/1687755/items/2J3QG8MQ"],"itemData":{"id":2640,"type":"article-journal","abstract":"How can implicit attitudes best be measured? The Implicit Relational Assessment Procedure (IRAP), unlike the Implicit Association Test (IAT), claims to measure absolute, not just relative, implicit attitudes. In the IRAP, participants make congruent (Fat Person-Active: false; Fat Person-Unhealthy: true) or incongruent (Fat Person-Active: true; Fat Person-Unhealthy: false) responses in different blocks of trials. IRAP experiments have reported positive or neutral implicit attitudes (e.g., neutral attitudes toward fat people) in cases in which negative attitudes are normally found on explicit or other implicit measures. It was hypothesized that these results might reflect a positive framing bias (PFB) that occurs when participants complete the IRAP. Implicit attitudes toward categories with varying prior associations (nonwords, social systems, flowers and insects, thin and fat people) were measured. Three conditions (standard, positive framing, and negative framing) were used to measure whether framing influenced estimates of implicit attitudes. It was found that IRAP scores were influenced by how the task was framed to the participants, that the framing effect was modulated by the strength of prior stimulus associations, and that a default PFB led to an overestimation of positive implicit attitudes when measured by the IRAP. Overall, the findings question the validity of the IRAP as a tool for the measurement of absolute implicit attitudes. A new tool (Simple Implicit Procedure:SIP) for measuring absolute, not just relative, implicit attitudes is proposed. (PsycINFO Database Record","container-title":"Psychological Assessment","DOI":"10.1037/pas0000172","ISSN":"1939-134X","issue":"2","journalAbbreviation":"Psychol Assess","language":"eng","note":"PMID: 26075407","page":"158-170","source":"PubMed","title":"Measuring implicit attitudes: A positive framing bias flaw in the Implicit Relational Assessment Procedure (IRAP)","title-short":"Measuring implicit attitudes","volume":"28","author":[{"family":"O'Shea","given":"Brian"},{"family":"Watson","given":"Derrick G."},{"family":"Brown","given":"Gordon D. A."}],"issued":{"date-parts":[["2016",2]]}}}],"schema":"https://github.com/citation-style-language/schema/raw/master/csl-citation.json"} </w:instrText>
+      </w:r>
+      <w:r>
+        <w:fldChar w:fldCharType="separate"/>
+      </w:r>
+      <w:r>
+        <w:rPr>
+          <w:rFonts w:cs="CMU Serif Roman"/>
+          <w:lang w:val="en-GB"/>
+        </w:rPr>
+        <w:t>(O’Shea et al., 2016)</w:t>
+      </w:r>
+      <w:r>
+        <w:fldChar w:fldCharType="end"/>
+      </w:r>
+      <w:r>
+        <w:t>,</w:t>
+      </w:r>
+      <w:r>
+        <w:t xml:space="preserve"> the Single Trial Type Dominance Effect </w:t>
+      </w:r>
+      <w:r>
+        <w:fldChar w:fldCharType="begin"/>
+      </w:r>
+      <w:r>
+        <w:instrText xml:space="preserve"> ADDIN ZOTERO_ITEM CSL_CITATION {"citationID":"6dUjhQTk","properties":{"formattedCitation":"(Finn et al., 2017)","plainCitation":"(Finn et al., 2017)","noteIndex":0},"citationItems":[{"id":7507,"uris":["http://zotero.org/users/1687755/items/NY545ZYM"],"itemData":{"id":7507,"type":"article-journal","abstract":"The Implicit Relational Assessment Procedure (IRAP) has been used as a measure of implicit cognition and has been used to analyze the dynamics of arbitrarily applicable relational responding. The current study uses the IRAP for the latter purpose. Specifically, the current research focuses on a pattern of responding observed in a previously published IRAP study that was difficult to explain using existing conceptual analyses. The pattern is referred to as the single-trial-type dominance effect because one of the IRAP trial types produces an effect that is significantly larger than that of the other three. Based on a post hoc explanation provided in a previously published article, the first experiment in the current series explored the impact of prior experimental experience on the single-trial-type dominance effect. The results indicated that the effect was larger for participants who reported high levels of experimental experience (M = 32.3 previous experiments) versus those who did not (M = 2.5 previous experiments). In the second experiment, participants were required to read out loud the stimuli presented on each trial and the response option they chose. The effect of experimental experience was absent, but the single-trial-type dominance effect remained. In the third experiment, a different set of stimuli than those used in the first two experiments was used in the IRAP, and a significant single-trial-type dominance effect was no longer observed. The results obtained from the three experiments led inductively to the development of a new model of the variables involved in producing IRAP effects—the differential arbitrarily applicable relational responding effects (DAARRE) model—which is presented in the General Discussion.","container-title":"The Psychological Record","DOI":"10.1007/s40732-017-0262-z","ISSN":"0033-2933, 2163-3452","journalAbbreviation":"Psychol Rec","language":"en","page":"1-15","source":"link-springer-com.jproxy.nuim.ie","title":"Exploring the Single-Trial-Type-Dominance-Effect in the IRAP: Developing a Differential Arbitrarily Applicable Relational Responding Effects (DAARRE) Model","title-short":"Exploring the Single-Trial-Type-Dominance-Effect in the IRAP","author":[{"family":"Finn","given":"Martin"},{"family":"Barnes-Holmes","given":"Dermot"},{"family":"McEnteggart","given":"Ciara"}],"issued":{"date-parts":[["2017",12,21]]}}}],"schema":"https://github.com/citation-style-language/schema/raw/master/csl-citation.json"} </w:instrText>
+      </w:r>
+      <w:r>
+        <w:fldChar w:fldCharType="separate"/>
+      </w:r>
+      <w:r>
+        <w:rPr>
+          <w:noProof/>
+        </w:rPr>
+        <w:t>(Finn et al., 2017)</w:t>
+      </w:r>
+      <w:r>
+        <w:fldChar w:fldCharType="end"/>
+      </w:r>
+      <w:r>
+        <w:t>, or the generic pattern among IRAP effects</w:t>
+      </w:r>
+      <w:r>
+        <w:t xml:space="preserve"> </w:t>
+      </w:r>
+      <w:r>
+        <w:fldChar w:fldCharType="begin"/>
+      </w:r>
+      <w:r>
+        <w:instrText xml:space="preserve"> ADDIN ZOTERO_ITEM CSL_CITATION {"citationID":"8sWyF45R","properties":{"formattedCitation":"(Hussey &amp; Drake, 2020b)","plainCitation":"(Hussey &amp; Drake, 2020b)","noteIndex":0},"citationItems":[{"id":14004,"uris":["http://zotero.org/users/1687755/items/NYFP8WZC"],"itemData":{"id":14004,"type":"article","abstract":"Several recent articles have reached the same conclusion that effects on the Implicit Relational Assessment Procedure (IRAP) are biased in some way or demonstrate generic patterns of effect regardless of what domain is being assessed. Multiple accounts have been advanced to explain why this might be the case. However, no work has sought to either (a) precisely estimate this generic effect or (b) consider its implications for the validity of conclusions in published and future research. This study used a large open dataset (N = 753) of IRAPs capturing implicit evaluations in multiple domains. Results demonstrated a specific generic pattern among IRAP effects that was common across domains. The majority of variance in IRAP effects is attributable to the generic pattern rather than the domain being assessed. The IRAP is therefore relatively insensitive to the attitudes or learning histories that it is intended to assess, and effects on the task are heavily confounded. The existence of the generic pattern may also undermine the validity of many conclusions made in the published IRAP literature.","DOI":"10.31234/osf.io/sp6jx","language":"en-us","publisher":"PsyArXiv","source":"OSF Preprints","title":"The Implicit Relational Assessment Procedure is not very sensitive to the attitudes and learning histories it is used to assess","URL":"https://psyarxiv.com/sp6jx/","author":[{"family":"Hussey","given":"Ian"},{"family":"Drake","given":"Chad E."}],"accessed":{"date-parts":[["2022",8,8]]},"issued":{"date-parts":[["2020",6,15]]}}}],"schema":"https://github.com/citation-style-language/schema/raw/master/csl-citation.json"} </w:instrText>
+      </w:r>
+      <w:r>
+        <w:fldChar w:fldCharType="separate"/>
+      </w:r>
+      <w:r>
+        <w:rPr>
+          <w:noProof/>
+        </w:rPr>
+        <w:t>(Hussey &amp; Drake, 2020b)</w:t>
+      </w:r>
+      <w:r>
+        <w:fldChar w:fldCharType="end"/>
+      </w:r>
+      <w:r>
+        <w:t>.</w:t>
+      </w:r>
+      <w:r>
+        <w:t xml:space="preserve"> </w:t>
+      </w:r>
+      <w:r>
+        <w:t xml:space="preserve">Regardless of what label is used, there appears to be consensus that deviation from the zero point is often </w:t>
+      </w:r>
+      <w:r>
         <w:lastRenderedPageBreak/>
-        <w:t xml:space="preserve">Percent of </w:t>
-      </w:r>
-      <w:r>
-        <w:rPr>
-          <w:i/>
+        <w:t xml:space="preserve">not exclusively due to the relation among the category and attribute stimuli within the task. A necessary implication of this is that the zero point </w:t>
+      </w:r>
+      <w:r>
+        <w:t>(</w:t>
+      </w:r>
+      <w:r>
+        <w:rPr>
+          <w:i/>
+          <w:iCs/>
         </w:rPr>
         <w:t>D</w:t>
       </w:r>
       <w:r>
-        <w:t xml:space="preserve"> scores that differ from one another </w:t>
-      </w:r>
-    </w:p>
-    <w:p>
-      <w:r>
-        <w:t>The previous analysis treats the zero point as a meaningful reference point</w:t>
-      </w:r>
-      <w:r>
-        <w:t>,</w:t>
-      </w:r>
-      <w:r>
-        <w:t xml:space="preserve"> on the basis that this </w:t>
-      </w:r>
-      <w:r>
-        <w:t>i</w:t>
-      </w:r>
-      <w:r>
-        <w:t xml:space="preserve">s a </w:t>
-      </w:r>
-      <w:r>
-        <w:t xml:space="preserve">common </w:t>
-      </w:r>
-      <w:r>
-        <w:t xml:space="preserve">practice </w:t>
-      </w:r>
-      <w:r>
-        <w:t>throughout</w:t>
-      </w:r>
-      <w:r>
-        <w:t xml:space="preserve"> the IRAP literature </w:t>
-      </w:r>
-      <w:r>
-        <w:fldChar w:fldCharType="begin"/>
-      </w:r>
-      <w:r>
-        <w:instrText xml:space="preserve"> ADDIN ZOTERO_ITEM CSL_CITATION {"citationID":"2LLE85Sz","properties":{"formattedCitation":"(e.g., Finn et al., 2019)","plainCitation":"(e.g., Finn et al., 2019)","noteIndex":0},"citationItems":[{"id":13919,"uris":["http://zotero.org/users/1687755/items/LRC75VR7"],"itemData":{"id":13919,"type":"article-journal","abstract":"A recently published article reported a particular pattern of responding that has been observed on the Implicit Relational Assessment Procedure (IRAP), referred to as a Single-Trial-Type-Dominance-Effect (STTDE; Finn, Barnes-Holmes, &amp; McEnteggart in The Psychological Record, 68(1), 11–25, 2018). To account for the phenomenon, the Differential Arbitrarily Applicable Relational Responding Effects (DAARRE) model of IRAP performance was proposed. The DAARRE model predicts the STTDE in terms of an overlap in the functional properties of the label, target, and response-option stimuli presented within an IRAP. This article presents an initial attempt at engineering a STTDE within an experimental session. Forty participants were exposed to a series of training procedures and IRAPs. The training procedures consisted of a series of trials that aimed to establish a “True” function for a picture stimulus that was subsequently presented in the IRAP; participants were then exposed to an IRAP in which participants were required to respond “True” on a specific trial-type that presented that picture. Consistent with the DAARRE model, the STTDE emerged for the predicted trial-type, with analyses at both the group and individual participant level supporting this conclusion. The implications of the findings for future research on analyzing the dynamics of arbitrarily applicable relational responding are discussed.","container-title":"The Psychological Record","DOI":"10.1007/s40732-019-00347-4","ISSN":"2163-3452","issue":"3","journalAbbreviation":"Psychol Rec","language":"en","page":"425-435","source":"Springer Link","title":"Predicting and Influencing the Single-Trial-Type-Dominance-Effect: the First Study","title-short":"Predicting and Influencing the Single-Trial-Type-Dominance-Effect","volume":"69","author":[{"family":"Finn","given":"Martin"},{"family":"Barnes-Holmes","given":"Dermot"},{"family":"McEnteggart","given":"Ciara"},{"family":"Kavanagh","given":"Deirdre"}],"issued":{"date-parts":[["2019",9,1]]}},"label":"page","prefix":"e.g., "}],"schema":"https://github.com/citation-style-language/schema/raw/master/csl-citation.json"} </w:instrText>
-      </w:r>
-      <w:r>
-        <w:fldChar w:fldCharType="separate"/>
-      </w:r>
-      <w:r>
-        <w:rPr>
-          <w:noProof/>
-        </w:rPr>
-        <w:t>(e.g., Finn et al., 2019)</w:t>
-      </w:r>
-      <w:r>
-        <w:fldChar w:fldCharType="end"/>
-      </w:r>
-      <w:r>
-        <w:t xml:space="preserve">. However, some authors have argued that the </w:t>
-      </w:r>
-      <w:r>
-        <w:t xml:space="preserve">zero point </w:t>
-      </w:r>
-      <w:r>
-        <w:t xml:space="preserve">is not actually a neutral reference point for IRAP scores. This has been described various as a positivity bias </w:t>
-      </w:r>
-      <w:r>
-        <w:fldChar w:fldCharType="begin"/>
-      </w:r>
-      <w:r>
-        <w:instrText xml:space="preserve"> ADDIN ZOTERO_ITEM CSL_CITATION {"citationID":"HkyVXDqb","properties":{"formattedCitation":"(O\\uc0\\u8217{}Shea et al., 2016)","plainCitation":"(O’Shea et al., 2016)","noteIndex":0},"citationItems":[{"id":2640,"uris":["http://zotero.org/users/1687755/items/2J3QG8MQ"],"itemData":{"id":2640,"type":"article-journal","abstract":"How can implicit attitudes best be measured? The Implicit Relational Assessment Procedure (IRAP), unlike the Implicit Association Test (IAT), claims to measure absolute, not just relative, implicit attitudes. In the IRAP, participants make congruent (Fat Person-Active: false; Fat Person-Unhealthy: true) or incongruent (Fat Person-Active: true; Fat Person-Unhealthy: false) responses in different blocks of trials. IRAP experiments have reported positive or neutral implicit attitudes (e.g., neutral attitudes toward fat people) in cases in which negative attitudes are normally found on explicit or other implicit measures. It was hypothesized that these results might reflect a positive framing bias (PFB) that occurs when participants complete the IRAP. Implicit attitudes toward categories with varying prior associations (nonwords, social systems, flowers and insects, thin and fat people) were measured. Three conditions (standard, positive framing, and negative framing) were used to measure whether framing influenced estimates of implicit attitudes. It was found that IRAP scores were influenced by how the task was framed to the participants, that the framing effect was modulated by the strength of prior stimulus associations, and that a default PFB led to an overestimation of positive implicit attitudes when measured by the IRAP. Overall, the findings question the validity of the IRAP as a tool for the measurement of absolute implicit attitudes. A new tool (Simple Implicit Procedure:SIP) for measuring absolute, not just relative, implicit attitudes is proposed. (PsycINFO Database Record","container-title":"Psychological Assessment","DOI":"10.1037/pas0000172","ISSN":"1939-134X","issue":"2","journalAbbreviation":"Psychol Assess","language":"eng","note":"PMID: 26075407","page":"158-170","source":"PubMed","title":"Measuring implicit attitudes: A positive framing bias flaw in the Implicit Relational Assessment Procedure (IRAP)","title-short":"Measuring implicit attitudes","volume":"28","author":[{"family":"O'Shea","given":"Brian"},{"family":"Watson","given":"Derrick G."},{"family":"Brown","given":"Gordon D. A."}],"issued":{"date-parts":[["2016",2]]}}}],"schema":"https://github.com/citation-style-language/schema/raw/master/csl-citation.json"} </w:instrText>
-      </w:r>
-      <w:r>
-        <w:fldChar w:fldCharType="separate"/>
-      </w:r>
-      <w:r>
-        <w:rPr>
-          <w:rFonts w:cs="CMU Serif Roman"/>
-          <w:lang w:val="en-GB"/>
-        </w:rPr>
-        <w:t>(O’Shea et al., 2016)</w:t>
-      </w:r>
-      <w:r>
-        <w:fldChar w:fldCharType="end"/>
-      </w:r>
-      <w:r>
-        <w:t>,</w:t>
-      </w:r>
-      <w:r>
-        <w:t xml:space="preserve"> the Single Trial Type Dominance Effect </w:t>
-      </w:r>
-      <w:r>
-        <w:fldChar w:fldCharType="begin"/>
-      </w:r>
-      <w:r>
-        <w:instrText xml:space="preserve"> ADDIN ZOTERO_ITEM CSL_CITATION {"citationID":"6dUjhQTk","properties":{"formattedCitation":"(Finn et al., 2017)","plainCitation":"(Finn et al., 2017)","noteIndex":0},"citationItems":[{"id":7507,"uris":["http://zotero.org/users/1687755/items/NY545ZYM"],"itemData":{"id":7507,"type":"article-journal","abstract":"The Implicit Relational Assessment Procedure (IRAP) has been used as a measure of implicit cognition and has been used to analyze the dynamics of arbitrarily applicable relational responding. The current study uses the IRAP for the latter purpose. Specifically, the current research focuses on a pattern of responding observed in a previously published IRAP study that was difficult to explain using existing conceptual analyses. The pattern is referred to as the single-trial-type dominance effect because one of the IRAP trial types produces an effect that is significantly larger than that of the other three. Based on a post hoc explanation provided in a previously published article, the first experiment in the current series explored the impact of prior experimental experience on the single-trial-type dominance effect. The results indicated that the effect was larger for participants who reported high levels of experimental experience (M = 32.3 previous experiments) versus those who did not (M = 2.5 previous experiments). In the second experiment, participants were required to read out loud the stimuli presented on each trial and the response option they chose. The effect of experimental experience was absent, but the single-trial-type dominance effect remained. In the third experiment, a different set of stimuli than those used in the first two experiments was used in the IRAP, and a significant single-trial-type dominance effect was no longer observed. The results obtained from the three experiments led inductively to the development of a new model of the variables involved in producing IRAP effects—the differential arbitrarily applicable relational responding effects (DAARRE) model—which is presented in the General Discussion.","container-title":"The Psychological Record","DOI":"10.1007/s40732-017-0262-z","ISSN":"0033-2933, 2163-3452","journalAbbreviation":"Psychol Rec","language":"en","page":"1-15","source":"link-springer-com.jproxy.nuim.ie","title":"Exploring the Single-Trial-Type-Dominance-Effect in the IRAP: Developing a Differential Arbitrarily Applicable Relational Responding Effects (DAARRE) Model","title-short":"Exploring the Single-Trial-Type-Dominance-Effect in the IRAP","author":[{"family":"Finn","given":"Martin"},{"family":"Barnes-Holmes","given":"Dermot"},{"family":"McEnteggart","given":"Ciara"}],"issued":{"date-parts":[["2017",12,21]]}}}],"schema":"https://github.com/citation-style-language/schema/raw/master/csl-citation.json"} </w:instrText>
-      </w:r>
-      <w:r>
-        <w:fldChar w:fldCharType="separate"/>
-      </w:r>
-      <w:r>
-        <w:rPr>
-          <w:noProof/>
-        </w:rPr>
-        <w:t>(Finn et al., 2017)</w:t>
-      </w:r>
-      <w:r>
-        <w:fldChar w:fldCharType="end"/>
-      </w:r>
-      <w:r>
-        <w:t>, or the generic pattern among IRAP effects</w:t>
-      </w:r>
-      <w:r>
-        <w:t xml:space="preserve"> </w:t>
-      </w:r>
-      <w:r>
-        <w:fldChar w:fldCharType="begin"/>
-      </w:r>
-      <w:r>
-        <w:instrText xml:space="preserve"> ADDIN ZOTERO_ITEM CSL_CITATION {"citationID":"8sWyF45R","properties":{"formattedCitation":"(Hussey &amp; Drake, 2020b)","plainCitation":"(Hussey &amp; Drake, 2020b)","noteIndex":0},"citationItems":[{"id":14004,"uris":["http://zotero.org/users/1687755/items/NYFP8WZC"],"itemData":{"id":14004,"type":"article","abstract":"Several recent articles have reached the same conclusion that effects on the Implicit Relational Assessment Procedure (IRAP) are biased in some way or demonstrate generic patterns of effect regardless of what domain is being assessed. Multiple accounts have been advanced to explain why this might be the case. However, no work has sought to either (a) precisely estimate this generic effect or (b) consider its implications for the validity of conclusions in published and future research. This study used a large open dataset (N = 753) of IRAPs capturing implicit evaluations in multiple domains. Results demonstrated a specific generic pattern among IRAP effects that was common across domains. The majority of variance in IRAP effects is attributable to the generic pattern rather than the domain being assessed. The IRAP is therefore relatively insensitive to the attitudes or learning histories that it is intended to assess, and effects on the task are heavily confounded. The existence of the generic pattern may also undermine the validity of many conclusions made in the published IRAP literature.","DOI":"10.31234/osf.io/sp6jx","language":"en-us","publisher":"PsyArXiv","source":"OSF Preprints","title":"The Implicit Relational Assessment Procedure is not very sensitive to the attitudes and learning histories it is used to assess","URL":"https://psyarxiv.com/sp6jx/","author":[{"family":"Hussey","given":"Ian"},{"family":"Drake","given":"Chad E."}],"accessed":{"date-parts":[["2022",8,8]]},"issued":{"date-parts":[["2020",6,15]]}}}],"schema":"https://github.com/citation-style-language/schema/raw/master/csl-citation.json"} </w:instrText>
-      </w:r>
-      <w:r>
-        <w:fldChar w:fldCharType="separate"/>
-      </w:r>
-      <w:r>
-        <w:rPr>
-          <w:noProof/>
-        </w:rPr>
-        <w:t>(Hussey &amp; Drake, 2020b)</w:t>
-      </w:r>
-      <w:r>
-        <w:fldChar w:fldCharType="end"/>
+        <w:t xml:space="preserve"> = 0) cannot be inferred to represent no bias (</w:t>
+      </w:r>
+      <w:r>
+        <w:t xml:space="preserve">agnostic to whatever that bias may represent for a given community of researchers, e.g., </w:t>
+      </w:r>
+      <w:r>
+        <w:t>implicit attitudes vs</w:t>
       </w:r>
       <w:r>
         <w:t>.</w:t>
       </w:r>
       <w:r>
-        <w:t xml:space="preserve"> </w:t>
-      </w:r>
-      <w:r>
-        <w:t xml:space="preserve">Regardless of what label is used, there appears to be consensus that deviation from the zero point is often not exclusively due to the relation among the category and attribute stimuli within the task. A necessary implication of this is that the zero point </w:t>
-      </w:r>
-      <w:r>
-        <w:t>(</w:t>
+        <w:t xml:space="preserve"> the impact of a history of relational responding). </w:t>
+      </w:r>
+      <w:r>
+        <w:t xml:space="preserve">As such, in addition to the previous analysis that estimated the </w:t>
+      </w:r>
+      <w:r>
+        <w:t xml:space="preserve">proportion of </w:t>
       </w:r>
       <w:r>
         <w:rPr>
@@ -4235,22 +4739,22 @@
         <w:t>D</w:t>
       </w:r>
       <w:r>
-        <w:t xml:space="preserve"> = 0) cannot be inferred to represent no bias (</w:t>
-      </w:r>
-      <w:r>
-        <w:t xml:space="preserve">agnostic to whatever that bias may represent for a given community of researchers, e.g., </w:t>
-      </w:r>
-      <w:r>
-        <w:t>implicit attitudes vs</w:t>
-      </w:r>
-      <w:r>
-        <w:t>.</w:t>
-      </w:r>
-      <w:r>
-        <w:t xml:space="preserve"> the impact of a history of relational responding). </w:t>
-      </w:r>
-      <w:r>
-        <w:t xml:space="preserve">As such, in addition to the previous analysis that estimated the </w:t>
+        <w:t xml:space="preserve"> scores that are </w:t>
+      </w:r>
+      <w:r>
+        <w:t xml:space="preserve">different from </w:t>
+      </w:r>
+      <w:r>
+        <w:t xml:space="preserve">the </w:t>
+      </w:r>
+      <w:r>
+        <w:t>zero</w:t>
+      </w:r>
+      <w:r>
+        <w:t xml:space="preserve"> point</w:t>
+      </w:r>
+      <w:r>
+        <w:t xml:space="preserve">, it is useful to also estimate the </w:t>
       </w:r>
       <w:r>
         <w:t xml:space="preserve">proportion of </w:t>
@@ -4263,25 +4767,28 @@
         <w:t>D</w:t>
       </w:r>
       <w:r>
-        <w:t xml:space="preserve"> scores that are </w:t>
-      </w:r>
-      <w:r>
-        <w:t xml:space="preserve">different from </w:t>
-      </w:r>
-      <w:r>
-        <w:t xml:space="preserve">the </w:t>
-      </w:r>
-      <w:r>
-        <w:t>zero</w:t>
-      </w:r>
-      <w:r>
-        <w:t xml:space="preserve"> point</w:t>
-      </w:r>
-      <w:r>
-        <w:t xml:space="preserve">, it is useful to also estimate the </w:t>
-      </w:r>
-      <w:r>
-        <w:t xml:space="preserve">proportion of </w:t>
+        <w:t xml:space="preserve"> scores </w:t>
+      </w:r>
+      <w:r>
+        <w:t xml:space="preserve">that can be shown to </w:t>
+      </w:r>
+      <w:r>
+        <w:t>differ from one another</w:t>
+      </w:r>
+      <w:r>
+        <w:t xml:space="preserve">, </w:t>
+      </w:r>
+      <w:r>
+        <w:t xml:space="preserve">which is </w:t>
+      </w:r>
+      <w:r>
+        <w:t>agnostic to any one specific point.</w:t>
+      </w:r>
+      <w:r>
+        <w:t xml:space="preserve"> That is, rather than comparing </w:t>
+      </w:r>
+      <w:r>
+        <w:t xml:space="preserve">a given individual’s </w:t>
       </w:r>
       <w:r>
         <w:rPr>
@@ -4291,28 +4798,7 @@
         <w:t>D</w:t>
       </w:r>
       <w:r>
-        <w:t xml:space="preserve"> scores </w:t>
-      </w:r>
-      <w:r>
-        <w:t xml:space="preserve">that can be shown to </w:t>
-      </w:r>
-      <w:r>
-        <w:t>differ from one another</w:t>
-      </w:r>
-      <w:r>
-        <w:t xml:space="preserve">, </w:t>
-      </w:r>
-      <w:r>
-        <w:t xml:space="preserve">which is </w:t>
-      </w:r>
-      <w:r>
-        <w:t>agnostic to any one specific point.</w:t>
-      </w:r>
-      <w:r>
-        <w:t xml:space="preserve"> That is, rather than comparing </w:t>
-      </w:r>
-      <w:r>
-        <w:t xml:space="preserve">a given individual’s </w:t>
+        <w:t xml:space="preserve"> score’s 95% Confidence Interval against zero, we can compare it against all other participants’ </w:t>
       </w:r>
       <w:r>
         <w:rPr>
@@ -4322,7 +4808,10 @@
         <w:t>D</w:t>
       </w:r>
       <w:r>
-        <w:t xml:space="preserve"> score’s 95% Confidence Interval against zero, we can compare it against all other participants’ </w:t>
+        <w:t xml:space="preserve"> scores (within the same trial type and domain). </w:t>
+      </w:r>
+      <w:r>
+        <w:t xml:space="preserve">We can refer to this as an assessment of the discriminability of an individual’s </w:t>
       </w:r>
       <w:r>
         <w:rPr>
@@ -4332,10 +4821,33 @@
         <w:t>D</w:t>
       </w:r>
       <w:r>
-        <w:t xml:space="preserve"> scores (within the same trial type and domain). </w:t>
-      </w:r>
-      <w:r>
-        <w:t xml:space="preserve">We can refer to this as an assessment of the discriminability of an individual’s </w:t>
+        <w:t xml:space="preserve"> score from other participants scores. </w:t>
+      </w:r>
+      <w:r>
+        <w:t xml:space="preserve">If the IRAP has utility at the individual level, participants scores on the IRAP should be discriminable from other participants scores (i.e., there should be detectable variation between participants). </w:t>
+      </w:r>
+    </w:p>
+    <w:p>
+      <w:r>
+        <w:t xml:space="preserve">This was assessed using the lame logic </w:t>
+      </w:r>
+      <w:r>
+        <w:t xml:space="preserve">as calculating individual </w:t>
+      </w:r>
+      <w:r>
+        <w:t>PI</w:t>
+      </w:r>
+      <w:r>
+        <w:t xml:space="preserve"> scores</w:t>
+      </w:r>
+      <w:r>
+        <w:t xml:space="preserve">, and indeed an adaption of the same code, by exhaustively assessing whether </w:t>
+      </w:r>
+      <w:r>
+        <w:t xml:space="preserve">each </w:t>
+      </w:r>
+      <w:r>
+        <w:t xml:space="preserve">individual’s </w:t>
       </w:r>
       <w:r>
         <w:rPr>
@@ -4345,60 +4857,24 @@
         <w:t>D</w:t>
       </w:r>
       <w:r>
-        <w:t xml:space="preserve"> score from other participants scores. </w:t>
-      </w:r>
-      <w:r>
-        <w:t xml:space="preserve">If the </w:t>
+        <w:t xml:space="preserve"> score’s interval excluded each other participant’s </w:t>
+      </w:r>
+      <w:r>
+        <w:rPr>
+          <w:i/>
+          <w:iCs/>
+        </w:rPr>
+        <w:t>D</w:t>
+      </w:r>
+      <w:r>
+        <w:t xml:space="preserve"> score. In order to only compare like with like, these comparisons were made within domain and trial type.</w:t>
+      </w:r>
+      <w:r>
+        <w:t xml:space="preserve"> Where bootstrapping failed due to very small sample size (i.e., both proportion and </w:t>
       </w:r>
       <w:r>
         <w:lastRenderedPageBreak/>
-        <w:t xml:space="preserve">IRAP has utility at the individual level, participants scores on the IRAP should be discriminable from other participants scores (i.e., there should be detectable variation between participants). </w:t>
-      </w:r>
-    </w:p>
-    <w:p>
-      <w:r>
-        <w:t xml:space="preserve">This was assessed using the lame logic </w:t>
-      </w:r>
-      <w:r>
-        <w:t xml:space="preserve">as calculating individual </w:t>
-      </w:r>
-      <w:r>
-        <w:t>PI</w:t>
-      </w:r>
-      <w:r>
-        <w:t xml:space="preserve"> scores</w:t>
-      </w:r>
-      <w:r>
-        <w:t xml:space="preserve">, and indeed an adaption of the same code, by exhaustively assessing whether </w:t>
-      </w:r>
-      <w:r>
-        <w:t xml:space="preserve">each </w:t>
-      </w:r>
-      <w:r>
-        <w:t xml:space="preserve">individual’s </w:t>
-      </w:r>
-      <w:r>
-        <w:rPr>
-          <w:i/>
-          <w:iCs/>
-        </w:rPr>
-        <w:t>D</w:t>
-      </w:r>
-      <w:r>
-        <w:t xml:space="preserve"> score’s interval excluded each other participant’s </w:t>
-      </w:r>
-      <w:r>
-        <w:rPr>
-          <w:i/>
-          <w:iCs/>
-        </w:rPr>
-        <w:t>D</w:t>
-      </w:r>
-      <w:r>
-        <w:t xml:space="preserve"> score. In order to only compare like with like, these comparisons were made within domain and trial type.</w:t>
-      </w:r>
-      <w:r>
-        <w:t xml:space="preserve"> Where bootstrapping failed due to very small sample size (i.e., both proportion and variance estimated to be 0), these estimates were removed for plotting and meta-analysis.</w:t>
+        <w:t>variance estimated to be 0), these estimates were removed for plotting and meta-analysis.</w:t>
       </w:r>
     </w:p>
     <w:p>
@@ -4531,11 +5007,7 @@
         <w:t xml:space="preserve"> score’s confidence intervals. </w:t>
       </w:r>
       <w:r>
-        <w:t xml:space="preserve">Each interval’s discriminability from all other D scores within the same domain and trial type was then </w:t>
-      </w:r>
-      <w:r>
-        <w:lastRenderedPageBreak/>
-        <w:t xml:space="preserve">assessed </w:t>
+        <w:t xml:space="preserve">Each interval’s discriminability from all other D scores within the same domain and trial type was then assessed </w:t>
       </w:r>
       <w:r>
         <w:t xml:space="preserve">via </w:t>
@@ -4725,15 +5197,10 @@
     </w:p>
     <w:p>
       <w:pPr>
-        <w:ind w:firstLine="0"/>
+        <w:pStyle w:val="TableFigure"/>
       </w:pPr>
     </w:p>
     <w:p>
-      <w:pPr>
-        <w:ind w:firstLine="0"/>
-      </w:pPr>
-    </w:p>
-    <w:p>
       <w:r>
         <w:t>The estimates were then subjected to a similar analysis as the previous one</w:t>
       </w:r>
@@ -4741,11 +5208,7 @@
         <w:t>, with identical transformations, weightings, and both fixed and random effect specifications. Only the dependent variable was changed to the proportion of discriminable scores.</w:t>
       </w:r>
       <w:r>
-        <w:t xml:space="preserve"> </w:t>
-      </w:r>
-      <w:r>
-        <w:lastRenderedPageBreak/>
-        <w:t xml:space="preserve">Results </w:t>
+        <w:t xml:space="preserve"> Results </w:t>
       </w:r>
       <w:r>
         <w:t xml:space="preserve">of model 2 </w:t>
@@ -4801,6 +5264,7 @@
         <w:t xml:space="preserve"> </w:t>
       </w:r>
       <w:r>
+        <w:lastRenderedPageBreak/>
         <w:t>0.</w:t>
       </w:r>
       <w:r>
@@ -4852,10 +5316,7 @@
         <w:t>5</w:t>
       </w:r>
       <w:r>
-        <w:t xml:space="preserve">, middle </w:t>
-      </w:r>
-      <w:r>
-        <w:t xml:space="preserve">panel, </w:t>
+        <w:t xml:space="preserve">, middle panel, </w:t>
       </w:r>
       <w:r>
         <w:rPr>
@@ -4924,13 +5385,7 @@
         <w:t xml:space="preserve">. </w:t>
       </w:r>
       <w:r>
-        <w:t xml:space="preserve">As there was little </w:t>
-      </w:r>
-      <w:r>
-        <w:t xml:space="preserve">detectable variation between </w:t>
-      </w:r>
-      <w:r>
-        <w:t xml:space="preserve">individuals’ </w:t>
+        <w:t xml:space="preserve">As there was little detectable variation between individuals’ </w:t>
       </w:r>
       <w:r>
         <w:rPr>
@@ -4940,38 +5395,14 @@
         <w:t>D</w:t>
       </w:r>
       <w:r>
-        <w:t xml:space="preserve"> scores, </w:t>
-      </w:r>
-      <w:r>
-        <w:t>th</w:t>
-      </w:r>
-      <w:r>
-        <w:t>is is an additional line of evidence that suggests the</w:t>
-      </w:r>
-      <w:r>
-        <w:t xml:space="preserve"> IRAP </w:t>
-      </w:r>
-      <w:r>
-        <w:t xml:space="preserve">does not </w:t>
-      </w:r>
-      <w:r>
-        <w:t>ha</w:t>
-      </w:r>
-      <w:r>
-        <w:t>ve</w:t>
-      </w:r>
-      <w:r>
-        <w:t xml:space="preserve"> utility at the individual level.</w:t>
+        <w:t xml:space="preserve"> scores, this is an additional line of evidence that suggests the IRAP does not have utility at the individual level.</w:t>
       </w:r>
     </w:p>
     <w:p>
       <w:pPr>
-        <w:pStyle w:val="Heading2"/>
+        <w:pStyle w:val="Heading3"/>
       </w:pPr>
       <w:r>
-        <w:tab/>
-      </w:r>
-      <w:r>
         <w:t>Proportion of observed range covered by individual scores</w:t>
       </w:r>
     </w:p>
@@ -5047,18 +5478,18 @@
         <w:t xml:space="preserve">(i.e., </w:t>
       </w:r>
       <w:r>
+        <w:t>individuals</w:t>
+      </w:r>
+      <w:r>
+        <w:t>’ scores should exclude them from large proportions of the observed continuum</w:t>
+      </w:r>
+      <w:r>
+        <w:t>).</w:t>
+      </w:r>
+    </w:p>
+    <w:p>
+      <w:r>
         <w:lastRenderedPageBreak/>
-        <w:t>individuals</w:t>
-      </w:r>
-      <w:r>
-        <w:t>’ scores should exclude them from large proportions of the observed continuum</w:t>
-      </w:r>
-      <w:r>
-        <w:t>).</w:t>
-      </w:r>
-    </w:p>
-    <w:p>
-      <w:r>
         <w:t xml:space="preserve">Although </w:t>
       </w:r>
       <w:r>
@@ -5317,94 +5748,69 @@
         <w:t>]</w:t>
       </w:r>
       <w:r>
-        <w:t xml:space="preserve"> </w:t>
-      </w:r>
-      <w:r>
-        <w:t xml:space="preserve">(see Figure </w:t>
+        <w:t xml:space="preserve"> (see Figure </w:t>
       </w:r>
       <w:r>
         <w:t>5</w:t>
       </w:r>
       <w:r>
+        <w:t xml:space="preserve">, lower panel, </w:t>
+      </w:r>
+      <w:r>
+        <w:rPr>
+          <w:i/>
+          <w:iCs/>
+        </w:rPr>
+        <w:t>D</w:t>
+      </w:r>
+      <w:r>
+        <w:t xml:space="preserve"> scores)</w:t>
+      </w:r>
+      <w:r>
+        <w:t xml:space="preserve">. To again put the prediction interval in simple terms: across a wide variety of domains, some assessed via multiple different stimulus sets, and even between different trial types, </w:t>
+      </w:r>
+      <w:r>
+        <w:t xml:space="preserve">individual intervals were found to cover </w:t>
+      </w:r>
+      <w:r>
+        <w:t>42</w:t>
+      </w:r>
+      <w:r>
+        <w:t>–</w:t>
+      </w:r>
+      <w:r>
+        <w:t>61</w:t>
+      </w:r>
+      <w:r>
+        <w:t xml:space="preserve">% of </w:t>
+      </w:r>
+      <w:r>
+        <w:t xml:space="preserve">the observed range of </w:t>
+      </w:r>
+      <w:r>
+        <w:rPr>
+          <w:i/>
+          <w:iCs/>
+        </w:rPr>
+        <w:t>D</w:t>
+      </w:r>
+      <w:r>
+        <w:t xml:space="preserve"> score intervals within the same domain and trial type. </w:t>
+      </w:r>
+      <w:r>
+        <w:t xml:space="preserve">As </w:t>
+      </w:r>
+      <w:r>
+        <w:t xml:space="preserve">individuals’ intervals covered a large proportion of the </w:t>
+      </w:r>
+      <w:r>
+        <w:t>total observed range</w:t>
+      </w:r>
+      <w:r>
         <w:t xml:space="preserve">, </w:t>
       </w:r>
       <w:r>
-        <w:t>lower</w:t>
-      </w:r>
-      <w:r>
-        <w:t xml:space="preserve"> panel, </w:t>
-      </w:r>
-      <w:r>
-        <w:rPr>
-          <w:i/>
-          <w:iCs/>
-        </w:rPr>
-        <w:t>D</w:t>
-      </w:r>
-      <w:r>
-        <w:t xml:space="preserve"> scores)</w:t>
-      </w:r>
-      <w:r>
-        <w:t xml:space="preserve">. To again put the prediction interval in simple terms: across a wide variety of domains, some assessed via multiple different stimulus sets, and even between different trial types, </w:t>
-      </w:r>
-      <w:r>
-        <w:t xml:space="preserve">individual intervals were found to cover </w:t>
-      </w:r>
-      <w:r>
-        <w:t>42</w:t>
-      </w:r>
-      <w:r>
-        <w:t>–</w:t>
-      </w:r>
-      <w:r>
-        <w:t>61</w:t>
-      </w:r>
-      <w:r>
-        <w:t xml:space="preserve">% of </w:t>
-      </w:r>
-      <w:r>
-        <w:t xml:space="preserve">the observed range of </w:t>
-      </w:r>
-      <w:r>
-        <w:rPr>
-          <w:i/>
-          <w:iCs/>
-        </w:rPr>
-        <w:t>D</w:t>
-      </w:r>
-      <w:r>
-        <w:t xml:space="preserve"> score intervals within the same domain and trial type. </w:t>
-      </w:r>
-      <w:r>
-        <w:t xml:space="preserve">As </w:t>
-      </w:r>
-      <w:r>
-        <w:t xml:space="preserve">individuals’ </w:t>
-      </w:r>
-      <w:r>
-        <w:lastRenderedPageBreak/>
-        <w:t xml:space="preserve">intervals covered a large proportion of the </w:t>
-      </w:r>
-      <w:r>
-        <w:t>total observed range</w:t>
-      </w:r>
-      <w:r>
-        <w:t xml:space="preserve">, </w:t>
-      </w:r>
-      <w:r>
-        <w:t xml:space="preserve">this </w:t>
-      </w:r>
-      <w:r>
-        <w:t>third</w:t>
-      </w:r>
-      <w:r>
-        <w:t xml:space="preserve"> line of evidence suggests the IRAP does not have utility at the individual level.</w:t>
-      </w:r>
-    </w:p>
-    <w:p/>
-    <w:p>
-      <w:r>
-        <w:br w:type="page"/>
+        <w:t>this third line of evidence suggests the IRAP does not have utility at the individual level.</w:t>
       </w:r>
     </w:p>
     <w:p>
@@ -5437,10 +5843,7 @@
         <w:t>.</w:t>
       </w:r>
       <w:r>
-        <w:t xml:space="preserve"> </w:t>
-      </w:r>
-      <w:r>
-        <w:t xml:space="preserve">Proportion of the observed range covered by individual participants’ </w:t>
+        <w:t xml:space="preserve"> Proportion of the observed range covered by individual participants’ </w:t>
       </w:r>
       <w:r>
         <w:rPr>
@@ -5460,7 +5863,7 @@
       <w:pPr>
         <w:pStyle w:val="TableFigure"/>
       </w:pPr>
-      <w:commentRangeStart w:id="8"/>
+      <w:commentRangeStart w:id="5"/>
       <w:r>
         <w:rPr>
           <w:noProof/>
@@ -5517,12 +5920,12 @@
         </w:rPr>
         <w:br w:type="page"/>
       </w:r>
-      <w:commentRangeEnd w:id="8"/>
+      <w:commentRangeEnd w:id="5"/>
       <w:r>
         <w:rPr>
           <w:rStyle w:val="CommentReference"/>
         </w:rPr>
-        <w:commentReference w:id="8"/>
+        <w:commentReference w:id="5"/>
       </w:r>
     </w:p>
     <w:p>
@@ -5608,7 +6011,7 @@
         <w:ind w:firstLine="0"/>
         <w:jc w:val="center"/>
       </w:pPr>
-      <w:commentRangeStart w:id="9"/>
+      <w:commentRangeStart w:id="6"/>
       <w:r>
         <w:rPr>
           <w:noProof/>
@@ -5649,12 +6052,12 @@
           </wp:inline>
         </w:drawing>
       </w:r>
-      <w:commentRangeEnd w:id="9"/>
+      <w:commentRangeEnd w:id="6"/>
       <w:r>
         <w:rPr>
           <w:rStyle w:val="CommentReference"/>
         </w:rPr>
-        <w:commentReference w:id="9"/>
+        <w:commentReference w:id="6"/>
       </w:r>
     </w:p>
     <w:p>
@@ -5667,7 +6070,13 @@
         <w:pStyle w:val="Heading2"/>
       </w:pPr>
       <w:r>
-        <w:t xml:space="preserve">Comparing IRAP </w:t>
+        <w:t xml:space="preserve">Comparing </w:t>
+      </w:r>
+      <w:r>
+        <w:t xml:space="preserve">individual level utility of </w:t>
+      </w:r>
+      <w:r>
+        <w:t xml:space="preserve">IRAP </w:t>
       </w:r>
       <w:r>
         <w:rPr>
@@ -5677,7 +6086,13 @@
         <w:t>D</w:t>
       </w:r>
       <w:r>
-        <w:t xml:space="preserve"> scores and IRAP PI score</w:t>
+        <w:t xml:space="preserve"> scores </w:t>
+      </w:r>
+      <w:r>
+        <w:t>with the</w:t>
+      </w:r>
+      <w:r>
+        <w:t xml:space="preserve"> IRAP PI score</w:t>
       </w:r>
     </w:p>
     <w:p>
@@ -5798,28 +6213,13 @@
         <w:t>], 95% PI [0.10, 0.18]</w:t>
       </w:r>
       <w:r>
-        <w:t xml:space="preserve"> </w:t>
-      </w:r>
-      <w:r>
-        <w:t xml:space="preserve">(see Figure </w:t>
+        <w:t xml:space="preserve"> (see Figure </w:t>
       </w:r>
       <w:r>
         <w:t>5</w:t>
       </w:r>
       <w:r>
-        <w:t xml:space="preserve">, </w:t>
-      </w:r>
-      <w:r>
-        <w:t>upper</w:t>
-      </w:r>
-      <w:r>
-        <w:t xml:space="preserve"> panel,</w:t>
-      </w:r>
-      <w:r>
-        <w:t xml:space="preserve"> PI</w:t>
-      </w:r>
-      <w:r>
-        <w:t xml:space="preserve"> scores)</w:t>
+        <w:t>, upper panel, PI scores)</w:t>
       </w:r>
       <w:r>
         <w:t>.</w:t>
@@ -5985,22 +6385,13 @@
         <w:t>]</w:t>
       </w:r>
       <w:r>
-        <w:t xml:space="preserve"> </w:t>
-      </w:r>
-      <w:r>
-        <w:t xml:space="preserve">(see Figure </w:t>
+        <w:t xml:space="preserve"> (see Figure </w:t>
       </w:r>
       <w:r>
         <w:t>5</w:t>
       </w:r>
       <w:r>
-        <w:t>, middle panel,</w:t>
-      </w:r>
-      <w:r>
-        <w:t xml:space="preserve"> PI</w:t>
-      </w:r>
-      <w:r>
-        <w:t xml:space="preserve"> scores)</w:t>
+        <w:t>, middle panel, PI scores)</w:t>
       </w:r>
       <w:r>
         <w:t xml:space="preserve">. </w:t>
@@ -6203,49 +6594,19 @@
         <w:rPr>
           <w:highlight w:val="yellow"/>
         </w:rPr>
-        <w:t xml:space="preserve"> </w:t>
+        <w:t xml:space="preserve"> (see Figure </w:t>
       </w:r>
       <w:r>
         <w:rPr>
           <w:highlight w:val="yellow"/>
         </w:rPr>
-        <w:t xml:space="preserve">(see Figure </w:t>
+        <w:t>5</w:t>
       </w:r>
       <w:r>
         <w:rPr>
           <w:highlight w:val="yellow"/>
         </w:rPr>
-        <w:t>5</w:t>
-      </w:r>
-      <w:r>
-        <w:rPr>
-          <w:highlight w:val="yellow"/>
-        </w:rPr>
-        <w:t xml:space="preserve">, </w:t>
-      </w:r>
-      <w:r>
-        <w:rPr>
-          <w:highlight w:val="yellow"/>
-        </w:rPr>
-        <w:t>lower</w:t>
-      </w:r>
-      <w:r>
-        <w:rPr>
-          <w:highlight w:val="yellow"/>
-        </w:rPr>
-        <w:t xml:space="preserve"> panel,</w:t>
-      </w:r>
-      <w:r>
-        <w:rPr>
-          <w:highlight w:val="yellow"/>
-        </w:rPr>
-        <w:t xml:space="preserve"> PI</w:t>
-      </w:r>
-      <w:r>
-        <w:rPr>
-          <w:highlight w:val="yellow"/>
-        </w:rPr>
-        <w:t xml:space="preserve"> scores)</w:t>
+        <w:t>, lower panel, PI scores)</w:t>
       </w:r>
       <w:r>
         <w:rPr>
@@ -6405,7 +6766,13 @@
         <w:pStyle w:val="Heading2"/>
       </w:pPr>
       <w:r>
-        <w:t xml:space="preserve">Comparing IRAP </w:t>
+        <w:t xml:space="preserve">Comparing </w:t>
+      </w:r>
+      <w:r>
+        <w:t xml:space="preserve">individual level utility of </w:t>
+      </w:r>
+      <w:r>
+        <w:t xml:space="preserve">IRAP </w:t>
       </w:r>
       <w:r>
         <w:rPr>
@@ -6657,10 +7024,7 @@
         <w:t>]</w:t>
       </w:r>
       <w:r>
-        <w:t xml:space="preserve"> </w:t>
-      </w:r>
-      <w:r>
-        <w:t xml:space="preserve">(see Figure </w:t>
+        <w:t xml:space="preserve"> (see Figure </w:t>
       </w:r>
       <w:r>
         <w:t>5</w:t>
@@ -6800,10 +7164,7 @@
         <w:t>M</w:t>
       </w:r>
       <w:r>
-        <w:t xml:space="preserve">odel </w:t>
-      </w:r>
-      <w:r>
-        <w:t>5</w:t>
+        <w:t>odel 5</w:t>
       </w:r>
       <w:r>
         <w:t xml:space="preserve"> was similar to model 2. The same modifications to the fixed and random effects were made as model 4.</w:t>
@@ -6892,22 +7253,13 @@
         <w:t>]</w:t>
       </w:r>
       <w:r>
-        <w:t xml:space="preserve"> </w:t>
-      </w:r>
-      <w:r>
-        <w:t xml:space="preserve">(see Figure </w:t>
+        <w:t xml:space="preserve"> (see Figure </w:t>
       </w:r>
       <w:r>
         <w:t>5</w:t>
       </w:r>
       <w:r>
-        <w:t xml:space="preserve">, </w:t>
-      </w:r>
-      <w:r>
-        <w:t>middle</w:t>
-      </w:r>
-      <w:r>
-        <w:t xml:space="preserve"> panel, IAT </w:t>
+        <w:t xml:space="preserve">, middle panel, IAT </w:t>
       </w:r>
       <w:r>
         <w:rPr>
@@ -7007,19 +7359,7 @@
     </w:p>
     <w:p>
       <w:r>
-        <w:t xml:space="preserve">Model </w:t>
-      </w:r>
-      <w:r>
-        <w:t>6</w:t>
-      </w:r>
-      <w:r>
-        <w:t xml:space="preserve"> was similar to model </w:t>
-      </w:r>
-      <w:r>
-        <w:t>3</w:t>
-      </w:r>
-      <w:r>
-        <w:t xml:space="preserve">. The same modifications to the fixed and random effects were made as model 4. </w:t>
+        <w:t xml:space="preserve">Model 6 was similar to model 3. The same modifications to the fixed and random effects were made as model 4. </w:t>
       </w:r>
       <w:r>
         <w:t xml:space="preserve">The </w:t>
@@ -7101,10 +7441,7 @@
         <w:t>]</w:t>
       </w:r>
       <w:r>
-        <w:t xml:space="preserve"> </w:t>
-      </w:r>
-      <w:r>
-        <w:t xml:space="preserve">(see Figure </w:t>
+        <w:t xml:space="preserve"> (see Figure </w:t>
       </w:r>
       <w:r>
         <w:t>5</w:t>
@@ -7369,14 +7706,14 @@
       <w:pPr>
         <w:pStyle w:val="Heading1"/>
       </w:pPr>
-      <w:commentRangeStart w:id="10"/>
+      <w:commentRangeStart w:id="7"/>
       <w:r>
         <w:rPr>
           <w:highlight w:val="yellow"/>
         </w:rPr>
         <w:t>Discussion</w:t>
       </w:r>
-      <w:commentRangeEnd w:id="10"/>
+      <w:commentRangeEnd w:id="7"/>
       <w:r>
         <w:rPr>
           <w:rStyle w:val="CommentReference"/>
@@ -7384,7 +7721,7 @@
           <w:b w:val="0"/>
           <w:bCs w:val="0"/>
         </w:rPr>
-        <w:commentReference w:id="10"/>
+        <w:commentReference w:id="7"/>
       </w:r>
     </w:p>
     <w:p>
@@ -7993,7 +8330,7 @@
           <w:iCs/>
           <w:lang w:val="en-GB"/>
         </w:rPr>
-        <w:t>boot Package in R: Understanding Bootstrap Confidence Interval Output</w:t>
+        <w:t>Boot Package in R: Understanding Bootstrap Confidence Interval Output</w:t>
       </w:r>
       <w:r>
         <w:rPr>
@@ -9560,16 +9897,16 @@
           <w:rFonts w:cs="CMU Serif Roman"/>
           <w:lang w:val="en-GB"/>
         </w:rPr>
-        <w:t xml:space="preserve">O’Shea, B., Watson, D. G., &amp; Brown, G. D. A. (2016). Measuring implicit attitudes: A positive framing bias flaw in the Implicit Relational Assessment Procedure (IRAP). </w:t>
-      </w:r>
-      <w:r>
-        <w:rPr>
-          <w:rFonts w:cs="CMU Serif Roman"/>
-          <w:i/>
-          <w:iCs/>
-          <w:lang w:val="en-GB"/>
-        </w:rPr>
-        <w:t>Psychological Assessment</w:t>
+        <w:t xml:space="preserve">Nosek, B. A., Greenwald, A. G., &amp; Banaji, M. R. (2005). Understanding and using the Implicit Association Test: II. Method variables and construct validity. </w:t>
+      </w:r>
+      <w:r>
+        <w:rPr>
+          <w:rFonts w:cs="CMU Serif Roman"/>
+          <w:i/>
+          <w:iCs/>
+          <w:lang w:val="en-GB"/>
+        </w:rPr>
+        <w:t>Personality &amp; Social Psychology Bulletin</w:t>
       </w:r>
       <w:r>
         <w:rPr>
@@ -9585,14 +9922,14 @@
           <w:iCs/>
           <w:lang w:val="en-GB"/>
         </w:rPr>
-        <w:t>28</w:t>
-      </w:r>
-      <w:r>
-        <w:rPr>
-          <w:rFonts w:cs="CMU Serif Roman"/>
-          <w:lang w:val="en-GB"/>
-        </w:rPr>
-        <w:t>(2), 158–170. https://doi.org/10.1037/pas0000172</w:t>
+        <w:t>31</w:t>
+      </w:r>
+      <w:r>
+        <w:rPr>
+          <w:rFonts w:cs="CMU Serif Roman"/>
+          <w:lang w:val="en-GB"/>
+        </w:rPr>
+        <w:t>(2), 166–180. https://doi.org/10.1177/0146167204271418</w:t>
       </w:r>
     </w:p>
     <w:p>
@@ -9608,16 +9945,24 @@
           <w:rFonts w:cs="CMU Serif Roman"/>
           <w:lang w:val="en-GB"/>
         </w:rPr>
-        <w:t xml:space="preserve">Ratcliff, R. (1993). Methods for dealing with reaction time outliers. </w:t>
-      </w:r>
-      <w:r>
-        <w:rPr>
-          <w:rFonts w:cs="CMU Serif Roman"/>
-          <w:i/>
-          <w:iCs/>
-          <w:lang w:val="en-GB"/>
-        </w:rPr>
-        <w:t>Psychological Bulletin</w:t>
+        <w:t xml:space="preserve">O’Shea, B., Watson, D. G., &amp; Brown, G. D. A. (2016). Measuring implicit attitudes: A positive framing bias flaw in the Implicit Relational Assessment Procedure </w:t>
+      </w:r>
+      <w:r>
+        <w:rPr>
+          <w:rFonts w:cs="CMU Serif Roman"/>
+          <w:lang w:val="en-GB"/>
+        </w:rPr>
+        <w:lastRenderedPageBreak/>
+        <w:t xml:space="preserve">(IRAP). </w:t>
+      </w:r>
+      <w:r>
+        <w:rPr>
+          <w:rFonts w:cs="CMU Serif Roman"/>
+          <w:i/>
+          <w:iCs/>
+          <w:lang w:val="en-GB"/>
+        </w:rPr>
+        <w:t>Psychological Assessment</w:t>
       </w:r>
       <w:r>
         <w:rPr>
@@ -9633,14 +9978,14 @@
           <w:iCs/>
           <w:lang w:val="en-GB"/>
         </w:rPr>
-        <w:t>114</w:t>
-      </w:r>
-      <w:r>
-        <w:rPr>
-          <w:rFonts w:cs="CMU Serif Roman"/>
-          <w:lang w:val="en-GB"/>
-        </w:rPr>
-        <w:t>(4), 510–532. https://doi.org/10.1037/0033-2909.114.3.510</w:t>
+        <w:t>28</w:t>
+      </w:r>
+      <w:r>
+        <w:rPr>
+          <w:rFonts w:cs="CMU Serif Roman"/>
+          <w:lang w:val="en-GB"/>
+        </w:rPr>
+        <w:t>(2), 158–170. https://doi.org/10.1037/pas0000172</w:t>
       </w:r>
     </w:p>
     <w:p>
@@ -9656,17 +10001,16 @@
           <w:rFonts w:cs="CMU Serif Roman"/>
           <w:lang w:val="en-GB"/>
         </w:rPr>
-        <w:lastRenderedPageBreak/>
-        <w:t xml:space="preserve">Ruscio, J. (2008). A probability-based measure of effect size: Robustness to base rates and other factors. </w:t>
-      </w:r>
-      <w:r>
-        <w:rPr>
-          <w:rFonts w:cs="CMU Serif Roman"/>
-          <w:i/>
-          <w:iCs/>
-          <w:lang w:val="en-GB"/>
-        </w:rPr>
-        <w:t>Psychological Methods</w:t>
+        <w:t xml:space="preserve">Ratcliff, R. (1993). Methods for dealing with reaction time outliers. </w:t>
+      </w:r>
+      <w:r>
+        <w:rPr>
+          <w:rFonts w:cs="CMU Serif Roman"/>
+          <w:i/>
+          <w:iCs/>
+          <w:lang w:val="en-GB"/>
+        </w:rPr>
+        <w:t>Psychological Bulletin</w:t>
       </w:r>
       <w:r>
         <w:rPr>
@@ -9682,14 +10026,14 @@
           <w:iCs/>
           <w:lang w:val="en-GB"/>
         </w:rPr>
-        <w:t>13</w:t>
-      </w:r>
-      <w:r>
-        <w:rPr>
-          <w:rFonts w:cs="CMU Serif Roman"/>
-          <w:lang w:val="en-GB"/>
-        </w:rPr>
-        <w:t>(1), 19–30. https://doi.org/10.1037/1082-989X.13.1.19</w:t>
+        <w:t>114</w:t>
+      </w:r>
+      <w:r>
+        <w:rPr>
+          <w:rFonts w:cs="CMU Serif Roman"/>
+          <w:lang w:val="en-GB"/>
+        </w:rPr>
+        <w:t>(4), 510–532. https://doi.org/10.1037/0033-2909.114.3.510</w:t>
       </w:r>
     </w:p>
     <w:p>
@@ -9700,37 +10044,44 @@
           <w:lang w:val="en-GB"/>
         </w:rPr>
       </w:pPr>
-      <w:proofErr w:type="spellStart"/>
-      <w:r>
-        <w:rPr>
-          <w:rFonts w:cs="CMU Serif Roman"/>
-          <w:lang w:val="en-GB"/>
-        </w:rPr>
-        <w:t>Swinscow</w:t>
-      </w:r>
-      <w:proofErr w:type="spellEnd"/>
-      <w:r>
-        <w:rPr>
-          <w:rFonts w:cs="CMU Serif Roman"/>
-          <w:lang w:val="en-GB"/>
-        </w:rPr>
-        <w:t xml:space="preserve">, T. D. V., &amp; Campbell, M. J. (1997). </w:t>
-      </w:r>
-      <w:r>
-        <w:rPr>
-          <w:rFonts w:cs="CMU Serif Roman"/>
-          <w:i/>
-          <w:iCs/>
-          <w:lang w:val="en-GB"/>
-        </w:rPr>
-        <w:t>Statistics at Square One</w:t>
-      </w:r>
-      <w:r>
-        <w:rPr>
-          <w:rFonts w:cs="CMU Serif Roman"/>
-          <w:lang w:val="en-GB"/>
-        </w:rPr>
-        <w:t xml:space="preserve"> (9th Ed.). BMJ Publishing Group. https://www.bmj.com/about-bmj/resources-readers/publications/statistics-square-one</w:t>
+      <w:r>
+        <w:rPr>
+          <w:rFonts w:cs="CMU Serif Roman"/>
+          <w:lang w:val="en-GB"/>
+        </w:rPr>
+        <w:t xml:space="preserve">Ruscio, J. (2008). A probability-based measure of effect size: Robustness to base rates and other factors. </w:t>
+      </w:r>
+      <w:r>
+        <w:rPr>
+          <w:rFonts w:cs="CMU Serif Roman"/>
+          <w:i/>
+          <w:iCs/>
+          <w:lang w:val="en-GB"/>
+        </w:rPr>
+        <w:t>Psychological Methods</w:t>
+      </w:r>
+      <w:r>
+        <w:rPr>
+          <w:rFonts w:cs="CMU Serif Roman"/>
+          <w:lang w:val="en-GB"/>
+        </w:rPr>
+        <w:t xml:space="preserve">, </w:t>
+      </w:r>
+      <w:r>
+        <w:rPr>
+          <w:rFonts w:cs="CMU Serif Roman"/>
+          <w:i/>
+          <w:iCs/>
+          <w:lang w:val="en-GB"/>
+        </w:rPr>
+        <w:t>13</w:t>
+      </w:r>
+      <w:r>
+        <w:rPr>
+          <w:rFonts w:cs="CMU Serif Roman"/>
+          <w:lang w:val="en-GB"/>
+        </w:rPr>
+        <w:t>(1), 19–30. https://doi.org/10.1037/1082-989X.13.1.19</w:t>
       </w:r>
     </w:p>
     <w:p>
@@ -9741,64 +10092,37 @@
           <w:lang w:val="en-GB"/>
         </w:rPr>
       </w:pPr>
-      <w:r>
-        <w:rPr>
-          <w:rFonts w:cs="CMU Serif Roman"/>
-          <w:lang w:val="en-GB"/>
-        </w:rPr>
-        <w:t xml:space="preserve">Vahey, N. A., Nicholson, E., &amp; Barnes-Holmes, D. (2015). A meta-analysis of criterion effects for the Implicit Relational Assessment Procedure (IRAP) in the clinical domain. </w:t>
-      </w:r>
-      <w:r>
-        <w:rPr>
-          <w:rFonts w:cs="CMU Serif Roman"/>
-          <w:i/>
-          <w:iCs/>
-          <w:lang w:val="en-GB"/>
-        </w:rPr>
-        <w:t xml:space="preserve">Journal of </w:t>
-      </w:r>
       <w:proofErr w:type="spellStart"/>
       <w:r>
         <w:rPr>
           <w:rFonts w:cs="CMU Serif Roman"/>
-          <w:i/>
-          <w:iCs/>
-          <w:lang w:val="en-GB"/>
-        </w:rPr>
-        <w:t>Behavior</w:t>
+          <w:lang w:val="en-GB"/>
+        </w:rPr>
+        <w:t>Swinscow</w:t>
       </w:r>
       <w:proofErr w:type="spellEnd"/>
       <w:r>
         <w:rPr>
           <w:rFonts w:cs="CMU Serif Roman"/>
-          <w:i/>
-          <w:iCs/>
-          <w:lang w:val="en-GB"/>
-        </w:rPr>
-        <w:t xml:space="preserve"> Therapy and Experimental Psychiatry</w:t>
-      </w:r>
-      <w:r>
-        <w:rPr>
-          <w:rFonts w:cs="CMU Serif Roman"/>
-          <w:lang w:val="en-GB"/>
-        </w:rPr>
-        <w:t xml:space="preserve">, </w:t>
-      </w:r>
-      <w:r>
-        <w:rPr>
-          <w:rFonts w:cs="CMU Serif Roman"/>
-          <w:i/>
-          <w:iCs/>
-          <w:lang w:val="en-GB"/>
-        </w:rPr>
-        <w:t>48</w:t>
-      </w:r>
-      <w:r>
-        <w:rPr>
-          <w:rFonts w:cs="CMU Serif Roman"/>
-          <w:lang w:val="en-GB"/>
-        </w:rPr>
-        <w:t>, 59–65. https://doi.org/10.1016/j.jbtep.2015.01.004</w:t>
+          <w:lang w:val="en-GB"/>
+        </w:rPr>
+        <w:t xml:space="preserve">, T. D. V., &amp; Campbell, M. J. (1997). </w:t>
+      </w:r>
+      <w:r>
+        <w:rPr>
+          <w:rFonts w:cs="CMU Serif Roman"/>
+          <w:i/>
+          <w:iCs/>
+          <w:lang w:val="en-GB"/>
+        </w:rPr>
+        <w:t>Statistics at Square One</w:t>
+      </w:r>
+      <w:r>
+        <w:rPr>
+          <w:rFonts w:cs="CMU Serif Roman"/>
+          <w:lang w:val="en-GB"/>
+        </w:rPr>
+        <w:t xml:space="preserve"> (9th Ed.). BMJ Publishing Group. https://www.bmj.com/about-bmj/resources-readers/publications/statistics-square-one</w:t>
       </w:r>
     </w:p>
     <w:p>
@@ -9814,16 +10138,36 @@
           <w:rFonts w:cs="CMU Serif Roman"/>
           <w:lang w:val="en-GB"/>
         </w:rPr>
-        <w:t xml:space="preserve">Viechtbauer, W. (2010). Conducting Meta-Analyses in R with the metafor Package. </w:t>
-      </w:r>
-      <w:r>
-        <w:rPr>
-          <w:rFonts w:cs="CMU Serif Roman"/>
-          <w:i/>
-          <w:iCs/>
-          <w:lang w:val="en-GB"/>
-        </w:rPr>
-        <w:t>Journal of Statistical Software</w:t>
+        <w:t xml:space="preserve">Vahey, N. A., Nicholson, E., &amp; Barnes-Holmes, D. (2015). A meta-analysis of criterion effects for the Implicit Relational Assessment Procedure (IRAP) in the clinical domain. </w:t>
+      </w:r>
+      <w:r>
+        <w:rPr>
+          <w:rFonts w:cs="CMU Serif Roman"/>
+          <w:i/>
+          <w:iCs/>
+          <w:lang w:val="en-GB"/>
+        </w:rPr>
+        <w:t xml:space="preserve">Journal of </w:t>
+      </w:r>
+      <w:proofErr w:type="spellStart"/>
+      <w:r>
+        <w:rPr>
+          <w:rFonts w:cs="CMU Serif Roman"/>
+          <w:i/>
+          <w:iCs/>
+          <w:lang w:val="en-GB"/>
+        </w:rPr>
+        <w:t>Behavior</w:t>
+      </w:r>
+      <w:proofErr w:type="spellEnd"/>
+      <w:r>
+        <w:rPr>
+          <w:rFonts w:cs="CMU Serif Roman"/>
+          <w:i/>
+          <w:iCs/>
+          <w:lang w:val="en-GB"/>
+        </w:rPr>
+        <w:t xml:space="preserve"> Therapy and Experimental Psychiatry</w:t>
       </w:r>
       <w:r>
         <w:rPr>
@@ -9839,14 +10183,14 @@
           <w:iCs/>
           <w:lang w:val="en-GB"/>
         </w:rPr>
-        <w:t>36</w:t>
-      </w:r>
-      <w:r>
-        <w:rPr>
-          <w:rFonts w:cs="CMU Serif Roman"/>
-          <w:lang w:val="en-GB"/>
-        </w:rPr>
-        <w:t>(3). https://doi.org/10.18637/jss.v036.i03</w:t>
+        <w:t>48</w:t>
+      </w:r>
+      <w:r>
+        <w:rPr>
+          <w:rFonts w:cs="CMU Serif Roman"/>
+          <w:lang w:val="en-GB"/>
+        </w:rPr>
+        <w:t>, 59–65. https://doi.org/10.1016/j.jbtep.2015.01.004</w:t>
       </w:r>
     </w:p>
     <w:p>
@@ -9862,103 +10206,39 @@
           <w:rFonts w:cs="CMU Serif Roman"/>
           <w:lang w:val="en-GB"/>
         </w:rPr>
-        <w:t xml:space="preserve">Viechtbauer, W. (2022). </w:t>
-      </w:r>
-      <w:r>
-        <w:rPr>
-          <w:rFonts w:cs="CMU Serif Roman"/>
-          <w:i/>
-          <w:iCs/>
-          <w:lang w:val="en-GB"/>
-        </w:rPr>
-        <w:t xml:space="preserve">A Comparison of the </w:t>
-      </w:r>
-      <w:proofErr w:type="spellStart"/>
-      <w:r>
-        <w:rPr>
-          <w:rFonts w:cs="CMU Serif Roman"/>
-          <w:i/>
-          <w:iCs/>
-          <w:lang w:val="en-GB"/>
-        </w:rPr>
-        <w:t>rma</w:t>
-      </w:r>
-      <w:proofErr w:type="spellEnd"/>
-      <w:r>
-        <w:rPr>
-          <w:rFonts w:cs="CMU Serif Roman"/>
-          <w:i/>
-          <w:iCs/>
-          <w:lang w:val="en-GB"/>
-        </w:rPr>
-        <w:t xml:space="preserve">() and the </w:t>
-      </w:r>
-      <w:proofErr w:type="spellStart"/>
-      <w:r>
-        <w:rPr>
-          <w:rFonts w:cs="CMU Serif Roman"/>
-          <w:i/>
-          <w:iCs/>
-          <w:lang w:val="en-GB"/>
-        </w:rPr>
-        <w:t>lm</w:t>
-      </w:r>
-      <w:proofErr w:type="spellEnd"/>
-      <w:r>
-        <w:rPr>
-          <w:rFonts w:cs="CMU Serif Roman"/>
-          <w:i/>
-          <w:iCs/>
-          <w:lang w:val="en-GB"/>
-        </w:rPr>
-        <w:t xml:space="preserve">(), </w:t>
-      </w:r>
-      <w:proofErr w:type="spellStart"/>
-      <w:r>
-        <w:rPr>
-          <w:rFonts w:cs="CMU Serif Roman"/>
-          <w:i/>
-          <w:iCs/>
-          <w:lang w:val="en-GB"/>
-        </w:rPr>
-        <w:t>lme</w:t>
-      </w:r>
-      <w:proofErr w:type="spellEnd"/>
-      <w:r>
-        <w:rPr>
-          <w:rFonts w:cs="CMU Serif Roman"/>
-          <w:i/>
-          <w:iCs/>
-          <w:lang w:val="en-GB"/>
-        </w:rPr>
-        <w:t xml:space="preserve">(), and </w:t>
-      </w:r>
-      <w:proofErr w:type="spellStart"/>
-      <w:r>
-        <w:rPr>
-          <w:rFonts w:cs="CMU Serif Roman"/>
-          <w:i/>
-          <w:iCs/>
-          <w:lang w:val="en-GB"/>
-        </w:rPr>
-        <w:t>lmer</w:t>
-      </w:r>
-      <w:proofErr w:type="spellEnd"/>
-      <w:r>
-        <w:rPr>
-          <w:rFonts w:cs="CMU Serif Roman"/>
-          <w:i/>
-          <w:iCs/>
-          <w:lang w:val="en-GB"/>
-        </w:rPr>
-        <w:t>() Functions</w:t>
-      </w:r>
-      <w:r>
-        <w:rPr>
-          <w:rFonts w:cs="CMU Serif Roman"/>
-          <w:lang w:val="en-GB"/>
-        </w:rPr>
-        <w:t>. https://www.metafor-project.org/doku.php/tips:rma_vs_lm_lme_lmer</w:t>
+        <w:t xml:space="preserve">Viechtbauer, W. (2010). Conducting Meta-Analyses in R with the metafor Package. </w:t>
+      </w:r>
+      <w:r>
+        <w:rPr>
+          <w:rFonts w:cs="CMU Serif Roman"/>
+          <w:i/>
+          <w:iCs/>
+          <w:lang w:val="en-GB"/>
+        </w:rPr>
+        <w:t>Journal of Statistical Software</w:t>
+      </w:r>
+      <w:r>
+        <w:rPr>
+          <w:rFonts w:cs="CMU Serif Roman"/>
+          <w:lang w:val="en-GB"/>
+        </w:rPr>
+        <w:t xml:space="preserve">, </w:t>
+      </w:r>
+      <w:r>
+        <w:rPr>
+          <w:rFonts w:cs="CMU Serif Roman"/>
+          <w:i/>
+          <w:iCs/>
+          <w:lang w:val="en-GB"/>
+        </w:rPr>
+        <w:t>36</w:t>
+      </w:r>
+      <w:r>
+        <w:rPr>
+          <w:rFonts w:cs="CMU Serif Roman"/>
+          <w:lang w:val="en-GB"/>
+        </w:rPr>
+        <w:t>(3). https://doi.org/10.18637/jss.v036.i03</w:t>
       </w:r>
     </w:p>
     <w:p>
@@ -9974,39 +10254,103 @@
           <w:rFonts w:cs="CMU Serif Roman"/>
           <w:lang w:val="en-GB"/>
         </w:rPr>
-        <w:t xml:space="preserve">Weir, J. P. (2005). Quantifying test-retest reliability using the intraclass correlation coefficient and the SEM. </w:t>
-      </w:r>
-      <w:r>
-        <w:rPr>
-          <w:rFonts w:cs="CMU Serif Roman"/>
-          <w:i/>
-          <w:iCs/>
-          <w:lang w:val="en-GB"/>
-        </w:rPr>
-        <w:t>Journal of Strength and Conditioning Research</w:t>
-      </w:r>
-      <w:r>
-        <w:rPr>
-          <w:rFonts w:cs="CMU Serif Roman"/>
-          <w:lang w:val="en-GB"/>
-        </w:rPr>
-        <w:t xml:space="preserve">, </w:t>
-      </w:r>
-      <w:r>
-        <w:rPr>
-          <w:rFonts w:cs="CMU Serif Roman"/>
-          <w:i/>
-          <w:iCs/>
-          <w:lang w:val="en-GB"/>
-        </w:rPr>
-        <w:t>19</w:t>
-      </w:r>
-      <w:r>
-        <w:rPr>
-          <w:rFonts w:cs="CMU Serif Roman"/>
-          <w:lang w:val="en-GB"/>
-        </w:rPr>
-        <w:t>(1), 231–240. https://doi.org/10.1519/15184.1</w:t>
+        <w:t xml:space="preserve">Viechtbauer, W. (2022). </w:t>
+      </w:r>
+      <w:r>
+        <w:rPr>
+          <w:rFonts w:cs="CMU Serif Roman"/>
+          <w:i/>
+          <w:iCs/>
+          <w:lang w:val="en-GB"/>
+        </w:rPr>
+        <w:t xml:space="preserve">A Comparison of the </w:t>
+      </w:r>
+      <w:proofErr w:type="spellStart"/>
+      <w:r>
+        <w:rPr>
+          <w:rFonts w:cs="CMU Serif Roman"/>
+          <w:i/>
+          <w:iCs/>
+          <w:lang w:val="en-GB"/>
+        </w:rPr>
+        <w:t>rma</w:t>
+      </w:r>
+      <w:proofErr w:type="spellEnd"/>
+      <w:r>
+        <w:rPr>
+          <w:rFonts w:cs="CMU Serif Roman"/>
+          <w:i/>
+          <w:iCs/>
+          <w:lang w:val="en-GB"/>
+        </w:rPr>
+        <w:t xml:space="preserve">() and the </w:t>
+      </w:r>
+      <w:proofErr w:type="spellStart"/>
+      <w:r>
+        <w:rPr>
+          <w:rFonts w:cs="CMU Serif Roman"/>
+          <w:i/>
+          <w:iCs/>
+          <w:lang w:val="en-GB"/>
+        </w:rPr>
+        <w:t>lm</w:t>
+      </w:r>
+      <w:proofErr w:type="spellEnd"/>
+      <w:r>
+        <w:rPr>
+          <w:rFonts w:cs="CMU Serif Roman"/>
+          <w:i/>
+          <w:iCs/>
+          <w:lang w:val="en-GB"/>
+        </w:rPr>
+        <w:t xml:space="preserve">(), </w:t>
+      </w:r>
+      <w:proofErr w:type="spellStart"/>
+      <w:r>
+        <w:rPr>
+          <w:rFonts w:cs="CMU Serif Roman"/>
+          <w:i/>
+          <w:iCs/>
+          <w:lang w:val="en-GB"/>
+        </w:rPr>
+        <w:t>lme</w:t>
+      </w:r>
+      <w:proofErr w:type="spellEnd"/>
+      <w:r>
+        <w:rPr>
+          <w:rFonts w:cs="CMU Serif Roman"/>
+          <w:i/>
+          <w:iCs/>
+          <w:lang w:val="en-GB"/>
+        </w:rPr>
+        <w:t xml:space="preserve">(), and </w:t>
+      </w:r>
+      <w:proofErr w:type="spellStart"/>
+      <w:r>
+        <w:rPr>
+          <w:rFonts w:cs="CMU Serif Roman"/>
+          <w:i/>
+          <w:iCs/>
+          <w:lang w:val="en-GB"/>
+        </w:rPr>
+        <w:t>lmer</w:t>
+      </w:r>
+      <w:proofErr w:type="spellEnd"/>
+      <w:r>
+        <w:rPr>
+          <w:rFonts w:cs="CMU Serif Roman"/>
+          <w:i/>
+          <w:iCs/>
+          <w:lang w:val="en-GB"/>
+        </w:rPr>
+        <w:t>() Functions</w:t>
+      </w:r>
+      <w:r>
+        <w:rPr>
+          <w:rFonts w:cs="CMU Serif Roman"/>
+          <w:lang w:val="en-GB"/>
+        </w:rPr>
+        <w:t>. https://www.metafor-project.org/doku.php/tips:rma_vs_lm_lme_lmer</w:t>
       </w:r>
     </w:p>
     <w:p>
@@ -10023,6 +10367,54 @@
           <w:lang w:val="en-GB"/>
         </w:rPr>
         <w:lastRenderedPageBreak/>
+        <w:t xml:space="preserve">Weir, J. P. (2005). Quantifying test-retest reliability using the intraclass correlation coefficient and the SEM. </w:t>
+      </w:r>
+      <w:r>
+        <w:rPr>
+          <w:rFonts w:cs="CMU Serif Roman"/>
+          <w:i/>
+          <w:iCs/>
+          <w:lang w:val="en-GB"/>
+        </w:rPr>
+        <w:t>Journal of Strength and Conditioning Research</w:t>
+      </w:r>
+      <w:r>
+        <w:rPr>
+          <w:rFonts w:cs="CMU Serif Roman"/>
+          <w:lang w:val="en-GB"/>
+        </w:rPr>
+        <w:t xml:space="preserve">, </w:t>
+      </w:r>
+      <w:r>
+        <w:rPr>
+          <w:rFonts w:cs="CMU Serif Roman"/>
+          <w:i/>
+          <w:iCs/>
+          <w:lang w:val="en-GB"/>
+        </w:rPr>
+        <w:t>19</w:t>
+      </w:r>
+      <w:r>
+        <w:rPr>
+          <w:rFonts w:cs="CMU Serif Roman"/>
+          <w:lang w:val="en-GB"/>
+        </w:rPr>
+        <w:t>(1), 231–240. https://doi.org/10.1519/15184.1</w:t>
+      </w:r>
+    </w:p>
+    <w:p>
+      <w:pPr>
+        <w:pStyle w:val="Bibliography"/>
+        <w:rPr>
+          <w:rFonts w:cs="CMU Serif Roman"/>
+          <w:lang w:val="en-GB"/>
+        </w:rPr>
+      </w:pPr>
+      <w:r>
+        <w:rPr>
+          <w:rFonts w:cs="CMU Serif Roman"/>
+          <w:lang w:val="en-GB"/>
+        </w:rPr>
         <w:t xml:space="preserve">Whelan, R. (2008). Effective analysis of reaction time data. </w:t>
       </w:r>
       <w:r>
@@ -10113,7 +10505,7 @@
       </w:r>
     </w:p>
   </w:comment>
-  <w:comment w:id="4" w:author="Ian Hussey" w:date="2022-08-06T20:10:00Z" w:initials="IH">
+  <w:comment w:id="4" w:author="Ian Hussey" w:date="2022-08-10T15:58:00Z" w:initials="IH">
     <w:p>
       <w:pPr>
         <w:pStyle w:val="CommentText"/>
@@ -10125,11 +10517,11 @@
         <w:annotationRef/>
       </w:r>
       <w:r>
-        <w:t>Come back and change description to add IAT later</w:t>
+        <w:t>Why missing values here?</w:t>
       </w:r>
     </w:p>
   </w:comment>
-  <w:comment w:id="5" w:author="Ian Hussey" w:date="2022-08-06T20:32:00Z" w:initials="IH">
+  <w:comment w:id="5" w:author="Ian Hussey" w:date="2022-08-10T15:57:00Z" w:initials="IH">
     <w:p>
       <w:pPr>
         <w:pStyle w:val="CommentText"/>
@@ -10141,11 +10533,11 @@
         <w:annotationRef/>
       </w:r>
       <w:r>
-        <w:t>Move to supplementary materials?</w:t>
+        <w:t>Are CIs right here?</w:t>
       </w:r>
     </w:p>
   </w:comment>
-  <w:comment w:id="6" w:author="Ian Hussey" w:date="2022-08-06T20:47:00Z" w:initials="IH">
+  <w:comment w:id="6" w:author="Ian Hussey" w:date="2022-08-10T15:44:00Z" w:initials="IH">
     <w:p>
       <w:pPr>
         <w:pStyle w:val="CommentText"/>
@@ -10157,62 +10549,11 @@
         <w:annotationRef/>
       </w:r>
       <w:r>
-        <w:rPr>
-          <w:noProof/>
-        </w:rPr>
-        <w:t>supplementary?</w:t>
+        <w:t>update</w:t>
       </w:r>
     </w:p>
   </w:comment>
-  <w:comment w:id="7" w:author="Ian Hussey" w:date="2022-08-10T15:58:00Z" w:initials="IH">
-    <w:p>
-      <w:pPr>
-        <w:pStyle w:val="CommentText"/>
-      </w:pPr>
-      <w:r>
-        <w:rPr>
-          <w:rStyle w:val="CommentReference"/>
-        </w:rPr>
-        <w:annotationRef/>
-      </w:r>
-      <w:r>
-        <w:t>Why missing values here?</w:t>
-      </w:r>
-    </w:p>
-  </w:comment>
-  <w:comment w:id="8" w:author="Ian Hussey" w:date="2022-08-10T15:57:00Z" w:initials="IH">
-    <w:p>
-      <w:pPr>
-        <w:pStyle w:val="CommentText"/>
-      </w:pPr>
-      <w:r>
-        <w:rPr>
-          <w:rStyle w:val="CommentReference"/>
-        </w:rPr>
-        <w:annotationRef/>
-      </w:r>
-      <w:r>
-        <w:t>Are CIs right here?</w:t>
-      </w:r>
-    </w:p>
-  </w:comment>
-  <w:comment w:id="9" w:author="Ian Hussey" w:date="2022-08-10T15:44:00Z" w:initials="IH">
-    <w:p>
-      <w:pPr>
-        <w:pStyle w:val="CommentText"/>
-      </w:pPr>
-      <w:r>
-        <w:rPr>
-          <w:rStyle w:val="CommentReference"/>
-        </w:rPr>
-        <w:annotationRef/>
-      </w:r>
-      <w:r>
-        <w:t>update</w:t>
-      </w:r>
-    </w:p>
-  </w:comment>
-  <w:comment w:id="10" w:author="Ian Hussey" w:date="2022-08-06T23:36:00Z" w:initials="IH">
+  <w:comment w:id="7" w:author="Ian Hussey" w:date="2022-08-06T23:36:00Z" w:initials="IH">
     <w:p>
       <w:pPr>
         <w:pStyle w:val="CommentText"/>
@@ -10234,10 +10575,7 @@
 <file path=word/commentsExtended.xml><?xml version="1.0" encoding="utf-8"?>
 <w15:commentsEx xmlns:wpc="http://schemas.microsoft.com/office/word/2010/wordprocessingCanvas" xmlns:cx="http://schemas.microsoft.com/office/drawing/2014/chartex" xmlns:cx1="http://schemas.microsoft.com/office/drawing/2015/9/8/chartex" xmlns:cx2="http://schemas.microsoft.com/office/drawing/2015/10/21/chartex" xmlns:cx3="http://schemas.microsoft.com/office/drawing/2016/5/9/chartex" xmlns:cx4="http://schemas.microsoft.com/office/drawing/2016/5/10/chartex" xmlns:cx5="http://schemas.microsoft.com/office/drawing/2016/5/11/chartex" xmlns:cx6="http://schemas.microsoft.com/office/drawing/2016/5/12/chartex" xmlns:cx7="http://schemas.microsoft.com/office/drawing/2016/5/13/chartex" xmlns:cx8="http://schemas.microsoft.com/office/drawing/2016/5/14/chartex" xmlns:mc="http://schemas.openxmlformats.org/markup-compatibility/2006" xmlns:aink="http://schemas.microsoft.com/office/drawing/2016/ink" xmlns:am3d="http://schemas.microsoft.com/office/drawing/2017/model3d" xmlns:o="urn:schemas-microsoft-com:office:office" xmlns:oel="http://schemas.microsoft.com/office/2019/extlst" xmlns:r="http://schemas.openxmlformats.org/officeDocument/2006/relationships" xmlns:m="http://schemas.openxmlformats.org/officeDocument/2006/math" xmlns:v="urn:schemas-microsoft-com:vml" xmlns:wp14="http://schemas.microsoft.com/office/word/2010/wordprocessingDrawing" xmlns:wp="http://schemas.openxmlformats.org/drawingml/2006/wordprocessingDrawing" xmlns:w10="urn:schemas-microsoft-com:office:word" xmlns:w="http://schemas.openxmlformats.org/wordprocessingml/2006/main" xmlns:w14="http://schemas.microsoft.com/office/word/2010/wordml" xmlns:w15="http://schemas.microsoft.com/office/word/2012/wordml" xmlns:w16cex="http://schemas.microsoft.com/office/word/2018/wordml/cex" xmlns:w16cid="http://schemas.microsoft.com/office/word/2016/wordml/cid" xmlns:w16="http://schemas.microsoft.com/office/word/2018/wordml" xmlns:w16sdtdh="http://schemas.microsoft.com/office/word/2020/wordml/sdtdatahash" xmlns:w16se="http://schemas.microsoft.com/office/word/2015/wordml/symex" xmlns:wpg="http://schemas.microsoft.com/office/word/2010/wordprocessingGroup" xmlns:wpi="http://schemas.microsoft.com/office/word/2010/wordprocessingInk" xmlns:wne="http://schemas.microsoft.com/office/word/2006/wordml" xmlns:wps="http://schemas.microsoft.com/office/word/2010/wordprocessingShape" mc:Ignorable="w14 w15 w16se w16cid w16 w16cex w16sdtdh wp14">
   <w15:commentEx w15:paraId="1E9FF698" w15:done="0"/>
-  <w15:commentEx w15:paraId="23534CC3" w15:done="0"/>
-  <w15:commentEx w15:paraId="2E2F4FFC" w15:done="0"/>
-  <w15:commentEx w15:paraId="06DE96D0" w15:done="0"/>
-  <w15:commentEx w15:paraId="40ACE2B8" w15:done="0"/>
+  <w15:commentEx w15:paraId="2190F27B" w15:done="0"/>
   <w15:commentEx w15:paraId="44D86E20" w15:done="0"/>
   <w15:commentEx w15:paraId="3C8BCBD6" w15:done="0"/>
   <w15:commentEx w15:paraId="41CE6581" w15:done="0"/>
@@ -10247,9 +10585,6 @@
 <file path=word/commentsExtensible.xml><?xml version="1.0" encoding="utf-8"?>
 <w16cex:commentsExtensible xmlns:wpc="http://schemas.microsoft.com/office/word/2010/wordprocessingCanvas" xmlns:cx="http://schemas.microsoft.com/office/drawing/2014/chartex" xmlns:cx1="http://schemas.microsoft.com/office/drawing/2015/9/8/chartex" xmlns:cx2="http://schemas.microsoft.com/office/drawing/2015/10/21/chartex" xmlns:cx3="http://schemas.microsoft.com/office/drawing/2016/5/9/chartex" xmlns:cx4="http://schemas.microsoft.com/office/drawing/2016/5/10/chartex" xmlns:cx5="http://schemas.microsoft.com/office/drawing/2016/5/11/chartex" xmlns:cx6="http://schemas.microsoft.com/office/drawing/2016/5/12/chartex" xmlns:cx7="http://schemas.microsoft.com/office/drawing/2016/5/13/chartex" xmlns:cx8="http://schemas.microsoft.com/office/drawing/2016/5/14/chartex" xmlns:mc="http://schemas.openxmlformats.org/markup-compatibility/2006" xmlns:aink="http://schemas.microsoft.com/office/drawing/2016/ink" xmlns:am3d="http://schemas.microsoft.com/office/drawing/2017/model3d" xmlns:o="urn:schemas-microsoft-com:office:office" xmlns:oel="http://schemas.microsoft.com/office/2019/extlst" xmlns:r="http://schemas.openxmlformats.org/officeDocument/2006/relationships" xmlns:m="http://schemas.openxmlformats.org/officeDocument/2006/math" xmlns:v="urn:schemas-microsoft-com:vml" xmlns:wp14="http://schemas.microsoft.com/office/word/2010/wordprocessingDrawing" xmlns:wp="http://schemas.openxmlformats.org/drawingml/2006/wordprocessingDrawing" xmlns:w10="urn:schemas-microsoft-com:office:word" xmlns:w="http://schemas.openxmlformats.org/wordprocessingml/2006/main" xmlns:w14="http://schemas.microsoft.com/office/word/2010/wordml" xmlns:w15="http://schemas.microsoft.com/office/word/2012/wordml" xmlns:w16cex="http://schemas.microsoft.com/office/word/2018/wordml/cex" xmlns:w16cid="http://schemas.microsoft.com/office/word/2016/wordml/cid" xmlns:w16="http://schemas.microsoft.com/office/word/2018/wordml" xmlns:w16sdtdh="http://schemas.microsoft.com/office/word/2020/wordml/sdtdatahash" xmlns:w16se="http://schemas.microsoft.com/office/word/2015/wordml/symex" xmlns:wpg="http://schemas.microsoft.com/office/word/2010/wordprocessingGroup" xmlns:wpi="http://schemas.microsoft.com/office/word/2010/wordprocessingInk" xmlns:wne="http://schemas.microsoft.com/office/word/2006/wordml" xmlns:wps="http://schemas.microsoft.com/office/word/2010/wordprocessingShape" mc:Ignorable="w14 w15 w16se w16cid w16 w16cex w16sdtdh wp14">
   <w16cex:commentExtensible w16cex:durableId="269E4EE8" w16cex:dateUtc="2022-08-10T13:36:00Z"/>
-  <w16cex:commentExtensible w16cex:durableId="2699494B" w16cex:dateUtc="2022-08-06T18:10:00Z"/>
-  <w16cex:commentExtensible w16cex:durableId="26994E61" w16cex:dateUtc="2022-08-06T18:32:00Z"/>
-  <w16cex:commentExtensible w16cex:durableId="269951E5" w16cex:dateUtc="2022-08-06T18:47:00Z"/>
   <w16cex:commentExtensible w16cex:durableId="269E540B" w16cex:dateUtc="2022-08-10T13:58:00Z"/>
   <w16cex:commentExtensible w16cex:durableId="269E53E6" w16cex:dateUtc="2022-08-10T13:57:00Z"/>
   <w16cex:commentExtensible w16cex:durableId="269E50C1" w16cex:dateUtc="2022-08-10T13:44:00Z"/>
@@ -10260,10 +10595,7 @@
 <file path=word/commentsIds.xml><?xml version="1.0" encoding="utf-8"?>
 <w16cid:commentsIds xmlns:wpc="http://schemas.microsoft.com/office/word/2010/wordprocessingCanvas" xmlns:cx="http://schemas.microsoft.com/office/drawing/2014/chartex" xmlns:cx1="http://schemas.microsoft.com/office/drawing/2015/9/8/chartex" xmlns:cx2="http://schemas.microsoft.com/office/drawing/2015/10/21/chartex" xmlns:cx3="http://schemas.microsoft.com/office/drawing/2016/5/9/chartex" xmlns:cx4="http://schemas.microsoft.com/office/drawing/2016/5/10/chartex" xmlns:cx5="http://schemas.microsoft.com/office/drawing/2016/5/11/chartex" xmlns:cx6="http://schemas.microsoft.com/office/drawing/2016/5/12/chartex" xmlns:cx7="http://schemas.microsoft.com/office/drawing/2016/5/13/chartex" xmlns:cx8="http://schemas.microsoft.com/office/drawing/2016/5/14/chartex" xmlns:mc="http://schemas.openxmlformats.org/markup-compatibility/2006" xmlns:aink="http://schemas.microsoft.com/office/drawing/2016/ink" xmlns:am3d="http://schemas.microsoft.com/office/drawing/2017/model3d" xmlns:o="urn:schemas-microsoft-com:office:office" xmlns:oel="http://schemas.microsoft.com/office/2019/extlst" xmlns:r="http://schemas.openxmlformats.org/officeDocument/2006/relationships" xmlns:m="http://schemas.openxmlformats.org/officeDocument/2006/math" xmlns:v="urn:schemas-microsoft-com:vml" xmlns:wp14="http://schemas.microsoft.com/office/word/2010/wordprocessingDrawing" xmlns:wp="http://schemas.openxmlformats.org/drawingml/2006/wordprocessingDrawing" xmlns:w10="urn:schemas-microsoft-com:office:word" xmlns:w="http://schemas.openxmlformats.org/wordprocessingml/2006/main" xmlns:w14="http://schemas.microsoft.com/office/word/2010/wordml" xmlns:w15="http://schemas.microsoft.com/office/word/2012/wordml" xmlns:w16cex="http://schemas.microsoft.com/office/word/2018/wordml/cex" xmlns:w16cid="http://schemas.microsoft.com/office/word/2016/wordml/cid" xmlns:w16="http://schemas.microsoft.com/office/word/2018/wordml" xmlns:w16sdtdh="http://schemas.microsoft.com/office/word/2020/wordml/sdtdatahash" xmlns:w16se="http://schemas.microsoft.com/office/word/2015/wordml/symex" xmlns:wpg="http://schemas.microsoft.com/office/word/2010/wordprocessingGroup" xmlns:wpi="http://schemas.microsoft.com/office/word/2010/wordprocessingInk" xmlns:wne="http://schemas.microsoft.com/office/word/2006/wordml" xmlns:wps="http://schemas.microsoft.com/office/word/2010/wordprocessingShape" mc:Ignorable="w14 w15 w16se w16cid w16 w16cex w16sdtdh wp14">
   <w16cid:commentId w16cid:paraId="1E9FF698" w16cid:durableId="269E4EE8"/>
-  <w16cid:commentId w16cid:paraId="23534CC3" w16cid:durableId="2699494B"/>
-  <w16cid:commentId w16cid:paraId="2E2F4FFC" w16cid:durableId="26994E61"/>
-  <w16cid:commentId w16cid:paraId="06DE96D0" w16cid:durableId="269951E5"/>
-  <w16cid:commentId w16cid:paraId="40ACE2B8" w16cid:durableId="269E540B"/>
+  <w16cid:commentId w16cid:paraId="2190F27B" w16cid:durableId="269E540B"/>
   <w16cid:commentId w16cid:paraId="44D86E20" w16cid:durableId="269E53E6"/>
   <w16cid:commentId w16cid:paraId="3C8BCBD6" w16cid:durableId="269E50C1"/>
   <w16cid:commentId w16cid:paraId="41CE6581" w16cid:durableId="2699796A"/>
@@ -11311,7 +11643,6 @@
   <w:style w:type="character" w:default="1" w:styleId="DefaultParagraphFont">
     <w:name w:val="Default Paragraph Font"/>
     <w:uiPriority w:val="1"/>
-    <w:semiHidden/>
     <w:unhideWhenUsed/>
   </w:style>
   <w:style w:type="table" w:default="1" w:styleId="TableNormal">
@@ -13315,15 +13646,6 @@
 </file>
 
 <file path=customXml/item2.xml><?xml version="1.0" encoding="utf-8"?>
-<?mso-contentType ?>
-<FormTemplates xmlns="http://schemas.microsoft.com/sharepoint/v3/contenttype/forms">
-  <Display>DocumentLibraryForm</Display>
-  <Edit>AssetEditForm</Edit>
-  <New>DocumentLibraryForm</New>
-</FormTemplates>
-</file>
-
-<file path=customXml/item3.xml><?xml version="1.0" encoding="utf-8"?>
 <b:Sources xmlns:b="http://schemas.openxmlformats.org/officeDocument/2006/bibliography" SelectedStyle="\APASixthEditionOfficeOnline.xsl" StyleName="APA" Version="6">
   <b:Source>
     <b:Tag>Article</b:Tag>
@@ -13370,6 +13692,15 @@
 </b:Sources>
 </file>
 
+<file path=customXml/item3.xml><?xml version="1.0" encoding="utf-8"?>
+<?mso-contentType ?>
+<FormTemplates xmlns="http://schemas.microsoft.com/sharepoint/v3/contenttype/forms">
+  <Display>DocumentLibraryForm</Display>
+  <Edit>AssetEditForm</Edit>
+  <New>DocumentLibraryForm</New>
+</FormTemplates>
+</file>
+
 <file path=customXml/itemProps1.xml><?xml version="1.0" encoding="utf-8"?>
 <ds:datastoreItem xmlns:ds="http://schemas.openxmlformats.org/officeDocument/2006/customXml" ds:itemID="{55AF091B-3C7A-41E3-B477-F2FDAA23CFDA}">
   <ds:schemaRefs>
@@ -13379,17 +13710,17 @@
 </file>
 
 <file path=customXml/itemProps2.xml><?xml version="1.0" encoding="utf-8"?>
+<ds:datastoreItem xmlns:ds="http://schemas.openxmlformats.org/officeDocument/2006/customXml" ds:itemID="{788BB0E4-F2B9-C64A-B519-A06D1C0E8B9B}">
+  <ds:schemaRefs>
+    <ds:schemaRef ds:uri="http://schemas.openxmlformats.org/officeDocument/2006/bibliography"/>
+  </ds:schemaRefs>
+</ds:datastoreItem>
+</file>
+
+<file path=customXml/itemProps3.xml><?xml version="1.0" encoding="utf-8"?>
 <ds:datastoreItem xmlns:ds="http://schemas.openxmlformats.org/officeDocument/2006/customXml" ds:itemID="{FC49F074-30BA-4C9C-B9EE-E13520AAFA01}">
   <ds:schemaRefs>
     <ds:schemaRef ds:uri="http://schemas.microsoft.com/sharepoint/v3/contenttype/forms"/>
   </ds:schemaRefs>
 </ds:datastoreItem>
-</file>
-
-<file path=customXml/itemProps3.xml><?xml version="1.0" encoding="utf-8"?>
-<ds:datastoreItem xmlns:ds="http://schemas.openxmlformats.org/officeDocument/2006/customXml" ds:itemID="{788BB0E4-F2B9-C64A-B519-A06D1C0E8B9B}">
-  <ds:schemaRefs>
-    <ds:schemaRef ds:uri="http://schemas.openxmlformats.org/officeDocument/2006/bibliography"/>
-  </ds:schemaRefs>
-</ds:datastoreItem>
 </file>
--- a/manuscript/manuscript.docx
+++ b/manuscript/manuscript.docx
@@ -916,53 +916,241 @@
         <w:t xml:space="preserve"> </w:t>
       </w:r>
       <w:r>
+        <w:t>reaction times</w:t>
+      </w:r>
+      <w:r>
+        <w:t xml:space="preserve"> </w:t>
+      </w:r>
+      <w:r>
+        <w:fldChar w:fldCharType="begin"/>
+      </w:r>
+      <w:r>
+        <w:instrText xml:space="preserve"> ADDIN ZOTERO_ITEM CSL_CITATION {"citationID":"Ozjy9Wfr","properties":{"formattedCitation":"(Greenwald et al., 1998)","plainCitation":"(Greenwald et al., 1998)","noteIndex":0},"citationItems":[{"id":123,"uris":["http://zotero.org/users/1687755/items/DAREVDNK"],"itemData":{"id":123,"type":"article-journal","abstract":"An implicit association test (IAT) measures differential association of 2 target concepts with an attribute. The 2 concepts appear in a 2-choice task (2-choice task (e.g., flower vs. insect names), and the attribute in a 2nd task (e.g., pleasant vs. unpleasant words for an evaluation attribute). When instructions oblige highly associated categories (e.g., flower + pleasant) to share a response key, performance is faster than when less associated categories (e.g., insect &amp; pleasant) share a key. This performance difference implicitly measures differential association of the 2 concepts with the attribute. In 3 experiments, the IAT was sensitive to (a) near-universal evaluative differences (e.g., flower vs. insect), (b) expected individual differences in evaluative associations (Japanese + pleasant vs. Korean + pleasant for Japanese vs. Korean subjects), and (c) consciously disavowed evaluative differences (Black + pleasant vs. White + pleasant for self-described unprejudiced White subjects).","container-title":"Journal of personality and social psychology","DOI":"10.1037/0022-3514.74.6.1464","ISSN":"0022-3514","issue":"6","journalAbbreviation":"J Pers Soc Psychol","language":"eng","note":"PMID: 9654756","page":"1464-1480","source":"NCBI PubMed","title":"Measuring individual differences in implicit cognition: the Implicit Association Test","title-short":"Measuring individual differences in implicit cognition","volume":"74","author":[{"family":"Greenwald","given":"Anthony G."},{"family":"McGhee","given":"D E"},{"family":"Schwartz","given":"J L"}],"issued":{"date-parts":[["1998",6]]}}}],"schema":"https://github.com/citation-style-language/schema/raw/master/csl-citation.json"} </w:instrText>
+      </w:r>
+      <w:r>
+        <w:fldChar w:fldCharType="separate"/>
+      </w:r>
+      <w:r>
+        <w:t>(Greenwald et al., 1998)</w:t>
+      </w:r>
+      <w:r>
+        <w:fldChar w:fldCharType="end"/>
+      </w:r>
+      <w:r>
+        <w:t>, and the S</w:t>
+      </w:r>
+      <w:r>
+        <w:t xml:space="preserve">troop </w:t>
+      </w:r>
+      <w:r>
+        <w:t xml:space="preserve">effect is frequently calculated from </w:t>
+      </w:r>
+      <w:r>
+        <w:t xml:space="preserve">several </w:t>
+      </w:r>
+      <w:r>
+        <w:t xml:space="preserve">hundred </w:t>
+      </w:r>
+      <w:r>
+        <w:t>reaction times</w:t>
+      </w:r>
+      <w:r>
+        <w:t xml:space="preserve"> </w:t>
+      </w:r>
+      <w:r>
+        <w:fldChar w:fldCharType="begin"/>
+      </w:r>
+      <w:r>
+        <w:instrText xml:space="preserve"> ADDIN ZOTERO_ITEM CSL_CITATION {"citationID":"1UmiEK7E","properties":{"formattedCitation":"(Liefooghe et al., 2019)","plainCitation":"(Liefooghe et al., 2019)","noteIndex":0},"citationItems":[{"id":12628,"uris":["http://zotero.org/users/1687755/items/CDATG6P5"],"itemData":{"id":12628,"type":"article-journal","abstract":"Europe PMC is an archive of life sciences journal literature., Stroop-like effects of derived stimulus-stimulus relations.","container-title":"Journal of Experimental psychology. Learning, Memory, and Cognition","DOI":"10.1037/xlm0000724","ISSN":"0278-7393, 1939-1285","issue":"2","journalAbbreviation":"J Exp Psychol Learn Mem Cogn","language":"English","note":"PMID: 31192680","page":"327-349","source":"europepmc.org","title":"Stroop-like effects of derived stimulus-stimulus relations.","volume":"46","author":[{"family":"Liefooghe","given":"B"},{"family":"Hughes","given":"Sean"},{"family":"Schmidt","given":"James"},{"family":"De Houwer","given":"Jan"}],"issued":{"date-parts":[["2019",6,13]]}}}],"schema":"https://github.com/citation-style-language/schema/raw/master/csl-citation.json"} </w:instrText>
+      </w:r>
+      <w:r>
+        <w:fldChar w:fldCharType="separate"/>
+      </w:r>
+      <w:r>
+        <w:rPr>
+          <w:noProof/>
+        </w:rPr>
+        <w:t>(Liefooghe et al., 2019)</w:t>
+      </w:r>
+      <w:r>
+        <w:fldChar w:fldCharType="end"/>
+      </w:r>
+      <w:r>
+        <w:t>. Given the high degree of variability and skew associated with reaction time data</w:t>
+      </w:r>
+      <w:r>
+        <w:t xml:space="preserve"> </w:t>
+      </w:r>
+      <w:r>
+        <w:fldChar w:fldCharType="begin"/>
+      </w:r>
+      <w:r>
+        <w:instrText xml:space="preserve"> ADDIN ZOTERO_ITEM CSL_CITATION {"citationID":"qYgmF2Du","properties":{"formattedCitation":"(Ratcliff, 1993; Whelan, 2008)","plainCitation":"(Ratcliff, 1993; Whelan, 2008)","noteIndex":0},"citationItems":[{"id":239,"uris":["http://zotero.org/users/1687755/items/6UJBRNK7"],"itemData":{"id":239,"type":"article-journal","container-title":"Psychological bulletin","DOI":"10.1037/0033-2909.114.3.510","issue":"4","page":"510-532","title":"Methods for dealing with reaction time outliers","volume":"114","author":[{"family":"Ratcliff","given":"R"}],"issued":{"date-parts":[["1993"]]}}},{"id":153,"uris":["http://zotero.org/users/1687755/items/R5AJUV2K"],"itemData":{"id":153,"type":"article-journal","container-title":"The Psychological Record","issue":"3","page":"475-482","source":"Google Scholar","title":"Effective analysis of reaction time data","volume":"58","author":[{"family":"Whelan","given":"Robert"}],"issued":{"date-parts":[["2008"]]}}}],"schema":"https://github.com/citation-style-language/schema/raw/master/csl-citation.json"} </w:instrText>
+      </w:r>
+      <w:r>
+        <w:fldChar w:fldCharType="separate"/>
+      </w:r>
+      <w:r>
+        <w:t>(Ratcliff, 1993; Whelan, 2008)</w:t>
+      </w:r>
+      <w:r>
+        <w:fldChar w:fldCharType="end"/>
+      </w:r>
+      <w:r>
+        <w:t>, this mean</w:t>
+      </w:r>
+      <w:r>
+        <w:t>s</w:t>
+      </w:r>
+      <w:r>
+        <w:t xml:space="preserve"> that any given individual’s IRAP effect is likely to be poorly estimated. </w:t>
+      </w:r>
+    </w:p>
+    <w:p>
+      <w:r>
+        <w:t xml:space="preserve">Surprisingly, no research to date has quantified </w:t>
+      </w:r>
+      <w:r>
+        <w:t xml:space="preserve">how </w:t>
+      </w:r>
+      <w:r>
+        <w:t xml:space="preserve">well </w:t>
+      </w:r>
+      <w:r>
+        <w:t xml:space="preserve">IRAP </w:t>
+      </w:r>
+      <w:r>
+        <w:t xml:space="preserve">effects are </w:t>
+      </w:r>
+      <w:r>
+        <w:t>estimate</w:t>
+      </w:r>
+      <w:r>
+        <w:t>d</w:t>
+      </w:r>
+      <w:r>
+        <w:t xml:space="preserve"> at the individual level</w:t>
+      </w:r>
+      <w:r>
+        <w:t>.</w:t>
+      </w:r>
+      <w:r>
+        <w:t xml:space="preserve"> This study therefore </w:t>
+      </w:r>
+      <w:r>
+        <w:t xml:space="preserve">calculates confidence intervals around individual participants’ IRAP effects. This is done using a large open dataset containing many different domains. These intervals are then used to </w:t>
+      </w:r>
+      <w:r>
+        <w:t xml:space="preserve">estimate (1) the </w:t>
+      </w:r>
+      <w:r>
+        <w:t xml:space="preserve">typical </w:t>
+      </w:r>
+      <w:r>
+        <w:t xml:space="preserve">width of confidence intervals </w:t>
+      </w:r>
+      <w:r>
         <w:lastRenderedPageBreak/>
-        <w:t>reaction times</w:t>
-      </w:r>
-      <w:r>
-        <w:t xml:space="preserve"> </w:t>
+        <w:t xml:space="preserve">around IRAP </w:t>
+      </w:r>
+      <w:r>
+        <w:rPr>
+          <w:i/>
+        </w:rPr>
+        <w:t>D</w:t>
+      </w:r>
+      <w:r>
+        <w:t xml:space="preserve"> scores, (2) the proportion of </w:t>
+      </w:r>
+      <w:r>
+        <w:rPr>
+          <w:i/>
+        </w:rPr>
+        <w:t xml:space="preserve">D </w:t>
+      </w:r>
+      <w:r>
+        <w:t xml:space="preserve">scores that can be </w:t>
+      </w:r>
+      <w:r>
+        <w:t xml:space="preserve">inferred to </w:t>
+      </w:r>
+      <w:r>
+        <w:t xml:space="preserve">differ from zero (i.e., where evidence of an IRAP effect was obtained), (3) the proportion of </w:t>
+      </w:r>
+      <w:r>
+        <w:rPr>
+          <w:i/>
+        </w:rPr>
+        <w:t>D</w:t>
+      </w:r>
+      <w:r>
+        <w:t xml:space="preserve"> scores that can be said to differ from one another (i.e., agnostic to the zero point)</w:t>
+      </w:r>
+      <w:r>
+        <w:t xml:space="preserve">, and (4) the proportion of the observed range of all </w:t>
+      </w:r>
+      <w:r>
+        <w:rPr>
+          <w:i/>
+          <w:iCs/>
+        </w:rPr>
+        <w:t>D</w:t>
+      </w:r>
+      <w:r>
+        <w:t xml:space="preserve"> scores that is covered by an individual participant’s </w:t>
+      </w:r>
+      <w:r>
+        <w:rPr>
+          <w:i/>
+          <w:iCs/>
+        </w:rPr>
+        <w:t>D</w:t>
+      </w:r>
+      <w:r>
+        <w:t xml:space="preserve"> score.</w:t>
+      </w:r>
+      <w:r>
+        <w:t xml:space="preserve"> Following a recent call to consider alternative scoring algorithms for IRAP data, the performance of the </w:t>
+      </w:r>
+      <w:r>
+        <w:rPr>
+          <w:i/>
+          <w:iCs/>
+        </w:rPr>
+        <w:t>D</w:t>
+      </w:r>
+      <w:r>
+        <w:t xml:space="preserve"> score is then compared with the a more robust method: the Probabilistic Index </w:t>
       </w:r>
       <w:r>
         <w:fldChar w:fldCharType="begin"/>
       </w:r>
       <w:r>
-        <w:instrText xml:space="preserve"> ADDIN ZOTERO_ITEM CSL_CITATION {"citationID":"Ozjy9Wfr","properties":{"formattedCitation":"(Greenwald et al., 1998)","plainCitation":"(Greenwald et al., 1998)","noteIndex":0},"citationItems":[{"id":123,"uris":["http://zotero.org/users/1687755/items/DAREVDNK"],"itemData":{"id":123,"type":"article-journal","abstract":"An implicit association test (IAT) measures differential association of 2 target concepts with an attribute. The 2 concepts appear in a 2-choice task (2-choice task (e.g., flower vs. insect names), and the attribute in a 2nd task (e.g., pleasant vs. unpleasant words for an evaluation attribute). When instructions oblige highly associated categories (e.g., flower + pleasant) to share a response key, performance is faster than when less associated categories (e.g., insect &amp; pleasant) share a key. This performance difference implicitly measures differential association of the 2 concepts with the attribute. In 3 experiments, the IAT was sensitive to (a) near-universal evaluative differences (e.g., flower vs. insect), (b) expected individual differences in evaluative associations (Japanese + pleasant vs. Korean + pleasant for Japanese vs. Korean subjects), and (c) consciously disavowed evaluative differences (Black + pleasant vs. White + pleasant for self-described unprejudiced White subjects).","container-title":"Journal of personality and social psychology","DOI":"10.1037/0022-3514.74.6.1464","ISSN":"0022-3514","issue":"6","journalAbbreviation":"J Pers Soc Psychol","language":"eng","note":"PMID: 9654756","page":"1464-1480","source":"NCBI PubMed","title":"Measuring individual differences in implicit cognition: the Implicit Association Test","title-short":"Measuring individual differences in implicit cognition","volume":"74","author":[{"family":"Greenwald","given":"Anthony G."},{"family":"McGhee","given":"D E"},{"family":"Schwartz","given":"J L"}],"issued":{"date-parts":[["1998",6]]}}}],"schema":"https://github.com/citation-style-language/schema/raw/master/csl-citation.json"} </w:instrText>
+        <w:instrText xml:space="preserve"> ADDIN ZOTERO_ITEM CSL_CITATION {"citationID":"HfBwq40q","properties":{"formattedCitation":"(PI: De Schryver et al., 2018)","plainCitation":"(PI: De Schryver et al., 2018)","noteIndex":0},"citationItems":[{"id":7823,"uris":["http://zotero.org/users/1687755/items/GWGYDUED"],"itemData":{"id":7823,"type":"article-journal","abstract":"The Implicit Relational Assessment Procedure (IRAP) has been used to assess the probability of arbitrarily applicable relational responding or as an indirect measure of implicit attitudes. To date, IRAP effects have commonly been quantified using the DIRAP scoring algorithm, which was derived from Greenwald, Nosek and Banaji's (2003) D effect size measure. In the article, we highlight the difference between an effect size measure and a scoring algorithm, discuss the drawbacks associated with D, and propose an alternative: a probabilistic, semiparametric measure referred to as the Probabilistic Index (Thas, De Neve, Clement, &amp; Ottoy, 2012). Using a relatively large IRAP dataset, we demonstrate how the PI is more robust to the influence of outliers and skew (which are typical of reaction time data). Finally, we conclude that PI models, in addition to producing point estimate scores, can also provide confidence intervals, significance tests, and afford the possibility to include covariates, all of which may aid single subject design studies.","container-title":"Journal of Contextual Behavioral Science","DOI":"10.1016/j.jcbs.2018.01.001","ISSN":"2212-1447","journalAbbreviation":"Journal of Contextual Behavioral Science","page":"97-103","source":"ScienceDirect","title":"The PIIRAP: An alternative scoring algorithm for the IRAP using a probabilistic semiparametric effect size measure","title-short":"The PIIRAP","volume":"7","author":[{"family":"De Schryver","given":"Maarten"},{"family":"Hussey","given":"Ian"},{"family":"De Neve","given":"Jan"},{"family":"Cartwright","given":"Aoife"},{"family":"Barnes-Holmes","given":"Dermot"}],"issued":{"date-parts":[["2018",1,1]]}},"label":"page","prefix":"PI: "}],"schema":"https://github.com/citation-style-language/schema/raw/master/csl-citation.json"} </w:instrText>
       </w:r>
       <w:r>
         <w:fldChar w:fldCharType="separate"/>
       </w:r>
       <w:r>
-        <w:t>(Greenwald et al., 1998)</w:t>
+        <w:rPr>
+          <w:noProof/>
+        </w:rPr>
+        <w:t>(PI: De Schryver et al., 2018)</w:t>
       </w:r>
       <w:r>
         <w:fldChar w:fldCharType="end"/>
       </w:r>
       <w:r>
-        <w:t>, and the S</w:t>
-      </w:r>
-      <w:r>
-        <w:t xml:space="preserve">troop </w:t>
-      </w:r>
-      <w:r>
-        <w:t xml:space="preserve">effect is frequently calculated from </w:t>
-      </w:r>
-      <w:r>
-        <w:t xml:space="preserve">several </w:t>
-      </w:r>
-      <w:r>
-        <w:t xml:space="preserve">hundred </w:t>
-      </w:r>
-      <w:r>
-        <w:t>reaction times</w:t>
-      </w:r>
-      <w:r>
-        <w:t xml:space="preserve"> </w:t>
+        <w:t xml:space="preserve">. Finally, </w:t>
+      </w:r>
+      <w:r>
+        <w:t xml:space="preserve">the IRAP’s utility for individual assessment is compared to the most common popular measure of the implicit biases, the Implicit Association Test </w:t>
       </w:r>
       <w:r>
         <w:fldChar w:fldCharType="begin"/>
       </w:r>
       <w:r>
-        <w:instrText xml:space="preserve"> ADDIN ZOTERO_ITEM CSL_CITATION {"citationID":"1UmiEK7E","properties":{"formattedCitation":"(Liefooghe et al., 2019)","plainCitation":"(Liefooghe et al., 2019)","noteIndex":0},"citationItems":[{"id":12628,"uris":["http://zotero.org/users/1687755/items/CDATG6P5"],"itemData":{"id":12628,"type":"article-journal","abstract":"Europe PMC is an archive of life sciences journal literature., Stroop-like effects of derived stimulus-stimulus relations.","container-title":"Journal of Experimental psychology. Learning, Memory, and Cognition","DOI":"10.1037/xlm0000724","ISSN":"0278-7393, 1939-1285","issue":"2","journalAbbreviation":"J Exp Psychol Learn Mem Cogn","language":"English","note":"PMID: 31192680","page":"327-349","source":"europepmc.org","title":"Stroop-like effects of derived stimulus-stimulus relations.","volume":"46","author":[{"family":"Liefooghe","given":"B"},{"family":"Hughes","given":"Sean"},{"family":"Schmidt","given":"James"},{"family":"De Houwer","given":"Jan"}],"issued":{"date-parts":[["2019",6,13]]}}}],"schema":"https://github.com/citation-style-language/schema/raw/master/csl-citation.json"} </w:instrText>
+        <w:instrText xml:space="preserve"> ADDIN ZOTERO_ITEM CSL_CITATION {"citationID":"5WeOaM5z","properties":{"formattedCitation":"(IAT: Greenwald et al., 1998)","plainCitation":"(IAT: Greenwald et al., 1998)","noteIndex":0},"citationItems":[{"id":123,"uris":["http://zotero.org/users/1687755/items/DAREVDNK"],"itemData":{"id":123,"type":"article-journal","abstract":"An implicit association test (IAT) measures differential association of 2 target concepts with an attribute. The 2 concepts appear in a 2-choice task (2-choice task (e.g., flower vs. insect names), and the attribute in a 2nd task (e.g., pleasant vs. unpleasant words for an evaluation attribute). When instructions oblige highly associated categories (e.g., flower + pleasant) to share a response key, performance is faster than when less associated categories (e.g., insect &amp; pleasant) share a key. This performance difference implicitly measures differential association of the 2 concepts with the attribute. In 3 experiments, the IAT was sensitive to (a) near-universal evaluative differences (e.g., flower vs. insect), (b) expected individual differences in evaluative associations (Japanese + pleasant vs. Korean + pleasant for Japanese vs. Korean subjects), and (c) consciously disavowed evaluative differences (Black + pleasant vs. White + pleasant for self-described unprejudiced White subjects).","container-title":"Journal of personality and social psychology","DOI":"10.1037/0022-3514.74.6.1464","ISSN":"0022-3514","issue":"6","journalAbbreviation":"J Pers Soc Psychol","language":"eng","note":"PMID: 9654756","page":"1464-1480","source":"NCBI PubMed","title":"Measuring individual differences in implicit cognition: the Implicit Association Test","title-short":"Measuring individual differences in implicit cognition","volume":"74","author":[{"family":"Greenwald","given":"Anthony G."},{"family":"McGhee","given":"D E"},{"family":"Schwartz","given":"J L"}],"issued":{"date-parts":[["1998",6]]}},"label":"page","prefix":"IAT: "}],"schema":"https://github.com/citation-style-language/schema/raw/master/csl-citation.json"} </w:instrText>
       </w:r>
       <w:r>
         <w:fldChar w:fldCharType="separate"/>
@@ -971,197 +1159,12 @@
         <w:rPr>
           <w:noProof/>
         </w:rPr>
-        <w:t>(Liefooghe et al., 2019)</w:t>
+        <w:t>(IAT: Greenwald et al., 1998)</w:t>
       </w:r>
       <w:r>
         <w:fldChar w:fldCharType="end"/>
       </w:r>
       <w:r>
-        <w:t>. Given the high degree of variability and skew associated with reaction time data</w:t>
-      </w:r>
-      <w:r>
-        <w:t xml:space="preserve"> </w:t>
-      </w:r>
-      <w:r>
-        <w:fldChar w:fldCharType="begin"/>
-      </w:r>
-      <w:r>
-        <w:instrText xml:space="preserve"> ADDIN ZOTERO_ITEM CSL_CITATION {"citationID":"qYgmF2Du","properties":{"formattedCitation":"(Ratcliff, 1993; Whelan, 2008)","plainCitation":"(Ratcliff, 1993; Whelan, 2008)","noteIndex":0},"citationItems":[{"id":239,"uris":["http://zotero.org/users/1687755/items/6UJBRNK7"],"itemData":{"id":239,"type":"article-journal","container-title":"Psychological bulletin","DOI":"10.1037/0033-2909.114.3.510","issue":"4","page":"510-532","title":"Methods for dealing with reaction time outliers","volume":"114","author":[{"family":"Ratcliff","given":"R"}],"issued":{"date-parts":[["1993"]]}}},{"id":153,"uris":["http://zotero.org/users/1687755/items/R5AJUV2K"],"itemData":{"id":153,"type":"article-journal","container-title":"The Psychological Record","issue":"3","page":"475-482","source":"Google Scholar","title":"Effective analysis of reaction time data","volume":"58","author":[{"family":"Whelan","given":"Robert"}],"issued":{"date-parts":[["2008"]]}}}],"schema":"https://github.com/citation-style-language/schema/raw/master/csl-citation.json"} </w:instrText>
-      </w:r>
-      <w:r>
-        <w:fldChar w:fldCharType="separate"/>
-      </w:r>
-      <w:r>
-        <w:t>(Ratcliff, 1993; Whelan, 2008)</w:t>
-      </w:r>
-      <w:r>
-        <w:fldChar w:fldCharType="end"/>
-      </w:r>
-      <w:r>
-        <w:t>, this mean</w:t>
-      </w:r>
-      <w:r>
-        <w:t>s</w:t>
-      </w:r>
-      <w:r>
-        <w:t xml:space="preserve"> that any given individual’s IRAP effect is likely to be poorly estimated. </w:t>
-      </w:r>
-    </w:p>
-    <w:p>
-      <w:r>
-        <w:t xml:space="preserve">Surprisingly, no research to date has quantified </w:t>
-      </w:r>
-      <w:r>
-        <w:t xml:space="preserve">how </w:t>
-      </w:r>
-      <w:r>
-        <w:t xml:space="preserve">well </w:t>
-      </w:r>
-      <w:r>
-        <w:t xml:space="preserve">IRAP </w:t>
-      </w:r>
-      <w:r>
-        <w:t xml:space="preserve">effects are </w:t>
-      </w:r>
-      <w:r>
-        <w:t>estimate</w:t>
-      </w:r>
-      <w:r>
-        <w:t>d</w:t>
-      </w:r>
-      <w:r>
-        <w:t xml:space="preserve"> at the individual level</w:t>
-      </w:r>
-      <w:r>
-        <w:t>.</w:t>
-      </w:r>
-      <w:r>
-        <w:t xml:space="preserve"> This study therefore </w:t>
-      </w:r>
-      <w:r>
-        <w:t xml:space="preserve">calculates confidence intervals around individual participants’ IRAP effects. This is done using a large open dataset containing many different domains. These intervals are then used to </w:t>
-      </w:r>
-      <w:r>
-        <w:t xml:space="preserve">estimate (1) the </w:t>
-      </w:r>
-      <w:r>
-        <w:t xml:space="preserve">typical </w:t>
-      </w:r>
-      <w:r>
-        <w:t xml:space="preserve">width of confidence intervals around IRAP </w:t>
-      </w:r>
-      <w:r>
-        <w:rPr>
-          <w:i/>
-        </w:rPr>
-        <w:t>D</w:t>
-      </w:r>
-      <w:r>
-        <w:t xml:space="preserve"> scores, (2) the proportion of </w:t>
-      </w:r>
-      <w:r>
-        <w:rPr>
-          <w:i/>
-        </w:rPr>
-        <w:t xml:space="preserve">D </w:t>
-      </w:r>
-      <w:r>
-        <w:t xml:space="preserve">scores that can be </w:t>
-      </w:r>
-      <w:r>
-        <w:t xml:space="preserve">inferred to </w:t>
-      </w:r>
-      <w:r>
-        <w:t xml:space="preserve">differ from zero (i.e., where evidence of an IRAP effect was obtained), (3) the proportion of </w:t>
-      </w:r>
-      <w:r>
-        <w:rPr>
-          <w:i/>
-        </w:rPr>
-        <w:t>D</w:t>
-      </w:r>
-      <w:r>
-        <w:t xml:space="preserve"> scores that can be said to differ from one another (i.e., agnostic to the zero point)</w:t>
-      </w:r>
-      <w:r>
-        <w:t xml:space="preserve">, and (4) the proportion of the observed range of all </w:t>
-      </w:r>
-      <w:r>
-        <w:rPr>
-          <w:i/>
-          <w:iCs/>
-        </w:rPr>
-        <w:t>D</w:t>
-      </w:r>
-      <w:r>
-        <w:t xml:space="preserve"> scores that is covered by an individual participant’s </w:t>
-      </w:r>
-      <w:r>
-        <w:rPr>
-          <w:i/>
-          <w:iCs/>
-        </w:rPr>
-        <w:t>D</w:t>
-      </w:r>
-      <w:r>
-        <w:t xml:space="preserve"> score.</w:t>
-      </w:r>
-      <w:r>
-        <w:t xml:space="preserve"> Following a recent call to consider alternative scoring algorithms for IRAP data, the performance of the </w:t>
-      </w:r>
-      <w:r>
-        <w:rPr>
-          <w:i/>
-          <w:iCs/>
-        </w:rPr>
-        <w:t>D</w:t>
-      </w:r>
-      <w:r>
-        <w:t xml:space="preserve"> score is then compared with the a more robust method: the Probabilistic Index </w:t>
-      </w:r>
-      <w:r>
-        <w:fldChar w:fldCharType="begin"/>
-      </w:r>
-      <w:r>
-        <w:instrText xml:space="preserve"> ADDIN ZOTERO_ITEM CSL_CITATION {"citationID":"HfBwq40q","properties":{"formattedCitation":"(PI: De Schryver et al., 2018)","plainCitation":"(PI: De Schryver et al., 2018)","noteIndex":0},"citationItems":[{"id":7823,"uris":["http://zotero.org/users/1687755/items/GWGYDUED"],"itemData":{"id":7823,"type":"article-journal","abstract":"The Implicit Relational Assessment Procedure (IRAP) has been used to assess the probability of arbitrarily applicable relational responding or as an indirect measure of implicit attitudes. To date, IRAP effects have commonly been quantified using the DIRAP scoring algorithm, which was derived from Greenwald, Nosek and Banaji's (2003) D effect size measure. In the article, we highlight the difference between an effect size measure and a scoring algorithm, discuss the drawbacks associated with D, and propose an alternative: a probabilistic, semiparametric measure referred to as the Probabilistic Index (Thas, De Neve, Clement, &amp; Ottoy, 2012). Using a relatively large IRAP dataset, we demonstrate how the PI is more robust to the influence of outliers and skew (which are typical of reaction time data). Finally, we conclude that PI models, in addition to producing point estimate scores, can also provide confidence intervals, significance tests, and afford the possibility to include covariates, all of which may aid single subject design studies.","container-title":"Journal of Contextual Behavioral Science","DOI":"10.1016/j.jcbs.2018.01.001","ISSN":"2212-1447","journalAbbreviation":"Journal of Contextual Behavioral Science","page":"97-103","source":"ScienceDirect","title":"The PIIRAP: An alternative scoring algorithm for the IRAP using a probabilistic semiparametric effect size measure","title-short":"The PIIRAP","volume":"7","author":[{"family":"De Schryver","given":"Maarten"},{"family":"Hussey","given":"Ian"},{"family":"De Neve","given":"Jan"},{"family":"Cartwright","given":"Aoife"},{"family":"Barnes-Holmes","given":"Dermot"}],"issued":{"date-parts":[["2018",1,1]]}},"label":"page","prefix":"PI: "}],"schema":"https://github.com/citation-style-language/schema/raw/master/csl-citation.json"} </w:instrText>
-      </w:r>
-      <w:r>
-        <w:fldChar w:fldCharType="separate"/>
-      </w:r>
-      <w:r>
-        <w:rPr>
-          <w:noProof/>
-        </w:rPr>
-        <w:t>(PI: De Schryver et al., 2018)</w:t>
-      </w:r>
-      <w:r>
-        <w:fldChar w:fldCharType="end"/>
-      </w:r>
-      <w:r>
-        <w:t xml:space="preserve">. Finally, </w:t>
-      </w:r>
-      <w:r>
-        <w:t xml:space="preserve">the IRAP’s utility for individual assessment is compared to the most common popular measure of the implicit biases, the Implicit Association Test </w:t>
-      </w:r>
-      <w:r>
-        <w:fldChar w:fldCharType="begin"/>
-      </w:r>
-      <w:r>
-        <w:instrText xml:space="preserve"> ADDIN ZOTERO_ITEM CSL_CITATION {"citationID":"5WeOaM5z","properties":{"formattedCitation":"(IAT: Greenwald et al., 1998)","plainCitation":"(IAT: Greenwald et al., 1998)","noteIndex":0},"citationItems":[{"id":123,"uris":["http://zotero.org/users/1687755/items/DAREVDNK"],"itemData":{"id":123,"type":"article-journal","abstract":"An implicit association test (IAT) measures differential association of 2 target concepts with an attribute. The 2 concepts appear in a 2-choice task (2-choice task (e.g., flower vs. insect names), and the attribute in a 2nd task (e.g., pleasant vs. unpleasant words for an evaluation attribute). When instructions oblige highly associated categories (e.g., flower + pleasant) to share a response key, performance is faster than when less associated categories (e.g., insect &amp; pleasant) share a key. This performance difference implicitly measures differential association of the 2 concepts with the attribute. In 3 experiments, the IAT was sensitive to (a) near-universal evaluative differences (e.g., flower vs. insect), (b) expected individual differences in evaluative associations (Japanese + pleasant vs. Korean + pleasant for Japanese vs. Korean subjects), and (c) consciously disavowed evaluative differences (Black + pleasant vs. White + pleasant for self-described unprejudiced White subjects).","container-title":"Journal of personality and social psychology","DOI":"10.1037/0022-3514.74.6.1464","ISSN":"0022-3514","issue":"6","journalAbbreviation":"J Pers Soc Psychol","language":"eng","note":"PMID: 9654756","page":"1464-1480","source":"NCBI PubMed","title":"Measuring individual differences in implicit cognition: the Implicit Association Test","title-short":"Measuring individual differences in implicit cognition","volume":"74","author":[{"family":"Greenwald","given":"Anthony G."},{"family":"McGhee","given":"D E"},{"family":"Schwartz","given":"J L"}],"issued":{"date-parts":[["1998",6]]}},"label":"page","prefix":"IAT: "}],"schema":"https://github.com/citation-style-language/schema/raw/master/csl-citation.json"} </w:instrText>
-      </w:r>
-      <w:r>
-        <w:fldChar w:fldCharType="separate"/>
-      </w:r>
-      <w:r>
-        <w:rPr>
-          <w:noProof/>
-        </w:rPr>
-        <w:t>(IAT: Greenwald et al., 1998)</w:t>
-      </w:r>
-      <w:r>
-        <w:fldChar w:fldCharType="end"/>
-      </w:r>
-      <w:r>
         <w:t>, again using a large open dataset of IATs assessing many different domains.</w:t>
       </w:r>
     </w:p>
@@ -1170,7 +1173,6 @@
         <w:pStyle w:val="Heading1"/>
       </w:pPr>
       <w:r>
-        <w:lastRenderedPageBreak/>
         <w:t>Method</w:t>
       </w:r>
     </w:p>
@@ -1388,7 +1390,14 @@
         <w:rPr>
           <w:highlight w:val="yellow"/>
         </w:rPr>
-        <w:instrText xml:space="preserve"> ADDIN ZOTERO_ITEM CSL_CITATION {"citationID":"C5KdJltk","properties":{"formattedCitation":"(for prior publications see Drake et al., 2016, 2018; Finn et al., 2016; Hussey, Daly, et al., 2015)","plainCitation":"(for prior publications see Drake et al., 2016, 2018; Finn et al., 2016; Hussey, Daly, et al., 2015)","noteIndex":0},"citationItems":[{"id":3045,"uris":["http://zotero.org/users/1687755/items/N422MFSA"],"itemData":{"id":3045,"type":"article-journal","container-title":"The Psychological Record","DOI":"10.1007/s40732-015-0160-1","ISSN":"0033-2933, 2163-3452","issue":"1","language":"en","page":"153-163","source":"CrossRef","title":"Testing the IRAP: Exploring the Reliability and Fakability of an Idiographic Approach to Interpersonal Attitudes","title-short":"Testing the IRAP","volume":"66","author":[{"family":"Drake","given":"Chad E."},{"family":"Seymour","given":"Kail H."},{"family":"Habib","given":"Reza"}],"issued":{"date-parts":[["2016",3]]}},"label":"page","prefix":"for prior publications see "},{"id":7516,"uris":["http://zotero.org/users/1687755/items/72LX2MUL"],"itemData":{"id":7516,"type":"article-journal","abstract":"Gender is a pervasive social categorization bearing substantial impact on personal and social behavior throughout the lifespan. In some ways this categorization may perpetuate stereotypes and discrimination, such as women and men being viewed as suited for different educational and career pathways and family responsibilities. Much of the empirical literature and the gender theories that have been built from that literature are founded on self-report measures of gender perceptions. Self-reports of cognitive phenomena are vulnerable to social demand effects, a concern that has occasioned a comparatively small body of gender perception research with implicit measures. The current study explored implicit gender stereotypes among and between women and men with the Implicit Relational Assessment Procedure, which can provide more specific assessments of biased attitudes than many comparable implicit measures. The results confirmed some previous findings, revealing stereotype-consistent attitudes and gender differences in the magnitude of those attitudes. Both of the genders measured provided response patterns indicating perceptions of women as emotional, gentle, and sensitive and of men as dominant, forceful, and logical. More specific and nuanced effects were also revealed, including a number of seemingly egalitarian effects and one stereotype-inconsistent bias for women when responding to the combination of women and the words dominant, forceful, and logical. These latter findings would be inaccessible with alternative implicit measures. These results may provide a foundation for a broader and deeper program of future research on the personal and social impact of gender stereotypes.","container-title":"Gender Issues","DOI":"10.1007/s12147-017-9189-6","ISSN":"1098-092X, 1936-4717","issue":"1","journalAbbreviation":"Gend. Issues","language":"en","page":"3-20","source":"link-springer-com.jproxy.nuim.ie","title":"Comparing Implicit Gender Stereotypes Between Women and Men with the Implicit Relational Assessment Procedure","volume":"35","author":[{"family":"Drake","given":"Chad E."},{"family":"Primeaux","given":"Sunni"},{"family":"Thomas","given":"Jorden"}],"issued":{"date-parts":[["2018",3,1]]}}},{"id":11146,"uris":["http://zotero.org/users/1687755/items/CMHMBLM9"],"itemData":{"id":11146,"type":"article-journal","abstract":"The Implicit Relational Assessment Procedure (IRAP) is increasingly used in applied and clinical settings, and yet many of the procedural variables of the measure have not been subjected to a systematic analysis. One such variable is the type of rules that are employed when instructing the IRAP and the effect this might have on participants’ performances. In the current article, three experiments were used to assess the impact of three different types of rules or instructions on IRAP performance. The instructions varied in the degree to which they specified parts of the relational network being assessed by the IRAP. The findings showed that the type of rule presented to participants during an IRAP can have a dramatic effect on the strength and direction of the trial-type effects that are produced by the measure. Furthermore, the type of instructions employed appear to interact with the order in which the IRAP blocks are presented (history-consistent versus history-inconsistent). The findings indicate that the behavioural dynamics that occur when participants complete an IRAP require extensive and systematic experimental and conceptual analyses, and this work will likely have an important bearing on research seeking to investigate the predictive validity of the IRAP in applied research settings. (PsycINFO Database Record (c) 2016 APA, all rights reserved)","archive_location":"2016-19908-012","container-title":"The Psychological Record","DOI":"10.1007/s40732-016-0173-4","ISSN":"0033-2933","issue":"2","journalAbbreviation":"The Psychological Record","page":"309-321","source":"EBSCOhost","title":"Exploring the behavioral dynamics of the implicit relational assessment procedure: The impact of three types of introductory rules","volume":"66","author":[{"family":"Finn","given":"Martin"},{"family":"Barnes-Holmes","given":"Dermot"},{"family":"Hussey","given":"Ian"},{"family":"Graddy","given":"Joseph"}],"issued":{"date-parts":[["2016",6]]}}},{"id":2405,"uris":["http://zotero.org/users/1687755/items/I2S2TANG"],"itemData":{"id":2405,"type":"article-journal","abstract":"The current study explored implicit attitudes to life and death in a student population using both the Implicit Association Test (IAT) and the Implicit Relational Assessment Procedure (IRAP). The IAT was similar to one used in previously published researched in the context of the prospective prediction of suicide and self-harm. Two IRAPs were employed, one that assessed relational responses specific to death and life with respect to self, and a second that assessed relational responses specific to evaluations of death and life. The IAT replicated previous results found in normative populations. The IRAPs indicated “prolife” biases, as expected. However, they also failed to demonstrate the presence of strong “antideath” biases, and in one case a specific “death–positive” bias was found. The results observed on the explicit measures did not readily explain the absent or “prodeath” effects observed on the IRAPs. Indeed, participants reported a normative level of anxiety and fear of death. Implications for the study of implicit attitudes to death using the IRAP are considered.","container-title":"The Psychological Record","DOI":"10.1007/s40732-015-0142-3","ISSN":"0033-2933, 2163-3452","issue":"4","journalAbbreviation":"Psychol Rec","language":"en","page":"731-742","source":"link.springer.com","title":"Life is Good, But Death Ain’t Bad Either: Counter-Intuitive Implicit Biases to Death in a Normative Population","title-short":"Life is Good, But Death Ain’t Bad Either","volume":"65","author":[{"family":"Hussey","given":"Ian"},{"family":"Daly","given":"Tarah"},{"family":"Barnes-Holmes","given":"Dermot"}],"issued":{"date-parts":[["2015",7,23]]}}}],"schema":"https://github.com/citation-style-language/schema/raw/master/csl-citation.json"} </w:instrText>
+        <w:instrText xml:space="preserve"> ADDIN ZOTERO_ITEM CSL_CITATION {"citationID":"C5KdJltk","properties":{"formattedCitation":"(for prior publications see Drake et al., 2016, 2018; Finn et al., 2016; Hussey, Daly, et al., 2015)","plainCitation":"(for prior publications see Drake et al., 2016, 2018; Finn et al., 2016; Hussey, Daly, et al., 2015)","noteIndex":0},"citationItems":[{"id":3045,"uris":["http://zotero.org/users/1687755/items/N422MFSA"],"itemData":{"id":3045,"type":"article-journal","container-title":"The Psychological Record","DOI":"10.1007/s40732-015-0160-1","ISSN":"0033-2933, 2163-3452","issue":"1","language":"en","page":"153-163","source":"CrossRef","title":"Testing the IRAP: Exploring the Reliability and Fakability of an Idiographic Approach to Interpersonal Attitudes","title-short":"Testing the IRAP","volume":"66","author":[{"family":"Drake","given":"Chad E."},{"family":"Seymour","given":"Kail H."},{"family":"Habib","given":"Reza"}],"issued":{"date-parts":[["2016",3]]}},"label":"page","prefix":"for prior publications see "},{"id":7516,"uris":["http://zotero.org/users/1687755/items/72LX2MUL"],"itemData":{"id":7516,"type":"article-journal","abstract":"Gender is a pervasive social categorization bearing substantial impact on personal and social behavior throughout the lifespan. In some ways this categorization may perpetuate stereotypes and discrimination, such as women and men being viewed as suited for different educational and career pathways and family responsibilities. Much of the empirical literature and the gender theories that have been built from that literature are founded on self-report measures of gender perceptions. Self-reports of cognitive phenomena are vulnerable to social demand effects, a concern that has occasioned a comparatively small body of gender perception research with implicit measures. The current study explored implicit gender stereotypes among and between women and men with the Implicit Relational Assessment Procedure, which can provide more specific assessments of biased attitudes than many comparable implicit measures. The results confirmed some previous findings, revealing stereotype-consistent attitudes and gender differences in the magnitude of those attitudes. Both of the genders measured provided response patterns indicating perceptions of women as emotional, gentle, and sensitive and of men as dominant, forceful, and logical. More specific and nuanced effects were also revealed, including a number of seemingly egalitarian effects and one stereotype-inconsistent bias for women when responding to the combination of women and the words dominant, forceful, and logical. These latter findings would be inaccessible with alternative implicit measures. These results may provide a foundation for a broader and deeper program of future research on the personal and social impact of gender stereotypes.","container-title":"Gender Issues","DOI":"10.1007/s12147-017-9189-6","ISSN":"1098-092X, 1936-4717","issue":"1","journalAbbreviation":"Gend. Issues","language":"en","page":"3-20","source":"link-springer-com.jproxy.nuim.ie","title":"Comparing Implicit Gender Stereotypes Between Women and Men with the Implicit Relational Assessment Procedure","volume":"35","author":[{"family":"Drake","given":"Chad E."},{"family":"Primeaux","given":"Sunni"},{"family":"Thomas","given":"Jorden"}],"issued":{"date-parts":[["2018",3,1]]}}},{"id":11146,"uris":["http://zotero.org/users/1687755/items/CMHMBLM9"],"itemData":{"id":11146,"type":"article-journal","abstract":"The Implicit Relational Assessment Procedure (IRAP) is increasingly used in applied and clinical settings, and yet many of the procedural variables of the measure have not been subjected to a systematic analysis. One such variable is the type of rules that are employed when instructing the IRAP and the effect this might have on participants’ performances. In the current article, three experiments were used to assess the impact of three different types of rules or instructions on IRAP performance. The instructions varied in the degree to which they specified parts of the relational network being assessed by the IRAP. The findings showed that the type of rule presented to participants during an IRAP can have a dramatic effect on the strength and direction of the trial-type effects that are produced by the measure. Furthermore, the type of instructions employed appear to interact with the order in which the IRAP blocks are presented (history-consistent versus history-inconsistent). The findings indicate that the behavioural dynamics that occur when participants complete an IRAP require extensive and systematic experimental and conceptual analyses, and this work will likely have an important bearing on research seeking to investigate the predictive validity of the IRAP in applied research settings. (PsycINFO Database Record (c) 2016 APA, all rights reserved)","archive_location":"2016-19908-012","container-title":"The Psychological Record","DOI":"10.1007/s40732-016-0173-4","ISSN":"0033-2933","issue":"2","journalAbbreviation":"The Psychological Record","page":"309-321","source":"EBSCOhost","title":"Exploring the behavioral dynamics of the implicit relational assessment procedure: The impact of three types of introductory rules","volume":"66","author":[{"family":"Finn","given":"Martin"},{"family":"Barnes-Holmes","given":"Dermot"},{"family":"Hussey","given":"Ian"},{"family":"Graddy","given":"Joseph"}],"issued":{"date-parts":[["2016",6]]}}},{"id":2405,"uris":["http://zotero.org/users/1687755/items/I2S2TANG"],"itemData":{"id":2405,"type":"article-journal","abstract":"The current study explored implicit attitudes to life and death in a student population using both the Implicit Association Test (IAT) and the Implicit Relational Assessment Procedure (IRAP). The IAT was similar to one used in previously published researched i</w:instrText>
+      </w:r>
+      <w:r>
+        <w:rPr>
+          <w:highlight w:val="yellow"/>
+          <w:lang w:val="da-DK"/>
+        </w:rPr>
+        <w:instrText xml:space="preserve">n the context of the prospective prediction of suicide and self-harm. Two IRAPs were employed, one that assessed relational responses specific to death and life with respect to self, and a second that assessed relational responses specific to evaluations of death and life. The IAT replicated previous results found in normative populations. The IRAPs indicated “prolife” biases, as expected. However, they also failed to demonstrate the presence of strong “antideath” biases, and in one case a specific “death–positive” bias was found. The results observed on the explicit measures did not readily explain the absent or “prodeath” effects observed on the IRAPs. Indeed, participants reported a normative level of anxiety and fear of death. Implications for the study of implicit attitudes to death using the IRAP are considered.","container-title":"The Psychological Record","DOI":"10.1007/s40732-015-0142-3","ISSN":"0033-2933, 2163-3452","issue":"4","journalAbbreviation":"Psychol Rec","language":"en","page":"731-742","source":"link.springer.com","title":"Life is Good, But Death Ain’t Bad Either: Counter-Intuitive Implicit Biases to Death in a Normative Population","title-short":"Life is Good, But Death Ain’t Bad Either","volume":"65","author":[{"family":"Hussey","given":"Ian"},{"family":"Daly","given":"Tarah"},{"family":"Barnes-Holmes","given":"Dermot"}],"issued":{"date-parts":[["2015",7,23]]}}}],"schema":"https://github.com/citation-style-language/schema/raw/master/csl-citation.json"} </w:instrText>
       </w:r>
       <w:r>
         <w:rPr>
@@ -1400,6 +1409,7 @@
         <w:rPr>
           <w:noProof/>
           <w:highlight w:val="yellow"/>
+          <w:lang w:val="da-DK"/>
         </w:rPr>
         <w:t>(for prior publications see Drake et al., 2016, 2018; Finn et al., 2016; Hussey, Daly, et al., 2015)</w:t>
       </w:r>
@@ -1412,11 +1422,18 @@
       <w:r>
         <w:rPr>
           <w:highlight w:val="yellow"/>
+          <w:lang w:val="da-DK"/>
         </w:rPr>
         <w:t>.</w:t>
       </w:r>
       <w:r>
-        <w:t xml:space="preserve"> Data was included from both published and unpublished papers following Cochrane guidelines </w:t>
+        <w:rPr>
+          <w:lang w:val="da-DK"/>
+        </w:rPr>
+        <w:t xml:space="preserve"> </w:t>
+      </w:r>
+      <w:r>
+        <w:t xml:space="preserve">Data was included from both published and unpublished papers following Cochrane guidelines </w:t>
       </w:r>
       <w:r>
         <w:fldChar w:fldCharType="begin"/>
@@ -1455,6 +1472,7 @@
         <w:t xml:space="preserve">Christianity-Islam, suffering and development between countries, disgust, </w:t>
       </w:r>
       <w:r>
+        <w:lastRenderedPageBreak/>
         <w:t xml:space="preserve">gender stereotypes, </w:t>
       </w:r>
       <w:r>
@@ -1470,11 +1488,7 @@
         <w:t xml:space="preserve">religion, rich-poor, </w:t>
       </w:r>
       <w:r>
-        <w:t xml:space="preserve">sexuality and </w:t>
-      </w:r>
-      <w:r>
-        <w:lastRenderedPageBreak/>
-        <w:t xml:space="preserve">arousal, </w:t>
+        <w:t xml:space="preserve">sexuality and arousal, </w:t>
       </w:r>
       <w:r>
         <w:t xml:space="preserve">shapes and colors, stigma, and </w:t>
@@ -1567,10 +1581,7 @@
         <w:t xml:space="preserve">. </w:t>
       </w:r>
       <w:r>
-        <w:t>Individual participants were excluded on the basis of outlier reaction times (i.e., deviation of ± 2 median absolute deviations). 109 participants were excluded on this basis, leaving 1462 in the analytic sample.</w:t>
-      </w:r>
-      <w:r>
-        <w:t xml:space="preserve"> </w:t>
+        <w:t xml:space="preserve">Individual participants were excluded on the basis of outlier reaction times (i.e., deviation of ± 2 median absolute deviations). 109 participants were excluded on this basis, leaving 1462 in the analytic sample. </w:t>
       </w:r>
       <w:r>
         <w:t xml:space="preserve">This sample size is therefore </w:t>
@@ -1794,11 +1805,7 @@
         <w:t xml:space="preserve"> </w:t>
       </w:r>
       <w:r>
-        <w:t xml:space="preserve">after exclusions and random sampling of 100 </w:t>
-      </w:r>
-      <w:r>
-        <w:lastRenderedPageBreak/>
-        <w:t>participants in each of the 95 domains</w:t>
+        <w:t>after exclusions and random sampling of 100 participants in each of the 95 domains</w:t>
       </w:r>
       <w:r>
         <w:t xml:space="preserve">. Where demographic data was available, the sample was </w:t>
@@ -1870,6 +1877,7 @@
         <w:pStyle w:val="Heading2"/>
       </w:pPr>
       <w:r>
+        <w:lastRenderedPageBreak/>
         <w:t>Measure</w:t>
       </w:r>
       <w:r>
@@ -1916,54 +1924,250 @@
         <w:t>ed</w:t>
       </w:r>
       <w:r>
-        <w:t xml:space="preserve"> with images or words at the top of the screen and in the middle of the screen. Response options are presented on the bottom left and bottom right hand sides of the screen, and are mapped to the left and right response keys. In order to progress to the next trial, the correct response must be given. Incorrect responses result in a red X being presented on screen. Between blocks of trials, this correct response changes so that, for example, participants must respond to “white people” and “dangerous” with “True” on one block and “False” on the other block. Participants complete pairs of these blocks in two phases: practice and testing. In order to progress from practice to testing, the participant must respond quickly and accurately on both blocks within the pair (typically with median reaction time &lt; 2000 ms and </w:t>
+        <w:t xml:space="preserve"> with images or words at the top of the screen and in the middle of the screen. Response options are presented on the bottom left and bottom right hand sides of the screen, and are mapped to the left and right response keys. In order to progress to the next trial, the correct response must be given. Incorrect responses result in a red X being presented on screen. Between blocks of trials, this correct response changes so that, for example, participants must respond to “white people” and “dangerous” with “True” on one block and “False” on the other block. Participants complete pairs of these blocks in two phases: practice and testing. In order to progress from practice to testing, the participant must respond quickly and accurately on both blocks within the pair (typically with median reaction time &lt; 2000 ms and percentage accuracy &gt; 80%). Should they fail to meet this criteria, the participant completes another pair of practice blocks. Should they meet the criteria, they progress to the testing phase </w:t>
+      </w:r>
+      <w:r>
+        <w:t xml:space="preserve">only </w:t>
+      </w:r>
+      <w:r>
+        <w:t xml:space="preserve">where they complete three pairs of blocks in a row. </w:t>
+      </w:r>
+      <w:r>
+        <w:t>Following standard practice, o</w:t>
+      </w:r>
+      <w:r>
+        <w:t>nly reaction time data from the test blocks is used in the analyses</w:t>
+      </w:r>
+      <w:r>
+        <w:t xml:space="preserve"> (</w:t>
+      </w:r>
+      <w:r>
+        <w:t>Hussey, Thompson, et al., 2015</w:t>
+      </w:r>
+      <w:r>
+        <w:t xml:space="preserve">). </w:t>
+      </w:r>
+      <w:r>
+        <w:t xml:space="preserve">Differential reaction times between the two block types are used to quantify the IRAP effect. </w:t>
+      </w:r>
+    </w:p>
+    <w:p>
+      <w:pPr>
+        <w:pStyle w:val="Heading3"/>
+      </w:pPr>
+      <w:r>
+        <w:t>Implicit Association Test</w:t>
+      </w:r>
+    </w:p>
+    <w:p>
+      <w:r>
+        <w:t xml:space="preserve">Likewise, the IAT had been described in great detail elsewhere </w:t>
+      </w:r>
+      <w:r>
+        <w:fldChar w:fldCharType="begin"/>
+      </w:r>
+      <w:r>
+        <w:instrText xml:space="preserve"> ADDIN ZOTERO_ITEM CSL_CITATION {"citationID":"ooN96U9Z","properties":{"formattedCitation":"(Greenwald et al., 1998; Nosek et al., 2005)","plainCitation":"(Greenwald et al., 1998; Nosek et al., 2005)","noteIndex":0},"citationItems":[{"id":123,"uris":["http://zotero.org/users/1687755/items/DAREVDNK"],"itemData":{"id":123,"type":"article-journal","abstract":"An implicit association test (IAT) measures differential association of 2 target concepts with an attribute. The 2 concepts appear in a 2-choice task (2-choice task (e.g., flower vs. insect names), and the attribute in a 2nd task (e.g., pleasant vs. unpleasant words for an evaluation attribute). When instructions oblige highly associated categories (e.g., flower + pleasant) to share a response key, performance is faster than when less associated categories (e.g., insect &amp; pleasant) share a key. This performance difference implicitly measures differential association of the 2 concepts with the attribute. In 3 experiments, the IAT was sensitive to (a) near-universal evaluative differences (e.g., flower vs. insect), (b) expected individual differences in evaluative associations (Japanese + pleasant vs. Korean + pleasant for Japanese vs. Korean subjects), and (c) consciously disavowed evaluative differences (Black + pleasant vs. White + pleasant for self-described unprejudiced White subjects).","container-title":"Journal of personality and social psychology","DOI":"10.1037/0022-3514.74.6.1464","ISSN":"0022-3514","issue":"6","journalAbbreviation":"J Pers Soc Psychol","language":"eng","note":"PMID: 9654756","page":"1464-1480","source":"NCBI PubMed","title":"Measuring individual differences in implicit cognition: the Implicit Association Test","title-short":"Measuring individual differences in implicit cognition","volume":"74","author":[{"family":"Greenwald","given":"Anthony G."},{"family":"McGhee","given":"D E"},{"family":"Schwartz","given":"J L"}],"issued":{"date-parts":[["1998",6]]}}},{"id":774,"uris":["http://zotero.org/users/1687755/items/CDBS6UXD"],"itemData":{"id":774,"type":"article-journal","abstract":"The Implicit Association Test (IAT) assesses relative strengths of four associations involving two pairs of contrasted concepts (e.g., male-female and family-career). In four studies, analyses of data from 11 Web IATs, averaging 12,000 respondents per data set, supported the following conclusions: (a) sorting IAT trials into subsets does not yield conceptually distinct measures; (b) valid IAT measures can be produced using as few as two items to represent each concept; (c) there are conditions for which the administration order of IAT and self-report measures does not alter psychometric properties of either measure; and (d) a known extraneous effect of IAT task block order was sharply reduced by using extra practice trials. Together, these analyses provide additional construct validation for the IAT and suggest practical guidelines to users of the IAT.","container-title":"Personality &amp; Social Psychology Bulletin","DOI":"10.1177/0146167204271418","ISSN":"0146-1672","issue":"2","journalAbbreviation":"Pers Soc Psychol Bull","language":"eng","note":"PMID: 15619590","page":"166-180","source":"NCBI PubMed","title":"Understanding and using the Implicit Association Test: II. Method variables and construct validity","title-short":"Understanding and using the Implicit Association Test","volume":"31","author":[{"family":"Nosek","given":"Brian A."},{"family":"Greenwald","given":"Anthony G."},{"family":"Banaji","given":"Mahzarin R."}],"issued":{"date-parts":[["2005",2]]}}}],"schema":"https://github.com/citation-style-language/schema/raw/master/csl-citation.json"} </w:instrText>
+      </w:r>
+      <w:r>
+        <w:fldChar w:fldCharType="separate"/>
+      </w:r>
+      <w:r>
+        <w:rPr>
+          <w:noProof/>
+        </w:rPr>
+        <w:t>(Greenwald et al., 1998; Nosek et al., 2005)</w:t>
+      </w:r>
+      <w:r>
+        <w:fldChar w:fldCharType="end"/>
+      </w:r>
+      <w:r>
+        <w:t>, and so only a brief overview will be provided here. On each block of trials, participants are present</w:t>
+      </w:r>
+      <w:r>
+        <w:t>ed</w:t>
+      </w:r>
+      <w:r>
+        <w:t xml:space="preserve"> with images or words </w:t>
+      </w:r>
+      <w:r>
+        <w:t>in the middle of the screen</w:t>
+      </w:r>
+      <w:r>
+        <w:t xml:space="preserve"> from four different categories (e.g., images of white face, images of black faces, positive words, and negative words)</w:t>
+      </w:r>
+      <w:r>
+        <w:t xml:space="preserve">. </w:t>
+      </w:r>
+      <w:r>
+        <w:t xml:space="preserve">Two pairs of category labels </w:t>
+      </w:r>
+      <w:r>
+        <w:t xml:space="preserve">for these stimuli </w:t>
+      </w:r>
+      <w:r>
+        <w:t xml:space="preserve">are presented on the </w:t>
+      </w:r>
+      <w:r>
+        <w:t xml:space="preserve">top </w:t>
+      </w:r>
+      <w:r>
+        <w:t xml:space="preserve">left and </w:t>
+      </w:r>
+      <w:r>
+        <w:t xml:space="preserve">top </w:t>
+      </w:r>
+      <w:r>
+        <w:t xml:space="preserve">right hand </w:t>
       </w:r>
       <w:r>
         <w:lastRenderedPageBreak/>
-        <w:t xml:space="preserve">percentage accuracy &gt; 80%). Should they fail to meet this criteria, the participant completes another pair of practice blocks. Should they meet the criteria, they progress to the testing phase </w:t>
-      </w:r>
-      <w:r>
-        <w:t xml:space="preserve">only </w:t>
-      </w:r>
-      <w:r>
-        <w:t xml:space="preserve">where they complete three pairs of blocks in a row. </w:t>
-      </w:r>
-      <w:r>
-        <w:t>Following standard practice, o</w:t>
-      </w:r>
-      <w:r>
-        <w:t>nly reaction time data from the test blocks is used in the analyses</w:t>
-      </w:r>
-      <w:r>
-        <w:t xml:space="preserve"> (</w:t>
-      </w:r>
-      <w:r>
-        <w:t>Hussey, Thompson, et al., 2015</w:t>
-      </w:r>
-      <w:r>
-        <w:t xml:space="preserve">). </w:t>
-      </w:r>
-      <w:r>
-        <w:t xml:space="preserve">Differential reaction times between the two block types are used to quantify the IRAP effect. </w:t>
-      </w:r>
-    </w:p>
-    <w:p>
-      <w:pPr>
-        <w:pStyle w:val="Heading3"/>
-      </w:pPr>
-      <w:r>
-        <w:t>Implicit Association Test</w:t>
-      </w:r>
-    </w:p>
-    <w:p>
-      <w:r>
-        <w:t xml:space="preserve">Likewise, the IAT had been described in great detail elsewhere </w:t>
+        <w:t>sides of the screen</w:t>
+      </w:r>
+      <w:r>
+        <w:t xml:space="preserve"> (e.g., White people, Black people, Positive, and Negative)</w:t>
+      </w:r>
+      <w:r>
+        <w:t xml:space="preserve"> and are mapped to the left and right response keys</w:t>
+      </w:r>
+      <w:r>
+        <w:t xml:space="preserve"> so that each key shares both a target and a attribute category</w:t>
+      </w:r>
+      <w:r>
+        <w:t xml:space="preserve">. </w:t>
+      </w:r>
+      <w:r>
+        <w:t xml:space="preserve">Participants must categorize the stimuli in the middle of the screen using the two response options which are mapped to the four categories. </w:t>
+      </w:r>
+      <w:r>
+        <w:t xml:space="preserve">In order to progress to the next trial, the correct response must </w:t>
+      </w:r>
+      <w:r>
+        <w:t xml:space="preserve">typically </w:t>
+      </w:r>
+      <w:r>
+        <w:t xml:space="preserve">be given. Incorrect responses result in a red X being presented on screen. Between blocks of trials, </w:t>
+      </w:r>
+      <w:r>
+        <w:t xml:space="preserve">the </w:t>
+      </w:r>
+      <w:r>
+        <w:t>mapping of the category labels and the required response changes</w:t>
+      </w:r>
+      <w:r>
+        <w:t xml:space="preserve"> </w:t>
+      </w:r>
+      <w:r>
+        <w:t xml:space="preserve">so that, for example, </w:t>
+      </w:r>
+      <w:r>
+        <w:t xml:space="preserve">on one block type </w:t>
+      </w:r>
+      <w:r>
+        <w:t xml:space="preserve">participants </w:t>
+      </w:r>
+      <w:r>
+        <w:t>W</w:t>
+      </w:r>
+      <w:r>
+        <w:t xml:space="preserve">hite people </w:t>
+      </w:r>
+      <w:r>
+        <w:t xml:space="preserve">and positive words share the left response key and </w:t>
+      </w:r>
+      <w:r>
+        <w:t>Black</w:t>
+      </w:r>
+      <w:r>
+        <w:t xml:space="preserve"> people and n</w:t>
+      </w:r>
+      <w:r>
+        <w:t>egative</w:t>
+      </w:r>
+      <w:r>
+        <w:t xml:space="preserve"> words share the right response key. On the other block type the opposite is the case, </w:t>
+      </w:r>
+      <w:r>
+        <w:t>for example</w:t>
+      </w:r>
+      <w:r>
+        <w:t xml:space="preserve"> W</w:t>
+      </w:r>
+      <w:r>
+        <w:t xml:space="preserve">hite people </w:t>
+      </w:r>
+      <w:r>
+        <w:t xml:space="preserve">and negative words share the left response key and Black people and positive words share the right response key. </w:t>
+      </w:r>
+      <w:r>
+        <w:t xml:space="preserve">Participants are instructed to sort the stimuli as quickly and accurately as possible. </w:t>
+      </w:r>
+      <w:r>
+        <w:t>Differential reaction times between the two block types are used to quantify the IAT effect.</w:t>
+      </w:r>
+    </w:p>
+    <w:p>
+      <w:pPr>
+        <w:pStyle w:val="Heading2"/>
+      </w:pPr>
+      <w:r>
+        <w:t>Scoring methods</w:t>
+      </w:r>
+    </w:p>
+    <w:p>
+      <w:r>
+        <w:t>IRAP</w:t>
+      </w:r>
+      <w:r>
+        <w:t xml:space="preserve"> and IAT</w:t>
+      </w:r>
+      <w:r>
+        <w:t xml:space="preserve"> studies typically using the </w:t>
+      </w:r>
+      <w:r>
+        <w:rPr>
+          <w:i/>
+        </w:rPr>
+        <w:t>D</w:t>
+      </w:r>
+      <w:r>
+        <w:t xml:space="preserve"> scoring method to convert each participant’s reaction times into analyzable values. The </w:t>
+      </w:r>
+      <w:r>
+        <w:rPr>
+          <w:i/>
+        </w:rPr>
+        <w:t>D</w:t>
+      </w:r>
+      <w:r>
+        <w:t xml:space="preserve"> score has some similarities to Cohen’s </w:t>
+      </w:r>
+      <w:r>
+        <w:rPr>
+          <w:i/>
+        </w:rPr>
+        <w:t>d</w:t>
+      </w:r>
+      <w:r>
+        <w:t xml:space="preserve">, insofar as it is a trimmed and standardized difference in mean reaction time between the two block types. The specifics of the </w:t>
+      </w:r>
+      <w:r>
+        <w:rPr>
+          <w:i/>
+        </w:rPr>
+        <w:t>D</w:t>
+      </w:r>
+      <w:r>
+        <w:t xml:space="preserve"> score have been discussed in precise detail in other publications</w:t>
+      </w:r>
+      <w:r>
+        <w:t xml:space="preserve"> </w:t>
       </w:r>
       <w:r>
         <w:fldChar w:fldCharType="begin"/>
       </w:r>
       <w:r>
-        <w:instrText xml:space="preserve"> ADDIN ZOTERO_ITEM CSL_CITATION {"citationID":"ooN96U9Z","properties":{"formattedCitation":"(Greenwald et al., 1998; Nosek et al., 2005)","plainCitation":"(Greenwald et al., 1998; Nosek et al., 2005)","noteIndex":0},"citationItems":[{"id":123,"uris":["http://zotero.org/users/1687755/items/DAREVDNK"],"itemData":{"id":123,"type":"article-journal","abstract":"An implicit association test (IAT) measures differential association of 2 target concepts with an attribute. The 2 concepts appear in a 2-choice task (2-choice task (e.g., flower vs. insect names), and the attribute in a 2nd task (e.g., pleasant vs. unpleasant words for an evaluation attribute). When instructions oblige highly associated categories (e.g., flower + pleasant) to share a response key, performance is faster than when less associated categories (e.g., insect &amp; pleasant) share a key. This performance difference implicitly measures differential association of the 2 concepts with the attribute. In 3 experiments, the IAT was sensitive to (a) near-universal evaluative differences (e.g., flower vs. insect), (b) expected individual differences in evaluative associations (Japanese + pleasant vs. Korean + pleasant for Japanese vs. Korean subjects), and (c) consciously disavowed evaluative differences (Black + pleasant vs. White + pleasant for self-described unprejudiced White subjects).","container-title":"Journal of personality and social psychology","DOI":"10.1037/0022-3514.74.6.1464","ISSN":"0022-3514","issue":"6","journalAbbreviation":"J Pers Soc Psychol","language":"eng","note":"PMID: 9654756","page":"1464-1480","source":"NCBI PubMed","title":"Measuring individual differences in implicit cognition: the Implicit Association Test","title-short":"Measuring individual differences in implicit cognition","volume":"74","author":[{"family":"Greenwald","given":"Anthony G."},{"family":"McGhee","given":"D E"},{"family":"Schwartz","given":"J L"}],"issued":{"date-parts":[["1998",6]]}}},{"id":774,"uris":["http://zotero.org/users/1687755/items/CDBS6UXD"],"itemData":{"id":774,"type":"article-journal","abstract":"The Implicit Association Test (IAT) assesses relative strengths of four associations involving two pairs of contrasted concepts (e.g., male-female and family-career). In four studies, analyses of data from 11 Web IATs, averaging 12,000 respondents per data set, supported the following conclusions: (a) sorting IAT trials into subsets does not yield conceptually distinct measures; (b) valid IAT measures can be produced using as few as two items to represent each concept; (c) there are conditions for which the administration order of IAT and self-report measures does not alter psychometric properties of either measure; and (d) a known extraneous effect of IAT task block order was sharply reduced by using extra practice trials. Together, these analyses provide additional construct validation for the IAT and suggest practical guidelines to users of the IAT.","container-title":"Personality &amp; Social Psychology Bulletin","DOI":"10.1177/0146167204271418","ISSN":"0146-1672","issue":"2","journalAbbreviation":"Pers Soc Psychol Bull","language":"eng","note":"PMID: 15619590","page":"166-180","source":"NCBI PubMed","title":"Understanding and using the Implicit Association Test: II. Method variables and construct validity","title-short":"Understanding and using the Implicit Association Test","volume":"31","author":[{"family":"Nosek","given":"Brian A."},{"family":"Greenwald","given":"Anthony G."},{"family":"Banaji","given":"Mahzarin R."}],"issued":{"date-parts":[["2005",2]]}}}],"schema":"https://github.com/citation-style-language/schema/raw/master/csl-citation.json"} </w:instrText>
+        <w:instrText xml:space="preserve"> ADDIN ZOTERO_ITEM CSL_CITATION {"citationID":"lSfoA3uQ","properties":{"formattedCitation":"(Barnes-Holmes et al., 2010; Greenwald et al., 2003; Hussey, Thompson, et al., 2015)","plainCitation":"(Barnes-Holmes et al., 2010; Greenwald et al., 2003; Hussey, Thompson, et al., 2015)","noteIndex":0},"citationItems":[{"id":201,"uris":["http://zotero.org/users/1687755/items/XI3TJMRH"],"itemData":{"id":201,"type":"article-journal","container-title":"The Psychological Record","page":"527–542","title":"A sketch of the Implicit Relational Assessment Procedure (IRAP) and the Relational Elaboration and Coherence (REC) model","volume":"60","author":[{"family":"Barnes-Holmes","given":"Dermot"},{"family":"Barnes-Holmes","given":"Yvonne"},{"family":"Stewart","given":"Ian"},{"family":"Boles","given":"Shawn"}],"issued":{"date-parts":[["2010"]]}}},{"id":226,"uris":["http://zotero.org/users/1687755/items/BDWCSHP8"],"itemData":{"id":226,"type":"article-journal","container-title":"Journal of Personality and Social Psychology","DOI":"10.1037/0022-3514.85.2.197","ISSN":"1939-1315, 0022-3514","issue":"2","language":"en","page":"197-216","source":"CrossRef","title":"Understanding and using the Implicit Association Test: I. An improved scoring algorithm.","title-short":"Understanding and using the Implicit Association Test","volume":"85","author":[{"family":"Greenwald","given":"Anthony G."},{"family":"Nosek","given":"Brian A."},{"family":"Banaji","given":"Mahzarin R."}],"issued":{"date-parts":[["2003"]]}}},{"id":2644,"uris":["http://zotero.org/users/1687755/items/QDNB6VD9"],"itemData":{"id":2644,"type":"article-journal","abstract":"This Professional Interest Brief seeks to provide a clear guide to interpreting data generated by Implicit Relational Assessment Procedure (IRAP). The interpretation of IRAP data is not immediately intuitive and yet has received little explicit attention in the published literature. As such, it is hoped that this guide will help clarify this matter, particularly for those new to using the IRAP or intending to use the measure in the future. In doing so, we hope to make the measure more accessible and facilitate continued use of the methodology and its contribution to the contemporary Relational Frame Theory (RFT) literature.","container-title":"Journal of Contextual Behavioral Science","DOI":"10.1016/j.jcbs.2015.05.001","ISSN":"2212-1447","issue":"3","journalAbbreviation":"Journal of Contextual Behavioral Science","page":"157-162","source":"ScienceDirect","title":"Interpreting and inverting with less cursing: A guide to interpreting IRAP data","title-short":"Interpreting and inverting with less cursing","volume":"4","author":[{"family":"Hussey","given":"Ian"},{"family":"Thompson","given":"Miles"},{"family":"McEnteggart","given":"Ciara"},{"family":"Barnes-Holmes","given":"Dermot"},{"family":"Barnes-Holmes","given":"Yvonne"}],"issued":{"date-parts":[["2015",7]]}}}],"schema":"https://github.com/citation-style-language/schema/raw/master/csl-citation.json"} </w:instrText>
       </w:r>
       <w:r>
         <w:fldChar w:fldCharType="separate"/>
@@ -1972,1060 +2176,773 @@
         <w:rPr>
           <w:noProof/>
         </w:rPr>
-        <w:t>(Greenwald et al., 1998; Nosek et al., 2005)</w:t>
+        <w:t>(Barnes-Holmes et al., 2010; Greenwald et al., 2003; Hussey, Thompson, et al., 2015)</w:t>
       </w:r>
       <w:r>
         <w:fldChar w:fldCharType="end"/>
       </w:r>
       <w:r>
-        <w:t>, and so only a brief overview will be provided here. On each block of trials, participants are present</w:t>
-      </w:r>
-      <w:r>
-        <w:t>ed</w:t>
-      </w:r>
-      <w:r>
-        <w:t xml:space="preserve"> with images or words </w:t>
-      </w:r>
-      <w:r>
-        <w:t>in the middle of the screen</w:t>
-      </w:r>
-      <w:r>
-        <w:t xml:space="preserve"> from four different categories </w:t>
-      </w:r>
-      <w:r>
-        <w:t xml:space="preserve">(e.g., </w:t>
-      </w:r>
-      <w:r>
-        <w:t>images of w</w:t>
-      </w:r>
-      <w:r>
-        <w:t xml:space="preserve">hite </w:t>
-      </w:r>
-      <w:r>
-        <w:t>face</w:t>
-      </w:r>
-      <w:r>
-        <w:t xml:space="preserve">, </w:t>
-      </w:r>
-      <w:r>
-        <w:t>images of b</w:t>
-      </w:r>
-      <w:r>
-        <w:t xml:space="preserve">lack </w:t>
-      </w:r>
-      <w:r>
-        <w:t>faces</w:t>
-      </w:r>
-      <w:r>
-        <w:t xml:space="preserve">, </w:t>
-      </w:r>
-      <w:r>
-        <w:t>p</w:t>
-      </w:r>
-      <w:r>
-        <w:t>ositive</w:t>
-      </w:r>
-      <w:r>
-        <w:t xml:space="preserve"> words</w:t>
-      </w:r>
-      <w:r>
-        <w:t xml:space="preserve">, and </w:t>
-      </w:r>
-      <w:r>
-        <w:t>n</w:t>
-      </w:r>
-      <w:r>
-        <w:t>egative</w:t>
-      </w:r>
-      <w:r>
-        <w:t xml:space="preserve"> words</w:t>
+        <w:t>, and therefore will only be summarized here. Its key points are that reaction times &gt; 10,000 ms are trimmed, a mean reaction time is calculated for the trials in each block type, and a standard deviation is calculated for the pooled trials in both block</w:t>
+      </w:r>
+      <w:r>
+        <w:t xml:space="preserve"> types</w:t>
+      </w:r>
+      <w:r>
+        <w:t xml:space="preserve">. The difference between the means is then divided by the standard deviation, resulting in a </w:t>
+      </w:r>
+      <w:r>
+        <w:rPr>
+          <w:i/>
+        </w:rPr>
+        <w:t>D</w:t>
+      </w:r>
+      <w:r>
+        <w:t xml:space="preserve"> score.</w:t>
+      </w:r>
+      <w:r>
+        <w:t xml:space="preserve"> </w:t>
+      </w:r>
+      <w:r>
+        <w:rPr>
+          <w:i/>
+          <w:iCs/>
+        </w:rPr>
+        <w:t>D</w:t>
+      </w:r>
+      <w:r>
+        <w:t xml:space="preserve"> scores have a maximum possible range of -2 to +2</w:t>
+      </w:r>
+      <w:r>
+        <w:t xml:space="preserve">, with 0 representing the neutral point. </w:t>
+      </w:r>
+      <w:r>
+        <w:t>In the IRAP literature, t</w:t>
+      </w:r>
+      <w:r>
+        <w:t xml:space="preserve">his zero point is often employed as a meaningful reference point from which comparisons are made, such differences from zero </w:t>
+      </w:r>
+      <w:r>
+        <w:rPr>
+          <w:i/>
+          <w:iCs/>
+        </w:rPr>
+        <w:t>t</w:t>
+      </w:r>
+      <w:r>
+        <w:t>-</w:t>
+      </w:r>
+      <w:r>
+        <w:lastRenderedPageBreak/>
+        <w:t xml:space="preserve">tests </w:t>
+      </w:r>
+      <w:r>
+        <w:fldChar w:fldCharType="begin"/>
+      </w:r>
+      <w:r>
+        <w:instrText xml:space="preserve"> ADDIN ZOTERO_ITEM CSL_CITATION {"citationID":"fdOLYjsl","properties":{"formattedCitation":"(Hussey, Daly, et al., 2015)","plainCitation":"(Hussey, Daly, et al., 2015)","noteIndex":0},"citationItems":[{"id":2405,"uris":["http://zotero.org/users/1687755/items/I2S2TANG"],"itemData":{"id":2405,"type":"article-journal","abstract":"The current study explored implicit attitudes to life and death in a student population using both the Implicit Association Test (IAT) and the Implicit Relational Assessment Procedure (IRAP). The IAT was similar to one used in previously published researched in the context of the prospective prediction of suicide and self-harm. Two IRAPs were employed, one that assessed relational responses specific to death and life with respect to self, and a second that assessed relational responses specific to evaluations of death and life. The IAT replicated previous results found in normative populations. The IRAPs indicated “prolife” biases, as expected. However, they also failed to demonstrate the presence of strong “antideath” biases, and in one case a specific “death–positive” bias was found. The results observed on the explicit measures did not readily explain the absent or “prodeath” effects observed on the IRAPs. Indeed, participants reported a normative level of anxiety and fear of death. Implications for the study of implicit attitudes to death using the IRAP are considered.","container-title":"The Psychological Record","DOI":"10.1007/s40732-015-0142-3","ISSN":"0033-2933, 2163-3452","issue":"4","journalAbbreviation":"Psychol Rec","language":"en","page":"731-742","source":"link.springer.com","title":"Life is Good, But Death Ain’t Bad Either: Counter-Intuitive Implicit Biases to Death in a Normative Population","title-short":"Life is Good, But Death Ain’t Bad Either","volume":"65","author":[{"family":"Hussey","given":"Ian"},{"family":"Daly","given":"Tarah"},{"family":"Barnes-Holmes","given":"Dermot"}],"issued":{"date-parts":[["2015",7,23]]}}}],"schema":"https://github.com/citation-style-language/schema/raw/master/csl-citation.json"} </w:instrText>
+      </w:r>
+      <w:r>
+        <w:fldChar w:fldCharType="separate"/>
+      </w:r>
+      <w:r>
+        <w:rPr>
+          <w:noProof/>
+        </w:rPr>
+        <w:t>(Hussey, Daly, et al., 2015)</w:t>
+      </w:r>
+      <w:r>
+        <w:fldChar w:fldCharType="end"/>
+      </w:r>
+      <w:r>
+        <w:t xml:space="preserve"> </w:t>
+      </w:r>
+      <w:r>
+        <w:t xml:space="preserve">or testing the proportion of scores above vs. below zero </w:t>
+      </w:r>
+      <w:r>
+        <w:fldChar w:fldCharType="begin"/>
+      </w:r>
+      <w:r>
+        <w:instrText xml:space="preserve"> ADDIN ZOTERO_ITEM CSL_CITATION {"citationID":"HNpbOP2d","properties":{"formattedCitation":"(Finn et al., 2019)","plainCitation":"(Finn et al., 2019)","noteIndex":0},"citationItems":[{"id":13919,"uris":["http://zotero.org/users/1687755/items/LRC75VR7"],"itemData":{"id":13919,"type":"article-journal","abstract":"A recently published article reported a particular pattern of responding that has been observed on the Implicit Relational Assessment Procedure (IRAP), referred to as a Single-Trial-Type-Dominance-Effect (STTDE; Finn, Barnes-Holmes, &amp; McEnteggart in The Psychological Record, 68(1), 11–25, 2018). To account for the phenomenon, the Differential Arbitrarily Applicable Relational Responding Effects (DAARRE) model of IRAP performance was proposed. The DAARRE model predicts the STTDE in terms of an overlap in the functional properties of the label, target, and response-option stimuli presented within an IRAP. This article presents an initial attempt at engineering a STTDE within an experimental session. Forty participants were exposed to a series of training procedures and IRAPs. The training procedures consisted of a series of trials that aimed to establish a “True” function for a picture stimulus that was subsequently presented in the IRAP; participants were then exposed to an IRAP in which participants were required to respond “True” on a specific trial-type that presented that picture. Consistent with the DAARRE model, the STTDE emerged for the predicted trial-type, with analyses at both the group and individual participant level supporting this conclusion. The implications of the findings for future research on analyzing the dynamics of arbitrarily applicable relational responding are discussed.","container-title":"The Psychological Record","DOI":"10.1007/s40732-019-00347-4","ISSN":"2163-3452","issue":"3","journalAbbreviation":"Psychol Rec","language":"en","page":"425-435","source":"Springer Link","title":"Predicting and Influencing the Single-Trial-Type-Dominance-Effect: the First Study","title-short":"Predicting and Influencing the Single-Trial-Type-Dominance-Effect","volume":"69","author":[{"family":"Finn","given":"Martin"},{"family":"Barnes-Holmes","given":"Dermot"},{"family":"McEnteggart","given":"Ciara"},{"family":"Kavanagh","given":"Deirdre"}],"issued":{"date-parts":[["2019",9,1]]}}}],"schema":"https://github.com/citation-style-language/schema/raw/master/csl-citation.json"} </w:instrText>
+      </w:r>
+      <w:r>
+        <w:fldChar w:fldCharType="separate"/>
+      </w:r>
+      <w:r>
+        <w:rPr>
+          <w:noProof/>
+        </w:rPr>
+        <w:t>(Finn et al., 2019)</w:t>
+      </w:r>
+      <w:r>
+        <w:fldChar w:fldCharType="end"/>
+      </w:r>
+      <w:r>
+        <w:t>.</w:t>
+      </w:r>
+    </w:p>
+    <w:p>
+      <w:r>
+        <w:t xml:space="preserve">De Schryver et al. </w:t>
+      </w:r>
+      <w:r>
+        <w:fldChar w:fldCharType="begin"/>
+      </w:r>
+      <w:r>
+        <w:instrText xml:space="preserve"> ADDIN ZOTERO_ITEM CSL_CITATION {"citationID":"TflfIOIB","properties":{"formattedCitation":"(2018)","plainCitation":"(2018)","noteIndex":0},"citationItems":[{"id":7823,"uris":["http://zotero.org/users/1687755/items/GWGYDUED"],"itemData":{"id":7823,"type":"article-journal","abstract":"The Implicit Relational Assessment Procedure (IRAP) has been used to assess the probability of arbitrarily applicable relational responding or as an indirect measure of implicit attitudes. To date, IRAP effects have commonly been quantified using the DIRAP scoring algorithm, which was derived from Greenwald, Nosek and Banaji's (2003) D effect size measure. In the article, we highlight the difference between an effect size measure and a scoring algorithm, discuss the drawbacks associated with D, and propose an alternative: a probabilistic, semiparametric measure referred to as the Probabilistic Index (Thas, De Neve, Clement, &amp; Ottoy, 2012). Using a relatively large IRAP dataset, we demonstrate how the PI is more robust to the influence of outliers and skew (which are typical of reaction time data). Finally, we conclude that PI models, in addition to producing point estimate scores, can also provide confidence intervals, significance tests, and afford the possibility to include covariates, all of which may aid single subject design studies.","container-title":"Journal of Contextual Behavioral Science","DOI":"10.1016/j.jcbs.2018.01.001","ISSN":"2212-1447","journalAbbreviation":"Journal of Contextual Behavioral Science","page":"97-103","source":"ScienceDirect","title":"The PIIRAP: An alternative scoring algorithm for the IRAP using a probabilistic semiparametric effect size measure","title-short":"The PIIRAP","volume":"7","author":[{"family":"De Schryver","given":"Maarten"},{"family":"Hussey","given":"Ian"},{"family":"De Neve","given":"Jan"},{"family":"Cartwright","given":"Aoife"},{"family":"Barnes-Holmes","given":"Dermot"}],"issued":{"date-parts":[["2018",1,1]]}},"label":"page","suppress-author":true}],"schema":"https://github.com/citation-style-language/schema/raw/master/csl-citation.json"} </w:instrText>
+      </w:r>
+      <w:r>
+        <w:fldChar w:fldCharType="separate"/>
+      </w:r>
+      <w:r>
+        <w:rPr>
+          <w:noProof/>
+        </w:rPr>
+        <w:t>(2018)</w:t>
+      </w:r>
+      <w:r>
+        <w:fldChar w:fldCharType="end"/>
+      </w:r>
+      <w:r>
+        <w:t xml:space="preserve"> discuss some of the limitations of the </w:t>
+      </w:r>
+      <w:r>
+        <w:rPr>
+          <w:i/>
+          <w:iCs/>
+        </w:rPr>
+        <w:t>D</w:t>
+      </w:r>
+      <w:r>
+        <w:t xml:space="preserve"> score, whose assumptions are typically violated by IRAP </w:t>
+      </w:r>
+      <w:r>
+        <w:t xml:space="preserve">and IAT </w:t>
+      </w:r>
+      <w:r>
+        <w:t xml:space="preserve">data, and argued that more robust scoring and interpretable scoring methods should be employed, specifically the Probabilistic Index (PI). This effect size has also been employed under several other names including the probability of superiority or Ruscio’s A </w:t>
+      </w:r>
+      <w:r>
+        <w:fldChar w:fldCharType="begin"/>
+      </w:r>
+      <w:r>
+        <w:instrText xml:space="preserve"> ADDIN ZOTERO_ITEM CSL_CITATION {"citationID":"98XylBB5","properties":{"formattedCitation":"(Ruscio, 2008)","plainCitation":"(Ruscio, 2008)","noteIndex":0},"citationItems":[{"id":3643,"uris":["http://zotero.org/users/1687755/items/DFR4MG6R"],"itemData":{"id":3643,"type":"article-journal","container-title":"Psychological Methods","DOI":"10.1037/1082-989X.13.1.19","ISSN":"1939-1463, 1082-989X","issue":"1","language":"en","page":"19-30","source":"CrossRef","title":"A probability-based measure of effect size: Robustness to base rates and other factors.","title-short":"A probability-based measure of effect size","volume":"13","author":[{"family":"Ruscio","given":"John"}],"issued":{"date-parts":[["2008"]]}}}],"schema":"https://github.com/citation-style-language/schema/raw/master/csl-citation.json"} </w:instrText>
+      </w:r>
+      <w:r>
+        <w:fldChar w:fldCharType="separate"/>
+      </w:r>
+      <w:r>
+        <w:rPr>
+          <w:noProof/>
+        </w:rPr>
+        <w:t>(Ruscio, 2008)</w:t>
+      </w:r>
+      <w:r>
+        <w:fldChar w:fldCharType="end"/>
+      </w:r>
+      <w:r>
+        <w:t>. The PI can be interpreted as “</w:t>
+      </w:r>
+      <w:r>
+        <w:t>the probability that a randomly selected inconsistent trial has a larger RT than a randomly selected consistent trial</w:t>
+      </w:r>
+      <w:r>
+        <w:t xml:space="preserve">” </w:t>
+      </w:r>
+      <w:r>
+        <w:fldChar w:fldCharType="begin"/>
+      </w:r>
+      <w:r>
+        <w:instrText xml:space="preserve"> ADDIN ZOTERO_ITEM CSL_CITATION {"citationID":"JLVOngXG","properties":{"formattedCitation":"(De Schryver et al., 2018, p.100)","plainCitation":"(De Schryver et al., 2018, p.100)","noteIndex":0},"citationItems":[{"id":7823,"uris":["http://zotero.org/users/1687755/items/GWGYDUED"],"itemData":{"id":7823,"type":"article-journal","abstract":"The Implicit Relational Assessment Procedure (IRAP) has been used to assess the probability of arbitrarily applicable relational responding or as an indirect measure of implicit attitudes. To date, IRAP effects have commonly been quantified using the DIRAP scoring algorithm, which was derived from Greenwald, Nosek and Banaji's (2003) D effect size measure. In the article, we highlight the difference between an effect size measure and a scoring algorithm, discuss the drawbacks associated with D, and propose an alternative: a probabilistic, semiparametric measure referred to as the Probabilistic Index (Thas, De Neve, Clement, &amp; Ottoy, 2012). Using a relatively large IRAP dataset, we demonstrate how the PI is more robust to the influence of outliers and skew (which are typical of reaction time data). Finally, we conclude that PI models, in addition to producing point estimate scores, can also provide confidence intervals, significance tests, and afford the possibility to include covariates, all of which may aid single subject design studies.","container-title":"Journal of Contextual Behavioral Science","DOI":"10.1016/j.jcbs.2018.01.001","ISSN":"2212-1447","journalAbbreviation":"Journal of Contextual Behavioral Science","page":"97-103","source":"ScienceDirect","title":"The PIIRAP: An alternative scoring algorithm for the IRAP using a probabilistic semiparametric effect size measure","title-short":"The PIIRAP","volume":"7","author":[{"family":"De Schryver","given":"Maarten"},{"family":"Hussey","given":"Ian"},{"family":"De Neve","given":"Jan"},{"family":"Cartwright","given":"Aoife"},{"family":"Barnes-Holmes","given":"Dermot"}],"issued":{"date-parts":[["2018",1,1]]}},"label":"page","suffix":", p.100"}],"schema":"https://github.com/citation-style-language/schema/raw/master/csl-citation.json"} </w:instrText>
+      </w:r>
+      <w:r>
+        <w:fldChar w:fldCharType="separate"/>
+      </w:r>
+      <w:r>
+        <w:rPr>
+          <w:noProof/>
+        </w:rPr>
+        <w:t>(De Schryver et al., 2018, p.100)</w:t>
+      </w:r>
+      <w:r>
+        <w:fldChar w:fldCharType="end"/>
+      </w:r>
+      <w:r>
+        <w:t xml:space="preserve">. </w:t>
+      </w:r>
+      <w:r>
+        <w:t xml:space="preserve">As a probability, PI scores have a maximum possible range of 0 to 1, with 0.50 representing the </w:t>
+      </w:r>
+      <w:r>
+        <w:t>neutral</w:t>
+      </w:r>
+      <w:r>
+        <w:t xml:space="preserve"> point</w:t>
+      </w:r>
+      <w:r>
+        <w:t xml:space="preserve"> of no IRAP/IAT effect</w:t>
+      </w:r>
+      <w:r>
+        <w:t xml:space="preserve">. </w:t>
+      </w:r>
+      <w:r>
+        <w:t>PI scores</w:t>
+      </w:r>
+      <w:r>
+        <w:t xml:space="preserve"> can also be implemented using exactly this definition, as an exhaustive comparison of ordinal rank between block types. Computationally efficient R code to do this was supplied in Ruscio’s </w:t>
+      </w:r>
+      <w:r>
+        <w:fldChar w:fldCharType="begin"/>
+      </w:r>
+      <w:r>
+        <w:instrText xml:space="preserve"> ADDIN ZOTERO_ITEM CSL_CITATION {"citationID":"xWV8oJZQ","properties":{"formattedCitation":"(2008)","plainCitation":"(2008)","noteIndex":0},"citationItems":[{"id":3643,"uris":["http://zotero.org/users/1687755/items/DFR4MG6R"],"itemData":{"id":3643,"type":"article-journal","container-title":"Psychological Methods","DOI":"10.1037/1082-989X.13.1.19","ISSN":"1939-1463, 1082-989X","issue":"1","language":"en","page":"19-30","source":"CrossRef","title":"A probability-based measure of effect size: Robustness to base rates and other factors.","title-short":"A probability-based measure of effect size","volume":"13","author":[{"family":"Ruscio","given":"John"}],"issued":{"date-parts":[["2008"]]}},"label":"page","suppress-author":true}],"schema":"https://github.com/citation-style-language/schema/raw/master/csl-citation.json"} </w:instrText>
+      </w:r>
+      <w:r>
+        <w:fldChar w:fldCharType="separate"/>
+      </w:r>
+      <w:r>
+        <w:rPr>
+          <w:noProof/>
+        </w:rPr>
+        <w:t>(2008)</w:t>
+      </w:r>
+      <w:r>
+        <w:fldChar w:fldCharType="end"/>
+      </w:r>
+      <w:r>
+        <w:t xml:space="preserve"> supplementary materials, which was used to calculate PI scores as well as the more typical </w:t>
+      </w:r>
+      <w:r>
+        <w:rPr>
+          <w:i/>
+          <w:iCs/>
+        </w:rPr>
+        <w:t>D</w:t>
+      </w:r>
+      <w:r>
+        <w:t xml:space="preserve"> scores.</w:t>
+      </w:r>
+    </w:p>
+    <w:p>
+      <w:r>
+        <w:t xml:space="preserve">Note that the IRAP literature has historically described the neutral point </w:t>
+      </w:r>
+      <w:r>
+        <w:t xml:space="preserve">of equal speed of responding between the two block types </w:t>
+      </w:r>
+      <w:r>
+        <w:t xml:space="preserve">as the “zero point”, on the basis that the neutral point equals the zero point when using the </w:t>
+      </w:r>
+      <w:r>
+        <w:rPr>
+          <w:i/>
+          <w:iCs/>
+        </w:rPr>
+        <w:t>D</w:t>
+      </w:r>
+      <w:r>
+        <w:t xml:space="preserve"> score. For the sake of computability with the existing IRAP literature, this article employs the term </w:t>
+      </w:r>
+      <w:r>
+        <w:t>“</w:t>
+      </w:r>
+      <w:r>
+        <w:t xml:space="preserve">zero point” for both </w:t>
+      </w:r>
+      <w:r>
+        <w:rPr>
+          <w:i/>
+          <w:iCs/>
+        </w:rPr>
+        <w:t>D</w:t>
+      </w:r>
+      <w:r>
+        <w:t xml:space="preserve"> = 0 and PI = 0.50 (i.e., </w:t>
+      </w:r>
+      <w:r>
+        <w:t xml:space="preserve">“zero point” refers to the point of zero bias </w:t>
+      </w:r>
+      <w:r>
+        <w:t>rather than a score of zero).</w:t>
+      </w:r>
+    </w:p>
+    <w:p>
+      <w:pPr>
+        <w:pStyle w:val="Heading2"/>
+      </w:pPr>
+      <w:r>
+        <w:t xml:space="preserve">Bootstrapped </w:t>
+      </w:r>
+      <w:r>
+        <w:t>95% C</w:t>
+      </w:r>
+      <w:r>
+        <w:t xml:space="preserve">onfidence </w:t>
+      </w:r>
+      <w:r>
+        <w:t>I</w:t>
+      </w:r>
+      <w:r>
+        <w:t>ntervals</w:t>
+      </w:r>
+    </w:p>
+    <w:p>
+      <w:r>
+        <w:t xml:space="preserve">Participants are typically described as demonstrating a positive </w:t>
+      </w:r>
+      <w:r>
+        <w:t xml:space="preserve">effect </w:t>
+      </w:r>
+      <w:r>
+        <w:t xml:space="preserve">if its value is descriptively above </w:t>
+      </w:r>
+      <w:r>
+        <w:t xml:space="preserve">the neutral point (i.e., </w:t>
+      </w:r>
+      <w:r>
+        <w:rPr>
+          <w:i/>
+          <w:iCs/>
+        </w:rPr>
+        <w:t>D</w:t>
+      </w:r>
+      <w:r>
+        <w:t xml:space="preserve"> = 0, PI = 0.50)</w:t>
+      </w:r>
+      <w:r>
+        <w:t xml:space="preserve">, and a negative </w:t>
+      </w:r>
+      <w:r>
+        <w:rPr>
+          <w:iCs/>
+        </w:rPr>
+        <w:t>effect</w:t>
+      </w:r>
+      <w:r>
+        <w:rPr>
+          <w:i/>
+        </w:rPr>
+        <w:t xml:space="preserve"> </w:t>
+      </w:r>
+      <w:r>
+        <w:t xml:space="preserve">if it is descriptively below zero. </w:t>
+      </w:r>
+      <w:r>
+        <w:t xml:space="preserve">This can be a useful description of how to interpret the direction of an effect description of an effect </w:t>
+      </w:r>
+      <w:r>
+        <w:fldChar w:fldCharType="begin"/>
+      </w:r>
+      <w:r>
+        <w:instrText xml:space="preserve"> ADDIN ZOTERO_ITEM CSL_CITATION {"citationID":"amnoHoPa","properties":{"formattedCitation":"(Hussey, Thompson, et al., 2015)","plainCitation":"(Hussey, Thompson, et al., 2015)","noteIndex":0},"citationItems":[{"id":2644,"uris":["http://zotero.org/users/1687755/items/QDNB6VD9"],"itemData":{"id":2644,"type":"article-journal","abstract":"This Professional Interest Brief seeks to provide a clear guide to interpreting data generated by Implicit Relational Assessment Procedure (IRAP). The interpretation of IRAP data is not immediately intuitive and yet has received little explicit attention in the published literature. As such, it is hoped that this guide will help clarify this matter, particularly for those new to using the IRAP or intending to use the measure in the future. In doing so, we hope to make the measure more accessible and facilitate continued use of the methodology and its contribution to the contemporary Relational Frame Theory (RFT) literature.","container-title":"Journal of Contextual Behavioral Science","DOI":"10.1016/j.jcbs.2015.05.001","ISSN":"2212-1447","issue":"3","journalAbbreviation":"Journal of Contextual Behavioral Science","page":"157-162","source":"ScienceDirect","title":"Interpreting and inverting with less cursing: A guide to interpreting IRAP data","title-short":"Interpreting and inverting with less cursing","volume":"4","author":[{"family":"Hussey","given":"Ian"},{"family":"Thompson","given":"Miles"},{"family":"McEnteggart","given":"Ciara"},{"family":"Barnes-Holmes","given":"Dermot"},{"family":"Barnes-Holmes","given":"Yvonne"}],"issued":{"date-parts":[["2015",7]]}}}],"schema":"https://github.com/citation-style-language/schema/raw/master/csl-citation.json"} </w:instrText>
+      </w:r>
+      <w:r>
+        <w:fldChar w:fldCharType="separate"/>
+      </w:r>
+      <w:r>
+        <w:rPr>
+          <w:noProof/>
+        </w:rPr>
+        <w:t>(Hussey, Thompson, et al., 2015)</w:t>
+      </w:r>
+      <w:r>
+        <w:fldChar w:fldCharType="end"/>
+      </w:r>
+      <w:r>
+        <w:t xml:space="preserve">. </w:t>
+      </w:r>
+      <w:r>
+        <w:t>However,</w:t>
+      </w:r>
+      <w:r>
+        <w:t xml:space="preserve"> when dealing with data from individual participants, this practice moves from mere description or interpretation to </w:t>
+      </w:r>
+      <w:r>
+        <w:lastRenderedPageBreak/>
+        <w:t xml:space="preserve">necessitating </w:t>
+      </w:r>
+      <w:r>
+        <w:t xml:space="preserve">an </w:t>
+      </w:r>
+      <w:r>
+        <w:t xml:space="preserve">inference method. </w:t>
+      </w:r>
+      <w:r>
+        <w:t xml:space="preserve">That is, </w:t>
+      </w:r>
+      <w:r>
+        <w:t xml:space="preserve">if we wish to consider whether a </w:t>
+      </w:r>
+      <w:r>
+        <w:t>given participant demonstrated a positive IRAP effect on a given trial type, it is not sufficient that their score merely be descriptively greater than the neutral point</w:t>
+      </w:r>
+      <w:r>
+        <w:t xml:space="preserve"> (e.g., </w:t>
+      </w:r>
+      <w:r>
+        <w:rPr>
+          <w:i/>
+          <w:iCs/>
+        </w:rPr>
+        <w:t>D</w:t>
+      </w:r>
+      <w:r>
+        <w:t xml:space="preserve"> &gt; 0)</w:t>
+      </w:r>
+      <w:r>
+        <w:t xml:space="preserve">, rather </w:t>
+      </w:r>
+      <w:r>
+        <w:t xml:space="preserve">it must be possible to show their </w:t>
+      </w:r>
+      <w:r>
+        <w:t xml:space="preserve">score </w:t>
+      </w:r>
+      <w:r>
+        <w:t>is greater than the neutral point via an inference test</w:t>
+      </w:r>
+      <w:r>
+        <w:t xml:space="preserve"> (e.g., the lower bound confidence interval of the </w:t>
+      </w:r>
+      <w:r>
+        <w:rPr>
+          <w:i/>
+          <w:iCs/>
+        </w:rPr>
+        <w:t>D</w:t>
+      </w:r>
+      <w:r>
+        <w:t xml:space="preserve"> score &gt; 0)</w:t>
+      </w:r>
+      <w:r>
+        <w:t xml:space="preserve">. </w:t>
+      </w:r>
+      <w:r>
+        <w:t xml:space="preserve">Depending on the width of the confidence intervals, it may be the case that even descriptively large </w:t>
+      </w:r>
+      <w:r>
+        <w:rPr>
+          <w:i/>
+        </w:rPr>
+        <w:t>D</w:t>
+      </w:r>
+      <w:r>
+        <w:t xml:space="preserve"> scores </w:t>
+      </w:r>
+      <w:r>
+        <w:t xml:space="preserve">do not allow us to infer </w:t>
+      </w:r>
+      <w:r>
+        <w:t>a</w:t>
+      </w:r>
+      <w:r>
+        <w:t xml:space="preserve"> deflection from zero</w:t>
+      </w:r>
+      <w:r>
+        <w:t xml:space="preserve">. In order to quantify the uncertainty around individual </w:t>
+      </w:r>
+      <w:r>
+        <w:rPr>
+          <w:i/>
+        </w:rPr>
+        <w:t xml:space="preserve">D </w:t>
+      </w:r>
+      <w:r>
+        <w:t>scores</w:t>
+      </w:r>
+      <w:r>
+        <w:t xml:space="preserve"> and allow us to make inferences about individuals</w:t>
+      </w:r>
+      <w:r>
+        <w:t xml:space="preserve">, I therefore </w:t>
+      </w:r>
+      <w:r>
+        <w:t xml:space="preserve">calculated </w:t>
+      </w:r>
+      <w:r>
+        <w:t>confidence intervals</w:t>
+      </w:r>
+      <w:r>
+        <w:t xml:space="preserve"> around individual scores (</w:t>
+      </w:r>
+      <w:r>
+        <w:t>i.e.</w:t>
+      </w:r>
+      <w:r>
+        <w:t xml:space="preserve">, one </w:t>
+      </w:r>
+      <w:r>
+        <w:rPr>
+          <w:i/>
+          <w:iCs/>
+        </w:rPr>
+        <w:t>D</w:t>
+      </w:r>
+      <w:r>
+        <w:t xml:space="preserve"> score for each of the four IRAP trial-types for each participant</w:t>
+      </w:r>
+      <w:r>
+        <w:t xml:space="preserve">; a single </w:t>
+      </w:r>
+      <w:r>
+        <w:rPr>
+          <w:i/>
+          <w:iCs/>
+        </w:rPr>
+        <w:t>D</w:t>
+      </w:r>
+      <w:r>
+        <w:t xml:space="preserve"> score for the IAT following standard practice</w:t>
       </w:r>
       <w:r>
         <w:t>)</w:t>
       </w:r>
       <w:r>
-        <w:t xml:space="preserve">. </w:t>
-      </w:r>
-      <w:r>
-        <w:t xml:space="preserve">Two pairs of category labels </w:t>
-      </w:r>
-      <w:r>
-        <w:t xml:space="preserve">for these stimuli </w:t>
-      </w:r>
-      <w:r>
-        <w:t xml:space="preserve">are presented on the </w:t>
-      </w:r>
-      <w:r>
-        <w:t xml:space="preserve">top </w:t>
-      </w:r>
-      <w:r>
-        <w:t xml:space="preserve">left and </w:t>
-      </w:r>
-      <w:r>
-        <w:t xml:space="preserve">top </w:t>
-      </w:r>
-      <w:r>
-        <w:t>right hand sides of the screen</w:t>
-      </w:r>
-      <w:r>
-        <w:t xml:space="preserve"> (e.g., White people, Black people, Positive, and Negative)</w:t>
-      </w:r>
-      <w:r>
-        <w:t xml:space="preserve"> and are mapped to the left and right response keys</w:t>
-      </w:r>
-      <w:r>
-        <w:t xml:space="preserve"> so that each key shares both a target and a attribute category</w:t>
-      </w:r>
-      <w:r>
-        <w:t xml:space="preserve">. </w:t>
-      </w:r>
-      <w:r>
-        <w:t xml:space="preserve">Participants must categorize the stimuli in the middle of the screen using the two response options which are mapped to the four categories. </w:t>
-      </w:r>
-      <w:r>
-        <w:t xml:space="preserve">In order to progress to the next trial, the correct response must </w:t>
-      </w:r>
-      <w:r>
-        <w:t xml:space="preserve">typically </w:t>
-      </w:r>
-      <w:r>
-        <w:t xml:space="preserve">be given. Incorrect responses result in a red X being presented on screen. Between blocks of trials, </w:t>
-      </w:r>
-      <w:r>
+        <w:t xml:space="preserve">. To the best of my knowledge, no published </w:t>
+      </w:r>
+      <w:r>
+        <w:t xml:space="preserve">study using the </w:t>
+      </w:r>
+      <w:r>
+        <w:t xml:space="preserve">IRAP </w:t>
+      </w:r>
+      <w:r>
+        <w:t xml:space="preserve">or IAT </w:t>
+      </w:r>
+      <w:r>
+        <w:t>has calculated or reported confidence intervals on individuals</w:t>
+      </w:r>
+      <w:r>
+        <w:t>’</w:t>
+      </w:r>
+      <w:r>
+        <w:t xml:space="preserve"> scores before now. </w:t>
+      </w:r>
+      <w:r>
+        <w:t>In order to provide a comparison</w:t>
+      </w:r>
+      <w:r>
+        <w:t xml:space="preserve"> for the performance of the </w:t>
+      </w:r>
+      <w:r>
+        <w:rPr>
+          <w:i/>
+          <w:iCs/>
+        </w:rPr>
+        <w:t>D</w:t>
+      </w:r>
+      <w:r>
+        <w:t xml:space="preserve"> score</w:t>
+      </w:r>
+      <w:r>
+        <w:t xml:space="preserve"> and following De Schryver et al.’s </w:t>
+      </w:r>
+      <w:r>
+        <w:fldChar w:fldCharType="begin"/>
+      </w:r>
+      <w:r>
+        <w:instrText xml:space="preserve"> ADDIN ZOTERO_ITEM CSL_CITATION {"citationID":"FXro1I1G","properties":{"formattedCitation":"(2018)","plainCitation":"(2018)","noteIndex":0},"citationItems":[{"id":7823,"uris":["http://zotero.org/users/1687755/items/GWGYDUED"],"itemData":{"id":7823,"type":"article-journal","abstract":"The Implicit Relational Assessment Procedure (IRAP) has been used to assess the probability of arbitrarily applicable relational responding or as an indirect measure of implicit attitudes. To date, IRAP effects have commonly been quantified using the DIRAP scoring algorithm, which was derived from Greenwald, Nosek and Banaji's (2003) D effect size measure. In the article, we highlight the difference between an effect size measure and a scoring algorithm, discuss the drawbacks associated with D, and propose an alternative: a probabilistic, semiparametric measure referred to as the Probabilistic Index (Thas, De Neve, Clement, &amp; Ottoy, 2012). Using a relatively large IRAP dataset, we demonstrate how the PI is more robust to the influence of outliers and skew (which are typical of reaction time data). Finally, we conclude that PI models, in addition to producing point estimate scores, can also provide confidence intervals, significance tests, and afford the possibility to include covariates, all of which may aid single subject design studies.","container-title":"Journal of Contextual Behavioral Science","DOI":"10.1016/j.jcbs.2018.01.001","ISSN":"2212-1447","journalAbbreviation":"Journal of Contextual Behavioral Science","page":"97-103","source":"ScienceDirect","title":"The PIIRAP: An alternative scoring algorithm for the IRAP using a probabilistic semiparametric effect size measure","title-short":"The PIIRAP","volume":"7","author":[{"family":"De Schryver","given":"Maarten"},{"family":"Hussey","given":"Ian"},{"family":"De Neve","given":"Jan"},{"family":"Cartwright","given":"Aoife"},{"family":"Barnes-Holmes","given":"Dermot"}],"issued":{"date-parts":[["2018",1,1]]}},"label":"page","suppress-author":true}],"schema":"https://github.com/citation-style-language/schema/raw/master/csl-citation.json"} </w:instrText>
+      </w:r>
+      <w:r>
+        <w:fldChar w:fldCharType="separate"/>
+      </w:r>
+      <w:r>
+        <w:rPr>
+          <w:noProof/>
+        </w:rPr>
+        <w:t>(2018)</w:t>
+      </w:r>
+      <w:r>
+        <w:fldChar w:fldCharType="end"/>
+      </w:r>
+      <w:r>
+        <w:t xml:space="preserve"> reccommendations</w:t>
+      </w:r>
+      <w:r>
+        <w:t xml:space="preserve">, PI scores and their 95% confidence intervals were also </w:t>
+      </w:r>
+      <w:r>
+        <w:t>calculated</w:t>
+      </w:r>
+      <w:r>
+        <w:t>.</w:t>
+      </w:r>
+    </w:p>
+    <w:p>
+      <w:r>
+        <w:t xml:space="preserve">A common method for calculating confidence intervals the arithmetic method </w:t>
+      </w:r>
+      <w:r>
+        <w:fldChar w:fldCharType="begin"/>
+      </w:r>
+      <w:r>
+        <w:instrText xml:space="preserve"> ADDIN ZOTERO_ITEM CSL_CITATION {"citationID":"vsMy0hBq","properties":{"formattedCitation":"(e.g., CI = mean \\uc0\\u177{} SEM*z, where z for 95% interval = 1.96; Swinscow &amp; Campbell, 1997)","plainCitation":"(e.g., CI = mean ± SEM*z, where z for 95% interval = 1.96; Swinscow &amp; Campbell, 1997)","noteIndex":0},"citationItems":[{"id":13933,"uris":["http://zotero.org/users/1687755/items/2YZSRSLF"],"itemData":{"id":13933,"type":"book","edition":"9th Ed.","event-place":"London","language":"en","publisher":"BMJ Publishing Group","publisher-place":"London","title":"Statistics at Square One","URL":"https://www.bmj.com/about-bmj/resources-readers/publications/statistics-square-one","author":[{"family":"Swinscow","given":"T. D. V."},{"family":"Campbell","given":"M. J."}],"issued":{"date-parts":[["1997"]]}},"label":"page","prefix":"e.g., CI = mean ± SEM*z, where z for 95% interval = 1.96; "}],"schema":"https://github.com/citation-style-language/schema/raw/master/csl-citation.json"} </w:instrText>
+      </w:r>
+      <w:r>
+        <w:fldChar w:fldCharType="separate"/>
+      </w:r>
+      <w:r>
+        <w:rPr>
+          <w:rFonts w:cs="CMU Serif Roman"/>
+          <w:lang w:val="en-GB"/>
+        </w:rPr>
+        <w:t>(e.g., CI = mean ± SEM*z, where z for 95% interval = 1.96; Swinscow &amp; Campbell, 1997)</w:t>
+      </w:r>
+      <w:r>
+        <w:fldChar w:fldCharType="end"/>
+      </w:r>
+      <w:r>
+        <w:t xml:space="preserve">. However, this requires the standard error of the mean of the effect size, or a derivative of it such as its variance, to be specified. To the best of my knowledge, the SEM of the </w:t>
+      </w:r>
+      <w:r>
+        <w:rPr>
+          <w:i/>
+          <w:iCs/>
+        </w:rPr>
+        <w:t>D</w:t>
+      </w:r>
+      <w:r>
+        <w:t xml:space="preserve"> score effect size has not </w:t>
+      </w:r>
+      <w:r>
+        <w:t xml:space="preserve">yet </w:t>
+      </w:r>
+      <w:r>
+        <w:t>been defined</w:t>
+      </w:r>
+      <w:r>
+        <w:t>. This is</w:t>
+      </w:r>
+      <w:r>
+        <w:t xml:space="preserve"> possibly based on its </w:t>
+      </w:r>
+      <w:r>
+        <w:t xml:space="preserve">somewhat </w:t>
+      </w:r>
+      <w:r>
+        <w:t>odd properties such as finite range and correlation between numerator and denominator</w:t>
+      </w:r>
+      <w:r>
+        <w:t xml:space="preserve">, in contrast to other forms of standardized mean difference effect sizes on which it was nominally based </w:t>
+      </w:r>
+      <w:r>
+        <w:fldChar w:fldCharType="begin"/>
+      </w:r>
+      <w:r>
+        <w:instrText xml:space="preserve"> ADDIN ZOTERO_ITEM CSL_CITATION {"citationID":"QOeMghTY","properties":{"formattedCitation":"(see De Schryver et al., 2018; Greenwald et al., 2003)","plainCitation":"(see De Schryver et al., 2018; Greenwald et al., 2003)","noteIndex":0},"citationItems":[{"id":7823,"uris":["http://zotero.org/users/1687755/items/GWGYDUED"],"itemData":{"id":7823,"type":"article-journal","abstract":"The Implicit Relational Assessment Procedure (IRAP) has been used to assess the probability of arbitrarily applicable relational responding or as an indirect measure of implicit attitudes. To date, IRAP effects have commonly been quantified using the DIRAP scoring algorithm, which was derived from Greenwald, Nosek and Banaji's (2003) D effect size measure. In the article, we highlight the difference between an effect size measure and a scoring algorithm, discuss the drawbacks associated with D, and propose an alternative: a probabilistic, semiparametric measure referred to as the Probabilistic Index (Thas, De Neve, Clement, &amp; Ottoy, 2012). Using a relatively large IRAP dataset, we demonstrate how the PI is more robust to the influence of outliers and skew (which are typical of reaction time data). Finally, we conclude that PI models, in addition to producing point estimate scores, can also provide confidence intervals, significance tests, and afford the possibility to include covariates, all of which may aid single subject design studies.","container-title":"Journal of Contextual Behavioral Science","DOI":"10.1016/j.jcbs.2018.01.001","ISSN":"2212-1447","journalAbbreviation":"Journal of Contextual Behavioral Science","page":"97-103","source":"ScienceDirect","title":"The PIIRAP: An alternative scoring algorithm for the IRAP using a probabilistic semiparametric effect size measure","title-short":"The PIIRAP","volume":"7","author":[{"family":"De Schryver","given":"Maarten"},{"family":"Hussey","given":"Ian"},{"family":"De Neve","given":"Jan"},{"family":"Cartwright","given":"Aoife"},{"family":"Barnes-Holmes","given":"Dermot"}],"issued":{"date-parts":[["2018",1,1]]}},"label":"page","prefix":"see "},{"id":226,"uris":["http://zotero.org/users/1687755/items/BDWCSHP8"],"itemData":{"id":226,"type":"article-journal","container-title":"Journal of Personality and Social Psychology","DOI":"10.1037/0022-3514.85.2.197","ISSN":"1939-1315, 0022-3514","issue":"2","language":"en","page":"197-216","source":"CrossRef","title":"Understanding and using the Implicit Association Test: I. An improved scoring algorithm.","title-short":"Understanding and using the Implicit Association Test","volume":"85","author":[{"family":"Greenwald","given":"Anthony G."},{"family":"Nosek","given":"Brian A."},{"family":"Banaji","given":"Mahzarin R."}],"issued":{"date-parts":[["2003"]]}}}],"schema":"https://github.com/citation-style-language/schema/raw/master/csl-citation.json"} </w:instrText>
+      </w:r>
+      <w:r>
+        <w:fldChar w:fldCharType="separate"/>
+      </w:r>
+      <w:r>
+        <w:rPr>
+          <w:noProof/>
+        </w:rPr>
+        <w:t>(see De Schryver et al., 2018; Greenwald et al., 2003)</w:t>
+      </w:r>
+      <w:r>
+        <w:fldChar w:fldCharType="end"/>
+      </w:r>
+      <w:r>
+        <w:t>.</w:t>
+      </w:r>
+    </w:p>
+    <w:p>
+      <w:r>
+        <w:t xml:space="preserve">An accessible alternative method for calculating confidence intervals is bootstrapping. </w:t>
+      </w:r>
+      <w:r>
+        <w:rPr>
+          <w:lang w:val="en-IE"/>
+        </w:rPr>
+        <w:t>Briefly, bootstrapping</w:t>
+      </w:r>
+      <w:r>
+        <w:rPr>
+          <w:lang w:val="en-IE"/>
+        </w:rPr>
+        <w:t>,</w:t>
+      </w:r>
+      <w:r>
+        <w:rPr>
+          <w:lang w:val="en-IE"/>
+        </w:rPr>
+        <w:t xml:space="preserve"> or random sampling with replacement</w:t>
+      </w:r>
+      <w:r>
+        <w:rPr>
+          <w:lang w:val="en-IE"/>
+        </w:rPr>
+        <w:t>,</w:t>
+      </w:r>
+      <w:r>
+        <w:rPr>
+          <w:lang w:val="en-IE"/>
+        </w:rPr>
+        <w:t xml:space="preserve"> is a resampling method that is often used as an alternative to mathematical statistical inference in cases where parametric </w:t>
+      </w:r>
+      <w:r>
+        <w:rPr>
+          <w:lang w:val="en-IE"/>
+        </w:rPr>
+        <w:lastRenderedPageBreak/>
+        <w:t>assumptions might be violated or parameters are not trivial to calculate</w:t>
+      </w:r>
+      <w:r>
+        <w:rPr>
+          <w:lang w:val="en-IE"/>
+        </w:rPr>
+        <w:t>,</w:t>
+      </w:r>
+      <w:r>
+        <w:rPr>
+          <w:lang w:val="en-IE"/>
+        </w:rPr>
+        <w:t xml:space="preserve"> such as </w:t>
+      </w:r>
+      <w:r>
+        <w:rPr>
+          <w:lang w:val="en-IE"/>
+        </w:rPr>
+        <w:t xml:space="preserve">with </w:t>
+      </w:r>
+      <w:r>
+        <w:rPr>
+          <w:lang w:val="en-IE"/>
+        </w:rPr>
         <w:t xml:space="preserve">the </w:t>
       </w:r>
       <w:r>
-        <w:t xml:space="preserve">mapping of the category labels and the required </w:t>
-      </w:r>
-      <w:r>
-        <w:lastRenderedPageBreak/>
-        <w:t>response changes</w:t>
-      </w:r>
-      <w:r>
-        <w:t xml:space="preserve"> </w:t>
-      </w:r>
-      <w:r>
-        <w:t xml:space="preserve">so that, for example, </w:t>
-      </w:r>
-      <w:r>
-        <w:t xml:space="preserve">on one block type </w:t>
-      </w:r>
-      <w:r>
-        <w:t xml:space="preserve">participants </w:t>
-      </w:r>
-      <w:r>
-        <w:t>W</w:t>
-      </w:r>
-      <w:r>
-        <w:t xml:space="preserve">hite people </w:t>
-      </w:r>
-      <w:r>
-        <w:t xml:space="preserve">and positive words share the left response key and </w:t>
-      </w:r>
-      <w:r>
-        <w:t>Black</w:t>
-      </w:r>
-      <w:r>
-        <w:t xml:space="preserve"> people and n</w:t>
-      </w:r>
-      <w:r>
-        <w:t>egative</w:t>
-      </w:r>
-      <w:r>
-        <w:t xml:space="preserve"> words share the right response key. On the other block type the opposite is the case, </w:t>
-      </w:r>
-      <w:r>
-        <w:t>for example</w:t>
-      </w:r>
-      <w:r>
-        <w:t xml:space="preserve"> </w:t>
-      </w:r>
-      <w:r>
-        <w:t>W</w:t>
-      </w:r>
-      <w:r>
-        <w:t xml:space="preserve">hite people </w:t>
-      </w:r>
-      <w:r>
-        <w:t xml:space="preserve">and </w:t>
-      </w:r>
-      <w:r>
-        <w:t xml:space="preserve">negative </w:t>
-      </w:r>
-      <w:r>
-        <w:t xml:space="preserve">words share the left response key and Black people and </w:t>
-      </w:r>
-      <w:r>
-        <w:t xml:space="preserve">positive </w:t>
-      </w:r>
-      <w:r>
-        <w:t>words share the right response key</w:t>
-      </w:r>
-      <w:r>
-        <w:t xml:space="preserve">. </w:t>
-      </w:r>
-      <w:r>
-        <w:t xml:space="preserve">Participants are instructed to sort the stimuli as quickly and accurately as possible. </w:t>
-      </w:r>
-      <w:r>
-        <w:t xml:space="preserve">Differential reaction times between the two block types are used to quantify the </w:t>
-      </w:r>
-      <w:r>
-        <w:t>IAT</w:t>
-      </w:r>
-      <w:r>
-        <w:t xml:space="preserve"> effect.</w:t>
-      </w:r>
-    </w:p>
-    <w:p>
-      <w:pPr>
-        <w:pStyle w:val="Heading2"/>
-      </w:pPr>
-      <w:r>
-        <w:t>Scoring methods</w:t>
-      </w:r>
-    </w:p>
-    <w:p>
-      <w:r>
-        <w:t>IRAP</w:t>
-      </w:r>
-      <w:r>
-        <w:t xml:space="preserve"> and IAT</w:t>
-      </w:r>
-      <w:r>
-        <w:t xml:space="preserve"> studies typically using the </w:t>
-      </w:r>
-      <w:r>
-        <w:rPr>
-          <w:i/>
+        <w:rPr>
+          <w:i/>
+          <w:iCs/>
+          <w:lang w:val="en-IE"/>
         </w:rPr>
         <w:t>D</w:t>
       </w:r>
       <w:r>
-        <w:t xml:space="preserve"> scoring method to convert each participant’s reaction times into analyzable values. The </w:t>
-      </w:r>
-      <w:r>
-        <w:rPr>
-          <w:i/>
-        </w:rPr>
-        <w:t>D</w:t>
-      </w:r>
-      <w:r>
-        <w:t xml:space="preserve"> score has some similarities to Cohen’s </w:t>
-      </w:r>
-      <w:r>
-        <w:rPr>
-          <w:i/>
-        </w:rPr>
-        <w:t>d</w:t>
-      </w:r>
-      <w:r>
-        <w:t xml:space="preserve">, insofar as it is a trimmed and standardized difference in mean reaction time between the two block types. The specifics of the </w:t>
-      </w:r>
-      <w:r>
-        <w:rPr>
-          <w:i/>
-        </w:rPr>
-        <w:t>D</w:t>
-      </w:r>
-      <w:r>
-        <w:t xml:space="preserve"> score have been discussed in precise detail in other publications</w:t>
-      </w:r>
-      <w:r>
-        <w:t xml:space="preserve"> </w:t>
-      </w:r>
-      <w:r>
-        <w:fldChar w:fldCharType="begin"/>
-      </w:r>
-      <w:r>
-        <w:instrText xml:space="preserve"> ADDIN ZOTERO_ITEM CSL_CITATION {"citationID":"lSfoA3uQ","properties":{"formattedCitation":"(Barnes-Holmes et al., 2010; Greenwald et al., 2003; Hussey, Thompson, et al., 2015)","plainCitation":"(Barnes-Holmes et al., 2010; Greenwald et al., 2003; Hussey, Thompson, et al., 2015)","noteIndex":0},"citationItems":[{"id":201,"uris":["http://zotero.org/users/1687755/items/XI3TJMRH"],"itemData":{"id":201,"type":"article-journal","container-title":"The Psychological Record","page":"527–542","title":"A sketch of the Implicit Relational Assessment Procedure (IRAP) and the Relational Elaboration and Coherence (REC) model","volume":"60","author":[{"family":"Barnes-Holmes","given":"Dermot"},{"family":"Barnes-Holmes","given":"Yvonne"},{"family":"Stewart","given":"Ian"},{"family":"Boles","given":"Shawn"}],"issued":{"date-parts":[["2010"]]}}},{"id":226,"uris":["http://zotero.org/users/1687755/items/BDWCSHP8"],"itemData":{"id":226,"type":"article-journal","container-title":"Journal of Personality and Social Psychology","DOI":"10.1037/0022-3514.85.2.197","ISSN":"1939-1315, 0022-3514","issue":"2","language":"en","page":"197-216","source":"CrossRef","title":"Understanding and using the Implicit Association Test: I. An improved scoring algorithm.","title-short":"Understanding and using the Implicit Association Test","volume":"85","author":[{"family":"Greenwald","given":"Anthony G."},{"family":"Nosek","given":"Brian A."},{"family":"Banaji","given":"Mahzarin R."}],"issued":{"date-parts":[["2003"]]}}},{"id":2644,"uris":["http://zotero.org/users/1687755/items/QDNB6VD9"],"itemData":{"id":2644,"type":"article-journal","abstract":"This Professional Interest Brief seeks to provide a clear guide to interpreting data generated by Implicit Relational Assessment Procedure (IRAP). The interpretation of IRAP data is not immediately intuitive and yet has received little explicit attention in the published literature. As such, it is hoped that this guide will help clarify this matter, particularly for those new to using the IRAP or intending to use the measure in the future. In doing so, we hope to make the measure more accessible and facilitate continued use of the methodology and its contribution to the contemporary Relational Frame Theory (RFT) literature.","container-title":"Journal of Contextual Behavioral Science","DOI":"10.1016/j.jcbs.2015.05.001","ISSN":"2212-1447","issue":"3","journalAbbreviation":"Journal of Contextual Behavioral Science","page":"157-162","source":"ScienceDirect","title":"Interpreting and inverting with less cursing: A guide to interpreting IRAP data","title-short":"Interpreting and inverting with less cursing","volume":"4","author":[{"family":"Hussey","given":"Ian"},{"family":"Thompson","given":"Miles"},{"family":"McEnteggart","given":"Ciara"},{"family":"Barnes-Holmes","given":"Dermot"},{"family":"Barnes-Holmes","given":"Yvonne"}],"issued":{"date-parts":[["2015",7]]}}}],"schema":"https://github.com/citation-style-language/schema/raw/master/csl-citation.json"} </w:instrText>
-      </w:r>
-      <w:r>
-        <w:fldChar w:fldCharType="separate"/>
-      </w:r>
-      <w:r>
-        <w:rPr>
-          <w:noProof/>
-        </w:rPr>
-        <w:t>(Barnes-Holmes et al., 2010; Greenwald et al., 2003; Hussey, Thompson, et al., 2015)</w:t>
-      </w:r>
-      <w:r>
-        <w:fldChar w:fldCharType="end"/>
-      </w:r>
-      <w:r>
-        <w:t>, and therefore will only be summarized here. Its key points are that reaction times &gt; 10,000 ms are trimmed, a mean reaction time is calculated for the trials in each block type, and a standard deviation is calculated for the pooled trials in both block</w:t>
-      </w:r>
-      <w:r>
-        <w:t xml:space="preserve"> types</w:t>
-      </w:r>
-      <w:r>
-        <w:t xml:space="preserve">. The difference between the means is then divided by the standard deviation, resulting in a </w:t>
-      </w:r>
-      <w:r>
-        <w:rPr>
-          <w:i/>
-        </w:rPr>
-        <w:t>D</w:t>
-      </w:r>
-      <w:r>
-        <w:t xml:space="preserve"> score.</w:t>
-      </w:r>
-      <w:r>
-        <w:t xml:space="preserve"> </w:t>
-      </w:r>
-      <w:r>
-        <w:rPr>
-          <w:i/>
-          <w:iCs/>
-        </w:rPr>
-        <w:t>D</w:t>
-      </w:r>
-      <w:r>
-        <w:t xml:space="preserve"> scores have a maximum possible range of -2 to +2</w:t>
-      </w:r>
-      <w:r>
-        <w:t xml:space="preserve">, with 0 representing the neutral point. </w:t>
-      </w:r>
-      <w:r>
-        <w:t>In the IRAP literature, t</w:t>
-      </w:r>
-      <w:r>
-        <w:t xml:space="preserve">his zero point is often </w:t>
-      </w:r>
-      <w:r>
-        <w:lastRenderedPageBreak/>
-        <w:t xml:space="preserve">employed as a meaningful reference point from which comparisons are made, such differences from zero </w:t>
-      </w:r>
-      <w:r>
-        <w:rPr>
-          <w:i/>
-          <w:iCs/>
-        </w:rPr>
-        <w:t>t</w:t>
-      </w:r>
-      <w:r>
-        <w:t xml:space="preserve">-tests </w:t>
-      </w:r>
-      <w:r>
-        <w:fldChar w:fldCharType="begin"/>
-      </w:r>
-      <w:r>
-        <w:instrText xml:space="preserve"> ADDIN ZOTERO_ITEM CSL_CITATION {"citationID":"fdOLYjsl","properties":{"formattedCitation":"(Hussey, Daly, et al., 2015)","plainCitation":"(Hussey, Daly, et al., 2015)","noteIndex":0},"citationItems":[{"id":2405,"uris":["http://zotero.org/users/1687755/items/I2S2TANG"],"itemData":{"id":2405,"type":"article-journal","abstract":"The current study explored implicit attitudes to life and death in a student population using both the Implicit Association Test (IAT) and the Implicit Relational Assessment Procedure (IRAP). The IAT was similar to one used in previously published researched in the context of the prospective prediction of suicide and self-harm. Two IRAPs were employed, one that assessed relational responses specific to death and life with respect to self, and a second that assessed relational responses specific to evaluations of death and life. The IAT replicated previous results found in normative populations. The IRAPs indicated “prolife” biases, as expected. However, they also failed to demonstrate the presence of strong “antideath” biases, and in one case a specific “death–positive” bias was found. The results observed on the explicit measures did not readily explain the absent or “prodeath” effects observed on the IRAPs. Indeed, participants reported a normative level of anxiety and fear of death. Implications for the study of implicit attitudes to death using the IRAP are considered.","container-title":"The Psychological Record","DOI":"10.1007/s40732-015-0142-3","ISSN":"0033-2933, 2163-3452","issue":"4","journalAbbreviation":"Psychol Rec","language":"en","page":"731-742","source":"link.springer.com","title":"Life is Good, But Death Ain’t Bad Either: Counter-Intuitive Implicit Biases to Death in a Normative Population","title-short":"Life is Good, But Death Ain’t Bad Either","volume":"65","author":[{"family":"Hussey","given":"Ian"},{"family":"Daly","given":"Tarah"},{"family":"Barnes-Holmes","given":"Dermot"}],"issued":{"date-parts":[["2015",7,23]]}}}],"schema":"https://github.com/citation-style-language/schema/raw/master/csl-citation.json"} </w:instrText>
-      </w:r>
-      <w:r>
-        <w:fldChar w:fldCharType="separate"/>
-      </w:r>
-      <w:r>
-        <w:rPr>
-          <w:noProof/>
-        </w:rPr>
-        <w:t>(Hussey, Daly, et al., 2015)</w:t>
-      </w:r>
-      <w:r>
-        <w:fldChar w:fldCharType="end"/>
-      </w:r>
-      <w:r>
-        <w:t xml:space="preserve"> </w:t>
-      </w:r>
-      <w:r>
-        <w:t xml:space="preserve">or testing the proportion of scores above vs. below zero </w:t>
-      </w:r>
-      <w:r>
-        <w:fldChar w:fldCharType="begin"/>
-      </w:r>
-      <w:r>
-        <w:instrText xml:space="preserve"> ADDIN ZOTERO_ITEM CSL_CITATION {"citationID":"HNpbOP2d","properties":{"formattedCitation":"(Finn et al., 2019)","plainCitation":"(Finn et al., 2019)","noteIndex":0},"citationItems":[{"id":13919,"uris":["http://zotero.org/users/1687755/items/LRC75VR7"],"itemData":{"id":13919,"type":"article-journal","abstract":"A recently published article reported a particular pattern of responding that has been observed on the Implicit Relational Assessment Procedure (IRAP), referred to as a Single-Trial-Type-Dominance-Effect (STTDE; Finn, Barnes-Holmes, &amp; McEnteggart in The Psychological Record, 68(1), 11–25, 2018). To account for the phenomenon, the Differential Arbitrarily Applicable Relational Responding Effects (DAARRE) model of IRAP performance was proposed. The DAARRE model predicts the STTDE in terms of an overlap in the functional properties of the label, target, and response-option stimuli presented within an IRAP. This article presents an initial attempt at engineering a STTDE within an experimental session. Forty participants were exposed to a series of training procedures and IRAPs. The training procedures consisted of a series of trials that aimed to establish a “True” function for a picture stimulus that was subsequently presented in the IRAP; participants were then exposed to an IRAP in which participants were required to respond “True” on a specific trial-type that presented that picture. Consistent with the DAARRE model, the STTDE emerged for the predicted trial-type, with analyses at both the group and individual participant level supporting this conclusion. The implications of the findings for future research on analyzing the dynamics of arbitrarily applicable relational responding are discussed.","container-title":"The Psychological Record","DOI":"10.1007/s40732-019-00347-4","ISSN":"2163-3452","issue":"3","journalAbbreviation":"Psychol Rec","language":"en","page":"425-435","source":"Springer Link","title":"Predicting and Influencing the Single-Trial-Type-Dominance-Effect: the First Study","title-short":"Predicting and Influencing the Single-Trial-Type-Dominance-Effect","volume":"69","author":[{"family":"Finn","given":"Martin"},{"family":"Barnes-Holmes","given":"Dermot"},{"family":"McEnteggart","given":"Ciara"},{"family":"Kavanagh","given":"Deirdre"}],"issued":{"date-parts":[["2019",9,1]]}}}],"schema":"https://github.com/citation-style-language/schema/raw/master/csl-citation.json"} </w:instrText>
-      </w:r>
-      <w:r>
-        <w:fldChar w:fldCharType="separate"/>
-      </w:r>
-      <w:r>
-        <w:rPr>
-          <w:noProof/>
-        </w:rPr>
-        <w:t>(Finn et al., 2019)</w:t>
-      </w:r>
-      <w:r>
-        <w:fldChar w:fldCharType="end"/>
-      </w:r>
-      <w:r>
-        <w:t>.</w:t>
-      </w:r>
-    </w:p>
-    <w:p>
-      <w:r>
-        <w:t xml:space="preserve">De Schryver et al. </w:t>
-      </w:r>
-      <w:r>
-        <w:fldChar w:fldCharType="begin"/>
-      </w:r>
-      <w:r>
-        <w:instrText xml:space="preserve"> ADDIN ZOTERO_ITEM CSL_CITATION {"citationID":"TflfIOIB","properties":{"formattedCitation":"(2018)","plainCitation":"(2018)","noteIndex":0},"citationItems":[{"id":7823,"uris":["http://zotero.org/users/1687755/items/GWGYDUED"],"itemData":{"id":7823,"type":"article-journal","abstract":"The Implicit Relational Assessment Procedure (IRAP) has been used to assess the probability of arbitrarily applicable relational responding or as an indirect measure of implicit attitudes. To date, IRAP effects have commonly been quantified using the DIRAP scoring algorithm, which was derived from Greenwald, Nosek and Banaji's (2003) D effect size measure. In the article, we highlight the difference between an effect size measure and a scoring algorithm, discuss the drawbacks associated with D, and propose an alternative: a probabilistic, semiparametric measure referred to as the Probabilistic Index (Thas, De Neve, Clement, &amp; Ottoy, 2012). Using a relatively large IRAP dataset, we demonstrate how the PI is more robust to the influence of outliers and skew (which are typical of reaction time data). Finally, we conclude that PI models, in addition to producing point estimate scores, can also provide confidence intervals, significance tests, and afford the possibility to include covariates, all of which may aid single subject design studies.","container-title":"Journal of Contextual Behavioral Science","DOI":"10.1016/j.jcbs.2018.01.001","ISSN":"2212-1447","journalAbbreviation":"Journal of Contextual Behavioral Science","page":"97-103","source":"ScienceDirect","title":"The PIIRAP: An alternative scoring algorithm for the IRAP using a probabilistic semiparametric effect size measure","title-short":"The PIIRAP","volume":"7","author":[{"family":"De Schryver","given":"Maarten"},{"family":"Hussey","given":"Ian"},{"family":"De Neve","given":"Jan"},{"family":"Cartwright","given":"Aoife"},{"family":"Barnes-Holmes","given":"Dermot"}],"issued":{"date-parts":[["2018",1,1]]}},"label":"page","suppress-author":true}],"schema":"https://github.com/citation-style-language/schema/raw/master/csl-citation.json"} </w:instrText>
-      </w:r>
-      <w:r>
-        <w:fldChar w:fldCharType="separate"/>
-      </w:r>
-      <w:r>
-        <w:rPr>
-          <w:noProof/>
-        </w:rPr>
-        <w:t>(2018)</w:t>
-      </w:r>
-      <w:r>
-        <w:fldChar w:fldCharType="end"/>
-      </w:r>
-      <w:r>
-        <w:t xml:space="preserve"> discuss some of the limitations of the </w:t>
-      </w:r>
-      <w:r>
-        <w:rPr>
-          <w:i/>
-          <w:iCs/>
-        </w:rPr>
-        <w:t>D</w:t>
-      </w:r>
-      <w:r>
-        <w:t xml:space="preserve"> score, whose assumptions are typically violated by IRAP </w:t>
-      </w:r>
-      <w:r>
-        <w:t xml:space="preserve">and IAT </w:t>
-      </w:r>
-      <w:r>
-        <w:t xml:space="preserve">data, and argued that more robust scoring and interpretable scoring methods should be employed, specifically the Probabilistic Index (PI). This effect size has also been employed under several other names including the probability of superiority or Ruscio’s A </w:t>
-      </w:r>
-      <w:r>
-        <w:fldChar w:fldCharType="begin"/>
-      </w:r>
-      <w:r>
-        <w:instrText xml:space="preserve"> ADDIN ZOTERO_ITEM CSL_CITATION {"citationID":"98XylBB5","properties":{"formattedCitation":"(Ruscio, 2008)","plainCitation":"(Ruscio, 2008)","noteIndex":0},"citationItems":[{"id":3643,"uris":["http://zotero.org/users/1687755/items/DFR4MG6R"],"itemData":{"id":3643,"type":"article-journal","container-title":"Psychological Methods","DOI":"10.1037/1082-989X.13.1.19","ISSN":"1939-1463, 1082-989X","issue":"1","language":"en","page":"19-30","source":"CrossRef","title":"A probability-based measure of effect size: Robustness to base rates and other factors.","title-short":"A probability-based measure of effect size","volume":"13","author":[{"family":"Ruscio","given":"John"}],"issued":{"date-parts":[["2008"]]}}}],"schema":"https://github.com/citation-style-language/schema/raw/master/csl-citation.json"} </w:instrText>
-      </w:r>
-      <w:r>
-        <w:fldChar w:fldCharType="separate"/>
-      </w:r>
-      <w:r>
-        <w:rPr>
-          <w:noProof/>
-        </w:rPr>
-        <w:t>(Ruscio, 2008)</w:t>
-      </w:r>
-      <w:r>
-        <w:fldChar w:fldCharType="end"/>
-      </w:r>
-      <w:r>
-        <w:t>. The PI can be interpreted as “</w:t>
-      </w:r>
-      <w:r>
-        <w:t>the probability that a randomly selected inconsistent trial has a larger RT than a randomly selected consistent trial</w:t>
-      </w:r>
-      <w:r>
-        <w:t xml:space="preserve">” </w:t>
-      </w:r>
-      <w:r>
-        <w:fldChar w:fldCharType="begin"/>
-      </w:r>
-      <w:r>
-        <w:instrText xml:space="preserve"> ADDIN ZOTERO_ITEM CSL_CITATION {"citationID":"JLVOngXG","properties":{"formattedCitation":"(De Schryver et al., 2018, p.100)","plainCitation":"(De Schryver et al., 2018, p.100)","noteIndex":0},"citationItems":[{"id":7823,"uris":["http://zotero.org/users/1687755/items/GWGYDUED"],"itemData":{"id":7823,"type":"article-journal","abstract":"The Implicit Relational Assessment Procedure (IRAP) has been used to assess the probability of arbitrarily applicable relational responding or as an indirect measure of implicit attitudes. To date, IRAP effects have commonly been quantified using the DIRAP scoring algorithm, which was derived from Greenwald, Nosek and Banaji's (2003) D effect size measure. In the article, we highlight the difference between an effect size measure and a scoring algorithm, discuss the drawbacks associated with D, and propose an alternative: a probabilistic, semiparametric measure referred to as the Probabilistic Index (Thas, De Neve, Clement, &amp; Ottoy, 2012). Using a relatively large IRAP dataset, we demonstrate how the PI is more robust to the influence of outliers and skew (which are typical of reaction time data). Finally, we conclude that PI models, in addition to producing point estimate scores, can also provide confidence intervals, significance tests, and afford the possibility to include covariates, all of which may aid single subject design studies.","container-title":"Journal of Contextual Behavioral Science","DOI":"10.1016/j.jcbs.2018.01.001","ISSN":"2212-1447","journalAbbreviation":"Journal of Contextual Behavioral Science","page":"97-103","source":"ScienceDirect","title":"The PIIRAP: An alternative scoring algorithm for the IRAP using a probabilistic semiparametric effect size measure","title-short":"The PIIRAP","volume":"7","author":[{"family":"De Schryver","given":"Maarten"},{"family":"Hussey","given":"Ian"},{"family":"De Neve","given":"Jan"},{"family":"Cartwright","given":"Aoife"},{"family":"Barnes-Holmes","given":"Dermot"}],"issued":{"date-parts":[["2018",1,1]]}},"label":"page","suffix":", p.100"}],"schema":"https://github.com/citation-style-language/schema/raw/master/csl-citation.json"} </w:instrText>
-      </w:r>
-      <w:r>
-        <w:fldChar w:fldCharType="separate"/>
-      </w:r>
-      <w:r>
-        <w:rPr>
-          <w:noProof/>
-        </w:rPr>
-        <w:t>(De Schryver et al., 2018, p.100)</w:t>
-      </w:r>
-      <w:r>
-        <w:fldChar w:fldCharType="end"/>
-      </w:r>
-      <w:r>
-        <w:t xml:space="preserve">. </w:t>
-      </w:r>
-      <w:r>
-        <w:t xml:space="preserve">As a probability, PI scores have a maximum possible range of 0 to 1, with 0.50 representing the </w:t>
-      </w:r>
-      <w:r>
-        <w:t>neutral</w:t>
-      </w:r>
-      <w:r>
-        <w:t xml:space="preserve"> point</w:t>
-      </w:r>
-      <w:r>
-        <w:t xml:space="preserve"> of no IRAP/IAT effect</w:t>
-      </w:r>
-      <w:r>
-        <w:t xml:space="preserve">. </w:t>
-      </w:r>
-      <w:r>
-        <w:t>PI scores</w:t>
-      </w:r>
-      <w:r>
-        <w:t xml:space="preserve"> can also be implemented using exactly this definition, as an exhaustive comparison of ordinal rank between block types. Computationally efficient R code to do this was supplied in Ruscio’s </w:t>
-      </w:r>
-      <w:r>
-        <w:fldChar w:fldCharType="begin"/>
-      </w:r>
-      <w:r>
-        <w:instrText xml:space="preserve"> ADDIN ZOTERO_ITEM CSL_CITATION {"citationID":"xWV8oJZQ","properties":{"formattedCitation":"(2008)","plainCitation":"(2008)","noteIndex":0},"citationItems":[{"id":3643,"uris":["http://zotero.org/users/1687755/items/DFR4MG6R"],"itemData":{"id":3643,"type":"article-journal","container-title":"Psychological Methods","DOI":"10.1037/1082-989X.13.1.19","ISSN":"1939-1463, 1082-989X","issue":"1","language":"en","page":"19-30","source":"CrossRef","title":"A probability-based measure of effect size: Robustness to base rates and other factors.","title-short":"A probability-based measure of effect size","volume":"13","author":[{"family":"Ruscio","given":"John"}],"issued":{"date-parts":[["2008"]]}},"label":"page","suppress-author":true}],"schema":"https://github.com/citation-style-language/schema/raw/master/csl-citation.json"} </w:instrText>
-      </w:r>
-      <w:r>
-        <w:fldChar w:fldCharType="separate"/>
-      </w:r>
-      <w:r>
-        <w:rPr>
-          <w:noProof/>
-        </w:rPr>
-        <w:t>(2008)</w:t>
-      </w:r>
-      <w:r>
-        <w:fldChar w:fldCharType="end"/>
-      </w:r>
-      <w:r>
-        <w:t xml:space="preserve"> supplementary materials, which was used to calculate PI scores as well as the more typical </w:t>
-      </w:r>
-      <w:r>
-        <w:rPr>
-          <w:i/>
-          <w:iCs/>
-        </w:rPr>
-        <w:t>D</w:t>
-      </w:r>
-      <w:r>
-        <w:t xml:space="preserve"> scores.</w:t>
-      </w:r>
-    </w:p>
-    <w:p>
-      <w:r>
-        <w:t xml:space="preserve">Note that the IRAP literature has historically described the neutral point </w:t>
-      </w:r>
-      <w:r>
-        <w:t xml:space="preserve">of equal speed of responding between the two block types </w:t>
-      </w:r>
-      <w:r>
-        <w:t xml:space="preserve">as the “zero point”, on the basis that the neutral point equals the zero point when using the </w:t>
-      </w:r>
-      <w:r>
-        <w:rPr>
-          <w:i/>
-          <w:iCs/>
-        </w:rPr>
-        <w:t>D</w:t>
-      </w:r>
-      <w:r>
-        <w:t xml:space="preserve"> score. For the sake of </w:t>
-      </w:r>
-      <w:r>
-        <w:lastRenderedPageBreak/>
-        <w:t xml:space="preserve">computability with the existing IRAP literature, this article employs the term </w:t>
-      </w:r>
-      <w:r>
-        <w:t>“</w:t>
-      </w:r>
-      <w:r>
-        <w:t xml:space="preserve">zero point” for both </w:t>
-      </w:r>
-      <w:r>
-        <w:rPr>
-          <w:i/>
-          <w:iCs/>
-        </w:rPr>
-        <w:t>D</w:t>
-      </w:r>
-      <w:r>
-        <w:t xml:space="preserve"> = 0 and PI = 0.50 (i.e., </w:t>
-      </w:r>
-      <w:r>
-        <w:t xml:space="preserve">“zero point” refers to the point of zero bias </w:t>
-      </w:r>
-      <w:r>
-        <w:t>rather than a score of zero).</w:t>
-      </w:r>
-    </w:p>
-    <w:p>
-      <w:pPr>
-        <w:pStyle w:val="Heading2"/>
-      </w:pPr>
-      <w:r>
-        <w:t xml:space="preserve">Bootstrapped </w:t>
-      </w:r>
-      <w:r>
-        <w:t>95% C</w:t>
-      </w:r>
-      <w:r>
-        <w:t xml:space="preserve">onfidence </w:t>
-      </w:r>
-      <w:r>
-        <w:t>I</w:t>
-      </w:r>
-      <w:r>
-        <w:t>ntervals</w:t>
-      </w:r>
-    </w:p>
-    <w:p>
-      <w:r>
-        <w:t xml:space="preserve">Participants are typically described as demonstrating a positive </w:t>
-      </w:r>
-      <w:r>
-        <w:t xml:space="preserve">effect </w:t>
-      </w:r>
-      <w:r>
-        <w:t xml:space="preserve">if its value is descriptively above </w:t>
-      </w:r>
-      <w:r>
-        <w:t xml:space="preserve">the neutral point (i.e., </w:t>
-      </w:r>
-      <w:r>
-        <w:rPr>
-          <w:i/>
-          <w:iCs/>
-        </w:rPr>
-        <w:t>D</w:t>
-      </w:r>
-      <w:r>
-        <w:t xml:space="preserve"> = 0, PI = 0.50)</w:t>
-      </w:r>
-      <w:r>
-        <w:t xml:space="preserve">, and a negative </w:t>
-      </w:r>
-      <w:r>
-        <w:rPr>
-          <w:iCs/>
-        </w:rPr>
-        <w:t>effect</w:t>
-      </w:r>
-      <w:r>
-        <w:rPr>
-          <w:i/>
-        </w:rPr>
-        <w:t xml:space="preserve"> </w:t>
-      </w:r>
-      <w:r>
-        <w:t xml:space="preserve">if it is descriptively below zero. </w:t>
-      </w:r>
-      <w:r>
-        <w:t xml:space="preserve">This can be a useful description of how to interpret the direction of an effect description of an effect </w:t>
-      </w:r>
-      <w:r>
-        <w:fldChar w:fldCharType="begin"/>
-      </w:r>
-      <w:r>
-        <w:instrText xml:space="preserve"> ADDIN ZOTERO_ITEM CSL_CITATION {"citationID":"amnoHoPa","properties":{"formattedCitation":"(Hussey, Thompson, et al., 2015)","plainCitation":"(Hussey, Thompson, et al., 2015)","noteIndex":0},"citationItems":[{"id":2644,"uris":["http://zotero.org/users/1687755/items/QDNB6VD9"],"itemData":{"id":2644,"type":"article-journal","abstract":"This Professional Interest Brief seeks to provide a clear guide to interpreting data generated by Implicit Relational Assessment Procedure (IRAP). The interpretation of IRAP data is not immediately intuitive and yet has received little explicit attention in the published literature. As such, it is hoped that this guide will help clarify this matter, particularly for those new to using the IRAP or intending to use the measure in the future. In doing so, we hope to make the measure more accessible and facilitate continued use of the methodology and its contribution to the contemporary Relational Frame Theory (RFT) literature.","container-title":"Journal of Contextual Behavioral Science","DOI":"10.1016/j.jcbs.2015.05.001","ISSN":"2212-1447","issue":"3","journalAbbreviation":"Journal of Contextual Behavioral Science","page":"157-162","source":"ScienceDirect","title":"Interpreting and inverting with less cursing: A guide to interpreting IRAP data","title-short":"Interpreting and inverting with less cursing","volume":"4","author":[{"family":"Hussey","given":"Ian"},{"family":"Thompson","given":"Miles"},{"family":"McEnteggart","given":"Ciara"},{"family":"Barnes-Holmes","given":"Dermot"},{"family":"Barnes-Holmes","given":"Yvonne"}],"issued":{"date-parts":[["2015",7]]}}}],"schema":"https://github.com/citation-style-language/schema/raw/master/csl-citation.json"} </w:instrText>
-      </w:r>
-      <w:r>
-        <w:fldChar w:fldCharType="separate"/>
-      </w:r>
-      <w:r>
-        <w:rPr>
-          <w:noProof/>
-        </w:rPr>
-        <w:t>(Hussey, Thompson, et al., 2015)</w:t>
-      </w:r>
-      <w:r>
-        <w:fldChar w:fldCharType="end"/>
-      </w:r>
-      <w:r>
-        <w:t xml:space="preserve">. </w:t>
-      </w:r>
-      <w:r>
-        <w:t>However,</w:t>
-      </w:r>
-      <w:r>
-        <w:t xml:space="preserve"> when dealing with data from individual participants, this practice moves from mere description or interpretation to </w:t>
-      </w:r>
-      <w:r>
-        <w:t xml:space="preserve">necessitating </w:t>
-      </w:r>
-      <w:r>
-        <w:t xml:space="preserve">an </w:t>
-      </w:r>
-      <w:r>
-        <w:t xml:space="preserve">inference method. </w:t>
-      </w:r>
-      <w:r>
-        <w:t xml:space="preserve">That is, </w:t>
-      </w:r>
-      <w:r>
-        <w:t xml:space="preserve">if we wish to consider whether a </w:t>
-      </w:r>
-      <w:r>
-        <w:t>given participant demonstrated a positive IRAP effect on a given trial type, it is not sufficient that their score merely be descriptively greater than the neutral point</w:t>
-      </w:r>
-      <w:r>
-        <w:t xml:space="preserve"> (e.g., </w:t>
-      </w:r>
-      <w:r>
-        <w:rPr>
-          <w:i/>
-          <w:iCs/>
-        </w:rPr>
-        <w:t>D</w:t>
-      </w:r>
-      <w:r>
-        <w:t xml:space="preserve"> &gt; 0)</w:t>
-      </w:r>
-      <w:r>
-        <w:t xml:space="preserve">, rather </w:t>
-      </w:r>
-      <w:r>
-        <w:t xml:space="preserve">it must be possible to show their </w:t>
-      </w:r>
-      <w:r>
-        <w:t xml:space="preserve">score </w:t>
-      </w:r>
-      <w:r>
-        <w:t>is greater than the neutral point via an inference test</w:t>
-      </w:r>
-      <w:r>
-        <w:t xml:space="preserve"> (e.g., the lower bound confidence interval of the </w:t>
-      </w:r>
-      <w:r>
-        <w:rPr>
-          <w:i/>
-          <w:iCs/>
-        </w:rPr>
-        <w:t>D</w:t>
-      </w:r>
-      <w:r>
-        <w:t xml:space="preserve"> score &gt; 0)</w:t>
-      </w:r>
-      <w:r>
-        <w:t xml:space="preserve">. </w:t>
-      </w:r>
-      <w:r>
-        <w:t xml:space="preserve">Depending on the width of the confidence intervals, it may be the case that even descriptively large </w:t>
-      </w:r>
-      <w:r>
-        <w:rPr>
-          <w:i/>
-        </w:rPr>
-        <w:t>D</w:t>
-      </w:r>
-      <w:r>
-        <w:t xml:space="preserve"> scores </w:t>
-      </w:r>
-      <w:r>
-        <w:t xml:space="preserve">do not allow us to infer </w:t>
-      </w:r>
-      <w:r>
-        <w:t>a</w:t>
-      </w:r>
-      <w:r>
-        <w:t xml:space="preserve"> deflection from zero</w:t>
-      </w:r>
-      <w:r>
-        <w:t xml:space="preserve">. In order to quantify the uncertainty around individual </w:t>
-      </w:r>
-      <w:r>
-        <w:rPr>
-          <w:i/>
-        </w:rPr>
-        <w:t xml:space="preserve">D </w:t>
-      </w:r>
-      <w:r>
-        <w:t>scores</w:t>
-      </w:r>
-      <w:r>
-        <w:t xml:space="preserve"> and allow us to make inferences about individuals</w:t>
-      </w:r>
-      <w:r>
-        <w:t xml:space="preserve">, I therefore </w:t>
-      </w:r>
-      <w:r>
-        <w:t xml:space="preserve">calculated </w:t>
-      </w:r>
-      <w:r>
-        <w:t>confidence intervals</w:t>
-      </w:r>
-      <w:r>
-        <w:t xml:space="preserve"> around individual scores (</w:t>
-      </w:r>
-      <w:r>
-        <w:t>i.e.</w:t>
-      </w:r>
-      <w:r>
-        <w:t xml:space="preserve">, one </w:t>
-      </w:r>
-      <w:r>
-        <w:rPr>
-          <w:i/>
-          <w:iCs/>
-        </w:rPr>
-        <w:t>D</w:t>
-      </w:r>
-      <w:r>
-        <w:t xml:space="preserve"> score for each of the four IRAP trial-types for each participant</w:t>
-      </w:r>
-      <w:r>
-        <w:t xml:space="preserve">; a single </w:t>
-      </w:r>
-      <w:r>
-        <w:rPr>
-          <w:i/>
-          <w:iCs/>
-        </w:rPr>
-        <w:t>D</w:t>
-      </w:r>
-      <w:r>
-        <w:t xml:space="preserve"> </w:t>
-      </w:r>
-      <w:r>
-        <w:lastRenderedPageBreak/>
-        <w:t>score for the IAT following standard practice</w:t>
-      </w:r>
-      <w:r>
-        <w:t>)</w:t>
-      </w:r>
-      <w:r>
-        <w:t xml:space="preserve">. To the best of my knowledge, no published </w:t>
-      </w:r>
-      <w:r>
-        <w:t xml:space="preserve">study using the </w:t>
-      </w:r>
-      <w:r>
-        <w:t xml:space="preserve">IRAP </w:t>
-      </w:r>
-      <w:r>
-        <w:t xml:space="preserve">or IAT </w:t>
-      </w:r>
-      <w:r>
-        <w:t>has calculated or reported confidence intervals on individuals</w:t>
-      </w:r>
-      <w:r>
-        <w:t>’</w:t>
-      </w:r>
-      <w:r>
-        <w:t xml:space="preserve"> scores before now. </w:t>
-      </w:r>
-      <w:r>
-        <w:t>In order to provide a comparison</w:t>
-      </w:r>
-      <w:r>
-        <w:t xml:space="preserve"> for the performance of the </w:t>
-      </w:r>
-      <w:r>
-        <w:rPr>
-          <w:i/>
-          <w:iCs/>
-        </w:rPr>
-        <w:t>D</w:t>
-      </w:r>
-      <w:r>
+        <w:rPr>
+          <w:lang w:val="en-IE"/>
+        </w:rPr>
         <w:t xml:space="preserve"> score</w:t>
       </w:r>
       <w:r>
-        <w:t xml:space="preserve"> and following De Schryver et al.’s </w:t>
-      </w:r>
-      <w:r>
-        <w:fldChar w:fldCharType="begin"/>
-      </w:r>
-      <w:r>
-        <w:instrText xml:space="preserve"> ADDIN ZOTERO_ITEM CSL_CITATION {"citationID":"FXro1I1G","properties":{"formattedCitation":"(2018)","plainCitation":"(2018)","noteIndex":0},"citationItems":[{"id":7823,"uris":["http://zotero.org/users/1687755/items/GWGYDUED"],"itemData":{"id":7823,"type":"article-journal","abstract":"The Implicit Relational Assessment Procedure (IRAP) has been used to assess the probability of arbitrarily applicable relational responding or as an indirect measure of implicit attitudes. To date, IRAP effects have commonly been quantified using the DIRAP scoring algorithm, which was derived from Greenwald, Nosek and Banaji's (2003) D effect size measure. In the article, we highlight the difference between an effect size measure and a scoring algorithm, discuss the drawbacks associated with D, and propose an alternative: a probabilistic, semiparametric measure referred to as the Probabilistic Index (Thas, De Neve, Clement, &amp; Ottoy, 2012). Using a relatively large IRAP dataset, we demonstrate how the PI is more robust to the influence of outliers and skew (which are typical of reaction time data). Finally, we conclude that PI models, in addition to producing point estimate scores, can also provide confidence intervals, significance tests, and afford the possibility to include covariates, all of which may aid single subject design studies.","container-title":"Journal of Contextual Behavioral Science","DOI":"10.1016/j.jcbs.2018.01.001","ISSN":"2212-1447","journalAbbreviation":"Journal of Contextual Behavioral Science","page":"97-103","source":"ScienceDirect","title":"The PIIRAP: An alternative scoring algorithm for the IRAP using a probabilistic semiparametric effect size measure","title-short":"The PIIRAP","volume":"7","author":[{"family":"De Schryver","given":"Maarten"},{"family":"Hussey","given":"Ian"},{"family":"De Neve","given":"Jan"},{"family":"Cartwright","given":"Aoife"},{"family":"Barnes-Holmes","given":"Dermot"}],"issued":{"date-parts":[["2018",1,1]]}},"label":"page","suppress-author":true}],"schema":"https://github.com/citation-style-language/schema/raw/master/csl-citation.json"} </w:instrText>
-      </w:r>
-      <w:r>
-        <w:fldChar w:fldCharType="separate"/>
-      </w:r>
-      <w:r>
-        <w:rPr>
-          <w:noProof/>
-        </w:rPr>
-        <w:t>(2018)</w:t>
-      </w:r>
-      <w:r>
-        <w:fldChar w:fldCharType="end"/>
-      </w:r>
-      <w:r>
-        <w:t xml:space="preserve"> </w:t>
-      </w:r>
-      <w:proofErr w:type="spellStart"/>
-      <w:r>
-        <w:t>reccommendations</w:t>
-      </w:r>
-      <w:proofErr w:type="spellEnd"/>
-      <w:r>
-        <w:t xml:space="preserve">, PI scores and their 95% confidence intervals were also </w:t>
-      </w:r>
-      <w:r>
-        <w:t>calculated</w:t>
-      </w:r>
-      <w:r>
-        <w:t>.</w:t>
-      </w:r>
-    </w:p>
-    <w:p>
-      <w:r>
-        <w:t xml:space="preserve">A common method for calculating confidence intervals the arithmetic method </w:t>
-      </w:r>
-      <w:r>
-        <w:fldChar w:fldCharType="begin"/>
-      </w:r>
-      <w:r>
-        <w:instrText xml:space="preserve"> ADDIN ZOTERO_ITEM CSL_CITATION {"citationID":"vsMy0hBq","properties":{"formattedCitation":"(e.g., CI = mean \\uc0\\u177{} SEM*z, where z for 95% interval = 1.96; Swinscow &amp; Campbell, 1997)","plainCitation":"(e.g., CI = mean ± SEM*z, where z for 95% interval = 1.96; Swinscow &amp; Campbell, 1997)","noteIndex":0},"citationItems":[{"id":13933,"uris":["http://zotero.org/users/1687755/items/2YZSRSLF"],"itemData":{"id":13933,"type":"book","edition":"9th Ed.","event-place":"London","language":"en","publisher":"BMJ Publishing Group","publisher-place":"London","title":"Statistics at Square One","URL":"https://www.bmj.com/about-bmj/resources-readers/publications/statistics-square-one","author":[{"family":"Swinscow","given":"T. D. V."},{"family":"Campbell","given":"M. J."}],"issued":{"date-parts":[["1997"]]}},"label":"page","prefix":"e.g., CI = mean ± SEM*z, where z for 95% interval = 1.96; "}],"schema":"https://github.com/citation-style-language/schema/raw/master/csl-citation.json"} </w:instrText>
-      </w:r>
-      <w:r>
-        <w:fldChar w:fldCharType="separate"/>
-      </w:r>
-      <w:r>
-        <w:rPr>
-          <w:rFonts w:cs="CMU Serif Roman"/>
-          <w:lang w:val="en-GB"/>
-        </w:rPr>
-        <w:t>(e.g., CI = mean ± SEM*z, where z for 95% interval = 1.96; Swinscow &amp; Campbell, 1997)</w:t>
-      </w:r>
-      <w:r>
-        <w:fldChar w:fldCharType="end"/>
-      </w:r>
-      <w:r>
-        <w:t xml:space="preserve">. However, this requires the standard error of the mean of the effect size, or a derivative of it such as its variance, to be specified. To the best of my knowledge, the SEM of the </w:t>
-      </w:r>
-      <w:r>
-        <w:rPr>
-          <w:i/>
-          <w:iCs/>
-        </w:rPr>
-        <w:t>D</w:t>
-      </w:r>
-      <w:r>
-        <w:t xml:space="preserve"> score effect size has not </w:t>
-      </w:r>
-      <w:r>
-        <w:t xml:space="preserve">yet </w:t>
-      </w:r>
-      <w:r>
-        <w:t>been defined</w:t>
-      </w:r>
-      <w:r>
-        <w:t>. This is</w:t>
-      </w:r>
-      <w:r>
-        <w:t xml:space="preserve"> possibly based on its </w:t>
-      </w:r>
-      <w:r>
-        <w:t xml:space="preserve">somewhat </w:t>
-      </w:r>
-      <w:r>
-        <w:t>odd properties such as finite range and correlation between numerator and denominator</w:t>
-      </w:r>
-      <w:r>
-        <w:t xml:space="preserve">, in contrast to other forms of standardized mean difference effect sizes on which it was nominally based </w:t>
-      </w:r>
-      <w:r>
-        <w:fldChar w:fldCharType="begin"/>
-      </w:r>
-      <w:r>
-        <w:instrText xml:space="preserve"> ADDIN ZOTERO_ITEM CSL_CITATION {"citationID":"QOeMghTY","properties":{"formattedCitation":"(see De Schryver et al., 2018; Greenwald et al., 2003)","plainCitation":"(see De Schryver et al., 2018; Greenwald et al., 2003)","noteIndex":0},"citationItems":[{"id":7823,"uris":["http://zotero.org/users/1687755/items/GWGYDUED"],"itemData":{"id":7823,"type":"article-journal","abstract":"The Implicit Relational Assessment Procedure (IRAP) has been used to assess the probability of arbitrarily applicable relational responding or as an indirect measure of implicit attitudes. To date, IRAP effects have commonly been quantified using the DIRAP scoring algorithm, which was derived from Greenwald, Nosek and Banaji's (2003) D effect size measure. In the article, we highlight the difference between an effect size measure and a scoring algorithm, discuss the drawbacks associated with D, and propose an alternative: a probabilistic, semiparametric measure referred to as the Probabilistic Index (Thas, De Neve, Clement, &amp; Ottoy, 2012). Using a relatively large IRAP dataset, we demonstrate how the PI is more robust to the influence of outliers and skew (which are typical of reaction time data). Finally, we conclude that PI models, in addition to producing point estimate scores, can also provide confidence intervals, significance tests, and afford the possibility to include covariates, all of which may aid single subject design studies.","container-title":"Journal of Contextual Behavioral Science","DOI":"10.1016/j.jcbs.2018.01.001","ISSN":"2212-1447","journalAbbreviation":"Journal of Contextual Behavioral Science","page":"97-103","source":"ScienceDirect","title":"The PIIRAP: An alternative scoring algorithm for the IRAP using a probabilistic semiparametric effect size measure","title-short":"The PIIRAP","volume":"7","author":[{"family":"De Schryver","given":"Maarten"},{"family":"Hussey","given":"Ian"},{"family":"De Neve","given":"Jan"},{"family":"Cartwright","given":"Aoife"},{"family":"Barnes-Holmes","given":"Dermot"}],"issued":{"date-parts":[["2018",1,1]]}},"label":"page","prefix":"see "},{"id":226,"uris":["http://zotero.org/users/1687755/items/BDWCSHP8"],"itemData":{"id":226,"type":"article-journal","container-title":"Journal of Personality and Social Psychology","DOI":"10.1037/0022-3514.85.2.197","ISSN":"1939-1315, 0022-3514","issue":"2","language":"en","page":"197-216","source":"CrossRef","title":"Understanding and using the Implicit Association Test: I. An improved scoring algorithm.","title-short":"Understanding and using the Implicit Association Test","volume":"85","author":[{"family":"Greenwald","given":"Anthony G."},{"family":"Nosek","given":"Brian A."},{"family":"Banaji","given":"Mahzarin R."}],"issued":{"date-parts":[["2003"]]}}}],"schema":"https://github.com/citation-style-language/schema/raw/master/csl-citation.json"} </w:instrText>
-      </w:r>
-      <w:r>
-        <w:fldChar w:fldCharType="separate"/>
-      </w:r>
-      <w:r>
-        <w:rPr>
-          <w:noProof/>
-        </w:rPr>
-        <w:t>(see De Schryver et al., 2018; Greenwald et al., 2003)</w:t>
-      </w:r>
-      <w:r>
-        <w:fldChar w:fldCharType="end"/>
-      </w:r>
-      <w:r>
-        <w:t>.</w:t>
-      </w:r>
-    </w:p>
-    <w:p>
-      <w:r>
-        <w:t xml:space="preserve">An accessible alternative method for calculating confidence intervals is bootstrapping. </w:t>
-      </w:r>
-      <w:r>
         <w:rPr>
           <w:lang w:val="en-IE"/>
         </w:rPr>
-        <w:t>Briefly, bootstrapping</w:t>
+        <w:t>. In this case, bootstrapping involved calculating scores using random samples from the data</w:t>
       </w:r>
       <w:r>
         <w:rPr>
           <w:lang w:val="en-IE"/>
         </w:rPr>
-        <w:t>,</w:t>
+        <w:t xml:space="preserve"> for each participant</w:t>
       </w:r>
       <w:r>
         <w:rPr>
           <w:lang w:val="en-IE"/>
         </w:rPr>
-        <w:t xml:space="preserve"> or random sampling with replacement</w:t>
-      </w:r>
-      <w:r>
-        <w:rPr>
-          <w:lang w:val="en-IE"/>
-        </w:rPr>
-        <w:t>,</w:t>
-      </w:r>
-      <w:r>
-        <w:rPr>
-          <w:lang w:val="en-IE"/>
-        </w:rPr>
-        <w:t xml:space="preserve"> is a resampling method that is often used as an alternative to mathematical statistical inference in cases where parametric assumptions might be violated or parameters are not trivial to calculate</w:t>
-      </w:r>
-      <w:r>
-        <w:rPr>
-          <w:lang w:val="en-IE"/>
-        </w:rPr>
-        <w:t>,</w:t>
-      </w:r>
-      <w:r>
-        <w:rPr>
-          <w:lang w:val="en-IE"/>
-        </w:rPr>
-        <w:t xml:space="preserve"> such as </w:t>
-      </w:r>
-      <w:r>
-        <w:rPr>
-          <w:lang w:val="en-IE"/>
-        </w:rPr>
-        <w:t xml:space="preserve">with </w:t>
-      </w:r>
-      <w:r>
-        <w:rPr>
-          <w:lang w:val="en-IE"/>
-        </w:rPr>
-        <w:t xml:space="preserve">the </w:t>
-      </w:r>
-      <w:r>
-        <w:rPr>
-          <w:i/>
-          <w:iCs/>
-          <w:lang w:val="en-IE"/>
-        </w:rPr>
-        <w:t>D</w:t>
-      </w:r>
-      <w:r>
-        <w:rPr>
-          <w:lang w:val="en-IE"/>
-        </w:rPr>
-        <w:t xml:space="preserve"> score</w:t>
-      </w:r>
-      <w:r>
-        <w:rPr>
-          <w:lang w:val="en-IE"/>
-        </w:rPr>
-        <w:t>. In this case, bootstrapping involved calculating scores using random samples from the data</w:t>
-      </w:r>
-      <w:r>
-        <w:rPr>
-          <w:lang w:val="en-IE"/>
-        </w:rPr>
-        <w:t xml:space="preserve"> for each participant</w:t>
-      </w:r>
-      <w:r>
-        <w:rPr>
-          <w:lang w:val="en-IE"/>
-        </w:rPr>
-        <w:t xml:space="preserve">, with </w:t>
-      </w:r>
-      <w:r>
-        <w:rPr>
-          <w:lang w:val="en-IE"/>
-        </w:rPr>
-        <w:lastRenderedPageBreak/>
-        <w:t>replacement, a large number of times. The resulting distribution of bootstrapped scores was then parameterized</w:t>
+        <w:t>, with replacement, a large number of times. The resulting distribution of bootstrapped scores was then parameterized</w:t>
       </w:r>
       <w:r>
         <w:rPr>
@@ -3253,10 +3170,7 @@
         <w:t xml:space="preserve"> were calculated </w:t>
       </w:r>
       <w:r>
-        <w:t>following standard practice</w:t>
-      </w:r>
-      <w:r>
-        <w:t xml:space="preserve"> </w:t>
+        <w:t xml:space="preserve">following standard practice </w:t>
       </w:r>
       <w:r>
         <w:t xml:space="preserve">for </w:t>
@@ -3265,13 +3179,7 @@
         <w:t>each participant</w:t>
       </w:r>
       <w:r>
-        <w:t xml:space="preserve">, </w:t>
-      </w:r>
-      <w:r>
-        <w:t xml:space="preserve">at the trial type level for </w:t>
-      </w:r>
-      <w:r>
-        <w:t>the IRAP (but not the IAT which does not separate trial types)</w:t>
+        <w:t>, at the trial type level for the IRAP (but not the IAT which does not separate trial types)</w:t>
       </w:r>
       <w:r>
         <w:t xml:space="preserve">, </w:t>
@@ -3663,110 +3571,110 @@
         <w:fldChar w:fldCharType="end"/>
       </w:r>
       <w:r>
-        <w:t xml:space="preserve">, which represents the most probable value in a </w:t>
+        <w:t>, which represents the most probable value in a distribution of continuous values (i.e., is akin to the mode for continuous data)</w:t>
+      </w:r>
+      <w:r>
+        <w:t xml:space="preserve">. </w:t>
+      </w:r>
+      <w:r>
+        <w:t xml:space="preserve">Across all domains and trial types, </w:t>
+      </w:r>
+      <w:r>
+        <w:t xml:space="preserve">the most probable value </w:t>
+      </w:r>
+      <w:r>
+        <w:t xml:space="preserve">(MAP) </w:t>
+      </w:r>
+      <w:r>
+        <w:t>for the width of a</w:t>
+      </w:r>
+      <w:r>
+        <w:t>n individual’s</w:t>
+      </w:r>
+      <w:r>
+        <w:t xml:space="preserve"> </w:t>
+      </w:r>
+      <w:r>
+        <w:rPr>
+          <w:i/>
+        </w:rPr>
+        <w:t>D</w:t>
+      </w:r>
+      <w:r>
+        <w:t xml:space="preserve"> score’s </w:t>
+      </w:r>
+      <w:r>
+        <w:t>95% C</w:t>
+      </w:r>
+      <w:r>
+        <w:t xml:space="preserve">onfidence </w:t>
+      </w:r>
+      <w:r>
+        <w:t>I</w:t>
+      </w:r>
+      <w:r>
+        <w:t xml:space="preserve">nterval was </w:t>
+      </w:r>
+      <w:r>
+        <w:rPr>
+          <w:i/>
+          <w:iCs/>
+        </w:rPr>
+        <w:t>D</w:t>
+      </w:r>
+      <w:r>
+        <w:t xml:space="preserve"> = </w:t>
+      </w:r>
+      <w:r>
+        <w:t>1.3</w:t>
+      </w:r>
+      <w:r>
+        <w:t>1</w:t>
+      </w:r>
+      <w:r>
+        <w:t xml:space="preserve">. </w:t>
+      </w:r>
+      <w:r>
+        <w:t xml:space="preserve">Within domains and trial types, the smallest most probable value (MAP) was </w:t>
+      </w:r>
+      <w:r>
+        <w:rPr>
+          <w:i/>
+          <w:iCs/>
+        </w:rPr>
+        <w:t>D</w:t>
+      </w:r>
+      <w:r>
+        <w:t xml:space="preserve"> = 0.75 and the largest was </w:t>
+      </w:r>
+      <w:r>
+        <w:rPr>
+          <w:i/>
+          <w:iCs/>
+        </w:rPr>
+        <w:t>D</w:t>
+      </w:r>
+      <w:r>
+        <w:t xml:space="preserve"> = 1.35.</w:t>
+      </w:r>
+      <w:r>
+        <w:t xml:space="preserve"> </w:t>
+      </w:r>
+      <w:r>
+        <w:t xml:space="preserve">Figure </w:t>
+      </w:r>
+      <w:r>
+        <w:t>1S in the supplementary materials</w:t>
+      </w:r>
+      <w:r>
+        <w:t xml:space="preserve"> illustrates the MAP 95% Confidence Interval widths by domain and trial type, and suggests that widths are fairly consistent, but with exceptions.</w:t>
+      </w:r>
+      <w:r>
+        <w:t xml:space="preserve"> However, these exceptions cannot be diagnosed as a pattern between trial types or the domains being assessed (e.g., both high and low MAP 95% CI widths for different race </w:t>
       </w:r>
       <w:r>
         <w:lastRenderedPageBreak/>
-        <w:t>distribution of continuous values (i.e., is akin to the mode for continuous data)</w:t>
-      </w:r>
-      <w:r>
-        <w:t xml:space="preserve">. </w:t>
-      </w:r>
-      <w:r>
-        <w:t xml:space="preserve">Across all domains and trial types, </w:t>
-      </w:r>
-      <w:r>
-        <w:t xml:space="preserve">the most probable value </w:t>
-      </w:r>
-      <w:r>
-        <w:t xml:space="preserve">(MAP) </w:t>
-      </w:r>
-      <w:r>
-        <w:t>for the width of a</w:t>
-      </w:r>
-      <w:r>
-        <w:t>n individual’s</w:t>
-      </w:r>
-      <w:r>
-        <w:t xml:space="preserve"> </w:t>
-      </w:r>
-      <w:r>
-        <w:rPr>
-          <w:i/>
-        </w:rPr>
-        <w:t>D</w:t>
-      </w:r>
-      <w:r>
-        <w:t xml:space="preserve"> score’s </w:t>
-      </w:r>
-      <w:r>
-        <w:t>95% C</w:t>
-      </w:r>
-      <w:r>
-        <w:t xml:space="preserve">onfidence </w:t>
-      </w:r>
-      <w:r>
-        <w:t>I</w:t>
-      </w:r>
-      <w:r>
-        <w:t xml:space="preserve">nterval was </w:t>
-      </w:r>
-      <w:r>
-        <w:rPr>
-          <w:i/>
-          <w:iCs/>
-        </w:rPr>
-        <w:t>D</w:t>
-      </w:r>
-      <w:r>
-        <w:t xml:space="preserve"> = </w:t>
-      </w:r>
-      <w:r>
-        <w:t>1.3</w:t>
-      </w:r>
-      <w:r>
-        <w:t>1</w:t>
-      </w:r>
-      <w:r>
-        <w:t xml:space="preserve">. </w:t>
-      </w:r>
-      <w:r>
-        <w:t xml:space="preserve">Within domains and trial types, the smallest most probable value (MAP) was </w:t>
-      </w:r>
-      <w:r>
-        <w:rPr>
-          <w:i/>
-          <w:iCs/>
-        </w:rPr>
-        <w:t>D</w:t>
-      </w:r>
-      <w:r>
-        <w:t xml:space="preserve"> = 0.75 and the largest was </w:t>
-      </w:r>
-      <w:r>
-        <w:rPr>
-          <w:i/>
-          <w:iCs/>
-        </w:rPr>
-        <w:t>D</w:t>
-      </w:r>
-      <w:r>
-        <w:t xml:space="preserve"> = 1.35.</w:t>
-      </w:r>
-      <w:r>
-        <w:t xml:space="preserve"> </w:t>
-      </w:r>
-      <w:r>
-        <w:t xml:space="preserve">Figure </w:t>
-      </w:r>
-      <w:r>
-        <w:t>1S in the supplementary materials</w:t>
-      </w:r>
-      <w:r>
-        <w:t xml:space="preserve"> illustrates the MAP 95% Confidence Interval widths by domain and trial type, and suggests that widths are fairly consistent, but with multiple exceptions.</w:t>
-      </w:r>
-      <w:r>
-        <w:t xml:space="preserve"> However, these exceptions cannot be diagnosed as a pattern between trial types or the domains being assessed (e.g., both high and low MAP 95% CI widths for different race IRAPs and shapes-colors IRAPs).</w:t>
+        <w:t>IRAPs and shapes-colors IRAPs).</w:t>
       </w:r>
       <w:r>
         <w:t xml:space="preserve"> Luckily, the assessment of the utility of the IRAP data at the individual level does not rely on quantifying the width of confidence intervals directly, but instead on three properties of these intervals. </w:t>
@@ -3946,56 +3854,118 @@
         <w:fldChar w:fldCharType="end"/>
       </w:r>
       <w:r>
-        <w:t xml:space="preserve">. On this basis, </w:t>
+        <w:t>. On this basis, i</w:t>
+      </w:r>
+      <w:r>
+        <w:t xml:space="preserve">f the IRAP has utility at the individual level, </w:t>
+      </w:r>
+      <w:r>
+        <w:t xml:space="preserve">a large proportion of </w:t>
+      </w:r>
+      <w:r>
+        <w:t>participants</w:t>
+      </w:r>
+      <w:r>
+        <w:t>’</w:t>
+      </w:r>
+      <w:r>
+        <w:t xml:space="preserve"> scores on the IRAP should </w:t>
+      </w:r>
+      <w:r>
+        <w:t xml:space="preserve">also </w:t>
+      </w:r>
+      <w:r>
+        <w:t xml:space="preserve">be </w:t>
+      </w:r>
+      <w:r>
+        <w:t xml:space="preserve">detectably different from the zero point </w:t>
+      </w:r>
+      <w:r>
+        <w:t xml:space="preserve">(i.e., there should be detectable </w:t>
+      </w:r>
+      <w:r>
+        <w:t>IRAP effects</w:t>
+      </w:r>
+      <w:r>
+        <w:t>).</w:t>
+      </w:r>
+      <w:r>
+        <w:t xml:space="preserve"> </w:t>
+      </w:r>
+      <w:r>
+        <w:t xml:space="preserve">As can be seen from </w:t>
       </w:r>
       <w:r>
         <w:lastRenderedPageBreak/>
-        <w:t>i</w:t>
-      </w:r>
-      <w:r>
-        <w:t xml:space="preserve">f the IRAP has utility at the individual level, </w:t>
-      </w:r>
-      <w:r>
-        <w:t xml:space="preserve">a large proportion of </w:t>
-      </w:r>
-      <w:r>
-        <w:t>participants</w:t>
-      </w:r>
-      <w:r>
-        <w:t>’</w:t>
-      </w:r>
-      <w:r>
-        <w:t xml:space="preserve"> scores on the IRAP should </w:t>
-      </w:r>
-      <w:r>
-        <w:t xml:space="preserve">also </w:t>
-      </w:r>
-      <w:r>
-        <w:t xml:space="preserve">be </w:t>
-      </w:r>
-      <w:r>
-        <w:t xml:space="preserve">detectably different from the zero point </w:t>
-      </w:r>
-      <w:r>
-        <w:t xml:space="preserve">(i.e., there should be detectable </w:t>
-      </w:r>
-      <w:r>
-        <w:t>IRAP effects</w:t>
-      </w:r>
-      <w:r>
-        <w:t>).</w:t>
+        <w:t xml:space="preserve">the plot, </w:t>
+      </w:r>
+      <w:r>
+        <w:t xml:space="preserve">based on their confidence intervals </w:t>
+      </w:r>
+      <w:r>
+        <w:t xml:space="preserve">the vast majority of </w:t>
+      </w:r>
+      <w:r>
+        <w:rPr>
+          <w:i/>
+          <w:iCs/>
+        </w:rPr>
+        <w:t>D</w:t>
+      </w:r>
+      <w:r>
+        <w:t xml:space="preserve"> scores are not significantly different from zero, and </w:t>
+      </w:r>
+      <w:r>
+        <w:t xml:space="preserve">as such </w:t>
+      </w:r>
+      <w:r>
+        <w:t xml:space="preserve">only a small minority of participants can be inferred to have demonstrated an IRAP effect </w:t>
+      </w:r>
+      <w:r>
+        <w:t>(with</w:t>
+      </w:r>
+      <w:r>
+        <w:t xml:space="preserve">in </w:t>
+      </w:r>
+      <w:r>
+        <w:t>a given</w:t>
+      </w:r>
+      <w:r>
+        <w:t xml:space="preserve"> domain and trial type</w:t>
+      </w:r>
+      <w:r>
+        <w:t>)</w:t>
+      </w:r>
+      <w:r>
+        <w:t xml:space="preserve">. </w:t>
+      </w:r>
+      <w:r>
+        <w:t xml:space="preserve">Figure </w:t>
+      </w:r>
+      <w:r>
+        <w:t xml:space="preserve">2 </w:t>
+      </w:r>
+      <w:r>
+        <w:t xml:space="preserve">illustrates </w:t>
+      </w:r>
+      <w:r>
+        <w:t xml:space="preserve">the proportion of </w:t>
+      </w:r>
+      <w:r>
+        <w:t xml:space="preserve">IRAP </w:t>
+      </w:r>
+      <w:r>
+        <w:rPr>
+          <w:i/>
+          <w:iCs/>
+        </w:rPr>
+        <w:t>D</w:t>
       </w:r>
       <w:r>
         <w:t xml:space="preserve"> </w:t>
       </w:r>
       <w:r>
-        <w:t xml:space="preserve">As can be seen from the plot, </w:t>
-      </w:r>
-      <w:r>
-        <w:t xml:space="preserve">based on their confidence intervals </w:t>
-      </w:r>
-      <w:r>
-        <w:t xml:space="preserve">the vast majority of </w:t>
+        <w:t xml:space="preserve">scores that excluded the zero point, split by trial type and domain, for both </w:t>
       </w:r>
       <w:r>
         <w:rPr>
@@ -4005,46 +3975,163 @@
         <w:t>D</w:t>
       </w:r>
       <w:r>
-        <w:t xml:space="preserve"> scores are not significantly different from zero, and </w:t>
-      </w:r>
-      <w:r>
-        <w:t xml:space="preserve">as such </w:t>
-      </w:r>
-      <w:r>
-        <w:t xml:space="preserve">only a small minority of participants can be inferred to have demonstrated an IRAP effect </w:t>
-      </w:r>
-      <w:r>
-        <w:t>(with</w:t>
-      </w:r>
-      <w:r>
-        <w:t xml:space="preserve">in </w:t>
-      </w:r>
-      <w:r>
-        <w:t>a given</w:t>
-      </w:r>
-      <w:r>
-        <w:t xml:space="preserve"> domain and trial type</w:t>
-      </w:r>
-      <w:r>
-        <w:t>)</w:t>
+        <w:t xml:space="preserve"> and PI scores</w:t>
+      </w:r>
+      <w:r>
+        <w:t>.</w:t>
+      </w:r>
+    </w:p>
+    <w:p>
+      <w:r>
+        <w:t>In order to quantify the proportion of individual participants with detectable biases, results were meta-analyzed across trial</w:t>
+      </w:r>
+      <w:r>
+        <w:t xml:space="preserve"> </w:t>
+      </w:r>
+      <w:r>
+        <w:t xml:space="preserve">types, participants, and domains. This </w:t>
+      </w:r>
+      <w:r>
+        <w:t xml:space="preserve">and all subsequent analyses </w:t>
+      </w:r>
+      <w:r>
+        <w:t xml:space="preserve">were implemented </w:t>
+      </w:r>
+      <w:r>
+        <w:t xml:space="preserve">as </w:t>
+      </w:r>
+      <w:r>
+        <w:t xml:space="preserve">(meta-analytic) </w:t>
+      </w:r>
+      <w:r>
+        <w:t xml:space="preserve">linear mixed effects models </w:t>
+      </w:r>
+      <w:r>
+        <w:t xml:space="preserve">using </w:t>
+      </w:r>
+      <w:r>
+        <w:t xml:space="preserve">the R packages lme4 </w:t>
+      </w:r>
+      <w:r>
+        <w:fldChar w:fldCharType="begin"/>
+      </w:r>
+      <w:r>
+        <w:instrText xml:space="preserve"> ADDIN ZOTERO_ITEM CSL_CITATION {"citationID":"pCzmQtjU","properties":{"formattedCitation":"(Bates et al., 2015)","plainCitation":"(Bates et al., 2015)","noteIndex":0},"citationItems":[{"id":5282,"uris":["http://zotero.org/users/1687755/items/RRNKVPM6"],"itemData":{"id":5282,"type":"article-journal","container-title":"Journal of Statistical Software","DOI":"10.18637/jss.v067.i01","issue":"1","page":"1–48","title":"Fitting Linear Mixed-Effects Models Using lme4","volume":"67","author":[{"family":"Bates","given":"Douglas"},{"family":"Mächler","given":"Martin"},{"family":"Bolker","given":"Ben"},{"family":"Walker","given":"Steve"}],"issued":{"date-parts":[["2015"]]}},"label":"page"}],"schema":"https://github.com/citation-style-language/schema/raw/master/csl-citation.json"} </w:instrText>
+      </w:r>
+      <w:r>
+        <w:fldChar w:fldCharType="separate"/>
+      </w:r>
+      <w:r>
+        <w:rPr>
+          <w:noProof/>
+        </w:rPr>
+        <w:t>(Bates et al., 2015)</w:t>
+      </w:r>
+      <w:r>
+        <w:fldChar w:fldCharType="end"/>
+      </w:r>
+      <w:r>
+        <w:t xml:space="preserve"> and emmeans </w:t>
+      </w:r>
+      <w:r>
+        <w:fldChar w:fldCharType="begin"/>
+      </w:r>
+      <w:r>
+        <w:instrText xml:space="preserve"> ADDIN ZOTERO_ITEM CSL_CITATION {"citationID":"vXl3d80d","properties":{"formattedCitation":"(Lenth et al., 2022)","plainCitation":"(Lenth et al., 2022)","noteIndex":0},"citationItems":[{"id":13951,"uris":["http://zotero.org/users/1687755/items/CVXZ573L"],"itemData":{"id":13951,"type":"software","abstract":"Obtain estimated marginal means (EMMs) for many linear, generalized linear, and mixed models. Compute contrasts or linear functions of EMMs, trends, and comparisons of slopes. Plots and other displays. Least-squares means are discussed, and the term \"estimated marginal means\" is suggested, in Searle, Speed, and Milliken (1980) Population marginal means in the linear model: An alternative to least squares means, The American Statistician 34(4), 216-221 &lt;doi:10.1080/00031305.1980.10483031&gt;.","license":"GPL-2 | GPL-3","source":"R-Packages","title":"emmeans: Estimated Marginal Means, aka Least-Squares Means","title-short":"emmeans","URL":"https://CRAN.R-project.org/package=emmeans","version":"1.8.0","author":[{"family":"Lenth","given":"Russell V."},{"family":"Buerkner","given":"Paul"},{"family":"Herve","given":"Maxime"},{"family":"Jung","given":"Maarten"},{"family":"Love","given":"Jonathon"},{"family":"Miguez","given":"Fernando"},{"family":"Riebl","given":"Hannes"},{"family":"Singmann","given":"Henrik"}],"accessed":{"date-parts":[["2022",8,6]]},"issued":{"date-parts":[["2022",8,5]]}}}],"schema":"https://github.com/citation-style-language/schema/raw/master/csl-citation.json"} </w:instrText>
+      </w:r>
+      <w:r>
+        <w:fldChar w:fldCharType="separate"/>
+      </w:r>
+      <w:r>
+        <w:rPr>
+          <w:noProof/>
+        </w:rPr>
+        <w:t>(Lenth et al., 2022)</w:t>
+      </w:r>
+      <w:r>
+        <w:fldChar w:fldCharType="end"/>
+      </w:r>
+      <w:r>
+        <w:t>.</w:t>
+      </w:r>
+      <w:r>
+        <w:t xml:space="preserve"> </w:t>
+      </w:r>
+      <w:r>
+        <w:t>The proportion of scores that differ from zero was calculated for each trial type and domain and used as the dependent variable.</w:t>
+      </w:r>
+      <w:r>
+        <w:t xml:space="preserve"> </w:t>
+      </w:r>
+      <w:r>
+        <w:t xml:space="preserve">Because the dependent variable was a probability on a 0-1 scale, it was logit transformed prior to analysis and results were inverse logit transformed for reporting. </w:t>
+      </w:r>
+      <w:r>
+        <w:t xml:space="preserve">This ensured that the model returned predictions within the theoretical limits of the dependent variable (i.e., </w:t>
+      </w:r>
+      <w:r>
+        <w:t xml:space="preserve">probabilities from </w:t>
+      </w:r>
+      <w:r>
+        <w:t>0</w:t>
+      </w:r>
+      <w:r>
+        <w:t xml:space="preserve"> to </w:t>
+      </w:r>
+      <w:r>
+        <w:t xml:space="preserve">1). </w:t>
+      </w:r>
+      <w:r>
+        <w:t>The variance of each proportion was estimated via bootstrapping</w:t>
+      </w:r>
+      <w:r>
+        <w:t xml:space="preserve"> using the same method as the intervals on IRAP </w:t>
+      </w:r>
+      <w:r>
+        <w:rPr>
+          <w:i/>
+          <w:iCs/>
+        </w:rPr>
+        <w:t>D</w:t>
+      </w:r>
+      <w:r>
+        <w:t xml:space="preserve"> scores</w:t>
+      </w:r>
+      <w:r>
+        <w:t>. Following routine practice</w:t>
+      </w:r>
+      <w:r>
+        <w:t xml:space="preserve"> in meta-analysis</w:t>
+      </w:r>
+      <w:r>
+        <w:t>, inverse variance was used as weights in the meta-analytic model</w:t>
+      </w:r>
+      <w:r>
+        <w:t xml:space="preserve"> </w:t>
+      </w:r>
+      <w:r>
+        <w:fldChar w:fldCharType="begin"/>
+      </w:r>
+      <w:r>
+        <w:instrText xml:space="preserve"> ADDIN ZOTERO_ITEM CSL_CITATION {"citationID":"LonGOHCA","properties":{"formattedCitation":"(e.g., Viechtbauer, 2022)","plainCitation":"(e.g., Viechtbauer, 2022)","noteIndex":0},"citationItems":[{"id":13952,"uris":["http://zotero.org/users/1687755/items/TSXL3H9U"],"itemData":{"id":13952,"type":"webpage","title":"A Comparison of the rma() and the lm(), lme(), and lmer() Functions","URL":"https://www.metafor-project.org/doku.php/tips:rma_vs_lm_lme_lmer","author":[{"family":"Viechtbauer","given":"Wolfgang"}],"accessed":{"date-parts":[["2022",8,6]]},"issued":{"date-parts":[["2022"]]}},"label":"page","prefix":"e.g., "}],"schema":"https://github.com/citation-style-language/schema/raw/master/csl-citation.json"} </w:instrText>
+      </w:r>
+      <w:r>
+        <w:fldChar w:fldCharType="separate"/>
+      </w:r>
+      <w:r>
+        <w:rPr>
+          <w:noProof/>
+        </w:rPr>
+        <w:t>(e.g., Viechtbauer, 2022)</w:t>
+      </w:r>
+      <w:r>
+        <w:fldChar w:fldCharType="end"/>
       </w:r>
       <w:r>
         <w:t xml:space="preserve">. </w:t>
       </w:r>
       <w:r>
-        <w:t xml:space="preserve">Figure </w:t>
-      </w:r>
-      <w:r>
-        <w:t xml:space="preserve">2 </w:t>
-      </w:r>
-      <w:r>
-        <w:t xml:space="preserve">illustrates </w:t>
-      </w:r>
-      <w:r>
-        <w:t xml:space="preserve">the proportion of </w:t>
-      </w:r>
-      <w:r>
-        <w:t xml:space="preserve">IRAP </w:t>
+        <w:t>The model’s random effect was specified as trial types nested within domains, to reflect the nested nature of the way the data is generated by the IRAP (i.e., there are multiple domains, and within each domain there are four trial types). Finally, the scoring method (</w:t>
       </w:r>
       <w:r>
         <w:rPr>
@@ -4054,300 +4141,109 @@
         <w:t>D</w:t>
       </w:r>
       <w:r>
+        <w:t xml:space="preserve"> vs PI scores) was entered as a fixed effect. Only the estimate for </w:t>
+      </w:r>
+      <w:r>
+        <w:rPr>
+          <w:i/>
+          <w:iCs/>
+        </w:rPr>
+        <w:t>D</w:t>
+      </w:r>
+      <w:r>
+        <w:t xml:space="preserve"> scores is interpreted in this section; the comparison between </w:t>
+      </w:r>
+      <w:r>
+        <w:rPr>
+          <w:i/>
+          <w:iCs/>
+        </w:rPr>
+        <w:t>D</w:t>
+      </w:r>
+      <w:r>
+        <w:t xml:space="preserve"> and PI scores within this model is returned to later on.</w:t>
+      </w:r>
+      <w:r>
+        <w:t xml:space="preserve"> Full results of this and all models can be found in the supplementary materials.</w:t>
+      </w:r>
+      <w:r>
         <w:t xml:space="preserve"> </w:t>
       </w:r>
       <w:r>
-        <w:t xml:space="preserve">scores that excluded the zero point, split by trial type and domain, for both </w:t>
-      </w:r>
-      <w:r>
-        <w:rPr>
-          <w:i/>
-          <w:iCs/>
-        </w:rPr>
-        <w:t>D</w:t>
-      </w:r>
-      <w:r>
-        <w:t xml:space="preserve"> and PI scores</w:t>
-      </w:r>
-      <w:r>
-        <w:t>.</w:t>
-      </w:r>
-    </w:p>
-    <w:p>
-      <w:r>
-        <w:t>In order to quantify the proportion of individual participants with detectable biases, results were meta-analyzed across trial</w:t>
+        <w:t xml:space="preserve">This and all subsequent models return point estimates and 95% Confidence Intervals (CI), and also a 95% Prediction Interval </w:t>
+      </w:r>
+      <w:r>
+        <w:fldChar w:fldCharType="begin"/>
+      </w:r>
+      <w:r>
+        <w:instrText xml:space="preserve"> ADDIN ZOTERO_ITEM CSL_CITATION {"citationID":"kYaKFMdT","properties":{"formattedCitation":"(PI; using the nomenclature for this interval employed by the metafor R package: Viechtbauer, 2010)","plainCitation":"(PI; using the nomenclature for this interval employed by the metafor R package: Viechtbauer, 2010)","noteIndex":0},"citationItems":[{"id":8150,"uris":["http://zotero.org/users/1687755/items/H4RMVYAU"],"itemData":{"id":8150,"type":"article-journal","abstract":"The metafor package provides functions for conducting meta-analyses in R. The package includes functions for ﬁtting the meta-analytic ﬁxed- and random-eﬀects models and allows for the inclusion of moderators variables (study-level covariates) in these models. Meta-regression analyses with continuous and categorical moderators can be conducted in this way. Functions for the Mantel-Haenszel and Peto’s one-step method for metaanalyses of 2 × 2 table data are also available. Finally, the package provides various plot functions (for example, for forest, funnel, and radial plots) and functions for assessing the model ﬁt, for obtaining case diagnostics, and for tests of publication bias.","container-title":"Journal of Statistical Software","DOI":"10.18637/jss.v036.i03","ISSN":"1548-7660","issue":"3","language":"en","source":"Crossref","title":"Conducting Meta-Analyses in R with the metafor Package","URL":"http://www.jstatsoft.org/v36/i03/","volume":"36","author":[{"family":"Viechtbauer","given":"Wolfgang"}],"accessed":{"date-parts":[["2018",7,17]]},"issued":{"date-parts":[["2010"]]}},"label":"page","prefix":"PI; using the nomenclature for this interval employed by the metafor R package: "}],"schema":"https://github.com/citation-style-language/schema/raw/master/csl-citation.json"} </w:instrText>
+      </w:r>
+      <w:r>
+        <w:fldChar w:fldCharType="separate"/>
+      </w:r>
+      <w:r>
+        <w:rPr>
+          <w:noProof/>
+        </w:rPr>
+        <w:t>(PI; using the nomenclature for this interval employed by the metafor R package: Viechtbauer, 2010)</w:t>
+      </w:r>
+      <w:r>
+        <w:fldChar w:fldCharType="end"/>
+      </w:r>
+      <w:r>
+        <w:t xml:space="preserve">. Whereas confidence intervals represent a long run probability of the true </w:t>
+      </w:r>
+      <w:r>
+        <w:t xml:space="preserve">(i.e., data generating) </w:t>
+      </w:r>
+      <w:r>
+        <w:t>value</w:t>
       </w:r>
       <w:r>
         <w:t xml:space="preserve"> </w:t>
       </w:r>
       <w:r>
-        <w:t xml:space="preserve">types, participants, and domains. This </w:t>
-      </w:r>
-      <w:r>
-        <w:t xml:space="preserve">and all subsequent analyses </w:t>
-      </w:r>
-      <w:r>
-        <w:t xml:space="preserve">were implemented </w:t>
-      </w:r>
-      <w:r>
-        <w:t xml:space="preserve">as </w:t>
-      </w:r>
-      <w:r>
-        <w:t xml:space="preserve">(meta-analytic) </w:t>
-      </w:r>
-      <w:r>
-        <w:t xml:space="preserve">linear mixed effects models </w:t>
-      </w:r>
-      <w:r>
-        <w:t xml:space="preserve">using </w:t>
-      </w:r>
-      <w:r>
-        <w:t xml:space="preserve">the R packages lme4 </w:t>
-      </w:r>
-      <w:r>
-        <w:fldChar w:fldCharType="begin"/>
-      </w:r>
-      <w:r>
-        <w:instrText xml:space="preserve"> ADDIN ZOTERO_ITEM CSL_CITATION {"citationID":"pCzmQtjU","properties":{"formattedCitation":"(Bates et al., 2015)","plainCitation":"(Bates et al., 2015)","noteIndex":0},"citationItems":[{"id":5282,"uris":["http://zotero.org/users/1687755/items/RRNKVPM6"],"itemData":{"id":5282,"type":"article-journal","container-title":"Journal of Statistical Software","DOI":"10.18637/jss.v067.i01","issue":"1","page":"1–48","title":"Fitting Linear Mixed-Effects Models Using lme4","volume":"67","author":[{"family":"Bates","given":"Douglas"},{"family":"Mächler","given":"Martin"},{"family":"Bolker","given":"Ben"},{"family":"Walker","given":"Steve"}],"issued":{"date-parts":[["2015"]]}},"label":"page"}],"schema":"https://github.com/citation-style-language/schema/raw/master/csl-citation.json"} </w:instrText>
-      </w:r>
-      <w:r>
-        <w:fldChar w:fldCharType="separate"/>
-      </w:r>
-      <w:r>
-        <w:rPr>
-          <w:noProof/>
-        </w:rPr>
-        <w:t>(Bates et al., 2015)</w:t>
-      </w:r>
-      <w:r>
-        <w:fldChar w:fldCharType="end"/>
-      </w:r>
-      <w:r>
-        <w:t xml:space="preserve"> and </w:t>
-      </w:r>
-      <w:proofErr w:type="spellStart"/>
-      <w:r>
-        <w:t>emmeans</w:t>
-      </w:r>
-      <w:proofErr w:type="spellEnd"/>
+        <w:lastRenderedPageBreak/>
+        <w:t xml:space="preserve">across levels of the random effect (i.e., across trial types and domains), prediction intervals </w:t>
+      </w:r>
+      <w:r>
+        <w:t xml:space="preserve">instead </w:t>
+      </w:r>
+      <w:r>
+        <w:t xml:space="preserve">represent the long run probability of the </w:t>
+      </w:r>
+      <w:r>
+        <w:t>point estimates that are likely to be observed given the observed heterogeneity in the random effect</w:t>
+      </w:r>
+      <w:r>
+        <w:t xml:space="preserve">, and are </w:t>
+      </w:r>
+      <w:r>
+        <w:t xml:space="preserve">used </w:t>
+      </w:r>
+      <w:r>
+        <w:t>in meta-analyses in order to quantify the impact of heterogeneity on results.</w:t>
+      </w:r>
+      <w:r>
+        <w:t xml:space="preserve"> These have utility within the current analyses</w:t>
+      </w:r>
+      <w:r>
+        <w:t xml:space="preserve"> given that there is </w:t>
+      </w:r>
+      <w:r>
+        <w:t>heterogeneity in the proportion of participants that demonstrate non-zero IRAP effects between trial types and domains</w:t>
+      </w:r>
+      <w:r>
+        <w:t xml:space="preserve"> (see Figure 2).</w:t>
+      </w:r>
       <w:r>
         <w:t xml:space="preserve"> </w:t>
       </w:r>
       <w:r>
-        <w:fldChar w:fldCharType="begin"/>
-      </w:r>
-      <w:r>
-        <w:instrText xml:space="preserve"> ADDIN ZOTERO_ITEM CSL_CITATION {"citationID":"vXl3d80d","properties":{"formattedCitation":"(Lenth et al., 2022)","plainCitation":"(Lenth et al., 2022)","noteIndex":0},"citationItems":[{"id":13951,"uris":["http://zotero.org/users/1687755/items/CVXZ573L"],"itemData":{"id":13951,"type":"software","abstract":"Obtain estimated marginal means (EMMs) for many linear, generalized linear, and mixed models. Compute contrasts or linear functions of EMMs, trends, and comparisons of slopes. Plots and other displays. Least-squares means are discussed, and the term \"estimated marginal means\" is suggested, in Searle, Speed, and Milliken (1980) Population marginal means in the linear model: An alternative to least squares means, The American Statistician 34(4), 216-221 &lt;doi:10.1080/00031305.1980.10483031&gt;.","license":"GPL-2 | GPL-3","source":"R-Packages","title":"emmeans: Estimated Marginal Means, aka Least-Squares Means","title-short":"emmeans","URL":"https://CRAN.R-project.org/package=emmeans","version":"1.8.0","author":[{"family":"Lenth","given":"Russell V."},{"family":"Buerkner","given":"Paul"},{"family":"Herve","given":"Maxime"},{"family":"Jung","given":"Maarten"},{"family":"Love","given":"Jonathon"},{"family":"Miguez","given":"Fernando"},{"family":"Riebl","given":"Hannes"},{"family":"Singmann","given":"Henrik"}],"accessed":{"date-parts":[["2022",8,6]]},"issued":{"date-parts":[["2022",8,5]]}}}],"schema":"https://github.com/citation-style-language/schema/raw/master/csl-citation.json"} </w:instrText>
-      </w:r>
-      <w:r>
-        <w:fldChar w:fldCharType="separate"/>
-      </w:r>
-      <w:r>
-        <w:rPr>
-          <w:noProof/>
-        </w:rPr>
-        <w:t>(Lenth et al., 2022)</w:t>
-      </w:r>
-      <w:r>
-        <w:fldChar w:fldCharType="end"/>
-      </w:r>
-      <w:r>
-        <w:t>.</w:t>
-      </w:r>
-      <w:r>
-        <w:t xml:space="preserve"> </w:t>
-      </w:r>
-      <w:r>
-        <w:t>The proportion of scores that differ from zero was calculated for each trial type and domain and used as the dependent variable.</w:t>
-      </w:r>
-      <w:r>
-        <w:t xml:space="preserve"> </w:t>
-      </w:r>
-      <w:r>
-        <w:t xml:space="preserve">Because the dependent variable was a probability on a 0-1 scale, it was logit transformed prior to analysis and results were inverse logit transformed for reporting. </w:t>
-      </w:r>
-      <w:r>
-        <w:t xml:space="preserve">This ensured that the model returned predictions within the theoretical limits of the dependent variable (i.e., </w:t>
-      </w:r>
-      <w:r>
-        <w:t xml:space="preserve">probabilities from </w:t>
-      </w:r>
-      <w:r>
-        <w:t>0</w:t>
-      </w:r>
-      <w:r>
-        <w:t xml:space="preserve"> to </w:t>
-      </w:r>
-      <w:r>
-        <w:t xml:space="preserve">1). </w:t>
-      </w:r>
-      <w:r>
-        <w:t>The variance of each proportion was estimated via bootstrapping</w:t>
-      </w:r>
-      <w:r>
-        <w:t xml:space="preserve"> using the same method as the intervals on IRAP </w:t>
-      </w:r>
-      <w:r>
-        <w:rPr>
-          <w:i/>
-          <w:iCs/>
-        </w:rPr>
-        <w:t>D</w:t>
-      </w:r>
-      <w:r>
-        <w:t xml:space="preserve"> scores</w:t>
-      </w:r>
-      <w:r>
-        <w:t>. Following routine practice</w:t>
-      </w:r>
-      <w:r>
-        <w:t xml:space="preserve"> in meta-analysis</w:t>
-      </w:r>
-      <w:r>
-        <w:t xml:space="preserve">, </w:t>
-      </w:r>
-      <w:r>
-        <w:lastRenderedPageBreak/>
-        <w:t>inverse variance was used as weights in the meta-analytic model</w:t>
-      </w:r>
-      <w:r>
-        <w:t xml:space="preserve"> </w:t>
-      </w:r>
-      <w:r>
-        <w:fldChar w:fldCharType="begin"/>
-      </w:r>
-      <w:r>
-        <w:instrText xml:space="preserve"> ADDIN ZOTERO_ITEM CSL_CITATION {"citationID":"LonGOHCA","properties":{"formattedCitation":"(e.g., Viechtbauer, 2022)","plainCitation":"(e.g., Viechtbauer, 2022)","noteIndex":0},"citationItems":[{"id":13952,"uris":["http://zotero.org/users/1687755/items/TSXL3H9U"],"itemData":{"id":13952,"type":"webpage","title":"A Comparison of the rma() and the lm(), lme(), and lmer() Functions","URL":"https://www.metafor-project.org/doku.php/tips:rma_vs_lm_lme_lmer","author":[{"family":"Viechtbauer","given":"Wolfgang"}],"accessed":{"date-parts":[["2022",8,6]]},"issued":{"date-parts":[["2022"]]}},"label":"page","prefix":"e.g., "}],"schema":"https://github.com/citation-style-language/schema/raw/master/csl-citation.json"} </w:instrText>
-      </w:r>
-      <w:r>
-        <w:fldChar w:fldCharType="separate"/>
-      </w:r>
-      <w:r>
-        <w:rPr>
-          <w:noProof/>
-        </w:rPr>
-        <w:t>(e.g., Viechtbauer, 2022)</w:t>
-      </w:r>
-      <w:r>
-        <w:fldChar w:fldCharType="end"/>
-      </w:r>
-      <w:r>
-        <w:t xml:space="preserve">. </w:t>
-      </w:r>
-      <w:r>
-        <w:t>The model’s random effect was specified as trial types nested within domains, to reflect the nested nature of the way the data is generated by the IRAP (i.e., there are multiple domains, and within each domain there are four trial types). Finally, the scoring method (</w:t>
-      </w:r>
-      <w:r>
-        <w:rPr>
-          <w:i/>
-          <w:iCs/>
-        </w:rPr>
-        <w:t>D</w:t>
-      </w:r>
-      <w:r>
-        <w:t xml:space="preserve"> vs PI scores) was entered as a fixed effect. Only the estimate for </w:t>
-      </w:r>
-      <w:r>
-        <w:rPr>
-          <w:i/>
-          <w:iCs/>
-        </w:rPr>
-        <w:t>D</w:t>
-      </w:r>
-      <w:r>
-        <w:t xml:space="preserve"> scores is interpreted in this section; the comparison between </w:t>
-      </w:r>
-      <w:r>
-        <w:rPr>
-          <w:i/>
-          <w:iCs/>
-        </w:rPr>
-        <w:t>D</w:t>
-      </w:r>
-      <w:r>
-        <w:t xml:space="preserve"> and PI scores within this model is returned to later on.</w:t>
-      </w:r>
-      <w:r>
-        <w:t xml:space="preserve"> Full results of this and all models can be found in the supplementary materials.</w:t>
-      </w:r>
-      <w:r>
-        <w:t xml:space="preserve"> </w:t>
-      </w:r>
-      <w:r>
-        <w:t xml:space="preserve">This and all subsequent models return point estimates and 95% Confidence Intervals (CI), and also a 95% Prediction Interval </w:t>
-      </w:r>
-      <w:r>
-        <w:fldChar w:fldCharType="begin"/>
-      </w:r>
-      <w:r>
-        <w:instrText xml:space="preserve"> ADDIN ZOTERO_ITEM CSL_CITATION {"citationID":"kYaKFMdT","properties":{"formattedCitation":"(PI; using the nomenclature for this interval employed by the metafor R package: Viechtbauer, 2010)","plainCitation":"(PI; using the nomenclature for this interval employed by the metafor R package: Viechtbauer, 2010)","noteIndex":0},"citationItems":[{"id":8150,"uris":["http://zotero.org/users/1687755/items/H4RMVYAU"],"itemData":{"id":8150,"type":"article-journal","abstract":"The metafor package provides functions for conducting meta-analyses in R. The package includes functions for ﬁtting the meta-analytic ﬁxed- and random-eﬀects models and allows for the inclusion of moderators variables (study-level covariates) in these models. Meta-regression analyses with continuous and categorical moderators can be conducted in this way. Functions for the Mantel-Haenszel and Peto’s one-step method for metaanalyses of 2 × 2 table data are also available. Finally, the package provides various plot functions (for example, for forest, funnel, and radial plots) and functions for assessing the model ﬁt, for obtaining case diagnostics, and for tests of publication bias.","container-title":"Journal of Statistical Software","DOI":"10.18637/jss.v036.i03","ISSN":"1548-7660","issue":"3","language":"en","source":"Crossref","title":"Conducting Meta-Analyses in R with the metafor Package","URL":"http://www.jstatsoft.org/v36/i03/","volume":"36","author":[{"family":"Viechtbauer","given":"Wolfgang"}],"accessed":{"date-parts":[["2018",7,17]]},"issued":{"date-parts":[["2010"]]}},"label":"page","prefix":"PI; using the nomenclature for this interval employed by the metafor R package: "}],"schema":"https://github.com/citation-style-language/schema/raw/master/csl-citation.json"} </w:instrText>
-      </w:r>
-      <w:r>
-        <w:fldChar w:fldCharType="separate"/>
-      </w:r>
-      <w:r>
-        <w:rPr>
-          <w:noProof/>
-        </w:rPr>
-        <w:t>(PI; using the nomenclature for this interval employed by the metafor R package: Viechtbauer, 2010)</w:t>
-      </w:r>
-      <w:r>
-        <w:fldChar w:fldCharType="end"/>
-      </w:r>
-      <w:r>
-        <w:t xml:space="preserve">. Whereas confidence intervals represent a long run probability of the true </w:t>
-      </w:r>
-      <w:r>
-        <w:t xml:space="preserve">(i.e., data generating) </w:t>
-      </w:r>
-      <w:r>
-        <w:t>value</w:t>
-      </w:r>
-      <w:r>
-        <w:t xml:space="preserve"> across levels of the random effect (i.e., across trial types and domains), prediction intervals </w:t>
-      </w:r>
-      <w:r>
-        <w:t xml:space="preserve">instead </w:t>
-      </w:r>
-      <w:r>
-        <w:t xml:space="preserve">represent the long run probability of the </w:t>
-      </w:r>
-      <w:r>
-        <w:t>point estimates that are likely to be observed given the observed heterogeneity in the random effect</w:t>
-      </w:r>
-      <w:r>
-        <w:t xml:space="preserve">, and are </w:t>
-      </w:r>
-      <w:r>
-        <w:t xml:space="preserve">used </w:t>
-      </w:r>
-      <w:r>
-        <w:t>in meta-analyses in order to quantify the impact of heterogeneity on results.</w:t>
-      </w:r>
-      <w:r>
-        <w:t xml:space="preserve"> These have utility within the current analyses</w:t>
-      </w:r>
-      <w:r>
-        <w:t xml:space="preserve"> given that there is </w:t>
-      </w:r>
-      <w:r>
-        <w:t>heterogeneity in the proportion of participants that demonstrate non-zero IRAP effects between trial types and domains</w:t>
-      </w:r>
-      <w:r>
-        <w:t xml:space="preserve"> (see Figure 2).</w:t>
-      </w:r>
-      <w:r>
-        <w:t xml:space="preserve"> </w:t>
-      </w:r>
-      <w:r>
         <w:t>P</w:t>
       </w:r>
       <w:r>
-        <w:t xml:space="preserve">rediction intervals allow us to quantify this variation </w:t>
-      </w:r>
-      <w:r>
-        <w:lastRenderedPageBreak/>
-        <w:t xml:space="preserve">among the observed </w:t>
+        <w:t xml:space="preserve">rediction intervals allow us to quantify this variation among the observed </w:t>
       </w:r>
       <w:r>
         <w:t xml:space="preserve">data – even allow for generalizations to as-yet unobserved new conditions (e.g., new domains or stimulus sets). </w:t>
@@ -4550,561 +4446,9 @@
     </w:p>
     <w:p>
       <w:pPr>
-        <w:pStyle w:val="Heading3"/>
-      </w:pPr>
-      <w:r>
-        <w:t xml:space="preserve">Percent of </w:t>
-      </w:r>
-      <w:r>
-        <w:rPr>
-          <w:i/>
-        </w:rPr>
-        <w:t>D</w:t>
-      </w:r>
-      <w:r>
-        <w:t xml:space="preserve"> scores that differ from one another </w:t>
-      </w:r>
-    </w:p>
-    <w:p>
-      <w:r>
-        <w:t>The previous analysis treats the zero point as a meaningful reference point</w:t>
-      </w:r>
-      <w:r>
-        <w:t>,</w:t>
-      </w:r>
-      <w:r>
-        <w:t xml:space="preserve"> on the basis that this </w:t>
-      </w:r>
-      <w:r>
-        <w:t>i</w:t>
-      </w:r>
-      <w:r>
-        <w:t xml:space="preserve">s a </w:t>
-      </w:r>
-      <w:r>
-        <w:t xml:space="preserve">common </w:t>
-      </w:r>
-      <w:r>
-        <w:t xml:space="preserve">practice </w:t>
-      </w:r>
-      <w:r>
-        <w:t>throughout</w:t>
-      </w:r>
-      <w:r>
-        <w:t xml:space="preserve"> the IRAP literature </w:t>
-      </w:r>
-      <w:r>
-        <w:fldChar w:fldCharType="begin"/>
-      </w:r>
-      <w:r>
-        <w:instrText xml:space="preserve"> ADDIN ZOTERO_ITEM CSL_CITATION {"citationID":"2LLE85Sz","properties":{"formattedCitation":"(e.g., Finn et al., 2019)","plainCitation":"(e.g., Finn et al., 2019)","noteIndex":0},"citationItems":[{"id":13919,"uris":["http://zotero.org/users/1687755/items/LRC75VR7"],"itemData":{"id":13919,"type":"article-journal","abstract":"A recently published article reported a particular pattern of responding that has been observed on the Implicit Relational Assessment Procedure (IRAP), referred to as a Single-Trial-Type-Dominance-Effect (STTDE; Finn, Barnes-Holmes, &amp; McEnteggart in The Psychological Record, 68(1), 11–25, 2018). To account for the phenomenon, the Differential Arbitrarily Applicable Relational Responding Effects (DAARRE) model of IRAP performance was proposed. The DAARRE model predicts the STTDE in terms of an overlap in the functional properties of the label, target, and response-option stimuli presented within an IRAP. This article presents an initial attempt at engineering a STTDE within an experimental session. Forty participants were exposed to a series of training procedures and IRAPs. The training procedures consisted of a series of trials that aimed to establish a “True” function for a picture stimulus that was subsequently presented in the IRAP; participants were then exposed to an IRAP in which participants were required to respond “True” on a specific trial-type that presented that picture. Consistent with the DAARRE model, the STTDE emerged for the predicted trial-type, with analyses at both the group and individual participant level supporting this conclusion. The implications of the findings for future research on analyzing the dynamics of arbitrarily applicable relational responding are discussed.","container-title":"The Psychological Record","DOI":"10.1007/s40732-019-00347-4","ISSN":"2163-3452","issue":"3","journalAbbreviation":"Psychol Rec","language":"en","page":"425-435","source":"Springer Link","title":"Predicting and Influencing the Single-Trial-Type-Dominance-Effect: the First Study","title-short":"Predicting and Influencing the Single-Trial-Type-Dominance-Effect","volume":"69","author":[{"family":"Finn","given":"Martin"},{"family":"Barnes-Holmes","given":"Dermot"},{"family":"McEnteggart","given":"Ciara"},{"family":"Kavanagh","given":"Deirdre"}],"issued":{"date-parts":[["2019",9,1]]}},"label":"page","prefix":"e.g., "}],"schema":"https://github.com/citation-style-language/schema/raw/master/csl-citation.json"} </w:instrText>
-      </w:r>
-      <w:r>
-        <w:fldChar w:fldCharType="separate"/>
-      </w:r>
-      <w:r>
-        <w:rPr>
-          <w:noProof/>
-        </w:rPr>
-        <w:t>(e.g., Finn et al., 2019)</w:t>
-      </w:r>
-      <w:r>
-        <w:fldChar w:fldCharType="end"/>
-      </w:r>
-      <w:r>
-        <w:t xml:space="preserve">. However, some authors have argued that the </w:t>
-      </w:r>
-      <w:r>
-        <w:t xml:space="preserve">zero point </w:t>
-      </w:r>
-      <w:r>
-        <w:t xml:space="preserve">is not actually a neutral reference point for IRAP scores. This has been described various as a positivity bias </w:t>
-      </w:r>
-      <w:r>
-        <w:fldChar w:fldCharType="begin"/>
-      </w:r>
-      <w:r>
-        <w:instrText xml:space="preserve"> ADDIN ZOTERO_ITEM CSL_CITATION {"citationID":"HkyVXDqb","properties":{"formattedCitation":"(O\\uc0\\u8217{}Shea et al., 2016)","plainCitation":"(O’Shea et al., 2016)","noteIndex":0},"citationItems":[{"id":2640,"uris":["http://zotero.org/users/1687755/items/2J3QG8MQ"],"itemData":{"id":2640,"type":"article-journal","abstract":"How can implicit attitudes best be measured? The Implicit Relational Assessment Procedure (IRAP), unlike the Implicit Association Test (IAT), claims to measure absolute, not just relative, implicit attitudes. In the IRAP, participants make congruent (Fat Person-Active: false; Fat Person-Unhealthy: true) or incongruent (Fat Person-Active: true; Fat Person-Unhealthy: false) responses in different blocks of trials. IRAP experiments have reported positive or neutral implicit attitudes (e.g., neutral attitudes toward fat people) in cases in which negative attitudes are normally found on explicit or other implicit measures. It was hypothesized that these results might reflect a positive framing bias (PFB) that occurs when participants complete the IRAP. Implicit attitudes toward categories with varying prior associations (nonwords, social systems, flowers and insects, thin and fat people) were measured. Three conditions (standard, positive framing, and negative framing) were used to measure whether framing influenced estimates of implicit attitudes. It was found that IRAP scores were influenced by how the task was framed to the participants, that the framing effect was modulated by the strength of prior stimulus associations, and that a default PFB led to an overestimation of positive implicit attitudes when measured by the IRAP. Overall, the findings question the validity of the IRAP as a tool for the measurement of absolute implicit attitudes. A new tool (Simple Implicit Procedure:SIP) for measuring absolute, not just relative, implicit attitudes is proposed. (PsycINFO Database Record","container-title":"Psychological Assessment","DOI":"10.1037/pas0000172","ISSN":"1939-134X","issue":"2","journalAbbreviation":"Psychol Assess","language":"eng","note":"PMID: 26075407","page":"158-170","source":"PubMed","title":"Measuring implicit attitudes: A positive framing bias flaw in the Implicit Relational Assessment Procedure (IRAP)","title-short":"Measuring implicit attitudes","volume":"28","author":[{"family":"O'Shea","given":"Brian"},{"family":"Watson","given":"Derrick G."},{"family":"Brown","given":"Gordon D. A."}],"issued":{"date-parts":[["2016",2]]}}}],"schema":"https://github.com/citation-style-language/schema/raw/master/csl-citation.json"} </w:instrText>
-      </w:r>
-      <w:r>
-        <w:fldChar w:fldCharType="separate"/>
-      </w:r>
-      <w:r>
-        <w:rPr>
-          <w:rFonts w:cs="CMU Serif Roman"/>
-          <w:lang w:val="en-GB"/>
-        </w:rPr>
-        <w:t>(O’Shea et al., 2016)</w:t>
-      </w:r>
-      <w:r>
-        <w:fldChar w:fldCharType="end"/>
-      </w:r>
-      <w:r>
-        <w:t>,</w:t>
-      </w:r>
-      <w:r>
-        <w:t xml:space="preserve"> the Single Trial Type Dominance Effect </w:t>
-      </w:r>
-      <w:r>
-        <w:fldChar w:fldCharType="begin"/>
-      </w:r>
-      <w:r>
-        <w:instrText xml:space="preserve"> ADDIN ZOTERO_ITEM CSL_CITATION {"citationID":"6dUjhQTk","properties":{"formattedCitation":"(Finn et al., 2017)","plainCitation":"(Finn et al., 2017)","noteIndex":0},"citationItems":[{"id":7507,"uris":["http://zotero.org/users/1687755/items/NY545ZYM"],"itemData":{"id":7507,"type":"article-journal","abstract":"The Implicit Relational Assessment Procedure (IRAP) has been used as a measure of implicit cognition and has been used to analyze the dynamics of arbitrarily applicable relational responding. The current study uses the IRAP for the latter purpose. Specifically, the current research focuses on a pattern of responding observed in a previously published IRAP study that was difficult to explain using existing conceptual analyses. The pattern is referred to as the single-trial-type dominance effect because one of the IRAP trial types produces an effect that is significantly larger than that of the other three. Based on a post hoc explanation provided in a previously published article, the first experiment in the current series explored the impact of prior experimental experience on the single-trial-type dominance effect. The results indicated that the effect was larger for participants who reported high levels of experimental experience (M = 32.3 previous experiments) versus those who did not (M = 2.5 previous experiments). In the second experiment, participants were required to read out loud the stimuli presented on each trial and the response option they chose. The effect of experimental experience was absent, but the single-trial-type dominance effect remained. In the third experiment, a different set of stimuli than those used in the first two experiments was used in the IRAP, and a significant single-trial-type dominance effect was no longer observed. The results obtained from the three experiments led inductively to the development of a new model of the variables involved in producing IRAP effects—the differential arbitrarily applicable relational responding effects (DAARRE) model—which is presented in the General Discussion.","container-title":"The Psychological Record","DOI":"10.1007/s40732-017-0262-z","ISSN":"0033-2933, 2163-3452","journalAbbreviation":"Psychol Rec","language":"en","page":"1-15","source":"link-springer-com.jproxy.nuim.ie","title":"Exploring the Single-Trial-Type-Dominance-Effect in the IRAP: Developing a Differential Arbitrarily Applicable Relational Responding Effects (DAARRE) Model","title-short":"Exploring the Single-Trial-Type-Dominance-Effect in the IRAP","author":[{"family":"Finn","given":"Martin"},{"family":"Barnes-Holmes","given":"Dermot"},{"family":"McEnteggart","given":"Ciara"}],"issued":{"date-parts":[["2017",12,21]]}}}],"schema":"https://github.com/citation-style-language/schema/raw/master/csl-citation.json"} </w:instrText>
-      </w:r>
-      <w:r>
-        <w:fldChar w:fldCharType="separate"/>
-      </w:r>
-      <w:r>
-        <w:rPr>
-          <w:noProof/>
-        </w:rPr>
-        <w:t>(Finn et al., 2017)</w:t>
-      </w:r>
-      <w:r>
-        <w:fldChar w:fldCharType="end"/>
-      </w:r>
-      <w:r>
-        <w:t>, or the generic pattern among IRAP effects</w:t>
-      </w:r>
-      <w:r>
-        <w:t xml:space="preserve"> </w:t>
-      </w:r>
-      <w:r>
-        <w:fldChar w:fldCharType="begin"/>
-      </w:r>
-      <w:r>
-        <w:instrText xml:space="preserve"> ADDIN ZOTERO_ITEM CSL_CITATION {"citationID":"8sWyF45R","properties":{"formattedCitation":"(Hussey &amp; Drake, 2020b)","plainCitation":"(Hussey &amp; Drake, 2020b)","noteIndex":0},"citationItems":[{"id":14004,"uris":["http://zotero.org/users/1687755/items/NYFP8WZC"],"itemData":{"id":14004,"type":"article","abstract":"Several recent articles have reached the same conclusion that effects on the Implicit Relational Assessment Procedure (IRAP) are biased in some way or demonstrate generic patterns of effect regardless of what domain is being assessed. Multiple accounts have been advanced to explain why this might be the case. However, no work has sought to either (a) precisely estimate this generic effect or (b) consider its implications for the validity of conclusions in published and future research. This study used a large open dataset (N = 753) of IRAPs capturing implicit evaluations in multiple domains. Results demonstrated a specific generic pattern among IRAP effects that was common across domains. The majority of variance in IRAP effects is attributable to the generic pattern rather than the domain being assessed. The IRAP is therefore relatively insensitive to the attitudes or learning histories that it is intended to assess, and effects on the task are heavily confounded. The existence of the generic pattern may also undermine the validity of many conclusions made in the published IRAP literature.","DOI":"10.31234/osf.io/sp6jx","language":"en-us","publisher":"PsyArXiv","source":"OSF Preprints","title":"The Implicit Relational Assessment Procedure is not very sensitive to the attitudes and learning histories it is used to assess","URL":"https://psyarxiv.com/sp6jx/","author":[{"family":"Hussey","given":"Ian"},{"family":"Drake","given":"Chad E."}],"accessed":{"date-parts":[["2022",8,8]]},"issued":{"date-parts":[["2020",6,15]]}}}],"schema":"https://github.com/citation-style-language/schema/raw/master/csl-citation.json"} </w:instrText>
-      </w:r>
-      <w:r>
-        <w:fldChar w:fldCharType="separate"/>
-      </w:r>
-      <w:r>
-        <w:rPr>
-          <w:noProof/>
-        </w:rPr>
-        <w:t>(Hussey &amp; Drake, 2020b)</w:t>
-      </w:r>
-      <w:r>
-        <w:fldChar w:fldCharType="end"/>
-      </w:r>
-      <w:r>
-        <w:t>.</w:t>
-      </w:r>
-      <w:r>
-        <w:t xml:space="preserve"> </w:t>
-      </w:r>
-      <w:r>
-        <w:t xml:space="preserve">Regardless of what label is used, there appears to be consensus that deviation from the zero point is often </w:t>
-      </w:r>
-      <w:r>
-        <w:lastRenderedPageBreak/>
-        <w:t xml:space="preserve">not exclusively due to the relation among the category and attribute stimuli within the task. A necessary implication of this is that the zero point </w:t>
-      </w:r>
-      <w:r>
-        <w:t>(</w:t>
-      </w:r>
-      <w:r>
-        <w:rPr>
-          <w:i/>
-          <w:iCs/>
-        </w:rPr>
-        <w:t>D</w:t>
-      </w:r>
-      <w:r>
-        <w:t xml:space="preserve"> = 0) cannot be inferred to represent no bias (</w:t>
-      </w:r>
-      <w:r>
-        <w:t xml:space="preserve">agnostic to whatever that bias may represent for a given community of researchers, e.g., </w:t>
-      </w:r>
-      <w:r>
-        <w:t>implicit attitudes vs</w:t>
-      </w:r>
-      <w:r>
-        <w:t>.</w:t>
-      </w:r>
-      <w:r>
-        <w:t xml:space="preserve"> the impact of a history of relational responding). </w:t>
-      </w:r>
-      <w:r>
-        <w:t xml:space="preserve">As such, in addition to the previous analysis that estimated the </w:t>
-      </w:r>
-      <w:r>
-        <w:t xml:space="preserve">proportion of </w:t>
-      </w:r>
-      <w:r>
-        <w:rPr>
-          <w:i/>
-          <w:iCs/>
-        </w:rPr>
-        <w:t>D</w:t>
-      </w:r>
-      <w:r>
-        <w:t xml:space="preserve"> scores that are </w:t>
-      </w:r>
-      <w:r>
-        <w:t xml:space="preserve">different from </w:t>
-      </w:r>
-      <w:r>
-        <w:t xml:space="preserve">the </w:t>
-      </w:r>
-      <w:r>
-        <w:t>zero</w:t>
-      </w:r>
-      <w:r>
-        <w:t xml:space="preserve"> point</w:t>
-      </w:r>
-      <w:r>
-        <w:t xml:space="preserve">, it is useful to also estimate the </w:t>
-      </w:r>
-      <w:r>
-        <w:t xml:space="preserve">proportion of </w:t>
-      </w:r>
-      <w:r>
-        <w:rPr>
-          <w:i/>
-          <w:iCs/>
-        </w:rPr>
-        <w:t>D</w:t>
-      </w:r>
-      <w:r>
-        <w:t xml:space="preserve"> scores </w:t>
-      </w:r>
-      <w:r>
-        <w:t xml:space="preserve">that can be shown to </w:t>
-      </w:r>
-      <w:r>
-        <w:t>differ from one another</w:t>
-      </w:r>
-      <w:r>
-        <w:t xml:space="preserve">, </w:t>
-      </w:r>
-      <w:r>
-        <w:t xml:space="preserve">which is </w:t>
-      </w:r>
-      <w:r>
-        <w:t>agnostic to any one specific point.</w:t>
-      </w:r>
-      <w:r>
-        <w:t xml:space="preserve"> That is, rather than comparing </w:t>
-      </w:r>
-      <w:r>
-        <w:t xml:space="preserve">a given individual’s </w:t>
-      </w:r>
-      <w:r>
-        <w:rPr>
-          <w:i/>
-          <w:iCs/>
-        </w:rPr>
-        <w:t>D</w:t>
-      </w:r>
-      <w:r>
-        <w:t xml:space="preserve"> score’s 95% Confidence Interval against zero, we can compare it against all other participants’ </w:t>
-      </w:r>
-      <w:r>
-        <w:rPr>
-          <w:i/>
-          <w:iCs/>
-        </w:rPr>
-        <w:t>D</w:t>
-      </w:r>
-      <w:r>
-        <w:t xml:space="preserve"> scores (within the same trial type and domain). </w:t>
-      </w:r>
-      <w:r>
-        <w:t xml:space="preserve">We can refer to this as an assessment of the discriminability of an individual’s </w:t>
-      </w:r>
-      <w:r>
-        <w:rPr>
-          <w:i/>
-          <w:iCs/>
-        </w:rPr>
-        <w:t>D</w:t>
-      </w:r>
-      <w:r>
-        <w:t xml:space="preserve"> score from other participants scores. </w:t>
-      </w:r>
-      <w:r>
-        <w:t xml:space="preserve">If the IRAP has utility at the individual level, participants scores on the IRAP should be discriminable from other participants scores (i.e., there should be detectable variation between participants). </w:t>
-      </w:r>
-    </w:p>
-    <w:p>
-      <w:r>
-        <w:t xml:space="preserve">This was assessed using the lame logic </w:t>
-      </w:r>
-      <w:r>
-        <w:t xml:space="preserve">as calculating individual </w:t>
-      </w:r>
-      <w:r>
-        <w:t>PI</w:t>
-      </w:r>
-      <w:r>
-        <w:t xml:space="preserve"> scores</w:t>
-      </w:r>
-      <w:r>
-        <w:t xml:space="preserve">, and indeed an adaption of the same code, by exhaustively assessing whether </w:t>
-      </w:r>
-      <w:r>
-        <w:t xml:space="preserve">each </w:t>
-      </w:r>
-      <w:r>
-        <w:t xml:space="preserve">individual’s </w:t>
-      </w:r>
-      <w:r>
-        <w:rPr>
-          <w:i/>
-          <w:iCs/>
-        </w:rPr>
-        <w:t>D</w:t>
-      </w:r>
-      <w:r>
-        <w:t xml:space="preserve"> score’s interval excluded each other participant’s </w:t>
-      </w:r>
-      <w:r>
-        <w:rPr>
-          <w:i/>
-          <w:iCs/>
-        </w:rPr>
-        <w:t>D</w:t>
-      </w:r>
-      <w:r>
-        <w:t xml:space="preserve"> score. In order to only compare like with like, these comparisons were made within domain and trial type.</w:t>
-      </w:r>
-      <w:r>
-        <w:t xml:space="preserve"> Where bootstrapping failed due to very small sample size (i.e., both proportion and </w:t>
-      </w:r>
-      <w:r>
-        <w:lastRenderedPageBreak/>
-        <w:t>variance estimated to be 0), these estimates were removed for plotting and meta-analysis.</w:t>
-      </w:r>
-    </w:p>
-    <w:p>
-      <w:r>
-        <w:t xml:space="preserve">Comparisons between an interval and a static reference point such as zero can be done using 95% Confidence Intervals (i.e., following common practices for Null Hypothesis Significance Testing). </w:t>
-      </w:r>
-      <w:r>
-        <w:t xml:space="preserve">However, comparisons between two </w:t>
-      </w:r>
-      <w:r>
-        <w:rPr>
-          <w:i/>
-          <w:iCs/>
-        </w:rPr>
-        <w:t>D</w:t>
-      </w:r>
-      <w:r>
-        <w:t xml:space="preserve"> scores must also take into account the </w:t>
-      </w:r>
-      <w:r>
-        <w:t>uncertainty in the estimation of both scores</w:t>
-      </w:r>
-      <w:r>
-        <w:t xml:space="preserve"> rathe</w:t>
-      </w:r>
-      <w:r>
-        <w:t>r</w:t>
-      </w:r>
-      <w:r>
-        <w:t xml:space="preserve"> than</w:t>
-      </w:r>
-      <w:r>
-        <w:t xml:space="preserve"> just one</w:t>
-      </w:r>
-      <w:r>
-        <w:t xml:space="preserve">. Weir </w:t>
-      </w:r>
-      <w:r>
-        <w:fldChar w:fldCharType="begin"/>
-      </w:r>
-      <w:r>
-        <w:instrText xml:space="preserve"> ADDIN ZOTERO_ITEM CSL_CITATION {"citationID":"R2N6xL18","properties":{"formattedCitation":"(2005)","plainCitation":"(2005)","noteIndex":0},"citationItems":[{"id":13115,"uris":["http://zotero.org/users/1687755/items/23ESVPZ7"],"itemData":{"id":13115,"type":"article-journal","abstract":"Weir, J.P. Quantifying test-retest reliability using the intraclass correlation coefﬁcient and the SEM. J. Strength Cond. Res. 19(1):231–240. 2005.—Reliability, the consistency of a test or measurement, is frequently quantiﬁed in the movement sciences literature. A common metric is the intraclass correlation coefﬁcient (ICC). In addition, the SEM, which can be calculated from the ICC, is also frequently reported in reliability studies. However, there are several versions of the ICC, and confusion exists in the movement sciences regarding which ICC to use. Further, the utility of the SEM is not fully appreciated. In this review, the basics of classic reliability theory are addressed in the context of choosing and interpreting an ICC. The primary distinction between ICC equations is argued to be one concerning the inclusion (equations 2,1 and 2,k) or exclusion (equations 3,1 and 3,k) of systematic error in the denominator of the ICC equation. Inferential tests of mean differences, which are performed in the process of deriving the necessary variance components for the calculation of ICC values, are useful to determine if systematic error is present. If so, the measurement schedule should be modiﬁed (removing trials where learning and/or fatigue effects are present) to remove systematic error, and ICC equations that only consider random error may be safely used. The use of ICC values is discussed in the context of estimating the effects of measurement error on sample size, statistical power, and correlation attenuation. Finally, calculation and application of the SEM are discussed. It is shown how the SEM and its variants can be used to construct conﬁdence intervals for individual scores and to determine the minimal difference needed to be exhibited for one to be conﬁdent that a true change in performance of an individual has occurred.","container-title":"Journal of Strength and Conditioning Research","DOI":"10.1519/15184.1","issue":"1","language":"en","page":"231–240","source":"Zotero","title":"Quantifying test-retest reliability using the intraclass correlation coefficient and the SEM","volume":"19","author":[{"family":"Weir","given":"Joseph P"}],"issued":{"date-parts":[["2005"]]}},"label":"page","suppress-author":true}],"schema":"https://github.com/citation-style-language/schema/raw/master/csl-citation.json"} </w:instrText>
-      </w:r>
-      <w:r>
-        <w:fldChar w:fldCharType="separate"/>
-      </w:r>
-      <w:r>
-        <w:rPr>
-          <w:noProof/>
-        </w:rPr>
-        <w:t>(2005)</w:t>
-      </w:r>
-      <w:r>
-        <w:fldChar w:fldCharType="end"/>
-      </w:r>
-      <w:r>
-        <w:t xml:space="preserve"> </w:t>
-      </w:r>
-      <w:r>
-        <w:t>demonstrates</w:t>
-      </w:r>
-      <w:r>
-        <w:t xml:space="preserve"> that </w:t>
-      </w:r>
-      <w:r>
-        <w:t xml:space="preserve">the appropriate method for this is to widen the </w:t>
-      </w:r>
-      <w:r>
-        <w:t>95% C</w:t>
-      </w:r>
-      <w:r>
-        <w:t xml:space="preserve">onfidence </w:t>
-      </w:r>
-      <w:r>
-        <w:t>I</w:t>
-      </w:r>
-      <w:r>
-        <w:t xml:space="preserve">nterval by multiplying its width by </w:t>
-      </w:r>
-      <m:oMath>
-        <m:r>
-          <w:rPr>
-            <w:rFonts w:ascii="Cambria Math" w:hAnsi="Cambria Math"/>
-          </w:rPr>
-          <m:t>√2</m:t>
-        </m:r>
-      </m:oMath>
-      <w:r>
-        <w:t xml:space="preserve">. </w:t>
-      </w:r>
-      <w:r>
-        <w:t>For the purpose of the current analyses, t</w:t>
-      </w:r>
-      <w:r>
-        <w:t xml:space="preserve">hese can be referred to as </w:t>
-      </w:r>
-      <w:r>
-        <w:t xml:space="preserve">95% </w:t>
-      </w:r>
-      <w:r>
-        <w:t xml:space="preserve">Discrimination </w:t>
-      </w:r>
-      <w:r>
-        <w:t>Intervals (DIs)</w:t>
-      </w:r>
-      <w:r>
-        <w:t>.</w:t>
-      </w:r>
-      <w:r>
-        <w:t xml:space="preserve"> These were calculated for each </w:t>
-      </w:r>
-      <w:r>
-        <w:rPr>
-          <w:i/>
-          <w:iCs/>
-        </w:rPr>
-        <w:t>D</w:t>
-      </w:r>
-      <w:r>
-        <w:t xml:space="preserve"> score from the </w:t>
-      </w:r>
-      <w:r>
-        <w:rPr>
-          <w:i/>
-          <w:iCs/>
-        </w:rPr>
-        <w:t>D</w:t>
-      </w:r>
-      <w:r>
-        <w:t xml:space="preserve"> score’s confidence intervals. </w:t>
-      </w:r>
-      <w:r>
-        <w:t xml:space="preserve">Each interval’s discriminability from all other D scores within the same domain and trial type was then assessed </w:t>
-      </w:r>
-      <w:r>
-        <w:t xml:space="preserve">via </w:t>
-      </w:r>
-      <w:r>
-        <w:t>exhaustive</w:t>
-      </w:r>
-      <w:r>
-        <w:t xml:space="preserve"> pairwise comparisons</w:t>
-      </w:r>
-      <w:r>
-        <w:t xml:space="preserve">. The proportion of </w:t>
-      </w:r>
-      <w:r>
-        <w:rPr>
-          <w:i/>
-          <w:iCs/>
-        </w:rPr>
-        <w:t>D</w:t>
-      </w:r>
-      <w:r>
-        <w:t xml:space="preserve"> scores that could be discriminated from other </w:t>
-      </w:r>
-      <w:r>
-        <w:rPr>
-          <w:i/>
-          <w:iCs/>
-        </w:rPr>
-        <w:t>D</w:t>
-      </w:r>
-      <w:r>
-        <w:t xml:space="preserve"> scores was then estimated for each trial type and domain via bootstrapping (i.e., its point estimate and variance)</w:t>
-      </w:r>
-      <w:r>
-        <w:t xml:space="preserve"> using the same method as for the IRAP </w:t>
-      </w:r>
-      <w:r>
-        <w:rPr>
-          <w:i/>
-          <w:iCs/>
-        </w:rPr>
-        <w:t>D</w:t>
-      </w:r>
-      <w:r>
-        <w:t xml:space="preserve"> scores</w:t>
-      </w:r>
-      <w:r>
-        <w:t xml:space="preserve">. </w:t>
-      </w:r>
-      <w:r>
-        <w:t xml:space="preserve">Figure </w:t>
-      </w:r>
-      <w:r>
-        <w:t>3</w:t>
-      </w:r>
-      <w:r>
-        <w:t xml:space="preserve"> </w:t>
-      </w:r>
-      <w:r>
-        <w:t>illustrates</w:t>
-      </w:r>
-      <w:r>
-        <w:t xml:space="preserve"> the proportion of </w:t>
-      </w:r>
-      <w:r>
-        <w:t>other</w:t>
-      </w:r>
-      <w:r>
-        <w:t xml:space="preserve"> </w:t>
-      </w:r>
-      <w:r>
-        <w:rPr>
-          <w:i/>
-          <w:iCs/>
-        </w:rPr>
-        <w:t>D</w:t>
-      </w:r>
-      <w:r>
-        <w:t xml:space="preserve"> and PI scores </w:t>
-      </w:r>
-      <w:r>
-        <w:t xml:space="preserve">that a given individual’s score can be discriminated from </w:t>
-      </w:r>
-      <w:r>
-        <w:t>for each trial type and domain.</w:t>
-      </w:r>
-      <w:r>
-        <w:t xml:space="preserve"> The plot suggests significant heterogeneity may be present between the trial </w:t>
-      </w:r>
-      <w:r>
-        <w:t>types</w:t>
-      </w:r>
-      <w:r>
-        <w:t xml:space="preserve"> and domains.</w:t>
-      </w:r>
-    </w:p>
-    <w:p/>
+        <w:ind w:firstLine="0"/>
+      </w:pPr>
+    </w:p>
     <w:p>
       <w:pPr>
         <w:rPr>
@@ -5144,10 +4488,7 @@
         <w:t>D</w:t>
       </w:r>
       <w:r>
-        <w:t xml:space="preserve"> and PI scores that can be discriminated from one another (i.e., lie outside of the 95% Discrimination Interval) </w:t>
-      </w:r>
-      <w:r>
-        <w:t>within each domain and trial type</w:t>
+        <w:t xml:space="preserve"> and PI scores that can be discriminated from one another (i.e., lie outside of the 95% Discrimination Interval) within each domain and trial type</w:t>
       </w:r>
     </w:p>
     <w:p>
@@ -5159,7 +4500,7 @@
           <w:noProof/>
         </w:rPr>
         <w:drawing>
-          <wp:inline distT="0" distB="0" distL="0" distR="0" wp14:anchorId="3ACFC1C4" wp14:editId="11C02165">
+          <wp:inline distT="0" distB="0" distL="0" distR="0" wp14:anchorId="4C2D4978" wp14:editId="006856D7">
             <wp:extent cx="5943600" cy="5200650"/>
             <wp:effectExtent l="0" t="0" r="0" b="6350"/>
             <wp:docPr id="13" name="Picture 13"/>
@@ -5197,8 +4538,564 @@
     </w:p>
     <w:p>
       <w:pPr>
-        <w:pStyle w:val="TableFigure"/>
-      </w:pPr>
+        <w:ind w:firstLine="0"/>
+      </w:pPr>
+    </w:p>
+    <w:p>
+      <w:pPr>
+        <w:pStyle w:val="Heading3"/>
+      </w:pPr>
+      <w:r>
+        <w:t>Proportion</w:t>
+      </w:r>
+      <w:r>
+        <w:t xml:space="preserve"> </w:t>
+      </w:r>
+      <w:r>
+        <w:t>of</w:t>
+      </w:r>
+      <w:r>
+        <w:t xml:space="preserve"> </w:t>
+      </w:r>
+      <w:r>
+        <w:t xml:space="preserve">scores that differ from one another </w:t>
+      </w:r>
+    </w:p>
+    <w:p>
+      <w:r>
+        <w:t>The previous analysis treats the zero point as a meaningful reference point</w:t>
+      </w:r>
+      <w:r>
+        <w:t>,</w:t>
+      </w:r>
+      <w:r>
+        <w:t xml:space="preserve"> on the basis that this </w:t>
+      </w:r>
+      <w:r>
+        <w:t>i</w:t>
+      </w:r>
+      <w:r>
+        <w:t xml:space="preserve">s a </w:t>
+      </w:r>
+      <w:r>
+        <w:t xml:space="preserve">common </w:t>
+      </w:r>
+      <w:r>
+        <w:t xml:space="preserve">practice </w:t>
+      </w:r>
+      <w:r>
+        <w:t>throughout</w:t>
+      </w:r>
+      <w:r>
+        <w:t xml:space="preserve"> the IRAP literature </w:t>
+      </w:r>
+      <w:r>
+        <w:fldChar w:fldCharType="begin"/>
+      </w:r>
+      <w:r>
+        <w:instrText xml:space="preserve"> ADDIN ZOTERO_ITEM CSL_CITATION {"citationID":"2LLE85Sz","properties":{"formattedCitation":"(e.g., Finn et al., 2019)","plainCitation":"(e.g., Finn et al., 2019)","noteIndex":0},"citationItems":[{"id":13919,"uris":["http://zotero.org/users/1687755/items/LRC75VR7"],"itemData":{"id":13919,"type":"article-journal","abstract":"A recently published article reported a particular pattern of responding that has been observed on the Implicit Relational Assessment Procedure (IRAP), referred to as a Single-Trial-Type-Dominance-Effect (STTDE; Finn, Barnes-Holmes, &amp; McEnteggart in The Psychological Record, 68(1), 11–25, 2018). To account for the phenomenon, the Differential Arbitrarily Applicable Relational Responding Effects (DAARRE) model of IRAP performance was proposed. The DAARRE model predicts the STTDE in terms of an overlap in the functional properties of the label, target, and response-option stimuli presented within an IRAP. This article presents an initial attempt at engineering a STTDE within an experimental session. Forty participants were exposed to a series of training procedures and IRAPs. The training procedures consisted of a series of trials that aimed to establish a “True” function for a picture stimulus that was subsequently presented in the IRAP; participants were then exposed to an IRAP in which participants were required to respond “True” on a specific trial-type that presented that picture. Consistent with the DAARRE model, the STTDE emerged for the predicted trial-type, with analyses at both the group and individual participant level supporting this conclusion. The implications of the findings for future research on analyzing the dynamics of arbitrarily applicable relational responding are discussed.","container-title":"The Psychological Record","DOI":"10.1007/s40732-019-00347-4","ISSN":"2163-3452","issue":"3","journalAbbreviation":"Psychol Rec","language":"en","page":"425-435","source":"Springer Link","title":"Predicting and Influencing the Single-Trial-Type-Dominance-Effect: the First Study","title-short":"Predicting and Influencing the Single-Trial-Type-Dominance-Effect","volume":"69","author":[{"family":"Finn","given":"Martin"},{"family":"Barnes-Holmes","given":"Dermot"},{"family":"McEnteggart","given":"Ciara"},{"family":"Kavanagh","given":"Deirdre"}],"issued":{"date-parts":[["2019",9,1]]}},"label":"page","prefix":"e.g., "}],"schema":"https://github.com/citation-style-language/schema/raw/master/csl-citation.json"} </w:instrText>
+      </w:r>
+      <w:r>
+        <w:fldChar w:fldCharType="separate"/>
+      </w:r>
+      <w:r>
+        <w:rPr>
+          <w:noProof/>
+        </w:rPr>
+        <w:t>(e.g., Finn et al., 2019)</w:t>
+      </w:r>
+      <w:r>
+        <w:fldChar w:fldCharType="end"/>
+      </w:r>
+      <w:r>
+        <w:t xml:space="preserve">. However, some authors have argued that the </w:t>
+      </w:r>
+      <w:r>
+        <w:t xml:space="preserve">zero point </w:t>
+      </w:r>
+      <w:r>
+        <w:t xml:space="preserve">is not actually a neutral reference point for IRAP scores. This has been described various as a positivity bias </w:t>
+      </w:r>
+      <w:r>
+        <w:fldChar w:fldCharType="begin"/>
+      </w:r>
+      <w:r>
+        <w:instrText xml:space="preserve"> ADDIN ZOTERO_ITEM CSL_CITATION {"citationID":"HkyVXDqb","properties":{"formattedCitation":"(O\\uc0\\u8217{}Shea et al., 2016)","plainCitation":"(O’Shea et al., 2016)","noteIndex":0},"citationItems":[{"id":2640,"uris":["http://zotero.org/users/1687755/items/2J3QG8MQ"],"itemData":{"id":2640,"type":"article-journal","abstract":"How can implicit attitudes best be measured? The Implicit Relational Assessment Procedure (IRAP), unlike the Implicit Association Test (IAT), claims to measure absolute, not just relative, implicit attitudes. In the IRAP, participants make congruent (Fat Person-Active: false; Fat Person-Unhealthy: true) or incongruent (Fat Person-Active: true; Fat Person-Unhealthy: false) responses in different blocks of trials. IRAP experiments have reported positive or neutral implicit attitudes (e.g., neutral attitudes toward fat people) in cases in which negative attitudes are normally found on explicit or other implicit measures. It was hypothesized that these results might reflect a positive framing bias (PFB) that occurs when participants complete the IRAP. Implicit attitudes toward categories with varying prior associations (nonwords, social systems, flowers and insects, thin and fat people) were measured. Three conditions (standard, positive framing, and negative framing) were used to measure whether framing influenced estimates of implicit attitudes. It was found that IRAP scores were influenced by how the task was framed to the participants, that the framing effect was modulated by the strength of prior stimulus associations, and that a default PFB led to an overestimation of positive implicit attitudes when measured by the IRAP. Overall, the findings question the validity of the IRAP as a tool for the measurement of absolute implicit attitudes. A new tool (Simple Implicit Procedure:SIP) for measuring absolute, not just relative, implicit attitudes is proposed. (PsycINFO Database Record","container-title":"Psychological Assessment","DOI":"10.1037/pas0000172","ISSN":"1939-134X","issue":"2","journalAbbreviation":"Psychol Assess","language":"eng","note":"PMID: 26075407","page":"158-170","source":"PubMed","title":"Measuring implicit attitudes: A positive framing bias flaw in the Implicit Relational Assessment Procedure (IRAP)","title-short":"Measuring implicit attitudes","volume":"28","author":[{"family":"O'Shea","given":"Brian"},{"family":"Watson","given":"Derrick G."},{"family":"Brown","given":"Gordon D. A."}],"issued":{"date-parts":[["2016",2]]}}}],"schema":"https://github.com/citation-style-language/schema/raw/master/csl-citation.json"} </w:instrText>
+      </w:r>
+      <w:r>
+        <w:fldChar w:fldCharType="separate"/>
+      </w:r>
+      <w:r>
+        <w:rPr>
+          <w:rFonts w:cs="CMU Serif Roman"/>
+          <w:lang w:val="en-GB"/>
+        </w:rPr>
+        <w:t>(O’Shea et al., 2016)</w:t>
+      </w:r>
+      <w:r>
+        <w:fldChar w:fldCharType="end"/>
+      </w:r>
+      <w:r>
+        <w:t>,</w:t>
+      </w:r>
+      <w:r>
+        <w:t xml:space="preserve"> the Single Trial Type Dominance Effect </w:t>
+      </w:r>
+      <w:r>
+        <w:fldChar w:fldCharType="begin"/>
+      </w:r>
+      <w:r>
+        <w:instrText xml:space="preserve"> ADDIN ZOTERO_ITEM CSL_CITATION {"citationID":"6dUjhQTk","properties":{"formattedCitation":"(Finn et al., 2017)","plainCitation":"(Finn et al., 2017)","noteIndex":0},"citationItems":[{"id":7507,"uris":["http://zotero.org/users/1687755/items/NY545ZYM"],"itemData":{"id":7507,"type":"article-journal","abstract":"The Implicit Relational Assessment Procedure (IRAP) has been used as a measure of implicit cognition and has been used to analyze the dynamics of arbitrarily applicable relational responding. The current study uses the IRAP for the latter purpose. Specifically, the current research focuses on a pattern of responding observed in a previously published IRAP study that was difficult to explain using existing conceptual analyses. The pattern is referred to as the single-trial-type dominance effect because one of the IRAP trial types produces an effect that is significantly larger than that of the other three. Based on a post hoc explanation provided in a previously published article, the first experiment in the current series explored the impact of prior experimental experience on the single-trial-type dominance effect. The results indicated that the effect was larger for participants who reported high levels of experimental experience (M = 32.3 previous experiments) versus those who did not (M = 2.5 previous experiments). In the second experiment, participants were required to read out loud the stimuli presented on each trial and the response option they chose. The effect of experimental experience was absent, but the single-trial-type dominance effect remained. In the third experiment, a different set of stimuli than those used in the first two experiments was used in the IRAP, and a significant single-trial-type dominance effect was no longer observed. The results obtained from the three experiments led inductively to the development of a new model of the variables involved in producing IRAP effects—the differential arbitrarily applicable relational responding effects (DAARRE) model—which is presented in the General Discussion.","container-title":"The Psychological Record","DOI":"10.1007/s40732-017-0262-z","ISSN":"0033-2933, 2163-3452","journalAbbreviation":"Psychol Rec","language":"en","page":"1-15","source":"link-springer-com.jproxy.nuim.ie","title":"Exploring the Single-Trial-Type-Dominance-Effect in the IRAP: Developing a Differential Arbitrarily Applicable Relational Responding Effects (DAARRE) Model","title-short":"Exploring the Single-Trial-Type-Dominance-Effect in the IRAP","author":[{"family":"Finn","given":"Martin"},{"family":"Barnes-Holmes","given":"Dermot"},{"family":"McEnteggart","given":"Ciara"}],"issued":{"date-parts":[["2017",12,21]]}}}],"schema":"https://github.com/citation-style-language/schema/raw/master/csl-citation.json"} </w:instrText>
+      </w:r>
+      <w:r>
+        <w:fldChar w:fldCharType="separate"/>
+      </w:r>
+      <w:r>
+        <w:rPr>
+          <w:noProof/>
+        </w:rPr>
+        <w:t>(Finn et al., 2017)</w:t>
+      </w:r>
+      <w:r>
+        <w:fldChar w:fldCharType="end"/>
+      </w:r>
+      <w:r>
+        <w:t>, or the generic pattern among IRAP effects</w:t>
+      </w:r>
+      <w:r>
+        <w:t xml:space="preserve"> </w:t>
+      </w:r>
+      <w:r>
+        <w:fldChar w:fldCharType="begin"/>
+      </w:r>
+      <w:r>
+        <w:instrText xml:space="preserve"> ADDIN ZOTERO_ITEM CSL_CITATION {"citationID":"8sWyF45R","properties":{"formattedCitation":"(Hussey &amp; Drake, 2020b)","plainCitation":"(Hussey &amp; Drake, 2020b)","noteIndex":0},"citationItems":[{"id":14004,"uris":["http://zotero.org/users/1687755/items/NYFP8WZC"],"itemData":{"id":14004,"type":"article","abstract":"Several recent articles have reached the same conclusion that effects on the Implicit Relational Assessment Procedure (IRAP) are biased in some way or demonstrate generic patterns of effect regardless of what domain is being assessed. Multiple accounts have been advanced to explain why this might be the case. However, no work has sought to either (a) precisely estimate this generic effect or (b) consider its implications for the validity of conclusions in published and future research. This study used a large open dataset (N = 753) of IRAPs capturing implicit evaluations in multiple domains. Results demonstrated a specific generic pattern among IRAP effects that was common across domains. The majority of variance in IRAP effects is attributable to the generic pattern rather than the domain being assessed. The IRAP is therefore relatively insensitive to the attitudes or learning histories that it is intended to assess, and effects on the task are heavily confounded. The existence of the generic pattern may also undermine the validity of many conclusions made in the published IRAP literature.","DOI":"10.31234/osf.io/sp6jx","language":"en-us","publisher":"PsyArXiv","source":"OSF Preprints","title":"The Implicit Relational Assessment Procedure is not very sensitive to the attitudes and learning histories it is used to assess","URL":"https://psyarxiv.com/sp6jx/","author":[{"family":"Hussey","given":"Ian"},{"family":"Drake","given":"Chad E."}],"accessed":{"date-parts":[["2022",8,8]]},"issued":{"date-parts":[["2020",6,15]]}}}],"schema":"https://github.com/citation-style-language/schema/raw/master/csl-citation.json"} </w:instrText>
+      </w:r>
+      <w:r>
+        <w:fldChar w:fldCharType="separate"/>
+      </w:r>
+      <w:r>
+        <w:rPr>
+          <w:noProof/>
+        </w:rPr>
+        <w:t>(Hussey &amp; Drake, 2020b)</w:t>
+      </w:r>
+      <w:r>
+        <w:fldChar w:fldCharType="end"/>
+      </w:r>
+      <w:r>
+        <w:t>.</w:t>
+      </w:r>
+      <w:r>
+        <w:t xml:space="preserve"> </w:t>
+      </w:r>
+      <w:r>
+        <w:t xml:space="preserve">Regardless of what label is used, there appears to be consensus that deviation </w:t>
+      </w:r>
+      <w:r>
+        <w:lastRenderedPageBreak/>
+        <w:t xml:space="preserve">from the zero point is often not exclusively due to the relation among the category and attribute stimuli within the task. A necessary implication of this is that the zero point </w:t>
+      </w:r>
+      <w:r>
+        <w:t>(</w:t>
+      </w:r>
+      <w:r>
+        <w:rPr>
+          <w:i/>
+          <w:iCs/>
+        </w:rPr>
+        <w:t>D</w:t>
+      </w:r>
+      <w:r>
+        <w:t xml:space="preserve"> = 0) cannot be inferred to represent no bias (</w:t>
+      </w:r>
+      <w:r>
+        <w:t xml:space="preserve">agnostic to whatever that bias may represent for a given community of researchers, e.g., </w:t>
+      </w:r>
+      <w:r>
+        <w:t>implicit attitudes vs</w:t>
+      </w:r>
+      <w:r>
+        <w:t>.</w:t>
+      </w:r>
+      <w:r>
+        <w:t xml:space="preserve"> the impact of a history of relational responding). </w:t>
+      </w:r>
+      <w:r>
+        <w:t xml:space="preserve">As such, in addition to the previous analysis that estimated the </w:t>
+      </w:r>
+      <w:r>
+        <w:t xml:space="preserve">proportion of </w:t>
+      </w:r>
+      <w:r>
+        <w:rPr>
+          <w:i/>
+          <w:iCs/>
+        </w:rPr>
+        <w:t>D</w:t>
+      </w:r>
+      <w:r>
+        <w:t xml:space="preserve"> scores that are </w:t>
+      </w:r>
+      <w:r>
+        <w:t xml:space="preserve">different from </w:t>
+      </w:r>
+      <w:r>
+        <w:t xml:space="preserve">the </w:t>
+      </w:r>
+      <w:r>
+        <w:t>zero</w:t>
+      </w:r>
+      <w:r>
+        <w:t xml:space="preserve"> point</w:t>
+      </w:r>
+      <w:r>
+        <w:t xml:space="preserve">, it is useful to also estimate the </w:t>
+      </w:r>
+      <w:r>
+        <w:t xml:space="preserve">proportion of </w:t>
+      </w:r>
+      <w:r>
+        <w:rPr>
+          <w:i/>
+          <w:iCs/>
+        </w:rPr>
+        <w:t>D</w:t>
+      </w:r>
+      <w:r>
+        <w:t xml:space="preserve"> scores </w:t>
+      </w:r>
+      <w:r>
+        <w:t xml:space="preserve">that can be shown to </w:t>
+      </w:r>
+      <w:r>
+        <w:t>differ from one another</w:t>
+      </w:r>
+      <w:r>
+        <w:t xml:space="preserve">, </w:t>
+      </w:r>
+      <w:r>
+        <w:t xml:space="preserve">which is </w:t>
+      </w:r>
+      <w:r>
+        <w:t>agnostic to any one specific point.</w:t>
+      </w:r>
+      <w:r>
+        <w:t xml:space="preserve"> That is, rather than comparing </w:t>
+      </w:r>
+      <w:r>
+        <w:t xml:space="preserve">a given individual’s </w:t>
+      </w:r>
+      <w:r>
+        <w:rPr>
+          <w:i/>
+          <w:iCs/>
+        </w:rPr>
+        <w:t>D</w:t>
+      </w:r>
+      <w:r>
+        <w:t xml:space="preserve"> score’s 95% Confidence Interval against zero, we can compare it against all other participants’ </w:t>
+      </w:r>
+      <w:r>
+        <w:rPr>
+          <w:i/>
+          <w:iCs/>
+        </w:rPr>
+        <w:t>D</w:t>
+      </w:r>
+      <w:r>
+        <w:t xml:space="preserve"> scores (within the same trial type and domain). </w:t>
+      </w:r>
+      <w:r>
+        <w:t xml:space="preserve">We can refer to this as an assessment of the discriminability of an individual’s </w:t>
+      </w:r>
+      <w:r>
+        <w:rPr>
+          <w:i/>
+          <w:iCs/>
+        </w:rPr>
+        <w:t>D</w:t>
+      </w:r>
+      <w:r>
+        <w:t xml:space="preserve"> score from other participants scores. </w:t>
+      </w:r>
+      <w:r>
+        <w:t xml:space="preserve">If the IRAP has utility at the individual level, participants scores on the IRAP should be discriminable from other participants scores (i.e., there should be detectable variation between participants). </w:t>
+      </w:r>
+    </w:p>
+    <w:p>
+      <w:r>
+        <w:t xml:space="preserve">This was assessed using the lame logic </w:t>
+      </w:r>
+      <w:r>
+        <w:t xml:space="preserve">as calculating individual </w:t>
+      </w:r>
+      <w:r>
+        <w:t>PI</w:t>
+      </w:r>
+      <w:r>
+        <w:t xml:space="preserve"> scores</w:t>
+      </w:r>
+      <w:r>
+        <w:t xml:space="preserve">, and indeed an adaption of the same code, by exhaustively assessing whether </w:t>
+      </w:r>
+      <w:r>
+        <w:t xml:space="preserve">each </w:t>
+      </w:r>
+      <w:r>
+        <w:t xml:space="preserve">individual’s </w:t>
+      </w:r>
+      <w:r>
+        <w:rPr>
+          <w:i/>
+          <w:iCs/>
+        </w:rPr>
+        <w:t>D</w:t>
+      </w:r>
+      <w:r>
+        <w:t xml:space="preserve"> score’s interval excluded each other participant’s </w:t>
+      </w:r>
+      <w:r>
+        <w:rPr>
+          <w:i/>
+          <w:iCs/>
+        </w:rPr>
+        <w:t>D</w:t>
+      </w:r>
+      <w:r>
+        <w:t xml:space="preserve"> score. In order to only compare like with like, these comparisons were made within domain and trial type.</w:t>
+      </w:r>
+      <w:r>
+        <w:t xml:space="preserve"> Where bootstrapping failed due to very small sample size (i.e., both proportion and variance estimated to be 0), these estimates were removed for plotting and meta-analysis.</w:t>
+      </w:r>
+    </w:p>
+    <w:p>
+      <w:r>
+        <w:t xml:space="preserve">Comparisons between an interval and a static reference point such as zero can be done using 95% Confidence Intervals (i.e., following common practices for Null Hypothesis Significance Testing). </w:t>
+      </w:r>
+      <w:r>
+        <w:t xml:space="preserve">However, comparisons between two </w:t>
+      </w:r>
+      <w:r>
+        <w:rPr>
+          <w:i/>
+          <w:iCs/>
+        </w:rPr>
+        <w:t>D</w:t>
+      </w:r>
+      <w:r>
+        <w:t xml:space="preserve"> scores must also take into account the </w:t>
+      </w:r>
+      <w:r>
+        <w:t>uncertainty in the estimation of both scores</w:t>
+      </w:r>
+      <w:r>
+        <w:t xml:space="preserve"> rathe</w:t>
+      </w:r>
+      <w:r>
+        <w:t>r</w:t>
+      </w:r>
+      <w:r>
+        <w:t xml:space="preserve"> than</w:t>
+      </w:r>
+      <w:r>
+        <w:t xml:space="preserve"> just one</w:t>
+      </w:r>
+      <w:r>
+        <w:t xml:space="preserve">. Weir </w:t>
+      </w:r>
+      <w:r>
+        <w:fldChar w:fldCharType="begin"/>
+      </w:r>
+      <w:r>
+        <w:instrText xml:space="preserve"> ADDIN ZOTERO_ITEM CSL_CITATION {"citationID":"R2N6xL18","properties":{"formattedCitation":"(2005)","plainCitation":"(2005)","noteIndex":0},"citationItems":[{"id":13115,"uris":["http://zotero.org/users/1687755/items/23ESVPZ7"],"itemData":{"id":13115,"type":"article-journal","abstract":"Weir, J.P. Quantifying test-retest reliability using the intraclass correlation coefﬁcient and the SEM. J. Strength Cond. Res. 19(1):231–240. 2005.—Reliability, the consistency of a test or measurement, is frequently quantiﬁed in the movement sciences literature. A common metric is the intraclass correlation coefﬁcient (ICC). In addition, the SEM, which can be calculated from the ICC, is also frequently reported in reliability studies. However, there are several versions of the ICC, and confusion exists in the movement sciences regarding which ICC to use. Further, the utility of the SEM is not fully appreciated. In this review, the basics of classic reliability theory are addressed in the context of choosing and interpreting an ICC. The primary distinction between ICC equations is argued to be one concerning the inclusion (equations 2,1 and 2,k) or exclusion (equations 3,1 and 3,k) of systematic error in the denominator of the ICC equation. Inferential tests of mean differences, which are performed in the process of deriving the necessary variance components for the calculation of ICC values, are useful to determine if systematic error is present. If so, the measurement schedule should be modiﬁed (removing trials where learning and/or fatigue effects are present) to remove systematic error, and ICC equations that only consider random error may be safely used. The use of ICC values is discussed in the context of estimating the effects of measurement error on sample size, statistical power, and correlation attenuation. Finally, calculation and application of the SEM are discussed. It is shown how the SEM and its variants can be used to construct conﬁdence intervals for individual scores and to determine the minimal difference needed to be exhibited for one to be conﬁdent that a true change in performance of an individual has occurred.","container-title":"Journal of Strength and Conditioning Research","DOI":"10.1519/15184.1","issue":"1","language":"en","page":"231–240","source":"Zotero","title":"Quantifying test-retest reliability using the intraclass correlation coefficient and the SEM","volume":"19","author":[{"family":"Weir","given":"Joseph P"}],"issued":{"date-parts":[["2005"]]}},"label":"page","suppress-author":true}],"schema":"https://github.com/citation-style-language/schema/raw/master/csl-citation.json"} </w:instrText>
+      </w:r>
+      <w:r>
+        <w:fldChar w:fldCharType="separate"/>
+      </w:r>
+      <w:r>
+        <w:rPr>
+          <w:noProof/>
+        </w:rPr>
+        <w:t>(2005)</w:t>
+      </w:r>
+      <w:r>
+        <w:fldChar w:fldCharType="end"/>
+      </w:r>
+      <w:r>
+        <w:t xml:space="preserve"> </w:t>
+      </w:r>
+      <w:r>
+        <w:t>demonstrates</w:t>
+      </w:r>
+      <w:r>
+        <w:t xml:space="preserve"> that </w:t>
+      </w:r>
+      <w:r>
+        <w:t xml:space="preserve">the appropriate method for this is to widen the </w:t>
+      </w:r>
+      <w:r>
+        <w:t>95% C</w:t>
+      </w:r>
+      <w:r>
+        <w:t xml:space="preserve">onfidence </w:t>
+      </w:r>
+      <w:r>
+        <w:t>I</w:t>
+      </w:r>
+      <w:r>
+        <w:t xml:space="preserve">nterval by multiplying its width by </w:t>
+      </w:r>
+      <m:oMath>
+        <m:r>
+          <w:rPr>
+            <w:rFonts w:ascii="Cambria Math" w:hAnsi="Cambria Math"/>
+          </w:rPr>
+          <m:t>√2</m:t>
+        </m:r>
+      </m:oMath>
+      <w:r>
+        <w:t xml:space="preserve">. </w:t>
+      </w:r>
+      <w:r>
+        <w:t>For the purpose of the current analyses, t</w:t>
+      </w:r>
+      <w:r>
+        <w:t xml:space="preserve">hese can be referred to as </w:t>
+      </w:r>
+      <w:r>
+        <w:t xml:space="preserve">95% </w:t>
+      </w:r>
+      <w:r>
+        <w:lastRenderedPageBreak/>
+        <w:t xml:space="preserve">Discrimination </w:t>
+      </w:r>
+      <w:r>
+        <w:t>Intervals (DIs)</w:t>
+      </w:r>
+      <w:r>
+        <w:t>.</w:t>
+      </w:r>
+      <w:r>
+        <w:t xml:space="preserve"> These were calculated for each </w:t>
+      </w:r>
+      <w:r>
+        <w:rPr>
+          <w:i/>
+          <w:iCs/>
+        </w:rPr>
+        <w:t>D</w:t>
+      </w:r>
+      <w:r>
+        <w:t xml:space="preserve"> score from the </w:t>
+      </w:r>
+      <w:r>
+        <w:rPr>
+          <w:i/>
+          <w:iCs/>
+        </w:rPr>
+        <w:t>D</w:t>
+      </w:r>
+      <w:r>
+        <w:t xml:space="preserve"> score’s confidence intervals. </w:t>
+      </w:r>
+      <w:r>
+        <w:t xml:space="preserve">Each interval’s discriminability from all other D scores within the same domain and trial type was then assessed </w:t>
+      </w:r>
+      <w:r>
+        <w:t xml:space="preserve">via </w:t>
+      </w:r>
+      <w:r>
+        <w:t>exhaustive</w:t>
+      </w:r>
+      <w:r>
+        <w:t xml:space="preserve"> pairwise comparisons</w:t>
+      </w:r>
+      <w:r>
+        <w:t xml:space="preserve">. The proportion of </w:t>
+      </w:r>
+      <w:r>
+        <w:rPr>
+          <w:i/>
+          <w:iCs/>
+        </w:rPr>
+        <w:t>D</w:t>
+      </w:r>
+      <w:r>
+        <w:t xml:space="preserve"> scores that could be discriminated from other </w:t>
+      </w:r>
+      <w:r>
+        <w:rPr>
+          <w:i/>
+          <w:iCs/>
+        </w:rPr>
+        <w:t>D</w:t>
+      </w:r>
+      <w:r>
+        <w:t xml:space="preserve"> scores was then estimated for each trial type and domain via bootstrapping (i.e., its point estimate and variance)</w:t>
+      </w:r>
+      <w:r>
+        <w:t xml:space="preserve"> using the same method as for the IRAP </w:t>
+      </w:r>
+      <w:r>
+        <w:rPr>
+          <w:i/>
+          <w:iCs/>
+        </w:rPr>
+        <w:t>D</w:t>
+      </w:r>
+      <w:r>
+        <w:t xml:space="preserve"> scores</w:t>
+      </w:r>
+      <w:r>
+        <w:t xml:space="preserve">. </w:t>
+      </w:r>
+      <w:r>
+        <w:t xml:space="preserve">Figure </w:t>
+      </w:r>
+      <w:r>
+        <w:t>3</w:t>
+      </w:r>
+      <w:r>
+        <w:t xml:space="preserve"> </w:t>
+      </w:r>
+      <w:r>
+        <w:t>illustrates</w:t>
+      </w:r>
+      <w:r>
+        <w:t xml:space="preserve"> the proportion of </w:t>
+      </w:r>
+      <w:r>
+        <w:t>other</w:t>
+      </w:r>
+      <w:r>
+        <w:t xml:space="preserve"> </w:t>
+      </w:r>
+      <w:r>
+        <w:rPr>
+          <w:i/>
+          <w:iCs/>
+        </w:rPr>
+        <w:t>D</w:t>
+      </w:r>
+      <w:r>
+        <w:t xml:space="preserve"> and PI scores </w:t>
+      </w:r>
+      <w:r>
+        <w:t xml:space="preserve">that a given individual’s score can be discriminated from </w:t>
+      </w:r>
+      <w:r>
+        <w:t>for each trial type and domain.</w:t>
+      </w:r>
+      <w:r>
+        <w:t xml:space="preserve"> The plot suggests significant heterogeneity may be present between the trial </w:t>
+      </w:r>
+      <w:r>
+        <w:t>types</w:t>
+      </w:r>
+      <w:r>
+        <w:t xml:space="preserve"> and domains.</w:t>
+      </w:r>
     </w:p>
     <w:p>
       <w:r>
@@ -5264,7 +5161,6 @@
         <w:t xml:space="preserve"> </w:t>
       </w:r>
       <w:r>
-        <w:lastRenderedPageBreak/>
         <w:t>0.</w:t>
       </w:r>
       <w:r>
@@ -5399,418 +5295,8 @@
       </w:r>
     </w:p>
     <w:p>
-      <w:pPr>
-        <w:pStyle w:val="Heading3"/>
-      </w:pPr>
-      <w:r>
-        <w:t>Proportion of observed range covered by individual scores</w:t>
-      </w:r>
-    </w:p>
-    <w:p>
-      <w:r>
-        <w:t xml:space="preserve">It is also </w:t>
-      </w:r>
-      <w:r>
-        <w:t xml:space="preserve">useful and </w:t>
-      </w:r>
-      <w:r>
-        <w:t xml:space="preserve">important to understand </w:t>
-      </w:r>
-      <w:r>
-        <w:t xml:space="preserve">an individual </w:t>
-      </w:r>
-      <w:r>
-        <w:rPr>
-          <w:i/>
-          <w:iCs/>
-        </w:rPr>
-        <w:t>D</w:t>
-      </w:r>
-      <w:r>
-        <w:t xml:space="preserve"> score’s </w:t>
-      </w:r>
-      <w:r>
-        <w:t xml:space="preserve">confidence interval width in the context of the </w:t>
-      </w:r>
-      <w:r>
-        <w:t>maximum</w:t>
-      </w:r>
-      <w:r>
-        <w:t xml:space="preserve"> range</w:t>
-      </w:r>
-      <w:r>
-        <w:t xml:space="preserve"> of scores</w:t>
-      </w:r>
-      <w:r>
-        <w:t xml:space="preserve">. </w:t>
-      </w:r>
-      <w:r>
-        <w:t xml:space="preserve">Loosely speaking, if a </w:t>
-      </w:r>
-      <w:r>
-        <w:t xml:space="preserve">scores on a given </w:t>
-      </w:r>
-      <w:r>
-        <w:t xml:space="preserve">depression scale </w:t>
-      </w:r>
-      <w:r>
-        <w:t xml:space="preserve">told you that an individual lay in the range of 2 to 8, it is important to know whether the maximum range of the scale is 1 to 100, in which case the individual is on the low end, or 1 to 10, in which little can be said about the individual and the scale may have little utility. </w:t>
-      </w:r>
-      <w:r>
-        <w:t xml:space="preserve">If the IRAP has utility at the individual level, </w:t>
-      </w:r>
-      <w:r>
-        <w:t xml:space="preserve">a given </w:t>
-      </w:r>
-      <w:r>
-        <w:t>participant</w:t>
-      </w:r>
-      <w:r>
-        <w:t>’s estimated score</w:t>
-      </w:r>
-      <w:r>
-        <w:t xml:space="preserve"> on the IRAP should be </w:t>
-      </w:r>
-      <w:r>
-        <w:t xml:space="preserve">cover a relatively small proportion of the total observed range of all participants’ intervals </w:t>
-      </w:r>
-      <w:r>
-        <w:t xml:space="preserve">(i.e., </w:t>
-      </w:r>
-      <w:r>
-        <w:t>individuals</w:t>
-      </w:r>
-      <w:r>
-        <w:t>’ scores should exclude them from large proportions of the observed continuum</w:t>
-      </w:r>
-      <w:r>
-        <w:t>).</w:t>
-      </w:r>
-    </w:p>
-    <w:p>
-      <w:r>
-        <w:lastRenderedPageBreak/>
-        <w:t xml:space="preserve">Although </w:t>
-      </w:r>
-      <w:r>
-        <w:rPr>
-          <w:i/>
-        </w:rPr>
-        <w:t>D</w:t>
-      </w:r>
-      <w:r>
-        <w:t xml:space="preserve"> scores have a maximum </w:t>
-      </w:r>
-      <w:r>
-        <w:t>theoretical</w:t>
-      </w:r>
-      <w:r>
-        <w:t xml:space="preserve"> range of -2 to 2, such extreme values are not </w:t>
-      </w:r>
-      <w:r>
-        <w:t xml:space="preserve">typically </w:t>
-      </w:r>
-      <w:r>
-        <w:t>observable</w:t>
-      </w:r>
-      <w:r>
-        <w:t xml:space="preserve">. </w:t>
-      </w:r>
-      <w:r>
-        <w:t xml:space="preserve">The observed range of </w:t>
-      </w:r>
-      <w:r>
-        <w:rPr>
-          <w:i/>
-        </w:rPr>
-        <w:t>D</w:t>
-      </w:r>
-      <w:r>
-        <w:t xml:space="preserve"> score</w:t>
-      </w:r>
-      <w:r>
-        <w:t>’s 95% Confidence Intervals</w:t>
-      </w:r>
-      <w:r>
-        <w:t xml:space="preserve"> </w:t>
-      </w:r>
-      <w:r>
-        <w:t xml:space="preserve">(i.e., from the lowest lower CI to the highest upper CI) </w:t>
-      </w:r>
-      <w:r>
-        <w:t>across all participants</w:t>
-      </w:r>
-      <w:r>
-        <w:t>, domains</w:t>
-      </w:r>
-      <w:r>
-        <w:t>,</w:t>
-      </w:r>
-      <w:r>
-        <w:t xml:space="preserve"> and trial types</w:t>
-      </w:r>
-      <w:r>
-        <w:t xml:space="preserve"> </w:t>
-      </w:r>
-      <w:r>
-        <w:rPr>
-          <w:color w:val="000000" w:themeColor="text1"/>
-        </w:rPr>
-        <w:t xml:space="preserve">was </w:t>
-      </w:r>
-      <w:r>
-        <w:rPr>
-          <w:i/>
-          <w:color w:val="000000" w:themeColor="text1"/>
-        </w:rPr>
-        <w:t>D</w:t>
-      </w:r>
-      <w:r>
-        <w:rPr>
-          <w:color w:val="000000" w:themeColor="text1"/>
-        </w:rPr>
-        <w:t xml:space="preserve"> = </w:t>
-      </w:r>
-      <w:r>
-        <w:rPr>
-          <w:color w:val="000000" w:themeColor="text1"/>
-        </w:rPr>
-        <w:t>-1.5</w:t>
-      </w:r>
-      <w:r>
-        <w:rPr>
-          <w:color w:val="000000" w:themeColor="text1"/>
-        </w:rPr>
-        <w:t xml:space="preserve">1 to </w:t>
-      </w:r>
-      <w:r>
-        <w:rPr>
-          <w:color w:val="000000" w:themeColor="text1"/>
-        </w:rPr>
-        <w:t>1.71</w:t>
-      </w:r>
-      <w:r>
-        <w:rPr>
-          <w:color w:val="000000" w:themeColor="text1"/>
-        </w:rPr>
-        <w:t>.</w:t>
-      </w:r>
-      <w:r>
-        <w:rPr>
-          <w:color w:val="000000" w:themeColor="text1"/>
-        </w:rPr>
-        <w:t xml:space="preserve"> </w:t>
-      </w:r>
-      <w:r>
-        <w:t>In order to estimate the proportion of the observed range covered by a given participant’s interval, the width of the interval was divided by the observed range of intervals within each trial type and domain</w:t>
-      </w:r>
-      <w:r>
-        <w:t>, and its mean and variance were then calculated</w:t>
-      </w:r>
-      <w:r>
-        <w:t xml:space="preserve"> (see Figure 4)</w:t>
-      </w:r>
-      <w:r>
-        <w:t>.</w:t>
-      </w:r>
-      <w:r>
-        <w:t xml:space="preserve"> These proportions were </w:t>
-      </w:r>
-      <w:r>
-        <w:t xml:space="preserve">then subjected to a similar analysis as the previous two, with identical transformations, and both fixed and random effect specifications. </w:t>
-      </w:r>
-      <w:r>
-        <w:t>T</w:t>
-      </w:r>
-      <w:r>
-        <w:t xml:space="preserve">he dependent variable was changed to the proportion of </w:t>
-      </w:r>
-      <w:r>
-        <w:t xml:space="preserve">the observed range covered by individual 95% Confidence </w:t>
-      </w:r>
-      <w:r>
-        <w:t>Intervals</w:t>
-      </w:r>
-      <w:r>
-        <w:t xml:space="preserve"> (within each trial type and domain)</w:t>
-      </w:r>
-      <w:r>
-        <w:t>.</w:t>
-      </w:r>
-      <w:r>
-        <w:t xml:space="preserve"> Results </w:t>
-      </w:r>
-      <w:r>
-        <w:t xml:space="preserve">of model 3 </w:t>
-      </w:r>
-      <w:r>
-        <w:t xml:space="preserve">demonstrated that, across domains and trial types, the meta-analytic proportion of </w:t>
-      </w:r>
-      <w:r>
-        <w:t>the observed range covered by individual intervals</w:t>
-      </w:r>
-      <w:r>
-        <w:t xml:space="preserve"> </w:t>
-      </w:r>
-      <w:r>
-        <w:rPr>
-          <w:highlight w:val="yellow"/>
-        </w:rPr>
-        <w:t xml:space="preserve">was </w:t>
-      </w:r>
-      <m:oMath>
-        <m:r>
-          <w:rPr>
-            <w:rFonts w:ascii="Cambria Math" w:hAnsi="Cambria Math"/>
-            <w:highlight w:val="yellow"/>
-          </w:rPr>
-          <m:t>θ</m:t>
-        </m:r>
-      </m:oMath>
-      <w:r>
-        <w:rPr>
-          <w:highlight w:val="yellow"/>
-        </w:rPr>
-        <w:t xml:space="preserve"> =</w:t>
-      </w:r>
-      <w:r>
-        <w:rPr>
-          <w:i/>
-          <w:iCs/>
-          <w:highlight w:val="yellow"/>
-        </w:rPr>
-        <w:t xml:space="preserve"> </w:t>
-      </w:r>
-      <w:r>
-        <w:rPr>
-          <w:highlight w:val="yellow"/>
-        </w:rPr>
-        <w:t>0.</w:t>
-      </w:r>
-      <w:r>
-        <w:rPr>
-          <w:highlight w:val="yellow"/>
-        </w:rPr>
-        <w:t>51</w:t>
-      </w:r>
-      <w:r>
-        <w:rPr>
-          <w:highlight w:val="yellow"/>
-        </w:rPr>
-        <w:t>, 95% CI [0.</w:t>
-      </w:r>
-      <w:r>
-        <w:rPr>
-          <w:highlight w:val="yellow"/>
-        </w:rPr>
-        <w:t>50</w:t>
-      </w:r>
-      <w:r>
-        <w:rPr>
-          <w:highlight w:val="yellow"/>
-        </w:rPr>
-        <w:t>, 0.</w:t>
-      </w:r>
-      <w:r>
-        <w:rPr>
-          <w:highlight w:val="yellow"/>
-        </w:rPr>
-        <w:t>53</w:t>
-      </w:r>
-      <w:r>
-        <w:rPr>
-          <w:highlight w:val="yellow"/>
-        </w:rPr>
-        <w:t>], 95% PI [0.</w:t>
-      </w:r>
-      <w:r>
-        <w:rPr>
-          <w:highlight w:val="yellow"/>
-        </w:rPr>
-        <w:t>42</w:t>
-      </w:r>
-      <w:r>
-        <w:rPr>
-          <w:highlight w:val="yellow"/>
-        </w:rPr>
-        <w:t>, 0.</w:t>
-      </w:r>
-      <w:r>
-        <w:rPr>
-          <w:highlight w:val="yellow"/>
-        </w:rPr>
-        <w:t>61</w:t>
-      </w:r>
-      <w:r>
-        <w:rPr>
-          <w:highlight w:val="yellow"/>
-        </w:rPr>
-        <w:t>]</w:t>
-      </w:r>
-      <w:r>
-        <w:t xml:space="preserve"> (see Figure </w:t>
-      </w:r>
-      <w:r>
-        <w:t>5</w:t>
-      </w:r>
-      <w:r>
-        <w:t xml:space="preserve">, lower panel, </w:t>
-      </w:r>
-      <w:r>
-        <w:rPr>
-          <w:i/>
-          <w:iCs/>
-        </w:rPr>
-        <w:t>D</w:t>
-      </w:r>
-      <w:r>
-        <w:t xml:space="preserve"> scores)</w:t>
-      </w:r>
-      <w:r>
-        <w:t xml:space="preserve">. To again put the prediction interval in simple terms: across a wide variety of domains, some assessed via multiple different stimulus sets, and even between different trial types, </w:t>
-      </w:r>
-      <w:r>
-        <w:t xml:space="preserve">individual intervals were found to cover </w:t>
-      </w:r>
-      <w:r>
-        <w:t>42</w:t>
-      </w:r>
-      <w:r>
-        <w:t>–</w:t>
-      </w:r>
-      <w:r>
-        <w:t>61</w:t>
-      </w:r>
-      <w:r>
-        <w:t xml:space="preserve">% of </w:t>
-      </w:r>
-      <w:r>
-        <w:t xml:space="preserve">the observed range of </w:t>
-      </w:r>
-      <w:r>
-        <w:rPr>
-          <w:i/>
-          <w:iCs/>
-        </w:rPr>
-        <w:t>D</w:t>
-      </w:r>
-      <w:r>
-        <w:t xml:space="preserve"> score intervals within the same domain and trial type. </w:t>
-      </w:r>
-      <w:r>
-        <w:t xml:space="preserve">As </w:t>
-      </w:r>
-      <w:r>
-        <w:t xml:space="preserve">individuals’ intervals covered a large proportion of the </w:t>
-      </w:r>
-      <w:r>
-        <w:t>total observed range</w:t>
-      </w:r>
-      <w:r>
-        <w:t xml:space="preserve">, </w:t>
-      </w:r>
-      <w:r>
-        <w:t>this third line of evidence suggests the IRAP does not have utility at the individual level.</w:t>
+      <w:r>
+        <w:br w:type="page"/>
       </w:r>
     </w:p>
     <w:p>
@@ -5853,23 +5339,19 @@
         <w:t>D</w:t>
       </w:r>
       <w:r>
-        <w:t xml:space="preserve"> scores’ 95% Confidence Intervals within each domain and trial type</w:t>
-      </w:r>
-      <w:r>
-        <w:t>.</w:t>
+        <w:t xml:space="preserve"> scores’ 95% Confidence Intervals within each domain and trial type.</w:t>
       </w:r>
     </w:p>
     <w:p>
       <w:pPr>
         <w:pStyle w:val="TableFigure"/>
       </w:pPr>
-      <w:commentRangeStart w:id="5"/>
       <w:r>
         <w:rPr>
           <w:noProof/>
         </w:rPr>
         <w:drawing>
-          <wp:inline distT="0" distB="0" distL="0" distR="0" wp14:anchorId="0488A400" wp14:editId="06E62F62">
+          <wp:inline distT="0" distB="0" distL="0" distR="0" wp14:anchorId="49DA180F" wp14:editId="4ED9C885">
             <wp:extent cx="5943600" cy="5200650"/>
             <wp:effectExtent l="0" t="0" r="0" b="6350"/>
             <wp:docPr id="15" name="Picture 15"/>
@@ -5905,6 +5387,425 @@
         </w:drawing>
       </w:r>
     </w:p>
+    <w:p/>
+    <w:p>
+      <w:pPr>
+        <w:pStyle w:val="Heading3"/>
+      </w:pPr>
+      <w:r>
+        <w:t>Proportion of observed range covered by individual scores</w:t>
+      </w:r>
+    </w:p>
+    <w:p>
+      <w:r>
+        <w:t xml:space="preserve">It is also </w:t>
+      </w:r>
+      <w:r>
+        <w:t xml:space="preserve">useful and </w:t>
+      </w:r>
+      <w:r>
+        <w:t xml:space="preserve">important to understand </w:t>
+      </w:r>
+      <w:r>
+        <w:t xml:space="preserve">an individual </w:t>
+      </w:r>
+      <w:r>
+        <w:rPr>
+          <w:i/>
+          <w:iCs/>
+        </w:rPr>
+        <w:t>D</w:t>
+      </w:r>
+      <w:r>
+        <w:t xml:space="preserve"> score’s </w:t>
+      </w:r>
+      <w:r>
+        <w:t xml:space="preserve">confidence interval width in the context of the </w:t>
+      </w:r>
+      <w:r>
+        <w:t>maximum</w:t>
+      </w:r>
+      <w:r>
+        <w:t xml:space="preserve"> range</w:t>
+      </w:r>
+      <w:r>
+        <w:t xml:space="preserve"> of scores</w:t>
+      </w:r>
+      <w:r>
+        <w:t xml:space="preserve">. </w:t>
+      </w:r>
+      <w:r>
+        <w:t xml:space="preserve">Loosely speaking, if a </w:t>
+      </w:r>
+      <w:r>
+        <w:t xml:space="preserve">scores on a given </w:t>
+      </w:r>
+      <w:r>
+        <w:t xml:space="preserve">depression scale </w:t>
+      </w:r>
+      <w:r>
+        <w:t xml:space="preserve">told you that an individual lay in the range of 2 to 8, it is important to know whether the maximum range of the scale is 1 to 100, in which case the individual is on the low end, or 1 to 10, in which little can be said about the individual and the scale may have little utility. </w:t>
+      </w:r>
+      <w:r>
+        <w:t xml:space="preserve">If the IRAP has utility at the individual level, </w:t>
+      </w:r>
+      <w:r>
+        <w:t xml:space="preserve">a given </w:t>
+      </w:r>
+      <w:r>
+        <w:t>participant</w:t>
+      </w:r>
+      <w:r>
+        <w:t>’s estimated score</w:t>
+      </w:r>
+      <w:r>
+        <w:t xml:space="preserve"> on the IRAP </w:t>
+      </w:r>
+      <w:r>
+        <w:lastRenderedPageBreak/>
+        <w:t xml:space="preserve">should be </w:t>
+      </w:r>
+      <w:r>
+        <w:t xml:space="preserve">cover a relatively small proportion of the total observed range of all participants’ intervals </w:t>
+      </w:r>
+      <w:r>
+        <w:t xml:space="preserve">(i.e., </w:t>
+      </w:r>
+      <w:r>
+        <w:t>individuals</w:t>
+      </w:r>
+      <w:r>
+        <w:t>’ scores should exclude them from large proportions of the observed continuum</w:t>
+      </w:r>
+      <w:r>
+        <w:t>).</w:t>
+      </w:r>
+    </w:p>
+    <w:p>
+      <w:r>
+        <w:t xml:space="preserve">Although </w:t>
+      </w:r>
+      <w:r>
+        <w:rPr>
+          <w:i/>
+        </w:rPr>
+        <w:t>D</w:t>
+      </w:r>
+      <w:r>
+        <w:t xml:space="preserve"> scores have a maximum </w:t>
+      </w:r>
+      <w:r>
+        <w:t>theoretical</w:t>
+      </w:r>
+      <w:r>
+        <w:t xml:space="preserve"> range of -2 to 2, such extreme values are not </w:t>
+      </w:r>
+      <w:r>
+        <w:t xml:space="preserve">typically </w:t>
+      </w:r>
+      <w:r>
+        <w:t>observable</w:t>
+      </w:r>
+      <w:r>
+        <w:t xml:space="preserve">. </w:t>
+      </w:r>
+      <w:r>
+        <w:t xml:space="preserve">The observed range of </w:t>
+      </w:r>
+      <w:r>
+        <w:rPr>
+          <w:i/>
+        </w:rPr>
+        <w:t>D</w:t>
+      </w:r>
+      <w:r>
+        <w:t xml:space="preserve"> score</w:t>
+      </w:r>
+      <w:r>
+        <w:t>’s 95% Confidence Intervals</w:t>
+      </w:r>
+      <w:r>
+        <w:t xml:space="preserve"> </w:t>
+      </w:r>
+      <w:r>
+        <w:t xml:space="preserve">(i.e., from the lowest lower CI to the highest upper CI) </w:t>
+      </w:r>
+      <w:r>
+        <w:t>across all participants</w:t>
+      </w:r>
+      <w:r>
+        <w:t>, domains</w:t>
+      </w:r>
+      <w:r>
+        <w:t>,</w:t>
+      </w:r>
+      <w:r>
+        <w:t xml:space="preserve"> and trial types</w:t>
+      </w:r>
+      <w:r>
+        <w:t xml:space="preserve"> </w:t>
+      </w:r>
+      <w:r>
+        <w:rPr>
+          <w:color w:val="000000" w:themeColor="text1"/>
+        </w:rPr>
+        <w:t xml:space="preserve">was </w:t>
+      </w:r>
+      <w:r>
+        <w:rPr>
+          <w:i/>
+          <w:color w:val="000000" w:themeColor="text1"/>
+        </w:rPr>
+        <w:t>D</w:t>
+      </w:r>
+      <w:r>
+        <w:rPr>
+          <w:color w:val="000000" w:themeColor="text1"/>
+        </w:rPr>
+        <w:t xml:space="preserve"> = </w:t>
+      </w:r>
+      <w:r>
+        <w:rPr>
+          <w:color w:val="000000" w:themeColor="text1"/>
+        </w:rPr>
+        <w:t>-1.5</w:t>
+      </w:r>
+      <w:r>
+        <w:rPr>
+          <w:color w:val="000000" w:themeColor="text1"/>
+        </w:rPr>
+        <w:t xml:space="preserve">1 to </w:t>
+      </w:r>
+      <w:r>
+        <w:rPr>
+          <w:color w:val="000000" w:themeColor="text1"/>
+        </w:rPr>
+        <w:t>1.71</w:t>
+      </w:r>
+      <w:r>
+        <w:rPr>
+          <w:color w:val="000000" w:themeColor="text1"/>
+        </w:rPr>
+        <w:t>.</w:t>
+      </w:r>
+      <w:r>
+        <w:rPr>
+          <w:color w:val="000000" w:themeColor="text1"/>
+        </w:rPr>
+        <w:t xml:space="preserve"> </w:t>
+      </w:r>
+      <w:r>
+        <w:t>In order to estimate the proportion of the observed range covered by a given participant’s interval, the width of the interval was divided by the observed range of intervals within each trial type and domain</w:t>
+      </w:r>
+      <w:r>
+        <w:t>, and its mean and variance were then calculated</w:t>
+      </w:r>
+      <w:r>
+        <w:t xml:space="preserve"> (see Figure 4)</w:t>
+      </w:r>
+      <w:r>
+        <w:t>.</w:t>
+      </w:r>
+      <w:r>
+        <w:t xml:space="preserve"> These proportions were </w:t>
+      </w:r>
+      <w:r>
+        <w:t xml:space="preserve">then subjected to a similar analysis as the previous two, with identical transformations, and both fixed and random effect specifications. </w:t>
+      </w:r>
+      <w:r>
+        <w:t>T</w:t>
+      </w:r>
+      <w:r>
+        <w:t xml:space="preserve">he dependent variable was changed to the proportion of </w:t>
+      </w:r>
+      <w:r>
+        <w:t xml:space="preserve">the observed range covered by individual 95% Confidence </w:t>
+      </w:r>
+      <w:r>
+        <w:t>Intervals</w:t>
+      </w:r>
+      <w:r>
+        <w:t xml:space="preserve"> (within each trial type and domain)</w:t>
+      </w:r>
+      <w:r>
+        <w:t>.</w:t>
+      </w:r>
+      <w:r>
+        <w:t xml:space="preserve"> Results </w:t>
+      </w:r>
+      <w:r>
+        <w:t xml:space="preserve">of model 3 </w:t>
+      </w:r>
+      <w:r>
+        <w:t xml:space="preserve">demonstrated that, across domains and trial types, the meta-analytic proportion of </w:t>
+      </w:r>
+      <w:r>
+        <w:t>the observed range covered by individual intervals</w:t>
+      </w:r>
+      <w:r>
+        <w:t xml:space="preserve"> </w:t>
+      </w:r>
+      <w:r>
+        <w:rPr>
+          <w:highlight w:val="yellow"/>
+        </w:rPr>
+        <w:t xml:space="preserve">was </w:t>
+      </w:r>
+      <m:oMath>
+        <m:r>
+          <w:rPr>
+            <w:rFonts w:ascii="Cambria Math" w:hAnsi="Cambria Math"/>
+            <w:highlight w:val="yellow"/>
+          </w:rPr>
+          <m:t>θ</m:t>
+        </m:r>
+      </m:oMath>
+      <w:r>
+        <w:rPr>
+          <w:highlight w:val="yellow"/>
+        </w:rPr>
+        <w:t xml:space="preserve"> =</w:t>
+      </w:r>
+      <w:r>
+        <w:rPr>
+          <w:i/>
+          <w:iCs/>
+          <w:highlight w:val="yellow"/>
+        </w:rPr>
+        <w:t xml:space="preserve"> </w:t>
+      </w:r>
+      <w:r>
+        <w:rPr>
+          <w:highlight w:val="yellow"/>
+        </w:rPr>
+        <w:t>0.</w:t>
+      </w:r>
+      <w:r>
+        <w:rPr>
+          <w:highlight w:val="yellow"/>
+        </w:rPr>
+        <w:t>51</w:t>
+      </w:r>
+      <w:r>
+        <w:rPr>
+          <w:highlight w:val="yellow"/>
+        </w:rPr>
+        <w:t>, 95% CI [0.</w:t>
+      </w:r>
+      <w:r>
+        <w:rPr>
+          <w:highlight w:val="yellow"/>
+        </w:rPr>
+        <w:t>50</w:t>
+      </w:r>
+      <w:r>
+        <w:rPr>
+          <w:highlight w:val="yellow"/>
+        </w:rPr>
+        <w:t>, 0.</w:t>
+      </w:r>
+      <w:r>
+        <w:rPr>
+          <w:highlight w:val="yellow"/>
+        </w:rPr>
+        <w:t>53</w:t>
+      </w:r>
+      <w:r>
+        <w:rPr>
+          <w:highlight w:val="yellow"/>
+        </w:rPr>
+        <w:t>], 95% PI [0.</w:t>
+      </w:r>
+      <w:r>
+        <w:rPr>
+          <w:highlight w:val="yellow"/>
+        </w:rPr>
+        <w:t>42</w:t>
+      </w:r>
+      <w:r>
+        <w:rPr>
+          <w:highlight w:val="yellow"/>
+        </w:rPr>
+        <w:t>, 0.</w:t>
+      </w:r>
+      <w:r>
+        <w:rPr>
+          <w:highlight w:val="yellow"/>
+        </w:rPr>
+        <w:t>61</w:t>
+      </w:r>
+      <w:r>
+        <w:rPr>
+          <w:highlight w:val="yellow"/>
+        </w:rPr>
+        <w:t>]</w:t>
+      </w:r>
+      <w:r>
+        <w:t xml:space="preserve"> (see Figure </w:t>
+      </w:r>
+      <w:r>
+        <w:t>5</w:t>
+      </w:r>
+      <w:r>
+        <w:t xml:space="preserve">, lower panel, </w:t>
+      </w:r>
+      <w:r>
+        <w:rPr>
+          <w:i/>
+          <w:iCs/>
+        </w:rPr>
+        <w:t>D</w:t>
+      </w:r>
+      <w:r>
+        <w:t xml:space="preserve"> scores)</w:t>
+      </w:r>
+      <w:r>
+        <w:t xml:space="preserve">. To again put the prediction interval in simple terms: across a wide variety of domains, some assessed via multiple different stimulus sets, and even between different trial types, </w:t>
+      </w:r>
+      <w:r>
+        <w:t xml:space="preserve">individual intervals were found to cover </w:t>
+      </w:r>
+      <w:r>
+        <w:t>42</w:t>
+      </w:r>
+      <w:r>
+        <w:t>–</w:t>
+      </w:r>
+      <w:r>
+        <w:t>61</w:t>
+      </w:r>
+      <w:r>
+        <w:t xml:space="preserve">% of </w:t>
+      </w:r>
+      <w:r>
+        <w:t xml:space="preserve">the observed range of </w:t>
+      </w:r>
+      <w:r>
+        <w:rPr>
+          <w:i/>
+          <w:iCs/>
+        </w:rPr>
+        <w:t>D</w:t>
+      </w:r>
+      <w:r>
+        <w:t xml:space="preserve"> score intervals within the same domain and trial type. </w:t>
+      </w:r>
+      <w:r>
+        <w:t xml:space="preserve">As </w:t>
+      </w:r>
+      <w:r>
+        <w:t xml:space="preserve">individuals’ intervals covered a large proportion of the </w:t>
+      </w:r>
+      <w:r>
+        <w:t>total observed range</w:t>
+      </w:r>
+      <w:r>
+        <w:t xml:space="preserve">, </w:t>
+      </w:r>
+      <w:r>
+        <w:t>this third line of evidence suggests the IRAP does not have utility at the individual level.</w:t>
+      </w:r>
+    </w:p>
     <w:p>
       <w:pPr>
         <w:rPr>
@@ -5920,13 +5821,6 @@
         </w:rPr>
         <w:br w:type="page"/>
       </w:r>
-      <w:commentRangeEnd w:id="5"/>
-      <w:r>
-        <w:rPr>
-          <w:rStyle w:val="CommentReference"/>
-        </w:rPr>
-        <w:commentReference w:id="5"/>
-      </w:r>
     </w:p>
     <w:p>
       <w:pPr>
@@ -6011,7 +5905,7 @@
         <w:ind w:firstLine="0"/>
         <w:jc w:val="center"/>
       </w:pPr>
-      <w:commentRangeStart w:id="6"/>
+      <w:commentRangeStart w:id="5"/>
       <w:r>
         <w:rPr>
           <w:noProof/>
@@ -6052,12 +5946,12 @@
           </wp:inline>
         </w:drawing>
       </w:r>
-      <w:commentRangeEnd w:id="6"/>
+      <w:commentRangeEnd w:id="5"/>
       <w:r>
         <w:rPr>
           <w:rStyle w:val="CommentReference"/>
         </w:rPr>
-        <w:commentReference w:id="6"/>
+        <w:commentReference w:id="5"/>
       </w:r>
     </w:p>
     <w:p>
@@ -6116,34 +6010,31 @@
         <w:t>N</w:t>
       </w:r>
       <w:r>
-        <w:t xml:space="preserve">o direct comparison between the MAP of the width of the </w:t>
-      </w:r>
+        <w:t xml:space="preserve">o direct comparison between the MAP of the width of the confidence intervals of the </w:t>
+      </w:r>
+      <w:r>
+        <w:rPr>
+          <w:i/>
+          <w:iCs/>
+        </w:rPr>
+        <w:t>D</w:t>
+      </w:r>
+      <w:r>
+        <w:t xml:space="preserve"> versus PI </w:t>
+      </w:r>
+      <w:r>
+        <w:t xml:space="preserve">was possible </w:t>
+      </w:r>
+      <w:r>
+        <w:t xml:space="preserve">because they have different maximum possible ranges (i.e., are on different scales). </w:t>
+      </w:r>
+    </w:p>
+    <w:p>
+      <w:pPr>
+        <w:pStyle w:val="Heading3"/>
+      </w:pPr>
       <w:r>
         <w:lastRenderedPageBreak/>
-        <w:t xml:space="preserve">confidence intervals of the </w:t>
-      </w:r>
-      <w:r>
-        <w:rPr>
-          <w:i/>
-          <w:iCs/>
-        </w:rPr>
-        <w:t>D</w:t>
-      </w:r>
-      <w:r>
-        <w:t xml:space="preserve"> versus PI </w:t>
-      </w:r>
-      <w:r>
-        <w:t xml:space="preserve">was possible </w:t>
-      </w:r>
-      <w:r>
-        <w:t xml:space="preserve">because they have different maximum possible ranges (i.e., are on different scales). </w:t>
-      </w:r>
-    </w:p>
-    <w:p>
-      <w:pPr>
-        <w:pStyle w:val="Heading3"/>
-      </w:pPr>
-      <w:r>
         <w:t>Proportion</w:t>
       </w:r>
       <w:r>
@@ -6304,16 +6195,19 @@
         <w:pStyle w:val="Heading3"/>
       </w:pPr>
       <w:r>
-        <w:t xml:space="preserve">Percent of </w:t>
-      </w:r>
-      <w:r>
-        <w:rPr>
-          <w:i/>
-        </w:rPr>
-        <w:t>D</w:t>
-      </w:r>
-      <w:r>
-        <w:t xml:space="preserve"> scores that differ from one another</w:t>
+        <w:t>Proportion</w:t>
+      </w:r>
+      <w:r>
+        <w:t xml:space="preserve"> </w:t>
+      </w:r>
+      <w:r>
+        <w:t>of</w:t>
+      </w:r>
+      <w:r>
+        <w:t xml:space="preserve"> </w:t>
+      </w:r>
+      <w:r>
+        <w:t>scores that differ from one another</w:t>
       </w:r>
     </w:p>
     <w:p>
@@ -6735,44 +6629,150 @@
         <w:pStyle w:val="Heading3"/>
       </w:pPr>
       <w:r>
+        <w:t xml:space="preserve">Summary of results across models 1 to </w:t>
+      </w:r>
+      <w:r>
+        <w:t>3</w:t>
+      </w:r>
+    </w:p>
+    <w:p>
+      <w:r>
+        <w:rPr>
+          <w:highlight w:val="yellow"/>
+        </w:rPr>
+        <w:t>XXXX</w:t>
+      </w:r>
+      <w:r>
+        <w:t xml:space="preserve"> inc discussion of PI</w:t>
+      </w:r>
+    </w:p>
+    <w:p>
+      <w:pPr>
+        <w:pStyle w:val="Heading2"/>
+      </w:pPr>
+      <w:r>
+        <w:t xml:space="preserve">Comparing </w:t>
+      </w:r>
+      <w:r>
+        <w:t xml:space="preserve">individual level utility of </w:t>
+      </w:r>
+      <w:r>
+        <w:t xml:space="preserve">IRAP </w:t>
+      </w:r>
+      <w:r>
+        <w:rPr>
+          <w:i/>
+          <w:iCs/>
+        </w:rPr>
+        <w:t>D</w:t>
+      </w:r>
+      <w:r>
+        <w:t xml:space="preserve"> scores with IAT </w:t>
+      </w:r>
+      <w:r>
+        <w:rPr>
+          <w:i/>
+          <w:iCs/>
+        </w:rPr>
+        <w:t>D</w:t>
+      </w:r>
+      <w:r>
+        <w:t xml:space="preserve"> scores</w:t>
+      </w:r>
+    </w:p>
+    <w:p>
+      <w:r>
+        <w:rPr>
+          <w:highlight w:val="yellow"/>
+        </w:rPr>
+        <w:t>XXXX</w:t>
+      </w:r>
+      <w:r>
+        <w:rPr>
+          <w:highlight w:val="yellow"/>
+        </w:rPr>
+        <w:t xml:space="preserve">. note that both use </w:t>
+      </w:r>
+      <w:r>
+        <w:rPr>
+          <w:i/>
+          <w:iCs/>
+          <w:highlight w:val="yellow"/>
+        </w:rPr>
+        <w:t>D</w:t>
+      </w:r>
+      <w:r>
+        <w:rPr>
+          <w:highlight w:val="yellow"/>
+        </w:rPr>
+        <w:t xml:space="preserve"> sc</w:t>
+      </w:r>
+      <w:r>
+        <w:rPr>
+          <w:highlight w:val="yellow"/>
+        </w:rPr>
+        <w:t>ores.</w:t>
+      </w:r>
+      <w:r>
+        <w:rPr>
+          <w:highlight w:val="yellow"/>
+        </w:rPr>
+        <w:t xml:space="preserve"> Note changes to the random effect structure.</w:t>
+      </w:r>
+      <w:r>
+        <w:t xml:space="preserve"> </w:t>
+      </w:r>
+    </w:p>
+    <w:p>
+      <w:r>
+        <w:rPr>
+          <w:highlight w:val="yellow"/>
+        </w:rPr>
+        <w:t xml:space="preserve">[discuss why estimates of IRAP </w:t>
+      </w:r>
+      <w:r>
+        <w:rPr>
+          <w:highlight w:val="yellow"/>
+        </w:rPr>
+        <w:t>proportions</w:t>
+      </w:r>
+      <w:r>
+        <w:rPr>
+          <w:highlight w:val="yellow"/>
+        </w:rPr>
+        <w:t xml:space="preserve"> are different to previous models, and therefore why delta scores don’t necessarily correspond</w:t>
+      </w:r>
+      <w:r>
+        <w:rPr>
+          <w:highlight w:val="yellow"/>
+        </w:rPr>
+        <w:t>.</w:t>
+      </w:r>
+      <w:r>
+        <w:rPr>
+          <w:highlight w:val="yellow"/>
+        </w:rPr>
+        <w:t>]</w:t>
+      </w:r>
+      <w:r>
+        <w:t xml:space="preserve"> Analogous to Figure 1, IAT </w:t>
+      </w:r>
+      <w:r>
+        <w:rPr>
+          <w:i/>
+          <w:iCs/>
+        </w:rPr>
+        <w:t>D</w:t>
+      </w:r>
+      <w:r>
+        <w:t xml:space="preserve"> scores and their confidence intervals for every domain can be found in Figure 2S in the supplementary </w:t>
+      </w:r>
+      <w:r>
         <w:lastRenderedPageBreak/>
-        <w:t xml:space="preserve">Summary of results across models 1 to </w:t>
-      </w:r>
-      <w:r>
-        <w:t>3</w:t>
-      </w:r>
-    </w:p>
-    <w:p>
-      <w:r>
-        <w:rPr>
-          <w:highlight w:val="yellow"/>
-        </w:rPr>
-        <w:t>XXXX</w:t>
-      </w:r>
-      <w:r>
-        <w:t xml:space="preserve"> </w:t>
-      </w:r>
-      <w:proofErr w:type="spellStart"/>
-      <w:r>
-        <w:t>inc</w:t>
-      </w:r>
-      <w:proofErr w:type="spellEnd"/>
-      <w:r>
-        <w:t xml:space="preserve"> discussion of PI</w:t>
-      </w:r>
-    </w:p>
-    <w:p>
-      <w:pPr>
-        <w:pStyle w:val="Heading2"/>
-      </w:pPr>
-      <w:r>
-        <w:t xml:space="preserve">Comparing </w:t>
-      </w:r>
-      <w:r>
-        <w:t xml:space="preserve">individual level utility of </w:t>
-      </w:r>
-      <w:r>
-        <w:t xml:space="preserve">IRAP </w:t>
+        <w:t>materials.</w:t>
+      </w:r>
+      <w:r>
+        <w:t xml:space="preserve"> Analogous to Figure 1S, the MAP IAT </w:t>
       </w:r>
       <w:r>
         <w:rPr>
@@ -6782,7 +6782,26 @@
         <w:t>D</w:t>
       </w:r>
       <w:r>
-        <w:t xml:space="preserve"> scores with IAT </w:t>
+        <w:t xml:space="preserve"> score 95% CI widths can be found in Figure 3S in the supplementary materials</w:t>
+      </w:r>
+    </w:p>
+    <w:p>
+      <w:pPr>
+        <w:pStyle w:val="Heading3"/>
+      </w:pPr>
+      <w:r>
+        <w:t>Proportion</w:t>
+      </w:r>
+      <w:r>
+        <w:t xml:space="preserve"> of </w:t>
+      </w:r>
+      <w:r>
+        <w:t>non-zero scores</w:t>
+      </w:r>
+    </w:p>
+    <w:p>
+      <w:r>
+        <w:t xml:space="preserve">The proportion with of IAT </w:t>
       </w:r>
       <w:r>
         <w:rPr>
@@ -6792,85 +6811,14 @@
         <w:t>D</w:t>
       </w:r>
       <w:r>
-        <w:t xml:space="preserve"> scores</w:t>
-      </w:r>
-    </w:p>
-    <w:p>
-      <w:r>
-        <w:rPr>
-          <w:highlight w:val="yellow"/>
-        </w:rPr>
-        <w:t>XXXX</w:t>
-      </w:r>
-      <w:r>
-        <w:rPr>
-          <w:highlight w:val="yellow"/>
-        </w:rPr>
-        <w:t>. note that both use D sc</w:t>
-      </w:r>
-      <w:r>
-        <w:rPr>
-          <w:highlight w:val="yellow"/>
-        </w:rPr>
-        <w:t>ores.</w:t>
-      </w:r>
-      <w:r>
-        <w:rPr>
-          <w:highlight w:val="yellow"/>
-        </w:rPr>
-        <w:t xml:space="preserve"> Note changes to the random effect structure.</w:t>
-      </w:r>
-      <w:r>
-        <w:t xml:space="preserve"> </w:t>
-      </w:r>
-    </w:p>
-    <w:p>
-      <w:r>
-        <w:rPr>
-          <w:highlight w:val="yellow"/>
-        </w:rPr>
-        <w:t xml:space="preserve">[discuss why estimates of IRAP </w:t>
-      </w:r>
-      <w:r>
-        <w:rPr>
-          <w:highlight w:val="yellow"/>
-        </w:rPr>
-        <w:t>proportions</w:t>
-      </w:r>
-      <w:r>
-        <w:rPr>
-          <w:highlight w:val="yellow"/>
-        </w:rPr>
-        <w:t xml:space="preserve"> are different to previous models, and therefore why delta scores don’t necessarily correspond</w:t>
-      </w:r>
-      <w:r>
-        <w:rPr>
-          <w:highlight w:val="yellow"/>
-        </w:rPr>
-        <w:t>.</w:t>
-      </w:r>
-      <w:r>
-        <w:rPr>
-          <w:highlight w:val="yellow"/>
-        </w:rPr>
-        <w:t>]</w:t>
-      </w:r>
-    </w:p>
-    <w:p>
-      <w:pPr>
-        <w:pStyle w:val="Heading3"/>
-      </w:pPr>
-      <w:r>
-        <w:t>Proportion</w:t>
-      </w:r>
-      <w:r>
-        <w:t xml:space="preserve"> of </w:t>
-      </w:r>
-      <w:r>
-        <w:t>non-zero scores</w:t>
-      </w:r>
-    </w:p>
-    <w:p>
+        <w:t xml:space="preserve"> scores that exclude the zero point by domain can be found in Figure </w:t>
+      </w:r>
+      <w:r>
+        <w:t>4</w:t>
+      </w:r>
+      <w:r>
+        <w:t xml:space="preserve">S in the supplementary materials. </w:t>
+      </w:r>
       <w:r>
         <w:t xml:space="preserve">Model 4 was similar to model 1. The fixed effect comparison in model 4 was </w:t>
       </w:r>
@@ -7027,7 +6975,7 @@
         <w:t xml:space="preserve"> (see Figure </w:t>
       </w:r>
       <w:r>
-        <w:t>5</w:t>
+        <w:t>6</w:t>
       </w:r>
       <w:r>
         <w:t xml:space="preserve">, </w:t>
@@ -7138,7 +7086,7 @@
         <w:t>&lt; .001</w:t>
       </w:r>
       <w:r>
-        <w:t xml:space="preserve">. </w:t>
+        <w:t>.</w:t>
       </w:r>
     </w:p>
     <w:p>
@@ -7146,20 +7094,60 @@
         <w:pStyle w:val="Heading3"/>
       </w:pPr>
       <w:r>
-        <w:lastRenderedPageBreak/>
-        <w:t xml:space="preserve">Percent of </w:t>
-      </w:r>
-      <w:r>
-        <w:rPr>
-          <w:i/>
+        <w:t>Proportion</w:t>
+      </w:r>
+      <w:r>
+        <w:t xml:space="preserve"> of</w:t>
+      </w:r>
+      <w:r>
+        <w:t xml:space="preserve"> </w:t>
+      </w:r>
+      <w:r>
+        <w:t>scores that differ from one another</w:t>
+      </w:r>
+    </w:p>
+    <w:p>
+      <w:r>
+        <w:t xml:space="preserve">The proportion with of IAT </w:t>
+      </w:r>
+      <w:r>
+        <w:rPr>
+          <w:i/>
+          <w:iCs/>
         </w:rPr>
         <w:t>D</w:t>
       </w:r>
       <w:r>
-        <w:t xml:space="preserve"> scores that differ from one another</w:t>
-      </w:r>
-    </w:p>
-    <w:p>
+        <w:t xml:space="preserve"> scores that </w:t>
+      </w:r>
+      <w:r>
+        <w:t xml:space="preserve">were discriminable from other </w:t>
+      </w:r>
+      <w:r>
+        <w:rPr>
+          <w:i/>
+          <w:iCs/>
+        </w:rPr>
+        <w:t>D</w:t>
+      </w:r>
+      <w:r>
+        <w:t xml:space="preserve"> scores</w:t>
+      </w:r>
+      <w:r>
+        <w:t xml:space="preserve"> </w:t>
+      </w:r>
+      <w:r>
+        <w:t xml:space="preserve">in each domain </w:t>
+      </w:r>
+      <w:r>
+        <w:t xml:space="preserve">can be found in Figure </w:t>
+      </w:r>
+      <w:r>
+        <w:t>5</w:t>
+      </w:r>
+      <w:r>
+        <w:t xml:space="preserve">S in the supplementary materials. </w:t>
+      </w:r>
       <w:r>
         <w:t>M</w:t>
       </w:r>
@@ -7256,7 +7244,7 @@
         <w:t xml:space="preserve"> (see Figure </w:t>
       </w:r>
       <w:r>
-        <w:t>5</w:t>
+        <w:t>6</w:t>
       </w:r>
       <w:r>
         <w:t xml:space="preserve">, middle panel, IAT </w:t>
@@ -7359,7 +7347,42 @@
     </w:p>
     <w:p>
       <w:r>
-        <w:t xml:space="preserve">Model 6 was similar to model 3. The same modifications to the fixed and random effects were made as model 4. </w:t>
+        <w:t xml:space="preserve">The proportion with of </w:t>
+      </w:r>
+      <w:r>
+        <w:t xml:space="preserve">the observed interval width covered by individual </w:t>
+      </w:r>
+      <w:r>
+        <w:t xml:space="preserve">IAT </w:t>
+      </w:r>
+      <w:r>
+        <w:rPr>
+          <w:i/>
+          <w:iCs/>
+        </w:rPr>
+        <w:t>D</w:t>
+      </w:r>
+      <w:r>
+        <w:t xml:space="preserve"> scores </w:t>
+      </w:r>
+      <w:r>
+        <w:t xml:space="preserve">95% Confidence Intervals in each domain </w:t>
+      </w:r>
+      <w:r>
+        <w:t xml:space="preserve">can be found in Figure </w:t>
+      </w:r>
+      <w:r>
+        <w:t>6</w:t>
+      </w:r>
+      <w:r>
+        <w:t xml:space="preserve">S in the supplementary materials. </w:t>
+      </w:r>
+      <w:r>
+        <w:t xml:space="preserve">Model 6 was similar to model 3. The same modifications to the fixed and random </w:t>
+      </w:r>
+      <w:r>
+        <w:lastRenderedPageBreak/>
+        <w:t xml:space="preserve">effects were made as model 4. </w:t>
       </w:r>
       <w:r>
         <w:t xml:space="preserve">The </w:t>
@@ -7444,7 +7467,7 @@
         <w:t xml:space="preserve"> (see Figure </w:t>
       </w:r>
       <w:r>
-        <w:t>5</w:t>
+        <w:t>6</w:t>
       </w:r>
       <w:r>
         <w:t xml:space="preserve">, lower panel, IAT </w:t>
@@ -7592,7 +7615,6 @@
           <w:b/>
           <w:bCs/>
         </w:rPr>
-        <w:lastRenderedPageBreak/>
         <w:t xml:space="preserve">Figure </w:t>
       </w:r>
       <w:r>
@@ -7600,7 +7622,7 @@
           <w:b/>
           <w:bCs/>
         </w:rPr>
-        <w:t>5</w:t>
+        <w:t>6</w:t>
       </w:r>
       <w:r>
         <w:rPr>
@@ -7706,14 +7728,14 @@
       <w:pPr>
         <w:pStyle w:val="Heading1"/>
       </w:pPr>
-      <w:commentRangeStart w:id="7"/>
+      <w:commentRangeStart w:id="6"/>
       <w:r>
         <w:rPr>
           <w:highlight w:val="yellow"/>
         </w:rPr>
         <w:t>Discussion</w:t>
       </w:r>
-      <w:commentRangeEnd w:id="7"/>
+      <w:commentRangeEnd w:id="6"/>
       <w:r>
         <w:rPr>
           <w:rStyle w:val="CommentReference"/>
@@ -7721,7 +7743,7 @@
           <w:b w:val="0"/>
           <w:bCs w:val="0"/>
         </w:rPr>
-        <w:commentReference w:id="7"/>
+        <w:commentReference w:id="6"/>
       </w:r>
     </w:p>
     <w:p>
@@ -7756,11 +7778,7 @@
         <w:t xml:space="preserve"> or </w:t>
       </w:r>
       <w:r>
-        <w:t xml:space="preserve">are significantly different from </w:t>
-      </w:r>
-      <w:r>
-        <w:lastRenderedPageBreak/>
-        <w:t xml:space="preserve">other </w:t>
+        <w:t xml:space="preserve">are significantly different from other </w:t>
       </w:r>
       <w:r>
         <w:rPr>
@@ -7983,15 +8001,7 @@
         <w:t xml:space="preserve">theoretical abstraction from </w:t>
       </w:r>
       <w:r>
-        <w:t xml:space="preserve">such an effect regardless of </w:t>
-      </w:r>
-      <w:proofErr w:type="spellStart"/>
-      <w:r>
-        <w:t>ones</w:t>
-      </w:r>
-      <w:proofErr w:type="spellEnd"/>
-      <w:r>
-        <w:t xml:space="preserve"> theoretical framework, </w:t>
+        <w:t xml:space="preserve">such an effect regardless of ones theoretical framework, </w:t>
       </w:r>
       <w:r>
         <w:t>such as an implicit bias</w:t>
@@ -8043,22 +8053,14 @@
         <w:t>.</w:t>
       </w:r>
       <w:r>
-        <w:t xml:space="preserve"> The IRAP was recently argued to be better suited to investigating behavior analytic questions than questions around implicit attitudes (REF). It is important to note that the analysis of individual level </w:t>
-      </w:r>
-      <w:proofErr w:type="spellStart"/>
-      <w:r>
-        <w:t>irap</w:t>
-      </w:r>
-      <w:proofErr w:type="spellEnd"/>
-      <w:r>
-        <w:t xml:space="preserve"> data can serve neither purpose if responses on the IRAP are very poorly </w:t>
+        <w:t xml:space="preserve"> The IRAP was recently argued to be better suited to investigating behavior analytic questions than questions around implicit attitudes (REF). It is important to note that the analysis of individual level irap data can serve neither purpose if responses on the IRAP are very poorly estimated</w:t>
+      </w:r>
+      <w:r>
+        <w:t xml:space="preserve">, regardless of whether you couch this in psychometric language (e.g., </w:t>
       </w:r>
       <w:r>
         <w:lastRenderedPageBreak/>
-        <w:t>estimated</w:t>
-      </w:r>
-      <w:r>
-        <w:t xml:space="preserve">, regardless of whether you couch this in psychometric language (e.g., poor individual level estimation) or behavior analytic language (e.g., poor stimulus control within the task). </w:t>
+        <w:t xml:space="preserve">poor individual level estimation) or behavior analytic language (e.g., poor stimulus control within the task). </w:t>
       </w:r>
     </w:p>
     <w:p>
@@ -8154,11 +8156,7 @@
         <w:t xml:space="preserve">Furthermore, </w:t>
       </w:r>
       <w:r>
-        <w:t xml:space="preserve">by itself, lengthening the task is unlikely to improve the estimation of individuals’ scores to levels that would make the task suitable for individual use, given that differences in </w:t>
-      </w:r>
-      <w:r>
-        <w:lastRenderedPageBreak/>
-        <w:t>reaction times on the task (</w:t>
+        <w:t>by itself, lengthening the task is unlikely to improve the estimation of individuals’ scores to levels that would make the task suitable for individual use, given that differences in reaction times on the task (</w:t>
       </w:r>
       <w:r>
         <w:rPr>
@@ -8410,27 +8408,7 @@
           <w:iCs/>
           <w:lang w:val="en-GB"/>
         </w:rPr>
-        <w:t xml:space="preserve">Perspectives on </w:t>
-      </w:r>
-      <w:proofErr w:type="spellStart"/>
-      <w:r>
-        <w:rPr>
-          <w:rFonts w:cs="CMU Serif Roman"/>
-          <w:i/>
-          <w:iCs/>
-          <w:lang w:val="en-GB"/>
-        </w:rPr>
-        <w:t>Behavior</w:t>
-      </w:r>
-      <w:proofErr w:type="spellEnd"/>
-      <w:r>
-        <w:rPr>
-          <w:rFonts w:cs="CMU Serif Roman"/>
-          <w:i/>
-          <w:iCs/>
-          <w:lang w:val="en-GB"/>
-        </w:rPr>
-        <w:t xml:space="preserve"> Science</w:t>
+        <w:t>Perspectives on Behavior Science</w:t>
       </w:r>
       <w:r>
         <w:rPr>
@@ -8597,33 +8575,113 @@
           <w:rFonts w:cs="CMU Serif Roman"/>
           <w:lang w:val="en-GB"/>
         </w:rPr>
+        <w:t xml:space="preserve">Drake, C. E., Primeaux, S., &amp; Thomas, J. (2018). Comparing Implicit Gender Stereotypes Between Women and Men with the Implicit Relational Assessment Procedure. </w:t>
+      </w:r>
+      <w:r>
+        <w:rPr>
+          <w:rFonts w:cs="CMU Serif Roman"/>
+          <w:i/>
+          <w:iCs/>
+          <w:lang w:val="en-GB"/>
+        </w:rPr>
+        <w:t>Gender Issues</w:t>
+      </w:r>
+      <w:r>
+        <w:rPr>
+          <w:rFonts w:cs="CMU Serif Roman"/>
+          <w:lang w:val="en-GB"/>
+        </w:rPr>
+        <w:t xml:space="preserve">, </w:t>
+      </w:r>
+      <w:r>
+        <w:rPr>
+          <w:rFonts w:cs="CMU Serif Roman"/>
+          <w:i/>
+          <w:iCs/>
+          <w:lang w:val="en-GB"/>
+        </w:rPr>
+        <w:t>35</w:t>
+      </w:r>
+      <w:r>
+        <w:rPr>
+          <w:rFonts w:cs="CMU Serif Roman"/>
+          <w:lang w:val="en-GB"/>
+        </w:rPr>
+        <w:t>(1), 3–20. https://doi.org/10.1007/s12147-017-9189-6</w:t>
+      </w:r>
+    </w:p>
+    <w:p>
+      <w:pPr>
+        <w:pStyle w:val="Bibliography"/>
+        <w:rPr>
+          <w:rFonts w:cs="CMU Serif Roman"/>
+          <w:lang w:val="en-GB"/>
+        </w:rPr>
+      </w:pPr>
+      <w:r>
+        <w:rPr>
+          <w:rFonts w:cs="CMU Serif Roman"/>
+          <w:lang w:val="en-GB"/>
+        </w:rPr>
+        <w:t xml:space="preserve">Drake, C. E., Seymour, K. H., &amp; Habib, R. (2016). Testing the IRAP: Exploring the Reliability and Fakability of an Idiographic Approach to Interpersonal Attitudes. </w:t>
+      </w:r>
+      <w:r>
+        <w:rPr>
+          <w:rFonts w:cs="CMU Serif Roman"/>
+          <w:i/>
+          <w:iCs/>
+          <w:lang w:val="en-GB"/>
+        </w:rPr>
+        <w:t>The Psychological Record</w:t>
+      </w:r>
+      <w:r>
+        <w:rPr>
+          <w:rFonts w:cs="CMU Serif Roman"/>
+          <w:lang w:val="en-GB"/>
+        </w:rPr>
+        <w:t xml:space="preserve">, </w:t>
+      </w:r>
+      <w:r>
+        <w:rPr>
+          <w:rFonts w:cs="CMU Serif Roman"/>
+          <w:i/>
+          <w:iCs/>
+          <w:lang w:val="en-GB"/>
+        </w:rPr>
+        <w:t>66</w:t>
+      </w:r>
+      <w:r>
+        <w:rPr>
+          <w:rFonts w:cs="CMU Serif Roman"/>
+          <w:lang w:val="en-GB"/>
+        </w:rPr>
+        <w:t>(1), 153–163. https://doi.org/10.1007/s40732-015-0160-1</w:t>
+      </w:r>
+    </w:p>
+    <w:p>
+      <w:pPr>
+        <w:pStyle w:val="Bibliography"/>
+        <w:rPr>
+          <w:rFonts w:cs="CMU Serif Roman"/>
+          <w:lang w:val="en-GB"/>
+        </w:rPr>
+      </w:pPr>
+      <w:r>
+        <w:rPr>
+          <w:rFonts w:cs="CMU Serif Roman"/>
+          <w:lang w:val="en-GB"/>
+        </w:rPr>
         <w:lastRenderedPageBreak/>
-        <w:t xml:space="preserve">Drake, C. E., </w:t>
-      </w:r>
-      <w:proofErr w:type="spellStart"/>
-      <w:r>
-        <w:rPr>
-          <w:rFonts w:cs="CMU Serif Roman"/>
-          <w:lang w:val="en-GB"/>
-        </w:rPr>
-        <w:t>Primeaux</w:t>
-      </w:r>
-      <w:proofErr w:type="spellEnd"/>
-      <w:r>
-        <w:rPr>
-          <w:rFonts w:cs="CMU Serif Roman"/>
-          <w:lang w:val="en-GB"/>
-        </w:rPr>
-        <w:t xml:space="preserve">, S., &amp; Thomas, J. (2018). Comparing Implicit Gender Stereotypes Between Women and Men with the Implicit Relational Assessment Procedure. </w:t>
-      </w:r>
-      <w:r>
-        <w:rPr>
-          <w:rFonts w:cs="CMU Serif Roman"/>
-          <w:i/>
-          <w:iCs/>
-          <w:lang w:val="en-GB"/>
-        </w:rPr>
-        <w:t>Gender Issues</w:t>
+        <w:t xml:space="preserve">Fernández-Castilla, B., Declercq, L., Jamshidi, L., Beretvas, N., Onghena, P., &amp; Noortgate, W. V. den. (2020). Visual Representations of Meta-Analyses of Multiple Outcomes: Extensions to Forest Plots, Funnel Plots, and Caterpillar Plots. </w:t>
+      </w:r>
+      <w:r>
+        <w:rPr>
+          <w:rFonts w:cs="CMU Serif Roman"/>
+          <w:i/>
+          <w:iCs/>
+          <w:lang w:val="en-GB"/>
+        </w:rPr>
+        <w:t>Methodology</w:t>
       </w:r>
       <w:r>
         <w:rPr>
@@ -8639,14 +8697,14 @@
           <w:iCs/>
           <w:lang w:val="en-GB"/>
         </w:rPr>
-        <w:t>35</w:t>
-      </w:r>
-      <w:r>
-        <w:rPr>
-          <w:rFonts w:cs="CMU Serif Roman"/>
-          <w:lang w:val="en-GB"/>
-        </w:rPr>
-        <w:t>(1), 3–20. https://doi.org/10.1007/s12147-017-9189-6</w:t>
+        <w:t>16</w:t>
+      </w:r>
+      <w:r>
+        <w:rPr>
+          <w:rFonts w:cs="CMU Serif Roman"/>
+          <w:lang w:val="en-GB"/>
+        </w:rPr>
+        <w:t>(4), 299–315. https://doi.org/10.5964/meth.4013</w:t>
       </w:r>
     </w:p>
     <w:p>
@@ -8662,7 +8720,7 @@
           <w:rFonts w:cs="CMU Serif Roman"/>
           <w:lang w:val="en-GB"/>
         </w:rPr>
-        <w:t xml:space="preserve">Drake, C. E., Seymour, K. H., &amp; Habib, R. (2016). Testing the IRAP: Exploring the Reliability and Fakability of an Idiographic Approach to Interpersonal Attitudes. </w:t>
+        <w:t xml:space="preserve">Finn, M., Barnes-Holmes, D., Hussey, I., &amp; Graddy, J. (2016). Exploring the behavioral dynamics of the implicit relational assessment procedure: The impact of three types of introductory rules. </w:t>
       </w:r>
       <w:r>
         <w:rPr>
@@ -8694,7 +8752,7 @@
           <w:rFonts w:cs="CMU Serif Roman"/>
           <w:lang w:val="en-GB"/>
         </w:rPr>
-        <w:t>(1), 153–163. https://doi.org/10.1007/s40732-015-0160-1</w:t>
+        <w:t>(2), 309–321. https://doi.org/10.1007/s40732-016-0173-4</w:t>
       </w:r>
     </w:p>
     <w:p>
@@ -8710,80 +8768,48 @@
           <w:rFonts w:cs="CMU Serif Roman"/>
           <w:lang w:val="en-GB"/>
         </w:rPr>
-        <w:t xml:space="preserve">Fernández-Castilla, B., </w:t>
-      </w:r>
-      <w:proofErr w:type="spellStart"/>
-      <w:r>
-        <w:rPr>
-          <w:rFonts w:cs="CMU Serif Roman"/>
-          <w:lang w:val="en-GB"/>
-        </w:rPr>
-        <w:t>Declercq</w:t>
-      </w:r>
-      <w:proofErr w:type="spellEnd"/>
-      <w:r>
-        <w:rPr>
-          <w:rFonts w:cs="CMU Serif Roman"/>
-          <w:lang w:val="en-GB"/>
-        </w:rPr>
-        <w:t xml:space="preserve">, L., </w:t>
-      </w:r>
-      <w:proofErr w:type="spellStart"/>
-      <w:r>
-        <w:rPr>
-          <w:rFonts w:cs="CMU Serif Roman"/>
-          <w:lang w:val="en-GB"/>
-        </w:rPr>
-        <w:t>Jamshidi</w:t>
-      </w:r>
-      <w:proofErr w:type="spellEnd"/>
-      <w:r>
-        <w:rPr>
-          <w:rFonts w:cs="CMU Serif Roman"/>
-          <w:lang w:val="en-GB"/>
-        </w:rPr>
-        <w:t xml:space="preserve">, L., </w:t>
-      </w:r>
-      <w:proofErr w:type="spellStart"/>
-      <w:r>
-        <w:rPr>
-          <w:rFonts w:cs="CMU Serif Roman"/>
-          <w:lang w:val="en-GB"/>
-        </w:rPr>
-        <w:t>Beretvas</w:t>
-      </w:r>
-      <w:proofErr w:type="spellEnd"/>
-      <w:r>
-        <w:rPr>
-          <w:rFonts w:cs="CMU Serif Roman"/>
-          <w:lang w:val="en-GB"/>
-        </w:rPr>
-        <w:t xml:space="preserve">, N., Onghena, P., &amp; </w:t>
-      </w:r>
-      <w:proofErr w:type="spellStart"/>
-      <w:r>
-        <w:rPr>
-          <w:rFonts w:cs="CMU Serif Roman"/>
-          <w:lang w:val="en-GB"/>
-        </w:rPr>
-        <w:t>Noortgate</w:t>
-      </w:r>
-      <w:proofErr w:type="spellEnd"/>
-      <w:r>
-        <w:rPr>
-          <w:rFonts w:cs="CMU Serif Roman"/>
-          <w:lang w:val="en-GB"/>
-        </w:rPr>
-        <w:t xml:space="preserve">, W. V. den. (2020). Visual Representations of Meta-Analyses of Multiple Outcomes: Extensions to Forest Plots, Funnel Plots, and Caterpillar Plots. </w:t>
-      </w:r>
-      <w:r>
-        <w:rPr>
-          <w:rFonts w:cs="CMU Serif Roman"/>
-          <w:i/>
-          <w:iCs/>
-          <w:lang w:val="en-GB"/>
-        </w:rPr>
-        <w:t>Methodology</w:t>
+        <w:t xml:space="preserve">Finn, M., Barnes-Holmes, D., &amp; McEnteggart, C. (2017). Exploring the Single-Trial-Type-Dominance-Effect in the IRAP: Developing a Differential Arbitrarily Applicable Relational Responding Effects (DAARRE) Model. </w:t>
+      </w:r>
+      <w:r>
+        <w:rPr>
+          <w:rFonts w:cs="CMU Serif Roman"/>
+          <w:i/>
+          <w:iCs/>
+          <w:lang w:val="en-GB"/>
+        </w:rPr>
+        <w:t>The Psychological Record</w:t>
+      </w:r>
+      <w:r>
+        <w:rPr>
+          <w:rFonts w:cs="CMU Serif Roman"/>
+          <w:lang w:val="en-GB"/>
+        </w:rPr>
+        <w:t>, 1–15. https://doi.org/10.1007/s40732-017-0262-z</w:t>
+      </w:r>
+    </w:p>
+    <w:p>
+      <w:pPr>
+        <w:pStyle w:val="Bibliography"/>
+        <w:rPr>
+          <w:rFonts w:cs="CMU Serif Roman"/>
+          <w:lang w:val="en-GB"/>
+        </w:rPr>
+      </w:pPr>
+      <w:r>
+        <w:rPr>
+          <w:rFonts w:cs="CMU Serif Roman"/>
+          <w:lang w:val="en-GB"/>
+        </w:rPr>
+        <w:t xml:space="preserve">Finn, M., Barnes-Holmes, D., McEnteggart, C., &amp; Kavanagh, D. (2019). Predicting and Influencing the Single-Trial-Type-Dominance-Effect: The First Study. </w:t>
+      </w:r>
+      <w:r>
+        <w:rPr>
+          <w:rFonts w:cs="CMU Serif Roman"/>
+          <w:i/>
+          <w:iCs/>
+          <w:lang w:val="en-GB"/>
+        </w:rPr>
+        <w:t>The Psychological Record</w:t>
       </w:r>
       <w:r>
         <w:rPr>
@@ -8799,14 +8825,14 @@
           <w:iCs/>
           <w:lang w:val="en-GB"/>
         </w:rPr>
-        <w:t>16</w:t>
-      </w:r>
-      <w:r>
-        <w:rPr>
-          <w:rFonts w:cs="CMU Serif Roman"/>
-          <w:lang w:val="en-GB"/>
-        </w:rPr>
-        <w:t>(4), 299–315. https://doi.org/10.5964/meth.4013</w:t>
+        <w:t>69</w:t>
+      </w:r>
+      <w:r>
+        <w:rPr>
+          <w:rFonts w:cs="CMU Serif Roman"/>
+          <w:lang w:val="en-GB"/>
+        </w:rPr>
+        <w:t>(3), 425–435. https://doi.org/10.1007/s40732-019-00347-4</w:t>
       </w:r>
     </w:p>
     <w:p>
@@ -8822,7 +8848,136 @@
           <w:rFonts w:cs="CMU Serif Roman"/>
           <w:lang w:val="en-GB"/>
         </w:rPr>
-        <w:t xml:space="preserve">Finn, M., Barnes-Holmes, D., Hussey, I., &amp; Graddy, J. (2016). Exploring the behavioral dynamics of the implicit relational assessment procedure: The impact of three types of introductory rules. </w:t>
+        <w:t xml:space="preserve">Greenwald, A. G., McGhee, D. E., &amp; Schwartz, J. L. (1998). Measuring individual differences in implicit cognition: The Implicit Association Test. </w:t>
+      </w:r>
+      <w:r>
+        <w:rPr>
+          <w:rFonts w:cs="CMU Serif Roman"/>
+          <w:i/>
+          <w:iCs/>
+          <w:lang w:val="en-GB"/>
+        </w:rPr>
+        <w:t>Journal of Personality and Social Psychology</w:t>
+      </w:r>
+      <w:r>
+        <w:rPr>
+          <w:rFonts w:cs="CMU Serif Roman"/>
+          <w:lang w:val="en-GB"/>
+        </w:rPr>
+        <w:t xml:space="preserve">, </w:t>
+      </w:r>
+      <w:r>
+        <w:rPr>
+          <w:rFonts w:cs="CMU Serif Roman"/>
+          <w:i/>
+          <w:iCs/>
+          <w:lang w:val="en-GB"/>
+        </w:rPr>
+        <w:t>74</w:t>
+      </w:r>
+      <w:r>
+        <w:rPr>
+          <w:rFonts w:cs="CMU Serif Roman"/>
+          <w:lang w:val="en-GB"/>
+        </w:rPr>
+        <w:t>(6), 1464–1480. https://doi.org/10.1037/0022-3514.74.6.1464</w:t>
+      </w:r>
+    </w:p>
+    <w:p>
+      <w:pPr>
+        <w:pStyle w:val="Bibliography"/>
+        <w:rPr>
+          <w:rFonts w:cs="CMU Serif Roman"/>
+          <w:lang w:val="en-GB"/>
+        </w:rPr>
+      </w:pPr>
+      <w:r>
+        <w:rPr>
+          <w:rFonts w:cs="CMU Serif Roman"/>
+          <w:lang w:val="en-GB"/>
+        </w:rPr>
+        <w:t xml:space="preserve">Greenwald, A. G., Nosek, B. A., &amp; Banaji, M. R. (2003). Understanding and using the Implicit Association Test: I. An improved scoring algorithm. </w:t>
+      </w:r>
+      <w:r>
+        <w:rPr>
+          <w:rFonts w:cs="CMU Serif Roman"/>
+          <w:i/>
+          <w:iCs/>
+          <w:lang w:val="en-GB"/>
+        </w:rPr>
+        <w:t>Journal of Personality and Social Psychology</w:t>
+      </w:r>
+      <w:r>
+        <w:rPr>
+          <w:rFonts w:cs="CMU Serif Roman"/>
+          <w:lang w:val="en-GB"/>
+        </w:rPr>
+        <w:t xml:space="preserve">, </w:t>
+      </w:r>
+      <w:r>
+        <w:rPr>
+          <w:rFonts w:cs="CMU Serif Roman"/>
+          <w:i/>
+          <w:iCs/>
+          <w:lang w:val="en-GB"/>
+        </w:rPr>
+        <w:t>85</w:t>
+      </w:r>
+      <w:r>
+        <w:rPr>
+          <w:rFonts w:cs="CMU Serif Roman"/>
+          <w:lang w:val="en-GB"/>
+        </w:rPr>
+        <w:t>(2), 197–216. https://doi.org/10.1037/0022-3514.85.2.197</w:t>
+      </w:r>
+    </w:p>
+    <w:p>
+      <w:pPr>
+        <w:pStyle w:val="Bibliography"/>
+        <w:rPr>
+          <w:rFonts w:cs="CMU Serif Roman"/>
+          <w:lang w:val="en-GB"/>
+        </w:rPr>
+      </w:pPr>
+      <w:r>
+        <w:rPr>
+          <w:rFonts w:cs="CMU Serif Roman"/>
+          <w:lang w:val="en-GB"/>
+        </w:rPr>
+        <w:t xml:space="preserve">Higgins, J., &amp; Thomas, J. (2022). </w:t>
+      </w:r>
+      <w:r>
+        <w:rPr>
+          <w:rFonts w:cs="CMU Serif Roman"/>
+          <w:i/>
+          <w:iCs/>
+          <w:lang w:val="en-GB"/>
+        </w:rPr>
+        <w:t>Cochrane Handbook for Systematic Reviews of Interventions</w:t>
+      </w:r>
+      <w:r>
+        <w:rPr>
+          <w:rFonts w:cs="CMU Serif Roman"/>
+          <w:lang w:val="en-GB"/>
+        </w:rPr>
+        <w:t xml:space="preserve"> (Version 6.3). The Cochrane Collaboration. Available from www.handbook.cochrane.org</w:t>
+      </w:r>
+    </w:p>
+    <w:p>
+      <w:pPr>
+        <w:pStyle w:val="Bibliography"/>
+        <w:rPr>
+          <w:rFonts w:cs="CMU Serif Roman"/>
+          <w:lang w:val="en-GB"/>
+        </w:rPr>
+      </w:pPr>
+      <w:r>
+        <w:rPr>
+          <w:rFonts w:cs="CMU Serif Roman"/>
+          <w:lang w:val="en-GB"/>
+        </w:rPr>
+        <w:lastRenderedPageBreak/>
+        <w:t xml:space="preserve">Hughes, S., Barnes-Holmes, D., &amp; De Houwer, J. (2011). The dominance of associative theorizing in implicit attitude research: Propositional and behavioral alternatives. </w:t>
       </w:r>
       <w:r>
         <w:rPr>
@@ -8847,14 +9002,14 @@
           <w:iCs/>
           <w:lang w:val="en-GB"/>
         </w:rPr>
-        <w:t>66</w:t>
-      </w:r>
-      <w:r>
-        <w:rPr>
-          <w:rFonts w:cs="CMU Serif Roman"/>
-          <w:lang w:val="en-GB"/>
-        </w:rPr>
-        <w:t>(2), 309–321. https://doi.org/10.1007/s40732-016-0173-4</w:t>
+        <w:t>61</w:t>
+      </w:r>
+      <w:r>
+        <w:rPr>
+          <w:rFonts w:cs="CMU Serif Roman"/>
+          <w:lang w:val="en-GB"/>
+        </w:rPr>
+        <w:t>(3), 465–498.</w:t>
       </w:r>
     </w:p>
     <w:p>
@@ -8870,31 +9025,344 @@
           <w:rFonts w:cs="CMU Serif Roman"/>
           <w:lang w:val="en-GB"/>
         </w:rPr>
-        <w:t xml:space="preserve">Finn, M., Barnes-Holmes, D., &amp; McEnteggart, C. (2017). Exploring the Single-Trial-Type-Dominance-Effect in the IRAP: Developing a Differential Arbitrarily </w:t>
-      </w:r>
+        <w:t xml:space="preserve">Hussey, I. (2020). </w:t>
+      </w:r>
+      <w:r>
+        <w:rPr>
+          <w:rFonts w:cs="CMU Serif Roman"/>
+          <w:i/>
+          <w:iCs/>
+          <w:lang w:val="en-GB"/>
+        </w:rPr>
+        <w:t>Bootstrapped Confidence Intervals around IAT D scores</w:t>
+      </w:r>
+      <w:r>
+        <w:rPr>
+          <w:rFonts w:cs="CMU Serif Roman"/>
+          <w:lang w:val="en-GB"/>
+        </w:rPr>
+        <w:t>. https://osf.io/t6c74</w:t>
+      </w:r>
+    </w:p>
+    <w:p>
+      <w:pPr>
+        <w:pStyle w:val="Bibliography"/>
+        <w:rPr>
+          <w:rFonts w:cs="CMU Serif Roman"/>
+          <w:lang w:val="en-GB"/>
+        </w:rPr>
+      </w:pPr>
+      <w:r>
+        <w:rPr>
+          <w:rFonts w:cs="CMU Serif Roman"/>
+          <w:lang w:val="en-GB"/>
+        </w:rPr>
+        <w:t xml:space="preserve">Hussey, I., Barnes-Holmes, D., &amp; Barnes-Holmes, Y. (2015). From Relational Frame Theory to implicit attitudes and back again: Clarifying the link between RFT and IRAP research. </w:t>
+      </w:r>
+      <w:r>
+        <w:rPr>
+          <w:rFonts w:cs="CMU Serif Roman"/>
+          <w:i/>
+          <w:iCs/>
+          <w:lang w:val="en-GB"/>
+        </w:rPr>
+        <w:t>Current Opinion in Psychology</w:t>
+      </w:r>
+      <w:r>
+        <w:rPr>
+          <w:rFonts w:cs="CMU Serif Roman"/>
+          <w:lang w:val="en-GB"/>
+        </w:rPr>
+        <w:t xml:space="preserve">, </w:t>
+      </w:r>
+      <w:r>
+        <w:rPr>
+          <w:rFonts w:cs="CMU Serif Roman"/>
+          <w:i/>
+          <w:iCs/>
+          <w:lang w:val="en-GB"/>
+        </w:rPr>
+        <w:t>2</w:t>
+      </w:r>
+      <w:r>
+        <w:rPr>
+          <w:rFonts w:cs="CMU Serif Roman"/>
+          <w:lang w:val="en-GB"/>
+        </w:rPr>
+        <w:t>, 11–15. https://doi.org/10.1016/j.copsyc.2014.12.009</w:t>
+      </w:r>
+    </w:p>
+    <w:p>
+      <w:pPr>
+        <w:pStyle w:val="Bibliography"/>
+        <w:rPr>
+          <w:rFonts w:cs="CMU Serif Roman"/>
+          <w:lang w:val="en-GB"/>
+        </w:rPr>
+      </w:pPr>
+      <w:r>
+        <w:rPr>
+          <w:rFonts w:cs="CMU Serif Roman"/>
+          <w:lang w:val="en-GB"/>
+        </w:rPr>
+        <w:t xml:space="preserve">Hussey, I., Daly, T., &amp; Barnes-Holmes, D. (2015). Life is Good, But Death Ain’t Bad Either: Counter-Intuitive Implicit Biases to Death in a Normative Population. </w:t>
+      </w:r>
+      <w:r>
+        <w:rPr>
+          <w:rFonts w:cs="CMU Serif Roman"/>
+          <w:i/>
+          <w:iCs/>
+          <w:lang w:val="en-GB"/>
+        </w:rPr>
+        <w:t>The Psychological Record</w:t>
+      </w:r>
+      <w:r>
+        <w:rPr>
+          <w:rFonts w:cs="CMU Serif Roman"/>
+          <w:lang w:val="en-GB"/>
+        </w:rPr>
+        <w:t xml:space="preserve">, </w:t>
+      </w:r>
+      <w:r>
+        <w:rPr>
+          <w:rFonts w:cs="CMU Serif Roman"/>
+          <w:i/>
+          <w:iCs/>
+          <w:lang w:val="en-GB"/>
+        </w:rPr>
+        <w:t>65</w:t>
+      </w:r>
+      <w:r>
+        <w:rPr>
+          <w:rFonts w:cs="CMU Serif Roman"/>
+          <w:lang w:val="en-GB"/>
+        </w:rPr>
+        <w:t>(4), 731–742. https://doi.org/10.1007/s40732-015-0142-3</w:t>
+      </w:r>
+    </w:p>
+    <w:p>
+      <w:pPr>
+        <w:pStyle w:val="Bibliography"/>
+        <w:rPr>
+          <w:rFonts w:cs="CMU Serif Roman"/>
+          <w:lang w:val="nb-NO"/>
+        </w:rPr>
+      </w:pPr>
+      <w:r>
+        <w:rPr>
+          <w:rFonts w:cs="CMU Serif Roman"/>
+          <w:lang w:val="en-GB"/>
+        </w:rPr>
+        <w:t xml:space="preserve">Hussey, I., &amp; Drake, C. E. (2020a). The Implicit Relational Assessment Procedure demonstrates poor internal consistency and test-retest reliability: A meta-analysis. </w:t>
+      </w:r>
+      <w:r>
+        <w:rPr>
+          <w:rFonts w:cs="CMU Serif Roman"/>
+          <w:i/>
+          <w:iCs/>
+          <w:lang w:val="nb-NO"/>
+        </w:rPr>
+        <w:t>Preprint</w:t>
+      </w:r>
+      <w:r>
+        <w:rPr>
+          <w:rFonts w:cs="CMU Serif Roman"/>
+          <w:lang w:val="nb-NO"/>
+        </w:rPr>
+        <w:t>. https://doi.org/10.31234/osf.io/ge3k7</w:t>
+      </w:r>
+    </w:p>
+    <w:p>
+      <w:pPr>
+        <w:pStyle w:val="Bibliography"/>
+        <w:rPr>
+          <w:rFonts w:cs="CMU Serif Roman"/>
+          <w:lang w:val="en-GB"/>
+        </w:rPr>
+      </w:pPr>
+      <w:r>
+        <w:rPr>
+          <w:rFonts w:cs="CMU Serif Roman"/>
+          <w:lang w:val="nb-NO"/>
+        </w:rPr>
+        <w:t xml:space="preserve">Hussey, I., &amp; Drake, C. E. (2020b). </w:t>
+      </w:r>
+      <w:r>
+        <w:rPr>
+          <w:rFonts w:cs="CMU Serif Roman"/>
+          <w:i/>
+          <w:iCs/>
+          <w:lang w:val="en-GB"/>
+        </w:rPr>
+        <w:t>The Implicit Relational Assessment Procedure is not very sensitive to the attitudes and learning histories it is used to assess</w:t>
+      </w:r>
+      <w:r>
+        <w:rPr>
+          <w:rFonts w:cs="CMU Serif Roman"/>
+          <w:lang w:val="en-GB"/>
+        </w:rPr>
+        <w:t>. PsyArXiv. https://doi.org/10.31234/osf.io/sp6jx</w:t>
+      </w:r>
+    </w:p>
+    <w:p>
+      <w:pPr>
+        <w:pStyle w:val="Bibliography"/>
+        <w:rPr>
+          <w:rFonts w:cs="CMU Serif Roman"/>
+          <w:lang w:val="en-GB"/>
+        </w:rPr>
+      </w:pPr>
+      <w:r>
+        <w:rPr>
+          <w:rFonts w:cs="CMU Serif Roman"/>
+          <w:lang w:val="en-GB"/>
+        </w:rPr>
+        <w:t xml:space="preserve">Hussey, I., Thompson, M., McEnteggart, C., Barnes-Holmes, D., &amp; Barnes-Holmes, Y. (2015). Interpreting and inverting with less cursing: A guide to interpreting IRAP data. </w:t>
+      </w:r>
+      <w:r>
+        <w:rPr>
+          <w:rFonts w:cs="CMU Serif Roman"/>
+          <w:i/>
+          <w:iCs/>
+          <w:lang w:val="en-GB"/>
+        </w:rPr>
+        <w:t>Journal of Contextual Behavioral Science</w:t>
+      </w:r>
+      <w:r>
+        <w:rPr>
+          <w:rFonts w:cs="CMU Serif Roman"/>
+          <w:lang w:val="en-GB"/>
+        </w:rPr>
+        <w:t xml:space="preserve">, </w:t>
+      </w:r>
+      <w:r>
+        <w:rPr>
+          <w:rFonts w:cs="CMU Serif Roman"/>
+          <w:i/>
+          <w:iCs/>
+          <w:lang w:val="en-GB"/>
+        </w:rPr>
+        <w:t>4</w:t>
+      </w:r>
+      <w:r>
+        <w:rPr>
+          <w:rFonts w:cs="CMU Serif Roman"/>
+          <w:lang w:val="en-GB"/>
+        </w:rPr>
+        <w:t>(3), 157–162. https://doi.org/10.1016/j.jcbs.2015.05.001</w:t>
+      </w:r>
+    </w:p>
+    <w:p>
+      <w:pPr>
+        <w:pStyle w:val="Bibliography"/>
+        <w:rPr>
+          <w:rFonts w:cs="CMU Serif Roman"/>
+          <w:lang w:val="en-GB"/>
+        </w:rPr>
+      </w:pPr>
+      <w:r>
+        <w:rPr>
+          <w:rFonts w:cs="CMU Serif Roman"/>
+          <w:lang w:val="en-GB"/>
+        </w:rPr>
+        <w:t xml:space="preserve">Kavanagh, D., Hussey, I., McEnteggart, C., Barnes-Holmes, Y., &amp; Barnes-Holmes, D. (2016). Using the IRAP to explore natural language statements. </w:t>
+      </w:r>
+      <w:r>
+        <w:rPr>
+          <w:rFonts w:cs="CMU Serif Roman"/>
+          <w:i/>
+          <w:iCs/>
+          <w:lang w:val="en-GB"/>
+        </w:rPr>
+        <w:t>Journal of Contextual Behavioral Science</w:t>
+      </w:r>
+      <w:r>
+        <w:rPr>
+          <w:rFonts w:cs="CMU Serif Roman"/>
+          <w:lang w:val="en-GB"/>
+        </w:rPr>
+        <w:t xml:space="preserve">, </w:t>
+      </w:r>
+      <w:r>
+        <w:rPr>
+          <w:rFonts w:cs="CMU Serif Roman"/>
+          <w:i/>
+          <w:iCs/>
+          <w:lang w:val="en-GB"/>
+        </w:rPr>
+        <w:t>5</w:t>
+      </w:r>
+      <w:r>
+        <w:rPr>
+          <w:rFonts w:cs="CMU Serif Roman"/>
+          <w:lang w:val="en-GB"/>
+        </w:rPr>
+        <w:t>(4), 247–251. https://doi.org/10.1016/j.jcbs.2016.10.001</w:t>
+      </w:r>
+    </w:p>
+    <w:p>
+      <w:pPr>
+        <w:pStyle w:val="Bibliography"/>
+        <w:rPr>
+          <w:rFonts w:cs="CMU Serif Roman"/>
+          <w:lang w:val="en-GB"/>
+        </w:rPr>
+      </w:pPr>
+      <w:r>
+        <w:rPr>
+          <w:rFonts w:cs="CMU Serif Roman"/>
+          <w:lang w:val="en-GB"/>
+        </w:rPr>
+        <w:t xml:space="preserve">Klein, C. (2020). </w:t>
+      </w:r>
+      <w:r>
+        <w:rPr>
+          <w:rFonts w:cs="CMU Serif Roman"/>
+          <w:i/>
+          <w:iCs/>
+          <w:lang w:val="en-GB"/>
+        </w:rPr>
+        <w:t>Confidence Intervals on Implicit Association Test Scores Are Really Rather Large</w:t>
+      </w:r>
+      <w:r>
+        <w:rPr>
+          <w:rFonts w:cs="CMU Serif Roman"/>
+          <w:lang w:val="en-GB"/>
+        </w:rPr>
+        <w:t xml:space="preserve"> [Preprint]. PsyArXiv. https://doi.org/10.31234/osf.io/5djkh</w:t>
+      </w:r>
+    </w:p>
+    <w:p>
+      <w:pPr>
+        <w:pStyle w:val="Bibliography"/>
+        <w:rPr>
+          <w:rFonts w:cs="CMU Serif Roman"/>
+          <w:lang w:val="en-GB"/>
+        </w:rPr>
+      </w:pPr>
       <w:r>
         <w:rPr>
           <w:rFonts w:cs="CMU Serif Roman"/>
           <w:lang w:val="en-GB"/>
         </w:rPr>
         <w:lastRenderedPageBreak/>
-        <w:t xml:space="preserve">Applicable Relational Responding Effects (DAARRE) Model. </w:t>
-      </w:r>
-      <w:r>
-        <w:rPr>
-          <w:rFonts w:cs="CMU Serif Roman"/>
-          <w:i/>
-          <w:iCs/>
-          <w:lang w:val="en-GB"/>
-        </w:rPr>
-        <w:t>The Psychological Record</w:t>
-      </w:r>
-      <w:r>
-        <w:rPr>
-          <w:rFonts w:cs="CMU Serif Roman"/>
-          <w:lang w:val="en-GB"/>
-        </w:rPr>
-        <w:t>, 1–15. https://doi.org/10.1007/s40732-017-0262-z</w:t>
+        <w:t xml:space="preserve">Lenth, R. V., Buerkner, P., Herve, M., Jung, M., Love, J., Miguez, F., Riebl, H., &amp; Singmann, H. (2022). </w:t>
+      </w:r>
+      <w:r>
+        <w:rPr>
+          <w:rFonts w:cs="CMU Serif Roman"/>
+          <w:i/>
+          <w:iCs/>
+          <w:lang w:val="en-GB"/>
+        </w:rPr>
+        <w:t>emmeans: Estimated Marginal Means, aka Least-Squares Means</w:t>
+      </w:r>
+      <w:r>
+        <w:rPr>
+          <w:rFonts w:cs="CMU Serif Roman"/>
+          <w:lang w:val="en-GB"/>
+        </w:rPr>
+        <w:t xml:space="preserve"> (1.8.0). https://CRAN.R-project.org/package=emmeans</w:t>
       </w:r>
     </w:p>
     <w:p>
@@ -8908,18 +9376,25 @@
       <w:r>
         <w:rPr>
           <w:rFonts w:cs="CMU Serif Roman"/>
-          <w:lang w:val="en-GB"/>
-        </w:rPr>
-        <w:t xml:space="preserve">Finn, M., Barnes-Holmes, D., McEnteggart, C., &amp; Kavanagh, D. (2019). Predicting and Influencing the Single-Trial-Type-Dominance-Effect: The First Study. </w:t>
-      </w:r>
-      <w:r>
-        <w:rPr>
-          <w:rFonts w:cs="CMU Serif Roman"/>
-          <w:i/>
-          <w:iCs/>
-          <w:lang w:val="en-GB"/>
-        </w:rPr>
-        <w:t>The Psychological Record</w:t>
+          <w:lang w:val="nl-NL"/>
+        </w:rPr>
+        <w:t xml:space="preserve">Levin, M. E., Hayes, S. C., &amp; Waltz, T. (2010). </w:t>
+      </w:r>
+      <w:r>
+        <w:rPr>
+          <w:rFonts w:cs="CMU Serif Roman"/>
+          <w:lang w:val="en-GB"/>
+        </w:rPr>
+        <w:t xml:space="preserve">Creating an implicit measure of cognition more suited to applied research: A test of the Mixed Trial—Implicit Relational Assessment Procedure (MT-IRAP). </w:t>
+      </w:r>
+      <w:r>
+        <w:rPr>
+          <w:rFonts w:cs="CMU Serif Roman"/>
+          <w:i/>
+          <w:iCs/>
+          <w:lang w:val="en-GB"/>
+        </w:rPr>
+        <w:t>International Journal of Behavioral Consultation and Therapy</w:t>
       </w:r>
       <w:r>
         <w:rPr>
@@ -8935,14 +9410,14 @@
           <w:iCs/>
           <w:lang w:val="en-GB"/>
         </w:rPr>
-        <w:t>69</w:t>
-      </w:r>
-      <w:r>
-        <w:rPr>
-          <w:rFonts w:cs="CMU Serif Roman"/>
-          <w:lang w:val="en-GB"/>
-        </w:rPr>
-        <w:t>(3), 425–435. https://doi.org/10.1007/s40732-019-00347-4</w:t>
+        <w:t>6</w:t>
+      </w:r>
+      <w:r>
+        <w:rPr>
+          <w:rFonts w:cs="CMU Serif Roman"/>
+          <w:lang w:val="en-GB"/>
+        </w:rPr>
+        <w:t>(3), 245–262. psyh. https://doi.org/10.1037/h0100911</w:t>
       </w:r>
     </w:p>
     <w:p>
@@ -8956,18 +9431,25 @@
       <w:r>
         <w:rPr>
           <w:rFonts w:cs="CMU Serif Roman"/>
-          <w:lang w:val="en-GB"/>
-        </w:rPr>
-        <w:t xml:space="preserve">Greenwald, A. G., McGhee, D. E., &amp; Schwartz, J. L. (1998). Measuring individual differences in implicit cognition: The Implicit Association Test. </w:t>
-      </w:r>
-      <w:r>
-        <w:rPr>
-          <w:rFonts w:cs="CMU Serif Roman"/>
-          <w:i/>
-          <w:iCs/>
-          <w:lang w:val="en-GB"/>
-        </w:rPr>
-        <w:t>Journal of Personality and Social Psychology</w:t>
+          <w:lang w:val="nl-NL"/>
+        </w:rPr>
+        <w:t xml:space="preserve">Liefooghe, B., Hughes, S., Schmidt, J., &amp; De Houwer, J. (2019). </w:t>
+      </w:r>
+      <w:r>
+        <w:rPr>
+          <w:rFonts w:cs="CMU Serif Roman"/>
+          <w:lang w:val="en-GB"/>
+        </w:rPr>
+        <w:t xml:space="preserve">Stroop-like effects of derived stimulus-stimulus relations. </w:t>
+      </w:r>
+      <w:r>
+        <w:rPr>
+          <w:rFonts w:cs="CMU Serif Roman"/>
+          <w:i/>
+          <w:iCs/>
+          <w:lang w:val="en-GB"/>
+        </w:rPr>
+        <w:t>Journal of Experimental Psychology. Learning, Memory, and Cognition</w:t>
       </w:r>
       <w:r>
         <w:rPr>
@@ -8983,14 +9465,14 @@
           <w:iCs/>
           <w:lang w:val="en-GB"/>
         </w:rPr>
-        <w:t>74</w:t>
-      </w:r>
-      <w:r>
-        <w:rPr>
-          <w:rFonts w:cs="CMU Serif Roman"/>
-          <w:lang w:val="en-GB"/>
-        </w:rPr>
-        <w:t>(6), 1464–1480. https://doi.org/10.1037/0022-3514.74.6.1464</w:t>
+        <w:t>46</w:t>
+      </w:r>
+      <w:r>
+        <w:rPr>
+          <w:rFonts w:cs="CMU Serif Roman"/>
+          <w:lang w:val="en-GB"/>
+        </w:rPr>
+        <w:t>(2), 327–349. https://doi.org/10.1037/xlm0000724</w:t>
       </w:r>
     </w:p>
     <w:p>
@@ -9006,16 +9488,16 @@
           <w:rFonts w:cs="CMU Serif Roman"/>
           <w:lang w:val="en-GB"/>
         </w:rPr>
-        <w:t xml:space="preserve">Greenwald, A. G., Nosek, B. A., &amp; Banaji, M. R. (2003). Understanding and using the Implicit Association Test: I. An improved scoring algorithm. </w:t>
-      </w:r>
-      <w:r>
-        <w:rPr>
-          <w:rFonts w:cs="CMU Serif Roman"/>
-          <w:i/>
-          <w:iCs/>
-          <w:lang w:val="en-GB"/>
-        </w:rPr>
-        <w:t>Journal of Personality and Social Psychology</w:t>
+        <w:t xml:space="preserve">Makowski, D., Ben-Shachar, M. S., &amp; Lüdecke, D. (2019). bayestestR: Describing Effects and their Uncertainty, Existence and Significance within the Bayesian Framework. </w:t>
+      </w:r>
+      <w:r>
+        <w:rPr>
+          <w:rFonts w:cs="CMU Serif Roman"/>
+          <w:i/>
+          <w:iCs/>
+          <w:lang w:val="en-GB"/>
+        </w:rPr>
+        <w:t>Journal of Open Source Software</w:t>
       </w:r>
       <w:r>
         <w:rPr>
@@ -9031,14 +9513,14 @@
           <w:iCs/>
           <w:lang w:val="en-GB"/>
         </w:rPr>
-        <w:t>85</w:t>
-      </w:r>
-      <w:r>
-        <w:rPr>
-          <w:rFonts w:cs="CMU Serif Roman"/>
-          <w:lang w:val="en-GB"/>
-        </w:rPr>
-        <w:t>(2), 197–216. https://doi.org/10.1037/0022-3514.85.2.197</w:t>
+        <w:t>4</w:t>
+      </w:r>
+      <w:r>
+        <w:rPr>
+          <w:rFonts w:cs="CMU Serif Roman"/>
+          <w:lang w:val="en-GB"/>
+        </w:rPr>
+        <w:t>(40), 1541. https://doi.org/10.21105/joss.01541</w:t>
       </w:r>
     </w:p>
     <w:p>
@@ -9054,23 +9536,23 @@
           <w:rFonts w:cs="CMU Serif Roman"/>
           <w:lang w:val="en-GB"/>
         </w:rPr>
-        <w:t xml:space="preserve">Higgins, J., &amp; Thomas, J. (2022). </w:t>
-      </w:r>
-      <w:r>
-        <w:rPr>
-          <w:rFonts w:cs="CMU Serif Roman"/>
-          <w:i/>
-          <w:iCs/>
-          <w:lang w:val="en-GB"/>
-        </w:rPr>
-        <w:t>Cochrane Handbook for Systematic Reviews of Interventions</w:t>
-      </w:r>
-      <w:r>
-        <w:rPr>
-          <w:rFonts w:cs="CMU Serif Roman"/>
-          <w:lang w:val="en-GB"/>
-        </w:rPr>
-        <w:t xml:space="preserve"> (Version 6.3). The Cochrane Collaboration. Available from www.handbook.cochrane.org</w:t>
+        <w:t xml:space="preserve">Mooney, C. Z., Mooney, C. F., Mooney, C. L., Duval, R. D., &amp; Duvall, R. (1993). </w:t>
+      </w:r>
+      <w:r>
+        <w:rPr>
+          <w:rFonts w:cs="CMU Serif Roman"/>
+          <w:i/>
+          <w:iCs/>
+          <w:lang w:val="en-GB"/>
+        </w:rPr>
+        <w:t>Bootstrapping: A nonparametric approach to statistical inference</w:t>
+      </w:r>
+      <w:r>
+        <w:rPr>
+          <w:rFonts w:cs="CMU Serif Roman"/>
+          <w:lang w:val="en-GB"/>
+        </w:rPr>
+        <w:t>. sage.</w:t>
       </w:r>
     </w:p>
     <w:p>
@@ -9086,16 +9568,16 @@
           <w:rFonts w:cs="CMU Serif Roman"/>
           <w:lang w:val="en-GB"/>
         </w:rPr>
-        <w:t xml:space="preserve">Hughes, S., Barnes-Holmes, D., &amp; De Houwer, J. (2011). The dominance of associative theorizing in implicit attitude research: Propositional and behavioral alternatives. </w:t>
-      </w:r>
-      <w:r>
-        <w:rPr>
-          <w:rFonts w:cs="CMU Serif Roman"/>
-          <w:i/>
-          <w:iCs/>
-          <w:lang w:val="en-GB"/>
-        </w:rPr>
-        <w:t>The Psychological Record</w:t>
+        <w:t xml:space="preserve">Murphy, C., Lyons, K., Kelly, M., Barnes-Holmes, Y., &amp; Barnes-Holmes, D. (2019). Using the Teacher IRAP (T-IRAP) interactive computerized programme to teach complex flexible relational responding with children with diagnosed autism spectrum disorder. </w:t>
+      </w:r>
+      <w:r>
+        <w:rPr>
+          <w:rFonts w:cs="CMU Serif Roman"/>
+          <w:i/>
+          <w:iCs/>
+          <w:lang w:val="en-GB"/>
+        </w:rPr>
+        <w:t>Behavior Analysis in Practice</w:t>
       </w:r>
       <w:r>
         <w:rPr>
@@ -9111,14 +9593,14 @@
           <w:iCs/>
           <w:lang w:val="en-GB"/>
         </w:rPr>
-        <w:t>61</w:t>
-      </w:r>
-      <w:r>
-        <w:rPr>
-          <w:rFonts w:cs="CMU Serif Roman"/>
-          <w:lang w:val="en-GB"/>
-        </w:rPr>
-        <w:t>(3), 465–498.</w:t>
+        <w:t>12</w:t>
+      </w:r>
+      <w:r>
+        <w:rPr>
+          <w:rFonts w:cs="CMU Serif Roman"/>
+          <w:lang w:val="en-GB"/>
+        </w:rPr>
+        <w:t>(1), 52–65. https://doi.org/10.1007/s40617-018-00302-9</w:t>
       </w:r>
     </w:p>
     <w:p>
@@ -9134,24 +9616,136 @@
           <w:rFonts w:cs="CMU Serif Roman"/>
           <w:lang w:val="en-GB"/>
         </w:rPr>
+        <w:t xml:space="preserve">Nosek, B. A., Greenwald, A. G., &amp; Banaji, M. R. (2005). Understanding and using the Implicit Association Test: II. Method variables and construct validity. </w:t>
+      </w:r>
+      <w:r>
+        <w:rPr>
+          <w:rFonts w:cs="CMU Serif Roman"/>
+          <w:i/>
+          <w:iCs/>
+          <w:lang w:val="en-GB"/>
+        </w:rPr>
+        <w:t>Personality &amp; Social Psychology Bulletin</w:t>
+      </w:r>
+      <w:r>
+        <w:rPr>
+          <w:rFonts w:cs="CMU Serif Roman"/>
+          <w:lang w:val="en-GB"/>
+        </w:rPr>
+        <w:t xml:space="preserve">, </w:t>
+      </w:r>
+      <w:r>
+        <w:rPr>
+          <w:rFonts w:cs="CMU Serif Roman"/>
+          <w:i/>
+          <w:iCs/>
+          <w:lang w:val="en-GB"/>
+        </w:rPr>
+        <w:t>31</w:t>
+      </w:r>
+      <w:r>
+        <w:rPr>
+          <w:rFonts w:cs="CMU Serif Roman"/>
+          <w:lang w:val="en-GB"/>
+        </w:rPr>
+        <w:t>(2), 166–180. https://doi.org/10.1177/0146167204271418</w:t>
+      </w:r>
+    </w:p>
+    <w:p>
+      <w:pPr>
+        <w:pStyle w:val="Bibliography"/>
+        <w:rPr>
+          <w:rFonts w:cs="CMU Serif Roman"/>
+          <w:lang w:val="en-GB"/>
+        </w:rPr>
+      </w:pPr>
+      <w:r>
+        <w:rPr>
+          <w:rFonts w:cs="CMU Serif Roman"/>
+          <w:lang w:val="en-GB"/>
+        </w:rPr>
+        <w:t xml:space="preserve">O’Shea, B., Watson, D. G., &amp; Brown, G. D. A. (2016). Measuring implicit attitudes: A positive framing bias flaw in the Implicit Relational Assessment Procedure (IRAP). </w:t>
+      </w:r>
+      <w:r>
+        <w:rPr>
+          <w:rFonts w:cs="CMU Serif Roman"/>
+          <w:i/>
+          <w:iCs/>
+          <w:lang w:val="en-GB"/>
+        </w:rPr>
+        <w:t>Psychological Assessment</w:t>
+      </w:r>
+      <w:r>
+        <w:rPr>
+          <w:rFonts w:cs="CMU Serif Roman"/>
+          <w:lang w:val="en-GB"/>
+        </w:rPr>
+        <w:t xml:space="preserve">, </w:t>
+      </w:r>
+      <w:r>
+        <w:rPr>
+          <w:rFonts w:cs="CMU Serif Roman"/>
+          <w:i/>
+          <w:iCs/>
+          <w:lang w:val="en-GB"/>
+        </w:rPr>
+        <w:t>28</w:t>
+      </w:r>
+      <w:r>
+        <w:rPr>
+          <w:rFonts w:cs="CMU Serif Roman"/>
+          <w:lang w:val="en-GB"/>
+        </w:rPr>
+        <w:t>(2), 158–170. https://doi.org/10.1037/pas0000172</w:t>
+      </w:r>
+    </w:p>
+    <w:p>
+      <w:pPr>
+        <w:pStyle w:val="Bibliography"/>
+        <w:rPr>
+          <w:rFonts w:cs="CMU Serif Roman"/>
+          <w:lang w:val="en-GB"/>
+        </w:rPr>
+      </w:pPr>
+      <w:r>
+        <w:rPr>
+          <w:rFonts w:cs="CMU Serif Roman"/>
+          <w:lang w:val="en-GB"/>
+        </w:rPr>
         <w:lastRenderedPageBreak/>
-        <w:t xml:space="preserve">Hussey, I. (2020). </w:t>
-      </w:r>
-      <w:r>
-        <w:rPr>
-          <w:rFonts w:cs="CMU Serif Roman"/>
-          <w:i/>
-          <w:iCs/>
-          <w:lang w:val="en-GB"/>
-        </w:rPr>
-        <w:t>Bootstrapped Confidence Intervals around IAT D scores</w:t>
-      </w:r>
-      <w:r>
-        <w:rPr>
-          <w:rFonts w:cs="CMU Serif Roman"/>
-          <w:lang w:val="en-GB"/>
-        </w:rPr>
-        <w:t>. https://osf.io/t6c74</w:t>
+        <w:t xml:space="preserve">Ratcliff, R. (1993). Methods for dealing with reaction time outliers. </w:t>
+      </w:r>
+      <w:r>
+        <w:rPr>
+          <w:rFonts w:cs="CMU Serif Roman"/>
+          <w:i/>
+          <w:iCs/>
+          <w:lang w:val="en-GB"/>
+        </w:rPr>
+        <w:t>Psychological Bulletin</w:t>
+      </w:r>
+      <w:r>
+        <w:rPr>
+          <w:rFonts w:cs="CMU Serif Roman"/>
+          <w:lang w:val="en-GB"/>
+        </w:rPr>
+        <w:t xml:space="preserve">, </w:t>
+      </w:r>
+      <w:r>
+        <w:rPr>
+          <w:rFonts w:cs="CMU Serif Roman"/>
+          <w:i/>
+          <w:iCs/>
+          <w:lang w:val="en-GB"/>
+        </w:rPr>
+        <w:t>114</w:t>
+      </w:r>
+      <w:r>
+        <w:rPr>
+          <w:rFonts w:cs="CMU Serif Roman"/>
+          <w:lang w:val="en-GB"/>
+        </w:rPr>
+        <w:t>(4), 510–532. https://doi.org/10.1037/0033-2909.114.3.510</w:t>
       </w:r>
     </w:p>
     <w:p>
@@ -9167,16 +9761,16 @@
           <w:rFonts w:cs="CMU Serif Roman"/>
           <w:lang w:val="en-GB"/>
         </w:rPr>
-        <w:t xml:space="preserve">Hussey, I., Barnes-Holmes, D., &amp; Barnes-Holmes, Y. (2015). From Relational Frame Theory to implicit attitudes and back again: Clarifying the link between RFT and IRAP research. </w:t>
-      </w:r>
-      <w:r>
-        <w:rPr>
-          <w:rFonts w:cs="CMU Serif Roman"/>
-          <w:i/>
-          <w:iCs/>
-          <w:lang w:val="en-GB"/>
-        </w:rPr>
-        <w:t>Current Opinion in Psychology</w:t>
+        <w:t xml:space="preserve">Ruscio, J. (2008). A probability-based measure of effect size: Robustness to base rates and other factors. </w:t>
+      </w:r>
+      <w:r>
+        <w:rPr>
+          <w:rFonts w:cs="CMU Serif Roman"/>
+          <w:i/>
+          <w:iCs/>
+          <w:lang w:val="en-GB"/>
+        </w:rPr>
+        <w:t>Psychological Methods</w:t>
       </w:r>
       <w:r>
         <w:rPr>
@@ -9192,14 +9786,14 @@
           <w:iCs/>
           <w:lang w:val="en-GB"/>
         </w:rPr>
-        <w:t>2</w:t>
-      </w:r>
-      <w:r>
-        <w:rPr>
-          <w:rFonts w:cs="CMU Serif Roman"/>
-          <w:lang w:val="en-GB"/>
-        </w:rPr>
-        <w:t>, 11–15. https://doi.org/10.1016/j.copsyc.2014.12.009</w:t>
+        <w:t>13</w:t>
+      </w:r>
+      <w:r>
+        <w:rPr>
+          <w:rFonts w:cs="CMU Serif Roman"/>
+          <w:lang w:val="en-GB"/>
+        </w:rPr>
+        <w:t>(1), 19–30. https://doi.org/10.1037/1082-989X.13.1.19</w:t>
       </w:r>
     </w:p>
     <w:p>
@@ -9215,16 +9809,48 @@
           <w:rFonts w:cs="CMU Serif Roman"/>
           <w:lang w:val="en-GB"/>
         </w:rPr>
-        <w:t xml:space="preserve">Hussey, I., Daly, T., &amp; Barnes-Holmes, D. (2015). Life is Good, But Death Ain’t Bad Either: Counter-Intuitive Implicit Biases to Death in a Normative Population. </w:t>
-      </w:r>
-      <w:r>
-        <w:rPr>
-          <w:rFonts w:cs="CMU Serif Roman"/>
-          <w:i/>
-          <w:iCs/>
-          <w:lang w:val="en-GB"/>
-        </w:rPr>
-        <w:t>The Psychological Record</w:t>
+        <w:t xml:space="preserve">Swinscow, T. D. V., &amp; Campbell, M. J. (1997). </w:t>
+      </w:r>
+      <w:r>
+        <w:rPr>
+          <w:rFonts w:cs="CMU Serif Roman"/>
+          <w:i/>
+          <w:iCs/>
+          <w:lang w:val="en-GB"/>
+        </w:rPr>
+        <w:t>Statistics at Square One</w:t>
+      </w:r>
+      <w:r>
+        <w:rPr>
+          <w:rFonts w:cs="CMU Serif Roman"/>
+          <w:lang w:val="en-GB"/>
+        </w:rPr>
+        <w:t xml:space="preserve"> (9th Ed.). BMJ Publishing Group. https://www.bmj.com/about-bmj/resources-readers/publications/statistics-square-one</w:t>
+      </w:r>
+    </w:p>
+    <w:p>
+      <w:pPr>
+        <w:pStyle w:val="Bibliography"/>
+        <w:rPr>
+          <w:rFonts w:cs="CMU Serif Roman"/>
+          <w:lang w:val="en-GB"/>
+        </w:rPr>
+      </w:pPr>
+      <w:r>
+        <w:rPr>
+          <w:rFonts w:cs="CMU Serif Roman"/>
+          <w:lang w:val="en-GB"/>
+        </w:rPr>
+        <w:t xml:space="preserve">Vahey, N. A., Nicholson, E., &amp; Barnes-Holmes, D. (2015). A meta-analysis of criterion effects for the Implicit Relational Assessment Procedure (IRAP) in the clinical domain. </w:t>
+      </w:r>
+      <w:r>
+        <w:rPr>
+          <w:rFonts w:cs="CMU Serif Roman"/>
+          <w:i/>
+          <w:iCs/>
+          <w:lang w:val="en-GB"/>
+        </w:rPr>
+        <w:t>Journal of Behavior Therapy and Experimental Psychiatry</w:t>
       </w:r>
       <w:r>
         <w:rPr>
@@ -9240,14 +9866,14 @@
           <w:iCs/>
           <w:lang w:val="en-GB"/>
         </w:rPr>
-        <w:t>65</w:t>
-      </w:r>
-      <w:r>
-        <w:rPr>
-          <w:rFonts w:cs="CMU Serif Roman"/>
-          <w:lang w:val="en-GB"/>
-        </w:rPr>
-        <w:t>(4), 731–742. https://doi.org/10.1007/s40732-015-0142-3</w:t>
+        <w:t>48</w:t>
+      </w:r>
+      <w:r>
+        <w:rPr>
+          <w:rFonts w:cs="CMU Serif Roman"/>
+          <w:lang w:val="en-GB"/>
+        </w:rPr>
+        <w:t>, 59–65. https://doi.org/10.1016/j.jbtep.2015.01.004</w:t>
       </w:r>
     </w:p>
     <w:p>
@@ -9263,23 +9889,39 @@
           <w:rFonts w:cs="CMU Serif Roman"/>
           <w:lang w:val="en-GB"/>
         </w:rPr>
-        <w:t xml:space="preserve">Hussey, I., &amp; Drake, C. E. (2020a). The Implicit Relational Assessment Procedure demonstrates poor internal consistency and test-retest reliability: A meta-analysis. </w:t>
-      </w:r>
-      <w:r>
-        <w:rPr>
-          <w:rFonts w:cs="CMU Serif Roman"/>
-          <w:i/>
-          <w:iCs/>
-          <w:lang w:val="en-GB"/>
-        </w:rPr>
-        <w:t>Preprint</w:t>
-      </w:r>
-      <w:r>
-        <w:rPr>
-          <w:rFonts w:cs="CMU Serif Roman"/>
-          <w:lang w:val="en-GB"/>
-        </w:rPr>
-        <w:t>. https://doi.org/10.31234/osf.io/ge3k7</w:t>
+        <w:t xml:space="preserve">Viechtbauer, W. (2010). Conducting Meta-Analyses in R with the metafor Package. </w:t>
+      </w:r>
+      <w:r>
+        <w:rPr>
+          <w:rFonts w:cs="CMU Serif Roman"/>
+          <w:i/>
+          <w:iCs/>
+          <w:lang w:val="en-GB"/>
+        </w:rPr>
+        <w:t>Journal of Statistical Software</w:t>
+      </w:r>
+      <w:r>
+        <w:rPr>
+          <w:rFonts w:cs="CMU Serif Roman"/>
+          <w:lang w:val="en-GB"/>
+        </w:rPr>
+        <w:t xml:space="preserve">, </w:t>
+      </w:r>
+      <w:r>
+        <w:rPr>
+          <w:rFonts w:cs="CMU Serif Roman"/>
+          <w:i/>
+          <w:iCs/>
+          <w:lang w:val="en-GB"/>
+        </w:rPr>
+        <w:t>36</w:t>
+      </w:r>
+      <w:r>
+        <w:rPr>
+          <w:rFonts w:cs="CMU Serif Roman"/>
+          <w:lang w:val="en-GB"/>
+        </w:rPr>
+        <w:t>(3). https://doi.org/10.18637/jss.v036.i03</w:t>
       </w:r>
     </w:p>
     <w:p>
@@ -9295,23 +9937,23 @@
           <w:rFonts w:cs="CMU Serif Roman"/>
           <w:lang w:val="en-GB"/>
         </w:rPr>
-        <w:t xml:space="preserve">Hussey, I., &amp; Drake, C. E. (2020b). </w:t>
-      </w:r>
-      <w:r>
-        <w:rPr>
-          <w:rFonts w:cs="CMU Serif Roman"/>
-          <w:i/>
-          <w:iCs/>
-          <w:lang w:val="en-GB"/>
-        </w:rPr>
-        <w:t>The Implicit Relational Assessment Procedure is not very sensitive to the attitudes and learning histories it is used to assess</w:t>
-      </w:r>
-      <w:r>
-        <w:rPr>
-          <w:rFonts w:cs="CMU Serif Roman"/>
-          <w:lang w:val="en-GB"/>
-        </w:rPr>
-        <w:t>. PsyArXiv. https://doi.org/10.31234/osf.io/sp6jx</w:t>
+        <w:t xml:space="preserve">Viechtbauer, W. (2022). </w:t>
+      </w:r>
+      <w:r>
+        <w:rPr>
+          <w:rFonts w:cs="CMU Serif Roman"/>
+          <w:i/>
+          <w:iCs/>
+          <w:lang w:val="en-GB"/>
+        </w:rPr>
+        <w:t>A Comparison of the rma() and the lm(), lme(), and lmer() Functions</w:t>
+      </w:r>
+      <w:r>
+        <w:rPr>
+          <w:rFonts w:cs="CMU Serif Roman"/>
+          <w:lang w:val="en-GB"/>
+        </w:rPr>
+        <w:t>. https://www.metafor-project.org/doku.php/tips:rma_vs_lm_lme_lmer</w:t>
       </w:r>
     </w:p>
     <w:p>
@@ -9327,1046 +9969,6 @@
           <w:rFonts w:cs="CMU Serif Roman"/>
           <w:lang w:val="en-GB"/>
         </w:rPr>
-        <w:t xml:space="preserve">Hussey, I., Thompson, M., McEnteggart, C., Barnes-Holmes, D., &amp; Barnes-Holmes, Y. (2015). Interpreting and inverting with less cursing: A guide to interpreting IRAP </w:t>
-      </w:r>
-      <w:r>
-        <w:rPr>
-          <w:rFonts w:cs="CMU Serif Roman"/>
-          <w:lang w:val="en-GB"/>
-        </w:rPr>
-        <w:lastRenderedPageBreak/>
-        <w:t xml:space="preserve">data. </w:t>
-      </w:r>
-      <w:r>
-        <w:rPr>
-          <w:rFonts w:cs="CMU Serif Roman"/>
-          <w:i/>
-          <w:iCs/>
-          <w:lang w:val="en-GB"/>
-        </w:rPr>
-        <w:t>Journal of Contextual Behavioral Science</w:t>
-      </w:r>
-      <w:r>
-        <w:rPr>
-          <w:rFonts w:cs="CMU Serif Roman"/>
-          <w:lang w:val="en-GB"/>
-        </w:rPr>
-        <w:t xml:space="preserve">, </w:t>
-      </w:r>
-      <w:r>
-        <w:rPr>
-          <w:rFonts w:cs="CMU Serif Roman"/>
-          <w:i/>
-          <w:iCs/>
-          <w:lang w:val="en-GB"/>
-        </w:rPr>
-        <w:t>4</w:t>
-      </w:r>
-      <w:r>
-        <w:rPr>
-          <w:rFonts w:cs="CMU Serif Roman"/>
-          <w:lang w:val="en-GB"/>
-        </w:rPr>
-        <w:t>(3), 157–162. https://doi.org/10.1016/j.jcbs.2015.05.001</w:t>
-      </w:r>
-    </w:p>
-    <w:p>
-      <w:pPr>
-        <w:pStyle w:val="Bibliography"/>
-        <w:rPr>
-          <w:rFonts w:cs="CMU Serif Roman"/>
-          <w:lang w:val="en-GB"/>
-        </w:rPr>
-      </w:pPr>
-      <w:r>
-        <w:rPr>
-          <w:rFonts w:cs="CMU Serif Roman"/>
-          <w:lang w:val="en-GB"/>
-        </w:rPr>
-        <w:t xml:space="preserve">Kavanagh, D., Hussey, I., McEnteggart, C., Barnes-Holmes, Y., &amp; Barnes-Holmes, D. (2016). Using the IRAP to explore natural language statements. </w:t>
-      </w:r>
-      <w:r>
-        <w:rPr>
-          <w:rFonts w:cs="CMU Serif Roman"/>
-          <w:i/>
-          <w:iCs/>
-          <w:lang w:val="en-GB"/>
-        </w:rPr>
-        <w:t>Journal of Contextual Behavioral Science</w:t>
-      </w:r>
-      <w:r>
-        <w:rPr>
-          <w:rFonts w:cs="CMU Serif Roman"/>
-          <w:lang w:val="en-GB"/>
-        </w:rPr>
-        <w:t xml:space="preserve">, </w:t>
-      </w:r>
-      <w:r>
-        <w:rPr>
-          <w:rFonts w:cs="CMU Serif Roman"/>
-          <w:i/>
-          <w:iCs/>
-          <w:lang w:val="en-GB"/>
-        </w:rPr>
-        <w:t>5</w:t>
-      </w:r>
-      <w:r>
-        <w:rPr>
-          <w:rFonts w:cs="CMU Serif Roman"/>
-          <w:lang w:val="en-GB"/>
-        </w:rPr>
-        <w:t>(4), 247–251. https://doi.org/10.1016/j.jcbs.2016.10.001</w:t>
-      </w:r>
-    </w:p>
-    <w:p>
-      <w:pPr>
-        <w:pStyle w:val="Bibliography"/>
-        <w:rPr>
-          <w:rFonts w:cs="CMU Serif Roman"/>
-          <w:lang w:val="en-GB"/>
-        </w:rPr>
-      </w:pPr>
-      <w:r>
-        <w:rPr>
-          <w:rFonts w:cs="CMU Serif Roman"/>
-          <w:lang w:val="en-GB"/>
-        </w:rPr>
-        <w:t xml:space="preserve">Klein, C. (2020). </w:t>
-      </w:r>
-      <w:r>
-        <w:rPr>
-          <w:rFonts w:cs="CMU Serif Roman"/>
-          <w:i/>
-          <w:iCs/>
-          <w:lang w:val="en-GB"/>
-        </w:rPr>
-        <w:t>Confidence Intervals on Implicit Association Test Scores Are Really Rather Large</w:t>
-      </w:r>
-      <w:r>
-        <w:rPr>
-          <w:rFonts w:cs="CMU Serif Roman"/>
-          <w:lang w:val="en-GB"/>
-        </w:rPr>
-        <w:t xml:space="preserve"> [Preprint]. PsyArXiv. https://doi.org/10.31234/osf.io/5djkh</w:t>
-      </w:r>
-    </w:p>
-    <w:p>
-      <w:pPr>
-        <w:pStyle w:val="Bibliography"/>
-        <w:rPr>
-          <w:rFonts w:cs="CMU Serif Roman"/>
-          <w:lang w:val="en-GB"/>
-        </w:rPr>
-      </w:pPr>
-      <w:proofErr w:type="spellStart"/>
-      <w:r>
-        <w:rPr>
-          <w:rFonts w:cs="CMU Serif Roman"/>
-          <w:lang w:val="en-GB"/>
-        </w:rPr>
-        <w:t>Lenth</w:t>
-      </w:r>
-      <w:proofErr w:type="spellEnd"/>
-      <w:r>
-        <w:rPr>
-          <w:rFonts w:cs="CMU Serif Roman"/>
-          <w:lang w:val="en-GB"/>
-        </w:rPr>
-        <w:t xml:space="preserve">, R. V., </w:t>
-      </w:r>
-      <w:proofErr w:type="spellStart"/>
-      <w:r>
-        <w:rPr>
-          <w:rFonts w:cs="CMU Serif Roman"/>
-          <w:lang w:val="en-GB"/>
-        </w:rPr>
-        <w:t>Buerkner</w:t>
-      </w:r>
-      <w:proofErr w:type="spellEnd"/>
-      <w:r>
-        <w:rPr>
-          <w:rFonts w:cs="CMU Serif Roman"/>
-          <w:lang w:val="en-GB"/>
-        </w:rPr>
-        <w:t xml:space="preserve">, P., Herve, M., Jung, M., Love, J., </w:t>
-      </w:r>
-      <w:proofErr w:type="spellStart"/>
-      <w:r>
-        <w:rPr>
-          <w:rFonts w:cs="CMU Serif Roman"/>
-          <w:lang w:val="en-GB"/>
-        </w:rPr>
-        <w:t>Miguez</w:t>
-      </w:r>
-      <w:proofErr w:type="spellEnd"/>
-      <w:r>
-        <w:rPr>
-          <w:rFonts w:cs="CMU Serif Roman"/>
-          <w:lang w:val="en-GB"/>
-        </w:rPr>
-        <w:t xml:space="preserve">, F., </w:t>
-      </w:r>
-      <w:proofErr w:type="spellStart"/>
-      <w:r>
-        <w:rPr>
-          <w:rFonts w:cs="CMU Serif Roman"/>
-          <w:lang w:val="en-GB"/>
-        </w:rPr>
-        <w:t>Riebl</w:t>
-      </w:r>
-      <w:proofErr w:type="spellEnd"/>
-      <w:r>
-        <w:rPr>
-          <w:rFonts w:cs="CMU Serif Roman"/>
-          <w:lang w:val="en-GB"/>
-        </w:rPr>
-        <w:t xml:space="preserve">, H., &amp; </w:t>
-      </w:r>
-      <w:proofErr w:type="spellStart"/>
-      <w:r>
-        <w:rPr>
-          <w:rFonts w:cs="CMU Serif Roman"/>
-          <w:lang w:val="en-GB"/>
-        </w:rPr>
-        <w:t>Singmann</w:t>
-      </w:r>
-      <w:proofErr w:type="spellEnd"/>
-      <w:r>
-        <w:rPr>
-          <w:rFonts w:cs="CMU Serif Roman"/>
-          <w:lang w:val="en-GB"/>
-        </w:rPr>
-        <w:t xml:space="preserve">, H. (2022). </w:t>
-      </w:r>
-      <w:proofErr w:type="spellStart"/>
-      <w:r>
-        <w:rPr>
-          <w:rFonts w:cs="CMU Serif Roman"/>
-          <w:i/>
-          <w:iCs/>
-          <w:lang w:val="en-GB"/>
-        </w:rPr>
-        <w:t>emmeans</w:t>
-      </w:r>
-      <w:proofErr w:type="spellEnd"/>
-      <w:r>
-        <w:rPr>
-          <w:rFonts w:cs="CMU Serif Roman"/>
-          <w:i/>
-          <w:iCs/>
-          <w:lang w:val="en-GB"/>
-        </w:rPr>
-        <w:t>: Estimated Marginal Means, aka Least-Squares Means</w:t>
-      </w:r>
-      <w:r>
-        <w:rPr>
-          <w:rFonts w:cs="CMU Serif Roman"/>
-          <w:lang w:val="en-GB"/>
-        </w:rPr>
-        <w:t xml:space="preserve"> (1.8.0). https://CRAN.R-project.org/package=emmeans</w:t>
-      </w:r>
-    </w:p>
-    <w:p>
-      <w:pPr>
-        <w:pStyle w:val="Bibliography"/>
-        <w:rPr>
-          <w:rFonts w:cs="CMU Serif Roman"/>
-          <w:lang w:val="en-GB"/>
-        </w:rPr>
-      </w:pPr>
-      <w:r>
-        <w:rPr>
-          <w:rFonts w:cs="CMU Serif Roman"/>
-          <w:lang w:val="en-GB"/>
-        </w:rPr>
-        <w:t xml:space="preserve">Levin, M. E., Hayes, S. C., &amp; Waltz, T. (2010). Creating an implicit measure of cognition more suited to applied research: A test of the Mixed Trial—Implicit Relational Assessment Procedure (MT-IRAP). </w:t>
-      </w:r>
-      <w:r>
-        <w:rPr>
-          <w:rFonts w:cs="CMU Serif Roman"/>
-          <w:i/>
-          <w:iCs/>
-          <w:lang w:val="en-GB"/>
-        </w:rPr>
-        <w:t>International Journal of Behavioral Consultation and Therapy</w:t>
-      </w:r>
-      <w:r>
-        <w:rPr>
-          <w:rFonts w:cs="CMU Serif Roman"/>
-          <w:lang w:val="en-GB"/>
-        </w:rPr>
-        <w:t xml:space="preserve">, </w:t>
-      </w:r>
-      <w:r>
-        <w:rPr>
-          <w:rFonts w:cs="CMU Serif Roman"/>
-          <w:i/>
-          <w:iCs/>
-          <w:lang w:val="en-GB"/>
-        </w:rPr>
-        <w:t>6</w:t>
-      </w:r>
-      <w:r>
-        <w:rPr>
-          <w:rFonts w:cs="CMU Serif Roman"/>
-          <w:lang w:val="en-GB"/>
-        </w:rPr>
-        <w:t xml:space="preserve">(3), 245–262. </w:t>
-      </w:r>
-      <w:proofErr w:type="spellStart"/>
-      <w:r>
-        <w:rPr>
-          <w:rFonts w:cs="CMU Serif Roman"/>
-          <w:lang w:val="en-GB"/>
-        </w:rPr>
-        <w:t>psyh</w:t>
-      </w:r>
-      <w:proofErr w:type="spellEnd"/>
-      <w:r>
-        <w:rPr>
-          <w:rFonts w:cs="CMU Serif Roman"/>
-          <w:lang w:val="en-GB"/>
-        </w:rPr>
-        <w:t>. https://doi.org/10.1037/h0100911</w:t>
-      </w:r>
-    </w:p>
-    <w:p>
-      <w:pPr>
-        <w:pStyle w:val="Bibliography"/>
-        <w:rPr>
-          <w:rFonts w:cs="CMU Serif Roman"/>
-          <w:lang w:val="en-GB"/>
-        </w:rPr>
-      </w:pPr>
-      <w:proofErr w:type="spellStart"/>
-      <w:r>
-        <w:rPr>
-          <w:rFonts w:cs="CMU Serif Roman"/>
-          <w:lang w:val="en-GB"/>
-        </w:rPr>
-        <w:t>Liefooghe</w:t>
-      </w:r>
-      <w:proofErr w:type="spellEnd"/>
-      <w:r>
-        <w:rPr>
-          <w:rFonts w:cs="CMU Serif Roman"/>
-          <w:lang w:val="en-GB"/>
-        </w:rPr>
-        <w:t xml:space="preserve">, B., Hughes, S., Schmidt, J., &amp; De Houwer, J. (2019). Stroop-like effects of derived stimulus-stimulus relations. </w:t>
-      </w:r>
-      <w:r>
-        <w:rPr>
-          <w:rFonts w:cs="CMU Serif Roman"/>
-          <w:i/>
-          <w:iCs/>
-          <w:lang w:val="en-GB"/>
-        </w:rPr>
-        <w:t xml:space="preserve">Journal of Experimental Psychology. </w:t>
-      </w:r>
-      <w:r>
-        <w:rPr>
-          <w:rFonts w:cs="CMU Serif Roman"/>
-          <w:i/>
-          <w:iCs/>
-          <w:lang w:val="en-GB"/>
-        </w:rPr>
-        <w:lastRenderedPageBreak/>
-        <w:t>Learning, Memory, and Cognition</w:t>
-      </w:r>
-      <w:r>
-        <w:rPr>
-          <w:rFonts w:cs="CMU Serif Roman"/>
-          <w:lang w:val="en-GB"/>
-        </w:rPr>
-        <w:t xml:space="preserve">, </w:t>
-      </w:r>
-      <w:r>
-        <w:rPr>
-          <w:rFonts w:cs="CMU Serif Roman"/>
-          <w:i/>
-          <w:iCs/>
-          <w:lang w:val="en-GB"/>
-        </w:rPr>
-        <w:t>46</w:t>
-      </w:r>
-      <w:r>
-        <w:rPr>
-          <w:rFonts w:cs="CMU Serif Roman"/>
-          <w:lang w:val="en-GB"/>
-        </w:rPr>
-        <w:t>(2), 327–349. https://doi.org/10.1037/xlm0000724</w:t>
-      </w:r>
-    </w:p>
-    <w:p>
-      <w:pPr>
-        <w:pStyle w:val="Bibliography"/>
-        <w:rPr>
-          <w:rFonts w:cs="CMU Serif Roman"/>
-          <w:lang w:val="en-GB"/>
-        </w:rPr>
-      </w:pPr>
-      <w:r>
-        <w:rPr>
-          <w:rFonts w:cs="CMU Serif Roman"/>
-          <w:lang w:val="en-GB"/>
-        </w:rPr>
-        <w:t>Makowski, D., Ben-</w:t>
-      </w:r>
-      <w:proofErr w:type="spellStart"/>
-      <w:r>
-        <w:rPr>
-          <w:rFonts w:cs="CMU Serif Roman"/>
-          <w:lang w:val="en-GB"/>
-        </w:rPr>
-        <w:t>Shachar</w:t>
-      </w:r>
-      <w:proofErr w:type="spellEnd"/>
-      <w:r>
-        <w:rPr>
-          <w:rFonts w:cs="CMU Serif Roman"/>
-          <w:lang w:val="en-GB"/>
-        </w:rPr>
-        <w:t xml:space="preserve">, M. S., &amp; </w:t>
-      </w:r>
-      <w:proofErr w:type="spellStart"/>
-      <w:r>
-        <w:rPr>
-          <w:rFonts w:cs="CMU Serif Roman"/>
-          <w:lang w:val="en-GB"/>
-        </w:rPr>
-        <w:t>Lüdecke</w:t>
-      </w:r>
-      <w:proofErr w:type="spellEnd"/>
-      <w:r>
-        <w:rPr>
-          <w:rFonts w:cs="CMU Serif Roman"/>
-          <w:lang w:val="en-GB"/>
-        </w:rPr>
-        <w:t xml:space="preserve">, D. (2019). </w:t>
-      </w:r>
-      <w:proofErr w:type="spellStart"/>
-      <w:r>
-        <w:rPr>
-          <w:rFonts w:cs="CMU Serif Roman"/>
-          <w:lang w:val="en-GB"/>
-        </w:rPr>
-        <w:t>bayestestR</w:t>
-      </w:r>
-      <w:proofErr w:type="spellEnd"/>
-      <w:r>
-        <w:rPr>
-          <w:rFonts w:cs="CMU Serif Roman"/>
-          <w:lang w:val="en-GB"/>
-        </w:rPr>
-        <w:t xml:space="preserve">: Describing Effects and their Uncertainty, Existence and Significance within the Bayesian Framework. </w:t>
-      </w:r>
-      <w:r>
-        <w:rPr>
-          <w:rFonts w:cs="CMU Serif Roman"/>
-          <w:i/>
-          <w:iCs/>
-          <w:lang w:val="en-GB"/>
-        </w:rPr>
-        <w:t>Journal of Open Source Software</w:t>
-      </w:r>
-      <w:r>
-        <w:rPr>
-          <w:rFonts w:cs="CMU Serif Roman"/>
-          <w:lang w:val="en-GB"/>
-        </w:rPr>
-        <w:t xml:space="preserve">, </w:t>
-      </w:r>
-      <w:r>
-        <w:rPr>
-          <w:rFonts w:cs="CMU Serif Roman"/>
-          <w:i/>
-          <w:iCs/>
-          <w:lang w:val="en-GB"/>
-        </w:rPr>
-        <w:t>4</w:t>
-      </w:r>
-      <w:r>
-        <w:rPr>
-          <w:rFonts w:cs="CMU Serif Roman"/>
-          <w:lang w:val="en-GB"/>
-        </w:rPr>
-        <w:t>(40), 1541. https://doi.org/10.21105/joss.01541</w:t>
-      </w:r>
-    </w:p>
-    <w:p>
-      <w:pPr>
-        <w:pStyle w:val="Bibliography"/>
-        <w:rPr>
-          <w:rFonts w:cs="CMU Serif Roman"/>
-          <w:lang w:val="en-GB"/>
-        </w:rPr>
-      </w:pPr>
-      <w:r>
-        <w:rPr>
-          <w:rFonts w:cs="CMU Serif Roman"/>
-          <w:lang w:val="en-GB"/>
-        </w:rPr>
-        <w:t xml:space="preserve">Mooney, C. Z., Mooney, C. F., Mooney, C. L., Duval, R. D., &amp; Duvall, R. (1993). </w:t>
-      </w:r>
-      <w:r>
-        <w:rPr>
-          <w:rFonts w:cs="CMU Serif Roman"/>
-          <w:i/>
-          <w:iCs/>
-          <w:lang w:val="en-GB"/>
-        </w:rPr>
-        <w:t>Bootstrapping: A nonparametric approach to statistical inference</w:t>
-      </w:r>
-      <w:r>
-        <w:rPr>
-          <w:rFonts w:cs="CMU Serif Roman"/>
-          <w:lang w:val="en-GB"/>
-        </w:rPr>
-        <w:t>. sage.</w:t>
-      </w:r>
-    </w:p>
-    <w:p>
-      <w:pPr>
-        <w:pStyle w:val="Bibliography"/>
-        <w:rPr>
-          <w:rFonts w:cs="CMU Serif Roman"/>
-          <w:lang w:val="en-GB"/>
-        </w:rPr>
-      </w:pPr>
-      <w:r>
-        <w:rPr>
-          <w:rFonts w:cs="CMU Serif Roman"/>
-          <w:lang w:val="en-GB"/>
-        </w:rPr>
-        <w:t xml:space="preserve">Murphy, C., Lyons, K., Kelly, M., Barnes-Holmes, Y., &amp; Barnes-Holmes, D. (2019). Using the Teacher IRAP (T-IRAP) interactive computerized programme to teach complex flexible relational responding with children with diagnosed autism spectrum disorder. </w:t>
-      </w:r>
-      <w:proofErr w:type="spellStart"/>
-      <w:r>
-        <w:rPr>
-          <w:rFonts w:cs="CMU Serif Roman"/>
-          <w:i/>
-          <w:iCs/>
-          <w:lang w:val="en-GB"/>
-        </w:rPr>
-        <w:t>Behavior</w:t>
-      </w:r>
-      <w:proofErr w:type="spellEnd"/>
-      <w:r>
-        <w:rPr>
-          <w:rFonts w:cs="CMU Serif Roman"/>
-          <w:i/>
-          <w:iCs/>
-          <w:lang w:val="en-GB"/>
-        </w:rPr>
-        <w:t xml:space="preserve"> Analysis in Practice</w:t>
-      </w:r>
-      <w:r>
-        <w:rPr>
-          <w:rFonts w:cs="CMU Serif Roman"/>
-          <w:lang w:val="en-GB"/>
-        </w:rPr>
-        <w:t xml:space="preserve">, </w:t>
-      </w:r>
-      <w:r>
-        <w:rPr>
-          <w:rFonts w:cs="CMU Serif Roman"/>
-          <w:i/>
-          <w:iCs/>
-          <w:lang w:val="en-GB"/>
-        </w:rPr>
-        <w:t>12</w:t>
-      </w:r>
-      <w:r>
-        <w:rPr>
-          <w:rFonts w:cs="CMU Serif Roman"/>
-          <w:lang w:val="en-GB"/>
-        </w:rPr>
-        <w:t>(1), 52–65. https://doi.org/10.1007/s40617-018-00302-9</w:t>
-      </w:r>
-    </w:p>
-    <w:p>
-      <w:pPr>
-        <w:pStyle w:val="Bibliography"/>
-        <w:rPr>
-          <w:rFonts w:cs="CMU Serif Roman"/>
-          <w:lang w:val="en-GB"/>
-        </w:rPr>
-      </w:pPr>
-      <w:r>
-        <w:rPr>
-          <w:rFonts w:cs="CMU Serif Roman"/>
-          <w:lang w:val="en-GB"/>
-        </w:rPr>
-        <w:t xml:space="preserve">Nosek, B. A., Greenwald, A. G., &amp; Banaji, M. R. (2005). Understanding and using the Implicit Association Test: II. Method variables and construct validity. </w:t>
-      </w:r>
-      <w:r>
-        <w:rPr>
-          <w:rFonts w:cs="CMU Serif Roman"/>
-          <w:i/>
-          <w:iCs/>
-          <w:lang w:val="en-GB"/>
-        </w:rPr>
-        <w:t>Personality &amp; Social Psychology Bulletin</w:t>
-      </w:r>
-      <w:r>
-        <w:rPr>
-          <w:rFonts w:cs="CMU Serif Roman"/>
-          <w:lang w:val="en-GB"/>
-        </w:rPr>
-        <w:t xml:space="preserve">, </w:t>
-      </w:r>
-      <w:r>
-        <w:rPr>
-          <w:rFonts w:cs="CMU Serif Roman"/>
-          <w:i/>
-          <w:iCs/>
-          <w:lang w:val="en-GB"/>
-        </w:rPr>
-        <w:t>31</w:t>
-      </w:r>
-      <w:r>
-        <w:rPr>
-          <w:rFonts w:cs="CMU Serif Roman"/>
-          <w:lang w:val="en-GB"/>
-        </w:rPr>
-        <w:t>(2), 166–180. https://doi.org/10.1177/0146167204271418</w:t>
-      </w:r>
-    </w:p>
-    <w:p>
-      <w:pPr>
-        <w:pStyle w:val="Bibliography"/>
-        <w:rPr>
-          <w:rFonts w:cs="CMU Serif Roman"/>
-          <w:lang w:val="en-GB"/>
-        </w:rPr>
-      </w:pPr>
-      <w:r>
-        <w:rPr>
-          <w:rFonts w:cs="CMU Serif Roman"/>
-          <w:lang w:val="en-GB"/>
-        </w:rPr>
-        <w:t xml:space="preserve">O’Shea, B., Watson, D. G., &amp; Brown, G. D. A. (2016). Measuring implicit attitudes: A positive framing bias flaw in the Implicit Relational Assessment Procedure </w:t>
-      </w:r>
-      <w:r>
-        <w:rPr>
-          <w:rFonts w:cs="CMU Serif Roman"/>
-          <w:lang w:val="en-GB"/>
-        </w:rPr>
-        <w:lastRenderedPageBreak/>
-        <w:t xml:space="preserve">(IRAP). </w:t>
-      </w:r>
-      <w:r>
-        <w:rPr>
-          <w:rFonts w:cs="CMU Serif Roman"/>
-          <w:i/>
-          <w:iCs/>
-          <w:lang w:val="en-GB"/>
-        </w:rPr>
-        <w:t>Psychological Assessment</w:t>
-      </w:r>
-      <w:r>
-        <w:rPr>
-          <w:rFonts w:cs="CMU Serif Roman"/>
-          <w:lang w:val="en-GB"/>
-        </w:rPr>
-        <w:t xml:space="preserve">, </w:t>
-      </w:r>
-      <w:r>
-        <w:rPr>
-          <w:rFonts w:cs="CMU Serif Roman"/>
-          <w:i/>
-          <w:iCs/>
-          <w:lang w:val="en-GB"/>
-        </w:rPr>
-        <w:t>28</w:t>
-      </w:r>
-      <w:r>
-        <w:rPr>
-          <w:rFonts w:cs="CMU Serif Roman"/>
-          <w:lang w:val="en-GB"/>
-        </w:rPr>
-        <w:t>(2), 158–170. https://doi.org/10.1037/pas0000172</w:t>
-      </w:r>
-    </w:p>
-    <w:p>
-      <w:pPr>
-        <w:pStyle w:val="Bibliography"/>
-        <w:rPr>
-          <w:rFonts w:cs="CMU Serif Roman"/>
-          <w:lang w:val="en-GB"/>
-        </w:rPr>
-      </w:pPr>
-      <w:r>
-        <w:rPr>
-          <w:rFonts w:cs="CMU Serif Roman"/>
-          <w:lang w:val="en-GB"/>
-        </w:rPr>
-        <w:t xml:space="preserve">Ratcliff, R. (1993). Methods for dealing with reaction time outliers. </w:t>
-      </w:r>
-      <w:r>
-        <w:rPr>
-          <w:rFonts w:cs="CMU Serif Roman"/>
-          <w:i/>
-          <w:iCs/>
-          <w:lang w:val="en-GB"/>
-        </w:rPr>
-        <w:t>Psychological Bulletin</w:t>
-      </w:r>
-      <w:r>
-        <w:rPr>
-          <w:rFonts w:cs="CMU Serif Roman"/>
-          <w:lang w:val="en-GB"/>
-        </w:rPr>
-        <w:t xml:space="preserve">, </w:t>
-      </w:r>
-      <w:r>
-        <w:rPr>
-          <w:rFonts w:cs="CMU Serif Roman"/>
-          <w:i/>
-          <w:iCs/>
-          <w:lang w:val="en-GB"/>
-        </w:rPr>
-        <w:t>114</w:t>
-      </w:r>
-      <w:r>
-        <w:rPr>
-          <w:rFonts w:cs="CMU Serif Roman"/>
-          <w:lang w:val="en-GB"/>
-        </w:rPr>
-        <w:t>(4), 510–532. https://doi.org/10.1037/0033-2909.114.3.510</w:t>
-      </w:r>
-    </w:p>
-    <w:p>
-      <w:pPr>
-        <w:pStyle w:val="Bibliography"/>
-        <w:rPr>
-          <w:rFonts w:cs="CMU Serif Roman"/>
-          <w:lang w:val="en-GB"/>
-        </w:rPr>
-      </w:pPr>
-      <w:r>
-        <w:rPr>
-          <w:rFonts w:cs="CMU Serif Roman"/>
-          <w:lang w:val="en-GB"/>
-        </w:rPr>
-        <w:t xml:space="preserve">Ruscio, J. (2008). A probability-based measure of effect size: Robustness to base rates and other factors. </w:t>
-      </w:r>
-      <w:r>
-        <w:rPr>
-          <w:rFonts w:cs="CMU Serif Roman"/>
-          <w:i/>
-          <w:iCs/>
-          <w:lang w:val="en-GB"/>
-        </w:rPr>
-        <w:t>Psychological Methods</w:t>
-      </w:r>
-      <w:r>
-        <w:rPr>
-          <w:rFonts w:cs="CMU Serif Roman"/>
-          <w:lang w:val="en-GB"/>
-        </w:rPr>
-        <w:t xml:space="preserve">, </w:t>
-      </w:r>
-      <w:r>
-        <w:rPr>
-          <w:rFonts w:cs="CMU Serif Roman"/>
-          <w:i/>
-          <w:iCs/>
-          <w:lang w:val="en-GB"/>
-        </w:rPr>
-        <w:t>13</w:t>
-      </w:r>
-      <w:r>
-        <w:rPr>
-          <w:rFonts w:cs="CMU Serif Roman"/>
-          <w:lang w:val="en-GB"/>
-        </w:rPr>
-        <w:t>(1), 19–30. https://doi.org/10.1037/1082-989X.13.1.19</w:t>
-      </w:r>
-    </w:p>
-    <w:p>
-      <w:pPr>
-        <w:pStyle w:val="Bibliography"/>
-        <w:rPr>
-          <w:rFonts w:cs="CMU Serif Roman"/>
-          <w:lang w:val="en-GB"/>
-        </w:rPr>
-      </w:pPr>
-      <w:proofErr w:type="spellStart"/>
-      <w:r>
-        <w:rPr>
-          <w:rFonts w:cs="CMU Serif Roman"/>
-          <w:lang w:val="en-GB"/>
-        </w:rPr>
-        <w:t>Swinscow</w:t>
-      </w:r>
-      <w:proofErr w:type="spellEnd"/>
-      <w:r>
-        <w:rPr>
-          <w:rFonts w:cs="CMU Serif Roman"/>
-          <w:lang w:val="en-GB"/>
-        </w:rPr>
-        <w:t xml:space="preserve">, T. D. V., &amp; Campbell, M. J. (1997). </w:t>
-      </w:r>
-      <w:r>
-        <w:rPr>
-          <w:rFonts w:cs="CMU Serif Roman"/>
-          <w:i/>
-          <w:iCs/>
-          <w:lang w:val="en-GB"/>
-        </w:rPr>
-        <w:t>Statistics at Square One</w:t>
-      </w:r>
-      <w:r>
-        <w:rPr>
-          <w:rFonts w:cs="CMU Serif Roman"/>
-          <w:lang w:val="en-GB"/>
-        </w:rPr>
-        <w:t xml:space="preserve"> (9th Ed.). BMJ Publishing Group. https://www.bmj.com/about-bmj/resources-readers/publications/statistics-square-one</w:t>
-      </w:r>
-    </w:p>
-    <w:p>
-      <w:pPr>
-        <w:pStyle w:val="Bibliography"/>
-        <w:rPr>
-          <w:rFonts w:cs="CMU Serif Roman"/>
-          <w:lang w:val="en-GB"/>
-        </w:rPr>
-      </w:pPr>
-      <w:r>
-        <w:rPr>
-          <w:rFonts w:cs="CMU Serif Roman"/>
-          <w:lang w:val="en-GB"/>
-        </w:rPr>
-        <w:t xml:space="preserve">Vahey, N. A., Nicholson, E., &amp; Barnes-Holmes, D. (2015). A meta-analysis of criterion effects for the Implicit Relational Assessment Procedure (IRAP) in the clinical domain. </w:t>
-      </w:r>
-      <w:r>
-        <w:rPr>
-          <w:rFonts w:cs="CMU Serif Roman"/>
-          <w:i/>
-          <w:iCs/>
-          <w:lang w:val="en-GB"/>
-        </w:rPr>
-        <w:t xml:space="preserve">Journal of </w:t>
-      </w:r>
-      <w:proofErr w:type="spellStart"/>
-      <w:r>
-        <w:rPr>
-          <w:rFonts w:cs="CMU Serif Roman"/>
-          <w:i/>
-          <w:iCs/>
-          <w:lang w:val="en-GB"/>
-        </w:rPr>
-        <w:t>Behavior</w:t>
-      </w:r>
-      <w:proofErr w:type="spellEnd"/>
-      <w:r>
-        <w:rPr>
-          <w:rFonts w:cs="CMU Serif Roman"/>
-          <w:i/>
-          <w:iCs/>
-          <w:lang w:val="en-GB"/>
-        </w:rPr>
-        <w:t xml:space="preserve"> Therapy and Experimental Psychiatry</w:t>
-      </w:r>
-      <w:r>
-        <w:rPr>
-          <w:rFonts w:cs="CMU Serif Roman"/>
-          <w:lang w:val="en-GB"/>
-        </w:rPr>
-        <w:t xml:space="preserve">, </w:t>
-      </w:r>
-      <w:r>
-        <w:rPr>
-          <w:rFonts w:cs="CMU Serif Roman"/>
-          <w:i/>
-          <w:iCs/>
-          <w:lang w:val="en-GB"/>
-        </w:rPr>
-        <w:t>48</w:t>
-      </w:r>
-      <w:r>
-        <w:rPr>
-          <w:rFonts w:cs="CMU Serif Roman"/>
-          <w:lang w:val="en-GB"/>
-        </w:rPr>
-        <w:t>, 59–65. https://doi.org/10.1016/j.jbtep.2015.01.004</w:t>
-      </w:r>
-    </w:p>
-    <w:p>
-      <w:pPr>
-        <w:pStyle w:val="Bibliography"/>
-        <w:rPr>
-          <w:rFonts w:cs="CMU Serif Roman"/>
-          <w:lang w:val="en-GB"/>
-        </w:rPr>
-      </w:pPr>
-      <w:r>
-        <w:rPr>
-          <w:rFonts w:cs="CMU Serif Roman"/>
-          <w:lang w:val="en-GB"/>
-        </w:rPr>
-        <w:t xml:space="preserve">Viechtbauer, W. (2010). Conducting Meta-Analyses in R with the metafor Package. </w:t>
-      </w:r>
-      <w:r>
-        <w:rPr>
-          <w:rFonts w:cs="CMU Serif Roman"/>
-          <w:i/>
-          <w:iCs/>
-          <w:lang w:val="en-GB"/>
-        </w:rPr>
-        <w:t>Journal of Statistical Software</w:t>
-      </w:r>
-      <w:r>
-        <w:rPr>
-          <w:rFonts w:cs="CMU Serif Roman"/>
-          <w:lang w:val="en-GB"/>
-        </w:rPr>
-        <w:t xml:space="preserve">, </w:t>
-      </w:r>
-      <w:r>
-        <w:rPr>
-          <w:rFonts w:cs="CMU Serif Roman"/>
-          <w:i/>
-          <w:iCs/>
-          <w:lang w:val="en-GB"/>
-        </w:rPr>
-        <w:t>36</w:t>
-      </w:r>
-      <w:r>
-        <w:rPr>
-          <w:rFonts w:cs="CMU Serif Roman"/>
-          <w:lang w:val="en-GB"/>
-        </w:rPr>
-        <w:t>(3). https://doi.org/10.18637/jss.v036.i03</w:t>
-      </w:r>
-    </w:p>
-    <w:p>
-      <w:pPr>
-        <w:pStyle w:val="Bibliography"/>
-        <w:rPr>
-          <w:rFonts w:cs="CMU Serif Roman"/>
-          <w:lang w:val="en-GB"/>
-        </w:rPr>
-      </w:pPr>
-      <w:r>
-        <w:rPr>
-          <w:rFonts w:cs="CMU Serif Roman"/>
-          <w:lang w:val="en-GB"/>
-        </w:rPr>
-        <w:t xml:space="preserve">Viechtbauer, W. (2022). </w:t>
-      </w:r>
-      <w:r>
-        <w:rPr>
-          <w:rFonts w:cs="CMU Serif Roman"/>
-          <w:i/>
-          <w:iCs/>
-          <w:lang w:val="en-GB"/>
-        </w:rPr>
-        <w:t xml:space="preserve">A Comparison of the </w:t>
-      </w:r>
-      <w:proofErr w:type="spellStart"/>
-      <w:r>
-        <w:rPr>
-          <w:rFonts w:cs="CMU Serif Roman"/>
-          <w:i/>
-          <w:iCs/>
-          <w:lang w:val="en-GB"/>
-        </w:rPr>
-        <w:t>rma</w:t>
-      </w:r>
-      <w:proofErr w:type="spellEnd"/>
-      <w:r>
-        <w:rPr>
-          <w:rFonts w:cs="CMU Serif Roman"/>
-          <w:i/>
-          <w:iCs/>
-          <w:lang w:val="en-GB"/>
-        </w:rPr>
-        <w:t xml:space="preserve">() and the </w:t>
-      </w:r>
-      <w:proofErr w:type="spellStart"/>
-      <w:r>
-        <w:rPr>
-          <w:rFonts w:cs="CMU Serif Roman"/>
-          <w:i/>
-          <w:iCs/>
-          <w:lang w:val="en-GB"/>
-        </w:rPr>
-        <w:t>lm</w:t>
-      </w:r>
-      <w:proofErr w:type="spellEnd"/>
-      <w:r>
-        <w:rPr>
-          <w:rFonts w:cs="CMU Serif Roman"/>
-          <w:i/>
-          <w:iCs/>
-          <w:lang w:val="en-GB"/>
-        </w:rPr>
-        <w:t xml:space="preserve">(), </w:t>
-      </w:r>
-      <w:proofErr w:type="spellStart"/>
-      <w:r>
-        <w:rPr>
-          <w:rFonts w:cs="CMU Serif Roman"/>
-          <w:i/>
-          <w:iCs/>
-          <w:lang w:val="en-GB"/>
-        </w:rPr>
-        <w:t>lme</w:t>
-      </w:r>
-      <w:proofErr w:type="spellEnd"/>
-      <w:r>
-        <w:rPr>
-          <w:rFonts w:cs="CMU Serif Roman"/>
-          <w:i/>
-          <w:iCs/>
-          <w:lang w:val="en-GB"/>
-        </w:rPr>
-        <w:t xml:space="preserve">(), and </w:t>
-      </w:r>
-      <w:proofErr w:type="spellStart"/>
-      <w:r>
-        <w:rPr>
-          <w:rFonts w:cs="CMU Serif Roman"/>
-          <w:i/>
-          <w:iCs/>
-          <w:lang w:val="en-GB"/>
-        </w:rPr>
-        <w:t>lmer</w:t>
-      </w:r>
-      <w:proofErr w:type="spellEnd"/>
-      <w:r>
-        <w:rPr>
-          <w:rFonts w:cs="CMU Serif Roman"/>
-          <w:i/>
-          <w:iCs/>
-          <w:lang w:val="en-GB"/>
-        </w:rPr>
-        <w:t>() Functions</w:t>
-      </w:r>
-      <w:r>
-        <w:rPr>
-          <w:rFonts w:cs="CMU Serif Roman"/>
-          <w:lang w:val="en-GB"/>
-        </w:rPr>
-        <w:t>. https://www.metafor-project.org/doku.php/tips:rma_vs_lm_lme_lmer</w:t>
-      </w:r>
-    </w:p>
-    <w:p>
-      <w:pPr>
-        <w:pStyle w:val="Bibliography"/>
-        <w:rPr>
-          <w:rFonts w:cs="CMU Serif Roman"/>
-          <w:lang w:val="en-GB"/>
-        </w:rPr>
-      </w:pPr>
-      <w:r>
-        <w:rPr>
-          <w:rFonts w:cs="CMU Serif Roman"/>
-          <w:lang w:val="en-GB"/>
-        </w:rPr>
-        <w:lastRenderedPageBreak/>
         <w:t xml:space="preserve">Weir, J. P. (2005). Quantifying test-retest reliability using the intraclass correlation coefficient and the SEM. </w:t>
       </w:r>
       <w:r>
@@ -10485,23 +10087,7 @@
         <w:annotationRef/>
       </w:r>
       <w:r>
-        <w:t xml:space="preserve">Add that this dataset was constructed from a broader </w:t>
-      </w:r>
-      <w:proofErr w:type="spellStart"/>
-      <w:r>
-        <w:t>serach</w:t>
-      </w:r>
-      <w:proofErr w:type="spellEnd"/>
-      <w:r>
-        <w:t xml:space="preserve"> in </w:t>
-      </w:r>
-      <w:proofErr w:type="spellStart"/>
-      <w:r>
-        <w:t>qhich</w:t>
-      </w:r>
-      <w:proofErr w:type="spellEnd"/>
-      <w:r>
-        <w:t xml:space="preserve"> many labs were contacted, but only this one collaborator provided fruitful data.</w:t>
+        <w:t>Add that this dataset was constructed from a broader serach in qhich many labs were contacted, but only this one collaborator provided fruitful data.</w:t>
       </w:r>
     </w:p>
   </w:comment>
@@ -10521,7 +10107,7 @@
       </w:r>
     </w:p>
   </w:comment>
-  <w:comment w:id="5" w:author="Ian Hussey" w:date="2022-08-10T15:57:00Z" w:initials="IH">
+  <w:comment w:id="5" w:author="Ian Hussey" w:date="2022-08-10T15:44:00Z" w:initials="IH">
     <w:p>
       <w:pPr>
         <w:pStyle w:val="CommentText"/>
@@ -10533,27 +10119,11 @@
         <w:annotationRef/>
       </w:r>
       <w:r>
-        <w:t>Are CIs right here?</w:t>
+        <w:t>update</w:t>
       </w:r>
     </w:p>
   </w:comment>
-  <w:comment w:id="6" w:author="Ian Hussey" w:date="2022-08-10T15:44:00Z" w:initials="IH">
-    <w:p>
-      <w:pPr>
-        <w:pStyle w:val="CommentText"/>
-      </w:pPr>
-      <w:r>
-        <w:rPr>
-          <w:rStyle w:val="CommentReference"/>
-        </w:rPr>
-        <w:annotationRef/>
-      </w:r>
-      <w:r>
-        <w:t>update</w:t>
-      </w:r>
-    </w:p>
-  </w:comment>
-  <w:comment w:id="7" w:author="Ian Hussey" w:date="2022-08-06T23:36:00Z" w:initials="IH">
+  <w:comment w:id="6" w:author="Ian Hussey" w:date="2022-08-06T23:36:00Z" w:initials="IH">
     <w:p>
       <w:pPr>
         <w:pStyle w:val="CommentText"/>
@@ -10576,7 +10146,6 @@
 <w15:commentsEx xmlns:wpc="http://schemas.microsoft.com/office/word/2010/wordprocessingCanvas" xmlns:cx="http://schemas.microsoft.com/office/drawing/2014/chartex" xmlns:cx1="http://schemas.microsoft.com/office/drawing/2015/9/8/chartex" xmlns:cx2="http://schemas.microsoft.com/office/drawing/2015/10/21/chartex" xmlns:cx3="http://schemas.microsoft.com/office/drawing/2016/5/9/chartex" xmlns:cx4="http://schemas.microsoft.com/office/drawing/2016/5/10/chartex" xmlns:cx5="http://schemas.microsoft.com/office/drawing/2016/5/11/chartex" xmlns:cx6="http://schemas.microsoft.com/office/drawing/2016/5/12/chartex" xmlns:cx7="http://schemas.microsoft.com/office/drawing/2016/5/13/chartex" xmlns:cx8="http://schemas.microsoft.com/office/drawing/2016/5/14/chartex" xmlns:mc="http://schemas.openxmlformats.org/markup-compatibility/2006" xmlns:aink="http://schemas.microsoft.com/office/drawing/2016/ink" xmlns:am3d="http://schemas.microsoft.com/office/drawing/2017/model3d" xmlns:o="urn:schemas-microsoft-com:office:office" xmlns:oel="http://schemas.microsoft.com/office/2019/extlst" xmlns:r="http://schemas.openxmlformats.org/officeDocument/2006/relationships" xmlns:m="http://schemas.openxmlformats.org/officeDocument/2006/math" xmlns:v="urn:schemas-microsoft-com:vml" xmlns:wp14="http://schemas.microsoft.com/office/word/2010/wordprocessingDrawing" xmlns:wp="http://schemas.openxmlformats.org/drawingml/2006/wordprocessingDrawing" xmlns:w10="urn:schemas-microsoft-com:office:word" xmlns:w="http://schemas.openxmlformats.org/wordprocessingml/2006/main" xmlns:w14="http://schemas.microsoft.com/office/word/2010/wordml" xmlns:w15="http://schemas.microsoft.com/office/word/2012/wordml" xmlns:w16cex="http://schemas.microsoft.com/office/word/2018/wordml/cex" xmlns:w16cid="http://schemas.microsoft.com/office/word/2016/wordml/cid" xmlns:w16="http://schemas.microsoft.com/office/word/2018/wordml" xmlns:w16sdtdh="http://schemas.microsoft.com/office/word/2020/wordml/sdtdatahash" xmlns:w16se="http://schemas.microsoft.com/office/word/2015/wordml/symex" xmlns:wpg="http://schemas.microsoft.com/office/word/2010/wordprocessingGroup" xmlns:wpi="http://schemas.microsoft.com/office/word/2010/wordprocessingInk" xmlns:wne="http://schemas.microsoft.com/office/word/2006/wordml" xmlns:wps="http://schemas.microsoft.com/office/word/2010/wordprocessingShape" mc:Ignorable="w14 w15 w16se w16cid w16 w16cex w16sdtdh wp14">
   <w15:commentEx w15:paraId="1E9FF698" w15:done="0"/>
   <w15:commentEx w15:paraId="2190F27B" w15:done="0"/>
-  <w15:commentEx w15:paraId="44D86E20" w15:done="0"/>
   <w15:commentEx w15:paraId="3C8BCBD6" w15:done="0"/>
   <w15:commentEx w15:paraId="41CE6581" w15:done="0"/>
 </w15:commentsEx>
@@ -10586,7 +10155,6 @@
 <w16cex:commentsExtensible xmlns:wpc="http://schemas.microsoft.com/office/word/2010/wordprocessingCanvas" xmlns:cx="http://schemas.microsoft.com/office/drawing/2014/chartex" xmlns:cx1="http://schemas.microsoft.com/office/drawing/2015/9/8/chartex" xmlns:cx2="http://schemas.microsoft.com/office/drawing/2015/10/21/chartex" xmlns:cx3="http://schemas.microsoft.com/office/drawing/2016/5/9/chartex" xmlns:cx4="http://schemas.microsoft.com/office/drawing/2016/5/10/chartex" xmlns:cx5="http://schemas.microsoft.com/office/drawing/2016/5/11/chartex" xmlns:cx6="http://schemas.microsoft.com/office/drawing/2016/5/12/chartex" xmlns:cx7="http://schemas.microsoft.com/office/drawing/2016/5/13/chartex" xmlns:cx8="http://schemas.microsoft.com/office/drawing/2016/5/14/chartex" xmlns:mc="http://schemas.openxmlformats.org/markup-compatibility/2006" xmlns:aink="http://schemas.microsoft.com/office/drawing/2016/ink" xmlns:am3d="http://schemas.microsoft.com/office/drawing/2017/model3d" xmlns:o="urn:schemas-microsoft-com:office:office" xmlns:oel="http://schemas.microsoft.com/office/2019/extlst" xmlns:r="http://schemas.openxmlformats.org/officeDocument/2006/relationships" xmlns:m="http://schemas.openxmlformats.org/officeDocument/2006/math" xmlns:v="urn:schemas-microsoft-com:vml" xmlns:wp14="http://schemas.microsoft.com/office/word/2010/wordprocessingDrawing" xmlns:wp="http://schemas.openxmlformats.org/drawingml/2006/wordprocessingDrawing" xmlns:w10="urn:schemas-microsoft-com:office:word" xmlns:w="http://schemas.openxmlformats.org/wordprocessingml/2006/main" xmlns:w14="http://schemas.microsoft.com/office/word/2010/wordml" xmlns:w15="http://schemas.microsoft.com/office/word/2012/wordml" xmlns:w16cex="http://schemas.microsoft.com/office/word/2018/wordml/cex" xmlns:w16cid="http://schemas.microsoft.com/office/word/2016/wordml/cid" xmlns:w16="http://schemas.microsoft.com/office/word/2018/wordml" xmlns:w16sdtdh="http://schemas.microsoft.com/office/word/2020/wordml/sdtdatahash" xmlns:w16se="http://schemas.microsoft.com/office/word/2015/wordml/symex" xmlns:wpg="http://schemas.microsoft.com/office/word/2010/wordprocessingGroup" xmlns:wpi="http://schemas.microsoft.com/office/word/2010/wordprocessingInk" xmlns:wne="http://schemas.microsoft.com/office/word/2006/wordml" xmlns:wps="http://schemas.microsoft.com/office/word/2010/wordprocessingShape" mc:Ignorable="w14 w15 w16se w16cid w16 w16cex w16sdtdh wp14">
   <w16cex:commentExtensible w16cex:durableId="269E4EE8" w16cex:dateUtc="2022-08-10T13:36:00Z"/>
   <w16cex:commentExtensible w16cex:durableId="269E540B" w16cex:dateUtc="2022-08-10T13:58:00Z"/>
-  <w16cex:commentExtensible w16cex:durableId="269E53E6" w16cex:dateUtc="2022-08-10T13:57:00Z"/>
   <w16cex:commentExtensible w16cex:durableId="269E50C1" w16cex:dateUtc="2022-08-10T13:44:00Z"/>
   <w16cex:commentExtensible w16cex:durableId="2699796A" w16cex:dateUtc="2022-08-06T21:36:00Z"/>
 </w16cex:commentsExtensible>
@@ -10596,7 +10164,6 @@
 <w16cid:commentsIds xmlns:wpc="http://schemas.microsoft.com/office/word/2010/wordprocessingCanvas" xmlns:cx="http://schemas.microsoft.com/office/drawing/2014/chartex" xmlns:cx1="http://schemas.microsoft.com/office/drawing/2015/9/8/chartex" xmlns:cx2="http://schemas.microsoft.com/office/drawing/2015/10/21/chartex" xmlns:cx3="http://schemas.microsoft.com/office/drawing/2016/5/9/chartex" xmlns:cx4="http://schemas.microsoft.com/office/drawing/2016/5/10/chartex" xmlns:cx5="http://schemas.microsoft.com/office/drawing/2016/5/11/chartex" xmlns:cx6="http://schemas.microsoft.com/office/drawing/2016/5/12/chartex" xmlns:cx7="http://schemas.microsoft.com/office/drawing/2016/5/13/chartex" xmlns:cx8="http://schemas.microsoft.com/office/drawing/2016/5/14/chartex" xmlns:mc="http://schemas.openxmlformats.org/markup-compatibility/2006" xmlns:aink="http://schemas.microsoft.com/office/drawing/2016/ink" xmlns:am3d="http://schemas.microsoft.com/office/drawing/2017/model3d" xmlns:o="urn:schemas-microsoft-com:office:office" xmlns:oel="http://schemas.microsoft.com/office/2019/extlst" xmlns:r="http://schemas.openxmlformats.org/officeDocument/2006/relationships" xmlns:m="http://schemas.openxmlformats.org/officeDocument/2006/math" xmlns:v="urn:schemas-microsoft-com:vml" xmlns:wp14="http://schemas.microsoft.com/office/word/2010/wordprocessingDrawing" xmlns:wp="http://schemas.openxmlformats.org/drawingml/2006/wordprocessingDrawing" xmlns:w10="urn:schemas-microsoft-com:office:word" xmlns:w="http://schemas.openxmlformats.org/wordprocessingml/2006/main" xmlns:w14="http://schemas.microsoft.com/office/word/2010/wordml" xmlns:w15="http://schemas.microsoft.com/office/word/2012/wordml" xmlns:w16cex="http://schemas.microsoft.com/office/word/2018/wordml/cex" xmlns:w16cid="http://schemas.microsoft.com/office/word/2016/wordml/cid" xmlns:w16="http://schemas.microsoft.com/office/word/2018/wordml" xmlns:w16sdtdh="http://schemas.microsoft.com/office/word/2020/wordml/sdtdatahash" xmlns:w16se="http://schemas.microsoft.com/office/word/2015/wordml/symex" xmlns:wpg="http://schemas.microsoft.com/office/word/2010/wordprocessingGroup" xmlns:wpi="http://schemas.microsoft.com/office/word/2010/wordprocessingInk" xmlns:wne="http://schemas.microsoft.com/office/word/2006/wordml" xmlns:wps="http://schemas.microsoft.com/office/word/2010/wordprocessingShape" mc:Ignorable="w14 w15 w16se w16cid w16 w16cex w16sdtdh wp14">
   <w16cid:commentId w16cid:paraId="1E9FF698" w16cid:durableId="269E4EE8"/>
   <w16cid:commentId w16cid:paraId="2190F27B" w16cid:durableId="269E540B"/>
-  <w16cid:commentId w16cid:paraId="44D86E20" w16cid:durableId="269E53E6"/>
   <w16cid:commentId w16cid:paraId="3C8BCBD6" w16cid:durableId="269E50C1"/>
   <w16cid:commentId w16cid:paraId="41CE6581" w16cid:durableId="2699796A"/>
 </w16cid:commentsIds>
@@ -11643,6 +11210,7 @@
   <w:style w:type="character" w:default="1" w:styleId="DefaultParagraphFont">
     <w:name w:val="Default Paragraph Font"/>
     <w:uiPriority w:val="1"/>
+    <w:semiHidden/>
     <w:unhideWhenUsed/>
   </w:style>
   <w:style w:type="table" w:default="1" w:styleId="TableNormal">

--- a/manuscript/manuscript.docx
+++ b/manuscript/manuscript.docx
@@ -204,7 +204,15 @@
         <w:ind w:firstLine="0"/>
       </w:pPr>
       <w:r>
-        <w:t xml:space="preserve">Author note: Ian Hussey, Ghent University, Henri Dunantlaan 2, Gent 9000, Belgium. </w:t>
+        <w:t xml:space="preserve">Author </w:t>
+      </w:r>
+      <w:proofErr w:type="gramStart"/>
+      <w:r>
+        <w:t>note</w:t>
+      </w:r>
+      <w:proofErr w:type="gramEnd"/>
+      <w:r>
+        <w:t xml:space="preserve">: Ian Hussey, Ghent University, Henri Dunantlaan 2, Gent 9000, Belgium. </w:t>
       </w:r>
       <w:hyperlink r:id="rId10" w:history="1">
         <w:r>
@@ -880,11 +888,16 @@
         <w:t xml:space="preserve">also </w:t>
       </w:r>
       <w:r>
-        <w:t>in contrast to the use of reaction time</w:t>
+        <w:t xml:space="preserve">in contrast to the use of reaction </w:t>
+      </w:r>
+      <w:proofErr w:type="gramStart"/>
+      <w:r>
+        <w:t>time</w:t>
       </w:r>
       <w:r>
         <w:t xml:space="preserve"> based</w:t>
       </w:r>
+      <w:proofErr w:type="gramEnd"/>
       <w:r>
         <w:t xml:space="preserve"> tasks elsewhere in psychology</w:t>
       </w:r>
@@ -1924,7 +1937,23 @@
         <w:t>ed</w:t>
       </w:r>
       <w:r>
-        <w:t xml:space="preserve"> with images or words at the top of the screen and in the middle of the screen. Response options are presented on the bottom left and bottom right hand sides of the screen, and are mapped to the left and right response keys. In order to progress to the next trial, the correct response must be given. Incorrect responses result in a red X being presented on screen. Between blocks of trials, this correct response changes so that, for example, participants must respond to “white people” and “dangerous” with “True” on one block and “False” on the other block. Participants complete pairs of these blocks in two phases: practice and testing. In order to progress from practice to testing, the participant must respond quickly and accurately on both blocks within the pair (typically with median reaction time &lt; 2000 ms and percentage accuracy &gt; 80%). Should they fail to meet this criteria, the participant completes another pair of practice blocks. Should they meet the criteria, they progress to the testing phase </w:t>
+        <w:t xml:space="preserve"> with images or words at the top of the screen and in the middle of the screen. Response options are presented on the bottom left and bottom </w:t>
+      </w:r>
+      <w:proofErr w:type="gramStart"/>
+      <w:r>
+        <w:t>right hand</w:t>
+      </w:r>
+      <w:proofErr w:type="gramEnd"/>
+      <w:r>
+        <w:t xml:space="preserve"> sides of the screen, and are mapped to the left and right response keys. In order to progress to the next trial, the correct response must be given. Incorrect responses result in a red X being presented on screen. Between blocks of trials, this correct response changes so that, for example, participants must respond to “white people” and “dangerous” with “True” on one block and “False” on the other block. Participants complete pairs of these blocks in two phases: practice and testing. In order to progress from practice to testing, the participant must respond quickly and accurately on both blocks within the pair (typically with median reaction time &lt; 2000 ms and percentage accuracy &gt; 80%). Should they fail to meet </w:t>
+      </w:r>
+      <w:proofErr w:type="gramStart"/>
+      <w:r>
+        <w:t>this criteria</w:t>
+      </w:r>
+      <w:proofErr w:type="gramEnd"/>
+      <w:r>
+        <w:t xml:space="preserve">, the participant completes another pair of practice blocks. Should they meet the criteria, they progress to the testing phase </w:t>
       </w:r>
       <w:r>
         <w:t xml:space="preserve">only </w:t>
@@ -2017,8 +2046,13 @@
       <w:r>
         <w:t xml:space="preserve">top </w:t>
       </w:r>
-      <w:r>
-        <w:t xml:space="preserve">right hand </w:t>
+      <w:proofErr w:type="gramStart"/>
+      <w:r>
+        <w:t>right hand</w:t>
+      </w:r>
+      <w:proofErr w:type="gramEnd"/>
+      <w:r>
+        <w:t xml:space="preserve"> </w:t>
       </w:r>
       <w:r>
         <w:lastRenderedPageBreak/>
@@ -2756,8 +2790,13 @@
         <w:fldChar w:fldCharType="end"/>
       </w:r>
       <w:r>
-        <w:t xml:space="preserve"> reccommendations</w:t>
-      </w:r>
+        <w:t xml:space="preserve"> </w:t>
+      </w:r>
+      <w:proofErr w:type="spellStart"/>
+      <w:r>
+        <w:t>reccommendations</w:t>
+      </w:r>
+      <w:proofErr w:type="spellEnd"/>
       <w:r>
         <w:t xml:space="preserve">, PI scores and their 95% confidence intervals were also </w:t>
       </w:r>
@@ -3281,46 +3320,6 @@
         <w:ind w:firstLine="0"/>
         <w:jc w:val="center"/>
       </w:pPr>
-      <w:r>
-        <w:rPr>
-          <w:noProof/>
-        </w:rPr>
-        <w:drawing>
-          <wp:inline distT="0" distB="0" distL="0" distR="0" wp14:anchorId="543E6C18" wp14:editId="050F71A0">
-            <wp:extent cx="5943600" cy="5943600"/>
-            <wp:effectExtent l="0" t="0" r="0" b="0"/>
-            <wp:docPr id="2" name="Picture 2"/>
-            <wp:cNvGraphicFramePr>
-              <a:graphicFrameLocks xmlns:a="http://schemas.openxmlformats.org/drawingml/2006/main" noChangeAspect="1"/>
-            </wp:cNvGraphicFramePr>
-            <a:graphic xmlns:a="http://schemas.openxmlformats.org/drawingml/2006/main">
-              <a:graphicData uri="http://schemas.openxmlformats.org/drawingml/2006/picture">
-                <pic:pic xmlns:pic="http://schemas.openxmlformats.org/drawingml/2006/picture">
-                  <pic:nvPicPr>
-                    <pic:cNvPr id="2" name="Picture 2"/>
-                    <pic:cNvPicPr/>
-                  </pic:nvPicPr>
-                  <pic:blipFill>
-                    <a:blip r:embed="rId16"/>
-                    <a:stretch>
-                      <a:fillRect/>
-                    </a:stretch>
-                  </pic:blipFill>
-                  <pic:spPr>
-                    <a:xfrm>
-                      <a:off x="0" y="0"/>
-                      <a:ext cx="5943600" cy="5943600"/>
-                    </a:xfrm>
-                    <a:prstGeom prst="rect">
-                      <a:avLst/>
-                    </a:prstGeom>
-                  </pic:spPr>
-                </pic:pic>
-              </a:graphicData>
-            </a:graphic>
-          </wp:inline>
-        </w:drawing>
-      </w:r>
     </w:p>
     <w:p>
       <w:r>
@@ -3738,56 +3737,6 @@
           <w:lang w:val="en-US"/>
         </w:rPr>
       </w:pPr>
-      <w:commentRangeStart w:id="4"/>
-      <w:r>
-        <w:rPr>
-          <w:noProof/>
-          <w:lang w:val="en-US"/>
-        </w:rPr>
-        <w:drawing>
-          <wp:inline distT="0" distB="0" distL="0" distR="0" wp14:anchorId="104ABD0F" wp14:editId="1E4393FC">
-            <wp:extent cx="5943600" cy="5200650"/>
-            <wp:effectExtent l="0" t="0" r="0" b="6350"/>
-            <wp:docPr id="12" name="Picture 12"/>
-            <wp:cNvGraphicFramePr>
-              <a:graphicFrameLocks xmlns:a="http://schemas.openxmlformats.org/drawingml/2006/main" noChangeAspect="1"/>
-            </wp:cNvGraphicFramePr>
-            <a:graphic xmlns:a="http://schemas.openxmlformats.org/drawingml/2006/main">
-              <a:graphicData uri="http://schemas.openxmlformats.org/drawingml/2006/picture">
-                <pic:pic xmlns:pic="http://schemas.openxmlformats.org/drawingml/2006/picture">
-                  <pic:nvPicPr>
-                    <pic:cNvPr id="12" name="Picture 12"/>
-                    <pic:cNvPicPr/>
-                  </pic:nvPicPr>
-                  <pic:blipFill>
-                    <a:blip r:embed="rId17"/>
-                    <a:stretch>
-                      <a:fillRect/>
-                    </a:stretch>
-                  </pic:blipFill>
-                  <pic:spPr>
-                    <a:xfrm>
-                      <a:off x="0" y="0"/>
-                      <a:ext cx="5943600" cy="5200650"/>
-                    </a:xfrm>
-                    <a:prstGeom prst="rect">
-                      <a:avLst/>
-                    </a:prstGeom>
-                  </pic:spPr>
-                </pic:pic>
-              </a:graphicData>
-            </a:graphic>
-          </wp:inline>
-        </w:drawing>
-      </w:r>
-      <w:commentRangeEnd w:id="4"/>
-      <w:r>
-        <w:rPr>
-          <w:rStyle w:val="CommentReference"/>
-          <w:lang w:val="en-US"/>
-        </w:rPr>
-        <w:commentReference w:id="4"/>
-      </w:r>
     </w:p>
     <w:p/>
     <w:p>
@@ -3893,17 +3842,253 @@
         <w:t xml:space="preserve"> </w:t>
       </w:r>
       <w:r>
-        <w:t xml:space="preserve">As can be seen from </w:t>
+        <w:t xml:space="preserve">As can be seen from the plot, </w:t>
+      </w:r>
+      <w:r>
+        <w:t xml:space="preserve">based on their confidence intervals </w:t>
+      </w:r>
+      <w:r>
+        <w:t xml:space="preserve">the vast majority of </w:t>
+      </w:r>
+      <w:r>
+        <w:rPr>
+          <w:i/>
+          <w:iCs/>
+        </w:rPr>
+        <w:t>D</w:t>
+      </w:r>
+      <w:r>
+        <w:t xml:space="preserve"> scores are not significantly different from zero, and </w:t>
+      </w:r>
+      <w:r>
+        <w:t xml:space="preserve">as such </w:t>
+      </w:r>
+      <w:r>
+        <w:t xml:space="preserve">only a small minority of participants can be inferred to have demonstrated an IRAP effect </w:t>
+      </w:r>
+      <w:r>
+        <w:t>(with</w:t>
+      </w:r>
+      <w:r>
+        <w:t xml:space="preserve">in </w:t>
+      </w:r>
+      <w:r>
+        <w:t>a given</w:t>
+      </w:r>
+      <w:r>
+        <w:t xml:space="preserve"> domain and trial type</w:t>
+      </w:r>
+      <w:r>
+        <w:t>)</w:t>
+      </w:r>
+      <w:r>
+        <w:t xml:space="preserve">. </w:t>
+      </w:r>
+      <w:r>
+        <w:t xml:space="preserve">Figure </w:t>
+      </w:r>
+      <w:r>
+        <w:t xml:space="preserve">2 </w:t>
+      </w:r>
+      <w:r>
+        <w:t xml:space="preserve">illustrates </w:t>
+      </w:r>
+      <w:r>
+        <w:t xml:space="preserve">the proportion of </w:t>
+      </w:r>
+      <w:r>
+        <w:t xml:space="preserve">IRAP </w:t>
+      </w:r>
+      <w:r>
+        <w:rPr>
+          <w:i/>
+          <w:iCs/>
+        </w:rPr>
+        <w:t>D</w:t>
+      </w:r>
+      <w:r>
+        <w:t xml:space="preserve"> </w:t>
+      </w:r>
+      <w:r>
+        <w:t xml:space="preserve">scores that excluded the zero point, split by trial type and domain, for both </w:t>
+      </w:r>
+      <w:r>
+        <w:rPr>
+          <w:i/>
+          <w:iCs/>
+        </w:rPr>
+        <w:t>D</w:t>
+      </w:r>
+      <w:r>
+        <w:t xml:space="preserve"> and PI scores</w:t>
+      </w:r>
+      <w:r>
+        <w:t>.</w:t>
+      </w:r>
+    </w:p>
+    <w:p>
+      <w:r>
+        <w:t>In order to quantify the proportion of individual participants with detectable biases, results were meta-analyzed across trial</w:t>
+      </w:r>
+      <w:r>
+        <w:t xml:space="preserve"> </w:t>
+      </w:r>
+      <w:r>
+        <w:t xml:space="preserve">types, participants, and domains. This </w:t>
+      </w:r>
+      <w:r>
+        <w:t xml:space="preserve">and all subsequent analyses </w:t>
+      </w:r>
+      <w:r>
+        <w:t xml:space="preserve">were implemented </w:t>
+      </w:r>
+      <w:r>
+        <w:t xml:space="preserve">as </w:t>
+      </w:r>
+      <w:r>
+        <w:t xml:space="preserve">(meta-analytic) </w:t>
+      </w:r>
+      <w:r>
+        <w:t xml:space="preserve">linear mixed effects models </w:t>
+      </w:r>
+      <w:r>
+        <w:t xml:space="preserve">using </w:t>
+      </w:r>
+      <w:r>
+        <w:t xml:space="preserve">the R packages lme4 </w:t>
+      </w:r>
+      <w:r>
+        <w:fldChar w:fldCharType="begin"/>
+      </w:r>
+      <w:r>
+        <w:instrText xml:space="preserve"> ADDIN ZOTERO_ITEM CSL_CITATION {"citationID":"pCzmQtjU","properties":{"formattedCitation":"(Bates et al., 2015)","plainCitation":"(Bates et al., 2015)","noteIndex":0},"citationItems":[{"id":5282,"uris":["http://zotero.org/users/1687755/items/RRNKVPM6"],"itemData":{"id":5282,"type":"article-journal","container-title":"Journal of Statistical Software","DOI":"10.18637/jss.v067.i01","issue":"1","page":"1–48","title":"Fitting Linear Mixed-Effects Models Using lme4","volume":"67","author":[{"family":"Bates","given":"Douglas"},{"family":"Mächler","given":"Martin"},{"family":"Bolker","given":"Ben"},{"family":"Walker","given":"Steve"}],"issued":{"date-parts":[["2015"]]}},"label":"page"}],"schema":"https://github.com/citation-style-language/schema/raw/master/csl-citation.json"} </w:instrText>
+      </w:r>
+      <w:r>
+        <w:fldChar w:fldCharType="separate"/>
+      </w:r>
+      <w:r>
+        <w:rPr>
+          <w:noProof/>
+        </w:rPr>
+        <w:t>(Bates et al., 2015)</w:t>
+      </w:r>
+      <w:r>
+        <w:fldChar w:fldCharType="end"/>
+      </w:r>
+      <w:r>
+        <w:t xml:space="preserve"> and </w:t>
+      </w:r>
+      <w:proofErr w:type="spellStart"/>
+      <w:r>
+        <w:t>emmeans</w:t>
+      </w:r>
+      <w:proofErr w:type="spellEnd"/>
+      <w:r>
+        <w:t xml:space="preserve"> </w:t>
+      </w:r>
+      <w:r>
+        <w:fldChar w:fldCharType="begin"/>
+      </w:r>
+      <w:r>
+        <w:instrText xml:space="preserve"> ADDIN ZOTERO_ITEM CSL_CITATION {"citationID":"vXl3d80d","properties":{"formattedCitation":"(Lenth et al., 2022)","plainCitation":"(Lenth et al., 2022)","noteIndex":0},"citationItems":[{"id":13951,"uris":["http://zotero.org/users/1687755/items/CVXZ573L"],"itemData":{"id":13951,"type":"software","abstract":"Obtain estimated marginal means (EMMs) for many linear, generalized linear, and mixed models. Compute contrasts or linear functions of EMMs, trends, and comparisons of slopes. Plots and other displays. Least-squares means are discussed, and the term \"estimated marginal means\" is suggested, in Searle, Speed, and Milliken (1980) Population marginal means in the linear model: An alternative to least squares means, The American Statistician 34(4), 216-221 &lt;doi:10.1080/00031305.1980.10483031&gt;.","license":"GPL-2 | GPL-3","source":"R-Packages","title":"emmeans: Estimated Marginal Means, aka Least-Squares Means","title-short":"emmeans","URL":"https://CRAN.R-project.org/package=emmeans","version":"1.8.0","author":[{"family":"Lenth","given":"Russell V."},{"family":"Buerkner","given":"Paul"},{"family":"Herve","given":"Maxime"},{"family":"Jung","given":"Maarten"},{"family":"Love","given":"Jonathon"},{"family":"Miguez","given":"Fernando"},{"family":"Riebl","given":"Hannes"},{"family":"Singmann","given":"Henrik"}],"accessed":{"date-parts":[["2022",8,6]]},"issued":{"date-parts":[["2022",8,5]]}}}],"schema":"https://github.com/citation-style-language/schema/raw/master/csl-citation.json"} </w:instrText>
+      </w:r>
+      <w:r>
+        <w:fldChar w:fldCharType="separate"/>
+      </w:r>
+      <w:r>
+        <w:rPr>
+          <w:noProof/>
+        </w:rPr>
+        <w:t>(Lenth et al., 2022)</w:t>
+      </w:r>
+      <w:r>
+        <w:fldChar w:fldCharType="end"/>
+      </w:r>
+      <w:r>
+        <w:t>.</w:t>
+      </w:r>
+      <w:r>
+        <w:t xml:space="preserve"> </w:t>
+      </w:r>
+      <w:r>
+        <w:t>The proportion of scores that differ from zero was calculated for each trial type and domain and used as the dependent variable.</w:t>
+      </w:r>
+      <w:r>
+        <w:t xml:space="preserve"> </w:t>
+      </w:r>
+      <w:r>
+        <w:t xml:space="preserve">Because the dependent variable was a probability on a 0-1 scale, it was logit transformed prior to analysis and results were inverse logit transformed for reporting. </w:t>
+      </w:r>
+      <w:r>
+        <w:t xml:space="preserve">This ensured that the model returned predictions within the theoretical limits of the dependent variable (i.e., </w:t>
+      </w:r>
+      <w:r>
+        <w:t xml:space="preserve">probabilities from </w:t>
+      </w:r>
+      <w:r>
+        <w:t>0</w:t>
+      </w:r>
+      <w:r>
+        <w:t xml:space="preserve"> to </w:t>
+      </w:r>
+      <w:r>
+        <w:t xml:space="preserve">1). </w:t>
+      </w:r>
+      <w:r>
+        <w:t>The variance of each proportion was estimated via bootstrapping</w:t>
+      </w:r>
+      <w:r>
+        <w:t xml:space="preserve"> using the same method as the intervals on IRAP </w:t>
+      </w:r>
+      <w:r>
+        <w:rPr>
+          <w:i/>
+          <w:iCs/>
+        </w:rPr>
+        <w:t>D</w:t>
+      </w:r>
+      <w:r>
+        <w:t xml:space="preserve"> scores</w:t>
+      </w:r>
+      <w:r>
+        <w:t>. Following routine practice</w:t>
+      </w:r>
+      <w:r>
+        <w:t xml:space="preserve"> in meta-analysis</w:t>
+      </w:r>
+      <w:r>
+        <w:t>, inverse variance was used as weights in the meta-analytic model</w:t>
+      </w:r>
+      <w:r>
+        <w:t xml:space="preserve"> </w:t>
+      </w:r>
+      <w:r>
+        <w:fldChar w:fldCharType="begin"/>
+      </w:r>
+      <w:r>
+        <w:instrText xml:space="preserve"> ADDIN ZOTERO_ITEM CSL_CITATION {"citationID":"LonGOHCA","properties":{"formattedCitation":"(e.g., Viechtbauer, 2022)","plainCitation":"(e.g., Viechtbauer, 2022)","noteIndex":0},"citationItems":[{"id":13952,"uris":["http://zotero.org/users/1687755/items/TSXL3H9U"],"itemData":{"id":13952,"type":"webpage","title":"A Comparison of the rma() and the lm(), lme(), and lmer() Functions","URL":"https://www.metafor-project.org/doku.php/tips:rma_vs_lm_lme_lmer","author":[{"family":"Viechtbauer","given":"Wolfgang"}],"accessed":{"date-parts":[["2022",8,6]]},"issued":{"date-parts":[["2022"]]}},"label":"page","prefix":"e.g., "}],"schema":"https://github.com/citation-style-language/schema/raw/master/csl-citation.json"} </w:instrText>
+      </w:r>
+      <w:r>
+        <w:fldChar w:fldCharType="separate"/>
+      </w:r>
+      <w:r>
+        <w:rPr>
+          <w:noProof/>
+        </w:rPr>
+        <w:t>(e.g., Viechtbauer, 2022)</w:t>
+      </w:r>
+      <w:r>
+        <w:fldChar w:fldCharType="end"/>
+      </w:r>
+      <w:r>
+        <w:t xml:space="preserve">. </w:t>
+      </w:r>
+      <w:r>
+        <w:t xml:space="preserve">The model’s </w:t>
       </w:r>
       <w:r>
         <w:lastRenderedPageBreak/>
-        <w:t xml:space="preserve">the plot, </w:t>
-      </w:r>
-      <w:r>
-        <w:t xml:space="preserve">based on their confidence intervals </w:t>
-      </w:r>
-      <w:r>
-        <w:t xml:space="preserve">the vast majority of </w:t>
+        <w:t>random effect was specified as trial types nested within domains, to reflect the nested nature of the way the data is generated by the IRAP (i.e., there are multiple domains, and within each domain there are four trial types). Finally, the scoring method (</w:t>
       </w:r>
       <w:r>
         <w:rPr>
@@ -3913,46 +4098,7 @@
         <w:t>D</w:t>
       </w:r>
       <w:r>
-        <w:t xml:space="preserve"> scores are not significantly different from zero, and </w:t>
-      </w:r>
-      <w:r>
-        <w:t xml:space="preserve">as such </w:t>
-      </w:r>
-      <w:r>
-        <w:t xml:space="preserve">only a small minority of participants can be inferred to have demonstrated an IRAP effect </w:t>
-      </w:r>
-      <w:r>
-        <w:t>(with</w:t>
-      </w:r>
-      <w:r>
-        <w:t xml:space="preserve">in </w:t>
-      </w:r>
-      <w:r>
-        <w:t>a given</w:t>
-      </w:r>
-      <w:r>
-        <w:t xml:space="preserve"> domain and trial type</w:t>
-      </w:r>
-      <w:r>
-        <w:t>)</w:t>
-      </w:r>
-      <w:r>
-        <w:t xml:space="preserve">. </w:t>
-      </w:r>
-      <w:r>
-        <w:t xml:space="preserve">Figure </w:t>
-      </w:r>
-      <w:r>
-        <w:t xml:space="preserve">2 </w:t>
-      </w:r>
-      <w:r>
-        <w:t xml:space="preserve">illustrates </w:t>
-      </w:r>
-      <w:r>
-        <w:t xml:space="preserve">the proportion of </w:t>
-      </w:r>
-      <w:r>
-        <w:t xml:space="preserve">IRAP </w:t>
+        <w:t xml:space="preserve"> vs PI scores) was entered as a fixed effect. Only the estimate for </w:t>
       </w:r>
       <w:r>
         <w:rPr>
@@ -3962,61 +4108,32 @@
         <w:t>D</w:t>
       </w:r>
       <w:r>
+        <w:t xml:space="preserve"> scores is interpreted in this section; the comparison between </w:t>
+      </w:r>
+      <w:r>
+        <w:rPr>
+          <w:i/>
+          <w:iCs/>
+        </w:rPr>
+        <w:t>D</w:t>
+      </w:r>
+      <w:r>
+        <w:t xml:space="preserve"> and PI scores within this model is returned to later on.</w:t>
+      </w:r>
+      <w:r>
+        <w:t xml:space="preserve"> Full results of this and all models can be found in the supplementary materials.</w:t>
+      </w:r>
+      <w:r>
         <w:t xml:space="preserve"> </w:t>
       </w:r>
       <w:r>
-        <w:t xml:space="preserve">scores that excluded the zero point, split by trial type and domain, for both </w:t>
-      </w:r>
-      <w:r>
-        <w:rPr>
-          <w:i/>
-          <w:iCs/>
-        </w:rPr>
-        <w:t>D</w:t>
-      </w:r>
-      <w:r>
-        <w:t xml:space="preserve"> and PI scores</w:t>
-      </w:r>
-      <w:r>
-        <w:t>.</w:t>
-      </w:r>
-    </w:p>
-    <w:p>
-      <w:r>
-        <w:t>In order to quantify the proportion of individual participants with detectable biases, results were meta-analyzed across trial</w:t>
-      </w:r>
-      <w:r>
-        <w:t xml:space="preserve"> </w:t>
-      </w:r>
-      <w:r>
-        <w:t xml:space="preserve">types, participants, and domains. This </w:t>
-      </w:r>
-      <w:r>
-        <w:t xml:space="preserve">and all subsequent analyses </w:t>
-      </w:r>
-      <w:r>
-        <w:t xml:space="preserve">were implemented </w:t>
-      </w:r>
-      <w:r>
-        <w:t xml:space="preserve">as </w:t>
-      </w:r>
-      <w:r>
-        <w:t xml:space="preserve">(meta-analytic) </w:t>
-      </w:r>
-      <w:r>
-        <w:t xml:space="preserve">linear mixed effects models </w:t>
-      </w:r>
-      <w:r>
-        <w:t xml:space="preserve">using </w:t>
-      </w:r>
-      <w:r>
-        <w:t xml:space="preserve">the R packages lme4 </w:t>
+        <w:t xml:space="preserve">This and all subsequent models return point estimates and 95% Confidence Intervals (CI), and also a 95% Prediction Interval </w:t>
       </w:r>
       <w:r>
         <w:fldChar w:fldCharType="begin"/>
       </w:r>
       <w:r>
-        <w:instrText xml:space="preserve"> ADDIN ZOTERO_ITEM CSL_CITATION {"citationID":"pCzmQtjU","properties":{"formattedCitation":"(Bates et al., 2015)","plainCitation":"(Bates et al., 2015)","noteIndex":0},"citationItems":[{"id":5282,"uris":["http://zotero.org/users/1687755/items/RRNKVPM6"],"itemData":{"id":5282,"type":"article-journal","container-title":"Journal of Statistical Software","DOI":"10.18637/jss.v067.i01","issue":"1","page":"1–48","title":"Fitting Linear Mixed-Effects Models Using lme4","volume":"67","author":[{"family":"Bates","given":"Douglas"},{"family":"Mächler","given":"Martin"},{"family":"Bolker","given":"Ben"},{"family":"Walker","given":"Steve"}],"issued":{"date-parts":[["2015"]]}},"label":"page"}],"schema":"https://github.com/citation-style-language/schema/raw/master/csl-citation.json"} </w:instrText>
+        <w:instrText xml:space="preserve"> ADDIN ZOTERO_ITEM CSL_CITATION {"citationID":"kYaKFMdT","properties":{"formattedCitation":"(PI; using the nomenclature for this interval employed by the metafor R package: Viechtbauer, 2010)","plainCitation":"(PI; using the nomenclature for this interval employed by the metafor R package: Viechtbauer, 2010)","noteIndex":0},"citationItems":[{"id":8150,"uris":["http://zotero.org/users/1687755/items/H4RMVYAU"],"itemData":{"id":8150,"type":"article-journal","abstract":"The metafor package provides functions for conducting meta-analyses in R. The package includes functions for ﬁtting the meta-analytic ﬁxed- and random-eﬀects models and allows for the inclusion of moderators variables (study-level covariates) in these models. Meta-regression analyses with continuous and categorical moderators can be conducted in this way. Functions for the Mantel-Haenszel and Peto’s one-step method for metaanalyses of 2 × 2 table data are also available. Finally, the package provides various plot functions (for example, for forest, funnel, and radial plots) and functions for assessing the model ﬁt, for obtaining case diagnostics, and for tests of publication bias.","container-title":"Journal of Statistical Software","DOI":"10.18637/jss.v036.i03","ISSN":"1548-7660","issue":"3","language":"en","source":"Crossref","title":"Conducting Meta-Analyses in R with the metafor Package","URL":"http://www.jstatsoft.org/v36/i03/","volume":"36","author":[{"family":"Viechtbauer","given":"Wolfgang"}],"accessed":{"date-parts":[["2018",7,17]]},"issued":{"date-parts":[["2010"]]}},"label":"page","prefix":"PI; using the nomenclature for this interval employed by the metafor R package: "}],"schema":"https://github.com/citation-style-language/schema/raw/master/csl-citation.json"} </w:instrText>
       </w:r>
       <w:r>
         <w:fldChar w:fldCharType="separate"/>
@@ -4025,172 +4142,12 @@
         <w:rPr>
           <w:noProof/>
         </w:rPr>
-        <w:t>(Bates et al., 2015)</w:t>
+        <w:t>(PI; using the nomenclature for this interval employed by the metafor R package: Viechtbauer, 2010)</w:t>
       </w:r>
       <w:r>
         <w:fldChar w:fldCharType="end"/>
       </w:r>
       <w:r>
-        <w:t xml:space="preserve"> and emmeans </w:t>
-      </w:r>
-      <w:r>
-        <w:fldChar w:fldCharType="begin"/>
-      </w:r>
-      <w:r>
-        <w:instrText xml:space="preserve"> ADDIN ZOTERO_ITEM CSL_CITATION {"citationID":"vXl3d80d","properties":{"formattedCitation":"(Lenth et al., 2022)","plainCitation":"(Lenth et al., 2022)","noteIndex":0},"citationItems":[{"id":13951,"uris":["http://zotero.org/users/1687755/items/CVXZ573L"],"itemData":{"id":13951,"type":"software","abstract":"Obtain estimated marginal means (EMMs) for many linear, generalized linear, and mixed models. Compute contrasts or linear functions of EMMs, trends, and comparisons of slopes. Plots and other displays. Least-squares means are discussed, and the term \"estimated marginal means\" is suggested, in Searle, Speed, and Milliken (1980) Population marginal means in the linear model: An alternative to least squares means, The American Statistician 34(4), 216-221 &lt;doi:10.1080/00031305.1980.10483031&gt;.","license":"GPL-2 | GPL-3","source":"R-Packages","title":"emmeans: Estimated Marginal Means, aka Least-Squares Means","title-short":"emmeans","URL":"https://CRAN.R-project.org/package=emmeans","version":"1.8.0","author":[{"family":"Lenth","given":"Russell V."},{"family":"Buerkner","given":"Paul"},{"family":"Herve","given":"Maxime"},{"family":"Jung","given":"Maarten"},{"family":"Love","given":"Jonathon"},{"family":"Miguez","given":"Fernando"},{"family":"Riebl","given":"Hannes"},{"family":"Singmann","given":"Henrik"}],"accessed":{"date-parts":[["2022",8,6]]},"issued":{"date-parts":[["2022",8,5]]}}}],"schema":"https://github.com/citation-style-language/schema/raw/master/csl-citation.json"} </w:instrText>
-      </w:r>
-      <w:r>
-        <w:fldChar w:fldCharType="separate"/>
-      </w:r>
-      <w:r>
-        <w:rPr>
-          <w:noProof/>
-        </w:rPr>
-        <w:t>(Lenth et al., 2022)</w:t>
-      </w:r>
-      <w:r>
-        <w:fldChar w:fldCharType="end"/>
-      </w:r>
-      <w:r>
-        <w:t>.</w:t>
-      </w:r>
-      <w:r>
-        <w:t xml:space="preserve"> </w:t>
-      </w:r>
-      <w:r>
-        <w:t>The proportion of scores that differ from zero was calculated for each trial type and domain and used as the dependent variable.</w:t>
-      </w:r>
-      <w:r>
-        <w:t xml:space="preserve"> </w:t>
-      </w:r>
-      <w:r>
-        <w:t xml:space="preserve">Because the dependent variable was a probability on a 0-1 scale, it was logit transformed prior to analysis and results were inverse logit transformed for reporting. </w:t>
-      </w:r>
-      <w:r>
-        <w:t xml:space="preserve">This ensured that the model returned predictions within the theoretical limits of the dependent variable (i.e., </w:t>
-      </w:r>
-      <w:r>
-        <w:t xml:space="preserve">probabilities from </w:t>
-      </w:r>
-      <w:r>
-        <w:t>0</w:t>
-      </w:r>
-      <w:r>
-        <w:t xml:space="preserve"> to </w:t>
-      </w:r>
-      <w:r>
-        <w:t xml:space="preserve">1). </w:t>
-      </w:r>
-      <w:r>
-        <w:t>The variance of each proportion was estimated via bootstrapping</w:t>
-      </w:r>
-      <w:r>
-        <w:t xml:space="preserve"> using the same method as the intervals on IRAP </w:t>
-      </w:r>
-      <w:r>
-        <w:rPr>
-          <w:i/>
-          <w:iCs/>
-        </w:rPr>
-        <w:t>D</w:t>
-      </w:r>
-      <w:r>
-        <w:t xml:space="preserve"> scores</w:t>
-      </w:r>
-      <w:r>
-        <w:t>. Following routine practice</w:t>
-      </w:r>
-      <w:r>
-        <w:t xml:space="preserve"> in meta-analysis</w:t>
-      </w:r>
-      <w:r>
-        <w:t>, inverse variance was used as weights in the meta-analytic model</w:t>
-      </w:r>
-      <w:r>
-        <w:t xml:space="preserve"> </w:t>
-      </w:r>
-      <w:r>
-        <w:fldChar w:fldCharType="begin"/>
-      </w:r>
-      <w:r>
-        <w:instrText xml:space="preserve"> ADDIN ZOTERO_ITEM CSL_CITATION {"citationID":"LonGOHCA","properties":{"formattedCitation":"(e.g., Viechtbauer, 2022)","plainCitation":"(e.g., Viechtbauer, 2022)","noteIndex":0},"citationItems":[{"id":13952,"uris":["http://zotero.org/users/1687755/items/TSXL3H9U"],"itemData":{"id":13952,"type":"webpage","title":"A Comparison of the rma() and the lm(), lme(), and lmer() Functions","URL":"https://www.metafor-project.org/doku.php/tips:rma_vs_lm_lme_lmer","author":[{"family":"Viechtbauer","given":"Wolfgang"}],"accessed":{"date-parts":[["2022",8,6]]},"issued":{"date-parts":[["2022"]]}},"label":"page","prefix":"e.g., "}],"schema":"https://github.com/citation-style-language/schema/raw/master/csl-citation.json"} </w:instrText>
-      </w:r>
-      <w:r>
-        <w:fldChar w:fldCharType="separate"/>
-      </w:r>
-      <w:r>
-        <w:rPr>
-          <w:noProof/>
-        </w:rPr>
-        <w:t>(e.g., Viechtbauer, 2022)</w:t>
-      </w:r>
-      <w:r>
-        <w:fldChar w:fldCharType="end"/>
-      </w:r>
-      <w:r>
-        <w:t xml:space="preserve">. </w:t>
-      </w:r>
-      <w:r>
-        <w:t>The model’s random effect was specified as trial types nested within domains, to reflect the nested nature of the way the data is generated by the IRAP (i.e., there are multiple domains, and within each domain there are four trial types). Finally, the scoring method (</w:t>
-      </w:r>
-      <w:r>
-        <w:rPr>
-          <w:i/>
-          <w:iCs/>
-        </w:rPr>
-        <w:t>D</w:t>
-      </w:r>
-      <w:r>
-        <w:t xml:space="preserve"> vs PI scores) was entered as a fixed effect. Only the estimate for </w:t>
-      </w:r>
-      <w:r>
-        <w:rPr>
-          <w:i/>
-          <w:iCs/>
-        </w:rPr>
-        <w:t>D</w:t>
-      </w:r>
-      <w:r>
-        <w:t xml:space="preserve"> scores is interpreted in this section; the comparison between </w:t>
-      </w:r>
-      <w:r>
-        <w:rPr>
-          <w:i/>
-          <w:iCs/>
-        </w:rPr>
-        <w:t>D</w:t>
-      </w:r>
-      <w:r>
-        <w:t xml:space="preserve"> and PI scores within this model is returned to later on.</w:t>
-      </w:r>
-      <w:r>
-        <w:t xml:space="preserve"> Full results of this and all models can be found in the supplementary materials.</w:t>
-      </w:r>
-      <w:r>
-        <w:t xml:space="preserve"> </w:t>
-      </w:r>
-      <w:r>
-        <w:t xml:space="preserve">This and all subsequent models return point estimates and 95% Confidence Intervals (CI), and also a 95% Prediction Interval </w:t>
-      </w:r>
-      <w:r>
-        <w:fldChar w:fldCharType="begin"/>
-      </w:r>
-      <w:r>
-        <w:instrText xml:space="preserve"> ADDIN ZOTERO_ITEM CSL_CITATION {"citationID":"kYaKFMdT","properties":{"formattedCitation":"(PI; using the nomenclature for this interval employed by the metafor R package: Viechtbauer, 2010)","plainCitation":"(PI; using the nomenclature for this interval employed by the metafor R package: Viechtbauer, 2010)","noteIndex":0},"citationItems":[{"id":8150,"uris":["http://zotero.org/users/1687755/items/H4RMVYAU"],"itemData":{"id":8150,"type":"article-journal","abstract":"The metafor package provides functions for conducting meta-analyses in R. The package includes functions for ﬁtting the meta-analytic ﬁxed- and random-eﬀects models and allows for the inclusion of moderators variables (study-level covariates) in these models. Meta-regression analyses with continuous and categorical moderators can be conducted in this way. Functions for the Mantel-Haenszel and Peto’s one-step method for metaanalyses of 2 × 2 table data are also available. Finally, the package provides various plot functions (for example, for forest, funnel, and radial plots) and functions for assessing the model ﬁt, for obtaining case diagnostics, and for tests of publication bias.","container-title":"Journal of Statistical Software","DOI":"10.18637/jss.v036.i03","ISSN":"1548-7660","issue":"3","language":"en","source":"Crossref","title":"Conducting Meta-Analyses in R with the metafor Package","URL":"http://www.jstatsoft.org/v36/i03/","volume":"36","author":[{"family":"Viechtbauer","given":"Wolfgang"}],"accessed":{"date-parts":[["2018",7,17]]},"issued":{"date-parts":[["2010"]]}},"label":"page","prefix":"PI; using the nomenclature for this interval employed by the metafor R package: "}],"schema":"https://github.com/citation-style-language/schema/raw/master/csl-citation.json"} </w:instrText>
-      </w:r>
-      <w:r>
-        <w:fldChar w:fldCharType="separate"/>
-      </w:r>
-      <w:r>
-        <w:rPr>
-          <w:noProof/>
-        </w:rPr>
-        <w:t>(PI; using the nomenclature for this interval employed by the metafor R package: Viechtbauer, 2010)</w:t>
-      </w:r>
-      <w:r>
-        <w:fldChar w:fldCharType="end"/>
-      </w:r>
-      <w:r>
         <w:t xml:space="preserve">. Whereas confidence intervals represent a long run probability of the true </w:t>
       </w:r>
       <w:r>
@@ -4200,11 +4157,7 @@
         <w:t>value</w:t>
       </w:r>
       <w:r>
-        <w:t xml:space="preserve"> </w:t>
-      </w:r>
-      <w:r>
-        <w:lastRenderedPageBreak/>
-        <w:t xml:space="preserve">across levels of the random effect (i.e., across trial types and domains), prediction intervals </w:t>
+        <w:t xml:space="preserve"> across levels of the random effect (i.e., across trial types and domains), prediction intervals </w:t>
       </w:r>
       <w:r>
         <w:t xml:space="preserve">instead </w:t>
@@ -4495,46 +4448,6 @@
       <w:pPr>
         <w:pStyle w:val="TableFigure"/>
       </w:pPr>
-      <w:r>
-        <w:rPr>
-          <w:noProof/>
-        </w:rPr>
-        <w:drawing>
-          <wp:inline distT="0" distB="0" distL="0" distR="0" wp14:anchorId="4C2D4978" wp14:editId="006856D7">
-            <wp:extent cx="5943600" cy="5200650"/>
-            <wp:effectExtent l="0" t="0" r="0" b="6350"/>
-            <wp:docPr id="13" name="Picture 13"/>
-            <wp:cNvGraphicFramePr>
-              <a:graphicFrameLocks xmlns:a="http://schemas.openxmlformats.org/drawingml/2006/main" noChangeAspect="1"/>
-            </wp:cNvGraphicFramePr>
-            <a:graphic xmlns:a="http://schemas.openxmlformats.org/drawingml/2006/main">
-              <a:graphicData uri="http://schemas.openxmlformats.org/drawingml/2006/picture">
-                <pic:pic xmlns:pic="http://schemas.openxmlformats.org/drawingml/2006/picture">
-                  <pic:nvPicPr>
-                    <pic:cNvPr id="13" name="Picture 13"/>
-                    <pic:cNvPicPr/>
-                  </pic:nvPicPr>
-                  <pic:blipFill>
-                    <a:blip r:embed="rId18"/>
-                    <a:stretch>
-                      <a:fillRect/>
-                    </a:stretch>
-                  </pic:blipFill>
-                  <pic:spPr>
-                    <a:xfrm>
-                      <a:off x="0" y="0"/>
-                      <a:ext cx="5943600" cy="5200650"/>
-                    </a:xfrm>
-                    <a:prstGeom prst="rect">
-                      <a:avLst/>
-                    </a:prstGeom>
-                  </pic:spPr>
-                </pic:pic>
-              </a:graphicData>
-            </a:graphic>
-          </wp:inline>
-        </w:drawing>
-      </w:r>
     </w:p>
     <w:p>
       <w:pPr>
@@ -4690,180 +4603,180 @@
         <w:t xml:space="preserve"> </w:t>
       </w:r>
       <w:r>
-        <w:t xml:space="preserve">Regardless of what label is used, there appears to be consensus that deviation </w:t>
+        <w:t xml:space="preserve">Regardless of what label is used, there appears to be consensus that deviation from the zero point is often not exclusively due to the relation among the category and attribute stimuli within the task. A necessary implication of this is that the zero point </w:t>
+      </w:r>
+      <w:r>
+        <w:t>(</w:t>
+      </w:r>
+      <w:r>
+        <w:rPr>
+          <w:i/>
+          <w:iCs/>
+        </w:rPr>
+        <w:t>D</w:t>
+      </w:r>
+      <w:r>
+        <w:t xml:space="preserve"> = 0) cannot be inferred to represent no bias (</w:t>
+      </w:r>
+      <w:r>
+        <w:t xml:space="preserve">agnostic to whatever that bias may represent for a given community of researchers, e.g., </w:t>
+      </w:r>
+      <w:r>
+        <w:t>implicit attitudes vs</w:t>
+      </w:r>
+      <w:r>
+        <w:t>.</w:t>
+      </w:r>
+      <w:r>
+        <w:t xml:space="preserve"> the impact of a history of relational responding). </w:t>
+      </w:r>
+      <w:r>
+        <w:t xml:space="preserve">As such, in addition to the previous analysis that estimated the </w:t>
+      </w:r>
+      <w:r>
+        <w:t xml:space="preserve">proportion of </w:t>
+      </w:r>
+      <w:r>
+        <w:rPr>
+          <w:i/>
+          <w:iCs/>
+        </w:rPr>
+        <w:t>D</w:t>
+      </w:r>
+      <w:r>
+        <w:t xml:space="preserve"> scores that are </w:t>
+      </w:r>
+      <w:r>
+        <w:t xml:space="preserve">different from </w:t>
+      </w:r>
+      <w:r>
+        <w:t xml:space="preserve">the </w:t>
+      </w:r>
+      <w:r>
+        <w:t>zero</w:t>
+      </w:r>
+      <w:r>
+        <w:t xml:space="preserve"> point</w:t>
+      </w:r>
+      <w:r>
+        <w:t xml:space="preserve">, it is useful to also estimate the </w:t>
+      </w:r>
+      <w:r>
+        <w:t xml:space="preserve">proportion of </w:t>
+      </w:r>
+      <w:r>
+        <w:rPr>
+          <w:i/>
+          <w:iCs/>
+        </w:rPr>
+        <w:t>D</w:t>
+      </w:r>
+      <w:r>
+        <w:t xml:space="preserve"> scores </w:t>
+      </w:r>
+      <w:r>
+        <w:t xml:space="preserve">that can be shown to </w:t>
+      </w:r>
+      <w:r>
+        <w:t>differ from one another</w:t>
+      </w:r>
+      <w:r>
+        <w:t xml:space="preserve">, </w:t>
+      </w:r>
+      <w:r>
+        <w:t xml:space="preserve">which is </w:t>
+      </w:r>
+      <w:r>
+        <w:t>agnostic to any one specific point.</w:t>
+      </w:r>
+      <w:r>
+        <w:t xml:space="preserve"> That is, rather than comparing </w:t>
+      </w:r>
+      <w:r>
+        <w:t xml:space="preserve">a given individual’s </w:t>
+      </w:r>
+      <w:r>
+        <w:rPr>
+          <w:i/>
+          <w:iCs/>
+        </w:rPr>
+        <w:t>D</w:t>
+      </w:r>
+      <w:r>
+        <w:t xml:space="preserve"> score’s 95% Confidence Interval against zero, we can compare it against all other participants’ </w:t>
+      </w:r>
+      <w:r>
+        <w:rPr>
+          <w:i/>
+          <w:iCs/>
+        </w:rPr>
+        <w:t>D</w:t>
+      </w:r>
+      <w:r>
+        <w:t xml:space="preserve"> scores (within the same trial type and domain). </w:t>
+      </w:r>
+      <w:r>
+        <w:t xml:space="preserve">We can refer to this as an assessment of the discriminability of an individual’s </w:t>
+      </w:r>
+      <w:r>
+        <w:rPr>
+          <w:i/>
+          <w:iCs/>
+        </w:rPr>
+        <w:t>D</w:t>
+      </w:r>
+      <w:r>
+        <w:t xml:space="preserve"> score from other participants scores. </w:t>
+      </w:r>
+      <w:r>
+        <w:t xml:space="preserve">If the IRAP has utility at the individual level, participants scores on the IRAP should be discriminable from other participants scores (i.e., there should be detectable variation between participants). </w:t>
+      </w:r>
+    </w:p>
+    <w:p>
+      <w:r>
+        <w:t xml:space="preserve">This was assessed using the lame logic </w:t>
+      </w:r>
+      <w:r>
+        <w:t xml:space="preserve">as calculating individual </w:t>
+      </w:r>
+      <w:r>
+        <w:t>PI</w:t>
+      </w:r>
+      <w:r>
+        <w:t xml:space="preserve"> scores</w:t>
+      </w:r>
+      <w:r>
+        <w:t xml:space="preserve">, and indeed an adaption of the same code, by exhaustively assessing whether </w:t>
+      </w:r>
+      <w:r>
+        <w:t xml:space="preserve">each </w:t>
+      </w:r>
+      <w:r>
+        <w:t xml:space="preserve">individual’s </w:t>
+      </w:r>
+      <w:r>
+        <w:rPr>
+          <w:i/>
+          <w:iCs/>
+        </w:rPr>
+        <w:t>D</w:t>
+      </w:r>
+      <w:r>
+        <w:t xml:space="preserve"> score’s interval excluded each other participant’s </w:t>
+      </w:r>
+      <w:r>
+        <w:rPr>
+          <w:i/>
+          <w:iCs/>
+        </w:rPr>
+        <w:t>D</w:t>
+      </w:r>
+      <w:r>
+        <w:t xml:space="preserve"> score. In order to only compare like with like, these </w:t>
       </w:r>
       <w:r>
         <w:lastRenderedPageBreak/>
-        <w:t xml:space="preserve">from the zero point is often not exclusively due to the relation among the category and attribute stimuli within the task. A necessary implication of this is that the zero point </w:t>
-      </w:r>
-      <w:r>
-        <w:t>(</w:t>
-      </w:r>
-      <w:r>
-        <w:rPr>
-          <w:i/>
-          <w:iCs/>
-        </w:rPr>
-        <w:t>D</w:t>
-      </w:r>
-      <w:r>
-        <w:t xml:space="preserve"> = 0) cannot be inferred to represent no bias (</w:t>
-      </w:r>
-      <w:r>
-        <w:t xml:space="preserve">agnostic to whatever that bias may represent for a given community of researchers, e.g., </w:t>
-      </w:r>
-      <w:r>
-        <w:t>implicit attitudes vs</w:t>
-      </w:r>
-      <w:r>
-        <w:t>.</w:t>
-      </w:r>
-      <w:r>
-        <w:t xml:space="preserve"> the impact of a history of relational responding). </w:t>
-      </w:r>
-      <w:r>
-        <w:t xml:space="preserve">As such, in addition to the previous analysis that estimated the </w:t>
-      </w:r>
-      <w:r>
-        <w:t xml:space="preserve">proportion of </w:t>
-      </w:r>
-      <w:r>
-        <w:rPr>
-          <w:i/>
-          <w:iCs/>
-        </w:rPr>
-        <w:t>D</w:t>
-      </w:r>
-      <w:r>
-        <w:t xml:space="preserve"> scores that are </w:t>
-      </w:r>
-      <w:r>
-        <w:t xml:space="preserve">different from </w:t>
-      </w:r>
-      <w:r>
-        <w:t xml:space="preserve">the </w:t>
-      </w:r>
-      <w:r>
-        <w:t>zero</w:t>
-      </w:r>
-      <w:r>
-        <w:t xml:space="preserve"> point</w:t>
-      </w:r>
-      <w:r>
-        <w:t xml:space="preserve">, it is useful to also estimate the </w:t>
-      </w:r>
-      <w:r>
-        <w:t xml:space="preserve">proportion of </w:t>
-      </w:r>
-      <w:r>
-        <w:rPr>
-          <w:i/>
-          <w:iCs/>
-        </w:rPr>
-        <w:t>D</w:t>
-      </w:r>
-      <w:r>
-        <w:t xml:space="preserve"> scores </w:t>
-      </w:r>
-      <w:r>
-        <w:t xml:space="preserve">that can be shown to </w:t>
-      </w:r>
-      <w:r>
-        <w:t>differ from one another</w:t>
-      </w:r>
-      <w:r>
-        <w:t xml:space="preserve">, </w:t>
-      </w:r>
-      <w:r>
-        <w:t xml:space="preserve">which is </w:t>
-      </w:r>
-      <w:r>
-        <w:t>agnostic to any one specific point.</w:t>
-      </w:r>
-      <w:r>
-        <w:t xml:space="preserve"> That is, rather than comparing </w:t>
-      </w:r>
-      <w:r>
-        <w:t xml:space="preserve">a given individual’s </w:t>
-      </w:r>
-      <w:r>
-        <w:rPr>
-          <w:i/>
-          <w:iCs/>
-        </w:rPr>
-        <w:t>D</w:t>
-      </w:r>
-      <w:r>
-        <w:t xml:space="preserve"> score’s 95% Confidence Interval against zero, we can compare it against all other participants’ </w:t>
-      </w:r>
-      <w:r>
-        <w:rPr>
-          <w:i/>
-          <w:iCs/>
-        </w:rPr>
-        <w:t>D</w:t>
-      </w:r>
-      <w:r>
-        <w:t xml:space="preserve"> scores (within the same trial type and domain). </w:t>
-      </w:r>
-      <w:r>
-        <w:t xml:space="preserve">We can refer to this as an assessment of the discriminability of an individual’s </w:t>
-      </w:r>
-      <w:r>
-        <w:rPr>
-          <w:i/>
-          <w:iCs/>
-        </w:rPr>
-        <w:t>D</w:t>
-      </w:r>
-      <w:r>
-        <w:t xml:space="preserve"> score from other participants scores. </w:t>
-      </w:r>
-      <w:r>
-        <w:t xml:space="preserve">If the IRAP has utility at the individual level, participants scores on the IRAP should be discriminable from other participants scores (i.e., there should be detectable variation between participants). </w:t>
-      </w:r>
-    </w:p>
-    <w:p>
-      <w:r>
-        <w:t xml:space="preserve">This was assessed using the lame logic </w:t>
-      </w:r>
-      <w:r>
-        <w:t xml:space="preserve">as calculating individual </w:t>
-      </w:r>
-      <w:r>
-        <w:t>PI</w:t>
-      </w:r>
-      <w:r>
-        <w:t xml:space="preserve"> scores</w:t>
-      </w:r>
-      <w:r>
-        <w:t xml:space="preserve">, and indeed an adaption of the same code, by exhaustively assessing whether </w:t>
-      </w:r>
-      <w:r>
-        <w:t xml:space="preserve">each </w:t>
-      </w:r>
-      <w:r>
-        <w:t xml:space="preserve">individual’s </w:t>
-      </w:r>
-      <w:r>
-        <w:rPr>
-          <w:i/>
-          <w:iCs/>
-        </w:rPr>
-        <w:t>D</w:t>
-      </w:r>
-      <w:r>
-        <w:t xml:space="preserve"> score’s interval excluded each other participant’s </w:t>
-      </w:r>
-      <w:r>
-        <w:rPr>
-          <w:i/>
-          <w:iCs/>
-        </w:rPr>
-        <w:t>D</w:t>
-      </w:r>
-      <w:r>
-        <w:t xml:space="preserve"> score. In order to only compare like with like, these comparisons were made within domain and trial type.</w:t>
+        <w:t>comparisons were made within domain and trial type.</w:t>
       </w:r>
       <w:r>
         <w:t xml:space="preserve"> Where bootstrapping failed due to very small sample size (i.e., both proportion and variance estimated to be 0), these estimates were removed for plotting and meta-analysis.</w:t>
@@ -4967,7 +4880,6 @@
         <w:t xml:space="preserve">95% </w:t>
       </w:r>
       <w:r>
-        <w:lastRenderedPageBreak/>
         <w:t xml:space="preserve">Discrimination </w:t>
       </w:r>
       <w:r>
@@ -5259,6 +5171,7 @@
         <w:t xml:space="preserve"> scores were found to be </w:t>
       </w:r>
       <w:r>
+        <w:lastRenderedPageBreak/>
         <w:t xml:space="preserve">discriminable </w:t>
       </w:r>
       <w:r>
@@ -5346,46 +5259,6 @@
       <w:pPr>
         <w:pStyle w:val="TableFigure"/>
       </w:pPr>
-      <w:r>
-        <w:rPr>
-          <w:noProof/>
-        </w:rPr>
-        <w:drawing>
-          <wp:inline distT="0" distB="0" distL="0" distR="0" wp14:anchorId="49DA180F" wp14:editId="4ED9C885">
-            <wp:extent cx="5943600" cy="5200650"/>
-            <wp:effectExtent l="0" t="0" r="0" b="6350"/>
-            <wp:docPr id="15" name="Picture 15"/>
-            <wp:cNvGraphicFramePr>
-              <a:graphicFrameLocks xmlns:a="http://schemas.openxmlformats.org/drawingml/2006/main" noChangeAspect="1"/>
-            </wp:cNvGraphicFramePr>
-            <a:graphic xmlns:a="http://schemas.openxmlformats.org/drawingml/2006/main">
-              <a:graphicData uri="http://schemas.openxmlformats.org/drawingml/2006/picture">
-                <pic:pic xmlns:pic="http://schemas.openxmlformats.org/drawingml/2006/picture">
-                  <pic:nvPicPr>
-                    <pic:cNvPr id="15" name="Picture 15"/>
-                    <pic:cNvPicPr/>
-                  </pic:nvPicPr>
-                  <pic:blipFill>
-                    <a:blip r:embed="rId19"/>
-                    <a:stretch>
-                      <a:fillRect/>
-                    </a:stretch>
-                  </pic:blipFill>
-                  <pic:spPr>
-                    <a:xfrm>
-                      <a:off x="0" y="0"/>
-                      <a:ext cx="5943600" cy="5200650"/>
-                    </a:xfrm>
-                    <a:prstGeom prst="rect">
-                      <a:avLst/>
-                    </a:prstGeom>
-                  </pic:spPr>
-                </pic:pic>
-              </a:graphicData>
-            </a:graphic>
-          </wp:inline>
-        </w:drawing>
-      </w:r>
     </w:p>
     <w:p/>
     <w:p>
@@ -5459,11 +5332,7 @@
         <w:t>’s estimated score</w:t>
       </w:r>
       <w:r>
-        <w:t xml:space="preserve"> on the IRAP </w:t>
-      </w:r>
-      <w:r>
-        <w:lastRenderedPageBreak/>
-        <w:t xml:space="preserve">should be </w:t>
+        <w:t xml:space="preserve"> on the IRAP should be </w:t>
       </w:r>
       <w:r>
         <w:t xml:space="preserve">cover a relatively small proportion of the total observed range of all participants’ intervals </w:t>
@@ -5760,7 +5629,11 @@
         <w:t xml:space="preserve"> scores)</w:t>
       </w:r>
       <w:r>
-        <w:t xml:space="preserve">. To again put the prediction interval in simple terms: across a wide variety of domains, some assessed via multiple different stimulus sets, and even between different trial types, </w:t>
+        <w:t xml:space="preserve">. To again put the prediction interval in simple terms: across a wide variety of domains, some </w:t>
+      </w:r>
+      <w:r>
+        <w:lastRenderedPageBreak/>
+        <w:t xml:space="preserve">assessed via multiple different stimulus sets, and even between different trial types, </w:t>
       </w:r>
       <w:r>
         <w:t xml:space="preserve">individual intervals were found to cover </w:t>
@@ -5897,62 +5770,8 @@
     </w:p>
     <w:p>
       <w:pPr>
-        <w:pStyle w:val="TableFigure"/>
+        <w:ind w:firstLine="0"/>
       </w:pPr>
-    </w:p>
-    <w:p>
-      <w:pPr>
-        <w:ind w:firstLine="0"/>
-        <w:jc w:val="center"/>
-      </w:pPr>
-      <w:commentRangeStart w:id="5"/>
-      <w:r>
-        <w:rPr>
-          <w:noProof/>
-        </w:rPr>
-        <w:drawing>
-          <wp:inline distT="0" distB="0" distL="0" distR="0" wp14:anchorId="5E97A595" wp14:editId="7AB83BE3">
-            <wp:extent cx="4967654" cy="4967654"/>
-            <wp:effectExtent l="0" t="0" r="0" b="0"/>
-            <wp:docPr id="3" name="Picture 3"/>
-            <wp:cNvGraphicFramePr>
-              <a:graphicFrameLocks xmlns:a="http://schemas.openxmlformats.org/drawingml/2006/main" noChangeAspect="1"/>
-            </wp:cNvGraphicFramePr>
-            <a:graphic xmlns:a="http://schemas.openxmlformats.org/drawingml/2006/main">
-              <a:graphicData uri="http://schemas.openxmlformats.org/drawingml/2006/picture">
-                <pic:pic xmlns:pic="http://schemas.openxmlformats.org/drawingml/2006/picture">
-                  <pic:nvPicPr>
-                    <pic:cNvPr id="3" name="Picture 3"/>
-                    <pic:cNvPicPr/>
-                  </pic:nvPicPr>
-                  <pic:blipFill>
-                    <a:blip r:embed="rId20"/>
-                    <a:stretch>
-                      <a:fillRect/>
-                    </a:stretch>
-                  </pic:blipFill>
-                  <pic:spPr>
-                    <a:xfrm>
-                      <a:off x="0" y="0"/>
-                      <a:ext cx="4976776" cy="4976776"/>
-                    </a:xfrm>
-                    <a:prstGeom prst="rect">
-                      <a:avLst/>
-                    </a:prstGeom>
-                  </pic:spPr>
-                </pic:pic>
-              </a:graphicData>
-            </a:graphic>
-          </wp:inline>
-        </w:drawing>
-      </w:r>
-      <w:commentRangeEnd w:id="5"/>
-      <w:r>
-        <w:rPr>
-          <w:rStyle w:val="CommentReference"/>
-        </w:rPr>
-        <w:commentReference w:id="5"/>
-      </w:r>
     </w:p>
     <w:p>
       <w:pPr>
@@ -6034,7 +5853,6 @@
         <w:pStyle w:val="Heading3"/>
       </w:pPr>
       <w:r>
-        <w:lastRenderedPageBreak/>
         <w:t>Proportion</w:t>
       </w:r>
       <w:r>
@@ -6526,7 +6344,14 @@
         <w:rPr>
           <w:highlight w:val="yellow"/>
         </w:rPr>
-        <w:t xml:space="preserve"> score resulted in an improved, smaller proportion of </w:t>
+        <w:t xml:space="preserve"> score resulted in an </w:t>
+      </w:r>
+      <w:r>
+        <w:rPr>
+          <w:highlight w:val="yellow"/>
+        </w:rPr>
+        <w:lastRenderedPageBreak/>
+        <w:t xml:space="preserve">improved, smaller proportion of </w:t>
       </w:r>
       <w:r>
         <w:rPr>
@@ -6643,7 +6468,15 @@
         <w:t>XXXX</w:t>
       </w:r>
       <w:r>
-        <w:t xml:space="preserve"> inc discussion of PI</w:t>
+        <w:t xml:space="preserve"> </w:t>
+      </w:r>
+      <w:proofErr w:type="spellStart"/>
+      <w:r>
+        <w:t>inc</w:t>
+      </w:r>
+      <w:proofErr w:type="spellEnd"/>
+      <w:r>
+        <w:t xml:space="preserve"> discussion of PI</w:t>
       </w:r>
     </w:p>
     <w:p>
@@ -6765,11 +6598,7 @@
         <w:t>D</w:t>
       </w:r>
       <w:r>
-        <w:t xml:space="preserve"> scores and their confidence intervals for every domain can be found in Figure 2S in the supplementary </w:t>
-      </w:r>
-      <w:r>
-        <w:lastRenderedPageBreak/>
-        <w:t>materials.</w:t>
+        <w:t xml:space="preserve"> scores and their confidence intervals for every domain can be found in Figure 2S in the supplementary materials.</w:t>
       </w:r>
       <w:r>
         <w:t xml:space="preserve"> Analogous to Figure 1S, the MAP IAT </w:t>
@@ -6873,8 +6702,13 @@
       <w:r>
         <w:t xml:space="preserve">the random intercept only specified domain rather than domain and trial type. Because there </w:t>
       </w:r>
-      <w:r>
-        <w:t xml:space="preserve">was substantial differences </w:t>
+      <w:proofErr w:type="gramStart"/>
+      <w:r>
+        <w:t>was</w:t>
+      </w:r>
+      <w:proofErr w:type="gramEnd"/>
+      <w:r>
+        <w:t xml:space="preserve"> substantial differences </w:t>
       </w:r>
       <w:r>
         <w:t xml:space="preserve">in proportions </w:t>
@@ -7155,7 +6989,11 @@
         <w:t>odel 5</w:t>
       </w:r>
       <w:r>
-        <w:t xml:space="preserve"> was similar to model 2. The same modifications to the fixed and random effects were made as model 4.</w:t>
+        <w:t xml:space="preserve"> was similar to model </w:t>
+      </w:r>
+      <w:r>
+        <w:lastRenderedPageBreak/>
+        <w:t>2. The same modifications to the fixed and random effects were made as model 4.</w:t>
       </w:r>
       <w:r>
         <w:t xml:space="preserve"> </w:t>
@@ -7378,11 +7216,7 @@
         <w:t xml:space="preserve">S in the supplementary materials. </w:t>
       </w:r>
       <w:r>
-        <w:t xml:space="preserve">Model 6 was similar to model 3. The same modifications to the fixed and random </w:t>
-      </w:r>
-      <w:r>
-        <w:lastRenderedPageBreak/>
-        <w:t xml:space="preserve">effects were made as model 4. </w:t>
+        <w:t xml:space="preserve">Model 6 was similar to model 3. The same modifications to the fixed and random effects were made as model 4. </w:t>
       </w:r>
       <w:r>
         <w:t xml:space="preserve">The </w:t>
@@ -7679,63 +7513,20 @@
           <w:bCs/>
         </w:rPr>
       </w:pPr>
-      <w:r>
-        <w:rPr>
-          <w:rFonts w:eastAsiaTheme="majorEastAsia" w:cstheme="majorBidi"/>
-          <w:b/>
-          <w:bCs/>
-          <w:noProof/>
-        </w:rPr>
-        <w:drawing>
-          <wp:inline distT="0" distB="0" distL="0" distR="0" wp14:anchorId="12CAA99B" wp14:editId="03D95809">
-            <wp:extent cx="4572000" cy="4572000"/>
-            <wp:effectExtent l="0" t="0" r="0" b="0"/>
-            <wp:docPr id="4" name="Picture 4"/>
-            <wp:cNvGraphicFramePr>
-              <a:graphicFrameLocks xmlns:a="http://schemas.openxmlformats.org/drawingml/2006/main" noChangeAspect="1"/>
-            </wp:cNvGraphicFramePr>
-            <a:graphic xmlns:a="http://schemas.openxmlformats.org/drawingml/2006/main">
-              <a:graphicData uri="http://schemas.openxmlformats.org/drawingml/2006/picture">
-                <pic:pic xmlns:pic="http://schemas.openxmlformats.org/drawingml/2006/picture">
-                  <pic:nvPicPr>
-                    <pic:cNvPr id="4" name="Picture 4"/>
-                    <pic:cNvPicPr/>
-                  </pic:nvPicPr>
-                  <pic:blipFill>
-                    <a:blip r:embed="rId21"/>
-                    <a:stretch>
-                      <a:fillRect/>
-                    </a:stretch>
-                  </pic:blipFill>
-                  <pic:spPr>
-                    <a:xfrm>
-                      <a:off x="0" y="0"/>
-                      <a:ext cx="4572000" cy="4572000"/>
-                    </a:xfrm>
-                    <a:prstGeom prst="rect">
-                      <a:avLst/>
-                    </a:prstGeom>
-                  </pic:spPr>
-                </pic:pic>
-              </a:graphicData>
-            </a:graphic>
-          </wp:inline>
-        </w:drawing>
-      </w:r>
     </w:p>
     <w:p/>
     <w:p>
       <w:pPr>
         <w:pStyle w:val="Heading1"/>
       </w:pPr>
-      <w:commentRangeStart w:id="6"/>
+      <w:commentRangeStart w:id="4"/>
       <w:r>
         <w:rPr>
           <w:highlight w:val="yellow"/>
         </w:rPr>
         <w:t>Discussion</w:t>
       </w:r>
-      <w:commentRangeEnd w:id="6"/>
+      <w:commentRangeEnd w:id="4"/>
       <w:r>
         <w:rPr>
           <w:rStyle w:val="CommentReference"/>
@@ -7743,7 +7534,7 @@
           <w:b w:val="0"/>
           <w:bCs w:val="0"/>
         </w:rPr>
-        <w:commentReference w:id="6"/>
+        <w:commentReference w:id="4"/>
       </w:r>
     </w:p>
     <w:p>
@@ -7757,7 +7548,11 @@
         <w:t>D</w:t>
       </w:r>
       <w:r>
-        <w:t xml:space="preserve"> scores are very poorly estimated. A given D score’s confidence intervals are likely to be very wide (</w:t>
+        <w:t xml:space="preserve"> scores are very poorly estimated. A given D score’s confidence intervals are likely to be very </w:t>
+      </w:r>
+      <w:r>
+        <w:lastRenderedPageBreak/>
+        <w:t>wide (</w:t>
       </w:r>
       <w:r>
         <w:t xml:space="preserve">i.e., </w:t>
@@ -8001,7 +7796,15 @@
         <w:t xml:space="preserve">theoretical abstraction from </w:t>
       </w:r>
       <w:r>
-        <w:t xml:space="preserve">such an effect regardless of ones theoretical framework, </w:t>
+        <w:t xml:space="preserve">such an effect regardless of </w:t>
+      </w:r>
+      <w:proofErr w:type="spellStart"/>
+      <w:r>
+        <w:t>ones</w:t>
+      </w:r>
+      <w:proofErr w:type="spellEnd"/>
+      <w:r>
+        <w:t xml:space="preserve"> theoretical framework, </w:t>
       </w:r>
       <w:r>
         <w:t>such as an implicit bias</w:t>
@@ -8053,14 +7856,18 @@
         <w:t>.</w:t>
       </w:r>
       <w:r>
-        <w:t xml:space="preserve"> The IRAP was recently argued to be better suited to investigating behavior analytic questions than questions around implicit attitudes (REF). It is important to note that the analysis of individual level irap data can serve neither purpose if responses on the IRAP are very poorly estimated</w:t>
-      </w:r>
-      <w:r>
-        <w:t xml:space="preserve">, regardless of whether you couch this in psychometric language (e.g., </w:t>
-      </w:r>
-      <w:r>
-        <w:lastRenderedPageBreak/>
-        <w:t xml:space="preserve">poor individual level estimation) or behavior analytic language (e.g., poor stimulus control within the task). </w:t>
+        <w:t xml:space="preserve"> The IRAP was recently argued to be better suited to investigating behavior analytic questions than questions around implicit attitudes (REF). It is important to note that the analysis of individual level </w:t>
+      </w:r>
+      <w:proofErr w:type="spellStart"/>
+      <w:r>
+        <w:t>irap</w:t>
+      </w:r>
+      <w:proofErr w:type="spellEnd"/>
+      <w:r>
+        <w:t xml:space="preserve"> data can serve neither purpose if responses on the IRAP are very poorly estimated</w:t>
+      </w:r>
+      <w:r>
+        <w:t xml:space="preserve">, regardless of whether you couch this in psychometric language (e.g., poor individual level estimation) or behavior analytic language (e.g., poor stimulus control within the task). </w:t>
       </w:r>
     </w:p>
     <w:p>
@@ -10061,8 +9868,8 @@
       </w:r>
     </w:p>
     <w:sectPr>
-      <w:headerReference w:type="default" r:id="rId22"/>
-      <w:headerReference w:type="first" r:id="rId23"/>
+      <w:headerReference w:type="default" r:id="rId16"/>
+      <w:headerReference w:type="first" r:id="rId17"/>
       <w:pgSz w:w="12240" w:h="15840"/>
       <w:pgMar w:top="1440" w:right="1440" w:bottom="1440" w:left="1440" w:header="720" w:footer="720" w:gutter="0"/>
       <w:cols w:space="720"/>
@@ -10087,43 +9894,27 @@
         <w:annotationRef/>
       </w:r>
       <w:r>
-        <w:t>Add that this dataset was constructed from a broader serach in qhich many labs were contacted, but only this one collaborator provided fruitful data.</w:t>
+        <w:t xml:space="preserve">Add that this dataset was constructed from a broader </w:t>
+      </w:r>
+      <w:proofErr w:type="spellStart"/>
+      <w:r>
+        <w:t>serach</w:t>
+      </w:r>
+      <w:proofErr w:type="spellEnd"/>
+      <w:r>
+        <w:t xml:space="preserve"> in </w:t>
+      </w:r>
+      <w:proofErr w:type="spellStart"/>
+      <w:r>
+        <w:t>qhich</w:t>
+      </w:r>
+      <w:proofErr w:type="spellEnd"/>
+      <w:r>
+        <w:t xml:space="preserve"> many labs were contacted, but only this one collaborator provided fruitful data.</w:t>
       </w:r>
     </w:p>
   </w:comment>
-  <w:comment w:id="4" w:author="Ian Hussey" w:date="2022-08-10T15:58:00Z" w:initials="IH">
-    <w:p>
-      <w:pPr>
-        <w:pStyle w:val="CommentText"/>
-      </w:pPr>
-      <w:r>
-        <w:rPr>
-          <w:rStyle w:val="CommentReference"/>
-        </w:rPr>
-        <w:annotationRef/>
-      </w:r>
-      <w:r>
-        <w:t>Why missing values here?</w:t>
-      </w:r>
-    </w:p>
-  </w:comment>
-  <w:comment w:id="5" w:author="Ian Hussey" w:date="2022-08-10T15:44:00Z" w:initials="IH">
-    <w:p>
-      <w:pPr>
-        <w:pStyle w:val="CommentText"/>
-      </w:pPr>
-      <w:r>
-        <w:rPr>
-          <w:rStyle w:val="CommentReference"/>
-        </w:rPr>
-        <w:annotationRef/>
-      </w:r>
-      <w:r>
-        <w:t>update</w:t>
-      </w:r>
-    </w:p>
-  </w:comment>
-  <w:comment w:id="6" w:author="Ian Hussey" w:date="2022-08-06T23:36:00Z" w:initials="IH">
+  <w:comment w:id="4" w:author="Ian Hussey" w:date="2022-08-06T23:36:00Z" w:initials="IH">
     <w:p>
       <w:pPr>
         <w:pStyle w:val="CommentText"/>
@@ -10145,8 +9936,6 @@
 <file path=word/commentsExtended.xml><?xml version="1.0" encoding="utf-8"?>
 <w15:commentsEx xmlns:wpc="http://schemas.microsoft.com/office/word/2010/wordprocessingCanvas" xmlns:cx="http://schemas.microsoft.com/office/drawing/2014/chartex" xmlns:cx1="http://schemas.microsoft.com/office/drawing/2015/9/8/chartex" xmlns:cx2="http://schemas.microsoft.com/office/drawing/2015/10/21/chartex" xmlns:cx3="http://schemas.microsoft.com/office/drawing/2016/5/9/chartex" xmlns:cx4="http://schemas.microsoft.com/office/drawing/2016/5/10/chartex" xmlns:cx5="http://schemas.microsoft.com/office/drawing/2016/5/11/chartex" xmlns:cx6="http://schemas.microsoft.com/office/drawing/2016/5/12/chartex" xmlns:cx7="http://schemas.microsoft.com/office/drawing/2016/5/13/chartex" xmlns:cx8="http://schemas.microsoft.com/office/drawing/2016/5/14/chartex" xmlns:mc="http://schemas.openxmlformats.org/markup-compatibility/2006" xmlns:aink="http://schemas.microsoft.com/office/drawing/2016/ink" xmlns:am3d="http://schemas.microsoft.com/office/drawing/2017/model3d" xmlns:o="urn:schemas-microsoft-com:office:office" xmlns:oel="http://schemas.microsoft.com/office/2019/extlst" xmlns:r="http://schemas.openxmlformats.org/officeDocument/2006/relationships" xmlns:m="http://schemas.openxmlformats.org/officeDocument/2006/math" xmlns:v="urn:schemas-microsoft-com:vml" xmlns:wp14="http://schemas.microsoft.com/office/word/2010/wordprocessingDrawing" xmlns:wp="http://schemas.openxmlformats.org/drawingml/2006/wordprocessingDrawing" xmlns:w10="urn:schemas-microsoft-com:office:word" xmlns:w="http://schemas.openxmlformats.org/wordprocessingml/2006/main" xmlns:w14="http://schemas.microsoft.com/office/word/2010/wordml" xmlns:w15="http://schemas.microsoft.com/office/word/2012/wordml" xmlns:w16cex="http://schemas.microsoft.com/office/word/2018/wordml/cex" xmlns:w16cid="http://schemas.microsoft.com/office/word/2016/wordml/cid" xmlns:w16="http://schemas.microsoft.com/office/word/2018/wordml" xmlns:w16sdtdh="http://schemas.microsoft.com/office/word/2020/wordml/sdtdatahash" xmlns:w16se="http://schemas.microsoft.com/office/word/2015/wordml/symex" xmlns:wpg="http://schemas.microsoft.com/office/word/2010/wordprocessingGroup" xmlns:wpi="http://schemas.microsoft.com/office/word/2010/wordprocessingInk" xmlns:wne="http://schemas.microsoft.com/office/word/2006/wordml" xmlns:wps="http://schemas.microsoft.com/office/word/2010/wordprocessingShape" mc:Ignorable="w14 w15 w16se w16cid w16 w16cex w16sdtdh wp14">
   <w15:commentEx w15:paraId="1E9FF698" w15:done="0"/>
-  <w15:commentEx w15:paraId="2190F27B" w15:done="0"/>
-  <w15:commentEx w15:paraId="3C8BCBD6" w15:done="0"/>
   <w15:commentEx w15:paraId="41CE6581" w15:done="0"/>
 </w15:commentsEx>
 </file>
@@ -10154,8 +9943,6 @@
 <file path=word/commentsExtensible.xml><?xml version="1.0" encoding="utf-8"?>
 <w16cex:commentsExtensible xmlns:wpc="http://schemas.microsoft.com/office/word/2010/wordprocessingCanvas" xmlns:cx="http://schemas.microsoft.com/office/drawing/2014/chartex" xmlns:cx1="http://schemas.microsoft.com/office/drawing/2015/9/8/chartex" xmlns:cx2="http://schemas.microsoft.com/office/drawing/2015/10/21/chartex" xmlns:cx3="http://schemas.microsoft.com/office/drawing/2016/5/9/chartex" xmlns:cx4="http://schemas.microsoft.com/office/drawing/2016/5/10/chartex" xmlns:cx5="http://schemas.microsoft.com/office/drawing/2016/5/11/chartex" xmlns:cx6="http://schemas.microsoft.com/office/drawing/2016/5/12/chartex" xmlns:cx7="http://schemas.microsoft.com/office/drawing/2016/5/13/chartex" xmlns:cx8="http://schemas.microsoft.com/office/drawing/2016/5/14/chartex" xmlns:mc="http://schemas.openxmlformats.org/markup-compatibility/2006" xmlns:aink="http://schemas.microsoft.com/office/drawing/2016/ink" xmlns:am3d="http://schemas.microsoft.com/office/drawing/2017/model3d" xmlns:o="urn:schemas-microsoft-com:office:office" xmlns:oel="http://schemas.microsoft.com/office/2019/extlst" xmlns:r="http://schemas.openxmlformats.org/officeDocument/2006/relationships" xmlns:m="http://schemas.openxmlformats.org/officeDocument/2006/math" xmlns:v="urn:schemas-microsoft-com:vml" xmlns:wp14="http://schemas.microsoft.com/office/word/2010/wordprocessingDrawing" xmlns:wp="http://schemas.openxmlformats.org/drawingml/2006/wordprocessingDrawing" xmlns:w10="urn:schemas-microsoft-com:office:word" xmlns:w="http://schemas.openxmlformats.org/wordprocessingml/2006/main" xmlns:w14="http://schemas.microsoft.com/office/word/2010/wordml" xmlns:w15="http://schemas.microsoft.com/office/word/2012/wordml" xmlns:w16cex="http://schemas.microsoft.com/office/word/2018/wordml/cex" xmlns:w16cid="http://schemas.microsoft.com/office/word/2016/wordml/cid" xmlns:w16="http://schemas.microsoft.com/office/word/2018/wordml" xmlns:w16sdtdh="http://schemas.microsoft.com/office/word/2020/wordml/sdtdatahash" xmlns:w16se="http://schemas.microsoft.com/office/word/2015/wordml/symex" xmlns:wpg="http://schemas.microsoft.com/office/word/2010/wordprocessingGroup" xmlns:wpi="http://schemas.microsoft.com/office/word/2010/wordprocessingInk" xmlns:wne="http://schemas.microsoft.com/office/word/2006/wordml" xmlns:wps="http://schemas.microsoft.com/office/word/2010/wordprocessingShape" mc:Ignorable="w14 w15 w16se w16cid w16 w16cex w16sdtdh wp14">
   <w16cex:commentExtensible w16cex:durableId="269E4EE8" w16cex:dateUtc="2022-08-10T13:36:00Z"/>
-  <w16cex:commentExtensible w16cex:durableId="269E540B" w16cex:dateUtc="2022-08-10T13:58:00Z"/>
-  <w16cex:commentExtensible w16cex:durableId="269E50C1" w16cex:dateUtc="2022-08-10T13:44:00Z"/>
   <w16cex:commentExtensible w16cex:durableId="2699796A" w16cex:dateUtc="2022-08-06T21:36:00Z"/>
 </w16cex:commentsExtensible>
 </file>
@@ -10163,8 +9950,6 @@
 <file path=word/commentsIds.xml><?xml version="1.0" encoding="utf-8"?>
 <w16cid:commentsIds xmlns:wpc="http://schemas.microsoft.com/office/word/2010/wordprocessingCanvas" xmlns:cx="http://schemas.microsoft.com/office/drawing/2014/chartex" xmlns:cx1="http://schemas.microsoft.com/office/drawing/2015/9/8/chartex" xmlns:cx2="http://schemas.microsoft.com/office/drawing/2015/10/21/chartex" xmlns:cx3="http://schemas.microsoft.com/office/drawing/2016/5/9/chartex" xmlns:cx4="http://schemas.microsoft.com/office/drawing/2016/5/10/chartex" xmlns:cx5="http://schemas.microsoft.com/office/drawing/2016/5/11/chartex" xmlns:cx6="http://schemas.microsoft.com/office/drawing/2016/5/12/chartex" xmlns:cx7="http://schemas.microsoft.com/office/drawing/2016/5/13/chartex" xmlns:cx8="http://schemas.microsoft.com/office/drawing/2016/5/14/chartex" xmlns:mc="http://schemas.openxmlformats.org/markup-compatibility/2006" xmlns:aink="http://schemas.microsoft.com/office/drawing/2016/ink" xmlns:am3d="http://schemas.microsoft.com/office/drawing/2017/model3d" xmlns:o="urn:schemas-microsoft-com:office:office" xmlns:oel="http://schemas.microsoft.com/office/2019/extlst" xmlns:r="http://schemas.openxmlformats.org/officeDocument/2006/relationships" xmlns:m="http://schemas.openxmlformats.org/officeDocument/2006/math" xmlns:v="urn:schemas-microsoft-com:vml" xmlns:wp14="http://schemas.microsoft.com/office/word/2010/wordprocessingDrawing" xmlns:wp="http://schemas.openxmlformats.org/drawingml/2006/wordprocessingDrawing" xmlns:w10="urn:schemas-microsoft-com:office:word" xmlns:w="http://schemas.openxmlformats.org/wordprocessingml/2006/main" xmlns:w14="http://schemas.microsoft.com/office/word/2010/wordml" xmlns:w15="http://schemas.microsoft.com/office/word/2012/wordml" xmlns:w16cex="http://schemas.microsoft.com/office/word/2018/wordml/cex" xmlns:w16cid="http://schemas.microsoft.com/office/word/2016/wordml/cid" xmlns:w16="http://schemas.microsoft.com/office/word/2018/wordml" xmlns:w16sdtdh="http://schemas.microsoft.com/office/word/2020/wordml/sdtdatahash" xmlns:w16se="http://schemas.microsoft.com/office/word/2015/wordml/symex" xmlns:wpg="http://schemas.microsoft.com/office/word/2010/wordprocessingGroup" xmlns:wpi="http://schemas.microsoft.com/office/word/2010/wordprocessingInk" xmlns:wne="http://schemas.microsoft.com/office/word/2006/wordml" xmlns:wps="http://schemas.microsoft.com/office/word/2010/wordprocessingShape" mc:Ignorable="w14 w15 w16se w16cid w16 w16cex w16sdtdh wp14">
   <w16cid:commentId w16cid:paraId="1E9FF698" w16cid:durableId="269E4EE8"/>
-  <w16cid:commentId w16cid:paraId="2190F27B" w16cid:durableId="269E540B"/>
-  <w16cid:commentId w16cid:paraId="3C8BCBD6" w16cid:durableId="269E50C1"/>
   <w16cid:commentId w16cid:paraId="41CE6581" w16cid:durableId="2699796A"/>
 </w16cid:commentsIds>
 </file>

--- a/manuscript/manuscript.docx
+++ b/manuscript/manuscript.docx
@@ -1797,37 +1797,52 @@
         <w:t xml:space="preserve">. </w:t>
       </w:r>
       <w:r>
+        <w:rPr>
+          <w:highlight w:val="yellow"/>
+        </w:rPr>
         <w:t xml:space="preserve">The </w:t>
       </w:r>
       <w:r>
+        <w:rPr>
+          <w:highlight w:val="yellow"/>
+        </w:rPr>
         <w:t xml:space="preserve">included </w:t>
       </w:r>
       <w:r>
+        <w:rPr>
+          <w:highlight w:val="yellow"/>
+        </w:rPr>
         <w:t xml:space="preserve">IAT dataset included </w:t>
       </w:r>
       <w:r>
+        <w:rPr>
+          <w:highlight w:val="yellow"/>
+        </w:rPr>
         <w:t>9500</w:t>
       </w:r>
       <w:r>
-        <w:t xml:space="preserve"> </w:t>
-      </w:r>
-      <w:r>
-        <w:t>participants</w:t>
-      </w:r>
-      <w:r>
-        <w:t xml:space="preserve"> </w:t>
-      </w:r>
-      <w:r>
+        <w:rPr>
+          <w:highlight w:val="yellow"/>
+        </w:rPr>
+        <w:t xml:space="preserve"> participants </w:t>
+      </w:r>
+      <w:r>
+        <w:rPr>
+          <w:highlight w:val="yellow"/>
+        </w:rPr>
         <w:t>after exclusions and random sampling of 100 participants in each of the 95 domains</w:t>
       </w:r>
       <w:r>
-        <w:t xml:space="preserve">. Where demographic data was available, the sample was </w:t>
-      </w:r>
-      <w:r>
         <w:rPr>
           <w:highlight w:val="yellow"/>
         </w:rPr>
-        <w:t xml:space="preserve">62.4% women, 37.3% male, and 0.2% identified using another label; </w:t>
+        <w:t>. Where demographic data was available, the sample was 62</w:t>
+      </w:r>
+      <w:r>
+        <w:rPr>
+          <w:highlight w:val="yellow"/>
+        </w:rPr>
+        <w:t xml:space="preserve">.4% women, 37.3% male, and 0.2% identified using another label; </w:t>
       </w:r>
       <w:r>
         <w:rPr>
@@ -2792,11 +2807,9 @@
       <w:r>
         <w:t xml:space="preserve"> </w:t>
       </w:r>
-      <w:proofErr w:type="spellStart"/>
-      <w:r>
-        <w:t>reccommendations</w:t>
-      </w:r>
-      <w:proofErr w:type="spellEnd"/>
+      <w:r>
+        <w:t>recommendations</w:t>
+      </w:r>
       <w:r>
         <w:t xml:space="preserve">, PI scores and their 95% confidence intervals were also </w:t>
       </w:r>
@@ -2918,58 +2931,58 @@
         <w:rPr>
           <w:lang w:val="en-IE"/>
         </w:rPr>
-        <w:t xml:space="preserve"> is a resampling method that is often used as an alternative to mathematical statistical inference in cases where parametric </w:t>
+        <w:t xml:space="preserve"> is a resampling method that is often used as an alternative to mathematical statistical inference in cases where parametric assumptions might be violated or parameters are not trivial to calculate</w:t>
       </w:r>
       <w:r>
         <w:rPr>
           <w:lang w:val="en-IE"/>
         </w:rPr>
+        <w:t>,</w:t>
+      </w:r>
+      <w:r>
+        <w:rPr>
+          <w:lang w:val="en-IE"/>
+        </w:rPr>
+        <w:t xml:space="preserve"> such as </w:t>
+      </w:r>
+      <w:r>
+        <w:rPr>
+          <w:lang w:val="en-IE"/>
+        </w:rPr>
+        <w:t xml:space="preserve">with </w:t>
+      </w:r>
+      <w:r>
+        <w:rPr>
+          <w:lang w:val="en-IE"/>
+        </w:rPr>
+        <w:t xml:space="preserve">the </w:t>
+      </w:r>
+      <w:r>
+        <w:rPr>
+          <w:i/>
+          <w:iCs/>
+          <w:lang w:val="en-IE"/>
+        </w:rPr>
+        <w:t>D</w:t>
+      </w:r>
+      <w:r>
+        <w:rPr>
+          <w:lang w:val="en-IE"/>
+        </w:rPr>
+        <w:t xml:space="preserve"> score</w:t>
+      </w:r>
+      <w:r>
+        <w:rPr>
+          <w:lang w:val="en-IE"/>
+        </w:rPr>
+        <w:t xml:space="preserve">. </w:t>
+      </w:r>
+      <w:r>
+        <w:rPr>
+          <w:lang w:val="en-IE"/>
+        </w:rPr>
         <w:lastRenderedPageBreak/>
-        <w:t>assumptions might be violated or parameters are not trivial to calculate</w:t>
-      </w:r>
-      <w:r>
-        <w:rPr>
-          <w:lang w:val="en-IE"/>
-        </w:rPr>
-        <w:t>,</w:t>
-      </w:r>
-      <w:r>
-        <w:rPr>
-          <w:lang w:val="en-IE"/>
-        </w:rPr>
-        <w:t xml:space="preserve"> such as </w:t>
-      </w:r>
-      <w:r>
-        <w:rPr>
-          <w:lang w:val="en-IE"/>
-        </w:rPr>
-        <w:t xml:space="preserve">with </w:t>
-      </w:r>
-      <w:r>
-        <w:rPr>
-          <w:lang w:val="en-IE"/>
-        </w:rPr>
-        <w:t xml:space="preserve">the </w:t>
-      </w:r>
-      <w:r>
-        <w:rPr>
-          <w:i/>
-          <w:iCs/>
-          <w:lang w:val="en-IE"/>
-        </w:rPr>
-        <w:t>D</w:t>
-      </w:r>
-      <w:r>
-        <w:rPr>
-          <w:lang w:val="en-IE"/>
-        </w:rPr>
-        <w:t xml:space="preserve"> score</w:t>
-      </w:r>
-      <w:r>
-        <w:rPr>
-          <w:lang w:val="en-IE"/>
-        </w:rPr>
-        <w:t>. In this case, bootstrapping involved calculating scores using random samples from the data</w:t>
+        <w:t>In this case, bootstrapping involved calculating scores using random samples from the data</w:t>
       </w:r>
       <w:r>
         <w:rPr>
@@ -3320,6 +3333,46 @@
         <w:ind w:firstLine="0"/>
         <w:jc w:val="center"/>
       </w:pPr>
+      <w:r>
+        <w:rPr>
+          <w:noProof/>
+        </w:rPr>
+        <w:drawing>
+          <wp:inline distT="0" distB="0" distL="0" distR="0" wp14:anchorId="44349D4E" wp14:editId="75DCF723">
+            <wp:extent cx="5943600" cy="5943600"/>
+            <wp:effectExtent l="0" t="0" r="0" b="0"/>
+            <wp:docPr id="1" name="Picture 1"/>
+            <wp:cNvGraphicFramePr>
+              <a:graphicFrameLocks xmlns:a="http://schemas.openxmlformats.org/drawingml/2006/main" noChangeAspect="1"/>
+            </wp:cNvGraphicFramePr>
+            <a:graphic xmlns:a="http://schemas.openxmlformats.org/drawingml/2006/main">
+              <a:graphicData uri="http://schemas.openxmlformats.org/drawingml/2006/picture">
+                <pic:pic xmlns:pic="http://schemas.openxmlformats.org/drawingml/2006/picture">
+                  <pic:nvPicPr>
+                    <pic:cNvPr id="1" name="Picture 1"/>
+                    <pic:cNvPicPr/>
+                  </pic:nvPicPr>
+                  <pic:blipFill>
+                    <a:blip r:embed="rId16"/>
+                    <a:stretch>
+                      <a:fillRect/>
+                    </a:stretch>
+                  </pic:blipFill>
+                  <pic:spPr>
+                    <a:xfrm>
+                      <a:off x="0" y="0"/>
+                      <a:ext cx="5943600" cy="5943600"/>
+                    </a:xfrm>
+                    <a:prstGeom prst="rect">
+                      <a:avLst/>
+                    </a:prstGeom>
+                  </pic:spPr>
+                </pic:pic>
+              </a:graphicData>
+            </a:graphic>
+          </wp:inline>
+        </w:drawing>
+      </w:r>
     </w:p>
     <w:p>
       <w:r>
@@ -3683,22 +3736,13 @@
       </w:r>
     </w:p>
     <w:p>
-      <w:r>
-        <w:br w:type="page"/>
-      </w:r>
-    </w:p>
-    <w:p>
       <w:pPr>
         <w:pStyle w:val="TableFigure"/>
+      </w:pPr>
+      <w:r>
         <w:rPr>
           <w:b/>
         </w:rPr>
-      </w:pPr>
-      <w:r>
-        <w:rPr>
-          <w:b/>
-        </w:rPr>
-        <w:lastRenderedPageBreak/>
         <w:t xml:space="preserve">Figure </w:t>
       </w:r>
       <w:r>
@@ -3734,9 +3778,58 @@
       <w:pPr>
         <w:pStyle w:val="TableFigure"/>
         <w:rPr>
+          <w:b/>
+        </w:rPr>
+      </w:pPr>
+    </w:p>
+    <w:p>
+      <w:pPr>
+        <w:pStyle w:val="TableFigure"/>
+        <w:rPr>
           <w:lang w:val="en-US"/>
         </w:rPr>
       </w:pPr>
+      <w:r>
+        <w:rPr>
+          <w:noProof/>
+          <w:lang w:val="en-US"/>
+        </w:rPr>
+        <w:drawing>
+          <wp:inline distT="0" distB="0" distL="0" distR="0" wp14:anchorId="7D8696C9" wp14:editId="0006DE2A">
+            <wp:extent cx="5943600" cy="5200650"/>
+            <wp:effectExtent l="0" t="0" r="0" b="6350"/>
+            <wp:docPr id="5" name="Picture 5"/>
+            <wp:cNvGraphicFramePr>
+              <a:graphicFrameLocks xmlns:a="http://schemas.openxmlformats.org/drawingml/2006/main" noChangeAspect="1"/>
+            </wp:cNvGraphicFramePr>
+            <a:graphic xmlns:a="http://schemas.openxmlformats.org/drawingml/2006/main">
+              <a:graphicData uri="http://schemas.openxmlformats.org/drawingml/2006/picture">
+                <pic:pic xmlns:pic="http://schemas.openxmlformats.org/drawingml/2006/picture">
+                  <pic:nvPicPr>
+                    <pic:cNvPr id="5" name="Picture 5"/>
+                    <pic:cNvPicPr/>
+                  </pic:nvPicPr>
+                  <pic:blipFill>
+                    <a:blip r:embed="rId17"/>
+                    <a:stretch>
+                      <a:fillRect/>
+                    </a:stretch>
+                  </pic:blipFill>
+                  <pic:spPr>
+                    <a:xfrm>
+                      <a:off x="0" y="0"/>
+                      <a:ext cx="5943600" cy="5200650"/>
+                    </a:xfrm>
+                    <a:prstGeom prst="rect">
+                      <a:avLst/>
+                    </a:prstGeom>
+                  </pic:spPr>
+                </pic:pic>
+              </a:graphicData>
+            </a:graphic>
+          </wp:inline>
+        </w:drawing>
+      </w:r>
     </w:p>
     <w:p/>
     <w:p>
@@ -3776,7 +3869,11 @@
         <w:t xml:space="preserve">the interval excludes the zero point. </w:t>
       </w:r>
       <w:r>
-        <w:t>That is, they are colored by whether an IRAP effect was detectable or not.</w:t>
+        <w:t xml:space="preserve">That is, they are colored by whether an IRAP effect was </w:t>
+      </w:r>
+      <w:r>
+        <w:lastRenderedPageBreak/>
+        <w:t>detectable or not.</w:t>
       </w:r>
       <w:r>
         <w:t xml:space="preserve"> Analyses assessing deviation from the zero point have been used throughout the IRAP literature to date</w:t>
@@ -4084,44 +4181,44 @@
         <w:t xml:space="preserve">. </w:t>
       </w:r>
       <w:r>
-        <w:t xml:space="preserve">The model’s </w:t>
+        <w:t>The model’s random effect was specified as trial types nested within domains, to reflect the nested nature of the way the data is generated by the IRAP (i.e., there are multiple domains, and within each domain there are four trial types). Finally, the scoring method (</w:t>
+      </w:r>
+      <w:r>
+        <w:rPr>
+          <w:i/>
+          <w:iCs/>
+        </w:rPr>
+        <w:t>D</w:t>
+      </w:r>
+      <w:r>
+        <w:t xml:space="preserve"> vs PI scores) was entered as a fixed effect. Only the estimate for </w:t>
+      </w:r>
+      <w:r>
+        <w:rPr>
+          <w:i/>
+          <w:iCs/>
+        </w:rPr>
+        <w:t>D</w:t>
+      </w:r>
+      <w:r>
+        <w:t xml:space="preserve"> scores is interpreted in this section; the comparison between </w:t>
+      </w:r>
+      <w:r>
+        <w:rPr>
+          <w:i/>
+          <w:iCs/>
+        </w:rPr>
+        <w:t>D</w:t>
+      </w:r>
+      <w:r>
+        <w:t xml:space="preserve"> and PI scores within this model is returned to later on.</w:t>
+      </w:r>
+      <w:r>
+        <w:t xml:space="preserve"> Full results of this and all models can </w:t>
       </w:r>
       <w:r>
         <w:lastRenderedPageBreak/>
-        <w:t>random effect was specified as trial types nested within domains, to reflect the nested nature of the way the data is generated by the IRAP (i.e., there are multiple domains, and within each domain there are four trial types). Finally, the scoring method (</w:t>
-      </w:r>
-      <w:r>
-        <w:rPr>
-          <w:i/>
-          <w:iCs/>
-        </w:rPr>
-        <w:t>D</w:t>
-      </w:r>
-      <w:r>
-        <w:t xml:space="preserve"> vs PI scores) was entered as a fixed effect. Only the estimate for </w:t>
-      </w:r>
-      <w:r>
-        <w:rPr>
-          <w:i/>
-          <w:iCs/>
-        </w:rPr>
-        <w:t>D</w:t>
-      </w:r>
-      <w:r>
-        <w:t xml:space="preserve"> scores is interpreted in this section; the comparison between </w:t>
-      </w:r>
-      <w:r>
-        <w:rPr>
-          <w:i/>
-          <w:iCs/>
-        </w:rPr>
-        <w:t>D</w:t>
-      </w:r>
-      <w:r>
-        <w:t xml:space="preserve"> and PI scores within this model is returned to later on.</w:t>
-      </w:r>
-      <w:r>
-        <w:t xml:space="preserve"> Full results of this and all models can be found in the supplementary materials.</w:t>
+        <w:t>be found in the supplementary materials.</w:t>
       </w:r>
       <w:r>
         <w:t xml:space="preserve"> </w:t>
@@ -4281,31 +4378,46 @@
         <w:t xml:space="preserve"> </w:t>
       </w:r>
       <w:r>
-        <w:t>0.13</w:t>
+        <w:t>0.</w:t>
+      </w:r>
+      <w:r>
+        <w:t>08</w:t>
       </w:r>
       <w:r>
         <w:t>, 95% CI [</w:t>
       </w:r>
       <w:r>
-        <w:t>0.12</w:t>
+        <w:t>0.</w:t>
+      </w:r>
+      <w:r>
+        <w:t>05</w:t>
       </w:r>
       <w:r>
         <w:t xml:space="preserve">, </w:t>
       </w:r>
       <w:r>
-        <w:t>0.15</w:t>
+        <w:t>0.1</w:t>
+      </w:r>
+      <w:r>
+        <w:t>2</w:t>
       </w:r>
       <w:r>
         <w:t>], 95% PI [</w:t>
       </w:r>
       <w:r>
-        <w:t>0.1</w:t>
-      </w:r>
-      <w:r>
-        <w:t xml:space="preserve">0, </w:t>
-      </w:r>
-      <w:r>
-        <w:t>0.18</w:t>
+        <w:t>0.</w:t>
+      </w:r>
+      <w:r>
+        <w:t>01</w:t>
+      </w:r>
+      <w:r>
+        <w:t xml:space="preserve">, </w:t>
+      </w:r>
+      <w:r>
+        <w:t>0.</w:t>
+      </w:r>
+      <w:r>
+        <w:t>47</w:t>
       </w:r>
       <w:r>
         <w:t xml:space="preserve">]. </w:t>
@@ -4366,13 +4478,19 @@
         <w:t>:</w:t>
       </w:r>
       <w:r>
-        <w:t xml:space="preserve"> across a wide variety of domains, some assessed via multiple different stimulus sets, and even between different trial types, only 10</w:t>
+        <w:t xml:space="preserve"> across a wide variety of domains, some assessed via multiple different stimulus sets, and even between different trial types, </w:t>
+      </w:r>
+      <w:r>
+        <w:t>1</w:t>
       </w:r>
       <w:r>
         <w:t>–</w:t>
       </w:r>
       <w:r>
-        <w:t xml:space="preserve">18% of </w:t>
+        <w:t>47</w:t>
+      </w:r>
+      <w:r>
+        <w:t xml:space="preserve">% of </w:t>
       </w:r>
       <w:r>
         <w:rPr>
@@ -4382,7 +4500,13 @@
         <w:t>D</w:t>
       </w:r>
       <w:r>
-        <w:t xml:space="preserve"> scores were found to be different from the zero point.</w:t>
+        <w:t xml:space="preserve"> scores were found to be different from the zero point</w:t>
+      </w:r>
+      <w:r>
+        <w:t>, typically 8%</w:t>
+      </w:r>
+      <w:r>
+        <w:t>.</w:t>
       </w:r>
       <w:r>
         <w:t xml:space="preserve"> </w:t>
@@ -4453,6 +4577,46 @@
       <w:pPr>
         <w:ind w:firstLine="0"/>
       </w:pPr>
+      <w:r>
+        <w:rPr>
+          <w:noProof/>
+        </w:rPr>
+        <w:drawing>
+          <wp:inline distT="0" distB="0" distL="0" distR="0" wp14:anchorId="666609CB" wp14:editId="6B01314D">
+            <wp:extent cx="5943600" cy="5200650"/>
+            <wp:effectExtent l="0" t="0" r="0" b="6350"/>
+            <wp:docPr id="6" name="Picture 6"/>
+            <wp:cNvGraphicFramePr>
+              <a:graphicFrameLocks xmlns:a="http://schemas.openxmlformats.org/drawingml/2006/main" noChangeAspect="1"/>
+            </wp:cNvGraphicFramePr>
+            <a:graphic xmlns:a="http://schemas.openxmlformats.org/drawingml/2006/main">
+              <a:graphicData uri="http://schemas.openxmlformats.org/drawingml/2006/picture">
+                <pic:pic xmlns:pic="http://schemas.openxmlformats.org/drawingml/2006/picture">
+                  <pic:nvPicPr>
+                    <pic:cNvPr id="6" name="Picture 6"/>
+                    <pic:cNvPicPr/>
+                  </pic:nvPicPr>
+                  <pic:blipFill>
+                    <a:blip r:embed="rId18"/>
+                    <a:stretch>
+                      <a:fillRect/>
+                    </a:stretch>
+                  </pic:blipFill>
+                  <pic:spPr>
+                    <a:xfrm>
+                      <a:off x="0" y="0"/>
+                      <a:ext cx="5943600" cy="5200650"/>
+                    </a:xfrm>
+                    <a:prstGeom prst="rect">
+                      <a:avLst/>
+                    </a:prstGeom>
+                  </pic:spPr>
+                </pic:pic>
+              </a:graphicData>
+            </a:graphic>
+          </wp:inline>
+        </w:drawing>
+      </w:r>
     </w:p>
     <w:p>
       <w:pPr>
@@ -4603,7 +4767,11 @@
         <w:t xml:space="preserve"> </w:t>
       </w:r>
       <w:r>
-        <w:t xml:space="preserve">Regardless of what label is used, there appears to be consensus that deviation from the zero point is often not exclusively due to the relation among the category and attribute stimuli within the task. A necessary implication of this is that the zero point </w:t>
+        <w:t xml:space="preserve">Regardless of what label is used, there appears to be consensus that deviation </w:t>
+      </w:r>
+      <w:r>
+        <w:lastRenderedPageBreak/>
+        <w:t xml:space="preserve">from the zero point is often not exclusively due to the relation among the category and attribute stimuli within the task. A necessary implication of this is that the zero point </w:t>
       </w:r>
       <w:r>
         <w:t>(</w:t>
@@ -4772,11 +4940,7 @@
         <w:t>D</w:t>
       </w:r>
       <w:r>
-        <w:t xml:space="preserve"> score. In order to only compare like with like, these </w:t>
-      </w:r>
-      <w:r>
-        <w:lastRenderedPageBreak/>
-        <w:t>comparisons were made within domain and trial type.</w:t>
+        <w:t xml:space="preserve"> score. In order to only compare like with like, these comparisons were made within domain and trial type.</w:t>
       </w:r>
       <w:r>
         <w:t xml:space="preserve"> Where bootstrapping failed due to very small sample size (i.e., both proportion and variance estimated to be 0), these estimates were removed for plotting and meta-analysis.</w:t>
@@ -4880,6 +5044,7 @@
         <w:t xml:space="preserve">95% </w:t>
       </w:r>
       <w:r>
+        <w:lastRenderedPageBreak/>
         <w:t xml:space="preserve">Discrimination </w:t>
       </w:r>
       <w:r>
@@ -5112,7 +5277,10 @@
         <w:t>0.</w:t>
       </w:r>
       <w:r>
-        <w:t>26</w:t>
+        <w:t>2</w:t>
+      </w:r>
+      <w:r>
+        <w:t>5</w:t>
       </w:r>
       <w:r>
         <w:t>]</w:t>
@@ -5152,7 +5320,10 @@
         <w:t>–</w:t>
       </w:r>
       <w:r>
-        <w:t>26</w:t>
+        <w:t>2</w:t>
+      </w:r>
+      <w:r>
+        <w:t>5</w:t>
       </w:r>
       <w:r>
         <w:t xml:space="preserve">% of </w:t>
@@ -5171,7 +5342,6 @@
         <w:t xml:space="preserve"> scores were found to be </w:t>
       </w:r>
       <w:r>
-        <w:lastRenderedPageBreak/>
         <w:t xml:space="preserve">discriminable </w:t>
       </w:r>
       <w:r>
@@ -5189,6 +5359,9 @@
       </w:r>
       <w:r>
         <w:t xml:space="preserve"> scores within the same domain and trial type</w:t>
+      </w:r>
+      <w:r>
+        <w:t>, typically 6%</w:t>
       </w:r>
       <w:r>
         <w:t xml:space="preserve">. </w:t>
@@ -5260,7 +5433,51 @@
         <w:pStyle w:val="TableFigure"/>
       </w:pPr>
     </w:p>
-    <w:p/>
+    <w:p>
+      <w:pPr>
+        <w:ind w:firstLine="0"/>
+      </w:pPr>
+      <w:r>
+        <w:rPr>
+          <w:noProof/>
+        </w:rPr>
+        <w:drawing>
+          <wp:inline distT="0" distB="0" distL="0" distR="0" wp14:anchorId="1239B45E" wp14:editId="07EFBE8D">
+            <wp:extent cx="5943600" cy="5200650"/>
+            <wp:effectExtent l="0" t="0" r="0" b="6350"/>
+            <wp:docPr id="7" name="Picture 7"/>
+            <wp:cNvGraphicFramePr>
+              <a:graphicFrameLocks xmlns:a="http://schemas.openxmlformats.org/drawingml/2006/main" noChangeAspect="1"/>
+            </wp:cNvGraphicFramePr>
+            <a:graphic xmlns:a="http://schemas.openxmlformats.org/drawingml/2006/main">
+              <a:graphicData uri="http://schemas.openxmlformats.org/drawingml/2006/picture">
+                <pic:pic xmlns:pic="http://schemas.openxmlformats.org/drawingml/2006/picture">
+                  <pic:nvPicPr>
+                    <pic:cNvPr id="7" name="Picture 7"/>
+                    <pic:cNvPicPr/>
+                  </pic:nvPicPr>
+                  <pic:blipFill>
+                    <a:blip r:embed="rId19"/>
+                    <a:stretch>
+                      <a:fillRect/>
+                    </a:stretch>
+                  </pic:blipFill>
+                  <pic:spPr>
+                    <a:xfrm>
+                      <a:off x="0" y="0"/>
+                      <a:ext cx="5943600" cy="5200650"/>
+                    </a:xfrm>
+                    <a:prstGeom prst="rect">
+                      <a:avLst/>
+                    </a:prstGeom>
+                  </pic:spPr>
+                </pic:pic>
+              </a:graphicData>
+            </a:graphic>
+          </wp:inline>
+        </w:drawing>
+      </w:r>
+    </w:p>
     <w:p>
       <w:pPr>
         <w:pStyle w:val="Heading3"/>
@@ -5332,7 +5549,11 @@
         <w:t>’s estimated score</w:t>
       </w:r>
       <w:r>
-        <w:t xml:space="preserve"> on the IRAP should be </w:t>
+        <w:t xml:space="preserve"> on the IRAP </w:t>
+      </w:r>
+      <w:r>
+        <w:lastRenderedPageBreak/>
+        <w:t xml:space="preserve">should be </w:t>
       </w:r>
       <w:r>
         <w:t xml:space="preserve">cover a relatively small proportion of the total observed range of all participants’ intervals </w:t>
@@ -5509,377 +5730,16 @@
         <w:t xml:space="preserve">demonstrated that, across domains and trial types, the meta-analytic proportion of </w:t>
       </w:r>
       <w:r>
-        <w:t>the observed range covered by individual intervals</w:t>
+        <w:t xml:space="preserve">the </w:t>
+      </w:r>
+      <w:r>
+        <w:t>observed range covered by individual intervals</w:t>
       </w:r>
       <w:r>
         <w:t xml:space="preserve"> </w:t>
       </w:r>
       <w:r>
-        <w:rPr>
-          <w:highlight w:val="yellow"/>
-        </w:rPr>
         <w:t xml:space="preserve">was </w:t>
-      </w:r>
-      <m:oMath>
-        <m:r>
-          <w:rPr>
-            <w:rFonts w:ascii="Cambria Math" w:hAnsi="Cambria Math"/>
-            <w:highlight w:val="yellow"/>
-          </w:rPr>
-          <m:t>θ</m:t>
-        </m:r>
-      </m:oMath>
-      <w:r>
-        <w:rPr>
-          <w:highlight w:val="yellow"/>
-        </w:rPr>
-        <w:t xml:space="preserve"> =</w:t>
-      </w:r>
-      <w:r>
-        <w:rPr>
-          <w:i/>
-          <w:iCs/>
-          <w:highlight w:val="yellow"/>
-        </w:rPr>
-        <w:t xml:space="preserve"> </w:t>
-      </w:r>
-      <w:r>
-        <w:rPr>
-          <w:highlight w:val="yellow"/>
-        </w:rPr>
-        <w:t>0.</w:t>
-      </w:r>
-      <w:r>
-        <w:rPr>
-          <w:highlight w:val="yellow"/>
-        </w:rPr>
-        <w:t>51</w:t>
-      </w:r>
-      <w:r>
-        <w:rPr>
-          <w:highlight w:val="yellow"/>
-        </w:rPr>
-        <w:t>, 95% CI [0.</w:t>
-      </w:r>
-      <w:r>
-        <w:rPr>
-          <w:highlight w:val="yellow"/>
-        </w:rPr>
-        <w:t>50</w:t>
-      </w:r>
-      <w:r>
-        <w:rPr>
-          <w:highlight w:val="yellow"/>
-        </w:rPr>
-        <w:t>, 0.</w:t>
-      </w:r>
-      <w:r>
-        <w:rPr>
-          <w:highlight w:val="yellow"/>
-        </w:rPr>
-        <w:t>53</w:t>
-      </w:r>
-      <w:r>
-        <w:rPr>
-          <w:highlight w:val="yellow"/>
-        </w:rPr>
-        <w:t>], 95% PI [0.</w:t>
-      </w:r>
-      <w:r>
-        <w:rPr>
-          <w:highlight w:val="yellow"/>
-        </w:rPr>
-        <w:t>42</w:t>
-      </w:r>
-      <w:r>
-        <w:rPr>
-          <w:highlight w:val="yellow"/>
-        </w:rPr>
-        <w:t>, 0.</w:t>
-      </w:r>
-      <w:r>
-        <w:rPr>
-          <w:highlight w:val="yellow"/>
-        </w:rPr>
-        <w:t>61</w:t>
-      </w:r>
-      <w:r>
-        <w:rPr>
-          <w:highlight w:val="yellow"/>
-        </w:rPr>
-        <w:t>]</w:t>
-      </w:r>
-      <w:r>
-        <w:t xml:space="preserve"> (see Figure </w:t>
-      </w:r>
-      <w:r>
-        <w:t>5</w:t>
-      </w:r>
-      <w:r>
-        <w:t xml:space="preserve">, lower panel, </w:t>
-      </w:r>
-      <w:r>
-        <w:rPr>
-          <w:i/>
-          <w:iCs/>
-        </w:rPr>
-        <w:t>D</w:t>
-      </w:r>
-      <w:r>
-        <w:t xml:space="preserve"> scores)</w:t>
-      </w:r>
-      <w:r>
-        <w:t xml:space="preserve">. To again put the prediction interval in simple terms: across a wide variety of domains, some </w:t>
-      </w:r>
-      <w:r>
-        <w:lastRenderedPageBreak/>
-        <w:t xml:space="preserve">assessed via multiple different stimulus sets, and even between different trial types, </w:t>
-      </w:r>
-      <w:r>
-        <w:t xml:space="preserve">individual intervals were found to cover </w:t>
-      </w:r>
-      <w:r>
-        <w:t>42</w:t>
-      </w:r>
-      <w:r>
-        <w:t>–</w:t>
-      </w:r>
-      <w:r>
-        <w:t>61</w:t>
-      </w:r>
-      <w:r>
-        <w:t xml:space="preserve">% of </w:t>
-      </w:r>
-      <w:r>
-        <w:t xml:space="preserve">the observed range of </w:t>
-      </w:r>
-      <w:r>
-        <w:rPr>
-          <w:i/>
-          <w:iCs/>
-        </w:rPr>
-        <w:t>D</w:t>
-      </w:r>
-      <w:r>
-        <w:t xml:space="preserve"> score intervals within the same domain and trial type. </w:t>
-      </w:r>
-      <w:r>
-        <w:t xml:space="preserve">As </w:t>
-      </w:r>
-      <w:r>
-        <w:t xml:space="preserve">individuals’ intervals covered a large proportion of the </w:t>
-      </w:r>
-      <w:r>
-        <w:t>total observed range</w:t>
-      </w:r>
-      <w:r>
-        <w:t xml:space="preserve">, </w:t>
-      </w:r>
-      <w:r>
-        <w:t>this third line of evidence suggests the IRAP does not have utility at the individual level.</w:t>
-      </w:r>
-    </w:p>
-    <w:p>
-      <w:pPr>
-        <w:rPr>
-          <w:b/>
-          <w:bCs/>
-          <w:lang w:val="en-IE"/>
-        </w:rPr>
-      </w:pPr>
-      <w:r>
-        <w:rPr>
-          <w:b/>
-          <w:bCs/>
-        </w:rPr>
-        <w:br w:type="page"/>
-      </w:r>
-    </w:p>
-    <w:p>
-      <w:pPr>
-        <w:pStyle w:val="TableFigure"/>
-      </w:pPr>
-      <w:r>
-        <w:rPr>
-          <w:b/>
-          <w:bCs/>
-        </w:rPr>
-        <w:lastRenderedPageBreak/>
-        <w:t xml:space="preserve">Figure </w:t>
-      </w:r>
-      <w:r>
-        <w:rPr>
-          <w:b/>
-          <w:bCs/>
-        </w:rPr>
-        <w:t>5</w:t>
-      </w:r>
-      <w:r>
-        <w:rPr>
-          <w:b/>
-          <w:bCs/>
-        </w:rPr>
-        <w:t>.</w:t>
-      </w:r>
-      <w:r>
-        <w:t xml:space="preserve"> </w:t>
-      </w:r>
-      <w:r>
-        <w:t xml:space="preserve">Results of </w:t>
-      </w:r>
-      <w:r>
-        <w:t>meta-analys</w:t>
-      </w:r>
-      <w:r>
-        <w:t>es</w:t>
-      </w:r>
-      <w:r>
-        <w:t xml:space="preserve"> </w:t>
-      </w:r>
-      <w:r>
-        <w:t xml:space="preserve">1 to 3 </w:t>
-      </w:r>
-      <w:r>
-        <w:t>assessing</w:t>
-      </w:r>
-      <w:r>
-        <w:t xml:space="preserve"> the individual level utility</w:t>
-      </w:r>
-      <w:r>
-        <w:t xml:space="preserve"> of</w:t>
-      </w:r>
-      <w:r>
-        <w:t xml:space="preserve"> IRAP </w:t>
-      </w:r>
-      <w:r>
-        <w:rPr>
-          <w:i/>
-          <w:iCs/>
-        </w:rPr>
-        <w:t>D</w:t>
-      </w:r>
-      <w:r>
-        <w:t xml:space="preserve"> scores </w:t>
-      </w:r>
-      <w:r>
-        <w:t xml:space="preserve">and comparing them with </w:t>
-      </w:r>
-      <w:r>
-        <w:t>IRAP PI scores.</w:t>
-      </w:r>
-    </w:p>
-    <w:p>
-      <w:pPr>
-        <w:ind w:firstLine="0"/>
-      </w:pPr>
-    </w:p>
-    <w:p>
-      <w:pPr>
-        <w:ind w:firstLine="0"/>
-      </w:pPr>
-    </w:p>
-    <w:p>
-      <w:pPr>
-        <w:pStyle w:val="Heading2"/>
-      </w:pPr>
-      <w:r>
-        <w:t xml:space="preserve">Comparing </w:t>
-      </w:r>
-      <w:r>
-        <w:t xml:space="preserve">individual level utility of </w:t>
-      </w:r>
-      <w:r>
-        <w:t xml:space="preserve">IRAP </w:t>
-      </w:r>
-      <w:r>
-        <w:rPr>
-          <w:i/>
-          <w:iCs/>
-        </w:rPr>
-        <w:t>D</w:t>
-      </w:r>
-      <w:r>
-        <w:t xml:space="preserve"> scores </w:t>
-      </w:r>
-      <w:r>
-        <w:t>with the</w:t>
-      </w:r>
-      <w:r>
-        <w:t xml:space="preserve"> IRAP PI score</w:t>
-      </w:r>
-    </w:p>
-    <w:p>
-      <w:r>
-        <w:t xml:space="preserve">Each of the three previous meta-analytic models also included the data scored using the PI as well as the </w:t>
-      </w:r>
-      <w:r>
-        <w:rPr>
-          <w:i/>
-          <w:iCs/>
-        </w:rPr>
-        <w:t>D</w:t>
-      </w:r>
-      <w:r>
-        <w:t xml:space="preserve"> score, and assessed differences between the two. </w:t>
-      </w:r>
-      <w:r>
-        <w:t xml:space="preserve">Results are reported below for each. </w:t>
-      </w:r>
-      <w:r>
-        <w:t>N</w:t>
-      </w:r>
-      <w:r>
-        <w:t xml:space="preserve">o direct comparison between the MAP of the width of the confidence intervals of the </w:t>
-      </w:r>
-      <w:r>
-        <w:rPr>
-          <w:i/>
-          <w:iCs/>
-        </w:rPr>
-        <w:t>D</w:t>
-      </w:r>
-      <w:r>
-        <w:t xml:space="preserve"> versus PI </w:t>
-      </w:r>
-      <w:r>
-        <w:t xml:space="preserve">was possible </w:t>
-      </w:r>
-      <w:r>
-        <w:t xml:space="preserve">because they have different maximum possible ranges (i.e., are on different scales). </w:t>
-      </w:r>
-    </w:p>
-    <w:p>
-      <w:pPr>
-        <w:pStyle w:val="Heading3"/>
-      </w:pPr>
-      <w:r>
-        <w:t>Proportion</w:t>
-      </w:r>
-      <w:r>
-        <w:t xml:space="preserve"> of </w:t>
-      </w:r>
-      <w:r>
-        <w:t>non-zero scores</w:t>
-      </w:r>
-    </w:p>
-    <w:p>
-      <w:r>
-        <w:t xml:space="preserve">In model </w:t>
-      </w:r>
-      <w:r>
-        <w:t>1</w:t>
-      </w:r>
-      <w:r>
-        <w:t>, t</w:t>
-      </w:r>
-      <w:r>
-        <w:t>he meta-analytic proportion of</w:t>
-      </w:r>
-      <w:r>
-        <w:t xml:space="preserve"> PI</w:t>
-      </w:r>
-      <w:r>
-        <w:t xml:space="preserve"> scores that were found to differ from the zero point was </w:t>
       </w:r>
       <m:oMath>
         <m:r>
@@ -5890,6 +5750,9 @@
         </m:r>
       </m:oMath>
       <w:r>
+        <w:t xml:space="preserve"> =</w:t>
+      </w:r>
+      <w:r>
         <w:rPr>
           <w:i/>
           <w:iCs/>
@@ -5897,6 +5760,369 @@
         <w:t xml:space="preserve"> </w:t>
       </w:r>
       <w:r>
+        <w:t>0.</w:t>
+      </w:r>
+      <w:r>
+        <w:t>51</w:t>
+      </w:r>
+      <w:r>
+        <w:t>, 95% CI [0.</w:t>
+      </w:r>
+      <w:r>
+        <w:t>50</w:t>
+      </w:r>
+      <w:r>
+        <w:t>, 0.</w:t>
+      </w:r>
+      <w:r>
+        <w:t>53</w:t>
+      </w:r>
+      <w:r>
+        <w:t>], 95% PI [0.</w:t>
+      </w:r>
+      <w:r>
+        <w:t>42</w:t>
+      </w:r>
+      <w:r>
+        <w:t>, 0.</w:t>
+      </w:r>
+      <w:r>
+        <w:t>61</w:t>
+      </w:r>
+      <w:r>
+        <w:t>]</w:t>
+      </w:r>
+      <w:r>
+        <w:t xml:space="preserve"> (see Figure </w:t>
+      </w:r>
+      <w:r>
+        <w:t>5</w:t>
+      </w:r>
+      <w:r>
+        <w:t xml:space="preserve">, lower panel, </w:t>
+      </w:r>
+      <w:r>
+        <w:rPr>
+          <w:i/>
+          <w:iCs/>
+        </w:rPr>
+        <w:t>D</w:t>
+      </w:r>
+      <w:r>
+        <w:t xml:space="preserve"> scores)</w:t>
+      </w:r>
+      <w:r>
+        <w:t xml:space="preserve">. To again put the prediction interval in simple terms: across a wide variety of domains, some assessed via multiple different stimulus sets, and even between different trial types, </w:t>
+      </w:r>
+      <w:r>
+        <w:t xml:space="preserve">individual intervals were found to cover </w:t>
+      </w:r>
+      <w:r>
+        <w:t>42</w:t>
+      </w:r>
+      <w:r>
+        <w:t>–</w:t>
+      </w:r>
+      <w:r>
+        <w:t>61</w:t>
+      </w:r>
+      <w:r>
+        <w:t xml:space="preserve">% of </w:t>
+      </w:r>
+      <w:r>
+        <w:t xml:space="preserve">the observed range of </w:t>
+      </w:r>
+      <w:r>
+        <w:rPr>
+          <w:i/>
+          <w:iCs/>
+        </w:rPr>
+        <w:t>D</w:t>
+      </w:r>
+      <w:r>
+        <w:t xml:space="preserve"> score intervals within the same domain and trial type</w:t>
+      </w:r>
+      <w:r>
+        <w:t>, typically 51%</w:t>
+      </w:r>
+      <w:r>
+        <w:t xml:space="preserve">. </w:t>
+      </w:r>
+      <w:r>
+        <w:t xml:space="preserve">As </w:t>
+      </w:r>
+      <w:r>
+        <w:t xml:space="preserve">individuals’ intervals covered a large proportion of the </w:t>
+      </w:r>
+      <w:r>
+        <w:t>total observed range</w:t>
+      </w:r>
+      <w:r>
+        <w:t xml:space="preserve">, </w:t>
+      </w:r>
+      <w:r>
+        <w:t>this third line of evidence suggests the IRAP does not have utility at the individual level.</w:t>
+      </w:r>
+    </w:p>
+    <w:p>
+      <w:pPr>
+        <w:rPr>
+          <w:b/>
+          <w:bCs/>
+          <w:lang w:val="en-IE"/>
+        </w:rPr>
+      </w:pPr>
+      <w:r>
+        <w:rPr>
+          <w:b/>
+          <w:bCs/>
+        </w:rPr>
+        <w:br w:type="page"/>
+      </w:r>
+    </w:p>
+    <w:p>
+      <w:pPr>
+        <w:pStyle w:val="TableFigure"/>
+      </w:pPr>
+      <w:r>
+        <w:rPr>
+          <w:b/>
+          <w:bCs/>
+        </w:rPr>
+        <w:lastRenderedPageBreak/>
+        <w:t xml:space="preserve">Figure </w:t>
+      </w:r>
+      <w:r>
+        <w:rPr>
+          <w:b/>
+          <w:bCs/>
+        </w:rPr>
+        <w:t>5</w:t>
+      </w:r>
+      <w:r>
+        <w:rPr>
+          <w:b/>
+          <w:bCs/>
+        </w:rPr>
+        <w:t>.</w:t>
+      </w:r>
+      <w:r>
+        <w:t xml:space="preserve"> </w:t>
+      </w:r>
+      <w:r>
+        <w:t xml:space="preserve">Results of </w:t>
+      </w:r>
+      <w:r>
+        <w:t>meta-analys</w:t>
+      </w:r>
+      <w:r>
+        <w:t>es</w:t>
+      </w:r>
+      <w:r>
+        <w:t xml:space="preserve"> </w:t>
+      </w:r>
+      <w:r>
+        <w:t xml:space="preserve">1 to 3 </w:t>
+      </w:r>
+      <w:r>
+        <w:t>assessing</w:t>
+      </w:r>
+      <w:r>
+        <w:t xml:space="preserve"> the individual level utility</w:t>
+      </w:r>
+      <w:r>
+        <w:t xml:space="preserve"> of</w:t>
+      </w:r>
+      <w:r>
+        <w:t xml:space="preserve"> IRAP </w:t>
+      </w:r>
+      <w:r>
+        <w:rPr>
+          <w:i/>
+          <w:iCs/>
+        </w:rPr>
+        <w:t>D</w:t>
+      </w:r>
+      <w:r>
+        <w:t xml:space="preserve"> scores </w:t>
+      </w:r>
+      <w:r>
+        <w:t xml:space="preserve">and comparing them with </w:t>
+      </w:r>
+      <w:r>
+        <w:t>IRAP PI scores.</w:t>
+      </w:r>
+    </w:p>
+    <w:p>
+      <w:pPr>
+        <w:ind w:firstLine="0"/>
+        <w:jc w:val="center"/>
+      </w:pPr>
+      <w:r>
+        <w:rPr>
+          <w:noProof/>
+        </w:rPr>
+        <w:drawing>
+          <wp:inline distT="0" distB="0" distL="0" distR="0" wp14:anchorId="68DAC730" wp14:editId="403F0A99">
+            <wp:extent cx="4572000" cy="4572000"/>
+            <wp:effectExtent l="0" t="0" r="0" b="0"/>
+            <wp:docPr id="8" name="Picture 8"/>
+            <wp:cNvGraphicFramePr>
+              <a:graphicFrameLocks xmlns:a="http://schemas.openxmlformats.org/drawingml/2006/main" noChangeAspect="1"/>
+            </wp:cNvGraphicFramePr>
+            <a:graphic xmlns:a="http://schemas.openxmlformats.org/drawingml/2006/main">
+              <a:graphicData uri="http://schemas.openxmlformats.org/drawingml/2006/picture">
+                <pic:pic xmlns:pic="http://schemas.openxmlformats.org/drawingml/2006/picture">
+                  <pic:nvPicPr>
+                    <pic:cNvPr id="8" name="Picture 8"/>
+                    <pic:cNvPicPr/>
+                  </pic:nvPicPr>
+                  <pic:blipFill>
+                    <a:blip r:embed="rId20"/>
+                    <a:stretch>
+                      <a:fillRect/>
+                    </a:stretch>
+                  </pic:blipFill>
+                  <pic:spPr>
+                    <a:xfrm>
+                      <a:off x="0" y="0"/>
+                      <a:ext cx="4572000" cy="4572000"/>
+                    </a:xfrm>
+                    <a:prstGeom prst="rect">
+                      <a:avLst/>
+                    </a:prstGeom>
+                  </pic:spPr>
+                </pic:pic>
+              </a:graphicData>
+            </a:graphic>
+          </wp:inline>
+        </w:drawing>
+      </w:r>
+    </w:p>
+    <w:p>
+      <w:pPr>
+        <w:ind w:firstLine="0"/>
+      </w:pPr>
+    </w:p>
+    <w:p>
+      <w:pPr>
+        <w:pStyle w:val="Heading2"/>
+      </w:pPr>
+      <w:r>
+        <w:t xml:space="preserve">Comparing </w:t>
+      </w:r>
+      <w:r>
+        <w:t xml:space="preserve">individual level utility of </w:t>
+      </w:r>
+      <w:r>
+        <w:t xml:space="preserve">IRAP </w:t>
+      </w:r>
+      <w:r>
+        <w:rPr>
+          <w:i/>
+          <w:iCs/>
+        </w:rPr>
+        <w:t>D</w:t>
+      </w:r>
+      <w:r>
+        <w:t xml:space="preserve"> scores </w:t>
+      </w:r>
+      <w:r>
+        <w:t>with the</w:t>
+      </w:r>
+      <w:r>
+        <w:t xml:space="preserve"> IRAP PI score</w:t>
+      </w:r>
+    </w:p>
+    <w:p>
+      <w:r>
+        <w:t xml:space="preserve">Each of the three previous meta-analytic models also included the data scored using the PI as well as the </w:t>
+      </w:r>
+      <w:r>
+        <w:rPr>
+          <w:i/>
+          <w:iCs/>
+        </w:rPr>
+        <w:t>D</w:t>
+      </w:r>
+      <w:r>
+        <w:t xml:space="preserve"> score, and assessed differences between the two. </w:t>
+      </w:r>
+      <w:r>
+        <w:t xml:space="preserve">Results are reported below for each. </w:t>
+      </w:r>
+      <w:r>
+        <w:t>N</w:t>
+      </w:r>
+      <w:r>
+        <w:t xml:space="preserve">o direct comparison between the MAP of the width of the confidence intervals of the </w:t>
+      </w:r>
+      <w:r>
+        <w:rPr>
+          <w:i/>
+          <w:iCs/>
+        </w:rPr>
+        <w:t>D</w:t>
+      </w:r>
+      <w:r>
+        <w:t xml:space="preserve"> versus PI </w:t>
+      </w:r>
+      <w:r>
+        <w:t xml:space="preserve">was possible </w:t>
+      </w:r>
+      <w:r>
+        <w:t xml:space="preserve">because they have different maximum possible ranges (i.e., are on different scales). </w:t>
+      </w:r>
+    </w:p>
+    <w:p>
+      <w:pPr>
+        <w:pStyle w:val="Heading3"/>
+      </w:pPr>
+      <w:r>
+        <w:t>Proportion</w:t>
+      </w:r>
+      <w:r>
+        <w:t xml:space="preserve"> of </w:t>
+      </w:r>
+      <w:r>
+        <w:t>non-zero scores</w:t>
+      </w:r>
+    </w:p>
+    <w:p>
+      <w:r>
+        <w:t xml:space="preserve">In model </w:t>
+      </w:r>
+      <w:r>
+        <w:t>1</w:t>
+      </w:r>
+      <w:r>
+        <w:t>, t</w:t>
+      </w:r>
+      <w:r>
+        <w:t>he meta-analytic proportion of</w:t>
+      </w:r>
+      <w:r>
+        <w:t xml:space="preserve"> PI</w:t>
+      </w:r>
+      <w:r>
+        <w:t xml:space="preserve"> scores that were found to differ from the zero point was </w:t>
+      </w:r>
+      <m:oMath>
+        <m:r>
+          <w:rPr>
+            <w:rFonts w:ascii="Cambria Math" w:hAnsi="Cambria Math"/>
+          </w:rPr>
+          <m:t>θ</m:t>
+        </m:r>
+      </m:oMath>
+      <w:r>
+        <w:rPr>
+          <w:i/>
+          <w:iCs/>
+        </w:rPr>
+        <w:t xml:space="preserve"> </w:t>
+      </w:r>
+      <w:r>
         <w:t>=</w:t>
       </w:r>
       <w:r>
@@ -5907,19 +6133,37 @@
         <w:t xml:space="preserve"> </w:t>
       </w:r>
       <w:r>
-        <w:t>0.1</w:t>
-      </w:r>
-      <w:r>
-        <w:t>4</w:t>
-      </w:r>
-      <w:r>
-        <w:t>, 95% CI [0.12, 0.1</w:t>
-      </w:r>
-      <w:r>
-        <w:t>6</w:t>
-      </w:r>
-      <w:r>
-        <w:t>], 95% PI [0.10, 0.18]</w:t>
+        <w:t>0.</w:t>
+      </w:r>
+      <w:r>
+        <w:t>08</w:t>
+      </w:r>
+      <w:r>
+        <w:t>, 95% CI [0.</w:t>
+      </w:r>
+      <w:r>
+        <w:t>05</w:t>
+      </w:r>
+      <w:r>
+        <w:t>, 0.1</w:t>
+      </w:r>
+      <w:r>
+        <w:t>2</w:t>
+      </w:r>
+      <w:r>
+        <w:t>], 95% PI [0.</w:t>
+      </w:r>
+      <w:r>
+        <w:t>01</w:t>
+      </w:r>
+      <w:r>
+        <w:t>, 0.</w:t>
+      </w:r>
+      <w:r>
+        <w:t>46</w:t>
+      </w:r>
+      <w:r>
+        <w:t>]</w:t>
       </w:r>
       <w:r>
         <w:t xml:space="preserve"> (see Figure </w:t>
@@ -5928,7 +6172,11 @@
         <w:t>5</w:t>
       </w:r>
       <w:r>
-        <w:t>, upper panel, PI scores)</w:t>
+        <w:t xml:space="preserve">, upper panel, PI </w:t>
+      </w:r>
+      <w:r>
+        <w:lastRenderedPageBreak/>
+        <w:t>scores)</w:t>
       </w:r>
       <w:r>
         <w:t>.</w:t>
@@ -5989,7 +6237,10 @@
         <w:t xml:space="preserve"> </w:t>
       </w:r>
       <w:r>
-        <w:t>= 0.01</w:t>
+        <w:t>= 0.0</w:t>
+      </w:r>
+      <w:r>
+        <w:t>0</w:t>
       </w:r>
       <w:r>
         <w:t xml:space="preserve">, </w:t>
@@ -6002,7 +6253,13 @@
         <w:t>p</w:t>
       </w:r>
       <w:r>
-        <w:t xml:space="preserve"> = .412.</w:t>
+        <w:t xml:space="preserve"> = .</w:t>
+      </w:r>
+      <w:r>
+        <w:t>56</w:t>
+      </w:r>
+      <w:r>
+        <w:t>.</w:t>
       </w:r>
       <w:r>
         <w:t xml:space="preserve"> </w:t>
@@ -6082,16 +6339,22 @@
         <w:t>5</w:t>
       </w:r>
       <w:r>
-        <w:t>, 95% CI [0.04, 0.0</w:t>
-      </w:r>
-      <w:r>
-        <w:t>7</w:t>
+        <w:t>, 95% CI [0.0</w:t>
+      </w:r>
+      <w:r>
+        <w:t>3</w:t>
+      </w:r>
+      <w:r>
+        <w:t>, 0.0</w:t>
+      </w:r>
+      <w:r>
+        <w:t>6</w:t>
       </w:r>
       <w:r>
         <w:t>], 95% PI [0.01, 0.2</w:t>
       </w:r>
       <w:r>
-        <w:t>2</w:t>
+        <w:t>1</w:t>
       </w:r>
       <w:r>
         <w:t>]</w:t>
@@ -6165,7 +6428,13 @@
         <w:t>p</w:t>
       </w:r>
       <w:r>
-        <w:t xml:space="preserve"> = .005.</w:t>
+        <w:t xml:space="preserve"> = .00</w:t>
+      </w:r>
+      <w:r>
+        <w:t>9</w:t>
+      </w:r>
+      <w:r>
+        <w:t>.</w:t>
       </w:r>
       <w:r>
         <w:t xml:space="preserve"> </w:t>
@@ -6205,547 +6474,13 @@
         <w:t xml:space="preserve"> scores </w:t>
       </w:r>
       <w:r>
-        <w:t xml:space="preserve">covered by individuals 95% Confidence Intervals </w:t>
-      </w:r>
-      <w:r>
-        <w:rPr>
-          <w:highlight w:val="yellow"/>
-        </w:rPr>
+        <w:t xml:space="preserve">covered by individuals 95% Confidence </w:t>
+      </w:r>
+      <w:r>
+        <w:t xml:space="preserve">Intervals </w:t>
+      </w:r>
+      <w:r>
         <w:t xml:space="preserve">was </w:t>
-      </w:r>
-      <m:oMath>
-        <m:r>
-          <w:rPr>
-            <w:rFonts w:ascii="Cambria Math" w:hAnsi="Cambria Math"/>
-            <w:highlight w:val="yellow"/>
-          </w:rPr>
-          <m:t>θ</m:t>
-        </m:r>
-      </m:oMath>
-      <w:r>
-        <w:rPr>
-          <w:highlight w:val="yellow"/>
-        </w:rPr>
-        <w:t xml:space="preserve"> =</w:t>
-      </w:r>
-      <w:r>
-        <w:rPr>
-          <w:i/>
-          <w:iCs/>
-          <w:highlight w:val="yellow"/>
-        </w:rPr>
-        <w:t xml:space="preserve"> </w:t>
-      </w:r>
-      <w:r>
-        <w:rPr>
-          <w:highlight w:val="yellow"/>
-        </w:rPr>
-        <w:t>0.</w:t>
-      </w:r>
-      <w:r>
-        <w:rPr>
-          <w:highlight w:val="yellow"/>
-        </w:rPr>
-        <w:t>49</w:t>
-      </w:r>
-      <w:r>
-        <w:rPr>
-          <w:highlight w:val="yellow"/>
-        </w:rPr>
-        <w:t>, 95% CI [0.</w:t>
-      </w:r>
-      <w:r>
-        <w:rPr>
-          <w:highlight w:val="yellow"/>
-        </w:rPr>
-        <w:t>47</w:t>
-      </w:r>
-      <w:r>
-        <w:rPr>
-          <w:highlight w:val="yellow"/>
-        </w:rPr>
-        <w:t>, 0.5</w:t>
-      </w:r>
-      <w:r>
-        <w:rPr>
-          <w:highlight w:val="yellow"/>
-        </w:rPr>
-        <w:t>1</w:t>
-      </w:r>
-      <w:r>
-        <w:rPr>
-          <w:highlight w:val="yellow"/>
-        </w:rPr>
-        <w:t>], 95% PI [0.</w:t>
-      </w:r>
-      <w:r>
-        <w:rPr>
-          <w:highlight w:val="yellow"/>
-        </w:rPr>
-        <w:t>39</w:t>
-      </w:r>
-      <w:r>
-        <w:rPr>
-          <w:highlight w:val="yellow"/>
-        </w:rPr>
-        <w:t>, 0.</w:t>
-      </w:r>
-      <w:r>
-        <w:rPr>
-          <w:highlight w:val="yellow"/>
-        </w:rPr>
-        <w:t>59</w:t>
-      </w:r>
-      <w:r>
-        <w:rPr>
-          <w:highlight w:val="yellow"/>
-        </w:rPr>
-        <w:t>]</w:t>
-      </w:r>
-      <w:r>
-        <w:rPr>
-          <w:highlight w:val="yellow"/>
-        </w:rPr>
-        <w:t xml:space="preserve"> (see Figure </w:t>
-      </w:r>
-      <w:r>
-        <w:rPr>
-          <w:highlight w:val="yellow"/>
-        </w:rPr>
-        <w:t>5</w:t>
-      </w:r>
-      <w:r>
-        <w:rPr>
-          <w:highlight w:val="yellow"/>
-        </w:rPr>
-        <w:t>, lower panel, PI scores)</w:t>
-      </w:r>
-      <w:r>
-        <w:rPr>
-          <w:highlight w:val="yellow"/>
-        </w:rPr>
-        <w:t xml:space="preserve">. </w:t>
-      </w:r>
-      <w:r>
-        <w:rPr>
-          <w:highlight w:val="yellow"/>
-        </w:rPr>
-        <w:t xml:space="preserve">Scoring the IRAP with the PI score instead of the </w:t>
-      </w:r>
-      <w:r>
-        <w:rPr>
-          <w:i/>
-          <w:iCs/>
-          <w:highlight w:val="yellow"/>
-        </w:rPr>
-        <w:t>D</w:t>
-      </w:r>
-      <w:r>
-        <w:rPr>
-          <w:highlight w:val="yellow"/>
-        </w:rPr>
-        <w:t xml:space="preserve"> score resulted in an </w:t>
-      </w:r>
-      <w:r>
-        <w:rPr>
-          <w:highlight w:val="yellow"/>
-        </w:rPr>
-        <w:lastRenderedPageBreak/>
-        <w:t xml:space="preserve">improved, smaller proportion of </w:t>
-      </w:r>
-      <w:r>
-        <w:rPr>
-          <w:highlight w:val="yellow"/>
-        </w:rPr>
-        <w:t>coverage</w:t>
-      </w:r>
-      <w:r>
-        <w:rPr>
-          <w:highlight w:val="yellow"/>
-        </w:rPr>
-        <w:t xml:space="preserve">, although the magnitude of change was small, </w:t>
-      </w:r>
-      <m:oMath>
-        <m:r>
-          <m:rPr>
-            <m:sty m:val="p"/>
-          </m:rPr>
-          <w:rPr>
-            <w:rFonts w:ascii="Cambria Math" w:hAnsi="Cambria Math"/>
-            <w:highlight w:val="yellow"/>
-          </w:rPr>
-          <m:t>Δ</m:t>
-        </m:r>
-        <m:r>
-          <w:rPr>
-            <w:rFonts w:ascii="Cambria Math" w:hAnsi="Cambria Math"/>
-            <w:highlight w:val="yellow"/>
-          </w:rPr>
-          <m:t>θ</m:t>
-        </m:r>
-      </m:oMath>
-      <w:r>
-        <w:rPr>
-          <w:i/>
-          <w:iCs/>
-          <w:highlight w:val="yellow"/>
-        </w:rPr>
-        <w:t xml:space="preserve"> </w:t>
-      </w:r>
-      <w:r>
-        <w:rPr>
-          <w:highlight w:val="yellow"/>
-        </w:rPr>
-        <w:t>= -0.0</w:t>
-      </w:r>
-      <w:r>
-        <w:rPr>
-          <w:highlight w:val="yellow"/>
-        </w:rPr>
-        <w:t>2</w:t>
-      </w:r>
-      <w:r>
-        <w:rPr>
-          <w:highlight w:val="yellow"/>
-        </w:rPr>
-        <w:t xml:space="preserve">, </w:t>
-      </w:r>
-      <w:r>
-        <w:rPr>
-          <w:i/>
-          <w:iCs/>
-          <w:highlight w:val="yellow"/>
-        </w:rPr>
-        <w:t>p</w:t>
-      </w:r>
-      <w:r>
-        <w:rPr>
-          <w:highlight w:val="yellow"/>
-        </w:rPr>
-        <w:t xml:space="preserve"> </w:t>
-      </w:r>
-      <w:r>
-        <w:rPr>
-          <w:highlight w:val="yellow"/>
-        </w:rPr>
-        <w:t>&lt;</w:t>
-      </w:r>
-      <w:r>
-        <w:rPr>
-          <w:highlight w:val="yellow"/>
-        </w:rPr>
-        <w:t xml:space="preserve"> .00</w:t>
-      </w:r>
-      <w:r>
-        <w:rPr>
-          <w:highlight w:val="yellow"/>
-        </w:rPr>
-        <w:t>1</w:t>
-      </w:r>
-      <w:r>
-        <w:rPr>
-          <w:highlight w:val="yellow"/>
-        </w:rPr>
-        <w:t>.</w:t>
-      </w:r>
-    </w:p>
-    <w:p>
-      <w:pPr>
-        <w:pStyle w:val="Heading3"/>
-      </w:pPr>
-      <w:r>
-        <w:t xml:space="preserve">Summary of results across models 1 to </w:t>
-      </w:r>
-      <w:r>
-        <w:t>3</w:t>
-      </w:r>
-    </w:p>
-    <w:p>
-      <w:r>
-        <w:rPr>
-          <w:highlight w:val="yellow"/>
-        </w:rPr>
-        <w:t>XXXX</w:t>
-      </w:r>
-      <w:r>
-        <w:t xml:space="preserve"> </w:t>
-      </w:r>
-      <w:proofErr w:type="spellStart"/>
-      <w:r>
-        <w:t>inc</w:t>
-      </w:r>
-      <w:proofErr w:type="spellEnd"/>
-      <w:r>
-        <w:t xml:space="preserve"> discussion of PI</w:t>
-      </w:r>
-    </w:p>
-    <w:p>
-      <w:pPr>
-        <w:pStyle w:val="Heading2"/>
-      </w:pPr>
-      <w:r>
-        <w:t xml:space="preserve">Comparing </w:t>
-      </w:r>
-      <w:r>
-        <w:t xml:space="preserve">individual level utility of </w:t>
-      </w:r>
-      <w:r>
-        <w:t xml:space="preserve">IRAP </w:t>
-      </w:r>
-      <w:r>
-        <w:rPr>
-          <w:i/>
-          <w:iCs/>
-        </w:rPr>
-        <w:t>D</w:t>
-      </w:r>
-      <w:r>
-        <w:t xml:space="preserve"> scores with IAT </w:t>
-      </w:r>
-      <w:r>
-        <w:rPr>
-          <w:i/>
-          <w:iCs/>
-        </w:rPr>
-        <w:t>D</w:t>
-      </w:r>
-      <w:r>
-        <w:t xml:space="preserve"> scores</w:t>
-      </w:r>
-    </w:p>
-    <w:p>
-      <w:r>
-        <w:rPr>
-          <w:highlight w:val="yellow"/>
-        </w:rPr>
-        <w:t>XXXX</w:t>
-      </w:r>
-      <w:r>
-        <w:rPr>
-          <w:highlight w:val="yellow"/>
-        </w:rPr>
-        <w:t xml:space="preserve">. note that both use </w:t>
-      </w:r>
-      <w:r>
-        <w:rPr>
-          <w:i/>
-          <w:iCs/>
-          <w:highlight w:val="yellow"/>
-        </w:rPr>
-        <w:t>D</w:t>
-      </w:r>
-      <w:r>
-        <w:rPr>
-          <w:highlight w:val="yellow"/>
-        </w:rPr>
-        <w:t xml:space="preserve"> sc</w:t>
-      </w:r>
-      <w:r>
-        <w:rPr>
-          <w:highlight w:val="yellow"/>
-        </w:rPr>
-        <w:t>ores.</w:t>
-      </w:r>
-      <w:r>
-        <w:rPr>
-          <w:highlight w:val="yellow"/>
-        </w:rPr>
-        <w:t xml:space="preserve"> Note changes to the random effect structure.</w:t>
-      </w:r>
-      <w:r>
-        <w:t xml:space="preserve"> </w:t>
-      </w:r>
-    </w:p>
-    <w:p>
-      <w:r>
-        <w:rPr>
-          <w:highlight w:val="yellow"/>
-        </w:rPr>
-        <w:t xml:space="preserve">[discuss why estimates of IRAP </w:t>
-      </w:r>
-      <w:r>
-        <w:rPr>
-          <w:highlight w:val="yellow"/>
-        </w:rPr>
-        <w:t>proportions</w:t>
-      </w:r>
-      <w:r>
-        <w:rPr>
-          <w:highlight w:val="yellow"/>
-        </w:rPr>
-        <w:t xml:space="preserve"> are different to previous models, and therefore why delta scores don’t necessarily correspond</w:t>
-      </w:r>
-      <w:r>
-        <w:rPr>
-          <w:highlight w:val="yellow"/>
-        </w:rPr>
-        <w:t>.</w:t>
-      </w:r>
-      <w:r>
-        <w:rPr>
-          <w:highlight w:val="yellow"/>
-        </w:rPr>
-        <w:t>]</w:t>
-      </w:r>
-      <w:r>
-        <w:t xml:space="preserve"> Analogous to Figure 1, IAT </w:t>
-      </w:r>
-      <w:r>
-        <w:rPr>
-          <w:i/>
-          <w:iCs/>
-        </w:rPr>
-        <w:t>D</w:t>
-      </w:r>
-      <w:r>
-        <w:t xml:space="preserve"> scores and their confidence intervals for every domain can be found in Figure 2S in the supplementary materials.</w:t>
-      </w:r>
-      <w:r>
-        <w:t xml:space="preserve"> Analogous to Figure 1S, the MAP IAT </w:t>
-      </w:r>
-      <w:r>
-        <w:rPr>
-          <w:i/>
-          <w:iCs/>
-        </w:rPr>
-        <w:t>D</w:t>
-      </w:r>
-      <w:r>
-        <w:t xml:space="preserve"> score 95% CI widths can be found in Figure 3S in the supplementary materials</w:t>
-      </w:r>
-    </w:p>
-    <w:p>
-      <w:pPr>
-        <w:pStyle w:val="Heading3"/>
-      </w:pPr>
-      <w:r>
-        <w:t>Proportion</w:t>
-      </w:r>
-      <w:r>
-        <w:t xml:space="preserve"> of </w:t>
-      </w:r>
-      <w:r>
-        <w:t>non-zero scores</w:t>
-      </w:r>
-    </w:p>
-    <w:p>
-      <w:r>
-        <w:t xml:space="preserve">The proportion with of IAT </w:t>
-      </w:r>
-      <w:r>
-        <w:rPr>
-          <w:i/>
-          <w:iCs/>
-        </w:rPr>
-        <w:t>D</w:t>
-      </w:r>
-      <w:r>
-        <w:t xml:space="preserve"> scores that exclude the zero point by domain can be found in Figure </w:t>
-      </w:r>
-      <w:r>
-        <w:t>4</w:t>
-      </w:r>
-      <w:r>
-        <w:t xml:space="preserve">S in the supplementary materials. </w:t>
-      </w:r>
-      <w:r>
-        <w:t xml:space="preserve">Model 4 was similar to model 1. The fixed effect comparison in model 4 was </w:t>
-      </w:r>
-      <w:r>
-        <w:t xml:space="preserve">task rather than scoring method (i.e., </w:t>
-      </w:r>
-      <w:r>
-        <w:t xml:space="preserve">IRAP </w:t>
-      </w:r>
-      <w:r>
-        <w:rPr>
-          <w:i/>
-          <w:iCs/>
-        </w:rPr>
-        <w:t>D</w:t>
-      </w:r>
-      <w:r>
-        <w:t xml:space="preserve"> score vs</w:t>
-      </w:r>
-      <w:r>
-        <w:t>.</w:t>
-      </w:r>
-      <w:r>
-        <w:t xml:space="preserve"> IAT </w:t>
-      </w:r>
-      <w:r>
-        <w:rPr>
-          <w:i/>
-          <w:iCs/>
-        </w:rPr>
-        <w:t>D</w:t>
-      </w:r>
-      <w:r>
-        <w:t xml:space="preserve"> score rather than IRAP </w:t>
-      </w:r>
-      <w:r>
-        <w:rPr>
-          <w:i/>
-          <w:iCs/>
-        </w:rPr>
-        <w:t>D</w:t>
-      </w:r>
-      <w:r>
-        <w:t xml:space="preserve"> score vs. IRAP PI score).</w:t>
-      </w:r>
-      <w:r>
-        <w:t xml:space="preserve"> </w:t>
-      </w:r>
-      <w:r>
-        <w:t xml:space="preserve">Because the IAT has only one trial type, </w:t>
-      </w:r>
-      <w:r>
-        <w:t xml:space="preserve">the random intercept only specified domain rather than domain and trial type. Because there </w:t>
-      </w:r>
-      <w:proofErr w:type="gramStart"/>
-      <w:r>
-        <w:t>was</w:t>
-      </w:r>
-      <w:proofErr w:type="gramEnd"/>
-      <w:r>
-        <w:t xml:space="preserve"> substantial differences </w:t>
-      </w:r>
-      <w:r>
-        <w:t xml:space="preserve">in proportions </w:t>
-      </w:r>
-      <w:r>
-        <w:t xml:space="preserve">between the </w:t>
-      </w:r>
-      <w:r>
-        <w:t xml:space="preserve">tasks, this was allowed to vary in the random structure too by specifying a random slope for task. </w:t>
-      </w:r>
-      <w:r>
-        <w:t>T</w:t>
-      </w:r>
-      <w:r>
-        <w:t xml:space="preserve">he meta-analytic proportion of </w:t>
-      </w:r>
-      <w:r>
-        <w:t xml:space="preserve">IAT </w:t>
-      </w:r>
-      <w:r>
-        <w:rPr>
-          <w:i/>
-          <w:iCs/>
-        </w:rPr>
-        <w:t>D</w:t>
-      </w:r>
-      <w:r>
-        <w:t xml:space="preserve"> scores </w:t>
-      </w:r>
-      <w:r>
-        <w:t>that were found to differ from the zero point</w:t>
-      </w:r>
-      <w:r>
-        <w:t xml:space="preserve"> was</w:t>
-      </w:r>
-      <w:r>
-        <w:t xml:space="preserve"> </w:t>
       </w:r>
       <m:oMath>
         <m:r>
@@ -6756,6 +6491,9 @@
         </m:r>
       </m:oMath>
       <w:r>
+        <w:t xml:space="preserve"> =</w:t>
+      </w:r>
+      <w:r>
         <w:rPr>
           <w:i/>
           <w:iCs/>
@@ -6763,44 +6501,37 @@
         <w:t xml:space="preserve"> </w:t>
       </w:r>
       <w:r>
-        <w:t>=</w:t>
-      </w:r>
-      <w:r>
-        <w:rPr>
-          <w:i/>
-          <w:iCs/>
-        </w:rPr>
-        <w:t xml:space="preserve"> </w:t>
-      </w:r>
-      <w:r>
         <w:t>0.</w:t>
       </w:r>
       <w:r>
-        <w:t>56</w:t>
+        <w:t>49</w:t>
       </w:r>
       <w:r>
         <w:t>, 95% CI [0.</w:t>
       </w:r>
       <w:r>
-        <w:t>51</w:t>
+        <w:t>47</w:t>
+      </w:r>
+      <w:r>
+        <w:t>, 0.5</w:t>
+      </w:r>
+      <w:r>
+        <w:t>1</w:t>
+      </w:r>
+      <w:r>
+        <w:t>], 95% PI [0.</w:t>
+      </w:r>
+      <w:r>
+        <w:t>40</w:t>
       </w:r>
       <w:r>
         <w:t>, 0.</w:t>
       </w:r>
       <w:r>
-        <w:t>61</w:t>
-      </w:r>
-      <w:r>
-        <w:t>], 95% PI [0.</w:t>
-      </w:r>
-      <w:r>
-        <w:t>29</w:t>
-      </w:r>
-      <w:r>
-        <w:t>, 0.</w:t>
-      </w:r>
-      <w:r>
-        <w:t>80</w:t>
+        <w:t>5</w:t>
+      </w:r>
+      <w:r>
+        <w:t>8</w:t>
       </w:r>
       <w:r>
         <w:t>]</w:t>
@@ -6809,19 +6540,16 @@
         <w:t xml:space="preserve"> (see Figure </w:t>
       </w:r>
       <w:r>
-        <w:t>6</w:t>
-      </w:r>
-      <w:r>
-        <w:t xml:space="preserve">, </w:t>
-      </w:r>
-      <w:r>
-        <w:t>upper</w:t>
-      </w:r>
-      <w:r>
-        <w:t xml:space="preserve"> panel, </w:t>
-      </w:r>
-      <w:r>
-        <w:t xml:space="preserve">IAT </w:t>
+        <w:t>5</w:t>
+      </w:r>
+      <w:r>
+        <w:t>, lower panel, PI scores)</w:t>
+      </w:r>
+      <w:r>
+        <w:t xml:space="preserve">. </w:t>
+      </w:r>
+      <w:r>
+        <w:t xml:space="preserve">Scoring the IRAP with the PI score instead of the </w:t>
       </w:r>
       <w:r>
         <w:rPr>
@@ -6831,47 +6559,13 @@
         <w:t>D</w:t>
       </w:r>
       <w:r>
-        <w:t xml:space="preserve"> scores)</w:t>
-      </w:r>
-      <w:r>
-        <w:t xml:space="preserve">. This was </w:t>
-      </w:r>
-      <w:r>
-        <w:t xml:space="preserve">significantly </w:t>
-      </w:r>
-      <w:r>
-        <w:t>better</w:t>
-      </w:r>
-      <w:r>
-        <w:t xml:space="preserve"> than </w:t>
-      </w:r>
-      <w:r>
-        <w:t xml:space="preserve">for the </w:t>
-      </w:r>
-      <w:r>
-        <w:t xml:space="preserve">IRAP </w:t>
-      </w:r>
-      <w:r>
-        <w:rPr>
-          <w:i/>
-          <w:iCs/>
-        </w:rPr>
-        <w:t>D</w:t>
-      </w:r>
-      <w:r>
-        <w:t xml:space="preserve"> scores </w:t>
-      </w:r>
-      <w:r>
-        <w:t xml:space="preserve">and the magnitude of the difference </w:t>
-      </w:r>
-      <w:r>
-        <w:t xml:space="preserve">in proportions </w:t>
-      </w:r>
-      <w:r>
-        <w:t>was large</w:t>
-      </w:r>
-      <w:r>
-        <w:t xml:space="preserve">, </w:t>
+        <w:t xml:space="preserve"> score resulted in an improved, smaller proportion of </w:t>
+      </w:r>
+      <w:r>
+        <w:t>coverage</w:t>
+      </w:r>
+      <w:r>
+        <w:t xml:space="preserve">, although the magnitude of change was small, </w:t>
       </w:r>
       <m:oMath>
         <m:r>
@@ -6898,10 +6592,10 @@
         <w:t xml:space="preserve"> </w:t>
       </w:r>
       <w:r>
-        <w:t>= 0.</w:t>
-      </w:r>
-      <w:r>
-        <w:t>46</w:t>
+        <w:t>= -0.0</w:t>
+      </w:r>
+      <w:r>
+        <w:t>2</w:t>
       </w:r>
       <w:r>
         <w:t xml:space="preserve">, </w:t>
@@ -6917,10 +6611,151 @@
         <w:t xml:space="preserve"> </w:t>
       </w:r>
       <w:r>
-        <w:t>&lt; .001</w:t>
+        <w:t>&lt;</w:t>
+      </w:r>
+      <w:r>
+        <w:t xml:space="preserve"> .00</w:t>
+      </w:r>
+      <w:r>
+        <w:t>1</w:t>
       </w:r>
       <w:r>
         <w:t>.</w:t>
+      </w:r>
+    </w:p>
+    <w:p>
+      <w:pPr>
+        <w:pStyle w:val="Heading2"/>
+      </w:pPr>
+      <w:r>
+        <w:t xml:space="preserve">Comparing </w:t>
+      </w:r>
+      <w:r>
+        <w:t xml:space="preserve">individual level utility of </w:t>
+      </w:r>
+      <w:r>
+        <w:t xml:space="preserve">IRAP </w:t>
+      </w:r>
+      <w:r>
+        <w:rPr>
+          <w:i/>
+          <w:iCs/>
+        </w:rPr>
+        <w:t>D</w:t>
+      </w:r>
+      <w:r>
+        <w:t xml:space="preserve"> scores with IAT </w:t>
+      </w:r>
+      <w:r>
+        <w:rPr>
+          <w:i/>
+          <w:iCs/>
+        </w:rPr>
+        <w:t>D</w:t>
+      </w:r>
+      <w:r>
+        <w:t xml:space="preserve"> scores</w:t>
+      </w:r>
+    </w:p>
+    <w:p>
+      <w:r>
+        <w:rPr>
+          <w:highlight w:val="yellow"/>
+        </w:rPr>
+        <w:t>XXXX</w:t>
+      </w:r>
+      <w:r>
+        <w:rPr>
+          <w:highlight w:val="yellow"/>
+        </w:rPr>
+        <w:t xml:space="preserve">. note that both use </w:t>
+      </w:r>
+      <w:r>
+        <w:rPr>
+          <w:i/>
+          <w:iCs/>
+          <w:highlight w:val="yellow"/>
+        </w:rPr>
+        <w:t>D</w:t>
+      </w:r>
+      <w:r>
+        <w:rPr>
+          <w:highlight w:val="yellow"/>
+        </w:rPr>
+        <w:t xml:space="preserve"> sc</w:t>
+      </w:r>
+      <w:r>
+        <w:rPr>
+          <w:highlight w:val="yellow"/>
+        </w:rPr>
+        <w:t>ores.</w:t>
+      </w:r>
+      <w:r>
+        <w:rPr>
+          <w:highlight w:val="yellow"/>
+        </w:rPr>
+        <w:t xml:space="preserve"> Note changes to the random effect structure.</w:t>
+      </w:r>
+      <w:r>
+        <w:t xml:space="preserve"> </w:t>
+      </w:r>
+    </w:p>
+    <w:p>
+      <w:r>
+        <w:rPr>
+          <w:highlight w:val="yellow"/>
+        </w:rPr>
+        <w:t xml:space="preserve">[discuss why estimates of IRAP </w:t>
+      </w:r>
+      <w:r>
+        <w:rPr>
+          <w:highlight w:val="yellow"/>
+        </w:rPr>
+        <w:t>proportions</w:t>
+      </w:r>
+      <w:r>
+        <w:rPr>
+          <w:highlight w:val="yellow"/>
+        </w:rPr>
+        <w:t xml:space="preserve"> are different to previous models, and therefore why delta scores don’t necessarily correspond</w:t>
+      </w:r>
+      <w:r>
+        <w:rPr>
+          <w:highlight w:val="yellow"/>
+        </w:rPr>
+        <w:t>.</w:t>
+      </w:r>
+      <w:r>
+        <w:rPr>
+          <w:highlight w:val="yellow"/>
+        </w:rPr>
+        <w:t>]</w:t>
+      </w:r>
+      <w:r>
+        <w:t xml:space="preserve"> Analogous to Figure 1, IAT </w:t>
+      </w:r>
+      <w:r>
+        <w:rPr>
+          <w:i/>
+          <w:iCs/>
+        </w:rPr>
+        <w:t>D</w:t>
+      </w:r>
+      <w:r>
+        <w:t xml:space="preserve"> scores and their confidence intervals for every domain can be found in Figure 2S in the supplementary materials.</w:t>
+      </w:r>
+      <w:r>
+        <w:t xml:space="preserve"> Analogous to Figure 1S, the MAP IAT </w:t>
+      </w:r>
+      <w:r>
+        <w:rPr>
+          <w:i/>
+          <w:iCs/>
+        </w:rPr>
+        <w:t>D</w:t>
+      </w:r>
+      <w:r>
+        <w:t xml:space="preserve"> score 95% CI widths can be found in Figure 3S in the supplementary materials</w:t>
       </w:r>
     </w:p>
     <w:p>
@@ -6931,18 +6766,115 @@
         <w:t>Proportion</w:t>
       </w:r>
       <w:r>
-        <w:t xml:space="preserve"> of</w:t>
+        <w:t xml:space="preserve"> of </w:t>
+      </w:r>
+      <w:r>
+        <w:t>non-zero scores</w:t>
+      </w:r>
+    </w:p>
+    <w:p>
+      <w:r>
+        <w:t xml:space="preserve">The proportion with of IAT </w:t>
+      </w:r>
+      <w:r>
+        <w:rPr>
+          <w:i/>
+          <w:iCs/>
+        </w:rPr>
+        <w:t>D</w:t>
+      </w:r>
+      <w:r>
+        <w:t xml:space="preserve"> scores that exclude the zero point by domain can be found in Figure </w:t>
+      </w:r>
+      <w:r>
+        <w:t>4</w:t>
+      </w:r>
+      <w:r>
+        <w:t xml:space="preserve">S in the supplementary materials. </w:t>
+      </w:r>
+      <w:r>
+        <w:t xml:space="preserve">Model 4 was similar to model 1. The fixed effect comparison in model 4 was </w:t>
+      </w:r>
+      <w:r>
+        <w:t xml:space="preserve">task rather than scoring method (i.e., </w:t>
+      </w:r>
+      <w:r>
+        <w:t xml:space="preserve">IRAP </w:t>
+      </w:r>
+      <w:r>
+        <w:rPr>
+          <w:i/>
+          <w:iCs/>
+        </w:rPr>
+        <w:t>D</w:t>
+      </w:r>
+      <w:r>
+        <w:t xml:space="preserve"> score vs</w:t>
+      </w:r>
+      <w:r>
+        <w:t>.</w:t>
+      </w:r>
+      <w:r>
+        <w:t xml:space="preserve"> IAT </w:t>
+      </w:r>
+      <w:r>
+        <w:rPr>
+          <w:i/>
+          <w:iCs/>
+        </w:rPr>
+        <w:t>D</w:t>
+      </w:r>
+      <w:r>
+        <w:t xml:space="preserve"> score </w:t>
+      </w:r>
+      <w:r>
+        <w:lastRenderedPageBreak/>
+        <w:t xml:space="preserve">rather than IRAP </w:t>
+      </w:r>
+      <w:r>
+        <w:rPr>
+          <w:i/>
+          <w:iCs/>
+        </w:rPr>
+        <w:t>D</w:t>
+      </w:r>
+      <w:r>
+        <w:t xml:space="preserve"> score vs. IRAP PI score).</w:t>
       </w:r>
       <w:r>
         <w:t xml:space="preserve"> </w:t>
       </w:r>
       <w:r>
-        <w:t>scores that differ from one another</w:t>
-      </w:r>
-    </w:p>
-    <w:p>
-      <w:r>
-        <w:t xml:space="preserve">The proportion with of IAT </w:t>
+        <w:t xml:space="preserve">Because the IAT has only one trial type, </w:t>
+      </w:r>
+      <w:r>
+        <w:t xml:space="preserve">the random intercept only specified domain rather than domain and trial type. Because there </w:t>
+      </w:r>
+      <w:proofErr w:type="gramStart"/>
+      <w:r>
+        <w:t>was</w:t>
+      </w:r>
+      <w:proofErr w:type="gramEnd"/>
+      <w:r>
+        <w:t xml:space="preserve"> substantial differences </w:t>
+      </w:r>
+      <w:r>
+        <w:t xml:space="preserve">in proportions </w:t>
+      </w:r>
+      <w:r>
+        <w:t xml:space="preserve">between the </w:t>
+      </w:r>
+      <w:r>
+        <w:t xml:space="preserve">tasks, this was allowed to vary in the random structure too by specifying a random slope for task. </w:t>
+      </w:r>
+      <w:r>
+        <w:t>T</w:t>
+      </w:r>
+      <w:r>
+        <w:t xml:space="preserve">he meta-analytic proportion of </w:t>
+      </w:r>
+      <w:r>
+        <w:t xml:space="preserve">IAT </w:t>
       </w:r>
       <w:r>
         <w:rPr>
@@ -6952,73 +6884,16 @@
         <w:t>D</w:t>
       </w:r>
       <w:r>
-        <w:t xml:space="preserve"> scores that </w:t>
-      </w:r>
-      <w:r>
-        <w:t xml:space="preserve">were discriminable from other </w:t>
-      </w:r>
-      <w:r>
-        <w:rPr>
-          <w:i/>
-          <w:iCs/>
-        </w:rPr>
-        <w:t>D</w:t>
-      </w:r>
-      <w:r>
-        <w:t xml:space="preserve"> scores</w:t>
+        <w:t xml:space="preserve"> scores </w:t>
+      </w:r>
+      <w:r>
+        <w:t>that were found to differ from the zero point</w:t>
+      </w:r>
+      <w:r>
+        <w:t xml:space="preserve"> was</w:t>
       </w:r>
       <w:r>
         <w:t xml:space="preserve"> </w:t>
-      </w:r>
-      <w:r>
-        <w:t xml:space="preserve">in each domain </w:t>
-      </w:r>
-      <w:r>
-        <w:t xml:space="preserve">can be found in Figure </w:t>
-      </w:r>
-      <w:r>
-        <w:t>5</w:t>
-      </w:r>
-      <w:r>
-        <w:t xml:space="preserve">S in the supplementary materials. </w:t>
-      </w:r>
-      <w:r>
-        <w:t>M</w:t>
-      </w:r>
-      <w:r>
-        <w:t>odel 5</w:t>
-      </w:r>
-      <w:r>
-        <w:t xml:space="preserve"> was similar to model </w:t>
-      </w:r>
-      <w:r>
-        <w:lastRenderedPageBreak/>
-        <w:t>2. The same modifications to the fixed and random effects were made as model 4.</w:t>
-      </w:r>
-      <w:r>
-        <w:t xml:space="preserve"> </w:t>
-      </w:r>
-      <w:r>
-        <w:t>T</w:t>
-      </w:r>
-      <w:r>
-        <w:t xml:space="preserve">he meta-analytic proportion of </w:t>
-      </w:r>
-      <w:r>
-        <w:t xml:space="preserve">IAT </w:t>
-      </w:r>
-      <w:r>
-        <w:rPr>
-          <w:i/>
-          <w:iCs/>
-        </w:rPr>
-        <w:t>D</w:t>
-      </w:r>
-      <w:r>
-        <w:t xml:space="preserve"> scores that were found to be discriminable from one </w:t>
-      </w:r>
-      <w:r>
-        <w:t xml:space="preserve">another was </w:t>
       </w:r>
       <m:oMath>
         <m:r>
@@ -7049,31 +6924,40 @@
         <w:t>0.</w:t>
       </w:r>
       <w:r>
-        <w:t>44</w:t>
+        <w:t>5</w:t>
+      </w:r>
+      <w:r>
+        <w:t>7</w:t>
       </w:r>
       <w:r>
         <w:t>, 95% CI [0.</w:t>
       </w:r>
       <w:r>
-        <w:t>41</w:t>
+        <w:t>5</w:t>
+      </w:r>
+      <w:r>
+        <w:t>2</w:t>
       </w:r>
       <w:r>
         <w:t>, 0.</w:t>
       </w:r>
       <w:r>
-        <w:t>46</w:t>
+        <w:t>6</w:t>
+      </w:r>
+      <w:r>
+        <w:t>2</w:t>
       </w:r>
       <w:r>
         <w:t>], 95% PI [0.</w:t>
       </w:r>
       <w:r>
-        <w:t>17</w:t>
+        <w:t>06</w:t>
       </w:r>
       <w:r>
         <w:t>, 0.</w:t>
       </w:r>
       <w:r>
-        <w:t>75</w:t>
+        <w:t>97</w:t>
       </w:r>
       <w:r>
         <w:t>]</w:t>
@@ -7085,7 +6969,16 @@
         <w:t>6</w:t>
       </w:r>
       <w:r>
-        <w:t xml:space="preserve">, middle panel, IAT </w:t>
+        <w:t xml:space="preserve">, </w:t>
+      </w:r>
+      <w:r>
+        <w:t>upper</w:t>
+      </w:r>
+      <w:r>
+        <w:t xml:space="preserve"> panel, </w:t>
+      </w:r>
+      <w:r>
+        <w:t xml:space="preserve">IAT </w:t>
       </w:r>
       <w:r>
         <w:rPr>
@@ -7098,10 +6991,22 @@
         <w:t xml:space="preserve"> scores)</w:t>
       </w:r>
       <w:r>
-        <w:t xml:space="preserve">. </w:t>
-      </w:r>
-      <w:r>
-        <w:t xml:space="preserve">This was significantly better than for the IRAP </w:t>
+        <w:t xml:space="preserve">. This was </w:t>
+      </w:r>
+      <w:r>
+        <w:t xml:space="preserve">significantly </w:t>
+      </w:r>
+      <w:r>
+        <w:t>better</w:t>
+      </w:r>
+      <w:r>
+        <w:t xml:space="preserve"> than </w:t>
+      </w:r>
+      <w:r>
+        <w:t xml:space="preserve">for the </w:t>
+      </w:r>
+      <w:r>
+        <w:t xml:space="preserve">IRAP </w:t>
       </w:r>
       <w:r>
         <w:rPr>
@@ -7114,7 +7019,13 @@
         <w:t xml:space="preserve"> scores </w:t>
       </w:r>
       <w:r>
-        <w:t>and the magnitude of the difference in proportions was large</w:t>
+        <w:t xml:space="preserve">and the magnitude of the difference </w:t>
+      </w:r>
+      <w:r>
+        <w:t xml:space="preserve">in proportions </w:t>
+      </w:r>
+      <w:r>
+        <w:t>was large</w:t>
       </w:r>
       <w:r>
         <w:t xml:space="preserve">, </w:t>
@@ -7147,7 +7058,7 @@
         <w:t>= 0.</w:t>
       </w:r>
       <w:r>
-        <w:t>39</w:t>
+        <w:t>51</w:t>
       </w:r>
       <w:r>
         <w:t xml:space="preserve">, </w:t>
@@ -7163,16 +7074,10 @@
         <w:t xml:space="preserve"> </w:t>
       </w:r>
       <w:r>
-        <w:t>&lt;</w:t>
-      </w:r>
-      <w:r>
-        <w:t xml:space="preserve"> .00</w:t>
-      </w:r>
-      <w:r>
-        <w:t>1</w:t>
-      </w:r>
-      <w:r>
-        <w:t xml:space="preserve">. </w:t>
+        <w:t>&lt; .001</w:t>
+      </w:r>
+      <w:r>
+        <w:t>.</w:t>
       </w:r>
     </w:p>
     <w:p>
@@ -7180,15 +7085,77 @@
         <w:pStyle w:val="Heading3"/>
       </w:pPr>
       <w:r>
-        <w:t>Proportion of observed range covered by individual scores</w:t>
-      </w:r>
-    </w:p>
-    <w:p>
-      <w:r>
-        <w:t xml:space="preserve">The proportion with of </w:t>
-      </w:r>
-      <w:r>
-        <w:t xml:space="preserve">the observed interval width covered by individual </w:t>
+        <w:t>Proportion</w:t>
+      </w:r>
+      <w:r>
+        <w:t xml:space="preserve"> of</w:t>
+      </w:r>
+      <w:r>
+        <w:t xml:space="preserve"> </w:t>
+      </w:r>
+      <w:r>
+        <w:t>scores that differ from one another</w:t>
+      </w:r>
+    </w:p>
+    <w:p>
+      <w:r>
+        <w:t xml:space="preserve">The proportion with of IAT </w:t>
+      </w:r>
+      <w:r>
+        <w:rPr>
+          <w:i/>
+          <w:iCs/>
+        </w:rPr>
+        <w:t>D</w:t>
+      </w:r>
+      <w:r>
+        <w:t xml:space="preserve"> scores that </w:t>
+      </w:r>
+      <w:r>
+        <w:t xml:space="preserve">were discriminable from other </w:t>
+      </w:r>
+      <w:r>
+        <w:rPr>
+          <w:i/>
+          <w:iCs/>
+        </w:rPr>
+        <w:t>D</w:t>
+      </w:r>
+      <w:r>
+        <w:t xml:space="preserve"> scores</w:t>
+      </w:r>
+      <w:r>
+        <w:t xml:space="preserve"> </w:t>
+      </w:r>
+      <w:r>
+        <w:t xml:space="preserve">in each domain </w:t>
+      </w:r>
+      <w:r>
+        <w:t xml:space="preserve">can be found in Figure </w:t>
+      </w:r>
+      <w:r>
+        <w:t>5</w:t>
+      </w:r>
+      <w:r>
+        <w:t xml:space="preserve">S in the supplementary materials. </w:t>
+      </w:r>
+      <w:r>
+        <w:t>M</w:t>
+      </w:r>
+      <w:r>
+        <w:t>odel 5</w:t>
+      </w:r>
+      <w:r>
+        <w:t xml:space="preserve"> was similar to model 2. The same modifications to the fixed and random effects were made as model 4.</w:t>
+      </w:r>
+      <w:r>
+        <w:t xml:space="preserve"> </w:t>
+      </w:r>
+      <w:r>
+        <w:t>T</w:t>
+      </w:r>
+      <w:r>
+        <w:t xml:space="preserve">he meta-analytic proportion of </w:t>
       </w:r>
       <w:r>
         <w:t xml:space="preserve">IAT </w:t>
@@ -7201,50 +7168,10 @@
         <w:t>D</w:t>
       </w:r>
       <w:r>
-        <w:t xml:space="preserve"> scores </w:t>
-      </w:r>
-      <w:r>
-        <w:t xml:space="preserve">95% Confidence Intervals in each domain </w:t>
-      </w:r>
-      <w:r>
-        <w:t xml:space="preserve">can be found in Figure </w:t>
-      </w:r>
-      <w:r>
-        <w:t>6</w:t>
-      </w:r>
-      <w:r>
-        <w:t xml:space="preserve">S in the supplementary materials. </w:t>
-      </w:r>
-      <w:r>
-        <w:t xml:space="preserve">Model 6 was similar to model 3. The same modifications to the fixed and random effects were made as model 4. </w:t>
-      </w:r>
-      <w:r>
-        <w:t xml:space="preserve">The </w:t>
-      </w:r>
-      <w:r>
-        <w:t>proportion of</w:t>
-      </w:r>
-      <w:r>
-        <w:t xml:space="preserve"> the observed range of </w:t>
-      </w:r>
-      <w:r>
-        <w:t xml:space="preserve">IAT </w:t>
-      </w:r>
-      <w:r>
-        <w:rPr>
-          <w:i/>
-          <w:iCs/>
-        </w:rPr>
-        <w:t>D</w:t>
-      </w:r>
-      <w:r>
-        <w:t xml:space="preserve"> scores </w:t>
-      </w:r>
-      <w:r>
-        <w:t xml:space="preserve">covered by individuals 95% Confidence Intervals </w:t>
-      </w:r>
-      <w:r>
-        <w:t xml:space="preserve">was </w:t>
+        <w:t xml:space="preserve"> scores that were found to be discriminable from one </w:t>
+      </w:r>
+      <w:r>
+        <w:t xml:space="preserve">another was </w:t>
       </w:r>
       <m:oMath>
         <m:r>
@@ -7255,9 +7182,6 @@
         </m:r>
       </m:oMath>
       <w:r>
-        <w:t xml:space="preserve"> =</w:t>
-      </w:r>
-      <w:r>
         <w:rPr>
           <w:i/>
           <w:iCs/>
@@ -7265,34 +7189,47 @@
         <w:t xml:space="preserve"> </w:t>
       </w:r>
       <w:r>
+        <w:t>=</w:t>
+      </w:r>
+      <w:r>
+        <w:rPr>
+          <w:i/>
+          <w:iCs/>
+        </w:rPr>
+        <w:t xml:space="preserve"> </w:t>
+      </w:r>
+      <w:r>
         <w:t>0.</w:t>
       </w:r>
       <w:r>
-        <w:t>26</w:t>
+        <w:t>44</w:t>
       </w:r>
       <w:r>
         <w:t>, 95% CI [0.</w:t>
       </w:r>
       <w:r>
-        <w:t>26</w:t>
+        <w:t>39</w:t>
       </w:r>
       <w:r>
         <w:t>, 0.</w:t>
       </w:r>
       <w:r>
-        <w:t>27</w:t>
+        <w:t>4</w:t>
+      </w:r>
+      <w:r>
+        <w:t>8</w:t>
       </w:r>
       <w:r>
         <w:t>], 95% PI [0.</w:t>
       </w:r>
       <w:r>
-        <w:t>15</w:t>
+        <w:t>08</w:t>
       </w:r>
       <w:r>
         <w:t>, 0.</w:t>
       </w:r>
       <w:r>
-        <w:t>42</w:t>
+        <w:t>87</w:t>
       </w:r>
       <w:r>
         <w:t>]</w:t>
@@ -7304,7 +7241,7 @@
         <w:t>6</w:t>
       </w:r>
       <w:r>
-        <w:t xml:space="preserve">, lower panel, IAT </w:t>
+        <w:t xml:space="preserve">, middle panel, IAT </w:t>
       </w:r>
       <w:r>
         <w:rPr>
@@ -7330,7 +7267,13 @@
         <w:t>D</w:t>
       </w:r>
       <w:r>
-        <w:t xml:space="preserve"> scores and the magnitude of the difference in proportions was large, </w:t>
+        <w:t xml:space="preserve"> scores </w:t>
+      </w:r>
+      <w:r>
+        <w:t>and the magnitude of the difference in proportions was large</w:t>
+      </w:r>
+      <w:r>
+        <w:t xml:space="preserve">, </w:t>
       </w:r>
       <m:oMath>
         <m:r>
@@ -7360,7 +7303,7 @@
         <w:t>= 0.</w:t>
       </w:r>
       <w:r>
-        <w:t>26</w:t>
+        <w:t>40</w:t>
       </w:r>
       <w:r>
         <w:t xml:space="preserve">, </w:t>
@@ -7373,7 +7316,19 @@
         <w:t>p</w:t>
       </w:r>
       <w:r>
-        <w:t xml:space="preserve"> &lt; .001.</w:t>
+        <w:t xml:space="preserve"> </w:t>
+      </w:r>
+      <w:r>
+        <w:t>&lt;</w:t>
+      </w:r>
+      <w:r>
+        <w:t xml:space="preserve"> .00</w:t>
+      </w:r>
+      <w:r>
+        <w:t>1</w:t>
+      </w:r>
+      <w:r>
+        <w:t xml:space="preserve">. </w:t>
       </w:r>
     </w:p>
     <w:p>
@@ -7381,64 +7336,226 @@
         <w:pStyle w:val="Heading3"/>
       </w:pPr>
       <w:r>
-        <w:t xml:space="preserve">Summary of results across models </w:t>
+        <w:t>Proportion of observed range covered by individual scores</w:t>
+      </w:r>
+    </w:p>
+    <w:p>
+      <w:r>
+        <w:t xml:space="preserve">The proportion with of </w:t>
+      </w:r>
+      <w:r>
+        <w:t xml:space="preserve">the observed interval width covered by individual </w:t>
+      </w:r>
+      <w:r>
+        <w:t xml:space="preserve">IAT </w:t>
+      </w:r>
+      <w:r>
+        <w:rPr>
+          <w:i/>
+          <w:iCs/>
+        </w:rPr>
+        <w:t>D</w:t>
+      </w:r>
+      <w:r>
+        <w:t xml:space="preserve"> scores </w:t>
+      </w:r>
+      <w:r>
+        <w:t xml:space="preserve">95% Confidence Intervals in each domain </w:t>
+      </w:r>
+      <w:r>
+        <w:t xml:space="preserve">can be found in Figure </w:t>
+      </w:r>
+      <w:r>
+        <w:t>6</w:t>
+      </w:r>
+      <w:r>
+        <w:t xml:space="preserve">S in the supplementary materials. </w:t>
+      </w:r>
+      <w:r>
+        <w:t xml:space="preserve">Model 6 was similar to model 3. The same modifications to the fixed and random effects were made as model 4. </w:t>
+      </w:r>
+      <w:r>
+        <w:t xml:space="preserve">The </w:t>
+      </w:r>
+      <w:r>
+        <w:t>proportion of</w:t>
+      </w:r>
+      <w:r>
+        <w:t xml:space="preserve"> the observed range of </w:t>
+      </w:r>
+      <w:r>
+        <w:t xml:space="preserve">IAT </w:t>
+      </w:r>
+      <w:r>
+        <w:rPr>
+          <w:i/>
+          <w:iCs/>
+        </w:rPr>
+        <w:t>D</w:t>
+      </w:r>
+      <w:r>
+        <w:t xml:space="preserve"> scores </w:t>
+      </w:r>
+      <w:r>
+        <w:t xml:space="preserve">covered by individuals 95% Confidence Intervals </w:t>
+      </w:r>
+      <w:r>
+        <w:t xml:space="preserve">was </w:t>
+      </w:r>
+      <m:oMath>
+        <m:r>
+          <w:rPr>
+            <w:rFonts w:ascii="Cambria Math" w:hAnsi="Cambria Math"/>
+          </w:rPr>
+          <m:t>θ</m:t>
+        </m:r>
+      </m:oMath>
+      <w:r>
+        <w:t xml:space="preserve"> =</w:t>
+      </w:r>
+      <w:r>
+        <w:rPr>
+          <w:i/>
+          <w:iCs/>
+        </w:rPr>
+        <w:t xml:space="preserve"> </w:t>
+      </w:r>
+      <w:r>
+        <w:t>0.</w:t>
+      </w:r>
+      <w:r>
+        <w:t>26</w:t>
+      </w:r>
+      <w:r>
+        <w:t>, 95% CI [0.</w:t>
+      </w:r>
+      <w:r>
+        <w:t>26</w:t>
+      </w:r>
+      <w:r>
+        <w:t>, 0.</w:t>
+      </w:r>
+      <w:r>
+        <w:t>27</w:t>
+      </w:r>
+      <w:r>
+        <w:t>], 95% PI [0.</w:t>
+      </w:r>
+      <w:r>
+        <w:t>1</w:t>
+      </w:r>
+      <w:r>
+        <w:t>6</w:t>
+      </w:r>
+      <w:r>
+        <w:t>, 0.</w:t>
       </w:r>
       <w:r>
         <w:t>4</w:t>
       </w:r>
       <w:r>
-        <w:t xml:space="preserve"> to</w:t>
-      </w:r>
-      <w:r>
-        <w:t xml:space="preserve"> 6</w:t>
-      </w:r>
-    </w:p>
-    <w:p>
-      <w:r>
-        <w:rPr>
-          <w:highlight w:val="yellow"/>
-        </w:rPr>
-        <w:t>XXXX</w:t>
-      </w:r>
-      <w:r>
+        <w:t>1</w:t>
+      </w:r>
+      <w:r>
+        <w:t>]</w:t>
+      </w:r>
+      <w:r>
+        <w:t xml:space="preserve"> (see Figure </w:t>
+      </w:r>
+      <w:r>
+        <w:t>6</w:t>
+      </w:r>
+      <w:r>
+        <w:t xml:space="preserve">, lower panel, IAT </w:t>
+      </w:r>
+      <w:r>
+        <w:rPr>
+          <w:i/>
+          <w:iCs/>
+        </w:rPr>
+        <w:t>D</w:t>
+      </w:r>
+      <w:r>
+        <w:t xml:space="preserve"> scores)</w:t>
+      </w:r>
+      <w:r>
+        <w:t xml:space="preserve">. </w:t>
+      </w:r>
+      <w:r>
+        <w:t xml:space="preserve">This was significantly better than for the IRAP </w:t>
+      </w:r>
+      <w:r>
+        <w:rPr>
+          <w:i/>
+          <w:iCs/>
+        </w:rPr>
+        <w:t>D</w:t>
+      </w:r>
+      <w:r>
+        <w:t xml:space="preserve"> scores and the magnitude of the difference in proportions was large, </w:t>
+      </w:r>
+      <m:oMath>
+        <m:r>
+          <m:rPr>
+            <m:sty m:val="p"/>
+          </m:rPr>
+          <w:rPr>
+            <w:rFonts w:ascii="Cambria Math" w:hAnsi="Cambria Math"/>
+          </w:rPr>
+          <m:t>Δ</m:t>
+        </m:r>
+        <m:r>
+          <w:rPr>
+            <w:rFonts w:ascii="Cambria Math" w:hAnsi="Cambria Math"/>
+          </w:rPr>
+          <m:t>θ</m:t>
+        </m:r>
+      </m:oMath>
+      <w:r>
+        <w:rPr>
+          <w:i/>
+          <w:iCs/>
+        </w:rPr>
         <w:t xml:space="preserve"> </w:t>
       </w:r>
+      <w:r>
+        <w:t>= 0.</w:t>
+      </w:r>
+      <w:r>
+        <w:t>2</w:t>
+      </w:r>
+      <w:r>
+        <w:t>4</w:t>
+      </w:r>
+      <w:r>
+        <w:t xml:space="preserve">, </w:t>
+      </w:r>
+      <w:r>
+        <w:rPr>
+          <w:i/>
+          <w:iCs/>
+        </w:rPr>
+        <w:t>p</w:t>
+      </w:r>
+      <w:r>
+        <w:t xml:space="preserve"> &lt; .001.</w:t>
+      </w:r>
     </w:p>
     <w:p>
       <w:pPr>
-        <w:pStyle w:val="TableFigure"/>
         <w:rPr>
           <w:b/>
           <w:bCs/>
+          <w:lang w:val="en-IE"/>
         </w:rPr>
       </w:pPr>
-    </w:p>
-    <w:p>
-      <w:pPr>
-        <w:pStyle w:val="TableFigure"/>
+      <w:r>
         <w:rPr>
           <w:b/>
           <w:bCs/>
         </w:rPr>
-      </w:pPr>
-    </w:p>
-    <w:p>
-      <w:pPr>
-        <w:pStyle w:val="TableFigure"/>
-        <w:rPr>
-          <w:b/>
-          <w:bCs/>
-        </w:rPr>
-      </w:pPr>
-    </w:p>
-    <w:p>
-      <w:pPr>
-        <w:pStyle w:val="TableFigure"/>
-        <w:rPr>
-          <w:b/>
-          <w:bCs/>
-        </w:rPr>
-      </w:pPr>
+        <w:br w:type="page"/>
+      </w:r>
     </w:p>
     <w:p>
       <w:pPr>
@@ -7449,6 +7566,7 @@
           <w:b/>
           <w:bCs/>
         </w:rPr>
+        <w:lastRenderedPageBreak/>
         <w:t xml:space="preserve">Figure </w:t>
       </w:r>
       <w:r>
@@ -7513,6 +7631,49 @@
           <w:bCs/>
         </w:rPr>
       </w:pPr>
+      <w:r>
+        <w:rPr>
+          <w:rFonts w:eastAsiaTheme="majorEastAsia" w:cstheme="majorBidi"/>
+          <w:b/>
+          <w:bCs/>
+          <w:noProof/>
+        </w:rPr>
+        <w:drawing>
+          <wp:inline distT="0" distB="0" distL="0" distR="0" wp14:anchorId="14CD55FE" wp14:editId="5C7F9730">
+            <wp:extent cx="4572000" cy="4572000"/>
+            <wp:effectExtent l="0" t="0" r="0" b="0"/>
+            <wp:docPr id="9" name="Picture 9"/>
+            <wp:cNvGraphicFramePr>
+              <a:graphicFrameLocks xmlns:a="http://schemas.openxmlformats.org/drawingml/2006/main" noChangeAspect="1"/>
+            </wp:cNvGraphicFramePr>
+            <a:graphic xmlns:a="http://schemas.openxmlformats.org/drawingml/2006/main">
+              <a:graphicData uri="http://schemas.openxmlformats.org/drawingml/2006/picture">
+                <pic:pic xmlns:pic="http://schemas.openxmlformats.org/drawingml/2006/picture">
+                  <pic:nvPicPr>
+                    <pic:cNvPr id="9" name="Picture 9"/>
+                    <pic:cNvPicPr/>
+                  </pic:nvPicPr>
+                  <pic:blipFill>
+                    <a:blip r:embed="rId21"/>
+                    <a:stretch>
+                      <a:fillRect/>
+                    </a:stretch>
+                  </pic:blipFill>
+                  <pic:spPr>
+                    <a:xfrm>
+                      <a:off x="0" y="0"/>
+                      <a:ext cx="4572000" cy="4572000"/>
+                    </a:xfrm>
+                    <a:prstGeom prst="rect">
+                      <a:avLst/>
+                    </a:prstGeom>
+                  </pic:spPr>
+                </pic:pic>
+              </a:graphicData>
+            </a:graphic>
+          </wp:inline>
+        </w:drawing>
+      </w:r>
     </w:p>
     <w:p/>
     <w:p>
@@ -7539,26 +7700,164 @@
     </w:p>
     <w:p>
       <w:r>
-        <w:t xml:space="preserve">Results provide convergent evidence under a range of different assumptions that IRAP </w:t>
-      </w:r>
-      <w:r>
-        <w:rPr>
-          <w:i/>
+        <w:t xml:space="preserve">Results </w:t>
+      </w:r>
+      <w:r>
+        <w:t xml:space="preserve">from </w:t>
+      </w:r>
+      <w:r>
+        <w:t>four</w:t>
+      </w:r>
+      <w:r>
+        <w:t xml:space="preserve"> different metrics </w:t>
+      </w:r>
+      <w:r>
+        <w:t xml:space="preserve">suggest </w:t>
+      </w:r>
+      <w:r>
+        <w:t xml:space="preserve">that </w:t>
+      </w:r>
+      <w:r>
+        <w:t xml:space="preserve">the </w:t>
+      </w:r>
+      <w:r>
+        <w:t xml:space="preserve">IRAP does not have utility at the </w:t>
+      </w:r>
+      <w:r>
+        <w:t>individual level</w:t>
+      </w:r>
+      <w:r>
+        <w:t xml:space="preserve">: </w:t>
+      </w:r>
+      <w:r>
+        <w:t xml:space="preserve">(1) </w:t>
+      </w:r>
+      <w:r>
+        <w:t xml:space="preserve">A given </w:t>
+      </w:r>
+      <w:r>
+        <w:t xml:space="preserve">IRAP </w:t>
+      </w:r>
+      <w:r>
+        <w:rPr>
+          <w:i/>
+          <w:iCs/>
         </w:rPr>
         <w:t>D</w:t>
       </w:r>
       <w:r>
-        <w:t xml:space="preserve"> scores are very poorly estimated. A given D score’s confidence intervals are likely to be very </w:t>
+        <w:t xml:space="preserve"> score’s confidence intervals are likely to be very wide (</w:t>
+      </w:r>
+      <w:r>
+        <w:t xml:space="preserve">i.e., </w:t>
+      </w:r>
+      <w:r>
+        <w:t>±0.</w:t>
+      </w:r>
+      <w:r>
+        <w:rPr>
+          <w:highlight w:val="yellow"/>
+        </w:rPr>
+        <w:t>66</w:t>
+      </w:r>
+      <w:r>
+        <w:t xml:space="preserve">); </w:t>
+      </w:r>
+      <w:r>
+        <w:t xml:space="preserve">(2) </w:t>
+      </w:r>
+      <w:r>
+        <w:t xml:space="preserve">with the result that only a small minority of </w:t>
+      </w:r>
+      <w:r>
+        <w:rPr>
+          <w:i/>
+        </w:rPr>
+        <w:t>D</w:t>
+      </w:r>
+      <w:r>
+        <w:t xml:space="preserve"> scores actually represent evidence of IRAP effects (</w:t>
+      </w:r>
+      <w:r>
+        <w:rPr>
+          <w:highlight w:val="yellow"/>
+        </w:rPr>
+        <w:t>19</w:t>
+      </w:r>
+      <w:r>
+        <w:t>%)</w:t>
+      </w:r>
+      <w:r>
+        <w:t xml:space="preserve"> </w:t>
+      </w:r>
+      <w:r>
+        <w:t xml:space="preserve">(3) </w:t>
+      </w:r>
+      <w:r>
+        <w:t xml:space="preserve">or </w:t>
+      </w:r>
+      <w:r>
+        <w:t xml:space="preserve">are significantly different from other </w:t>
+      </w:r>
+      <w:r>
+        <w:rPr>
+          <w:i/>
+        </w:rPr>
+        <w:t>D</w:t>
+      </w:r>
+      <w:r>
+        <w:t xml:space="preserve"> scores (</w:t>
+      </w:r>
+      <w:r>
+        <w:rPr>
+          <w:highlight w:val="yellow"/>
+        </w:rPr>
+        <w:t>30</w:t>
+      </w:r>
+      <w:r>
+        <w:t>%)</w:t>
+      </w:r>
+      <w:r>
+        <w:t>, and (4) XXX.</w:t>
+      </w:r>
+      <w:r>
+        <w:t xml:space="preserve"> </w:t>
+      </w:r>
+    </w:p>
+    <w:p>
+      <w:r>
+        <w:t xml:space="preserve">Except in the case of extreme scores, an individual </w:t>
+      </w:r>
+      <w:r>
+        <w:rPr>
+          <w:i/>
+        </w:rPr>
+        <w:t>D</w:t>
+      </w:r>
+      <w:r>
+        <w:t xml:space="preserve"> score is in general so poorly estimated as to allow for almost no inferences</w:t>
+      </w:r>
+      <w:r>
+        <w:t xml:space="preserve"> about the individual.</w:t>
+      </w:r>
+      <w:r>
+        <w:t xml:space="preserve"> </w:t>
+      </w:r>
+      <w:r>
+        <w:t xml:space="preserve">This point can be illustrated with a simple example: if a participant completed an IRAP and demonstrated a </w:t>
+      </w:r>
+      <w:r>
+        <w:rPr>
+          <w:i/>
+        </w:rPr>
+        <w:t>D</w:t>
+      </w:r>
+      <w:r>
+        <w:t xml:space="preserve"> score = 0.30, </w:t>
       </w:r>
       <w:r>
         <w:lastRenderedPageBreak/>
-        <w:t>wide (</w:t>
-      </w:r>
-      <w:r>
-        <w:t xml:space="preserve">i.e., </w:t>
-      </w:r>
-      <w:r>
-        <w:t xml:space="preserve">±0.66); with the result that only a small minority of </w:t>
+        <w:t xml:space="preserve">we might traditionally describe this as a positive IRAP effect. However, when the confidence intervals around </w:t>
       </w:r>
       <w:r>
         <w:rPr>
@@ -7567,13 +7866,22 @@
         <w:t>D</w:t>
       </w:r>
       <w:r>
-        <w:t xml:space="preserve"> scores actually represent evidence of IRAP effects (19%)</w:t>
-      </w:r>
-      <w:r>
-        <w:t xml:space="preserve"> or </w:t>
-      </w:r>
-      <w:r>
-        <w:t xml:space="preserve">are significantly different from other </w:t>
+        <w:t xml:space="preserve"> scores are considered, we would more accurately say that the participant’s </w:t>
+      </w:r>
+      <w:r>
+        <w:t xml:space="preserve">true </w:t>
+      </w:r>
+      <w:r>
+        <w:t xml:space="preserve">score lies somewhere in the range of </w:t>
+      </w:r>
+      <w:r>
+        <w:t>very</w:t>
+      </w:r>
+      <w:r>
+        <w:t xml:space="preserve"> negative </w:t>
+      </w:r>
+      <w:r>
+        <w:t>(</w:t>
       </w:r>
       <w:r>
         <w:rPr>
@@ -7582,180 +7890,106 @@
         <w:t>D</w:t>
       </w:r>
       <w:r>
-        <w:t xml:space="preserve"> scores (30%). Except in the case of extreme scores, an individual </w:t>
-      </w:r>
-      <w:r>
-        <w:rPr>
-          <w:i/>
+        <w:t xml:space="preserve"> = -0.</w:t>
+      </w:r>
+      <w:r>
+        <w:t>41</w:t>
+      </w:r>
+      <w:r>
+        <w:t xml:space="preserve">) </w:t>
+      </w:r>
+      <w:r>
+        <w:t xml:space="preserve">to </w:t>
+      </w:r>
+      <w:r>
+        <w:t>very</w:t>
+      </w:r>
+      <w:r>
+        <w:t xml:space="preserve"> </w:t>
+      </w:r>
+      <w:r>
+        <w:rPr>
+          <w:color w:val="000000" w:themeColor="text1"/>
+        </w:rPr>
+        <w:t>large</w:t>
+      </w:r>
+      <w:r>
+        <w:rPr>
+          <w:color w:val="000000" w:themeColor="text1"/>
+        </w:rPr>
+        <w:t xml:space="preserve"> (</w:t>
+      </w:r>
+      <w:r>
+        <w:rPr>
+          <w:i/>
+          <w:color w:val="000000" w:themeColor="text1"/>
         </w:rPr>
         <w:t>D</w:t>
       </w:r>
       <w:r>
-        <w:t xml:space="preserve"> score is in general so poorly estimated as to allow for almost no inferences</w:t>
-      </w:r>
-      <w:r>
-        <w:t xml:space="preserve"> about the individual.</w:t>
-      </w:r>
-      <w:r>
-        <w:t xml:space="preserve"> </w:t>
-      </w:r>
-    </w:p>
-    <w:p>
-      <w:r>
-        <w:t xml:space="preserve">This point can be illustrated with a simple example: if a participant completed an IRAP and demonstrated a </w:t>
-      </w:r>
-      <w:r>
-        <w:rPr>
-          <w:i/>
+        <w:rPr>
+          <w:color w:val="000000" w:themeColor="text1"/>
+        </w:rPr>
+        <w:t xml:space="preserve"> = 0.9</w:t>
+      </w:r>
+      <w:r>
+        <w:rPr>
+          <w:color w:val="000000" w:themeColor="text1"/>
+        </w:rPr>
+        <w:t>1</w:t>
+      </w:r>
+      <w:r>
+        <w:rPr>
+          <w:color w:val="000000" w:themeColor="text1"/>
+        </w:rPr>
+        <w:t>)</w:t>
+      </w:r>
+      <w:r>
+        <w:rPr>
+          <w:color w:val="000000" w:themeColor="text1"/>
+        </w:rPr>
+        <w:t xml:space="preserve"> – bearing in mind that 95% of all observed D scores fell within the range of </w:t>
+      </w:r>
+      <w:r>
+        <w:rPr>
+          <w:i/>
+          <w:color w:val="000000" w:themeColor="text1"/>
         </w:rPr>
         <w:t>D</w:t>
       </w:r>
       <w:r>
-        <w:t xml:space="preserve"> score = 0.30, we might traditionally describe this as a positive IRAP effect. However, when the confidence intervals around </w:t>
-      </w:r>
-      <w:r>
-        <w:rPr>
-          <w:i/>
+        <w:rPr>
+          <w:color w:val="000000" w:themeColor="text1"/>
+        </w:rPr>
+        <w:t xml:space="preserve"> = -0.66 to 0.93</w:t>
+      </w:r>
+      <w:r>
+        <w:rPr>
+          <w:color w:val="000000" w:themeColor="text1"/>
+        </w:rPr>
+        <w:t>.</w:t>
+      </w:r>
+      <w:r>
+        <w:rPr>
+          <w:color w:val="000000" w:themeColor="text1"/>
+        </w:rPr>
+        <w:t xml:space="preserve"> As such, individual </w:t>
+      </w:r>
+      <w:r>
+        <w:rPr>
+          <w:i/>
+          <w:color w:val="000000" w:themeColor="text1"/>
         </w:rPr>
         <w:t>D</w:t>
       </w:r>
       <w:r>
-        <w:t xml:space="preserve"> scores are considered, we would more accurately say that the participant’s score lies somewhere in the range of </w:t>
-      </w:r>
-      <w:r>
-        <w:t>very</w:t>
-      </w:r>
-      <w:r>
-        <w:t xml:space="preserve"> negative </w:t>
-      </w:r>
-      <w:r>
-        <w:t>(</w:t>
-      </w:r>
-      <w:r>
-        <w:rPr>
-          <w:i/>
-        </w:rPr>
-        <w:t>D</w:t>
-      </w:r>
-      <w:r>
-        <w:t xml:space="preserve"> = -0.</w:t>
-      </w:r>
-      <w:r>
-        <w:t>41</w:t>
-      </w:r>
-      <w:r>
-        <w:t xml:space="preserve">) </w:t>
-      </w:r>
-      <w:r>
-        <w:t xml:space="preserve">to </w:t>
-      </w:r>
-      <w:r>
-        <w:t>very</w:t>
-      </w:r>
-      <w:r>
-        <w:t xml:space="preserve"> </w:t>
-      </w:r>
-      <w:r>
         <w:rPr>
           <w:color w:val="000000" w:themeColor="text1"/>
         </w:rPr>
-        <w:t>large</w:t>
-      </w:r>
-      <w:r>
-        <w:rPr>
-          <w:color w:val="000000" w:themeColor="text1"/>
-        </w:rPr>
-        <w:t xml:space="preserve"> (</w:t>
-      </w:r>
-      <w:r>
-        <w:rPr>
-          <w:i/>
-          <w:color w:val="000000" w:themeColor="text1"/>
-        </w:rPr>
-        <w:t>D</w:t>
-      </w:r>
-      <w:r>
-        <w:rPr>
-          <w:color w:val="000000" w:themeColor="text1"/>
-        </w:rPr>
-        <w:t xml:space="preserve"> = 0.9</w:t>
-      </w:r>
-      <w:r>
-        <w:rPr>
-          <w:color w:val="000000" w:themeColor="text1"/>
-        </w:rPr>
-        <w:t>1</w:t>
-      </w:r>
-      <w:r>
-        <w:rPr>
-          <w:color w:val="000000" w:themeColor="text1"/>
-        </w:rPr>
-        <w:t>)</w:t>
-      </w:r>
-      <w:r>
-        <w:rPr>
-          <w:color w:val="000000" w:themeColor="text1"/>
-        </w:rPr>
-        <w:t xml:space="preserve"> – bearing in mind that 95% of all observed D scores fell within the range of </w:t>
-      </w:r>
-      <w:r>
-        <w:rPr>
-          <w:i/>
-          <w:color w:val="000000" w:themeColor="text1"/>
-        </w:rPr>
-        <w:t>D</w:t>
-      </w:r>
-      <w:r>
-        <w:rPr>
-          <w:color w:val="000000" w:themeColor="text1"/>
-        </w:rPr>
-        <w:t xml:space="preserve"> = -0.66 to 0.93</w:t>
-      </w:r>
-      <w:r>
-        <w:rPr>
-          <w:color w:val="000000" w:themeColor="text1"/>
-        </w:rPr>
-        <w:t>.</w:t>
-      </w:r>
-      <w:r>
-        <w:rPr>
-          <w:color w:val="000000" w:themeColor="text1"/>
-        </w:rPr>
-        <w:t xml:space="preserve"> As such, individual </w:t>
-      </w:r>
-      <w:r>
-        <w:rPr>
-          <w:i/>
-          <w:color w:val="000000" w:themeColor="text1"/>
-        </w:rPr>
-        <w:t>D</w:t>
-      </w:r>
-      <w:r>
-        <w:rPr>
-          <w:color w:val="000000" w:themeColor="text1"/>
-        </w:rPr>
         <w:t xml:space="preserve"> scores are very poorly estimated, and </w:t>
       </w:r>
       <w:r>
         <w:t xml:space="preserve">are consistent with such a wide range of conclusions that few inferences can be made from an individual’s data. </w:t>
-      </w:r>
-      <w:r>
-        <w:t>As such, t</w:t>
-      </w:r>
-      <w:r>
-        <w:t xml:space="preserve">he IRAP, as </w:t>
-      </w:r>
-      <w:r>
-        <w:t>in its current form</w:t>
-      </w:r>
-      <w:r>
-        <w:t xml:space="preserve">, does not have individual </w:t>
-      </w:r>
-      <w:r>
-        <w:t xml:space="preserve">(clinical) </w:t>
-      </w:r>
-      <w:r>
-        <w:t xml:space="preserve">utility in research or applied settings (cf. Vahey et al., 2015). </w:t>
       </w:r>
     </w:p>
     <w:p>
@@ -7856,46 +8090,83 @@
         <w:t>.</w:t>
       </w:r>
       <w:r>
-        <w:t xml:space="preserve"> The IRAP was recently argued to be better suited to investigating behavior analytic questions than questions around implicit attitudes (REF). It is important to note that the analysis of individual level </w:t>
-      </w:r>
-      <w:proofErr w:type="spellStart"/>
-      <w:r>
-        <w:t>irap</w:t>
-      </w:r>
-      <w:proofErr w:type="spellEnd"/>
+        <w:t xml:space="preserve"> </w:t>
+      </w:r>
+      <w:r>
+        <w:t xml:space="preserve">These biases can be more reliably detected at the group level due to the benefit of aggregation (e.g., increased statistical power, see Connor &amp; Evers, 2020). </w:t>
+      </w:r>
+    </w:p>
+    <w:p>
+      <w:r>
+        <w:t>Results also suggest that using an alternative scoring method</w:t>
+      </w:r>
+      <w:r>
+        <w:t>, the PI,</w:t>
+      </w:r>
+      <w:r>
+        <w:t xml:space="preserve"> does not improve the </w:t>
+      </w:r>
+      <w:r>
+        <w:t xml:space="preserve">IRAP’s individual utility. </w:t>
+      </w:r>
+    </w:p>
+    <w:p>
+      <w:r>
+        <w:t xml:space="preserve">In order to place the IRAP’s individual level performance in the context of a comparable task, it was compared to the most popular implicit measure, the Implicit Association Test. Across all metrics, the IAT significantly and substantially outperformed the IRAP. </w:t>
+      </w:r>
+    </w:p>
+    <w:p>
+      <w:r>
+        <w:t xml:space="preserve">The IRAP was recently argued to be better suited to investigating behavior analytic questions than questions around implicit attitudes (REF). It is important to note that the analysis of individual level </w:t>
+      </w:r>
+      <w:r>
+        <w:t>IRAP</w:t>
+      </w:r>
       <w:r>
         <w:t xml:space="preserve"> data can serve neither purpose if responses on the IRAP are very poorly estimated</w:t>
       </w:r>
       <w:r>
         <w:t xml:space="preserve">, regardless of whether you couch this in psychometric language (e.g., poor individual level estimation) or behavior analytic language (e.g., poor stimulus control within the task). </w:t>
       </w:r>
-    </w:p>
-    <w:p>
-      <w:r>
-        <w:t xml:space="preserve">Across analyses, the magnitude of changes in proportions between the </w:t>
-      </w:r>
-      <w:r>
-        <w:rPr>
-          <w:i/>
-          <w:iCs/>
-        </w:rPr>
-        <w:t>D</w:t>
-      </w:r>
-      <w:r>
-        <w:t xml:space="preserve"> and PI scores suggests that the PI is not a simple fix for the IRAP’s individual level utility.</w:t>
+      <w:r>
+        <w:t>For example, Finn et al. (2019) adopt</w:t>
+      </w:r>
+      <w:r>
+        <w:t>ed</w:t>
+      </w:r>
+      <w:r>
+        <w:t xml:space="preserve"> an explicitly behavior analytic approach, consistent with the recent recommendations of Barnes-Holmes (REF) for a behavior analytic program of IRAP research. However, their analyses of individual level IRAP data (including presentation of similar caterpillar plots as used in this article) are equally stymied by the IRAP’s poor estimation </w:t>
+      </w:r>
+      <w:r>
+        <w:lastRenderedPageBreak/>
+        <w:t xml:space="preserve">of individual level effects as would, for example, explicitly social-cognitive research using the IRAP as a measure of implicit attitudes. </w:t>
       </w:r>
     </w:p>
     <w:p/>
-    <w:p/>
-    <w:p>
-      <w:r>
-        <w:t xml:space="preserve">It is also worth noting that similar analyses of data from another implicit measure, the Implicit Association Test, suggests that the IRAP’s estimation precision is substantially worse than the IAT’s </w:t>
+    <w:p>
+      <w:r>
+        <w:t xml:space="preserve">Notionally, the estimation of individual scores could be improved. This could take many forms, including </w:t>
+      </w:r>
+      <w:r>
+        <w:t>greatly lengthening the procedure</w:t>
+      </w:r>
+      <w:r>
+        <w:t>, for example</w:t>
+      </w:r>
+      <w:r>
+        <w:t xml:space="preserve"> by a factor of four or so</w:t>
+      </w:r>
+      <w:r>
+        <w:t>.</w:t>
+      </w:r>
+      <w:r>
+        <w:t xml:space="preserve"> Given that reliability is determined in part by task length, this would also help raise the IRAP’s internal consistency and test-retest reliability, which are currently between poor and unacceptably low </w:t>
       </w:r>
       <w:r>
         <w:fldChar w:fldCharType="begin"/>
       </w:r>
       <w:r>
-        <w:instrText xml:space="preserve"> ADDIN ZOTERO_ITEM CSL_CITATION {"citationID":"mSfNi9ph","properties":{"formattedCitation":"(IRAP CI width MAP = 1.32, IAT CI width MAP = 0.75: see Hussey, 2020; Klein, 2020)","plainCitation":"(IRAP CI width MAP = 1.32, IAT CI width MAP = 0.75: see Hussey, 2020; Klein, 2020)","noteIndex":0},"citationItems":[{"id":12634,"uris":["http://zotero.org/users/1687755/items/PXDYW2NY"],"itemData":{"id":12634,"type":"webpage","title":"Bootstrapped Confidence Intervals around IAT D scores","URL":"https://osf.io/t6c74","author":[{"family":"Hussey","given":"Ian"}],"issued":{"date-parts":[["2020"]]}},"prefix":"IRAP CI width MAP = 1.32, IAT CI width MAP = 0.75: see "},{"id":12633,"uris":["http://zotero.org/users/1687755/items/65RTGD7M"],"itemData":{"id":12633,"type":"report","abstract":"Implicit association test scores are presented as point estimates. Unusually for a psychological measure, individual scores are not tested for statistical significance in standard practice. This study estimates individual confidence intervals for a large dataset of IAT scores. The intervals are large. Only half of scores are significantly different from zero. This result raises theoretical concerns about standard interpretations of the IAT.","genre":"preprint","note":"DOI: 10.31234/osf.io/5djkh","publisher":"PsyArXiv","source":"DOI.org (Crossref)","title":"Confidence Intervals on Implicit Association Test Scores Are Really Rather Large","URL":"https://osf.io/5djkh","author":[{"family":"Klein","given":"Colin"}],"accessed":{"date-parts":[["2020",6,10]]},"issued":{"date-parts":[["2020",6,3]]}}}],"schema":"https://github.com/citation-style-language/schema/raw/master/csl-citation.json"} </w:instrText>
+        <w:instrText xml:space="preserve"> ADDIN ZOTERO_ITEM CSL_CITATION {"citationID":"9AIbpF7B","properties":{"formattedCitation":"(Hussey &amp; Drake, 2020a)","plainCitation":"(Hussey &amp; Drake, 2020a)","noteIndex":0},"citationItems":[{"id":12684,"uris":["http://zotero.org/users/1687755/items/MU3ZSDRR"],"itemData":{"id":12684,"type":"article-journal","abstract":"Evidence for the IRAP’s reliability and validity is mixed, with one meta-analysis concluding it has good criterion validity and potential for clinical assessment, and two others concluding that it demonstrates low reliability. Here, we extend this evidence base through meta-analyses of all published and unpublished studies conducted in two labs. Individual participant data was used to estimate both internal consistency and test-retest reliability across a large number of domains (k = 16) and participants (N = 1576). Results suggest that internal consistency is poor (α = .51, 95% CI [.46, .56]) and test-retest reliability is very poor (ICC = .20, 95% CI [.05, .34]). We conclude that researchers should be very cautious about choosing to employ the IRAP or when interpreting its results.","container-title":"Preprint","DOI":"10.31234/osf.io/ge3k7","note":"publisher: PsyArXiv","source":"psyarxiv.com","title":"The Implicit Relational Assessment Procedure demonstrates poor internal consistency and test-retest reliability: A meta-analysis","URL":"https://psyarxiv.com/ge3k7/","author":[{"family":"Hussey","given":"Ian"},{"family":"Drake","given":"Chad E."}],"accessed":{"date-parts":[["2020",6,12]]},"issued":{"date-parts":[["2020"]]}}}],"schema":"https://github.com/citation-style-language/schema/raw/master/csl-citation.json"} </w:instrText>
       </w:r>
       <w:r>
         <w:fldChar w:fldCharType="separate"/>
@@ -7904,147 +8175,34 @@
         <w:rPr>
           <w:noProof/>
         </w:rPr>
-        <w:t>(IRAP CI width MAP = 1.32, IAT CI width MAP = 0.75: see Hussey, 2020; Klein, 2020)</w:t>
+        <w:t>(Hussey &amp; Drake, 2020a)</w:t>
       </w:r>
       <w:r>
         <w:fldChar w:fldCharType="end"/>
       </w:r>
       <w:r>
-        <w:t>.</w:t>
-      </w:r>
-    </w:p>
-    <w:p>
-      <w:r>
-        <w:t xml:space="preserve">Notionally, the estimation of individual scores could be improved. This could take many forms, including </w:t>
-      </w:r>
-      <w:r>
-        <w:t>greatly lengthening the procedure</w:t>
-      </w:r>
-      <w:r>
-        <w:t>, for example</w:t>
-      </w:r>
-      <w:r>
-        <w:t xml:space="preserve"> by a factor of four or so</w:t>
-      </w:r>
-      <w:r>
-        <w:t>.</w:t>
-      </w:r>
-      <w:r>
-        <w:t xml:space="preserve"> Given that reliability is determined in part by task length, this would also help raise the IRAP’s internal consistency and test-retest reliability, which are currently between poor and unacceptably low </w:t>
-      </w:r>
-      <w:r>
-        <w:fldChar w:fldCharType="begin"/>
-      </w:r>
-      <w:r>
-        <w:instrText xml:space="preserve"> ADDIN ZOTERO_ITEM CSL_CITATION {"citationID":"9AIbpF7B","properties":{"formattedCitation":"(Hussey &amp; Drake, 2020a)","plainCitation":"(Hussey &amp; Drake, 2020a)","noteIndex":0},"citationItems":[{"id":12684,"uris":["http://zotero.org/users/1687755/items/MU3ZSDRR"],"itemData":{"id":12684,"type":"article-journal","abstract":"Evidence for the IRAP’s reliability and validity is mixed, with one meta-analysis concluding it has good criterion validity and potential for clinical assessment, and two others concluding that it demonstrates low reliability. Here, we extend this evidence base through meta-analyses of all published and unpublished studies conducted in two labs. Individual participant data was used to estimate both internal consistency and test-retest reliability across a large number of domains (k = 16) and participants (N = 1576). Results suggest that internal consistency is poor (α = .51, 95% CI [.46, .56]) and test-retest reliability is very poor (ICC = .20, 95% CI [.05, .34]). We conclude that researchers should be very cautious about choosing to employ the IRAP or when interpreting its results.","container-title":"Preprint","DOI":"10.31234/osf.io/ge3k7","note":"publisher: PsyArXiv","source":"psyarxiv.com","title":"The Implicit Relational Assessment Procedure demonstrates poor internal consistency and test-retest reliability: A meta-analysis","URL":"https://psyarxiv.com/ge3k7/","author":[{"family":"Hussey","given":"Ian"},{"family":"Drake","given":"Chad E."}],"accessed":{"date-parts":[["2020",6,12]]},"issued":{"date-parts":[["2020"]]}}}],"schema":"https://github.com/citation-style-language/schema/raw/master/csl-citation.json"} </w:instrText>
-      </w:r>
-      <w:r>
-        <w:fldChar w:fldCharType="separate"/>
-      </w:r>
-      <w:r>
-        <w:rPr>
-          <w:noProof/>
-        </w:rPr>
-        <w:t>(Hussey &amp; Drake, 2020a)</w:t>
-      </w:r>
-      <w:r>
-        <w:fldChar w:fldCharType="end"/>
-      </w:r>
-      <w:r>
         <w:t xml:space="preserve">. </w:t>
       </w:r>
       <w:r>
         <w:t>H</w:t>
       </w:r>
       <w:r>
-        <w:t xml:space="preserve">owever, this may make the task unreasonably long for each participant (e.g., &gt;45 minutes). </w:t>
-      </w:r>
-      <w:r>
-        <w:t xml:space="preserve">Furthermore, </w:t>
-      </w:r>
-      <w:r>
-        <w:t>by itself, lengthening the task is unlikely to improve the estimation of individuals’ scores to levels that would make the task suitable for individual use, given that differences in reaction times on the task (</w:t>
-      </w:r>
-      <w:r>
-        <w:rPr>
-          <w:i/>
-          <w:iCs/>
-        </w:rPr>
-        <w:t>M</w:t>
-      </w:r>
-      <w:r>
-        <w:rPr>
-          <w:rFonts w:cs="Times New Roman (Body CS)"/>
-          <w:vertAlign w:val="subscript"/>
-        </w:rPr>
-        <w:t>diff</w:t>
-      </w:r>
-      <w:r>
-        <w:t xml:space="preserve"> </w:t>
-      </w:r>
-      <w:r>
-        <w:rPr>
-          <w:rFonts w:hint="eastAsia"/>
-        </w:rPr>
-        <w:t>≈</w:t>
-      </w:r>
-      <w:r>
-        <w:t xml:space="preserve"> </w:t>
-      </w:r>
-      <w:r>
-        <w:t xml:space="preserve">150 ms) </w:t>
-      </w:r>
-      <w:r>
-        <w:t>are</w:t>
-      </w:r>
-      <w:r>
-        <w:t xml:space="preserve"> </w:t>
-      </w:r>
-      <w:r>
-        <w:t xml:space="preserve">typically </w:t>
-      </w:r>
-      <w:r>
-        <w:t>less than a third of the standard deviation of those reaction times (</w:t>
-      </w:r>
-      <w:r>
-        <w:rPr>
-          <w:i/>
-          <w:iCs/>
-        </w:rPr>
-        <w:t>SD</w:t>
-      </w:r>
-      <w:r>
-        <w:t xml:space="preserve"> </w:t>
-      </w:r>
-      <w:r>
-        <w:rPr>
-          <w:rFonts w:hint="eastAsia"/>
-        </w:rPr>
-        <w:t>≈</w:t>
-      </w:r>
-      <w:r>
-        <w:t xml:space="preserve"> </w:t>
-      </w:r>
-      <w:r>
-        <w:t>50</w:t>
-      </w:r>
-      <w:r>
-        <w:t>0</w:t>
-      </w:r>
-      <w:r>
-        <w:t xml:space="preserve"> ms</w:t>
-      </w:r>
-      <w:r>
-        <w:rPr>
-          <w:bCs/>
-        </w:rPr>
-        <w:t>)</w:t>
-      </w:r>
-      <w:r>
-        <w:rPr>
-          <w:bCs/>
-        </w:rPr>
-        <w:t xml:space="preserve">, which represents a very challenging signal-to-noise ratio. </w:t>
+        <w:t xml:space="preserve">owever, </w:t>
+      </w:r>
+      <w:r>
+        <w:t xml:space="preserve">task lengthening is often less effective in practice due to increased participant fatigue. Additionally, this </w:t>
+      </w:r>
+      <w:r>
+        <w:t>may make the task unreasonably long for each participant (e.g., &gt;</w:t>
+      </w:r>
+      <w:r>
+        <w:rPr>
+          <w:highlight w:val="yellow"/>
+        </w:rPr>
+        <w:t>45</w:t>
+      </w:r>
+      <w:r>
+        <w:t xml:space="preserve"> minutes). </w:t>
       </w:r>
       <w:r>
         <w:rPr>
@@ -9868,8 +10026,8 @@
       </w:r>
     </w:p>
     <w:sectPr>
-      <w:headerReference w:type="default" r:id="rId16"/>
-      <w:headerReference w:type="first" r:id="rId17"/>
+      <w:headerReference w:type="default" r:id="rId22"/>
+      <w:headerReference w:type="first" r:id="rId23"/>
       <w:pgSz w:w="12240" w:h="15840"/>
       <w:pgMar w:top="1440" w:right="1440" w:bottom="1440" w:left="1440" w:header="720" w:footer="720" w:gutter="0"/>
       <w:cols w:space="720"/>

--- a/manuscript/manuscript.docx
+++ b/manuscript/manuscript.docx
@@ -180,32 +180,35 @@
         <w:ind w:firstLine="0"/>
       </w:pPr>
       <w:r>
-        <w:t xml:space="preserve">Author </w:t>
-      </w:r>
-      <w:proofErr w:type="gramStart"/>
-      <w:r>
-        <w:t>note</w:t>
-      </w:r>
-      <w:proofErr w:type="gramEnd"/>
-      <w:r>
-        <w:t xml:space="preserve">: Ian Hussey, Ghent University, Henri </w:t>
-      </w:r>
-      <w:proofErr w:type="spellStart"/>
-      <w:r>
-        <w:t>Dunantlaan</w:t>
-      </w:r>
-      <w:proofErr w:type="spellEnd"/>
-      <w:r>
-        <w:t xml:space="preserve"> 2, Gent 9000, Belgium. </w:t>
-      </w:r>
-      <w:hyperlink r:id="rId10" w:history="1">
-        <w:r>
-          <w:rPr>
-            <w:rStyle w:val="Hyperlink"/>
-          </w:rPr>
-          <w:t>ian.hussey@rub.de</w:t>
-        </w:r>
-      </w:hyperlink>
+        <w:t xml:space="preserve">Author note: Ian Hussey, </w:t>
+      </w:r>
+      <w:r>
+        <w:t>Ruhr University Bochum, Germany</w:t>
+      </w:r>
+      <w:r>
+        <w:t xml:space="preserve">. </w:t>
+      </w:r>
+      <w:r>
+        <w:fldChar w:fldCharType="begin"/>
+      </w:r>
+      <w:r>
+        <w:instrText xml:space="preserve"> HYPERLINK "mailto:ian.hussey@rub.de" </w:instrText>
+      </w:r>
+      <w:r>
+        <w:fldChar w:fldCharType="separate"/>
+      </w:r>
+      <w:r>
+        <w:rPr>
+          <w:rStyle w:val="Hyperlink"/>
+        </w:rPr>
+        <w:t>ian.hussey@rub.de</w:t>
+      </w:r>
+      <w:r>
+        <w:rPr>
+          <w:rStyle w:val="Hyperlink"/>
+        </w:rPr>
+        <w:fldChar w:fldCharType="end"/>
+      </w:r>
       <w:r>
         <w:t xml:space="preserve">. </w:t>
       </w:r>
@@ -1109,10 +1112,7 @@
     </w:p>
     <w:p>
       <w:r>
-        <w:t>Finally, r</w:t>
-      </w:r>
-      <w:r>
-        <w:t xml:space="preserve">ecent debate in the broader implicit measures </w:t>
+        <w:t xml:space="preserve">Finally, recent debate in the broader implicit measures </w:t>
       </w:r>
       <w:r>
         <w:t xml:space="preserve">literature has </w:t>
@@ -1145,10 +1145,7 @@
         <w:t>.</w:t>
       </w:r>
       <w:r>
-        <w:t xml:space="preserve"> It is therefore worth considering whether the IRAP’s poor individual level performance in the previous analyses are particular to it, or representative of the general class of implicit measures. That is, the IRAP seems to have poor individual level performance, but is it especially poor relative to its peers?</w:t>
-      </w:r>
-      <w:r>
-        <w:t xml:space="preserve"> In order to assess this question, t</w:t>
+        <w:t xml:space="preserve"> It is therefore worth considering whether the IRAP’s poor individual level performance in the previous analyses are particular to it, or representative of the general class of implicit measures. That is, the IRAP seems to have poor individual level performance, but is it especially poor relative to its peers? In order to assess this question, t</w:t>
       </w:r>
       <w:r>
         <w:t xml:space="preserve">he IRAP’s utility for individual assessment is compared to the most common popular </w:t>
@@ -3593,7 +3590,7 @@
                     <pic:cNvPicPr/>
                   </pic:nvPicPr>
                   <pic:blipFill>
-                    <a:blip r:embed="rId15"/>
+                    <a:blip r:embed="rId14"/>
                     <a:stretch>
                       <a:fillRect/>
                     </a:stretch>
@@ -4056,6 +4053,810 @@
                 <pic:pic xmlns:pic="http://schemas.openxmlformats.org/drawingml/2006/picture">
                   <pic:nvPicPr>
                     <pic:cNvPr id="5" name="Picture 5"/>
+                    <pic:cNvPicPr/>
+                  </pic:nvPicPr>
+                  <pic:blipFill>
+                    <a:blip r:embed="rId15"/>
+                    <a:stretch>
+                      <a:fillRect/>
+                    </a:stretch>
+                  </pic:blipFill>
+                  <pic:spPr>
+                    <a:xfrm>
+                      <a:off x="0" y="0"/>
+                      <a:ext cx="5943600" cy="5200650"/>
+                    </a:xfrm>
+                    <a:prstGeom prst="rect">
+                      <a:avLst/>
+                    </a:prstGeom>
+                  </pic:spPr>
+                </pic:pic>
+              </a:graphicData>
+            </a:graphic>
+          </wp:inline>
+        </w:drawing>
+      </w:r>
+    </w:p>
+    <w:p/>
+    <w:p>
+      <w:pPr>
+        <w:pStyle w:val="Heading3"/>
+      </w:pPr>
+      <w:r>
+        <w:lastRenderedPageBreak/>
+        <w:t>Proportion</w:t>
+      </w:r>
+      <w:r>
+        <w:t xml:space="preserve"> of </w:t>
+      </w:r>
+      <w:r>
+        <w:t>non-zero scores</w:t>
+      </w:r>
+    </w:p>
+    <w:p>
+      <w:r>
+        <w:t xml:space="preserve">The color of the </w:t>
+      </w:r>
+      <w:r>
+        <w:t>point</w:t>
+      </w:r>
+      <w:r>
+        <w:t xml:space="preserve"> estimates </w:t>
+      </w:r>
+      <w:r>
+        <w:t xml:space="preserve">and intervals </w:t>
+      </w:r>
+      <w:r>
+        <w:t xml:space="preserve">in Figure 1 are determined by </w:t>
+      </w:r>
+      <w:r>
+        <w:t xml:space="preserve">whether </w:t>
+      </w:r>
+      <w:r>
+        <w:t xml:space="preserve">the interval excludes the zero point. </w:t>
+      </w:r>
+      <w:r>
+        <w:t>That is, they are colored by whether an IRAP effect was detectable or not.</w:t>
+      </w:r>
+      <w:r>
+        <w:t xml:space="preserve"> Analyses assessing deviation from the zero point have been used throughout the IRAP literature to date</w:t>
+      </w:r>
+      <w:r>
+        <w:t xml:space="preserve"> </w:t>
+      </w:r>
+      <w:r>
+        <w:fldChar w:fldCharType="begin"/>
+      </w:r>
+      <w:r>
+        <w:instrText xml:space="preserve"> ADDIN ZOTERO_ITEM CSL_CITATION {"citationID":"fGmp7Faf","properties":{"formattedCitation":"(e.g., Finn et al., 2019)","plainCitation":"(e.g., Finn et al., 2019)","noteIndex":0},"citationItems":[{"id":4251,"uris":["http://zotero.org/users/1687755/items/LRC75VR7"],"itemData":{"id":4251,"type":"article-journal","abstract":"A recently published article reported a particular pattern of responding that has been observed on the Implicit Relational Assessment Procedure (IRAP), referred to as a Single-Trial-Type-Dominance-Effect (STTDE; Finn, Barnes-Holmes, &amp; McEnteggart in The Psychological Record, 68(1), 11–25, 2018). To account for the phenomenon, the Differential Arbitrarily Applicable Relational Responding Effects (DAARRE) model of IRAP performance was proposed. The DAARRE model predicts the STTDE in terms of an overlap in the functional properties of the label, target, and response-option stimuli presented within an IRAP. This article presents an initial attempt at engineering a STTDE within an experimental session. Forty participants were exposed to a series of training procedures and IRAPs. The training procedures consisted of a series of trials that aimed to establish a “True” function for a picture stimulus that was subsequently presented in the IRAP; participants were then exposed to an IRAP in which participants were required to respond “True” on a specific trial-type that presented that picture. Consistent with the DAARRE model, the STTDE emerged for the predicted trial-type, with analyses at both the group and individual participant level supporting this conclusion. The implications of the findings for future research on analyzing the dynamics of arbitrarily applicable relational responding are discussed.","container-title":"The Psychological Record","DOI":"10.1007/s40732-019-00347-4","ISSN":"2163-3452","issue":"3","journalAbbreviation":"Psychol Rec","language":"en","page":"425-435","source":"Springer Link","title":"Predicting and Influencing the Single-Trial-Type-Dominance-Effect: the First Study","title-short":"Predicting and Influencing the Single-Trial-Type-Dominance-Effect","volume":"69","author":[{"family":"Finn","given":"Martin"},{"family":"Barnes-Holmes","given":"Dermot"},{"family":"McEnteggart","given":"Ciara"},{"family":"Kavanagh","given":"Deirdre"}],"issued":{"date-parts":[["2019",9,1]]}},"label":"page","prefix":"e.g., "}],"schema":"https://github.com/citation-style-language/schema/raw/master/csl-citation.json"} </w:instrText>
+      </w:r>
+      <w:r>
+        <w:fldChar w:fldCharType="separate"/>
+      </w:r>
+      <w:r>
+        <w:rPr>
+          <w:noProof/>
+        </w:rPr>
+        <w:t>(e.g., Finn et al., 2019)</w:t>
+      </w:r>
+      <w:r>
+        <w:fldChar w:fldCharType="end"/>
+      </w:r>
+      <w:r>
+        <w:t>. On this basis, i</w:t>
+      </w:r>
+      <w:r>
+        <w:t xml:space="preserve">f the IRAP has utility at the individual level, </w:t>
+      </w:r>
+      <w:r>
+        <w:t xml:space="preserve">a large proportion of </w:t>
+      </w:r>
+      <w:r>
+        <w:t>participants</w:t>
+      </w:r>
+      <w:r>
+        <w:t>’</w:t>
+      </w:r>
+      <w:r>
+        <w:t xml:space="preserve"> scores on the IRAP should </w:t>
+      </w:r>
+      <w:r>
+        <w:t xml:space="preserve">also </w:t>
+      </w:r>
+      <w:r>
+        <w:t xml:space="preserve">be </w:t>
+      </w:r>
+      <w:r>
+        <w:t xml:space="preserve">detectably different from the zero point </w:t>
+      </w:r>
+      <w:r>
+        <w:t xml:space="preserve">(i.e., there should be detectable </w:t>
+      </w:r>
+      <w:r>
+        <w:t>IRAP effects</w:t>
+      </w:r>
+      <w:r>
+        <w:t>).</w:t>
+      </w:r>
+      <w:r>
+        <w:t xml:space="preserve"> </w:t>
+      </w:r>
+      <w:r>
+        <w:t xml:space="preserve">As can be seen from the plot, </w:t>
+      </w:r>
+      <w:r>
+        <w:t xml:space="preserve">based on their confidence intervals </w:t>
+      </w:r>
+      <w:r>
+        <w:t xml:space="preserve">the vast majority of </w:t>
+      </w:r>
+      <w:r>
+        <w:rPr>
+          <w:i/>
+          <w:iCs/>
+        </w:rPr>
+        <w:t>D</w:t>
+      </w:r>
+      <w:r>
+        <w:t xml:space="preserve"> scores are not significantly different from zero, and </w:t>
+      </w:r>
+      <w:r>
+        <w:t xml:space="preserve">as such </w:t>
+      </w:r>
+      <w:r>
+        <w:t xml:space="preserve">only a small minority of participants can be inferred to have demonstrated an IRAP effect </w:t>
+      </w:r>
+      <w:r>
+        <w:t>(with</w:t>
+      </w:r>
+      <w:r>
+        <w:t xml:space="preserve">in </w:t>
+      </w:r>
+      <w:r>
+        <w:t>a given</w:t>
+      </w:r>
+      <w:r>
+        <w:t xml:space="preserve"> domain and trial type</w:t>
+      </w:r>
+      <w:r>
+        <w:t>)</w:t>
+      </w:r>
+      <w:r>
+        <w:t xml:space="preserve">. </w:t>
+      </w:r>
+      <w:r>
+        <w:t xml:space="preserve">Figure </w:t>
+      </w:r>
+      <w:r>
+        <w:t xml:space="preserve">2 </w:t>
+      </w:r>
+      <w:r>
+        <w:t xml:space="preserve">illustrates </w:t>
+      </w:r>
+      <w:r>
+        <w:t xml:space="preserve">the proportion of </w:t>
+      </w:r>
+      <w:r>
+        <w:t xml:space="preserve">IRAP </w:t>
+      </w:r>
+      <w:r>
+        <w:rPr>
+          <w:i/>
+          <w:iCs/>
+        </w:rPr>
+        <w:t>D</w:t>
+      </w:r>
+      <w:r>
+        <w:t xml:space="preserve"> </w:t>
+      </w:r>
+      <w:r>
+        <w:t xml:space="preserve">scores that excluded the zero point, split by trial type and domain, for both </w:t>
+      </w:r>
+      <w:r>
+        <w:rPr>
+          <w:i/>
+          <w:iCs/>
+        </w:rPr>
+        <w:t>D</w:t>
+      </w:r>
+      <w:r>
+        <w:t xml:space="preserve"> and PI scores</w:t>
+      </w:r>
+      <w:r>
+        <w:t>.</w:t>
+      </w:r>
+    </w:p>
+    <w:p>
+      <w:r>
+        <w:t>In order to quantify the proportion of individual participants with detectable biases, results were meta-analyzed across trial</w:t>
+      </w:r>
+      <w:r>
+        <w:t xml:space="preserve"> </w:t>
+      </w:r>
+      <w:r>
+        <w:t xml:space="preserve">types, participants, and domains. This </w:t>
+      </w:r>
+      <w:r>
+        <w:t xml:space="preserve">and all subsequent analyses </w:t>
+      </w:r>
+      <w:r>
+        <w:t xml:space="preserve">were implemented </w:t>
+      </w:r>
+      <w:r>
+        <w:t xml:space="preserve">as </w:t>
+      </w:r>
+      <w:r>
+        <w:t xml:space="preserve">(meta-analytic) </w:t>
+      </w:r>
+      <w:r>
+        <w:t xml:space="preserve">linear mixed effects models </w:t>
+      </w:r>
+      <w:r>
+        <w:t xml:space="preserve">using </w:t>
+      </w:r>
+      <w:r>
+        <w:t xml:space="preserve">the R packages lme4 </w:t>
+      </w:r>
+      <w:r>
+        <w:fldChar w:fldCharType="begin"/>
+      </w:r>
+      <w:r>
+        <w:instrText xml:space="preserve"> ADDIN ZOTERO_ITEM CSL_CITATION {"citationID":"pCzmQtjU","properties":{"formattedCitation":"(Bates et al., 2015)","plainCitation":"(Bates et al., 2015)","noteIndex":0},"citationItems":[{"id":2401,"uris":["http://zotero.org/users/1687755/items/RRNKVPM6"],"itemData":{"id":2401,"type":"article-journal","container-title":"Journal of Statistical Software","DOI":"10.18637/jss.v067.i01","issue":"1","page":"1–48","title":"Fitting Linear Mixed-Effects Models Using lme4","volume":"67","author":[{"family":"Bates","given":"Douglas"},{"family":"Mächler","given":"Martin"},{"family":"Bolker","given":"Ben"},{"family":"Walker","given":"Steve"}],"issued":{"date-parts":[["2015"]]}},"label":"page"}],"schema":"https://github.com/citation-style-language/schema/raw/master/csl-citation.json"} </w:instrText>
+      </w:r>
+      <w:r>
+        <w:fldChar w:fldCharType="separate"/>
+      </w:r>
+      <w:r>
+        <w:rPr>
+          <w:noProof/>
+        </w:rPr>
+        <w:t>(Bates et al., 2015)</w:t>
+      </w:r>
+      <w:r>
+        <w:fldChar w:fldCharType="end"/>
+      </w:r>
+      <w:r>
+        <w:t xml:space="preserve"> and </w:t>
+      </w:r>
+      <w:proofErr w:type="spellStart"/>
+      <w:r>
+        <w:t>emmeans</w:t>
+      </w:r>
+      <w:proofErr w:type="spellEnd"/>
+      <w:r>
+        <w:t xml:space="preserve"> </w:t>
+      </w:r>
+      <w:r>
+        <w:fldChar w:fldCharType="begin"/>
+      </w:r>
+      <w:r>
+        <w:instrText xml:space="preserve"> ADDIN ZOTERO_ITEM CSL_CITATION {"citationID":"vXl3d80d","properties":{"formattedCitation":"(Lenth et al., 2022)","plainCitation":"(Lenth et al., 2022)","noteIndex":0},"citationItems":[{"id":10033,"uris":["http://zotero.org/users/1687755/items/CVXZ573L"],"itemData":{"id":10033,"type":"software","abstract":"Obtain estimated marginal means (EMMs) for many linear, generalized linear, and mixed models. Compute contrasts or linear functions of EMMs, trends, and comparisons of slopes. Plots and other displays. Least-squares means are discussed, and the term \"estimated marginal means\" is suggested, in Searle, Speed, and Milliken (1980) Population marginal means in the linear model: An alternative to least squares means, The American Statistician 34(4), 216-221 &lt;doi:10.1080/00031305.1980.10483031&gt;.","license":"GPL-2 | GPL-3","source":"R-Packages","title":"emmeans: Estimated Marginal Means, aka Least-Squares Means","title-short":"emmeans","URL":"https://CRAN.R-project.org/package=emmeans","version":"1.8.0","author":[{"family":"Lenth","given":"Russell V."},{"family":"Buerkner","given":"Paul"},{"family":"Herve","given":"Maxime"},{"family":"Jung","given":"Maarten"},{"family":"Love","given":"Jonathon"},{"family":"Miguez","given":"Fernando"},{"family":"Riebl","given":"Hannes"},{"family":"Singmann","given":"Henrik"}],"accessed":{"date-parts":[["2022",8,6]]},"issued":{"date-parts":[["2022",8,5]]}}}],"schema":"https://github.com/citation-style-language/schema/raw/master/csl-citation.json"} </w:instrText>
+      </w:r>
+      <w:r>
+        <w:fldChar w:fldCharType="separate"/>
+      </w:r>
+      <w:r>
+        <w:rPr>
+          <w:noProof/>
+        </w:rPr>
+        <w:t>(Lenth et al., 2022)</w:t>
+      </w:r>
+      <w:r>
+        <w:fldChar w:fldCharType="end"/>
+      </w:r>
+      <w:r>
+        <w:t>.</w:t>
+      </w:r>
+      <w:r>
+        <w:t xml:space="preserve"> </w:t>
+      </w:r>
+      <w:r>
+        <w:t>The proportion of scores that differ from zero was calculated for each trial type and domain and used as the dependent variable.</w:t>
+      </w:r>
+      <w:r>
+        <w:t xml:space="preserve"> </w:t>
+      </w:r>
+      <w:r>
+        <w:t xml:space="preserve">Because the dependent variable was a probability on a 0-1 scale, it was logit transformed prior to analysis and results were inverse logit transformed for reporting. </w:t>
+      </w:r>
+      <w:r>
+        <w:t xml:space="preserve">This ensured that the model returned predictions within the theoretical limits of the dependent variable (i.e., </w:t>
+      </w:r>
+      <w:r>
+        <w:t xml:space="preserve">probabilities from </w:t>
+      </w:r>
+      <w:r>
+        <w:t>0</w:t>
+      </w:r>
+      <w:r>
+        <w:t xml:space="preserve"> to </w:t>
+      </w:r>
+      <w:r>
+        <w:t xml:space="preserve">1). </w:t>
+      </w:r>
+      <w:r>
+        <w:t>The variance of each proportion was estimated via bootstrapping</w:t>
+      </w:r>
+      <w:r>
+        <w:t xml:space="preserve"> using the same method as the intervals on IRAP </w:t>
+      </w:r>
+      <w:r>
+        <w:rPr>
+          <w:i/>
+          <w:iCs/>
+        </w:rPr>
+        <w:t>D</w:t>
+      </w:r>
+      <w:r>
+        <w:t xml:space="preserve"> scores</w:t>
+      </w:r>
+      <w:r>
+        <w:t>. Following routine practice</w:t>
+      </w:r>
+      <w:r>
+        <w:t xml:space="preserve"> in meta-analysis</w:t>
+      </w:r>
+      <w:r>
+        <w:t>, inverse variance was used as weights in the meta-analytic model</w:t>
+      </w:r>
+      <w:r>
+        <w:t xml:space="preserve"> </w:t>
+      </w:r>
+      <w:r>
+        <w:fldChar w:fldCharType="begin"/>
+      </w:r>
+      <w:r>
+        <w:instrText xml:space="preserve"> ADDIN ZOTERO_ITEM CSL_CITATION {"citationID":"LonGOHCA","properties":{"formattedCitation":"(e.g., Viechtbauer, 2022)","plainCitation":"(e.g., Viechtbauer, 2022)","noteIndex":0},"citationItems":[{"id":10032,"uris":["http://zotero.org/users/1687755/items/TSXL3H9U"],"itemData":{"id":10032,"type":"webpage","title":"A Comparison of the rma() and the lm(), lme(), and lmer() Functions","URL":"https://www.metafor-project.org/doku.php/tips:rma_vs_lm_lme_lmer","author":[{"family":"Viechtbauer","given":"Wolfgang"}],"accessed":{"date-parts":[["2022",8,6]]},"issued":{"date-parts":[["2022"]]}},"label":"page","prefix":"e.g., "}],"schema":"https://github.com/citation-style-language/schema/raw/master/csl-citation.json"} </w:instrText>
+      </w:r>
+      <w:r>
+        <w:fldChar w:fldCharType="separate"/>
+      </w:r>
+      <w:r>
+        <w:rPr>
+          <w:noProof/>
+        </w:rPr>
+        <w:t>(e.g., Viechtbauer, 2022)</w:t>
+      </w:r>
+      <w:r>
+        <w:fldChar w:fldCharType="end"/>
+      </w:r>
+      <w:r>
+        <w:t xml:space="preserve">. </w:t>
+      </w:r>
+      <w:r>
+        <w:t xml:space="preserve">The model’s random effect was specified as trial types nested within domains, to reflect the nested nature of the way the data is generated by the IRAP (i.e., there are multiple domains, and within each </w:t>
+      </w:r>
+      <w:r>
+        <w:lastRenderedPageBreak/>
+        <w:t>domain there are four trial types). Finally, the scoring method (</w:t>
+      </w:r>
+      <w:r>
+        <w:rPr>
+          <w:i/>
+          <w:iCs/>
+        </w:rPr>
+        <w:t>D</w:t>
+      </w:r>
+      <w:r>
+        <w:t xml:space="preserve"> vs PI scores) was entered as a fixed effect. Only the estimate for </w:t>
+      </w:r>
+      <w:r>
+        <w:rPr>
+          <w:i/>
+          <w:iCs/>
+        </w:rPr>
+        <w:t>D</w:t>
+      </w:r>
+      <w:r>
+        <w:t xml:space="preserve"> scores is interpreted in this section; the comparison between </w:t>
+      </w:r>
+      <w:r>
+        <w:rPr>
+          <w:i/>
+          <w:iCs/>
+        </w:rPr>
+        <w:t>D</w:t>
+      </w:r>
+      <w:r>
+        <w:t xml:space="preserve"> and PI scores within this model is returned to later on.</w:t>
+      </w:r>
+      <w:r>
+        <w:t xml:space="preserve"> Full results of this and all models can be found in the supplementary materials.</w:t>
+      </w:r>
+      <w:r>
+        <w:t xml:space="preserve"> </w:t>
+      </w:r>
+      <w:r>
+        <w:t xml:space="preserve">This and all subsequent models return point estimates and 95% Confidence Intervals (CI), and also a 95% Prediction Interval </w:t>
+      </w:r>
+      <w:r>
+        <w:fldChar w:fldCharType="begin"/>
+      </w:r>
+      <w:r>
+        <w:instrText xml:space="preserve"> ADDIN ZOTERO_ITEM CSL_CITATION {"citationID":"kYaKFMdT","properties":{"formattedCitation":"(PI; using the nomenclature for this interval employed by the metafor R package: Viechtbauer, 2010)","plainCitation":"(PI; using the nomenclature for this interval employed by the metafor R package: Viechtbauer, 2010)","noteIndex":0},"citationItems":[{"id":424,"uris":["http://zotero.org/users/1687755/items/H4RMVYAU"],"itemData":{"id":424,"type":"article-journal","abstract":"The metafor package provides functions for conducting meta-analyses in R. The package includes functions for </w:instrText>
+      </w:r>
+      <w:r>
+        <w:rPr>
+          <w:rFonts w:ascii="Times New Roman" w:hAnsi="Times New Roman" w:cs="Times New Roman"/>
+        </w:rPr>
+        <w:instrText>ﬁ</w:instrText>
+      </w:r>
+      <w:r>
+        <w:instrText xml:space="preserve">tting the meta-analytic </w:instrText>
+      </w:r>
+      <w:r>
+        <w:rPr>
+          <w:rFonts w:ascii="Times New Roman" w:hAnsi="Times New Roman" w:cs="Times New Roman"/>
+        </w:rPr>
+        <w:instrText>ﬁ</w:instrText>
+      </w:r>
+      <w:r>
+        <w:instrText>xed- and random-e</w:instrText>
+      </w:r>
+      <w:r>
+        <w:rPr>
+          <w:rFonts w:ascii="Times New Roman" w:hAnsi="Times New Roman" w:cs="Times New Roman"/>
+        </w:rPr>
+        <w:instrText>ﬀ</w:instrText>
+      </w:r>
+      <w:r>
+        <w:instrText xml:space="preserve">ects models and allows for the inclusion of moderators variables (study-level covariates) in these models. Meta-regression analyses with continuous and categorical moderators can be conducted in this way. Functions for the Mantel-Haenszel and Peto’s one-step method for metaanalyses of 2 × 2 table data are also available. Finally, the package provides various plot functions (for example, for forest, funnel, and radial plots) and functions for assessing the model </w:instrText>
+      </w:r>
+      <w:r>
+        <w:rPr>
+          <w:rFonts w:ascii="Times New Roman" w:hAnsi="Times New Roman" w:cs="Times New Roman"/>
+        </w:rPr>
+        <w:instrText>ﬁ</w:instrText>
+      </w:r>
+      <w:r>
+        <w:instrText xml:space="preserve">t, for obtaining case diagnostics, and for tests of publication bias.","container-title":"Journal of Statistical Software","DOI":"10.18637/jss.v036.i03","ISSN":"1548-7660","issue":"3","language":"en","source":"Crossref","title":"Conducting Meta-Analyses in R with the metafor Package","URL":"http://www.jstatsoft.org/v36/i03/","volume":"36","author":[{"family":"Viechtbauer","given":"Wolfgang"}],"accessed":{"date-parts":[["2018",7,17]]},"issued":{"date-parts":[["2010"]]}},"label":"page","prefix":"PI; using the nomenclature for this interval employed by the metafor R package: "}],"schema":"https://github.com/citation-style-language/schema/raw/master/csl-citation.json"} </w:instrText>
+      </w:r>
+      <w:r>
+        <w:fldChar w:fldCharType="separate"/>
+      </w:r>
+      <w:r>
+        <w:rPr>
+          <w:noProof/>
+        </w:rPr>
+        <w:t>(PI; using the nomenclature for this interval employed by the metafor R package: Viechtbauer, 2010)</w:t>
+      </w:r>
+      <w:r>
+        <w:fldChar w:fldCharType="end"/>
+      </w:r>
+      <w:r>
+        <w:t xml:space="preserve">. Whereas confidence intervals represent a long run probability of the true </w:t>
+      </w:r>
+      <w:r>
+        <w:t xml:space="preserve">(i.e., data generating) </w:t>
+      </w:r>
+      <w:r>
+        <w:t>value</w:t>
+      </w:r>
+      <w:r>
+        <w:t xml:space="preserve"> across levels of the random effect (i.e., across trial types and domains), prediction intervals </w:t>
+      </w:r>
+      <w:r>
+        <w:t xml:space="preserve">instead </w:t>
+      </w:r>
+      <w:r>
+        <w:t xml:space="preserve">represent the long run probability of the </w:t>
+      </w:r>
+      <w:r>
+        <w:t>point estimates that are likely to be observed given the observed heterogeneity in the random effect</w:t>
+      </w:r>
+      <w:r>
+        <w:t xml:space="preserve">, and are </w:t>
+      </w:r>
+      <w:r>
+        <w:t xml:space="preserve">used </w:t>
+      </w:r>
+      <w:r>
+        <w:t>in meta-analyses in order to quantify the impact of heterogeneity on results.</w:t>
+      </w:r>
+      <w:r>
+        <w:t xml:space="preserve"> These have utility within the current analyses</w:t>
+      </w:r>
+      <w:r>
+        <w:t xml:space="preserve"> given that there is </w:t>
+      </w:r>
+      <w:r>
+        <w:t>heterogeneity in the proportion of participants that demonstrate non-zero IRAP effects between trial types and domains</w:t>
+      </w:r>
+      <w:r>
+        <w:t xml:space="preserve"> (see Figure 2).</w:t>
+      </w:r>
+      <w:r>
+        <w:t xml:space="preserve"> </w:t>
+      </w:r>
+      <w:r>
+        <w:t>P</w:t>
+      </w:r>
+      <w:r>
+        <w:t xml:space="preserve">rediction intervals allow us to quantify this variation among the observed </w:t>
+      </w:r>
+      <w:r>
+        <w:t xml:space="preserve">data – even allow for generalizations to as-yet unobserved new conditions (e.g., new domains or stimulus sets). </w:t>
+      </w:r>
+    </w:p>
+    <w:p>
+      <w:r>
+        <w:t xml:space="preserve">Results </w:t>
+      </w:r>
+      <w:r>
+        <w:t xml:space="preserve">of model 1 </w:t>
+      </w:r>
+      <w:r>
+        <w:t>demonstrated that</w:t>
+      </w:r>
+      <w:r>
+        <w:t>,</w:t>
+      </w:r>
+      <w:r>
+        <w:t xml:space="preserve"> across domains and trial types</w:t>
+      </w:r>
+      <w:r>
+        <w:t>,</w:t>
+      </w:r>
+      <w:r>
+        <w:t xml:space="preserve"> the </w:t>
+      </w:r>
+      <w:r>
+        <w:t>meta-</w:t>
+      </w:r>
+      <w:r>
+        <w:t>analytic</w:t>
+      </w:r>
+      <w:r>
+        <w:t xml:space="preserve"> proportion </w:t>
+      </w:r>
+      <w:r>
+        <w:t xml:space="preserve">of </w:t>
+      </w:r>
+      <w:r>
+        <w:rPr>
+          <w:i/>
+          <w:iCs/>
+        </w:rPr>
+        <w:t>D</w:t>
+      </w:r>
+      <w:r>
+        <w:t xml:space="preserve"> scores that </w:t>
+      </w:r>
+      <w:r>
+        <w:t>were</w:t>
+      </w:r>
+      <w:r>
+        <w:t xml:space="preserve"> found to </w:t>
+      </w:r>
+      <w:r>
+        <w:t xml:space="preserve">differ from the zero point was </w:t>
+      </w:r>
+      <m:oMath>
+        <m:r>
+          <w:rPr>
+            <w:rFonts w:ascii="Cambria Math" w:hAnsi="Cambria Math"/>
+          </w:rPr>
+          <m:t>θ</m:t>
+        </m:r>
+      </m:oMath>
+      <w:r>
+        <w:rPr>
+          <w:i/>
+          <w:iCs/>
+        </w:rPr>
+        <w:t xml:space="preserve"> </w:t>
+      </w:r>
+      <w:r>
+        <w:t>=</w:t>
+      </w:r>
+      <w:r>
+        <w:rPr>
+          <w:i/>
+          <w:iCs/>
+        </w:rPr>
+        <w:t xml:space="preserve"> </w:t>
+      </w:r>
+      <w:r>
+        <w:t>0.</w:t>
+      </w:r>
+      <w:r>
+        <w:t>08</w:t>
+      </w:r>
+      <w:r>
+        <w:t>, 95% CI [</w:t>
+      </w:r>
+      <w:r>
+        <w:t>0.</w:t>
+      </w:r>
+      <w:r>
+        <w:t>05</w:t>
+      </w:r>
+      <w:r>
+        <w:t xml:space="preserve">, </w:t>
+      </w:r>
+      <w:r>
+        <w:t>0.1</w:t>
+      </w:r>
+      <w:r>
+        <w:t>2</w:t>
+      </w:r>
+      <w:r>
+        <w:t>], 95% PI [</w:t>
+      </w:r>
+      <w:r>
+        <w:t>0.</w:t>
+      </w:r>
+      <w:r>
+        <w:t>01</w:t>
+      </w:r>
+      <w:r>
+        <w:t xml:space="preserve">, </w:t>
+      </w:r>
+      <w:r>
+        <w:t>0.</w:t>
+      </w:r>
+      <w:r>
+        <w:t>47</w:t>
+      </w:r>
+      <w:r>
+        <w:t xml:space="preserve">]. </w:t>
+      </w:r>
+      <w:r>
+        <w:t xml:space="preserve">Results </w:t>
+      </w:r>
+      <w:r>
+        <w:t xml:space="preserve">of this and the next </w:t>
+      </w:r>
+      <w:r>
+        <w:t>five</w:t>
+      </w:r>
+      <w:r>
+        <w:t xml:space="preserve"> meta-</w:t>
+      </w:r>
+      <w:r>
+        <w:t>analytic</w:t>
+      </w:r>
+      <w:r>
+        <w:t xml:space="preserve"> models </w:t>
+      </w:r>
+      <w:r>
+        <w:t xml:space="preserve">are </w:t>
+      </w:r>
+      <w:r>
+        <w:t>depicted</w:t>
+      </w:r>
+      <w:r>
+        <w:t xml:space="preserve"> in Figure </w:t>
+      </w:r>
+      <w:r>
+        <w:t>5</w:t>
+      </w:r>
+      <w:r>
+        <w:t xml:space="preserve"> (upper panel, </w:t>
+      </w:r>
+      <w:r>
+        <w:rPr>
+          <w:i/>
+          <w:iCs/>
+        </w:rPr>
+        <w:t>D</w:t>
+      </w:r>
+      <w:r>
+        <w:t xml:space="preserve"> scores)</w:t>
+      </w:r>
+      <w:r>
+        <w:t xml:space="preserve">. </w:t>
+      </w:r>
+      <w:r>
+        <w:t xml:space="preserve">To put the prediction interval </w:t>
+      </w:r>
+      <w:r>
+        <w:t>in simple terms</w:t>
+      </w:r>
+      <w:r>
+        <w:t>:</w:t>
+      </w:r>
+      <w:r>
+        <w:t xml:space="preserve"> across a wide variety of domains, some assessed via multiple different stimulus sets, and even between different trial types, </w:t>
+      </w:r>
+      <w:r>
+        <w:t>1</w:t>
+      </w:r>
+      <w:r>
+        <w:t>–</w:t>
+      </w:r>
+      <w:r>
+        <w:t>47</w:t>
+      </w:r>
+      <w:r>
+        <w:t xml:space="preserve">% of </w:t>
+      </w:r>
+      <w:r>
+        <w:rPr>
+          <w:i/>
+          <w:iCs/>
+        </w:rPr>
+        <w:t>D</w:t>
+      </w:r>
+      <w:r>
+        <w:t xml:space="preserve"> scores were found to be different from the zero point</w:t>
+      </w:r>
+      <w:r>
+        <w:t>, typically 8%</w:t>
+      </w:r>
+      <w:r>
+        <w:t>.</w:t>
+      </w:r>
+      <w:r>
+        <w:t xml:space="preserve"> </w:t>
+      </w:r>
+      <w:r>
+        <w:t xml:space="preserve">As only a small proportion of </w:t>
+      </w:r>
+      <w:r>
+        <w:t>individuals</w:t>
+      </w:r>
+      <w:r>
+        <w:t>’ scores on the IRAP were detectably different from the zero point, this line of evidence suggests the IRAP does not have utility at the individual level.</w:t>
+      </w:r>
+    </w:p>
+    <w:p>
+      <w:pPr>
+        <w:ind w:firstLine="0"/>
+      </w:pPr>
+    </w:p>
+    <w:p>
+      <w:pPr>
+        <w:pStyle w:val="TableFigure"/>
+      </w:pPr>
+      <w:r>
+        <w:rPr>
+          <w:b/>
+          <w:bCs/>
+        </w:rPr>
+        <w:lastRenderedPageBreak/>
+        <w:t xml:space="preserve">Figure 3. </w:t>
+      </w:r>
+      <w:r>
+        <w:t xml:space="preserve">Proportion of IRAP </w:t>
+      </w:r>
+      <w:r>
+        <w:rPr>
+          <w:i/>
+          <w:iCs/>
+        </w:rPr>
+        <w:t>D</w:t>
+      </w:r>
+      <w:r>
+        <w:t xml:space="preserve"> and PI scores that can be discriminated from one another (i.e., lie outside of the 95% Discrimination Interval) within each domain and trial type</w:t>
+      </w:r>
+    </w:p>
+    <w:p>
+      <w:pPr>
+        <w:pStyle w:val="TableFigure"/>
+      </w:pPr>
+    </w:p>
+    <w:p>
+      <w:pPr>
+        <w:ind w:firstLine="0"/>
+      </w:pPr>
+      <w:r>
+        <w:rPr>
+          <w:noProof/>
+        </w:rPr>
+        <w:drawing>
+          <wp:inline distT="0" distB="0" distL="0" distR="0" wp14:anchorId="666609CB" wp14:editId="6B01314D">
+            <wp:extent cx="5943600" cy="5200650"/>
+            <wp:effectExtent l="0" t="0" r="0" b="6350"/>
+            <wp:docPr id="6" name="Picture 6"/>
+            <wp:cNvGraphicFramePr>
+              <a:graphicFrameLocks xmlns:a="http://schemas.openxmlformats.org/drawingml/2006/main" noChangeAspect="1"/>
+            </wp:cNvGraphicFramePr>
+            <a:graphic xmlns:a="http://schemas.openxmlformats.org/drawingml/2006/main">
+              <a:graphicData uri="http://schemas.openxmlformats.org/drawingml/2006/picture">
+                <pic:pic xmlns:pic="http://schemas.openxmlformats.org/drawingml/2006/picture">
+                  <pic:nvPicPr>
+                    <pic:cNvPr id="6" name="Picture 6"/>
                     <pic:cNvPicPr/>
                   </pic:nvPicPr>
                   <pic:blipFill>
@@ -4080,118 +4881,589 @@
         </w:drawing>
       </w:r>
     </w:p>
-    <w:p/>
     <w:p>
       <w:pPr>
         <w:pStyle w:val="Heading3"/>
       </w:pPr>
       <w:r>
+        <w:t>Proportion</w:t>
+      </w:r>
+      <w:r>
+        <w:t xml:space="preserve"> </w:t>
+      </w:r>
+      <w:r>
+        <w:t>of</w:t>
+      </w:r>
+      <w:r>
+        <w:t xml:space="preserve"> </w:t>
+      </w:r>
+      <w:r>
+        <w:t xml:space="preserve">scores that differ from one another </w:t>
+      </w:r>
+    </w:p>
+    <w:p>
+      <w:r>
+        <w:t>The previous analysis treats the zero point as a meaningful reference point</w:t>
+      </w:r>
+      <w:r>
+        <w:t>,</w:t>
+      </w:r>
+      <w:r>
+        <w:t xml:space="preserve"> on the basis that this </w:t>
+      </w:r>
+      <w:r>
+        <w:t>i</w:t>
+      </w:r>
+      <w:r>
+        <w:t xml:space="preserve">s a </w:t>
+      </w:r>
+      <w:r>
+        <w:t xml:space="preserve">common </w:t>
+      </w:r>
+      <w:r>
+        <w:t xml:space="preserve">practice </w:t>
+      </w:r>
+      <w:r>
+        <w:t>throughout</w:t>
+      </w:r>
+      <w:r>
+        <w:t xml:space="preserve"> the IRAP literature </w:t>
+      </w:r>
+      <w:r>
+        <w:fldChar w:fldCharType="begin"/>
+      </w:r>
+      <w:r>
+        <w:instrText xml:space="preserve"> ADDIN ZOTERO_ITEM CSL_CITATION {"citationID":"2LLE85Sz","properties":{"formattedCitation":"(e.g., Finn et al., 2019)","plainCitation":"(e.g., Finn et al., 2019)","noteIndex":0},"citationItems":[{"id":4251,"uris":["http://zotero.org/users/1687755/items/LRC75VR7"],"itemData":{"id":4251,"type":"article-journal","abstract":"A recently published article reported a particular pattern of responding that has been observed on the Implicit Relational Assessment Procedure (IRAP), referred to as a Single-Trial-Type-Dominance-Effect (STTDE; Finn, Barnes-Holmes, &amp; McEnteggart in The Psychological Record, 68(1), 11–25, 2018). To account for the phenomenon, the Differential Arbitrarily Applicable Relational Responding Effects (DAARRE) model of IRAP performance was proposed. The DAARRE model predicts the STTDE in terms of an overlap in the functional properties of the label, target, and response-option stimuli presented within an IRAP. This article presents an initial attempt at engineering a STTDE within an experimental session. Forty participants were exposed to a series of training procedures and IRAPs. The training procedures consisted of a series of trials that aimed to establish a “True” function for a picture stimulus that was subsequently presented in the IRAP; participants were then exposed to an IRAP in which participants were required to respond “True” on a specific trial-type that presented that picture. Consistent with the DAARRE model, the STTDE emerged for the predicted trial-type, with analyses at both the group and individual participant level supporting this conclusion. The implications of the findings for future research on analyzing the dynamics of arbitrarily applicable relational responding are discussed.","container-title":"The Psychological Record","DOI":"10.1007/s40732-019-00347-4","ISSN":"2163-3452","issue":"3","journalAbbreviation":"Psychol Rec","language":"en","page":"425-435","source":"Springer Link","title":"Predicting and Influencing the Single-Trial-Type-Dominance-Effect: the First Study","title-short":"Predicting and Influencing the Single-Trial-Type-Dominance-Effect","volume":"69","author":[{"family":"Finn","given":"Martin"},{"family":"Barnes-Holmes","given":"Dermot"},{"family":"McEnteggart","given":"Ciara"},{"family":"Kavanagh","given":"Deirdre"}],"issued":{"date-parts":[["2019",9,1]]}},"label":"page","prefix":"e.g., "}],"schema":"https://github.com/citation-style-language/schema/raw/master/csl-citation.json"} </w:instrText>
+      </w:r>
+      <w:r>
+        <w:fldChar w:fldCharType="separate"/>
+      </w:r>
+      <w:r>
+        <w:rPr>
+          <w:noProof/>
+        </w:rPr>
+        <w:t>(e.g., Finn et al., 2019)</w:t>
+      </w:r>
+      <w:r>
+        <w:fldChar w:fldCharType="end"/>
+      </w:r>
+      <w:r>
+        <w:t xml:space="preserve">. However, some authors have argued that the </w:t>
+      </w:r>
+      <w:r>
+        <w:t xml:space="preserve">zero point </w:t>
+      </w:r>
+      <w:r>
+        <w:t xml:space="preserve">is not actually a neutral reference point for IRAP scores. This has been described various as a positivity bias </w:t>
+      </w:r>
+      <w:r>
+        <w:fldChar w:fldCharType="begin"/>
+      </w:r>
+      <w:r>
+        <w:instrText xml:space="preserve"> ADDIN ZOTERO_ITEM CSL_CITATION {"citationID":"HkyVXDqb","properties":{"formattedCitation":"(O\\uc0\\u8217{}Shea et al., 2016)","plainCitation":"(O’Shea et al., 2016)","noteIndex":0},"citationItems":[{"id":1998,"uris":["http://zotero.org/users/1687755/items/2J3QG8MQ"],"itemData":{"id":1998,"type":"article-journal","abstract":"How can implicit attitudes best be measured? The Implicit Relational Assessment Procedure (IRAP), unlike the Implicit Association Test (IAT), claims to measure absolute, not just relative, implicit attitudes. In the IRAP, participants make congruent (Fat Person-Active: false; Fat Person-Unhealthy: true) or incongruent (Fat Person-Active: true; Fat Person-Unhealthy: false) responses in different blocks of trials. IRAP experiments have reported positive or neutral implicit attitudes (e.g., neutral attitudes toward fat people) in cases in which negative attitudes are normally found on explicit or other implicit measures. It was hypothesized that these results might reflect a positive framing bias (PFB) that occurs when participants complete the IRAP. Implicit attitudes toward categories with varying prior associations (nonwords, social systems, flowers and insects, thin and fat people) were measured. Three conditions (standard, positive framing, and negative framing) were used to measure whether framing influenced estimates of implicit attitudes. It was found that IRAP scores were influenced by how the task was framed to the participants, that the framing effect was modulated by the strength of prior stimulus associations, and that a default PFB led to an overestimation of positive implicit attitudes when measured by the IRAP. Overall, the findings question the validity of the IRAP as a tool for the measurement of absolute implicit attitudes. A new tool (Simple Implicit Procedure:SIP) for measuring absolute, not just relative, implicit attitudes is proposed. (PsycINFO Database Record","container-title":"Psychological Assessment","DOI":"10.1037/pas0000172","ISSN":"1939-134X","issue":"2","journalAbbreviation":"Psychol Assess","language":"eng","note":"PMID: 26075407","page":"158-170","source":"PubMed","title":"Measuring implicit attitudes: A positive framing bias flaw in the Implicit Relational Assessment Procedure (IRAP)","title-short":"Measuring implicit attitudes","volume":"28","author":[{"family":"O'Shea","given":"Brian"},{"family":"Watson","given":"Derrick G."},{"family":"Brown","given":"Gordon D. A."}],"issued":{"date-parts":[["2016",2]]}}}],"schema":"https://github.com/citation-style-language/schema/raw/master/csl-citation.json"} </w:instrText>
+      </w:r>
+      <w:r>
+        <w:fldChar w:fldCharType="separate"/>
+      </w:r>
+      <w:r>
+        <w:rPr>
+          <w:rFonts w:cs="CMU Serif Roman"/>
+          <w:lang w:val="en-GB"/>
+        </w:rPr>
+        <w:t>(O’Shea et al., 2016)</w:t>
+      </w:r>
+      <w:r>
+        <w:fldChar w:fldCharType="end"/>
+      </w:r>
+      <w:r>
+        <w:t>,</w:t>
+      </w:r>
+      <w:r>
+        <w:t xml:space="preserve"> the Single Trial Type Dominance Effect </w:t>
+      </w:r>
+      <w:r>
+        <w:fldChar w:fldCharType="begin"/>
+      </w:r>
+      <w:r>
+        <w:instrText xml:space="preserve"> ADDIN ZOTERO_ITEM CSL_CITATION {"citationID":"6dUjhQTk","properties":{"formattedCitation":"(Finn et al., 2017)","plainCitation":"(Finn et al., 2017)","noteIndex":0},"citationItems":[{"id":2891,"uris":["http://zotero.org/users/1687755/items/NY545ZYM"],"itemData":{"id":2891,"type":"article-journal","abstract":"The Implicit Relational Assessment Procedure (IRAP) has been used as a measure of implicit cognition and has been used to analyze the dynamics of arbitrarily applicable relational responding. The current study uses the IRAP for the latter purpose. Specifically, the current research focuses on a pattern of responding observed in a previously published IRAP study that was difficult to explain using existing conceptual analyses. The pattern is referred to as the single-trial-type dominance effect because one of the IRAP trial types produces an effect that is significantly larger than that of the other three. Based on a post hoc explanation provided in a previously published article, the first experiment in the current series explored the impact of prior experimental experience on the single-trial-type dominance effect. The results indicated that the effect was larger for participants who reported high levels of experimental experience (M = 32.3 previous experiments) versus those who did not (M = 2.5 previous experiments). In the second experiment, participants were required to read out loud the stimuli presented on each trial and the response option they chose. The effect of experimental experience was absent, but the single-trial-type dominance effect remained. In the third experiment, a different set of stimuli than those used in the first two experiments was used in the IRAP, and a significant single-trial-type dominance effect was no longer observed. The results obtained from the three experiments led inductively to the development of a new model of the variables involved in producing IRAP effects—the differential arbitrarily applicable relational responding effects (DAARRE) model—which is presented in the General Discussion.","container-title":"The Psychological Record","DOI":"10.1007/s40732-017-0262-z","ISSN":"0033-2933, 2163-3452","journalAbbreviation":"Psychol Rec","language":"en","page":"1-15","source":"link-springer-com.jproxy.nuim.ie","title":"Exploring the Single-Trial-Type-Dominance-Effect in the IRAP: Developing a Differential Arbitrarily Applicable Relational Responding Effects (DAARRE) Model","title-short":"Exploring the Single-Trial-Type-Dominance-Effect in the IRAP","author":[{"family":"Finn","given":"Martin"},{"family":"Barnes-Holmes","given":"Dermot"},{"family":"McEnteggart","given":"Ciara"}],"issued":{"date-parts":[["2017",12,21]]}}}],"schema":"https://github.com/citation-style-language/schema/raw/master/csl-citation.json"} </w:instrText>
+      </w:r>
+      <w:r>
+        <w:fldChar w:fldCharType="separate"/>
+      </w:r>
+      <w:r>
+        <w:rPr>
+          <w:noProof/>
+        </w:rPr>
+        <w:t>(Finn et al., 2017)</w:t>
+      </w:r>
+      <w:r>
+        <w:fldChar w:fldCharType="end"/>
+      </w:r>
+      <w:r>
+        <w:t>, or the generic pattern among IRAP effects</w:t>
+      </w:r>
+      <w:r>
+        <w:t xml:space="preserve"> </w:t>
+      </w:r>
+      <w:r>
+        <w:fldChar w:fldCharType="begin"/>
+      </w:r>
+      <w:r>
+        <w:instrText xml:space="preserve"> ADDIN ZOTERO_ITEM CSL_CITATION {"citationID":"8sWyF45R","properties":{"formattedCitation":"(Hussey &amp; Drake, 2020b)","plainCitation":"(Hussey &amp; Drake, 2020b)","noteIndex":0},"citationItems":[{"id":10028,"uris":["http://zotero.org/users/1687755/items/NYFP8WZC"],"itemData":{"id":10028,"type":"article","abstract":"Several recent articles have reached the same conclusion that effects on the Implicit Relational Assessment Procedure (IRAP) are biased in some way or demonstrate generic patterns of effect regardless of what domain is being assessed. Multiple accounts have been advanced to explain why this might be the case. However, no work has sought to either (a) precisely estimate this generic effect or (b) consider its implications for the validity of conclusions in published and future research. This study used a large open dataset (N = 753) of IRAPs capturing implicit evaluations in multiple domains. Results demonstrated a specific generic pattern among IRAP effects that was common across domains. The majority of variance in IRAP effects is attributable to the generic pattern rather than the domain being assessed. The IRAP is therefore relatively insensitive to the attitudes or learning histories that it is intended to assess, and effects on the task are heavily confounded. The existence of the generic pattern may also undermine the validity of many conclusions made in the published IRAP literature.","DOI":"10.31234/osf.io/sp6jx","language":"en-us","publisher":"PsyArXiv","source":"OSF Preprints","title":"The Implicit Relational Assessment Procedure is not very sensitive to the attitudes and learning histories it is used to assess","URL":"https://psyarxiv.com/sp6jx/","author":[{"family":"Hussey","given":"Ian"},{"family":"Drake","given":"Chad E."}],"accessed":{"date-parts":[["2022",8,8]]},"issued":{"date-parts":[["2020",6,15]]}}}],"schema":"https://github.com/citation-style-language/schema/raw/master/csl-citation.json"} </w:instrText>
+      </w:r>
+      <w:r>
+        <w:fldChar w:fldCharType="separate"/>
+      </w:r>
+      <w:r>
+        <w:rPr>
+          <w:noProof/>
+        </w:rPr>
+        <w:t>(Hussey &amp; Drake, 2020b)</w:t>
+      </w:r>
+      <w:r>
+        <w:fldChar w:fldCharType="end"/>
+      </w:r>
+      <w:r>
+        <w:t>.</w:t>
+      </w:r>
+      <w:r>
+        <w:t xml:space="preserve"> </w:t>
+      </w:r>
+      <w:r>
+        <w:t xml:space="preserve">Regardless of what label is used, there appears to be consensus that deviation </w:t>
+      </w:r>
+      <w:r>
         <w:lastRenderedPageBreak/>
-        <w:t>Proportion</w:t>
-      </w:r>
-      <w:r>
-        <w:t xml:space="preserve"> of </w:t>
-      </w:r>
-      <w:r>
-        <w:t>non-zero scores</w:t>
-      </w:r>
-    </w:p>
-    <w:p>
-      <w:r>
-        <w:t xml:space="preserve">The color of the </w:t>
-      </w:r>
-      <w:r>
-        <w:t>point</w:t>
-      </w:r>
-      <w:r>
-        <w:t xml:space="preserve"> estimates </w:t>
-      </w:r>
-      <w:r>
-        <w:t xml:space="preserve">and intervals </w:t>
-      </w:r>
-      <w:r>
-        <w:t xml:space="preserve">in Figure 1 are determined by </w:t>
-      </w:r>
-      <w:r>
-        <w:t xml:space="preserve">whether </w:t>
-      </w:r>
-      <w:r>
-        <w:t xml:space="preserve">the interval excludes the zero point. </w:t>
-      </w:r>
-      <w:r>
-        <w:t>That is, they are colored by whether an IRAP effect was detectable or not.</w:t>
-      </w:r>
-      <w:r>
-        <w:t xml:space="preserve"> Analyses assessing deviation from the zero point have been used throughout the IRAP literature to date</w:t>
+        <w:t xml:space="preserve">from the zero point is often not exclusively due to the relation among the category and attribute stimuli within the task. A necessary implication of this is that the zero point </w:t>
+      </w:r>
+      <w:r>
+        <w:t>(</w:t>
+      </w:r>
+      <w:r>
+        <w:rPr>
+          <w:i/>
+          <w:iCs/>
+        </w:rPr>
+        <w:t>D</w:t>
+      </w:r>
+      <w:r>
+        <w:t xml:space="preserve"> = 0) cannot be inferred to represent no bias (</w:t>
+      </w:r>
+      <w:r>
+        <w:t xml:space="preserve">agnostic to whatever that bias may represent for a given community of researchers, e.g., </w:t>
+      </w:r>
+      <w:r>
+        <w:t>implicit attitudes vs</w:t>
+      </w:r>
+      <w:r>
+        <w:t>.</w:t>
+      </w:r>
+      <w:r>
+        <w:t xml:space="preserve"> the impact of a history of relational responding). </w:t>
+      </w:r>
+      <w:r>
+        <w:t xml:space="preserve">As such, in addition to the previous analysis that estimated the </w:t>
+      </w:r>
+      <w:r>
+        <w:t xml:space="preserve">proportion of </w:t>
+      </w:r>
+      <w:r>
+        <w:rPr>
+          <w:i/>
+          <w:iCs/>
+        </w:rPr>
+        <w:t>D</w:t>
+      </w:r>
+      <w:r>
+        <w:t xml:space="preserve"> scores that are </w:t>
+      </w:r>
+      <w:r>
+        <w:t xml:space="preserve">different from </w:t>
+      </w:r>
+      <w:r>
+        <w:t xml:space="preserve">the </w:t>
+      </w:r>
+      <w:r>
+        <w:t>zero</w:t>
+      </w:r>
+      <w:r>
+        <w:t xml:space="preserve"> point</w:t>
+      </w:r>
+      <w:r>
+        <w:t xml:space="preserve">, it is useful to also estimate the </w:t>
+      </w:r>
+      <w:r>
+        <w:t xml:space="preserve">proportion of </w:t>
+      </w:r>
+      <w:r>
+        <w:rPr>
+          <w:i/>
+          <w:iCs/>
+        </w:rPr>
+        <w:t>D</w:t>
+      </w:r>
+      <w:r>
+        <w:t xml:space="preserve"> scores </w:t>
+      </w:r>
+      <w:r>
+        <w:t xml:space="preserve">that can be shown to </w:t>
+      </w:r>
+      <w:r>
+        <w:t>differ from one another</w:t>
+      </w:r>
+      <w:r>
+        <w:t xml:space="preserve">, </w:t>
+      </w:r>
+      <w:r>
+        <w:t xml:space="preserve">which is </w:t>
+      </w:r>
+      <w:r>
+        <w:t>agnostic to any one specific point.</w:t>
+      </w:r>
+      <w:r>
+        <w:t xml:space="preserve"> That is, rather than comparing </w:t>
+      </w:r>
+      <w:r>
+        <w:t xml:space="preserve">a given individual’s </w:t>
+      </w:r>
+      <w:r>
+        <w:rPr>
+          <w:i/>
+          <w:iCs/>
+        </w:rPr>
+        <w:t>D</w:t>
+      </w:r>
+      <w:r>
+        <w:t xml:space="preserve"> score’s 95% Confidence Interval against zero, we can compare it against all other participants’ </w:t>
+      </w:r>
+      <w:r>
+        <w:rPr>
+          <w:i/>
+          <w:iCs/>
+        </w:rPr>
+        <w:t>D</w:t>
+      </w:r>
+      <w:r>
+        <w:t xml:space="preserve"> scores (within the same trial type and domain). </w:t>
+      </w:r>
+      <w:r>
+        <w:t xml:space="preserve">We can refer to this as an assessment of the discriminability of an individual’s </w:t>
+      </w:r>
+      <w:r>
+        <w:rPr>
+          <w:i/>
+          <w:iCs/>
+        </w:rPr>
+        <w:t>D</w:t>
+      </w:r>
+      <w:r>
+        <w:t xml:space="preserve"> score from other participants scores. </w:t>
+      </w:r>
+      <w:r>
+        <w:t xml:space="preserve">If the IRAP has utility at the individual level, participants scores on the IRAP should be discriminable from other participants scores (i.e., there should be detectable variation between participants). </w:t>
+      </w:r>
+    </w:p>
+    <w:p>
+      <w:r>
+        <w:t xml:space="preserve">This was assessed using the lame logic </w:t>
+      </w:r>
+      <w:r>
+        <w:t xml:space="preserve">as calculating individual </w:t>
+      </w:r>
+      <w:r>
+        <w:t>PI</w:t>
+      </w:r>
+      <w:r>
+        <w:t xml:space="preserve"> scores</w:t>
+      </w:r>
+      <w:r>
+        <w:t xml:space="preserve">, and indeed an adaption of the same code, by exhaustively assessing whether </w:t>
+      </w:r>
+      <w:r>
+        <w:t xml:space="preserve">each </w:t>
+      </w:r>
+      <w:r>
+        <w:t xml:space="preserve">individual’s </w:t>
+      </w:r>
+      <w:r>
+        <w:rPr>
+          <w:i/>
+          <w:iCs/>
+        </w:rPr>
+        <w:t>D</w:t>
+      </w:r>
+      <w:r>
+        <w:t xml:space="preserve"> score’s interval excluded each other participant’s </w:t>
+      </w:r>
+      <w:r>
+        <w:rPr>
+          <w:i/>
+          <w:iCs/>
+        </w:rPr>
+        <w:t>D</w:t>
+      </w:r>
+      <w:r>
+        <w:t xml:space="preserve"> score. In order to only compare like with like, these comparisons were made within domain and trial type.</w:t>
+      </w:r>
+      <w:r>
+        <w:t xml:space="preserve"> Where bootstrapping failed due to very small sample size (i.e., both proportion and variance estimated to be 0), these estimates were removed for plotting and meta-analysis.</w:t>
+      </w:r>
+    </w:p>
+    <w:p>
+      <w:r>
+        <w:t xml:space="preserve">Comparisons between an interval and a static reference point such as zero can be done using 95% Confidence Intervals (i.e., following common practices for Null Hypothesis Significance Testing). </w:t>
+      </w:r>
+      <w:r>
+        <w:t xml:space="preserve">However, comparisons between two </w:t>
+      </w:r>
+      <w:r>
+        <w:rPr>
+          <w:i/>
+          <w:iCs/>
+        </w:rPr>
+        <w:t>D</w:t>
+      </w:r>
+      <w:r>
+        <w:t xml:space="preserve"> scores must also take into account the </w:t>
+      </w:r>
+      <w:r>
+        <w:t>uncertainty in the estimation of both scores</w:t>
+      </w:r>
+      <w:r>
+        <w:t xml:space="preserve"> rathe</w:t>
+      </w:r>
+      <w:r>
+        <w:t>r</w:t>
+      </w:r>
+      <w:r>
+        <w:t xml:space="preserve"> than</w:t>
+      </w:r>
+      <w:r>
+        <w:t xml:space="preserve"> just one</w:t>
+      </w:r>
+      <w:r>
+        <w:t xml:space="preserve">. Weir </w:t>
+      </w:r>
+      <w:r>
+        <w:fldChar w:fldCharType="begin"/>
+      </w:r>
+      <w:r>
+        <w:instrText xml:space="preserve"> ADDIN ZOTERO_ITEM CSL_CITATION {"citationID":"R2N6xL18","properties":{"formattedCitation":"(2005)","plainCitation":"(2005)","noteIndex":0},"citationItems":[{"id":4256,"uris":["http://zotero.org/users/1687755/items/23ESVPZ7"],"itemData":{"id":4256,"type":"article-journal","abstract":"Weir, J.P. Quantifying test-retest reliability using the intraclass correlation coef</w:instrText>
+      </w:r>
+      <w:r>
+        <w:rPr>
+          <w:rFonts w:ascii="Times New Roman" w:hAnsi="Times New Roman" w:cs="Times New Roman"/>
+        </w:rPr>
+        <w:instrText>ﬁ</w:instrText>
+      </w:r>
+      <w:r>
+        <w:instrText>cient and the SEM. J. Strength Cond. Res. 19(1):231–240. 2005.—Reliability, the consistency of a test or measurement, is frequently quanti</w:instrText>
+      </w:r>
+      <w:r>
+        <w:rPr>
+          <w:rFonts w:ascii="Times New Roman" w:hAnsi="Times New Roman" w:cs="Times New Roman"/>
+        </w:rPr>
+        <w:instrText>ﬁ</w:instrText>
+      </w:r>
+      <w:r>
+        <w:instrText>ed in the movement sciences literature. A common metric is the intraclass correlation coef</w:instrText>
+      </w:r>
+      <w:r>
+        <w:rPr>
+          <w:rFonts w:ascii="Times New Roman" w:hAnsi="Times New Roman" w:cs="Times New Roman"/>
+        </w:rPr>
+        <w:instrText>ﬁ</w:instrText>
+      </w:r>
+      <w:r>
+        <w:instrText>cient (ICC). In addition, the SEM, which can be calculated from the ICC, is also frequently reported in reliability studies. However, there are several versions of the ICC, and confusion exists in the movement sciences regarding which ICC to use. Further, the utility of the SEM is not fully appreciated. In this review, the basics of classic reliability theory are addressed in the context of choosing and interpreting an ICC. The primary distinction between ICC equations is argued to be one concerning the inclusion (equations 2,1 and 2,k) or exclusion (equations 3,1 and 3,k) of systematic error in the denominator of the ICC equation. Inferential tests of mean differences, which are performed in the process of deriving the necessary variance components for the calculation of ICC values, are useful to determine if systematic error is present. If so, the measurement schedule should be modi</w:instrText>
+      </w:r>
+      <w:r>
+        <w:rPr>
+          <w:rFonts w:ascii="Times New Roman" w:hAnsi="Times New Roman" w:cs="Times New Roman"/>
+        </w:rPr>
+        <w:instrText>ﬁ</w:instrText>
+      </w:r>
+      <w:r>
+        <w:instrText>ed (removing trials where learning and/or fatigue effects are present) to remove systematic error, and ICC equations that only consider random error may be safely used. The use of ICC values is discussed in the context of estimating the effects of measurement error on sample size, statistical power, and correlation attenuation. Finally, calculation and application of the SEM are discussed. It is shown how the SEM and its variants can be used to construct con</w:instrText>
+      </w:r>
+      <w:r>
+        <w:rPr>
+          <w:rFonts w:ascii="Times New Roman" w:hAnsi="Times New Roman" w:cs="Times New Roman"/>
+        </w:rPr>
+        <w:instrText>ﬁ</w:instrText>
+      </w:r>
+      <w:r>
+        <w:instrText>dence intervals for individual scores and to determine the minimal difference needed to be exhibited for one to be con</w:instrText>
+      </w:r>
+      <w:r>
+        <w:rPr>
+          <w:rFonts w:ascii="Times New Roman" w:hAnsi="Times New Roman" w:cs="Times New Roman"/>
+        </w:rPr>
+        <w:instrText>ﬁ</w:instrText>
+      </w:r>
+      <w:r>
+        <w:instrText xml:space="preserve">dent that a true change in performance of an individual has occurred.","container-title":"Journal of Strength and Conditioning Research","DOI":"10.1519/15184.1","issue":"1","language":"en","page":"231–240","source":"Zotero","title":"Quantifying test-retest reliability using the intraclass correlation coefficient and the SEM","volume":"19","author":[{"family":"Weir","given":"Joseph P"}],"issued":{"date-parts":[["2005"]]}},"label":"page","suppress-author":true}],"schema":"https://github.com/citation-style-language/schema/raw/master/csl-citation.json"} </w:instrText>
+      </w:r>
+      <w:r>
+        <w:fldChar w:fldCharType="separate"/>
+      </w:r>
+      <w:r>
+        <w:rPr>
+          <w:noProof/>
+        </w:rPr>
+        <w:t>(2005)</w:t>
+      </w:r>
+      <w:r>
+        <w:fldChar w:fldCharType="end"/>
       </w:r>
       <w:r>
         <w:t xml:space="preserve"> </w:t>
       </w:r>
       <w:r>
-        <w:fldChar w:fldCharType="begin"/>
-      </w:r>
-      <w:r>
-        <w:instrText xml:space="preserve"> ADDIN ZOTERO_ITEM CSL_CITATION {"citationID":"fGmp7Faf","properties":{"formattedCitation":"(e.g., Finn et al., 2019)","plainCitation":"(e.g., Finn et al., 2019)","noteIndex":0},"citationItems":[{"id":4251,"uris":["http://zotero.org/users/1687755/items/LRC75VR7"],"itemData":{"id":4251,"type":"article-journal","abstract":"A recently published article reported a particular pattern of responding that has been observed on the Implicit Relational Assessment Procedure (IRAP), referred to as a Single-Trial-Type-Dominance-Effect (STTDE; Finn, Barnes-Holmes, &amp; McEnteggart in The Psychological Record, 68(1), 11–25, 2018). To account for the phenomenon, the Differential Arbitrarily Applicable Relational Responding Effects (DAARRE) model of IRAP performance was proposed. The DAARRE model predicts the STTDE in terms of an overlap in the functional properties of the label, target, and response-option stimuli presented within an IRAP. This article presents an initial attempt at engineering a STTDE within an experimental session. Forty participants were exposed to a series of training procedures and IRAPs. The training procedures consisted of a series of trials that aimed to establish a “True” function for a picture stimulus that was subsequently presented in the IRAP; participants were then exposed to an IRAP in which participants were required to respond “True” on a specific trial-type that presented that picture. Consistent with the DAARRE model, the STTDE emerged for the predicted trial-type, with analyses at both the group and individual participant level supporting this conclusion. The implications of the findings for future research on analyzing the dynamics of arbitrarily applicable relational responding are discussed.","container-title":"The Psychological Record","DOI":"10.1007/s40732-019-00347-4","ISSN":"2163-3452","issue":"3","journalAbbreviation":"Psychol Rec","language":"en","page":"425-435","source":"Springer Link","title":"Predicting and Influencing the Single-Trial-Type-Dominance-Effect: the First Study","title-short":"Predicting and Influencing the Single-Trial-Type-Dominance-Effect","volume":"69","author":[{"family":"Finn","given":"Martin"},{"family":"Barnes-Holmes","given":"Dermot"},{"family":"McEnteggart","given":"Ciara"},{"family":"Kavanagh","given":"Deirdre"}],"issued":{"date-parts":[["2019",9,1]]}},"label":"page","prefix":"e.g., "}],"schema":"https://github.com/citation-style-language/schema/raw/master/csl-citation.json"} </w:instrText>
-      </w:r>
-      <w:r>
-        <w:fldChar w:fldCharType="separate"/>
-      </w:r>
-      <w:r>
-        <w:rPr>
-          <w:noProof/>
-        </w:rPr>
-        <w:t>(e.g., Finn et al., 2019)</w:t>
-      </w:r>
-      <w:r>
-        <w:fldChar w:fldCharType="end"/>
-      </w:r>
-      <w:r>
-        <w:t>. On this basis, i</w:t>
-      </w:r>
-      <w:r>
-        <w:t xml:space="preserve">f the IRAP has utility at the individual level, </w:t>
-      </w:r>
-      <w:r>
-        <w:t xml:space="preserve">a large proportion of </w:t>
-      </w:r>
-      <w:r>
-        <w:t>participants</w:t>
-      </w:r>
-      <w:r>
-        <w:t>’</w:t>
-      </w:r>
-      <w:r>
-        <w:t xml:space="preserve"> scores on the IRAP should </w:t>
-      </w:r>
-      <w:r>
-        <w:t xml:space="preserve">also </w:t>
-      </w:r>
-      <w:r>
-        <w:t xml:space="preserve">be </w:t>
-      </w:r>
-      <w:r>
-        <w:t xml:space="preserve">detectably different from the zero point </w:t>
-      </w:r>
-      <w:r>
-        <w:t xml:space="preserve">(i.e., there should be detectable </w:t>
-      </w:r>
-      <w:r>
-        <w:t>IRAP effects</w:t>
-      </w:r>
-      <w:r>
-        <w:t>).</w:t>
+        <w:t>demonstrates</w:t>
+      </w:r>
+      <w:r>
+        <w:t xml:space="preserve"> that </w:t>
+      </w:r>
+      <w:r>
+        <w:t xml:space="preserve">the appropriate method for this is to widen the </w:t>
+      </w:r>
+      <w:r>
+        <w:t>95% C</w:t>
+      </w:r>
+      <w:r>
+        <w:t xml:space="preserve">onfidence </w:t>
+      </w:r>
+      <w:r>
+        <w:t>I</w:t>
+      </w:r>
+      <w:r>
+        <w:t xml:space="preserve">nterval by multiplying its width by </w:t>
+      </w:r>
+      <m:oMath>
+        <m:r>
+          <w:rPr>
+            <w:rFonts w:ascii="Cambria Math" w:hAnsi="Cambria Math"/>
+          </w:rPr>
+          <m:t>√2</m:t>
+        </m:r>
+      </m:oMath>
+      <w:r>
+        <w:t xml:space="preserve">. </w:t>
+      </w:r>
+      <w:r>
+        <w:t>For the purpose of the current analyses, t</w:t>
+      </w:r>
+      <w:r>
+        <w:t xml:space="preserve">hese can be referred to as </w:t>
+      </w:r>
+      <w:r>
+        <w:t xml:space="preserve">95% </w:t>
+      </w:r>
+      <w:r>
+        <w:lastRenderedPageBreak/>
+        <w:t xml:space="preserve">Discrimination </w:t>
+      </w:r>
+      <w:r>
+        <w:t>Intervals (DIs)</w:t>
+      </w:r>
+      <w:r>
+        <w:t>.</w:t>
+      </w:r>
+      <w:r>
+        <w:t xml:space="preserve"> These were calculated for each </w:t>
+      </w:r>
+      <w:r>
+        <w:rPr>
+          <w:i/>
+          <w:iCs/>
+        </w:rPr>
+        <w:t>D</w:t>
+      </w:r>
+      <w:r>
+        <w:t xml:space="preserve"> score from the </w:t>
+      </w:r>
+      <w:r>
+        <w:rPr>
+          <w:i/>
+          <w:iCs/>
+        </w:rPr>
+        <w:t>D</w:t>
+      </w:r>
+      <w:r>
+        <w:t xml:space="preserve"> score’s confidence intervals. </w:t>
+      </w:r>
+      <w:r>
+        <w:t xml:space="preserve">Each interval’s discriminability from all other D scores within the same domain and trial type was then assessed </w:t>
+      </w:r>
+      <w:r>
+        <w:t xml:space="preserve">via </w:t>
+      </w:r>
+      <w:r>
+        <w:t>exhaustive</w:t>
+      </w:r>
+      <w:r>
+        <w:t xml:space="preserve"> pairwise comparisons</w:t>
+      </w:r>
+      <w:r>
+        <w:t xml:space="preserve">. The proportion of </w:t>
+      </w:r>
+      <w:r>
+        <w:rPr>
+          <w:i/>
+          <w:iCs/>
+        </w:rPr>
+        <w:t>D</w:t>
+      </w:r>
+      <w:r>
+        <w:t xml:space="preserve"> scores that could be discriminated from other </w:t>
+      </w:r>
+      <w:r>
+        <w:rPr>
+          <w:i/>
+          <w:iCs/>
+        </w:rPr>
+        <w:t>D</w:t>
+      </w:r>
+      <w:r>
+        <w:t xml:space="preserve"> scores was then estimated for each trial type and domain via bootstrapping (i.e., its point estimate and variance)</w:t>
+      </w:r>
+      <w:r>
+        <w:t xml:space="preserve"> using the same method as for the IRAP </w:t>
+      </w:r>
+      <w:r>
+        <w:rPr>
+          <w:i/>
+          <w:iCs/>
+        </w:rPr>
+        <w:t>D</w:t>
+      </w:r>
+      <w:r>
+        <w:t xml:space="preserve"> scores</w:t>
+      </w:r>
+      <w:r>
+        <w:t xml:space="preserve">. </w:t>
+      </w:r>
+      <w:r>
+        <w:t xml:space="preserve">Figure </w:t>
+      </w:r>
+      <w:r>
+        <w:t>3</w:t>
       </w:r>
       <w:r>
         <w:t xml:space="preserve"> </w:t>
       </w:r>
       <w:r>
-        <w:t xml:space="preserve">As can be seen from the plot, </w:t>
-      </w:r>
-      <w:r>
-        <w:t xml:space="preserve">based on their confidence intervals </w:t>
-      </w:r>
-      <w:r>
-        <w:t xml:space="preserve">the vast majority of </w:t>
+        <w:t>illustrates</w:t>
+      </w:r>
+      <w:r>
+        <w:t xml:space="preserve"> the proportion of </w:t>
+      </w:r>
+      <w:r>
+        <w:t>other</w:t>
+      </w:r>
+      <w:r>
+        <w:t xml:space="preserve"> </w:t>
       </w:r>
       <w:r>
         <w:rPr>
@@ -4201,46 +5473,39 @@
         <w:t>D</w:t>
       </w:r>
       <w:r>
-        <w:t xml:space="preserve"> scores are not significantly different from zero, and </w:t>
-      </w:r>
-      <w:r>
-        <w:t xml:space="preserve">as such </w:t>
-      </w:r>
-      <w:r>
-        <w:t xml:space="preserve">only a small minority of participants can be inferred to have demonstrated an IRAP effect </w:t>
-      </w:r>
-      <w:r>
-        <w:t>(with</w:t>
-      </w:r>
-      <w:r>
-        <w:t xml:space="preserve">in </w:t>
-      </w:r>
-      <w:r>
-        <w:t>a given</w:t>
-      </w:r>
-      <w:r>
-        <w:t xml:space="preserve"> domain and trial type</w:t>
-      </w:r>
-      <w:r>
-        <w:t>)</w:t>
-      </w:r>
-      <w:r>
-        <w:t xml:space="preserve">. </w:t>
-      </w:r>
-      <w:r>
-        <w:t xml:space="preserve">Figure </w:t>
-      </w:r>
-      <w:r>
-        <w:t xml:space="preserve">2 </w:t>
-      </w:r>
-      <w:r>
-        <w:t xml:space="preserve">illustrates </w:t>
-      </w:r>
-      <w:r>
-        <w:t xml:space="preserve">the proportion of </w:t>
-      </w:r>
-      <w:r>
-        <w:t xml:space="preserve">IRAP </w:t>
+        <w:t xml:space="preserve"> and PI scores </w:t>
+      </w:r>
+      <w:r>
+        <w:t xml:space="preserve">that a given individual’s score can be discriminated from </w:t>
+      </w:r>
+      <w:r>
+        <w:t>for each trial type and domain.</w:t>
+      </w:r>
+      <w:r>
+        <w:t xml:space="preserve"> The plot suggests significant heterogeneity may be present between the trial </w:t>
+      </w:r>
+      <w:r>
+        <w:t>types</w:t>
+      </w:r>
+      <w:r>
+        <w:t xml:space="preserve"> and domains.</w:t>
+      </w:r>
+    </w:p>
+    <w:p>
+      <w:r>
+        <w:t>The estimates were then subjected to a similar analysis as the previous one</w:t>
+      </w:r>
+      <w:r>
+        <w:t>, with identical transformations, weightings, and both fixed and random effect specifications. Only the dependent variable was changed to the proportion of discriminable scores.</w:t>
+      </w:r>
+      <w:r>
+        <w:t xml:space="preserve"> Results </w:t>
+      </w:r>
+      <w:r>
+        <w:t xml:space="preserve">of model 2 </w:t>
+      </w:r>
+      <w:r>
+        <w:t xml:space="preserve">demonstrated that, across domains and trial types, the meta-analytic proportion of </w:t>
       </w:r>
       <w:r>
         <w:rPr>
@@ -4250,379 +5515,6 @@
         <w:t>D</w:t>
       </w:r>
       <w:r>
-        <w:t xml:space="preserve"> </w:t>
-      </w:r>
-      <w:r>
-        <w:t xml:space="preserve">scores that excluded the zero point, split by trial type and domain, for both </w:t>
-      </w:r>
-      <w:r>
-        <w:rPr>
-          <w:i/>
-          <w:iCs/>
-        </w:rPr>
-        <w:t>D</w:t>
-      </w:r>
-      <w:r>
-        <w:t xml:space="preserve"> and PI scores</w:t>
-      </w:r>
-      <w:r>
-        <w:t>.</w:t>
-      </w:r>
-    </w:p>
-    <w:p>
-      <w:r>
-        <w:t>In order to quantify the proportion of individual participants with detectable biases, results were meta-analyzed across trial</w:t>
-      </w:r>
-      <w:r>
-        <w:t xml:space="preserve"> </w:t>
-      </w:r>
-      <w:r>
-        <w:t xml:space="preserve">types, participants, and domains. This </w:t>
-      </w:r>
-      <w:r>
-        <w:t xml:space="preserve">and all subsequent analyses </w:t>
-      </w:r>
-      <w:r>
-        <w:t xml:space="preserve">were implemented </w:t>
-      </w:r>
-      <w:r>
-        <w:t xml:space="preserve">as </w:t>
-      </w:r>
-      <w:r>
-        <w:t xml:space="preserve">(meta-analytic) </w:t>
-      </w:r>
-      <w:r>
-        <w:t xml:space="preserve">linear mixed effects models </w:t>
-      </w:r>
-      <w:r>
-        <w:t xml:space="preserve">using </w:t>
-      </w:r>
-      <w:r>
-        <w:t xml:space="preserve">the R packages lme4 </w:t>
-      </w:r>
-      <w:r>
-        <w:fldChar w:fldCharType="begin"/>
-      </w:r>
-      <w:r>
-        <w:instrText xml:space="preserve"> ADDIN ZOTERO_ITEM CSL_CITATION {"citationID":"pCzmQtjU","properties":{"formattedCitation":"(Bates et al., 2015)","plainCitation":"(Bates et al., 2015)","noteIndex":0},"citationItems":[{"id":2401,"uris":["http://zotero.org/users/1687755/items/RRNKVPM6"],"itemData":{"id":2401,"type":"article-journal","container-title":"Journal of Statistical Software","DOI":"10.18637/jss.v067.i01","issue":"1","page":"1–48","title":"Fitting Linear Mixed-Effects Models Using lme4","volume":"67","author":[{"family":"Bates","given":"Douglas"},{"family":"Mächler","given":"Martin"},{"family":"Bolker","given":"Ben"},{"family":"Walker","given":"Steve"}],"issued":{"date-parts":[["2015"]]}},"label":"page"}],"schema":"https://github.com/citation-style-language/schema/raw/master/csl-citation.json"} </w:instrText>
-      </w:r>
-      <w:r>
-        <w:fldChar w:fldCharType="separate"/>
-      </w:r>
-      <w:r>
-        <w:rPr>
-          <w:noProof/>
-        </w:rPr>
-        <w:t>(Bates et al., 2015)</w:t>
-      </w:r>
-      <w:r>
-        <w:fldChar w:fldCharType="end"/>
-      </w:r>
-      <w:r>
-        <w:t xml:space="preserve"> and </w:t>
-      </w:r>
-      <w:proofErr w:type="spellStart"/>
-      <w:r>
-        <w:t>emmeans</w:t>
-      </w:r>
-      <w:proofErr w:type="spellEnd"/>
-      <w:r>
-        <w:t xml:space="preserve"> </w:t>
-      </w:r>
-      <w:r>
-        <w:fldChar w:fldCharType="begin"/>
-      </w:r>
-      <w:r>
-        <w:instrText xml:space="preserve"> ADDIN ZOTERO_ITEM CSL_CITATION {"citationID":"vXl3d80d","properties":{"formattedCitation":"(Lenth et al., 2022)","plainCitation":"(Lenth et al., 2022)","noteIndex":0},"citationItems":[{"id":10033,"uris":["http://zotero.org/users/1687755/items/CVXZ573L"],"itemData":{"id":10033,"type":"software","abstract":"Obtain estimated marginal means (EMMs) for many linear, generalized linear, and mixed models. Compute contrasts or linear functions of EMMs, trends, and comparisons of slopes. Plots and other displays. Least-squares means are discussed, and the term \"estimated marginal means\" is suggested, in Searle, Speed, and Milliken (1980) Population marginal means in the linear model: An alternative to least squares means, The American Statistician 34(4), 216-221 &lt;doi:10.1080/00031305.1980.10483031&gt;.","license":"GPL-2 | GPL-3","source":"R-Packages","title":"emmeans: Estimated Marginal Means, aka Least-Squares Means","title-short":"emmeans","URL":"https://CRAN.R-project.org/package=emmeans","version":"1.8.0","author":[{"family":"Lenth","given":"Russell V."},{"family":"Buerkner","given":"Paul"},{"family":"Herve","given":"Maxime"},{"family":"Jung","given":"Maarten"},{"family":"Love","given":"Jonathon"},{"family":"Miguez","given":"Fernando"},{"family":"Riebl","given":"Hannes"},{"family":"Singmann","given":"Henrik"}],"accessed":{"date-parts":[["2022",8,6]]},"issued":{"date-parts":[["2022",8,5]]}}}],"schema":"https://github.com/citation-style-language/schema/raw/master/csl-citation.json"} </w:instrText>
-      </w:r>
-      <w:r>
-        <w:fldChar w:fldCharType="separate"/>
-      </w:r>
-      <w:r>
-        <w:rPr>
-          <w:noProof/>
-        </w:rPr>
-        <w:t>(Lenth et al., 2022)</w:t>
-      </w:r>
-      <w:r>
-        <w:fldChar w:fldCharType="end"/>
-      </w:r>
-      <w:r>
-        <w:t>.</w:t>
-      </w:r>
-      <w:r>
-        <w:t xml:space="preserve"> </w:t>
-      </w:r>
-      <w:r>
-        <w:t>The proportion of scores that differ from zero was calculated for each trial type and domain and used as the dependent variable.</w:t>
-      </w:r>
-      <w:r>
-        <w:t xml:space="preserve"> </w:t>
-      </w:r>
-      <w:r>
-        <w:t xml:space="preserve">Because the dependent variable was a probability on a 0-1 scale, it was logit transformed prior to analysis and results were inverse logit transformed for reporting. </w:t>
-      </w:r>
-      <w:r>
-        <w:t xml:space="preserve">This ensured that the model returned predictions within the theoretical limits of the dependent variable (i.e., </w:t>
-      </w:r>
-      <w:r>
-        <w:t xml:space="preserve">probabilities from </w:t>
-      </w:r>
-      <w:r>
-        <w:t>0</w:t>
-      </w:r>
-      <w:r>
-        <w:t xml:space="preserve"> to </w:t>
-      </w:r>
-      <w:r>
-        <w:t xml:space="preserve">1). </w:t>
-      </w:r>
-      <w:r>
-        <w:t>The variance of each proportion was estimated via bootstrapping</w:t>
-      </w:r>
-      <w:r>
-        <w:t xml:space="preserve"> using the same method as the intervals on IRAP </w:t>
-      </w:r>
-      <w:r>
-        <w:rPr>
-          <w:i/>
-          <w:iCs/>
-        </w:rPr>
-        <w:t>D</w:t>
-      </w:r>
-      <w:r>
-        <w:t xml:space="preserve"> scores</w:t>
-      </w:r>
-      <w:r>
-        <w:t>. Following routine practice</w:t>
-      </w:r>
-      <w:r>
-        <w:t xml:space="preserve"> in meta-analysis</w:t>
-      </w:r>
-      <w:r>
-        <w:t>, inverse variance was used as weights in the meta-analytic model</w:t>
-      </w:r>
-      <w:r>
-        <w:t xml:space="preserve"> </w:t>
-      </w:r>
-      <w:r>
-        <w:fldChar w:fldCharType="begin"/>
-      </w:r>
-      <w:r>
-        <w:instrText xml:space="preserve"> ADDIN ZOTERO_ITEM CSL_CITATION {"citationID":"LonGOHCA","properties":{"formattedCitation":"(e.g., Viechtbauer, 2022)","plainCitation":"(e.g., Viechtbauer, 2022)","noteIndex":0},"citationItems":[{"id":10032,"uris":["http://zotero.org/users/1687755/items/TSXL3H9U"],"itemData":{"id":10032,"type":"webpage","title":"A Comparison of the rma() and the lm(), lme(), and lmer() Functions","URL":"https://www.metafor-project.org/doku.php/tips:rma_vs_lm_lme_lmer","author":[{"family":"Viechtbauer","given":"Wolfgang"}],"accessed":{"date-parts":[["2022",8,6]]},"issued":{"date-parts":[["2022"]]}},"label":"page","prefix":"e.g., "}],"schema":"https://github.com/citation-style-language/schema/raw/master/csl-citation.json"} </w:instrText>
-      </w:r>
-      <w:r>
-        <w:fldChar w:fldCharType="separate"/>
-      </w:r>
-      <w:r>
-        <w:rPr>
-          <w:noProof/>
-        </w:rPr>
-        <w:t>(e.g., Viechtbauer, 2022)</w:t>
-      </w:r>
-      <w:r>
-        <w:fldChar w:fldCharType="end"/>
-      </w:r>
-      <w:r>
-        <w:t xml:space="preserve">. </w:t>
-      </w:r>
-      <w:r>
-        <w:t xml:space="preserve">The model’s random effect was specified as trial types nested within domains, to reflect the nested nature of the way the data is generated by the IRAP (i.e., there are multiple domains, and within each </w:t>
-      </w:r>
-      <w:r>
-        <w:lastRenderedPageBreak/>
-        <w:t>domain there are four trial types). Finally, the scoring method (</w:t>
-      </w:r>
-      <w:r>
-        <w:rPr>
-          <w:i/>
-          <w:iCs/>
-        </w:rPr>
-        <w:t>D</w:t>
-      </w:r>
-      <w:r>
-        <w:t xml:space="preserve"> vs PI scores) was entered as a fixed effect. Only the estimate for </w:t>
-      </w:r>
-      <w:r>
-        <w:rPr>
-          <w:i/>
-          <w:iCs/>
-        </w:rPr>
-        <w:t>D</w:t>
-      </w:r>
-      <w:r>
-        <w:t xml:space="preserve"> scores is interpreted in this section; the comparison between </w:t>
-      </w:r>
-      <w:r>
-        <w:rPr>
-          <w:i/>
-          <w:iCs/>
-        </w:rPr>
-        <w:t>D</w:t>
-      </w:r>
-      <w:r>
-        <w:t xml:space="preserve"> and PI scores within this model is returned to later on.</w:t>
-      </w:r>
-      <w:r>
-        <w:t xml:space="preserve"> Full results of this and all models can be found in the supplementary materials.</w:t>
-      </w:r>
-      <w:r>
-        <w:t xml:space="preserve"> </w:t>
-      </w:r>
-      <w:r>
-        <w:t xml:space="preserve">This and all subsequent models return point estimates and 95% Confidence Intervals (CI), and also a 95% Prediction Interval </w:t>
-      </w:r>
-      <w:r>
-        <w:fldChar w:fldCharType="begin"/>
-      </w:r>
-      <w:r>
-        <w:instrText xml:space="preserve"> ADDIN ZOTERO_ITEM CSL_CITATION {"citationID":"kYaKFMdT","properties":{"formattedCitation":"(PI; using the nomenclature for this interval employed by the metafor R package: Viechtbauer, 2010)","plainCitation":"(PI; using the nomenclature for this interval employed by the metafor R package: Viechtbauer, 2010)","noteIndex":0},"citationItems":[{"id":424,"uris":["http://zotero.org/users/1687755/items/H4RMVYAU"],"itemData":{"id":424,"type":"article-journal","abstract":"The metafor package provides functions for conducting meta-analyses in R. The package includes functions for </w:instrText>
-      </w:r>
-      <w:r>
-        <w:rPr>
-          <w:rFonts w:ascii="Times New Roman" w:hAnsi="Times New Roman" w:cs="Times New Roman"/>
-        </w:rPr>
-        <w:instrText>ﬁ</w:instrText>
-      </w:r>
-      <w:r>
-        <w:instrText xml:space="preserve">tting the meta-analytic </w:instrText>
-      </w:r>
-      <w:r>
-        <w:rPr>
-          <w:rFonts w:ascii="Times New Roman" w:hAnsi="Times New Roman" w:cs="Times New Roman"/>
-        </w:rPr>
-        <w:instrText>ﬁ</w:instrText>
-      </w:r>
-      <w:r>
-        <w:instrText>xed- and random-e</w:instrText>
-      </w:r>
-      <w:r>
-        <w:rPr>
-          <w:rFonts w:ascii="Times New Roman" w:hAnsi="Times New Roman" w:cs="Times New Roman"/>
-        </w:rPr>
-        <w:instrText>ﬀ</w:instrText>
-      </w:r>
-      <w:r>
-        <w:instrText xml:space="preserve">ects models and allows for the inclusion of moderators variables (study-level covariates) in these models. Meta-regression analyses with continuous and categorical moderators can be conducted in this way. Functions for the Mantel-Haenszel and Peto’s one-step method for metaanalyses of 2 × 2 table data are also available. Finally, the package provides various plot functions (for example, for forest, funnel, and radial plots) and functions for assessing the model </w:instrText>
-      </w:r>
-      <w:r>
-        <w:rPr>
-          <w:rFonts w:ascii="Times New Roman" w:hAnsi="Times New Roman" w:cs="Times New Roman"/>
-        </w:rPr>
-        <w:instrText>ﬁ</w:instrText>
-      </w:r>
-      <w:r>
-        <w:instrText xml:space="preserve">t, for obtaining case diagnostics, and for tests of publication bias.","container-title":"Journal of Statistical Software","DOI":"10.18637/jss.v036.i03","ISSN":"1548-7660","issue":"3","language":"en","source":"Crossref","title":"Conducting Meta-Analyses in R with the metafor Package","URL":"http://www.jstatsoft.org/v36/i03/","volume":"36","author":[{"family":"Viechtbauer","given":"Wolfgang"}],"accessed":{"date-parts":[["2018",7,17]]},"issued":{"date-parts":[["2010"]]}},"label":"page","prefix":"PI; using the nomenclature for this interval employed by the metafor R package: "}],"schema":"https://github.com/citation-style-language/schema/raw/master/csl-citation.json"} </w:instrText>
-      </w:r>
-      <w:r>
-        <w:fldChar w:fldCharType="separate"/>
-      </w:r>
-      <w:r>
-        <w:rPr>
-          <w:noProof/>
-        </w:rPr>
-        <w:t>(PI; using the nomenclature for this interval employed by the metafor R package: Viechtbauer, 2010)</w:t>
-      </w:r>
-      <w:r>
-        <w:fldChar w:fldCharType="end"/>
-      </w:r>
-      <w:r>
-        <w:t xml:space="preserve">. Whereas confidence intervals represent a long run probability of the true </w:t>
-      </w:r>
-      <w:r>
-        <w:t xml:space="preserve">(i.e., data generating) </w:t>
-      </w:r>
-      <w:r>
-        <w:t>value</w:t>
-      </w:r>
-      <w:r>
-        <w:t xml:space="preserve"> across levels of the random effect (i.e., across trial types and domains), prediction intervals </w:t>
-      </w:r>
-      <w:r>
-        <w:t xml:space="preserve">instead </w:t>
-      </w:r>
-      <w:r>
-        <w:t xml:space="preserve">represent the long run probability of the </w:t>
-      </w:r>
-      <w:r>
-        <w:t>point estimates that are likely to be observed given the observed heterogeneity in the random effect</w:t>
-      </w:r>
-      <w:r>
-        <w:t xml:space="preserve">, and are </w:t>
-      </w:r>
-      <w:r>
-        <w:t xml:space="preserve">used </w:t>
-      </w:r>
-      <w:r>
-        <w:t>in meta-analyses in order to quantify the impact of heterogeneity on results.</w:t>
-      </w:r>
-      <w:r>
-        <w:t xml:space="preserve"> These have utility within the current analyses</w:t>
-      </w:r>
-      <w:r>
-        <w:t xml:space="preserve"> given that there is </w:t>
-      </w:r>
-      <w:r>
-        <w:t>heterogeneity in the proportion of participants that demonstrate non-zero IRAP effects between trial types and domains</w:t>
-      </w:r>
-      <w:r>
-        <w:t xml:space="preserve"> (see Figure 2).</w:t>
-      </w:r>
-      <w:r>
-        <w:t xml:space="preserve"> </w:t>
-      </w:r>
-      <w:r>
-        <w:t>P</w:t>
-      </w:r>
-      <w:r>
-        <w:t xml:space="preserve">rediction intervals allow us to quantify this variation among the observed </w:t>
-      </w:r>
-      <w:r>
-        <w:t xml:space="preserve">data – even allow for generalizations to as-yet unobserved new conditions (e.g., new domains or stimulus sets). </w:t>
-      </w:r>
-    </w:p>
-    <w:p>
-      <w:r>
-        <w:t xml:space="preserve">Results </w:t>
-      </w:r>
-      <w:r>
-        <w:t xml:space="preserve">of model 1 </w:t>
-      </w:r>
-      <w:r>
-        <w:t>demonstrated that</w:t>
-      </w:r>
-      <w:r>
-        <w:t>,</w:t>
-      </w:r>
-      <w:r>
-        <w:t xml:space="preserve"> across domains and trial types</w:t>
-      </w:r>
-      <w:r>
-        <w:t>,</w:t>
-      </w:r>
-      <w:r>
-        <w:t xml:space="preserve"> the </w:t>
-      </w:r>
-      <w:r>
-        <w:t>meta-</w:t>
-      </w:r>
-      <w:r>
-        <w:t>analytic</w:t>
-      </w:r>
-      <w:r>
-        <w:t xml:space="preserve"> proportion </w:t>
-      </w:r>
-      <w:r>
-        <w:t xml:space="preserve">of </w:t>
-      </w:r>
-      <w:r>
-        <w:rPr>
-          <w:i/>
-          <w:iCs/>
-        </w:rPr>
-        <w:t>D</w:t>
-      </w:r>
-      <w:r>
         <w:t xml:space="preserve"> scores that </w:t>
       </w:r>
       <w:r>
@@ -4632,7 +5524,10 @@
         <w:t xml:space="preserve"> found to </w:t>
       </w:r>
       <w:r>
-        <w:t xml:space="preserve">differ from the zero point was </w:t>
+        <w:t xml:space="preserve">be discriminable from one another </w:t>
+      </w:r>
+      <w:r>
+        <w:t xml:space="preserve">was </w:t>
       </w:r>
       <m:oMath>
         <m:r>
@@ -4663,79 +5558,58 @@
         <w:t>0.</w:t>
       </w:r>
       <w:r>
+        <w:t>06</w:t>
+      </w:r>
+      <w:r>
+        <w:t>, 95% CI [</w:t>
+      </w:r>
+      <w:r>
+        <w:t>0.</w:t>
+      </w:r>
+      <w:r>
+        <w:t>04</w:t>
+      </w:r>
+      <w:r>
+        <w:t xml:space="preserve">, </w:t>
+      </w:r>
+      <w:r>
+        <w:t>0.</w:t>
+      </w:r>
+      <w:r>
         <w:t>08</w:t>
       </w:r>
       <w:r>
-        <w:t>, 95% CI [</w:t>
+        <w:t>], 95% PI [</w:t>
       </w:r>
       <w:r>
         <w:t>0.</w:t>
       </w:r>
       <w:r>
-        <w:t>05</w:t>
+        <w:t>01</w:t>
       </w:r>
       <w:r>
         <w:t xml:space="preserve">, </w:t>
       </w:r>
       <w:r>
-        <w:t>0.1</w:t>
+        <w:t>0.</w:t>
       </w:r>
       <w:r>
         <w:t>2</w:t>
       </w:r>
       <w:r>
-        <w:t>], 95% PI [</w:t>
-      </w:r>
-      <w:r>
-        <w:t>0.</w:t>
-      </w:r>
-      <w:r>
-        <w:t>01</w:t>
-      </w:r>
-      <w:r>
-        <w:t xml:space="preserve">, </w:t>
-      </w:r>
-      <w:r>
-        <w:t>0.</w:t>
-      </w:r>
-      <w:r>
-        <w:t>47</w:t>
-      </w:r>
-      <w:r>
-        <w:t xml:space="preserve">]. </w:t>
-      </w:r>
-      <w:r>
-        <w:t xml:space="preserve">Results </w:t>
-      </w:r>
-      <w:r>
-        <w:t xml:space="preserve">of this and the next </w:t>
-      </w:r>
-      <w:r>
-        <w:t>five</w:t>
-      </w:r>
-      <w:r>
-        <w:t xml:space="preserve"> meta-</w:t>
-      </w:r>
-      <w:r>
-        <w:t>analytic</w:t>
-      </w:r>
-      <w:r>
-        <w:t xml:space="preserve"> models </w:t>
-      </w:r>
-      <w:r>
-        <w:t xml:space="preserve">are </w:t>
-      </w:r>
-      <w:r>
-        <w:t>depicted</w:t>
-      </w:r>
-      <w:r>
-        <w:t xml:space="preserve"> in Figure </w:t>
-      </w:r>
-      <w:r>
         <w:t>5</w:t>
       </w:r>
       <w:r>
-        <w:t xml:space="preserve"> (upper panel, </w:t>
+        <w:t>]</w:t>
+      </w:r>
+      <w:r>
+        <w:t xml:space="preserve"> (see Figure </w:t>
+      </w:r>
+      <w:r>
+        <w:t>5</w:t>
+      </w:r>
+      <w:r>
+        <w:t xml:space="preserve">, middle panel, </w:t>
       </w:r>
       <w:r>
         <w:rPr>
@@ -4748,31 +5622,69 @@
         <w:t xml:space="preserve"> scores)</w:t>
       </w:r>
       <w:r>
+        <w:t xml:space="preserve">. To </w:t>
+      </w:r>
+      <w:r>
+        <w:t xml:space="preserve">again </w:t>
+      </w:r>
+      <w:r>
+        <w:t xml:space="preserve">put the prediction interval in simple terms: across a wide variety of domains, some assessed via multiple different stimulus sets, and even between different trial types, only </w:t>
+      </w:r>
+      <w:r>
+        <w:t>1</w:t>
+      </w:r>
+      <w:r>
+        <w:t>–</w:t>
+      </w:r>
+      <w:r>
+        <w:t>2</w:t>
+      </w:r>
+      <w:r>
+        <w:t>5</w:t>
+      </w:r>
+      <w:r>
+        <w:t xml:space="preserve">% of </w:t>
+      </w:r>
+      <w:r>
+        <w:t xml:space="preserve">individuals’ </w:t>
+      </w:r>
+      <w:r>
+        <w:rPr>
+          <w:i/>
+          <w:iCs/>
+        </w:rPr>
+        <w:t>D</w:t>
+      </w:r>
+      <w:r>
+        <w:t xml:space="preserve"> scores were found to be </w:t>
+      </w:r>
+      <w:r>
+        <w:t xml:space="preserve">discriminable </w:t>
+      </w:r>
+      <w:r>
+        <w:t xml:space="preserve">from the </w:t>
+      </w:r>
+      <w:r>
+        <w:t xml:space="preserve">other individuals’ </w:t>
+      </w:r>
+      <w:r>
+        <w:rPr>
+          <w:i/>
+          <w:iCs/>
+        </w:rPr>
+        <w:t>D</w:t>
+      </w:r>
+      <w:r>
+        <w:t xml:space="preserve"> scores within the same domain and trial type</w:t>
+      </w:r>
+      <w:r>
+        <w:t>, typically 6%</w:t>
+      </w:r>
+      <w:r>
         <w:t xml:space="preserve">. </w:t>
       </w:r>
       <w:r>
-        <w:t xml:space="preserve">To put the prediction interval </w:t>
-      </w:r>
-      <w:r>
-        <w:t>in simple terms</w:t>
-      </w:r>
-      <w:r>
-        <w:t>:</w:t>
-      </w:r>
-      <w:r>
-        <w:t xml:space="preserve"> across a wide variety of domains, some assessed via multiple different stimulus sets, and even between different trial types, </w:t>
-      </w:r>
-      <w:r>
-        <w:t>1</w:t>
-      </w:r>
-      <w:r>
-        <w:t>–</w:t>
-      </w:r>
-      <w:r>
-        <w:t>47</w:t>
-      </w:r>
-      <w:r>
-        <w:t xml:space="preserve">% of </w:t>
+        <w:t xml:space="preserve">As there was little detectable variation between individuals’ </w:t>
       </w:r>
       <w:r>
         <w:rPr>
@@ -4782,76 +5694,78 @@
         <w:t>D</w:t>
       </w:r>
       <w:r>
-        <w:t xml:space="preserve"> scores were found to be different from the zero point</w:t>
-      </w:r>
-      <w:r>
-        <w:t>, typically 8%</w:t>
-      </w:r>
-      <w:r>
+        <w:t xml:space="preserve"> scores, this is an additional line of evidence that suggests the IRAP does not have utility at the individual level.</w:t>
+      </w:r>
+    </w:p>
+    <w:p>
+      <w:r>
+        <w:br w:type="page"/>
+      </w:r>
+    </w:p>
+    <w:p>
+      <w:pPr>
+        <w:pStyle w:val="TableFigure"/>
+        <w:rPr>
+          <w:lang w:val="en-US"/>
+        </w:rPr>
+      </w:pPr>
+      <w:r>
+        <w:rPr>
+          <w:b/>
+          <w:bCs/>
+        </w:rPr>
+        <w:lastRenderedPageBreak/>
+        <w:t xml:space="preserve">Figure </w:t>
+      </w:r>
+      <w:r>
+        <w:rPr>
+          <w:b/>
+          <w:bCs/>
+        </w:rPr>
+        <w:t>4</w:t>
+      </w:r>
+      <w:r>
+        <w:rPr>
+          <w:b/>
+          <w:bCs/>
+        </w:rPr>
         <w:t>.</w:t>
       </w:r>
       <w:r>
-        <w:t xml:space="preserve"> </w:t>
-      </w:r>
-      <w:r>
-        <w:t xml:space="preserve">As only a small proportion of </w:t>
-      </w:r>
-      <w:r>
-        <w:t>individuals</w:t>
-      </w:r>
-      <w:r>
-        <w:t>’ scores on the IRAP were detectably different from the zero point, this line of evidence suggests the IRAP does not have utility at the individual level.</w:t>
-      </w:r>
+        <w:t xml:space="preserve"> Proportion of the observed range covered by individual participants’ </w:t>
+      </w:r>
+      <w:r>
+        <w:t xml:space="preserve">IRAP </w:t>
+      </w:r>
+      <w:r>
+        <w:rPr>
+          <w:i/>
+          <w:iCs/>
+        </w:rPr>
+        <w:t>D</w:t>
+      </w:r>
+      <w:r>
+        <w:t xml:space="preserve"> scores’ 95% Confidence Intervals within each domain and trial type.</w:t>
+      </w:r>
+    </w:p>
+    <w:p>
+      <w:pPr>
+        <w:pStyle w:val="TableFigure"/>
+      </w:pPr>
     </w:p>
     <w:p>
       <w:pPr>
         <w:ind w:firstLine="0"/>
       </w:pPr>
-    </w:p>
-    <w:p>
-      <w:pPr>
-        <w:pStyle w:val="TableFigure"/>
-      </w:pPr>
-      <w:r>
-        <w:rPr>
-          <w:b/>
-          <w:bCs/>
-        </w:rPr>
-        <w:lastRenderedPageBreak/>
-        <w:t xml:space="preserve">Figure 3. </w:t>
-      </w:r>
-      <w:r>
-        <w:t xml:space="preserve">Proportion of IRAP </w:t>
-      </w:r>
-      <w:r>
-        <w:rPr>
-          <w:i/>
-          <w:iCs/>
-        </w:rPr>
-        <w:t>D</w:t>
-      </w:r>
-      <w:r>
-        <w:t xml:space="preserve"> and PI scores that can be discriminated from one another (i.e., lie outside of the 95% Discrimination Interval) within each domain and trial type</w:t>
-      </w:r>
-    </w:p>
-    <w:p>
-      <w:pPr>
-        <w:pStyle w:val="TableFigure"/>
-      </w:pPr>
-    </w:p>
-    <w:p>
-      <w:pPr>
-        <w:ind w:firstLine="0"/>
-      </w:pPr>
       <w:r>
         <w:rPr>
           <w:noProof/>
         </w:rPr>
         <w:drawing>
-          <wp:inline distT="0" distB="0" distL="0" distR="0" wp14:anchorId="666609CB" wp14:editId="6B01314D">
+          <wp:inline distT="0" distB="0" distL="0" distR="0" wp14:anchorId="1239B45E" wp14:editId="07EFBE8D">
             <wp:extent cx="5943600" cy="5200650"/>
             <wp:effectExtent l="0" t="0" r="0" b="6350"/>
-            <wp:docPr id="6" name="Picture 6"/>
+            <wp:docPr id="7" name="Picture 7"/>
             <wp:cNvGraphicFramePr>
               <a:graphicFrameLocks xmlns:a="http://schemas.openxmlformats.org/drawingml/2006/main" noChangeAspect="1"/>
             </wp:cNvGraphicFramePr>
@@ -4859,7 +5773,7 @@
               <a:graphicData uri="http://schemas.openxmlformats.org/drawingml/2006/picture">
                 <pic:pic xmlns:pic="http://schemas.openxmlformats.org/drawingml/2006/picture">
                   <pic:nvPicPr>
-                    <pic:cNvPr id="6" name="Picture 6"/>
+                    <pic:cNvPr id="7" name="Picture 7"/>
                     <pic:cNvPicPr/>
                   </pic:nvPicPr>
                   <pic:blipFill>
@@ -4889,923 +5803,6 @@
         <w:pStyle w:val="Heading3"/>
       </w:pPr>
       <w:r>
-        <w:t>Proportion</w:t>
-      </w:r>
-      <w:r>
-        <w:t xml:space="preserve"> </w:t>
-      </w:r>
-      <w:r>
-        <w:t>of</w:t>
-      </w:r>
-      <w:r>
-        <w:t xml:space="preserve"> </w:t>
-      </w:r>
-      <w:r>
-        <w:t xml:space="preserve">scores that differ from one another </w:t>
-      </w:r>
-    </w:p>
-    <w:p>
-      <w:r>
-        <w:t>The previous analysis treats the zero point as a meaningful reference point</w:t>
-      </w:r>
-      <w:r>
-        <w:t>,</w:t>
-      </w:r>
-      <w:r>
-        <w:t xml:space="preserve"> on the basis that this </w:t>
-      </w:r>
-      <w:r>
-        <w:t>i</w:t>
-      </w:r>
-      <w:r>
-        <w:t xml:space="preserve">s a </w:t>
-      </w:r>
-      <w:r>
-        <w:t xml:space="preserve">common </w:t>
-      </w:r>
-      <w:r>
-        <w:t xml:space="preserve">practice </w:t>
-      </w:r>
-      <w:r>
-        <w:t>throughout</w:t>
-      </w:r>
-      <w:r>
-        <w:t xml:space="preserve"> the IRAP literature </w:t>
-      </w:r>
-      <w:r>
-        <w:fldChar w:fldCharType="begin"/>
-      </w:r>
-      <w:r>
-        <w:instrText xml:space="preserve"> ADDIN ZOTERO_ITEM CSL_CITATION {"citationID":"2LLE85Sz","properties":{"formattedCitation":"(e.g., Finn et al., 2019)","plainCitation":"(e.g., Finn et al., 2019)","noteIndex":0},"citationItems":[{"id":4251,"uris":["http://zotero.org/users/1687755/items/LRC75VR7"],"itemData":{"id":4251,"type":"article-journal","abstract":"A recently published article reported a particular pattern of responding that has been observed on the Implicit Relational Assessment Procedure (IRAP), referred to as a Single-Trial-Type-Dominance-Effect (STTDE; Finn, Barnes-Holmes, &amp; McEnteggart in The Psychological Record, 68(1), 11–25, 2018). To account for the phenomenon, the Differential Arbitrarily Applicable Relational Responding Effects (DAARRE) model of IRAP performance was proposed. The DAARRE model predicts the STTDE in terms of an overlap in the functional properties of the label, target, and response-option stimuli presented within an IRAP. This article presents an initial attempt at engineering a STTDE within an experimental session. Forty participants were exposed to a series of training procedures and IRAPs. The training procedures consisted of a series of trials that aimed to establish a “True” function for a picture stimulus that was subsequently presented in the IRAP; participants were then exposed to an IRAP in which participants were required to respond “True” on a specific trial-type that presented that picture. Consistent with the DAARRE model, the STTDE emerged for the predicted trial-type, with analyses at both the group and individual participant level supporting this conclusion. The implications of the findings for future research on analyzing the dynamics of arbitrarily applicable relational responding are discussed.","container-title":"The Psychological Record","DOI":"10.1007/s40732-019-00347-4","ISSN":"2163-3452","issue":"3","journalAbbreviation":"Psychol Rec","language":"en","page":"425-435","source":"Springer Link","title":"Predicting and Influencing the Single-Trial-Type-Dominance-Effect: the First Study","title-short":"Predicting and Influencing the Single-Trial-Type-Dominance-Effect","volume":"69","author":[{"family":"Finn","given":"Martin"},{"family":"Barnes-Holmes","given":"Dermot"},{"family":"McEnteggart","given":"Ciara"},{"family":"Kavanagh","given":"Deirdre"}],"issued":{"date-parts":[["2019",9,1]]}},"label":"page","prefix":"e.g., "}],"schema":"https://github.com/citation-style-language/schema/raw/master/csl-citation.json"} </w:instrText>
-      </w:r>
-      <w:r>
-        <w:fldChar w:fldCharType="separate"/>
-      </w:r>
-      <w:r>
-        <w:rPr>
-          <w:noProof/>
-        </w:rPr>
-        <w:t>(e.g., Finn et al., 2019)</w:t>
-      </w:r>
-      <w:r>
-        <w:fldChar w:fldCharType="end"/>
-      </w:r>
-      <w:r>
-        <w:t xml:space="preserve">. However, some authors have argued that the </w:t>
-      </w:r>
-      <w:r>
-        <w:t xml:space="preserve">zero point </w:t>
-      </w:r>
-      <w:r>
-        <w:t xml:space="preserve">is not actually a neutral reference point for IRAP scores. This has been described various as a positivity bias </w:t>
-      </w:r>
-      <w:r>
-        <w:fldChar w:fldCharType="begin"/>
-      </w:r>
-      <w:r>
-        <w:instrText xml:space="preserve"> ADDIN ZOTERO_ITEM CSL_CITATION {"citationID":"HkyVXDqb","properties":{"formattedCitation":"(O\\uc0\\u8217{}Shea et al., 2016)","plainCitation":"(O’Shea et al., 2016)","noteIndex":0},"citationItems":[{"id":1998,"uris":["http://zotero.org/users/1687755/items/2J3QG8MQ"],"itemData":{"id":1998,"type":"article-journal","abstract":"How can implicit attitudes best be measured? The Implicit Relational Assessment Procedure (IRAP), unlike the Implicit Association Test (IAT), claims to measure absolute, not just relative, implicit attitudes. In the IRAP, participants make congruent (Fat Person-Active: false; Fat Person-Unhealthy: true) or incongruent (Fat Person-Active: true; Fat Person-Unhealthy: false) responses in different blocks of trials. IRAP experiments have reported positive or neutral implicit attitudes (e.g., neutral attitudes toward fat people) in cases in which negative attitudes are normally found on explicit or other implicit measures. It was hypothesized that these results might reflect a positive framing bias (PFB) that occurs when participants complete the IRAP. Implicit attitudes toward categories with varying prior associations (nonwords, social systems, flowers and insects, thin and fat people) were measured. Three conditions (standard, positive framing, and negative framing) were used to measure whether framing influenced estimates of implicit attitudes. It was found that IRAP scores were influenced by how the task was framed to the participants, that the framing effect was modulated by the strength of prior stimulus associations, and that a default PFB led to an overestimation of positive implicit attitudes when measured by the IRAP. Overall, the findings question the validity of the IRAP as a tool for the measurement of absolute implicit attitudes. A new tool (Simple Implicit Procedure:SIP) for measuring absolute, not just relative, implicit attitudes is proposed. (PsycINFO Database Record","container-title":"Psychological Assessment","DOI":"10.1037/pas0000172","ISSN":"1939-134X","issue":"2","journalAbbreviation":"Psychol Assess","language":"eng","note":"PMID: 26075407","page":"158-170","source":"PubMed","title":"Measuring implicit attitudes: A positive framing bias flaw in the Implicit Relational Assessment Procedure (IRAP)","title-short":"Measuring implicit attitudes","volume":"28","author":[{"family":"O'Shea","given":"Brian"},{"family":"Watson","given":"Derrick G."},{"family":"Brown","given":"Gordon D. A."}],"issued":{"date-parts":[["2016",2]]}}}],"schema":"https://github.com/citation-style-language/schema/raw/master/csl-citation.json"} </w:instrText>
-      </w:r>
-      <w:r>
-        <w:fldChar w:fldCharType="separate"/>
-      </w:r>
-      <w:r>
-        <w:rPr>
-          <w:rFonts w:cs="CMU Serif Roman"/>
-          <w:lang w:val="en-GB"/>
-        </w:rPr>
-        <w:t>(O’Shea et al., 2016)</w:t>
-      </w:r>
-      <w:r>
-        <w:fldChar w:fldCharType="end"/>
-      </w:r>
-      <w:r>
-        <w:t>,</w:t>
-      </w:r>
-      <w:r>
-        <w:t xml:space="preserve"> the Single Trial Type Dominance Effect </w:t>
-      </w:r>
-      <w:r>
-        <w:fldChar w:fldCharType="begin"/>
-      </w:r>
-      <w:r>
-        <w:instrText xml:space="preserve"> ADDIN ZOTERO_ITEM CSL_CITATION {"citationID":"6dUjhQTk","properties":{"formattedCitation":"(Finn et al., 2017)","plainCitation":"(Finn et al., 2017)","noteIndex":0},"citationItems":[{"id":2891,"uris":["http://zotero.org/users/1687755/items/NY545ZYM"],"itemData":{"id":2891,"type":"article-journal","abstract":"The Implicit Relational Assessment Procedure (IRAP) has been used as a measure of implicit cognition and has been used to analyze the dynamics of arbitrarily applicable relational responding. The current study uses the IRAP for the latter purpose. Specifically, the current research focuses on a pattern of responding observed in a previously published IRAP study that was difficult to explain using existing conceptual analyses. The pattern is referred to as the single-trial-type dominance effect because one of the IRAP trial types produces an effect that is significantly larger than that of the other three. Based on a post hoc explanation provided in a previously published article, the first experiment in the current series explored the impact of prior experimental experience on the single-trial-type dominance effect. The results indicated that the effect was larger for participants who reported high levels of experimental experience (M = 32.3 previous experiments) versus those who did not (M = 2.5 previous experiments). In the second experiment, participants were required to read out loud the stimuli presented on each trial and the response option they chose. The effect of experimental experience was absent, but the single-trial-type dominance effect remained. In the third experiment, a different set of stimuli than those used in the first two experiments was used in the IRAP, and a significant single-trial-type dominance effect was no longer observed. The results obtained from the three experiments led inductively to the development of a new model of the variables involved in producing IRAP effects—the differential arbitrarily applicable relational responding effects (DAARRE) model—which is presented in the General Discussion.","container-title":"The Psychological Record","DOI":"10.1007/s40732-017-0262-z","ISSN":"0033-2933, 2163-3452","journalAbbreviation":"Psychol Rec","language":"en","page":"1-15","source":"link-springer-com.jproxy.nuim.ie","title":"Exploring the Single-Trial-Type-Dominance-Effect in the IRAP: Developing a Differential Arbitrarily Applicable Relational Responding Effects (DAARRE) Model","title-short":"Exploring the Single-Trial-Type-Dominance-Effect in the IRAP","author":[{"family":"Finn","given":"Martin"},{"family":"Barnes-Holmes","given":"Dermot"},{"family":"McEnteggart","given":"Ciara"}],"issued":{"date-parts":[["2017",12,21]]}}}],"schema":"https://github.com/citation-style-language/schema/raw/master/csl-citation.json"} </w:instrText>
-      </w:r>
-      <w:r>
-        <w:fldChar w:fldCharType="separate"/>
-      </w:r>
-      <w:r>
-        <w:rPr>
-          <w:noProof/>
-        </w:rPr>
-        <w:t>(Finn et al., 2017)</w:t>
-      </w:r>
-      <w:r>
-        <w:fldChar w:fldCharType="end"/>
-      </w:r>
-      <w:r>
-        <w:t>, or the generic pattern among IRAP effects</w:t>
-      </w:r>
-      <w:r>
-        <w:t xml:space="preserve"> </w:t>
-      </w:r>
-      <w:r>
-        <w:fldChar w:fldCharType="begin"/>
-      </w:r>
-      <w:r>
-        <w:instrText xml:space="preserve"> ADDIN ZOTERO_ITEM CSL_CITATION {"citationID":"8sWyF45R","properties":{"formattedCitation":"(Hussey &amp; Drake, 2020b)","plainCitation":"(Hussey &amp; Drake, 2020b)","noteIndex":0},"citationItems":[{"id":10028,"uris":["http://zotero.org/users/1687755/items/NYFP8WZC"],"itemData":{"id":10028,"type":"article","abstract":"Several recent articles have reached the same conclusion that effects on the Implicit Relational Assessment Procedure (IRAP) are biased in some way or demonstrate generic patterns of effect regardless of what domain is being assessed. Multiple accounts have been advanced to explain why this might be the case. However, no work has sought to either (a) precisely estimate this generic effect or (b) consider its implications for the validity of conclusions in published and future research. This study used a large open dataset (N = 753) of IRAPs capturing implicit evaluations in multiple domains. Results demonstrated a specific generic pattern among IRAP effects that was common across domains. The majority of variance in IRAP effects is attributable to the generic pattern rather than the domain being assessed. The IRAP is therefore relatively insensitive to the attitudes or learning histories that it is intended to assess, and effects on the task are heavily confounded. The existence of the generic pattern may also undermine the validity of many conclusions made in the published IRAP literature.","DOI":"10.31234/osf.io/sp6jx","language":"en-us","publisher":"PsyArXiv","source":"OSF Preprints","title":"The Implicit Relational Assessment Procedure is not very sensitive to the attitudes and learning histories it is used to assess","URL":"https://psyarxiv.com/sp6jx/","author":[{"family":"Hussey","given":"Ian"},{"family":"Drake","given":"Chad E."}],"accessed":{"date-parts":[["2022",8,8]]},"issued":{"date-parts":[["2020",6,15]]}}}],"schema":"https://github.com/citation-style-language/schema/raw/master/csl-citation.json"} </w:instrText>
-      </w:r>
-      <w:r>
-        <w:fldChar w:fldCharType="separate"/>
-      </w:r>
-      <w:r>
-        <w:rPr>
-          <w:noProof/>
-        </w:rPr>
-        <w:t>(Hussey &amp; Drake, 2020b)</w:t>
-      </w:r>
-      <w:r>
-        <w:fldChar w:fldCharType="end"/>
-      </w:r>
-      <w:r>
-        <w:t>.</w:t>
-      </w:r>
-      <w:r>
-        <w:t xml:space="preserve"> </w:t>
-      </w:r>
-      <w:r>
-        <w:t xml:space="preserve">Regardless of what label is used, there appears to be consensus that deviation </w:t>
-      </w:r>
-      <w:r>
-        <w:lastRenderedPageBreak/>
-        <w:t xml:space="preserve">from the zero point is often not exclusively due to the relation among the category and attribute stimuli within the task. A necessary implication of this is that the zero point </w:t>
-      </w:r>
-      <w:r>
-        <w:t>(</w:t>
-      </w:r>
-      <w:r>
-        <w:rPr>
-          <w:i/>
-          <w:iCs/>
-        </w:rPr>
-        <w:t>D</w:t>
-      </w:r>
-      <w:r>
-        <w:t xml:space="preserve"> = 0) cannot be inferred to represent no bias (</w:t>
-      </w:r>
-      <w:r>
-        <w:t xml:space="preserve">agnostic to whatever that bias may represent for a given community of researchers, e.g., </w:t>
-      </w:r>
-      <w:r>
-        <w:t>implicit attitudes vs</w:t>
-      </w:r>
-      <w:r>
-        <w:t>.</w:t>
-      </w:r>
-      <w:r>
-        <w:t xml:space="preserve"> the impact of a history of relational responding). </w:t>
-      </w:r>
-      <w:r>
-        <w:t xml:space="preserve">As such, in addition to the previous analysis that estimated the </w:t>
-      </w:r>
-      <w:r>
-        <w:t xml:space="preserve">proportion of </w:t>
-      </w:r>
-      <w:r>
-        <w:rPr>
-          <w:i/>
-          <w:iCs/>
-        </w:rPr>
-        <w:t>D</w:t>
-      </w:r>
-      <w:r>
-        <w:t xml:space="preserve"> scores that are </w:t>
-      </w:r>
-      <w:r>
-        <w:t xml:space="preserve">different from </w:t>
-      </w:r>
-      <w:r>
-        <w:t xml:space="preserve">the </w:t>
-      </w:r>
-      <w:r>
-        <w:t>zero</w:t>
-      </w:r>
-      <w:r>
-        <w:t xml:space="preserve"> point</w:t>
-      </w:r>
-      <w:r>
-        <w:t xml:space="preserve">, it is useful to also estimate the </w:t>
-      </w:r>
-      <w:r>
-        <w:t xml:space="preserve">proportion of </w:t>
-      </w:r>
-      <w:r>
-        <w:rPr>
-          <w:i/>
-          <w:iCs/>
-        </w:rPr>
-        <w:t>D</w:t>
-      </w:r>
-      <w:r>
-        <w:t xml:space="preserve"> scores </w:t>
-      </w:r>
-      <w:r>
-        <w:t xml:space="preserve">that can be shown to </w:t>
-      </w:r>
-      <w:r>
-        <w:t>differ from one another</w:t>
-      </w:r>
-      <w:r>
-        <w:t xml:space="preserve">, </w:t>
-      </w:r>
-      <w:r>
-        <w:t xml:space="preserve">which is </w:t>
-      </w:r>
-      <w:r>
-        <w:t>agnostic to any one specific point.</w:t>
-      </w:r>
-      <w:r>
-        <w:t xml:space="preserve"> That is, rather than comparing </w:t>
-      </w:r>
-      <w:r>
-        <w:t xml:space="preserve">a given individual’s </w:t>
-      </w:r>
-      <w:r>
-        <w:rPr>
-          <w:i/>
-          <w:iCs/>
-        </w:rPr>
-        <w:t>D</w:t>
-      </w:r>
-      <w:r>
-        <w:t xml:space="preserve"> score’s 95% Confidence Interval against zero, we can compare it against all other participants’ </w:t>
-      </w:r>
-      <w:r>
-        <w:rPr>
-          <w:i/>
-          <w:iCs/>
-        </w:rPr>
-        <w:t>D</w:t>
-      </w:r>
-      <w:r>
-        <w:t xml:space="preserve"> scores (within the same trial type and domain). </w:t>
-      </w:r>
-      <w:r>
-        <w:t xml:space="preserve">We can refer to this as an assessment of the discriminability of an individual’s </w:t>
-      </w:r>
-      <w:r>
-        <w:rPr>
-          <w:i/>
-          <w:iCs/>
-        </w:rPr>
-        <w:t>D</w:t>
-      </w:r>
-      <w:r>
-        <w:t xml:space="preserve"> score from other participants scores. </w:t>
-      </w:r>
-      <w:r>
-        <w:t xml:space="preserve">If the IRAP has utility at the individual level, participants scores on the IRAP should be discriminable from other participants scores (i.e., there should be detectable variation between participants). </w:t>
-      </w:r>
-    </w:p>
-    <w:p>
-      <w:r>
-        <w:t xml:space="preserve">This was assessed using the lame logic </w:t>
-      </w:r>
-      <w:r>
-        <w:t xml:space="preserve">as calculating individual </w:t>
-      </w:r>
-      <w:r>
-        <w:t>PI</w:t>
-      </w:r>
-      <w:r>
-        <w:t xml:space="preserve"> scores</w:t>
-      </w:r>
-      <w:r>
-        <w:t xml:space="preserve">, and indeed an adaption of the same code, by exhaustively assessing whether </w:t>
-      </w:r>
-      <w:r>
-        <w:t xml:space="preserve">each </w:t>
-      </w:r>
-      <w:r>
-        <w:t xml:space="preserve">individual’s </w:t>
-      </w:r>
-      <w:r>
-        <w:rPr>
-          <w:i/>
-          <w:iCs/>
-        </w:rPr>
-        <w:t>D</w:t>
-      </w:r>
-      <w:r>
-        <w:t xml:space="preserve"> score’s interval excluded each other participant’s </w:t>
-      </w:r>
-      <w:r>
-        <w:rPr>
-          <w:i/>
-          <w:iCs/>
-        </w:rPr>
-        <w:t>D</w:t>
-      </w:r>
-      <w:r>
-        <w:t xml:space="preserve"> score. In order to only compare like with like, these comparisons were made within domain and trial type.</w:t>
-      </w:r>
-      <w:r>
-        <w:t xml:space="preserve"> Where bootstrapping failed due to very small sample size (i.e., both proportion and variance estimated to be 0), these estimates were removed for plotting and meta-analysis.</w:t>
-      </w:r>
-    </w:p>
-    <w:p>
-      <w:r>
-        <w:t xml:space="preserve">Comparisons between an interval and a static reference point such as zero can be done using 95% Confidence Intervals (i.e., following common practices for Null Hypothesis Significance Testing). </w:t>
-      </w:r>
-      <w:r>
-        <w:t xml:space="preserve">However, comparisons between two </w:t>
-      </w:r>
-      <w:r>
-        <w:rPr>
-          <w:i/>
-          <w:iCs/>
-        </w:rPr>
-        <w:t>D</w:t>
-      </w:r>
-      <w:r>
-        <w:t xml:space="preserve"> scores must also take into account the </w:t>
-      </w:r>
-      <w:r>
-        <w:t>uncertainty in the estimation of both scores</w:t>
-      </w:r>
-      <w:r>
-        <w:t xml:space="preserve"> rathe</w:t>
-      </w:r>
-      <w:r>
-        <w:t>r</w:t>
-      </w:r>
-      <w:r>
-        <w:t xml:space="preserve"> than</w:t>
-      </w:r>
-      <w:r>
-        <w:t xml:space="preserve"> just one</w:t>
-      </w:r>
-      <w:r>
-        <w:t xml:space="preserve">. Weir </w:t>
-      </w:r>
-      <w:r>
-        <w:fldChar w:fldCharType="begin"/>
-      </w:r>
-      <w:r>
-        <w:instrText xml:space="preserve"> ADDIN ZOTERO_ITEM CSL_CITATION {"citationID":"R2N6xL18","properties":{"formattedCitation":"(2005)","plainCitation":"(2005)","noteIndex":0},"citationItems":[{"id":4256,"uris":["http://zotero.org/users/1687755/items/23ESVPZ7"],"itemData":{"id":4256,"type":"article-journal","abstract":"Weir, J.P. Quantifying test-retest reliability using the intraclass correlation coef</w:instrText>
-      </w:r>
-      <w:r>
-        <w:rPr>
-          <w:rFonts w:ascii="Times New Roman" w:hAnsi="Times New Roman" w:cs="Times New Roman"/>
-        </w:rPr>
-        <w:instrText>ﬁ</w:instrText>
-      </w:r>
-      <w:r>
-        <w:instrText>cient and the SEM. J. Strength Cond. Res. 19(1):231–240. 2005.—Reliability, the consistency of a test or measurement, is frequently quanti</w:instrText>
-      </w:r>
-      <w:r>
-        <w:rPr>
-          <w:rFonts w:ascii="Times New Roman" w:hAnsi="Times New Roman" w:cs="Times New Roman"/>
-        </w:rPr>
-        <w:instrText>ﬁ</w:instrText>
-      </w:r>
-      <w:r>
-        <w:instrText>ed in the movement sciences literature. A common metric is the intraclass correlation coef</w:instrText>
-      </w:r>
-      <w:r>
-        <w:rPr>
-          <w:rFonts w:ascii="Times New Roman" w:hAnsi="Times New Roman" w:cs="Times New Roman"/>
-        </w:rPr>
-        <w:instrText>ﬁ</w:instrText>
-      </w:r>
-      <w:r>
-        <w:instrText>cient (ICC). In addition, the SEM, which can be calculated from the ICC, is also frequently reported in reliability studies. However, there are several versions of the ICC, and confusion exists in the movement sciences regarding which ICC to use. Further, the utility of the SEM is not fully appreciated. In this review, the basics of classic reliability theory are addressed in the context of choosing and interpreting an ICC. The primary distinction between ICC equations is argued to be one concerning the inclusion (equations 2,1 and 2,k) or exclusion (equations 3,1 and 3,k) of systematic error in the denominator of the ICC equation. Inferential tests of mean differences, which are performed in the process of deriving the necessary variance components for the calculation of ICC values, are useful to determine if systematic error is present. If so, the measurement schedule should be modi</w:instrText>
-      </w:r>
-      <w:r>
-        <w:rPr>
-          <w:rFonts w:ascii="Times New Roman" w:hAnsi="Times New Roman" w:cs="Times New Roman"/>
-        </w:rPr>
-        <w:instrText>ﬁ</w:instrText>
-      </w:r>
-      <w:r>
-        <w:instrText>ed (removing trials where learning and/or fatigue effects are present) to remove systematic error, and ICC equations that only consider random error may be safely used. The use of ICC values is discussed in the context of estimating the effects of measurement error on sample size, statistical power, and correlation attenuation. Finally, calculation and application of the SEM are discussed. It is shown how the SEM and its variants can be used to construct con</w:instrText>
-      </w:r>
-      <w:r>
-        <w:rPr>
-          <w:rFonts w:ascii="Times New Roman" w:hAnsi="Times New Roman" w:cs="Times New Roman"/>
-        </w:rPr>
-        <w:instrText>ﬁ</w:instrText>
-      </w:r>
-      <w:r>
-        <w:instrText>dence intervals for individual scores and to determine the minimal difference needed to be exhibited for one to be con</w:instrText>
-      </w:r>
-      <w:r>
-        <w:rPr>
-          <w:rFonts w:ascii="Times New Roman" w:hAnsi="Times New Roman" w:cs="Times New Roman"/>
-        </w:rPr>
-        <w:instrText>ﬁ</w:instrText>
-      </w:r>
-      <w:r>
-        <w:instrText xml:space="preserve">dent that a true change in performance of an individual has occurred.","container-title":"Journal of Strength and Conditioning Research","DOI":"10.1519/15184.1","issue":"1","language":"en","page":"231–240","source":"Zotero","title":"Quantifying test-retest reliability using the intraclass correlation coefficient and the SEM","volume":"19","author":[{"family":"Weir","given":"Joseph P"}],"issued":{"date-parts":[["2005"]]}},"label":"page","suppress-author":true}],"schema":"https://github.com/citation-style-language/schema/raw/master/csl-citation.json"} </w:instrText>
-      </w:r>
-      <w:r>
-        <w:fldChar w:fldCharType="separate"/>
-      </w:r>
-      <w:r>
-        <w:rPr>
-          <w:noProof/>
-        </w:rPr>
-        <w:t>(2005)</w:t>
-      </w:r>
-      <w:r>
-        <w:fldChar w:fldCharType="end"/>
-      </w:r>
-      <w:r>
-        <w:t xml:space="preserve"> </w:t>
-      </w:r>
-      <w:r>
-        <w:t>demonstrates</w:t>
-      </w:r>
-      <w:r>
-        <w:t xml:space="preserve"> that </w:t>
-      </w:r>
-      <w:r>
-        <w:t xml:space="preserve">the appropriate method for this is to widen the </w:t>
-      </w:r>
-      <w:r>
-        <w:t>95% C</w:t>
-      </w:r>
-      <w:r>
-        <w:t xml:space="preserve">onfidence </w:t>
-      </w:r>
-      <w:r>
-        <w:t>I</w:t>
-      </w:r>
-      <w:r>
-        <w:t xml:space="preserve">nterval by multiplying its width by </w:t>
-      </w:r>
-      <m:oMath>
-        <m:r>
-          <w:rPr>
-            <w:rFonts w:ascii="Cambria Math" w:hAnsi="Cambria Math"/>
-          </w:rPr>
-          <m:t>√2</m:t>
-        </m:r>
-      </m:oMath>
-      <w:r>
-        <w:t xml:space="preserve">. </w:t>
-      </w:r>
-      <w:r>
-        <w:t>For the purpose of the current analyses, t</w:t>
-      </w:r>
-      <w:r>
-        <w:t xml:space="preserve">hese can be referred to as </w:t>
-      </w:r>
-      <w:r>
-        <w:t xml:space="preserve">95% </w:t>
-      </w:r>
-      <w:r>
-        <w:lastRenderedPageBreak/>
-        <w:t xml:space="preserve">Discrimination </w:t>
-      </w:r>
-      <w:r>
-        <w:t>Intervals (DIs)</w:t>
-      </w:r>
-      <w:r>
-        <w:t>.</w:t>
-      </w:r>
-      <w:r>
-        <w:t xml:space="preserve"> These were calculated for each </w:t>
-      </w:r>
-      <w:r>
-        <w:rPr>
-          <w:i/>
-          <w:iCs/>
-        </w:rPr>
-        <w:t>D</w:t>
-      </w:r>
-      <w:r>
-        <w:t xml:space="preserve"> score from the </w:t>
-      </w:r>
-      <w:r>
-        <w:rPr>
-          <w:i/>
-          <w:iCs/>
-        </w:rPr>
-        <w:t>D</w:t>
-      </w:r>
-      <w:r>
-        <w:t xml:space="preserve"> score’s confidence intervals. </w:t>
-      </w:r>
-      <w:r>
-        <w:t xml:space="preserve">Each interval’s discriminability from all other D scores within the same domain and trial type was then assessed </w:t>
-      </w:r>
-      <w:r>
-        <w:t xml:space="preserve">via </w:t>
-      </w:r>
-      <w:r>
-        <w:t>exhaustive</w:t>
-      </w:r>
-      <w:r>
-        <w:t xml:space="preserve"> pairwise comparisons</w:t>
-      </w:r>
-      <w:r>
-        <w:t xml:space="preserve">. The proportion of </w:t>
-      </w:r>
-      <w:r>
-        <w:rPr>
-          <w:i/>
-          <w:iCs/>
-        </w:rPr>
-        <w:t>D</w:t>
-      </w:r>
-      <w:r>
-        <w:t xml:space="preserve"> scores that could be discriminated from other </w:t>
-      </w:r>
-      <w:r>
-        <w:rPr>
-          <w:i/>
-          <w:iCs/>
-        </w:rPr>
-        <w:t>D</w:t>
-      </w:r>
-      <w:r>
-        <w:t xml:space="preserve"> scores was then estimated for each trial type and domain via bootstrapping (i.e., its point estimate and variance)</w:t>
-      </w:r>
-      <w:r>
-        <w:t xml:space="preserve"> using the same method as for the IRAP </w:t>
-      </w:r>
-      <w:r>
-        <w:rPr>
-          <w:i/>
-          <w:iCs/>
-        </w:rPr>
-        <w:t>D</w:t>
-      </w:r>
-      <w:r>
-        <w:t xml:space="preserve"> scores</w:t>
-      </w:r>
-      <w:r>
-        <w:t xml:space="preserve">. </w:t>
-      </w:r>
-      <w:r>
-        <w:t xml:space="preserve">Figure </w:t>
-      </w:r>
-      <w:r>
-        <w:t>3</w:t>
-      </w:r>
-      <w:r>
-        <w:t xml:space="preserve"> </w:t>
-      </w:r>
-      <w:r>
-        <w:t>illustrates</w:t>
-      </w:r>
-      <w:r>
-        <w:t xml:space="preserve"> the proportion of </w:t>
-      </w:r>
-      <w:r>
-        <w:t>other</w:t>
-      </w:r>
-      <w:r>
-        <w:t xml:space="preserve"> </w:t>
-      </w:r>
-      <w:r>
-        <w:rPr>
-          <w:i/>
-          <w:iCs/>
-        </w:rPr>
-        <w:t>D</w:t>
-      </w:r>
-      <w:r>
-        <w:t xml:space="preserve"> and PI scores </w:t>
-      </w:r>
-      <w:r>
-        <w:t xml:space="preserve">that a given individual’s score can be discriminated from </w:t>
-      </w:r>
-      <w:r>
-        <w:t>for each trial type and domain.</w:t>
-      </w:r>
-      <w:r>
-        <w:t xml:space="preserve"> The plot suggests significant heterogeneity may be present between the trial </w:t>
-      </w:r>
-      <w:r>
-        <w:t>types</w:t>
-      </w:r>
-      <w:r>
-        <w:t xml:space="preserve"> and domains.</w:t>
-      </w:r>
-    </w:p>
-    <w:p>
-      <w:r>
-        <w:t>The estimates were then subjected to a similar analysis as the previous one</w:t>
-      </w:r>
-      <w:r>
-        <w:t>, with identical transformations, weightings, and both fixed and random effect specifications. Only the dependent variable was changed to the proportion of discriminable scores.</w:t>
-      </w:r>
-      <w:r>
-        <w:t xml:space="preserve"> Results </w:t>
-      </w:r>
-      <w:r>
-        <w:t xml:space="preserve">of model 2 </w:t>
-      </w:r>
-      <w:r>
-        <w:t xml:space="preserve">demonstrated that, across domains and trial types, the meta-analytic proportion of </w:t>
-      </w:r>
-      <w:r>
-        <w:rPr>
-          <w:i/>
-          <w:iCs/>
-        </w:rPr>
-        <w:t>D</w:t>
-      </w:r>
-      <w:r>
-        <w:t xml:space="preserve"> scores that </w:t>
-      </w:r>
-      <w:r>
-        <w:t>were</w:t>
-      </w:r>
-      <w:r>
-        <w:t xml:space="preserve"> found to </w:t>
-      </w:r>
-      <w:r>
-        <w:t xml:space="preserve">be discriminable from one another </w:t>
-      </w:r>
-      <w:r>
-        <w:t xml:space="preserve">was </w:t>
-      </w:r>
-      <m:oMath>
-        <m:r>
-          <w:rPr>
-            <w:rFonts w:ascii="Cambria Math" w:hAnsi="Cambria Math"/>
-          </w:rPr>
-          <m:t>θ</m:t>
-        </m:r>
-      </m:oMath>
-      <w:r>
-        <w:rPr>
-          <w:i/>
-          <w:iCs/>
-        </w:rPr>
-        <w:t xml:space="preserve"> </w:t>
-      </w:r>
-      <w:r>
-        <w:t>=</w:t>
-      </w:r>
-      <w:r>
-        <w:rPr>
-          <w:i/>
-          <w:iCs/>
-        </w:rPr>
-        <w:t xml:space="preserve"> </w:t>
-      </w:r>
-      <w:r>
-        <w:t>0.</w:t>
-      </w:r>
-      <w:r>
-        <w:t>06</w:t>
-      </w:r>
-      <w:r>
-        <w:t>, 95% CI [</w:t>
-      </w:r>
-      <w:r>
-        <w:t>0.</w:t>
-      </w:r>
-      <w:r>
-        <w:t>04</w:t>
-      </w:r>
-      <w:r>
-        <w:t xml:space="preserve">, </w:t>
-      </w:r>
-      <w:r>
-        <w:t>0.</w:t>
-      </w:r>
-      <w:r>
-        <w:t>08</w:t>
-      </w:r>
-      <w:r>
-        <w:t>], 95% PI [</w:t>
-      </w:r>
-      <w:r>
-        <w:t>0.</w:t>
-      </w:r>
-      <w:r>
-        <w:t>01</w:t>
-      </w:r>
-      <w:r>
-        <w:t xml:space="preserve">, </w:t>
-      </w:r>
-      <w:r>
-        <w:t>0.</w:t>
-      </w:r>
-      <w:r>
-        <w:t>2</w:t>
-      </w:r>
-      <w:r>
-        <w:t>5</w:t>
-      </w:r>
-      <w:r>
-        <w:t>]</w:t>
-      </w:r>
-      <w:r>
-        <w:t xml:space="preserve"> (see Figure </w:t>
-      </w:r>
-      <w:r>
-        <w:t>5</w:t>
-      </w:r>
-      <w:r>
-        <w:t xml:space="preserve">, middle panel, </w:t>
-      </w:r>
-      <w:r>
-        <w:rPr>
-          <w:i/>
-          <w:iCs/>
-        </w:rPr>
-        <w:t>D</w:t>
-      </w:r>
-      <w:r>
-        <w:t xml:space="preserve"> scores)</w:t>
-      </w:r>
-      <w:r>
-        <w:t xml:space="preserve">. To </w:t>
-      </w:r>
-      <w:r>
-        <w:t xml:space="preserve">again </w:t>
-      </w:r>
-      <w:r>
-        <w:t xml:space="preserve">put the prediction interval in simple terms: across a wide variety of domains, some assessed via multiple different stimulus sets, and even between different trial types, only </w:t>
-      </w:r>
-      <w:r>
-        <w:t>1</w:t>
-      </w:r>
-      <w:r>
-        <w:t>–</w:t>
-      </w:r>
-      <w:r>
-        <w:t>2</w:t>
-      </w:r>
-      <w:r>
-        <w:t>5</w:t>
-      </w:r>
-      <w:r>
-        <w:t xml:space="preserve">% of </w:t>
-      </w:r>
-      <w:r>
-        <w:t xml:space="preserve">individuals’ </w:t>
-      </w:r>
-      <w:r>
-        <w:rPr>
-          <w:i/>
-          <w:iCs/>
-        </w:rPr>
-        <w:t>D</w:t>
-      </w:r>
-      <w:r>
-        <w:t xml:space="preserve"> scores were found to be </w:t>
-      </w:r>
-      <w:r>
-        <w:t xml:space="preserve">discriminable </w:t>
-      </w:r>
-      <w:r>
-        <w:t xml:space="preserve">from the </w:t>
-      </w:r>
-      <w:r>
-        <w:t xml:space="preserve">other individuals’ </w:t>
-      </w:r>
-      <w:r>
-        <w:rPr>
-          <w:i/>
-          <w:iCs/>
-        </w:rPr>
-        <w:t>D</w:t>
-      </w:r>
-      <w:r>
-        <w:t xml:space="preserve"> scores within the same domain and trial type</w:t>
-      </w:r>
-      <w:r>
-        <w:t>, typically 6%</w:t>
-      </w:r>
-      <w:r>
-        <w:t xml:space="preserve">. </w:t>
-      </w:r>
-      <w:r>
-        <w:t xml:space="preserve">As there was little detectable variation between individuals’ </w:t>
-      </w:r>
-      <w:r>
-        <w:rPr>
-          <w:i/>
-          <w:iCs/>
-        </w:rPr>
-        <w:t>D</w:t>
-      </w:r>
-      <w:r>
-        <w:t xml:space="preserve"> scores, this is an additional line of evidence that suggests the IRAP does not have utility at the individual level.</w:t>
-      </w:r>
-    </w:p>
-    <w:p>
-      <w:r>
-        <w:br w:type="page"/>
-      </w:r>
-    </w:p>
-    <w:p>
-      <w:pPr>
-        <w:pStyle w:val="TableFigure"/>
-        <w:rPr>
-          <w:lang w:val="en-US"/>
-        </w:rPr>
-      </w:pPr>
-      <w:r>
-        <w:rPr>
-          <w:b/>
-          <w:bCs/>
-        </w:rPr>
-        <w:lastRenderedPageBreak/>
-        <w:t xml:space="preserve">Figure </w:t>
-      </w:r>
-      <w:r>
-        <w:rPr>
-          <w:b/>
-          <w:bCs/>
-        </w:rPr>
-        <w:t>4</w:t>
-      </w:r>
-      <w:r>
-        <w:rPr>
-          <w:b/>
-          <w:bCs/>
-        </w:rPr>
-        <w:t>.</w:t>
-      </w:r>
-      <w:r>
-        <w:t xml:space="preserve"> Proportion of the observed range covered by individual participants’ </w:t>
-      </w:r>
-      <w:r>
-        <w:t xml:space="preserve">IRAP </w:t>
-      </w:r>
-      <w:r>
-        <w:rPr>
-          <w:i/>
-          <w:iCs/>
-        </w:rPr>
-        <w:t>D</w:t>
-      </w:r>
-      <w:r>
-        <w:t xml:space="preserve"> scores’ 95% Confidence Intervals within each domain and trial type.</w:t>
-      </w:r>
-    </w:p>
-    <w:p>
-      <w:pPr>
-        <w:pStyle w:val="TableFigure"/>
-      </w:pPr>
-    </w:p>
-    <w:p>
-      <w:pPr>
-        <w:ind w:firstLine="0"/>
-      </w:pPr>
-      <w:r>
-        <w:rPr>
-          <w:noProof/>
-        </w:rPr>
-        <w:drawing>
-          <wp:inline distT="0" distB="0" distL="0" distR="0" wp14:anchorId="1239B45E" wp14:editId="07EFBE8D">
-            <wp:extent cx="5943600" cy="5200650"/>
-            <wp:effectExtent l="0" t="0" r="0" b="6350"/>
-            <wp:docPr id="7" name="Picture 7"/>
-            <wp:cNvGraphicFramePr>
-              <a:graphicFrameLocks xmlns:a="http://schemas.openxmlformats.org/drawingml/2006/main" noChangeAspect="1"/>
-            </wp:cNvGraphicFramePr>
-            <a:graphic xmlns:a="http://schemas.openxmlformats.org/drawingml/2006/main">
-              <a:graphicData uri="http://schemas.openxmlformats.org/drawingml/2006/picture">
-                <pic:pic xmlns:pic="http://schemas.openxmlformats.org/drawingml/2006/picture">
-                  <pic:nvPicPr>
-                    <pic:cNvPr id="7" name="Picture 7"/>
-                    <pic:cNvPicPr/>
-                  </pic:nvPicPr>
-                  <pic:blipFill>
-                    <a:blip r:embed="rId18"/>
-                    <a:stretch>
-                      <a:fillRect/>
-                    </a:stretch>
-                  </pic:blipFill>
-                  <pic:spPr>
-                    <a:xfrm>
-                      <a:off x="0" y="0"/>
-                      <a:ext cx="5943600" cy="5200650"/>
-                    </a:xfrm>
-                    <a:prstGeom prst="rect">
-                      <a:avLst/>
-                    </a:prstGeom>
-                  </pic:spPr>
-                </pic:pic>
-              </a:graphicData>
-            </a:graphic>
-          </wp:inline>
-        </w:drawing>
-      </w:r>
-    </w:p>
-    <w:p>
-      <w:pPr>
-        <w:pStyle w:val="Heading3"/>
-      </w:pPr>
-      <w:r>
         <w:t>Proportion of observed range covered by individual scores</w:t>
       </w:r>
     </w:p>
@@ -6316,6 +6313,1614 @@
                 <pic:pic xmlns:pic="http://schemas.openxmlformats.org/drawingml/2006/picture">
                   <pic:nvPicPr>
                     <pic:cNvPr id="8" name="Picture 8"/>
+                    <pic:cNvPicPr/>
+                  </pic:nvPicPr>
+                  <pic:blipFill>
+                    <a:blip r:embed="rId18"/>
+                    <a:stretch>
+                      <a:fillRect/>
+                    </a:stretch>
+                  </pic:blipFill>
+                  <pic:spPr>
+                    <a:xfrm>
+                      <a:off x="0" y="0"/>
+                      <a:ext cx="4572000" cy="4572000"/>
+                    </a:xfrm>
+                    <a:prstGeom prst="rect">
+                      <a:avLst/>
+                    </a:prstGeom>
+                  </pic:spPr>
+                </pic:pic>
+              </a:graphicData>
+            </a:graphic>
+          </wp:inline>
+        </w:drawing>
+      </w:r>
+    </w:p>
+    <w:p>
+      <w:pPr>
+        <w:ind w:firstLine="0"/>
+      </w:pPr>
+    </w:p>
+    <w:p>
+      <w:pPr>
+        <w:pStyle w:val="Heading2"/>
+      </w:pPr>
+      <w:r>
+        <w:t xml:space="preserve">Comparing </w:t>
+      </w:r>
+      <w:r>
+        <w:t xml:space="preserve">individual level utility of </w:t>
+      </w:r>
+      <w:r>
+        <w:t xml:space="preserve">IRAP </w:t>
+      </w:r>
+      <w:r>
+        <w:rPr>
+          <w:i/>
+          <w:iCs/>
+        </w:rPr>
+        <w:t>D</w:t>
+      </w:r>
+      <w:r>
+        <w:t xml:space="preserve"> scores </w:t>
+      </w:r>
+      <w:r>
+        <w:t>with the</w:t>
+      </w:r>
+      <w:r>
+        <w:t xml:space="preserve"> IRAP PI score</w:t>
+      </w:r>
+    </w:p>
+    <w:p>
+      <w:r>
+        <w:t xml:space="preserve">Each of the three previous meta-analytic models also included the data scored using the PI as well as the </w:t>
+      </w:r>
+      <w:r>
+        <w:rPr>
+          <w:i/>
+          <w:iCs/>
+        </w:rPr>
+        <w:t>D</w:t>
+      </w:r>
+      <w:r>
+        <w:t xml:space="preserve"> score, and assessed differences between the two. </w:t>
+      </w:r>
+      <w:r>
+        <w:t xml:space="preserve">Results are reported below for each. </w:t>
+      </w:r>
+      <w:r>
+        <w:t>N</w:t>
+      </w:r>
+      <w:r>
+        <w:t xml:space="preserve">o direct comparison between the MAP of the width of the confidence intervals of the </w:t>
+      </w:r>
+      <w:r>
+        <w:rPr>
+          <w:i/>
+          <w:iCs/>
+        </w:rPr>
+        <w:t>D</w:t>
+      </w:r>
+      <w:r>
+        <w:t xml:space="preserve"> versus PI </w:t>
+      </w:r>
+      <w:r>
+        <w:t xml:space="preserve">was possible </w:t>
+      </w:r>
+      <w:r>
+        <w:t xml:space="preserve">because they have different maximum possible ranges (i.e., are on different scales). </w:t>
+      </w:r>
+    </w:p>
+    <w:p>
+      <w:pPr>
+        <w:pStyle w:val="Heading3"/>
+      </w:pPr>
+      <w:r>
+        <w:t>Proportion</w:t>
+      </w:r>
+      <w:r>
+        <w:t xml:space="preserve"> of </w:t>
+      </w:r>
+      <w:r>
+        <w:t>non-zero scores</w:t>
+      </w:r>
+    </w:p>
+    <w:p>
+      <w:r>
+        <w:t xml:space="preserve">In model </w:t>
+      </w:r>
+      <w:r>
+        <w:t>1</w:t>
+      </w:r>
+      <w:r>
+        <w:t>, t</w:t>
+      </w:r>
+      <w:r>
+        <w:t>he meta-analytic proportion of</w:t>
+      </w:r>
+      <w:r>
+        <w:t xml:space="preserve"> PI</w:t>
+      </w:r>
+      <w:r>
+        <w:t xml:space="preserve"> scores that were found to differ from the zero point was </w:t>
+      </w:r>
+      <m:oMath>
+        <m:r>
+          <w:rPr>
+            <w:rFonts w:ascii="Cambria Math" w:hAnsi="Cambria Math"/>
+          </w:rPr>
+          <m:t>θ</m:t>
+        </m:r>
+      </m:oMath>
+      <w:r>
+        <w:rPr>
+          <w:i/>
+          <w:iCs/>
+        </w:rPr>
+        <w:t xml:space="preserve"> </w:t>
+      </w:r>
+      <w:r>
+        <w:t>=</w:t>
+      </w:r>
+      <w:r>
+        <w:rPr>
+          <w:i/>
+          <w:iCs/>
+        </w:rPr>
+        <w:t xml:space="preserve"> </w:t>
+      </w:r>
+      <w:r>
+        <w:t>0.</w:t>
+      </w:r>
+      <w:r>
+        <w:t>08</w:t>
+      </w:r>
+      <w:r>
+        <w:t>, 95% CI [0.</w:t>
+      </w:r>
+      <w:r>
+        <w:t>05</w:t>
+      </w:r>
+      <w:r>
+        <w:t>, 0.1</w:t>
+      </w:r>
+      <w:r>
+        <w:t>2</w:t>
+      </w:r>
+      <w:r>
+        <w:t>], 95% PI [0.</w:t>
+      </w:r>
+      <w:r>
+        <w:t>01</w:t>
+      </w:r>
+      <w:r>
+        <w:t>, 0.</w:t>
+      </w:r>
+      <w:r>
+        <w:t>46</w:t>
+      </w:r>
+      <w:r>
+        <w:t>]</w:t>
+      </w:r>
+      <w:r>
+        <w:t xml:space="preserve"> (see Figure </w:t>
+      </w:r>
+      <w:r>
+        <w:t>5</w:t>
+      </w:r>
+      <w:r>
+        <w:t xml:space="preserve">, upper panel, PI </w:t>
+      </w:r>
+      <w:r>
+        <w:lastRenderedPageBreak/>
+        <w:t>scores)</w:t>
+      </w:r>
+      <w:r>
+        <w:t>.</w:t>
+      </w:r>
+      <w:r>
+        <w:t xml:space="preserve"> </w:t>
+      </w:r>
+      <w:r>
+        <w:t xml:space="preserve">Scoring the IRAP with the </w:t>
+      </w:r>
+      <w:r>
+        <w:t>PI score</w:t>
+      </w:r>
+      <w:r>
+        <w:t xml:space="preserve"> instead of the </w:t>
+      </w:r>
+      <w:r>
+        <w:rPr>
+          <w:i/>
+          <w:iCs/>
+        </w:rPr>
+        <w:t>D</w:t>
+      </w:r>
+      <w:r>
+        <w:t xml:space="preserve"> score </w:t>
+      </w:r>
+      <w:r>
+        <w:t>did</w:t>
+      </w:r>
+      <w:r>
+        <w:t xml:space="preserve"> not improve this proportion</w:t>
+      </w:r>
+      <w:r>
+        <w:t xml:space="preserve">, </w:t>
+      </w:r>
+      <m:oMath>
+        <m:r>
+          <m:rPr>
+            <m:sty m:val="p"/>
+          </m:rPr>
+          <w:rPr>
+            <w:rFonts w:ascii="Cambria Math" w:hAnsi="Cambria Math"/>
+          </w:rPr>
+          <m:t>Δ</m:t>
+        </m:r>
+        <m:r>
+          <w:rPr>
+            <w:rFonts w:ascii="Cambria Math" w:hAnsi="Cambria Math"/>
+          </w:rPr>
+          <m:t>θ</m:t>
+        </m:r>
+      </m:oMath>
+      <w:r>
+        <w:rPr>
+          <w:i/>
+          <w:iCs/>
+        </w:rPr>
+        <w:t xml:space="preserve"> </w:t>
+      </w:r>
+      <w:r>
+        <w:t>= 0.0</w:t>
+      </w:r>
+      <w:r>
+        <w:t>0</w:t>
+      </w:r>
+      <w:r>
+        <w:t xml:space="preserve">, </w:t>
+      </w:r>
+      <w:r>
+        <w:rPr>
+          <w:i/>
+          <w:iCs/>
+        </w:rPr>
+        <w:t>p</w:t>
+      </w:r>
+      <w:r>
+        <w:t xml:space="preserve"> = .</w:t>
+      </w:r>
+      <w:r>
+        <w:t>56</w:t>
+      </w:r>
+      <w:r>
+        <w:t>.</w:t>
+      </w:r>
+      <w:r>
+        <w:t xml:space="preserve"> </w:t>
+      </w:r>
+    </w:p>
+    <w:p>
+      <w:pPr>
+        <w:pStyle w:val="Heading3"/>
+      </w:pPr>
+      <w:r>
+        <w:t>Proportion</w:t>
+      </w:r>
+      <w:r>
+        <w:t xml:space="preserve"> </w:t>
+      </w:r>
+      <w:r>
+        <w:t>of</w:t>
+      </w:r>
+      <w:r>
+        <w:t xml:space="preserve"> </w:t>
+      </w:r>
+      <w:r>
+        <w:t>scores that differ from one another</w:t>
+      </w:r>
+    </w:p>
+    <w:p>
+      <w:r>
+        <w:t xml:space="preserve">In model </w:t>
+      </w:r>
+      <w:r>
+        <w:t>2</w:t>
+      </w:r>
+      <w:r>
+        <w:t>, t</w:t>
+      </w:r>
+      <w:r>
+        <w:t>he meta-analytic proportion of</w:t>
+      </w:r>
+      <w:r>
+        <w:t xml:space="preserve"> PI</w:t>
+      </w:r>
+      <w:r>
+        <w:t xml:space="preserve"> scores that were found to be discriminable from one </w:t>
+      </w:r>
+      <w:r>
+        <w:t xml:space="preserve">another was </w:t>
+      </w:r>
+      <m:oMath>
+        <m:r>
+          <w:rPr>
+            <w:rFonts w:ascii="Cambria Math" w:hAnsi="Cambria Math"/>
+          </w:rPr>
+          <m:t>θ</m:t>
+        </m:r>
+      </m:oMath>
+      <w:r>
+        <w:rPr>
+          <w:i/>
+          <w:iCs/>
+        </w:rPr>
+        <w:t xml:space="preserve"> </w:t>
+      </w:r>
+      <w:r>
+        <w:t>=</w:t>
+      </w:r>
+      <w:r>
+        <w:rPr>
+          <w:i/>
+          <w:iCs/>
+        </w:rPr>
+        <w:t xml:space="preserve"> </w:t>
+      </w:r>
+      <w:r>
+        <w:t>0.0</w:t>
+      </w:r>
+      <w:r>
+        <w:t>5</w:t>
+      </w:r>
+      <w:r>
+        <w:t>, 95% CI [0.0</w:t>
+      </w:r>
+      <w:r>
+        <w:t>3</w:t>
+      </w:r>
+      <w:r>
+        <w:t>, 0.0</w:t>
+      </w:r>
+      <w:r>
+        <w:t>6</w:t>
+      </w:r>
+      <w:r>
+        <w:t>], 95% PI [0.01, 0.2</w:t>
+      </w:r>
+      <w:r>
+        <w:t>1</w:t>
+      </w:r>
+      <w:r>
+        <w:t>]</w:t>
+      </w:r>
+      <w:r>
+        <w:t xml:space="preserve"> (see Figure </w:t>
+      </w:r>
+      <w:r>
+        <w:t>5</w:t>
+      </w:r>
+      <w:r>
+        <w:t>, middle panel, PI scores)</w:t>
+      </w:r>
+      <w:r>
+        <w:t xml:space="preserve">. </w:t>
+      </w:r>
+      <w:r>
+        <w:t xml:space="preserve">Scoring the IRAP with the PI score instead of the </w:t>
+      </w:r>
+      <w:r>
+        <w:rPr>
+          <w:i/>
+          <w:iCs/>
+        </w:rPr>
+        <w:t>D</w:t>
+      </w:r>
+      <w:r>
+        <w:t xml:space="preserve"> score resulted in a worse proportion of discriminable scores, although the magnitude of </w:t>
+      </w:r>
+      <w:r>
+        <w:t>change was small</w:t>
+      </w:r>
+      <w:r>
+        <w:t xml:space="preserve">, </w:t>
+      </w:r>
+      <m:oMath>
+        <m:r>
+          <m:rPr>
+            <m:sty m:val="p"/>
+          </m:rPr>
+          <w:rPr>
+            <w:rFonts w:ascii="Cambria Math" w:hAnsi="Cambria Math"/>
+          </w:rPr>
+          <m:t>Δ</m:t>
+        </m:r>
+        <m:r>
+          <w:rPr>
+            <w:rFonts w:ascii="Cambria Math" w:hAnsi="Cambria Math"/>
+          </w:rPr>
+          <m:t>θ</m:t>
+        </m:r>
+      </m:oMath>
+      <w:r>
+        <w:rPr>
+          <w:i/>
+          <w:iCs/>
+        </w:rPr>
+        <w:t xml:space="preserve"> </w:t>
+      </w:r>
+      <w:r>
+        <w:t>= -0.01</w:t>
+      </w:r>
+      <w:r>
+        <w:t xml:space="preserve">, </w:t>
+      </w:r>
+      <w:r>
+        <w:rPr>
+          <w:i/>
+          <w:iCs/>
+        </w:rPr>
+        <w:t>p</w:t>
+      </w:r>
+      <w:r>
+        <w:t xml:space="preserve"> = .00</w:t>
+      </w:r>
+      <w:r>
+        <w:t>9</w:t>
+      </w:r>
+      <w:r>
+        <w:t>.</w:t>
+      </w:r>
+      <w:r>
+        <w:t xml:space="preserve"> </w:t>
+      </w:r>
+    </w:p>
+    <w:p>
+      <w:pPr>
+        <w:pStyle w:val="Heading3"/>
+      </w:pPr>
+      <w:r>
+        <w:t>Proportion of observed range covered by individual scores</w:t>
+      </w:r>
+    </w:p>
+    <w:p>
+      <w:r>
+        <w:t xml:space="preserve">In model </w:t>
+      </w:r>
+      <w:r>
+        <w:t>3</w:t>
+      </w:r>
+      <w:r>
+        <w:t>, t</w:t>
+      </w:r>
+      <w:r>
+        <w:t>he proportion of</w:t>
+      </w:r>
+      <w:r>
+        <w:t xml:space="preserve"> </w:t>
+      </w:r>
+      <w:r>
+        <w:t xml:space="preserve">the observed range of </w:t>
+      </w:r>
+      <w:r>
+        <w:t>PI</w:t>
+      </w:r>
+      <w:r>
+        <w:t xml:space="preserve"> scores </w:t>
+      </w:r>
+      <w:r>
+        <w:t xml:space="preserve">covered by individuals 95% Confidence </w:t>
+      </w:r>
+      <w:r>
+        <w:t xml:space="preserve">Intervals </w:t>
+      </w:r>
+      <w:r>
+        <w:t xml:space="preserve">was </w:t>
+      </w:r>
+      <m:oMath>
+        <m:r>
+          <w:rPr>
+            <w:rFonts w:ascii="Cambria Math" w:hAnsi="Cambria Math"/>
+          </w:rPr>
+          <m:t>θ</m:t>
+        </m:r>
+      </m:oMath>
+      <w:r>
+        <w:t xml:space="preserve"> =</w:t>
+      </w:r>
+      <w:r>
+        <w:rPr>
+          <w:i/>
+          <w:iCs/>
+        </w:rPr>
+        <w:t xml:space="preserve"> </w:t>
+      </w:r>
+      <w:r>
+        <w:t>0.</w:t>
+      </w:r>
+      <w:r>
+        <w:t>49</w:t>
+      </w:r>
+      <w:r>
+        <w:t>, 95% CI [0.</w:t>
+      </w:r>
+      <w:r>
+        <w:t>47</w:t>
+      </w:r>
+      <w:r>
+        <w:t>, 0.5</w:t>
+      </w:r>
+      <w:r>
+        <w:t>1</w:t>
+      </w:r>
+      <w:r>
+        <w:t>], 95% PI [0.</w:t>
+      </w:r>
+      <w:r>
+        <w:t>40</w:t>
+      </w:r>
+      <w:r>
+        <w:t>, 0.</w:t>
+      </w:r>
+      <w:r>
+        <w:t>5</w:t>
+      </w:r>
+      <w:r>
+        <w:t>8</w:t>
+      </w:r>
+      <w:r>
+        <w:t>]</w:t>
+      </w:r>
+      <w:r>
+        <w:t xml:space="preserve"> (see Figure </w:t>
+      </w:r>
+      <w:r>
+        <w:t>5</w:t>
+      </w:r>
+      <w:r>
+        <w:t>, lower panel, PI scores)</w:t>
+      </w:r>
+      <w:r>
+        <w:t xml:space="preserve">. </w:t>
+      </w:r>
+      <w:r>
+        <w:t xml:space="preserve">Scoring the IRAP with the PI score instead of the </w:t>
+      </w:r>
+      <w:r>
+        <w:rPr>
+          <w:i/>
+          <w:iCs/>
+        </w:rPr>
+        <w:t>D</w:t>
+      </w:r>
+      <w:r>
+        <w:t xml:space="preserve"> score resulted in an improved, smaller proportion of </w:t>
+      </w:r>
+      <w:r>
+        <w:t>coverage</w:t>
+      </w:r>
+      <w:r>
+        <w:t xml:space="preserve">, although the magnitude of change was small, </w:t>
+      </w:r>
+      <m:oMath>
+        <m:r>
+          <m:rPr>
+            <m:sty m:val="p"/>
+          </m:rPr>
+          <w:rPr>
+            <w:rFonts w:ascii="Cambria Math" w:hAnsi="Cambria Math"/>
+          </w:rPr>
+          <m:t>Δ</m:t>
+        </m:r>
+        <m:r>
+          <w:rPr>
+            <w:rFonts w:ascii="Cambria Math" w:hAnsi="Cambria Math"/>
+          </w:rPr>
+          <m:t>θ</m:t>
+        </m:r>
+      </m:oMath>
+      <w:r>
+        <w:rPr>
+          <w:i/>
+          <w:iCs/>
+        </w:rPr>
+        <w:t xml:space="preserve"> </w:t>
+      </w:r>
+      <w:r>
+        <w:t>= -0.0</w:t>
+      </w:r>
+      <w:r>
+        <w:t>2</w:t>
+      </w:r>
+      <w:r>
+        <w:t xml:space="preserve">, </w:t>
+      </w:r>
+      <w:r>
+        <w:rPr>
+          <w:i/>
+          <w:iCs/>
+        </w:rPr>
+        <w:t>p</w:t>
+      </w:r>
+      <w:r>
+        <w:t xml:space="preserve"> </w:t>
+      </w:r>
+      <w:r>
+        <w:t>&lt;</w:t>
+      </w:r>
+      <w:r>
+        <w:t xml:space="preserve"> .00</w:t>
+      </w:r>
+      <w:r>
+        <w:t>1</w:t>
+      </w:r>
+      <w:r>
+        <w:t>.</w:t>
+      </w:r>
+    </w:p>
+    <w:p>
+      <w:pPr>
+        <w:pStyle w:val="Heading2"/>
+      </w:pPr>
+      <w:r>
+        <w:t xml:space="preserve">Comparing </w:t>
+      </w:r>
+      <w:r>
+        <w:t xml:space="preserve">individual level utility of </w:t>
+      </w:r>
+      <w:r>
+        <w:t xml:space="preserve">IRAP </w:t>
+      </w:r>
+      <w:r>
+        <w:rPr>
+          <w:i/>
+          <w:iCs/>
+        </w:rPr>
+        <w:t>D</w:t>
+      </w:r>
+      <w:r>
+        <w:t xml:space="preserve"> scores with IAT </w:t>
+      </w:r>
+      <w:r>
+        <w:rPr>
+          <w:i/>
+          <w:iCs/>
+        </w:rPr>
+        <w:t>D</w:t>
+      </w:r>
+      <w:r>
+        <w:t xml:space="preserve"> scores</w:t>
+      </w:r>
+    </w:p>
+    <w:p>
+      <w:r>
+        <w:t xml:space="preserve">The individual level performance of the IRAP was then compared with that of the IAT in order to provide a direct comparison with a closely related measure. </w:t>
+      </w:r>
+      <w:r>
+        <w:t>The main purpose of these analyses is to estimate the direction and magnitude of differences between the IRAP and IAT.</w:t>
+      </w:r>
+      <w:r>
+        <w:t xml:space="preserve"> These analyses compare </w:t>
+      </w:r>
+      <w:r>
+        <w:rPr>
+          <w:i/>
+          <w:iCs/>
+        </w:rPr>
+        <w:t>D</w:t>
+      </w:r>
+      <w:r>
+        <w:t xml:space="preserve"> scored data on both measures, as the most commonly employed scoring method. </w:t>
+      </w:r>
+      <w:r>
+        <w:t>Note that, because of necessary changes to the random effect model specifications (see next section</w:t>
+      </w:r>
+      <w:r>
+        <w:t xml:space="preserve"> for details), the estimation of the IRAP’s performance can differ from models 1 to 3 reported earlier. </w:t>
+      </w:r>
+      <w:r>
+        <w:t>Where any differences exist, models 1 to 3 represent the more appropriate and authoritative results</w:t>
+      </w:r>
+      <w:r>
+        <w:t xml:space="preserve"> for the purposes of evaluative the IRAP itself (as they fully model differences between IRAP trial types), whereas models 4 to 6 are useful for comparing the IRAP to the IAT</w:t>
+      </w:r>
+      <w:r>
+        <w:t xml:space="preserve"> for comparison purposes. </w:t>
+      </w:r>
+      <w:r>
+        <w:t xml:space="preserve">Analogous to Figure 1, IAT </w:t>
+      </w:r>
+      <w:r>
+        <w:rPr>
+          <w:i/>
+          <w:iCs/>
+        </w:rPr>
+        <w:t>D</w:t>
+      </w:r>
+      <w:r>
+        <w:t xml:space="preserve"> scores </w:t>
+      </w:r>
+      <w:r>
+        <w:lastRenderedPageBreak/>
+        <w:t>and their confidence intervals for every domain can be found in Figure 2S in the supplementary materials.</w:t>
+      </w:r>
+      <w:r>
+        <w:t xml:space="preserve"> Analogous to Figure 1S, the MAP IAT </w:t>
+      </w:r>
+      <w:r>
+        <w:rPr>
+          <w:i/>
+          <w:iCs/>
+        </w:rPr>
+        <w:t>D</w:t>
+      </w:r>
+      <w:r>
+        <w:t xml:space="preserve"> score 95% CI widths can be found in Figure 3S in the supplementary materials</w:t>
+      </w:r>
+    </w:p>
+    <w:p>
+      <w:pPr>
+        <w:pStyle w:val="Heading3"/>
+      </w:pPr>
+      <w:r>
+        <w:t>Proportion</w:t>
+      </w:r>
+      <w:r>
+        <w:t xml:space="preserve"> of </w:t>
+      </w:r>
+      <w:r>
+        <w:t>non-zero scores</w:t>
+      </w:r>
+    </w:p>
+    <w:p>
+      <w:r>
+        <w:t xml:space="preserve">Model 4 was similar to model 1. </w:t>
+      </w:r>
+      <w:r>
+        <w:t xml:space="preserve">The proportion with of IAT </w:t>
+      </w:r>
+      <w:r>
+        <w:rPr>
+          <w:i/>
+          <w:iCs/>
+        </w:rPr>
+        <w:t>D</w:t>
+      </w:r>
+      <w:r>
+        <w:t xml:space="preserve"> scores that exclude the zero point by domain can be found in Figure 4S in the supplementary materials. </w:t>
+      </w:r>
+      <w:r>
+        <w:t xml:space="preserve">The fixed effect comparison in model 4 was </w:t>
+      </w:r>
+      <w:r>
+        <w:t xml:space="preserve">task rather than scoring method (i.e., </w:t>
+      </w:r>
+      <w:r>
+        <w:t xml:space="preserve">IRAP </w:t>
+      </w:r>
+      <w:r>
+        <w:rPr>
+          <w:i/>
+          <w:iCs/>
+        </w:rPr>
+        <w:t>D</w:t>
+      </w:r>
+      <w:r>
+        <w:t xml:space="preserve"> score vs</w:t>
+      </w:r>
+      <w:r>
+        <w:t>.</w:t>
+      </w:r>
+      <w:r>
+        <w:t xml:space="preserve"> IAT </w:t>
+      </w:r>
+      <w:r>
+        <w:rPr>
+          <w:i/>
+          <w:iCs/>
+        </w:rPr>
+        <w:t>D</w:t>
+      </w:r>
+      <w:r>
+        <w:t xml:space="preserve"> score rather than IRAP </w:t>
+      </w:r>
+      <w:r>
+        <w:rPr>
+          <w:i/>
+          <w:iCs/>
+        </w:rPr>
+        <w:t>D</w:t>
+      </w:r>
+      <w:r>
+        <w:t xml:space="preserve"> score vs. IRAP PI score).</w:t>
+      </w:r>
+      <w:r>
+        <w:t xml:space="preserve"> </w:t>
+      </w:r>
+      <w:r>
+        <w:t xml:space="preserve">Because the IAT has only one trial type, </w:t>
+      </w:r>
+      <w:r>
+        <w:t xml:space="preserve">the random intercept only specified domain rather than domain and trial type. Because there </w:t>
+      </w:r>
+      <w:proofErr w:type="gramStart"/>
+      <w:r>
+        <w:t>was</w:t>
+      </w:r>
+      <w:proofErr w:type="gramEnd"/>
+      <w:r>
+        <w:t xml:space="preserve"> substantial differences </w:t>
+      </w:r>
+      <w:r>
+        <w:t xml:space="preserve">in proportions </w:t>
+      </w:r>
+      <w:r>
+        <w:t xml:space="preserve">between the </w:t>
+      </w:r>
+      <w:r>
+        <w:t xml:space="preserve">tasks, this was allowed to vary in the random structure too by specifying a random slope for task. </w:t>
+      </w:r>
+      <w:r>
+        <w:t>T</w:t>
+      </w:r>
+      <w:r>
+        <w:t xml:space="preserve">he meta-analytic proportion of </w:t>
+      </w:r>
+      <w:r>
+        <w:t xml:space="preserve">IAT </w:t>
+      </w:r>
+      <w:r>
+        <w:rPr>
+          <w:i/>
+          <w:iCs/>
+        </w:rPr>
+        <w:t>D</w:t>
+      </w:r>
+      <w:r>
+        <w:t xml:space="preserve"> scores </w:t>
+      </w:r>
+      <w:r>
+        <w:t>that were found to differ from the zero point</w:t>
+      </w:r>
+      <w:r>
+        <w:t xml:space="preserve"> was</w:t>
+      </w:r>
+      <w:r>
+        <w:t xml:space="preserve"> </w:t>
+      </w:r>
+      <m:oMath>
+        <m:r>
+          <w:rPr>
+            <w:rFonts w:ascii="Cambria Math" w:hAnsi="Cambria Math"/>
+          </w:rPr>
+          <m:t>θ</m:t>
+        </m:r>
+      </m:oMath>
+      <w:r>
+        <w:rPr>
+          <w:i/>
+          <w:iCs/>
+        </w:rPr>
+        <w:t xml:space="preserve"> </w:t>
+      </w:r>
+      <w:r>
+        <w:t>=</w:t>
+      </w:r>
+      <w:r>
+        <w:rPr>
+          <w:i/>
+          <w:iCs/>
+        </w:rPr>
+        <w:t xml:space="preserve"> </w:t>
+      </w:r>
+      <w:r>
+        <w:t>0.</w:t>
+      </w:r>
+      <w:r>
+        <w:t>5</w:t>
+      </w:r>
+      <w:r>
+        <w:t>7</w:t>
+      </w:r>
+      <w:r>
+        <w:t>, 95% CI [0.</w:t>
+      </w:r>
+      <w:r>
+        <w:t>5</w:t>
+      </w:r>
+      <w:r>
+        <w:t>2</w:t>
+      </w:r>
+      <w:r>
+        <w:t>, 0.</w:t>
+      </w:r>
+      <w:r>
+        <w:t>6</w:t>
+      </w:r>
+      <w:r>
+        <w:t>2</w:t>
+      </w:r>
+      <w:r>
+        <w:t>], 95% PI [0.</w:t>
+      </w:r>
+      <w:r>
+        <w:t>06</w:t>
+      </w:r>
+      <w:r>
+        <w:t>, 0.</w:t>
+      </w:r>
+      <w:r>
+        <w:t>97</w:t>
+      </w:r>
+      <w:r>
+        <w:t>]</w:t>
+      </w:r>
+      <w:r>
+        <w:t xml:space="preserve"> (see Figure </w:t>
+      </w:r>
+      <w:r>
+        <w:t>6</w:t>
+      </w:r>
+      <w:r>
+        <w:t xml:space="preserve">, </w:t>
+      </w:r>
+      <w:r>
+        <w:t>upper</w:t>
+      </w:r>
+      <w:r>
+        <w:t xml:space="preserve"> panel, </w:t>
+      </w:r>
+      <w:r>
+        <w:t xml:space="preserve">IAT </w:t>
+      </w:r>
+      <w:r>
+        <w:rPr>
+          <w:i/>
+          <w:iCs/>
+        </w:rPr>
+        <w:t>D</w:t>
+      </w:r>
+      <w:r>
+        <w:t xml:space="preserve"> scores)</w:t>
+      </w:r>
+      <w:r>
+        <w:t xml:space="preserve">. This was </w:t>
+      </w:r>
+      <w:r>
+        <w:t xml:space="preserve">significantly </w:t>
+      </w:r>
+      <w:r>
+        <w:t>better</w:t>
+      </w:r>
+      <w:r>
+        <w:t xml:space="preserve"> than </w:t>
+      </w:r>
+      <w:r>
+        <w:t xml:space="preserve">for the </w:t>
+      </w:r>
+      <w:r>
+        <w:t xml:space="preserve">IRAP </w:t>
+      </w:r>
+      <w:r>
+        <w:rPr>
+          <w:i/>
+          <w:iCs/>
+        </w:rPr>
+        <w:t>D</w:t>
+      </w:r>
+      <w:r>
+        <w:t xml:space="preserve"> scores </w:t>
+      </w:r>
+      <w:r>
+        <w:t xml:space="preserve">and the magnitude of the difference </w:t>
+      </w:r>
+      <w:r>
+        <w:t xml:space="preserve">in proportions </w:t>
+      </w:r>
+      <w:r>
+        <w:t>was large</w:t>
+      </w:r>
+      <w:r>
+        <w:t xml:space="preserve">, </w:t>
+      </w:r>
+      <m:oMath>
+        <m:r>
+          <m:rPr>
+            <m:sty m:val="p"/>
+          </m:rPr>
+          <w:rPr>
+            <w:rFonts w:ascii="Cambria Math" w:hAnsi="Cambria Math"/>
+          </w:rPr>
+          <m:t>Δ</m:t>
+        </m:r>
+        <m:r>
+          <w:rPr>
+            <w:rFonts w:ascii="Cambria Math" w:hAnsi="Cambria Math"/>
+          </w:rPr>
+          <m:t>θ</m:t>
+        </m:r>
+      </m:oMath>
+      <w:r>
+        <w:rPr>
+          <w:i/>
+          <w:iCs/>
+        </w:rPr>
+        <w:t xml:space="preserve"> </w:t>
+      </w:r>
+      <w:r>
+        <w:t>= 0.</w:t>
+      </w:r>
+      <w:r>
+        <w:t>51</w:t>
+      </w:r>
+      <w:r>
+        <w:t xml:space="preserve">, </w:t>
+      </w:r>
+      <w:r>
+        <w:rPr>
+          <w:i/>
+          <w:iCs/>
+        </w:rPr>
+        <w:t>p</w:t>
+      </w:r>
+      <w:r>
+        <w:t xml:space="preserve"> </w:t>
+      </w:r>
+      <w:r>
+        <w:t>&lt; .001</w:t>
+      </w:r>
+      <w:r>
+        <w:t>.</w:t>
+      </w:r>
+    </w:p>
+    <w:p>
+      <w:pPr>
+        <w:pStyle w:val="Heading3"/>
+      </w:pPr>
+      <w:r>
+        <w:t>Proportion</w:t>
+      </w:r>
+      <w:r>
+        <w:t xml:space="preserve"> of</w:t>
+      </w:r>
+      <w:r>
+        <w:t xml:space="preserve"> </w:t>
+      </w:r>
+      <w:r>
+        <w:t>scores that differ from one another</w:t>
+      </w:r>
+    </w:p>
+    <w:p>
+      <w:r>
+        <w:t>M</w:t>
+      </w:r>
+      <w:r>
+        <w:t>odel 5</w:t>
+      </w:r>
+      <w:r>
+        <w:t xml:space="preserve"> was similar to model 2. </w:t>
+      </w:r>
+      <w:r>
+        <w:t xml:space="preserve">The proportion with of IAT </w:t>
+      </w:r>
+      <w:r>
+        <w:rPr>
+          <w:i/>
+          <w:iCs/>
+        </w:rPr>
+        <w:t>D</w:t>
+      </w:r>
+      <w:r>
+        <w:t xml:space="preserve"> scores that were discriminable from other </w:t>
+      </w:r>
+      <w:r>
+        <w:rPr>
+          <w:i/>
+          <w:iCs/>
+        </w:rPr>
+        <w:t>D</w:t>
+      </w:r>
+      <w:r>
+        <w:t xml:space="preserve"> scores in each domain can be found in Figure 5S in the supplementary materials. </w:t>
+      </w:r>
+      <w:r>
+        <w:t>The same modifications to the fixed and random effects were made as model 4.</w:t>
+      </w:r>
+      <w:r>
+        <w:t xml:space="preserve"> </w:t>
+      </w:r>
+      <w:r>
+        <w:t>T</w:t>
+      </w:r>
+      <w:r>
+        <w:t xml:space="preserve">he meta-analytic proportion of </w:t>
+      </w:r>
+      <w:r>
+        <w:t xml:space="preserve">IAT </w:t>
+      </w:r>
+      <w:r>
+        <w:rPr>
+          <w:i/>
+          <w:iCs/>
+        </w:rPr>
+        <w:t>D</w:t>
+      </w:r>
+      <w:r>
+        <w:t xml:space="preserve"> scores that were found to be discriminable from one </w:t>
+      </w:r>
+      <w:r>
+        <w:t xml:space="preserve">another was </w:t>
+      </w:r>
+      <m:oMath>
+        <m:r>
+          <w:rPr>
+            <w:rFonts w:ascii="Cambria Math" w:hAnsi="Cambria Math"/>
+          </w:rPr>
+          <m:t>θ</m:t>
+        </m:r>
+      </m:oMath>
+      <w:r>
+        <w:rPr>
+          <w:i/>
+          <w:iCs/>
+        </w:rPr>
+        <w:t xml:space="preserve"> </w:t>
+      </w:r>
+      <w:r>
+        <w:t>=</w:t>
+      </w:r>
+      <w:r>
+        <w:rPr>
+          <w:i/>
+          <w:iCs/>
+        </w:rPr>
+        <w:t xml:space="preserve"> </w:t>
+      </w:r>
+      <w:r>
+        <w:t>0.</w:t>
+      </w:r>
+      <w:r>
+        <w:t>44</w:t>
+      </w:r>
+      <w:r>
+        <w:t>, 95% CI [0.</w:t>
+      </w:r>
+      <w:r>
+        <w:t>39</w:t>
+      </w:r>
+      <w:r>
+        <w:t>, 0.</w:t>
+      </w:r>
+      <w:r>
+        <w:t>4</w:t>
+      </w:r>
+      <w:r>
+        <w:t>8</w:t>
+      </w:r>
+      <w:r>
+        <w:t>], 95% PI [0.</w:t>
+      </w:r>
+      <w:r>
+        <w:t>08</w:t>
+      </w:r>
+      <w:r>
+        <w:t>, 0.</w:t>
+      </w:r>
+      <w:r>
+        <w:t>87</w:t>
+      </w:r>
+      <w:r>
+        <w:t>]</w:t>
+      </w:r>
+      <w:r>
+        <w:t xml:space="preserve"> (see Figure </w:t>
+      </w:r>
+      <w:r>
+        <w:t>6</w:t>
+      </w:r>
+      <w:r>
+        <w:t xml:space="preserve">, middle panel, IAT </w:t>
+      </w:r>
+      <w:r>
+        <w:rPr>
+          <w:i/>
+          <w:iCs/>
+        </w:rPr>
+        <w:t>D</w:t>
+      </w:r>
+      <w:r>
+        <w:t xml:space="preserve"> scores)</w:t>
+      </w:r>
+      <w:r>
+        <w:t xml:space="preserve">. </w:t>
+      </w:r>
+      <w:r>
+        <w:t xml:space="preserve">This was significantly better than for the IRAP </w:t>
+      </w:r>
+      <w:r>
+        <w:rPr>
+          <w:i/>
+          <w:iCs/>
+        </w:rPr>
+        <w:t>D</w:t>
+      </w:r>
+      <w:r>
+        <w:t xml:space="preserve"> scores </w:t>
+      </w:r>
+      <w:r>
+        <w:t>and the magnitude of the difference in proportions was large</w:t>
+      </w:r>
+      <w:r>
+        <w:t xml:space="preserve">, </w:t>
+      </w:r>
+      <m:oMath>
+        <m:r>
+          <m:rPr>
+            <m:sty m:val="p"/>
+          </m:rPr>
+          <w:rPr>
+            <w:rFonts w:ascii="Cambria Math" w:hAnsi="Cambria Math"/>
+          </w:rPr>
+          <m:t>Δ</m:t>
+        </m:r>
+        <m:r>
+          <w:rPr>
+            <w:rFonts w:ascii="Cambria Math" w:hAnsi="Cambria Math"/>
+          </w:rPr>
+          <m:t>θ</m:t>
+        </m:r>
+      </m:oMath>
+      <w:r>
+        <w:rPr>
+          <w:i/>
+          <w:iCs/>
+        </w:rPr>
+        <w:t xml:space="preserve"> </w:t>
+      </w:r>
+      <w:r>
+        <w:t>= 0.</w:t>
+      </w:r>
+      <w:r>
+        <w:t>40</w:t>
+      </w:r>
+      <w:r>
+        <w:t xml:space="preserve">, </w:t>
+      </w:r>
+      <w:r>
+        <w:rPr>
+          <w:i/>
+          <w:iCs/>
+        </w:rPr>
+        <w:t>p</w:t>
+      </w:r>
+      <w:r>
+        <w:t xml:space="preserve"> </w:t>
+      </w:r>
+      <w:r>
+        <w:t>&lt;</w:t>
+      </w:r>
+      <w:r>
+        <w:t xml:space="preserve"> .00</w:t>
+      </w:r>
+      <w:r>
+        <w:t>1</w:t>
+      </w:r>
+      <w:r>
+        <w:t xml:space="preserve">. </w:t>
+      </w:r>
+    </w:p>
+    <w:p>
+      <w:pPr>
+        <w:pStyle w:val="Heading3"/>
+      </w:pPr>
+      <w:r>
+        <w:t>Proportion of observed range covered by individual scores</w:t>
+      </w:r>
+    </w:p>
+    <w:p>
+      <w:r>
+        <w:t xml:space="preserve">Model 6 was similar to model 3. </w:t>
+      </w:r>
+      <w:r>
+        <w:t xml:space="preserve">The proportion with of the observed interval width covered by individual IAT </w:t>
+      </w:r>
+      <w:r>
+        <w:rPr>
+          <w:i/>
+          <w:iCs/>
+        </w:rPr>
+        <w:t>D</w:t>
+      </w:r>
+      <w:r>
+        <w:t xml:space="preserve"> scores 95% Confidence Intervals in each domain can be found in </w:t>
+      </w:r>
+      <w:r>
+        <w:lastRenderedPageBreak/>
+        <w:t xml:space="preserve">Figure 6S in the supplementary materials. </w:t>
+      </w:r>
+      <w:r>
+        <w:t xml:space="preserve">The same modifications to the fixed and random effects were made as model 4. </w:t>
+      </w:r>
+      <w:r>
+        <w:t xml:space="preserve">The </w:t>
+      </w:r>
+      <w:r>
+        <w:t>proportion of</w:t>
+      </w:r>
+      <w:r>
+        <w:t xml:space="preserve"> the observed range of </w:t>
+      </w:r>
+      <w:r>
+        <w:t xml:space="preserve">IAT </w:t>
+      </w:r>
+      <w:r>
+        <w:rPr>
+          <w:i/>
+          <w:iCs/>
+        </w:rPr>
+        <w:t>D</w:t>
+      </w:r>
+      <w:r>
+        <w:t xml:space="preserve"> scores </w:t>
+      </w:r>
+      <w:r>
+        <w:t xml:space="preserve">covered by individuals 95% Confidence Intervals </w:t>
+      </w:r>
+      <w:r>
+        <w:t xml:space="preserve">was </w:t>
+      </w:r>
+      <m:oMath>
+        <m:r>
+          <w:rPr>
+            <w:rFonts w:ascii="Cambria Math" w:hAnsi="Cambria Math"/>
+          </w:rPr>
+          <m:t>θ</m:t>
+        </m:r>
+      </m:oMath>
+      <w:r>
+        <w:t xml:space="preserve"> =</w:t>
+      </w:r>
+      <w:r>
+        <w:rPr>
+          <w:i/>
+          <w:iCs/>
+        </w:rPr>
+        <w:t xml:space="preserve"> </w:t>
+      </w:r>
+      <w:r>
+        <w:t>0.</w:t>
+      </w:r>
+      <w:r>
+        <w:t>26</w:t>
+      </w:r>
+      <w:r>
+        <w:t>, 95% CI [0.</w:t>
+      </w:r>
+      <w:r>
+        <w:t>26</w:t>
+      </w:r>
+      <w:r>
+        <w:t>, 0.</w:t>
+      </w:r>
+      <w:r>
+        <w:t>27</w:t>
+      </w:r>
+      <w:r>
+        <w:t>], 95% PI [0.</w:t>
+      </w:r>
+      <w:r>
+        <w:t>1</w:t>
+      </w:r>
+      <w:r>
+        <w:t>6</w:t>
+      </w:r>
+      <w:r>
+        <w:t>, 0.</w:t>
+      </w:r>
+      <w:r>
+        <w:t>4</w:t>
+      </w:r>
+      <w:r>
+        <w:t>1</w:t>
+      </w:r>
+      <w:r>
+        <w:t>]</w:t>
+      </w:r>
+      <w:r>
+        <w:t xml:space="preserve"> (see Figure </w:t>
+      </w:r>
+      <w:r>
+        <w:t>6</w:t>
+      </w:r>
+      <w:r>
+        <w:t xml:space="preserve">, lower panel, IAT </w:t>
+      </w:r>
+      <w:r>
+        <w:rPr>
+          <w:i/>
+          <w:iCs/>
+        </w:rPr>
+        <w:t>D</w:t>
+      </w:r>
+      <w:r>
+        <w:t xml:space="preserve"> scores)</w:t>
+      </w:r>
+      <w:r>
+        <w:t xml:space="preserve">. </w:t>
+      </w:r>
+      <w:r>
+        <w:t xml:space="preserve">This was significantly better than for the IRAP </w:t>
+      </w:r>
+      <w:r>
+        <w:rPr>
+          <w:i/>
+          <w:iCs/>
+        </w:rPr>
+        <w:t>D</w:t>
+      </w:r>
+      <w:r>
+        <w:t xml:space="preserve"> scores and the magnitude of the difference in proportions was large, </w:t>
+      </w:r>
+      <m:oMath>
+        <m:r>
+          <m:rPr>
+            <m:sty m:val="p"/>
+          </m:rPr>
+          <w:rPr>
+            <w:rFonts w:ascii="Cambria Math" w:hAnsi="Cambria Math"/>
+          </w:rPr>
+          <m:t>Δ</m:t>
+        </m:r>
+        <m:r>
+          <w:rPr>
+            <w:rFonts w:ascii="Cambria Math" w:hAnsi="Cambria Math"/>
+          </w:rPr>
+          <m:t>θ</m:t>
+        </m:r>
+      </m:oMath>
+      <w:r>
+        <w:rPr>
+          <w:i/>
+          <w:iCs/>
+        </w:rPr>
+        <w:t xml:space="preserve"> </w:t>
+      </w:r>
+      <w:r>
+        <w:t>= 0.</w:t>
+      </w:r>
+      <w:r>
+        <w:t>2</w:t>
+      </w:r>
+      <w:r>
+        <w:t>4</w:t>
+      </w:r>
+      <w:r>
+        <w:t xml:space="preserve">, </w:t>
+      </w:r>
+      <w:r>
+        <w:rPr>
+          <w:i/>
+          <w:iCs/>
+        </w:rPr>
+        <w:t>p</w:t>
+      </w:r>
+      <w:r>
+        <w:t xml:space="preserve"> &lt; .001.</w:t>
+      </w:r>
+    </w:p>
+    <w:p>
+      <w:pPr>
+        <w:rPr>
+          <w:b/>
+          <w:bCs/>
+          <w:lang w:val="en-IE"/>
+        </w:rPr>
+      </w:pPr>
+      <w:r>
+        <w:rPr>
+          <w:b/>
+          <w:bCs/>
+        </w:rPr>
+        <w:br w:type="page"/>
+      </w:r>
+    </w:p>
+    <w:p>
+      <w:pPr>
+        <w:pStyle w:val="TableFigure"/>
+      </w:pPr>
+      <w:r>
+        <w:rPr>
+          <w:b/>
+          <w:bCs/>
+        </w:rPr>
+        <w:lastRenderedPageBreak/>
+        <w:t xml:space="preserve">Figure </w:t>
+      </w:r>
+      <w:r>
+        <w:rPr>
+          <w:b/>
+          <w:bCs/>
+        </w:rPr>
+        <w:t>6</w:t>
+      </w:r>
+      <w:r>
+        <w:rPr>
+          <w:b/>
+          <w:bCs/>
+        </w:rPr>
+        <w:t>.</w:t>
+      </w:r>
+      <w:r>
+        <w:t xml:space="preserve"> Results of </w:t>
+      </w:r>
+      <w:r>
+        <w:t xml:space="preserve">meta-analyses </w:t>
+      </w:r>
+      <w:r>
+        <w:t xml:space="preserve">4 to 6 comparing the individual level utility of IRAP </w:t>
+      </w:r>
+      <w:r>
+        <w:rPr>
+          <w:i/>
+          <w:iCs/>
+        </w:rPr>
+        <w:t>D</w:t>
+      </w:r>
+      <w:r>
+        <w:t xml:space="preserve"> scores with IAT </w:t>
+      </w:r>
+      <w:r>
+        <w:rPr>
+          <w:i/>
+          <w:iCs/>
+        </w:rPr>
+        <w:t>D</w:t>
+      </w:r>
+      <w:r>
+        <w:t xml:space="preserve"> scores.</w:t>
+      </w:r>
+    </w:p>
+    <w:p>
+      <w:pPr>
+        <w:pStyle w:val="TableFigure"/>
+      </w:pPr>
+      <w:r>
+        <w:t xml:space="preserve"> </w:t>
+      </w:r>
+    </w:p>
+    <w:p>
+      <w:pPr>
+        <w:ind w:firstLine="0"/>
+        <w:jc w:val="center"/>
+        <w:rPr>
+          <w:rFonts w:eastAsiaTheme="majorEastAsia" w:cstheme="majorBidi"/>
+          <w:b/>
+          <w:bCs/>
+        </w:rPr>
+      </w:pPr>
+      <w:r>
+        <w:rPr>
+          <w:rFonts w:eastAsiaTheme="majorEastAsia" w:cstheme="majorBidi"/>
+          <w:b/>
+          <w:bCs/>
+          <w:noProof/>
+        </w:rPr>
+        <w:drawing>
+          <wp:inline distT="0" distB="0" distL="0" distR="0" wp14:anchorId="14CD55FE" wp14:editId="5C7F9730">
+            <wp:extent cx="4572000" cy="4572000"/>
+            <wp:effectExtent l="0" t="0" r="0" b="0"/>
+            <wp:docPr id="9" name="Picture 9"/>
+            <wp:cNvGraphicFramePr>
+              <a:graphicFrameLocks xmlns:a="http://schemas.openxmlformats.org/drawingml/2006/main" noChangeAspect="1"/>
+            </wp:cNvGraphicFramePr>
+            <a:graphic xmlns:a="http://schemas.openxmlformats.org/drawingml/2006/main">
+              <a:graphicData uri="http://schemas.openxmlformats.org/drawingml/2006/picture">
+                <pic:pic xmlns:pic="http://schemas.openxmlformats.org/drawingml/2006/picture">
+                  <pic:nvPicPr>
+                    <pic:cNvPr id="9" name="Picture 9"/>
                     <pic:cNvPicPr/>
                   </pic:nvPicPr>
                   <pic:blipFill>
@@ -6340,628 +7945,793 @@
         </w:drawing>
       </w:r>
     </w:p>
+    <w:p/>
     <w:p>
       <w:pPr>
-        <w:ind w:firstLine="0"/>
+        <w:pStyle w:val="Heading1"/>
       </w:pPr>
+      <w:r>
+        <w:t>Discussion</w:t>
+      </w:r>
+    </w:p>
+    <w:p>
+      <w:r>
+        <w:t xml:space="preserve">In contrast to the conclusions of </w:t>
+      </w:r>
+      <w:proofErr w:type="spellStart"/>
+      <w:r>
+        <w:t>Vahey</w:t>
+      </w:r>
+      <w:proofErr w:type="spellEnd"/>
+      <w:r>
+        <w:t xml:space="preserve"> et al.</w:t>
+      </w:r>
+      <w:r>
+        <w:t>’s</w:t>
+      </w:r>
+      <w:r>
+        <w:t xml:space="preserve"> </w:t>
+      </w:r>
+      <w:r>
+        <w:fldChar w:fldCharType="begin"/>
+      </w:r>
+      <w:r>
+        <w:instrText xml:space="preserve"> ADDIN ZOTERO_ITEM CSL_CITATION {"citationID":"XD67Rzye","properties":{"formattedCitation":"(2015)","plainCitation":"(2015)","noteIndex":0},"citationItems":[{"id":1273,"uris":["http://zotero.org/users/1687755/items/4SHQ9XKM"],"itemData":{"id":1273,"type":"article-journal","abstract":"AbstractBackground and objectives\nThe Implicit Relational Assessment Procedure (IRAP) is a technique that is attracting a substantial body of research literature, particularly within the clinical domain.\nMethod\nIn response, the present paper outlines a meta-analysis of clinically-focused IRAP effects (N = 494) to provide the first estimate of how well such effects validate against their respective criterion variables in general.\nResults\nThe meta-analysis incorporated clinically-focused IRAP effects from 15 studies yielding a large effect size, r ¯  = .45, with a desirably narrow 95% credibility interval (.23, .67). The funnel plot and subsequent sensitivity analyses indicated that this meta-effect was not subject to publication bias.\nLimitations\nThe present meta-effect is an estimate based upon an IRAP literature that is still evolving rapidly in the clinical domain, and so as per its accompanying credibility interval, all conclusions that follow are necessarily provisional even if bounded. Apart from the fact that the current meta-effect might be subject to inadvertent under- and/or over-estimations of the current literature, the present meta-effect might strengthen with further refinements of the IRAP.\nConclusions\nThe current meta-effect provides the means to calculate what sample size would be required to achieve a statistical power of .80 when testing the criterion validity of clinically-focused IRAP effects using a given parametric statistic. For example, first-order Pearson correlations would hypothetically require an N of 29–37 for such purposes depending upon how conservatively over-estimation of the present meta-effect is controlled for. Overall, the IRAP compares favourably with alternative implicit measures in clinical psychology.","container-title":"Journal of Behavior Therapy and Experimental Psychiatry","DOI":"10.1016/j.jbtep.2015.01.004","ISSN":"0005-7916","journalAbbreviation":"Journal of Behavior Therapy and Experimental Psychiatry","page":"59-65","source":"ScienceDirect","title":"A meta-analysis of criterion effects for the Implicit Relational Assessment Procedure (IRAP) in the clinical domain","volume":"48","author":[{"family":"Vahey","given":"Nigel A."},{"family":"Nicholson","given":"Emma"},{"family":"Barnes-Holmes","given":"Dermot"}],"issued":{"date-parts":[["2015",9]]}},"suppress-author":true}],"schema":"https://github.com/citation-style-language/schema/raw/master/csl-citation.json"} </w:instrText>
+      </w:r>
+      <w:r>
+        <w:fldChar w:fldCharType="separate"/>
+      </w:r>
+      <w:r>
+        <w:t>(2015)</w:t>
+      </w:r>
+      <w:r>
+        <w:fldChar w:fldCharType="end"/>
+      </w:r>
+      <w:r>
+        <w:t xml:space="preserve"> </w:t>
+      </w:r>
+      <w:r>
+        <w:t>meta-analysis of clinically-relevant studies, the current results strongly suggest that the IRAP does not currently have potential “</w:t>
+      </w:r>
+      <w:r>
+        <w:t>as a tool for clinical assessment</w:t>
+      </w:r>
+      <w:r>
+        <w:t xml:space="preserve">”. </w:t>
+      </w:r>
+      <w:r>
+        <w:t>A</w:t>
+      </w:r>
+      <w:r>
+        <w:t xml:space="preserve">nalyses of </w:t>
+      </w:r>
+      <w:r>
+        <w:t>four</w:t>
+      </w:r>
+      <w:r>
+        <w:t xml:space="preserve"> different metrics </w:t>
+      </w:r>
+      <w:r>
+        <w:t xml:space="preserve">consistently </w:t>
+      </w:r>
+      <w:r>
+        <w:t>suggest</w:t>
+      </w:r>
+      <w:r>
+        <w:t>ed</w:t>
+      </w:r>
+      <w:r>
+        <w:t xml:space="preserve"> </w:t>
+      </w:r>
+      <w:r>
+        <w:t xml:space="preserve">that </w:t>
+      </w:r>
+      <w:r>
+        <w:t>the IRAP does not have utility at the individual level</w:t>
+      </w:r>
+      <w:r>
+        <w:t>.</w:t>
+      </w:r>
+      <w:r>
+        <w:t xml:space="preserve"> </w:t>
+      </w:r>
+      <w:r>
+        <w:t xml:space="preserve">A given </w:t>
+      </w:r>
+      <w:r>
+        <w:t xml:space="preserve">IRAP </w:t>
+      </w:r>
+      <w:r>
+        <w:rPr>
+          <w:i/>
+          <w:iCs/>
+        </w:rPr>
+        <w:t>D</w:t>
+      </w:r>
+      <w:r>
+        <w:t xml:space="preserve"> score’s confidence intervals are likely to be very wide (</w:t>
+      </w:r>
+      <w:r>
+        <w:t xml:space="preserve">i.e., </w:t>
+      </w:r>
+      <w:r>
+        <w:t xml:space="preserve">a given participant’s </w:t>
+      </w:r>
+      <w:r>
+        <w:rPr>
+          <w:i/>
+          <w:iCs/>
+        </w:rPr>
+        <w:t>D</w:t>
+      </w:r>
+      <w:r>
+        <w:t xml:space="preserve"> </w:t>
+      </w:r>
+      <w:r>
+        <w:t xml:space="preserve">score </w:t>
+      </w:r>
+      <w:r>
+        <w:t>±0.66)</w:t>
+      </w:r>
+      <w:r>
+        <w:t>,</w:t>
+      </w:r>
+      <w:r>
+        <w:t xml:space="preserve"> </w:t>
+      </w:r>
+      <w:r>
+        <w:t xml:space="preserve">with the </w:t>
+      </w:r>
+      <w:r>
+        <w:t>result that</w:t>
+      </w:r>
+      <w:r>
+        <w:t>,</w:t>
+      </w:r>
+      <w:r>
+        <w:t xml:space="preserve"> </w:t>
+      </w:r>
+      <w:r>
+        <w:t>in the great majority of cases</w:t>
+      </w:r>
+      <w:r>
+        <w:t>,</w:t>
+      </w:r>
+      <w:r>
+        <w:t xml:space="preserve"> </w:t>
+      </w:r>
+      <w:r>
+        <w:t>no IRAP effect is detectible at the individual level</w:t>
+      </w:r>
+      <w:r>
+        <w:t xml:space="preserve"> (92%)</w:t>
+      </w:r>
+      <w:r>
+        <w:t xml:space="preserve">, and individuals’ </w:t>
+      </w:r>
+      <w:r>
+        <w:rPr>
+          <w:i/>
+          <w:iCs/>
+        </w:rPr>
+        <w:t>D</w:t>
+      </w:r>
+      <w:r>
+        <w:t xml:space="preserve"> scores cannot be </w:t>
+      </w:r>
+      <w:r>
+        <w:t xml:space="preserve">differentiated </w:t>
+      </w:r>
+      <w:r>
+        <w:t xml:space="preserve">from </w:t>
+      </w:r>
+      <w:r>
+        <w:t xml:space="preserve">other </w:t>
+      </w:r>
+      <w:r>
+        <w:t>participants’</w:t>
+      </w:r>
+      <w:r>
+        <w:t xml:space="preserve"> </w:t>
+      </w:r>
+      <w:r>
+        <w:t xml:space="preserve">scores </w:t>
+      </w:r>
+      <w:r>
+        <w:t xml:space="preserve">in the same domain and trial </w:t>
+      </w:r>
+      <w:r>
+        <w:lastRenderedPageBreak/>
+        <w:t xml:space="preserve">type </w:t>
+      </w:r>
+      <w:r>
+        <w:t>(</w:t>
+      </w:r>
+      <w:r>
+        <w:t>94</w:t>
+      </w:r>
+      <w:r>
+        <w:t>%)</w:t>
+      </w:r>
+      <w:r>
+        <w:t>.</w:t>
+      </w:r>
+      <w:r>
+        <w:t xml:space="preserve"> </w:t>
+      </w:r>
+      <w:r>
+        <w:t>A given i</w:t>
+      </w:r>
+      <w:r>
+        <w:t>ndividual</w:t>
+      </w:r>
+      <w:r>
+        <w:t xml:space="preserve">s’ </w:t>
+      </w:r>
+      <w:r>
+        <w:rPr>
+          <w:i/>
+          <w:iCs/>
+        </w:rPr>
+        <w:t>D</w:t>
+      </w:r>
+      <w:r>
+        <w:t xml:space="preserve"> scores’ 95% Confidence Interval</w:t>
+      </w:r>
+      <w:r>
+        <w:t xml:space="preserve"> typically </w:t>
+      </w:r>
+      <w:r>
+        <w:t>span</w:t>
+      </w:r>
+      <w:r>
+        <w:t>s</w:t>
+      </w:r>
+      <w:r>
+        <w:t xml:space="preserve"> a </w:t>
+      </w:r>
+      <w:r>
+        <w:t xml:space="preserve">very </w:t>
+      </w:r>
+      <w:r>
+        <w:t>large proportion (51%) of the observed range of all scores within a given domain and trial type</w:t>
+      </w:r>
+      <w:r>
+        <w:t>, suggesting that</w:t>
+      </w:r>
+      <w:r>
+        <w:t xml:space="preserve"> </w:t>
+      </w:r>
+      <w:r>
+        <w:t>little can be said with confidence about where the individual lies on the continuum</w:t>
+      </w:r>
+      <w:r>
+        <w:t>.</w:t>
+      </w:r>
+      <w:r>
+        <w:t xml:space="preserve"> </w:t>
+      </w:r>
+    </w:p>
+    <w:p>
+      <w:pPr>
+        <w:rPr>
+          <w:color w:val="000000" w:themeColor="text1"/>
+        </w:rPr>
+      </w:pPr>
+      <w:r>
+        <w:t>E</w:t>
+      </w:r>
+      <w:r>
+        <w:t xml:space="preserve">xcept </w:t>
+      </w:r>
+      <w:r>
+        <w:t>for</w:t>
+      </w:r>
+      <w:r>
+        <w:t xml:space="preserve"> </w:t>
+      </w:r>
+      <w:r>
+        <w:t xml:space="preserve">a minority of </w:t>
+      </w:r>
+      <w:r>
+        <w:t xml:space="preserve">extreme scores, an individual </w:t>
+      </w:r>
+      <w:r>
+        <w:rPr>
+          <w:i/>
+        </w:rPr>
+        <w:t>D</w:t>
+      </w:r>
+      <w:r>
+        <w:t xml:space="preserve"> score is in general so poorly estimated as to allow for almost no inferences</w:t>
+      </w:r>
+      <w:r>
+        <w:t xml:space="preserve"> about the individual</w:t>
+      </w:r>
+      <w:r>
+        <w:t xml:space="preserve">, including </w:t>
+      </w:r>
+      <w:r>
+        <w:t xml:space="preserve">where on the scale they lie, </w:t>
+      </w:r>
+      <w:r>
+        <w:t>that they demonstrated an IRAP effect, whether their score is different from other participants’ scores</w:t>
+      </w:r>
+      <w:r>
+        <w:t>.</w:t>
+      </w:r>
+      <w:r>
+        <w:t xml:space="preserve"> </w:t>
+      </w:r>
+      <w:r>
+        <w:t>This point can be illustrated with a simple example</w:t>
+      </w:r>
+      <w:r>
+        <w:t>:</w:t>
+      </w:r>
+      <w:r>
+        <w:t xml:space="preserve"> I</w:t>
+      </w:r>
+      <w:r>
+        <w:t>f a participant completed a</w:t>
+      </w:r>
+      <w:r>
+        <w:t>n</w:t>
+      </w:r>
+      <w:r>
+        <w:t xml:space="preserve"> IRAP and demonstrated a </w:t>
+      </w:r>
+      <w:r>
+        <w:rPr>
+          <w:i/>
+        </w:rPr>
+        <w:t>D</w:t>
+      </w:r>
+      <w:r>
+        <w:t xml:space="preserve"> score </w:t>
+      </w:r>
+      <w:r>
+        <w:t>of</w:t>
+      </w:r>
+      <w:r>
+        <w:t xml:space="preserve"> 0.30</w:t>
+      </w:r>
+      <w:r>
+        <w:t xml:space="preserve"> (i.e., putting them in </w:t>
+      </w:r>
+      <w:r>
+        <w:t xml:space="preserve">the </w:t>
+      </w:r>
+      <w:r>
+        <w:t>66th</w:t>
+      </w:r>
+      <w:r>
+        <w:t xml:space="preserve"> percentile of</w:t>
+      </w:r>
+      <w:r>
+        <w:t xml:space="preserve"> all </w:t>
+      </w:r>
+      <w:r>
+        <w:rPr>
+          <w:i/>
+          <w:iCs/>
+        </w:rPr>
+        <w:t>D</w:t>
+      </w:r>
+      <w:r>
+        <w:t xml:space="preserve"> scores in </w:t>
+      </w:r>
+      <w:r>
+        <w:t>the</w:t>
+      </w:r>
+      <w:r>
+        <w:t xml:space="preserve"> dataset)</w:t>
+      </w:r>
+      <w:r>
+        <w:t xml:space="preserve">, we might traditionally describe this as a positive IRAP effect. </w:t>
+      </w:r>
+      <w:r>
+        <w:rPr>
+          <w:color w:val="000000" w:themeColor="text1"/>
+        </w:rPr>
+        <w:t xml:space="preserve">If this was </w:t>
+      </w:r>
+      <w:r>
+        <w:rPr>
+          <w:color w:val="000000" w:themeColor="text1"/>
+        </w:rPr>
+        <w:t>on the Black-positive</w:t>
+      </w:r>
+      <w:r>
+        <w:rPr>
+          <w:color w:val="000000" w:themeColor="text1"/>
+        </w:rPr>
+        <w:t xml:space="preserve"> </w:t>
+      </w:r>
+      <w:r>
+        <w:rPr>
+          <w:color w:val="000000" w:themeColor="text1"/>
+        </w:rPr>
+        <w:t xml:space="preserve">trial type of a race </w:t>
+      </w:r>
+      <w:r>
+        <w:rPr>
+          <w:color w:val="000000" w:themeColor="text1"/>
+        </w:rPr>
+        <w:t xml:space="preserve">IRAP, this </w:t>
+      </w:r>
+      <w:r>
+        <w:rPr>
+          <w:color w:val="000000" w:themeColor="text1"/>
+        </w:rPr>
+        <w:t xml:space="preserve">would typically </w:t>
+      </w:r>
+      <w:r>
+        <w:rPr>
+          <w:color w:val="000000" w:themeColor="text1"/>
+        </w:rPr>
+        <w:t xml:space="preserve">be interpreted as a </w:t>
+      </w:r>
+      <w:r>
+        <w:rPr>
+          <w:color w:val="000000" w:themeColor="text1"/>
+        </w:rPr>
+        <w:t>pro</w:t>
+      </w:r>
+      <w:r>
+        <w:rPr>
+          <w:color w:val="000000" w:themeColor="text1"/>
+        </w:rPr>
+        <w:t xml:space="preserve">-Black implicit bias. </w:t>
+      </w:r>
+      <w:r>
+        <w:t xml:space="preserve">However, when the confidence intervals around </w:t>
+      </w:r>
+      <w:r>
+        <w:rPr>
+          <w:i/>
+        </w:rPr>
+        <w:t>D</w:t>
+      </w:r>
+      <w:r>
+        <w:t xml:space="preserve"> scores are considered, we would more accurately say that the participant’s </w:t>
+      </w:r>
+      <w:r>
+        <w:t xml:space="preserve">data is </w:t>
+      </w:r>
+      <w:r>
+        <w:t xml:space="preserve">(a) no detectable IRAP effect was demonstrated (i.e., 95% Confidence Intervals did not exclude the zero point), and (b) their data is </w:t>
+      </w:r>
+      <w:r>
+        <w:t xml:space="preserve">equally compatible with </w:t>
+      </w:r>
+      <w:r>
+        <w:t xml:space="preserve">them demonstrating </w:t>
+      </w:r>
+      <w:r>
+        <w:t xml:space="preserve">a </w:t>
+      </w:r>
+      <w:r>
+        <w:t>moderately</w:t>
+      </w:r>
+      <w:r>
+        <w:t xml:space="preserve"> </w:t>
+      </w:r>
+      <w:r>
+        <w:t>anti-Black</w:t>
+      </w:r>
+      <w:r>
+        <w:t xml:space="preserve"> </w:t>
+      </w:r>
+      <w:r>
+        <w:t>(</w:t>
+      </w:r>
+      <w:r>
+        <w:rPr>
+          <w:i/>
+        </w:rPr>
+        <w:t>D</w:t>
+      </w:r>
+      <w:r>
+        <w:t xml:space="preserve"> = -0.</w:t>
+      </w:r>
+      <w:r>
+        <w:t>36</w:t>
+      </w:r>
+      <w:r>
+        <w:t xml:space="preserve">) </w:t>
+      </w:r>
+      <w:r>
+        <w:t>to</w:t>
+      </w:r>
+      <w:r>
+        <w:t xml:space="preserve"> </w:t>
+      </w:r>
+      <w:r>
+        <w:t>strongly</w:t>
+      </w:r>
+      <w:r>
+        <w:t xml:space="preserve"> </w:t>
+      </w:r>
+      <w:r>
+        <w:rPr>
+          <w:color w:val="000000" w:themeColor="text1"/>
+        </w:rPr>
+        <w:t xml:space="preserve">pro-Black </w:t>
+      </w:r>
+      <w:r>
+        <w:rPr>
+          <w:color w:val="000000" w:themeColor="text1"/>
+        </w:rPr>
+        <w:t xml:space="preserve">effect </w:t>
+      </w:r>
+      <w:r>
+        <w:rPr>
+          <w:color w:val="000000" w:themeColor="text1"/>
+        </w:rPr>
+        <w:t>(</w:t>
+      </w:r>
+      <w:r>
+        <w:rPr>
+          <w:i/>
+          <w:color w:val="000000" w:themeColor="text1"/>
+        </w:rPr>
+        <w:t>D</w:t>
+      </w:r>
+      <w:r>
+        <w:rPr>
+          <w:color w:val="000000" w:themeColor="text1"/>
+        </w:rPr>
+        <w:t xml:space="preserve"> = 0.9</w:t>
+      </w:r>
+      <w:r>
+        <w:rPr>
+          <w:color w:val="000000" w:themeColor="text1"/>
+        </w:rPr>
+        <w:t>6</w:t>
+      </w:r>
+      <w:r>
+        <w:rPr>
+          <w:color w:val="000000" w:themeColor="text1"/>
+        </w:rPr>
+        <w:t>)</w:t>
+      </w:r>
+      <w:r>
+        <w:rPr>
+          <w:color w:val="000000" w:themeColor="text1"/>
+        </w:rPr>
+        <w:t>.</w:t>
+      </w:r>
+      <w:r>
+        <w:rPr>
+          <w:color w:val="000000" w:themeColor="text1"/>
+        </w:rPr>
+        <w:t xml:space="preserve"> </w:t>
+      </w:r>
+    </w:p>
+    <w:p>
+      <w:r>
+        <w:t xml:space="preserve">Results of a second set of analyses demonstrate that using an alternative scoring method, the PI, does not consistently or substantially improve the IRAP’s individual level utility. This suggests that rescoring IRAP data does not represent a simple fix for the issue. </w:t>
+      </w:r>
+    </w:p>
+    <w:p>
+      <w:r>
+        <w:t xml:space="preserve">Finally, results from a third set of analyses assessed whether the IRAP is, as Connor &amp; Ever </w:t>
+      </w:r>
+      <w:r>
+        <w:fldChar w:fldCharType="begin"/>
+      </w:r>
+      <w:r>
+        <w:instrText xml:space="preserve"> ADDIN ZOTERO_ITEM CSL_CITATION {"citationID":"KE1dSwUz","properties":{"formattedCitation":"(2020)","plainCitation":"(2020)","noteIndex":0},"citationItems":[{"id":4255,"uris":["http://zotero.org/users/1687755/items/VRBIB7DD"],"itemData":{"id":4255,"type":"article-journal","abstract":"Payne, Vuletich, and Lundberg’s bias-of-crowds model proposes that a number of empirical puzzles can be resolved by conceptualizing implicit bias as a feature of situations rather than a feature of individuals. In the present article we argue against this model and propose that, given the existing evidence, implicit bias is best understood as an individual-level construct measured with substantial error. First, using real and simulated data, we show how each of Payne and colleagues’ proposed puzzles can be explained as being the result of measurement error and its reduction via aggregation. Second, we discuss why the authors’ counterarguments against this explanation have been unconvincing. Finally, we test a hypothesis derived from the bias-of-crowds model about the effect of an individually targeted “implicit-bias-based expulsion program” within universities and show the model to lack empirical support. We conclude by considering the implications of conceptualizing implicit bias as a noisily measured individual-level construct for ongoing implicit-bias research. All data and code are available at https://osf.io/tj8u6/.","container-title":"Perspectives on Psychological Science","DOI":"10.1177/1745691620931492","ISSN":"1745-6916","issue":"6","journalAbbreviation":"Perspect Psychol Sci","language":"en","note":"publisher: SAGE Publications Inc","page":"1329-1345","source":"SAGE Journals","title":"The Bias of Individuals (in Crowds): Why Implicit Bias Is Probably a Noisily Measured Individual-Level Construct","title-short":"The Bias of Individuals (in Crowds)","volume":"15","author":[{"family":"Connor","given":"Paul"},{"family":"Evers","given":"Ellen R. K."}],"issued":{"date-parts":[["2020",11,1]]}},"label":"page","suppress-author":true}],"schema":"https://github.com/citation-style-language/schema/raw/master/csl-citation.json"} </w:instrText>
+      </w:r>
+      <w:r>
+        <w:fldChar w:fldCharType="separate"/>
+      </w:r>
+      <w:r>
+        <w:rPr>
+          <w:noProof/>
+        </w:rPr>
+        <w:t>(2020)</w:t>
+      </w:r>
+      <w:r>
+        <w:fldChar w:fldCharType="end"/>
+      </w:r>
+      <w:r>
+        <w:t xml:space="preserve"> recently argued</w:t>
+      </w:r>
+      <w:r>
+        <w:t xml:space="preserve">, like many implicit measures in that it is a noisy measure at the individual level, </w:t>
+      </w:r>
+      <w:r>
+        <w:t>or whether it seems to have particularly bad performance relative to its peers.</w:t>
+      </w:r>
+      <w:r>
+        <w:t xml:space="preserve"> </w:t>
+      </w:r>
+      <w:r>
+        <w:t>Across all metrics</w:t>
+      </w:r>
+      <w:r>
+        <w:t xml:space="preserve"> of individual level performance</w:t>
+      </w:r>
+      <w:r>
+        <w:t xml:space="preserve">, the </w:t>
+      </w:r>
+      <w:r>
+        <w:t xml:space="preserve">IRAP performed </w:t>
+      </w:r>
+      <w:r>
+        <w:t xml:space="preserve">significantly and substantially </w:t>
+      </w:r>
+      <w:r>
+        <w:t xml:space="preserve">worse than the most popular implicit measure, the Implicit Association Test. </w:t>
+      </w:r>
     </w:p>
     <w:p>
       <w:pPr>
         <w:pStyle w:val="Heading2"/>
       </w:pPr>
       <w:r>
-        <w:t xml:space="preserve">Comparing </w:t>
-      </w:r>
-      <w:r>
-        <w:t xml:space="preserve">individual level utility of </w:t>
-      </w:r>
-      <w:r>
-        <w:t xml:space="preserve">IRAP </w:t>
-      </w:r>
-      <w:r>
-        <w:rPr>
-          <w:i/>
-          <w:iCs/>
-        </w:rPr>
-        <w:t>D</w:t>
-      </w:r>
-      <w:r>
-        <w:t xml:space="preserve"> scores </w:t>
-      </w:r>
-      <w:r>
-        <w:t>with the</w:t>
-      </w:r>
-      <w:r>
-        <w:t xml:space="preserve"> IRAP PI score</w:t>
-      </w:r>
-    </w:p>
-    <w:p>
-      <w:r>
-        <w:t xml:space="preserve">Each of the three previous meta-analytic models also included the data scored using the PI as well as the </w:t>
-      </w:r>
-      <w:r>
-        <w:rPr>
-          <w:i/>
-          <w:iCs/>
-        </w:rPr>
-        <w:t>D</w:t>
-      </w:r>
-      <w:r>
-        <w:t xml:space="preserve"> score, and assessed differences between the two. </w:t>
-      </w:r>
-      <w:r>
-        <w:t xml:space="preserve">Results are reported below for each. </w:t>
-      </w:r>
-      <w:r>
-        <w:t>N</w:t>
-      </w:r>
-      <w:r>
-        <w:t xml:space="preserve">o direct comparison between the MAP of the width of the confidence intervals of the </w:t>
-      </w:r>
-      <w:r>
-        <w:rPr>
-          <w:i/>
-          <w:iCs/>
-        </w:rPr>
-        <w:t>D</w:t>
-      </w:r>
-      <w:r>
-        <w:t xml:space="preserve"> versus PI </w:t>
-      </w:r>
-      <w:r>
-        <w:t xml:space="preserve">was possible </w:t>
-      </w:r>
-      <w:r>
-        <w:t xml:space="preserve">because they have different maximum possible ranges (i.e., are on different scales). </w:t>
-      </w:r>
-    </w:p>
-    <w:p>
-      <w:pPr>
-        <w:pStyle w:val="Heading3"/>
-      </w:pPr>
-      <w:r>
-        <w:t>Proportion</w:t>
-      </w:r>
-      <w:r>
-        <w:t xml:space="preserve"> of </w:t>
-      </w:r>
-      <w:r>
-        <w:t>non-zero scores</w:t>
-      </w:r>
-    </w:p>
-    <w:p>
-      <w:r>
-        <w:t xml:space="preserve">In model </w:t>
-      </w:r>
-      <w:r>
-        <w:t>1</w:t>
-      </w:r>
-      <w:r>
-        <w:t>, t</w:t>
-      </w:r>
-      <w:r>
-        <w:t>he meta-analytic proportion of</w:t>
-      </w:r>
-      <w:r>
-        <w:t xml:space="preserve"> PI</w:t>
-      </w:r>
-      <w:r>
-        <w:t xml:space="preserve"> scores that were found to differ from the zero point was </w:t>
-      </w:r>
-      <m:oMath>
-        <m:r>
-          <w:rPr>
-            <w:rFonts w:ascii="Cambria Math" w:hAnsi="Cambria Math"/>
-          </w:rPr>
-          <m:t>θ</m:t>
-        </m:r>
-      </m:oMath>
-      <w:r>
-        <w:rPr>
-          <w:i/>
-          <w:iCs/>
-        </w:rPr>
+        <w:lastRenderedPageBreak/>
+        <w:t xml:space="preserve">Implications for </w:t>
+      </w:r>
+      <w:r>
+        <w:t>behavior analytic research using the IRAP</w:t>
+      </w:r>
+    </w:p>
+    <w:p>
+      <w:r>
+        <w:t xml:space="preserve">The IRAP was recently argued to be better suited to investigating behavior analytic questions than questions around implicit attitudes </w:t>
+      </w:r>
+      <w:r>
+        <w:fldChar w:fldCharType="begin"/>
+      </w:r>
+      <w:r>
+        <w:instrText xml:space="preserve"> ADDIN ZOTERO_ITEM CSL_CITATION {"citationID":"DFfySola","properties":{"formattedCitation":"(Barnes-Holmes &amp; Harte, 2022)","plainCitation":"(Barnes-Holmes &amp; Harte, 2022)","noteIndex":0},"citationItems":[{"id":4250,"uris":["http://zotero.org/users/1687755/items/DJC2GMQM"],"itemData":{"id":4250,"type":"article-journal","abstract":"The implicit relational assessment procedure (IRAP) was initially developed as a way to assess the strength and probability of natural verbal relations, as defined within relational frame theory (RFT), and was conceptually rooted within the behavior-analytic tradition. However, the IRAP quickly became employed primarily as a measure of implicit cognition, more in line with mainstream psychology than behavior analysis. In doing so, research using the IRAP increasingly employed ill-defined mainstream psychological terms, focused on correlational analyses with traditional psychometry, and thus emphasized prediction over the prediction-and-influence of behavior. Although perhaps beneficial to the study of implicit cognition, this approach could be argued to have limited the IRAP’s utility in behavior analyses of human language and cognition. In the current article we will reflect on this suggestion, on the IRAPs place and current use in the field of behavior analysis, and on its potential future within behavioral psychology in light of recent conceptual and empirical advances in RFT. In doing so, it is hoped that the measure may be refined into a better understood, more precise, functional-analytic tool.","container-title":"Perspectives on Behavior Science","DOI":"10.1007/s40614-022-00352-z","ISSN":"2520-8977","journalAbbreviation":"Perspect Behav Sci","language":"en","source":"Springer Link","title":"The IRAP as a Measure of Implicit Cognition: A Case of Frankenstein’s Monster","title-short":"The IRAP as a Measure of Implicit Cognition","URL":"https://doi.org/10.1007/s40614-022-00352-z","author":[{"family":"Barnes-Holmes","given":"Dermot"},{"family":"Harte","given":"Colin"}],"accessed":{"date-parts":[["2022",8,2]]},"issued":{"date-parts":[["2022",7,29]]}}}],"schema":"https://github.com/citation-style-language/schema/raw/master/csl-citation.json"} </w:instrText>
+      </w:r>
+      <w:r>
+        <w:fldChar w:fldCharType="separate"/>
+      </w:r>
+      <w:r>
+        <w:rPr>
+          <w:noProof/>
+        </w:rPr>
+        <w:t>(Barnes-Holmes &amp; Harte, 2022)</w:t>
+      </w:r>
+      <w:r>
+        <w:fldChar w:fldCharType="end"/>
+      </w:r>
+      <w:r>
+        <w:t xml:space="preserve">. It is important to note that the analysis of individual level </w:t>
+      </w:r>
+      <w:r>
+        <w:t>IRAP</w:t>
+      </w:r>
+      <w:r>
+        <w:t xml:space="preserve"> data can serve neither </w:t>
+      </w:r>
+      <w:r>
+        <w:t xml:space="preserve">theoretical </w:t>
+      </w:r>
+      <w:r>
+        <w:t xml:space="preserve">purpose if </w:t>
+      </w:r>
+      <w:r>
+        <w:t xml:space="preserve">its </w:t>
+      </w:r>
+      <w:r>
+        <w:t>effects</w:t>
+      </w:r>
+      <w:r>
+        <w:t xml:space="preserve"> are very poorly estimated</w:t>
+      </w:r>
+      <w:r>
+        <w:t xml:space="preserve">, regardless of whether you couch this in psychometric (e.g., poor individual level estimation) or behavior analytic language (e.g., poor stimulus control within the task). </w:t>
+      </w:r>
+      <w:r>
+        <w:t xml:space="preserve">For example, </w:t>
+      </w:r>
+      <w:r>
+        <w:t xml:space="preserve">Finn et al. </w:t>
+      </w:r>
+      <w:r>
+        <w:fldChar w:fldCharType="begin"/>
+      </w:r>
+      <w:r>
+        <w:instrText xml:space="preserve"> ADDIN ZOTERO_ITEM CSL_CITATION {"citationID":"yJb7Dqyo","properties":{"formattedCitation":"(2019)","plainCitation":"(2019)","noteIndex":0},"citationItems":[{"id":4251,"uris":["http://zotero.org/users/1687755/items/LRC75VR7"],"itemData":{"id":4251,"type":"article-journal","abstract":"A recently published article reported a particular pattern of responding that has been observed on the Implicit Relational Assessment Procedure (IRAP), referred to as a Single-Trial-Type-Dominance-Effect (STTDE; Finn, Barnes-Holmes, &amp; McEnteggart in The Psychological Record, 68(1), 11–25, 2018). To account for the phenomenon, the Differential Arbitrarily Applicable Relational Responding Effects (DAARRE) model of IRAP performance was proposed. The DAARRE model predicts the STTDE in terms of an overlap in the functional properties of the label, target, and response-option stimuli presented within an IRAP. This article presents an initial attempt at engineering a STTDE within an experimental session. Forty participants were exposed to a series of training procedures and IRAPs. The training procedures consisted of a series of trials that aimed to establish a “True” function for a picture stimulus that was subsequently presented in the IRAP; participants were then exposed to an IRAP in which participants were required to respond “True” on a specific trial-type that presented that picture. Consistent with the DAARRE model, the STTDE emerged for the predicted trial-type, with analyses at both the group and individual participant level supporting this conclusion. The implications of the findings for future research on analyzing the dynamics of arbitrarily applicable relational responding are discussed.","container-title":"The Psychological Record","DOI":"10.1007/s40732-019-00347-4","ISSN":"2163-3452","issue":"3","journalAbbreviation":"Psychol Rec","language":"en","page":"425-435","source":"Springer Link","title":"Predicting and Influencing the Single-Trial-Type-Dominance-Effect: the First Study","title-short":"Predicting and Influencing the Single-Trial-Type-Dominance-Effect","volume":"69","author":[{"family":"Finn","given":"Martin"},{"family":"Barnes-Holmes","given":"Dermot"},{"family":"McEnteggart","given":"Ciara"},{"family":"Kavanagh","given":"Deirdre"}],"issued":{"date-parts":[["2019",9,1]]}},"label":"page","suppress-author":true}],"schema":"https://github.com/citation-style-language/schema/raw/master/csl-citation.json"} </w:instrText>
+      </w:r>
+      <w:r>
+        <w:fldChar w:fldCharType="separate"/>
+      </w:r>
+      <w:r>
+        <w:rPr>
+          <w:noProof/>
+        </w:rPr>
+        <w:t>(2019)</w:t>
+      </w:r>
+      <w:r>
+        <w:fldChar w:fldCharType="end"/>
+      </w:r>
+      <w:r>
         <w:t xml:space="preserve"> </w:t>
       </w:r>
       <w:r>
-        <w:t>=</w:t>
-      </w:r>
-      <w:r>
-        <w:rPr>
-          <w:i/>
-          <w:iCs/>
-        </w:rPr>
+        <w:t>adopt</w:t>
+      </w:r>
+      <w:r>
+        <w:t>ed</w:t>
+      </w:r>
+      <w:r>
+        <w:t xml:space="preserve"> an explicitly behavior analytic approach, consistent with the recent recommendations of Barnes-Holmes </w:t>
+      </w:r>
+      <w:r>
+        <w:t xml:space="preserve">and Harte’s </w:t>
+      </w:r>
+      <w:r>
+        <w:fldChar w:fldCharType="begin"/>
+      </w:r>
+      <w:r>
+        <w:instrText xml:space="preserve"> ADDIN ZOTERO_ITEM CSL_CITATION {"citationID":"AUj8cLxV","properties":{"formattedCitation":"(2022)","plainCitation":"(2022)","noteIndex":0},"citationItems":[{"id":4250,"uris":["http://zotero.org/users/1687755/items/DJC2GMQM"],"itemData":{"id":4250,"type":"article-journal","abstract":"The implicit relational assessment procedure (IRAP) was initially developed as a way to assess the strength and probability of natural verbal relations, as defined within relational frame theory (RFT), and was conceptually rooted within the behavior-analytic tradition. However, the IRAP quickly became employed primarily as a measure of implicit cognition, more in line with mainstream psychology than behavior analysis. In doing so, research using the IRAP increasingly employed ill-defined mainstream psychological terms, focused on correlational analyses with traditional psychometry, and thus emphasized prediction over the prediction-and-influence of behavior. Although perhaps beneficial to the study of implicit cognition, this approach could be argued to have limited the IRAP’s utility in behavior analyses of human language and cognition. In the current article we will reflect on this suggestion, on the IRAPs place and current use in the field of behavior analysis, and on its potential future within behavioral psychology in light of recent conceptual and empirical advances in RFT. In doing so, it is hoped that the measure may be refined into a better understood, more precise, functional-analytic tool.","container-title":"Perspectives on Behavior Science","DOI":"10.1007/s40614-022-00352-z","ISSN":"2520-8977","journalAbbreviation":"Perspect Behav Sci","language":"en","source":"Springer Link","title":"The IRAP as a Measure of Implicit Cognition: A Case of Frankenstein’s Monster","title-short":"The IRAP as a Measure of Implicit Cognition","URL":"https://doi.org/10.1007/s40614-022-00352-z","author":[{"family":"Barnes-Holmes","given":"Dermot"},{"family":"Harte","given":"Colin"}],"accessed":{"date-parts":[["2022",8,2]]},"issued":{"date-parts":[["2022",7,29]]}},"label":"page","suppress-author":true}],"schema":"https://github.com/citation-style-language/schema/raw/master/csl-citation.json"} </w:instrText>
+      </w:r>
+      <w:r>
+        <w:fldChar w:fldCharType="separate"/>
+      </w:r>
+      <w:r>
+        <w:rPr>
+          <w:noProof/>
+        </w:rPr>
+        <w:t>(2022)</w:t>
+      </w:r>
+      <w:r>
+        <w:fldChar w:fldCharType="end"/>
+      </w:r>
+      <w:r>
+        <w:t xml:space="preserve"> call</w:t>
+      </w:r>
+      <w:r>
+        <w:t xml:space="preserve"> for a behavior analytic program of IRAP research. However, </w:t>
+      </w:r>
+      <w:r>
+        <w:t xml:space="preserve">Finn et al.’s </w:t>
+      </w:r>
+      <w:r>
+        <w:fldChar w:fldCharType="begin"/>
+      </w:r>
+      <w:r>
+        <w:instrText xml:space="preserve"> ADDIN ZOTERO_ITEM CSL_CITATION {"citationID":"ibg1R5tb","properties":{"formattedCitation":"(2019)","plainCitation":"(2019)","noteIndex":0},"citationItems":[{"id":4251,"uris":["http://zotero.org/users/1687755/items/LRC75VR7"],"itemData":{"id":4251,"type":"article-journal","abstract":"A recently published article reported a particular pattern of responding that has been observed on the Implicit Relational Assessment Procedure (IRAP), referred to as a Single-Trial-Type-Dominance-Effect (STTDE; Finn, Barnes-Holmes, &amp; McEnteggart in The Psychological Record, 68(1), 11–25, 2018). To account for the phenomenon, the Differential Arbitrarily Applicable Relational Responding Effects (DAARRE) model of IRAP performance was proposed. The DAARRE model predicts the STTDE in terms of an overlap in the functional properties of the label, target, and response-option stimuli presented within an IRAP. This article presents an initial attempt at engineering a STTDE within an experimental session. Forty participants were exposed to a series of training procedures and IRAPs. The training procedures consisted of a series of trials that aimed to establish a “True” function for a picture stimulus that was subsequently presented in the IRAP; participants were then exposed to an IRAP in which participants were required to respond “True” on a specific trial-type that presented that picture. Consistent with the DAARRE model, the STTDE emerged for the predicted trial-type, with analyses at both the group and individual participant level supporting this conclusion. The implications of the findings for future research on analyzing the dynamics of arbitrarily applicable relational responding are discussed.","container-title":"The Psychological Record","DOI":"10.1007/s40732-019-00347-4","ISSN":"2163-3452","issue":"3","journalAbbreviation":"Psychol Rec","language":"en","page":"425-435","source":"Springer Link","title":"Predicting and Influencing the Single-Trial-Type-Dominance-Effect: the First Study","title-short":"Predicting and Influencing the Single-Trial-Type-Dominance-Effect","volume":"69","author":[{"family":"Finn","given":"Martin"},{"family":"Barnes-Holmes","given":"Dermot"},{"family":"McEnteggart","given":"Ciara"},{"family":"Kavanagh","given":"Deirdre"}],"issued":{"date-parts":[["2019",9,1]]}},"label":"page","suppress-author":true}],"schema":"https://github.com/citation-style-language/schema/raw/master/csl-citation.json"} </w:instrText>
+      </w:r>
+      <w:r>
+        <w:fldChar w:fldCharType="separate"/>
+      </w:r>
+      <w:r>
+        <w:rPr>
+          <w:noProof/>
+        </w:rPr>
+        <w:t>(2019)</w:t>
+      </w:r>
+      <w:r>
+        <w:fldChar w:fldCharType="end"/>
+      </w:r>
+      <w:r>
         <w:t xml:space="preserve"> </w:t>
       </w:r>
       <w:r>
-        <w:t>0.</w:t>
-      </w:r>
-      <w:r>
-        <w:t>08</w:t>
-      </w:r>
-      <w:r>
-        <w:t>, 95% CI [0.</w:t>
-      </w:r>
-      <w:r>
-        <w:t>05</w:t>
-      </w:r>
-      <w:r>
-        <w:t>, 0.1</w:t>
-      </w:r>
-      <w:r>
-        <w:t>2</w:t>
-      </w:r>
-      <w:r>
-        <w:t>], 95% PI [0.</w:t>
-      </w:r>
-      <w:r>
-        <w:t>01</w:t>
-      </w:r>
-      <w:r>
-        <w:t>, 0.</w:t>
-      </w:r>
-      <w:r>
-        <w:t>46</w:t>
-      </w:r>
-      <w:r>
-        <w:t>]</w:t>
-      </w:r>
-      <w:r>
-        <w:t xml:space="preserve"> (see Figure </w:t>
-      </w:r>
-      <w:r>
-        <w:t>5</w:t>
-      </w:r>
-      <w:r>
-        <w:t xml:space="preserve">, upper panel, PI </w:t>
-      </w:r>
-      <w:r>
-        <w:lastRenderedPageBreak/>
-        <w:t>scores)</w:t>
-      </w:r>
-      <w:r>
-        <w:t>.</w:t>
-      </w:r>
-      <w:r>
-        <w:t xml:space="preserve"> </w:t>
-      </w:r>
-      <w:r>
-        <w:t xml:space="preserve">Scoring the IRAP with the </w:t>
-      </w:r>
-      <w:r>
-        <w:t>PI score</w:t>
-      </w:r>
-      <w:r>
-        <w:t xml:space="preserve"> instead of the </w:t>
-      </w:r>
-      <w:r>
-        <w:rPr>
-          <w:i/>
-          <w:iCs/>
-        </w:rPr>
-        <w:t>D</w:t>
-      </w:r>
-      <w:r>
-        <w:t xml:space="preserve"> score </w:t>
-      </w:r>
-      <w:r>
-        <w:t>did</w:t>
-      </w:r>
-      <w:r>
-        <w:t xml:space="preserve"> not improve this proportion</w:t>
-      </w:r>
-      <w:r>
-        <w:t xml:space="preserve">, </w:t>
-      </w:r>
-      <m:oMath>
-        <m:r>
-          <m:rPr>
-            <m:sty m:val="p"/>
-          </m:rPr>
-          <w:rPr>
-            <w:rFonts w:ascii="Cambria Math" w:hAnsi="Cambria Math"/>
-          </w:rPr>
-          <m:t>Δ</m:t>
-        </m:r>
-        <m:r>
-          <w:rPr>
-            <w:rFonts w:ascii="Cambria Math" w:hAnsi="Cambria Math"/>
-          </w:rPr>
-          <m:t>θ</m:t>
-        </m:r>
-      </m:oMath>
-      <w:r>
-        <w:rPr>
-          <w:i/>
-          <w:iCs/>
-        </w:rPr>
-        <w:t xml:space="preserve"> </w:t>
-      </w:r>
-      <w:r>
-        <w:t>= 0.0</w:t>
-      </w:r>
-      <w:r>
-        <w:t>0</w:t>
-      </w:r>
-      <w:r>
-        <w:t xml:space="preserve">, </w:t>
-      </w:r>
-      <w:r>
-        <w:rPr>
-          <w:i/>
-          <w:iCs/>
-        </w:rPr>
-        <w:t>p</w:t>
-      </w:r>
-      <w:r>
-        <w:t xml:space="preserve"> = .</w:t>
-      </w:r>
-      <w:r>
-        <w:t>56</w:t>
-      </w:r>
-      <w:r>
-        <w:t>.</w:t>
-      </w:r>
-      <w:r>
-        <w:t xml:space="preserve"> </w:t>
-      </w:r>
-    </w:p>
-    <w:p>
-      <w:pPr>
-        <w:pStyle w:val="Heading3"/>
-      </w:pPr>
-      <w:r>
-        <w:t>Proportion</w:t>
-      </w:r>
-      <w:r>
-        <w:t xml:space="preserve"> </w:t>
-      </w:r>
-      <w:r>
-        <w:t>of</w:t>
-      </w:r>
-      <w:r>
-        <w:t xml:space="preserve"> </w:t>
-      </w:r>
-      <w:r>
-        <w:t>scores that differ from one another</w:t>
-      </w:r>
-    </w:p>
-    <w:p>
-      <w:r>
-        <w:t xml:space="preserve">In model </w:t>
-      </w:r>
-      <w:r>
-        <w:t>2</w:t>
-      </w:r>
-      <w:r>
-        <w:t>, t</w:t>
-      </w:r>
-      <w:r>
-        <w:t>he meta-analytic proportion of</w:t>
-      </w:r>
-      <w:r>
-        <w:t xml:space="preserve"> PI</w:t>
-      </w:r>
-      <w:r>
-        <w:t xml:space="preserve"> scores that were found to be discriminable from one </w:t>
-      </w:r>
-      <w:r>
-        <w:t xml:space="preserve">another was </w:t>
-      </w:r>
-      <m:oMath>
-        <m:r>
-          <w:rPr>
-            <w:rFonts w:ascii="Cambria Math" w:hAnsi="Cambria Math"/>
-          </w:rPr>
-          <m:t>θ</m:t>
-        </m:r>
-      </m:oMath>
-      <w:r>
-        <w:rPr>
-          <w:i/>
-          <w:iCs/>
-        </w:rPr>
-        <w:t xml:space="preserve"> </w:t>
-      </w:r>
-      <w:r>
-        <w:t>=</w:t>
-      </w:r>
-      <w:r>
-        <w:rPr>
-          <w:i/>
-          <w:iCs/>
-        </w:rPr>
-        <w:t xml:space="preserve"> </w:t>
-      </w:r>
-      <w:r>
-        <w:t>0.0</w:t>
-      </w:r>
-      <w:r>
-        <w:t>5</w:t>
-      </w:r>
-      <w:r>
-        <w:t>, 95% CI [0.0</w:t>
-      </w:r>
-      <w:r>
-        <w:t>3</w:t>
-      </w:r>
-      <w:r>
-        <w:t>, 0.0</w:t>
-      </w:r>
-      <w:r>
-        <w:t>6</w:t>
-      </w:r>
-      <w:r>
-        <w:t>], 95% PI [0.01, 0.2</w:t>
-      </w:r>
-      <w:r>
-        <w:t>1</w:t>
-      </w:r>
-      <w:r>
-        <w:t>]</w:t>
-      </w:r>
-      <w:r>
-        <w:t xml:space="preserve"> (see Figure </w:t>
-      </w:r>
-      <w:r>
-        <w:t>5</w:t>
-      </w:r>
-      <w:r>
-        <w:t>, middle panel, PI scores)</w:t>
-      </w:r>
-      <w:r>
-        <w:t xml:space="preserve">. </w:t>
-      </w:r>
-      <w:r>
-        <w:t xml:space="preserve">Scoring the IRAP with the PI score instead of the </w:t>
-      </w:r>
-      <w:r>
-        <w:rPr>
-          <w:i/>
-          <w:iCs/>
-        </w:rPr>
-        <w:t>D</w:t>
-      </w:r>
-      <w:r>
-        <w:t xml:space="preserve"> score resulted in a worse proportion of discriminable scores, although the magnitude of </w:t>
-      </w:r>
-      <w:r>
-        <w:t>change was small</w:t>
-      </w:r>
-      <w:r>
-        <w:t xml:space="preserve">, </w:t>
-      </w:r>
-      <m:oMath>
-        <m:r>
-          <m:rPr>
-            <m:sty m:val="p"/>
-          </m:rPr>
-          <w:rPr>
-            <w:rFonts w:ascii="Cambria Math" w:hAnsi="Cambria Math"/>
-          </w:rPr>
-          <m:t>Δ</m:t>
-        </m:r>
-        <m:r>
-          <w:rPr>
-            <w:rFonts w:ascii="Cambria Math" w:hAnsi="Cambria Math"/>
-          </w:rPr>
-          <m:t>θ</m:t>
-        </m:r>
-      </m:oMath>
-      <w:r>
-        <w:rPr>
-          <w:i/>
-          <w:iCs/>
-        </w:rPr>
-        <w:t xml:space="preserve"> </w:t>
-      </w:r>
-      <w:r>
-        <w:t>= -0.01</w:t>
-      </w:r>
-      <w:r>
-        <w:t xml:space="preserve">, </w:t>
-      </w:r>
-      <w:r>
-        <w:rPr>
-          <w:i/>
-          <w:iCs/>
-        </w:rPr>
-        <w:t>p</w:t>
-      </w:r>
-      <w:r>
-        <w:t xml:space="preserve"> = .00</w:t>
-      </w:r>
-      <w:r>
-        <w:t>9</w:t>
-      </w:r>
-      <w:r>
-        <w:t>.</w:t>
-      </w:r>
-      <w:r>
-        <w:t xml:space="preserve"> </w:t>
-      </w:r>
-    </w:p>
-    <w:p>
-      <w:pPr>
-        <w:pStyle w:val="Heading3"/>
-      </w:pPr>
-      <w:r>
-        <w:t>Proportion of observed range covered by individual scores</w:t>
-      </w:r>
-    </w:p>
-    <w:p>
-      <w:r>
-        <w:t xml:space="preserve">In model </w:t>
-      </w:r>
-      <w:r>
-        <w:t>3</w:t>
-      </w:r>
-      <w:r>
-        <w:t>, t</w:t>
-      </w:r>
-      <w:r>
-        <w:t>he proportion of</w:t>
-      </w:r>
-      <w:r>
-        <w:t xml:space="preserve"> </w:t>
-      </w:r>
-      <w:r>
-        <w:t xml:space="preserve">the observed range of </w:t>
-      </w:r>
-      <w:r>
-        <w:t>PI</w:t>
-      </w:r>
-      <w:r>
-        <w:t xml:space="preserve"> scores </w:t>
-      </w:r>
-      <w:r>
-        <w:t xml:space="preserve">covered by individuals 95% Confidence </w:t>
-      </w:r>
-      <w:r>
-        <w:t xml:space="preserve">Intervals </w:t>
-      </w:r>
-      <w:r>
-        <w:t xml:space="preserve">was </w:t>
-      </w:r>
-      <m:oMath>
-        <m:r>
-          <w:rPr>
-            <w:rFonts w:ascii="Cambria Math" w:hAnsi="Cambria Math"/>
-          </w:rPr>
-          <m:t>θ</m:t>
-        </m:r>
-      </m:oMath>
-      <w:r>
-        <w:t xml:space="preserve"> =</w:t>
-      </w:r>
-      <w:r>
-        <w:rPr>
-          <w:i/>
-          <w:iCs/>
-        </w:rPr>
-        <w:t xml:space="preserve"> </w:t>
-      </w:r>
-      <w:r>
-        <w:t>0.</w:t>
-      </w:r>
-      <w:r>
-        <w:t>49</w:t>
-      </w:r>
-      <w:r>
-        <w:t>, 95% CI [0.</w:t>
-      </w:r>
-      <w:r>
-        <w:t>47</w:t>
-      </w:r>
-      <w:r>
-        <w:t>, 0.5</w:t>
-      </w:r>
-      <w:r>
-        <w:t>1</w:t>
-      </w:r>
-      <w:r>
-        <w:t>], 95% PI [0.</w:t>
-      </w:r>
-      <w:r>
-        <w:t>40</w:t>
-      </w:r>
-      <w:r>
-        <w:t>, 0.</w:t>
-      </w:r>
-      <w:r>
-        <w:t>5</w:t>
-      </w:r>
-      <w:r>
-        <w:t>8</w:t>
-      </w:r>
-      <w:r>
-        <w:t>]</w:t>
-      </w:r>
-      <w:r>
-        <w:t xml:space="preserve"> (see Figure </w:t>
-      </w:r>
-      <w:r>
-        <w:t>5</w:t>
-      </w:r>
-      <w:r>
-        <w:t>, lower panel, PI scores)</w:t>
-      </w:r>
-      <w:r>
-        <w:t xml:space="preserve">. </w:t>
-      </w:r>
-      <w:r>
-        <w:t xml:space="preserve">Scoring the IRAP with the PI score instead of the </w:t>
-      </w:r>
-      <w:r>
-        <w:rPr>
-          <w:i/>
-          <w:iCs/>
-        </w:rPr>
-        <w:t>D</w:t>
-      </w:r>
-      <w:r>
-        <w:t xml:space="preserve"> score resulted in an improved, smaller proportion of </w:t>
-      </w:r>
-      <w:r>
-        <w:t>coverage</w:t>
-      </w:r>
-      <w:r>
-        <w:t xml:space="preserve">, although the magnitude of change was small, </w:t>
-      </w:r>
-      <m:oMath>
-        <m:r>
-          <m:rPr>
-            <m:sty m:val="p"/>
-          </m:rPr>
-          <w:rPr>
-            <w:rFonts w:ascii="Cambria Math" w:hAnsi="Cambria Math"/>
-          </w:rPr>
-          <m:t>Δ</m:t>
-        </m:r>
-        <m:r>
-          <w:rPr>
-            <w:rFonts w:ascii="Cambria Math" w:hAnsi="Cambria Math"/>
-          </w:rPr>
-          <m:t>θ</m:t>
-        </m:r>
-      </m:oMath>
-      <w:r>
-        <w:rPr>
-          <w:i/>
-          <w:iCs/>
-        </w:rPr>
-        <w:t xml:space="preserve"> </w:t>
-      </w:r>
-      <w:r>
-        <w:t>= -0.0</w:t>
-      </w:r>
-      <w:r>
-        <w:t>2</w:t>
-      </w:r>
-      <w:r>
-        <w:t xml:space="preserve">, </w:t>
-      </w:r>
-      <w:r>
-        <w:rPr>
-          <w:i/>
-          <w:iCs/>
-        </w:rPr>
-        <w:t>p</w:t>
-      </w:r>
-      <w:r>
-        <w:t xml:space="preserve"> </w:t>
-      </w:r>
-      <w:r>
-        <w:t>&lt;</w:t>
-      </w:r>
-      <w:r>
-        <w:t xml:space="preserve"> .00</w:t>
-      </w:r>
-      <w:r>
-        <w:t>1</w:t>
-      </w:r>
-      <w:r>
-        <w:t>.</w:t>
+        <w:t xml:space="preserve">individual level </w:t>
+      </w:r>
+      <w:r>
+        <w:t xml:space="preserve">analyses IRAP data are equally </w:t>
+      </w:r>
+      <w:r>
+        <w:t xml:space="preserve">as </w:t>
+      </w:r>
+      <w:r>
+        <w:t xml:space="preserve">stymied by the IRAP’s poor estimation of individual level effects as </w:t>
+      </w:r>
+      <w:r>
+        <w:t>any</w:t>
+      </w:r>
+      <w:r>
+        <w:t xml:space="preserve"> explicitly social-cognitive research using the IRAP as a measure of implicit attitudes. </w:t>
       </w:r>
     </w:p>
     <w:p>
@@ -6969,1892 +8739,107 @@
         <w:pStyle w:val="Heading2"/>
       </w:pPr>
       <w:r>
-        <w:t xml:space="preserve">Comparing </w:t>
-      </w:r>
-      <w:r>
-        <w:t xml:space="preserve">individual level utility of </w:t>
-      </w:r>
-      <w:r>
-        <w:t xml:space="preserve">IRAP </w:t>
-      </w:r>
-      <w:r>
-        <w:rPr>
-          <w:i/>
-          <w:iCs/>
-        </w:rPr>
-        <w:t>D</w:t>
-      </w:r>
-      <w:r>
-        <w:t xml:space="preserve"> scores with IAT </w:t>
-      </w:r>
-      <w:r>
-        <w:rPr>
-          <w:i/>
-          <w:iCs/>
-        </w:rPr>
-        <w:t>D</w:t>
-      </w:r>
-      <w:r>
-        <w:t xml:space="preserve"> scores</w:t>
-      </w:r>
-    </w:p>
-    <w:p>
-      <w:r>
-        <w:t xml:space="preserve">The individual level performance of the IRAP was then compared with that of the IAT in order to provide a direct comparison with a closely related measure. </w:t>
-      </w:r>
-      <w:r>
-        <w:t>The main purpose of these analyses is to estimate the direction and magnitude of differences between the IRAP and IAT.</w:t>
-      </w:r>
-      <w:r>
-        <w:t xml:space="preserve"> These analyses compare </w:t>
-      </w:r>
-      <w:r>
-        <w:rPr>
-          <w:i/>
-          <w:iCs/>
-        </w:rPr>
-        <w:t>D</w:t>
-      </w:r>
-      <w:r>
-        <w:t xml:space="preserve"> scored data on both measures, as the most commonly employed scoring method. </w:t>
-      </w:r>
-      <w:r>
-        <w:t>Note that, because of necessary changes to the random effect model specifications (see next section</w:t>
-      </w:r>
-      <w:r>
-        <w:t xml:space="preserve"> for details), the estimation of the IRAP’s performance can differ from models 1 to 3 reported earlier. </w:t>
-      </w:r>
-      <w:r>
-        <w:t>Where any differences exist, models 1 to 3 represent the more appropriate and authoritative results</w:t>
-      </w:r>
-      <w:r>
-        <w:t xml:space="preserve"> for the purposes of evaluative the IRAP itself (as they fully model differences between IRAP trial types), whereas models 4 to 6 are useful for comparing the IRAP to the IAT</w:t>
-      </w:r>
-      <w:r>
-        <w:t xml:space="preserve"> for comparison purposes. </w:t>
-      </w:r>
-      <w:r>
-        <w:t xml:space="preserve">Analogous to Figure 1, IAT </w:t>
-      </w:r>
-      <w:r>
-        <w:rPr>
-          <w:i/>
-          <w:iCs/>
-        </w:rPr>
-        <w:t>D</w:t>
-      </w:r>
-      <w:r>
-        <w:t xml:space="preserve"> scores </w:t>
-      </w:r>
-      <w:r>
-        <w:lastRenderedPageBreak/>
-        <w:t>and their confidence intervals for every domain can be found in Figure 2S in the supplementary materials.</w:t>
-      </w:r>
-      <w:r>
-        <w:t xml:space="preserve"> Analogous to Figure 1S, the MAP IAT </w:t>
-      </w:r>
-      <w:r>
-        <w:rPr>
-          <w:i/>
-          <w:iCs/>
-        </w:rPr>
-        <w:t>D</w:t>
-      </w:r>
-      <w:r>
-        <w:t xml:space="preserve"> score 95% CI widths can be found in Figure 3S in the supplementary materials</w:t>
-      </w:r>
-    </w:p>
-    <w:p>
-      <w:pPr>
-        <w:pStyle w:val="Heading3"/>
-      </w:pPr>
-      <w:r>
-        <w:t>Proportion</w:t>
-      </w:r>
-      <w:r>
-        <w:t xml:space="preserve"> of </w:t>
-      </w:r>
-      <w:r>
-        <w:t>non-zero scores</w:t>
-      </w:r>
-    </w:p>
-    <w:p>
-      <w:r>
-        <w:t xml:space="preserve">Model 4 was similar to model 1. </w:t>
-      </w:r>
-      <w:r>
-        <w:t xml:space="preserve">The proportion with of IAT </w:t>
-      </w:r>
-      <w:r>
-        <w:rPr>
-          <w:i/>
-          <w:iCs/>
-        </w:rPr>
-        <w:t>D</w:t>
-      </w:r>
-      <w:r>
-        <w:t xml:space="preserve"> scores that exclude the zero point by domain can be found in Figure 4S in the supplementary materials. </w:t>
-      </w:r>
-      <w:r>
-        <w:t xml:space="preserve">The fixed effect comparison in model 4 was </w:t>
-      </w:r>
-      <w:r>
-        <w:t xml:space="preserve">task rather than scoring method (i.e., </w:t>
-      </w:r>
-      <w:r>
-        <w:t xml:space="preserve">IRAP </w:t>
-      </w:r>
-      <w:r>
-        <w:rPr>
-          <w:i/>
-          <w:iCs/>
-        </w:rPr>
-        <w:t>D</w:t>
-      </w:r>
-      <w:r>
-        <w:t xml:space="preserve"> score vs</w:t>
+        <w:t>Possible ways to improve individual level utility</w:t>
+      </w:r>
+    </w:p>
+    <w:p>
+      <w:r>
+        <w:t xml:space="preserve">Notionally, the estimation of individual scores could be improved. This could take many forms, including </w:t>
+      </w:r>
+      <w:r>
+        <w:t xml:space="preserve">substantially </w:t>
+      </w:r>
+      <w:r>
+        <w:t>lengthening the procedure</w:t>
       </w:r>
       <w:r>
         <w:t>.</w:t>
       </w:r>
       <w:r>
-        <w:t xml:space="preserve"> IAT </w:t>
-      </w:r>
-      <w:r>
-        <w:rPr>
-          <w:i/>
-          <w:iCs/>
-        </w:rPr>
-        <w:t>D</w:t>
-      </w:r>
-      <w:r>
-        <w:t xml:space="preserve"> score rather than IRAP </w:t>
-      </w:r>
-      <w:r>
-        <w:rPr>
-          <w:i/>
-          <w:iCs/>
-        </w:rPr>
-        <w:t>D</w:t>
-      </w:r>
-      <w:r>
-        <w:t xml:space="preserve"> score vs. IRAP PI score).</w:t>
+        <w:t xml:space="preserve"> Given that reliability is determined in part by task length, this would also help raise the IRAP’s internal consistency and test-retest reliability, which are currently between poor and unacceptably low </w:t>
+      </w:r>
+      <w:r>
+        <w:fldChar w:fldCharType="begin"/>
+      </w:r>
+      <w:r>
+        <w:instrText xml:space="preserve"> ADDIN ZOTERO_ITEM CSL_CITATION {"citationID":"9AIbpF7B","properties":{"formattedCitation":"(Hussey &amp; Drake, 2020a)","plainCitation":"(Hussey &amp; Drake, 2020a)","noteIndex":0},"citationItems":[{"id":4191,"uris":["http://zotero.org/users/1687755/items/MU3ZSDRR"],"itemData":{"id":4191,"type":"article-journal","abstract":"Evidence for the IRAP’s reliability and validity is mixed, with one meta-analysis concluding it has good criterion validity and potential for clinical assessment, and two others concluding that it demonstrates low reliability. Here, we extend this evidence base through meta-analyses of all published and unpublished studies conducted in two labs. Individual participant data was used to estimate both internal consistency and test-retest reliability across a large number of domains (k = 16) and participants (N = 1576). Results suggest that internal consistency is poor (</w:instrText>
+      </w:r>
+      <w:r>
+        <w:rPr>
+          <w:rFonts w:ascii="Cambria" w:hAnsi="Cambria" w:cs="Cambria"/>
+        </w:rPr>
+        <w:instrText>α</w:instrText>
+      </w:r>
+      <w:r>
+        <w:instrText xml:space="preserve"> = .51, 95% CI [.46, .56]) and test-retest reliability is very poor (ICC = .20, 95% CI [.05, .34]). We conclude that researchers should be very cautious about choosing to employ the IRAP or when interpreting its results.","container-title":"Preprint","DOI":"10.31234/osf.io/ge3k7","note":"publisher: PsyArXiv","source":"psyarxiv.com","title":"The Implicit Relational Assessment Procedure demonstrates poor internal consistency and test-retest reliability: A meta-analysis","URL":"https://psyarxiv.com/ge3k7/","author":[{"family":"Hussey","given":"Ian"},{"family":"Drake","given":"Chad E."}],"accessed":{"date-parts":[["2020",6,12]]},"issued":{"date-parts":[["2020"]]}}}],"schema":"https://github.com/citation-style-language/schema/raw/master/csl-citation.json"} </w:instrText>
+      </w:r>
+      <w:r>
+        <w:fldChar w:fldCharType="separate"/>
+      </w:r>
+      <w:r>
+        <w:rPr>
+          <w:noProof/>
+        </w:rPr>
+        <w:t>(Hussey &amp; Drake, 2020a)</w:t>
+      </w:r>
+      <w:r>
+        <w:fldChar w:fldCharType="end"/>
+      </w:r>
+      <w:r>
+        <w:t xml:space="preserve">. </w:t>
+      </w:r>
+      <w:r>
+        <w:t xml:space="preserve">Simulation studies would be useful in estimating the relationship between lengthening the task by different degrees may improve individual level estimation. Ultimately, novel empirical studies would be needed to quantify this, given that </w:t>
+      </w:r>
+      <w:r>
+        <w:t xml:space="preserve">task lengthening is often less effective in practice due to increased participant fatigue. </w:t>
+      </w:r>
+      <w:r>
+        <w:rPr>
+          <w:bCs/>
+        </w:rPr>
+        <w:t>O</w:t>
+      </w:r>
+      <w:r>
+        <w:t>ther forms of improvemen</w:t>
+      </w:r>
+      <w:r>
+        <w:t xml:space="preserve">t to the task itself are likely necessary. </w:t>
+      </w:r>
+      <w:r>
+        <w:t xml:space="preserve">From a behavioral perspective, it appears that there is a need to </w:t>
+      </w:r>
+      <w:r>
+        <w:t xml:space="preserve">enhance stimulus control over </w:t>
+      </w:r>
+      <w:r>
+        <w:t>behavior</w:t>
+      </w:r>
+      <w:r>
+        <w:t xml:space="preserve"> within the task</w:t>
+      </w:r>
+      <w:r>
+        <w:t xml:space="preserve"> in order to improve signal-to-noise ratio</w:t>
       </w:r>
       <w:r>
         <w:t xml:space="preserve"> </w:t>
       </w:r>
       <w:r>
-        <w:t xml:space="preserve">Because the IAT has only one trial type, </w:t>
-      </w:r>
-      <w:r>
-        <w:t xml:space="preserve">the random intercept only specified domain rather than domain and trial type. Because there </w:t>
-      </w:r>
-      <w:proofErr w:type="gramStart"/>
-      <w:r>
-        <w:t>was</w:t>
-      </w:r>
-      <w:proofErr w:type="gramEnd"/>
-      <w:r>
-        <w:t xml:space="preserve"> substantial differences </w:t>
-      </w:r>
-      <w:r>
-        <w:t xml:space="preserve">in proportions </w:t>
-      </w:r>
-      <w:r>
-        <w:t xml:space="preserve">between the </w:t>
-      </w:r>
-      <w:r>
-        <w:t xml:space="preserve">tasks, this was allowed to vary in the random structure too by specifying a random slope for task. </w:t>
-      </w:r>
-      <w:r>
-        <w:t>T</w:t>
-      </w:r>
-      <w:r>
-        <w:t xml:space="preserve">he meta-analytic proportion of </w:t>
-      </w:r>
-      <w:r>
-        <w:t xml:space="preserve">IAT </w:t>
-      </w:r>
-      <w:r>
-        <w:rPr>
-          <w:i/>
-          <w:iCs/>
-        </w:rPr>
-        <w:t>D</w:t>
-      </w:r>
-      <w:r>
-        <w:t xml:space="preserve"> scores </w:t>
-      </w:r>
-      <w:r>
-        <w:t>that were found to differ from the zero point</w:t>
-      </w:r>
-      <w:r>
-        <w:t xml:space="preserve"> was</w:t>
-      </w:r>
-      <w:r>
-        <w:t xml:space="preserve"> </w:t>
-      </w:r>
-      <m:oMath>
-        <m:r>
-          <w:rPr>
-            <w:rFonts w:ascii="Cambria Math" w:hAnsi="Cambria Math"/>
-          </w:rPr>
-          <m:t>θ</m:t>
-        </m:r>
-      </m:oMath>
-      <w:r>
-        <w:rPr>
-          <w:i/>
-          <w:iCs/>
-        </w:rPr>
-        <w:t xml:space="preserve"> </w:t>
-      </w:r>
-      <w:r>
-        <w:t>=</w:t>
-      </w:r>
-      <w:r>
-        <w:rPr>
-          <w:i/>
-          <w:iCs/>
-        </w:rPr>
-        <w:t xml:space="preserve"> </w:t>
-      </w:r>
-      <w:r>
-        <w:t>0.</w:t>
-      </w:r>
-      <w:r>
-        <w:t>5</w:t>
-      </w:r>
-      <w:r>
-        <w:t>7</w:t>
-      </w:r>
-      <w:r>
-        <w:t>, 95% CI [0.</w:t>
-      </w:r>
-      <w:r>
-        <w:t>5</w:t>
-      </w:r>
-      <w:r>
-        <w:t>2</w:t>
-      </w:r>
-      <w:r>
-        <w:t>, 0.</w:t>
-      </w:r>
-      <w:r>
-        <w:t>6</w:t>
-      </w:r>
-      <w:r>
-        <w:t>2</w:t>
-      </w:r>
-      <w:r>
-        <w:t>], 95% PI [0.</w:t>
-      </w:r>
-      <w:r>
-        <w:t>06</w:t>
-      </w:r>
-      <w:r>
-        <w:t>, 0.</w:t>
-      </w:r>
-      <w:r>
-        <w:t>97</w:t>
-      </w:r>
-      <w:r>
-        <w:t>]</w:t>
-      </w:r>
-      <w:r>
-        <w:t xml:space="preserve"> (see Figure </w:t>
-      </w:r>
-      <w:r>
-        <w:t>6</w:t>
-      </w:r>
-      <w:r>
-        <w:t xml:space="preserve">, </w:t>
-      </w:r>
-      <w:r>
-        <w:t>upper</w:t>
-      </w:r>
-      <w:r>
-        <w:t xml:space="preserve"> panel, </w:t>
-      </w:r>
-      <w:r>
-        <w:t xml:space="preserve">IAT </w:t>
-      </w:r>
-      <w:r>
-        <w:rPr>
-          <w:i/>
-          <w:iCs/>
-        </w:rPr>
-        <w:t>D</w:t>
-      </w:r>
-      <w:r>
-        <w:t xml:space="preserve"> scores)</w:t>
-      </w:r>
-      <w:r>
-        <w:t xml:space="preserve">. This was </w:t>
-      </w:r>
-      <w:r>
-        <w:t xml:space="preserve">significantly </w:t>
-      </w:r>
-      <w:r>
-        <w:t>better</w:t>
-      </w:r>
-      <w:r>
-        <w:t xml:space="preserve"> than </w:t>
-      </w:r>
-      <w:r>
-        <w:t xml:space="preserve">for the </w:t>
-      </w:r>
-      <w:r>
-        <w:t xml:space="preserve">IRAP </w:t>
-      </w:r>
-      <w:r>
-        <w:rPr>
-          <w:i/>
-          <w:iCs/>
-        </w:rPr>
-        <w:t>D</w:t>
-      </w:r>
-      <w:r>
-        <w:t xml:space="preserve"> scores </w:t>
-      </w:r>
-      <w:r>
-        <w:t xml:space="preserve">and the magnitude of the difference </w:t>
-      </w:r>
-      <w:r>
-        <w:t xml:space="preserve">in proportions </w:t>
-      </w:r>
-      <w:r>
-        <w:t>was large</w:t>
-      </w:r>
-      <w:r>
-        <w:t xml:space="preserve">, </w:t>
-      </w:r>
-      <m:oMath>
-        <m:r>
-          <m:rPr>
-            <m:sty m:val="p"/>
-          </m:rPr>
-          <w:rPr>
-            <w:rFonts w:ascii="Cambria Math" w:hAnsi="Cambria Math"/>
-          </w:rPr>
-          <m:t>Δ</m:t>
-        </m:r>
-        <m:r>
-          <w:rPr>
-            <w:rFonts w:ascii="Cambria Math" w:hAnsi="Cambria Math"/>
-          </w:rPr>
-          <m:t>θ</m:t>
-        </m:r>
-      </m:oMath>
-      <w:r>
-        <w:rPr>
-          <w:i/>
-          <w:iCs/>
-        </w:rPr>
-        <w:t xml:space="preserve"> </w:t>
-      </w:r>
-      <w:r>
-        <w:t>= 0.</w:t>
-      </w:r>
-      <w:r>
-        <w:t>51</w:t>
-      </w:r>
-      <w:r>
-        <w:t xml:space="preserve">, </w:t>
-      </w:r>
-      <w:r>
-        <w:rPr>
-          <w:i/>
-          <w:iCs/>
-        </w:rPr>
-        <w:t>p</w:t>
-      </w:r>
-      <w:r>
-        <w:t xml:space="preserve"> </w:t>
-      </w:r>
-      <w:r>
-        <w:t>&lt; .001</w:t>
-      </w:r>
-      <w:r>
-        <w:t>.</w:t>
-      </w:r>
-    </w:p>
-    <w:p>
-      <w:pPr>
-        <w:pStyle w:val="Heading3"/>
-      </w:pPr>
-      <w:r>
-        <w:t>Proportion</w:t>
-      </w:r>
-      <w:r>
-        <w:t xml:space="preserve"> of</w:t>
-      </w:r>
-      <w:r>
-        <w:t xml:space="preserve"> </w:t>
-      </w:r>
-      <w:r>
-        <w:t>scores that differ from one another</w:t>
-      </w:r>
-    </w:p>
-    <w:p>
-      <w:r>
-        <w:t>M</w:t>
-      </w:r>
-      <w:r>
-        <w:t>odel 5</w:t>
-      </w:r>
-      <w:r>
-        <w:t xml:space="preserve"> was similar to model 2. </w:t>
-      </w:r>
-      <w:r>
-        <w:t xml:space="preserve">The proportion with of IAT </w:t>
-      </w:r>
-      <w:r>
-        <w:rPr>
-          <w:i/>
-          <w:iCs/>
-        </w:rPr>
-        <w:t>D</w:t>
-      </w:r>
-      <w:r>
-        <w:t xml:space="preserve"> scores that were discriminable from other </w:t>
-      </w:r>
-      <w:r>
-        <w:rPr>
-          <w:i/>
-          <w:iCs/>
-        </w:rPr>
-        <w:t>D</w:t>
-      </w:r>
-      <w:r>
-        <w:t xml:space="preserve"> scores in each domain can be found in Figure 5S in the supplementary materials. </w:t>
-      </w:r>
-      <w:r>
-        <w:t>The same modifications to the fixed and random effects were made as model 4.</w:t>
-      </w:r>
-      <w:r>
-        <w:t xml:space="preserve"> </w:t>
-      </w:r>
-      <w:r>
-        <w:t>T</w:t>
-      </w:r>
-      <w:r>
-        <w:t xml:space="preserve">he meta-analytic proportion of </w:t>
-      </w:r>
-      <w:r>
-        <w:t xml:space="preserve">IAT </w:t>
-      </w:r>
-      <w:r>
-        <w:rPr>
-          <w:i/>
-          <w:iCs/>
-        </w:rPr>
-        <w:t>D</w:t>
-      </w:r>
-      <w:r>
-        <w:t xml:space="preserve"> scores that were found to be discriminable from one </w:t>
-      </w:r>
-      <w:r>
-        <w:t xml:space="preserve">another was </w:t>
-      </w:r>
-      <m:oMath>
-        <m:r>
-          <w:rPr>
-            <w:rFonts w:ascii="Cambria Math" w:hAnsi="Cambria Math"/>
-          </w:rPr>
-          <m:t>θ</m:t>
-        </m:r>
-      </m:oMath>
-      <w:r>
-        <w:rPr>
-          <w:i/>
-          <w:iCs/>
-        </w:rPr>
-        <w:t xml:space="preserve"> </w:t>
-      </w:r>
-      <w:r>
-        <w:t>=</w:t>
-      </w:r>
-      <w:r>
-        <w:rPr>
-          <w:i/>
-          <w:iCs/>
-        </w:rPr>
-        <w:t xml:space="preserve"> </w:t>
-      </w:r>
-      <w:r>
-        <w:t>0.</w:t>
-      </w:r>
-      <w:r>
-        <w:t>44</w:t>
-      </w:r>
-      <w:r>
-        <w:t>, 95% CI [0.</w:t>
-      </w:r>
-      <w:r>
-        <w:t>39</w:t>
-      </w:r>
-      <w:r>
-        <w:t>, 0.</w:t>
-      </w:r>
-      <w:r>
-        <w:t>4</w:t>
-      </w:r>
-      <w:r>
-        <w:t>8</w:t>
-      </w:r>
-      <w:r>
-        <w:t>], 95% PI [0.</w:t>
-      </w:r>
-      <w:r>
-        <w:t>08</w:t>
-      </w:r>
-      <w:r>
-        <w:t>, 0.</w:t>
-      </w:r>
-      <w:r>
-        <w:t>87</w:t>
-      </w:r>
-      <w:r>
-        <w:t>]</w:t>
-      </w:r>
-      <w:r>
-        <w:t xml:space="preserve"> (see Figure </w:t>
-      </w:r>
-      <w:r>
-        <w:t>6</w:t>
-      </w:r>
-      <w:r>
-        <w:t xml:space="preserve">, middle panel, IAT </w:t>
-      </w:r>
-      <w:r>
-        <w:rPr>
-          <w:i/>
-          <w:iCs/>
-        </w:rPr>
-        <w:t>D</w:t>
-      </w:r>
-      <w:r>
-        <w:t xml:space="preserve"> scores)</w:t>
+        <w:t>of the data it produces</w:t>
       </w:r>
       <w:r>
         <w:t xml:space="preserve">. </w:t>
       </w:r>
       <w:r>
-        <w:t xml:space="preserve">This was significantly better than for the IRAP </w:t>
-      </w:r>
-      <w:r>
-        <w:rPr>
-          <w:i/>
-          <w:iCs/>
-        </w:rPr>
-        <w:t>D</w:t>
-      </w:r>
-      <w:r>
-        <w:t xml:space="preserve"> scores </w:t>
-      </w:r>
-      <w:r>
-        <w:t>and the magnitude of the difference in proportions was large</w:t>
-      </w:r>
-      <w:r>
-        <w:t xml:space="preserve">, </w:t>
-      </w:r>
-      <m:oMath>
-        <m:r>
-          <m:rPr>
-            <m:sty m:val="p"/>
-          </m:rPr>
-          <w:rPr>
-            <w:rFonts w:ascii="Cambria Math" w:hAnsi="Cambria Math"/>
-          </w:rPr>
-          <m:t>Δ</m:t>
-        </m:r>
-        <m:r>
-          <w:rPr>
-            <w:rFonts w:ascii="Cambria Math" w:hAnsi="Cambria Math"/>
-          </w:rPr>
-          <m:t>θ</m:t>
-        </m:r>
-      </m:oMath>
-      <w:r>
-        <w:rPr>
-          <w:i/>
-          <w:iCs/>
-        </w:rPr>
-        <w:t xml:space="preserve"> </w:t>
-      </w:r>
-      <w:r>
-        <w:t>= 0.</w:t>
-      </w:r>
-      <w:r>
-        <w:t>40</w:t>
-      </w:r>
-      <w:r>
-        <w:t xml:space="preserve">, </w:t>
-      </w:r>
-      <w:r>
-        <w:rPr>
-          <w:i/>
-          <w:iCs/>
-        </w:rPr>
-        <w:t>p</w:t>
-      </w:r>
-      <w:r>
-        <w:t xml:space="preserve"> </w:t>
-      </w:r>
-      <w:r>
-        <w:t>&lt;</w:t>
-      </w:r>
-      <w:r>
-        <w:t xml:space="preserve"> .00</w:t>
-      </w:r>
-      <w:r>
-        <w:t>1</w:t>
-      </w:r>
-      <w:r>
-        <w:t xml:space="preserve">. </w:t>
-      </w:r>
-    </w:p>
-    <w:p>
-      <w:pPr>
-        <w:pStyle w:val="Heading3"/>
-      </w:pPr>
-      <w:r>
-        <w:t>Proportion of observed range covered by individual scores</w:t>
-      </w:r>
-    </w:p>
-    <w:p>
-      <w:r>
-        <w:t xml:space="preserve">Model 6 was similar to model 3. </w:t>
-      </w:r>
-      <w:r>
-        <w:t xml:space="preserve">The proportion with of the observed interval width covered by individual IAT </w:t>
-      </w:r>
-      <w:r>
-        <w:rPr>
-          <w:i/>
-          <w:iCs/>
-        </w:rPr>
-        <w:t>D</w:t>
-      </w:r>
-      <w:r>
-        <w:t xml:space="preserve"> scores 95% Confidence Intervals in each domain can be found in </w:t>
-      </w:r>
-      <w:r>
-        <w:lastRenderedPageBreak/>
-        <w:t xml:space="preserve">Figure 6S in the supplementary materials. </w:t>
-      </w:r>
-      <w:r>
-        <w:t xml:space="preserve">The same modifications to the fixed and random effects were made as model 4. </w:t>
-      </w:r>
-      <w:r>
-        <w:t xml:space="preserve">The </w:t>
-      </w:r>
-      <w:r>
-        <w:t>proportion of</w:t>
-      </w:r>
-      <w:r>
-        <w:t xml:space="preserve"> the observed range of </w:t>
-      </w:r>
-      <w:r>
-        <w:t xml:space="preserve">IAT </w:t>
-      </w:r>
-      <w:r>
-        <w:rPr>
-          <w:i/>
-          <w:iCs/>
-        </w:rPr>
-        <w:t>D</w:t>
-      </w:r>
-      <w:r>
-        <w:t xml:space="preserve"> scores </w:t>
-      </w:r>
-      <w:r>
-        <w:t xml:space="preserve">covered by individuals 95% Confidence Intervals </w:t>
-      </w:r>
-      <w:r>
-        <w:t xml:space="preserve">was </w:t>
-      </w:r>
-      <m:oMath>
-        <m:r>
-          <w:rPr>
-            <w:rFonts w:ascii="Cambria Math" w:hAnsi="Cambria Math"/>
-          </w:rPr>
-          <m:t>θ</m:t>
-        </m:r>
-      </m:oMath>
-      <w:r>
-        <w:t xml:space="preserve"> =</w:t>
-      </w:r>
-      <w:r>
-        <w:rPr>
-          <w:i/>
-          <w:iCs/>
-        </w:rPr>
-        <w:t xml:space="preserve"> </w:t>
-      </w:r>
-      <w:r>
-        <w:t>0.</w:t>
-      </w:r>
-      <w:r>
-        <w:t>26</w:t>
-      </w:r>
-      <w:r>
-        <w:t>, 95% CI [0.</w:t>
-      </w:r>
-      <w:r>
-        <w:t>26</w:t>
-      </w:r>
-      <w:r>
-        <w:t>, 0.</w:t>
-      </w:r>
-      <w:r>
-        <w:t>27</w:t>
-      </w:r>
-      <w:r>
-        <w:t>], 95% PI [0.</w:t>
-      </w:r>
-      <w:r>
-        <w:t>1</w:t>
-      </w:r>
-      <w:r>
-        <w:t>6</w:t>
-      </w:r>
-      <w:r>
-        <w:t>, 0.</w:t>
-      </w:r>
-      <w:r>
-        <w:t>4</w:t>
-      </w:r>
-      <w:r>
-        <w:t>1</w:t>
-      </w:r>
-      <w:r>
-        <w:t>]</w:t>
-      </w:r>
-      <w:r>
-        <w:t xml:space="preserve"> (see Figure </w:t>
-      </w:r>
-      <w:r>
-        <w:t>6</w:t>
-      </w:r>
-      <w:r>
-        <w:t xml:space="preserve">, lower panel, IAT </w:t>
-      </w:r>
-      <w:r>
-        <w:rPr>
-          <w:i/>
-          <w:iCs/>
-        </w:rPr>
-        <w:t>D</w:t>
-      </w:r>
-      <w:r>
-        <w:t xml:space="preserve"> scores)</w:t>
-      </w:r>
-      <w:r>
-        <w:t xml:space="preserve">. </w:t>
-      </w:r>
-      <w:r>
-        <w:t xml:space="preserve">This was significantly better than for the IRAP </w:t>
-      </w:r>
-      <w:r>
-        <w:rPr>
-          <w:i/>
-          <w:iCs/>
-        </w:rPr>
-        <w:t>D</w:t>
-      </w:r>
-      <w:r>
-        <w:t xml:space="preserve"> scores and the magnitude of the difference in proportions was large, </w:t>
-      </w:r>
-      <m:oMath>
-        <m:r>
-          <m:rPr>
-            <m:sty m:val="p"/>
-          </m:rPr>
-          <w:rPr>
-            <w:rFonts w:ascii="Cambria Math" w:hAnsi="Cambria Math"/>
-          </w:rPr>
-          <m:t>Δ</m:t>
-        </m:r>
-        <m:r>
-          <w:rPr>
-            <w:rFonts w:ascii="Cambria Math" w:hAnsi="Cambria Math"/>
-          </w:rPr>
-          <m:t>θ</m:t>
-        </m:r>
-      </m:oMath>
-      <w:r>
-        <w:rPr>
-          <w:i/>
-          <w:iCs/>
-        </w:rPr>
-        <w:t xml:space="preserve"> </w:t>
-      </w:r>
-      <w:r>
-        <w:t>= 0.</w:t>
-      </w:r>
-      <w:r>
-        <w:t>2</w:t>
-      </w:r>
-      <w:r>
-        <w:t>4</w:t>
-      </w:r>
-      <w:r>
-        <w:t xml:space="preserve">, </w:t>
-      </w:r>
-      <w:r>
-        <w:rPr>
-          <w:i/>
-          <w:iCs/>
-        </w:rPr>
-        <w:t>p</w:t>
-      </w:r>
-      <w:r>
-        <w:t xml:space="preserve"> &lt; .001.</w:t>
-      </w:r>
-    </w:p>
-    <w:p>
-      <w:pPr>
         <w:rPr>
           <w:b/>
-          <w:bCs/>
-          <w:lang w:val="en-IE"/>
-        </w:rPr>
-      </w:pPr>
-      <w:r>
-        <w:rPr>
-          <w:b/>
-          <w:bCs/>
         </w:rPr>
         <w:br w:type="page"/>
       </w:r>
     </w:p>
-    <w:p>
-      <w:pPr>
-        <w:pStyle w:val="TableFigure"/>
-      </w:pPr>
-      <w:r>
-        <w:rPr>
-          <w:b/>
-          <w:bCs/>
-        </w:rPr>
-        <w:lastRenderedPageBreak/>
-        <w:t xml:space="preserve">Figure </w:t>
-      </w:r>
-      <w:r>
-        <w:rPr>
-          <w:b/>
-          <w:bCs/>
-        </w:rPr>
-        <w:t>6</w:t>
-      </w:r>
-      <w:r>
-        <w:rPr>
-          <w:b/>
-          <w:bCs/>
-        </w:rPr>
-        <w:t>.</w:t>
-      </w:r>
-      <w:r>
-        <w:t xml:space="preserve"> Results of </w:t>
-      </w:r>
-      <w:r>
-        <w:t xml:space="preserve">meta-analyses </w:t>
-      </w:r>
-      <w:r>
-        <w:t xml:space="preserve">4 to 6 comparing the individual level utility of IRAP </w:t>
-      </w:r>
-      <w:r>
-        <w:rPr>
-          <w:i/>
-          <w:iCs/>
-        </w:rPr>
-        <w:t>D</w:t>
-      </w:r>
-      <w:r>
-        <w:t xml:space="preserve"> scores with IAT </w:t>
-      </w:r>
-      <w:r>
-        <w:rPr>
-          <w:i/>
-          <w:iCs/>
-        </w:rPr>
-        <w:t>D</w:t>
-      </w:r>
-      <w:r>
-        <w:t xml:space="preserve"> scores.</w:t>
-      </w:r>
-    </w:p>
-    <w:p>
-      <w:pPr>
-        <w:pStyle w:val="TableFigure"/>
-      </w:pPr>
-      <w:r>
-        <w:t xml:space="preserve"> </w:t>
-      </w:r>
-    </w:p>
-    <w:p>
-      <w:pPr>
-        <w:ind w:firstLine="0"/>
-        <w:jc w:val="center"/>
-        <w:rPr>
-          <w:rFonts w:eastAsiaTheme="majorEastAsia" w:cstheme="majorBidi"/>
-          <w:b/>
-          <w:bCs/>
-        </w:rPr>
-      </w:pPr>
-      <w:r>
-        <w:rPr>
-          <w:rFonts w:eastAsiaTheme="majorEastAsia" w:cstheme="majorBidi"/>
-          <w:b/>
-          <w:bCs/>
-          <w:noProof/>
-        </w:rPr>
-        <w:drawing>
-          <wp:inline distT="0" distB="0" distL="0" distR="0" wp14:anchorId="14CD55FE" wp14:editId="5C7F9730">
-            <wp:extent cx="4572000" cy="4572000"/>
-            <wp:effectExtent l="0" t="0" r="0" b="0"/>
-            <wp:docPr id="9" name="Picture 9"/>
-            <wp:cNvGraphicFramePr>
-              <a:graphicFrameLocks xmlns:a="http://schemas.openxmlformats.org/drawingml/2006/main" noChangeAspect="1"/>
-            </wp:cNvGraphicFramePr>
-            <a:graphic xmlns:a="http://schemas.openxmlformats.org/drawingml/2006/main">
-              <a:graphicData uri="http://schemas.openxmlformats.org/drawingml/2006/picture">
-                <pic:pic xmlns:pic="http://schemas.openxmlformats.org/drawingml/2006/picture">
-                  <pic:nvPicPr>
-                    <pic:cNvPr id="9" name="Picture 9"/>
-                    <pic:cNvPicPr/>
-                  </pic:nvPicPr>
-                  <pic:blipFill>
-                    <a:blip r:embed="rId20"/>
-                    <a:stretch>
-                      <a:fillRect/>
-                    </a:stretch>
-                  </pic:blipFill>
-                  <pic:spPr>
-                    <a:xfrm>
-                      <a:off x="0" y="0"/>
-                      <a:ext cx="4572000" cy="4572000"/>
-                    </a:xfrm>
-                    <a:prstGeom prst="rect">
-                      <a:avLst/>
-                    </a:prstGeom>
-                  </pic:spPr>
-                </pic:pic>
-              </a:graphicData>
-            </a:graphic>
-          </wp:inline>
-        </w:drawing>
-      </w:r>
-    </w:p>
-    <w:p/>
     <w:p>
       <w:pPr>
         <w:pStyle w:val="Heading1"/>
-      </w:pPr>
-      <w:r>
-        <w:t>Discussion</w:t>
-      </w:r>
-    </w:p>
-    <w:p>
-      <w:r>
-        <w:t xml:space="preserve">In contrast to the conclusions of </w:t>
-      </w:r>
-      <w:proofErr w:type="spellStart"/>
-      <w:r>
-        <w:t>Vahey</w:t>
-      </w:r>
-      <w:proofErr w:type="spellEnd"/>
-      <w:r>
-        <w:t xml:space="preserve"> et al.</w:t>
-      </w:r>
-      <w:r>
-        <w:t>’s</w:t>
-      </w:r>
-      <w:r>
-        <w:t xml:space="preserve"> </w:t>
-      </w:r>
-      <w:r>
-        <w:fldChar w:fldCharType="begin"/>
-      </w:r>
-      <w:r>
-        <w:instrText xml:space="preserve"> ADDIN ZOTERO_ITEM CSL_CITATION {"citationID":"XD67Rzye","properties":{"formattedCitation":"(2015)","plainCitation":"(2015)","noteIndex":0},"citationItems":[{"id":1273,"uris":["http://zotero.org/users/1687755/items/4SHQ9XKM"],"itemData":{"id":1273,"type":"article-journal","abstract":"AbstractBackground and objectives\nThe Implicit Relational Assessment Procedure (IRAP) is a technique that is attracting a substantial body of research literature, particularly within the clinical domain.\nMethod\nIn response, the present paper outlines a meta-analysis of clinically-focused IRAP effects (N = 494) to provide the first estimate of how well such effects validate against their respective criterion variables in general.\nResults\nThe meta-analysis incorporated clinically-focused IRAP effects from 15 studies yielding a large effect size, r ¯  = .45, with a desirably narrow 95% credibility interval (.23, .67). The funnel plot and subsequent sensitivity analyses indicated that this meta-effect was not subject to publication bias.\nLimitations\nThe present meta-effect is an estimate based upon an IRAP literature that is still evolving rapidly in the clinical domain, and so as per its accompanying credibility interval, all conclusions that follow are necessarily provisional even if bounded. Apart from the fact that the current meta-effect might be subject to inadvertent under- and/or over-estimations of the current literature, the present meta-effect might strengthen with further refinements of the IRAP.\nConclusions\nThe current meta-effect provides the means to calculate what sample size would be required to achieve a statistical power of .80 when testing the criterion validity of clinically-focused IRAP effects using a given parametric statistic. For example, first-order Pearson correlations would hypothetically require an N of 29–37 for such purposes depending upon how conservatively over-estimation of the present meta-effect is controlled for. Overall, the IRAP compares favourably with alternative implicit measures in clinical psychology.","container-title":"Journal of Behavior Therapy and Experimental Psychiatry","DOI":"10.1016/j.jbtep.2015.01.004","ISSN":"0005-7916","journalAbbreviation":"Journal of Behavior Therapy and Experimental Psychiatry","page":"59-65","source":"ScienceDirect","title":"A meta-analysis of criterion effects for the Implicit Relational Assessment Procedure (IRAP) in the clinical domain","volume":"48","author":[{"family":"Vahey","given":"Nigel A."},{"family":"Nicholson","given":"Emma"},{"family":"Barnes-Holmes","given":"Dermot"}],"issued":{"date-parts":[["2015",9]]}},"suppress-author":true}],"schema":"https://github.com/citation-style-language/schema/raw/master/csl-citation.json"} </w:instrText>
-      </w:r>
-      <w:r>
-        <w:fldChar w:fldCharType="separate"/>
-      </w:r>
-      <w:r>
-        <w:t>(2015)</w:t>
-      </w:r>
-      <w:r>
-        <w:fldChar w:fldCharType="end"/>
-      </w:r>
-      <w:r>
-        <w:t xml:space="preserve"> </w:t>
-      </w:r>
-      <w:r>
-        <w:t>meta-analysis of clinically-relevant studies, the current results strongly suggest that the IRAP does not currently have potential “</w:t>
-      </w:r>
-      <w:r>
-        <w:t>as a tool for clinical assessment</w:t>
-      </w:r>
-      <w:r>
-        <w:t>”.</w:t>
-      </w:r>
-      <w:r>
-        <w:t xml:space="preserve"> </w:t>
-      </w:r>
-      <w:r>
-        <w:t>A</w:t>
-      </w:r>
-      <w:r>
-        <w:t xml:space="preserve">nalyses of </w:t>
-      </w:r>
-      <w:r>
-        <w:t>four</w:t>
-      </w:r>
-      <w:r>
-        <w:t xml:space="preserve"> different metrics </w:t>
-      </w:r>
-      <w:r>
-        <w:t xml:space="preserve">consistently </w:t>
-      </w:r>
-      <w:r>
-        <w:t>suggest</w:t>
-      </w:r>
-      <w:r>
-        <w:t>ed</w:t>
-      </w:r>
-      <w:r>
-        <w:t xml:space="preserve"> </w:t>
-      </w:r>
-      <w:r>
-        <w:t xml:space="preserve">that </w:t>
-      </w:r>
-      <w:r>
-        <w:t>the IRAP does not have utility at the individual level</w:t>
-      </w:r>
-      <w:r>
-        <w:t>.</w:t>
-      </w:r>
-      <w:r>
-        <w:t xml:space="preserve"> </w:t>
-      </w:r>
-      <w:r>
-        <w:t xml:space="preserve">A given </w:t>
-      </w:r>
-      <w:r>
-        <w:t xml:space="preserve">IRAP </w:t>
-      </w:r>
-      <w:r>
-        <w:rPr>
-          <w:i/>
-          <w:iCs/>
-        </w:rPr>
-        <w:t>D</w:t>
-      </w:r>
-      <w:r>
-        <w:t xml:space="preserve"> score’s confidence intervals are likely to be very wide (</w:t>
-      </w:r>
-      <w:r>
-        <w:t xml:space="preserve">i.e., </w:t>
-      </w:r>
-      <w:r>
-        <w:t xml:space="preserve">a given participant’s </w:t>
-      </w:r>
-      <w:r>
-        <w:rPr>
-          <w:i/>
-          <w:iCs/>
-        </w:rPr>
-        <w:t>D</w:t>
-      </w:r>
-      <w:r>
-        <w:t xml:space="preserve"> </w:t>
-      </w:r>
-      <w:r>
-        <w:t xml:space="preserve">score </w:t>
-      </w:r>
-      <w:r>
-        <w:t>±0.66)</w:t>
-      </w:r>
-      <w:r>
-        <w:t>,</w:t>
-      </w:r>
-      <w:r>
-        <w:t xml:space="preserve"> </w:t>
-      </w:r>
-      <w:r>
-        <w:t xml:space="preserve">with the </w:t>
-      </w:r>
-      <w:r>
-        <w:t>result that</w:t>
-      </w:r>
-      <w:r>
-        <w:t>,</w:t>
-      </w:r>
-      <w:r>
-        <w:t xml:space="preserve"> </w:t>
-      </w:r>
-      <w:r>
-        <w:t>in the great majority of cases</w:t>
-      </w:r>
-      <w:r>
-        <w:t>,</w:t>
-      </w:r>
-      <w:r>
-        <w:t xml:space="preserve"> </w:t>
-      </w:r>
-      <w:r>
-        <w:t>no IRAP effect is detectible at the individual level</w:t>
-      </w:r>
-      <w:r>
-        <w:t xml:space="preserve"> (92%)</w:t>
-      </w:r>
-      <w:r>
-        <w:t xml:space="preserve">, and individuals’ </w:t>
-      </w:r>
-      <w:r>
-        <w:rPr>
-          <w:i/>
-          <w:iCs/>
-        </w:rPr>
-        <w:t>D</w:t>
-      </w:r>
-      <w:r>
-        <w:t xml:space="preserve"> scores cannot be </w:t>
-      </w:r>
-      <w:r>
-        <w:t xml:space="preserve">differentiated </w:t>
-      </w:r>
-      <w:r>
-        <w:t xml:space="preserve">from </w:t>
-      </w:r>
-      <w:r>
-        <w:t xml:space="preserve">other </w:t>
-      </w:r>
-      <w:r>
-        <w:t>participants’</w:t>
-      </w:r>
-      <w:r>
-        <w:t xml:space="preserve"> </w:t>
-      </w:r>
-      <w:r>
-        <w:t xml:space="preserve">scores </w:t>
-      </w:r>
-      <w:r>
-        <w:t xml:space="preserve">in the same domain and trial </w:t>
-      </w:r>
-      <w:r>
-        <w:lastRenderedPageBreak/>
-        <w:t xml:space="preserve">type </w:t>
-      </w:r>
-      <w:r>
-        <w:t>(</w:t>
-      </w:r>
-      <w:r>
-        <w:t>94</w:t>
-      </w:r>
-      <w:r>
-        <w:t>%)</w:t>
-      </w:r>
-      <w:r>
-        <w:t>.</w:t>
-      </w:r>
-      <w:r>
-        <w:t xml:space="preserve"> </w:t>
-      </w:r>
-      <w:r>
-        <w:t>A given i</w:t>
-      </w:r>
-      <w:r>
-        <w:t>ndividual</w:t>
-      </w:r>
-      <w:r>
-        <w:t xml:space="preserve">s’ </w:t>
-      </w:r>
-      <w:r>
-        <w:rPr>
-          <w:i/>
-          <w:iCs/>
-        </w:rPr>
-        <w:t>D</w:t>
-      </w:r>
-      <w:r>
-        <w:t xml:space="preserve"> scores’ 95% Confidence Interval</w:t>
-      </w:r>
-      <w:r>
-        <w:t xml:space="preserve"> typically </w:t>
-      </w:r>
-      <w:r>
-        <w:t>span</w:t>
-      </w:r>
-      <w:r>
-        <w:t>s</w:t>
-      </w:r>
-      <w:r>
-        <w:t xml:space="preserve"> a </w:t>
-      </w:r>
-      <w:r>
-        <w:t xml:space="preserve">very </w:t>
-      </w:r>
-      <w:r>
-        <w:t>large proportion (51%) of the observed range of all scores within a given domain and trial type</w:t>
-      </w:r>
-      <w:r>
-        <w:t>, suggesting that</w:t>
-      </w:r>
-      <w:r>
-        <w:t xml:space="preserve"> </w:t>
-      </w:r>
-      <w:r>
-        <w:t>little can be said with confidence about where the individual lies on the continuum</w:t>
-      </w:r>
-      <w:r>
-        <w:t>.</w:t>
-      </w:r>
-      <w:r>
-        <w:t xml:space="preserve"> </w:t>
-      </w:r>
-    </w:p>
-    <w:p>
-      <w:pPr>
-        <w:rPr>
-          <w:color w:val="000000" w:themeColor="text1"/>
-        </w:rPr>
-      </w:pPr>
-      <w:r>
-        <w:t>E</w:t>
-      </w:r>
-      <w:r>
-        <w:t xml:space="preserve">xcept </w:t>
-      </w:r>
-      <w:r>
-        <w:t>for</w:t>
-      </w:r>
-      <w:r>
-        <w:t xml:space="preserve"> </w:t>
-      </w:r>
-      <w:r>
-        <w:t xml:space="preserve">a minority of </w:t>
-      </w:r>
-      <w:r>
-        <w:t xml:space="preserve">extreme scores, an individual </w:t>
-      </w:r>
-      <w:r>
-        <w:rPr>
-          <w:i/>
-        </w:rPr>
-        <w:t>D</w:t>
-      </w:r>
-      <w:r>
-        <w:t xml:space="preserve"> score is in general so poorly estimated as to allow for almost no inferences</w:t>
-      </w:r>
-      <w:r>
-        <w:t xml:space="preserve"> about the individual</w:t>
-      </w:r>
-      <w:r>
-        <w:t xml:space="preserve">, including </w:t>
-      </w:r>
-      <w:r>
-        <w:t xml:space="preserve">where on the scale they lie, </w:t>
-      </w:r>
-      <w:r>
-        <w:t>that they demonstrated an IRAP effect, whether their score is different from other participants’ scores</w:t>
-      </w:r>
-      <w:r>
-        <w:t>.</w:t>
-      </w:r>
-      <w:r>
-        <w:t xml:space="preserve"> </w:t>
-      </w:r>
-      <w:r>
-        <w:t>This point can be illustrated with a simple example</w:t>
-      </w:r>
-      <w:r>
-        <w:t>:</w:t>
-      </w:r>
-      <w:r>
-        <w:t xml:space="preserve"> I</w:t>
-      </w:r>
-      <w:r>
-        <w:t>f a participant completed a</w:t>
-      </w:r>
-      <w:r>
-        <w:t>n</w:t>
-      </w:r>
-      <w:r>
-        <w:t xml:space="preserve"> IRAP and demonstrated a </w:t>
-      </w:r>
-      <w:r>
-        <w:rPr>
-          <w:i/>
-        </w:rPr>
-        <w:t>D</w:t>
-      </w:r>
-      <w:r>
-        <w:t xml:space="preserve"> score </w:t>
-      </w:r>
-      <w:r>
-        <w:t>of</w:t>
-      </w:r>
-      <w:r>
-        <w:t xml:space="preserve"> 0.30</w:t>
-      </w:r>
-      <w:r>
-        <w:t xml:space="preserve"> (i.e., putting them in </w:t>
-      </w:r>
-      <w:r>
-        <w:t xml:space="preserve">the </w:t>
-      </w:r>
-      <w:r>
-        <w:t>66th</w:t>
-      </w:r>
-      <w:r>
-        <w:t xml:space="preserve"> percentile of</w:t>
-      </w:r>
-      <w:r>
-        <w:t xml:space="preserve"> all </w:t>
-      </w:r>
-      <w:r>
-        <w:rPr>
-          <w:i/>
-          <w:iCs/>
-        </w:rPr>
-        <w:t>D</w:t>
-      </w:r>
-      <w:r>
-        <w:t xml:space="preserve"> scores in </w:t>
-      </w:r>
-      <w:r>
-        <w:t>the</w:t>
-      </w:r>
-      <w:r>
-        <w:t xml:space="preserve"> dataset)</w:t>
-      </w:r>
-      <w:r>
-        <w:t xml:space="preserve">, we might traditionally describe this as a positive IRAP effect. </w:t>
-      </w:r>
-      <w:r>
-        <w:rPr>
-          <w:color w:val="000000" w:themeColor="text1"/>
-        </w:rPr>
-        <w:t xml:space="preserve">If this was </w:t>
-      </w:r>
-      <w:r>
-        <w:rPr>
-          <w:color w:val="000000" w:themeColor="text1"/>
-        </w:rPr>
-        <w:t>on the Black-positive</w:t>
-      </w:r>
-      <w:r>
-        <w:rPr>
-          <w:color w:val="000000" w:themeColor="text1"/>
-        </w:rPr>
-        <w:t xml:space="preserve"> </w:t>
-      </w:r>
-      <w:r>
-        <w:rPr>
-          <w:color w:val="000000" w:themeColor="text1"/>
-        </w:rPr>
-        <w:t xml:space="preserve">trial type of a race </w:t>
-      </w:r>
-      <w:r>
-        <w:rPr>
-          <w:color w:val="000000" w:themeColor="text1"/>
-        </w:rPr>
-        <w:t xml:space="preserve">IRAP, this </w:t>
-      </w:r>
-      <w:r>
-        <w:rPr>
-          <w:color w:val="000000" w:themeColor="text1"/>
-        </w:rPr>
-        <w:t xml:space="preserve">would typically </w:t>
-      </w:r>
-      <w:r>
-        <w:rPr>
-          <w:color w:val="000000" w:themeColor="text1"/>
-        </w:rPr>
-        <w:t xml:space="preserve">be interpreted as a </w:t>
-      </w:r>
-      <w:r>
-        <w:rPr>
-          <w:color w:val="000000" w:themeColor="text1"/>
-        </w:rPr>
-        <w:t>pro</w:t>
-      </w:r>
-      <w:r>
-        <w:rPr>
-          <w:color w:val="000000" w:themeColor="text1"/>
-        </w:rPr>
-        <w:t xml:space="preserve">-Black implicit bias. </w:t>
-      </w:r>
-      <w:r>
-        <w:t xml:space="preserve">However, when the confidence intervals around </w:t>
-      </w:r>
-      <w:r>
-        <w:rPr>
-          <w:i/>
-        </w:rPr>
-        <w:t>D</w:t>
-      </w:r>
-      <w:r>
-        <w:t xml:space="preserve"> scores are considered, we would more accurately say that the participant’s </w:t>
-      </w:r>
-      <w:r>
-        <w:t xml:space="preserve">data is </w:t>
-      </w:r>
-      <w:r>
-        <w:t xml:space="preserve">(a) no detectable IRAP effect was demonstrated (i.e., 95% Confidence Intervals did not exclude the zero point), and (b) their data is </w:t>
-      </w:r>
-      <w:r>
-        <w:t xml:space="preserve">equally compatible with </w:t>
-      </w:r>
-      <w:r>
-        <w:t xml:space="preserve">them demonstrating </w:t>
-      </w:r>
-      <w:r>
-        <w:t xml:space="preserve">a </w:t>
-      </w:r>
-      <w:r>
-        <w:t>moderately</w:t>
-      </w:r>
-      <w:r>
-        <w:t xml:space="preserve"> </w:t>
-      </w:r>
-      <w:r>
-        <w:t>anti-Black</w:t>
-      </w:r>
-      <w:r>
-        <w:t xml:space="preserve"> </w:t>
-      </w:r>
-      <w:r>
-        <w:t>(</w:t>
-      </w:r>
-      <w:r>
-        <w:rPr>
-          <w:i/>
-        </w:rPr>
-        <w:t>D</w:t>
-      </w:r>
-      <w:r>
-        <w:t xml:space="preserve"> = -0.</w:t>
-      </w:r>
-      <w:r>
-        <w:t>36</w:t>
-      </w:r>
-      <w:r>
-        <w:t xml:space="preserve">) </w:t>
-      </w:r>
-      <w:r>
-        <w:t>to</w:t>
-      </w:r>
-      <w:r>
-        <w:t xml:space="preserve"> </w:t>
-      </w:r>
-      <w:r>
-        <w:t>strongly</w:t>
-      </w:r>
-      <w:r>
-        <w:t xml:space="preserve"> </w:t>
-      </w:r>
-      <w:r>
-        <w:rPr>
-          <w:color w:val="000000" w:themeColor="text1"/>
-        </w:rPr>
-        <w:t xml:space="preserve">pro-Black </w:t>
-      </w:r>
-      <w:r>
-        <w:rPr>
-          <w:color w:val="000000" w:themeColor="text1"/>
-        </w:rPr>
-        <w:t xml:space="preserve">effect </w:t>
-      </w:r>
-      <w:r>
-        <w:rPr>
-          <w:color w:val="000000" w:themeColor="text1"/>
-        </w:rPr>
-        <w:t>(</w:t>
-      </w:r>
-      <w:r>
-        <w:rPr>
-          <w:i/>
-          <w:color w:val="000000" w:themeColor="text1"/>
-        </w:rPr>
-        <w:t>D</w:t>
-      </w:r>
-      <w:r>
-        <w:rPr>
-          <w:color w:val="000000" w:themeColor="text1"/>
-        </w:rPr>
-        <w:t xml:space="preserve"> = 0.9</w:t>
-      </w:r>
-      <w:r>
-        <w:rPr>
-          <w:color w:val="000000" w:themeColor="text1"/>
-        </w:rPr>
-        <w:t>6</w:t>
-      </w:r>
-      <w:r>
-        <w:rPr>
-          <w:color w:val="000000" w:themeColor="text1"/>
-        </w:rPr>
-        <w:t>)</w:t>
-      </w:r>
-      <w:r>
-        <w:rPr>
-          <w:color w:val="000000" w:themeColor="text1"/>
-        </w:rPr>
-        <w:t>.</w:t>
-      </w:r>
-      <w:r>
-        <w:rPr>
-          <w:color w:val="000000" w:themeColor="text1"/>
-        </w:rPr>
-        <w:t xml:space="preserve"> </w:t>
-      </w:r>
-    </w:p>
-    <w:p>
-      <w:r>
-        <w:t xml:space="preserve">Results of a second set of analyses demonstrate that using an alternative scoring method, the PI, does not consistently or substantially improve the IRAP’s individual level utility. This suggests that rescoring IRAP data does not represent a simple fix for the issue. </w:t>
-      </w:r>
-    </w:p>
-    <w:p>
-      <w:r>
-        <w:t xml:space="preserve">Finally, results from a third set of analyses assessed whether the IRAP is, as Connor &amp; Ever </w:t>
-      </w:r>
-      <w:r>
-        <w:fldChar w:fldCharType="begin"/>
-      </w:r>
-      <w:r>
-        <w:instrText xml:space="preserve"> ADDIN ZOTERO_ITEM CSL_CITATION {"citationID":"KE1dSwUz","properties":{"formattedCitation":"(2020)","plainCitation":"(2020)","noteIndex":0},"citationItems":[{"id":4255,"uris":["http://zotero.org/users/1687755/items/VRBIB7DD"],"itemData":{"id":4255,"type":"article-journal","abstract":"Payne, Vuletich, and Lundberg’s bias-of-crowds model proposes that a number of empirical puzzles can be resolved by conceptualizing implicit bias as a feature of situations rather than a feature of individuals. In the present article we argue against this model and propose that, given the existing evidence, implicit bias is best understood as an individual-level construct measured with substantial error. First, using real and simulated data, we show how each of Payne and colleagues’ proposed puzzles can be explained as being the result of measurement error and its reduction via aggregation. Second, we discuss why the authors’ counterarguments against this explanation have been unconvincing. Finally, we test a hypothesis derived from the bias-of-crowds model about the effect of an individually targeted “implicit-bias-based expulsion program” within universities and show the model to lack empirical support. We conclude by considering the implications of conceptualizing implicit bias as a noisily measured individual-level construct for ongoing implicit-bias research. All data and code are available at https://osf.io/tj8u6/.","container-title":"Perspectives on Psychological Science","DOI":"10.1177/1745691620931492","ISSN":"1745-6916","issue":"6","journalAbbreviation":"Perspect Psychol Sci","language":"en","note":"publisher: SAGE Publications Inc","page":"1329-1345","source":"SAGE Journals","title":"The Bias of Individuals (in Crowds): Why Implicit Bias Is Probably a Noisily Measured Individual-Level Construct","title-short":"The Bias of Individuals (in Crowds)","volume":"15","author":[{"family":"Connor","given":"Paul"},{"family":"Evers","given":"Ellen R. K."}],"issued":{"date-parts":[["2020",11,1]]}},"label":"page","suppress-author":true}],"schema":"https://github.com/citation-style-language/schema/raw/master/csl-citation.json"} </w:instrText>
-      </w:r>
-      <w:r>
-        <w:fldChar w:fldCharType="separate"/>
-      </w:r>
-      <w:r>
-        <w:rPr>
-          <w:noProof/>
-        </w:rPr>
-        <w:t>(2020)</w:t>
-      </w:r>
-      <w:r>
-        <w:fldChar w:fldCharType="end"/>
-      </w:r>
-      <w:r>
-        <w:t xml:space="preserve"> recently argued</w:t>
-      </w:r>
-      <w:r>
-        <w:t>,</w:t>
-      </w:r>
-      <w:r>
-        <w:t xml:space="preserve"> like many implicit measures in that it is a noisy measure at the individual level</w:t>
-      </w:r>
-      <w:r>
-        <w:t xml:space="preserve">, </w:t>
-      </w:r>
-      <w:r>
-        <w:t>or whether it seems to have particularly bad performance relative to its peers.</w:t>
-      </w:r>
-      <w:r>
-        <w:t xml:space="preserve"> </w:t>
-      </w:r>
-      <w:r>
-        <w:t>Across all metrics</w:t>
-      </w:r>
-      <w:r>
-        <w:t xml:space="preserve"> of individual level performance</w:t>
-      </w:r>
-      <w:r>
-        <w:t xml:space="preserve">, the </w:t>
-      </w:r>
-      <w:r>
-        <w:t xml:space="preserve">IRAP performed </w:t>
-      </w:r>
-      <w:r>
-        <w:t xml:space="preserve">significantly and substantially </w:t>
-      </w:r>
-      <w:r>
-        <w:t xml:space="preserve">worse than the </w:t>
-      </w:r>
-      <w:r>
-        <w:t xml:space="preserve">most popular implicit measure, the Implicit Association Test. </w:t>
-      </w:r>
-    </w:p>
-    <w:p>
-      <w:pPr>
-        <w:pStyle w:val="Heading2"/>
-      </w:pPr>
-      <w:r>
-        <w:lastRenderedPageBreak/>
-        <w:t xml:space="preserve">Implications for </w:t>
-      </w:r>
-      <w:r>
-        <w:t>behavior analytic research using the IRAP</w:t>
-      </w:r>
-    </w:p>
-    <w:p>
-      <w:r>
-        <w:t xml:space="preserve">The IRAP was recently argued to be better suited to investigating behavior analytic questions than questions around implicit attitudes </w:t>
-      </w:r>
-      <w:r>
-        <w:fldChar w:fldCharType="begin"/>
-      </w:r>
-      <w:r>
-        <w:instrText xml:space="preserve"> ADDIN ZOTERO_ITEM CSL_CITATION {"citationID":"DFfySola","properties":{"formattedCitation":"(Barnes-Holmes &amp; Harte, 2022)","plainCitation":"(Barnes-Holmes &amp; Harte, 2022)","noteIndex":0},"citationItems":[{"id":4250,"uris":["http://zotero.org/users/1687755/items/DJC2GMQM"],"itemData":{"id":4250,"type":"article-journal","abstract":"The implicit relational assessment procedure (IRAP) was initially developed as a way to assess the strength and probability of natural verbal relations, as defined within relational frame theory (RFT), and was conceptually rooted within the behavior-analytic tradition. However, the IRAP quickly became employed primarily as a measure of implicit cognition, more in line with mainstream psychology than behavior analysis. In doing so, research using the IRAP increasingly employed ill-defined mainstream psychological terms, focused on correlational analyses with traditional psychometry, and thus emphasized prediction over the prediction-and-influence of behavior. Although perhaps beneficial to the study of implicit cognition, this approach could be argued to have limited the IRAP’s utility in behavior analyses of human language and cognition. In the current article we will reflect on this suggestion, on the IRAPs place and current use in the field of behavior analysis, and on its potential future within behavioral psychology in light of recent conceptual and empirical advances in RFT. In doing so, it is hoped that the measure may be refined into a better understood, more precise, functional-analytic tool.","container-title":"Perspectives on Behavior Science","DOI":"10.1007/s40614-022-00352-z","ISSN":"2520-8977","journalAbbreviation":"Perspect Behav Sci","language":"en","source":"Springer Link","title":"The IRAP as a Measure of Implicit Cognition: A Case of Frankenstein’s Monster","title-short":"The IRAP as a Measure of Implicit Cognition","URL":"https://doi.org/10.1007/s40614-022-00352-z","author":[{"family":"Barnes-Holmes","given":"Dermot"},{"family":"Harte","given":"Colin"}],"accessed":{"date-parts":[["2022",8,2]]},"issued":{"date-parts":[["2022",7,29]]}}}],"schema":"https://github.com/citation-style-language/schema/raw/master/csl-citation.json"} </w:instrText>
-      </w:r>
-      <w:r>
-        <w:fldChar w:fldCharType="separate"/>
-      </w:r>
-      <w:r>
-        <w:rPr>
-          <w:noProof/>
-        </w:rPr>
-        <w:t>(Barnes-Holmes &amp; Harte, 2022)</w:t>
-      </w:r>
-      <w:r>
-        <w:fldChar w:fldCharType="end"/>
-      </w:r>
-      <w:r>
-        <w:t xml:space="preserve">. It is important to note that the analysis of individual level </w:t>
-      </w:r>
-      <w:r>
-        <w:t>IRAP</w:t>
-      </w:r>
-      <w:r>
-        <w:t xml:space="preserve"> data can serve neither </w:t>
-      </w:r>
-      <w:r>
-        <w:t xml:space="preserve">theoretical </w:t>
-      </w:r>
-      <w:r>
-        <w:t xml:space="preserve">purpose if </w:t>
-      </w:r>
-      <w:r>
-        <w:t xml:space="preserve">its </w:t>
-      </w:r>
-      <w:r>
-        <w:t>effects</w:t>
-      </w:r>
-      <w:r>
-        <w:t xml:space="preserve"> are very poorly estimated</w:t>
-      </w:r>
-      <w:r>
-        <w:t xml:space="preserve">, regardless of whether you couch this in psychometric (e.g., poor individual level estimation) or behavior analytic language (e.g., poor stimulus control within the task). </w:t>
-      </w:r>
-      <w:r>
-        <w:t xml:space="preserve">For example, </w:t>
-      </w:r>
-      <w:r>
-        <w:t xml:space="preserve">Finn et al. </w:t>
-      </w:r>
-      <w:r>
-        <w:fldChar w:fldCharType="begin"/>
-      </w:r>
-      <w:r>
-        <w:instrText xml:space="preserve"> ADDIN ZOTERO_ITEM CSL_CITATION {"citationID":"yJb7Dqyo","properties":{"formattedCitation":"(2019)","plainCitation":"(2019)","noteIndex":0},"citationItems":[{"id":4251,"uris":["http://zotero.org/users/1687755/items/LRC75VR7"],"itemData":{"id":4251,"type":"article-journal","abstract":"A recently published article reported a particular pattern of responding that has been observed on the Implicit Relational Assessment Procedure (IRAP), referred to as a Single-Trial-Type-Dominance-Effect (STTDE; Finn, Barnes-Holmes, &amp; McEnteggart in The Psychological Record, 68(1), 11–25, 2018). To account for the phenomenon, the Differential Arbitrarily Applicable Relational Responding Effects (DAARRE) model of IRAP performance was proposed. The DAARRE model predicts the STTDE in terms of an overlap in the functional properties of the label, target, and response-option stimuli presented within an IRAP. This article presents an initial attempt at engineering a STTDE within an experimental session. Forty participants were exposed to a series of training procedures and IRAPs. The training procedures consisted of a series of trials that aimed to establish a “True” function for a picture stimulus that was subsequently presented in the IRAP; participants were then exposed to an IRAP in which participants were required to respond “True” on a specific trial-type that presented that picture. Consistent with the DAARRE model, the STTDE emerged for the predicted trial-type, with analyses at both the group and individual participant level supporting this conclusion. The implications of the findings for future research on analyzing the dynamics of arbitrarily applicable relational responding are discussed.","container-title":"The Psychological Record","DOI":"10.1007/s40732-019-00347-4","ISSN":"2163-3452","issue":"3","journalAbbreviation":"Psychol Rec","language":"en","page":"425-435","source":"Springer Link","title":"Predicting and Influencing the Single-Trial-Type-Dominance-Effect: the First Study","title-short":"Predicting and Influencing the Single-Trial-Type-Dominance-Effect","volume":"69","author":[{"family":"Finn","given":"Martin"},{"family":"Barnes-Holmes","given":"Dermot"},{"family":"McEnteggart","given":"Ciara"},{"family":"Kavanagh","given":"Deirdre"}],"issued":{"date-parts":[["2019",9,1]]}},"label":"page","suppress-author":true}],"schema":"https://github.com/citation-style-language/schema/raw/master/csl-citation.json"} </w:instrText>
-      </w:r>
-      <w:r>
-        <w:fldChar w:fldCharType="separate"/>
-      </w:r>
-      <w:r>
-        <w:rPr>
-          <w:noProof/>
-        </w:rPr>
-        <w:t>(2019)</w:t>
-      </w:r>
-      <w:r>
-        <w:fldChar w:fldCharType="end"/>
-      </w:r>
-      <w:r>
-        <w:t xml:space="preserve"> </w:t>
-      </w:r>
-      <w:r>
-        <w:t>adopt</w:t>
-      </w:r>
-      <w:r>
-        <w:t>ed</w:t>
-      </w:r>
-      <w:r>
-        <w:t xml:space="preserve"> an explicitly behavior analytic approach, consistent with the recent recommendations of Barnes-Holmes </w:t>
-      </w:r>
-      <w:r>
-        <w:t xml:space="preserve">and Harte’s </w:t>
-      </w:r>
-      <w:r>
-        <w:fldChar w:fldCharType="begin"/>
-      </w:r>
-      <w:r>
-        <w:instrText xml:space="preserve"> ADDIN ZOTERO_ITEM CSL_CITATION {"citationID":"AUj8cLxV","properties":{"formattedCitation":"(2022)","plainCitation":"(2022)","noteIndex":0},"citationItems":[{"id":4250,"uris":["http://zotero.org/users/1687755/items/DJC2GMQM"],"itemData":{"id":4250,"type":"article-journal","abstract":"The implicit relational assessment procedure (IRAP) was initially developed as a way to assess the strength and probability of natural verbal relations, as defined within relational frame theory (RFT), and was conceptually rooted within the behavior-analytic tradition. However, the IRAP quickly became employed primarily as a measure of implicit cognition, more in line with mainstream psychology than behavior analysis. In doing so, research using the IRAP increasingly employed ill-defined mainstream psychological terms, focused on correlational analyses with traditional psychometry, and thus emphasized prediction over the prediction-and-influence of behavior. Although perhaps beneficial to the study of implicit cognition, this approach could be argued to have limited the IRAP’s utility in behavior analyses of human language and cognition. In the current article we will reflect on this suggestion, on the IRAPs place and current use in the field of behavior analysis, and on its potential future within behavioral psychology in light of recent conceptual and empirical advances in RFT. In doing so, it is hoped that the measure may be refined into a better understood, more precise, functional-analytic tool.","container-title":"Perspectives on Behavior Science","DOI":"10.1007/s40614-022-00352-z","ISSN":"2520-8977","journalAbbreviation":"Perspect Behav Sci","language":"en","source":"Springer Link","title":"The IRAP as a Measure of Implicit Cognition: A Case of Frankenstein’s Monster","title-short":"The IRAP as a Measure of Implicit Cognition","URL":"https://doi.org/10.1007/s40614-022-00352-z","author":[{"family":"Barnes-Holmes","given":"Dermot"},{"family":"Harte","given":"Colin"}],"accessed":{"date-parts":[["2022",8,2]]},"issued":{"date-parts":[["2022",7,29]]}},"label":"page","suppress-author":true}],"schema":"https://github.com/citation-style-language/schema/raw/master/csl-citation.json"} </w:instrText>
-      </w:r>
-      <w:r>
-        <w:fldChar w:fldCharType="separate"/>
-      </w:r>
-      <w:r>
-        <w:rPr>
-          <w:noProof/>
-        </w:rPr>
-        <w:t>(2022)</w:t>
-      </w:r>
-      <w:r>
-        <w:fldChar w:fldCharType="end"/>
-      </w:r>
-      <w:r>
-        <w:t xml:space="preserve"> call</w:t>
-      </w:r>
-      <w:r>
-        <w:t xml:space="preserve"> for a behavior analytic program of IRAP research. However, </w:t>
-      </w:r>
-      <w:r>
-        <w:t xml:space="preserve">Finn et al.’s </w:t>
-      </w:r>
-      <w:r>
-        <w:fldChar w:fldCharType="begin"/>
-      </w:r>
-      <w:r>
-        <w:instrText xml:space="preserve"> ADDIN ZOTERO_ITEM CSL_CITATION {"citationID":"ibg1R5tb","properties":{"formattedCitation":"(2019)","plainCitation":"(2019)","noteIndex":0},"citationItems":[{"id":4251,"uris":["http://zotero.org/users/1687755/items/LRC75VR7"],"itemData":{"id":4251,"type":"article-journal","abstract":"A recently published article reported a particular pattern of responding that has been observed on the Implicit Relational Assessment Procedure (IRAP), referred to as a Single-Trial-Type-Dominance-Effect (STTDE; Finn, Barnes-Holmes, &amp; McEnteggart in The Psychological Record, 68(1), 11–25, 2018). To account for the phenomenon, the Differential Arbitrarily Applicable Relational Responding Effects (DAARRE) model of IRAP performance was proposed. The DAARRE model predicts the STTDE in terms of an overlap in the functional properties of the label, target, and response-option stimuli presented within an IRAP. This article presents an initial attempt at engineering a STTDE within an experimental session. Forty participants were exposed to a series of training procedures and IRAPs. The training procedures consisted of a series of trials that aimed to establish a “True” function for a picture stimulus that was subsequently presented in the IRAP; participants were then exposed to an IRAP in which participants were required to respond “True” on a specific trial-type that presented that picture. Consistent with the DAARRE model, the STTDE emerged for the predicted trial-type, with analyses at both the group and individual participant level supporting this conclusion. The implications of the findings for future research on analyzing the dynamics of arbitrarily applicable relational responding are discussed.","container-title":"The Psychological Record","DOI":"10.1007/s40732-019-00347-4","ISSN":"2163-3452","issue":"3","journalAbbreviation":"Psychol Rec","language":"en","page":"425-435","source":"Springer Link","title":"Predicting and Influencing the Single-Trial-Type-Dominance-Effect: the First Study","title-short":"Predicting and Influencing the Single-Trial-Type-Dominance-Effect","volume":"69","author":[{"family":"Finn","given":"Martin"},{"family":"Barnes-Holmes","given":"Dermot"},{"family":"McEnteggart","given":"Ciara"},{"family":"Kavanagh","given":"Deirdre"}],"issued":{"date-parts":[["2019",9,1]]}},"label":"page","suppress-author":true}],"schema":"https://github.com/citation-style-language/schema/raw/master/csl-citation.json"} </w:instrText>
-      </w:r>
-      <w:r>
-        <w:fldChar w:fldCharType="separate"/>
-      </w:r>
-      <w:r>
-        <w:rPr>
-          <w:noProof/>
-        </w:rPr>
-        <w:t>(2019)</w:t>
-      </w:r>
-      <w:r>
-        <w:fldChar w:fldCharType="end"/>
-      </w:r>
-      <w:r>
-        <w:t xml:space="preserve"> </w:t>
-      </w:r>
-      <w:r>
-        <w:t xml:space="preserve">individual level </w:t>
-      </w:r>
-      <w:r>
-        <w:t xml:space="preserve">analyses IRAP data are equally </w:t>
-      </w:r>
-      <w:r>
-        <w:t xml:space="preserve">as </w:t>
-      </w:r>
-      <w:r>
-        <w:t xml:space="preserve">stymied by the IRAP’s poor estimation of individual level effects as </w:t>
-      </w:r>
-      <w:r>
-        <w:t>any</w:t>
-      </w:r>
-      <w:r>
-        <w:t xml:space="preserve"> explicitly social-cognitive research using the IRAP as a measure of implicit attitudes. </w:t>
-      </w:r>
-    </w:p>
-    <w:p>
-      <w:pPr>
-        <w:pStyle w:val="Heading2"/>
-      </w:pPr>
-      <w:r>
-        <w:t>Possible ways to improve individual level utility</w:t>
-      </w:r>
-    </w:p>
-    <w:p>
-      <w:r>
-        <w:t xml:space="preserve">Notionally, the estimation of individual scores could be improved. This could take many forms, including </w:t>
-      </w:r>
-      <w:r>
-        <w:t xml:space="preserve">substantially </w:t>
-      </w:r>
-      <w:r>
-        <w:t>lengthening the procedure</w:t>
-      </w:r>
-      <w:r>
-        <w:t>.</w:t>
-      </w:r>
-      <w:r>
-        <w:t xml:space="preserve"> Given that reliability is determined in part by task length, this would also help raise the IRAP’s internal consistency and test-retest reliability, which are currently between poor and unacceptably low </w:t>
-      </w:r>
-      <w:r>
-        <w:fldChar w:fldCharType="begin"/>
-      </w:r>
-      <w:r>
-        <w:instrText xml:space="preserve"> ADDIN ZOTERO_ITEM CSL_CITATION {"citationID":"9AIbpF7B","properties":{"formattedCitation":"(Hussey &amp; Drake, 2020a)","plainCitation":"(Hussey &amp; Drake, 2020a)","noteIndex":0},"citationItems":[{"id":4191,"uris":["http://zotero.org/users/1687755/items/MU3ZSDRR"],"itemData":{"id":4191,"type":"article-journal","abstract":"Evidence for the IRAP’s reliability and validity is mixed, with one meta-analysis concluding it has good criterion validity and potential for clinical assessment, and two others concluding that it demonstrates low reliability. Here, we extend this evidence base through meta-analyses of all published and unpublished studies conducted in two labs. Individual participant data was used to estimate both internal consistency and test-retest reliability across a large number of domains (k = 16) and participants (N = 1576). Results suggest that internal consistency is poor (</w:instrText>
-      </w:r>
-      <w:r>
-        <w:rPr>
-          <w:rFonts w:ascii="Cambria" w:hAnsi="Cambria" w:cs="Cambria"/>
-        </w:rPr>
-        <w:instrText>α</w:instrText>
-      </w:r>
-      <w:r>
-        <w:instrText xml:space="preserve"> = .51, 95% CI [.46, .56]) and test-retest reliability is very poor (ICC = .20, 95% CI [.05, .34]). We conclude that researchers should be very cautious about choosing to employ the IRAP or when interpreting its results.","container-title":"Preprint","DOI":"10.31234/osf.io/ge3k7","note":"publisher: PsyArXiv","source":"psyarxiv.com","title":"The Implicit Relational Assessment Procedure demonstrates poor internal consistency and test-retest reliability: A meta-analysis","URL":"https://psyarxiv.com/ge3k7/","author":[{"family":"Hussey","given":"Ian"},{"family":"Drake","given":"Chad E."}],"accessed":{"date-parts":[["2020",6,12]]},"issued":{"date-parts":[["2020"]]}}}],"schema":"https://github.com/citation-style-language/schema/raw/master/csl-citation.json"} </w:instrText>
-      </w:r>
-      <w:r>
-        <w:fldChar w:fldCharType="separate"/>
-      </w:r>
-      <w:r>
-        <w:rPr>
-          <w:noProof/>
-        </w:rPr>
-        <w:t>(Hussey &amp; Drake, 2020a)</w:t>
-      </w:r>
-      <w:r>
-        <w:fldChar w:fldCharType="end"/>
-      </w:r>
-      <w:r>
-        <w:t xml:space="preserve">. </w:t>
-      </w:r>
-      <w:r>
-        <w:t xml:space="preserve">Simulation studies would be useful in estimating the relationship between lengthening the task by different degrees may improve individual level estimation. Ultimately, novel empirical studies would be needed to quantify this, given that </w:t>
-      </w:r>
-      <w:r>
-        <w:t xml:space="preserve">task lengthening is often less effective in practice due to increased participant fatigue. </w:t>
-      </w:r>
-      <w:r>
-        <w:rPr>
-          <w:bCs/>
-        </w:rPr>
-        <w:t>O</w:t>
-      </w:r>
-      <w:r>
-        <w:t>ther forms of improvemen</w:t>
-      </w:r>
-      <w:r>
-        <w:t xml:space="preserve">t to the task itself are likely necessary. </w:t>
-      </w:r>
-      <w:r>
-        <w:t xml:space="preserve">From a behavioral perspective, it appears that there is a need to </w:t>
-      </w:r>
-      <w:r>
-        <w:t xml:space="preserve">enhance stimulus control over </w:t>
-      </w:r>
-      <w:r>
-        <w:t>behavior</w:t>
-      </w:r>
-      <w:r>
-        <w:t xml:space="preserve"> within the task</w:t>
-      </w:r>
-      <w:r>
-        <w:t xml:space="preserve"> in order to improve signal-to-noise ratio</w:t>
-      </w:r>
-      <w:r>
-        <w:t xml:space="preserve"> </w:t>
-      </w:r>
-      <w:r>
-        <w:t>of the data it produces</w:t>
-      </w:r>
-      <w:r>
-        <w:t xml:space="preserve">. </w:t>
-      </w:r>
-      <w:r>
-        <w:rPr>
-          <w:b/>
-        </w:rPr>
-        <w:br w:type="page"/>
-      </w:r>
-    </w:p>
-    <w:p>
-      <w:pPr>
-        <w:pStyle w:val="Heading1"/>
         <w:rPr>
           <w:b w:val="0"/>
         </w:rPr>
@@ -8985,35 +8970,7 @@
         <w:rPr>
           <w:rFonts w:cs="CMU Serif Roman"/>
         </w:rPr>
-        <w:t xml:space="preserve">Bates, D., </w:t>
-      </w:r>
-      <w:proofErr w:type="spellStart"/>
-      <w:r>
-        <w:rPr>
-          <w:rFonts w:cs="CMU Serif Roman"/>
-        </w:rPr>
-        <w:t>Mächler</w:t>
-      </w:r>
-      <w:proofErr w:type="spellEnd"/>
-      <w:r>
-        <w:rPr>
-          <w:rFonts w:cs="CMU Serif Roman"/>
-        </w:rPr>
-        <w:t xml:space="preserve">, M., </w:t>
-      </w:r>
-      <w:proofErr w:type="spellStart"/>
-      <w:r>
-        <w:rPr>
-          <w:rFonts w:cs="CMU Serif Roman"/>
-        </w:rPr>
-        <w:t>Bolker</w:t>
-      </w:r>
-      <w:proofErr w:type="spellEnd"/>
-      <w:r>
-        <w:rPr>
-          <w:rFonts w:cs="CMU Serif Roman"/>
-        </w:rPr>
-        <w:t xml:space="preserve">, B., &amp; Walker, S. (2015). Fitting Linear Mixed-Effects Models Using lme4. </w:t>
+        <w:t xml:space="preserve">Bates, D., Mächler, M., Bolker, B., &amp; Walker, S. (2015). Fitting Linear Mixed-Effects Models Using lme4. </w:t>
       </w:r>
       <w:r>
         <w:rPr>
@@ -9139,21 +9096,7 @@
         <w:rPr>
           <w:rFonts w:cs="CMU Serif Roman"/>
         </w:rPr>
-        <w:t xml:space="preserve">De </w:t>
-      </w:r>
-      <w:proofErr w:type="spellStart"/>
-      <w:r>
-        <w:rPr>
-          <w:rFonts w:cs="CMU Serif Roman"/>
-        </w:rPr>
-        <w:t>Schryver</w:t>
-      </w:r>
-      <w:proofErr w:type="spellEnd"/>
-      <w:r>
-        <w:rPr>
-          <w:rFonts w:cs="CMU Serif Roman"/>
-        </w:rPr>
-        <w:t xml:space="preserve">, M., Hussey, I., De Neve, J., Cartwright, A., &amp; Barnes-Holmes, D. (2018). The PIIRAP: An alternative scoring algorithm for the IRAP using a probabilistic semiparametric effect size measure. </w:t>
+        <w:t xml:space="preserve">De Schryver, M., Hussey, I., De Neve, J., Cartwright, A., &amp; Barnes-Holmes, D. (2018). The PIIRAP: An alternative scoring algorithm for the IRAP using a probabilistic semiparametric effect size measure. </w:t>
       </w:r>
       <w:r>
         <w:rPr>
@@ -9195,21 +9138,7 @@
         <w:rPr>
           <w:rFonts w:cs="CMU Serif Roman"/>
         </w:rPr>
-        <w:t xml:space="preserve">Drake, C. E., </w:t>
-      </w:r>
-      <w:proofErr w:type="spellStart"/>
-      <w:r>
-        <w:rPr>
-          <w:rFonts w:cs="CMU Serif Roman"/>
-        </w:rPr>
-        <w:t>Primeaux</w:t>
-      </w:r>
-      <w:proofErr w:type="spellEnd"/>
-      <w:r>
-        <w:rPr>
-          <w:rFonts w:cs="CMU Serif Roman"/>
-        </w:rPr>
-        <w:t xml:space="preserve">, S., &amp; Thomas, J. (2018). Comparing Implicit Gender Stereotypes Between Women and Men with the Implicit Relational Assessment Procedure. </w:t>
+        <w:t xml:space="preserve">Drake, C. E., Primeaux, S., &amp; Thomas, J. (2018). Comparing Implicit Gender Stereotypes Between Women and Men with the Implicit Relational Assessment Procedure. </w:t>
       </w:r>
       <w:r>
         <w:rPr>
@@ -9252,21 +9181,7 @@
           <w:rFonts w:cs="CMU Serif Roman"/>
         </w:rPr>
         <w:lastRenderedPageBreak/>
-        <w:t xml:space="preserve">Drake, C. E., Seymour, K. H., &amp; Habib, R. (2016). Testing the IRAP: Exploring the Reliability and </w:t>
-      </w:r>
-      <w:proofErr w:type="spellStart"/>
-      <w:r>
-        <w:rPr>
-          <w:rFonts w:cs="CMU Serif Roman"/>
-        </w:rPr>
-        <w:t>Fakability</w:t>
-      </w:r>
-      <w:proofErr w:type="spellEnd"/>
-      <w:r>
-        <w:rPr>
-          <w:rFonts w:cs="CMU Serif Roman"/>
-        </w:rPr>
-        <w:t xml:space="preserve"> of an Idiographic Approach to Interpersonal Attitudes. </w:t>
+        <w:t xml:space="preserve">Drake, C. E., Seymour, K. H., &amp; Habib, R. (2016). Testing the IRAP: Exploring the Reliability and Fakability of an Idiographic Approach to Interpersonal Attitudes. </w:t>
       </w:r>
       <w:r>
         <w:rPr>
@@ -9308,77 +9223,7 @@
         <w:rPr>
           <w:rFonts w:cs="CMU Serif Roman"/>
         </w:rPr>
-        <w:t xml:space="preserve">Fernández-Castilla, B., </w:t>
-      </w:r>
-      <w:proofErr w:type="spellStart"/>
-      <w:r>
-        <w:rPr>
-          <w:rFonts w:cs="CMU Serif Roman"/>
-        </w:rPr>
-        <w:t>Declercq</w:t>
-      </w:r>
-      <w:proofErr w:type="spellEnd"/>
-      <w:r>
-        <w:rPr>
-          <w:rFonts w:cs="CMU Serif Roman"/>
-        </w:rPr>
-        <w:t xml:space="preserve">, L., </w:t>
-      </w:r>
-      <w:proofErr w:type="spellStart"/>
-      <w:r>
-        <w:rPr>
-          <w:rFonts w:cs="CMU Serif Roman"/>
-        </w:rPr>
-        <w:t>Jamshidi</w:t>
-      </w:r>
-      <w:proofErr w:type="spellEnd"/>
-      <w:r>
-        <w:rPr>
-          <w:rFonts w:cs="CMU Serif Roman"/>
-        </w:rPr>
-        <w:t xml:space="preserve">, L., </w:t>
-      </w:r>
-      <w:proofErr w:type="spellStart"/>
-      <w:r>
-        <w:rPr>
-          <w:rFonts w:cs="CMU Serif Roman"/>
-        </w:rPr>
-        <w:t>Beretvas</w:t>
-      </w:r>
-      <w:proofErr w:type="spellEnd"/>
-      <w:r>
-        <w:rPr>
-          <w:rFonts w:cs="CMU Serif Roman"/>
-        </w:rPr>
-        <w:t xml:space="preserve">, N., </w:t>
-      </w:r>
-      <w:proofErr w:type="spellStart"/>
-      <w:r>
-        <w:rPr>
-          <w:rFonts w:cs="CMU Serif Roman"/>
-        </w:rPr>
-        <w:t>Onghena</w:t>
-      </w:r>
-      <w:proofErr w:type="spellEnd"/>
-      <w:r>
-        <w:rPr>
-          <w:rFonts w:cs="CMU Serif Roman"/>
-        </w:rPr>
-        <w:t xml:space="preserve">, P., &amp; </w:t>
-      </w:r>
-      <w:proofErr w:type="spellStart"/>
-      <w:r>
-        <w:rPr>
-          <w:rFonts w:cs="CMU Serif Roman"/>
-        </w:rPr>
-        <w:t>Noortgate</w:t>
-      </w:r>
-      <w:proofErr w:type="spellEnd"/>
-      <w:r>
-        <w:rPr>
-          <w:rFonts w:cs="CMU Serif Roman"/>
-        </w:rPr>
-        <w:t xml:space="preserve">, W. V. den. (2020). Visual Representations of Meta-Analyses of Multiple Outcomes: Extensions to Forest Plots, Funnel Plots, and Caterpillar Plots. </w:t>
+        <w:t xml:space="preserve">Fernández-Castilla, B., Declercq, L., Jamshidi, L., Beretvas, N., Onghena, P., &amp; Noortgate, W. V. den. (2020). Visual Representations of Meta-Analyses of Multiple Outcomes: Extensions to Forest Plots, Funnel Plots, and Caterpillar Plots. </w:t>
       </w:r>
       <w:r>
         <w:rPr>
@@ -9420,21 +9265,7 @@
         <w:rPr>
           <w:rFonts w:cs="CMU Serif Roman"/>
         </w:rPr>
-        <w:t xml:space="preserve">Finn, M., Barnes-Holmes, D., Hussey, I., &amp; </w:t>
-      </w:r>
-      <w:proofErr w:type="spellStart"/>
-      <w:r>
-        <w:rPr>
-          <w:rFonts w:cs="CMU Serif Roman"/>
-        </w:rPr>
-        <w:t>Graddy</w:t>
-      </w:r>
-      <w:proofErr w:type="spellEnd"/>
-      <w:r>
-        <w:rPr>
-          <w:rFonts w:cs="CMU Serif Roman"/>
-        </w:rPr>
-        <w:t xml:space="preserve">, J. (2016). Exploring the behavioral dynamics of the implicit relational assessment procedure: The impact of three types of introductory rules. </w:t>
+        <w:t xml:space="preserve">Finn, M., Barnes-Holmes, D., Hussey, I., &amp; Graddy, J. (2016). Exploring the behavioral dynamics of the implicit relational assessment procedure: The impact of three types of introductory rules. </w:t>
       </w:r>
       <w:r>
         <w:rPr>
@@ -9476,21 +9307,7 @@
         <w:rPr>
           <w:rFonts w:cs="CMU Serif Roman"/>
         </w:rPr>
-        <w:t xml:space="preserve">Finn, M., Barnes-Holmes, D., &amp; </w:t>
-      </w:r>
-      <w:proofErr w:type="spellStart"/>
-      <w:r>
-        <w:rPr>
-          <w:rFonts w:cs="CMU Serif Roman"/>
-        </w:rPr>
-        <w:t>McEnteggart</w:t>
-      </w:r>
-      <w:proofErr w:type="spellEnd"/>
-      <w:r>
-        <w:rPr>
-          <w:rFonts w:cs="CMU Serif Roman"/>
-        </w:rPr>
-        <w:t xml:space="preserve">, C. (2017). Exploring the Single-Trial-Type-Dominance-Effect in the IRAP: Developing a Differential Arbitrarily Applicable Relational Responding Effects (DAARRE) Model. </w:t>
+        <w:t xml:space="preserve">Finn, M., Barnes-Holmes, D., &amp; McEnteggart, C. (2017). Exploring the Single-Trial-Type-Dominance-Effect in the IRAP: Developing a Differential Arbitrarily Applicable Relational Responding Effects (DAARRE) Model. </w:t>
       </w:r>
       <w:r>
         <w:rPr>
@@ -9518,21 +9335,7 @@
         <w:rPr>
           <w:rFonts w:cs="CMU Serif Roman"/>
         </w:rPr>
-        <w:t xml:space="preserve">Finn, M., Barnes-Holmes, D., </w:t>
-      </w:r>
-      <w:proofErr w:type="spellStart"/>
-      <w:r>
-        <w:rPr>
-          <w:rFonts w:cs="CMU Serif Roman"/>
-        </w:rPr>
-        <w:t>McEnteggart</w:t>
-      </w:r>
-      <w:proofErr w:type="spellEnd"/>
-      <w:r>
-        <w:rPr>
-          <w:rFonts w:cs="CMU Serif Roman"/>
-        </w:rPr>
-        <w:t xml:space="preserve">, C., &amp; Kavanagh, D. (2019). Predicting and Influencing the Single-Trial-Type-Dominance-Effect: The First Study. </w:t>
+        <w:t xml:space="preserve">Finn, M., Barnes-Holmes, D., McEnteggart, C., &amp; Kavanagh, D. (2019). Predicting and Influencing the Single-Trial-Type-Dominance-Effect: The First Study. </w:t>
       </w:r>
       <w:r>
         <w:rPr>
@@ -9616,21 +9419,7 @@
         <w:rPr>
           <w:rFonts w:cs="CMU Serif Roman"/>
         </w:rPr>
-        <w:t xml:space="preserve">Greenwald, A. G., </w:t>
-      </w:r>
-      <w:proofErr w:type="spellStart"/>
-      <w:r>
-        <w:rPr>
-          <w:rFonts w:cs="CMU Serif Roman"/>
-        </w:rPr>
-        <w:t>Nosek</w:t>
-      </w:r>
-      <w:proofErr w:type="spellEnd"/>
-      <w:r>
-        <w:rPr>
-          <w:rFonts w:cs="CMU Serif Roman"/>
-        </w:rPr>
-        <w:t xml:space="preserve">, B. A., &amp; Banaji, M. R. (2003). Understanding and using the Implicit Association Test: I. An improved scoring algorithm. </w:t>
+        <w:t xml:space="preserve">Greenwald, A. G., Nosek, B. A., &amp; Banaji, M. R. (2003). Understanding and using the Implicit Association Test: I. An improved scoring algorithm. </w:t>
       </w:r>
       <w:r>
         <w:rPr>
@@ -9743,21 +9532,7 @@
         <w:rPr>
           <w:rFonts w:cs="CMU Serif Roman"/>
         </w:rPr>
-        <w:t xml:space="preserve">Hussey, I., Daly, T., &amp; Barnes-Holmes, D. (2015). Life is Good, But Death </w:t>
-      </w:r>
-      <w:proofErr w:type="spellStart"/>
-      <w:r>
-        <w:rPr>
-          <w:rFonts w:cs="CMU Serif Roman"/>
-        </w:rPr>
-        <w:t>Ain’t</w:t>
-      </w:r>
-      <w:proofErr w:type="spellEnd"/>
-      <w:r>
-        <w:rPr>
-          <w:rFonts w:cs="CMU Serif Roman"/>
-        </w:rPr>
-        <w:t xml:space="preserve"> Bad Either: Counter-Intuitive Implicit Biases to Death in a Normative Population. </w:t>
+        <w:t xml:space="preserve">Hussey, I., Daly, T., &amp; Barnes-Holmes, D. (2015). Life is Good, But Death Ain’t Bad Either: Counter-Intuitive Implicit Biases to Death in a Normative Population. </w:t>
       </w:r>
       <w:r>
         <w:rPr>
@@ -9802,7 +9577,6 @@
         </w:rPr>
         <w:t xml:space="preserve">Hussey, I., &amp; Drake, C. E. (2020a). The Implicit Relational Assessment Procedure demonstrates poor internal consistency and test-retest reliability: A meta-analysis. </w:t>
       </w:r>
-      <w:proofErr w:type="spellStart"/>
       <w:r>
         <w:rPr>
           <w:rFonts w:cs="CMU Serif Roman"/>
@@ -9812,7 +9586,6 @@
         </w:rPr>
         <w:t>Preprint</w:t>
       </w:r>
-      <w:proofErr w:type="spellEnd"/>
       <w:r>
         <w:rPr>
           <w:rFonts w:cs="CMU Serif Roman"/>
@@ -9828,21 +9601,12 @@
           <w:rFonts w:cs="CMU Serif Roman"/>
         </w:rPr>
       </w:pPr>
-      <w:proofErr w:type="spellStart"/>
       <w:r>
         <w:rPr>
           <w:rFonts w:cs="CMU Serif Roman"/>
           <w:lang w:val="nb-NO"/>
         </w:rPr>
-        <w:t>Hussey</w:t>
-      </w:r>
-      <w:proofErr w:type="spellEnd"/>
-      <w:r>
-        <w:rPr>
-          <w:rFonts w:cs="CMU Serif Roman"/>
-          <w:lang w:val="nb-NO"/>
-        </w:rPr>
-        <w:t xml:space="preserve">, I., &amp; Drake, C. E. (2020b). </w:t>
+        <w:t xml:space="preserve">Hussey, I., &amp; Drake, C. E. (2020b). </w:t>
       </w:r>
       <w:r>
         <w:rPr>
@@ -9856,21 +9620,7 @@
         <w:rPr>
           <w:rFonts w:cs="CMU Serif Roman"/>
         </w:rPr>
-        <w:t xml:space="preserve">. </w:t>
-      </w:r>
-      <w:proofErr w:type="spellStart"/>
-      <w:r>
-        <w:rPr>
-          <w:rFonts w:cs="CMU Serif Roman"/>
-        </w:rPr>
-        <w:t>PsyArXiv</w:t>
-      </w:r>
-      <w:proofErr w:type="spellEnd"/>
-      <w:r>
-        <w:rPr>
-          <w:rFonts w:cs="CMU Serif Roman"/>
-        </w:rPr>
-        <w:t>. https://doi.org/10.31234/osf.io/sp6jx</w:t>
+        <w:t>. PsyArXiv. https://doi.org/10.31234/osf.io/sp6jx</w:t>
       </w:r>
     </w:p>
     <w:p>
@@ -9884,21 +9634,7 @@
         <w:rPr>
           <w:rFonts w:cs="CMU Serif Roman"/>
         </w:rPr>
-        <w:t xml:space="preserve">Hussey, I., Thompson, M., </w:t>
-      </w:r>
-      <w:proofErr w:type="spellStart"/>
-      <w:r>
-        <w:rPr>
-          <w:rFonts w:cs="CMU Serif Roman"/>
-        </w:rPr>
-        <w:t>McEnteggart</w:t>
-      </w:r>
-      <w:proofErr w:type="spellEnd"/>
-      <w:r>
-        <w:rPr>
-          <w:rFonts w:cs="CMU Serif Roman"/>
-        </w:rPr>
-        <w:t xml:space="preserve">, C., Barnes-Holmes, D., &amp; Barnes-Holmes, Y. (2015). Interpreting and inverting with less cursing: A guide to interpreting IRAP data. </w:t>
+        <w:t xml:space="preserve">Hussey, I., Thompson, M., McEnteggart, C., Barnes-Holmes, D., &amp; Barnes-Holmes, Y. (2015). Interpreting and inverting with less cursing: A guide to interpreting IRAP data. </w:t>
       </w:r>
       <w:r>
         <w:rPr>
@@ -9940,21 +9676,7 @@
         <w:rPr>
           <w:rFonts w:cs="CMU Serif Roman"/>
         </w:rPr>
-        <w:t xml:space="preserve">Kavanagh, D., Hussey, I., </w:t>
-      </w:r>
-      <w:proofErr w:type="spellStart"/>
-      <w:r>
-        <w:rPr>
-          <w:rFonts w:cs="CMU Serif Roman"/>
-        </w:rPr>
-        <w:t>McEnteggart</w:t>
-      </w:r>
-      <w:proofErr w:type="spellEnd"/>
-      <w:r>
-        <w:rPr>
-          <w:rFonts w:cs="CMU Serif Roman"/>
-        </w:rPr>
-        <w:t xml:space="preserve">, C., Barnes-Holmes, Y., &amp; Barnes-Holmes, D. (2016). Using the IRAP to explore natural language statements. </w:t>
+        <w:t xml:space="preserve">Kavanagh, D., Hussey, I., McEnteggart, C., Barnes-Holmes, Y., &amp; Barnes-Holmes, D. (2016). Using the IRAP to explore natural language statements. </w:t>
       </w:r>
       <w:r>
         <w:rPr>
@@ -9992,93 +9714,19 @@
           <w:rFonts w:cs="CMU Serif Roman"/>
         </w:rPr>
       </w:pPr>
-      <w:proofErr w:type="spellStart"/>
-      <w:r>
-        <w:rPr>
-          <w:rFonts w:cs="CMU Serif Roman"/>
-        </w:rPr>
-        <w:t>Lenth</w:t>
-      </w:r>
-      <w:proofErr w:type="spellEnd"/>
-      <w:r>
-        <w:rPr>
-          <w:rFonts w:cs="CMU Serif Roman"/>
-        </w:rPr>
-        <w:t xml:space="preserve">, R. V., </w:t>
-      </w:r>
-      <w:proofErr w:type="spellStart"/>
-      <w:r>
-        <w:rPr>
-          <w:rFonts w:cs="CMU Serif Roman"/>
-        </w:rPr>
-        <w:t>Buerkner</w:t>
-      </w:r>
-      <w:proofErr w:type="spellEnd"/>
-      <w:r>
-        <w:rPr>
-          <w:rFonts w:cs="CMU Serif Roman"/>
-        </w:rPr>
-        <w:t xml:space="preserve">, P., Herve, M., Jung, M., Love, J., </w:t>
-      </w:r>
-      <w:proofErr w:type="spellStart"/>
-      <w:r>
-        <w:rPr>
-          <w:rFonts w:cs="CMU Serif Roman"/>
-        </w:rPr>
-        <w:t>Miguez</w:t>
-      </w:r>
-      <w:proofErr w:type="spellEnd"/>
-      <w:r>
-        <w:rPr>
-          <w:rFonts w:cs="CMU Serif Roman"/>
-        </w:rPr>
-        <w:t xml:space="preserve">, F., </w:t>
-      </w:r>
-      <w:proofErr w:type="spellStart"/>
-      <w:r>
-        <w:rPr>
-          <w:rFonts w:cs="CMU Serif Roman"/>
-        </w:rPr>
-        <w:t>Riebl</w:t>
-      </w:r>
-      <w:proofErr w:type="spellEnd"/>
-      <w:r>
-        <w:rPr>
-          <w:rFonts w:cs="CMU Serif Roman"/>
-        </w:rPr>
-        <w:t xml:space="preserve">, H., &amp; </w:t>
-      </w:r>
-      <w:proofErr w:type="spellStart"/>
-      <w:r>
-        <w:rPr>
-          <w:rFonts w:cs="CMU Serif Roman"/>
-        </w:rPr>
-        <w:t>Singmann</w:t>
-      </w:r>
-      <w:proofErr w:type="spellEnd"/>
-      <w:r>
-        <w:rPr>
-          <w:rFonts w:cs="CMU Serif Roman"/>
-        </w:rPr>
-        <w:t xml:space="preserve">, H. (2022). </w:t>
-      </w:r>
-      <w:proofErr w:type="spellStart"/>
-      <w:r>
-        <w:rPr>
-          <w:rFonts w:cs="CMU Serif Roman"/>
-          <w:i/>
-          <w:iCs/>
-        </w:rPr>
-        <w:t>emmeans</w:t>
-      </w:r>
-      <w:proofErr w:type="spellEnd"/>
-      <w:r>
-        <w:rPr>
-          <w:rFonts w:cs="CMU Serif Roman"/>
-          <w:i/>
-          <w:iCs/>
-        </w:rPr>
-        <w:t>: Estimated Marginal Means, aka Least-Squares Means</w:t>
+      <w:r>
+        <w:rPr>
+          <w:rFonts w:cs="CMU Serif Roman"/>
+        </w:rPr>
+        <w:t xml:space="preserve">Lenth, R. V., Buerkner, P., Herve, M., Jung, M., Love, J., Miguez, F., Riebl, H., &amp; Singmann, H. (2022). </w:t>
+      </w:r>
+      <w:r>
+        <w:rPr>
+          <w:rFonts w:cs="CMU Serif Roman"/>
+          <w:i/>
+          <w:iCs/>
+        </w:rPr>
+        <w:t>emmeans: Estimated Marginal Means, aka Least-Squares Means</w:t>
       </w:r>
       <w:r>
         <w:rPr>
@@ -10094,37 +9742,12 @@
           <w:rFonts w:cs="CMU Serif Roman"/>
         </w:rPr>
       </w:pPr>
-      <w:proofErr w:type="spellStart"/>
       <w:r>
         <w:rPr>
           <w:rFonts w:cs="CMU Serif Roman"/>
           <w:lang w:val="nl-NL"/>
         </w:rPr>
-        <w:t>Levin</w:t>
-      </w:r>
-      <w:proofErr w:type="spellEnd"/>
-      <w:r>
-        <w:rPr>
-          <w:rFonts w:cs="CMU Serif Roman"/>
-          <w:lang w:val="nl-NL"/>
-        </w:rPr>
-        <w:t xml:space="preserve">, M. E., Hayes, S. C., &amp; </w:t>
-      </w:r>
-      <w:proofErr w:type="spellStart"/>
-      <w:r>
-        <w:rPr>
-          <w:rFonts w:cs="CMU Serif Roman"/>
-          <w:lang w:val="nl-NL"/>
-        </w:rPr>
-        <w:t>Waltz</w:t>
-      </w:r>
-      <w:proofErr w:type="spellEnd"/>
-      <w:r>
-        <w:rPr>
-          <w:rFonts w:cs="CMU Serif Roman"/>
-          <w:lang w:val="nl-NL"/>
-        </w:rPr>
-        <w:t xml:space="preserve">, T. (2010). </w:t>
+        <w:t xml:space="preserve">Levin, M. E., Hayes, S. C., &amp; Waltz, T. (2010). </w:t>
       </w:r>
       <w:r>
         <w:rPr>
@@ -10165,21 +9788,7 @@
         <w:rPr>
           <w:rFonts w:cs="CMU Serif Roman"/>
         </w:rPr>
-        <w:t xml:space="preserve">(3), 245–262. </w:t>
-      </w:r>
-      <w:proofErr w:type="spellStart"/>
-      <w:r>
-        <w:rPr>
-          <w:rFonts w:cs="CMU Serif Roman"/>
-        </w:rPr>
-        <w:t>psyh</w:t>
-      </w:r>
-      <w:proofErr w:type="spellEnd"/>
-      <w:r>
-        <w:rPr>
-          <w:rFonts w:cs="CMU Serif Roman"/>
-        </w:rPr>
-        <w:t>. https://doi.org/10.1037/h0100911</w:t>
+        <w:t>(3), 245–262. psyh. https://doi.org/10.1037/h0100911</w:t>
       </w:r>
     </w:p>
     <w:p>
@@ -10189,37 +9798,12 @@
           <w:rFonts w:cs="CMU Serif Roman"/>
         </w:rPr>
       </w:pPr>
-      <w:proofErr w:type="spellStart"/>
       <w:r>
         <w:rPr>
           <w:rFonts w:cs="CMU Serif Roman"/>
           <w:lang w:val="nl-NL"/>
         </w:rPr>
-        <w:t>Liefooghe</w:t>
-      </w:r>
-      <w:proofErr w:type="spellEnd"/>
-      <w:r>
-        <w:rPr>
-          <w:rFonts w:cs="CMU Serif Roman"/>
-          <w:lang w:val="nl-NL"/>
-        </w:rPr>
-        <w:t xml:space="preserve">, B., </w:t>
-      </w:r>
-      <w:proofErr w:type="spellStart"/>
-      <w:r>
-        <w:rPr>
-          <w:rFonts w:cs="CMU Serif Roman"/>
-          <w:lang w:val="nl-NL"/>
-        </w:rPr>
-        <w:t>Hughes</w:t>
-      </w:r>
-      <w:proofErr w:type="spellEnd"/>
-      <w:r>
-        <w:rPr>
-          <w:rFonts w:cs="CMU Serif Roman"/>
-          <w:lang w:val="nl-NL"/>
-        </w:rPr>
-        <w:t xml:space="preserve">, S., Schmidt, J., &amp; De Houwer, J. (2019). </w:t>
+        <w:t xml:space="preserve">Liefooghe, B., Hughes, S., Schmidt, J., &amp; De Houwer, J. (2019). </w:t>
       </w:r>
       <w:r>
         <w:rPr>
@@ -10267,75 +9851,15 @@
         <w:rPr>
           <w:rFonts w:cs="CMU Serif Roman"/>
         </w:rPr>
-        <w:t>Makowski, D., Ben-</w:t>
-      </w:r>
-      <w:proofErr w:type="spellStart"/>
-      <w:r>
-        <w:rPr>
-          <w:rFonts w:cs="CMU Serif Roman"/>
-        </w:rPr>
-        <w:t>Shachar</w:t>
-      </w:r>
-      <w:proofErr w:type="spellEnd"/>
-      <w:r>
-        <w:rPr>
-          <w:rFonts w:cs="CMU Serif Roman"/>
-        </w:rPr>
-        <w:t xml:space="preserve">, M. S., &amp; </w:t>
-      </w:r>
-      <w:proofErr w:type="spellStart"/>
-      <w:r>
-        <w:rPr>
-          <w:rFonts w:cs="CMU Serif Roman"/>
-        </w:rPr>
-        <w:t>Lüdecke</w:t>
-      </w:r>
-      <w:proofErr w:type="spellEnd"/>
-      <w:r>
-        <w:rPr>
-          <w:rFonts w:cs="CMU Serif Roman"/>
-        </w:rPr>
-        <w:t xml:space="preserve">, D. (2019). </w:t>
-      </w:r>
-      <w:proofErr w:type="spellStart"/>
-      <w:r>
-        <w:rPr>
-          <w:rFonts w:cs="CMU Serif Roman"/>
-        </w:rPr>
-        <w:t>bayestestR</w:t>
-      </w:r>
-      <w:proofErr w:type="spellEnd"/>
-      <w:r>
-        <w:rPr>
-          <w:rFonts w:cs="CMU Serif Roman"/>
-        </w:rPr>
-        <w:t xml:space="preserve">: Describing Effects and their Uncertainty, Existence and Significance within the Bayesian Framework. </w:t>
-      </w:r>
-      <w:r>
-        <w:rPr>
-          <w:rFonts w:cs="CMU Serif Roman"/>
-          <w:i/>
-          <w:iCs/>
-        </w:rPr>
-        <w:t xml:space="preserve">Journal of </w:t>
-      </w:r>
-      <w:proofErr w:type="gramStart"/>
-      <w:r>
-        <w:rPr>
-          <w:rFonts w:cs="CMU Serif Roman"/>
-          <w:i/>
-          <w:iCs/>
-        </w:rPr>
-        <w:t>Open Source</w:t>
-      </w:r>
-      <w:proofErr w:type="gramEnd"/>
-      <w:r>
-        <w:rPr>
-          <w:rFonts w:cs="CMU Serif Roman"/>
-          <w:i/>
-          <w:iCs/>
-        </w:rPr>
-        <w:t xml:space="preserve"> Software</w:t>
+        <w:t xml:space="preserve">Makowski, D., Ben-Shachar, M. S., &amp; Lüdecke, D. (2019). bayestestR: Describing Effects and their Uncertainty, Existence and Significance within the Bayesian Framework. </w:t>
+      </w:r>
+      <w:r>
+        <w:rPr>
+          <w:rFonts w:cs="CMU Serif Roman"/>
+          <w:i/>
+          <w:iCs/>
+        </w:rPr>
+        <w:t>Journal of Open Source Software</w:t>
       </w:r>
       <w:r>
         <w:rPr>
@@ -10397,21 +9921,7 @@
         <w:rPr>
           <w:rFonts w:cs="CMU Serif Roman"/>
         </w:rPr>
-        <w:t xml:space="preserve">Murphy, C., Lyons, K., Kelly, M., Barnes-Holmes, Y., &amp; Barnes-Holmes, D. (2019). Using the Teacher IRAP (T-IRAP) interactive computerized </w:t>
-      </w:r>
-      <w:proofErr w:type="spellStart"/>
-      <w:r>
-        <w:rPr>
-          <w:rFonts w:cs="CMU Serif Roman"/>
-        </w:rPr>
-        <w:t>programme</w:t>
-      </w:r>
-      <w:proofErr w:type="spellEnd"/>
-      <w:r>
-        <w:rPr>
-          <w:rFonts w:cs="CMU Serif Roman"/>
-        </w:rPr>
-        <w:t xml:space="preserve"> to teach complex flexible relational responding with children with diagnosed autism spectrum disorder. </w:t>
+        <w:t xml:space="preserve">Murphy, C., Lyons, K., Kelly, M., Barnes-Holmes, Y., &amp; Barnes-Holmes, D. (2019). Using the Teacher IRAP (T-IRAP) interactive computerized programme to teach complex flexible relational responding with children with diagnosed autism spectrum disorder. </w:t>
       </w:r>
       <w:r>
         <w:rPr>
@@ -10449,19 +9959,11 @@
           <w:rFonts w:cs="CMU Serif Roman"/>
         </w:rPr>
       </w:pPr>
-      <w:proofErr w:type="spellStart"/>
-      <w:r>
-        <w:rPr>
-          <w:rFonts w:cs="CMU Serif Roman"/>
-        </w:rPr>
-        <w:t>Nosek</w:t>
-      </w:r>
-      <w:proofErr w:type="spellEnd"/>
-      <w:r>
-        <w:rPr>
-          <w:rFonts w:cs="CMU Serif Roman"/>
-        </w:rPr>
-        <w:t xml:space="preserve">, B. A., Greenwald, A. G., &amp; Banaji, M. R. (2005). Understanding and using the Implicit Association Test: II. Method variables and construct validity. </w:t>
+      <w:r>
+        <w:rPr>
+          <w:rFonts w:cs="CMU Serif Roman"/>
+        </w:rPr>
+        <w:t xml:space="preserve">Nosek, B. A., Greenwald, A. G., &amp; Banaji, M. R. (2005). Understanding and using the Implicit Association Test: II. Method variables and construct validity. </w:t>
       </w:r>
       <w:r>
         <w:rPr>
@@ -10583,19 +10085,11 @@
           <w:rFonts w:cs="CMU Serif Roman"/>
         </w:rPr>
       </w:pPr>
-      <w:proofErr w:type="spellStart"/>
-      <w:r>
-        <w:rPr>
-          <w:rFonts w:cs="CMU Serif Roman"/>
-        </w:rPr>
-        <w:t>Ruscio</w:t>
-      </w:r>
-      <w:proofErr w:type="spellEnd"/>
-      <w:r>
-        <w:rPr>
-          <w:rFonts w:cs="CMU Serif Roman"/>
-        </w:rPr>
-        <w:t xml:space="preserve">, J. (2008). A probability-based measure of effect size: Robustness to base rates and other factors. </w:t>
+      <w:r>
+        <w:rPr>
+          <w:rFonts w:cs="CMU Serif Roman"/>
+        </w:rPr>
+        <w:t xml:space="preserve">Ruscio, J. (2008). A probability-based measure of effect size: Robustness to base rates and other factors. </w:t>
       </w:r>
       <w:r>
         <w:rPr>
@@ -10633,20 +10127,12 @@
           <w:rFonts w:cs="CMU Serif Roman"/>
         </w:rPr>
       </w:pPr>
-      <w:proofErr w:type="spellStart"/>
       <w:r>
         <w:rPr>
           <w:rFonts w:cs="CMU Serif Roman"/>
         </w:rPr>
         <w:lastRenderedPageBreak/>
-        <w:t>Swinscow</w:t>
-      </w:r>
-      <w:proofErr w:type="spellEnd"/>
-      <w:r>
-        <w:rPr>
-          <w:rFonts w:cs="CMU Serif Roman"/>
-        </w:rPr>
-        <w:t xml:space="preserve">, T. D. V., &amp; Campbell, M. J. (1997). </w:t>
+        <w:t xml:space="preserve">Swinscow, T. D. V., &amp; Campbell, M. J. (1997). </w:t>
       </w:r>
       <w:r>
         <w:rPr>
@@ -10670,19 +10156,11 @@
           <w:rFonts w:cs="CMU Serif Roman"/>
         </w:rPr>
       </w:pPr>
-      <w:proofErr w:type="spellStart"/>
-      <w:r>
-        <w:rPr>
-          <w:rFonts w:cs="CMU Serif Roman"/>
-        </w:rPr>
-        <w:t>Vahey</w:t>
-      </w:r>
-      <w:proofErr w:type="spellEnd"/>
-      <w:r>
-        <w:rPr>
-          <w:rFonts w:cs="CMU Serif Roman"/>
-        </w:rPr>
-        <w:t xml:space="preserve">, N. A., Nicholson, E., &amp; Barnes-Holmes, D. (2015). A meta-analysis of criterion effects for the Implicit Relational Assessment Procedure (IRAP) in the clinical domain. </w:t>
+      <w:r>
+        <w:rPr>
+          <w:rFonts w:cs="CMU Serif Roman"/>
+        </w:rPr>
+        <w:t xml:space="preserve">Vahey, N. A., Nicholson, E., &amp; Barnes-Holmes, D. (2015). A meta-analysis of criterion effects for the Implicit Relational Assessment Procedure (IRAP) in the clinical domain. </w:t>
       </w:r>
       <w:r>
         <w:rPr>
@@ -10720,33 +10198,11 @@
           <w:rFonts w:cs="CMU Serif Roman"/>
         </w:rPr>
       </w:pPr>
-      <w:proofErr w:type="spellStart"/>
-      <w:r>
-        <w:rPr>
-          <w:rFonts w:cs="CMU Serif Roman"/>
-        </w:rPr>
-        <w:t>Viechtbauer</w:t>
-      </w:r>
-      <w:proofErr w:type="spellEnd"/>
-      <w:r>
-        <w:rPr>
-          <w:rFonts w:cs="CMU Serif Roman"/>
-        </w:rPr>
-        <w:t xml:space="preserve">, W. (2010). Conducting Meta-Analyses in R with the </w:t>
-      </w:r>
-      <w:proofErr w:type="spellStart"/>
-      <w:r>
-        <w:rPr>
-          <w:rFonts w:cs="CMU Serif Roman"/>
-        </w:rPr>
-        <w:t>metafor</w:t>
-      </w:r>
-      <w:proofErr w:type="spellEnd"/>
-      <w:r>
-        <w:rPr>
-          <w:rFonts w:cs="CMU Serif Roman"/>
-        </w:rPr>
-        <w:t xml:space="preserve"> Package. </w:t>
+      <w:r>
+        <w:rPr>
+          <w:rFonts w:cs="CMU Serif Roman"/>
+        </w:rPr>
+        <w:t xml:space="preserve">Viechtbauer, W. (2010). Conducting Meta-Analyses in R with the metafor Package. </w:t>
       </w:r>
       <w:r>
         <w:rPr>
@@ -10784,109 +10240,19 @@
           <w:rFonts w:cs="CMU Serif Roman"/>
         </w:rPr>
       </w:pPr>
-      <w:proofErr w:type="spellStart"/>
-      <w:r>
-        <w:rPr>
-          <w:rFonts w:cs="CMU Serif Roman"/>
-        </w:rPr>
-        <w:t>Viechtbauer</w:t>
-      </w:r>
-      <w:proofErr w:type="spellEnd"/>
-      <w:r>
-        <w:rPr>
-          <w:rFonts w:cs="CMU Serif Roman"/>
-        </w:rPr>
-        <w:t xml:space="preserve">, W. (2022). </w:t>
-      </w:r>
-      <w:r>
-        <w:rPr>
-          <w:rFonts w:cs="CMU Serif Roman"/>
-          <w:i/>
-          <w:iCs/>
-        </w:rPr>
-        <w:t xml:space="preserve">A Comparison of the </w:t>
-      </w:r>
-      <w:proofErr w:type="spellStart"/>
-      <w:proofErr w:type="gramStart"/>
-      <w:r>
-        <w:rPr>
-          <w:rFonts w:cs="CMU Serif Roman"/>
-          <w:i/>
-          <w:iCs/>
-        </w:rPr>
-        <w:t>rma</w:t>
-      </w:r>
-      <w:proofErr w:type="spellEnd"/>
-      <w:r>
-        <w:rPr>
-          <w:rFonts w:cs="CMU Serif Roman"/>
-          <w:i/>
-          <w:iCs/>
-        </w:rPr>
-        <w:t>(</w:t>
-      </w:r>
-      <w:proofErr w:type="gramEnd"/>
-      <w:r>
-        <w:rPr>
-          <w:rFonts w:cs="CMU Serif Roman"/>
-          <w:i/>
-          <w:iCs/>
-        </w:rPr>
-        <w:t xml:space="preserve">) and the </w:t>
-      </w:r>
-      <w:proofErr w:type="spellStart"/>
-      <w:r>
-        <w:rPr>
-          <w:rFonts w:cs="CMU Serif Roman"/>
-          <w:i/>
-          <w:iCs/>
-        </w:rPr>
-        <w:t>lm</w:t>
-      </w:r>
-      <w:proofErr w:type="spellEnd"/>
-      <w:r>
-        <w:rPr>
-          <w:rFonts w:cs="CMU Serif Roman"/>
-          <w:i/>
-          <w:iCs/>
-        </w:rPr>
-        <w:t xml:space="preserve">(), </w:t>
-      </w:r>
-      <w:proofErr w:type="spellStart"/>
-      <w:r>
-        <w:rPr>
-          <w:rFonts w:cs="CMU Serif Roman"/>
-          <w:i/>
-          <w:iCs/>
-        </w:rPr>
-        <w:t>lme</w:t>
-      </w:r>
-      <w:proofErr w:type="spellEnd"/>
-      <w:r>
-        <w:rPr>
-          <w:rFonts w:cs="CMU Serif Roman"/>
-          <w:i/>
-          <w:iCs/>
-        </w:rPr>
-        <w:t xml:space="preserve">(), and </w:t>
-      </w:r>
-      <w:proofErr w:type="spellStart"/>
-      <w:r>
-        <w:rPr>
-          <w:rFonts w:cs="CMU Serif Roman"/>
-          <w:i/>
-          <w:iCs/>
-        </w:rPr>
-        <w:t>lmer</w:t>
-      </w:r>
-      <w:proofErr w:type="spellEnd"/>
-      <w:r>
-        <w:rPr>
-          <w:rFonts w:cs="CMU Serif Roman"/>
-          <w:i/>
-          <w:iCs/>
-        </w:rPr>
-        <w:t>() Functions</w:t>
+      <w:r>
+        <w:rPr>
+          <w:rFonts w:cs="CMU Serif Roman"/>
+        </w:rPr>
+        <w:t xml:space="preserve">Viechtbauer, W. (2022). </w:t>
+      </w:r>
+      <w:r>
+        <w:rPr>
+          <w:rFonts w:cs="CMU Serif Roman"/>
+          <w:i/>
+          <w:iCs/>
+        </w:rPr>
+        <w:t>A Comparison of the rma() and the lm(), lme(), and lmer() Functions</w:t>
       </w:r>
       <w:r>
         <w:rPr>
@@ -10988,8 +10354,8 @@
       </w:r>
     </w:p>
     <w:sectPr>
-      <w:headerReference w:type="default" r:id="rId21"/>
-      <w:headerReference w:type="first" r:id="rId22"/>
+      <w:headerReference w:type="default" r:id="rId20"/>
+      <w:headerReference w:type="first" r:id="rId21"/>
       <w:pgSz w:w="12240" w:h="15840"/>
       <w:pgMar w:top="1440" w:right="1440" w:bottom="1440" w:left="1440" w:header="720" w:footer="720" w:gutter="0"/>
       <w:cols w:space="720"/>
@@ -11048,13 +10414,8 @@
       <w:r>
         <w:t xml:space="preserve">Get </w:t>
       </w:r>
-      <w:proofErr w:type="spellStart"/>
-      <w:r>
-        <w:t>nosek</w:t>
-      </w:r>
-      <w:proofErr w:type="spellEnd"/>
-      <w:r>
-        <w:t xml:space="preserve"> ref from AIID materials</w:t>
+      <w:r>
+        <w:t>nosek ref from AIID materials</w:t>
       </w:r>
     </w:p>
   </w:comment>
@@ -14149,6 +13510,15 @@
 </file>
 
 <file path=customXml/item2.xml><?xml version="1.0" encoding="utf-8"?>
+<?mso-contentType ?>
+<FormTemplates xmlns="http://schemas.microsoft.com/sharepoint/v3/contenttype/forms">
+  <Display>DocumentLibraryForm</Display>
+  <Edit>AssetEditForm</Edit>
+  <New>DocumentLibraryForm</New>
+</FormTemplates>
+</file>
+
+<file path=customXml/item3.xml><?xml version="1.0" encoding="utf-8"?>
 <b:Sources xmlns:b="http://schemas.openxmlformats.org/officeDocument/2006/bibliography" SelectedStyle="\APASixthEditionOfficeOnline.xsl" StyleName="APA" Version="6">
   <b:Source>
     <b:Tag>Article</b:Tag>
@@ -14195,15 +13565,6 @@
 </b:Sources>
 </file>
 
-<file path=customXml/item3.xml><?xml version="1.0" encoding="utf-8"?>
-<?mso-contentType ?>
-<FormTemplates xmlns="http://schemas.microsoft.com/sharepoint/v3/contenttype/forms">
-  <Display>DocumentLibraryForm</Display>
-  <Edit>AssetEditForm</Edit>
-  <New>DocumentLibraryForm</New>
-</FormTemplates>
-</file>
-
 <file path=customXml/itemProps1.xml><?xml version="1.0" encoding="utf-8"?>
 <ds:datastoreItem xmlns:ds="http://schemas.openxmlformats.org/officeDocument/2006/customXml" ds:itemID="{55AF091B-3C7A-41E3-B477-F2FDAA23CFDA}">
   <ds:schemaRefs>
@@ -14213,17 +13574,17 @@
 </file>
 
 <file path=customXml/itemProps2.xml><?xml version="1.0" encoding="utf-8"?>
+<ds:datastoreItem xmlns:ds="http://schemas.openxmlformats.org/officeDocument/2006/customXml" ds:itemID="{FC49F074-30BA-4C9C-B9EE-E13520AAFA01}">
+  <ds:schemaRefs>
+    <ds:schemaRef ds:uri="http://schemas.microsoft.com/sharepoint/v3/contenttype/forms"/>
+  </ds:schemaRefs>
+</ds:datastoreItem>
+</file>
+
+<file path=customXml/itemProps3.xml><?xml version="1.0" encoding="utf-8"?>
 <ds:datastoreItem xmlns:ds="http://schemas.openxmlformats.org/officeDocument/2006/customXml" ds:itemID="{788BB0E4-F2B9-C64A-B519-A06D1C0E8B9B}">
   <ds:schemaRefs>
     <ds:schemaRef ds:uri="http://schemas.openxmlformats.org/officeDocument/2006/bibliography"/>
   </ds:schemaRefs>
 </ds:datastoreItem>
-</file>
-
-<file path=customXml/itemProps3.xml><?xml version="1.0" encoding="utf-8"?>
-<ds:datastoreItem xmlns:ds="http://schemas.openxmlformats.org/officeDocument/2006/customXml" ds:itemID="{FC49F074-30BA-4C9C-B9EE-E13520AAFA01}">
-  <ds:schemaRefs>
-    <ds:schemaRef ds:uri="http://schemas.microsoft.com/sharepoint/v3/contenttype/forms"/>
-  </ds:schemaRefs>
-</ds:datastoreItem>
 </file>
--- a/manuscript/manuscript.docx
+++ b/manuscript/manuscript.docx
@@ -17,119 +17,117 @@
         <w:pStyle w:val="Heading1"/>
       </w:pPr>
     </w:p>
-    <w:p/>
-    <w:p/>
-    <w:p/>
-    <w:p/>
-    <w:p>
-      <w:pPr>
-        <w:pStyle w:val="Heading1"/>
-        <w:rPr>
-          <w:b w:val="0"/>
-        </w:rPr>
-      </w:pPr>
-    </w:p>
-    <w:p>
-      <w:pPr>
-        <w:pStyle w:val="Heading1"/>
-        <w:rPr>
-          <w:b w:val="0"/>
-        </w:rPr>
-      </w:pPr>
-      <w:r>
-        <w:rPr>
-          <w:b w:val="0"/>
-        </w:rPr>
-        <w:t xml:space="preserve">The </w:t>
-      </w:r>
-      <w:r>
-        <w:rPr>
-          <w:b w:val="0"/>
-        </w:rPr>
-        <w:t>I</w:t>
-      </w:r>
-      <w:r>
-        <w:rPr>
-          <w:b w:val="0"/>
-        </w:rPr>
-        <w:t xml:space="preserve">mplicit </w:t>
-      </w:r>
-      <w:r>
-        <w:rPr>
-          <w:b w:val="0"/>
-        </w:rPr>
-        <w:t>R</w:t>
-      </w:r>
-      <w:r>
-        <w:rPr>
-          <w:b w:val="0"/>
-        </w:rPr>
-        <w:t xml:space="preserve">elational </w:t>
-      </w:r>
-      <w:r>
-        <w:rPr>
-          <w:b w:val="0"/>
-        </w:rPr>
-        <w:t>A</w:t>
-      </w:r>
-      <w:r>
-        <w:rPr>
-          <w:b w:val="0"/>
-        </w:rPr>
-        <w:t xml:space="preserve">ssessment </w:t>
-      </w:r>
-      <w:r>
-        <w:rPr>
-          <w:b w:val="0"/>
-        </w:rPr>
-        <w:t>P</w:t>
-      </w:r>
-      <w:r>
-        <w:rPr>
-          <w:b w:val="0"/>
-        </w:rPr>
-        <w:t>rocedure</w:t>
-      </w:r>
-      <w:r>
-        <w:rPr>
-          <w:b w:val="0"/>
-        </w:rPr>
-        <w:t xml:space="preserve"> </w:t>
-      </w:r>
-      <w:r>
-        <w:rPr>
-          <w:b w:val="0"/>
-        </w:rPr>
-        <w:t xml:space="preserve">is not suitable for individual use </w:t>
-      </w:r>
-    </w:p>
-    <w:p>
-      <w:pPr>
-        <w:pStyle w:val="Heading1"/>
-        <w:rPr>
-          <w:b w:val="0"/>
-        </w:rPr>
-      </w:pPr>
-    </w:p>
-    <w:p>
-      <w:pPr>
-        <w:pStyle w:val="Heading1"/>
-        <w:rPr>
-          <w:b w:val="0"/>
-        </w:rPr>
-      </w:pPr>
-      <w:r>
-        <w:rPr>
-          <w:b w:val="0"/>
-        </w:rPr>
-        <w:t>Ian Hussey</w:t>
-      </w:r>
-    </w:p>
     <w:p>
       <w:pPr>
         <w:ind w:firstLine="0"/>
       </w:pPr>
     </w:p>
+    <w:p/>
+    <w:p/>
+    <w:p>
+      <w:pPr>
+        <w:pStyle w:val="Heading1"/>
+        <w:rPr>
+          <w:b w:val="0"/>
+        </w:rPr>
+      </w:pPr>
+    </w:p>
+    <w:p>
+      <w:pPr>
+        <w:pStyle w:val="Heading1"/>
+        <w:rPr>
+          <w:b w:val="0"/>
+        </w:rPr>
+      </w:pPr>
+      <w:r>
+        <w:rPr>
+          <w:b w:val="0"/>
+        </w:rPr>
+        <w:t xml:space="preserve">The </w:t>
+      </w:r>
+      <w:r>
+        <w:rPr>
+          <w:b w:val="0"/>
+        </w:rPr>
+        <w:t>I</w:t>
+      </w:r>
+      <w:r>
+        <w:rPr>
+          <w:b w:val="0"/>
+        </w:rPr>
+        <w:t xml:space="preserve">mplicit </w:t>
+      </w:r>
+      <w:r>
+        <w:rPr>
+          <w:b w:val="0"/>
+        </w:rPr>
+        <w:t>R</w:t>
+      </w:r>
+      <w:r>
+        <w:rPr>
+          <w:b w:val="0"/>
+        </w:rPr>
+        <w:t xml:space="preserve">elational </w:t>
+      </w:r>
+      <w:r>
+        <w:rPr>
+          <w:b w:val="0"/>
+        </w:rPr>
+        <w:t>A</w:t>
+      </w:r>
+      <w:r>
+        <w:rPr>
+          <w:b w:val="0"/>
+        </w:rPr>
+        <w:t xml:space="preserve">ssessment </w:t>
+      </w:r>
+      <w:r>
+        <w:rPr>
+          <w:b w:val="0"/>
+        </w:rPr>
+        <w:t>P</w:t>
+      </w:r>
+      <w:r>
+        <w:rPr>
+          <w:b w:val="0"/>
+        </w:rPr>
+        <w:t>rocedure</w:t>
+      </w:r>
+      <w:r>
+        <w:rPr>
+          <w:b w:val="0"/>
+        </w:rPr>
+        <w:t xml:space="preserve"> </w:t>
+      </w:r>
+      <w:r>
+        <w:rPr>
+          <w:b w:val="0"/>
+        </w:rPr>
+        <w:t xml:space="preserve">is not suitable for individual use </w:t>
+      </w:r>
+    </w:p>
+    <w:p>
+      <w:pPr>
+        <w:pStyle w:val="Heading1"/>
+        <w:rPr>
+          <w:b w:val="0"/>
+        </w:rPr>
+      </w:pPr>
+    </w:p>
+    <w:p>
+      <w:pPr>
+        <w:pStyle w:val="Heading1"/>
+        <w:rPr>
+          <w:b w:val="0"/>
+        </w:rPr>
+      </w:pPr>
+      <w:r>
+        <w:rPr>
+          <w:b w:val="0"/>
+        </w:rPr>
+        <w:t>Ian Hussey</w:t>
+      </w:r>
+    </w:p>
     <w:p>
       <w:pPr>
         <w:ind w:firstLine="0"/>
@@ -158,29 +156,15 @@
     <w:p>
       <w:pPr>
         <w:ind w:firstLine="0"/>
+        <w:rPr>
+          <w:rFonts w:eastAsia="Times New Roman"/>
+        </w:rPr>
       </w:pPr>
-    </w:p>
-    <w:p>
-      <w:pPr>
-        <w:ind w:firstLine="0"/>
-      </w:pPr>
-    </w:p>
-    <w:p>
-      <w:pPr>
-        <w:ind w:firstLine="0"/>
-      </w:pPr>
-    </w:p>
-    <w:p>
-      <w:pPr>
-        <w:ind w:firstLine="0"/>
-      </w:pPr>
-    </w:p>
-    <w:p>
-      <w:pPr>
-        <w:ind w:firstLine="0"/>
-      </w:pPr>
       <w:r>
         <w:t xml:space="preserve">Author note: Ian Hussey, </w:t>
+      </w:r>
+      <w:r>
+        <w:t xml:space="preserve">Faculty of Psychology, </w:t>
       </w:r>
       <w:r>
         <w:t>Ruhr University Bochum, Germany</w:t>
@@ -203,7 +187,7 @@
         <w:rPr>
           <w:rFonts w:eastAsia="Times New Roman"/>
         </w:rPr>
-        <w:t>IH was supported by Ghent University grant 01P05517 and the META-REP Priority Program of the German Research Foundation (#464488178).</w:t>
+        <w:t>IH was supported by Ghent University grant 01P05517 and the META-REP Priority Program of the German Research Foundation (#464488178)</w:t>
       </w:r>
       <w:bookmarkStart w:id="0" w:name="_56xfx6b2flw9" w:colFirst="0" w:colLast="0"/>
       <w:bookmarkStart w:id="1" w:name="_7fw28s4feaci" w:colFirst="0" w:colLast="0"/>
@@ -211,9 +195,23 @@
       <w:bookmarkEnd w:id="0"/>
       <w:bookmarkEnd w:id="1"/>
       <w:bookmarkEnd w:id="2"/>
-    </w:p>
-    <w:p>
-      <w:r>
+      <w:r>
+        <w:rPr>
+          <w:rFonts w:eastAsia="Times New Roman"/>
+        </w:rPr>
+        <w:t>.</w:t>
+      </w:r>
+    </w:p>
+    <w:p>
+      <w:pPr>
+        <w:rPr>
+          <w:rFonts w:eastAsia="Times New Roman"/>
+        </w:rPr>
+      </w:pPr>
+      <w:r>
+        <w:rPr>
+          <w:rFonts w:eastAsia="Times New Roman"/>
+        </w:rPr>
         <w:br w:type="page"/>
       </w:r>
     </w:p>
@@ -2960,23 +2958,7 @@
           <w:rFonts w:cs="CMU Serif Roman"/>
           <w:lang w:val="en-GB"/>
         </w:rPr>
-        <w:t xml:space="preserve">(e.g., CI = mean ± SEM*z, where z for 95% interval = 1.96; </w:t>
-      </w:r>
-      <w:proofErr w:type="spellStart"/>
-      <w:r>
-        <w:rPr>
-          <w:rFonts w:cs="CMU Serif Roman"/>
-          <w:lang w:val="en-GB"/>
-        </w:rPr>
-        <w:t>Swinscow</w:t>
-      </w:r>
-      <w:proofErr w:type="spellEnd"/>
-      <w:r>
-        <w:rPr>
-          <w:rFonts w:cs="CMU Serif Roman"/>
-          <w:lang w:val="en-GB"/>
-        </w:rPr>
-        <w:t xml:space="preserve"> &amp; Campbell, 1997)</w:t>
+        <w:t>(e.g., CI = mean ± SEM*z, where z for 95% interval = 1.96; Swinscow &amp; Campbell, 1997)</w:t>
       </w:r>
       <w:r>
         <w:fldChar w:fldCharType="end"/>
@@ -8791,27 +8773,7 @@
           <w:iCs/>
           <w:lang w:val="en-GB"/>
         </w:rPr>
-        <w:t xml:space="preserve">Perspectives on </w:t>
-      </w:r>
-      <w:proofErr w:type="spellStart"/>
-      <w:r>
-        <w:rPr>
-          <w:rFonts w:cs="CMU Serif Roman"/>
-          <w:i/>
-          <w:iCs/>
-          <w:lang w:val="en-GB"/>
-        </w:rPr>
-        <w:t>Behavior</w:t>
-      </w:r>
-      <w:proofErr w:type="spellEnd"/>
-      <w:r>
-        <w:rPr>
-          <w:rFonts w:cs="CMU Serif Roman"/>
-          <w:i/>
-          <w:iCs/>
-          <w:lang w:val="en-GB"/>
-        </w:rPr>
-        <w:t xml:space="preserve"> Science</w:t>
+        <w:t>Perspectives on Behavior Science</w:t>
       </w:r>
       <w:r>
         <w:rPr>
@@ -9027,23 +8989,7 @@
           <w:rFonts w:cs="CMU Serif Roman"/>
           <w:lang w:val="en-GB"/>
         </w:rPr>
-        <w:t xml:space="preserve">Drake, C. E., </w:t>
-      </w:r>
-      <w:proofErr w:type="spellStart"/>
-      <w:r>
-        <w:rPr>
-          <w:rFonts w:cs="CMU Serif Roman"/>
-          <w:lang w:val="en-GB"/>
-        </w:rPr>
-        <w:t>Primeaux</w:t>
-      </w:r>
-      <w:proofErr w:type="spellEnd"/>
-      <w:r>
-        <w:rPr>
-          <w:rFonts w:cs="CMU Serif Roman"/>
-          <w:lang w:val="en-GB"/>
-        </w:rPr>
-        <w:t xml:space="preserve">, S., &amp; Thomas, J. (2018). Comparing Implicit Gender Stereotypes Between Women and Men with the Implicit Relational Assessment Procedure. </w:t>
+        <w:t xml:space="preserve">Drake, C. E., Primeaux, S., &amp; Thomas, J. (2018). Comparing Implicit Gender Stereotypes Between Women and Men with the Implicit Relational Assessment Procedure. </w:t>
       </w:r>
       <w:r>
         <w:rPr>
@@ -9139,71 +9085,7 @@
           <w:rFonts w:cs="CMU Serif Roman"/>
           <w:lang w:val="en-GB"/>
         </w:rPr>
-        <w:t xml:space="preserve">Fernández-Castilla, B., </w:t>
-      </w:r>
-      <w:proofErr w:type="spellStart"/>
-      <w:r>
-        <w:rPr>
-          <w:rFonts w:cs="CMU Serif Roman"/>
-          <w:lang w:val="en-GB"/>
-        </w:rPr>
-        <w:t>Declercq</w:t>
-      </w:r>
-      <w:proofErr w:type="spellEnd"/>
-      <w:r>
-        <w:rPr>
-          <w:rFonts w:cs="CMU Serif Roman"/>
-          <w:lang w:val="en-GB"/>
-        </w:rPr>
-        <w:t xml:space="preserve">, L., </w:t>
-      </w:r>
-      <w:proofErr w:type="spellStart"/>
-      <w:r>
-        <w:rPr>
-          <w:rFonts w:cs="CMU Serif Roman"/>
-          <w:lang w:val="en-GB"/>
-        </w:rPr>
-        <w:t>Jamshidi</w:t>
-      </w:r>
-      <w:proofErr w:type="spellEnd"/>
-      <w:r>
-        <w:rPr>
-          <w:rFonts w:cs="CMU Serif Roman"/>
-          <w:lang w:val="en-GB"/>
-        </w:rPr>
-        <w:t xml:space="preserve">, L., </w:t>
-      </w:r>
-      <w:proofErr w:type="spellStart"/>
-      <w:r>
-        <w:rPr>
-          <w:rFonts w:cs="CMU Serif Roman"/>
-          <w:lang w:val="en-GB"/>
-        </w:rPr>
-        <w:t>Beretvas</w:t>
-      </w:r>
-      <w:proofErr w:type="spellEnd"/>
-      <w:r>
-        <w:rPr>
-          <w:rFonts w:cs="CMU Serif Roman"/>
-          <w:lang w:val="en-GB"/>
-        </w:rPr>
-        <w:t xml:space="preserve">, N., Onghena, P., &amp; </w:t>
-      </w:r>
-      <w:proofErr w:type="spellStart"/>
-      <w:r>
-        <w:rPr>
-          <w:rFonts w:cs="CMU Serif Roman"/>
-          <w:lang w:val="en-GB"/>
-        </w:rPr>
-        <w:t>Noortgate</w:t>
-      </w:r>
-      <w:proofErr w:type="spellEnd"/>
-      <w:r>
-        <w:rPr>
-          <w:rFonts w:cs="CMU Serif Roman"/>
-          <w:lang w:val="en-GB"/>
-        </w:rPr>
-        <w:t xml:space="preserve">, W. V. den. (2020). Visual Representations of Meta-Analyses of Multiple Outcomes: Extensions to Forest Plots, Funnel Plots, and Caterpillar Plots. </w:t>
+        <w:t xml:space="preserve">Fernández-Castilla, B., Declercq, L., Jamshidi, L., Beretvas, N., Onghena, P., &amp; Noortgate, W. V. den. (2020). Visual Representations of Meta-Analyses of Multiple Outcomes: Extensions to Forest Plots, Funnel Plots, and Caterpillar Plots. </w:t>
       </w:r>
       <w:r>
         <w:rPr>
@@ -9800,105 +9682,21 @@
           <w:lang w:val="en-GB"/>
         </w:rPr>
       </w:pPr>
-      <w:proofErr w:type="spellStart"/>
-      <w:r>
-        <w:rPr>
-          <w:rFonts w:cs="CMU Serif Roman"/>
-          <w:lang w:val="en-GB"/>
-        </w:rPr>
-        <w:t>Lenth</w:t>
-      </w:r>
-      <w:proofErr w:type="spellEnd"/>
-      <w:r>
-        <w:rPr>
-          <w:rFonts w:cs="CMU Serif Roman"/>
-          <w:lang w:val="en-GB"/>
-        </w:rPr>
-        <w:t xml:space="preserve">, R. V., </w:t>
-      </w:r>
-      <w:proofErr w:type="spellStart"/>
-      <w:r>
-        <w:rPr>
-          <w:rFonts w:cs="CMU Serif Roman"/>
-          <w:lang w:val="en-GB"/>
-        </w:rPr>
-        <w:t>Buerkner</w:t>
-      </w:r>
-      <w:proofErr w:type="spellEnd"/>
-      <w:r>
-        <w:rPr>
-          <w:rFonts w:cs="CMU Serif Roman"/>
-          <w:lang w:val="en-GB"/>
-        </w:rPr>
-        <w:t xml:space="preserve">, P., Herve, M., Jung, M., Love, J., </w:t>
-      </w:r>
-      <w:proofErr w:type="spellStart"/>
-      <w:r>
-        <w:rPr>
-          <w:rFonts w:cs="CMU Serif Roman"/>
-          <w:lang w:val="en-GB"/>
-        </w:rPr>
-        <w:t>Miguez</w:t>
-      </w:r>
-      <w:proofErr w:type="spellEnd"/>
-      <w:r>
-        <w:rPr>
-          <w:rFonts w:cs="CMU Serif Roman"/>
-          <w:lang w:val="en-GB"/>
-        </w:rPr>
-        <w:t xml:space="preserve">, F., </w:t>
-      </w:r>
-      <w:proofErr w:type="spellStart"/>
-      <w:r>
-        <w:rPr>
-          <w:rFonts w:cs="CMU Serif Roman"/>
-          <w:lang w:val="en-GB"/>
-        </w:rPr>
-        <w:t>Riebl</w:t>
-      </w:r>
-      <w:proofErr w:type="spellEnd"/>
-      <w:r>
-        <w:rPr>
-          <w:rFonts w:cs="CMU Serif Roman"/>
-          <w:lang w:val="en-GB"/>
-        </w:rPr>
-        <w:t xml:space="preserve">, H., &amp; </w:t>
-      </w:r>
-      <w:proofErr w:type="spellStart"/>
-      <w:r>
-        <w:rPr>
-          <w:rFonts w:cs="CMU Serif Roman"/>
-          <w:lang w:val="en-GB"/>
-        </w:rPr>
-        <w:t>Singmann</w:t>
-      </w:r>
-      <w:proofErr w:type="spellEnd"/>
-      <w:r>
-        <w:rPr>
-          <w:rFonts w:cs="CMU Serif Roman"/>
-          <w:lang w:val="en-GB"/>
-        </w:rPr>
-        <w:t xml:space="preserve">, H. (2022). </w:t>
-      </w:r>
-      <w:proofErr w:type="spellStart"/>
-      <w:r>
-        <w:rPr>
-          <w:rFonts w:cs="CMU Serif Roman"/>
-          <w:i/>
-          <w:iCs/>
-          <w:lang w:val="en-GB"/>
-        </w:rPr>
-        <w:t>emmeans</w:t>
-      </w:r>
-      <w:proofErr w:type="spellEnd"/>
-      <w:r>
-        <w:rPr>
-          <w:rFonts w:cs="CMU Serif Roman"/>
-          <w:i/>
-          <w:iCs/>
-          <w:lang w:val="en-GB"/>
-        </w:rPr>
-        <w:t>: Estimated Marginal Means, aka Least-Squares Means</w:t>
+      <w:r>
+        <w:rPr>
+          <w:rFonts w:cs="CMU Serif Roman"/>
+          <w:lang w:val="en-GB"/>
+        </w:rPr>
+        <w:t xml:space="preserve">Lenth, R. V., Buerkner, P., Herve, M., Jung, M., Love, J., Miguez, F., Riebl, H., &amp; Singmann, H. (2022). </w:t>
+      </w:r>
+      <w:r>
+        <w:rPr>
+          <w:rFonts w:cs="CMU Serif Roman"/>
+          <w:i/>
+          <w:iCs/>
+          <w:lang w:val="en-GB"/>
+        </w:rPr>
+        <w:t>emmeans: Estimated Marginal Means, aka Least-Squares Means</w:t>
       </w:r>
       <w:r>
         <w:rPr>
@@ -9953,23 +9751,7 @@
           <w:rFonts w:cs="CMU Serif Roman"/>
           <w:lang w:val="en-GB"/>
         </w:rPr>
-        <w:t xml:space="preserve">(3), 245–262. </w:t>
-      </w:r>
-      <w:proofErr w:type="spellStart"/>
-      <w:r>
-        <w:rPr>
-          <w:rFonts w:cs="CMU Serif Roman"/>
-          <w:lang w:val="en-GB"/>
-        </w:rPr>
-        <w:t>psyh</w:t>
-      </w:r>
-      <w:proofErr w:type="spellEnd"/>
-      <w:r>
-        <w:rPr>
-          <w:rFonts w:cs="CMU Serif Roman"/>
-          <w:lang w:val="en-GB"/>
-        </w:rPr>
-        <w:t>. https://doi.org/10.1037/h0100911</w:t>
+        <w:t>(3), 245–262. psyh. https://doi.org/10.1037/h0100911</w:t>
       </w:r>
     </w:p>
     <w:p>
@@ -9980,22 +9762,13 @@
           <w:lang w:val="en-GB"/>
         </w:rPr>
       </w:pPr>
-      <w:proofErr w:type="spellStart"/>
       <w:r>
         <w:rPr>
           <w:rFonts w:cs="CMU Serif Roman"/>
           <w:lang w:val="en-GB"/>
         </w:rPr>
         <w:lastRenderedPageBreak/>
-        <w:t>Liefooghe</w:t>
-      </w:r>
-      <w:proofErr w:type="spellEnd"/>
-      <w:r>
-        <w:rPr>
-          <w:rFonts w:cs="CMU Serif Roman"/>
-          <w:lang w:val="en-GB"/>
-        </w:rPr>
-        <w:t xml:space="preserve">, B., Hughes, S., Schmidt, J., &amp; De Houwer, J. (2019). Stroop-like effects of derived stimulus-stimulus relations. </w:t>
+        <w:t xml:space="preserve">Liefooghe, B., Hughes, S., Schmidt, J., &amp; De Houwer, J. (2019). Stroop-like effects of derived stimulus-stimulus relations. </w:t>
       </w:r>
       <w:r>
         <w:rPr>
@@ -10043,55 +9816,7 @@
           <w:rFonts w:cs="CMU Serif Roman"/>
           <w:lang w:val="en-GB"/>
         </w:rPr>
-        <w:t>Makowski, D., Ben-</w:t>
-      </w:r>
-      <w:proofErr w:type="spellStart"/>
-      <w:r>
-        <w:rPr>
-          <w:rFonts w:cs="CMU Serif Roman"/>
-          <w:lang w:val="en-GB"/>
-        </w:rPr>
-        <w:t>Shachar</w:t>
-      </w:r>
-      <w:proofErr w:type="spellEnd"/>
-      <w:r>
-        <w:rPr>
-          <w:rFonts w:cs="CMU Serif Roman"/>
-          <w:lang w:val="en-GB"/>
-        </w:rPr>
-        <w:t xml:space="preserve">, M. S., &amp; </w:t>
-      </w:r>
-      <w:proofErr w:type="spellStart"/>
-      <w:r>
-        <w:rPr>
-          <w:rFonts w:cs="CMU Serif Roman"/>
-          <w:lang w:val="en-GB"/>
-        </w:rPr>
-        <w:t>Lüdecke</w:t>
-      </w:r>
-      <w:proofErr w:type="spellEnd"/>
-      <w:r>
-        <w:rPr>
-          <w:rFonts w:cs="CMU Serif Roman"/>
-          <w:lang w:val="en-GB"/>
-        </w:rPr>
-        <w:t xml:space="preserve">, D. (2019). </w:t>
-      </w:r>
-      <w:proofErr w:type="spellStart"/>
-      <w:r>
-        <w:rPr>
-          <w:rFonts w:cs="CMU Serif Roman"/>
-          <w:lang w:val="en-GB"/>
-        </w:rPr>
-        <w:t>bayestestR</w:t>
-      </w:r>
-      <w:proofErr w:type="spellEnd"/>
-      <w:r>
-        <w:rPr>
-          <w:rFonts w:cs="CMU Serif Roman"/>
-          <w:lang w:val="en-GB"/>
-        </w:rPr>
-        <w:t xml:space="preserve">: Describing Effects and their Uncertainty, Existence and Significance within the Bayesian Framework. </w:t>
+        <w:t xml:space="preserve">Makowski, D., Ben-Shachar, M. S., &amp; Lüdecke, D. (2019). bayestestR: Describing Effects and their Uncertainty, Existence and Significance within the Bayesian Framework. </w:t>
       </w:r>
       <w:r>
         <w:rPr>
@@ -10173,25 +9898,14 @@
         </w:rPr>
         <w:t xml:space="preserve">Murphy, C., Lyons, K., Kelly, M., Barnes-Holmes, Y., &amp; Barnes-Holmes, D. (2019). Using the Teacher IRAP (T-IRAP) interactive computerized programme to teach complex flexible relational responding with children with diagnosed autism spectrum disorder. </w:t>
       </w:r>
-      <w:proofErr w:type="spellStart"/>
-      <w:r>
-        <w:rPr>
-          <w:rFonts w:cs="CMU Serif Roman"/>
-          <w:i/>
-          <w:iCs/>
-          <w:lang w:val="en-GB"/>
-        </w:rPr>
-        <w:t>Behavior</w:t>
-      </w:r>
-      <w:proofErr w:type="spellEnd"/>
-      <w:r>
-        <w:rPr>
-          <w:rFonts w:cs="CMU Serif Roman"/>
-          <w:i/>
-          <w:iCs/>
-          <w:lang w:val="en-GB"/>
-        </w:rPr>
-        <w:t xml:space="preserve"> Analysis in Practice</w:t>
+      <w:r>
+        <w:rPr>
+          <w:rFonts w:cs="CMU Serif Roman"/>
+          <w:i/>
+          <w:iCs/>
+          <w:lang w:val="en-GB"/>
+        </w:rPr>
+        <w:t>Behavior Analysis in Practice</w:t>
       </w:r>
       <w:r>
         <w:rPr>
@@ -10279,39 +9993,7 @@
           <w:lang w:val="en-GB"/>
         </w:rPr>
         <w:lastRenderedPageBreak/>
-        <w:t xml:space="preserve">Nosek, B. A., Smyth, F. L., Hansen, J. J., Devos, T., Lindner, N. M., </w:t>
-      </w:r>
-      <w:proofErr w:type="spellStart"/>
-      <w:r>
-        <w:rPr>
-          <w:rFonts w:cs="CMU Serif Roman"/>
-          <w:lang w:val="en-GB"/>
-        </w:rPr>
-        <w:t>Ranganath</w:t>
-      </w:r>
-      <w:proofErr w:type="spellEnd"/>
-      <w:r>
-        <w:rPr>
-          <w:rFonts w:cs="CMU Serif Roman"/>
-          <w:lang w:val="en-GB"/>
-        </w:rPr>
-        <w:t xml:space="preserve">, K. A., Smith, C. T., Olson, K. R., </w:t>
-      </w:r>
-      <w:proofErr w:type="spellStart"/>
-      <w:r>
-        <w:rPr>
-          <w:rFonts w:cs="CMU Serif Roman"/>
-          <w:lang w:val="en-GB"/>
-        </w:rPr>
-        <w:t>Chugh</w:t>
-      </w:r>
-      <w:proofErr w:type="spellEnd"/>
-      <w:r>
-        <w:rPr>
-          <w:rFonts w:cs="CMU Serif Roman"/>
-          <w:lang w:val="en-GB"/>
-        </w:rPr>
-        <w:t xml:space="preserve">, D., Greenwald, A. G., &amp; Banaji, M. R. (2007). Pervasiveness and correlates of implicit attitudes and stereotypes. </w:t>
+        <w:t xml:space="preserve">Nosek, B. A., Smyth, F. L., Hansen, J. J., Devos, T., Lindner, N. M., Ranganath, K. A., Smith, C. T., Olson, K. R., Chugh, D., Greenwald, A. G., &amp; Banaji, M. R. (2007). Pervasiveness and correlates of implicit attitudes and stereotypes. </w:t>
       </w:r>
       <w:r>
         <w:rPr>
@@ -10498,21 +10180,12 @@
           <w:lang w:val="en-GB"/>
         </w:rPr>
       </w:pPr>
-      <w:proofErr w:type="spellStart"/>
-      <w:r>
-        <w:rPr>
-          <w:rFonts w:cs="CMU Serif Roman"/>
-          <w:lang w:val="en-GB"/>
-        </w:rPr>
-        <w:t>Swinscow</w:t>
-      </w:r>
-      <w:proofErr w:type="spellEnd"/>
-      <w:r>
-        <w:rPr>
-          <w:rFonts w:cs="CMU Serif Roman"/>
-          <w:lang w:val="en-GB"/>
-        </w:rPr>
-        <w:t xml:space="preserve">, T. D. V., &amp; Campbell, M. J. (1997). </w:t>
+      <w:r>
+        <w:rPr>
+          <w:rFonts w:cs="CMU Serif Roman"/>
+          <w:lang w:val="en-GB"/>
+        </w:rPr>
+        <w:t xml:space="preserve">Swinscow, T. D. V., &amp; Campbell, M. J. (1997). </w:t>
       </w:r>
       <w:r>
         <w:rPr>
@@ -10561,27 +10234,7 @@
           <w:iCs/>
           <w:lang w:val="en-GB"/>
         </w:rPr>
-        <w:t xml:space="preserve">Journal of </w:t>
-      </w:r>
-      <w:proofErr w:type="spellStart"/>
-      <w:r>
-        <w:rPr>
-          <w:rFonts w:cs="CMU Serif Roman"/>
-          <w:i/>
-          <w:iCs/>
-          <w:lang w:val="en-GB"/>
-        </w:rPr>
-        <w:t>Behavior</w:t>
-      </w:r>
-      <w:proofErr w:type="spellEnd"/>
-      <w:r>
-        <w:rPr>
-          <w:rFonts w:cs="CMU Serif Roman"/>
-          <w:i/>
-          <w:iCs/>
-          <w:lang w:val="en-GB"/>
-        </w:rPr>
-        <w:t xml:space="preserve"> Therapy and Experimental Psychiatry</w:t>
+        <w:t>Journal of Behavior Therapy and Experimental Psychiatry</w:t>
       </w:r>
       <w:r>
         <w:rPr>
@@ -10677,87 +10330,7 @@
           <w:iCs/>
           <w:lang w:val="en-GB"/>
         </w:rPr>
-        <w:t xml:space="preserve">A Comparison of the </w:t>
-      </w:r>
-      <w:proofErr w:type="spellStart"/>
-      <w:r>
-        <w:rPr>
-          <w:rFonts w:cs="CMU Serif Roman"/>
-          <w:i/>
-          <w:iCs/>
-          <w:lang w:val="en-GB"/>
-        </w:rPr>
-        <w:t>rma</w:t>
-      </w:r>
-      <w:proofErr w:type="spellEnd"/>
-      <w:r>
-        <w:rPr>
-          <w:rFonts w:cs="CMU Serif Roman"/>
-          <w:i/>
-          <w:iCs/>
-          <w:lang w:val="en-GB"/>
-        </w:rPr>
-        <w:t xml:space="preserve">() and the </w:t>
-      </w:r>
-      <w:proofErr w:type="spellStart"/>
-      <w:r>
-        <w:rPr>
-          <w:rFonts w:cs="CMU Serif Roman"/>
-          <w:i/>
-          <w:iCs/>
-          <w:lang w:val="en-GB"/>
-        </w:rPr>
-        <w:t>lm</w:t>
-      </w:r>
-      <w:proofErr w:type="spellEnd"/>
-      <w:r>
-        <w:rPr>
-          <w:rFonts w:cs="CMU Serif Roman"/>
-          <w:i/>
-          <w:iCs/>
-          <w:lang w:val="en-GB"/>
-        </w:rPr>
-        <w:t xml:space="preserve">(), </w:t>
-      </w:r>
-      <w:proofErr w:type="spellStart"/>
-      <w:r>
-        <w:rPr>
-          <w:rFonts w:cs="CMU Serif Roman"/>
-          <w:i/>
-          <w:iCs/>
-          <w:lang w:val="en-GB"/>
-        </w:rPr>
-        <w:t>lme</w:t>
-      </w:r>
-      <w:proofErr w:type="spellEnd"/>
-      <w:r>
-        <w:rPr>
-          <w:rFonts w:cs="CMU Serif Roman"/>
-          <w:i/>
-          <w:iCs/>
-          <w:lang w:val="en-GB"/>
-        </w:rPr>
-        <w:t xml:space="preserve">(), and </w:t>
-      </w:r>
-      <w:proofErr w:type="spellStart"/>
-      <w:r>
-        <w:rPr>
-          <w:rFonts w:cs="CMU Serif Roman"/>
-          <w:i/>
-          <w:iCs/>
-          <w:lang w:val="en-GB"/>
-        </w:rPr>
-        <w:t>lmer</w:t>
-      </w:r>
-      <w:proofErr w:type="spellEnd"/>
-      <w:r>
-        <w:rPr>
-          <w:rFonts w:cs="CMU Serif Roman"/>
-          <w:i/>
-          <w:iCs/>
-          <w:lang w:val="en-GB"/>
-        </w:rPr>
-        <w:t>() Functions</w:t>
+        <w:t>A Comparison of the rma() and the lm(), lme(), and lmer() Functions</w:t>
       </w:r>
       <w:r>
         <w:rPr>

--- a/manuscript/manuscript.docx
+++ b/manuscript/manuscript.docx
@@ -103,7 +103,7 @@
         <w:rPr>
           <w:b w:val="0"/>
         </w:rPr>
-        <w:t xml:space="preserve">is not suitable for individual use </w:t>
+        <w:t>is not suitable for individual use</w:t>
       </w:r>
     </w:p>
     <w:p>
@@ -241,7 +241,10 @@
         <w:t xml:space="preserve">analysis </w:t>
       </w:r>
       <w:r>
-        <w:t xml:space="preserve">suggested that the </w:t>
+        <w:t>concluded</w:t>
+      </w:r>
+      <w:r>
+        <w:t xml:space="preserve"> that the </w:t>
       </w:r>
       <w:r>
         <w:t xml:space="preserve">Implicit Relational Assessment Procedure </w:t>
@@ -390,13 +393,22 @@
         <w:t xml:space="preserve">. </w:t>
       </w:r>
       <w:r>
-        <w:t>An alternative scoring algorithm</w:t>
+        <w:t>Using a</w:t>
+      </w:r>
+      <w:r>
+        <w:t>n alternative scoring algorithm</w:t>
       </w:r>
       <w:r>
         <w:t>, the Probabilistic Index (PI),</w:t>
       </w:r>
       <w:r>
-        <w:t xml:space="preserve"> did not meaningfully improve these metrics. </w:t>
+        <w:t xml:space="preserve"> did not </w:t>
+      </w:r>
+      <w:r>
+        <w:t>consistently</w:t>
+      </w:r>
+      <w:r>
+        <w:t xml:space="preserve"> improve these metrics. </w:t>
       </w:r>
       <w:r>
         <w:t>Lastly,</w:t>
@@ -411,22 +423,37 @@
         <w:t xml:space="preserve">IRAP was also shown to be </w:t>
       </w:r>
       <w:r>
-        <w:t xml:space="preserve">greatly inferior to the most </w:t>
+        <w:t xml:space="preserve">substantially </w:t>
+      </w:r>
+      <w:r>
+        <w:t xml:space="preserve">inferior to the most </w:t>
       </w:r>
       <w:r>
         <w:t>popular implicit measure, the Implicit Association Test</w:t>
       </w:r>
       <w:r>
-        <w:t>, on</w:t>
-      </w:r>
-      <w:r>
-        <w:t xml:space="preserve"> all metrics</w:t>
+        <w:t xml:space="preserve">, </w:t>
+      </w:r>
+      <w:r>
+        <w:t>on</w:t>
+      </w:r>
+      <w:r>
+        <w:t xml:space="preserve"> each of these</w:t>
+      </w:r>
+      <w:r>
+        <w:t xml:space="preserve"> </w:t>
+      </w:r>
+      <w:r>
+        <w:t>metrics</w:t>
       </w:r>
       <w:r>
         <w:t xml:space="preserve">. </w:t>
       </w:r>
       <w:r>
-        <w:t xml:space="preserve">The IRAP is </w:t>
+        <w:t>In its currently form, t</w:t>
+      </w:r>
+      <w:r>
+        <w:t xml:space="preserve">he IRAP is </w:t>
       </w:r>
       <w:r>
         <w:t xml:space="preserve">therefore </w:t>
@@ -444,7 +471,7 @@
         <w:t xml:space="preserve"> or assessment</w:t>
       </w:r>
       <w:r>
-        <w:t>.</w:t>
+        <w:t xml:space="preserve"> in both research and applied contexts.</w:t>
       </w:r>
       <w:r>
         <w:t xml:space="preserve"> </w:t>
@@ -670,459 +697,549 @@
         <w:fldChar w:fldCharType="end"/>
       </w:r>
       <w:r>
+        <w:t xml:space="preserve">, suggesting interest in the individual level utility of the task in both research and applied settings. </w:t>
+      </w:r>
+    </w:p>
+    <w:p>
+      <w:r>
+        <w:t xml:space="preserve">However, </w:t>
+      </w:r>
+      <w:r>
+        <w:t xml:space="preserve">for the IRAP to have individual-level utility, </w:t>
+      </w:r>
+      <w:r>
+        <w:t xml:space="preserve">whether that be </w:t>
+      </w:r>
+      <w:r>
+        <w:t xml:space="preserve">for clinical </w:t>
+      </w:r>
+      <w:r>
+        <w:t>assessment, research use or otherwise</w:t>
+      </w:r>
+      <w:r>
+        <w:t xml:space="preserve">, scores produced </w:t>
+      </w:r>
+      <w:r>
+        <w:t xml:space="preserve">on </w:t>
+      </w:r>
+      <w:r>
+        <w:t xml:space="preserve">the task </w:t>
+      </w:r>
+      <w:r>
+        <w:t xml:space="preserve">by a single individual </w:t>
+      </w:r>
+      <w:r>
+        <w:t xml:space="preserve">would need to </w:t>
+      </w:r>
+      <w:r>
+        <w:t>be well estimated</w:t>
+      </w:r>
+      <w:r>
+        <w:t>.</w:t>
+      </w:r>
+      <w:r>
+        <w:t xml:space="preserve"> </w:t>
+      </w:r>
+      <w:r>
+        <w:t xml:space="preserve">Unfortunately, there is good </w:t>
+      </w:r>
+      <w:r>
+        <w:rPr>
+          <w:i/>
+        </w:rPr>
+        <w:t>a priori</w:t>
+      </w:r>
+      <w:r>
+        <w:t xml:space="preserve"> reason to believe that the IRAP</w:t>
+      </w:r>
+      <w:r>
+        <w:t xml:space="preserve"> effects </w:t>
+      </w:r>
+      <w:r>
+        <w:t xml:space="preserve">– typically quantified using the </w:t>
+      </w:r>
+      <w:r>
+        <w:rPr>
+          <w:i/>
+        </w:rPr>
+        <w:t>D</w:t>
+      </w:r>
+      <w:r>
+        <w:t xml:space="preserve"> scoring algorithm </w:t>
+      </w:r>
+      <w:r>
+        <w:fldChar w:fldCharType="begin"/>
+      </w:r>
+      <w:r>
+        <w:instrText xml:space="preserve"> ADDIN ZOTERO_ITEM CSL_CITATION {"citationID":"QKXWEKau","properties":{"formattedCitation":"(Barnes-Holmes et al., 2010; Greenwald et al., 2003)","plainCitation":"(Barnes-Holmes et al., 2010; Greenwald et al., 2003)","noteIndex":0},"citationItems":[{"id":201,"uris":["http://zotero.org/users/1687755/items/XI3TJMRH"],"itemData":{"id":201,"type":"article-journal","container-title":"The Psychological Record","page":"527–542","title":"A sketch of the Implicit Relational Assessment Procedure (IRAP) and the Relational Elaboration and Coherence (REC) model","volume":"60","author":[{"family":"Barnes-Holmes","given":"Dermot"},{"family":"Barnes-Holmes","given":"Yvonne"},{"family":"Stewart","given":"Ian"},{"family":"Boles","given":"Shawn"}],"issued":{"date-parts":[["2010"]]}}},{"id":226,"uris":["http://zotero.org/users/1687755/items/BDWCSHP8"],"itemData":{"id":226,"type":"article-journal","container-title":"Journal of Personality and Social Psychology","DOI":"10.1037/0022-3514.85.2.197","ISSN":"1939-1315, 0022-3514","issue":"2","language":"en","page":"197-216","source":"CrossRef","title":"Understanding and using the Implicit Association Test: I. An improved scoring algorithm.","title-short":"Understanding and using the Implicit Association Test","volume":"85","author":[{"family":"Greenwald","given":"Anthony G."},{"family":"Nosek","given":"Brian A."},{"family":"Banaji","given":"Mahzarin R."}],"issued":{"date-parts":[["2003"]]}}}],"schema":"https://github.com/citation-style-language/schema/raw/master/csl-citation.json"} </w:instrText>
+      </w:r>
+      <w:r>
+        <w:fldChar w:fldCharType="separate"/>
+      </w:r>
+      <w:r>
+        <w:t>(Barnes-Holmes et al., 2010; Greenwald et al., 2003)</w:t>
+      </w:r>
+      <w:r>
+        <w:fldChar w:fldCharType="end"/>
+      </w:r>
+      <w:r>
+        <w:t xml:space="preserve"> </w:t>
+      </w:r>
+      <w:r>
+        <w:t xml:space="preserve">– </w:t>
+      </w:r>
+      <w:r>
+        <w:t>are</w:t>
+      </w:r>
+      <w:r>
+        <w:t xml:space="preserve"> </w:t>
+      </w:r>
+      <w:r>
+        <w:t>likely to be poorly estimated</w:t>
+      </w:r>
+      <w:r>
+        <w:t xml:space="preserve"> at the individual level</w:t>
+      </w:r>
+      <w:r>
+        <w:t xml:space="preserve">. In a typical </w:t>
+      </w:r>
+      <w:r>
+        <w:t xml:space="preserve">IRAP, </w:t>
+      </w:r>
+      <w:r>
+        <w:rPr>
+          <w:i/>
+        </w:rPr>
+        <w:t>D</w:t>
+      </w:r>
+      <w:r>
+        <w:t xml:space="preserve"> score</w:t>
+      </w:r>
+      <w:r>
+        <w:t>s</w:t>
+      </w:r>
+      <w:r>
+        <w:t xml:space="preserve"> </w:t>
+      </w:r>
+      <w:r>
+        <w:t xml:space="preserve">are </w:t>
+      </w:r>
+      <w:r>
+        <w:t xml:space="preserve">calculated from only </w:t>
+      </w:r>
+      <w:r>
+        <w:t>36</w:t>
+      </w:r>
+      <w:r>
+        <w:t xml:space="preserve"> reaction time</w:t>
+      </w:r>
+      <w:r>
+        <w:t>s</w:t>
+      </w:r>
+      <w:r>
+        <w:t xml:space="preserve">. This </w:t>
+      </w:r>
+      <w:r>
+        <w:t xml:space="preserve">small number of trials </w:t>
+      </w:r>
+      <w:r>
+        <w:t xml:space="preserve">is </w:t>
+      </w:r>
+      <w:r>
+        <w:t xml:space="preserve">also </w:t>
+      </w:r>
+      <w:r>
+        <w:t>in contrast to the use of reaction time</w:t>
+      </w:r>
+      <w:r>
+        <w:t xml:space="preserve"> based</w:t>
+      </w:r>
+      <w:r>
+        <w:t xml:space="preserve"> tasks elsewhere in psychology</w:t>
+      </w:r>
+      <w:r>
+        <w:t xml:space="preserve">. For example, the </w:t>
+      </w:r>
+      <w:r>
+        <w:t>I</w:t>
+      </w:r>
+      <w:r>
+        <w:t xml:space="preserve">mplicit </w:t>
+      </w:r>
+      <w:r>
+        <w:t>A</w:t>
+      </w:r>
+      <w:r>
+        <w:t xml:space="preserve">ssociation </w:t>
+      </w:r>
+      <w:r>
+        <w:t>T</w:t>
+      </w:r>
+      <w:r>
+        <w:t xml:space="preserve">est calculates </w:t>
+      </w:r>
+      <w:r>
+        <w:lastRenderedPageBreak/>
+        <w:t xml:space="preserve">scores from </w:t>
+      </w:r>
+      <w:r>
+        <w:t>120</w:t>
+      </w:r>
+      <w:r>
+        <w:t xml:space="preserve"> </w:t>
+      </w:r>
+      <w:r>
+        <w:t>reaction times</w:t>
+      </w:r>
+      <w:r>
+        <w:t xml:space="preserve"> </w:t>
+      </w:r>
+      <w:r>
+        <w:fldChar w:fldCharType="begin"/>
+      </w:r>
+      <w:r>
+        <w:instrText xml:space="preserve"> ADDIN ZOTERO_ITEM CSL_CITATION {"citationID":"Ozjy9Wfr","properties":{"formattedCitation":"(Greenwald et al., 1998)","plainCitation":"(Greenwald et al., 1998)","noteIndex":0},"citationItems":[{"id":123,"uris":["http://zotero.org/users/1687755/items/DAREVDNK"],"itemData":{"id":123,"type":"article-journal","abstract":"An implicit association test (IAT) measures differential association of 2 target concepts with an attribute. The 2 concepts appear in a 2-choice task (2-choice task (e.g., flower vs. insect names), and the attribute in a 2nd task (e.g., pleasant vs. unpleasant words for an evaluation attribute). When instructions oblige highly associated categories (e.g., flower + pleasant) to share a response key, performance is faster than when less associated categories (e.g., insect &amp; pleasant) share a key. This performance difference implicitly measures differential association of the 2 concepts with the attribute. In 3 experiments, the IAT was sensitive to (a) near-universal evaluative differences (e.g., flower vs. insect), (b) expected individual differences in evaluative associations (Japanese + pleasant vs. Korean + pleasant for Japanese vs. Korean subjects), and (c) consciously disavowed evaluative differences (Black + pleasant vs. White + pleasant for self-described unprejudiced White subjects).","container-title":"Journal of personality and social psychology","DOI":"10.1037/0022-3514.74.6.1464","ISSN":"0022-3514","issue":"6","journalAbbreviation":"J Pers Soc Psychol","language":"eng","note":"PMID: 9654756","page":"1464-1480","source":"NCBI PubMed","title":"Measuring individual differences in implicit cognition: the Implicit Association Test","title-short":"Measuring individual differences in implicit cognition","volume":"74","author":[{"family":"Greenwald","given":"Anthony G."},{"family":"McGhee","given":"D E"},{"family":"Schwartz","given":"J L"}],"issued":{"date-parts":[["1998",6]]}}}],"schema":"https://github.com/citation-style-language/schema/raw/master/csl-citation.json"} </w:instrText>
+      </w:r>
+      <w:r>
+        <w:fldChar w:fldCharType="separate"/>
+      </w:r>
+      <w:r>
+        <w:t>(Greenwald et al., 1998)</w:t>
+      </w:r>
+      <w:r>
+        <w:fldChar w:fldCharType="end"/>
+      </w:r>
+      <w:r>
+        <w:t>, and the S</w:t>
+      </w:r>
+      <w:r>
+        <w:t xml:space="preserve">troop </w:t>
+      </w:r>
+      <w:r>
+        <w:t xml:space="preserve">effect is frequently calculated from </w:t>
+      </w:r>
+      <w:r>
+        <w:t xml:space="preserve">several </w:t>
+      </w:r>
+      <w:r>
+        <w:t xml:space="preserve">hundred </w:t>
+      </w:r>
+      <w:r>
+        <w:t>reaction times</w:t>
+      </w:r>
+      <w:r>
+        <w:t xml:space="preserve"> </w:t>
+      </w:r>
+      <w:r>
+        <w:fldChar w:fldCharType="begin"/>
+      </w:r>
+      <w:r>
+        <w:instrText xml:space="preserve"> ADDIN ZOTERO_ITEM CSL_CITATION {"citationID":"1UmiEK7E","properties":{"formattedCitation":"(Liefooghe et al., 2019)","plainCitation":"(Liefooghe et al., 2019)","noteIndex":0},"citationItems":[{"id":12628,"uris":["http://zotero.org/users/1687755/items/CDATG6P5"],"itemData":{"id":12628,"type":"article-journal","abstract":"Europe PMC is an archive of life sciences journal literature., Stroop-like effects of derived stimulus-stimulus relations.","container-title":"Journal of Experimental psychology. Learning, Memory, and Cognition","DOI":"10.1037/xlm0000724","ISSN":"0278-7393, 1939-1285","issue":"2","journalAbbreviation":"J Exp Psychol Learn Mem Cogn","language":"English","note":"PMID: 31192680","page":"327-349","source":"europepmc.org","title":"Stroop-like effects of derived stimulus-stimulus relations.","volume":"46","author":[{"family":"Liefooghe","given":"B"},{"family":"Hughes","given":"Sean"},{"family":"Schmidt","given":"James"},{"family":"De Houwer","given":"Jan"}],"issued":{"date-parts":[["2019",6,13]]}}}],"schema":"https://github.com/citation-style-language/schema/raw/master/csl-citation.json"} </w:instrText>
+      </w:r>
+      <w:r>
+        <w:fldChar w:fldCharType="separate"/>
+      </w:r>
+      <w:r>
+        <w:rPr>
+          <w:noProof/>
+        </w:rPr>
+        <w:t>(Liefooghe et al., 2019)</w:t>
+      </w:r>
+      <w:r>
+        <w:fldChar w:fldCharType="end"/>
+      </w:r>
+      <w:r>
+        <w:t>. Given the high degree of variability and skew associated with reaction time data</w:t>
+      </w:r>
+      <w:r>
+        <w:t xml:space="preserve"> </w:t>
+      </w:r>
+      <w:r>
+        <w:fldChar w:fldCharType="begin"/>
+      </w:r>
+      <w:r>
+        <w:instrText xml:space="preserve"> ADDIN ZOTERO_ITEM CSL_CITATION {"citationID":"qYgmF2Du","properties":{"formattedCitation":"(Ratcliff, 1993; Whelan, 2008)","plainCitation":"(Ratcliff, 1993; Whelan, 2008)","noteIndex":0},"citationItems":[{"id":239,"uris":["http://zotero.org/users/1687755/items/6UJBRNK7"],"itemData":{"id":239,"type":"article-journal","container-title":"Psychological bulletin","DOI":"10.1037/0033-2909.114.3.510","issue":"4","page":"510-532","title":"Methods for dealing with reaction time outliers","volume":"114","author":[{"family":"Ratcliff","given":"R"}],"issued":{"date-parts":[["1993"]]}}},{"id":153,"uris":["http://zotero.org/users/1687755/items/R5AJUV2K"],"itemData":{"id":153,"type":"article-journal","container-title":"The Psychological Record","issue":"3","page":"475-482","source":"Google Scholar","title":"Effective analysis of reaction time data","volume":"58","author":[{"family":"Whelan","given":"Robert"}],"issued":{"date-parts":[["2008"]]}}}],"schema":"https://github.com/citation-style-language/schema/raw/master/csl-citation.json"} </w:instrText>
+      </w:r>
+      <w:r>
+        <w:fldChar w:fldCharType="separate"/>
+      </w:r>
+      <w:r>
+        <w:t>(Ratcliff, 1993; Whelan, 2008)</w:t>
+      </w:r>
+      <w:r>
+        <w:fldChar w:fldCharType="end"/>
+      </w:r>
+      <w:r>
+        <w:t>, this mean</w:t>
+      </w:r>
+      <w:r>
+        <w:t>s</w:t>
+      </w:r>
+      <w:r>
+        <w:t xml:space="preserve"> that any given individual’s IRAP effect is likely to be poorly estimated. </w:t>
+      </w:r>
+    </w:p>
+    <w:p>
+      <w:r>
+        <w:t xml:space="preserve">Surprisingly, no research to date has quantified </w:t>
+      </w:r>
+      <w:r>
+        <w:t xml:space="preserve">how </w:t>
+      </w:r>
+      <w:r>
+        <w:t xml:space="preserve">well </w:t>
+      </w:r>
+      <w:r>
+        <w:t xml:space="preserve">IRAP </w:t>
+      </w:r>
+      <w:r>
+        <w:t xml:space="preserve">effects are </w:t>
+      </w:r>
+      <w:r>
+        <w:t>estimate</w:t>
+      </w:r>
+      <w:r>
+        <w:t>d</w:t>
+      </w:r>
+      <w:r>
+        <w:t xml:space="preserve"> at the individual level</w:t>
+      </w:r>
+      <w:r>
+        <w:t>.</w:t>
+      </w:r>
+      <w:r>
+        <w:t xml:space="preserve"> This study therefore </w:t>
+      </w:r>
+      <w:r>
+        <w:t>calculate</w:t>
+      </w:r>
+      <w:r>
+        <w:t>d</w:t>
+      </w:r>
+      <w:r>
+        <w:t xml:space="preserve"> confidence intervals around individual participants’ IRAP effects. This </w:t>
+      </w:r>
+      <w:r>
+        <w:t>was</w:t>
+      </w:r>
+      <w:r>
+        <w:t xml:space="preserve"> done using a large open dataset containing many different domains. These intervals </w:t>
+      </w:r>
+      <w:r>
+        <w:t>were</w:t>
+      </w:r>
+      <w:r>
+        <w:t xml:space="preserve"> then used to </w:t>
+      </w:r>
+      <w:r>
+        <w:t xml:space="preserve">estimate (1) the </w:t>
+      </w:r>
+      <w:r>
+        <w:t xml:space="preserve">typical </w:t>
+      </w:r>
+      <w:r>
+        <w:t xml:space="preserve">width of confidence intervals around IRAP </w:t>
+      </w:r>
+      <w:r>
+        <w:rPr>
+          <w:i/>
+        </w:rPr>
+        <w:t>D</w:t>
+      </w:r>
+      <w:r>
+        <w:t xml:space="preserve"> scores, (2) the proportion of </w:t>
+      </w:r>
+      <w:r>
+        <w:rPr>
+          <w:i/>
+        </w:rPr>
+        <w:t xml:space="preserve">D </w:t>
+      </w:r>
+      <w:r>
+        <w:t xml:space="preserve">scores that can be </w:t>
+      </w:r>
+      <w:r>
+        <w:t xml:space="preserve">inferred to </w:t>
+      </w:r>
+      <w:r>
+        <w:t xml:space="preserve">differ from zero (i.e., where evidence of an IRAP effect was obtained), (3) the proportion of </w:t>
+      </w:r>
+      <w:r>
+        <w:rPr>
+          <w:i/>
+        </w:rPr>
+        <w:t>D</w:t>
+      </w:r>
+      <w:r>
+        <w:t xml:space="preserve"> scores that </w:t>
+      </w:r>
+      <w:r>
+        <w:t>could</w:t>
+      </w:r>
+      <w:r>
+        <w:t xml:space="preserve"> be said to differ from one another (i.e., agnostic to the zero point)</w:t>
+      </w:r>
+      <w:r>
+        <w:t xml:space="preserve">, and (4) the proportion of the observed range of all </w:t>
+      </w:r>
+      <w:r>
+        <w:rPr>
+          <w:i/>
+          <w:iCs/>
+        </w:rPr>
+        <w:t>D</w:t>
+      </w:r>
+      <w:r>
+        <w:t xml:space="preserve"> scores that </w:t>
+      </w:r>
+      <w:r>
+        <w:t>was</w:t>
+      </w:r>
+      <w:r>
+        <w:t xml:space="preserve"> covered by an individual participant’s </w:t>
+      </w:r>
+      <w:r>
+        <w:rPr>
+          <w:i/>
+          <w:iCs/>
+        </w:rPr>
+        <w:t>D</w:t>
+      </w:r>
+      <w:r>
+        <w:t xml:space="preserve"> score.</w:t>
+      </w:r>
+      <w:r>
+        <w:t xml:space="preserve"> Following a recent call to consider alternative scoring algorithms for IRAP data, the performance of the </w:t>
+      </w:r>
+      <w:r>
+        <w:rPr>
+          <w:i/>
+          <w:iCs/>
+        </w:rPr>
+        <w:t>D</w:t>
+      </w:r>
+      <w:r>
+        <w:t xml:space="preserve"> score </w:t>
+      </w:r>
+      <w:r>
+        <w:t>was</w:t>
+      </w:r>
+      <w:r>
+        <w:t xml:space="preserve"> then compared with the a more robust method: the Probabilistic Index </w:t>
+      </w:r>
+      <w:r>
+        <w:fldChar w:fldCharType="begin"/>
+      </w:r>
+      <w:r>
+        <w:instrText xml:space="preserve"> ADDIN ZOTERO_ITEM CSL_CITATION {"citationID":"HfBwq40q","properties":{"formattedCitation":"(PI: De Schryver et al., 2018)","plainCitation":"(PI: De Schryver et al., 2018)","noteIndex":0},"citationItems":[{"id":7823,"uris":["http://zotero.org/users/1687755/items/GWGYDUED"],"itemData":{"id":7823,"type":"article-journal","abstract":"The Implicit Relational Assessment Procedure (IRAP) has been used to assess the probability of arbitrarily applicable relational responding or as an indirect measure of implicit attitudes. To date, IRAP effects have commonly been quantified using the DIRAP scoring algorithm, which was derived from Greenwald, Nosek and Banaji's (2003) D effect size measure. In the article, we highlight the difference between an effect size measure and a scoring algorithm, discuss the drawbacks associated with D, and propose an alternative: a probabilistic, semiparametric measure referred to as the Probabilistic Index (Thas, De Neve, Clement, &amp; Ottoy, 2012). Using a relatively large IRAP dataset, we demonstrate how the PI is more robust to the influence of outliers and skew (which are typical of reaction time data). Finally, we conclude that PI models, in addition to producing point estimate scores, can also provide confidence intervals, significance tests, and afford the possibility to include covariates, all of which may aid single subject design studies.","container-title":"Journal of Contextual Behavioral Science","DOI":"10.1016/j.jcbs.2018.01.001","ISSN":"2212-1447","journalAbbreviation":"Journal of Contextual Behavioral Science","page":"97-103","source":"ScienceDirect","title":"The PIIRAP: An alternative scoring algorithm for the IRAP using a probabilistic semiparametric effect size measure","title-short":"The PIIRAP","volume":"7","author":[{"family":"De Schryver","given":"Maarten"},{"family":"Hussey","given":"Ian"},{"family":"De Neve","given":"Jan"},{"family":"Cartwright","given":"Aoife"},{"family":"Barnes-Holmes","given":"Dermot"}],"issued":{"date-parts":[["2018",1,1]]}},"label":"page","prefix":"PI: "}],"schema":"https://github.com/citation-style-language/schema/raw/master/csl-citation.json"} </w:instrText>
+      </w:r>
+      <w:r>
+        <w:fldChar w:fldCharType="separate"/>
+      </w:r>
+      <w:r>
+        <w:rPr>
+          <w:noProof/>
+        </w:rPr>
+        <w:t>(PI: De Schryver et al., 2018)</w:t>
+      </w:r>
+      <w:r>
+        <w:fldChar w:fldCharType="end"/>
+      </w:r>
+      <w:r>
         <w:t xml:space="preserve">. </w:t>
       </w:r>
     </w:p>
     <w:p>
       <w:r>
-        <w:t xml:space="preserve">However, </w:t>
-      </w:r>
-      <w:r>
-        <w:t xml:space="preserve">for the IRAP to have individual-level utility, </w:t>
-      </w:r>
-      <w:r>
-        <w:t xml:space="preserve">whether that be </w:t>
-      </w:r>
-      <w:r>
-        <w:t xml:space="preserve">for clinical </w:t>
-      </w:r>
-      <w:r>
-        <w:t>assessment, research use or otherwise</w:t>
-      </w:r>
-      <w:r>
-        <w:t xml:space="preserve">, scores produced </w:t>
-      </w:r>
-      <w:r>
-        <w:t xml:space="preserve">on </w:t>
-      </w:r>
-      <w:r>
-        <w:t xml:space="preserve">the task </w:t>
-      </w:r>
-      <w:r>
-        <w:t xml:space="preserve">by a single individual </w:t>
-      </w:r>
-      <w:r>
-        <w:t xml:space="preserve">would need to </w:t>
-      </w:r>
-      <w:r>
-        <w:t>be well estimated</w:t>
+        <w:t xml:space="preserve">Finally, recent debate in the broader implicit measures </w:t>
+      </w:r>
+      <w:r>
+        <w:t xml:space="preserve">literature has </w:t>
+      </w:r>
+      <w:r>
+        <w:t>suggested</w:t>
+      </w:r>
+      <w:r>
+        <w:t xml:space="preserve"> that the</w:t>
+      </w:r>
+      <w:r>
+        <w:t>se measures</w:t>
+      </w:r>
+      <w:r>
+        <w:t xml:space="preserve"> are particularly noisy </w:t>
+      </w:r>
+      <w:r>
+        <w:t xml:space="preserve">and </w:t>
+      </w:r>
+      <w:r>
+        <w:t xml:space="preserve">are reliant on group-level aggregation to </w:t>
+      </w:r>
+      <w:r>
+        <w:lastRenderedPageBreak/>
+        <w:t xml:space="preserve">produce reliable and replicable effects </w:t>
+      </w:r>
+      <w:r>
+        <w:fldChar w:fldCharType="begin"/>
+      </w:r>
+      <w:r>
+        <w:instrText xml:space="preserve"> ADDIN ZOTERO_ITEM CSL_CITATION {"citationID":"9xdlICr0","properties":{"formattedCitation":"(Connor &amp; Evers, 2020)","plainCitation":"(Connor &amp; Evers, 2020)","noteIndex":0},"citationItems":[{"id":13875,"uris":["http://zotero.org/users/1687755/items/VRBIB7DD"],"itemData":{"id":13875,"type":"article-journal","abstract":"Payne, Vuletich, and Lundberg’s bias-of-crowds model proposes that a number of empirical puzzles can be resolved by conceptualizing implicit bias as a feature of situations rather than a feature of individuals. In the present article we argue against this model and propose that, given the existing evidence, implicit bias is best understood as an individual-level construct measured with substantial error. First, using real and simulated data, we show how each of Payne and colleagues’ proposed puzzles can be explained as being the result of measurement error and its reduction via aggregation. Second, we discuss why the authors’ counterarguments against this explanation have been unconvincing. Finally, we test a hypothesis derived from the bias-of-crowds model about the effect of an individually targeted “implicit-bias-based expulsion program” within universities and show the model to lack empirical support. We conclude by considering the implications of conceptualizing implicit bias as a noisily measured individual-level construct for ongoing implicit-bias research. All data and code are available at https://osf.io/tj8u6/.","container-title":"Perspectives on Psychological Science","DOI":"10.1177/1745691620931492","ISSN":"1745-6916","issue":"6","journalAbbreviation":"Perspect Psychol Sci","language":"en","note":"publisher: SAGE Publications Inc","page":"1329-1345","source":"SAGE Journals","title":"The Bias of Individuals (in Crowds): Why Implicit Bias Is Probably a Noisily Measured Individual-Level Construct","title-short":"The Bias of Individuals (in Crowds)","volume":"15","author":[{"family":"Connor","given":"Paul"},{"family":"Evers","given":"Ellen R. K."}],"issued":{"date-parts":[["2020",11,1]]}}}],"schema":"https://github.com/citation-style-language/schema/raw/master/csl-citation.json"} </w:instrText>
+      </w:r>
+      <w:r>
+        <w:fldChar w:fldCharType="separate"/>
+      </w:r>
+      <w:r>
+        <w:rPr>
+          <w:noProof/>
+        </w:rPr>
+        <w:t>(Connor &amp; Evers, 2020)</w:t>
+      </w:r>
+      <w:r>
+        <w:fldChar w:fldCharType="end"/>
       </w:r>
       <w:r>
         <w:t>.</w:t>
       </w:r>
       <w:r>
-        <w:t xml:space="preserve"> </w:t>
-      </w:r>
-      <w:r>
-        <w:t xml:space="preserve">Unfortunately, there is good </w:t>
-      </w:r>
-      <w:r>
-        <w:rPr>
-          <w:i/>
-        </w:rPr>
-        <w:t>a priori</w:t>
-      </w:r>
-      <w:r>
-        <w:t xml:space="preserve"> reason to believe that the IRAP</w:t>
-      </w:r>
-      <w:r>
-        <w:t xml:space="preserve"> effects </w:t>
-      </w:r>
-      <w:r>
-        <w:t xml:space="preserve">– typically quantified using the </w:t>
-      </w:r>
-      <w:r>
-        <w:rPr>
-          <w:i/>
-        </w:rPr>
-        <w:t>D</w:t>
-      </w:r>
-      <w:r>
-        <w:t xml:space="preserve"> scoring algorithm </w:t>
-      </w:r>
-      <w:r>
-        <w:fldChar w:fldCharType="begin"/>
-      </w:r>
-      <w:r>
-        <w:instrText xml:space="preserve"> ADDIN ZOTERO_ITEM CSL_CITATION {"citationID":"QKXWEKau","properties":{"formattedCitation":"(Barnes-Holmes et al., 2010; Greenwald et al., 2003)","plainCitation":"(Barnes-Holmes et al., 2010; Greenwald et al., 2003)","noteIndex":0},"citationItems":[{"id":201,"uris":["http://zotero.org/users/1687755/items/XI3TJMRH"],"itemData":{"id":201,"type":"article-journal","container-title":"The Psychological Record","page":"527–542","title":"A sketch of the Implicit Relational Assessment Procedure (IRAP) and the Relational Elaboration and Coherence (REC) model","volume":"60","author":[{"family":"Barnes-Holmes","given":"Dermot"},{"family":"Barnes-Holmes","given":"Yvonne"},{"family":"Stewart","given":"Ian"},{"family":"Boles","given":"Shawn"}],"issued":{"date-parts":[["2010"]]}}},{"id":226,"uris":["http://zotero.org/users/1687755/items/BDWCSHP8"],"itemData":{"id":226,"type":"article-journal","container-title":"Journal of Personality and Social Psychology","DOI":"10.1037/0022-3514.85.2.197","ISSN":"1939-1315, 0022-3514","issue":"2","language":"en","page":"197-216","source":"CrossRef","title":"Understanding and using the Implicit Association Test: I. An improved scoring algorithm.","title-short":"Understanding and using the Implicit Association Test","volume":"85","author":[{"family":"Greenwald","given":"Anthony G."},{"family":"Nosek","given":"Brian A."},{"family":"Banaji","given":"Mahzarin R."}],"issued":{"date-parts":[["2003"]]}}}],"schema":"https://github.com/citation-style-language/schema/raw/master/csl-citation.json"} </w:instrText>
-      </w:r>
-      <w:r>
-        <w:fldChar w:fldCharType="separate"/>
-      </w:r>
-      <w:r>
-        <w:t>(Barnes-Holmes et al., 2010; Greenwald et al., 2003)</w:t>
-      </w:r>
-      <w:r>
-        <w:fldChar w:fldCharType="end"/>
-      </w:r>
-      <w:r>
-        <w:t xml:space="preserve"> </w:t>
-      </w:r>
-      <w:r>
-        <w:t xml:space="preserve">– </w:t>
-      </w:r>
-      <w:r>
-        <w:t>are</w:t>
-      </w:r>
-      <w:r>
-        <w:t xml:space="preserve"> </w:t>
-      </w:r>
-      <w:r>
-        <w:t xml:space="preserve">likely to be poorly estimated. In a typical </w:t>
-      </w:r>
-      <w:r>
-        <w:t xml:space="preserve">IRAP, </w:t>
-      </w:r>
-      <w:r>
-        <w:rPr>
-          <w:i/>
-        </w:rPr>
-        <w:t>D</w:t>
-      </w:r>
-      <w:r>
-        <w:t xml:space="preserve"> score</w:t>
-      </w:r>
-      <w:r>
-        <w:t>s</w:t>
-      </w:r>
-      <w:r>
-        <w:t xml:space="preserve"> </w:t>
-      </w:r>
-      <w:r>
-        <w:t xml:space="preserve">are </w:t>
-      </w:r>
-      <w:r>
-        <w:t xml:space="preserve">calculated from only </w:t>
-      </w:r>
-      <w:r>
-        <w:t>36</w:t>
-      </w:r>
-      <w:r>
-        <w:t xml:space="preserve"> reaction time</w:t>
-      </w:r>
-      <w:r>
-        <w:t>s</w:t>
-      </w:r>
-      <w:r>
-        <w:t xml:space="preserve">. This </w:t>
-      </w:r>
-      <w:r>
-        <w:t xml:space="preserve">small number of trials </w:t>
-      </w:r>
-      <w:r>
-        <w:t xml:space="preserve">is </w:t>
-      </w:r>
-      <w:r>
-        <w:t xml:space="preserve">also </w:t>
-      </w:r>
-      <w:r>
-        <w:t>in contrast to the use of reaction time</w:t>
-      </w:r>
-      <w:r>
-        <w:t xml:space="preserve"> based</w:t>
-      </w:r>
-      <w:r>
-        <w:t xml:space="preserve"> tasks elsewhere in psychology</w:t>
-      </w:r>
-      <w:r>
-        <w:t xml:space="preserve">. For example, the </w:t>
-      </w:r>
-      <w:r>
-        <w:t>I</w:t>
-      </w:r>
-      <w:r>
-        <w:t xml:space="preserve">mplicit </w:t>
-      </w:r>
-      <w:r>
-        <w:t>A</w:t>
-      </w:r>
-      <w:r>
-        <w:t xml:space="preserve">ssociation </w:t>
-      </w:r>
-      <w:r>
-        <w:t>T</w:t>
-      </w:r>
-      <w:r>
-        <w:t xml:space="preserve">est calculates scores from </w:t>
-      </w:r>
-      <w:r>
-        <w:t>120</w:t>
-      </w:r>
-      <w:r>
-        <w:t xml:space="preserve"> </w:t>
-      </w:r>
-      <w:r>
-        <w:t>reaction times</w:t>
-      </w:r>
-      <w:r>
-        <w:t xml:space="preserve"> </w:t>
-      </w:r>
-      <w:r>
-        <w:fldChar w:fldCharType="begin"/>
-      </w:r>
-      <w:r>
-        <w:instrText xml:space="preserve"> ADDIN ZOTERO_ITEM CSL_CITATION {"citationID":"Ozjy9Wfr","properties":{"formattedCitation":"(Greenwald et al., 1998)","plainCitation":"(Greenwald et al., 1998)","noteIndex":0},"citationItems":[{"id":123,"uris":["http://zotero.org/users/1687755/items/DAREVDNK"],"itemData":{"id":123,"type":"article-journal","abstract":"An implicit association test (IAT) measures differential association of 2 target concepts with an attribute. The 2 concepts appear in a 2-choice task (2-choice task (e.g., flower vs. insect names), and the attribute in a 2nd task (e.g., pleasant vs. unpleasant words for an evaluation attribute). When instructions oblige highly associated categories (e.g., flower + pleasant) to share a response key, performance is faster than when less associated categories (e.g., insect &amp; pleasant) share a key. This performance difference implicitly measures differential association of the 2 concepts with the attribute. In 3 experiments, the IAT was sensitive to (a) near-universal evaluative differences (e.g., flower vs. insect), (b) expected individual differences in evaluative associations (Japanese + pleasant vs. Korean + pleasant for Japanese vs. Korean subjects), and (c) consciously disavowed evaluative differences (Black + pleasant vs. White + pleasant for self-described unprejudiced White subjects).","container-title":"Journal of personality and social psychology","DOI":"10.1037/0022-3514.74.6.1464","ISSN":"0022-3514","issue":"6","journalAbbreviation":"J Pers Soc Psychol","language":"eng","note":"PMID: 9654756","page":"1464-1480","source":"NCBI PubMed","title":"Measuring individual differences in implicit cognition: the Implicit Association Test","title-short":"Measuring individual differences in implicit cognition","volume":"74","author":[{"family":"Greenwald","given":"Anthony G."},{"family":"McGhee","given":"D E"},{"family":"Schwartz","given":"J L"}],"issued":{"date-parts":[["1998",6]]}}}],"schema":"https://github.com/citation-style-language/schema/raw/master/csl-citation.json"} </w:instrText>
-      </w:r>
-      <w:r>
-        <w:fldChar w:fldCharType="separate"/>
-      </w:r>
-      <w:r>
-        <w:t>(Greenwald et al., 1998)</w:t>
-      </w:r>
-      <w:r>
-        <w:fldChar w:fldCharType="end"/>
-      </w:r>
-      <w:r>
-        <w:t>, and the S</w:t>
-      </w:r>
-      <w:r>
-        <w:t xml:space="preserve">troop </w:t>
-      </w:r>
-      <w:r>
-        <w:t xml:space="preserve">effect is frequently calculated </w:t>
-      </w:r>
-      <w:r>
-        <w:lastRenderedPageBreak/>
-        <w:t xml:space="preserve">from </w:t>
-      </w:r>
-      <w:r>
-        <w:t xml:space="preserve">several </w:t>
-      </w:r>
-      <w:r>
-        <w:t xml:space="preserve">hundred </w:t>
-      </w:r>
-      <w:r>
-        <w:t>reaction times</w:t>
-      </w:r>
-      <w:r>
-        <w:t xml:space="preserve"> </w:t>
-      </w:r>
-      <w:r>
-        <w:fldChar w:fldCharType="begin"/>
-      </w:r>
-      <w:r>
-        <w:instrText xml:space="preserve"> ADDIN ZOTERO_ITEM CSL_CITATION {"citationID":"1UmiEK7E","properties":{"formattedCitation":"(Liefooghe et al., 2019)","plainCitation":"(Liefooghe et al., 2019)","noteIndex":0},"citationItems":[{"id":12628,"uris":["http://zotero.org/users/1687755/items/CDATG6P5"],"itemData":{"id":12628,"type":"article-journal","abstract":"Europe PMC is an archive of life sciences journal literature., Stroop-like effects of derived stimulus-stimulus relations.","container-title":"Journal of Experimental psychology. Learning, Memory, and Cognition","DOI":"10.1037/xlm0000724","ISSN":"0278-7393, 1939-1285","issue":"2","journalAbbreviation":"J Exp Psychol Learn Mem Cogn","language":"English","note":"PMID: 31192680","page":"327-349","source":"europepmc.org","title":"Stroop-like effects of derived stimulus-stimulus relations.","volume":"46","author":[{"family":"Liefooghe","given":"B"},{"family":"Hughes","given":"Sean"},{"family":"Schmidt","given":"James"},{"family":"De Houwer","given":"Jan"}],"issued":{"date-parts":[["2019",6,13]]}}}],"schema":"https://github.com/citation-style-language/schema/raw/master/csl-citation.json"} </w:instrText>
-      </w:r>
-      <w:r>
-        <w:fldChar w:fldCharType="separate"/>
-      </w:r>
-      <w:r>
-        <w:rPr>
-          <w:noProof/>
-        </w:rPr>
-        <w:t>(Liefooghe et al., 2019)</w:t>
-      </w:r>
-      <w:r>
-        <w:fldChar w:fldCharType="end"/>
-      </w:r>
-      <w:r>
-        <w:t>. Given the high degree of variability and skew associated with reaction time data</w:t>
-      </w:r>
-      <w:r>
-        <w:t xml:space="preserve"> </w:t>
-      </w:r>
-      <w:r>
-        <w:fldChar w:fldCharType="begin"/>
-      </w:r>
-      <w:r>
-        <w:instrText xml:space="preserve"> ADDIN ZOTERO_ITEM CSL_CITATION {"citationID":"qYgmF2Du","properties":{"formattedCitation":"(Ratcliff, 1993; Whelan, 2008)","plainCitation":"(Ratcliff, 1993; Whelan, 2008)","noteIndex":0},"citationItems":[{"id":239,"uris":["http://zotero.org/users/1687755/items/6UJBRNK7"],"itemData":{"id":239,"type":"article-journal","container-title":"Psychological bulletin","DOI":"10.1037/0033-2909.114.3.510","issue":"4","page":"510-532","title":"Methods for dealing with reaction time outliers","volume":"114","author":[{"family":"Ratcliff","given":"R"}],"issued":{"date-parts":[["1993"]]}}},{"id":153,"uris":["http://zotero.org/users/1687755/items/R5AJUV2K"],"itemData":{"id":153,"type":"article-journal","container-title":"The Psychological Record","issue":"3","page":"475-482","source":"Google Scholar","title":"Effective analysis of reaction time data","volume":"58","author":[{"family":"Whelan","given":"Robert"}],"issued":{"date-parts":[["2008"]]}}}],"schema":"https://github.com/citation-style-language/schema/raw/master/csl-citation.json"} </w:instrText>
-      </w:r>
-      <w:r>
-        <w:fldChar w:fldCharType="separate"/>
-      </w:r>
-      <w:r>
-        <w:t>(Ratcliff, 1993; Whelan, 2008)</w:t>
-      </w:r>
-      <w:r>
-        <w:fldChar w:fldCharType="end"/>
-      </w:r>
-      <w:r>
-        <w:t>, this mean</w:t>
-      </w:r>
-      <w:r>
-        <w:t>s</w:t>
-      </w:r>
-      <w:r>
-        <w:t xml:space="preserve"> that any given individual’s IRAP effect is likely to be poorly estimated. </w:t>
-      </w:r>
-    </w:p>
-    <w:p>
-      <w:r>
-        <w:t xml:space="preserve">Surprisingly, no research to date has quantified </w:t>
-      </w:r>
-      <w:r>
-        <w:t xml:space="preserve">how </w:t>
-      </w:r>
-      <w:r>
-        <w:t xml:space="preserve">well </w:t>
-      </w:r>
-      <w:r>
-        <w:t xml:space="preserve">IRAP </w:t>
-      </w:r>
-      <w:r>
-        <w:t xml:space="preserve">effects are </w:t>
-      </w:r>
-      <w:r>
-        <w:t>estimate</w:t>
-      </w:r>
-      <w:r>
-        <w:t>d</w:t>
-      </w:r>
-      <w:r>
-        <w:t xml:space="preserve"> at the individual level</w:t>
-      </w:r>
-      <w:r>
-        <w:t>.</w:t>
-      </w:r>
-      <w:r>
-        <w:t xml:space="preserve"> This study therefore </w:t>
-      </w:r>
-      <w:r>
-        <w:t xml:space="preserve">calculates confidence intervals around individual participants’ IRAP effects. This is done using a large open dataset containing many different domains. These intervals are then used to </w:t>
-      </w:r>
-      <w:r>
-        <w:t xml:space="preserve">estimate (1) the </w:t>
-      </w:r>
-      <w:r>
-        <w:t xml:space="preserve">typical </w:t>
-      </w:r>
-      <w:r>
-        <w:t xml:space="preserve">width of confidence intervals around IRAP </w:t>
-      </w:r>
-      <w:r>
-        <w:rPr>
-          <w:i/>
-        </w:rPr>
-        <w:t>D</w:t>
-      </w:r>
-      <w:r>
-        <w:t xml:space="preserve"> scores, (2) the proportion of </w:t>
-      </w:r>
-      <w:r>
-        <w:rPr>
-          <w:i/>
-        </w:rPr>
-        <w:t xml:space="preserve">D </w:t>
-      </w:r>
-      <w:r>
-        <w:t xml:space="preserve">scores that can be </w:t>
-      </w:r>
-      <w:r>
-        <w:t xml:space="preserve">inferred to </w:t>
-      </w:r>
-      <w:r>
-        <w:t xml:space="preserve">differ from zero (i.e., where evidence of an IRAP effect was obtained), (3) the proportion of </w:t>
-      </w:r>
-      <w:r>
-        <w:rPr>
-          <w:i/>
-        </w:rPr>
-        <w:t>D</w:t>
-      </w:r>
-      <w:r>
-        <w:t xml:space="preserve"> scores that can be said to differ from one another (i.e., agnostic to the zero point)</w:t>
-      </w:r>
-      <w:r>
-        <w:t xml:space="preserve">, and (4) the proportion of the observed range of all </w:t>
-      </w:r>
-      <w:r>
-        <w:rPr>
-          <w:i/>
-          <w:iCs/>
-        </w:rPr>
-        <w:t>D</w:t>
-      </w:r>
-      <w:r>
-        <w:t xml:space="preserve"> scores that is covered by an individual participant’s </w:t>
-      </w:r>
-      <w:r>
-        <w:rPr>
-          <w:i/>
-          <w:iCs/>
-        </w:rPr>
-        <w:t>D</w:t>
-      </w:r>
-      <w:r>
-        <w:t xml:space="preserve"> score.</w:t>
-      </w:r>
-      <w:r>
-        <w:t xml:space="preserve"> Following a recent call to consider alternative scoring algorithms for IRAP data, the performance of the </w:t>
-      </w:r>
-      <w:r>
-        <w:rPr>
-          <w:i/>
-          <w:iCs/>
-        </w:rPr>
-        <w:t>D</w:t>
-      </w:r>
-      <w:r>
-        <w:t xml:space="preserve"> score is then compared with the a more robust method: the Probabilistic Index </w:t>
-      </w:r>
-      <w:r>
-        <w:fldChar w:fldCharType="begin"/>
-      </w:r>
-      <w:r>
-        <w:instrText xml:space="preserve"> ADDIN ZOTERO_ITEM CSL_CITATION {"citationID":"HfBwq40q","properties":{"formattedCitation":"(PI: De Schryver et al., 2018)","plainCitation":"(PI: De Schryver et al., 2018)","noteIndex":0},"citationItems":[{"id":7823,"uris":["http://zotero.org/users/1687755/items/GWGYDUED"],"itemData":{"id":7823,"type":"article-journal","abstract":"The Implicit Relational Assessment Procedure (IRAP) has been used to assess the probability of arbitrarily applicable relational responding or as an indirect measure of implicit attitudes. To date, IRAP effects have commonly been quantified using the DIRAP scoring algorithm, which was derived from Greenwald, Nosek and Banaji's (2003) D effect size measure. In the article, we highlight the difference between an effect size measure and a scoring algorithm, discuss the drawbacks associated with D, and propose an alternative: a probabilistic, semiparametric measure referred to as the Probabilistic Index (Thas, De Neve, Clement, &amp; Ottoy, 2012). Using a relatively large IRAP dataset, we demonstrate how the PI is more robust to the influence of outliers and skew (which are typical of reaction time data). Finally, we conclude that PI models, in addition to producing point estimate scores, can also provide confidence intervals, significance tests, and afford the possibility to include covariates, all of which may aid single subject design studies.","container-title":"Journal of Contextual Behavioral Science","DOI":"10.1016/j.jcbs.2018.01.001","ISSN":"2212-1447","journalAbbreviation":"Journal of Contextual Behavioral Science","page":"97-103","source":"ScienceDirect","title":"The PIIRAP: An alternative scoring algorithm for the IRAP using a probabilistic semiparametric effect size measure","title-short":"The PIIRAP","volume":"7","author":[{"family":"De Schryver","given":"Maarten"},{"family":"Hussey","given":"Ian"},{"family":"De Neve","given":"Jan"},{"family":"Cartwright","given":"Aoife"},{"family":"Barnes-Holmes","given":"Dermot"}],"issued":{"date-parts":[["2018",1,1]]}},"label":"page","prefix":"PI: "}],"schema":"https://github.com/citation-style-language/schema/raw/master/csl-citation.json"} </w:instrText>
-      </w:r>
-      <w:r>
-        <w:fldChar w:fldCharType="separate"/>
-      </w:r>
-      <w:r>
-        <w:rPr>
-          <w:noProof/>
-        </w:rPr>
-        <w:t>(PI: De Schryver et al., 2018)</w:t>
-      </w:r>
-      <w:r>
-        <w:fldChar w:fldCharType="end"/>
-      </w:r>
-      <w:r>
-        <w:t xml:space="preserve">. </w:t>
-      </w:r>
-    </w:p>
-    <w:p>
-      <w:r>
-        <w:t xml:space="preserve">Finally, recent debate in the broader implicit measures </w:t>
-      </w:r>
-      <w:r>
-        <w:t xml:space="preserve">literature has </w:t>
-      </w:r>
-      <w:r>
-        <w:t>suggested</w:t>
-      </w:r>
-      <w:r>
-        <w:t xml:space="preserve"> that they are particularly noisy measures that are reliant on group-level aggregation to produce reliable and replicable effects </w:t>
-      </w:r>
-      <w:r>
-        <w:fldChar w:fldCharType="begin"/>
-      </w:r>
-      <w:r>
-        <w:instrText xml:space="preserve"> ADDIN ZOTERO_ITEM CSL_CITATION {"citationID":"9xdlICr0","properties":{"formattedCitation":"(Connor &amp; Evers, 2020)","plainCitation":"(Connor &amp; Evers, 2020)","noteIndex":0},"citationItems":[{"id":13875,"uris":["http://zotero.org/users/1687755/items/VRBIB7DD"],"itemData":{"id":13875,"type":"article-journal","abstract":"Payne, Vuletich, and Lundberg’s bias-of-crowds model proposes that a number of empirical puzzles can be resolved by conceptualizing implicit bias as a feature of situations rather than a feature of individuals. In the present article we argue against this model and propose that, given the existing evidence, implicit bias is best understood as an individual-level construct measured with substantial error. First, using real and simulated data, we show how each of Payne and colleagues’ proposed puzzles can be explained as being the result of measurement error and its reduction via aggregation. Second, we discuss why the authors’ counterarguments against this explanation have been unconvincing. Finally, we test a hypothesis derived from the bias-of-crowds model about the effect of an individually targeted “implicit-bias-based expulsion program” within universities and show the model to lack empirical support. We conclude by considering the implications of conceptualizing implicit bias as a noisily measured individual-level construct for ongoing implicit-bias research. All data and code are available at https://osf.io/tj8u6/.","container-title":"Perspectives on Psychological Science","DOI":"10.1177/1745691620931492","ISSN":"1745-6916","issue":"6","journalAbbreviation":"Perspect Psychol Sci","language":"en","note":"publisher: SAGE Publications Inc","page":"1329-1345","source":"SAGE Journals","title":"The Bias of Individuals (in Crowds): Why Implicit Bias Is Probably a Noisily Measured Individual-Level Construct","title-short":"The Bias of Individuals (in Crowds)","volume":"15","author":[{"family":"Connor","given":"Paul"},{"family":"Evers","given":"Ellen R. K."}],"issued":{"date-parts":[["2020",11,1]]}}}],"schema":"https://github.com/citation-style-language/schema/raw/master/csl-citation.json"} </w:instrText>
-      </w:r>
-      <w:r>
-        <w:fldChar w:fldCharType="separate"/>
-      </w:r>
-      <w:r>
-        <w:rPr>
-          <w:noProof/>
-        </w:rPr>
-        <w:t>(Connor &amp; Evers, 2020)</w:t>
-      </w:r>
-      <w:r>
-        <w:fldChar w:fldCharType="end"/>
-      </w:r>
-      <w:r>
-        <w:t>.</w:t>
-      </w:r>
-      <w:r>
-        <w:t xml:space="preserve"> It is therefore worth considering whether the IRAP’s poor individual level performance in the previous </w:t>
-      </w:r>
-      <w:r>
-        <w:lastRenderedPageBreak/>
-        <w:t>analyses are particular to it, or representative of the general class of implicit measures. That is, the IRAP seems to have poor individual level performance, but is it especially poor relative to its peers? In order to assess this question, t</w:t>
-      </w:r>
-      <w:r>
-        <w:t xml:space="preserve">he IRAP’s utility for individual assessment is compared to the most common popular </w:t>
+        <w:t xml:space="preserve"> It is therefore worth considering whether the IRAP’s individual level performance </w:t>
+      </w:r>
+      <w:r>
+        <w:t>is</w:t>
+      </w:r>
+      <w:r>
+        <w:t xml:space="preserve"> particular to it, or representative of </w:t>
+      </w:r>
+      <w:r>
+        <w:t xml:space="preserve">other </w:t>
+      </w:r>
+      <w:r>
+        <w:t xml:space="preserve">implicit measures. That is, </w:t>
+      </w:r>
+      <w:r>
+        <w:t xml:space="preserve">what is </w:t>
+      </w:r>
+      <w:r>
+        <w:t>the IRAP</w:t>
+      </w:r>
+      <w:r>
+        <w:t xml:space="preserve">’s </w:t>
+      </w:r>
+      <w:r>
+        <w:t xml:space="preserve">individual level performance relative to </w:t>
+      </w:r>
+      <w:r>
+        <w:t>a closely related task</w:t>
+      </w:r>
+      <w:r>
+        <w:t>? In order to assess this question, t</w:t>
+      </w:r>
+      <w:r>
+        <w:t xml:space="preserve">he IRAP’s utility for individual assessment </w:t>
+      </w:r>
+      <w:r>
+        <w:t>was</w:t>
+      </w:r>
+      <w:r>
+        <w:t xml:space="preserve"> compared to the most common popular </w:t>
       </w:r>
       <w:r>
         <w:t xml:space="preserve">implicit </w:t>
@@ -1354,11 +1471,11 @@
         <w:fldChar w:fldCharType="end"/>
       </w:r>
       <w:r>
-        <w:t xml:space="preserve">; if a given study employed more than one IRAP, only data from the first IRAP each participant </w:t>
+        <w:t xml:space="preserve">; if a given study </w:t>
       </w:r>
       <w:r>
         <w:lastRenderedPageBreak/>
-        <w:t xml:space="preserve">completed was used; and (3) trial-level </w:t>
+        <w:t xml:space="preserve">employed more than one IRAP, only data from the first IRAP each participant completed was used; and (3) trial-level </w:t>
       </w:r>
       <w:r>
         <w:t xml:space="preserve">reaction time </w:t>
@@ -1568,6 +1685,7 @@
         <w:t xml:space="preserve">including race, religion, social groups, celebrities, politicians, political parties, and brand </w:t>
       </w:r>
       <w:r>
+        <w:lastRenderedPageBreak/>
         <w:t>preferences).</w:t>
       </w:r>
       <w:r>
@@ -1580,7 +1698,6 @@
         <w:t xml:space="preserve">trial-level IAT </w:t>
       </w:r>
       <w:r>
-        <w:lastRenderedPageBreak/>
         <w:t xml:space="preserve">data, </w:t>
       </w:r>
       <w:r>
@@ -1626,7 +1743,13 @@
         <w:t>represented an overabundance of data for the current research question</w:t>
       </w:r>
       <w:r>
-        <w:t>, given that b</w:t>
+        <w:t xml:space="preserve">, </w:t>
+      </w:r>
+      <w:r>
+        <w:t xml:space="preserve">especially </w:t>
+      </w:r>
+      <w:r>
+        <w:t>given that b</w:t>
       </w:r>
       <w:r>
         <w:t xml:space="preserve">ootstrapping confidence intervals on individual participants’ </w:t>
@@ -1697,7 +1820,13 @@
         <w:t xml:space="preserve">Individual participants were excluded on the basis of outlier reaction times (i.e., deviation of ± 2 median absolute deviations). 109 participants were excluded on this basis, leaving 1462 in the analytic sample. </w:t>
       </w:r>
       <w:r>
-        <w:t xml:space="preserve">This sample size is therefore </w:t>
+        <w:t xml:space="preserve">This sample size </w:t>
+      </w:r>
+      <w:r>
+        <w:t>was</w:t>
+      </w:r>
+      <w:r>
+        <w:t xml:space="preserve"> therefore </w:t>
       </w:r>
       <w:r>
         <w:t xml:space="preserve">roughly </w:t>
@@ -1737,7 +1866,13 @@
         <w:t xml:space="preserve"> = 494)</w:t>
       </w:r>
       <w:r>
-        <w:t xml:space="preserve">, and is roughly </w:t>
+        <w:t xml:space="preserve">, and </w:t>
+      </w:r>
+      <w:r>
+        <w:t>was</w:t>
+      </w:r>
+      <w:r>
+        <w:t xml:space="preserve"> roughly </w:t>
       </w:r>
       <w:r>
         <w:t>4</w:t>
@@ -1834,7 +1969,11 @@
         <w:t xml:space="preserve"> </w:t>
       </w:r>
       <w:r>
-        <w:t xml:space="preserve">Sample sizes for each </w:t>
+        <w:t xml:space="preserve">Sample </w:t>
+      </w:r>
+      <w:r>
+        <w:lastRenderedPageBreak/>
+        <w:t xml:space="preserve">sizes for each </w:t>
       </w:r>
       <w:r>
         <w:t xml:space="preserve">domain </w:t>
@@ -1909,11 +2048,7 @@
         <w:t xml:space="preserve"> participants </w:t>
       </w:r>
       <w:r>
-        <w:t xml:space="preserve">after exclusions and random sampling of 100 </w:t>
-      </w:r>
-      <w:r>
-        <w:lastRenderedPageBreak/>
-        <w:t>participants in each of the 95 domains</w:t>
+        <w:t>after exclusions and random sampling of 100 participants in each of the 95 domains</w:t>
       </w:r>
       <w:r>
         <w:t>. Where demographic data was available, the sample was 6</w:t>
@@ -2046,7 +2181,13 @@
         <w:fldChar w:fldCharType="end"/>
       </w:r>
       <w:r>
-        <w:t>, and so only a brief overview will be provided here. On each block of trials, participants are present</w:t>
+        <w:t xml:space="preserve">, and so only a brief overview </w:t>
+      </w:r>
+      <w:r>
+        <w:t xml:space="preserve">of the general procedure </w:t>
+      </w:r>
+      <w:r>
+        <w:t>will be provided here. On each block of trials, participants are present</w:t>
       </w:r>
       <w:r>
         <w:t>ed</w:t>
@@ -2070,11 +2211,11 @@
         <w:t xml:space="preserve"> </w:t>
       </w:r>
       <w:r>
-        <w:t xml:space="preserve">hand sides of the screen, and are mapped to the left and right response keys. In order to progress to the next trial, the correct response must be given. Incorrect responses result in a red X being presented on screen. Between blocks of trials, this correct response changes so that, for example, participants must respond to “white people” and “dangerous” with “True” on one block and “False” on the other block. Participants complete pairs of these blocks in two phases: practice and testing. In order to progress from practice to testing, the participant must respond quickly and accurately on both blocks within the pair (typically with median reaction time &lt; 2000 ms and </w:t>
+        <w:t xml:space="preserve">hand sides of the screen, and are mapped to the left and right response keys. In order to progress to the next trial, the correct response must be given. Incorrect responses result in a red X being presented on screen. Between blocks of trials, this correct response changes so that, for example, participants must respond to “white people” and “dangerous” with “True” on one block and “False” on the other block. Participants complete pairs of these blocks in two phases: practice and </w:t>
       </w:r>
       <w:r>
         <w:lastRenderedPageBreak/>
-        <w:t>percentage accuracy &gt; 80%). Should they fail to meet th</w:t>
+        <w:t>testing. In order to progress from practice to testing, the participant must respond quickly and accurately on both blocks within the pair (typically with median reaction time &lt; 2000 ms and percentage accuracy &gt; 80%). Should they fail to meet th</w:t>
       </w:r>
       <w:r>
         <w:t>ese</w:t>
@@ -2089,7 +2230,7 @@
         <w:t xml:space="preserve">where they complete three pairs of blocks in a row. </w:t>
       </w:r>
       <w:r>
-        <w:t>Following standard practice, o</w:t>
+        <w:t>O</w:t>
       </w:r>
       <w:r>
         <w:t>nly reaction time data from the test blocks is used in the analyses</w:t>
@@ -2105,6 +2246,18 @@
       </w:r>
       <w:r>
         <w:t xml:space="preserve">Differential reaction times between the two block types are used to quantify the IRAP effect. </w:t>
+      </w:r>
+      <w:r>
+        <w:t>Typically, but not exclusively, one score is calculated for each of the four trial types on the task</w:t>
+      </w:r>
+      <w:r>
+        <w:t xml:space="preserve">. These </w:t>
+      </w:r>
+      <w:r>
+        <w:t>are formed by the relating of two classes of sample stimuli (e.g., Black people vs. White people) and two classes of target stimuli (e.g., positive vs. negative)</w:t>
+      </w:r>
+      <w:r>
+        <w:t xml:space="preserve"> to make four trial types (e.g., Black people – positive, Black people – negative, White people – positive and White people – negative). </w:t>
       </w:r>
     </w:p>
     <w:p>
@@ -2177,7 +2330,11 @@
         <w:t>right hand sides of the screen</w:t>
       </w:r>
       <w:r>
-        <w:t xml:space="preserve"> (e.g., White people, Black people, Positive, and Negative)</w:t>
+        <w:t xml:space="preserve"> (e.g., White people, </w:t>
+      </w:r>
+      <w:r>
+        <w:lastRenderedPageBreak/>
+        <w:t>Black people, Positive, and Negative)</w:t>
       </w:r>
       <w:r>
         <w:t xml:space="preserve"> and are mapped to the left and right response keys</w:t>
@@ -2204,11 +2361,7 @@
         <w:t xml:space="preserve">the </w:t>
       </w:r>
       <w:r>
-        <w:t xml:space="preserve">mapping of the category labels and the required </w:t>
-      </w:r>
-      <w:r>
-        <w:lastRenderedPageBreak/>
-        <w:t>response changes</w:t>
+        <w:t>mapping of the category labels and the required response changes</w:t>
       </w:r>
       <w:r>
         <w:t xml:space="preserve"> </w:t>
@@ -2260,6 +2413,9 @@
       </w:r>
       <w:r>
         <w:t>Differential reaction times between the two block types are used to quantify the IAT effect.</w:t>
+      </w:r>
+      <w:r>
+        <w:t xml:space="preserve"> In contrast to the IRAP, IAT scores are almost exclusively quantified as a single score representing an overall bias (e.g., towards responding faster to “Black people – positive / White people – negative” relative to “Black people – negative / White people – positive”). </w:t>
       </w:r>
     </w:p>
     <w:p>
@@ -2278,7 +2434,13 @@
         <w:t xml:space="preserve"> and IAT</w:t>
       </w:r>
       <w:r>
-        <w:t xml:space="preserve"> studies typically using the </w:t>
+        <w:t xml:space="preserve"> studies typically us</w:t>
+      </w:r>
+      <w:r>
+        <w:t>e</w:t>
+      </w:r>
+      <w:r>
+        <w:t xml:space="preserve"> the </w:t>
       </w:r>
       <w:r>
         <w:rPr>
@@ -2287,7 +2449,16 @@
         <w:t>D</w:t>
       </w:r>
       <w:r>
-        <w:t xml:space="preserve"> scoring method to convert each participant’s reaction times into analyzable values. The </w:t>
+        <w:t xml:space="preserve"> scoring method to convert each participant’s reaction times into analyzable </w:t>
+      </w:r>
+      <w:r>
+        <w:t>scores</w:t>
+      </w:r>
+      <w:r>
+        <w:t xml:space="preserve"> for each individual</w:t>
+      </w:r>
+      <w:r>
+        <w:t xml:space="preserve">. The </w:t>
       </w:r>
       <w:r>
         <w:rPr>
@@ -2296,7 +2467,11 @@
         <w:t>D</w:t>
       </w:r>
       <w:r>
-        <w:t xml:space="preserve"> score has some similarities to Cohen’s </w:t>
+        <w:t xml:space="preserve"> score has </w:t>
+      </w:r>
+      <w:r>
+        <w:lastRenderedPageBreak/>
+        <w:t xml:space="preserve">some similarities to Cohen’s </w:t>
       </w:r>
       <w:r>
         <w:rPr>
@@ -2375,27 +2550,195 @@
         <w:t>In the IRAP literature, t</w:t>
       </w:r>
       <w:r>
-        <w:t xml:space="preserve">his zero point is often </w:t>
+        <w:t xml:space="preserve">his zero point is often employed as a meaningful reference point from which comparisons are made, such differences from zero </w:t>
+      </w:r>
+      <w:r>
+        <w:rPr>
+          <w:i/>
+          <w:iCs/>
+        </w:rPr>
+        <w:t>t</w:t>
+      </w:r>
+      <w:r>
+        <w:t xml:space="preserve">-tests </w:t>
+      </w:r>
+      <w:r>
+        <w:fldChar w:fldCharType="begin"/>
+      </w:r>
+      <w:r>
+        <w:instrText xml:space="preserve"> ADDIN ZOTERO_ITEM CSL_CITATION {"citationID":"fdOLYjsl","properties":{"formattedCitation":"(Hussey, Daly, et al., 2015)","plainCitation":"(Hussey, Daly, et al., 2015)","noteIndex":0},"citationItems":[{"id":2405,"uris":["http://zotero.org/users/1687755/items/I2S2TANG"],"itemData":{"id":2405,"type":"article-journal","abstract":"The current study explored implicit attitudes to life and death in a student population using both the Implicit Association Test (IAT) and the Implicit Relational Assessment Procedure (IRAP). The IAT was similar to one used in previously published researched in the context of the prospective prediction of suicide and self-harm. Two IRAPs were employed, one that assessed relational responses specific to death and life with respect to self, and a second that assessed relational responses specific to evaluations of death and life. The IAT replicated previous results found in normative populations. The IRAPs indicated “prolife” biases, as expected. However, they also failed to demonstrate the presence of strong “antideath” biases, and in one case a specific “death–positive” bias was found. The results observed on the explicit measures did not readily explain the absent or “prodeath” effects observed on the IRAPs. Indeed, participants reported a normative level of anxiety and fear of death. Implications for the study of implicit attitudes to death using the IRAP are considered.","container-title":"The Psychological Record","DOI":"10.1007/s40732-015-0142-3","ISSN":"0033-2933, 2163-3452","issue":"4","journalAbbreviation":"Psychol Rec","language":"en","page":"731-742","source":"link.springer.com","title":"Life is Good, But Death Ain’t Bad Either: Counter-Intuitive Implicit Biases to Death in a Normative Population","title-short":"Life is Good, But Death Ain’t Bad Either","volume":"65","author":[{"family":"Hussey","given":"Ian"},{"family":"Daly","given":"Tarah"},{"family":"Barnes-Holmes","given":"Dermot"}],"issued":{"date-parts":[["2015",7,23]]}}}],"schema":"https://github.com/citation-style-language/schema/raw/master/csl-citation.json"} </w:instrText>
+      </w:r>
+      <w:r>
+        <w:fldChar w:fldCharType="separate"/>
+      </w:r>
+      <w:r>
+        <w:rPr>
+          <w:noProof/>
+        </w:rPr>
+        <w:t>(Hussey, Daly, et al., 2015)</w:t>
+      </w:r>
+      <w:r>
+        <w:fldChar w:fldCharType="end"/>
+      </w:r>
+      <w:r>
+        <w:t xml:space="preserve"> </w:t>
+      </w:r>
+      <w:r>
+        <w:t xml:space="preserve">or testing the proportion of scores </w:t>
+      </w:r>
+      <w:r>
+        <w:t xml:space="preserve">that are </w:t>
+      </w:r>
+      <w:r>
+        <w:t xml:space="preserve">above vs. below zero </w:t>
+      </w:r>
+      <w:r>
+        <w:fldChar w:fldCharType="begin"/>
+      </w:r>
+      <w:r>
+        <w:instrText xml:space="preserve"> ADDIN ZOTERO_ITEM CSL_CITATION {"citationID":"HNpbOP2d","properties":{"formattedCitation":"(Finn et al., 2019)","plainCitation":"(Finn et al., 2019)","noteIndex":0},"citationItems":[{"id":13919,"uris":["http://zotero.org/users/1687755/items/LRC75VR7"],"itemData":{"id":13919,"type":"article-journal","abstract":"A recently published article reported a particular pattern of responding that has been observed on the Implicit Relational Assessment Procedure (IRAP), referred to as a Single-Trial-Type-Dominance-Effect (STTDE; Finn, Barnes-Holmes, &amp; McEnteggart in The Psychological Record, 68(1), 11–25, 2018). To account for the phenomenon, the Differential Arbitrarily Applicable Relational Responding Effects (DAARRE) model of IRAP performance was proposed. The DAARRE model predicts the STTDE in terms of an overlap in the functional properties of the label, target, and response-option stimuli presented within an IRAP. This article presents an initial attempt at engineering a STTDE within an experimental session. Forty participants were exposed to a series of training procedures and IRAPs. The training procedures consisted of a series of trials that aimed to establish a “True” function for a picture stimulus that was subsequently presented in the IRAP; participants were then exposed to an IRAP in which participants were required to respond “True” on a specific trial-type that presented that picture. Consistent with the DAARRE model, the STTDE emerged for the predicted trial-type, with analyses at both the group and individual participant level supporting this conclusion. The implications of the findings for future research on analyzing the dynamics of arbitrarily applicable relational responding are discussed.","container-title":"The Psychological Record","DOI":"10.1007/s40732-019-00347-4","ISSN":"2163-3452","issue":"3","journalAbbreviation":"Psychol Rec","language":"en","page":"425-435","source":"Springer Link","title":"Predicting and Influencing the Single-Trial-Type-Dominance-Effect: the First Study","title-short":"Predicting and Influencing the Single-Trial-Type-Dominance-Effect","volume":"69","author":[{"family":"Finn","given":"Martin"},{"family":"Barnes-Holmes","given":"Dermot"},{"family":"McEnteggart","given":"Ciara"},{"family":"Kavanagh","given":"Deirdre"}],"issued":{"date-parts":[["2019",9,1]]}}}],"schema":"https://github.com/citation-style-language/schema/raw/master/csl-citation.json"} </w:instrText>
+      </w:r>
+      <w:r>
+        <w:fldChar w:fldCharType="separate"/>
+      </w:r>
+      <w:r>
+        <w:rPr>
+          <w:noProof/>
+        </w:rPr>
+        <w:t>(Finn et al., 2019)</w:t>
+      </w:r>
+      <w:r>
+        <w:fldChar w:fldCharType="end"/>
+      </w:r>
+      <w:r>
+        <w:t>.</w:t>
+      </w:r>
+    </w:p>
+    <w:p>
+      <w:r>
+        <w:t xml:space="preserve">De Schryver et al. </w:t>
+      </w:r>
+      <w:r>
+        <w:fldChar w:fldCharType="begin"/>
+      </w:r>
+      <w:r>
+        <w:instrText xml:space="preserve"> ADDIN ZOTERO_ITEM CSL_CITATION {"citationID":"TflfIOIB","properties":{"formattedCitation":"(2018)","plainCitation":"(2018)","noteIndex":0},"citationItems":[{"id":7823,"uris":["http://zotero.org/users/1687755/items/GWGYDUED"],"itemData":{"id":7823,"type":"article-journal","abstract":"The Implicit Relational Assessment Procedure (IRAP) has been used to assess the probability of arbitrarily applicable relational responding or as an indirect measure of implicit attitudes. To date, IRAP effects have commonly been quantified using the DIRAP scoring algorithm, which was derived from Greenwald, Nosek and Banaji's (2003) D effect size measure. In the article, we highlight the difference between an effect size measure and a scoring algorithm, discuss the drawbacks associated with D, and propose an alternative: a probabilistic, semiparametric measure referred to as the Probabilistic Index (Thas, De Neve, Clement, &amp; Ottoy, 2012). Using a relatively large IRAP dataset, we demonstrate how the PI is more robust to the influence of outliers and skew (which are typical of reaction time data). Finally, we conclude that PI models, in addition to producing point estimate scores, can also provide confidence intervals, significance tests, and afford the possibility to include covariates, all of which may aid single subject design studies.","container-title":"Journal of Contextual Behavioral Science","DOI":"10.1016/j.jcbs.2018.01.001","ISSN":"2212-1447","journalAbbreviation":"Journal of Contextual Behavioral Science","page":"97-103","source":"ScienceDirect","title":"The PIIRAP: An alternative scoring algorithm for the IRAP using a probabilistic semiparametric effect size measure","title-short":"The PIIRAP","volume":"7","author":[{"family":"De Schryver","given":"Maarten"},{"family":"Hussey","given":"Ian"},{"family":"De Neve","given":"Jan"},{"family":"Cartwright","given":"Aoife"},{"family":"Barnes-Holmes","given":"Dermot"}],"issued":{"date-parts":[["2018",1,1]]}},"label":"page","suppress-author":true}],"schema":"https://github.com/citation-style-language/schema/raw/master/csl-citation.json"} </w:instrText>
+      </w:r>
+      <w:r>
+        <w:fldChar w:fldCharType="separate"/>
+      </w:r>
+      <w:r>
+        <w:rPr>
+          <w:noProof/>
+        </w:rPr>
+        <w:t>(2018)</w:t>
+      </w:r>
+      <w:r>
+        <w:fldChar w:fldCharType="end"/>
+      </w:r>
+      <w:r>
+        <w:t xml:space="preserve"> discuss</w:t>
+      </w:r>
+      <w:r>
+        <w:t>ed</w:t>
+      </w:r>
+      <w:r>
+        <w:t xml:space="preserve"> some of the limitations of the </w:t>
+      </w:r>
+      <w:r>
+        <w:rPr>
+          <w:i/>
+          <w:iCs/>
+        </w:rPr>
+        <w:t>D</w:t>
+      </w:r>
+      <w:r>
+        <w:t xml:space="preserve"> score, whose assumptions are typically violated by IRAP </w:t>
+      </w:r>
+      <w:r>
+        <w:t xml:space="preserve">and IAT </w:t>
+      </w:r>
+      <w:r>
+        <w:t xml:space="preserve">data, and argued that more robust scoring and interpretable scoring methods should be employed, specifically the Probabilistic Index (PI). This effect size has also been employed under several other names including the probability of superiority or Ruscio’s A </w:t>
+      </w:r>
+      <w:r>
+        <w:fldChar w:fldCharType="begin"/>
+      </w:r>
+      <w:r>
+        <w:instrText xml:space="preserve"> ADDIN ZOTERO_ITEM CSL_CITATION {"citationID":"98XylBB5","properties":{"formattedCitation":"(Ruscio, 2008)","plainCitation":"(Ruscio, 2008)","noteIndex":0},"citationItems":[{"id":3643,"uris":["http://zotero.org/users/1687755/items/DFR4MG6R"],"itemData":{"id":3643,"type":"article-journal","container-title":"Psychological Methods","DOI":"10.1037/1082-989X.13.1.19","ISSN":"1939-1463, 1082-989X","issue":"1","language":"en","page":"19-30","source":"CrossRef","title":"A probability-based measure of effect size: Robustness to base rates and other factors.","title-short":"A probability-based measure of effect size","volume":"13","author":[{"family":"Ruscio","given":"John"}],"issued":{"date-parts":[["2008"]]}}}],"schema":"https://github.com/citation-style-language/schema/raw/master/csl-citation.json"} </w:instrText>
+      </w:r>
+      <w:r>
+        <w:fldChar w:fldCharType="separate"/>
+      </w:r>
+      <w:r>
+        <w:rPr>
+          <w:noProof/>
+        </w:rPr>
+        <w:t>(Ruscio, 2008)</w:t>
+      </w:r>
+      <w:r>
+        <w:fldChar w:fldCharType="end"/>
+      </w:r>
+      <w:r>
+        <w:t>. The PI can be interpreted as “</w:t>
+      </w:r>
+      <w:r>
+        <w:t>the probability that a randomly selected inconsistent trial has a larger RT than a randomly selected consistent trial</w:t>
+      </w:r>
+      <w:r>
+        <w:t xml:space="preserve">” </w:t>
+      </w:r>
+      <w:r>
+        <w:fldChar w:fldCharType="begin"/>
+      </w:r>
+      <w:r>
+        <w:instrText xml:space="preserve"> ADDIN ZOTERO_ITEM CSL_CITATION {"citationID":"JLVOngXG","properties":{"formattedCitation":"(De Schryver et al., 2018, p.100)","plainCitation":"(De Schryver et al., 2018, p.100)","noteIndex":0},"citationItems":[{"id":7823,"uris":["http://zotero.org/users/1687755/items/GWGYDUED"],"itemData":{"id":7823,"type":"article-journal","abstract":"The Implicit Relational Assessment Procedure (IRAP) has been used to assess the probability of arbitrarily applicable relational responding or as an indirect measure of implicit attitudes. To date, IRAP effects have commonly been quantified using the DIRAP scoring algorithm, which was derived from Greenwald, Nosek and Banaji's (2003) D effect size measure. In the article, we highlight the difference between an effect size measure and a scoring algorithm, discuss the drawbacks associated with D, and propose an alternative: a probabilistic, semiparametric measure referred to as the Probabilistic Index (Thas, De Neve, Clement, &amp; Ottoy, 2012). Using a relatively large IRAP dataset, we demonstrate how the PI is more robust to the influence of outliers and skew (which are typical of reaction time data). Finally, we conclude that PI models, in addition to producing point estimate scores, can also provide confidence intervals, significance tests, and afford the possibility to include covariates, all of which may aid single subject design studies.","container-title":"Journal of Contextual Behavioral Science","DOI":"10.1016/j.jcbs.2018.01.001","ISSN":"2212-1447","journalAbbreviation":"Journal of Contextual Behavioral Science","page":"97-103","source":"ScienceDirect","title":"The PIIRAP: An alternative scoring algorithm for the IRAP using a probabilistic semiparametric effect size measure","title-short":"The PIIRAP","volume":"7","author":[{"family":"De Schryver","given":"Maarten"},{"family":"Hussey","given":"Ian"},{"family":"De Neve","given":"Jan"},{"family":"Cartwright","given":"Aoife"},{"family":"Barnes-Holmes","given":"Dermot"}],"issued":{"date-parts":[["2018",1,1]]}},"label":"page","suffix":", p.100"}],"schema":"https://github.com/citation-style-language/schema/raw/master/csl-citation.json"} </w:instrText>
+      </w:r>
+      <w:r>
+        <w:fldChar w:fldCharType="separate"/>
+      </w:r>
+      <w:r>
+        <w:rPr>
+          <w:noProof/>
+        </w:rPr>
+        <w:t>(De Schryver et al., 2018, p.100)</w:t>
+      </w:r>
+      <w:r>
+        <w:fldChar w:fldCharType="end"/>
+      </w:r>
+      <w:r>
+        <w:t xml:space="preserve">. </w:t>
+      </w:r>
+      <w:r>
+        <w:t xml:space="preserve">As a </w:t>
       </w:r>
       <w:r>
         <w:lastRenderedPageBreak/>
-        <w:t xml:space="preserve">employed as a meaningful reference point from which comparisons are made, such differences from zero </w:t>
-      </w:r>
-      <w:r>
-        <w:rPr>
-          <w:i/>
-          <w:iCs/>
-        </w:rPr>
-        <w:t>t</w:t>
-      </w:r>
-      <w:r>
-        <w:t xml:space="preserve">-tests </w:t>
+        <w:t xml:space="preserve">probability, PI scores have a maximum possible range of 0 to 1, with 0.50 representing the </w:t>
+      </w:r>
+      <w:r>
+        <w:t>neutral</w:t>
+      </w:r>
+      <w:r>
+        <w:t xml:space="preserve"> point</w:t>
+      </w:r>
+      <w:r>
+        <w:t xml:space="preserve"> of no IRAP/IAT effect</w:t>
+      </w:r>
+      <w:r>
+        <w:t xml:space="preserve">. </w:t>
+      </w:r>
+      <w:r>
+        <w:t>PI scores</w:t>
+      </w:r>
+      <w:r>
+        <w:t xml:space="preserve"> can also be implemented using exactly this definition, as an exhaustive comparison of ordinal rank between block types. Computationally efficient R code to do this was supplied in Ruscio’s </w:t>
       </w:r>
       <w:r>
         <w:fldChar w:fldCharType="begin"/>
       </w:r>
       <w:r>
-        <w:instrText xml:space="preserve"> ADDIN ZOTERO_ITEM CSL_CITATION {"citationID":"fdOLYjsl","properties":{"formattedCitation":"(Hussey, Daly, et al., 2015)","plainCitation":"(Hussey, Daly, et al., 2015)","noteIndex":0},"citationItems":[{"id":2405,"uris":["http://zotero.org/users/1687755/items/I2S2TANG"],"itemData":{"id":2405,"type":"article-journal","abstract":"The current study explored implicit attitudes to life and death in a student population using both the Implicit Association Test (IAT) and the Implicit Relational Assessment Procedure (IRAP). The IAT was similar to one used in previously published researched in the context of the prospective prediction of suicide and self-harm. Two IRAPs were employed, one that assessed relational responses specific to death and life with respect to self, and a second that assessed relational responses specific to evaluations of death and life. The IAT replicated previous results found in normative populations. The IRAPs indicated “prolife” biases, as expected. However, they also failed to demonstrate the presence of strong “antideath” biases, and in one case a specific “death–positive” bias was found. The results observed on the explicit measures did not readily explain the absent or “prodeath” effects observed on the IRAPs. Indeed, participants reported a normative level of anxiety and fear of death. Implications for the study of implicit attitudes to death using the IRAP are considered.","container-title":"The Psychological Record","DOI":"10.1007/s40732-015-0142-3","ISSN":"0033-2933, 2163-3452","issue":"4","journalAbbreviation":"Psychol Rec","language":"en","page":"731-742","source":"link.springer.com","title":"Life is Good, But Death Ain’t Bad Either: Counter-Intuitive Implicit Biases to Death in a Normative Population","title-short":"Life is Good, But Death Ain’t Bad Either","volume":"65","author":[{"family":"Hussey","given":"Ian"},{"family":"Daly","given":"Tarah"},{"family":"Barnes-Holmes","given":"Dermot"}],"issued":{"date-parts":[["2015",7,23]]}}}],"schema":"https://github.com/citation-style-language/schema/raw/master/csl-citation.json"} </w:instrText>
+        <w:instrText xml:space="preserve"> ADDIN ZOTERO_ITEM CSL_CITATION {"citationID":"xWV8oJZQ","properties":{"formattedCitation":"(2008)","plainCitation":"(2008)","noteIndex":0},"citationItems":[{"id":3643,"uris":["http://zotero.org/users/1687755/items/DFR4MG6R"],"itemData":{"id":3643,"type":"article-journal","container-title":"Psychological Methods","DOI":"10.1037/1082-989X.13.1.19","ISSN":"1939-1463, 1082-989X","issue":"1","language":"en","page":"19-30","source":"CrossRef","title":"A probability-based measure of effect size: Robustness to base rates and other factors.","title-short":"A probability-based measure of effect size","volume":"13","author":[{"family":"Ruscio","given":"John"}],"issued":{"date-parts":[["2008"]]}},"label":"page","suppress-author":true}],"schema":"https://github.com/citation-style-language/schema/raw/master/csl-citation.json"} </w:instrText>
       </w:r>
       <w:r>
         <w:fldChar w:fldCharType="separate"/>
@@ -2404,69 +2747,13 @@
         <w:rPr>
           <w:noProof/>
         </w:rPr>
-        <w:t>(Hussey, Daly, et al., 2015)</w:t>
+        <w:t>(2008)</w:t>
       </w:r>
       <w:r>
         <w:fldChar w:fldCharType="end"/>
       </w:r>
       <w:r>
-        <w:t xml:space="preserve"> </w:t>
-      </w:r>
-      <w:r>
-        <w:t xml:space="preserve">or testing the proportion of scores above vs. below zero </w:t>
-      </w:r>
-      <w:r>
-        <w:fldChar w:fldCharType="begin"/>
-      </w:r>
-      <w:r>
-        <w:instrText xml:space="preserve"> ADDIN ZOTERO_ITEM CSL_CITATION {"citationID":"HNpbOP2d","properties":{"formattedCitation":"(Finn et al., 2019)","plainCitation":"(Finn et al., 2019)","noteIndex":0},"citationItems":[{"id":13919,"uris":["http://zotero.org/users/1687755/items/LRC75VR7"],"itemData":{"id":13919,"type":"article-journal","abstract":"A recently published article reported a particular pattern of responding that has been observed on the Implicit Relational Assessment Procedure (IRAP), referred to as a Single-Trial-Type-Dominance-Effect (STTDE; Finn, Barnes-Holmes, &amp; McEnteggart in The Psychological Record, 68(1), 11–25, 2018). To account for the phenomenon, the Differential Arbitrarily Applicable Relational Responding Effects (DAARRE) model of IRAP performance was proposed. The DAARRE model predicts the STTDE in terms of an overlap in the functional properties of the label, target, and response-option stimuli presented within an IRAP. This article presents an initial attempt at engineering a STTDE within an experimental session. Forty participants were exposed to a series of training procedures and IRAPs. The training procedures consisted of a series of trials that aimed to establish a “True” function for a picture stimulus that was subsequently presented in the IRAP; participants were then exposed to an IRAP in which participants were required to respond “True” on a specific trial-type that presented that picture. Consistent with the DAARRE model, the STTDE emerged for the predicted trial-type, with analyses at both the group and individual participant level supporting this conclusion. The implications of the findings for future research on analyzing the dynamics of arbitrarily applicable relational responding are discussed.","container-title":"The Psychological Record","DOI":"10.1007/s40732-019-00347-4","ISSN":"2163-3452","issue":"3","journalAbbreviation":"Psychol Rec","language":"en","page":"425-435","source":"Springer Link","title":"Predicting and Influencing the Single-Trial-Type-Dominance-Effect: the First Study","title-short":"Predicting and Influencing the Single-Trial-Type-Dominance-Effect","volume":"69","author":[{"family":"Finn","given":"Martin"},{"family":"Barnes-Holmes","given":"Dermot"},{"family":"McEnteggart","given":"Ciara"},{"family":"Kavanagh","given":"Deirdre"}],"issued":{"date-parts":[["2019",9,1]]}}}],"schema":"https://github.com/citation-style-language/schema/raw/master/csl-citation.json"} </w:instrText>
-      </w:r>
-      <w:r>
-        <w:fldChar w:fldCharType="separate"/>
-      </w:r>
-      <w:r>
-        <w:rPr>
-          <w:noProof/>
-        </w:rPr>
-        <w:t>(Finn et al., 2019)</w:t>
-      </w:r>
-      <w:r>
-        <w:fldChar w:fldCharType="end"/>
-      </w:r>
-      <w:r>
-        <w:t>.</w:t>
-      </w:r>
-    </w:p>
-    <w:p>
-      <w:r>
-        <w:t xml:space="preserve">De Schryver et al. </w:t>
-      </w:r>
-      <w:r>
-        <w:fldChar w:fldCharType="begin"/>
-      </w:r>
-      <w:r>
-        <w:instrText xml:space="preserve"> ADDIN ZOTERO_ITEM CSL_CITATION {"citationID":"TflfIOIB","properties":{"formattedCitation":"(2018)","plainCitation":"(2018)","noteIndex":0},"citationItems":[{"id":7823,"uris":["http://zotero.org/users/1687755/items/GWGYDUED"],"itemData":{"id":7823,"type":"article-journal","abstract":"The Implicit Relational Assessment Procedure (IRAP) has been used to assess the probability of arbitrarily applicable relational responding or as an indirect measure of implicit attitudes. To date, IRAP effects have commonly been quantified using the DIRAP scoring algorithm, which was derived from Greenwald, Nosek and Banaji's (2003) D effect size measure. In the article, we highlight the difference between an effect size measure and a scoring algorithm, discuss the drawbacks associated with D, and propose an alternative: a probabilistic, semiparametric measure referred to as the Probabilistic Index (Thas, De Neve, Clement, &amp; Ottoy, 2012). Using a relatively large IRAP dataset, we demonstrate how the PI is more robust to the influence of outliers and skew (which are typical of reaction time data). Finally, we conclude that PI models, in addition to producing point estimate scores, can also provide confidence intervals, significance tests, and afford the possibility to include covariates, all of which may aid single subject design studies.","container-title":"Journal of Contextual Behavioral Science","DOI":"10.1016/j.jcbs.2018.01.001","ISSN":"2212-1447","journalAbbreviation":"Journal of Contextual Behavioral Science","page":"97-103","source":"ScienceDirect","title":"The PIIRAP: An alternative scoring algorithm for the IRAP using a probabilistic semiparametric effect size measure","title-short":"The PIIRAP","volume":"7","author":[{"family":"De Schryver","given":"Maarten"},{"family":"Hussey","given":"Ian"},{"family":"De Neve","given":"Jan"},{"family":"Cartwright","given":"Aoife"},{"family":"Barnes-Holmes","given":"Dermot"}],"issued":{"date-parts":[["2018",1,1]]}},"label":"page","suppress-author":true}],"schema":"https://github.com/citation-style-language/schema/raw/master/csl-citation.json"} </w:instrText>
-      </w:r>
-      <w:r>
-        <w:fldChar w:fldCharType="separate"/>
-      </w:r>
-      <w:r>
-        <w:rPr>
-          <w:noProof/>
-        </w:rPr>
-        <w:t>(2018)</w:t>
-      </w:r>
-      <w:r>
-        <w:fldChar w:fldCharType="end"/>
-      </w:r>
-      <w:r>
-        <w:t xml:space="preserve"> discuss</w:t>
-      </w:r>
-      <w:r>
-        <w:t>ed</w:t>
-      </w:r>
-      <w:r>
-        <w:t xml:space="preserve"> some of the limitations of the </w:t>
+        <w:t xml:space="preserve"> supplementary materials, which was used to calculate PI scores as well as the more typical </w:t>
       </w:r>
       <w:r>
         <w:rPr>
@@ -2476,103 +2763,18 @@
         <w:t>D</w:t>
       </w:r>
       <w:r>
-        <w:t xml:space="preserve"> score, whose assumptions are typically violated by IRAP </w:t>
-      </w:r>
-      <w:r>
-        <w:t xml:space="preserve">and IAT </w:t>
-      </w:r>
-      <w:r>
-        <w:t xml:space="preserve">data, and argued that more robust scoring and interpretable scoring methods should be employed, specifically the Probabilistic Index (PI). This effect size has also been employed under several other names including the probability of superiority or Ruscio’s A </w:t>
-      </w:r>
-      <w:r>
-        <w:fldChar w:fldCharType="begin"/>
-      </w:r>
-      <w:r>
-        <w:instrText xml:space="preserve"> ADDIN ZOTERO_ITEM CSL_CITATION {"citationID":"98XylBB5","properties":{"formattedCitation":"(Ruscio, 2008)","plainCitation":"(Ruscio, 2008)","noteIndex":0},"citationItems":[{"id":3643,"uris":["http://zotero.org/users/1687755/items/DFR4MG6R"],"itemData":{"id":3643,"type":"article-journal","container-title":"Psychological Methods","DOI":"10.1037/1082-989X.13.1.19","ISSN":"1939-1463, 1082-989X","issue":"1","language":"en","page":"19-30","source":"CrossRef","title":"A probability-based measure of effect size: Robustness to base rates and other factors.","title-short":"A probability-based measure of effect size","volume":"13","author":[{"family":"Ruscio","given":"John"}],"issued":{"date-parts":[["2008"]]}}}],"schema":"https://github.com/citation-style-language/schema/raw/master/csl-citation.json"} </w:instrText>
-      </w:r>
-      <w:r>
-        <w:fldChar w:fldCharType="separate"/>
-      </w:r>
-      <w:r>
-        <w:rPr>
-          <w:noProof/>
-        </w:rPr>
-        <w:t>(Ruscio, 2008)</w:t>
-      </w:r>
-      <w:r>
-        <w:fldChar w:fldCharType="end"/>
-      </w:r>
-      <w:r>
-        <w:t>. The PI can be interpreted as “</w:t>
-      </w:r>
-      <w:r>
-        <w:t>the probability that a randomly selected inconsistent trial has a larger RT than a randomly selected consistent trial</w:t>
-      </w:r>
-      <w:r>
-        <w:t xml:space="preserve">” </w:t>
-      </w:r>
-      <w:r>
-        <w:fldChar w:fldCharType="begin"/>
-      </w:r>
-      <w:r>
-        <w:instrText xml:space="preserve"> ADDIN ZOTERO_ITEM CSL_CITATION {"citationID":"JLVOngXG","properties":{"formattedCitation":"(De Schryver et al., 2018, p.100)","plainCitation":"(De Schryver et al., 2018, p.100)","noteIndex":0},"citationItems":[{"id":7823,"uris":["http://zotero.org/users/1687755/items/GWGYDUED"],"itemData":{"id":7823,"type":"article-journal","abstract":"The Implicit Relational Assessment Procedure (IRAP) has been used to assess the probability of arbitrarily applicable relational responding or as an indirect measure of implicit attitudes. To date, IRAP effects have commonly been quantified using the DIRAP scoring algorithm, which was derived from Greenwald, Nosek and Banaji's (2003) D effect size measure. In the article, we highlight the difference between an effect size measure and a scoring algorithm, discuss the drawbacks associated with D, and propose an alternative: a probabilistic, semiparametric measure referred to as the Probabilistic Index (Thas, De Neve, Clement, &amp; Ottoy, 2012). Using a relatively large IRAP dataset, we demonstrate how the PI is more robust to the influence of outliers and skew (which are typical of reaction time data). Finally, we conclude that PI models, in addition to producing point estimate scores, can also provide confidence intervals, significance tests, and afford the possibility to include covariates, all of which may aid single subject design studies.","container-title":"Journal of Contextual Behavioral Science","DOI":"10.1016/j.jcbs.2018.01.001","ISSN":"2212-1447","journalAbbreviation":"Journal of Contextual Behavioral Science","page":"97-103","source":"ScienceDirect","title":"The PIIRAP: An alternative scoring algorithm for the IRAP using a probabilistic semiparametric effect size measure","title-short":"The PIIRAP","volume":"7","author":[{"family":"De Schryver","given":"Maarten"},{"family":"Hussey","given":"Ian"},{"family":"De Neve","given":"Jan"},{"family":"Cartwright","given":"Aoife"},{"family":"Barnes-Holmes","given":"Dermot"}],"issued":{"date-parts":[["2018",1,1]]}},"label":"page","suffix":", p.100"}],"schema":"https://github.com/citation-style-language/schema/raw/master/csl-citation.json"} </w:instrText>
-      </w:r>
-      <w:r>
-        <w:fldChar w:fldCharType="separate"/>
-      </w:r>
-      <w:r>
-        <w:rPr>
-          <w:noProof/>
-        </w:rPr>
-        <w:t>(De Schryver et al., 2018, p.100)</w:t>
-      </w:r>
-      <w:r>
-        <w:fldChar w:fldCharType="end"/>
-      </w:r>
-      <w:r>
-        <w:t xml:space="preserve">. </w:t>
-      </w:r>
-      <w:r>
-        <w:t xml:space="preserve">As a probability, PI scores have a maximum possible range of 0 to 1, with 0.50 representing the </w:t>
-      </w:r>
-      <w:r>
-        <w:t>neutral</w:t>
-      </w:r>
-      <w:r>
-        <w:t xml:space="preserve"> point</w:t>
-      </w:r>
-      <w:r>
-        <w:t xml:space="preserve"> of no IRAP/IAT effect</w:t>
-      </w:r>
-      <w:r>
-        <w:t xml:space="preserve">. </w:t>
-      </w:r>
-      <w:r>
-        <w:t>PI scores</w:t>
-      </w:r>
-      <w:r>
-        <w:t xml:space="preserve"> can also be implemented using exactly this definition, as an exhaustive comparison of ordinal rank between block types. Computationally efficient R code to do this was supplied in Ruscio’s </w:t>
-      </w:r>
-      <w:r>
-        <w:fldChar w:fldCharType="begin"/>
-      </w:r>
-      <w:r>
-        <w:instrText xml:space="preserve"> ADDIN ZOTERO_ITEM CSL_CITATION {"citationID":"xWV8oJZQ","properties":{"formattedCitation":"(2008)","plainCitation":"(2008)","noteIndex":0},"citationItems":[{"id":3643,"uris":["http://zotero.org/users/1687755/items/DFR4MG6R"],"itemData":{"id":3643,"type":"article-journal","container-title":"Psychological Methods","DOI":"10.1037/1082-989X.13.1.19","ISSN":"1939-1463, 1082-989X","issue":"1","language":"en","page":"19-30","source":"CrossRef","title":"A probability-based measure of effect size: Robustness to base rates and other factors.","title-short":"A probability-based measure of effect size","volume":"13","author":[{"family":"Ruscio","given":"John"}],"issued":{"date-parts":[["2008"]]}},"label":"page","suppress-author":true}],"schema":"https://github.com/citation-style-language/schema/raw/master/csl-citation.json"} </w:instrText>
-      </w:r>
-      <w:r>
-        <w:fldChar w:fldCharType="separate"/>
-      </w:r>
-      <w:r>
-        <w:rPr>
-          <w:noProof/>
-        </w:rPr>
-        <w:t>(2008)</w:t>
-      </w:r>
-      <w:r>
-        <w:fldChar w:fldCharType="end"/>
-      </w:r>
-      <w:r>
-        <w:t xml:space="preserve"> supplementary materials, which was used to calculate PI scores as well as the more typical </w:t>
+        <w:t xml:space="preserve"> scores.</w:t>
+      </w:r>
+    </w:p>
+    <w:p>
+      <w:r>
+        <w:t xml:space="preserve">Note that the IRAP literature has historically described the neutral point </w:t>
+      </w:r>
+      <w:r>
+        <w:t xml:space="preserve">of equal speed of responding between the two block types </w:t>
+      </w:r>
+      <w:r>
+        <w:t xml:space="preserve">as the “zero point”, on the basis that the neutral point equals the zero point when using the </w:t>
       </w:r>
       <w:r>
         <w:rPr>
@@ -2582,32 +2784,19 @@
         <w:t>D</w:t>
       </w:r>
       <w:r>
-        <w:t xml:space="preserve"> scores.</w:t>
-      </w:r>
-    </w:p>
-    <w:p>
-      <w:r>
-        <w:t xml:space="preserve">Note that the IRAP literature has historically described the neutral point </w:t>
-      </w:r>
-      <w:r>
-        <w:t xml:space="preserve">of equal speed of responding between the two block types </w:t>
-      </w:r>
-      <w:r>
-        <w:t xml:space="preserve">as the “zero point”, on the basis that the neutral point equals the zero point when using the </w:t>
-      </w:r>
-      <w:r>
-        <w:rPr>
-          <w:i/>
-          <w:iCs/>
-        </w:rPr>
-        <w:t>D</w:t>
-      </w:r>
-      <w:r>
         <w:t xml:space="preserve"> score. For the sake of </w:t>
       </w:r>
       <w:r>
-        <w:lastRenderedPageBreak/>
-        <w:t xml:space="preserve">computability with the existing IRAP literature, this article employs the term </w:t>
+        <w:t>compatibility</w:t>
+      </w:r>
+      <w:r>
+        <w:t xml:space="preserve"> with the existing IRAP literature, </w:t>
+      </w:r>
+      <w:r>
+        <w:t xml:space="preserve">I </w:t>
+      </w:r>
+      <w:r>
+        <w:t xml:space="preserve">employs the term </w:t>
       </w:r>
       <w:r>
         <w:t>“</w:t>
@@ -2663,7 +2852,13 @@
         <w:t xml:space="preserve">if its value is descriptively above </w:t>
       </w:r>
       <w:r>
-        <w:t xml:space="preserve">the neutral point (i.e., </w:t>
+        <w:t xml:space="preserve">the </w:t>
+      </w:r>
+      <w:r>
+        <w:t>zero</w:t>
+      </w:r>
+      <w:r>
+        <w:t xml:space="preserve"> point (i.e., </w:t>
       </w:r>
       <w:r>
         <w:rPr>
@@ -2691,7 +2886,13 @@
         <w:t xml:space="preserve"> </w:t>
       </w:r>
       <w:r>
-        <w:t xml:space="preserve">if it is descriptively below zero. </w:t>
+        <w:t xml:space="preserve">if it is descriptively below </w:t>
+      </w:r>
+      <w:r>
+        <w:t>it</w:t>
+      </w:r>
+      <w:r>
+        <w:t xml:space="preserve">. </w:t>
       </w:r>
       <w:r>
         <w:t xml:space="preserve">This can be a useful description of how to interpret the direction of an effect description of an effect </w:t>
@@ -2736,7 +2937,20 @@
         <w:t xml:space="preserve">That is, </w:t>
       </w:r>
       <w:r>
-        <w:t xml:space="preserve">if we wish to consider whether a </w:t>
+        <w:t xml:space="preserve">if we wish to </w:t>
+      </w:r>
+      <w:r>
+        <w:lastRenderedPageBreak/>
+        <w:t>state</w:t>
+      </w:r>
+      <w:r>
+        <w:t xml:space="preserve"> </w:t>
+      </w:r>
+      <w:r>
+        <w:t>that</w:t>
+      </w:r>
+      <w:r>
+        <w:t xml:space="preserve"> a </w:t>
       </w:r>
       <w:r>
         <w:t>given participant demonstrated a positive IRAP effect on a given trial type, it is not sufficient that their score merely be descriptively greater than the neutral point</w:t>
@@ -2844,7 +3058,13 @@
         <w:t>D</w:t>
       </w:r>
       <w:r>
-        <w:t xml:space="preserve"> score for each of the four IRAP trial-types for each participant</w:t>
+        <w:t xml:space="preserve"> score for each of the four IRAP trial</w:t>
+      </w:r>
+      <w:r>
+        <w:t xml:space="preserve"> </w:t>
+      </w:r>
+      <w:r>
+        <w:t>types for each participant</w:t>
       </w:r>
       <w:r>
         <w:t xml:space="preserve">; a single </w:t>
@@ -2857,480 +3077,471 @@
         <w:t>D</w:t>
       </w:r>
       <w:r>
+        <w:t xml:space="preserve"> score for the IAT following standard practice</w:t>
+      </w:r>
+      <w:r>
+        <w:t>)</w:t>
+      </w:r>
+      <w:r>
+        <w:t xml:space="preserve">. To the best of my knowledge, no published </w:t>
+      </w:r>
+      <w:r>
+        <w:t xml:space="preserve">study using the </w:t>
+      </w:r>
+      <w:r>
+        <w:t xml:space="preserve">IRAP </w:t>
+      </w:r>
+      <w:r>
+        <w:t xml:space="preserve">or IAT </w:t>
+      </w:r>
+      <w:r>
+        <w:t>has calculated or reported confidence intervals on individuals</w:t>
+      </w:r>
+      <w:r>
+        <w:t>’</w:t>
+      </w:r>
+      <w:r>
+        <w:t xml:space="preserve"> scores before now. </w:t>
+      </w:r>
+      <w:r>
+        <w:t>In order to provide a comparison</w:t>
+      </w:r>
+      <w:r>
+        <w:t xml:space="preserve"> for the performance of the </w:t>
+      </w:r>
+      <w:r>
+        <w:rPr>
+          <w:i/>
+          <w:iCs/>
+        </w:rPr>
+        <w:t>D</w:t>
+      </w:r>
+      <w:r>
+        <w:t xml:space="preserve"> score</w:t>
+      </w:r>
+      <w:r>
+        <w:t xml:space="preserve"> and following De Schryver et al.’s </w:t>
+      </w:r>
+      <w:r>
+        <w:fldChar w:fldCharType="begin"/>
+      </w:r>
+      <w:r>
+        <w:instrText xml:space="preserve"> ADDIN ZOTERO_ITEM CSL_CITATION {"citationID":"FXro1I1G","properties":{"formattedCitation":"(2018)","plainCitation":"(2018)","noteIndex":0},"citationItems":[{"id":7823,"uris":["http://zotero.org/users/1687755/items/GWGYDUED"],"itemData":{"id":7823,"type":"article-journal","abstract":"The Implicit Relational Assessment Procedure (IRAP) has been used to assess the probability of arbitrarily applicable relational responding or as an indirect measure of implicit attitudes. To date, IRAP effects have commonly been quantified using the DIRAP scoring algorithm, which was derived from Greenwald, Nosek and Banaji's (2003) D effect size measure. In the article, we highlight the difference between an effect size measure and a scoring algorithm, discuss the drawbacks associated with D, and propose an alternative: a probabilistic, semiparametric measure referred to as the Probabilistic Index (Thas, De Neve, Clement, &amp; Ottoy, 2012). Using a relatively large IRAP dataset, we demonstrate how the PI is more robust to the influence of outliers and skew (which are typical of reaction time data). Finally, we conclude that PI models, in addition to producing point estimate scores, can also provide confidence intervals, significance tests, and afford the possibility to include covariates, all of which may aid single subject design studies.","container-title":"Journal of Contextual Behavioral Science","DOI":"10.1016/j.jcbs.2018.01.001","ISSN":"2212-1447","journalAbbreviation":"Journal of Contextual Behavioral Science","page":"97-103","source":"ScienceDirect","title":"The PIIRAP: An alternative scoring algorithm for the IRAP using a probabilistic semiparametric effect size measure","title-short":"The PIIRAP","volume":"7","author":[{"family":"De Schryver","given":"Maarten"},{"family":"Hussey","given":"Ian"},{"family":"De Neve","given":"Jan"},{"family":"Cartwright","given":"Aoife"},{"family":"Barnes-Holmes","given":"Dermot"}],"issued":{"date-parts":[["2018",1,1]]}},"label":"page","suppress-author":true}],"schema":"https://github.com/citation-style-language/schema/raw/master/csl-citation.json"} </w:instrText>
+      </w:r>
+      <w:r>
+        <w:fldChar w:fldCharType="separate"/>
+      </w:r>
+      <w:r>
+        <w:rPr>
+          <w:noProof/>
+        </w:rPr>
+        <w:t>(2018)</w:t>
+      </w:r>
+      <w:r>
+        <w:fldChar w:fldCharType="end"/>
+      </w:r>
+      <w:r>
         <w:t xml:space="preserve"> </w:t>
       </w:r>
       <w:r>
+        <w:t>recommendations</w:t>
+      </w:r>
+      <w:r>
+        <w:t xml:space="preserve">, PI scores and their 95% confidence intervals were also </w:t>
+      </w:r>
+      <w:r>
+        <w:t>calculated</w:t>
+      </w:r>
+      <w:r>
+        <w:t>.</w:t>
+      </w:r>
+    </w:p>
+    <w:p>
+      <w:r>
+        <w:t xml:space="preserve">A common method for calculating confidence intervals the arithmetic method </w:t>
+      </w:r>
+      <w:r>
+        <w:fldChar w:fldCharType="begin"/>
+      </w:r>
+      <w:r>
+        <w:instrText xml:space="preserve"> ADDIN ZOTERO_ITEM CSL_CITATION {"citationID":"vsMy0hBq","properties":{"formattedCitation":"(e.g., CI = mean \\uc0\\u177{} SEM*z, where z for 95% interval = 1.96; Swinscow &amp; Campbell, 1997)","plainCitation":"(e.g., CI = mean ± SEM*z, where z for 95% interval = 1.96; Swinscow &amp; Campbell, 1997)","noteIndex":0},"citationItems":[{"id":13933,"uris":["http://zotero.org/users/1687755/items/2YZSRSLF"],"itemData":{"id":13933,"type":"book","edition":"9th Ed.","event-place":"London","language":"en","publisher":"BMJ Publishing Group","publisher-place":"London","title":"Statistics at Square One","URL":"https://www.bmj.com/about-bmj/resources-readers/publications/statistics-square-one","author":[{"family":"Swinscow","given":"T. D. V."},{"family":"Campbell","given":"M. J."}],"issued":{"date-parts":[["1997"]]}},"label":"page","prefix":"e.g., CI = mean ± SEM*z, where z for 95% interval = 1.96; "}],"schema":"https://github.com/citation-style-language/schema/raw/master/csl-citation.json"} </w:instrText>
+      </w:r>
+      <w:r>
+        <w:fldChar w:fldCharType="separate"/>
+      </w:r>
+      <w:r>
+        <w:rPr>
+          <w:rFonts w:cs="CMU Serif Roman"/>
+          <w:lang w:val="en-GB"/>
+        </w:rPr>
+        <w:t>(e.g., CI = mean ± SEM*z, where z for 95% interval = 1.96; Swinscow &amp; Campbell, 1997)</w:t>
+      </w:r>
+      <w:r>
+        <w:fldChar w:fldCharType="end"/>
+      </w:r>
+      <w:r>
+        <w:t xml:space="preserve">. However, this requires the standard error of the mean of the effect size, or a derivative of it such as its variance, to be specified. To the best of my knowledge, the SEM of the </w:t>
+      </w:r>
+      <w:r>
+        <w:rPr>
+          <w:i/>
+          <w:iCs/>
+        </w:rPr>
+        <w:t>D</w:t>
+      </w:r>
+      <w:r>
+        <w:t xml:space="preserve"> score effect size has not </w:t>
+      </w:r>
+      <w:r>
+        <w:t xml:space="preserve">yet </w:t>
+      </w:r>
+      <w:r>
+        <w:t>been defined</w:t>
+      </w:r>
+      <w:r>
+        <w:t>. This is</w:t>
+      </w:r>
+      <w:r>
+        <w:t xml:space="preserve"> possibly based on its </w:t>
+      </w:r>
+      <w:r>
         <w:lastRenderedPageBreak/>
-        <w:t>score for the IAT following standard practice</w:t>
-      </w:r>
-      <w:r>
-        <w:t>)</w:t>
-      </w:r>
-      <w:r>
-        <w:t xml:space="preserve">. To the best of my knowledge, no published </w:t>
-      </w:r>
-      <w:r>
-        <w:t xml:space="preserve">study using the </w:t>
-      </w:r>
-      <w:r>
-        <w:t xml:space="preserve">IRAP </w:t>
-      </w:r>
-      <w:r>
-        <w:t xml:space="preserve">or IAT </w:t>
-      </w:r>
-      <w:r>
-        <w:t>has calculated or reported confidence intervals on individuals</w:t>
-      </w:r>
-      <w:r>
-        <w:t>’</w:t>
-      </w:r>
-      <w:r>
-        <w:t xml:space="preserve"> scores before now. </w:t>
-      </w:r>
-      <w:r>
-        <w:t>In order to provide a comparison</w:t>
-      </w:r>
-      <w:r>
-        <w:t xml:space="preserve"> for the performance of the </w:t>
-      </w:r>
-      <w:r>
-        <w:rPr>
-          <w:i/>
-          <w:iCs/>
+        <w:t xml:space="preserve">somewhat </w:t>
+      </w:r>
+      <w:r>
+        <w:t>odd properties such as finite range and correlation between numerator and denominator</w:t>
+      </w:r>
+      <w:r>
+        <w:t xml:space="preserve">, in contrast to other forms of standardized mean difference effect sizes on which it was nominally based </w:t>
+      </w:r>
+      <w:r>
+        <w:fldChar w:fldCharType="begin"/>
+      </w:r>
+      <w:r>
+        <w:instrText xml:space="preserve"> ADDIN ZOTERO_ITEM CSL_CITATION {"citationID":"QOeMghTY","properties":{"formattedCitation":"(see De Schryver et al., 2018; Greenwald et al., 2003)","plainCitation":"(see De Schryver et al., 2018; Greenwald et al., 2003)","noteIndex":0},"citationItems":[{"id":7823,"uris":["http://zotero.org/users/1687755/items/GWGYDUED"],"itemData":{"id":7823,"type":"article-journal","abstract":"The Implicit Relational Assessment Procedure (IRAP) has been used to assess the probability of arbitrarily applicable relational responding or as an indirect measure of implicit attitudes. To date, IRAP effects have commonly been quantified using the DIRAP scoring algorithm, which was derived from Greenwald, Nosek and Banaji's (2003) D effect size measure. In the article, we highlight the difference between an effect size measure and a scoring algorithm, discuss the drawbacks associated with D, and propose an alternative: a probabilistic, semiparametric measure referred to as the Probabilistic Index (Thas, De Neve, Clement, &amp; Ottoy, 2012). Using a relatively large IRAP dataset, we demonstrate how the PI is more robust to the influence of outliers and skew (which are typical of reaction time data). Finally, we conclude that PI models, in addition to producing point estimate scores, can also provide confidence intervals, significance tests, and afford the possibility to include covariates, all of which may aid single subject design studies.","container-title":"Journal of Contextual Behavioral Science","DOI":"10.1016/j.jcbs.2018.01.001","ISSN":"2212-1447","journalAbbreviation":"Journal of Contextual Behavioral Science","page":"97-103","source":"ScienceDirect","title":"The PIIRAP: An alternative scoring algorithm for the IRAP using a probabilistic semiparametric effect size measure","title-short":"The PIIRAP","volume":"7","author":[{"family":"De Schryver","given":"Maarten"},{"family":"Hussey","given":"Ian"},{"family":"De Neve","given":"Jan"},{"family":"Cartwright","given":"Aoife"},{"family":"Barnes-Holmes","given":"Dermot"}],"issued":{"date-parts":[["2018",1,1]]}},"label":"page","prefix":"see "},{"id":226,"uris":["http://zotero.org/users/1687755/items/BDWCSHP8"],"itemData":{"id":226,"type":"article-journal","container-title":"Journal of Personality and Social Psychology","DOI":"10.1037/0022-3514.85.2.197","ISSN":"1939-1315, 0022-3514","issue":"2","language":"en","page":"197-216","source":"CrossRef","title":"Understanding and using the Implicit Association Test: I. An improved scoring algorithm.","title-short":"Understanding and using the Implicit Association Test","volume":"85","author":[{"family":"Greenwald","given":"Anthony G."},{"family":"Nosek","given":"Brian A."},{"family":"Banaji","given":"Mahzarin R."}],"issued":{"date-parts":[["2003"]]}}}],"schema":"https://github.com/citation-style-language/schema/raw/master/csl-citation.json"} </w:instrText>
+      </w:r>
+      <w:r>
+        <w:fldChar w:fldCharType="separate"/>
+      </w:r>
+      <w:r>
+        <w:rPr>
+          <w:noProof/>
+        </w:rPr>
+        <w:t>(see De Schryver et al., 2018; Greenwald et al., 2003)</w:t>
+      </w:r>
+      <w:r>
+        <w:fldChar w:fldCharType="end"/>
+      </w:r>
+      <w:r>
+        <w:t>.</w:t>
+      </w:r>
+    </w:p>
+    <w:p>
+      <w:r>
+        <w:t xml:space="preserve">An accessible alternative method for calculating confidence intervals is bootstrapping. </w:t>
+      </w:r>
+      <w:r>
+        <w:rPr>
+          <w:lang w:val="en-IE"/>
+        </w:rPr>
+        <w:t>Briefly, bootstrapping</w:t>
+      </w:r>
+      <w:r>
+        <w:rPr>
+          <w:lang w:val="en-IE"/>
+        </w:rPr>
+        <w:t>,</w:t>
+      </w:r>
+      <w:r>
+        <w:rPr>
+          <w:lang w:val="en-IE"/>
+        </w:rPr>
+        <w:t xml:space="preserve"> or random sampling with replacement</w:t>
+      </w:r>
+      <w:r>
+        <w:rPr>
+          <w:lang w:val="en-IE"/>
+        </w:rPr>
+        <w:t>,</w:t>
+      </w:r>
+      <w:r>
+        <w:rPr>
+          <w:lang w:val="en-IE"/>
+        </w:rPr>
+        <w:t xml:space="preserve"> is a resampling method that is often used as an alternative to mathematical statistical inference in cases where parametric assumptions might be violated or parameters are not trivial to calculate</w:t>
+      </w:r>
+      <w:r>
+        <w:rPr>
+          <w:lang w:val="en-IE"/>
+        </w:rPr>
+        <w:t>,</w:t>
+      </w:r>
+      <w:r>
+        <w:rPr>
+          <w:lang w:val="en-IE"/>
+        </w:rPr>
+        <w:t xml:space="preserve"> such as </w:t>
+      </w:r>
+      <w:r>
+        <w:rPr>
+          <w:lang w:val="en-IE"/>
+        </w:rPr>
+        <w:t xml:space="preserve">with </w:t>
+      </w:r>
+      <w:r>
+        <w:rPr>
+          <w:lang w:val="en-IE"/>
+        </w:rPr>
+        <w:t xml:space="preserve">the </w:t>
+      </w:r>
+      <w:r>
+        <w:rPr>
+          <w:i/>
+          <w:iCs/>
+          <w:lang w:val="en-IE"/>
         </w:rPr>
         <w:t>D</w:t>
       </w:r>
       <w:r>
+        <w:rPr>
+          <w:lang w:val="en-IE"/>
+        </w:rPr>
         <w:t xml:space="preserve"> score</w:t>
       </w:r>
       <w:r>
-        <w:t xml:space="preserve"> and following De Schryver et al.’s </w:t>
-      </w:r>
-      <w:r>
+        <w:rPr>
+          <w:lang w:val="en-IE"/>
+        </w:rPr>
+        <w:t>. In this case, bootstrapping involved calculating scores using random samples from the data</w:t>
+      </w:r>
+      <w:r>
+        <w:rPr>
+          <w:lang w:val="en-IE"/>
+        </w:rPr>
+        <w:t xml:space="preserve"> for each participant</w:t>
+      </w:r>
+      <w:r>
+        <w:rPr>
+          <w:lang w:val="en-IE"/>
+        </w:rPr>
+        <w:t>, with replacement, a large number of times. The resulting distribution of bootstrapped scores was then parameterized</w:t>
+      </w:r>
+      <w:r>
+        <w:rPr>
+          <w:lang w:val="en-IE"/>
+        </w:rPr>
+        <w:t xml:space="preserve"> to obtain confidence intervals. </w:t>
+      </w:r>
+      <w:r>
+        <w:rPr>
+          <w:lang w:val="en-IE"/>
+        </w:rPr>
+        <w:t xml:space="preserve">For a book length introduction to bootstrapping see for example the classical text by Mooney et al. </w:t>
+      </w:r>
+      <w:r>
+        <w:rPr>
+          <w:lang w:val="en-IE"/>
+        </w:rPr>
         <w:fldChar w:fldCharType="begin"/>
       </w:r>
       <w:r>
-        <w:instrText xml:space="preserve"> ADDIN ZOTERO_ITEM CSL_CITATION {"citationID":"FXro1I1G","properties":{"formattedCitation":"(2018)","plainCitation":"(2018)","noteIndex":0},"citationItems":[{"id":7823,"uris":["http://zotero.org/users/1687755/items/GWGYDUED"],"itemData":{"id":7823,"type":"article-journal","abstract":"The Implicit Relational Assessment Procedure (IRAP) has been used to assess the probability of arbitrarily applicable relational responding or as an indirect measure of implicit attitudes. To date, IRAP effects have commonly been quantified using the DIRAP scoring algorithm, which was derived from Greenwald, Nosek and Banaji's (2003) D effect size measure. In the article, we highlight the difference between an effect size measure and a scoring algorithm, discuss the drawbacks associated with D, and propose an alternative: a probabilistic, semiparametric measure referred to as the Probabilistic Index (Thas, De Neve, Clement, &amp; Ottoy, 2012). Using a relatively large IRAP dataset, we demonstrate how the PI is more robust to the influence of outliers and skew (which are typical of reaction time data). Finally, we conclude that PI models, in addition to producing point estimate scores, can also provide confidence intervals, significance tests, and afford the possibility to include covariates, all of which may aid single subject design studies.","container-title":"Journal of Contextual Behavioral Science","DOI":"10.1016/j.jcbs.2018.01.001","ISSN":"2212-1447","journalAbbreviation":"Journal of Contextual Behavioral Science","page":"97-103","source":"ScienceDirect","title":"The PIIRAP: An alternative scoring algorithm for the IRAP using a probabilistic semiparametric effect size measure","title-short":"The PIIRAP","volume":"7","author":[{"family":"De Schryver","given":"Maarten"},{"family":"Hussey","given":"Ian"},{"family":"De Neve","given":"Jan"},{"family":"Cartwright","given":"Aoife"},{"family":"Barnes-Holmes","given":"Dermot"}],"issued":{"date-parts":[["2018",1,1]]}},"label":"page","suppress-author":true}],"schema":"https://github.com/citation-style-language/schema/raw/master/csl-citation.json"} </w:instrText>
-      </w:r>
-      <w:r>
+        <w:rPr>
+          <w:lang w:val="en-IE"/>
+        </w:rPr>
+        <w:instrText xml:space="preserve"> ADDIN ZOTERO_ITEM CSL_CITATION {"citationID":"xA84LlFE","properties":{"formattedCitation":"(1993)","plainCitation":"(1993)","noteIndex":0},"citationItems":[{"id":12730,"uris":["http://zotero.org/users/1687755/items/P62WLPTP"],"itemData":{"id":12730,"type":"book","collection-number":"95","publisher":"sage","title":"Bootstrapping: A nonparametric approach to statistical inference","author":[{"family":"Mooney","given":"Christopher Z"},{"family":"Mooney","given":"Christopher F"},{"family":"Mooney","given":"Christopher L"},{"family":"Duval","given":"Robert D"},{"family":"Duvall","given":"Robert"}],"issued":{"date-parts":[["1993"]]}},"suppress-author":true}],"schema":"https://github.com/citation-style-language/schema/raw/master/csl-citation.json"} </w:instrText>
+      </w:r>
+      <w:r>
+        <w:rPr>
+          <w:lang w:val="en-IE"/>
+        </w:rPr>
         <w:fldChar w:fldCharType="separate"/>
       </w:r>
       <w:r>
         <w:rPr>
+          <w:lang w:val="en-IE"/>
+        </w:rPr>
+        <w:t>(1993)</w:t>
+      </w:r>
+      <w:r>
+        <w:fldChar w:fldCharType="end"/>
+      </w:r>
+      <w:r>
+        <w:rPr>
+          <w:lang w:val="en-IE"/>
+        </w:rPr>
+        <w:t>.</w:t>
+      </w:r>
+      <w:r>
+        <w:rPr>
+          <w:lang w:val="en-IE"/>
+        </w:rPr>
+        <w:t xml:space="preserve"> </w:t>
+      </w:r>
+      <w:r>
+        <w:t xml:space="preserve">This was accomplished </w:t>
+      </w:r>
+      <w:r>
+        <w:t xml:space="preserve">for both </w:t>
+      </w:r>
+      <w:r>
+        <w:rPr>
+          <w:i/>
+          <w:iCs/>
+        </w:rPr>
+        <w:t>D</w:t>
+      </w:r>
+      <w:r>
+        <w:t xml:space="preserve"> and PI scores via bootstrapping </w:t>
+      </w:r>
+      <w:r>
+        <w:t>using the R package</w:t>
+      </w:r>
+      <w:r>
+        <w:t xml:space="preserve"> boot </w:t>
+      </w:r>
+      <w:r>
+        <w:fldChar w:fldCharType="begin"/>
+      </w:r>
+      <w:r>
+        <w:instrText xml:space="preserve"> ADDIN ZOTERO_ITEM CSL_CITATION {"citationID":"YVdiJNUk","properties":{"formattedCitation":"(Canty, 2002)","plainCitation":"(Canty, 2002)","noteIndex":0},"citationItems":[{"id":12737,"uris":["http://zotero.org/users/1687755/items/S5X9BKNB"],"itemData":{"id":12737,"type":"article-journal","container-title":"R News","language":"en","page":"2-7","source":"Zotero","title":"Resampling Methods in R: The boot Package","volume":"2/3","author":[{"family":"Canty","given":"Angelo J"}],"issued":{"date-parts":[["2002"]]}}}],"schema":"https://github.com/citation-style-language/schema/raw/master/csl-citation.json"} </w:instrText>
+      </w:r>
+      <w:r>
+        <w:fldChar w:fldCharType="separate"/>
+      </w:r>
+      <w:r>
+        <w:rPr>
           <w:noProof/>
         </w:rPr>
-        <w:t>(2018)</w:t>
+        <w:t>(Canty, 2002)</w:t>
       </w:r>
       <w:r>
         <w:fldChar w:fldCharType="end"/>
       </w:r>
       <w:r>
+        <w:t xml:space="preserve"> using 5</w:t>
+      </w:r>
+      <w:r>
+        <w:t>000 resamples</w:t>
+      </w:r>
+      <w:r>
+        <w:t>. The Bias Corrected and Accelerated (BCA)</w:t>
+      </w:r>
+      <w:r>
+        <w:t xml:space="preserve"> method</w:t>
+      </w:r>
+      <w:r>
+        <w:t xml:space="preserve"> was used to </w:t>
+      </w:r>
+      <w:r>
+        <w:t>minimize</w:t>
+      </w:r>
+      <w:r>
+        <w:t xml:space="preserve"> bias relative to other bootstrapping methods </w:t>
+      </w:r>
+      <w:r>
+        <w:fldChar w:fldCharType="begin"/>
+      </w:r>
+      <w:r>
+        <w:instrText xml:space="preserve"> ADDIN ZOTERO_ITEM CSL_CITATION {"citationID":"VbQlAhfb","properties":{"formattedCitation":"(see Albright, 2019 for discussion and simulation study)","plainCitation":"(see Albright, 2019 for discussion and simulation study)","noteIndex":0},"citationItems":[{"id":13934,"uris":["http://zotero.org/users/1687755/items/7MXZ3LC6"],"itemData":{"id":13934,"type":"webpage","abstract":"This blog post explains the Bootstrap Confidence Interval Output from the R boot Package.","language":"en-us","title":"boot Package in R: Understanding Bootstrap Confidence Interval Output","URL":"https://blog.methodsconsultants.com/posts/understanding-bootstrap-confidence-interval-output-from-the-r-boot-package/","author":[{"family":"Albright","given":"Jeremy"}],"accessed":{"date-parts":[["2022",8,6]]},"issued":{"date-parts":[["2019"]]}},"label":"page","prefix":"see ","suffix":"for discussion and simulation study"}],"schema":"https://github.com/citation-style-language/schema/raw/master/csl-citation.json"} </w:instrText>
+      </w:r>
+      <w:r>
+        <w:fldChar w:fldCharType="separate"/>
+      </w:r>
+      <w:r>
+        <w:rPr>
+          <w:noProof/>
+        </w:rPr>
+        <w:t>(see Albright, 2019 for discussion and simulation study)</w:t>
+      </w:r>
+      <w:r>
+        <w:fldChar w:fldCharType="end"/>
+      </w:r>
+      <w:r>
+        <w:t xml:space="preserve">. </w:t>
+      </w:r>
+      <w:r>
+        <w:t>C</w:t>
+      </w:r>
+      <w:r>
+        <w:t xml:space="preserve">onfidence intervals were bootstrapped, but the </w:t>
+      </w:r>
+      <w:r>
+        <w:rPr>
+          <w:lang w:val="en-IE"/>
+        </w:rPr>
+        <w:t xml:space="preserve">point estimate </w:t>
+      </w:r>
+      <w:r>
+        <w:rPr>
+          <w:i/>
+          <w:iCs/>
+          <w:lang w:val="en-IE"/>
+        </w:rPr>
+        <w:t>D</w:t>
+      </w:r>
+      <w:r>
+        <w:rPr>
+          <w:lang w:val="en-IE"/>
+        </w:rPr>
+        <w:t xml:space="preserve"> and PI score were computed as normal. </w:t>
+      </w:r>
+      <w:r>
+        <w:t xml:space="preserve">All data and </w:t>
+      </w:r>
+      <w:r>
+        <w:t xml:space="preserve">R code to reproduce </w:t>
+      </w:r>
+      <w:r>
+        <w:t xml:space="preserve">the </w:t>
+      </w:r>
+      <w:r>
+        <w:t xml:space="preserve">analyses </w:t>
+      </w:r>
+      <w:r>
+        <w:t xml:space="preserve">or reuse for other purposes </w:t>
+      </w:r>
+      <w:r>
+        <w:t>are available on the Open Science Framework (</w:t>
+      </w:r>
+      <w:commentRangeStart w:id="4"/>
+      <w:r>
+        <w:fldChar w:fldCharType="begin"/>
+      </w:r>
+      <w:r>
+        <w:instrText xml:space="preserve"> HYPERLINK "https://osf.io/mb4ph" </w:instrText>
+      </w:r>
+      <w:r>
+        <w:fldChar w:fldCharType="separate"/>
+      </w:r>
+      <w:r>
+        <w:rPr>
+          <w:rStyle w:val="Hyperlink"/>
+        </w:rPr>
+        <w:t>osf.io/mb4ph</w:t>
+      </w:r>
+      <w:r>
+        <w:rPr>
+          <w:rStyle w:val="Hyperlink"/>
+        </w:rPr>
+        <w:fldChar w:fldCharType="end"/>
+      </w:r>
+      <w:commentRangeEnd w:id="4"/>
+      <w:r>
+        <w:rPr>
+          <w:rStyle w:val="CommentReference"/>
+        </w:rPr>
+        <w:commentReference w:id="4"/>
+      </w:r>
+      <w:r>
+        <w:t>).</w:t>
+      </w:r>
+      <w:r>
         <w:t xml:space="preserve"> </w:t>
       </w:r>
-      <w:r>
-        <w:t>recommendations</w:t>
-      </w:r>
-      <w:r>
-        <w:t xml:space="preserve">, PI scores and their 95% confidence intervals were also </w:t>
-      </w:r>
-      <w:r>
-        <w:t>calculated</w:t>
-      </w:r>
-      <w:r>
-        <w:t>.</w:t>
-      </w:r>
-    </w:p>
-    <w:p>
-      <w:r>
-        <w:t xml:space="preserve">A common method for calculating confidence intervals the arithmetic method </w:t>
-      </w:r>
-      <w:r>
-        <w:fldChar w:fldCharType="begin"/>
-      </w:r>
-      <w:r>
-        <w:instrText xml:space="preserve"> ADDIN ZOTERO_ITEM CSL_CITATION {"citationID":"vsMy0hBq","properties":{"formattedCitation":"(e.g., CI = mean \\uc0\\u177{} SEM*z, where z for 95% interval = 1.96; Swinscow &amp; Campbell, 1997)","plainCitation":"(e.g., CI = mean ± SEM*z, where z for 95% interval = 1.96; Swinscow &amp; Campbell, 1997)","noteIndex":0},"citationItems":[{"id":13933,"uris":["http://zotero.org/users/1687755/items/2YZSRSLF"],"itemData":{"id":13933,"type":"book","edition":"9th Ed.","event-place":"London","language":"en","publisher":"BMJ Publishing Group","publisher-place":"London","title":"Statistics at Square One","URL":"https://www.bmj.com/about-bmj/resources-readers/publications/statistics-square-one","author":[{"family":"Swinscow","given":"T. D. V."},{"family":"Campbell","given":"M. J."}],"issued":{"date-parts":[["1997"]]}},"label":"page","prefix":"e.g., CI = mean ± SEM*z, where z for 95% interval = 1.96; "}],"schema":"https://github.com/citation-style-language/schema/raw/master/csl-citation.json"} </w:instrText>
-      </w:r>
-      <w:r>
-        <w:fldChar w:fldCharType="separate"/>
-      </w:r>
-      <w:r>
-        <w:rPr>
-          <w:rFonts w:cs="CMU Serif Roman"/>
-          <w:lang w:val="en-GB"/>
-        </w:rPr>
-        <w:t>(e.g., CI = mean ± SEM*z, where z for 95% interval = 1.96; Swinscow &amp; Campbell, 1997)</w:t>
-      </w:r>
-      <w:r>
-        <w:fldChar w:fldCharType="end"/>
-      </w:r>
-      <w:r>
-        <w:t xml:space="preserve">. However, this requires the standard error of the mean of the effect size, or a derivative of it such as its variance, to be specified. To the best of my knowledge, the SEM of the </w:t>
-      </w:r>
-      <w:r>
-        <w:rPr>
-          <w:i/>
-          <w:iCs/>
-        </w:rPr>
-        <w:t>D</w:t>
-      </w:r>
-      <w:r>
-        <w:t xml:space="preserve"> score effect size has not </w:t>
-      </w:r>
-      <w:r>
-        <w:t xml:space="preserve">yet </w:t>
-      </w:r>
-      <w:r>
-        <w:t>been defined</w:t>
-      </w:r>
-      <w:r>
-        <w:t>. This is</w:t>
-      </w:r>
-      <w:r>
-        <w:t xml:space="preserve"> possibly based on its </w:t>
-      </w:r>
-      <w:r>
-        <w:t xml:space="preserve">somewhat </w:t>
-      </w:r>
-      <w:r>
-        <w:t>odd properties such as finite range and correlation between numerator and denominator</w:t>
-      </w:r>
-      <w:r>
-        <w:t xml:space="preserve">, in contrast to other forms of standardized mean difference effect sizes on which it was nominally based </w:t>
-      </w:r>
-      <w:r>
-        <w:fldChar w:fldCharType="begin"/>
-      </w:r>
-      <w:r>
-        <w:instrText xml:space="preserve"> ADDIN ZOTERO_ITEM CSL_CITATION {"citationID":"QOeMghTY","properties":{"formattedCitation":"(see De Schryver et al., 2018; Greenwald et al., 2003)","plainCitation":"(see De Schryver et al., 2018; Greenwald et al., 2003)","noteIndex":0},"citationItems":[{"id":7823,"uris":["http://zotero.org/users/1687755/items/GWGYDUED"],"itemData":{"id":7823,"type":"article-journal","abstract":"The Implicit Relational Assessment Procedure (IRAP) has been used to assess the probability of arbitrarily applicable relational responding or as an indirect measure of implicit attitudes. To date, IRAP effects have commonly been quantified using the DIRAP scoring algorithm, which was derived from Greenwald, Nosek and Banaji's (2003) D effect size measure. In the article, we highlight the difference between an effect size measure and a scoring algorithm, discuss the drawbacks associated with D, and propose an alternative: a probabilistic, semiparametric measure referred to as the Probabilistic Index (Thas, De Neve, Clement, &amp; Ottoy, 2012). Using a relatively large IRAP dataset, we demonstrate how the PI is more robust to the influence of outliers and skew (which are typical of reaction time data). Finally, we conclude that PI models, in addition to producing point estimate scores, can also provide confidence intervals, significance tests, and afford the possibility to include covariates, all of which may aid single subject design studies.","container-title":"Journal of Contextual Behavioral Science","DOI":"10.1016/j.jcbs.2018.01.001","ISSN":"2212-1447","journalAbbreviation":"Journal of Contextual Behavioral Science","page":"97-103","source":"ScienceDirect","title":"The PIIRAP: An alternative scoring algorithm for the IRAP using a probabilistic semiparametric effect size measure","title-short":"The PIIRAP","volume":"7","author":[{"family":"De Schryver","given":"Maarten"},{"family":"Hussey","given":"Ian"},{"family":"De Neve","given":"Jan"},{"family":"Cartwright","given":"Aoife"},{"family":"Barnes-Holmes","given":"Dermot"}],"issued":{"date-parts":[["2018",1,1]]}},"label":"page","prefix":"see "},{"id":226,"uris":["http://zotero.org/users/1687755/items/BDWCSHP8"],"itemData":{"id":226,"type":"article-journal","container-title":"Journal of Personality and Social Psychology","DOI":"10.1037/0022-3514.85.2.197","ISSN":"1939-1315, 0022-3514","issue":"2","language":"en","page":"197-216","source":"CrossRef","title":"Understanding and using the Implicit Association Test: I. An improved scoring algorithm.","title-short":"Understanding and using the Implicit Association Test","volume":"85","author":[{"family":"Greenwald","given":"Anthony G."},{"family":"Nosek","given":"Brian A."},{"family":"Banaji","given":"Mahzarin R."}],"issued":{"date-parts":[["2003"]]}}}],"schema":"https://github.com/citation-style-language/schema/raw/master/csl-citation.json"} </w:instrText>
-      </w:r>
-      <w:r>
-        <w:fldChar w:fldCharType="separate"/>
-      </w:r>
-      <w:r>
-        <w:rPr>
-          <w:noProof/>
-        </w:rPr>
-        <w:t>(see De Schryver et al., 2018; Greenwald et al., 2003)</w:t>
-      </w:r>
-      <w:r>
-        <w:fldChar w:fldCharType="end"/>
-      </w:r>
-      <w:r>
-        <w:t>.</w:t>
-      </w:r>
-    </w:p>
-    <w:p>
-      <w:r>
-        <w:t xml:space="preserve">An accessible alternative method for calculating confidence intervals is bootstrapping. </w:t>
-      </w:r>
-      <w:r>
-        <w:rPr>
-          <w:lang w:val="en-IE"/>
-        </w:rPr>
-        <w:t>Briefly, bootstrapping</w:t>
-      </w:r>
-      <w:r>
-        <w:rPr>
-          <w:lang w:val="en-IE"/>
-        </w:rPr>
-        <w:t>,</w:t>
-      </w:r>
-      <w:r>
-        <w:rPr>
-          <w:lang w:val="en-IE"/>
-        </w:rPr>
-        <w:t xml:space="preserve"> or random sampling with replacement</w:t>
-      </w:r>
-      <w:r>
-        <w:rPr>
-          <w:lang w:val="en-IE"/>
-        </w:rPr>
-        <w:t>,</w:t>
-      </w:r>
-      <w:r>
-        <w:rPr>
-          <w:lang w:val="en-IE"/>
-        </w:rPr>
-        <w:t xml:space="preserve"> is a resampling method that is often used as an alternative to mathematical statistical inference in cases where parametric assumptions might be violated or parameters are not trivial to calculate</w:t>
-      </w:r>
-      <w:r>
-        <w:rPr>
-          <w:lang w:val="en-IE"/>
-        </w:rPr>
-        <w:t>,</w:t>
-      </w:r>
-      <w:r>
-        <w:rPr>
-          <w:lang w:val="en-IE"/>
-        </w:rPr>
-        <w:t xml:space="preserve"> such as </w:t>
-      </w:r>
-      <w:r>
-        <w:rPr>
-          <w:lang w:val="en-IE"/>
-        </w:rPr>
-        <w:t xml:space="preserve">with </w:t>
-      </w:r>
-      <w:r>
-        <w:rPr>
-          <w:lang w:val="en-IE"/>
-        </w:rPr>
-        <w:t xml:space="preserve">the </w:t>
-      </w:r>
-      <w:r>
-        <w:rPr>
-          <w:i/>
-          <w:iCs/>
-          <w:lang w:val="en-IE"/>
-        </w:rPr>
-        <w:t>D</w:t>
-      </w:r>
-      <w:r>
-        <w:rPr>
-          <w:lang w:val="en-IE"/>
-        </w:rPr>
-        <w:t xml:space="preserve"> score</w:t>
-      </w:r>
-      <w:r>
-        <w:rPr>
-          <w:lang w:val="en-IE"/>
-        </w:rPr>
-        <w:t>. In this case, bootstrapping involved calculating scores using random samples from the data</w:t>
-      </w:r>
-      <w:r>
-        <w:rPr>
-          <w:lang w:val="en-IE"/>
-        </w:rPr>
-        <w:t xml:space="preserve"> for each participant</w:t>
-      </w:r>
-      <w:r>
-        <w:rPr>
-          <w:lang w:val="en-IE"/>
-        </w:rPr>
-        <w:t xml:space="preserve">, with </w:t>
-      </w:r>
-      <w:r>
-        <w:rPr>
-          <w:lang w:val="en-IE"/>
-        </w:rPr>
+    </w:p>
+    <w:p>
+      <w:r>
         <w:lastRenderedPageBreak/>
-        <w:t>replacement, a large number of times. The resulting distribution of bootstrapped scores was then parameterized</w:t>
-      </w:r>
-      <w:r>
-        <w:rPr>
-          <w:lang w:val="en-IE"/>
-        </w:rPr>
-        <w:t xml:space="preserve"> to obtain confidence intervals. </w:t>
-      </w:r>
-      <w:r>
-        <w:rPr>
-          <w:lang w:val="en-IE"/>
-        </w:rPr>
-        <w:t xml:space="preserve">For a book length introduction to bootstrapping see for example the classical text by Mooney et al. </w:t>
-      </w:r>
-      <w:r>
-        <w:rPr>
-          <w:lang w:val="en-IE"/>
-        </w:rPr>
-        <w:fldChar w:fldCharType="begin"/>
-      </w:r>
-      <w:r>
-        <w:rPr>
-          <w:lang w:val="en-IE"/>
-        </w:rPr>
-        <w:instrText xml:space="preserve"> ADDIN ZOTERO_ITEM CSL_CITATION {"citationID":"xA84LlFE","properties":{"formattedCitation":"(1993)","plainCitation":"(1993)","noteIndex":0},"citationItems":[{"id":12730,"uris":["http://zotero.org/users/1687755/items/P62WLPTP"],"itemData":{"id":12730,"type":"book","collection-number":"95","publisher":"sage","title":"Bootstrapping: A nonparametric approach to statistical inference","author":[{"family":"Mooney","given":"Christopher Z"},{"family":"Mooney","given":"Christopher F"},{"family":"Mooney","given":"Christopher L"},{"family":"Duval","given":"Robert D"},{"family":"Duvall","given":"Robert"}],"issued":{"date-parts":[["1993"]]}},"suppress-author":true}],"schema":"https://github.com/citation-style-language/schema/raw/master/csl-citation.json"} </w:instrText>
-      </w:r>
-      <w:r>
-        <w:rPr>
-          <w:lang w:val="en-IE"/>
-        </w:rPr>
-        <w:fldChar w:fldCharType="separate"/>
-      </w:r>
-      <w:r>
-        <w:rPr>
-          <w:lang w:val="en-IE"/>
-        </w:rPr>
-        <w:t>(1993)</w:t>
-      </w:r>
-      <w:r>
-        <w:fldChar w:fldCharType="end"/>
-      </w:r>
-      <w:r>
-        <w:rPr>
-          <w:lang w:val="en-IE"/>
-        </w:rPr>
-        <w:t>.</w:t>
-      </w:r>
-      <w:r>
-        <w:rPr>
-          <w:lang w:val="en-IE"/>
-        </w:rPr>
-        <w:t xml:space="preserve"> </w:t>
-      </w:r>
-      <w:r>
-        <w:t xml:space="preserve">This was accomplished </w:t>
-      </w:r>
-      <w:r>
-        <w:t xml:space="preserve">for both </w:t>
-      </w:r>
-      <w:r>
-        <w:rPr>
-          <w:i/>
-          <w:iCs/>
-        </w:rPr>
-        <w:t>D</w:t>
-      </w:r>
-      <w:r>
-        <w:t xml:space="preserve"> and PI scores via bootstrapping </w:t>
-      </w:r>
-      <w:r>
-        <w:t>using the R package</w:t>
-      </w:r>
-      <w:r>
-        <w:t xml:space="preserve"> boot </w:t>
-      </w:r>
-      <w:r>
-        <w:fldChar w:fldCharType="begin"/>
-      </w:r>
-      <w:r>
-        <w:instrText xml:space="preserve"> ADDIN ZOTERO_ITEM CSL_CITATION {"citationID":"YVdiJNUk","properties":{"formattedCitation":"(Canty, 2002)","plainCitation":"(Canty, 2002)","noteIndex":0},"citationItems":[{"id":12737,"uris":["http://zotero.org/users/1687755/items/S5X9BKNB"],"itemData":{"id":12737,"type":"article-journal","container-title":"R News","language":"en","page":"2-7","source":"Zotero","title":"Resampling Methods in R: The boot Package","volume":"2/3","author":[{"family":"Canty","given":"Angelo J"}],"issued":{"date-parts":[["2002"]]}}}],"schema":"https://github.com/citation-style-language/schema/raw/master/csl-citation.json"} </w:instrText>
-      </w:r>
-      <w:r>
-        <w:fldChar w:fldCharType="separate"/>
-      </w:r>
-      <w:r>
-        <w:rPr>
-          <w:noProof/>
-        </w:rPr>
-        <w:t>(Canty, 2002)</w:t>
-      </w:r>
-      <w:r>
-        <w:fldChar w:fldCharType="end"/>
-      </w:r>
-      <w:r>
-        <w:t xml:space="preserve"> using 5</w:t>
-      </w:r>
-      <w:r>
-        <w:t>000 resamples</w:t>
-      </w:r>
-      <w:r>
-        <w:t>. The Bias Corrected and Accelerated (BCA)</w:t>
-      </w:r>
-      <w:r>
-        <w:t xml:space="preserve"> method</w:t>
-      </w:r>
-      <w:r>
-        <w:t xml:space="preserve"> was used to </w:t>
-      </w:r>
-      <w:r>
-        <w:t>minimize</w:t>
-      </w:r>
-      <w:r>
-        <w:t xml:space="preserve"> bias relative to other bootstrapping methods </w:t>
-      </w:r>
-      <w:r>
-        <w:fldChar w:fldCharType="begin"/>
-      </w:r>
-      <w:r>
-        <w:instrText xml:space="preserve"> ADDIN ZOTERO_ITEM CSL_CITATION {"citationID":"VbQlAhfb","properties":{"formattedCitation":"(see Albright, 2019 for discussion and simulation study)","plainCitation":"(see Albright, 2019 for discussion and simulation study)","noteIndex":0},"citationItems":[{"id":13934,"uris":["http://zotero.org/users/1687755/items/7MXZ3LC6"],"itemData":{"id":13934,"type":"webpage","abstract":"This blog post explains the Bootstrap Confidence Interval Output from the R boot Package.","language":"en-us","title":"boot Package in R: Understanding Bootstrap Confidence Interval Output","URL":"https://blog.methodsconsultants.com/posts/understanding-bootstrap-confidence-interval-output-from-the-r-boot-package/","author":[{"family":"Albright","given":"Jeremy"}],"accessed":{"date-parts":[["2022",8,6]]},"issued":{"date-parts":[["2019"]]}},"label":"page","prefix":"see ","suffix":"for discussion and simulation study"}],"schema":"https://github.com/citation-style-language/schema/raw/master/csl-citation.json"} </w:instrText>
-      </w:r>
-      <w:r>
-        <w:fldChar w:fldCharType="separate"/>
-      </w:r>
-      <w:r>
-        <w:rPr>
-          <w:noProof/>
-        </w:rPr>
-        <w:t>(see Albright, 2019 for discussion and simulation study)</w:t>
-      </w:r>
-      <w:r>
-        <w:fldChar w:fldCharType="end"/>
-      </w:r>
-      <w:r>
-        <w:t xml:space="preserve">. </w:t>
-      </w:r>
-      <w:r>
-        <w:t>C</w:t>
-      </w:r>
-      <w:r>
-        <w:t xml:space="preserve">onfidence intervals were bootstrapped, but the </w:t>
-      </w:r>
-      <w:r>
-        <w:rPr>
-          <w:lang w:val="en-IE"/>
-        </w:rPr>
-        <w:t xml:space="preserve">point estimate </w:t>
-      </w:r>
-      <w:r>
-        <w:rPr>
-          <w:i/>
-          <w:iCs/>
-          <w:lang w:val="en-IE"/>
-        </w:rPr>
-        <w:t>D</w:t>
-      </w:r>
-      <w:r>
-        <w:rPr>
-          <w:lang w:val="en-IE"/>
-        </w:rPr>
-        <w:t xml:space="preserve"> and PI score were computed as normal. </w:t>
-      </w:r>
-      <w:r>
-        <w:t xml:space="preserve">All data and </w:t>
-      </w:r>
-      <w:r>
-        <w:t xml:space="preserve">R code to reproduce </w:t>
-      </w:r>
-      <w:r>
-        <w:t xml:space="preserve">the </w:t>
-      </w:r>
-      <w:r>
-        <w:t xml:space="preserve">analyses </w:t>
-      </w:r>
-      <w:r>
-        <w:t xml:space="preserve">or reuse for other purposes </w:t>
-      </w:r>
-      <w:r>
-        <w:t>are available on the Open Science Framework (</w:t>
-      </w:r>
-      <w:commentRangeStart w:id="4"/>
-      <w:r>
-        <w:fldChar w:fldCharType="begin"/>
-      </w:r>
-      <w:r>
-        <w:instrText xml:space="preserve"> HYPERLINK "https://osf.io/mb4ph" </w:instrText>
-      </w:r>
-      <w:r>
-        <w:fldChar w:fldCharType="separate"/>
-      </w:r>
-      <w:r>
-        <w:rPr>
-          <w:rStyle w:val="Hyperlink"/>
-        </w:rPr>
-        <w:t>osf.io/mb4ph</w:t>
-      </w:r>
-      <w:r>
-        <w:rPr>
-          <w:rStyle w:val="Hyperlink"/>
-        </w:rPr>
-        <w:fldChar w:fldCharType="end"/>
-      </w:r>
-      <w:commentRangeEnd w:id="4"/>
-      <w:r>
-        <w:rPr>
-          <w:rStyle w:val="CommentReference"/>
-        </w:rPr>
-        <w:commentReference w:id="4"/>
-      </w:r>
-      <w:r>
-        <w:t>).</w:t>
-      </w:r>
-      <w:r>
-        <w:t xml:space="preserve"> </w:t>
-      </w:r>
-    </w:p>
-    <w:p>
-      <w:r>
         <w:t xml:space="preserve">In summary, </w:t>
       </w:r>
       <w:r>
@@ -3561,7 +3772,13 @@
         <w:t>.</w:t>
       </w:r>
       <w:r>
-        <w:t xml:space="preserve"> These are clustered by domain, and arranged by ranking the participants by their </w:t>
+        <w:t xml:space="preserve"> These </w:t>
+      </w:r>
+      <w:r>
+        <w:t>were</w:t>
+      </w:r>
+      <w:r>
+        <w:t xml:space="preserve"> clustered by domain, and arranged by ranking the participants by their </w:t>
       </w:r>
       <w:r>
         <w:rPr>
@@ -3623,13 +3840,13 @@
         <w:t xml:space="preserve"> –</w:t>
       </w:r>
       <w:r>
-        <w:t xml:space="preserve"> has</w:t>
-      </w:r>
-      <w:r>
         <w:t xml:space="preserve"> </w:t>
       </w:r>
       <w:r>
-        <w:t xml:space="preserve">been used in a recent IRAP publication </w:t>
+        <w:t xml:space="preserve">was </w:t>
+      </w:r>
+      <w:r>
+        <w:t xml:space="preserve">used in a recent IRAP publication </w:t>
       </w:r>
       <w:r>
         <w:t xml:space="preserve">that analyzed data at the individual level </w:t>
@@ -3656,7 +3873,19 @@
         <w:t>.</w:t>
       </w:r>
       <w:r>
-        <w:t xml:space="preserve"> Individual estimates and their intervals have been colored based on whether the interval excludes the </w:t>
+        <w:t xml:space="preserve"> Individual estimates and their intervals </w:t>
+      </w:r>
+      <w:r>
+        <w:t>were</w:t>
+      </w:r>
+      <w:r>
+        <w:t xml:space="preserve"> colored based on whether the interval exclude</w:t>
+      </w:r>
+      <w:r>
+        <w:t>d</w:t>
+      </w:r>
+      <w:r>
+        <w:t xml:space="preserve"> the </w:t>
       </w:r>
       <w:r>
         <w:t xml:space="preserve">zero </w:t>
@@ -3681,7 +3910,22 @@
         <w:t xml:space="preserve">. </w:t>
       </w:r>
       <w:r>
-        <w:t>It is split by domain but not trial type on the basis that a further split by trial type would make each individual plot so small as to be uninterpretable. Note however that while the plot does not separate the trial types within each domain, the estimates and bootstraps were indeed calculated at the trial type level. The trial type level data is available in the supplementary materials.</w:t>
+        <w:t xml:space="preserve">It </w:t>
+      </w:r>
+      <w:r>
+        <w:t>wa</w:t>
+      </w:r>
+      <w:r>
+        <w:t xml:space="preserve">s split by domain but not trial type on the basis that a further split by trial type would make each individual plot so small as to be uninterpretable. Note however that while the plot </w:t>
+      </w:r>
+      <w:r>
+        <w:t>d</w:t>
+      </w:r>
+      <w:r>
+        <w:t>oes</w:t>
+      </w:r>
+      <w:r>
+        <w:t xml:space="preserve"> not separate the trial types within each domain, the estimates and bootstraps were indeed calculated at the trial type level. The trial type level data is available in the supplementary materials.</w:t>
       </w:r>
     </w:p>
     <w:p>
@@ -3871,12 +4115,27 @@
     </w:p>
     <w:p>
       <w:pPr>
+        <w:rPr>
+          <w:b/>
+          <w:lang w:val="en-IE"/>
+        </w:rPr>
+      </w:pPr>
+      <w:r>
+        <w:rPr>
+          <w:b/>
+        </w:rPr>
+        <w:br w:type="page"/>
+      </w:r>
+    </w:p>
+    <w:p>
+      <w:pPr>
         <w:pStyle w:val="TableFigure"/>
       </w:pPr>
       <w:r>
         <w:rPr>
           <w:b/>
         </w:rPr>
+        <w:lastRenderedPageBreak/>
         <w:t xml:space="preserve">Figure </w:t>
       </w:r>
       <w:r>
@@ -3928,7 +4187,6 @@
           <w:noProof/>
           <w:lang w:val="en-US"/>
         </w:rPr>
-        <w:lastRenderedPageBreak/>
         <w:drawing>
           <wp:inline distT="0" distB="0" distL="0" distR="0" wp14:anchorId="7D8696C9" wp14:editId="0006DE2A">
             <wp:extent cx="5943600" cy="5200650"/>
@@ -3995,7 +4253,13 @@
         <w:t xml:space="preserve">and intervals </w:t>
       </w:r>
       <w:r>
-        <w:t xml:space="preserve">in Figure 1 are determined by </w:t>
+        <w:t xml:space="preserve">in Figure 1 </w:t>
+      </w:r>
+      <w:r>
+        <w:t>were</w:t>
+      </w:r>
+      <w:r>
+        <w:t xml:space="preserve"> determined by </w:t>
       </w:r>
       <w:r>
         <w:t xml:space="preserve">whether </w:t>
@@ -4007,7 +4271,11 @@
         <w:t>That is, they are colored by whether an IRAP effect was detectable or not.</w:t>
       </w:r>
       <w:r>
-        <w:t xml:space="preserve"> Analyses assessing deviation from the zero point have been used throughout the IRAP literature to date</w:t>
+        <w:t xml:space="preserve"> Analyses assessing deviation from the zero point have </w:t>
+      </w:r>
+      <w:r>
+        <w:lastRenderedPageBreak/>
+        <w:t>been used throughout the IRAP literature to date</w:t>
       </w:r>
       <w:r>
         <w:t xml:space="preserve"> </w:t>
@@ -4016,7 +4284,7 @@
         <w:fldChar w:fldCharType="begin"/>
       </w:r>
       <w:r>
-        <w:instrText xml:space="preserve"> ADDIN ZOTERO_ITEM CSL_CITATION {"citationID":"fGmp7Faf","properties":{"formattedCitation":"(e.g., Finn et al., 2019)","plainCitation":"(e.g., Finn et al., 2019)","noteIndex":0},"citationItems":[{"id":13919,"uris":["http://zotero.org/users/1687755/items/LRC75VR7"],"itemData":{"id":13919,"type":"article-journal","abstract":"A recently published article reported a particular pattern of responding that has been observed on the Implicit Relational Assessment Procedure (IRAP), referred to as a Single-Trial-Type-Dominance-Effect (STTDE; Finn, Barnes-Holmes, &amp; McEnteggart in The Psychological Record, 68(1), 11–25, 2018). To account for the phenomenon, the Differential Arbitrarily Applicable Relational Responding Effects (DAARRE) model of IRAP performance was proposed. The DAARRE model predicts the STTDE in terms of an overlap in the functional properties of the label, target, and response-option stimuli presented within an IRAP. This article presents an initial attempt at engineering a STTDE within an experimental session. Forty participants were exposed to a series of training procedures and IRAPs. The training procedures consisted of a series of trials that aimed to establish a “True” function for a picture stimulus that was subsequently presented in the IRAP; participants were then exposed to an IRAP in which participants were required to respond “True” on a specific trial-type that presented that picture. Consistent with the DAARRE model, the STTDE emerged for the predicted trial-type, with analyses at both the group and individual participant level supporting this conclusion. The implications of the findings for future research on analyzing the dynamics of arbitrarily applicable relational responding are discussed.","container-title":"The Psychological Record","DOI":"10.1007/s40732-019-00347-4","ISSN":"2163-3452","issue":"3","journalAbbreviation":"Psychol Rec","language":"en","page":"425-435","source":"Springer Link","title":"Predicting and Influencing the Single-Trial-Type-Dominance-Effect: the First Study","title-short":"Predicting and Influencing the Single-Trial-Type-Dominance-Effect","volume":"69","author":[{"family":"Finn","given":"Martin"},{"family":"Barnes-Holmes","given":"Dermot"},{"family":"McEnteggart","given":"Ciara"},{"family":"Kavanagh","given":"Deirdre"}],"issued":{"date-parts":[["2019",9,1]]}},"label":"page","prefix":"e.g., "}],"schema":"https://github.com/citation-style-language/schema/raw/master/csl-citation.json"} </w:instrText>
+        <w:instrText xml:space="preserve"> ADDIN ZOTERO_ITEM CSL_CITATION {"citationID":"ChdKyJlP","properties":{"formattedCitation":"(e.g., from the first publication to the most recent ones: Barnes-Holmes et al., 2006; Kavanagh et al., 2022)","plainCitation":"(e.g., from the first publication to the most recent ones: Barnes-Holmes et al., 2006; Kavanagh et al., 2022)","noteIndex":0},"citationItems":[{"id":267,"uris":["http://zotero.org/users/1687755/items/A8CJRWUP"],"itemData":{"id":267,"type":"article-journal","container-title":"The Irish Psychologist","issue":"7","page":"169–177","source":"Google Scholar","title":"Do you really know what you believe? Developing the Implicit Relational Assessment Procedure (IRAP) as a direct measure of implicit beliefs","title-short":"Do you really know what you believe?","volume":"32","author":[{"family":"Barnes-Holmes","given":"Dermot"},{"family":"Barnes-Holmes","given":"Yvonne"},{"family":"Power","given":"Patricia"},{"family":"Hayden","given":"Eilish"},{"family":"Milne","given":"Rebecca"},{"family":"Stewart","given":"Ian"}],"issued":{"date-parts":[["2006"]]}},"label":"page","prefix":"e.g., from the first publication to the most recent ones:"},{"id":14064,"uris":["http://zotero.org/users/1687755/items/MMAFXVEN"],"itemData":{"id":14064,"type":"article-journal","abstract":"Cognitive perspective-taking research has primarily been conducted under the rubric of theory of mind (ToM), with the core skill believed to involve the correct attribution of mental states to oneself and others as a means of explaining and predicting behavior. Relational frame theory (RFT) has provided a behavioral account of performances on true and false belief protocols by appealing to the three perspective-taking (deictic) relations. The current research sought to investigate the relative strength of cognitive perspective-taking abilities within the context of a false belief vignette and related IRAP. Experiment 1 investigated the impact of block order presentation and vignette stimuli order on IRAP performances. That is, across four conditions, rule order presentations (i.e., vignette consistent vs. vignette inconsistent) and vignette stimuli presentation were manipulated. Results indicated that vignette consistent responding was observed to varying degrees across conditions. To decrease this variability across conditions, Experiment 2 presented a vignette before each block of trials but again the IRAP showed only limited sensitivity to the vignette. The current findings and considerations for future research are discussed in terms of a recently published conceptual analysis of false belief by Kavanagh et al. (2020).","container-title":"The Psychological Record","DOI":"10.1007/s40732-021-00500-y","ISSN":"2163-3452","journalAbbreviation":"Psychol Rec","language":"en","source":"Springer Link","title":"Attempting to Analyze Perspective-Taking with a False Belief Vignette Using the Implicit Relational Assessment Procedure","URL":"https://doi.org/10.1007/s40732-021-00500-y","author":[{"family":"Kavanagh","given":"Deirdre"},{"family":"Barnes-Holmes","given":"Yvonne"},{"family":"Barnes-Holmes","given":"Dermot"}],"accessed":{"date-parts":[["2022",8,17]]},"issued":{"date-parts":[["2022",3,15]]}}}],"schema":"https://github.com/citation-style-language/schema/raw/master/csl-citation.json"} </w:instrText>
       </w:r>
       <w:r>
         <w:fldChar w:fldCharType="separate"/>
@@ -4025,7 +4293,7 @@
         <w:rPr>
           <w:noProof/>
         </w:rPr>
-        <w:t>(e.g., Finn et al., 2019)</w:t>
+        <w:t>(e.g., from the first publication to the most recent ones: Barnes-Holmes et al., 2006; Kavanagh et al., 2022)</w:t>
       </w:r>
       <w:r>
         <w:fldChar w:fldCharType="end"/>
@@ -4046,41 +4314,307 @@
         <w:t>’</w:t>
       </w:r>
       <w:r>
+        <w:t xml:space="preserve"> scores on the IRAP should </w:t>
+      </w:r>
+      <w:r>
+        <w:t xml:space="preserve">also </w:t>
+      </w:r>
+      <w:r>
+        <w:t xml:space="preserve">be </w:t>
+      </w:r>
+      <w:r>
+        <w:t xml:space="preserve">detectably different from the zero point </w:t>
+      </w:r>
+      <w:r>
+        <w:t xml:space="preserve">(i.e., there should be detectable </w:t>
+      </w:r>
+      <w:r>
+        <w:t>IRAP effects</w:t>
+      </w:r>
+      <w:r>
+        <w:t>).</w:t>
+      </w:r>
+      <w:r>
+        <w:t xml:space="preserve"> </w:t>
+      </w:r>
+      <w:r>
+        <w:t xml:space="preserve">As can be seen from the plot, </w:t>
+      </w:r>
+      <w:r>
+        <w:t xml:space="preserve">based on their confidence intervals </w:t>
+      </w:r>
+      <w:r>
+        <w:t xml:space="preserve">the vast majority of </w:t>
+      </w:r>
+      <w:r>
+        <w:rPr>
+          <w:i/>
+          <w:iCs/>
+        </w:rPr>
+        <w:t>D</w:t>
+      </w:r>
+      <w:r>
         <w:t xml:space="preserve"> scores </w:t>
       </w:r>
       <w:r>
+        <w:t>were</w:t>
+      </w:r>
+      <w:r>
+        <w:t xml:space="preserve"> not significantly different from zero, and </w:t>
+      </w:r>
+      <w:r>
+        <w:t xml:space="preserve">as such </w:t>
+      </w:r>
+      <w:r>
+        <w:t xml:space="preserve">only a small minority of participants </w:t>
+      </w:r>
+      <w:r>
+        <w:t>could</w:t>
+      </w:r>
+      <w:r>
+        <w:t xml:space="preserve"> be inferred to have demonstrated an IRAP effect </w:t>
+      </w:r>
+      <w:r>
+        <w:t>(with</w:t>
+      </w:r>
+      <w:r>
+        <w:t xml:space="preserve">in </w:t>
+      </w:r>
+      <w:r>
+        <w:t>a given</w:t>
+      </w:r>
+      <w:r>
+        <w:t xml:space="preserve"> domain and trial type</w:t>
+      </w:r>
+      <w:r>
+        <w:t>)</w:t>
+      </w:r>
+      <w:r>
+        <w:t xml:space="preserve">. </w:t>
+      </w:r>
+      <w:r>
+        <w:t xml:space="preserve">Figure </w:t>
+      </w:r>
+      <w:r>
+        <w:t xml:space="preserve">2 </w:t>
+      </w:r>
+      <w:r>
+        <w:t xml:space="preserve">illustrates </w:t>
+      </w:r>
+      <w:r>
+        <w:t xml:space="preserve">the proportion of </w:t>
+      </w:r>
+      <w:r>
+        <w:t xml:space="preserve">IRAP </w:t>
+      </w:r>
+      <w:r>
+        <w:rPr>
+          <w:i/>
+          <w:iCs/>
+        </w:rPr>
+        <w:t>D</w:t>
+      </w:r>
+      <w:r>
+        <w:t xml:space="preserve"> </w:t>
+      </w:r>
+      <w:r>
+        <w:t xml:space="preserve">scores that excluded the zero point, split by trial type and domain, for both </w:t>
+      </w:r>
+      <w:r>
+        <w:rPr>
+          <w:i/>
+          <w:iCs/>
+        </w:rPr>
+        <w:t>D</w:t>
+      </w:r>
+      <w:r>
+        <w:t xml:space="preserve"> and PI scores</w:t>
+      </w:r>
+      <w:r>
+        <w:t>.</w:t>
+      </w:r>
+    </w:p>
+    <w:p>
+      <w:r>
+        <w:t>In order to quantify the proportion of individual participants with detectable biases, results were meta-analyzed across trial</w:t>
+      </w:r>
+      <w:r>
+        <w:t xml:space="preserve"> </w:t>
+      </w:r>
+      <w:r>
+        <w:t xml:space="preserve">types, participants, and domains. This </w:t>
+      </w:r>
+      <w:r>
+        <w:t xml:space="preserve">and all subsequent analyses </w:t>
+      </w:r>
+      <w:r>
+        <w:t xml:space="preserve">were implemented </w:t>
+      </w:r>
+      <w:r>
+        <w:t xml:space="preserve">as </w:t>
+      </w:r>
+      <w:r>
+        <w:t xml:space="preserve">(meta-analytic) </w:t>
+      </w:r>
+      <w:r>
+        <w:t xml:space="preserve">linear mixed effects models </w:t>
+      </w:r>
+      <w:r>
+        <w:t xml:space="preserve">using </w:t>
+      </w:r>
+      <w:r>
+        <w:t xml:space="preserve">the R packages lme4 </w:t>
+      </w:r>
+      <w:r>
+        <w:fldChar w:fldCharType="begin"/>
+      </w:r>
+      <w:r>
+        <w:instrText xml:space="preserve"> ADDIN ZOTERO_ITEM CSL_CITATION {"citationID":"pCzmQtjU","properties":{"formattedCitation":"(Bates et al., 2015)","plainCitation":"(Bates et al., 2015)","noteIndex":0},"citationItems":[{"id":5282,"uris":["http://zotero.org/users/1687755/items/RRNKVPM6"],"itemData":{"id":5282,"type":"article-journal","container-title":"Journal of Statistical Software","DOI":"10.18637/jss.v067.i01","issue":"1","page":"1–48","title":"Fitting Linear Mixed-Effects Models Using lme4","volume":"67","author":[{"family":"Bates","given":"Douglas"},{"family":"Mächler","given":"Martin"},{"family":"Bolker","given":"Ben"},{"family":"Walker","given":"Steve"}],"issued":{"date-parts":[["2015"]]}},"label":"page"}],"schema":"https://github.com/citation-style-language/schema/raw/master/csl-citation.json"} </w:instrText>
+      </w:r>
+      <w:r>
+        <w:fldChar w:fldCharType="separate"/>
+      </w:r>
+      <w:r>
+        <w:rPr>
+          <w:noProof/>
+        </w:rPr>
+        <w:t>(Bates et al., 2015)</w:t>
+      </w:r>
+      <w:r>
+        <w:fldChar w:fldCharType="end"/>
+      </w:r>
+      <w:r>
+        <w:t xml:space="preserve"> and </w:t>
+      </w:r>
+      <w:proofErr w:type="spellStart"/>
+      <w:r>
+        <w:t>emmeans</w:t>
+      </w:r>
+      <w:proofErr w:type="spellEnd"/>
+      <w:r>
+        <w:t xml:space="preserve"> </w:t>
+      </w:r>
+      <w:r>
+        <w:fldChar w:fldCharType="begin"/>
+      </w:r>
+      <w:r>
+        <w:instrText xml:space="preserve"> ADDIN ZOTERO_ITEM CSL_CITATION {"citationID":"vXl3d80d","properties":{"formattedCitation":"(Lenth et al., 2022)","plainCitation":"(Lenth et al., 2022)","noteIndex":0},"citationItems":[{"id":13951,"uris":["http://zotero.org/users/1687755/items/CVXZ573L"],"itemData":{"id":13951,"type":"software","abstract":"Obtain estimated marginal means (EMMs) for many linear, generalized linear, and mixed models. Compute contrasts or linear functions of EMMs, trends, and comparisons of slopes. Plots and other displays. Least-squares means are discussed, and the term \"estimated marginal means\" is suggested, in Searle, Speed, and Milliken (1980) Population marginal means in the linear model: An alternative to least squares means, The American Statistician 34(4), 216-221 &lt;doi:10.1080/00031305.1980.10483031&gt;.","license":"GPL-2 | GPL-3","source":"R-Packages","title":"emmeans: Estimated Marginal Means, aka Least-Squares Means","title-short":"emmeans","URL":"https://CRAN.R-project.org/package=emmeans","version":"1.8.0","author":[{"family":"Lenth","given":"Russell V."},{"family":"Buerkner","given":"Paul"},{"family":"Herve","given":"Maxime"},{"family":"Jung","given":"Maarten"},{"family":"Love","given":"Jonathon"},{"family":"Miguez","given":"Fernando"},{"family":"Riebl","given":"Hannes"},{"family":"Singmann","given":"Henrik"}],"accessed":{"date-parts":[["2022",8,6]]},"issued":{"date-parts":[["2022",8,5]]}}}],"schema":"https://github.com/citation-style-language/schema/raw/master/csl-citation.json"} </w:instrText>
+      </w:r>
+      <w:r>
+        <w:fldChar w:fldCharType="separate"/>
+      </w:r>
+      <w:r>
+        <w:rPr>
+          <w:noProof/>
+        </w:rPr>
+        <w:t>(Lenth et al., 2022)</w:t>
+      </w:r>
+      <w:r>
+        <w:fldChar w:fldCharType="end"/>
+      </w:r>
+      <w:r>
+        <w:t>.</w:t>
+      </w:r>
+      <w:r>
+        <w:t xml:space="preserve"> </w:t>
+      </w:r>
+      <w:r>
+        <w:t>The proportion of scores that differ from zero was calculated for each trial type and domain and used as the dependent variable.</w:t>
+      </w:r>
+      <w:r>
+        <w:t xml:space="preserve"> </w:t>
+      </w:r>
+      <w:r>
+        <w:t xml:space="preserve">Because the dependent variable was a probability on a 0-1 scale, it was logit transformed prior to analysis and results were inverse logit transformed for reporting. </w:t>
+      </w:r>
+      <w:r>
+        <w:t xml:space="preserve">Any scores of exactly 0 or 1 were offset by a small </w:t>
+      </w:r>
+      <w:r>
+        <w:t>amount (</w:t>
+      </w:r>
+      <w:r>
+        <w:t xml:space="preserve">e.g., </w:t>
+      </w:r>
+      <w:r>
+        <w:t xml:space="preserve">0.0001) to allow the model to run. </w:t>
+      </w:r>
+      <w:r>
+        <w:t xml:space="preserve">This ensured that the model </w:t>
+      </w:r>
+      <w:r>
         <w:lastRenderedPageBreak/>
-        <w:t xml:space="preserve">on the IRAP should </w:t>
-      </w:r>
-      <w:r>
-        <w:t xml:space="preserve">also </w:t>
-      </w:r>
-      <w:r>
-        <w:t xml:space="preserve">be </w:t>
-      </w:r>
-      <w:r>
-        <w:t xml:space="preserve">detectably different from the zero point </w:t>
-      </w:r>
-      <w:r>
-        <w:t xml:space="preserve">(i.e., there should be detectable </w:t>
-      </w:r>
-      <w:r>
-        <w:t>IRAP effects</w:t>
-      </w:r>
-      <w:r>
-        <w:t>).</w:t>
+        <w:t xml:space="preserve">returned predictions within the theoretical limits of the dependent variable (i.e., </w:t>
+      </w:r>
+      <w:r>
+        <w:t xml:space="preserve">probabilities from </w:t>
+      </w:r>
+      <w:r>
+        <w:t>0</w:t>
+      </w:r>
+      <w:r>
+        <w:t xml:space="preserve"> to </w:t>
+      </w:r>
+      <w:r>
+        <w:t xml:space="preserve">1). </w:t>
+      </w:r>
+      <w:r>
+        <w:t>The variance of each proportion was estimated via bootstrapping</w:t>
+      </w:r>
+      <w:r>
+        <w:t xml:space="preserve"> using the same method as the intervals on IRAP </w:t>
+      </w:r>
+      <w:r>
+        <w:rPr>
+          <w:i/>
+          <w:iCs/>
+        </w:rPr>
+        <w:t>D</w:t>
+      </w:r>
+      <w:r>
+        <w:t xml:space="preserve"> scores</w:t>
+      </w:r>
+      <w:r>
+        <w:t xml:space="preserve">. </w:t>
+      </w:r>
+      <w:r>
+        <w:t xml:space="preserve">Any variances of zero were offset by a very small amount (e.g., 0.0001) to allow the model to run. </w:t>
+      </w:r>
+      <w:r>
+        <w:t>Following routine practice</w:t>
+      </w:r>
+      <w:r>
+        <w:t xml:space="preserve"> in meta-analysis</w:t>
+      </w:r>
+      <w:r>
+        <w:t>, inverse variance was used as weights in the meta-analytic model</w:t>
       </w:r>
       <w:r>
         <w:t xml:space="preserve"> </w:t>
       </w:r>
       <w:r>
-        <w:t xml:space="preserve">As can be seen from the plot, </w:t>
-      </w:r>
-      <w:r>
-        <w:t xml:space="preserve">based on their confidence intervals </w:t>
-      </w:r>
-      <w:r>
-        <w:t xml:space="preserve">the vast majority of </w:t>
+        <w:fldChar w:fldCharType="begin"/>
+      </w:r>
+      <w:r>
+        <w:instrText xml:space="preserve"> ADDIN ZOTERO_ITEM CSL_CITATION {"citationID":"LonGOHCA","properties":{"formattedCitation":"(e.g., Viechtbauer, 2022)","plainCitation":"(e.g., Viechtbauer, 2022)","noteIndex":0},"citationItems":[{"id":13952,"uris":["http://zotero.org/users/1687755/items/TSXL3H9U"],"itemData":{"id":13952,"type":"webpage","title":"A Comparison of the rma() and the lm(), lme(), and lmer() Functions","URL":"https://www.metafor-project.org/doku.php/tips:rma_vs_lm_lme_lmer","author":[{"family":"Viechtbauer","given":"Wolfgang"}],"accessed":{"date-parts":[["2022",8,6]]},"issued":{"date-parts":[["2022"]]}},"label":"page","prefix":"e.g., "}],"schema":"https://github.com/citation-style-language/schema/raw/master/csl-citation.json"} </w:instrText>
+      </w:r>
+      <w:r>
+        <w:fldChar w:fldCharType="separate"/>
+      </w:r>
+      <w:r>
+        <w:rPr>
+          <w:noProof/>
+        </w:rPr>
+        <w:t>(e.g., Viechtbauer, 2022)</w:t>
+      </w:r>
+      <w:r>
+        <w:fldChar w:fldCharType="end"/>
+      </w:r>
+      <w:r>
+        <w:t xml:space="preserve">. </w:t>
+      </w:r>
+      <w:r>
+        <w:t>The model’s random effect was specified as trial types nested within domains, to reflect the nested nature of the way the data is generated by the IRAP (i.e., there are multiple domains, and within each domain there are four trial types). Finally, the scoring method (</w:t>
       </w:r>
       <w:r>
         <w:rPr>
@@ -4090,46 +4624,7 @@
         <w:t>D</w:t>
       </w:r>
       <w:r>
-        <w:t xml:space="preserve"> scores are not significantly different from zero, and </w:t>
-      </w:r>
-      <w:r>
-        <w:t xml:space="preserve">as such </w:t>
-      </w:r>
-      <w:r>
-        <w:t xml:space="preserve">only a small minority of participants can be inferred to have demonstrated an IRAP effect </w:t>
-      </w:r>
-      <w:r>
-        <w:t>(with</w:t>
-      </w:r>
-      <w:r>
-        <w:t xml:space="preserve">in </w:t>
-      </w:r>
-      <w:r>
-        <w:t>a given</w:t>
-      </w:r>
-      <w:r>
-        <w:t xml:space="preserve"> domain and trial type</w:t>
-      </w:r>
-      <w:r>
-        <w:t>)</w:t>
-      </w:r>
-      <w:r>
-        <w:t xml:space="preserve">. </w:t>
-      </w:r>
-      <w:r>
-        <w:t xml:space="preserve">Figure </w:t>
-      </w:r>
-      <w:r>
-        <w:t xml:space="preserve">2 </w:t>
-      </w:r>
-      <w:r>
-        <w:t xml:space="preserve">illustrates </w:t>
-      </w:r>
-      <w:r>
-        <w:t xml:space="preserve">the proportion of </w:t>
-      </w:r>
-      <w:r>
-        <w:t xml:space="preserve">IRAP </w:t>
+        <w:t xml:space="preserve"> vs PI scores) was entered as a fixed effect. Only the estimate for </w:t>
       </w:r>
       <w:r>
         <w:rPr>
@@ -4139,295 +4634,113 @@
         <w:t>D</w:t>
       </w:r>
       <w:r>
+        <w:t xml:space="preserve"> scores is interpreted in this section; the comparison between </w:t>
+      </w:r>
+      <w:r>
+        <w:rPr>
+          <w:i/>
+          <w:iCs/>
+        </w:rPr>
+        <w:t>D</w:t>
+      </w:r>
+      <w:r>
+        <w:t xml:space="preserve"> and PI scores within this model is returned to later on.</w:t>
+      </w:r>
+      <w:r>
+        <w:t xml:space="preserve"> Full results of this and all models can be found in the supplementary materials.</w:t>
+      </w:r>
+      <w:r>
         <w:t xml:space="preserve"> </w:t>
       </w:r>
       <w:r>
-        <w:t xml:space="preserve">scores that excluded the zero point, split by trial type and domain, for both </w:t>
-      </w:r>
-      <w:r>
-        <w:rPr>
-          <w:i/>
-          <w:iCs/>
-        </w:rPr>
-        <w:t>D</w:t>
-      </w:r>
-      <w:r>
-        <w:t xml:space="preserve"> and PI scores</w:t>
-      </w:r>
-      <w:r>
-        <w:t>.</w:t>
-      </w:r>
-    </w:p>
-    <w:p>
-      <w:r>
-        <w:t>In order to quantify the proportion of individual participants with detectable biases, results were meta-analyzed across trial</w:t>
+        <w:t xml:space="preserve">This and all subsequent models return point estimates and 95% Confidence Intervals (CI), and also a 95% Prediction Interval </w:t>
+      </w:r>
+      <w:r>
+        <w:fldChar w:fldCharType="begin"/>
+      </w:r>
+      <w:r>
+        <w:instrText xml:space="preserve"> ADDIN ZOTERO_ITEM CSL_CITATION {"citationID":"kYaKFMdT","properties":{"formattedCitation":"(PI; using the nomenclature for this interval employed by the metafor R package: Viechtbauer, 2010)","plainCitation":"(PI; using the nomenclature for this interval employed by the metafor R package: Viechtbauer, 2010)","noteIndex":0},"citationItems":[{"id":8150,"uris":["http://zotero.org/users/1687755/items/H4RMVYAU"],"itemData":{"id":8150,"type":"article-journal","abstract":"The metafor package provides functions for conducting meta-analyses in R. The package includes functions for ﬁtting the meta-analytic ﬁxed- and random-eﬀects models and allows for the inclusion of moderators variables (study-level covariates) in these models. Meta-regression analyses with continuous and categorical moderators can be conducted in this way. Functions for the Mantel-Haenszel and Peto’s one-step method for metaanalyses of 2 × 2 table data are also available. Finally, the package provides various plot functions (for example, for forest, funnel, and radial plots) and functions for assessing the model ﬁt, for obtaining case diagnostics, and for tests of publication bias.","container-title":"Journal of Statistical Software","DOI":"10.18637/jss.v036.i03","ISSN":"1548-7660","issue":"3","language":"en","source":"Crossref","title":"Conducting Meta-Analyses in R with the metafor Package","URL":"http://www.jstatsoft.org/v36/i03/","volume":"36","author":[{"family":"Viechtbauer","given":"Wolfgang"}],"accessed":{"date-parts":[["2018",7,17]]},"issued":{"date-parts":[["2010"]]}},"label":"page","prefix":"PI; using the nomenclature for this interval employed by the metafor R package: "}],"schema":"https://github.com/citation-style-language/schema/raw/master/csl-citation.json"} </w:instrText>
+      </w:r>
+      <w:r>
+        <w:fldChar w:fldCharType="separate"/>
+      </w:r>
+      <w:r>
+        <w:rPr>
+          <w:noProof/>
+        </w:rPr>
+        <w:t>(PI; using the nomenclature for this interval employed by the metafor R package: Viechtbauer, 2010)</w:t>
+      </w:r>
+      <w:r>
+        <w:fldChar w:fldCharType="end"/>
+      </w:r>
+      <w:r>
+        <w:t xml:space="preserve">. Whereas confidence intervals represent a long run probability of the true </w:t>
+      </w:r>
+      <w:r>
+        <w:t xml:space="preserve">(i.e., data generating) </w:t>
+      </w:r>
+      <w:r>
+        <w:t>value</w:t>
+      </w:r>
+      <w:r>
+        <w:t xml:space="preserve">, prediction intervals </w:t>
+      </w:r>
+      <w:r>
+        <w:t xml:space="preserve">instead </w:t>
+      </w:r>
+      <w:r>
+        <w:t xml:space="preserve">represent the long run probability of the </w:t>
+      </w:r>
+      <w:r>
+        <w:t>point estimates that are likely to be observed given the observed heterogeneity in the random effect</w:t>
+      </w:r>
+      <w:r>
+        <w:t xml:space="preserve">, and are </w:t>
+      </w:r>
+      <w:r>
+        <w:t xml:space="preserve">used </w:t>
+      </w:r>
+      <w:r>
+        <w:t>in meta-analyses in order to quantify the impact of heterogeneity on results.</w:t>
       </w:r>
       <w:r>
         <w:t xml:space="preserve"> </w:t>
       </w:r>
       <w:r>
-        <w:t xml:space="preserve">types, participants, and domains. This </w:t>
-      </w:r>
-      <w:r>
-        <w:t xml:space="preserve">and all subsequent analyses </w:t>
-      </w:r>
-      <w:r>
-        <w:t xml:space="preserve">were implemented </w:t>
-      </w:r>
-      <w:r>
-        <w:t xml:space="preserve">as </w:t>
-      </w:r>
-      <w:r>
-        <w:t xml:space="preserve">(meta-analytic) </w:t>
-      </w:r>
-      <w:r>
-        <w:t xml:space="preserve">linear mixed effects models </w:t>
-      </w:r>
-      <w:r>
-        <w:t xml:space="preserve">using </w:t>
-      </w:r>
-      <w:r>
-        <w:t xml:space="preserve">the R packages lme4 </w:t>
-      </w:r>
-      <w:r>
-        <w:fldChar w:fldCharType="begin"/>
-      </w:r>
-      <w:r>
-        <w:instrText xml:space="preserve"> ADDIN ZOTERO_ITEM CSL_CITATION {"citationID":"pCzmQtjU","properties":{"formattedCitation":"(Bates et al., 2015)","plainCitation":"(Bates et al., 2015)","noteIndex":0},"citationItems":[{"id":5282,"uris":["http://zotero.org/users/1687755/items/RRNKVPM6"],"itemData":{"id":5282,"type":"article-journal","container-title":"Journal of Statistical Software","DOI":"10.18637/jss.v067.i01","issue":"1","page":"1–48","title":"Fitting Linear Mixed-Effects Models Using lme4","volume":"67","author":[{"family":"Bates","given":"Douglas"},{"family":"Mächler","given":"Martin"},{"family":"Bolker","given":"Ben"},{"family":"Walker","given":"Steve"}],"issued":{"date-parts":[["2015"]]}},"label":"page"}],"schema":"https://github.com/citation-style-language/schema/raw/master/csl-citation.json"} </w:instrText>
-      </w:r>
-      <w:r>
-        <w:fldChar w:fldCharType="separate"/>
-      </w:r>
-      <w:r>
-        <w:rPr>
-          <w:noProof/>
-        </w:rPr>
-        <w:t>(Bates et al., 2015)</w:t>
-      </w:r>
-      <w:r>
-        <w:fldChar w:fldCharType="end"/>
-      </w:r>
-      <w:r>
-        <w:t xml:space="preserve"> and </w:t>
-      </w:r>
-      <w:proofErr w:type="spellStart"/>
-      <w:r>
-        <w:t>emmeans</w:t>
-      </w:r>
-      <w:proofErr w:type="spellEnd"/>
+        <w:t xml:space="preserve">They are sometimes referred to </w:t>
+      </w:r>
+      <w:r>
+        <w:lastRenderedPageBreak/>
+        <w:t xml:space="preserve">as Credibility Intervals, but this term can be confused with </w:t>
+      </w:r>
+      <w:r>
+        <w:t xml:space="preserve">the </w:t>
+      </w:r>
+      <w:r>
+        <w:t xml:space="preserve">Bayesian </w:t>
+      </w:r>
+      <w:r>
+        <w:t xml:space="preserve">analogue to Confidence </w:t>
+      </w:r>
+      <w:r>
+        <w:t xml:space="preserve">Intervals so I avoid it here. </w:t>
+      </w:r>
+      <w:r>
+        <w:t>These have utility within the current analyses</w:t>
+      </w:r>
+      <w:r>
+        <w:t xml:space="preserve"> given that there is </w:t>
+      </w:r>
+      <w:r>
+        <w:t>heterogeneity in the proportion of participants that demonstrate non-zero IRAP effects between trial types and domains</w:t>
+      </w:r>
+      <w:r>
+        <w:t xml:space="preserve"> (see Figure 2).</w:t>
+      </w:r>
       <w:r>
         <w:t xml:space="preserve"> </w:t>
       </w:r>
       <w:r>
-        <w:fldChar w:fldCharType="begin"/>
-      </w:r>
-      <w:r>
-        <w:instrText xml:space="preserve"> ADDIN ZOTERO_ITEM CSL_CITATION {"citationID":"vXl3d80d","properties":{"formattedCitation":"(Lenth et al., 2022)","plainCitation":"(Lenth et al., 2022)","noteIndex":0},"citationItems":[{"id":13951,"uris":["http://zotero.org/users/1687755/items/CVXZ573L"],"itemData":{"id":13951,"type":"software","abstract":"Obtain estimated marginal means (EMMs) for many linear, generalized linear, and mixed models. Compute contrasts or linear functions of EMMs, trends, and comparisons of slopes. Plots and other displays. Least-squares means are discussed, and the term \"estimated marginal means\" is suggested, in Searle, Speed, and Milliken (1980) Population marginal means in the linear model: An alternative to least squares means, The American Statistician 34(4), 216-221 &lt;doi:10.1080/00031305.1980.10483031&gt;.","license":"GPL-2 | GPL-3","source":"R-Packages","title":"emmeans: Estimated Marginal Means, aka Least-Squares Means","title-short":"emmeans","URL":"https://CRAN.R-project.org/package=emmeans","version":"1.8.0","author":[{"family":"Lenth","given":"Russell V."},{"family":"Buerkner","given":"Paul"},{"family":"Herve","given":"Maxime"},{"family":"Jung","given":"Maarten"},{"family":"Love","given":"Jonathon"},{"family":"Miguez","given":"Fernando"},{"family":"Riebl","given":"Hannes"},{"family":"Singmann","given":"Henrik"}],"accessed":{"date-parts":[["2022",8,6]]},"issued":{"date-parts":[["2022",8,5]]}}}],"schema":"https://github.com/citation-style-language/schema/raw/master/csl-citation.json"} </w:instrText>
-      </w:r>
-      <w:r>
-        <w:fldChar w:fldCharType="separate"/>
-      </w:r>
-      <w:r>
-        <w:rPr>
-          <w:noProof/>
-        </w:rPr>
-        <w:t>(Lenth et al., 2022)</w:t>
-      </w:r>
-      <w:r>
-        <w:fldChar w:fldCharType="end"/>
-      </w:r>
-      <w:r>
-        <w:t>.</w:t>
-      </w:r>
-      <w:r>
-        <w:t xml:space="preserve"> </w:t>
-      </w:r>
-      <w:r>
-        <w:t>The proportion of scores that differ from zero was calculated for each trial type and domain and used as the dependent variable.</w:t>
-      </w:r>
-      <w:r>
-        <w:t xml:space="preserve"> </w:t>
-      </w:r>
-      <w:r>
-        <w:t xml:space="preserve">Because the dependent variable was a probability on a 0-1 scale, it was logit transformed prior to analysis and results were inverse logit transformed for reporting. </w:t>
-      </w:r>
-      <w:r>
-        <w:t xml:space="preserve">This ensured that the model returned predictions within the theoretical limits of the dependent variable (i.e., </w:t>
-      </w:r>
-      <w:r>
-        <w:t xml:space="preserve">probabilities from </w:t>
-      </w:r>
-      <w:r>
-        <w:t>0</w:t>
-      </w:r>
-      <w:r>
-        <w:t xml:space="preserve"> to </w:t>
-      </w:r>
-      <w:r>
-        <w:t xml:space="preserve">1). </w:t>
-      </w:r>
-      <w:r>
-        <w:t>The variance of each proportion was estimated via bootstrapping</w:t>
-      </w:r>
-      <w:r>
-        <w:t xml:space="preserve"> using the same method as the intervals on IRAP </w:t>
-      </w:r>
-      <w:r>
-        <w:rPr>
-          <w:i/>
-          <w:iCs/>
-        </w:rPr>
-        <w:t>D</w:t>
-      </w:r>
-      <w:r>
-        <w:t xml:space="preserve"> scores</w:t>
-      </w:r>
-      <w:r>
-        <w:t>. Following routine practice</w:t>
-      </w:r>
-      <w:r>
-        <w:t xml:space="preserve"> in meta-analysis</w:t>
-      </w:r>
-      <w:r>
-        <w:t>, inverse variance was used as weights in the meta-analytic model</w:t>
-      </w:r>
-      <w:r>
-        <w:t xml:space="preserve"> </w:t>
-      </w:r>
-      <w:r>
-        <w:fldChar w:fldCharType="begin"/>
-      </w:r>
-      <w:r>
-        <w:instrText xml:space="preserve"> ADDIN ZOTERO_ITEM CSL_CITATION {"citationID":"LonGOHCA","properties":{"formattedCitation":"(e.g., Viechtbauer, 2022)","plainCitation":"(e.g., Viechtbauer, 2022)","noteIndex":0},"citationItems":[{"id":13952,"uris":["http://zotero.org/users/1687755/items/TSXL3H9U"],"itemData":{"id":13952,"type":"webpage","title":"A Comparison of the rma() and the lm(), lme(), and lmer() Functions","URL":"https://www.metafor-project.org/doku.php/tips:rma_vs_lm_lme_lmer","author":[{"family":"Viechtbauer","given":"Wolfgang"}],"accessed":{"date-parts":[["2022",8,6]]},"issued":{"date-parts":[["2022"]]}},"label":"page","prefix":"e.g., "}],"schema":"https://github.com/citation-style-language/schema/raw/master/csl-citation.json"} </w:instrText>
-      </w:r>
-      <w:r>
-        <w:fldChar w:fldCharType="separate"/>
-      </w:r>
-      <w:r>
-        <w:rPr>
-          <w:noProof/>
-        </w:rPr>
-        <w:t xml:space="preserve">(e.g., Viechtbauer, </w:t>
-      </w:r>
-      <w:r>
-        <w:rPr>
-          <w:noProof/>
-        </w:rPr>
-        <w:lastRenderedPageBreak/>
-        <w:t>2022)</w:t>
-      </w:r>
-      <w:r>
-        <w:fldChar w:fldCharType="end"/>
-      </w:r>
-      <w:r>
-        <w:t xml:space="preserve">. </w:t>
-      </w:r>
-      <w:r>
-        <w:t>The model’s random effect was specified as trial types nested within domains, to reflect the nested nature of the way the data is generated by the IRAP (i.e., there are multiple domains, and within each domain there are four trial types). Finally, the scoring method (</w:t>
-      </w:r>
-      <w:r>
-        <w:rPr>
-          <w:i/>
-          <w:iCs/>
-        </w:rPr>
-        <w:t>D</w:t>
-      </w:r>
-      <w:r>
-        <w:t xml:space="preserve"> vs PI scores) was entered as a fixed effect. Only the estimate for </w:t>
-      </w:r>
-      <w:r>
-        <w:rPr>
-          <w:i/>
-          <w:iCs/>
-        </w:rPr>
-        <w:t>D</w:t>
-      </w:r>
-      <w:r>
-        <w:t xml:space="preserve"> scores is interpreted in this section; the comparison between </w:t>
-      </w:r>
-      <w:r>
-        <w:rPr>
-          <w:i/>
-          <w:iCs/>
-        </w:rPr>
-        <w:t>D</w:t>
-      </w:r>
-      <w:r>
-        <w:t xml:space="preserve"> and PI scores within this model is returned to later on.</w:t>
-      </w:r>
-      <w:r>
-        <w:t xml:space="preserve"> Full results of this and all models can be found in the supplementary materials.</w:t>
-      </w:r>
-      <w:r>
-        <w:t xml:space="preserve"> </w:t>
-      </w:r>
-      <w:r>
-        <w:t xml:space="preserve">This and all subsequent models return point estimates and 95% Confidence Intervals (CI), and also a 95% Prediction Interval </w:t>
-      </w:r>
-      <w:r>
-        <w:fldChar w:fldCharType="begin"/>
-      </w:r>
-      <w:r>
-        <w:instrText xml:space="preserve"> ADDIN ZOTERO_ITEM CSL_CITATION {"citationID":"kYaKFMdT","properties":{"formattedCitation":"(PI; using the nomenclature for this interval employed by the metafor R package: Viechtbauer, 2010)","plainCitation":"(PI; using the nomenclature for this interval employed by the metafor R package: Viechtbauer, 2010)","noteIndex":0},"citationItems":[{"id":8150,"uris":["http://zotero.org/users/1687755/items/H4RMVYAU"],"itemData":{"id":8150,"type":"article-journal","abstract":"The metafor package provides functions for conducting meta-analyses in R. The package includes functions for ﬁtting the meta-analytic ﬁxed- and random-eﬀects models and allows for the inclusion of moderators variables (study-level covariates) in these models. Meta-regression analyses with continuous and categorical moderators can be conducted in this way. Functions for the Mantel-Haenszel and Peto’s one-step method for metaanalyses of 2 × 2 table data are also available. Finally, the package provides various plot functions (for example, for forest, funnel, and radial plots) and functions for assessing the model ﬁt, for obtaining case diagnostics, and for tests of publication bias.","container-title":"Journal of Statistical Software","DOI":"10.18637/jss.v036.i03","ISSN":"1548-7660","issue":"3","language":"en","source":"Crossref","title":"Conducting Meta-Analyses in R with the metafor Package","URL":"http://www.jstatsoft.org/v36/i03/","volume":"36","author":[{"family":"Viechtbauer","given":"Wolfgang"}],"accessed":{"date-parts":[["2018",7,17]]},"issued":{"date-parts":[["2010"]]}},"label":"page","prefix":"PI; using the nomenclature for this interval employed by the metafor R package: "}],"schema":"https://github.com/citation-style-language/schema/raw/master/csl-citation.json"} </w:instrText>
-      </w:r>
-      <w:r>
-        <w:fldChar w:fldCharType="separate"/>
-      </w:r>
-      <w:r>
-        <w:rPr>
-          <w:noProof/>
-        </w:rPr>
-        <w:t>(PI; using the nomenclature for this interval employed by the metafor R package: Viechtbauer, 2010)</w:t>
-      </w:r>
-      <w:r>
-        <w:fldChar w:fldCharType="end"/>
-      </w:r>
-      <w:r>
-        <w:t xml:space="preserve">. Whereas confidence intervals represent a long run probability of the true </w:t>
-      </w:r>
-      <w:r>
-        <w:t xml:space="preserve">(i.e., data generating) </w:t>
-      </w:r>
-      <w:r>
-        <w:t>value</w:t>
-      </w:r>
-      <w:r>
-        <w:t xml:space="preserve"> across levels of the random effect (i.e., across trial types and domains), prediction intervals </w:t>
-      </w:r>
-      <w:r>
-        <w:t xml:space="preserve">instead </w:t>
-      </w:r>
-      <w:r>
-        <w:t xml:space="preserve">represent the long run probability of the </w:t>
-      </w:r>
-      <w:r>
-        <w:t>point estimates that are likely to be observed given the observed heterogeneity in the random effect</w:t>
-      </w:r>
-      <w:r>
-        <w:t xml:space="preserve">, and are </w:t>
-      </w:r>
-      <w:r>
-        <w:t xml:space="preserve">used </w:t>
-      </w:r>
-      <w:r>
-        <w:t>in meta-analyses in order to quantify the impact of heterogeneity on results.</w:t>
-      </w:r>
-      <w:r>
-        <w:t xml:space="preserve"> These have utility within the current analyses</w:t>
-      </w:r>
-      <w:r>
-        <w:t xml:space="preserve"> given that there is </w:t>
-      </w:r>
-      <w:r>
-        <w:t>heterogeneity in the proportion of participants that demonstrate non-zero IRAP effects between trial types and domains</w:t>
-      </w:r>
-      <w:r>
-        <w:t xml:space="preserve"> (see Figure 2).</w:t>
-      </w:r>
-      <w:r>
-        <w:t xml:space="preserve"> </w:t>
-      </w:r>
-      <w:r>
         <w:t>P</w:t>
       </w:r>
       <w:r>
@@ -4439,7 +4752,6 @@
     </w:p>
     <w:p>
       <w:r>
-        <w:lastRenderedPageBreak/>
         <w:t xml:space="preserve">Results </w:t>
       </w:r>
       <w:r>
@@ -4562,25 +4874,10 @@
         <w:t xml:space="preserve">]. </w:t>
       </w:r>
       <w:r>
-        <w:t xml:space="preserve">Results </w:t>
-      </w:r>
-      <w:r>
-        <w:t xml:space="preserve">of this and the next </w:t>
-      </w:r>
-      <w:r>
-        <w:t>five</w:t>
-      </w:r>
-      <w:r>
-        <w:t xml:space="preserve"> meta-</w:t>
-      </w:r>
-      <w:r>
-        <w:t>analytic</w:t>
-      </w:r>
-      <w:r>
-        <w:t xml:space="preserve"> models </w:t>
-      </w:r>
-      <w:r>
-        <w:t xml:space="preserve">are </w:t>
+        <w:t>These r</w:t>
+      </w:r>
+      <w:r>
+        <w:t xml:space="preserve">esults are </w:t>
       </w:r>
       <w:r>
         <w:t>depicted</w:t>
@@ -4603,6 +4900,15 @@
       </w:r>
       <w:r>
         <w:t xml:space="preserve"> scores)</w:t>
+      </w:r>
+      <w:r>
+        <w:t xml:space="preserve"> along with </w:t>
+      </w:r>
+      <w:r>
+        <w:t>the next five meta-analytic models</w:t>
+      </w:r>
+      <w:r>
+        <w:t>’ results</w:t>
       </w:r>
       <w:r>
         <w:t xml:space="preserve">. </w:t>
@@ -4803,287 +5109,278 @@
         <w:t>throughout</w:t>
       </w:r>
       <w:r>
-        <w:t xml:space="preserve"> the IRAP literature </w:t>
+        <w:t xml:space="preserve"> the IRAP literature. However, some authors have argued that the </w:t>
+      </w:r>
+      <w:r>
+        <w:t xml:space="preserve">zero point </w:t>
+      </w:r>
+      <w:r>
+        <w:t xml:space="preserve">is not actually a neutral reference point for </w:t>
+      </w:r>
+      <w:r>
+        <w:lastRenderedPageBreak/>
+        <w:t xml:space="preserve">IRAP scores. This has been described various as a positivity bias </w:t>
       </w:r>
       <w:r>
         <w:fldChar w:fldCharType="begin"/>
       </w:r>
       <w:r>
-        <w:instrText xml:space="preserve"> ADDIN ZOTERO_ITEM CSL_CITATION {"citationID":"2LLE85Sz","properties":{"formattedCitation":"(e.g., Finn et al., 2019)","plainCitation":"(e.g., Finn et al., 2019)","noteIndex":0},"citationItems":[{"id":13919,"uris":["http://zotero.org/users/1687755/items/LRC75VR7"],"itemData":{"id":13919,"type":"article-journal","abstract":"A recently published article reported a particular pattern of responding that has been observed on the Implicit Relational Assessment Procedure (IRAP), referred to as a Single-Trial-Type-Dominance-Effect (STTDE; Finn, Barnes-Holmes, &amp; McEnteggart in The Psychological Record, 68(1), 11–25, 2018). To account for the phenomenon, the Differential Arbitrarily Applicable Relational Responding Effects (DAARRE) model of IRAP performance was proposed. The DAARRE model predicts the STTDE in terms of an overlap in the functional properties of the label, target, and response-option stimuli presented within an IRAP. This article presents an initial attempt at engineering a STTDE within an experimental session. Forty participants were exposed to a series of training procedures and IRAPs. The training procedures consisted of a series of trials that aimed to establish a “True” function for a picture stimulus that was subsequently presented in the IRAP; participants were then exposed to an IRAP in which participants were required to respond “True” on a specific trial-type that presented that picture. Consistent with the DAARRE model, the STTDE emerged for the predicted trial-type, with analyses at both the group and individual participant level supporting this conclusion. The implications of the findings for future research on analyzing the dynamics of arbitrarily applicable relational responding are discussed.","container-title":"The Psychological Record","DOI":"10.1007/s40732-019-00347-4","ISSN":"2163-3452","issue":"3","journalAbbreviation":"Psychol Rec","language":"en","page":"425-435","source":"Springer Link","title":"Predicting and Influencing the Single-Trial-Type-Dominance-Effect: the First Study","title-short":"Predicting and Influencing the Single-Trial-Type-Dominance-Effect","volume":"69","author":[{"family":"Finn","given":"Martin"},{"family":"Barnes-Holmes","given":"Dermot"},{"family":"McEnteggart","given":"Ciara"},{"family":"Kavanagh","given":"Deirdre"}],"issued":{"date-parts":[["2019",9,1]]}},"label":"page","prefix":"e.g., "}],"schema":"https://github.com/citation-style-language/schema/raw/master/csl-citation.json"} </w:instrText>
+        <w:instrText xml:space="preserve"> ADDIN ZOTERO_ITEM CSL_CITATION {"citationID":"HkyVXDqb","properties":{"formattedCitation":"(O\\uc0\\u8217{}Shea et al., 2016)","plainCitation":"(O’Shea et al., 2016)","noteIndex":0},"citationItems":[{"id":2640,"uris":["http://zotero.org/users/1687755/items/2J3QG8MQ"],"itemData":{"id":2640,"type":"article-journal","abstract":"How can implicit attitudes best be measured? The Implicit Relational Assessment Procedure (IRAP), unlike the Implicit Association Test (IAT), claims to measure absolute, not just relative, implicit attitudes. In the IRAP, participants make congruent (Fat Person-Active: false; Fat Person-Unhealthy: true) or incongruent (Fat Person-Active: true; Fat Person-Unhealthy: false) responses in different blocks of trials. IRAP experiments have reported positive or neutral implicit attitudes (e.g., neutral attitudes toward fat people) in cases in which negative attitudes are normally found on explicit or other implicit measures. It was hypothesized that these results might reflect a positive framing bias (PFB) that occurs when participants complete the IRAP. Implicit attitudes toward categories with varying prior associations (nonwords, social systems, flowers and insects, thin and fat people) were measured. Three conditions (standard, positive framing, and negative framing) were used to measure whether framing influenced estimates of implicit attitudes. It was found that IRAP scores were influenced by how the task was framed to the participants, that the framing effect was modulated by the strength of prior stimulus associations, and that a default PFB led to an overestimation of positive implicit attitudes when measured by the IRAP. Overall, the findings question the validity of the IRAP as a tool for the measurement of absolute implicit attitudes. A new tool (Simple Implicit Procedure:SIP) for measuring absolute, not just relative, implicit attitudes is proposed. (PsycINFO Database Record","container-title":"Psychological Assessment","DOI":"10.1037/pas0000172","ISSN":"1939-134X","issue":"2","journalAbbreviation":"Psychol Assess","language":"eng","note":"PMID: 26075407","page":"158-170","source":"PubMed","title":"Measuring implicit attitudes: A positive framing bias flaw in the Implicit Relational Assessment Procedure (IRAP)","title-short":"Measuring implicit attitudes","volume":"28","author":[{"family":"O'Shea","given":"Brian"},{"family":"Watson","given":"Derrick G."},{"family":"Brown","given":"Gordon D. A."}],"issued":{"date-parts":[["2016",2]]}}}],"schema":"https://github.com/citation-style-language/schema/raw/master/csl-citation.json"} </w:instrText>
       </w:r>
       <w:r>
         <w:fldChar w:fldCharType="separate"/>
       </w:r>
       <w:r>
         <w:rPr>
+          <w:rFonts w:cs="CMU Serif Roman"/>
+          <w:lang w:val="en-GB"/>
+        </w:rPr>
+        <w:t>(O’Shea et al., 2016)</w:t>
+      </w:r>
+      <w:r>
+        <w:fldChar w:fldCharType="end"/>
+      </w:r>
+      <w:r>
+        <w:t>,</w:t>
+      </w:r>
+      <w:r>
+        <w:t xml:space="preserve"> the Single Trial Type Dominance Effect </w:t>
+      </w:r>
+      <w:r>
+        <w:fldChar w:fldCharType="begin"/>
+      </w:r>
+      <w:r>
+        <w:instrText xml:space="preserve"> ADDIN ZOTERO_ITEM CSL_CITATION {"citationID":"6dUjhQTk","properties":{"formattedCitation":"(Finn et al., 2017)","plainCitation":"(Finn et al., 2017)","noteIndex":0},"citationItems":[{"id":7507,"uris":["http://zotero.org/users/1687755/items/NY545ZYM"],"itemData":{"id":7507,"type":"article-journal","abstract":"The Implicit Relational Assessment Procedure (IRAP) has been used as a measure of implicit cognition and has been used to analyze the dynamics of arbitrarily applicable relational responding. The current study uses the IRAP for the latter purpose. Specifically, the current research focuses on a pattern of responding observed in a previously published IRAP study that was difficult to explain using existing conceptual analyses. The pattern is referred to as the single-trial-type dominance effect because one of the IRAP trial types produces an effect that is significantly larger than that of the other three. Based on a post hoc explanation provided in a previously published article, the first experiment in the current series explored the impact of prior experimental experience on the single-trial-type dominance effect. The results indicated that the effect was larger for participants who reported high levels of experimental experience (M = 32.3 previous experiments) versus those who did not (M = 2.5 previous experiments). In the second experiment, participants were required to read out loud the stimuli presented on each trial and the response option they chose. The effect of experimental experience was absent, but the single-trial-type dominance effect remained. In the third experiment, a different set of stimuli than those used in the first two experiments was used in the IRAP, and a significant single-trial-type dominance effect was no longer observed. The results obtained from the three experiments led inductively to the development of a new model of the variables involved in producing IRAP effects—the differential arbitrarily applicable relational responding effects (DAARRE) model—which is presented in the General Discussion.","container-title":"The Psychological Record","DOI":"10.1007/s40732-017-0262-z","ISSN":"0033-2933, 2163-3452","journalAbbreviation":"Psychol Rec","language":"en","page":"1-15","source":"link-springer-com.jproxy.nuim.ie","title":"Exploring the Single-Trial-Type-Dominance-Effect in the IRAP: Developing a Differential Arbitrarily Applicable Relational Responding Effects (DAARRE) Model","title-short":"Exploring the Single-Trial-Type-Dominance-Effect in the IRAP","author":[{"family":"Finn","given":"Martin"},{"family":"Barnes-Holmes","given":"Dermot"},{"family":"McEnteggart","given":"Ciara"}],"issued":{"date-parts":[["2017",12,21]]}}}],"schema":"https://github.com/citation-style-language/schema/raw/master/csl-citation.json"} </w:instrText>
+      </w:r>
+      <w:r>
+        <w:fldChar w:fldCharType="separate"/>
+      </w:r>
+      <w:r>
+        <w:rPr>
           <w:noProof/>
         </w:rPr>
-        <w:t>(e.g., Finn et al., 2019)</w:t>
+        <w:t>(Finn et al., 2017)</w:t>
       </w:r>
       <w:r>
         <w:fldChar w:fldCharType="end"/>
       </w:r>
       <w:r>
-        <w:t xml:space="preserve">. However, some authors have argued that the </w:t>
-      </w:r>
-      <w:r>
-        <w:t xml:space="preserve">zero point </w:t>
-      </w:r>
-      <w:r>
-        <w:t xml:space="preserve">is not actually a </w:t>
+        <w:t>, or the generic pattern among IRAP effects</w:t>
+      </w:r>
+      <w:r>
+        <w:t xml:space="preserve"> </w:t>
+      </w:r>
+      <w:r>
+        <w:fldChar w:fldCharType="begin"/>
+      </w:r>
+      <w:r>
+        <w:instrText xml:space="preserve"> ADDIN ZOTERO_ITEM CSL_CITATION {"citationID":"8sWyF45R","properties":{"formattedCitation":"(Hussey &amp; Drake, 2020b)","plainCitation":"(Hussey &amp; Drake, 2020b)","noteIndex":0},"citationItems":[{"id":14004,"uris":["http://zotero.org/users/1687755/items/NYFP8WZC"],"itemData":{"id":14004,"type":"article","abstract":"Several recent articles have reached the same conclusion that effects on the Implicit Relational Assessment Procedure (IRAP) are biased in some way or demonstrate generic patterns of effect regardless of what domain is being assessed. Multiple accounts have been advanced to explain why this might be the case. However, no work has sought to either (a) precisely estimate this generic effect or (b) consider its implications for the validity of conclusions in published and future research. This study used a large open dataset (N = 753) of IRAPs capturing implicit evaluations in multiple domains. Results demonstrated a specific generic pattern among IRAP effects that was common across domains. The majority of variance in IRAP effects is attributable to the generic pattern rather than the domain being assessed. The IRAP is therefore relatively insensitive to the attitudes or learning histories that it is intended to assess, and effects on the task are heavily confounded. The existence of the generic pattern may also undermine the validity of many conclusions made in the published IRAP literature.","DOI":"10.31234/osf.io/sp6jx","language":"en-us","publisher":"PsyArXiv","source":"OSF Preprints","title":"The Implicit Relational Assessment Procedure is not very sensitive to the attitudes and learning histories it is used to assess","URL":"https://psyarxiv.com/sp6jx/","author":[{"family":"Hussey","given":"Ian"},{"family":"Drake","given":"Chad E."}],"accessed":{"date-parts":[["2022",8,8]]},"issued":{"date-parts":[["2020",6,15]]}}}],"schema":"https://github.com/citation-style-language/schema/raw/master/csl-citation.json"} </w:instrText>
+      </w:r>
+      <w:r>
+        <w:fldChar w:fldCharType="separate"/>
+      </w:r>
+      <w:r>
+        <w:rPr>
+          <w:noProof/>
+        </w:rPr>
+        <w:t>(Hussey &amp; Drake, 2020b)</w:t>
+      </w:r>
+      <w:r>
+        <w:fldChar w:fldCharType="end"/>
+      </w:r>
+      <w:r>
+        <w:t>.</w:t>
+      </w:r>
+      <w:r>
+        <w:t xml:space="preserve"> </w:t>
+      </w:r>
+      <w:r>
+        <w:t xml:space="preserve">Regardless of what label is used, there appears to be consensus that deviation from the zero point is often not exclusively due to the relation among the </w:t>
+      </w:r>
+      <w:r>
+        <w:t>sample</w:t>
+      </w:r>
+      <w:r>
+        <w:t xml:space="preserve"> and </w:t>
+      </w:r>
+      <w:r>
+        <w:t>target</w:t>
+      </w:r>
+      <w:r>
+        <w:t xml:space="preserve"> stimuli within the task. A necessary implication of this is that the zero point </w:t>
+      </w:r>
+      <w:r>
+        <w:t>(</w:t>
+      </w:r>
+      <w:r>
+        <w:rPr>
+          <w:i/>
+          <w:iCs/>
+        </w:rPr>
+        <w:t>D</w:t>
+      </w:r>
+      <w:r>
+        <w:t xml:space="preserve"> = 0) cannot be inferred to represent no bias (</w:t>
+      </w:r>
+      <w:r>
+        <w:t xml:space="preserve">agnostic to whatever that bias may represent for a given community of researchers, e.g., </w:t>
+      </w:r>
+      <w:r>
+        <w:t>implicit attitudes vs</w:t>
+      </w:r>
+      <w:r>
+        <w:t>.</w:t>
+      </w:r>
+      <w:r>
+        <w:t xml:space="preserve"> the impact of a history of relational responding). </w:t>
+      </w:r>
+      <w:r>
+        <w:t xml:space="preserve">As such, in addition to the previous analysis that estimated the </w:t>
+      </w:r>
+      <w:r>
+        <w:t xml:space="preserve">proportion of </w:t>
+      </w:r>
+      <w:r>
+        <w:rPr>
+          <w:i/>
+          <w:iCs/>
+        </w:rPr>
+        <w:t>D</w:t>
+      </w:r>
+      <w:r>
+        <w:t xml:space="preserve"> scores that are </w:t>
+      </w:r>
+      <w:r>
+        <w:t xml:space="preserve">different from </w:t>
+      </w:r>
+      <w:r>
+        <w:t xml:space="preserve">the </w:t>
+      </w:r>
+      <w:r>
+        <w:t>zero</w:t>
+      </w:r>
+      <w:r>
+        <w:t xml:space="preserve"> point</w:t>
+      </w:r>
+      <w:r>
+        <w:t xml:space="preserve">, it is useful to also estimate the </w:t>
+      </w:r>
+      <w:r>
+        <w:t xml:space="preserve">proportion of </w:t>
+      </w:r>
+      <w:r>
+        <w:rPr>
+          <w:i/>
+          <w:iCs/>
+        </w:rPr>
+        <w:t>D</w:t>
+      </w:r>
+      <w:r>
+        <w:t xml:space="preserve"> scores </w:t>
+      </w:r>
+      <w:r>
+        <w:t xml:space="preserve">that can be shown to </w:t>
+      </w:r>
+      <w:r>
+        <w:t>differ from one another</w:t>
+      </w:r>
+      <w:r>
+        <w:t xml:space="preserve">, </w:t>
+      </w:r>
+      <w:r>
+        <w:t xml:space="preserve">which is </w:t>
+      </w:r>
+      <w:r>
+        <w:t>agnostic to any one specific point.</w:t>
+      </w:r>
+      <w:r>
+        <w:t xml:space="preserve"> That is, rather than comparing </w:t>
+      </w:r>
+      <w:r>
+        <w:t xml:space="preserve">a given individual’s </w:t>
+      </w:r>
+      <w:r>
+        <w:rPr>
+          <w:i/>
+          <w:iCs/>
+        </w:rPr>
+        <w:t>D</w:t>
+      </w:r>
+      <w:r>
+        <w:t xml:space="preserve"> score’s 95% Confidence Interval against zero, we can compare it against all other participants’ </w:t>
+      </w:r>
+      <w:r>
+        <w:rPr>
+          <w:i/>
+          <w:iCs/>
+        </w:rPr>
+        <w:t>D</w:t>
+      </w:r>
+      <w:r>
+        <w:t xml:space="preserve"> scores (within the same trial type and domain). </w:t>
+      </w:r>
+      <w:r>
+        <w:t xml:space="preserve">We can refer to this as an assessment of the discriminability of an individual’s </w:t>
+      </w:r>
+      <w:r>
+        <w:rPr>
+          <w:i/>
+          <w:iCs/>
+        </w:rPr>
+        <w:t>D</w:t>
+      </w:r>
+      <w:r>
+        <w:t xml:space="preserve"> score from other participants scores. </w:t>
+      </w:r>
+      <w:r>
+        <w:t xml:space="preserve">If the IRAP has utility at the individual level, participants scores on the IRAP should be discriminable from other participants scores (i.e., there should be detectable variation between participants). </w:t>
+      </w:r>
+    </w:p>
+    <w:p>
+      <w:r>
+        <w:t xml:space="preserve">This was assessed using the lame logic </w:t>
+      </w:r>
+      <w:r>
+        <w:t xml:space="preserve">as calculating individual </w:t>
+      </w:r>
+      <w:r>
+        <w:t>PI</w:t>
+      </w:r>
+      <w:r>
+        <w:t xml:space="preserve"> scores</w:t>
+      </w:r>
+      <w:r>
+        <w:t xml:space="preserve">, and indeed an adaption of the same code, by exhaustively assessing whether </w:t>
+      </w:r>
+      <w:r>
+        <w:t xml:space="preserve">each </w:t>
       </w:r>
       <w:r>
         <w:lastRenderedPageBreak/>
-        <w:t xml:space="preserve">neutral reference point for IRAP scores. This has been described various as a positivity bias </w:t>
-      </w:r>
-      <w:r>
-        <w:fldChar w:fldCharType="begin"/>
-      </w:r>
-      <w:r>
-        <w:instrText xml:space="preserve"> ADDIN ZOTERO_ITEM CSL_CITATION {"citationID":"HkyVXDqb","properties":{"formattedCitation":"(O\\uc0\\u8217{}Shea et al., 2016)","plainCitation":"(O’Shea et al., 2016)","noteIndex":0},"citationItems":[{"id":2640,"uris":["http://zotero.org/users/1687755/items/2J3QG8MQ"],"itemData":{"id":2640,"type":"article-journal","abstract":"How can implicit attitudes best be measured? The Implicit Relational Assessment Procedure (IRAP), unlike the Implicit Association Test (IAT), claims to measure absolute, not just relative, implicit attitudes. In the IRAP, participants make congruent (Fat Person-Active: false; Fat Person-Unhealthy: true) or incongruent (Fat Person-Active: true; Fat Person-Unhealthy: false) responses in different blocks of trials. IRAP experiments have reported positive or neutral implicit attitudes (e.g., neutral attitudes toward fat people) in cases in which negative attitudes are normally found on explicit or other implicit measures. It was hypothesized that these results might reflect a positive framing bias (PFB) that occurs when participants complete the IRAP. Implicit attitudes toward categories with varying prior associations (nonwords, social systems, flowers and insects, thin and fat people) were measured. Three conditions (standard, positive framing, and negative framing) were used to measure whether framing influenced estimates of implicit attitudes. It was found that IRAP scores were influenced by how the task was framed to the participants, that the framing effect was modulated by the strength of prior stimulus associations, and that a default PFB led to an overestimation of positive implicit attitudes when measured by the IRAP. Overall, the findings question the validity of the IRAP as a tool for the measurement of absolute implicit attitudes. A new tool (Simple Implicit Procedure:SIP) for measuring absolute, not just relative, implicit attitudes is proposed. (PsycINFO Database Record","container-title":"Psychological Assessment","DOI":"10.1037/pas0000172","ISSN":"1939-134X","issue":"2","journalAbbreviation":"Psychol Assess","language":"eng","note":"PMID: 26075407","page":"158-170","source":"PubMed","title":"Measuring implicit attitudes: A positive framing bias flaw in the Implicit Relational Assessment Procedure (IRAP)","title-short":"Measuring implicit attitudes","volume":"28","author":[{"family":"O'Shea","given":"Brian"},{"family":"Watson","given":"Derrick G."},{"family":"Brown","given":"Gordon D. A."}],"issued":{"date-parts":[["2016",2]]}}}],"schema":"https://github.com/citation-style-language/schema/raw/master/csl-citation.json"} </w:instrText>
-      </w:r>
-      <w:r>
-        <w:fldChar w:fldCharType="separate"/>
-      </w:r>
-      <w:r>
-        <w:rPr>
-          <w:rFonts w:cs="CMU Serif Roman"/>
-          <w:lang w:val="en-GB"/>
-        </w:rPr>
-        <w:t>(O’Shea et al., 2016)</w:t>
-      </w:r>
-      <w:r>
-        <w:fldChar w:fldCharType="end"/>
-      </w:r>
-      <w:r>
-        <w:t>,</w:t>
-      </w:r>
-      <w:r>
-        <w:t xml:space="preserve"> the Single Trial Type Dominance Effect </w:t>
-      </w:r>
-      <w:r>
-        <w:fldChar w:fldCharType="begin"/>
-      </w:r>
-      <w:r>
-        <w:instrText xml:space="preserve"> ADDIN ZOTERO_ITEM CSL_CITATION {"citationID":"6dUjhQTk","properties":{"formattedCitation":"(Finn et al., 2017)","plainCitation":"(Finn et al., 2017)","noteIndex":0},"citationItems":[{"id":7507,"uris":["http://zotero.org/users/1687755/items/NY545ZYM"],"itemData":{"id":7507,"type":"article-journal","abstract":"The Implicit Relational Assessment Procedure (IRAP) has been used as a measure of implicit cognition and has been used to analyze the dynamics of arbitrarily applicable relational responding. The current study uses the IRAP for the latter purpose. Specifically, the current research focuses on a pattern of responding observed in a previously published IRAP study that was difficult to explain using existing conceptual analyses. The pattern is referred to as the single-trial-type dominance effect because one of the IRAP trial types produces an effect that is significantly larger than that of the other three. Based on a post hoc explanation provided in a previously published article, the first experiment in the current series explored the impact of prior experimental experience on the single-trial-type dominance effect. The results indicated that the effect was larger for participants who reported high levels of experimental experience (M = 32.3 previous experiments) versus those who did not (M = 2.5 previous experiments). In the second experiment, participants were required to read out loud the stimuli presented on each trial and the response option they chose. The effect of experimental experience was absent, but the single-trial-type dominance effect remained. In the third experiment, a different set of stimuli than those used in the first two experiments was used in the IRAP, and a significant single-trial-type dominance effect was no longer observed. The results obtained from the three experiments led inductively to the development of a new model of the variables involved in producing IRAP effects—the differential arbitrarily applicable relational responding effects (DAARRE) model—which is presented in the General Discussion.","container-title":"The Psychological Record","DOI":"10.1007/s40732-017-0262-z","ISSN":"0033-2933, 2163-3452","journalAbbreviation":"Psychol Rec","language":"en","page":"1-15","source":"link-springer-com.jproxy.nuim.ie","title":"Exploring the Single-Trial-Type-Dominance-Effect in the IRAP: Developing a Differential Arbitrarily Applicable Relational Responding Effects (DAARRE) Model","title-short":"Exploring the Single-Trial-Type-Dominance-Effect in the IRAP","author":[{"family":"Finn","given":"Martin"},{"family":"Barnes-Holmes","given":"Dermot"},{"family":"McEnteggart","given":"Ciara"}],"issued":{"date-parts":[["2017",12,21]]}}}],"schema":"https://github.com/citation-style-language/schema/raw/master/csl-citation.json"} </w:instrText>
-      </w:r>
-      <w:r>
-        <w:fldChar w:fldCharType="separate"/>
-      </w:r>
-      <w:r>
-        <w:rPr>
-          <w:noProof/>
-        </w:rPr>
-        <w:t>(Finn et al., 2017)</w:t>
-      </w:r>
-      <w:r>
-        <w:fldChar w:fldCharType="end"/>
-      </w:r>
-      <w:r>
-        <w:t>, or the generic pattern among IRAP effects</w:t>
+        <w:t xml:space="preserve">individual’s </w:t>
+      </w:r>
+      <w:r>
+        <w:rPr>
+          <w:i/>
+          <w:iCs/>
+        </w:rPr>
+        <w:t>D</w:t>
+      </w:r>
+      <w:r>
+        <w:t xml:space="preserve"> score’s interval excluded each other participant’s </w:t>
+      </w:r>
+      <w:r>
+        <w:rPr>
+          <w:i/>
+          <w:iCs/>
+        </w:rPr>
+        <w:t>D</w:t>
+      </w:r>
+      <w:r>
+        <w:t xml:space="preserve"> score. In order to only compare like with like, these comparisons were made within domain and trial type.</w:t>
       </w:r>
       <w:r>
         <w:t xml:space="preserve"> </w:t>
-      </w:r>
-      <w:r>
-        <w:fldChar w:fldCharType="begin"/>
-      </w:r>
-      <w:r>
-        <w:instrText xml:space="preserve"> ADDIN ZOTERO_ITEM CSL_CITATION {"citationID":"8sWyF45R","properties":{"formattedCitation":"(Hussey &amp; Drake, 2020b)","plainCitation":"(Hussey &amp; Drake, 2020b)","noteIndex":0},"citationItems":[{"id":14004,"uris":["http://zotero.org/users/1687755/items/NYFP8WZC"],"itemData":{"id":14004,"type":"article","abstract":"Several recent articles have reached the same conclusion that effects on the Implicit Relational Assessment Procedure (IRAP) are biased in some way or demonstrate generic patterns of effect regardless of what domain is being assessed. Multiple accounts have been advanced to explain why this might be the case. However, no work has sought to either (a) precisely estimate this generic effect or (b) consider its implications for the validity of conclusions in published and future research. This study used a large open dataset (N = 753) of IRAPs capturing implicit evaluations in multiple domains. Results demonstrated a specific generic pattern among IRAP effects that was common across domains. The majority of variance in IRAP effects is attributable to the generic pattern rather than the domain being assessed. The IRAP is therefore relatively insensitive to the attitudes or learning histories that it is intended to assess, and effects on the task are heavily confounded. The existence of the generic pattern may also undermine the validity of many conclusions made in the published IRAP literature.","DOI":"10.31234/osf.io/sp6jx","language":"en-us","publisher":"PsyArXiv","source":"OSF Preprints","title":"The Implicit Relational Assessment Procedure is not very sensitive to the attitudes and learning histories it is used to assess","URL":"https://psyarxiv.com/sp6jx/","author":[{"family":"Hussey","given":"Ian"},{"family":"Drake","given":"Chad E."}],"accessed":{"date-parts":[["2022",8,8]]},"issued":{"date-parts":[["2020",6,15]]}}}],"schema":"https://github.com/citation-style-language/schema/raw/master/csl-citation.json"} </w:instrText>
-      </w:r>
-      <w:r>
-        <w:fldChar w:fldCharType="separate"/>
-      </w:r>
-      <w:r>
-        <w:rPr>
-          <w:noProof/>
-        </w:rPr>
-        <w:t>(Hussey &amp; Drake, 2020b)</w:t>
-      </w:r>
-      <w:r>
-        <w:fldChar w:fldCharType="end"/>
-      </w:r>
-      <w:r>
-        <w:t>.</w:t>
-      </w:r>
-      <w:r>
-        <w:t xml:space="preserve"> </w:t>
-      </w:r>
-      <w:r>
-        <w:t xml:space="preserve">Regardless of what label is used, there appears to be consensus that deviation from the zero point is often not exclusively due to the relation among the category and attribute stimuli within the task. A necessary implication of this is that the zero point </w:t>
-      </w:r>
-      <w:r>
-        <w:t>(</w:t>
-      </w:r>
-      <w:r>
-        <w:rPr>
-          <w:i/>
-          <w:iCs/>
-        </w:rPr>
-        <w:t>D</w:t>
-      </w:r>
-      <w:r>
-        <w:t xml:space="preserve"> = 0) cannot be inferred to represent no bias (</w:t>
-      </w:r>
-      <w:r>
-        <w:t xml:space="preserve">agnostic to whatever that bias may represent for a given community of researchers, e.g., </w:t>
-      </w:r>
-      <w:r>
-        <w:t>implicit attitudes vs</w:t>
-      </w:r>
-      <w:r>
-        <w:t>.</w:t>
-      </w:r>
-      <w:r>
-        <w:t xml:space="preserve"> the impact of a history of relational responding). </w:t>
-      </w:r>
-      <w:r>
-        <w:t xml:space="preserve">As such, in addition to the previous analysis that estimated the </w:t>
-      </w:r>
-      <w:r>
-        <w:t xml:space="preserve">proportion of </w:t>
-      </w:r>
-      <w:r>
-        <w:rPr>
-          <w:i/>
-          <w:iCs/>
-        </w:rPr>
-        <w:t>D</w:t>
-      </w:r>
-      <w:r>
-        <w:t xml:space="preserve"> scores that are </w:t>
-      </w:r>
-      <w:r>
-        <w:t xml:space="preserve">different from </w:t>
-      </w:r>
-      <w:r>
-        <w:t xml:space="preserve">the </w:t>
-      </w:r>
-      <w:r>
-        <w:t>zero</w:t>
-      </w:r>
-      <w:r>
-        <w:t xml:space="preserve"> point</w:t>
-      </w:r>
-      <w:r>
-        <w:t xml:space="preserve">, it is useful to also estimate the </w:t>
-      </w:r>
-      <w:r>
-        <w:t xml:space="preserve">proportion of </w:t>
-      </w:r>
-      <w:r>
-        <w:rPr>
-          <w:i/>
-          <w:iCs/>
-        </w:rPr>
-        <w:t>D</w:t>
-      </w:r>
-      <w:r>
-        <w:t xml:space="preserve"> scores </w:t>
-      </w:r>
-      <w:r>
-        <w:t xml:space="preserve">that can be shown to </w:t>
-      </w:r>
-      <w:r>
-        <w:t>differ from one another</w:t>
-      </w:r>
-      <w:r>
-        <w:t xml:space="preserve">, </w:t>
-      </w:r>
-      <w:r>
-        <w:t xml:space="preserve">which is </w:t>
-      </w:r>
-      <w:r>
-        <w:t>agnostic to any one specific point.</w:t>
-      </w:r>
-      <w:r>
-        <w:t xml:space="preserve"> That is, rather than comparing </w:t>
-      </w:r>
-      <w:r>
-        <w:t xml:space="preserve">a given individual’s </w:t>
-      </w:r>
-      <w:r>
-        <w:rPr>
-          <w:i/>
-          <w:iCs/>
-        </w:rPr>
-        <w:t>D</w:t>
-      </w:r>
-      <w:r>
-        <w:t xml:space="preserve"> score’s 95% Confidence Interval against zero, we can compare it against all other participants’ </w:t>
-      </w:r>
-      <w:r>
-        <w:rPr>
-          <w:i/>
-          <w:iCs/>
-        </w:rPr>
-        <w:t>D</w:t>
-      </w:r>
-      <w:r>
-        <w:t xml:space="preserve"> scores (within the same trial type and domain). </w:t>
-      </w:r>
-      <w:r>
-        <w:t xml:space="preserve">We can refer to this as an assessment of the discriminability of an individual’s </w:t>
-      </w:r>
-      <w:r>
-        <w:rPr>
-          <w:i/>
-          <w:iCs/>
-        </w:rPr>
-        <w:t>D</w:t>
-      </w:r>
-      <w:r>
-        <w:t xml:space="preserve"> score from other participants scores. </w:t>
-      </w:r>
-      <w:r>
-        <w:t xml:space="preserve">If the IRAP has utility at the individual level, participants scores on the IRAP should be discriminable from other participants scores (i.e., there should be detectable variation between participants). </w:t>
-      </w:r>
-    </w:p>
-    <w:p>
-      <w:r>
-        <w:lastRenderedPageBreak/>
-        <w:t xml:space="preserve">This was assessed using the lame logic </w:t>
-      </w:r>
-      <w:r>
-        <w:t xml:space="preserve">as calculating individual </w:t>
-      </w:r>
-      <w:r>
-        <w:t>PI</w:t>
-      </w:r>
-      <w:r>
-        <w:t xml:space="preserve"> scores</w:t>
-      </w:r>
-      <w:r>
-        <w:t xml:space="preserve">, and indeed an adaption of the same code, by exhaustively assessing whether </w:t>
-      </w:r>
-      <w:r>
-        <w:t xml:space="preserve">each </w:t>
-      </w:r>
-      <w:r>
-        <w:t xml:space="preserve">individual’s </w:t>
-      </w:r>
-      <w:r>
-        <w:rPr>
-          <w:i/>
-          <w:iCs/>
-        </w:rPr>
-        <w:t>D</w:t>
-      </w:r>
-      <w:r>
-        <w:t xml:space="preserve"> score’s interval excluded each other participant’s </w:t>
-      </w:r>
-      <w:r>
-        <w:rPr>
-          <w:i/>
-          <w:iCs/>
-        </w:rPr>
-        <w:t>D</w:t>
-      </w:r>
-      <w:r>
-        <w:t xml:space="preserve"> score. In order to only compare like with like, these comparisons were made within domain and trial type.</w:t>
-      </w:r>
-      <w:r>
-        <w:t xml:space="preserve"> Where bootstrapping failed due to very small sample size (i.e., both proportion and variance estimated to be 0), these estimates were removed for plotting and meta-analysis.</w:t>
       </w:r>
     </w:p>
     <w:p>
@@ -5251,78 +5548,78 @@
         <w:t xml:space="preserve"> scores was then estimated for each trial type and domain via bootstrapping (i.e., its point estimate and variance)</w:t>
       </w:r>
       <w:r>
-        <w:t xml:space="preserve"> using the same method as for the </w:t>
+        <w:t xml:space="preserve"> using the same method as for the IRAP </w:t>
+      </w:r>
+      <w:r>
+        <w:rPr>
+          <w:i/>
+          <w:iCs/>
+        </w:rPr>
+        <w:t>D</w:t>
+      </w:r>
+      <w:r>
+        <w:t xml:space="preserve"> scores</w:t>
+      </w:r>
+      <w:r>
+        <w:t xml:space="preserve">. </w:t>
+      </w:r>
+      <w:r>
+        <w:t xml:space="preserve">Figure </w:t>
+      </w:r>
+      <w:r>
+        <w:t>3</w:t>
+      </w:r>
+      <w:r>
+        <w:t xml:space="preserve"> </w:t>
+      </w:r>
+      <w:r>
+        <w:t>illustrates</w:t>
+      </w:r>
+      <w:r>
+        <w:t xml:space="preserve"> the proportion of </w:t>
+      </w:r>
+      <w:r>
+        <w:t>other</w:t>
+      </w:r>
+      <w:r>
+        <w:t xml:space="preserve"> </w:t>
+      </w:r>
+      <w:r>
+        <w:rPr>
+          <w:i/>
+          <w:iCs/>
+        </w:rPr>
+        <w:t>D</w:t>
+      </w:r>
+      <w:r>
+        <w:t xml:space="preserve"> and PI scores </w:t>
+      </w:r>
+      <w:r>
+        <w:t xml:space="preserve">that a given individual’s score can be discriminated from </w:t>
+      </w:r>
+      <w:r>
+        <w:t>for each trial type and domain.</w:t>
+      </w:r>
+      <w:r>
+        <w:t xml:space="preserve"> The plot suggests significant heterogeneity may be present between the trial </w:t>
+      </w:r>
+      <w:r>
+        <w:t>types</w:t>
+      </w:r>
+      <w:r>
+        <w:t xml:space="preserve"> and domains.</w:t>
+      </w:r>
+    </w:p>
+    <w:p>
+      <w:r>
+        <w:t>The estimates were then subjected to a similar analysis as the previous one</w:t>
+      </w:r>
+      <w:r>
+        <w:t xml:space="preserve">, with identical transformations, weightings, and both fixed and random effect specifications. </w:t>
       </w:r>
       <w:r>
         <w:lastRenderedPageBreak/>
-        <w:t xml:space="preserve">IRAP </w:t>
-      </w:r>
-      <w:r>
-        <w:rPr>
-          <w:i/>
-          <w:iCs/>
-        </w:rPr>
-        <w:t>D</w:t>
-      </w:r>
-      <w:r>
-        <w:t xml:space="preserve"> scores</w:t>
-      </w:r>
-      <w:r>
-        <w:t xml:space="preserve">. </w:t>
-      </w:r>
-      <w:r>
-        <w:t xml:space="preserve">Figure </w:t>
-      </w:r>
-      <w:r>
-        <w:t>3</w:t>
-      </w:r>
-      <w:r>
-        <w:t xml:space="preserve"> </w:t>
-      </w:r>
-      <w:r>
-        <w:t>illustrates</w:t>
-      </w:r>
-      <w:r>
-        <w:t xml:space="preserve"> the proportion of </w:t>
-      </w:r>
-      <w:r>
-        <w:t>other</w:t>
-      </w:r>
-      <w:r>
-        <w:t xml:space="preserve"> </w:t>
-      </w:r>
-      <w:r>
-        <w:rPr>
-          <w:i/>
-          <w:iCs/>
-        </w:rPr>
-        <w:t>D</w:t>
-      </w:r>
-      <w:r>
-        <w:t xml:space="preserve"> and PI scores </w:t>
-      </w:r>
-      <w:r>
-        <w:t xml:space="preserve">that a given individual’s score can be discriminated from </w:t>
-      </w:r>
-      <w:r>
-        <w:t>for each trial type and domain.</w:t>
-      </w:r>
-      <w:r>
-        <w:t xml:space="preserve"> The plot suggests significant heterogeneity may be present between the trial </w:t>
-      </w:r>
-      <w:r>
-        <w:t>types</w:t>
-      </w:r>
-      <w:r>
-        <w:t xml:space="preserve"> and domains.</w:t>
-      </w:r>
-    </w:p>
-    <w:p>
-      <w:r>
-        <w:t>The estimates were then subjected to a similar analysis as the previous one</w:t>
-      </w:r>
-      <w:r>
-        <w:t>, with identical transformations, weightings, and both fixed and random effect specifications. Only the dependent variable was changed to the proportion of discriminable scores.</w:t>
+        <w:t>Only the dependent variable was changed to the proportion of discriminable scores.</w:t>
       </w:r>
       <w:r>
         <w:t xml:space="preserve"> Results </w:t>
@@ -5680,17 +5977,71 @@
         <w:t xml:space="preserve">depression scale </w:t>
       </w:r>
       <w:r>
-        <w:t xml:space="preserve">told you that an individual lay in the range of 2 to 8, it is important to know whether the maximum range of the scale is 1 to 100, in which case </w:t>
+        <w:t xml:space="preserve">told </w:t>
+      </w:r>
+      <w:r>
+        <w:t>us</w:t>
+      </w:r>
+      <w:r>
+        <w:t xml:space="preserve"> that a</w:t>
+      </w:r>
+      <w:r>
+        <w:t xml:space="preserve"> given </w:t>
+      </w:r>
+      <w:r>
+        <w:t xml:space="preserve">individual lay in the range of 2 to 8, it </w:t>
+      </w:r>
+      <w:r>
+        <w:t>would be</w:t>
+      </w:r>
+      <w:r>
+        <w:t xml:space="preserve"> important to know whether the maximum range of the scale is 1 to 100</w:t>
+      </w:r>
+      <w:r>
+        <w:t xml:space="preserve"> (</w:t>
+      </w:r>
+      <w:r>
+        <w:t xml:space="preserve">in </w:t>
       </w:r>
       <w:r>
         <w:lastRenderedPageBreak/>
-        <w:t xml:space="preserve">the individual is on the low end, or 1 to 10, in which little can be said </w:t>
-      </w:r>
-      <w:r>
-        <w:t xml:space="preserve">with confidence </w:t>
-      </w:r>
-      <w:r>
-        <w:t xml:space="preserve">about </w:t>
+        <w:t xml:space="preserve">which case the individual </w:t>
+      </w:r>
+      <w:r>
+        <w:t>could meaningfully be said to be</w:t>
+      </w:r>
+      <w:r>
+        <w:t xml:space="preserve"> on the low</w:t>
+      </w:r>
+      <w:r>
+        <w:t>er</w:t>
+      </w:r>
+      <w:r>
+        <w:t xml:space="preserve"> end</w:t>
+      </w:r>
+      <w:r>
+        <w:t xml:space="preserve"> of the scale’s continuum) </w:t>
+      </w:r>
+      <w:r>
+        <w:t>or 1 to 10</w:t>
+      </w:r>
+      <w:r>
+        <w:t xml:space="preserve"> (</w:t>
+      </w:r>
+      <w:r>
+        <w:t xml:space="preserve">in which </w:t>
+      </w:r>
+      <w:r>
+        <w:t xml:space="preserve">case </w:t>
+      </w:r>
+      <w:r>
+        <w:t xml:space="preserve">little </w:t>
+      </w:r>
+      <w:r>
+        <w:t>could</w:t>
+      </w:r>
+      <w:r>
+        <w:t xml:space="preserve"> be said about </w:t>
       </w:r>
       <w:r>
         <w:t xml:space="preserve">where </w:t>
@@ -5699,10 +6050,13 @@
         <w:t xml:space="preserve">the individual </w:t>
       </w:r>
       <w:r>
-        <w:t xml:space="preserve">lies on the continuum, </w:t>
-      </w:r>
-      <w:r>
-        <w:t xml:space="preserve">and the scale may have little utility. </w:t>
+        <w:t>lies on the continuum</w:t>
+      </w:r>
+      <w:r>
+        <w:t xml:space="preserve">). If most participants lie within a large portion of all observed scores, and there is assume that there should be genuine variation between individuals, then </w:t>
+      </w:r>
+      <w:r>
+        <w:t xml:space="preserve">the scale may have little utility. </w:t>
       </w:r>
       <w:r>
         <w:t xml:space="preserve">If the IRAP has utility at the individual level, </w:t>
@@ -5879,7 +6233,11 @@
         <w:t>Intervals</w:t>
       </w:r>
       <w:r>
-        <w:t xml:space="preserve"> (within each trial type and domain)</w:t>
+        <w:t xml:space="preserve"> (within </w:t>
+      </w:r>
+      <w:r>
+        <w:lastRenderedPageBreak/>
+        <w:t>each trial type and domain)</w:t>
       </w:r>
       <w:r>
         <w:t>.</w:t>
@@ -5963,11 +6321,7 @@
         <w:t>5</w:t>
       </w:r>
       <w:r>
-        <w:t xml:space="preserve">, lower </w:t>
-      </w:r>
-      <w:r>
-        <w:lastRenderedPageBreak/>
-        <w:t xml:space="preserve">panel, </w:t>
+        <w:t xml:space="preserve">, lower panel, </w:t>
       </w:r>
       <w:r>
         <w:rPr>
@@ -5983,7 +6337,13 @@
         <w:t xml:space="preserve">. To again put the prediction interval in simple terms: across a wide variety of domains, some assessed via multiple different stimulus sets, and even between different trial types, </w:t>
       </w:r>
       <w:r>
-        <w:t xml:space="preserve">individual intervals were found to cover </w:t>
+        <w:t xml:space="preserve">individual </w:t>
+      </w:r>
+      <w:r>
+        <w:t xml:space="preserve">confidence </w:t>
+      </w:r>
+      <w:r>
+        <w:t xml:space="preserve">intervals were found to cover </w:t>
       </w:r>
       <w:r>
         <w:t>42</w:t>
@@ -6020,16 +6380,31 @@
         <w:t xml:space="preserve">As </w:t>
       </w:r>
       <w:r>
-        <w:t xml:space="preserve">individuals’ intervals covered a large proportion of the </w:t>
+        <w:t xml:space="preserve">individuals’ </w:t>
+      </w:r>
+      <w:r>
+        <w:t xml:space="preserve">confidence </w:t>
+      </w:r>
+      <w:r>
+        <w:t xml:space="preserve">intervals covered a large proportion of the </w:t>
       </w:r>
       <w:r>
         <w:t>total observed range</w:t>
       </w:r>
       <w:r>
+        <w:t xml:space="preserve"> of intervals</w:t>
+      </w:r>
+      <w:r>
         <w:t xml:space="preserve">, </w:t>
       </w:r>
       <w:r>
-        <w:t>this third line of evidence suggests the IRAP does not have utility at the individual level.</w:t>
+        <w:t xml:space="preserve">this line of evidence </w:t>
+      </w:r>
+      <w:r>
+        <w:t xml:space="preserve">also </w:t>
+      </w:r>
+      <w:r>
+        <w:t>suggests the IRAP does not have utility at the individual level.</w:t>
       </w:r>
     </w:p>
     <w:p>
@@ -6214,7 +6589,13 @@
         <w:t>D</w:t>
       </w:r>
       <w:r>
-        <w:t xml:space="preserve"> score, and assessed differences between the two. </w:t>
+        <w:t xml:space="preserve"> score, and assessed differences </w:t>
+      </w:r>
+      <w:r>
+        <w:t xml:space="preserve">in proportions </w:t>
+      </w:r>
+      <w:r>
+        <w:t xml:space="preserve">between the two. </w:t>
       </w:r>
       <w:r>
         <w:t xml:space="preserve">Results are reported below for each. </w:t>
@@ -7806,13 +8187,22 @@
         <w:t xml:space="preserve"> </w:t>
       </w:r>
       <w:r>
-        <w:t>meta-analysis of clinically-relevant studies, the current results strongly suggest that the IRAP does not currently have potential “</w:t>
+        <w:t>meta-analysis, the current results suggest that the IRAP</w:t>
+      </w:r>
+      <w:r>
+        <w:t xml:space="preserve">, in its current form, </w:t>
+      </w:r>
+      <w:r>
+        <w:t>does not currently have potential “</w:t>
       </w:r>
       <w:r>
         <w:t>as a tool for clinical assessment</w:t>
       </w:r>
       <w:r>
-        <w:t xml:space="preserve">”. </w:t>
+        <w:t>”</w:t>
+      </w:r>
+      <w:r>
+        <w:t xml:space="preserve">. </w:t>
       </w:r>
       <w:r>
         <w:t>A</w:t>
@@ -7851,14 +8241,30 @@
         <w:t xml:space="preserve"> </w:t>
       </w:r>
       <w:r>
-        <w:t xml:space="preserve">A </w:t>
+        <w:t xml:space="preserve">A given </w:t>
+      </w:r>
+      <w:r>
+        <w:t xml:space="preserve">IRAP </w:t>
+      </w:r>
+      <w:r>
+        <w:rPr>
+          <w:i/>
+          <w:iCs/>
+        </w:rPr>
+        <w:t>D</w:t>
+      </w:r>
+      <w:r>
+        <w:t xml:space="preserve"> score’s </w:t>
       </w:r>
       <w:r>
         <w:lastRenderedPageBreak/>
-        <w:t xml:space="preserve">given </w:t>
-      </w:r>
-      <w:r>
-        <w:t xml:space="preserve">IRAP </w:t>
+        <w:t>confidence intervals are likely to be very wide (</w:t>
+      </w:r>
+      <w:r>
+        <w:t xml:space="preserve">i.e., </w:t>
+      </w:r>
+      <w:r>
+        <w:t xml:space="preserve">a given participant’s </w:t>
       </w:r>
       <w:r>
         <w:rPr>
@@ -7868,13 +8274,49 @@
         <w:t>D</w:t>
       </w:r>
       <w:r>
-        <w:t xml:space="preserve"> score’s confidence intervals are likely to be very wide (</w:t>
-      </w:r>
-      <w:r>
-        <w:t xml:space="preserve">i.e., </w:t>
-      </w:r>
-      <w:r>
-        <w:t xml:space="preserve">a given participant’s </w:t>
+        <w:t xml:space="preserve"> </w:t>
+      </w:r>
+      <w:r>
+        <w:t xml:space="preserve">score </w:t>
+      </w:r>
+      <w:r>
+        <w:t>±0.66)</w:t>
+      </w:r>
+      <w:r>
+        <w:t>,</w:t>
+      </w:r>
+      <w:r>
+        <w:t xml:space="preserve"> </w:t>
+      </w:r>
+      <w:r>
+        <w:t xml:space="preserve">with the </w:t>
+      </w:r>
+      <w:r>
+        <w:t>result that</w:t>
+      </w:r>
+      <w:r>
+        <w:t>,</w:t>
+      </w:r>
+      <w:r>
+        <w:t xml:space="preserve"> </w:t>
+      </w:r>
+      <w:r>
+        <w:t>in the great majority of cases</w:t>
+      </w:r>
+      <w:r>
+        <w:t>,</w:t>
+      </w:r>
+      <w:r>
+        <w:t xml:space="preserve"> </w:t>
+      </w:r>
+      <w:r>
+        <w:t>no IRAP effect is detectible at the individual level</w:t>
+      </w:r>
+      <w:r>
+        <w:t xml:space="preserve"> (92%)</w:t>
+      </w:r>
+      <w:r>
+        <w:t xml:space="preserve">, and individuals’ </w:t>
       </w:r>
       <w:r>
         <w:rPr>
@@ -7884,458 +8326,457 @@
         <w:t>D</w:t>
       </w:r>
       <w:r>
+        <w:t xml:space="preserve"> scores cannot be </w:t>
+      </w:r>
+      <w:r>
+        <w:t xml:space="preserve">differentiated </w:t>
+      </w:r>
+      <w:r>
+        <w:t xml:space="preserve">from </w:t>
+      </w:r>
+      <w:r>
+        <w:t xml:space="preserve">other </w:t>
+      </w:r>
+      <w:r>
+        <w:t>participants’</w:t>
+      </w:r>
+      <w:r>
         <w:t xml:space="preserve"> </w:t>
       </w:r>
       <w:r>
-        <w:t xml:space="preserve">score </w:t>
-      </w:r>
-      <w:r>
-        <w:t>±0.66)</w:t>
-      </w:r>
-      <w:r>
-        <w:t>,</w:t>
+        <w:t xml:space="preserve">scores </w:t>
+      </w:r>
+      <w:r>
+        <w:t xml:space="preserve">in the same domain and trial type </w:t>
+      </w:r>
+      <w:r>
+        <w:t>(</w:t>
+      </w:r>
+      <w:r>
+        <w:t>94</w:t>
+      </w:r>
+      <w:r>
+        <w:t>%)</w:t>
+      </w:r>
+      <w:r>
+        <w:t>.</w:t>
       </w:r>
       <w:r>
         <w:t xml:space="preserve"> </w:t>
       </w:r>
       <w:r>
-        <w:t xml:space="preserve">with the </w:t>
-      </w:r>
-      <w:r>
-        <w:t>result that</w:t>
-      </w:r>
-      <w:r>
-        <w:t>,</w:t>
+        <w:t>A given i</w:t>
+      </w:r>
+      <w:r>
+        <w:t>ndividual</w:t>
+      </w:r>
+      <w:r>
+        <w:t xml:space="preserve">s’ </w:t>
+      </w:r>
+      <w:r>
+        <w:rPr>
+          <w:i/>
+          <w:iCs/>
+        </w:rPr>
+        <w:t>D</w:t>
+      </w:r>
+      <w:r>
+        <w:t xml:space="preserve"> scores’ 95% Confidence Interval</w:t>
+      </w:r>
+      <w:r>
+        <w:t xml:space="preserve"> typically </w:t>
+      </w:r>
+      <w:r>
+        <w:t>span</w:t>
+      </w:r>
+      <w:r>
+        <w:t>s</w:t>
+      </w:r>
+      <w:r>
+        <w:t xml:space="preserve"> a </w:t>
+      </w:r>
+      <w:r>
+        <w:t xml:space="preserve">very </w:t>
+      </w:r>
+      <w:r>
+        <w:t>large proportion (51%) of the observed range of all scores within a given domain and trial type</w:t>
+      </w:r>
+      <w:r>
+        <w:t>, suggesting that</w:t>
       </w:r>
       <w:r>
         <w:t xml:space="preserve"> </w:t>
       </w:r>
       <w:r>
-        <w:t>in the great majority of cases</w:t>
-      </w:r>
-      <w:r>
-        <w:t>,</w:t>
+        <w:t>little can be said with confidence about where the individual lies on the continuum</w:t>
+      </w:r>
+      <w:r>
+        <w:t xml:space="preserve"> that is being assessed</w:t>
+      </w:r>
+      <w:r>
+        <w:t>.</w:t>
       </w:r>
       <w:r>
         <w:t xml:space="preserve"> </w:t>
       </w:r>
-      <w:r>
-        <w:t>no IRAP effect is detectible at the individual level</w:t>
-      </w:r>
-      <w:r>
-        <w:t xml:space="preserve"> (92%)</w:t>
-      </w:r>
-      <w:r>
-        <w:t xml:space="preserve">, and individuals’ </w:t>
-      </w:r>
-      <w:r>
-        <w:rPr>
-          <w:i/>
-          <w:iCs/>
+    </w:p>
+    <w:p>
+      <w:pPr>
+        <w:rPr>
+          <w:color w:val="000000" w:themeColor="text1"/>
+        </w:rPr>
+      </w:pPr>
+      <w:r>
+        <w:t>E</w:t>
+      </w:r>
+      <w:r>
+        <w:t xml:space="preserve">xcept </w:t>
+      </w:r>
+      <w:r>
+        <w:t>for</w:t>
+      </w:r>
+      <w:r>
+        <w:t xml:space="preserve"> </w:t>
+      </w:r>
+      <w:r>
+        <w:t xml:space="preserve">a minority of </w:t>
+      </w:r>
+      <w:r>
+        <w:t xml:space="preserve">extreme scores, an individual </w:t>
+      </w:r>
+      <w:r>
+        <w:rPr>
+          <w:i/>
         </w:rPr>
         <w:t>D</w:t>
       </w:r>
       <w:r>
-        <w:t xml:space="preserve"> scores cannot be </w:t>
-      </w:r>
-      <w:r>
-        <w:t xml:space="preserve">differentiated </w:t>
-      </w:r>
-      <w:r>
-        <w:t xml:space="preserve">from </w:t>
-      </w:r>
-      <w:r>
-        <w:t xml:space="preserve">other </w:t>
-      </w:r>
-      <w:r>
-        <w:t>participants’</w:t>
+        <w:t xml:space="preserve"> score is in general so poorly estimated as to allow for almost no inferences</w:t>
+      </w:r>
+      <w:r>
+        <w:t xml:space="preserve"> about the individual</w:t>
+      </w:r>
+      <w:r>
+        <w:t xml:space="preserve">, including </w:t>
+      </w:r>
+      <w:r>
+        <w:t xml:space="preserve">where on the scale they lie, </w:t>
+      </w:r>
+      <w:r>
+        <w:t>that they demonstrated an IRAP effect, whether their score is different from other participants’ scores</w:t>
+      </w:r>
+      <w:r>
+        <w:t>.</w:t>
       </w:r>
       <w:r>
         <w:t xml:space="preserve"> </w:t>
       </w:r>
       <w:r>
-        <w:t xml:space="preserve">scores </w:t>
-      </w:r>
-      <w:r>
-        <w:t xml:space="preserve">in the same domain and trial type </w:t>
+        <w:t>This point can be illustrated with a simple example</w:t>
+      </w:r>
+      <w:r>
+        <w:t>:</w:t>
+      </w:r>
+      <w:r>
+        <w:t xml:space="preserve"> </w:t>
+      </w:r>
+      <w:r>
+        <w:t>i</w:t>
+      </w:r>
+      <w:r>
+        <w:t>f a participant completed a</w:t>
+      </w:r>
+      <w:r>
+        <w:t>n</w:t>
+      </w:r>
+      <w:r>
+        <w:t xml:space="preserve"> IRAP and demonstrated a </w:t>
+      </w:r>
+      <w:r>
+        <w:rPr>
+          <w:i/>
+        </w:rPr>
+        <w:t>D</w:t>
+      </w:r>
+      <w:r>
+        <w:t xml:space="preserve"> score </w:t>
+      </w:r>
+      <w:r>
+        <w:t>of</w:t>
+      </w:r>
+      <w:r>
+        <w:t xml:space="preserve"> 0.30</w:t>
+      </w:r>
+      <w:r>
+        <w:t xml:space="preserve"> (i.e., </w:t>
+      </w:r>
+      <w:r>
+        <w:t xml:space="preserve">greater than zero and </w:t>
+      </w:r>
+      <w:r>
+        <w:t xml:space="preserve">putting them in </w:t>
+      </w:r>
+      <w:r>
+        <w:t xml:space="preserve">the </w:t>
+      </w:r>
+      <w:r>
+        <w:t>66th</w:t>
+      </w:r>
+      <w:r>
+        <w:t xml:space="preserve"> percentile of</w:t>
+      </w:r>
+      <w:r>
+        <w:t xml:space="preserve"> all </w:t>
+      </w:r>
+      <w:r>
+        <w:rPr>
+          <w:i/>
+          <w:iCs/>
+        </w:rPr>
+        <w:t>D</w:t>
+      </w:r>
+      <w:r>
+        <w:t xml:space="preserve"> scores in </w:t>
+      </w:r>
+      <w:r>
+        <w:t>the</w:t>
+      </w:r>
+      <w:r>
+        <w:t xml:space="preserve"> dataset)</w:t>
+      </w:r>
+      <w:r>
+        <w:t xml:space="preserve">, we might traditionally describe this as a positive IRAP effect. </w:t>
+      </w:r>
+      <w:r>
+        <w:rPr>
+          <w:color w:val="000000" w:themeColor="text1"/>
+        </w:rPr>
+        <w:t xml:space="preserve">If this was </w:t>
+      </w:r>
+      <w:r>
+        <w:rPr>
+          <w:color w:val="000000" w:themeColor="text1"/>
+        </w:rPr>
+        <w:t>on the Black-positive</w:t>
+      </w:r>
+      <w:r>
+        <w:rPr>
+          <w:color w:val="000000" w:themeColor="text1"/>
+        </w:rPr>
+        <w:t xml:space="preserve"> </w:t>
+      </w:r>
+      <w:r>
+        <w:rPr>
+          <w:color w:val="000000" w:themeColor="text1"/>
+        </w:rPr>
+        <w:t xml:space="preserve">trial type of a race </w:t>
+      </w:r>
+      <w:r>
+        <w:rPr>
+          <w:color w:val="000000" w:themeColor="text1"/>
+        </w:rPr>
+        <w:t xml:space="preserve">IRAP, this </w:t>
+      </w:r>
+      <w:r>
+        <w:rPr>
+          <w:color w:val="000000" w:themeColor="text1"/>
+        </w:rPr>
+        <w:t xml:space="preserve">would typically </w:t>
+      </w:r>
+      <w:r>
+        <w:rPr>
+          <w:color w:val="000000" w:themeColor="text1"/>
+        </w:rPr>
+        <w:t xml:space="preserve">be interpreted as a </w:t>
+      </w:r>
+      <w:r>
+        <w:rPr>
+          <w:color w:val="000000" w:themeColor="text1"/>
+        </w:rPr>
+        <w:t>pro</w:t>
+      </w:r>
+      <w:r>
+        <w:rPr>
+          <w:color w:val="000000" w:themeColor="text1"/>
+        </w:rPr>
+        <w:t xml:space="preserve">-Black implicit bias. </w:t>
+      </w:r>
+      <w:r>
+        <w:t xml:space="preserve">However, when the confidence intervals around </w:t>
+      </w:r>
+      <w:r>
+        <w:rPr>
+          <w:i/>
+        </w:rPr>
+        <w:t>D</w:t>
+      </w:r>
+      <w:r>
+        <w:t xml:space="preserve"> scores are considered</w:t>
+      </w:r>
+      <w:r>
+        <w:t xml:space="preserve"> (e.g., using the most probable confidence interval width: 95% CI [-0.36, 0.96])</w:t>
+      </w:r>
+      <w:r>
+        <w:t xml:space="preserve">, we would more accurately say that the participant’s </w:t>
+      </w:r>
+      <w:r>
+        <w:t xml:space="preserve">data is </w:t>
+      </w:r>
+      <w:r>
+        <w:t xml:space="preserve">(a) no detectable IRAP effect was </w:t>
+      </w:r>
+      <w:r>
+        <w:lastRenderedPageBreak/>
+        <w:t xml:space="preserve">demonstrated (i.e., 95% Confidence Intervals did not exclude the zero point), and (b) their data is </w:t>
+      </w:r>
+      <w:r>
+        <w:t xml:space="preserve">equally compatible with </w:t>
+      </w:r>
+      <w:r>
+        <w:t xml:space="preserve">them demonstrating </w:t>
+      </w:r>
+      <w:r>
+        <w:t xml:space="preserve">a </w:t>
+      </w:r>
+      <w:r>
+        <w:t>moderately</w:t>
+      </w:r>
+      <w:r>
+        <w:t xml:space="preserve"> </w:t>
+      </w:r>
+      <w:r>
+        <w:t>anti-Black</w:t>
+      </w:r>
+      <w:r>
+        <w:t xml:space="preserve"> </w:t>
       </w:r>
       <w:r>
         <w:t>(</w:t>
       </w:r>
       <w:r>
-        <w:t>94</w:t>
-      </w:r>
-      <w:r>
-        <w:t>%)</w:t>
-      </w:r>
-      <w:r>
+        <w:rPr>
+          <w:i/>
+        </w:rPr>
+        <w:t>D</w:t>
+      </w:r>
+      <w:r>
+        <w:t xml:space="preserve"> = -0.</w:t>
+      </w:r>
+      <w:r>
+        <w:t>36</w:t>
+      </w:r>
+      <w:r>
+        <w:t xml:space="preserve">) </w:t>
+      </w:r>
+      <w:r>
+        <w:t>to</w:t>
+      </w:r>
+      <w:r>
+        <w:t xml:space="preserve"> </w:t>
+      </w:r>
+      <w:r>
+        <w:t>strongly</w:t>
+      </w:r>
+      <w:r>
+        <w:t xml:space="preserve"> </w:t>
+      </w:r>
+      <w:r>
+        <w:rPr>
+          <w:color w:val="000000" w:themeColor="text1"/>
+        </w:rPr>
+        <w:t xml:space="preserve">pro-Black </w:t>
+      </w:r>
+      <w:r>
+        <w:rPr>
+          <w:color w:val="000000" w:themeColor="text1"/>
+        </w:rPr>
+        <w:t xml:space="preserve">effect </w:t>
+      </w:r>
+      <w:r>
+        <w:rPr>
+          <w:color w:val="000000" w:themeColor="text1"/>
+        </w:rPr>
+        <w:t>(</w:t>
+      </w:r>
+      <w:r>
+        <w:rPr>
+          <w:i/>
+          <w:color w:val="000000" w:themeColor="text1"/>
+        </w:rPr>
+        <w:t>D</w:t>
+      </w:r>
+      <w:r>
+        <w:rPr>
+          <w:color w:val="000000" w:themeColor="text1"/>
+        </w:rPr>
+        <w:t xml:space="preserve"> = 0.9</w:t>
+      </w:r>
+      <w:r>
+        <w:rPr>
+          <w:color w:val="000000" w:themeColor="text1"/>
+        </w:rPr>
+        <w:t>6</w:t>
+      </w:r>
+      <w:r>
+        <w:rPr>
+          <w:color w:val="000000" w:themeColor="text1"/>
+        </w:rPr>
+        <w:t>)</w:t>
+      </w:r>
+      <w:r>
+        <w:rPr>
+          <w:color w:val="000000" w:themeColor="text1"/>
+        </w:rPr>
         <w:t>.</w:t>
       </w:r>
       <w:r>
+        <w:rPr>
+          <w:color w:val="000000" w:themeColor="text1"/>
+        </w:rPr>
         <w:t xml:space="preserve"> </w:t>
       </w:r>
-      <w:r>
-        <w:t>A given i</w:t>
-      </w:r>
-      <w:r>
-        <w:t>ndividual</w:t>
-      </w:r>
-      <w:r>
-        <w:t xml:space="preserve">s’ </w:t>
-      </w:r>
-      <w:r>
-        <w:rPr>
-          <w:i/>
-          <w:iCs/>
-        </w:rPr>
-        <w:t>D</w:t>
-      </w:r>
-      <w:r>
-        <w:t xml:space="preserve"> scores’ 95% Confidence Interval</w:t>
-      </w:r>
-      <w:r>
-        <w:t xml:space="preserve"> typically </w:t>
-      </w:r>
-      <w:r>
-        <w:t>span</w:t>
-      </w:r>
-      <w:r>
-        <w:t>s</w:t>
-      </w:r>
-      <w:r>
-        <w:t xml:space="preserve"> a </w:t>
-      </w:r>
-      <w:r>
-        <w:t xml:space="preserve">very </w:t>
-      </w:r>
-      <w:r>
-        <w:t>large proportion (51%) of the observed range of all scores within a given domain and trial type</w:t>
-      </w:r>
-      <w:r>
-        <w:t>, suggesting that</w:t>
+    </w:p>
+    <w:p>
+      <w:r>
+        <w:t xml:space="preserve">Results of a second set of </w:t>
+      </w:r>
+      <w:r>
+        <w:t>meta-</w:t>
+      </w:r>
+      <w:r>
+        <w:t>analy</w:t>
+      </w:r>
+      <w:r>
+        <w:t xml:space="preserve">tic models </w:t>
+      </w:r>
+      <w:r>
+        <w:t>demonstrate</w:t>
+      </w:r>
+      <w:r>
+        <w:t>d</w:t>
+      </w:r>
+      <w:r>
+        <w:t xml:space="preserve"> that using an alternative scoring method, the PI, does not consistently or substantially improve the IRAP’s individual level utility. This suggests that rescoring IRAP data does not represent a simple fix for the issue. </w:t>
+      </w:r>
+    </w:p>
+    <w:p>
+      <w:r>
+        <w:t xml:space="preserve">Finally, results from a third set of </w:t>
+      </w:r>
+      <w:r>
+        <w:t xml:space="preserve">meta-analytic models </w:t>
+      </w:r>
+      <w:r>
+        <w:t>assessed whether the IRAP is</w:t>
       </w:r>
       <w:r>
         <w:t xml:space="preserve"> </w:t>
       </w:r>
       <w:r>
-        <w:t>little can be said with confidence about where the individual lies on the continuum</w:t>
-      </w:r>
-      <w:r>
-        <w:t>.</w:t>
-      </w:r>
-      <w:r>
-        <w:t xml:space="preserve"> </w:t>
-      </w:r>
-    </w:p>
-    <w:p>
-      <w:pPr>
-        <w:rPr>
-          <w:color w:val="000000" w:themeColor="text1"/>
-        </w:rPr>
-      </w:pPr>
-      <w:r>
-        <w:t>E</w:t>
-      </w:r>
-      <w:r>
-        <w:t xml:space="preserve">xcept </w:t>
-      </w:r>
-      <w:r>
-        <w:t>for</w:t>
-      </w:r>
-      <w:r>
-        <w:t xml:space="preserve"> </w:t>
-      </w:r>
-      <w:r>
-        <w:t xml:space="preserve">a minority of </w:t>
-      </w:r>
-      <w:r>
-        <w:t xml:space="preserve">extreme scores, an individual </w:t>
-      </w:r>
-      <w:r>
-        <w:rPr>
-          <w:i/>
-        </w:rPr>
-        <w:t>D</w:t>
-      </w:r>
-      <w:r>
-        <w:t xml:space="preserve"> score is in general so poorly estimated as to allow for almost no inferences</w:t>
-      </w:r>
-      <w:r>
-        <w:t xml:space="preserve"> about the individual</w:t>
-      </w:r>
-      <w:r>
-        <w:t xml:space="preserve">, including </w:t>
-      </w:r>
-      <w:r>
-        <w:t xml:space="preserve">where on the scale they lie, </w:t>
-      </w:r>
-      <w:r>
-        <w:t>that they demonstrated an IRAP effect, whether their score is different from other participants’ scores</w:t>
-      </w:r>
-      <w:r>
-        <w:t>.</w:t>
-      </w:r>
-      <w:r>
-        <w:t xml:space="preserve"> </w:t>
-      </w:r>
-      <w:r>
-        <w:t>This point can be illustrated with a simple example</w:t>
-      </w:r>
-      <w:r>
-        <w:t>:</w:t>
-      </w:r>
-      <w:r>
-        <w:t xml:space="preserve"> I</w:t>
-      </w:r>
-      <w:r>
-        <w:t>f a participant completed a</w:t>
-      </w:r>
-      <w:r>
-        <w:t>n</w:t>
-      </w:r>
-      <w:r>
-        <w:t xml:space="preserve"> IRAP and demonstrated a </w:t>
-      </w:r>
-      <w:r>
-        <w:rPr>
-          <w:i/>
-        </w:rPr>
-        <w:t>D</w:t>
-      </w:r>
-      <w:r>
-        <w:t xml:space="preserve"> score </w:t>
-      </w:r>
-      <w:r>
-        <w:t>of</w:t>
-      </w:r>
-      <w:r>
-        <w:t xml:space="preserve"> 0.30</w:t>
-      </w:r>
-      <w:r>
-        <w:t xml:space="preserve"> (i.e., putting them in </w:t>
-      </w:r>
-      <w:r>
-        <w:t xml:space="preserve">the </w:t>
-      </w:r>
-      <w:r>
-        <w:t>66th</w:t>
-      </w:r>
-      <w:r>
-        <w:t xml:space="preserve"> percentile of</w:t>
-      </w:r>
-      <w:r>
-        <w:t xml:space="preserve"> all </w:t>
-      </w:r>
-      <w:r>
-        <w:rPr>
-          <w:i/>
-          <w:iCs/>
-        </w:rPr>
-        <w:t>D</w:t>
-      </w:r>
-      <w:r>
-        <w:t xml:space="preserve"> scores in </w:t>
-      </w:r>
-      <w:r>
-        <w:t>the</w:t>
-      </w:r>
-      <w:r>
-        <w:t xml:space="preserve"> dataset)</w:t>
-      </w:r>
-      <w:r>
-        <w:t xml:space="preserve">, we might traditionally describe this as a positive IRAP effect. </w:t>
-      </w:r>
-      <w:r>
-        <w:rPr>
-          <w:color w:val="000000" w:themeColor="text1"/>
-        </w:rPr>
-        <w:t xml:space="preserve">If this was </w:t>
-      </w:r>
-      <w:r>
-        <w:rPr>
-          <w:color w:val="000000" w:themeColor="text1"/>
-        </w:rPr>
-        <w:t>on the Black-positive</w:t>
-      </w:r>
-      <w:r>
-        <w:rPr>
-          <w:color w:val="000000" w:themeColor="text1"/>
-        </w:rPr>
-        <w:t xml:space="preserve"> </w:t>
-      </w:r>
-      <w:r>
-        <w:rPr>
-          <w:color w:val="000000" w:themeColor="text1"/>
-        </w:rPr>
-        <w:t xml:space="preserve">trial type of a race </w:t>
-      </w:r>
-      <w:r>
-        <w:rPr>
-          <w:color w:val="000000" w:themeColor="text1"/>
-        </w:rPr>
-        <w:t xml:space="preserve">IRAP, this </w:t>
-      </w:r>
-      <w:r>
-        <w:rPr>
-          <w:color w:val="000000" w:themeColor="text1"/>
-        </w:rPr>
-        <w:t xml:space="preserve">would typically </w:t>
-      </w:r>
-      <w:r>
-        <w:rPr>
-          <w:color w:val="000000" w:themeColor="text1"/>
-        </w:rPr>
-        <w:t xml:space="preserve">be interpreted as a </w:t>
-      </w:r>
-      <w:r>
-        <w:rPr>
-          <w:color w:val="000000" w:themeColor="text1"/>
-        </w:rPr>
-        <w:t>pro</w:t>
-      </w:r>
-      <w:r>
-        <w:rPr>
-          <w:color w:val="000000" w:themeColor="text1"/>
-        </w:rPr>
-        <w:t xml:space="preserve">-Black implicit bias. </w:t>
-      </w:r>
-      <w:r>
-        <w:t xml:space="preserve">However, when the confidence intervals around </w:t>
-      </w:r>
-      <w:r>
-        <w:rPr>
-          <w:i/>
-        </w:rPr>
-        <w:t>D</w:t>
-      </w:r>
-      <w:r>
-        <w:t xml:space="preserve"> scores are considered, we would more accurately say that the participant’s </w:t>
-      </w:r>
-      <w:r>
-        <w:t xml:space="preserve">data is </w:t>
-      </w:r>
-      <w:r>
-        <w:t xml:space="preserve">(a) no detectable IRAP effect was demonstrated (i.e., 95% Confidence Intervals did not exclude the zero point), and (b) </w:t>
-      </w:r>
-      <w:r>
-        <w:lastRenderedPageBreak/>
-        <w:t xml:space="preserve">their data is </w:t>
-      </w:r>
-      <w:r>
-        <w:t xml:space="preserve">equally compatible with </w:t>
-      </w:r>
-      <w:r>
-        <w:t xml:space="preserve">them demonstrating </w:t>
-      </w:r>
-      <w:r>
-        <w:t xml:space="preserve">a </w:t>
-      </w:r>
-      <w:r>
-        <w:t>moderately</w:t>
-      </w:r>
-      <w:r>
-        <w:t xml:space="preserve"> </w:t>
-      </w:r>
-      <w:r>
-        <w:t>anti-Black</w:t>
-      </w:r>
-      <w:r>
-        <w:t xml:space="preserve"> </w:t>
-      </w:r>
-      <w:r>
-        <w:t>(</w:t>
-      </w:r>
-      <w:r>
-        <w:rPr>
-          <w:i/>
-        </w:rPr>
-        <w:t>D</w:t>
-      </w:r>
-      <w:r>
-        <w:t xml:space="preserve"> = -0.</w:t>
-      </w:r>
-      <w:r>
-        <w:t>36</w:t>
-      </w:r>
-      <w:r>
-        <w:t xml:space="preserve">) </w:t>
-      </w:r>
-      <w:r>
-        <w:t>to</w:t>
-      </w:r>
-      <w:r>
-        <w:t xml:space="preserve"> </w:t>
-      </w:r>
-      <w:r>
-        <w:t>strongly</w:t>
-      </w:r>
-      <w:r>
-        <w:t xml:space="preserve"> </w:t>
-      </w:r>
-      <w:r>
-        <w:rPr>
-          <w:color w:val="000000" w:themeColor="text1"/>
-        </w:rPr>
-        <w:t xml:space="preserve">pro-Black </w:t>
-      </w:r>
-      <w:r>
-        <w:rPr>
-          <w:color w:val="000000" w:themeColor="text1"/>
-        </w:rPr>
-        <w:t xml:space="preserve">effect </w:t>
-      </w:r>
-      <w:r>
-        <w:rPr>
-          <w:color w:val="000000" w:themeColor="text1"/>
-        </w:rPr>
-        <w:t>(</w:t>
-      </w:r>
-      <w:r>
-        <w:rPr>
-          <w:i/>
-          <w:color w:val="000000" w:themeColor="text1"/>
-        </w:rPr>
-        <w:t>D</w:t>
-      </w:r>
-      <w:r>
-        <w:rPr>
-          <w:color w:val="000000" w:themeColor="text1"/>
-        </w:rPr>
-        <w:t xml:space="preserve"> = 0.9</w:t>
-      </w:r>
-      <w:r>
-        <w:rPr>
-          <w:color w:val="000000" w:themeColor="text1"/>
-        </w:rPr>
-        <w:t>6</w:t>
-      </w:r>
-      <w:r>
-        <w:rPr>
-          <w:color w:val="000000" w:themeColor="text1"/>
-        </w:rPr>
-        <w:t>)</w:t>
-      </w:r>
-      <w:r>
-        <w:rPr>
-          <w:color w:val="000000" w:themeColor="text1"/>
-        </w:rPr>
-        <w:t>.</w:t>
-      </w:r>
-      <w:r>
-        <w:rPr>
-          <w:color w:val="000000" w:themeColor="text1"/>
-        </w:rPr>
-        <w:t xml:space="preserve"> </w:t>
-      </w:r>
-    </w:p>
-    <w:p>
-      <w:r>
-        <w:t xml:space="preserve">Results of a second set of analyses demonstrate that using an alternative scoring method, the PI, does not consistently or substantially improve the IRAP’s individual level utility. This suggests that rescoring IRAP data does not represent a simple fix for the issue. </w:t>
-      </w:r>
-    </w:p>
-    <w:p>
-      <w:r>
-        <w:t xml:space="preserve">Finally, results from a third set of analyses assessed whether the IRAP is, as Connor &amp; Ever </w:t>
+        <w:t xml:space="preserve">(a) </w:t>
+      </w:r>
+      <w:r>
+        <w:t xml:space="preserve">as Connor &amp; Ever </w:t>
       </w:r>
       <w:r>
         <w:fldChar w:fldCharType="begin"/>
@@ -8359,10 +8800,25 @@
         <w:t xml:space="preserve"> recently argued</w:t>
       </w:r>
       <w:r>
-        <w:t xml:space="preserve">, like many implicit measures in that it is a noisy measure at the individual level, </w:t>
-      </w:r>
-      <w:r>
-        <w:t>or whether it seems to have particularly bad performance relative to its peers.</w:t>
+        <w:t xml:space="preserve">, </w:t>
+      </w:r>
+      <w:r>
+        <w:t xml:space="preserve">like many implicit measures in that it is a noisy measure at the individual level, </w:t>
+      </w:r>
+      <w:r>
+        <w:t xml:space="preserve">or </w:t>
+      </w:r>
+      <w:r>
+        <w:t xml:space="preserve">(b) </w:t>
+      </w:r>
+      <w:r>
+        <w:t xml:space="preserve">whether </w:t>
+      </w:r>
+      <w:r>
+        <w:t>the IRAP</w:t>
+      </w:r>
+      <w:r>
+        <w:t xml:space="preserve"> seems to have particularly bad performance relative to its peers.</w:t>
       </w:r>
       <w:r>
         <w:t xml:space="preserve"> </w:t>
@@ -8390,12 +8846,23 @@
       <w:pPr>
         <w:pStyle w:val="Heading2"/>
       </w:pPr>
+      <w:commentRangeStart w:id="5"/>
       <w:r>
         <w:t xml:space="preserve">Implications for </w:t>
       </w:r>
       <w:r>
         <w:t>behavior analytic research using the IRAP</w:t>
       </w:r>
+      <w:commentRangeEnd w:id="5"/>
+      <w:r>
+        <w:rPr>
+          <w:rStyle w:val="CommentReference"/>
+          <w:rFonts w:eastAsiaTheme="minorEastAsia" w:cstheme="minorBidi"/>
+          <w:b w:val="0"/>
+          <w:bCs w:val="0"/>
+        </w:rPr>
+        <w:commentReference w:id="5"/>
+      </w:r>
     </w:p>
     <w:p>
       <w:r>
@@ -8444,7 +8911,11 @@
         <w:t xml:space="preserve"> are very poorly estimated</w:t>
       </w:r>
       <w:r>
-        <w:t xml:space="preserve">, regardless of whether you couch this in psychometric (e.g., poor individual level estimation) or behavior analytic language (e.g., poor stimulus control within the task). </w:t>
+        <w:t xml:space="preserve">, regardless of whether you couch this in psychometric (e.g., poor individual level estimation) or behavior </w:t>
+      </w:r>
+      <w:r>
+        <w:lastRenderedPageBreak/>
+        <w:t xml:space="preserve">analytic language (e.g., poor stimulus control within the task). </w:t>
       </w:r>
       <w:r>
         <w:t xml:space="preserve">For example, </w:t>
@@ -8453,7 +8924,6 @@
         <w:t xml:space="preserve">Finn et al. </w:t>
       </w:r>
       <w:r>
-        <w:lastRenderedPageBreak/>
         <w:fldChar w:fldCharType="begin"/>
       </w:r>
       <w:r>
@@ -8620,7 +9090,11 @@
         <w:t xml:space="preserve">From a behavioral perspective, it appears that there is a need to </w:t>
       </w:r>
       <w:r>
-        <w:t xml:space="preserve">enhance stimulus control over </w:t>
+        <w:t xml:space="preserve">enhance </w:t>
+      </w:r>
+      <w:r>
+        <w:lastRenderedPageBreak/>
+        <w:t xml:space="preserve">stimulus control over </w:t>
       </w:r>
       <w:r>
         <w:t>behavior</w:t>
@@ -8716,16 +9190,16 @@
           <w:rFonts w:cs="CMU Serif Roman"/>
           <w:lang w:val="en-GB"/>
         </w:rPr>
-        <w:t xml:space="preserve">Barnes-Holmes, D., Barnes-Holmes, Y., Stewart, I., &amp; Boles, S. (2010). A sketch of the Implicit Relational Assessment Procedure (IRAP) and the Relational Elaboration and Coherence (REC) model. </w:t>
-      </w:r>
-      <w:r>
-        <w:rPr>
-          <w:rFonts w:cs="CMU Serif Roman"/>
-          <w:i/>
-          <w:iCs/>
-          <w:lang w:val="en-GB"/>
-        </w:rPr>
-        <w:t>The Psychological Record</w:t>
+        <w:t xml:space="preserve">Barnes-Holmes, D., Barnes-Holmes, Y., Power, P., Hayden, E., Milne, R., &amp; Stewart, I. (2006). Do you really know what you believe? Developing the Implicit Relational Assessment Procedure (IRAP) as a direct measure of implicit beliefs. </w:t>
+      </w:r>
+      <w:r>
+        <w:rPr>
+          <w:rFonts w:cs="CMU Serif Roman"/>
+          <w:i/>
+          <w:iCs/>
+          <w:lang w:val="en-GB"/>
+        </w:rPr>
+        <w:t>The Irish Psychologist</w:t>
       </w:r>
       <w:r>
         <w:rPr>
@@ -8741,14 +9215,14 @@
           <w:iCs/>
           <w:lang w:val="en-GB"/>
         </w:rPr>
-        <w:t>60</w:t>
-      </w:r>
-      <w:r>
-        <w:rPr>
-          <w:rFonts w:cs="CMU Serif Roman"/>
-          <w:lang w:val="en-GB"/>
-        </w:rPr>
-        <w:t>, 527–542.</w:t>
+        <w:t>32</w:t>
+      </w:r>
+      <w:r>
+        <w:rPr>
+          <w:rFonts w:cs="CMU Serif Roman"/>
+          <w:lang w:val="en-GB"/>
+        </w:rPr>
+        <w:t>(7), 169–177.</w:t>
       </w:r>
     </w:p>
     <w:p>
@@ -8764,23 +9238,39 @@
           <w:rFonts w:cs="CMU Serif Roman"/>
           <w:lang w:val="en-GB"/>
         </w:rPr>
-        <w:t xml:space="preserve">Barnes-Holmes, D., &amp; Harte, C. (2022). The IRAP as a Measure of Implicit Cognition: A Case of Frankenstein’s Monster. </w:t>
-      </w:r>
-      <w:r>
-        <w:rPr>
-          <w:rFonts w:cs="CMU Serif Roman"/>
-          <w:i/>
-          <w:iCs/>
-          <w:lang w:val="en-GB"/>
-        </w:rPr>
-        <w:t>Perspectives on Behavior Science</w:t>
-      </w:r>
-      <w:r>
-        <w:rPr>
-          <w:rFonts w:cs="CMU Serif Roman"/>
-          <w:lang w:val="en-GB"/>
-        </w:rPr>
-        <w:t>. https://doi.org/10.1007/s40614-022-00352-z</w:t>
+        <w:t xml:space="preserve">Barnes-Holmes, D., Barnes-Holmes, Y., Stewart, I., &amp; Boles, S. (2010). A sketch of the Implicit Relational Assessment Procedure (IRAP) and the Relational Elaboration and Coherence (REC) model. </w:t>
+      </w:r>
+      <w:r>
+        <w:rPr>
+          <w:rFonts w:cs="CMU Serif Roman"/>
+          <w:i/>
+          <w:iCs/>
+          <w:lang w:val="en-GB"/>
+        </w:rPr>
+        <w:t>The Psychological Record</w:t>
+      </w:r>
+      <w:r>
+        <w:rPr>
+          <w:rFonts w:cs="CMU Serif Roman"/>
+          <w:lang w:val="en-GB"/>
+        </w:rPr>
+        <w:t xml:space="preserve">, </w:t>
+      </w:r>
+      <w:r>
+        <w:rPr>
+          <w:rFonts w:cs="CMU Serif Roman"/>
+          <w:i/>
+          <w:iCs/>
+          <w:lang w:val="en-GB"/>
+        </w:rPr>
+        <w:t>60</w:t>
+      </w:r>
+      <w:r>
+        <w:rPr>
+          <w:rFonts w:cs="CMU Serif Roman"/>
+          <w:lang w:val="en-GB"/>
+        </w:rPr>
+        <w:t>, 527–542.</w:t>
       </w:r>
     </w:p>
     <w:p>
@@ -8796,39 +9286,43 @@
           <w:rFonts w:cs="CMU Serif Roman"/>
           <w:lang w:val="en-GB"/>
         </w:rPr>
-        <w:t xml:space="preserve">Bates, D., Mächler, M., Bolker, B., &amp; Walker, S. (2015). Fitting Linear Mixed-Effects Models Using lme4. </w:t>
-      </w:r>
-      <w:r>
-        <w:rPr>
-          <w:rFonts w:cs="CMU Serif Roman"/>
-          <w:i/>
-          <w:iCs/>
-          <w:lang w:val="en-GB"/>
-        </w:rPr>
-        <w:t>Journal of Statistical Software</w:t>
-      </w:r>
-      <w:r>
-        <w:rPr>
-          <w:rFonts w:cs="CMU Serif Roman"/>
-          <w:lang w:val="en-GB"/>
-        </w:rPr>
-        <w:t xml:space="preserve">, </w:t>
-      </w:r>
-      <w:r>
-        <w:rPr>
-          <w:rFonts w:cs="CMU Serif Roman"/>
-          <w:i/>
-          <w:iCs/>
-          <w:lang w:val="en-GB"/>
-        </w:rPr>
-        <w:t>67</w:t>
-      </w:r>
-      <w:r>
-        <w:rPr>
-          <w:rFonts w:cs="CMU Serif Roman"/>
-          <w:lang w:val="en-GB"/>
-        </w:rPr>
-        <w:t>(1), 1–48. https://doi.org/10.18637/jss.v067.i01</w:t>
+        <w:t xml:space="preserve">Barnes-Holmes, D., &amp; Harte, C. (2022). The IRAP as a Measure of Implicit Cognition: A Case of Frankenstein’s Monster. </w:t>
+      </w:r>
+      <w:r>
+        <w:rPr>
+          <w:rFonts w:cs="CMU Serif Roman"/>
+          <w:i/>
+          <w:iCs/>
+          <w:lang w:val="en-GB"/>
+        </w:rPr>
+        <w:t xml:space="preserve">Perspectives on </w:t>
+      </w:r>
+      <w:proofErr w:type="spellStart"/>
+      <w:r>
+        <w:rPr>
+          <w:rFonts w:cs="CMU Serif Roman"/>
+          <w:i/>
+          <w:iCs/>
+          <w:lang w:val="en-GB"/>
+        </w:rPr>
+        <w:t>Behavior</w:t>
+      </w:r>
+      <w:proofErr w:type="spellEnd"/>
+      <w:r>
+        <w:rPr>
+          <w:rFonts w:cs="CMU Serif Roman"/>
+          <w:i/>
+          <w:iCs/>
+          <w:lang w:val="en-GB"/>
+        </w:rPr>
+        <w:t xml:space="preserve"> Science</w:t>
+      </w:r>
+      <w:r>
+        <w:rPr>
+          <w:rFonts w:cs="CMU Serif Roman"/>
+          <w:lang w:val="en-GB"/>
+        </w:rPr>
+        <w:t>. https://doi.org/10.1007/s40614-022-00352-z</w:t>
       </w:r>
     </w:p>
     <w:p>
@@ -8844,16 +9338,16 @@
           <w:rFonts w:cs="CMU Serif Roman"/>
           <w:lang w:val="en-GB"/>
         </w:rPr>
-        <w:t xml:space="preserve">Canty, A. J. (2002). Resampling Methods in R: The boot Package. </w:t>
-      </w:r>
-      <w:r>
-        <w:rPr>
-          <w:rFonts w:cs="CMU Serif Roman"/>
-          <w:i/>
-          <w:iCs/>
-          <w:lang w:val="en-GB"/>
-        </w:rPr>
-        <w:t>R News</w:t>
+        <w:t xml:space="preserve">Bates, D., Mächler, M., Bolker, B., &amp; Walker, S. (2015). Fitting Linear Mixed-Effects Models Using lme4. </w:t>
+      </w:r>
+      <w:r>
+        <w:rPr>
+          <w:rFonts w:cs="CMU Serif Roman"/>
+          <w:i/>
+          <w:iCs/>
+          <w:lang w:val="en-GB"/>
+        </w:rPr>
+        <w:t>Journal of Statistical Software</w:t>
       </w:r>
       <w:r>
         <w:rPr>
@@ -8869,14 +9363,14 @@
           <w:iCs/>
           <w:lang w:val="en-GB"/>
         </w:rPr>
-        <w:t>2/3</w:t>
-      </w:r>
-      <w:r>
-        <w:rPr>
-          <w:rFonts w:cs="CMU Serif Roman"/>
-          <w:lang w:val="en-GB"/>
-        </w:rPr>
-        <w:t>, 2–7.</w:t>
+        <w:t>67</w:t>
+      </w:r>
+      <w:r>
+        <w:rPr>
+          <w:rFonts w:cs="CMU Serif Roman"/>
+          <w:lang w:val="en-GB"/>
+        </w:rPr>
+        <w:t>(1), 1–48. https://doi.org/10.18637/jss.v067.i01</w:t>
       </w:r>
     </w:p>
     <w:p>
@@ -8892,16 +9386,16 @@
           <w:rFonts w:cs="CMU Serif Roman"/>
           <w:lang w:val="en-GB"/>
         </w:rPr>
-        <w:t xml:space="preserve">Connor, P., &amp; Evers, E. R. K. (2020). The Bias of Individuals (in Crowds): Why Implicit Bias Is Probably a Noisily Measured Individual-Level Construct. </w:t>
-      </w:r>
-      <w:r>
-        <w:rPr>
-          <w:rFonts w:cs="CMU Serif Roman"/>
-          <w:i/>
-          <w:iCs/>
-          <w:lang w:val="en-GB"/>
-        </w:rPr>
-        <w:t>Perspectives on Psychological Science</w:t>
+        <w:t xml:space="preserve">Canty, A. J. (2002). Resampling Methods in R: The boot Package. </w:t>
+      </w:r>
+      <w:r>
+        <w:rPr>
+          <w:rFonts w:cs="CMU Serif Roman"/>
+          <w:i/>
+          <w:iCs/>
+          <w:lang w:val="en-GB"/>
+        </w:rPr>
+        <w:t>R News</w:t>
       </w:r>
       <w:r>
         <w:rPr>
@@ -8917,14 +9411,14 @@
           <w:iCs/>
           <w:lang w:val="en-GB"/>
         </w:rPr>
-        <w:t>15</w:t>
-      </w:r>
-      <w:r>
-        <w:rPr>
-          <w:rFonts w:cs="CMU Serif Roman"/>
-          <w:lang w:val="en-GB"/>
-        </w:rPr>
-        <w:t>(6), 1329–1345. https://doi.org/10.1177/1745691620931492</w:t>
+        <w:t>2/3</w:t>
+      </w:r>
+      <w:r>
+        <w:rPr>
+          <w:rFonts w:cs="CMU Serif Roman"/>
+          <w:lang w:val="en-GB"/>
+        </w:rPr>
+        <w:t>, 2–7.</w:t>
       </w:r>
     </w:p>
     <w:p>
@@ -8941,16 +9435,16 @@
           <w:lang w:val="en-GB"/>
         </w:rPr>
         <w:lastRenderedPageBreak/>
-        <w:t xml:space="preserve">De Schryver, M., Hussey, I., De Neve, J., Cartwright, A., &amp; Barnes-Holmes, D. (2018). The PIIRAP: An alternative scoring algorithm for the IRAP using a probabilistic semiparametric effect size measure. </w:t>
-      </w:r>
-      <w:r>
-        <w:rPr>
-          <w:rFonts w:cs="CMU Serif Roman"/>
-          <w:i/>
-          <w:iCs/>
-          <w:lang w:val="en-GB"/>
-        </w:rPr>
-        <w:t>Journal of Contextual Behavioral Science</w:t>
+        <w:t xml:space="preserve">Connor, P., &amp; Evers, E. R. K. (2020). The Bias of Individuals (in Crowds): Why Implicit Bias Is Probably a Noisily Measured Individual-Level Construct. </w:t>
+      </w:r>
+      <w:r>
+        <w:rPr>
+          <w:rFonts w:cs="CMU Serif Roman"/>
+          <w:i/>
+          <w:iCs/>
+          <w:lang w:val="en-GB"/>
+        </w:rPr>
+        <w:t>Perspectives on Psychological Science</w:t>
       </w:r>
       <w:r>
         <w:rPr>
@@ -8966,14 +9460,14 @@
           <w:iCs/>
           <w:lang w:val="en-GB"/>
         </w:rPr>
-        <w:t>7</w:t>
-      </w:r>
-      <w:r>
-        <w:rPr>
-          <w:rFonts w:cs="CMU Serif Roman"/>
-          <w:lang w:val="en-GB"/>
-        </w:rPr>
-        <w:t>, 97–103. https://doi.org/10.1016/j.jcbs.2018.01.001</w:t>
+        <w:t>15</w:t>
+      </w:r>
+      <w:r>
+        <w:rPr>
+          <w:rFonts w:cs="CMU Serif Roman"/>
+          <w:lang w:val="en-GB"/>
+        </w:rPr>
+        <w:t>(6), 1329–1345. https://doi.org/10.1177/1745691620931492</w:t>
       </w:r>
     </w:p>
     <w:p>
@@ -8989,16 +9483,16 @@
           <w:rFonts w:cs="CMU Serif Roman"/>
           <w:lang w:val="en-GB"/>
         </w:rPr>
-        <w:t xml:space="preserve">Drake, C. E., Primeaux, S., &amp; Thomas, J. (2018). Comparing Implicit Gender Stereotypes Between Women and Men with the Implicit Relational Assessment Procedure. </w:t>
-      </w:r>
-      <w:r>
-        <w:rPr>
-          <w:rFonts w:cs="CMU Serif Roman"/>
-          <w:i/>
-          <w:iCs/>
-          <w:lang w:val="en-GB"/>
-        </w:rPr>
-        <w:t>Gender Issues</w:t>
+        <w:t xml:space="preserve">De Schryver, M., Hussey, I., De Neve, J., Cartwright, A., &amp; Barnes-Holmes, D. (2018). The PIIRAP: An alternative scoring algorithm for the IRAP using a probabilistic semiparametric effect size measure. </w:t>
+      </w:r>
+      <w:r>
+        <w:rPr>
+          <w:rFonts w:cs="CMU Serif Roman"/>
+          <w:i/>
+          <w:iCs/>
+          <w:lang w:val="en-GB"/>
+        </w:rPr>
+        <w:t>Journal of Contextual Behavioral Science</w:t>
       </w:r>
       <w:r>
         <w:rPr>
@@ -9014,14 +9508,14 @@
           <w:iCs/>
           <w:lang w:val="en-GB"/>
         </w:rPr>
-        <w:t>35</w:t>
-      </w:r>
-      <w:r>
-        <w:rPr>
-          <w:rFonts w:cs="CMU Serif Roman"/>
-          <w:lang w:val="en-GB"/>
-        </w:rPr>
-        <w:t>(1), 3–20. https://doi.org/10.1007/s12147-017-9189-6</w:t>
+        <w:t>7</w:t>
+      </w:r>
+      <w:r>
+        <w:rPr>
+          <w:rFonts w:cs="CMU Serif Roman"/>
+          <w:lang w:val="en-GB"/>
+        </w:rPr>
+        <w:t>, 97–103. https://doi.org/10.1016/j.jcbs.2018.01.001</w:t>
       </w:r>
     </w:p>
     <w:p>
@@ -9037,16 +9531,32 @@
           <w:rFonts w:cs="CMU Serif Roman"/>
           <w:lang w:val="en-GB"/>
         </w:rPr>
-        <w:t xml:space="preserve">Drake, C. E., Seymour, K. H., &amp; Habib, R. (2016). Testing the IRAP: Exploring the Reliability and Fakability of an Idiographic Approach to Interpersonal Attitudes. </w:t>
-      </w:r>
-      <w:r>
-        <w:rPr>
-          <w:rFonts w:cs="CMU Serif Roman"/>
-          <w:i/>
-          <w:iCs/>
-          <w:lang w:val="en-GB"/>
-        </w:rPr>
-        <w:t>The Psychological Record</w:t>
+        <w:t xml:space="preserve">Drake, C. E., </w:t>
+      </w:r>
+      <w:proofErr w:type="spellStart"/>
+      <w:r>
+        <w:rPr>
+          <w:rFonts w:cs="CMU Serif Roman"/>
+          <w:lang w:val="en-GB"/>
+        </w:rPr>
+        <w:t>Primeaux</w:t>
+      </w:r>
+      <w:proofErr w:type="spellEnd"/>
+      <w:r>
+        <w:rPr>
+          <w:rFonts w:cs="CMU Serif Roman"/>
+          <w:lang w:val="en-GB"/>
+        </w:rPr>
+        <w:t xml:space="preserve">, S., &amp; Thomas, J. (2018). Comparing Implicit Gender Stereotypes Between Women and Men with the Implicit Relational Assessment Procedure. </w:t>
+      </w:r>
+      <w:r>
+        <w:rPr>
+          <w:rFonts w:cs="CMU Serif Roman"/>
+          <w:i/>
+          <w:iCs/>
+          <w:lang w:val="en-GB"/>
+        </w:rPr>
+        <w:t>Gender Issues</w:t>
       </w:r>
       <w:r>
         <w:rPr>
@@ -9062,14 +9572,14 @@
           <w:iCs/>
           <w:lang w:val="en-GB"/>
         </w:rPr>
-        <w:t>66</w:t>
-      </w:r>
-      <w:r>
-        <w:rPr>
-          <w:rFonts w:cs="CMU Serif Roman"/>
-          <w:lang w:val="en-GB"/>
-        </w:rPr>
-        <w:t>(1), 153–163. https://doi.org/10.1007/s40732-015-0160-1</w:t>
+        <w:t>35</w:t>
+      </w:r>
+      <w:r>
+        <w:rPr>
+          <w:rFonts w:cs="CMU Serif Roman"/>
+          <w:lang w:val="en-GB"/>
+        </w:rPr>
+        <w:t>(1), 3–20. https://doi.org/10.1007/s12147-017-9189-6</w:t>
       </w:r>
     </w:p>
     <w:p>
@@ -9085,16 +9595,16 @@
           <w:rFonts w:cs="CMU Serif Roman"/>
           <w:lang w:val="en-GB"/>
         </w:rPr>
-        <w:t xml:space="preserve">Fernández-Castilla, B., Declercq, L., Jamshidi, L., Beretvas, N., Onghena, P., &amp; Noortgate, W. V. den. (2020). Visual Representations of Meta-Analyses of Multiple Outcomes: Extensions to Forest Plots, Funnel Plots, and Caterpillar Plots. </w:t>
-      </w:r>
-      <w:r>
-        <w:rPr>
-          <w:rFonts w:cs="CMU Serif Roman"/>
-          <w:i/>
-          <w:iCs/>
-          <w:lang w:val="en-GB"/>
-        </w:rPr>
-        <w:t>Methodology</w:t>
+        <w:t xml:space="preserve">Drake, C. E., Seymour, K. H., &amp; Habib, R. (2016). Testing the IRAP: Exploring the Reliability and Fakability of an Idiographic Approach to Interpersonal Attitudes. </w:t>
+      </w:r>
+      <w:r>
+        <w:rPr>
+          <w:rFonts w:cs="CMU Serif Roman"/>
+          <w:i/>
+          <w:iCs/>
+          <w:lang w:val="en-GB"/>
+        </w:rPr>
+        <w:t>The Psychological Record</w:t>
       </w:r>
       <w:r>
         <w:rPr>
@@ -9110,14 +9620,14 @@
           <w:iCs/>
           <w:lang w:val="en-GB"/>
         </w:rPr>
-        <w:t>16</w:t>
-      </w:r>
-      <w:r>
-        <w:rPr>
-          <w:rFonts w:cs="CMU Serif Roman"/>
-          <w:lang w:val="en-GB"/>
-        </w:rPr>
-        <w:t>(4), 299–315. https://doi.org/10.5964/meth.4013</w:t>
+        <w:t>66</w:t>
+      </w:r>
+      <w:r>
+        <w:rPr>
+          <w:rFonts w:cs="CMU Serif Roman"/>
+          <w:lang w:val="en-GB"/>
+        </w:rPr>
+        <w:t>(1), 153–163. https://doi.org/10.1007/s40732-015-0160-1</w:t>
       </w:r>
     </w:p>
     <w:p>
@@ -9133,7 +9643,71 @@
           <w:rFonts w:cs="CMU Serif Roman"/>
           <w:lang w:val="en-GB"/>
         </w:rPr>
-        <w:t xml:space="preserve">Finn, M., Barnes-Holmes, D., Hussey, I., &amp; Graddy, J. (2016). Exploring the behavioral dynamics of the implicit relational assessment procedure: The impact of three </w:t>
+        <w:t xml:space="preserve">Fernández-Castilla, B., </w:t>
+      </w:r>
+      <w:proofErr w:type="spellStart"/>
+      <w:r>
+        <w:rPr>
+          <w:rFonts w:cs="CMU Serif Roman"/>
+          <w:lang w:val="en-GB"/>
+        </w:rPr>
+        <w:t>Declercq</w:t>
+      </w:r>
+      <w:proofErr w:type="spellEnd"/>
+      <w:r>
+        <w:rPr>
+          <w:rFonts w:cs="CMU Serif Roman"/>
+          <w:lang w:val="en-GB"/>
+        </w:rPr>
+        <w:t xml:space="preserve">, L., </w:t>
+      </w:r>
+      <w:proofErr w:type="spellStart"/>
+      <w:r>
+        <w:rPr>
+          <w:rFonts w:cs="CMU Serif Roman"/>
+          <w:lang w:val="en-GB"/>
+        </w:rPr>
+        <w:t>Jamshidi</w:t>
+      </w:r>
+      <w:proofErr w:type="spellEnd"/>
+      <w:r>
+        <w:rPr>
+          <w:rFonts w:cs="CMU Serif Roman"/>
+          <w:lang w:val="en-GB"/>
+        </w:rPr>
+        <w:t xml:space="preserve">, L., </w:t>
+      </w:r>
+      <w:proofErr w:type="spellStart"/>
+      <w:r>
+        <w:rPr>
+          <w:rFonts w:cs="CMU Serif Roman"/>
+          <w:lang w:val="en-GB"/>
+        </w:rPr>
+        <w:t>Beretvas</w:t>
+      </w:r>
+      <w:proofErr w:type="spellEnd"/>
+      <w:r>
+        <w:rPr>
+          <w:rFonts w:cs="CMU Serif Roman"/>
+          <w:lang w:val="en-GB"/>
+        </w:rPr>
+        <w:t xml:space="preserve">, N., Onghena, P., &amp; </w:t>
+      </w:r>
+      <w:proofErr w:type="spellStart"/>
+      <w:r>
+        <w:rPr>
+          <w:rFonts w:cs="CMU Serif Roman"/>
+          <w:lang w:val="en-GB"/>
+        </w:rPr>
+        <w:t>Noortgate</w:t>
+      </w:r>
+      <w:proofErr w:type="spellEnd"/>
+      <w:r>
+        <w:rPr>
+          <w:rFonts w:cs="CMU Serif Roman"/>
+          <w:lang w:val="en-GB"/>
+        </w:rPr>
+        <w:t xml:space="preserve">, W. V. den. (2020). Visual Representations of Meta-Analyses of </w:t>
       </w:r>
       <w:r>
         <w:rPr>
@@ -9141,16 +9715,16 @@
           <w:lang w:val="en-GB"/>
         </w:rPr>
         <w:lastRenderedPageBreak/>
-        <w:t xml:space="preserve">types of introductory rules. </w:t>
-      </w:r>
-      <w:r>
-        <w:rPr>
-          <w:rFonts w:cs="CMU Serif Roman"/>
-          <w:i/>
-          <w:iCs/>
-          <w:lang w:val="en-GB"/>
-        </w:rPr>
-        <w:t>The Psychological Record</w:t>
+        <w:t xml:space="preserve">Multiple Outcomes: Extensions to Forest Plots, Funnel Plots, and Caterpillar Plots. </w:t>
+      </w:r>
+      <w:r>
+        <w:rPr>
+          <w:rFonts w:cs="CMU Serif Roman"/>
+          <w:i/>
+          <w:iCs/>
+          <w:lang w:val="en-GB"/>
+        </w:rPr>
+        <w:t>Methodology</w:t>
       </w:r>
       <w:r>
         <w:rPr>
@@ -9166,14 +9740,14 @@
           <w:iCs/>
           <w:lang w:val="en-GB"/>
         </w:rPr>
-        <w:t>66</w:t>
-      </w:r>
-      <w:r>
-        <w:rPr>
-          <w:rFonts w:cs="CMU Serif Roman"/>
-          <w:lang w:val="en-GB"/>
-        </w:rPr>
-        <w:t>(2), 309–321. https://doi.org/10.1007/s40732-016-0173-4</w:t>
+        <w:t>16</w:t>
+      </w:r>
+      <w:r>
+        <w:rPr>
+          <w:rFonts w:cs="CMU Serif Roman"/>
+          <w:lang w:val="en-GB"/>
+        </w:rPr>
+        <w:t>(4), 299–315. https://doi.org/10.5964/meth.4013</w:t>
       </w:r>
     </w:p>
     <w:p>
@@ -9189,7 +9763,7 @@
           <w:rFonts w:cs="CMU Serif Roman"/>
           <w:lang w:val="en-GB"/>
         </w:rPr>
-        <w:t xml:space="preserve">Finn, M., Barnes-Holmes, D., &amp; McEnteggart, C. (2017). Exploring the Single-Trial-Type-Dominance-Effect in the IRAP: Developing a Differential Arbitrarily Applicable Relational Responding Effects (DAARRE) Model. </w:t>
+        <w:t xml:space="preserve">Finn, M., Barnes-Holmes, D., Hussey, I., &amp; Graddy, J. (2016). Exploring the behavioral dynamics of the implicit relational assessment procedure: The impact of three types of introductory rules. </w:t>
       </w:r>
       <w:r>
         <w:rPr>
@@ -9205,7 +9779,23 @@
           <w:rFonts w:cs="CMU Serif Roman"/>
           <w:lang w:val="en-GB"/>
         </w:rPr>
-        <w:t>, 1–15. https://doi.org/10.1007/s40732-017-0262-z</w:t>
+        <w:t xml:space="preserve">, </w:t>
+      </w:r>
+      <w:r>
+        <w:rPr>
+          <w:rFonts w:cs="CMU Serif Roman"/>
+          <w:i/>
+          <w:iCs/>
+          <w:lang w:val="en-GB"/>
+        </w:rPr>
+        <w:t>66</w:t>
+      </w:r>
+      <w:r>
+        <w:rPr>
+          <w:rFonts w:cs="CMU Serif Roman"/>
+          <w:lang w:val="en-GB"/>
+        </w:rPr>
+        <w:t>(2), 309–321. https://doi.org/10.1007/s40732-016-0173-4</w:t>
       </w:r>
     </w:p>
     <w:p>
@@ -9221,7 +9811,7 @@
           <w:rFonts w:cs="CMU Serif Roman"/>
           <w:lang w:val="en-GB"/>
         </w:rPr>
-        <w:t xml:space="preserve">Finn, M., Barnes-Holmes, D., McEnteggart, C., &amp; Kavanagh, D. (2019). Predicting and Influencing the Single-Trial-Type-Dominance-Effect: The First Study. </w:t>
+        <w:t xml:space="preserve">Finn, M., Barnes-Holmes, D., &amp; McEnteggart, C. (2017). Exploring the Single-Trial-Type-Dominance-Effect in the IRAP: Developing a Differential Arbitrarily Applicable Relational Responding Effects (DAARRE) Model. </w:t>
       </w:r>
       <w:r>
         <w:rPr>
@@ -9237,23 +9827,7 @@
           <w:rFonts w:cs="CMU Serif Roman"/>
           <w:lang w:val="en-GB"/>
         </w:rPr>
-        <w:t xml:space="preserve">, </w:t>
-      </w:r>
-      <w:r>
-        <w:rPr>
-          <w:rFonts w:cs="CMU Serif Roman"/>
-          <w:i/>
-          <w:iCs/>
-          <w:lang w:val="en-GB"/>
-        </w:rPr>
-        <w:t>69</w:t>
-      </w:r>
-      <w:r>
-        <w:rPr>
-          <w:rFonts w:cs="CMU Serif Roman"/>
-          <w:lang w:val="en-GB"/>
-        </w:rPr>
-        <w:t>(3), 425–435. https://doi.org/10.1007/s40732-019-00347-4</w:t>
+        <w:t>, 1–15. https://doi.org/10.1007/s40732-017-0262-z</w:t>
       </w:r>
     </w:p>
     <w:p>
@@ -9269,16 +9843,16 @@
           <w:rFonts w:cs="CMU Serif Roman"/>
           <w:lang w:val="en-GB"/>
         </w:rPr>
-        <w:t xml:space="preserve">Greenwald, A. G., McGhee, D. E., &amp; Schwartz, J. L. (1998). Measuring individual differences in implicit cognition: The Implicit Association Test. </w:t>
-      </w:r>
-      <w:r>
-        <w:rPr>
-          <w:rFonts w:cs="CMU Serif Roman"/>
-          <w:i/>
-          <w:iCs/>
-          <w:lang w:val="en-GB"/>
-        </w:rPr>
-        <w:t>Journal of Personality and Social Psychology</w:t>
+        <w:t xml:space="preserve">Finn, M., Barnes-Holmes, D., McEnteggart, C., &amp; Kavanagh, D. (2019). Predicting and Influencing the Single-Trial-Type-Dominance-Effect: The First Study. </w:t>
+      </w:r>
+      <w:r>
+        <w:rPr>
+          <w:rFonts w:cs="CMU Serif Roman"/>
+          <w:i/>
+          <w:iCs/>
+          <w:lang w:val="en-GB"/>
+        </w:rPr>
+        <w:t>The Psychological Record</w:t>
       </w:r>
       <w:r>
         <w:rPr>
@@ -9294,14 +9868,14 @@
           <w:iCs/>
           <w:lang w:val="en-GB"/>
         </w:rPr>
-        <w:t>74</w:t>
-      </w:r>
-      <w:r>
-        <w:rPr>
-          <w:rFonts w:cs="CMU Serif Roman"/>
-          <w:lang w:val="en-GB"/>
-        </w:rPr>
-        <w:t>(6), 1464–1480. https://doi.org/10.1037/0022-3514.74.6.1464</w:t>
+        <w:t>69</w:t>
+      </w:r>
+      <w:r>
+        <w:rPr>
+          <w:rFonts w:cs="CMU Serif Roman"/>
+          <w:lang w:val="en-GB"/>
+        </w:rPr>
+        <w:t>(3), 425–435. https://doi.org/10.1007/s40732-019-00347-4</w:t>
       </w:r>
     </w:p>
     <w:p>
@@ -9317,7 +9891,7 @@
           <w:rFonts w:cs="CMU Serif Roman"/>
           <w:lang w:val="en-GB"/>
         </w:rPr>
-        <w:t xml:space="preserve">Greenwald, A. G., Nosek, B. A., &amp; Banaji, M. R. (2003). Understanding and using the Implicit Association Test: I. An improved scoring algorithm. </w:t>
+        <w:t xml:space="preserve">Greenwald, A. G., McGhee, D. E., &amp; Schwartz, J. L. (1998). Measuring individual differences in implicit cognition: The Implicit Association Test. </w:t>
       </w:r>
       <w:r>
         <w:rPr>
@@ -9342,14 +9916,14 @@
           <w:iCs/>
           <w:lang w:val="en-GB"/>
         </w:rPr>
-        <w:t>85</w:t>
-      </w:r>
-      <w:r>
-        <w:rPr>
-          <w:rFonts w:cs="CMU Serif Roman"/>
-          <w:lang w:val="en-GB"/>
-        </w:rPr>
-        <w:t>(2), 197–216. https://doi.org/10.1037/0022-3514.85.2.197</w:t>
+        <w:t>74</w:t>
+      </w:r>
+      <w:r>
+        <w:rPr>
+          <w:rFonts w:cs="CMU Serif Roman"/>
+          <w:lang w:val="en-GB"/>
+        </w:rPr>
+        <w:t>(6), 1464–1480. https://doi.org/10.1037/0022-3514.74.6.1464</w:t>
       </w:r>
     </w:p>
     <w:p>
@@ -9365,24 +9939,49 @@
           <w:rFonts w:cs="CMU Serif Roman"/>
           <w:lang w:val="en-GB"/>
         </w:rPr>
+        <w:t xml:space="preserve">Greenwald, A. G., Nosek, B. A., &amp; Banaji, M. R. (2003). Understanding and using the Implicit Association Test: I. An improved scoring algorithm. </w:t>
+      </w:r>
+      <w:r>
+        <w:rPr>
+          <w:rFonts w:cs="CMU Serif Roman"/>
+          <w:i/>
+          <w:iCs/>
+          <w:lang w:val="en-GB"/>
+        </w:rPr>
+        <w:t xml:space="preserve">Journal of </w:t>
+      </w:r>
+      <w:r>
+        <w:rPr>
+          <w:rFonts w:cs="CMU Serif Roman"/>
+          <w:i/>
+          <w:iCs/>
+          <w:lang w:val="en-GB"/>
+        </w:rPr>
         <w:lastRenderedPageBreak/>
-        <w:t xml:space="preserve">Higgins, J., &amp; Thomas, J. (2022). </w:t>
-      </w:r>
-      <w:r>
-        <w:rPr>
-          <w:rFonts w:cs="CMU Serif Roman"/>
-          <w:i/>
-          <w:iCs/>
-          <w:lang w:val="en-GB"/>
-        </w:rPr>
-        <w:t>Cochrane Handbook for Systematic Reviews of Interventions</w:t>
-      </w:r>
-      <w:r>
-        <w:rPr>
-          <w:rFonts w:cs="CMU Serif Roman"/>
-          <w:lang w:val="en-GB"/>
-        </w:rPr>
-        <w:t xml:space="preserve"> (Version 6.3). The Cochrane Collaboration. Available from www.handbook.cochrane.org</w:t>
+        <w:t>Personality and Social Psychology</w:t>
+      </w:r>
+      <w:r>
+        <w:rPr>
+          <w:rFonts w:cs="CMU Serif Roman"/>
+          <w:lang w:val="en-GB"/>
+        </w:rPr>
+        <w:t xml:space="preserve">, </w:t>
+      </w:r>
+      <w:r>
+        <w:rPr>
+          <w:rFonts w:cs="CMU Serif Roman"/>
+          <w:i/>
+          <w:iCs/>
+          <w:lang w:val="en-GB"/>
+        </w:rPr>
+        <w:t>85</w:t>
+      </w:r>
+      <w:r>
+        <w:rPr>
+          <w:rFonts w:cs="CMU Serif Roman"/>
+          <w:lang w:val="en-GB"/>
+        </w:rPr>
+        <w:t>(2), 197–216. https://doi.org/10.1037/0022-3514.85.2.197</w:t>
       </w:r>
     </w:p>
     <w:p>
@@ -9398,39 +9997,23 @@
           <w:rFonts w:cs="CMU Serif Roman"/>
           <w:lang w:val="en-GB"/>
         </w:rPr>
-        <w:t xml:space="preserve">Hussey, I., Barnes-Holmes, D., &amp; Barnes-Holmes, Y. (2015). From Relational Frame Theory to implicit attitudes and back again: Clarifying the link between RFT and IRAP research. </w:t>
-      </w:r>
-      <w:r>
-        <w:rPr>
-          <w:rFonts w:cs="CMU Serif Roman"/>
-          <w:i/>
-          <w:iCs/>
-          <w:lang w:val="en-GB"/>
-        </w:rPr>
-        <w:t>Current Opinion in Psychology</w:t>
-      </w:r>
-      <w:r>
-        <w:rPr>
-          <w:rFonts w:cs="CMU Serif Roman"/>
-          <w:lang w:val="en-GB"/>
-        </w:rPr>
-        <w:t xml:space="preserve">, </w:t>
-      </w:r>
-      <w:r>
-        <w:rPr>
-          <w:rFonts w:cs="CMU Serif Roman"/>
-          <w:i/>
-          <w:iCs/>
-          <w:lang w:val="en-GB"/>
-        </w:rPr>
-        <w:t>2</w:t>
-      </w:r>
-      <w:r>
-        <w:rPr>
-          <w:rFonts w:cs="CMU Serif Roman"/>
-          <w:lang w:val="en-GB"/>
-        </w:rPr>
-        <w:t>, 11–15. https://doi.org/10.1016/j.copsyc.2014.12.009</w:t>
+        <w:t xml:space="preserve">Higgins, J., &amp; Thomas, J. (2022). </w:t>
+      </w:r>
+      <w:r>
+        <w:rPr>
+          <w:rFonts w:cs="CMU Serif Roman"/>
+          <w:i/>
+          <w:iCs/>
+          <w:lang w:val="en-GB"/>
+        </w:rPr>
+        <w:t>Cochrane Handbook for Systematic Reviews of Interventions</w:t>
+      </w:r>
+      <w:r>
+        <w:rPr>
+          <w:rFonts w:cs="CMU Serif Roman"/>
+          <w:lang w:val="en-GB"/>
+        </w:rPr>
+        <w:t xml:space="preserve"> (Version 6.3). The Cochrane Collaboration. Available from www.handbook.cochrane.org</w:t>
       </w:r>
     </w:p>
     <w:p>
@@ -9446,16 +10029,16 @@
           <w:rFonts w:cs="CMU Serif Roman"/>
           <w:lang w:val="en-GB"/>
         </w:rPr>
-        <w:t xml:space="preserve">Hussey, I., Daly, T., &amp; Barnes-Holmes, D. (2015). Life is Good, But Death Ain’t Bad Either: Counter-Intuitive Implicit Biases to Death in a Normative Population. </w:t>
-      </w:r>
-      <w:r>
-        <w:rPr>
-          <w:rFonts w:cs="CMU Serif Roman"/>
-          <w:i/>
-          <w:iCs/>
-          <w:lang w:val="en-GB"/>
-        </w:rPr>
-        <w:t>The Psychological Record</w:t>
+        <w:t xml:space="preserve">Hussey, I., Barnes-Holmes, D., &amp; Barnes-Holmes, Y. (2015). From Relational Frame Theory to implicit attitudes and back again: Clarifying the link between RFT and IRAP research. </w:t>
+      </w:r>
+      <w:r>
+        <w:rPr>
+          <w:rFonts w:cs="CMU Serif Roman"/>
+          <w:i/>
+          <w:iCs/>
+          <w:lang w:val="en-GB"/>
+        </w:rPr>
+        <w:t>Current Opinion in Psychology</w:t>
       </w:r>
       <w:r>
         <w:rPr>
@@ -9471,14 +10054,14 @@
           <w:iCs/>
           <w:lang w:val="en-GB"/>
         </w:rPr>
-        <w:t>65</w:t>
-      </w:r>
-      <w:r>
-        <w:rPr>
-          <w:rFonts w:cs="CMU Serif Roman"/>
-          <w:lang w:val="en-GB"/>
-        </w:rPr>
-        <w:t>(4), 731–742. https://doi.org/10.1007/s40732-015-0142-3</w:t>
+        <w:t>2</w:t>
+      </w:r>
+      <w:r>
+        <w:rPr>
+          <w:rFonts w:cs="CMU Serif Roman"/>
+          <w:lang w:val="en-GB"/>
+        </w:rPr>
+        <w:t>, 11–15. https://doi.org/10.1016/j.copsyc.2014.12.009</w:t>
       </w:r>
     </w:p>
     <w:p>
@@ -9494,23 +10077,39 @@
           <w:rFonts w:cs="CMU Serif Roman"/>
           <w:lang w:val="en-GB"/>
         </w:rPr>
-        <w:t xml:space="preserve">Hussey, I., &amp; Drake, C. E. (2020a). The Implicit Relational Assessment Procedure demonstrates poor internal consistency and test-retest reliability: A meta-analysis. </w:t>
-      </w:r>
-      <w:r>
-        <w:rPr>
-          <w:rFonts w:cs="CMU Serif Roman"/>
-          <w:i/>
-          <w:iCs/>
-          <w:lang w:val="en-GB"/>
-        </w:rPr>
-        <w:t>Preprint</w:t>
-      </w:r>
-      <w:r>
-        <w:rPr>
-          <w:rFonts w:cs="CMU Serif Roman"/>
-          <w:lang w:val="en-GB"/>
-        </w:rPr>
-        <w:t>. https://doi.org/10.31234/osf.io/ge3k7</w:t>
+        <w:t xml:space="preserve">Hussey, I., Daly, T., &amp; Barnes-Holmes, D. (2015). Life is Good, But Death Ain’t Bad Either: Counter-Intuitive Implicit Biases to Death in a Normative Population. </w:t>
+      </w:r>
+      <w:r>
+        <w:rPr>
+          <w:rFonts w:cs="CMU Serif Roman"/>
+          <w:i/>
+          <w:iCs/>
+          <w:lang w:val="en-GB"/>
+        </w:rPr>
+        <w:t>The Psychological Record</w:t>
+      </w:r>
+      <w:r>
+        <w:rPr>
+          <w:rFonts w:cs="CMU Serif Roman"/>
+          <w:lang w:val="en-GB"/>
+        </w:rPr>
+        <w:t xml:space="preserve">, </w:t>
+      </w:r>
+      <w:r>
+        <w:rPr>
+          <w:rFonts w:cs="CMU Serif Roman"/>
+          <w:i/>
+          <w:iCs/>
+          <w:lang w:val="en-GB"/>
+        </w:rPr>
+        <w:t>65</w:t>
+      </w:r>
+      <w:r>
+        <w:rPr>
+          <w:rFonts w:cs="CMU Serif Roman"/>
+          <w:lang w:val="en-GB"/>
+        </w:rPr>
+        <w:t>(4), 731–742. https://doi.org/10.1007/s40732-015-0142-3</w:t>
       </w:r>
     </w:p>
     <w:p>
@@ -9526,23 +10125,23 @@
           <w:rFonts w:cs="CMU Serif Roman"/>
           <w:lang w:val="en-GB"/>
         </w:rPr>
-        <w:t xml:space="preserve">Hussey, I., &amp; Drake, C. E. (2020b). </w:t>
-      </w:r>
-      <w:r>
-        <w:rPr>
-          <w:rFonts w:cs="CMU Serif Roman"/>
-          <w:i/>
-          <w:iCs/>
-          <w:lang w:val="en-GB"/>
-        </w:rPr>
-        <w:t>The Implicit Relational Assessment Procedure is not very sensitive to the attitudes and learning histories it is used to assess</w:t>
-      </w:r>
-      <w:r>
-        <w:rPr>
-          <w:rFonts w:cs="CMU Serif Roman"/>
-          <w:lang w:val="en-GB"/>
-        </w:rPr>
-        <w:t>. PsyArXiv. https://doi.org/10.31234/osf.io/sp6jx</w:t>
+        <w:t xml:space="preserve">Hussey, I., &amp; Drake, C. E. (2020a). The Implicit Relational Assessment Procedure demonstrates poor internal consistency and test-retest reliability: A meta-analysis. </w:t>
+      </w:r>
+      <w:r>
+        <w:rPr>
+          <w:rFonts w:cs="CMU Serif Roman"/>
+          <w:i/>
+          <w:iCs/>
+          <w:lang w:val="en-GB"/>
+        </w:rPr>
+        <w:t>Preprint</w:t>
+      </w:r>
+      <w:r>
+        <w:rPr>
+          <w:rFonts w:cs="CMU Serif Roman"/>
+          <w:lang w:val="en-GB"/>
+        </w:rPr>
+        <w:t>. https://doi.org/10.31234/osf.io/ge3k7</w:t>
       </w:r>
     </w:p>
     <w:p>
@@ -9558,6 +10157,38 @@
           <w:rFonts w:cs="CMU Serif Roman"/>
           <w:lang w:val="en-GB"/>
         </w:rPr>
+        <w:t xml:space="preserve">Hussey, I., &amp; Drake, C. E. (2020b). </w:t>
+      </w:r>
+      <w:r>
+        <w:rPr>
+          <w:rFonts w:cs="CMU Serif Roman"/>
+          <w:i/>
+          <w:iCs/>
+          <w:lang w:val="en-GB"/>
+        </w:rPr>
+        <w:t>The Implicit Relational Assessment Procedure is not very sensitive to the attitudes and learning histories it is used to assess</w:t>
+      </w:r>
+      <w:r>
+        <w:rPr>
+          <w:rFonts w:cs="CMU Serif Roman"/>
+          <w:lang w:val="en-GB"/>
+        </w:rPr>
+        <w:t>. PsyArXiv. https://doi.org/10.31234/osf.io/sp6jx</w:t>
+      </w:r>
+    </w:p>
+    <w:p>
+      <w:pPr>
+        <w:pStyle w:val="Bibliography"/>
+        <w:rPr>
+          <w:rFonts w:cs="CMU Serif Roman"/>
+          <w:lang w:val="en-GB"/>
+        </w:rPr>
+      </w:pPr>
+      <w:r>
+        <w:rPr>
+          <w:rFonts w:cs="CMU Serif Roman"/>
+          <w:lang w:val="en-GB"/>
+        </w:rPr>
         <w:lastRenderedPageBreak/>
         <w:t xml:space="preserve">Hussey, I., Hughes, S., Lai, C. K., Ebersole, C. R., Axt, J., &amp; Nosek, B. A. (2019). </w:t>
       </w:r>
@@ -9639,39 +10270,39 @@
           <w:rFonts w:cs="CMU Serif Roman"/>
           <w:lang w:val="en-GB"/>
         </w:rPr>
-        <w:t xml:space="preserve">Kavanagh, D., Hussey, I., McEnteggart, C., Barnes-Holmes, Y., &amp; Barnes-Holmes, D. (2016). Using the IRAP to explore natural language statements. </w:t>
-      </w:r>
-      <w:r>
-        <w:rPr>
-          <w:rFonts w:cs="CMU Serif Roman"/>
-          <w:i/>
-          <w:iCs/>
-          <w:lang w:val="en-GB"/>
-        </w:rPr>
-        <w:t>Journal of Contextual Behavioral Science</w:t>
-      </w:r>
-      <w:r>
-        <w:rPr>
-          <w:rFonts w:cs="CMU Serif Roman"/>
-          <w:lang w:val="en-GB"/>
-        </w:rPr>
-        <w:t xml:space="preserve">, </w:t>
-      </w:r>
-      <w:r>
-        <w:rPr>
-          <w:rFonts w:cs="CMU Serif Roman"/>
-          <w:i/>
-          <w:iCs/>
-          <w:lang w:val="en-GB"/>
-        </w:rPr>
-        <w:t>5</w:t>
-      </w:r>
-      <w:r>
-        <w:rPr>
-          <w:rFonts w:cs="CMU Serif Roman"/>
-          <w:lang w:val="en-GB"/>
-        </w:rPr>
-        <w:t>(4), 247–251. https://doi.org/10.1016/j.jcbs.2016.10.001</w:t>
+        <w:t xml:space="preserve">Kavanagh, D., Barnes-Holmes, Y., &amp; Barnes-Holmes, D. (2022). Attempting to </w:t>
+      </w:r>
+      <w:proofErr w:type="spellStart"/>
+      <w:r>
+        <w:rPr>
+          <w:rFonts w:cs="CMU Serif Roman"/>
+          <w:lang w:val="en-GB"/>
+        </w:rPr>
+        <w:t>Analyze</w:t>
+      </w:r>
+      <w:proofErr w:type="spellEnd"/>
+      <w:r>
+        <w:rPr>
+          <w:rFonts w:cs="CMU Serif Roman"/>
+          <w:lang w:val="en-GB"/>
+        </w:rPr>
+        <w:t xml:space="preserve"> Perspective-Taking with a False Belief Vignette Using the Implicit Relational Assessment Procedure. </w:t>
+      </w:r>
+      <w:r>
+        <w:rPr>
+          <w:rFonts w:cs="CMU Serif Roman"/>
+          <w:i/>
+          <w:iCs/>
+          <w:lang w:val="en-GB"/>
+        </w:rPr>
+        <w:t>The Psychological Record</w:t>
+      </w:r>
+      <w:r>
+        <w:rPr>
+          <w:rFonts w:cs="CMU Serif Roman"/>
+          <w:lang w:val="en-GB"/>
+        </w:rPr>
+        <w:t>. https://doi.org/10.1007/s40732-021-00500-y</w:t>
       </w:r>
     </w:p>
     <w:p>
@@ -9687,23 +10318,39 @@
           <w:rFonts w:cs="CMU Serif Roman"/>
           <w:lang w:val="en-GB"/>
         </w:rPr>
-        <w:t xml:space="preserve">Lenth, R. V., Buerkner, P., Herve, M., Jung, M., Love, J., Miguez, F., Riebl, H., &amp; Singmann, H. (2022). </w:t>
-      </w:r>
-      <w:r>
-        <w:rPr>
-          <w:rFonts w:cs="CMU Serif Roman"/>
-          <w:i/>
-          <w:iCs/>
-          <w:lang w:val="en-GB"/>
-        </w:rPr>
-        <w:t>emmeans: Estimated Marginal Means, aka Least-Squares Means</w:t>
-      </w:r>
-      <w:r>
-        <w:rPr>
-          <w:rFonts w:cs="CMU Serif Roman"/>
-          <w:lang w:val="en-GB"/>
-        </w:rPr>
-        <w:t xml:space="preserve"> (1.8.0). https://CRAN.R-project.org/package=emmeans</w:t>
+        <w:t xml:space="preserve">Kavanagh, D., Hussey, I., McEnteggart, C., Barnes-Holmes, Y., &amp; Barnes-Holmes, D. (2016). Using the IRAP to explore natural language statements. </w:t>
+      </w:r>
+      <w:r>
+        <w:rPr>
+          <w:rFonts w:cs="CMU Serif Roman"/>
+          <w:i/>
+          <w:iCs/>
+          <w:lang w:val="en-GB"/>
+        </w:rPr>
+        <w:t>Journal of Contextual Behavioral Science</w:t>
+      </w:r>
+      <w:r>
+        <w:rPr>
+          <w:rFonts w:cs="CMU Serif Roman"/>
+          <w:lang w:val="en-GB"/>
+        </w:rPr>
+        <w:t xml:space="preserve">, </w:t>
+      </w:r>
+      <w:r>
+        <w:rPr>
+          <w:rFonts w:cs="CMU Serif Roman"/>
+          <w:i/>
+          <w:iCs/>
+          <w:lang w:val="en-GB"/>
+        </w:rPr>
+        <w:t>5</w:t>
+      </w:r>
+      <w:r>
+        <w:rPr>
+          <w:rFonts w:cs="CMU Serif Roman"/>
+          <w:lang w:val="en-GB"/>
+        </w:rPr>
+        <w:t>(4), 247–251. https://doi.org/10.1016/j.jcbs.2016.10.001</w:t>
       </w:r>
     </w:p>
     <w:p>
@@ -9714,44 +10361,112 @@
           <w:lang w:val="en-GB"/>
         </w:rPr>
       </w:pPr>
-      <w:r>
-        <w:rPr>
-          <w:rFonts w:cs="CMU Serif Roman"/>
-          <w:lang w:val="en-GB"/>
-        </w:rPr>
-        <w:t xml:space="preserve">Levin, M. E., Hayes, S. C., &amp; Waltz, T. (2010). Creating an implicit measure of cognition more suited to applied research: A test of the Mixed Trial—Implicit Relational Assessment Procedure (MT-IRAP). </w:t>
-      </w:r>
-      <w:r>
-        <w:rPr>
-          <w:rFonts w:cs="CMU Serif Roman"/>
-          <w:i/>
-          <w:iCs/>
-          <w:lang w:val="en-GB"/>
-        </w:rPr>
-        <w:t>International Journal of Behavioral Consultation and Therapy</w:t>
-      </w:r>
-      <w:r>
-        <w:rPr>
-          <w:rFonts w:cs="CMU Serif Roman"/>
-          <w:lang w:val="en-GB"/>
-        </w:rPr>
-        <w:t xml:space="preserve">, </w:t>
-      </w:r>
-      <w:r>
-        <w:rPr>
-          <w:rFonts w:cs="CMU Serif Roman"/>
-          <w:i/>
-          <w:iCs/>
-          <w:lang w:val="en-GB"/>
-        </w:rPr>
-        <w:t>6</w:t>
-      </w:r>
-      <w:r>
-        <w:rPr>
-          <w:rFonts w:cs="CMU Serif Roman"/>
-          <w:lang w:val="en-GB"/>
-        </w:rPr>
-        <w:t>(3), 245–262. psyh. https://doi.org/10.1037/h0100911</w:t>
+      <w:proofErr w:type="spellStart"/>
+      <w:r>
+        <w:rPr>
+          <w:rFonts w:cs="CMU Serif Roman"/>
+          <w:lang w:val="en-GB"/>
+        </w:rPr>
+        <w:t>Lenth</w:t>
+      </w:r>
+      <w:proofErr w:type="spellEnd"/>
+      <w:r>
+        <w:rPr>
+          <w:rFonts w:cs="CMU Serif Roman"/>
+          <w:lang w:val="en-GB"/>
+        </w:rPr>
+        <w:t xml:space="preserve">, R. V., </w:t>
+      </w:r>
+      <w:proofErr w:type="spellStart"/>
+      <w:r>
+        <w:rPr>
+          <w:rFonts w:cs="CMU Serif Roman"/>
+          <w:lang w:val="en-GB"/>
+        </w:rPr>
+        <w:t>Buerkner</w:t>
+      </w:r>
+      <w:proofErr w:type="spellEnd"/>
+      <w:r>
+        <w:rPr>
+          <w:rFonts w:cs="CMU Serif Roman"/>
+          <w:lang w:val="en-GB"/>
+        </w:rPr>
+        <w:t xml:space="preserve">, P., Herve, M., Jung, M., Love, J., </w:t>
+      </w:r>
+      <w:proofErr w:type="spellStart"/>
+      <w:r>
+        <w:rPr>
+          <w:rFonts w:cs="CMU Serif Roman"/>
+          <w:lang w:val="en-GB"/>
+        </w:rPr>
+        <w:t>Miguez</w:t>
+      </w:r>
+      <w:proofErr w:type="spellEnd"/>
+      <w:r>
+        <w:rPr>
+          <w:rFonts w:cs="CMU Serif Roman"/>
+          <w:lang w:val="en-GB"/>
+        </w:rPr>
+        <w:t xml:space="preserve">, F., </w:t>
+      </w:r>
+      <w:proofErr w:type="spellStart"/>
+      <w:r>
+        <w:rPr>
+          <w:rFonts w:cs="CMU Serif Roman"/>
+          <w:lang w:val="en-GB"/>
+        </w:rPr>
+        <w:t>Riebl</w:t>
+      </w:r>
+      <w:proofErr w:type="spellEnd"/>
+      <w:r>
+        <w:rPr>
+          <w:rFonts w:cs="CMU Serif Roman"/>
+          <w:lang w:val="en-GB"/>
+        </w:rPr>
+        <w:t xml:space="preserve">, H., &amp; </w:t>
+      </w:r>
+      <w:proofErr w:type="spellStart"/>
+      <w:r>
+        <w:rPr>
+          <w:rFonts w:cs="CMU Serif Roman"/>
+          <w:lang w:val="en-GB"/>
+        </w:rPr>
+        <w:t>Singmann</w:t>
+      </w:r>
+      <w:proofErr w:type="spellEnd"/>
+      <w:r>
+        <w:rPr>
+          <w:rFonts w:cs="CMU Serif Roman"/>
+          <w:lang w:val="en-GB"/>
+        </w:rPr>
+        <w:t xml:space="preserve">, H. (2022). </w:t>
+      </w:r>
+      <w:proofErr w:type="spellStart"/>
+      <w:r>
+        <w:rPr>
+          <w:rFonts w:cs="CMU Serif Roman"/>
+          <w:i/>
+          <w:iCs/>
+          <w:lang w:val="en-GB"/>
+        </w:rPr>
+        <w:t>emmeans</w:t>
+      </w:r>
+      <w:proofErr w:type="spellEnd"/>
+      <w:r>
+        <w:rPr>
+          <w:rFonts w:cs="CMU Serif Roman"/>
+          <w:i/>
+          <w:iCs/>
+          <w:lang w:val="en-GB"/>
+        </w:rPr>
+        <w:t>: Estimated Marginal Means, aka Least-Squares Means</w:t>
+      </w:r>
+      <w:r>
+        <w:rPr>
+          <w:rFonts w:cs="CMU Serif Roman"/>
+          <w:lang w:val="en-GB"/>
+        </w:rPr>
+        <w:t xml:space="preserve"> (1.8.0). https://CRAN.R-project.org/package=emmeans</w:t>
       </w:r>
     </w:p>
     <w:p>
@@ -9768,16 +10483,16 @@
           <w:lang w:val="en-GB"/>
         </w:rPr>
         <w:lastRenderedPageBreak/>
-        <w:t xml:space="preserve">Liefooghe, B., Hughes, S., Schmidt, J., &amp; De Houwer, J. (2019). Stroop-like effects of derived stimulus-stimulus relations. </w:t>
-      </w:r>
-      <w:r>
-        <w:rPr>
-          <w:rFonts w:cs="CMU Serif Roman"/>
-          <w:i/>
-          <w:iCs/>
-          <w:lang w:val="en-GB"/>
-        </w:rPr>
-        <w:t>Journal of Experimental Psychology. Learning, Memory, and Cognition</w:t>
+        <w:t xml:space="preserve">Levin, M. E., Hayes, S. C., &amp; Waltz, T. (2010). Creating an implicit measure of cognition more suited to applied research: A test of the Mixed Trial—Implicit Relational Assessment Procedure (MT-IRAP). </w:t>
+      </w:r>
+      <w:r>
+        <w:rPr>
+          <w:rFonts w:cs="CMU Serif Roman"/>
+          <w:i/>
+          <w:iCs/>
+          <w:lang w:val="en-GB"/>
+        </w:rPr>
+        <w:t>International Journal of Behavioral Consultation and Therapy</w:t>
       </w:r>
       <w:r>
         <w:rPr>
@@ -9793,14 +10508,30 @@
           <w:iCs/>
           <w:lang w:val="en-GB"/>
         </w:rPr>
-        <w:t>46</w:t>
-      </w:r>
-      <w:r>
-        <w:rPr>
-          <w:rFonts w:cs="CMU Serif Roman"/>
-          <w:lang w:val="en-GB"/>
-        </w:rPr>
-        <w:t>(2), 327–349. https://doi.org/10.1037/xlm0000724</w:t>
+        <w:t>6</w:t>
+      </w:r>
+      <w:r>
+        <w:rPr>
+          <w:rFonts w:cs="CMU Serif Roman"/>
+          <w:lang w:val="en-GB"/>
+        </w:rPr>
+        <w:t xml:space="preserve">(3), 245–262. </w:t>
+      </w:r>
+      <w:proofErr w:type="spellStart"/>
+      <w:r>
+        <w:rPr>
+          <w:rFonts w:cs="CMU Serif Roman"/>
+          <w:lang w:val="en-GB"/>
+        </w:rPr>
+        <w:t>psyh</w:t>
+      </w:r>
+      <w:proofErr w:type="spellEnd"/>
+      <w:r>
+        <w:rPr>
+          <w:rFonts w:cs="CMU Serif Roman"/>
+          <w:lang w:val="en-GB"/>
+        </w:rPr>
+        <w:t>. https://doi.org/10.1037/h0100911</w:t>
       </w:r>
     </w:p>
     <w:p>
@@ -9811,21 +10542,30 @@
           <w:lang w:val="en-GB"/>
         </w:rPr>
       </w:pPr>
-      <w:r>
-        <w:rPr>
-          <w:rFonts w:cs="CMU Serif Roman"/>
-          <w:lang w:val="en-GB"/>
-        </w:rPr>
-        <w:t xml:space="preserve">Makowski, D., Ben-Shachar, M. S., &amp; Lüdecke, D. (2019). bayestestR: Describing Effects and their Uncertainty, Existence and Significance within the Bayesian Framework. </w:t>
-      </w:r>
-      <w:r>
-        <w:rPr>
-          <w:rFonts w:cs="CMU Serif Roman"/>
-          <w:i/>
-          <w:iCs/>
-          <w:lang w:val="en-GB"/>
-        </w:rPr>
-        <w:t>Journal of Open Source Software</w:t>
+      <w:proofErr w:type="spellStart"/>
+      <w:r>
+        <w:rPr>
+          <w:rFonts w:cs="CMU Serif Roman"/>
+          <w:lang w:val="en-GB"/>
+        </w:rPr>
+        <w:t>Liefooghe</w:t>
+      </w:r>
+      <w:proofErr w:type="spellEnd"/>
+      <w:r>
+        <w:rPr>
+          <w:rFonts w:cs="CMU Serif Roman"/>
+          <w:lang w:val="en-GB"/>
+        </w:rPr>
+        <w:t xml:space="preserve">, B., Hughes, S., Schmidt, J., &amp; De Houwer, J. (2019). Stroop-like effects of derived stimulus-stimulus relations. </w:t>
+      </w:r>
+      <w:r>
+        <w:rPr>
+          <w:rFonts w:cs="CMU Serif Roman"/>
+          <w:i/>
+          <w:iCs/>
+          <w:lang w:val="en-GB"/>
+        </w:rPr>
+        <w:t>Journal of Experimental Psychology. Learning, Memory, and Cognition</w:t>
       </w:r>
       <w:r>
         <w:rPr>
@@ -9841,14 +10581,14 @@
           <w:iCs/>
           <w:lang w:val="en-GB"/>
         </w:rPr>
-        <w:t>4</w:t>
-      </w:r>
-      <w:r>
-        <w:rPr>
-          <w:rFonts w:cs="CMU Serif Roman"/>
-          <w:lang w:val="en-GB"/>
-        </w:rPr>
-        <w:t>(40), 1541. https://doi.org/10.21105/joss.01541</w:t>
+        <w:t>46</w:t>
+      </w:r>
+      <w:r>
+        <w:rPr>
+          <w:rFonts w:cs="CMU Serif Roman"/>
+          <w:lang w:val="en-GB"/>
+        </w:rPr>
+        <w:t>(2), 327–349. https://doi.org/10.1037/xlm0000724</w:t>
       </w:r>
     </w:p>
     <w:p>
@@ -9864,23 +10604,87 @@
           <w:rFonts w:cs="CMU Serif Roman"/>
           <w:lang w:val="en-GB"/>
         </w:rPr>
-        <w:t xml:space="preserve">Mooney, C. Z., Mooney, C. F., Mooney, C. L., Duval, R. D., &amp; Duvall, R. (1993). </w:t>
-      </w:r>
-      <w:r>
-        <w:rPr>
-          <w:rFonts w:cs="CMU Serif Roman"/>
-          <w:i/>
-          <w:iCs/>
-          <w:lang w:val="en-GB"/>
-        </w:rPr>
-        <w:t>Bootstrapping: A nonparametric approach to statistical inference</w:t>
-      </w:r>
-      <w:r>
-        <w:rPr>
-          <w:rFonts w:cs="CMU Serif Roman"/>
-          <w:lang w:val="en-GB"/>
-        </w:rPr>
-        <w:t>. sage.</w:t>
+        <w:t>Makowski, D., Ben-</w:t>
+      </w:r>
+      <w:proofErr w:type="spellStart"/>
+      <w:r>
+        <w:rPr>
+          <w:rFonts w:cs="CMU Serif Roman"/>
+          <w:lang w:val="en-GB"/>
+        </w:rPr>
+        <w:t>Shachar</w:t>
+      </w:r>
+      <w:proofErr w:type="spellEnd"/>
+      <w:r>
+        <w:rPr>
+          <w:rFonts w:cs="CMU Serif Roman"/>
+          <w:lang w:val="en-GB"/>
+        </w:rPr>
+        <w:t xml:space="preserve">, M. S., &amp; </w:t>
+      </w:r>
+      <w:proofErr w:type="spellStart"/>
+      <w:r>
+        <w:rPr>
+          <w:rFonts w:cs="CMU Serif Roman"/>
+          <w:lang w:val="en-GB"/>
+        </w:rPr>
+        <w:t>Lüdecke</w:t>
+      </w:r>
+      <w:proofErr w:type="spellEnd"/>
+      <w:r>
+        <w:rPr>
+          <w:rFonts w:cs="CMU Serif Roman"/>
+          <w:lang w:val="en-GB"/>
+        </w:rPr>
+        <w:t xml:space="preserve">, D. (2019). </w:t>
+      </w:r>
+      <w:proofErr w:type="spellStart"/>
+      <w:r>
+        <w:rPr>
+          <w:rFonts w:cs="CMU Serif Roman"/>
+          <w:lang w:val="en-GB"/>
+        </w:rPr>
+        <w:t>bayestestR</w:t>
+      </w:r>
+      <w:proofErr w:type="spellEnd"/>
+      <w:r>
+        <w:rPr>
+          <w:rFonts w:cs="CMU Serif Roman"/>
+          <w:lang w:val="en-GB"/>
+        </w:rPr>
+        <w:t xml:space="preserve">: Describing Effects and their Uncertainty, Existence and Significance within the Bayesian Framework. </w:t>
+      </w:r>
+      <w:r>
+        <w:rPr>
+          <w:rFonts w:cs="CMU Serif Roman"/>
+          <w:i/>
+          <w:iCs/>
+          <w:lang w:val="en-GB"/>
+        </w:rPr>
+        <w:t>Journal of Open Source Software</w:t>
+      </w:r>
+      <w:r>
+        <w:rPr>
+          <w:rFonts w:cs="CMU Serif Roman"/>
+          <w:lang w:val="en-GB"/>
+        </w:rPr>
+        <w:t xml:space="preserve">, </w:t>
+      </w:r>
+      <w:r>
+        <w:rPr>
+          <w:rFonts w:cs="CMU Serif Roman"/>
+          <w:i/>
+          <w:iCs/>
+          <w:lang w:val="en-GB"/>
+        </w:rPr>
+        <w:t>4</w:t>
+      </w:r>
+      <w:r>
+        <w:rPr>
+          <w:rFonts w:cs="CMU Serif Roman"/>
+          <w:lang w:val="en-GB"/>
+        </w:rPr>
+        <w:t>(40), 1541. https://doi.org/10.21105/joss.01541</w:t>
       </w:r>
     </w:p>
     <w:p>
@@ -9896,39 +10700,23 @@
           <w:rFonts w:cs="CMU Serif Roman"/>
           <w:lang w:val="en-GB"/>
         </w:rPr>
-        <w:t xml:space="preserve">Murphy, C., Lyons, K., Kelly, M., Barnes-Holmes, Y., &amp; Barnes-Holmes, D. (2019). Using the Teacher IRAP (T-IRAP) interactive computerized programme to teach complex flexible relational responding with children with diagnosed autism spectrum disorder. </w:t>
-      </w:r>
-      <w:r>
-        <w:rPr>
-          <w:rFonts w:cs="CMU Serif Roman"/>
-          <w:i/>
-          <w:iCs/>
-          <w:lang w:val="en-GB"/>
-        </w:rPr>
-        <w:t>Behavior Analysis in Practice</w:t>
-      </w:r>
-      <w:r>
-        <w:rPr>
-          <w:rFonts w:cs="CMU Serif Roman"/>
-          <w:lang w:val="en-GB"/>
-        </w:rPr>
-        <w:t xml:space="preserve">, </w:t>
-      </w:r>
-      <w:r>
-        <w:rPr>
-          <w:rFonts w:cs="CMU Serif Roman"/>
-          <w:i/>
-          <w:iCs/>
-          <w:lang w:val="en-GB"/>
-        </w:rPr>
-        <w:t>12</w:t>
-      </w:r>
-      <w:r>
-        <w:rPr>
-          <w:rFonts w:cs="CMU Serif Roman"/>
-          <w:lang w:val="en-GB"/>
-        </w:rPr>
-        <w:t>(1), 52–65. https://doi.org/10.1007/s40617-018-00302-9</w:t>
+        <w:t xml:space="preserve">Mooney, C. Z., Mooney, C. F., Mooney, C. L., Duval, R. D., &amp; Duvall, R. (1993). </w:t>
+      </w:r>
+      <w:r>
+        <w:rPr>
+          <w:rFonts w:cs="CMU Serif Roman"/>
+          <w:i/>
+          <w:iCs/>
+          <w:lang w:val="en-GB"/>
+        </w:rPr>
+        <w:t>Bootstrapping: A nonparametric approach to statistical inference</w:t>
+      </w:r>
+      <w:r>
+        <w:rPr>
+          <w:rFonts w:cs="CMU Serif Roman"/>
+          <w:lang w:val="en-GB"/>
+        </w:rPr>
+        <w:t>. sage.</w:t>
       </w:r>
     </w:p>
     <w:p>
@@ -9944,16 +10732,35 @@
           <w:rFonts w:cs="CMU Serif Roman"/>
           <w:lang w:val="en-GB"/>
         </w:rPr>
-        <w:t xml:space="preserve">Nosek, B. A., Greenwald, A. G., &amp; Banaji, M. R. (2005). Understanding and using the Implicit Association Test: II. Method variables and construct validity. </w:t>
-      </w:r>
-      <w:r>
-        <w:rPr>
-          <w:rFonts w:cs="CMU Serif Roman"/>
-          <w:i/>
-          <w:iCs/>
-          <w:lang w:val="en-GB"/>
-        </w:rPr>
-        <w:t>Personality &amp; Social Psychology Bulletin</w:t>
+        <w:t xml:space="preserve">Murphy, C., Lyons, K., Kelly, M., Barnes-Holmes, Y., &amp; Barnes-Holmes, D. (2019). Using the Teacher IRAP (T-IRAP) interactive computerized programme to teach complex flexible relational responding with children with diagnosed autism </w:t>
+      </w:r>
+      <w:r>
+        <w:rPr>
+          <w:rFonts w:cs="CMU Serif Roman"/>
+          <w:lang w:val="en-GB"/>
+        </w:rPr>
+        <w:lastRenderedPageBreak/>
+        <w:t xml:space="preserve">spectrum disorder. </w:t>
+      </w:r>
+      <w:proofErr w:type="spellStart"/>
+      <w:r>
+        <w:rPr>
+          <w:rFonts w:cs="CMU Serif Roman"/>
+          <w:i/>
+          <w:iCs/>
+          <w:lang w:val="en-GB"/>
+        </w:rPr>
+        <w:t>Behavior</w:t>
+      </w:r>
+      <w:proofErr w:type="spellEnd"/>
+      <w:r>
+        <w:rPr>
+          <w:rFonts w:cs="CMU Serif Roman"/>
+          <w:i/>
+          <w:iCs/>
+          <w:lang w:val="en-GB"/>
+        </w:rPr>
+        <w:t xml:space="preserve"> Analysis in Practice</w:t>
       </w:r>
       <w:r>
         <w:rPr>
@@ -9969,14 +10776,14 @@
           <w:iCs/>
           <w:lang w:val="en-GB"/>
         </w:rPr>
-        <w:t>31</w:t>
-      </w:r>
-      <w:r>
-        <w:rPr>
-          <w:rFonts w:cs="CMU Serif Roman"/>
-          <w:lang w:val="en-GB"/>
-        </w:rPr>
-        <w:t>(2), 166–180. https://doi.org/10.1177/0146167204271418</w:t>
+        <w:t>12</w:t>
+      </w:r>
+      <w:r>
+        <w:rPr>
+          <w:rFonts w:cs="CMU Serif Roman"/>
+          <w:lang w:val="en-GB"/>
+        </w:rPr>
+        <w:t>(1), 52–65. https://doi.org/10.1007/s40617-018-00302-9</w:t>
       </w:r>
     </w:p>
     <w:p>
@@ -9992,17 +10799,16 @@
           <w:rFonts w:cs="CMU Serif Roman"/>
           <w:lang w:val="en-GB"/>
         </w:rPr>
-        <w:lastRenderedPageBreak/>
-        <w:t xml:space="preserve">Nosek, B. A., Smyth, F. L., Hansen, J. J., Devos, T., Lindner, N. M., Ranganath, K. A., Smith, C. T., Olson, K. R., Chugh, D., Greenwald, A. G., &amp; Banaji, M. R. (2007). Pervasiveness and correlates of implicit attitudes and stereotypes. </w:t>
-      </w:r>
-      <w:r>
-        <w:rPr>
-          <w:rFonts w:cs="CMU Serif Roman"/>
-          <w:i/>
-          <w:iCs/>
-          <w:lang w:val="en-GB"/>
-        </w:rPr>
-        <w:t>European Review of Social Psychology</w:t>
+        <w:t xml:space="preserve">Nosek, B. A., Greenwald, A. G., &amp; Banaji, M. R. (2005). Understanding and using the Implicit Association Test: II. Method variables and construct validity. </w:t>
+      </w:r>
+      <w:r>
+        <w:rPr>
+          <w:rFonts w:cs="CMU Serif Roman"/>
+          <w:i/>
+          <w:iCs/>
+          <w:lang w:val="en-GB"/>
+        </w:rPr>
+        <w:t>Personality &amp; Social Psychology Bulletin</w:t>
       </w:r>
       <w:r>
         <w:rPr>
@@ -10018,14 +10824,14 @@
           <w:iCs/>
           <w:lang w:val="en-GB"/>
         </w:rPr>
-        <w:t>18</w:t>
-      </w:r>
-      <w:r>
-        <w:rPr>
-          <w:rFonts w:cs="CMU Serif Roman"/>
-          <w:lang w:val="en-GB"/>
-        </w:rPr>
-        <w:t>(1), 36–88. https://doi.org/10.1080/10463280701489053</w:t>
+        <w:t>31</w:t>
+      </w:r>
+      <w:r>
+        <w:rPr>
+          <w:rFonts w:cs="CMU Serif Roman"/>
+          <w:lang w:val="en-GB"/>
+        </w:rPr>
+        <w:t>(2), 166–180. https://doi.org/10.1177/0146167204271418</w:t>
       </w:r>
     </w:p>
     <w:p>
@@ -10041,16 +10847,48 @@
           <w:rFonts w:cs="CMU Serif Roman"/>
           <w:lang w:val="en-GB"/>
         </w:rPr>
-        <w:t xml:space="preserve">O’Shea, B., Watson, D. G., &amp; Brown, G. D. A. (2016). Measuring implicit attitudes: A positive framing bias flaw in the Implicit Relational Assessment Procedure (IRAP). </w:t>
-      </w:r>
-      <w:r>
-        <w:rPr>
-          <w:rFonts w:cs="CMU Serif Roman"/>
-          <w:i/>
-          <w:iCs/>
-          <w:lang w:val="en-GB"/>
-        </w:rPr>
-        <w:t>Psychological Assessment</w:t>
+        <w:t xml:space="preserve">Nosek, B. A., Smyth, F. L., Hansen, J. J., Devos, T., Lindner, N. M., </w:t>
+      </w:r>
+      <w:proofErr w:type="spellStart"/>
+      <w:r>
+        <w:rPr>
+          <w:rFonts w:cs="CMU Serif Roman"/>
+          <w:lang w:val="en-GB"/>
+        </w:rPr>
+        <w:t>Ranganath</w:t>
+      </w:r>
+      <w:proofErr w:type="spellEnd"/>
+      <w:r>
+        <w:rPr>
+          <w:rFonts w:cs="CMU Serif Roman"/>
+          <w:lang w:val="en-GB"/>
+        </w:rPr>
+        <w:t xml:space="preserve">, K. A., Smith, C. T., Olson, K. R., </w:t>
+      </w:r>
+      <w:proofErr w:type="spellStart"/>
+      <w:r>
+        <w:rPr>
+          <w:rFonts w:cs="CMU Serif Roman"/>
+          <w:lang w:val="en-GB"/>
+        </w:rPr>
+        <w:t>Chugh</w:t>
+      </w:r>
+      <w:proofErr w:type="spellEnd"/>
+      <w:r>
+        <w:rPr>
+          <w:rFonts w:cs="CMU Serif Roman"/>
+          <w:lang w:val="en-GB"/>
+        </w:rPr>
+        <w:t xml:space="preserve">, D., Greenwald, A. G., &amp; Banaji, M. R. (2007). Pervasiveness and correlates of implicit attitudes and stereotypes. </w:t>
+      </w:r>
+      <w:r>
+        <w:rPr>
+          <w:rFonts w:cs="CMU Serif Roman"/>
+          <w:i/>
+          <w:iCs/>
+          <w:lang w:val="en-GB"/>
+        </w:rPr>
+        <w:t>European Review of Social Psychology</w:t>
       </w:r>
       <w:r>
         <w:rPr>
@@ -10066,14 +10904,14 @@
           <w:iCs/>
           <w:lang w:val="en-GB"/>
         </w:rPr>
-        <w:t>28</w:t>
-      </w:r>
-      <w:r>
-        <w:rPr>
-          <w:rFonts w:cs="CMU Serif Roman"/>
-          <w:lang w:val="en-GB"/>
-        </w:rPr>
-        <w:t>(2), 158–170. https://doi.org/10.1037/pas0000172</w:t>
+        <w:t>18</w:t>
+      </w:r>
+      <w:r>
+        <w:rPr>
+          <w:rFonts w:cs="CMU Serif Roman"/>
+          <w:lang w:val="en-GB"/>
+        </w:rPr>
+        <w:t>(1), 36–88. https://doi.org/10.1080/10463280701489053</w:t>
       </w:r>
     </w:p>
     <w:p>
@@ -10089,16 +10927,16 @@
           <w:rFonts w:cs="CMU Serif Roman"/>
           <w:lang w:val="en-GB"/>
         </w:rPr>
-        <w:t xml:space="preserve">Ratcliff, R. (1993). Methods for dealing with reaction time outliers. </w:t>
-      </w:r>
-      <w:r>
-        <w:rPr>
-          <w:rFonts w:cs="CMU Serif Roman"/>
-          <w:i/>
-          <w:iCs/>
-          <w:lang w:val="en-GB"/>
-        </w:rPr>
-        <w:t>Psychological Bulletin</w:t>
+        <w:t xml:space="preserve">O’Shea, B., Watson, D. G., &amp; Brown, G. D. A. (2016). Measuring implicit attitudes: A positive framing bias flaw in the Implicit Relational Assessment Procedure (IRAP). </w:t>
+      </w:r>
+      <w:r>
+        <w:rPr>
+          <w:rFonts w:cs="CMU Serif Roman"/>
+          <w:i/>
+          <w:iCs/>
+          <w:lang w:val="en-GB"/>
+        </w:rPr>
+        <w:t>Psychological Assessment</w:t>
       </w:r>
       <w:r>
         <w:rPr>
@@ -10114,14 +10952,14 @@
           <w:iCs/>
           <w:lang w:val="en-GB"/>
         </w:rPr>
-        <w:t>114</w:t>
-      </w:r>
-      <w:r>
-        <w:rPr>
-          <w:rFonts w:cs="CMU Serif Roman"/>
-          <w:lang w:val="en-GB"/>
-        </w:rPr>
-        <w:t>(4), 510–532. https://doi.org/10.1037/0033-2909.114.3.510</w:t>
+        <w:t>28</w:t>
+      </w:r>
+      <w:r>
+        <w:rPr>
+          <w:rFonts w:cs="CMU Serif Roman"/>
+          <w:lang w:val="en-GB"/>
+        </w:rPr>
+        <w:t>(2), 158–170. https://doi.org/10.1037/pas0000172</w:t>
       </w:r>
     </w:p>
     <w:p>
@@ -10137,16 +10975,16 @@
           <w:rFonts w:cs="CMU Serif Roman"/>
           <w:lang w:val="en-GB"/>
         </w:rPr>
-        <w:t xml:space="preserve">Ruscio, J. (2008). A probability-based measure of effect size: Robustness to base rates and other factors. </w:t>
-      </w:r>
-      <w:r>
-        <w:rPr>
-          <w:rFonts w:cs="CMU Serif Roman"/>
-          <w:i/>
-          <w:iCs/>
-          <w:lang w:val="en-GB"/>
-        </w:rPr>
-        <w:t>Psychological Methods</w:t>
+        <w:t xml:space="preserve">Ratcliff, R. (1993). Methods for dealing with reaction time outliers. </w:t>
+      </w:r>
+      <w:r>
+        <w:rPr>
+          <w:rFonts w:cs="CMU Serif Roman"/>
+          <w:i/>
+          <w:iCs/>
+          <w:lang w:val="en-GB"/>
+        </w:rPr>
+        <w:t>Psychological Bulletin</w:t>
       </w:r>
       <w:r>
         <w:rPr>
@@ -10162,14 +11000,14 @@
           <w:iCs/>
           <w:lang w:val="en-GB"/>
         </w:rPr>
-        <w:t>13</w:t>
-      </w:r>
-      <w:r>
-        <w:rPr>
-          <w:rFonts w:cs="CMU Serif Roman"/>
-          <w:lang w:val="en-GB"/>
-        </w:rPr>
-        <w:t>(1), 19–30. https://doi.org/10.1037/1082-989X.13.1.19</w:t>
+        <w:t>114</w:t>
+      </w:r>
+      <w:r>
+        <w:rPr>
+          <w:rFonts w:cs="CMU Serif Roman"/>
+          <w:lang w:val="en-GB"/>
+        </w:rPr>
+        <w:t>(4), 510–532. https://doi.org/10.1037/0033-2909.114.3.510</w:t>
       </w:r>
     </w:p>
     <w:p>
@@ -10185,23 +11023,40 @@
           <w:rFonts w:cs="CMU Serif Roman"/>
           <w:lang w:val="en-GB"/>
         </w:rPr>
-        <w:t xml:space="preserve">Swinscow, T. D. V., &amp; Campbell, M. J. (1997). </w:t>
-      </w:r>
-      <w:r>
-        <w:rPr>
-          <w:rFonts w:cs="CMU Serif Roman"/>
-          <w:i/>
-          <w:iCs/>
-          <w:lang w:val="en-GB"/>
-        </w:rPr>
-        <w:t>Statistics at Square One</w:t>
-      </w:r>
-      <w:r>
-        <w:rPr>
-          <w:rFonts w:cs="CMU Serif Roman"/>
-          <w:lang w:val="en-GB"/>
-        </w:rPr>
-        <w:t xml:space="preserve"> (9th Ed.). BMJ Publishing Group. https://www.bmj.com/about-bmj/resources-readers/publications/statistics-square-one</w:t>
+        <w:lastRenderedPageBreak/>
+        <w:t xml:space="preserve">Ruscio, J. (2008). A probability-based measure of effect size: Robustness to base rates and other factors. </w:t>
+      </w:r>
+      <w:r>
+        <w:rPr>
+          <w:rFonts w:cs="CMU Serif Roman"/>
+          <w:i/>
+          <w:iCs/>
+          <w:lang w:val="en-GB"/>
+        </w:rPr>
+        <w:t>Psychological Methods</w:t>
+      </w:r>
+      <w:r>
+        <w:rPr>
+          <w:rFonts w:cs="CMU Serif Roman"/>
+          <w:lang w:val="en-GB"/>
+        </w:rPr>
+        <w:t xml:space="preserve">, </w:t>
+      </w:r>
+      <w:r>
+        <w:rPr>
+          <w:rFonts w:cs="CMU Serif Roman"/>
+          <w:i/>
+          <w:iCs/>
+          <w:lang w:val="en-GB"/>
+        </w:rPr>
+        <w:t>13</w:t>
+      </w:r>
+      <w:r>
+        <w:rPr>
+          <w:rFonts w:cs="CMU Serif Roman"/>
+          <w:lang w:val="en-GB"/>
+        </w:rPr>
+        <w:t>(1), 19–30. https://doi.org/10.1037/1082-989X.13.1.19</w:t>
       </w:r>
     </w:p>
     <w:p>
@@ -10212,52 +11067,37 @@
           <w:lang w:val="en-GB"/>
         </w:rPr>
       </w:pPr>
-      <w:r>
-        <w:rPr>
-          <w:rFonts w:cs="CMU Serif Roman"/>
-          <w:lang w:val="en-GB"/>
-        </w:rPr>
-        <w:t xml:space="preserve">Vahey, N. A., Nicholson, E., &amp; Barnes-Holmes, D. (2015). A meta-analysis of criterion effects for the Implicit Relational Assessment Procedure (IRAP) in the clinical </w:t>
-      </w:r>
-      <w:r>
-        <w:rPr>
-          <w:rFonts w:cs="CMU Serif Roman"/>
-          <w:lang w:val="en-GB"/>
-        </w:rPr>
-        <w:lastRenderedPageBreak/>
-        <w:t xml:space="preserve">domain. </w:t>
-      </w:r>
-      <w:r>
-        <w:rPr>
-          <w:rFonts w:cs="CMU Serif Roman"/>
-          <w:i/>
-          <w:iCs/>
-          <w:lang w:val="en-GB"/>
-        </w:rPr>
-        <w:t>Journal of Behavior Therapy and Experimental Psychiatry</w:t>
-      </w:r>
-      <w:r>
-        <w:rPr>
-          <w:rFonts w:cs="CMU Serif Roman"/>
-          <w:lang w:val="en-GB"/>
-        </w:rPr>
-        <w:t xml:space="preserve">, </w:t>
-      </w:r>
-      <w:r>
-        <w:rPr>
-          <w:rFonts w:cs="CMU Serif Roman"/>
-          <w:i/>
-          <w:iCs/>
-          <w:lang w:val="en-GB"/>
-        </w:rPr>
-        <w:t>48</w:t>
-      </w:r>
-      <w:r>
-        <w:rPr>
-          <w:rFonts w:cs="CMU Serif Roman"/>
-          <w:lang w:val="en-GB"/>
-        </w:rPr>
-        <w:t>, 59–65. https://doi.org/10.1016/j.jbtep.2015.01.004</w:t>
+      <w:proofErr w:type="spellStart"/>
+      <w:r>
+        <w:rPr>
+          <w:rFonts w:cs="CMU Serif Roman"/>
+          <w:lang w:val="en-GB"/>
+        </w:rPr>
+        <w:t>Swinscow</w:t>
+      </w:r>
+      <w:proofErr w:type="spellEnd"/>
+      <w:r>
+        <w:rPr>
+          <w:rFonts w:cs="CMU Serif Roman"/>
+          <w:lang w:val="en-GB"/>
+        </w:rPr>
+        <w:t xml:space="preserve">, T. D. V., &amp; Campbell, M. J. (1997). </w:t>
+      </w:r>
+      <w:r>
+        <w:rPr>
+          <w:rFonts w:cs="CMU Serif Roman"/>
+          <w:i/>
+          <w:iCs/>
+          <w:lang w:val="en-GB"/>
+        </w:rPr>
+        <w:t>Statistics at Square One</w:t>
+      </w:r>
+      <w:r>
+        <w:rPr>
+          <w:rFonts w:cs="CMU Serif Roman"/>
+          <w:lang w:val="en-GB"/>
+        </w:rPr>
+        <w:t xml:space="preserve"> (9th Ed.). BMJ Publishing Group. https://www.bmj.com/about-bmj/resources-readers/publications/statistics-square-one</w:t>
       </w:r>
     </w:p>
     <w:p>
@@ -10273,16 +11113,36 @@
           <w:rFonts w:cs="CMU Serif Roman"/>
           <w:lang w:val="en-GB"/>
         </w:rPr>
-        <w:t xml:space="preserve">Viechtbauer, W. (2010). Conducting Meta-Analyses in R with the metafor Package. </w:t>
-      </w:r>
-      <w:r>
-        <w:rPr>
-          <w:rFonts w:cs="CMU Serif Roman"/>
-          <w:i/>
-          <w:iCs/>
-          <w:lang w:val="en-GB"/>
-        </w:rPr>
-        <w:t>Journal of Statistical Software</w:t>
+        <w:t xml:space="preserve">Vahey, N. A., Nicholson, E., &amp; Barnes-Holmes, D. (2015). A meta-analysis of criterion effects for the Implicit Relational Assessment Procedure (IRAP) in the clinical domain. </w:t>
+      </w:r>
+      <w:r>
+        <w:rPr>
+          <w:rFonts w:cs="CMU Serif Roman"/>
+          <w:i/>
+          <w:iCs/>
+          <w:lang w:val="en-GB"/>
+        </w:rPr>
+        <w:t xml:space="preserve">Journal of </w:t>
+      </w:r>
+      <w:proofErr w:type="spellStart"/>
+      <w:r>
+        <w:rPr>
+          <w:rFonts w:cs="CMU Serif Roman"/>
+          <w:i/>
+          <w:iCs/>
+          <w:lang w:val="en-GB"/>
+        </w:rPr>
+        <w:t>Behavior</w:t>
+      </w:r>
+      <w:proofErr w:type="spellEnd"/>
+      <w:r>
+        <w:rPr>
+          <w:rFonts w:cs="CMU Serif Roman"/>
+          <w:i/>
+          <w:iCs/>
+          <w:lang w:val="en-GB"/>
+        </w:rPr>
+        <w:t xml:space="preserve"> Therapy and Experimental Psychiatry</w:t>
       </w:r>
       <w:r>
         <w:rPr>
@@ -10298,14 +11158,14 @@
           <w:iCs/>
           <w:lang w:val="en-GB"/>
         </w:rPr>
-        <w:t>36</w:t>
-      </w:r>
-      <w:r>
-        <w:rPr>
-          <w:rFonts w:cs="CMU Serif Roman"/>
-          <w:lang w:val="en-GB"/>
-        </w:rPr>
-        <w:t>(3). https://doi.org/10.18637/jss.v036.i03</w:t>
+        <w:t>48</w:t>
+      </w:r>
+      <w:r>
+        <w:rPr>
+          <w:rFonts w:cs="CMU Serif Roman"/>
+          <w:lang w:val="en-GB"/>
+        </w:rPr>
+        <w:t>, 59–65. https://doi.org/10.1016/j.jbtep.2015.01.004</w:t>
       </w:r>
     </w:p>
     <w:p>
@@ -10321,23 +11181,39 @@
           <w:rFonts w:cs="CMU Serif Roman"/>
           <w:lang w:val="en-GB"/>
         </w:rPr>
-        <w:t xml:space="preserve">Viechtbauer, W. (2022). </w:t>
-      </w:r>
-      <w:r>
-        <w:rPr>
-          <w:rFonts w:cs="CMU Serif Roman"/>
-          <w:i/>
-          <w:iCs/>
-          <w:lang w:val="en-GB"/>
-        </w:rPr>
-        <w:t>A Comparison of the rma() and the lm(), lme(), and lmer() Functions</w:t>
-      </w:r>
-      <w:r>
-        <w:rPr>
-          <w:rFonts w:cs="CMU Serif Roman"/>
-          <w:lang w:val="en-GB"/>
-        </w:rPr>
-        <w:t>. https://www.metafor-project.org/doku.php/tips:rma_vs_lm_lme_lmer</w:t>
+        <w:t xml:space="preserve">Viechtbauer, W. (2010). Conducting Meta-Analyses in R with the metafor Package. </w:t>
+      </w:r>
+      <w:r>
+        <w:rPr>
+          <w:rFonts w:cs="CMU Serif Roman"/>
+          <w:i/>
+          <w:iCs/>
+          <w:lang w:val="en-GB"/>
+        </w:rPr>
+        <w:t>Journal of Statistical Software</w:t>
+      </w:r>
+      <w:r>
+        <w:rPr>
+          <w:rFonts w:cs="CMU Serif Roman"/>
+          <w:lang w:val="en-GB"/>
+        </w:rPr>
+        <w:t xml:space="preserve">, </w:t>
+      </w:r>
+      <w:r>
+        <w:rPr>
+          <w:rFonts w:cs="CMU Serif Roman"/>
+          <w:i/>
+          <w:iCs/>
+          <w:lang w:val="en-GB"/>
+        </w:rPr>
+        <w:t>36</w:t>
+      </w:r>
+      <w:r>
+        <w:rPr>
+          <w:rFonts w:cs="CMU Serif Roman"/>
+          <w:lang w:val="en-GB"/>
+        </w:rPr>
+        <w:t>(3). https://doi.org/10.18637/jss.v036.i03</w:t>
       </w:r>
     </w:p>
     <w:p>
@@ -10353,39 +11229,103 @@
           <w:rFonts w:cs="CMU Serif Roman"/>
           <w:lang w:val="en-GB"/>
         </w:rPr>
-        <w:t xml:space="preserve">Weir, J. P. (2005). Quantifying test-retest reliability using the intraclass correlation coefficient and the SEM. </w:t>
-      </w:r>
-      <w:r>
-        <w:rPr>
-          <w:rFonts w:cs="CMU Serif Roman"/>
-          <w:i/>
-          <w:iCs/>
-          <w:lang w:val="en-GB"/>
-        </w:rPr>
-        <w:t>Journal of Strength and Conditioning Research</w:t>
-      </w:r>
-      <w:r>
-        <w:rPr>
-          <w:rFonts w:cs="CMU Serif Roman"/>
-          <w:lang w:val="en-GB"/>
-        </w:rPr>
-        <w:t xml:space="preserve">, </w:t>
-      </w:r>
-      <w:r>
-        <w:rPr>
-          <w:rFonts w:cs="CMU Serif Roman"/>
-          <w:i/>
-          <w:iCs/>
-          <w:lang w:val="en-GB"/>
-        </w:rPr>
-        <w:t>19</w:t>
-      </w:r>
-      <w:r>
-        <w:rPr>
-          <w:rFonts w:cs="CMU Serif Roman"/>
-          <w:lang w:val="en-GB"/>
-        </w:rPr>
-        <w:t>(1), 231–240. https://doi.org/10.1519/15184.1</w:t>
+        <w:t xml:space="preserve">Viechtbauer, W. (2022). </w:t>
+      </w:r>
+      <w:r>
+        <w:rPr>
+          <w:rFonts w:cs="CMU Serif Roman"/>
+          <w:i/>
+          <w:iCs/>
+          <w:lang w:val="en-GB"/>
+        </w:rPr>
+        <w:t xml:space="preserve">A Comparison of the </w:t>
+      </w:r>
+      <w:proofErr w:type="spellStart"/>
+      <w:r>
+        <w:rPr>
+          <w:rFonts w:cs="CMU Serif Roman"/>
+          <w:i/>
+          <w:iCs/>
+          <w:lang w:val="en-GB"/>
+        </w:rPr>
+        <w:t>rma</w:t>
+      </w:r>
+      <w:proofErr w:type="spellEnd"/>
+      <w:r>
+        <w:rPr>
+          <w:rFonts w:cs="CMU Serif Roman"/>
+          <w:i/>
+          <w:iCs/>
+          <w:lang w:val="en-GB"/>
+        </w:rPr>
+        <w:t xml:space="preserve">() and the </w:t>
+      </w:r>
+      <w:proofErr w:type="spellStart"/>
+      <w:r>
+        <w:rPr>
+          <w:rFonts w:cs="CMU Serif Roman"/>
+          <w:i/>
+          <w:iCs/>
+          <w:lang w:val="en-GB"/>
+        </w:rPr>
+        <w:t>lm</w:t>
+      </w:r>
+      <w:proofErr w:type="spellEnd"/>
+      <w:r>
+        <w:rPr>
+          <w:rFonts w:cs="CMU Serif Roman"/>
+          <w:i/>
+          <w:iCs/>
+          <w:lang w:val="en-GB"/>
+        </w:rPr>
+        <w:t xml:space="preserve">(), </w:t>
+      </w:r>
+      <w:proofErr w:type="spellStart"/>
+      <w:r>
+        <w:rPr>
+          <w:rFonts w:cs="CMU Serif Roman"/>
+          <w:i/>
+          <w:iCs/>
+          <w:lang w:val="en-GB"/>
+        </w:rPr>
+        <w:t>lme</w:t>
+      </w:r>
+      <w:proofErr w:type="spellEnd"/>
+      <w:r>
+        <w:rPr>
+          <w:rFonts w:cs="CMU Serif Roman"/>
+          <w:i/>
+          <w:iCs/>
+          <w:lang w:val="en-GB"/>
+        </w:rPr>
+        <w:t xml:space="preserve">(), and </w:t>
+      </w:r>
+      <w:proofErr w:type="spellStart"/>
+      <w:r>
+        <w:rPr>
+          <w:rFonts w:cs="CMU Serif Roman"/>
+          <w:i/>
+          <w:iCs/>
+          <w:lang w:val="en-GB"/>
+        </w:rPr>
+        <w:t>lmer</w:t>
+      </w:r>
+      <w:proofErr w:type="spellEnd"/>
+      <w:r>
+        <w:rPr>
+          <w:rFonts w:cs="CMU Serif Roman"/>
+          <w:i/>
+          <w:iCs/>
+          <w:lang w:val="en-GB"/>
+        </w:rPr>
+        <w:t>() Functions</w:t>
+      </w:r>
+      <w:r>
+        <w:rPr>
+          <w:rFonts w:cs="CMU Serif Roman"/>
+          <w:lang w:val="en-GB"/>
+        </w:rPr>
+        <w:t>. https://www.metafor-project.org/doku.php/tips:rma_vs_lm_lme_lmer</w:t>
       </w:r>
     </w:p>
     <w:p>
@@ -10401,6 +11341,55 @@
           <w:rFonts w:cs="CMU Serif Roman"/>
           <w:lang w:val="en-GB"/>
         </w:rPr>
+        <w:t xml:space="preserve">Weir, J. P. (2005). Quantifying test-retest reliability using the intraclass correlation coefficient and the SEM. </w:t>
+      </w:r>
+      <w:r>
+        <w:rPr>
+          <w:rFonts w:cs="CMU Serif Roman"/>
+          <w:i/>
+          <w:iCs/>
+          <w:lang w:val="en-GB"/>
+        </w:rPr>
+        <w:t>Journal of Strength and Conditioning Research</w:t>
+      </w:r>
+      <w:r>
+        <w:rPr>
+          <w:rFonts w:cs="CMU Serif Roman"/>
+          <w:lang w:val="en-GB"/>
+        </w:rPr>
+        <w:t xml:space="preserve">, </w:t>
+      </w:r>
+      <w:r>
+        <w:rPr>
+          <w:rFonts w:cs="CMU Serif Roman"/>
+          <w:i/>
+          <w:iCs/>
+          <w:lang w:val="en-GB"/>
+        </w:rPr>
+        <w:t>19</w:t>
+      </w:r>
+      <w:r>
+        <w:rPr>
+          <w:rFonts w:cs="CMU Serif Roman"/>
+          <w:lang w:val="en-GB"/>
+        </w:rPr>
+        <w:t>(1), 231–240. https://doi.org/10.1519/15184.1</w:t>
+      </w:r>
+    </w:p>
+    <w:p>
+      <w:pPr>
+        <w:pStyle w:val="Bibliography"/>
+        <w:rPr>
+          <w:rFonts w:cs="CMU Serif Roman"/>
+          <w:lang w:val="en-GB"/>
+        </w:rPr>
+      </w:pPr>
+      <w:r>
+        <w:rPr>
+          <w:rFonts w:cs="CMU Serif Roman"/>
+          <w:lang w:val="en-GB"/>
+        </w:rPr>
+        <w:lastRenderedPageBreak/>
         <w:t xml:space="preserve">Whelan, R. (2008). Effective analysis of reaction time data. </w:t>
       </w:r>
       <w:r>
@@ -10491,6 +11480,25 @@
       </w:r>
     </w:p>
   </w:comment>
+  <w:comment w:id="5" w:author="Ian Hussey" w:date="2022-08-17T23:22:00Z" w:initials="IH">
+    <w:p>
+      <w:pPr>
+        <w:pStyle w:val="CommentText"/>
+      </w:pPr>
+      <w:r>
+        <w:rPr>
+          <w:rStyle w:val="CommentReference"/>
+        </w:rPr>
+        <w:annotationRef/>
+      </w:r>
+      <w:r>
+        <w:t xml:space="preserve">Got to </w:t>
+      </w:r>
+      <w:r>
+        <w:t>here</w:t>
+      </w:r>
+    </w:p>
+  </w:comment>
 </w:comments>
 </file>
 
@@ -10498,6 +11506,7 @@
 <w15:commentsEx xmlns:wpc="http://schemas.microsoft.com/office/word/2010/wordprocessingCanvas" xmlns:cx="http://schemas.microsoft.com/office/drawing/2014/chartex" xmlns:cx1="http://schemas.microsoft.com/office/drawing/2015/9/8/chartex" xmlns:cx2="http://schemas.microsoft.com/office/drawing/2015/10/21/chartex" xmlns:cx3="http://schemas.microsoft.com/office/drawing/2016/5/9/chartex" xmlns:cx4="http://schemas.microsoft.com/office/drawing/2016/5/10/chartex" xmlns:cx5="http://schemas.microsoft.com/office/drawing/2016/5/11/chartex" xmlns:cx6="http://schemas.microsoft.com/office/drawing/2016/5/12/chartex" xmlns:cx7="http://schemas.microsoft.com/office/drawing/2016/5/13/chartex" xmlns:cx8="http://schemas.microsoft.com/office/drawing/2016/5/14/chartex" xmlns:mc="http://schemas.openxmlformats.org/markup-compatibility/2006" xmlns:aink="http://schemas.microsoft.com/office/drawing/2016/ink" xmlns:am3d="http://schemas.microsoft.com/office/drawing/2017/model3d" xmlns:o="urn:schemas-microsoft-com:office:office" xmlns:oel="http://schemas.microsoft.com/office/2019/extlst" xmlns:r="http://schemas.openxmlformats.org/officeDocument/2006/relationships" xmlns:m="http://schemas.openxmlformats.org/officeDocument/2006/math" xmlns:v="urn:schemas-microsoft-com:vml" xmlns:wp14="http://schemas.microsoft.com/office/word/2010/wordprocessingDrawing" xmlns:wp="http://schemas.openxmlformats.org/drawingml/2006/wordprocessingDrawing" xmlns:w10="urn:schemas-microsoft-com:office:word" xmlns:w="http://schemas.openxmlformats.org/wordprocessingml/2006/main" xmlns:w14="http://schemas.microsoft.com/office/word/2010/wordml" xmlns:w15="http://schemas.microsoft.com/office/word/2012/wordml" xmlns:w16cex="http://schemas.microsoft.com/office/word/2018/wordml/cex" xmlns:w16cid="http://schemas.microsoft.com/office/word/2016/wordml/cid" xmlns:w16="http://schemas.microsoft.com/office/word/2018/wordml" xmlns:w16sdtdh="http://schemas.microsoft.com/office/word/2020/wordml/sdtdatahash" xmlns:w16se="http://schemas.microsoft.com/office/word/2015/wordml/symex" xmlns:wpg="http://schemas.microsoft.com/office/word/2010/wordprocessingGroup" xmlns:wpi="http://schemas.microsoft.com/office/word/2010/wordprocessingInk" xmlns:wne="http://schemas.microsoft.com/office/word/2006/wordml" xmlns:wps="http://schemas.microsoft.com/office/word/2010/wordprocessingShape" mc:Ignorable="w14 w15 w16se w16cid w16 w16cex w16sdtdh wp14">
   <w15:commentEx w15:paraId="13025F87" w15:done="0"/>
   <w15:commentEx w15:paraId="105D117B" w15:done="0"/>
+  <w15:commentEx w15:paraId="444182AF" w15:done="0"/>
 </w15:commentsEx>
 </file>
 
@@ -10505,6 +11514,7 @@
 <w16cex:commentsExtensible xmlns:wpc="http://schemas.microsoft.com/office/word/2010/wordprocessingCanvas" xmlns:cx="http://schemas.microsoft.com/office/drawing/2014/chartex" xmlns:cx1="http://schemas.microsoft.com/office/drawing/2015/9/8/chartex" xmlns:cx2="http://schemas.microsoft.com/office/drawing/2015/10/21/chartex" xmlns:cx3="http://schemas.microsoft.com/office/drawing/2016/5/9/chartex" xmlns:cx4="http://schemas.microsoft.com/office/drawing/2016/5/10/chartex" xmlns:cx5="http://schemas.microsoft.com/office/drawing/2016/5/11/chartex" xmlns:cx6="http://schemas.microsoft.com/office/drawing/2016/5/12/chartex" xmlns:cx7="http://schemas.microsoft.com/office/drawing/2016/5/13/chartex" xmlns:cx8="http://schemas.microsoft.com/office/drawing/2016/5/14/chartex" xmlns:mc="http://schemas.openxmlformats.org/markup-compatibility/2006" xmlns:aink="http://schemas.microsoft.com/office/drawing/2016/ink" xmlns:am3d="http://schemas.microsoft.com/office/drawing/2017/model3d" xmlns:o="urn:schemas-microsoft-com:office:office" xmlns:oel="http://schemas.microsoft.com/office/2019/extlst" xmlns:r="http://schemas.openxmlformats.org/officeDocument/2006/relationships" xmlns:m="http://schemas.openxmlformats.org/officeDocument/2006/math" xmlns:v="urn:schemas-microsoft-com:vml" xmlns:wp14="http://schemas.microsoft.com/office/word/2010/wordprocessingDrawing" xmlns:wp="http://schemas.openxmlformats.org/drawingml/2006/wordprocessingDrawing" xmlns:w10="urn:schemas-microsoft-com:office:word" xmlns:w="http://schemas.openxmlformats.org/wordprocessingml/2006/main" xmlns:w14="http://schemas.microsoft.com/office/word/2010/wordml" xmlns:w15="http://schemas.microsoft.com/office/word/2012/wordml" xmlns:w16cex="http://schemas.microsoft.com/office/word/2018/wordml/cex" xmlns:w16cid="http://schemas.microsoft.com/office/word/2016/wordml/cid" xmlns:w16="http://schemas.microsoft.com/office/word/2018/wordml" xmlns:w16sdtdh="http://schemas.microsoft.com/office/word/2020/wordml/sdtdatahash" xmlns:w16se="http://schemas.microsoft.com/office/word/2015/wordml/symex" xmlns:wpg="http://schemas.microsoft.com/office/word/2010/wordprocessingGroup" xmlns:wpi="http://schemas.microsoft.com/office/word/2010/wordprocessingInk" xmlns:wne="http://schemas.microsoft.com/office/word/2006/wordml" xmlns:wps="http://schemas.microsoft.com/office/word/2010/wordprocessingShape" mc:Ignorable="w14 w15 w16se w16cid w16 w16cex w16sdtdh wp14">
   <w16cex:commentExtensible w16cex:durableId="26A33507" w16cex:dateUtc="2022-08-14T06:47:00Z"/>
   <w16cex:commentExtensible w16cex:durableId="26A33661" w16cex:dateUtc="2022-08-14T06:52:00Z"/>
+  <w16cex:commentExtensible w16cex:durableId="26A7F6AD" w16cex:dateUtc="2022-08-17T21:22:00Z"/>
 </w16cex:commentsExtensible>
 </file>
 
@@ -10512,6 +11522,7 @@
 <w16cid:commentsIds xmlns:wpc="http://schemas.microsoft.com/office/word/2010/wordprocessingCanvas" xmlns:cx="http://schemas.microsoft.com/office/drawing/2014/chartex" xmlns:cx1="http://schemas.microsoft.com/office/drawing/2015/9/8/chartex" xmlns:cx2="http://schemas.microsoft.com/office/drawing/2015/10/21/chartex" xmlns:cx3="http://schemas.microsoft.com/office/drawing/2016/5/9/chartex" xmlns:cx4="http://schemas.microsoft.com/office/drawing/2016/5/10/chartex" xmlns:cx5="http://schemas.microsoft.com/office/drawing/2016/5/11/chartex" xmlns:cx6="http://schemas.microsoft.com/office/drawing/2016/5/12/chartex" xmlns:cx7="http://schemas.microsoft.com/office/drawing/2016/5/13/chartex" xmlns:cx8="http://schemas.microsoft.com/office/drawing/2016/5/14/chartex" xmlns:mc="http://schemas.openxmlformats.org/markup-compatibility/2006" xmlns:aink="http://schemas.microsoft.com/office/drawing/2016/ink" xmlns:am3d="http://schemas.microsoft.com/office/drawing/2017/model3d" xmlns:o="urn:schemas-microsoft-com:office:office" xmlns:oel="http://schemas.microsoft.com/office/2019/extlst" xmlns:r="http://schemas.openxmlformats.org/officeDocument/2006/relationships" xmlns:m="http://schemas.openxmlformats.org/officeDocument/2006/math" xmlns:v="urn:schemas-microsoft-com:vml" xmlns:wp14="http://schemas.microsoft.com/office/word/2010/wordprocessingDrawing" xmlns:wp="http://schemas.openxmlformats.org/drawingml/2006/wordprocessingDrawing" xmlns:w10="urn:schemas-microsoft-com:office:word" xmlns:w="http://schemas.openxmlformats.org/wordprocessingml/2006/main" xmlns:w14="http://schemas.microsoft.com/office/word/2010/wordml" xmlns:w15="http://schemas.microsoft.com/office/word/2012/wordml" xmlns:w16cex="http://schemas.microsoft.com/office/word/2018/wordml/cex" xmlns:w16cid="http://schemas.microsoft.com/office/word/2016/wordml/cid" xmlns:w16="http://schemas.microsoft.com/office/word/2018/wordml" xmlns:w16sdtdh="http://schemas.microsoft.com/office/word/2020/wordml/sdtdatahash" xmlns:w16se="http://schemas.microsoft.com/office/word/2015/wordml/symex" xmlns:wpg="http://schemas.microsoft.com/office/word/2010/wordprocessingGroup" xmlns:wpi="http://schemas.microsoft.com/office/word/2010/wordprocessingInk" xmlns:wne="http://schemas.microsoft.com/office/word/2006/wordml" xmlns:wps="http://schemas.microsoft.com/office/word/2010/wordprocessingShape" mc:Ignorable="w14 w15 w16se w16cid w16 w16cex w16sdtdh wp14">
   <w16cid:commentId w16cid:paraId="13025F87" w16cid:durableId="26A33507"/>
   <w16cid:commentId w16cid:paraId="105D117B" w16cid:durableId="26A33661"/>
+  <w16cid:commentId w16cid:paraId="444182AF" w16cid:durableId="26A7F6AD"/>
 </w16cid:commentsIds>
 </file>
 
@@ -10962,6 +11973,9 @@
 <w15:people xmlns:wpc="http://schemas.microsoft.com/office/word/2010/wordprocessingCanvas" xmlns:cx="http://schemas.microsoft.com/office/drawing/2014/chartex" xmlns:cx1="http://schemas.microsoft.com/office/drawing/2015/9/8/chartex" xmlns:cx2="http://schemas.microsoft.com/office/drawing/2015/10/21/chartex" xmlns:cx3="http://schemas.microsoft.com/office/drawing/2016/5/9/chartex" xmlns:cx4="http://schemas.microsoft.com/office/drawing/2016/5/10/chartex" xmlns:cx5="http://schemas.microsoft.com/office/drawing/2016/5/11/chartex" xmlns:cx6="http://schemas.microsoft.com/office/drawing/2016/5/12/chartex" xmlns:cx7="http://schemas.microsoft.com/office/drawing/2016/5/13/chartex" xmlns:cx8="http://schemas.microsoft.com/office/drawing/2016/5/14/chartex" xmlns:mc="http://schemas.openxmlformats.org/markup-compatibility/2006" xmlns:aink="http://schemas.microsoft.com/office/drawing/2016/ink" xmlns:am3d="http://schemas.microsoft.com/office/drawing/2017/model3d" xmlns:o="urn:schemas-microsoft-com:office:office" xmlns:oel="http://schemas.microsoft.com/office/2019/extlst" xmlns:r="http://schemas.openxmlformats.org/officeDocument/2006/relationships" xmlns:m="http://schemas.openxmlformats.org/officeDocument/2006/math" xmlns:v="urn:schemas-microsoft-com:vml" xmlns:wp14="http://schemas.microsoft.com/office/word/2010/wordprocessingDrawing" xmlns:wp="http://schemas.openxmlformats.org/drawingml/2006/wordprocessingDrawing" xmlns:w10="urn:schemas-microsoft-com:office:word" xmlns:w="http://schemas.openxmlformats.org/wordprocessingml/2006/main" xmlns:w14="http://schemas.microsoft.com/office/word/2010/wordml" xmlns:w15="http://schemas.microsoft.com/office/word/2012/wordml" xmlns:w16cex="http://schemas.microsoft.com/office/word/2018/wordml/cex" xmlns:w16cid="http://schemas.microsoft.com/office/word/2016/wordml/cid" xmlns:w16="http://schemas.microsoft.com/office/word/2018/wordml" xmlns:w16sdtdh="http://schemas.microsoft.com/office/word/2020/wordml/sdtdatahash" xmlns:w16se="http://schemas.microsoft.com/office/word/2015/wordml/symex" xmlns:wpg="http://schemas.microsoft.com/office/word/2010/wordprocessingGroup" xmlns:wpi="http://schemas.microsoft.com/office/word/2010/wordprocessingInk" xmlns:wne="http://schemas.microsoft.com/office/word/2006/wordml" xmlns:wps="http://schemas.microsoft.com/office/word/2010/wordprocessingShape" mc:Ignorable="w14 w15 w16se w16cid w16 w16cex w16sdtdh wp14">
   <w15:person w15:author="Microsoft Office User">
     <w15:presenceInfo w15:providerId="None" w15:userId="Microsoft Office User"/>
+  </w15:person>
+  <w15:person w15:author="Ian Hussey">
+    <w15:presenceInfo w15:providerId="None" w15:userId="Ian Hussey"/>
   </w15:person>
 </w15:people>
 </file>

--- a/manuscript/manuscript.docx
+++ b/manuscript/manuscript.docx
@@ -20,10 +20,39 @@
     <w:p>
       <w:pPr>
         <w:ind w:firstLine="0"/>
+        <w:jc w:val="center"/>
       </w:pPr>
     </w:p>
-    <w:p/>
-    <w:p/>
+    <w:p>
+      <w:pPr>
+        <w:ind w:firstLine="0"/>
+        <w:jc w:val="center"/>
+      </w:pPr>
+    </w:p>
+    <w:p>
+      <w:pPr>
+        <w:ind w:firstLine="0"/>
+        <w:jc w:val="center"/>
+      </w:pPr>
+    </w:p>
+    <w:p>
+      <w:pPr>
+        <w:ind w:firstLine="0"/>
+        <w:jc w:val="center"/>
+      </w:pPr>
+    </w:p>
+    <w:p>
+      <w:pPr>
+        <w:ind w:firstLine="0"/>
+        <w:jc w:val="center"/>
+      </w:pPr>
+    </w:p>
+    <w:p>
+      <w:pPr>
+        <w:ind w:firstLine="0"/>
+        <w:jc w:val="center"/>
+      </w:pPr>
+    </w:p>
     <w:p>
       <w:pPr>
         <w:pStyle w:val="Heading1"/>
@@ -127,6 +156,21 @@
         </w:rPr>
         <w:t>Ian Hussey</w:t>
       </w:r>
+    </w:p>
+    <w:p>
+      <w:pPr>
+        <w:ind w:firstLine="0"/>
+      </w:pPr>
+    </w:p>
+    <w:p>
+      <w:pPr>
+        <w:ind w:firstLine="0"/>
+      </w:pPr>
+    </w:p>
+    <w:p>
+      <w:pPr>
+        <w:ind w:firstLine="0"/>
+      </w:pPr>
     </w:p>
     <w:p>
       <w:pPr>
@@ -750,31 +794,88 @@
         <w:t xml:space="preserve">would need to </w:t>
       </w:r>
       <w:r>
-        <w:t>be well estimated</w:t>
-      </w:r>
-      <w:r>
-        <w:t>.</w:t>
+        <w:t xml:space="preserve">be </w:t>
+      </w:r>
+      <w:r>
+        <w:t>precisely</w:t>
+      </w:r>
+      <w:r>
+        <w:t xml:space="preserve"> estimated</w:t>
+      </w:r>
+      <w:r>
+        <w:t xml:space="preserve">. </w:t>
+      </w:r>
+      <w:r>
+        <w:t xml:space="preserve">Unfortunately, there is good </w:t>
+      </w:r>
+      <w:r>
+        <w:rPr>
+          <w:i/>
+        </w:rPr>
+        <w:t>a priori</w:t>
+      </w:r>
+      <w:r>
+        <w:t xml:space="preserve"> reason to believe that the IRAP</w:t>
+      </w:r>
+      <w:r>
+        <w:t xml:space="preserve"> effects </w:t>
+      </w:r>
+      <w:r>
+        <w:t xml:space="preserve">– typically quantified using the </w:t>
+      </w:r>
+      <w:r>
+        <w:rPr>
+          <w:i/>
+        </w:rPr>
+        <w:t>D</w:t>
+      </w:r>
+      <w:r>
+        <w:t xml:space="preserve"> scoring algorithm </w:t>
+      </w:r>
+      <w:r>
+        <w:fldChar w:fldCharType="begin"/>
+      </w:r>
+      <w:r>
+        <w:instrText xml:space="preserve"> ADDIN ZOTERO_ITEM CSL_CITATION {"citationID":"QKXWEKau","properties":{"formattedCitation":"(Barnes-Holmes et al., 2010; Greenwald et al., 2003)","plainCitation":"(Barnes-Holmes et al., 2010; Greenwald et al., 2003)","noteIndex":0},"citationItems":[{"id":1391,"uris":["http://zotero.org/users/1687755/items/XI3TJMRH"],"itemData":{"id":1391,"type":"article-journal","container-title":"The Psychological Record","page":"527–542","title":"A sketch of the Implicit Relational Assessment Procedure (IRAP) and the Relational Elaboration and Coherence (REC) model","volume":"60","author":[{"family":"Barnes-Holmes","given":"Dermot"},{"family":"Barnes-Holmes","given":"Yvonne"},{"family":"Stewart","given":"Ian"},{"family":"Boles","given":"Shawn"}],"issued":{"date-parts":[["2010"]]}}},{"id":1394,"uris":["http://zotero.org/users/1687755/items/BDWCSHP8"],"itemData":{"id":1394,"type":"article-journal","container-title":"Journal of Personality and Social Psychology","DOI":"10.1037/0022-3514.85.2.197","ISSN":"1939-1315, 0022-3514","issue":"2","language":"en","page":"197-216","source":"CrossRef","title":"Understanding and using the Implicit Association Test: I. An improved scoring algorithm.","title-short":"Understanding and using the Implicit Association Test","volume":"85","author":[{"family":"Greenwald","given":"Anthony G."},{"family":"Nosek","given":"Brian A."},{"family":"Banaji","given":"Mahzarin R."}],"issued":{"date-parts":[["2003"]]}}}],"schema":"https://github.com/citation-style-language/schema/raw/master/csl-citation.json"} </w:instrText>
+      </w:r>
+      <w:r>
+        <w:fldChar w:fldCharType="separate"/>
+      </w:r>
+      <w:r>
+        <w:t>(Barnes-Holmes et al., 2010; Greenwald et al., 2003)</w:t>
+      </w:r>
+      <w:r>
+        <w:fldChar w:fldCharType="end"/>
       </w:r>
       <w:r>
         <w:t xml:space="preserve"> </w:t>
       </w:r>
       <w:r>
-        <w:t xml:space="preserve">Unfortunately, there is good </w:t>
-      </w:r>
-      <w:r>
-        <w:rPr>
-          <w:i/>
-        </w:rPr>
-        <w:t>a priori</w:t>
-      </w:r>
-      <w:r>
-        <w:t xml:space="preserve"> reason to believe that the IRAP</w:t>
-      </w:r>
-      <w:r>
-        <w:t xml:space="preserve"> effects </w:t>
-      </w:r>
-      <w:r>
-        <w:t xml:space="preserve">– typically quantified using the </w:t>
+        <w:t xml:space="preserve">– </w:t>
+      </w:r>
+      <w:r>
+        <w:t>are</w:t>
+      </w:r>
+      <w:r>
+        <w:t xml:space="preserve"> </w:t>
+      </w:r>
+      <w:r>
+        <w:t xml:space="preserve">likely to be </w:t>
+      </w:r>
+      <w:r>
+        <w:t>imprecisely</w:t>
+      </w:r>
+      <w:r>
+        <w:t xml:space="preserve"> estimated</w:t>
+      </w:r>
+      <w:r>
+        <w:t xml:space="preserve"> at the individual level</w:t>
+      </w:r>
+      <w:r>
+        <w:t xml:space="preserve">. In a typical </w:t>
+      </w:r>
+      <w:r>
+        <w:t xml:space="preserve">IRAP, </w:t>
       </w:r>
       <w:r>
         <w:rPr>
@@ -783,270 +884,234 @@
         <w:t>D</w:t>
       </w:r>
       <w:r>
-        <w:t xml:space="preserve"> scoring algorithm </w:t>
+        <w:t xml:space="preserve"> score</w:t>
+      </w:r>
+      <w:r>
+        <w:t>s</w:t>
+      </w:r>
+      <w:r>
+        <w:t xml:space="preserve"> </w:t>
+      </w:r>
+      <w:r>
+        <w:t xml:space="preserve">are </w:t>
+      </w:r>
+      <w:r>
+        <w:t xml:space="preserve">calculated from only </w:t>
+      </w:r>
+      <w:r>
+        <w:t>18 pairs of</w:t>
+      </w:r>
+      <w:r>
+        <w:t xml:space="preserve"> reaction time</w:t>
+      </w:r>
+      <w:r>
+        <w:t>s</w:t>
+      </w:r>
+      <w:r>
+        <w:t xml:space="preserve">. This </w:t>
+      </w:r>
+      <w:r>
+        <w:t xml:space="preserve">small number of trials </w:t>
+      </w:r>
+      <w:r>
+        <w:t xml:space="preserve">is </w:t>
+      </w:r>
+      <w:r>
+        <w:t xml:space="preserve">also </w:t>
+      </w:r>
+      <w:r>
+        <w:t xml:space="preserve">in contrast to the use of reaction </w:t>
+      </w:r>
+      <w:proofErr w:type="gramStart"/>
+      <w:r>
+        <w:t>time</w:t>
+      </w:r>
+      <w:r>
+        <w:t xml:space="preserve"> based</w:t>
+      </w:r>
+      <w:proofErr w:type="gramEnd"/>
+      <w:r>
+        <w:t xml:space="preserve"> tasks elsewhere in psychology</w:t>
+      </w:r>
+      <w:r>
+        <w:t xml:space="preserve">. For example, the </w:t>
+      </w:r>
+      <w:r>
+        <w:t>I</w:t>
+      </w:r>
+      <w:r>
+        <w:t xml:space="preserve">mplicit </w:t>
+      </w:r>
+      <w:r>
+        <w:t>A</w:t>
+      </w:r>
+      <w:r>
+        <w:t xml:space="preserve">ssociation </w:t>
+      </w:r>
+      <w:r>
+        <w:t>T</w:t>
+      </w:r>
+      <w:r>
+        <w:t xml:space="preserve">est calculates scores from </w:t>
+      </w:r>
+      <w:r>
+        <w:t>120</w:t>
+      </w:r>
+      <w:r>
+        <w:t xml:space="preserve"> </w:t>
+      </w:r>
+      <w:r>
+        <w:t>reaction times</w:t>
+      </w:r>
+      <w:r>
+        <w:t xml:space="preserve"> </w:t>
       </w:r>
       <w:r>
         <w:fldChar w:fldCharType="begin"/>
       </w:r>
       <w:r>
-        <w:instrText xml:space="preserve"> ADDIN ZOTERO_ITEM CSL_CITATION {"citationID":"QKXWEKau","properties":{"formattedCitation":"(Barnes-Holmes et al., 2010; Greenwald et al., 2003)","plainCitation":"(Barnes-Holmes et al., 2010; Greenwald et al., 2003)","noteIndex":0},"citationItems":[{"id":1391,"uris":["http://zotero.org/users/1687755/items/XI3TJMRH"],"itemData":{"id":1391,"type":"article-journal","container-title":"The Psychological Record","page":"527–542","title":"A sketch of the Implicit Relational Assessment Procedure (IRAP) and the Relational Elaboration and Coherence (REC) model","volume":"60","author":[{"family":"Barnes-Holmes","given":"Dermot"},{"family":"Barnes-Holmes","given":"Yvonne"},{"family":"Stewart","given":"Ian"},{"family":"Boles","given":"Shawn"}],"issued":{"date-parts":[["2010"]]}}},{"id":1394,"uris":["http://zotero.org/users/1687755/items/BDWCSHP8"],"itemData":{"id":1394,"type":"article-journal","container-title":"Journal of Personality and Social Psychology","DOI":"10.1037/0022-3514.85.2.197","ISSN":"1939-1315, 0022-3514","issue":"2","language":"en","page":"197-216","source":"CrossRef","title":"Understanding and using the Implicit Association Test: I. An improved scoring algorithm.","title-short":"Understanding and using the Implicit Association Test","volume":"85","author":[{"family":"Greenwald","given":"Anthony G."},{"family":"Nosek","given":"Brian A."},{"family":"Banaji","given":"Mahzarin R."}],"issued":{"date-parts":[["2003"]]}}}],"schema":"https://github.com/citation-style-language/schema/raw/master/csl-citation.json"} </w:instrText>
+        <w:instrText xml:space="preserve"> ADDIN ZOTERO_ITEM CSL_CITATION {"citationID":"Ozjy9Wfr","properties":{"formattedCitation":"(Greenwald et al., 1998)","plainCitation":"(Greenwald et al., 1998)","noteIndex":0},"citationItems":[{"id":814,"uris":["http://zotero.org/users/1687755/items/DAREVDNK"],"itemData":{"id":814,"type":"article-journal","abstract":"An implicit association test (IAT) measures differential association of 2 target concepts with an attribute. The 2 concepts appear in a 2-choice task (2-choice task (e.g., flower vs. insect names), and the attribute in a 2nd task (e.g., pleasant vs. unpleasant words for an evaluation attribute). When instructions oblige highly associated categories (e.g., flower + pleasant) to share a response key, performance is faster than when less associated categories (e.g., insect &amp; pleasant) share a key. This performance difference implicitly measures differential association of the 2 concepts with the attribute. In 3 experiments, the IAT was sensitive to (a) near-universal evaluative differences (e.g., flower vs. insect), (b) expected individual differences in evaluative associations (Japanese + pleasant vs. Korean + pleasant for Japanese vs. Korean subjects), and (c) consciously disavowed evaluative differences (Black + pleasant vs. White + pleasant for self-described unprejudiced White subjects).","container-title":"Journal of personality and social psychology","DOI":"10.1037/0022-3514.74.6.1464","ISSN":"0022-3514","issue":"6","journalAbbreviation":"J Pers Soc Psychol","language":"eng","note":"PMID: 9654756","page":"1464-1480","source":"NCBI PubMed","title":"Measuring individual differences in implicit cognition: the Implicit Association Test","title-short":"Measuring individual differences in implicit cognition","volume":"74","author":[{"family":"Greenwald","given":"Anthony G."},{"family":"McGhee","given":"D E"},{"family":"Schwartz","given":"J L"}],"issued":{"date-parts":[["1998",6]]}}}],"schema":"https://github.com/citation-style-language/schema/raw/master/csl-citation.json"} </w:instrText>
       </w:r>
       <w:r>
         <w:fldChar w:fldCharType="separate"/>
       </w:r>
       <w:r>
-        <w:t>(Barnes-Holmes et al., 2010; Greenwald et al., 2003)</w:t>
+        <w:t>(Greenwald et al., 1998)</w:t>
       </w:r>
       <w:r>
         <w:fldChar w:fldCharType="end"/>
       </w:r>
       <w:r>
+        <w:t>, and the S</w:t>
+      </w:r>
+      <w:r>
+        <w:t xml:space="preserve">troop </w:t>
+      </w:r>
+      <w:r>
+        <w:t xml:space="preserve">effect is frequently calculated from </w:t>
+      </w:r>
+      <w:r>
+        <w:t xml:space="preserve">several </w:t>
+      </w:r>
+      <w:r>
+        <w:t xml:space="preserve">hundred </w:t>
+      </w:r>
+      <w:r>
+        <w:t>reaction times</w:t>
+      </w:r>
+      <w:r>
         <w:t xml:space="preserve"> </w:t>
       </w:r>
       <w:r>
-        <w:t xml:space="preserve">– </w:t>
-      </w:r>
-      <w:r>
-        <w:t>are</w:t>
+        <w:fldChar w:fldCharType="begin"/>
+      </w:r>
+      <w:r>
+        <w:instrText xml:space="preserve"> ADDIN ZOTERO_ITEM CSL_CITATION {"citationID":"1UmiEK7E","properties":{"formattedCitation":"(Liefooghe et al., 2019)","plainCitation":"(Liefooghe et al., 2019)","noteIndex":0},"citationItems":[{"id":4222,"uris":["http://zotero.org/users/1687755/items/CDATG6P5"],"itemData":{"id":4222,"type":"article-journal","abstract":"Europe PMC is an archive of life sciences journal literature., Stroop-like effects of derived stimulus-stimulus relations.","container-title":"Journal of Experimental psychology. Learning, Memory, and Cognition","DOI":"10.1037/xlm0000724","ISSN":"0278-7393, 1939-1285","issue":"2","journalAbbreviation":"J Exp Psychol Learn Mem Cogn","language":"English","note":"PMID: 31192680","page":"327-349","source":"europepmc.org","title":"Stroop-like effects of derived stimulus-stimulus relations.","volume":"46","author":[{"family":"Liefooghe","given":"B"},{"family":"Hughes","given":"Sean"},{"family":"Schmidt","given":"James"},{"family":"De Houwer","given":"Jan"}],"issued":{"date-parts":[["2019",6,13]]}}}],"schema":"https://github.com/citation-style-language/schema/raw/master/csl-citation.json"} </w:instrText>
+      </w:r>
+      <w:r>
+        <w:fldChar w:fldCharType="separate"/>
+      </w:r>
+      <w:r>
+        <w:rPr>
+          <w:noProof/>
+        </w:rPr>
+        <w:t>(Liefooghe et al., 2019)</w:t>
+      </w:r>
+      <w:r>
+        <w:fldChar w:fldCharType="end"/>
+      </w:r>
+      <w:r>
+        <w:t>. Given the high degree of variability and skew associated with reaction time data</w:t>
       </w:r>
       <w:r>
         <w:t xml:space="preserve"> </w:t>
       </w:r>
       <w:r>
-        <w:t>likely to be poorly estimated</w:t>
+        <w:fldChar w:fldCharType="begin"/>
+      </w:r>
+      <w:r>
+        <w:instrText xml:space="preserve"> ADDIN ZOTERO_ITEM CSL_CITATION {"citationID":"qYgmF2Du","properties":{"formattedCitation":"(Ratcliff, 1993; Whelan, 2008)","plainCitation":"(Ratcliff, 1993; Whelan, 2008)","noteIndex":0},"citationItems":[{"id":2824,"uris":["http://zotero.org/users/1687755/items/6UJBRNK7"],"itemData":{"id":2824,"type":"article-journal","container-title":"Psychological bulletin","DOI":"10.1037/0033-2909.114.3.510","issue":"4","page":"510-532","title":"Methods for dealing with reaction time outliers","volume":"114","author":[{"family":"Ratcliff","given":"R"}],"issued":{"date-parts":[["1993"]]}}},{"id":1418,"uris":["http://zotero.org/users/1687755/items/R5AJUV2K"],"itemData":{"id":1418,"type":"article-journal","container-title":"The Psychological Record","issue":"3","page":"475-482","source":"Google Scholar","title":"Effective analysis of reaction time data","volume":"58","author":[{"family":"Whelan","given":"Robert"}],"issued":{"date-parts":[["2008"]]}}}],"schema":"https://github.com/citation-style-language/schema/raw/master/csl-citation.json"} </w:instrText>
+      </w:r>
+      <w:r>
+        <w:fldChar w:fldCharType="separate"/>
+      </w:r>
+      <w:r>
+        <w:t>(Ratcliff, 1993; Whelan, 2008)</w:t>
+      </w:r>
+      <w:r>
+        <w:fldChar w:fldCharType="end"/>
+      </w:r>
+      <w:r>
+        <w:t>, this mean</w:t>
+      </w:r>
+      <w:r>
+        <w:t>s</w:t>
+      </w:r>
+      <w:r>
+        <w:t xml:space="preserve"> that any given individual’s IRAP effect is likely to be </w:t>
+      </w:r>
+      <w:r>
+        <w:t>imprecisely</w:t>
+      </w:r>
+      <w:r>
+        <w:t xml:space="preserve"> estimated. </w:t>
+      </w:r>
+    </w:p>
+    <w:p>
+      <w:r>
+        <w:t xml:space="preserve">Surprisingly, no research to date has quantified </w:t>
+      </w:r>
+      <w:r>
+        <w:t xml:space="preserve">how </w:t>
+      </w:r>
+      <w:r>
+        <w:t xml:space="preserve">well </w:t>
+      </w:r>
+      <w:r>
+        <w:t xml:space="preserve">IRAP </w:t>
+      </w:r>
+      <w:r>
+        <w:t xml:space="preserve">effects are </w:t>
+      </w:r>
+      <w:r>
+        <w:t>estimate</w:t>
+      </w:r>
+      <w:r>
+        <w:t>d</w:t>
       </w:r>
       <w:r>
         <w:t xml:space="preserve"> at the individual level</w:t>
       </w:r>
       <w:r>
-        <w:t xml:space="preserve">. In a typical </w:t>
-      </w:r>
-      <w:r>
-        <w:t xml:space="preserve">IRAP, </w:t>
-      </w:r>
-      <w:r>
-        <w:rPr>
-          <w:i/>
-        </w:rPr>
-        <w:t>D</w:t>
-      </w:r>
-      <w:r>
-        <w:t xml:space="preserve"> score</w:t>
-      </w:r>
-      <w:r>
-        <w:t>s</w:t>
-      </w:r>
-      <w:r>
-        <w:t xml:space="preserve"> </w:t>
-      </w:r>
-      <w:r>
-        <w:t xml:space="preserve">are </w:t>
-      </w:r>
-      <w:r>
-        <w:t xml:space="preserve">calculated from only </w:t>
-      </w:r>
-      <w:r>
-        <w:t>36</w:t>
-      </w:r>
-      <w:r>
-        <w:t xml:space="preserve"> reaction time</w:t>
-      </w:r>
-      <w:r>
-        <w:t>s</w:t>
-      </w:r>
-      <w:r>
-        <w:t xml:space="preserve">. This </w:t>
-      </w:r>
-      <w:r>
-        <w:t xml:space="preserve">small number of trials </w:t>
-      </w:r>
-      <w:r>
-        <w:t xml:space="preserve">is </w:t>
-      </w:r>
-      <w:r>
-        <w:t xml:space="preserve">also </w:t>
-      </w:r>
-      <w:r>
-        <w:t xml:space="preserve">in contrast to the use of reaction </w:t>
-      </w:r>
-      <w:proofErr w:type="gramStart"/>
-      <w:r>
-        <w:t>time</w:t>
-      </w:r>
-      <w:r>
-        <w:t xml:space="preserve"> based</w:t>
-      </w:r>
-      <w:proofErr w:type="gramEnd"/>
-      <w:r>
-        <w:t xml:space="preserve"> tasks elsewhere in psychology</w:t>
-      </w:r>
-      <w:r>
-        <w:t xml:space="preserve">. For example, the </w:t>
-      </w:r>
-      <w:r>
-        <w:t>I</w:t>
-      </w:r>
-      <w:r>
-        <w:t xml:space="preserve">mplicit </w:t>
-      </w:r>
-      <w:r>
-        <w:t>A</w:t>
-      </w:r>
-      <w:r>
-        <w:t xml:space="preserve">ssociation </w:t>
-      </w:r>
-      <w:r>
-        <w:t>T</w:t>
-      </w:r>
-      <w:r>
-        <w:t xml:space="preserve">est calculates scores from </w:t>
-      </w:r>
-      <w:r>
-        <w:t>120</w:t>
-      </w:r>
-      <w:r>
-        <w:t xml:space="preserve"> </w:t>
-      </w:r>
-      <w:r>
-        <w:t>reaction times</w:t>
-      </w:r>
-      <w:r>
-        <w:t xml:space="preserve"> </w:t>
-      </w:r>
-      <w:r>
-        <w:fldChar w:fldCharType="begin"/>
-      </w:r>
-      <w:r>
-        <w:instrText xml:space="preserve"> ADDIN ZOTERO_ITEM CSL_CITATION {"citationID":"Ozjy9Wfr","properties":{"formattedCitation":"(Greenwald et al., 1998)","plainCitation":"(Greenwald et al., 1998)","noteIndex":0},"citationItems":[{"id":814,"uris":["http://zotero.org/users/1687755/items/DAREVDNK"],"itemData":{"id":814,"type":"article-journal","abstract":"An implicit association test (IAT) measures differential association of 2 target concepts with an attribute. The 2 concepts appear in a 2-choice task (2-choice task (e.g., flower vs. insect names), and the attribute in a 2nd task (e.g., pleasant vs. unpleasant words for an evaluation attribute). When instructions oblige highly associated categories (e.g., flower + pleasant) to share a response key, performance is faster than when less associated categories (e.g., insect &amp; pleasant) share a key. This performance difference implicitly measures differential association of the 2 concepts with the attribute. In 3 experiments, the IAT was sensitive to (a) near-universal evaluative differences (e.g., flower vs. insect), (b) expected individual differences in evaluative associations (Japanese + pleasant vs. Korean + pleasant for Japanese vs. Korean subjects), and (c) consciously disavowed evaluative differences (Black + pleasant vs. White + pleasant for self-described unprejudiced White subjects).","container-title":"Journal of personality and social psychology","DOI":"10.1037/0022-3514.74.6.1464","ISSN":"0022-3514","issue":"6","journalAbbreviation":"J Pers Soc Psychol","language":"eng","note":"PMID: 9654756","page":"1464-1480","source":"NCBI PubMed","title":"Measuring individual differences in implicit cognition: the Implicit Association Test","title-short":"Measuring individual differences in implicit cognition","volume":"74","author":[{"family":"Greenwald","given":"Anthony G."},{"family":"McGhee","given":"D E"},{"family":"Schwartz","given":"J L"}],"issued":{"date-parts":[["1998",6]]}}}],"schema":"https://github.com/citation-style-language/schema/raw/master/csl-citation.json"} </w:instrText>
-      </w:r>
-      <w:r>
-        <w:fldChar w:fldCharType="separate"/>
-      </w:r>
-      <w:r>
-        <w:t>(Greenwald et al., 1998)</w:t>
-      </w:r>
-      <w:r>
-        <w:fldChar w:fldCharType="end"/>
-      </w:r>
-      <w:r>
-        <w:t>, and the S</w:t>
-      </w:r>
-      <w:r>
-        <w:t xml:space="preserve">troop </w:t>
-      </w:r>
-      <w:r>
-        <w:t xml:space="preserve">effect is frequently calculated from </w:t>
-      </w:r>
-      <w:r>
-        <w:t xml:space="preserve">several </w:t>
-      </w:r>
-      <w:r>
-        <w:t xml:space="preserve">hundred </w:t>
-      </w:r>
-      <w:r>
-        <w:t>reaction times</w:t>
-      </w:r>
-      <w:r>
-        <w:t xml:space="preserve"> </w:t>
-      </w:r>
-      <w:r>
-        <w:fldChar w:fldCharType="begin"/>
-      </w:r>
-      <w:r>
-        <w:instrText xml:space="preserve"> ADDIN ZOTERO_ITEM CSL_CITATION {"citationID":"1UmiEK7E","properties":{"formattedCitation":"(Liefooghe et al., 2019)","plainCitation":"(Liefooghe et al., 2019)","noteIndex":0},"citationItems":[{"id":4222,"uris":["http://zotero.org/users/1687755/items/CDATG6P5"],"itemData":{"id":4222,"type":"article-journal","abstract":"Europe PMC is an archive of life sciences journal literature., Stroop-like effects of derived stimulus-stimulus relations.","container-title":"Journal of Experimental psychology. Learning, Memory, and Cognition","DOI":"10.1037/xlm0000724","ISSN":"0278-7393, 1939-1285","issue":"2","journalAbbreviation":"J Exp Psychol Learn Mem Cogn","language":"English","note":"PMID: 31192680","page":"327-349","source":"europepmc.org","title":"Stroop-like effects of derived stimulus-stimulus relations.","volume":"46","author":[{"family":"Liefooghe","given":"B"},{"family":"Hughes","given":"Sean"},{"family":"Schmidt","given":"James"},{"family":"De Houwer","given":"Jan"}],"issued":{"date-parts":[["2019",6,13]]}}}],"schema":"https://github.com/citation-style-language/schema/raw/master/csl-citation.json"} </w:instrText>
-      </w:r>
-      <w:r>
-        <w:fldChar w:fldCharType="separate"/>
-      </w:r>
-      <w:r>
-        <w:rPr>
-          <w:noProof/>
-        </w:rPr>
-        <w:t>(Liefooghe et al., 2019)</w:t>
-      </w:r>
-      <w:r>
-        <w:fldChar w:fldCharType="end"/>
-      </w:r>
-      <w:r>
-        <w:t>. Given the high degree of variability and skew associated with reaction time data</w:t>
-      </w:r>
-      <w:r>
-        <w:t xml:space="preserve"> </w:t>
-      </w:r>
-      <w:r>
-        <w:fldChar w:fldCharType="begin"/>
-      </w:r>
-      <w:r>
-        <w:instrText xml:space="preserve"> ADDIN ZOTERO_ITEM CSL_CITATION {"citationID":"qYgmF2Du","properties":{"formattedCitation":"(Ratcliff, 1993; Whelan, 2008)","plainCitation":"(Ratcliff, 1993; Whelan, 2008)","noteIndex":0},"citationItems":[{"id":2824,"uris":["http://zotero.org/users/1687755/items/6UJBRNK7"],"itemData":{"id":2824,"type":"article-journal","container-title":"Psychological bulletin","DOI":"10.1037/0033-2909.114.3.510","issue":"4","page":"510-532","title":"Methods for dealing with reaction time outliers","volume":"114","author":[{"family":"Ratcliff","given":"R"}],"issued":{"date-parts":[["1993"]]}}},{"id":1418,"uris":["http://zotero.org/users/1687755/items/R5AJUV2K"],"itemData":{"id":1418,"type":"article-journal","container-title":"The Psychological Record","issue":"3","page":"475-482","source":"Google Scholar","title":"Effective analysis of reaction time data","volume":"58","author":[{"family":"Whelan","given":"Robert"}],"issued":{"date-parts":[["2008"]]}}}],"schema":"https://github.com/citation-style-language/schema/raw/master/csl-citation.json"} </w:instrText>
-      </w:r>
-      <w:r>
-        <w:fldChar w:fldCharType="separate"/>
-      </w:r>
-      <w:r>
-        <w:t>(Ratcliff, 1993; Whelan, 2008)</w:t>
-      </w:r>
-      <w:r>
-        <w:fldChar w:fldCharType="end"/>
-      </w:r>
-      <w:r>
-        <w:t>, this mean</w:t>
-      </w:r>
-      <w:r>
-        <w:t>s</w:t>
-      </w:r>
-      <w:r>
-        <w:t xml:space="preserve"> that any given individual’s IRAP effect is likely to be poorly estimated. </w:t>
-      </w:r>
-    </w:p>
-    <w:p>
-      <w:r>
-        <w:t xml:space="preserve">Surprisingly, no research to date has quantified </w:t>
-      </w:r>
-      <w:r>
-        <w:t xml:space="preserve">how </w:t>
-      </w:r>
-      <w:r>
-        <w:t xml:space="preserve">well </w:t>
-      </w:r>
-      <w:r>
-        <w:t xml:space="preserve">IRAP </w:t>
-      </w:r>
-      <w:r>
-        <w:t xml:space="preserve">effects are </w:t>
-      </w:r>
-      <w:r>
-        <w:t>estimate</w:t>
+        <w:t xml:space="preserve">. </w:t>
+      </w:r>
+      <w:r>
+        <w:t xml:space="preserve">This study therefore </w:t>
+      </w:r>
+      <w:r>
+        <w:t>calculate</w:t>
       </w:r>
       <w:r>
         <w:t>d</w:t>
       </w:r>
       <w:r>
-        <w:t xml:space="preserve"> at the individual level</w:t>
-      </w:r>
-      <w:r>
-        <w:t>.</w:t>
-      </w:r>
-      <w:r>
-        <w:t xml:space="preserve"> This study therefore </w:t>
-      </w:r>
-      <w:r>
-        <w:t>calculate</w:t>
-      </w:r>
-      <w:r>
-        <w:t>d</w:t>
-      </w:r>
-      <w:r>
-        <w:t xml:space="preserve"> confidence intervals around individual participants’ IRAP effects. This </w:t>
+        <w:t xml:space="preserve"> confidence intervals around individual participants’ IRAP effects</w:t>
+      </w:r>
+      <w:r>
+        <w:t xml:space="preserve">, using confidence intervals around individual scores. </w:t>
+      </w:r>
+      <w:r>
+        <w:t xml:space="preserve">This </w:t>
       </w:r>
       <w:r>
         <w:t>was</w:t>
       </w:r>
       <w:r>
-        <w:t xml:space="preserve"> done using a large open dataset containing many different </w:t>
+        <w:t xml:space="preserve"> done </w:t>
       </w:r>
       <w:r>
         <w:lastRenderedPageBreak/>
-        <w:t xml:space="preserve">domains. These intervals </w:t>
+        <w:t xml:space="preserve">using a large open dataset containing many different domains. These intervals </w:t>
       </w:r>
       <w:r>
         <w:t>were</w:t>
@@ -3323,23 +3388,7 @@
           <w:rFonts w:cs="CMU Serif Roman"/>
           <w:lang w:val="en-GB"/>
         </w:rPr>
-        <w:t xml:space="preserve">(e.g., CI = mean ± SEM*z, where z for 95% interval = 1.96; </w:t>
-      </w:r>
-      <w:proofErr w:type="spellStart"/>
-      <w:r>
-        <w:rPr>
-          <w:rFonts w:cs="CMU Serif Roman"/>
-          <w:lang w:val="en-GB"/>
-        </w:rPr>
-        <w:t>Swinscow</w:t>
-      </w:r>
-      <w:proofErr w:type="spellEnd"/>
-      <w:r>
-        <w:rPr>
-          <w:rFonts w:cs="CMU Serif Roman"/>
-          <w:lang w:val="en-GB"/>
-        </w:rPr>
-        <w:t xml:space="preserve"> &amp; Campbell, 1997)</w:t>
+        <w:t>(e.g., CI = mean ± SEM*z, where z for 95% interval = 1.96; Swinscow &amp; Campbell, 1997)</w:t>
       </w:r>
       <w:r>
         <w:fldChar w:fldCharType="end"/>
@@ -5658,13 +5707,7 @@
             <w:rPr>
               <w:rFonts w:ascii="Cambria Math" w:hAnsi="Cambria Math"/>
             </w:rPr>
-            <m:t>&gt;1.96×</m:t>
-          </m:r>
-          <m:r>
-            <w:rPr>
-              <w:rFonts w:ascii="Cambria Math" w:hAnsi="Cambria Math"/>
-            </w:rPr>
-            <m:t xml:space="preserve"> </m:t>
+            <m:t xml:space="preserve">&gt;1.96× </m:t>
           </m:r>
           <m:rad>
             <m:radPr>
@@ -8702,7 +8745,13 @@
         <w:t>D</w:t>
       </w:r>
       <w:r>
-        <w:t xml:space="preserve"> score is in general so poorly estimated as to allow for almost no inferences</w:t>
+        <w:t xml:space="preserve"> score is in general so </w:t>
+      </w:r>
+      <w:r>
+        <w:t>imprecisely</w:t>
+      </w:r>
+      <w:r>
+        <w:t xml:space="preserve"> estimated as to allow for almost no inferences</w:t>
       </w:r>
       <w:r>
         <w:t xml:space="preserve"> about the individual</w:t>
@@ -9142,7 +9191,13 @@
         <w:t>effects</w:t>
       </w:r>
       <w:r>
-        <w:t xml:space="preserve"> are very poorly estimated</w:t>
+        <w:t xml:space="preserve"> are very </w:t>
+      </w:r>
+      <w:r>
+        <w:t>imprecisely</w:t>
+      </w:r>
+      <w:r>
+        <w:t xml:space="preserve"> estimated</w:t>
       </w:r>
       <w:r>
         <w:t xml:space="preserve">, regardless of whether you couch this in psychometric (e.g., poor individual level estimation) or behavior analytic language (e.g., poor stimulus control within the task). </w:t>
@@ -9244,7 +9299,13 @@
         <w:t xml:space="preserve">as </w:t>
       </w:r>
       <w:r>
-        <w:t xml:space="preserve">stymied by the IRAP’s poor estimation of individual level effects as </w:t>
+        <w:t xml:space="preserve">stymied by the IRAP’s </w:t>
+      </w:r>
+      <w:r>
+        <w:t>imprecise</w:t>
+      </w:r>
+      <w:r>
+        <w:t xml:space="preserve"> estimation of individual level effects as </w:t>
       </w:r>
       <w:r>
         <w:t>any</w:t>
@@ -9531,35 +9592,7 @@
         <w:rPr>
           <w:rFonts w:cs="CMU Serif Roman"/>
         </w:rPr>
-        <w:t xml:space="preserve">Bates, D., </w:t>
-      </w:r>
-      <w:proofErr w:type="spellStart"/>
-      <w:r>
-        <w:rPr>
-          <w:rFonts w:cs="CMU Serif Roman"/>
-        </w:rPr>
-        <w:t>Mächler</w:t>
-      </w:r>
-      <w:proofErr w:type="spellEnd"/>
-      <w:r>
-        <w:rPr>
-          <w:rFonts w:cs="CMU Serif Roman"/>
-        </w:rPr>
-        <w:t xml:space="preserve">, M., </w:t>
-      </w:r>
-      <w:proofErr w:type="spellStart"/>
-      <w:r>
-        <w:rPr>
-          <w:rFonts w:cs="CMU Serif Roman"/>
-        </w:rPr>
-        <w:t>Bolker</w:t>
-      </w:r>
-      <w:proofErr w:type="spellEnd"/>
-      <w:r>
-        <w:rPr>
-          <w:rFonts w:cs="CMU Serif Roman"/>
-        </w:rPr>
-        <w:t xml:space="preserve">, B., &amp; Walker, S. (2015). Fitting Linear Mixed-Effects Models Using lme4. </w:t>
+        <w:t xml:space="preserve">Bates, D., Mächler, M., Bolker, B., &amp; Walker, S. (2015). Fitting Linear Mixed-Effects Models Using lme4. </w:t>
       </w:r>
       <w:r>
         <w:rPr>
@@ -9699,21 +9732,7 @@
         <w:rPr>
           <w:rFonts w:cs="CMU Serif Roman"/>
         </w:rPr>
-        <w:t xml:space="preserve"> (</w:t>
-      </w:r>
-      <w:proofErr w:type="spellStart"/>
-      <w:r>
-        <w:rPr>
-          <w:rFonts w:cs="CMU Serif Roman"/>
-        </w:rPr>
-        <w:t>Statnews</w:t>
-      </w:r>
-      <w:proofErr w:type="spellEnd"/>
-      <w:r>
-        <w:rPr>
-          <w:rFonts w:cs="CMU Serif Roman"/>
-        </w:rPr>
-        <w:t xml:space="preserve"> #73). Cornell University.</w:t>
+        <w:t xml:space="preserve"> (Statnews #73). Cornell University.</w:t>
       </w:r>
     </w:p>
     <w:p>
@@ -9727,21 +9746,7 @@
         <w:rPr>
           <w:rFonts w:cs="CMU Serif Roman"/>
         </w:rPr>
-        <w:t xml:space="preserve">De </w:t>
-      </w:r>
-      <w:proofErr w:type="spellStart"/>
-      <w:r>
-        <w:rPr>
-          <w:rFonts w:cs="CMU Serif Roman"/>
-        </w:rPr>
-        <w:t>Schryver</w:t>
-      </w:r>
-      <w:proofErr w:type="spellEnd"/>
-      <w:r>
-        <w:rPr>
-          <w:rFonts w:cs="CMU Serif Roman"/>
-        </w:rPr>
-        <w:t xml:space="preserve">, M., Hussey, I., De Neve, J., Cartwright, A., &amp; Barnes-Holmes, D. (2018). The PIIRAP: An alternative scoring algorithm for the IRAP using a probabilistic </w:t>
+        <w:t xml:space="preserve">De Schryver, M., Hussey, I., De Neve, J., Cartwright, A., &amp; Barnes-Holmes, D. (2018). The PIIRAP: An alternative scoring algorithm for the IRAP using a probabilistic </w:t>
       </w:r>
       <w:r>
         <w:rPr>
@@ -9790,21 +9795,7 @@
         <w:rPr>
           <w:rFonts w:cs="CMU Serif Roman"/>
         </w:rPr>
-        <w:t xml:space="preserve">Drake, C. E., </w:t>
-      </w:r>
-      <w:proofErr w:type="spellStart"/>
-      <w:r>
-        <w:rPr>
-          <w:rFonts w:cs="CMU Serif Roman"/>
-        </w:rPr>
-        <w:t>Primeaux</w:t>
-      </w:r>
-      <w:proofErr w:type="spellEnd"/>
-      <w:r>
-        <w:rPr>
-          <w:rFonts w:cs="CMU Serif Roman"/>
-        </w:rPr>
-        <w:t xml:space="preserve">, S., &amp; Thomas, J. (2018). Comparing Implicit Gender Stereotypes Between Women and Men with the Implicit Relational Assessment Procedure. </w:t>
+        <w:t xml:space="preserve">Drake, C. E., Primeaux, S., &amp; Thomas, J. (2018). Comparing Implicit Gender Stereotypes Between Women and Men with the Implicit Relational Assessment Procedure. </w:t>
       </w:r>
       <w:r>
         <w:rPr>
@@ -9846,21 +9837,7 @@
         <w:rPr>
           <w:rFonts w:cs="CMU Serif Roman"/>
         </w:rPr>
-        <w:t xml:space="preserve">Drake, C. E., Seymour, K. H., &amp; Habib, R. (2016). Testing the IRAP: Exploring the Reliability and </w:t>
-      </w:r>
-      <w:proofErr w:type="spellStart"/>
-      <w:r>
-        <w:rPr>
-          <w:rFonts w:cs="CMU Serif Roman"/>
-        </w:rPr>
-        <w:t>Fakability</w:t>
-      </w:r>
-      <w:proofErr w:type="spellEnd"/>
-      <w:r>
-        <w:rPr>
-          <w:rFonts w:cs="CMU Serif Roman"/>
-        </w:rPr>
-        <w:t xml:space="preserve"> of an Idiographic Approach to Interpersonal Attitudes. </w:t>
+        <w:t xml:space="preserve">Drake, C. E., Seymour, K. H., &amp; Habib, R. (2016). Testing the IRAP: Exploring the Reliability and Fakability of an Idiographic Approach to Interpersonal Attitudes. </w:t>
       </w:r>
       <w:r>
         <w:rPr>
@@ -9902,77 +9879,7 @@
         <w:rPr>
           <w:rFonts w:cs="CMU Serif Roman"/>
         </w:rPr>
-        <w:t xml:space="preserve">Fernández-Castilla, B., </w:t>
-      </w:r>
-      <w:proofErr w:type="spellStart"/>
-      <w:r>
-        <w:rPr>
-          <w:rFonts w:cs="CMU Serif Roman"/>
-        </w:rPr>
-        <w:t>Declercq</w:t>
-      </w:r>
-      <w:proofErr w:type="spellEnd"/>
-      <w:r>
-        <w:rPr>
-          <w:rFonts w:cs="CMU Serif Roman"/>
-        </w:rPr>
-        <w:t xml:space="preserve">, L., </w:t>
-      </w:r>
-      <w:proofErr w:type="spellStart"/>
-      <w:r>
-        <w:rPr>
-          <w:rFonts w:cs="CMU Serif Roman"/>
-        </w:rPr>
-        <w:t>Jamshidi</w:t>
-      </w:r>
-      <w:proofErr w:type="spellEnd"/>
-      <w:r>
-        <w:rPr>
-          <w:rFonts w:cs="CMU Serif Roman"/>
-        </w:rPr>
-        <w:t xml:space="preserve">, L., </w:t>
-      </w:r>
-      <w:proofErr w:type="spellStart"/>
-      <w:r>
-        <w:rPr>
-          <w:rFonts w:cs="CMU Serif Roman"/>
-        </w:rPr>
-        <w:t>Beretvas</w:t>
-      </w:r>
-      <w:proofErr w:type="spellEnd"/>
-      <w:r>
-        <w:rPr>
-          <w:rFonts w:cs="CMU Serif Roman"/>
-        </w:rPr>
-        <w:t xml:space="preserve">, N., </w:t>
-      </w:r>
-      <w:proofErr w:type="spellStart"/>
-      <w:r>
-        <w:rPr>
-          <w:rFonts w:cs="CMU Serif Roman"/>
-        </w:rPr>
-        <w:t>Onghena</w:t>
-      </w:r>
-      <w:proofErr w:type="spellEnd"/>
-      <w:r>
-        <w:rPr>
-          <w:rFonts w:cs="CMU Serif Roman"/>
-        </w:rPr>
-        <w:t xml:space="preserve">, P., &amp; </w:t>
-      </w:r>
-      <w:proofErr w:type="spellStart"/>
-      <w:r>
-        <w:rPr>
-          <w:rFonts w:cs="CMU Serif Roman"/>
-        </w:rPr>
-        <w:t>Noortgate</w:t>
-      </w:r>
-      <w:proofErr w:type="spellEnd"/>
-      <w:r>
-        <w:rPr>
-          <w:rFonts w:cs="CMU Serif Roman"/>
-        </w:rPr>
-        <w:t xml:space="preserve">, W. V. den. (2020). Visual Representations of Meta-Analyses of Multiple Outcomes: Extensions to Forest Plots, Funnel Plots, and Caterpillar Plots. </w:t>
+        <w:t xml:space="preserve">Fernández-Castilla, B., Declercq, L., Jamshidi, L., Beretvas, N., Onghena, P., &amp; Noortgate, W. V. den. (2020). Visual Representations of Meta-Analyses of Multiple Outcomes: Extensions to Forest Plots, Funnel Plots, and Caterpillar Plots. </w:t>
       </w:r>
       <w:r>
         <w:rPr>
@@ -10014,21 +9921,7 @@
         <w:rPr>
           <w:rFonts w:cs="CMU Serif Roman"/>
         </w:rPr>
-        <w:t xml:space="preserve">Finn, M., Barnes-Holmes, D., Hussey, I., &amp; </w:t>
-      </w:r>
-      <w:proofErr w:type="spellStart"/>
-      <w:r>
-        <w:rPr>
-          <w:rFonts w:cs="CMU Serif Roman"/>
-        </w:rPr>
-        <w:t>Graddy</w:t>
-      </w:r>
-      <w:proofErr w:type="spellEnd"/>
-      <w:r>
-        <w:rPr>
-          <w:rFonts w:cs="CMU Serif Roman"/>
-        </w:rPr>
-        <w:t xml:space="preserve">, J. (2016). Exploring the behavioral dynamics of the implicit relational assessment procedure: The impact of three types of introductory rules. </w:t>
+        <w:t xml:space="preserve">Finn, M., Barnes-Holmes, D., Hussey, I., &amp; Graddy, J. (2016). Exploring the behavioral dynamics of the implicit relational assessment procedure: The impact of three types of introductory rules. </w:t>
       </w:r>
       <w:r>
         <w:rPr>
@@ -10070,21 +9963,7 @@
         <w:rPr>
           <w:rFonts w:cs="CMU Serif Roman"/>
         </w:rPr>
-        <w:t xml:space="preserve">Finn, M., Barnes-Holmes, D., &amp; </w:t>
-      </w:r>
-      <w:proofErr w:type="spellStart"/>
-      <w:r>
-        <w:rPr>
-          <w:rFonts w:cs="CMU Serif Roman"/>
-        </w:rPr>
-        <w:t>McEnteggart</w:t>
-      </w:r>
-      <w:proofErr w:type="spellEnd"/>
-      <w:r>
-        <w:rPr>
-          <w:rFonts w:cs="CMU Serif Roman"/>
-        </w:rPr>
-        <w:t xml:space="preserve">, C. (2017). Exploring the Single-Trial-Type-Dominance-Effect in the IRAP: Developing a Differential Arbitrarily Applicable Relational Responding Effects (DAARRE) Model. </w:t>
+        <w:t xml:space="preserve">Finn, M., Barnes-Holmes, D., &amp; McEnteggart, C. (2017). Exploring the Single-Trial-Type-Dominance-Effect in the IRAP: Developing a Differential Arbitrarily Applicable Relational Responding Effects (DAARRE) Model. </w:t>
       </w:r>
       <w:r>
         <w:rPr>
@@ -10112,21 +9991,7 @@
         <w:rPr>
           <w:rFonts w:cs="CMU Serif Roman"/>
         </w:rPr>
-        <w:t xml:space="preserve">Finn, M., Barnes-Holmes, D., </w:t>
-      </w:r>
-      <w:proofErr w:type="spellStart"/>
-      <w:r>
-        <w:rPr>
-          <w:rFonts w:cs="CMU Serif Roman"/>
-        </w:rPr>
-        <w:t>McEnteggart</w:t>
-      </w:r>
-      <w:proofErr w:type="spellEnd"/>
-      <w:r>
-        <w:rPr>
-          <w:rFonts w:cs="CMU Serif Roman"/>
-        </w:rPr>
-        <w:t xml:space="preserve">, C., &amp; Kavanagh, D. (2019). Predicting and Influencing the Single-Trial-Type-Dominance-Effect: The First Study. </w:t>
+        <w:t xml:space="preserve">Finn, M., Barnes-Holmes, D., McEnteggart, C., &amp; Kavanagh, D. (2019). Predicting and Influencing the Single-Trial-Type-Dominance-Effect: The First Study. </w:t>
       </w:r>
       <w:r>
         <w:rPr>
@@ -10168,84 +10033,14 @@
         <w:rPr>
           <w:rFonts w:cs="CMU Serif Roman"/>
         </w:rPr>
-        <w:t xml:space="preserve">Greenwald, A. G., </w:t>
-      </w:r>
-      <w:proofErr w:type="spellStart"/>
-      <w:r>
-        <w:rPr>
-          <w:rFonts w:cs="CMU Serif Roman"/>
-        </w:rPr>
-        <w:t>Brendl</w:t>
-      </w:r>
-      <w:proofErr w:type="spellEnd"/>
-      <w:r>
-        <w:rPr>
-          <w:rFonts w:cs="CMU Serif Roman"/>
-        </w:rPr>
-        <w:t xml:space="preserve">, M., Cai, H., </w:t>
-      </w:r>
-      <w:proofErr w:type="spellStart"/>
-      <w:r>
-        <w:rPr>
-          <w:rFonts w:cs="CMU Serif Roman"/>
-        </w:rPr>
-        <w:t>Cvencek</w:t>
-      </w:r>
-      <w:proofErr w:type="spellEnd"/>
-      <w:r>
-        <w:rPr>
-          <w:rFonts w:cs="CMU Serif Roman"/>
-        </w:rPr>
-        <w:t xml:space="preserve">, D., Dovidio, J. F., Friese, M., Hahn, A., </w:t>
-      </w:r>
-      <w:proofErr w:type="spellStart"/>
-      <w:r>
-        <w:rPr>
-          <w:rFonts w:cs="CMU Serif Roman"/>
-        </w:rPr>
-        <w:t>Hehman</w:t>
-      </w:r>
-      <w:proofErr w:type="spellEnd"/>
-      <w:r>
-        <w:rPr>
-          <w:rFonts w:cs="CMU Serif Roman"/>
-        </w:rPr>
-        <w:t xml:space="preserve">, E., Hofmann, W., Hughes, S., Hussey, I., Jordan, C., Kirby, T. A., Lai, C. K., </w:t>
+        <w:t xml:space="preserve">Greenwald, A. G., Brendl, M., Cai, H., Cvencek, D., Dovidio, J. F., Friese, M., Hahn, A., Hehman, E., Hofmann, W., Hughes, S., Hussey, I., Jordan, C., Kirby, T. A., Lai, C. K., </w:t>
       </w:r>
       <w:r>
         <w:rPr>
           <w:rFonts w:cs="CMU Serif Roman"/>
         </w:rPr>
         <w:lastRenderedPageBreak/>
-        <w:t xml:space="preserve">Lang, J. W. B., Lindgren, K. P., Maison, D., </w:t>
-      </w:r>
-      <w:proofErr w:type="spellStart"/>
-      <w:r>
-        <w:rPr>
-          <w:rFonts w:cs="CMU Serif Roman"/>
-        </w:rPr>
-        <w:t>Ostafin</w:t>
-      </w:r>
-      <w:proofErr w:type="spellEnd"/>
-      <w:r>
-        <w:rPr>
-          <w:rFonts w:cs="CMU Serif Roman"/>
-        </w:rPr>
-        <w:t xml:space="preserve">, B. D., Rae, J. R., … </w:t>
-      </w:r>
-      <w:proofErr w:type="spellStart"/>
-      <w:r>
-        <w:rPr>
-          <w:rFonts w:cs="CMU Serif Roman"/>
-        </w:rPr>
-        <w:t>Wiers</w:t>
-      </w:r>
-      <w:proofErr w:type="spellEnd"/>
-      <w:r>
-        <w:rPr>
-          <w:rFonts w:cs="CMU Serif Roman"/>
-        </w:rPr>
-        <w:t xml:space="preserve">, R. W. (2022). Best research practices for using the Implicit Association Test. </w:t>
+        <w:t xml:space="preserve">Lang, J. W. B., Lindgren, K. P., Maison, D., Ostafin, B. D., Rae, J. R., … Wiers, R. W. (2022). Best research practices for using the Implicit Association Test. </w:t>
       </w:r>
       <w:r>
         <w:rPr>
@@ -10329,21 +10124,7 @@
         <w:rPr>
           <w:rFonts w:cs="CMU Serif Roman"/>
         </w:rPr>
-        <w:t xml:space="preserve">Greenwald, A. G., </w:t>
-      </w:r>
-      <w:proofErr w:type="spellStart"/>
-      <w:r>
-        <w:rPr>
-          <w:rFonts w:cs="CMU Serif Roman"/>
-        </w:rPr>
-        <w:t>Nosek</w:t>
-      </w:r>
-      <w:proofErr w:type="spellEnd"/>
-      <w:r>
-        <w:rPr>
-          <w:rFonts w:cs="CMU Serif Roman"/>
-        </w:rPr>
-        <w:t xml:space="preserve">, B. A., &amp; Banaji, M. R. (2003). Understanding and using the Implicit Association Test: I. An improved scoring algorithm. </w:t>
+        <w:t xml:space="preserve">Greenwald, A. G., Nosek, B. A., &amp; Banaji, M. R. (2003). Understanding and using the Implicit Association Test: I. An improved scoring algorithm. </w:t>
       </w:r>
       <w:r>
         <w:rPr>
@@ -10455,21 +10236,7 @@
         <w:rPr>
           <w:rFonts w:cs="CMU Serif Roman"/>
         </w:rPr>
-        <w:t xml:space="preserve">Hussey, I., Daly, T., &amp; Barnes-Holmes, D. (2015). Life is Good, But Death </w:t>
-      </w:r>
-      <w:proofErr w:type="spellStart"/>
-      <w:r>
-        <w:rPr>
-          <w:rFonts w:cs="CMU Serif Roman"/>
-        </w:rPr>
-        <w:t>Ain’t</w:t>
-      </w:r>
-      <w:proofErr w:type="spellEnd"/>
-      <w:r>
-        <w:rPr>
-          <w:rFonts w:cs="CMU Serif Roman"/>
-        </w:rPr>
-        <w:t xml:space="preserve"> Bad Either: Counter-Intuitive Implicit Biases to Death in a Normative Population. </w:t>
+        <w:t xml:space="preserve">Hussey, I., Daly, T., &amp; Barnes-Holmes, D. (2015). Life is Good, But Death Ain’t Bad Either: Counter-Intuitive Implicit Biases to Death in a Normative Population. </w:t>
       </w:r>
       <w:r>
         <w:rPr>
@@ -10514,7 +10281,6 @@
         </w:rPr>
         <w:t xml:space="preserve">Hussey, I., &amp; Drake, C. E. (2020a). The Implicit Relational Assessment Procedure demonstrates poor internal consistency and test-retest reliability: A meta-analysis. </w:t>
       </w:r>
-      <w:proofErr w:type="spellStart"/>
       <w:r>
         <w:rPr>
           <w:rFonts w:cs="CMU Serif Roman"/>
@@ -10524,7 +10290,6 @@
         </w:rPr>
         <w:t>Preprint</w:t>
       </w:r>
-      <w:proofErr w:type="spellEnd"/>
       <w:r>
         <w:rPr>
           <w:rFonts w:cs="CMU Serif Roman"/>
@@ -10540,21 +10305,12 @@
           <w:rFonts w:cs="CMU Serif Roman"/>
         </w:rPr>
       </w:pPr>
-      <w:proofErr w:type="spellStart"/>
       <w:r>
         <w:rPr>
           <w:rFonts w:cs="CMU Serif Roman"/>
           <w:lang w:val="nb-NO"/>
         </w:rPr>
-        <w:t>Hussey</w:t>
-      </w:r>
-      <w:proofErr w:type="spellEnd"/>
-      <w:r>
-        <w:rPr>
-          <w:rFonts w:cs="CMU Serif Roman"/>
-          <w:lang w:val="nb-NO"/>
-        </w:rPr>
-        <w:t xml:space="preserve">, I., &amp; Drake, C. E. (2020b). </w:t>
+        <w:t xml:space="preserve">Hussey, I., &amp; Drake, C. E. (2020b). </w:t>
       </w:r>
       <w:r>
         <w:rPr>
@@ -10568,21 +10324,7 @@
         <w:rPr>
           <w:rFonts w:cs="CMU Serif Roman"/>
         </w:rPr>
-        <w:t xml:space="preserve">. </w:t>
-      </w:r>
-      <w:proofErr w:type="spellStart"/>
-      <w:r>
-        <w:rPr>
-          <w:rFonts w:cs="CMU Serif Roman"/>
-        </w:rPr>
-        <w:t>PsyArXiv</w:t>
-      </w:r>
-      <w:proofErr w:type="spellEnd"/>
-      <w:r>
-        <w:rPr>
-          <w:rFonts w:cs="CMU Serif Roman"/>
-        </w:rPr>
-        <w:t>. https://doi.org/10.31234/osf.io/sp6jx</w:t>
+        <w:t>. PsyArXiv. https://doi.org/10.31234/osf.io/sp6jx</w:t>
       </w:r>
     </w:p>
     <w:p>
@@ -10597,35 +10339,7 @@
           <w:rFonts w:cs="CMU Serif Roman"/>
         </w:rPr>
         <w:lastRenderedPageBreak/>
-        <w:t xml:space="preserve">Hussey, I., Hughes, S., Lai, C. K., Ebersole, C. R., </w:t>
-      </w:r>
-      <w:proofErr w:type="spellStart"/>
-      <w:r>
-        <w:rPr>
-          <w:rFonts w:cs="CMU Serif Roman"/>
-        </w:rPr>
-        <w:t>Axt</w:t>
-      </w:r>
-      <w:proofErr w:type="spellEnd"/>
-      <w:r>
-        <w:rPr>
-          <w:rFonts w:cs="CMU Serif Roman"/>
-        </w:rPr>
-        <w:t xml:space="preserve">, J., &amp; </w:t>
-      </w:r>
-      <w:proofErr w:type="spellStart"/>
-      <w:r>
-        <w:rPr>
-          <w:rFonts w:cs="CMU Serif Roman"/>
-        </w:rPr>
-        <w:t>Nosek</w:t>
-      </w:r>
-      <w:proofErr w:type="spellEnd"/>
-      <w:r>
-        <w:rPr>
-          <w:rFonts w:cs="CMU Serif Roman"/>
-        </w:rPr>
-        <w:t xml:space="preserve">, B. A. (2019). </w:t>
+        <w:t xml:space="preserve">Hussey, I., Hughes, S., Lai, C. K., Ebersole, C. R., Axt, J., &amp; Nosek, B. A. (2019). </w:t>
       </w:r>
       <w:r>
         <w:rPr>
@@ -10653,21 +10367,7 @@
         <w:rPr>
           <w:rFonts w:cs="CMU Serif Roman"/>
         </w:rPr>
-        <w:t xml:space="preserve">Hussey, I., Thompson, M., </w:t>
-      </w:r>
-      <w:proofErr w:type="spellStart"/>
-      <w:r>
-        <w:rPr>
-          <w:rFonts w:cs="CMU Serif Roman"/>
-        </w:rPr>
-        <w:t>McEnteggart</w:t>
-      </w:r>
-      <w:proofErr w:type="spellEnd"/>
-      <w:r>
-        <w:rPr>
-          <w:rFonts w:cs="CMU Serif Roman"/>
-        </w:rPr>
-        <w:t xml:space="preserve">, C., Barnes-Holmes, D., &amp; Barnes-Holmes, Y. (2015). Interpreting and inverting with less cursing: A guide to interpreting IRAP data. </w:t>
+        <w:t xml:space="preserve">Hussey, I., Thompson, M., McEnteggart, C., Barnes-Holmes, D., &amp; Barnes-Holmes, Y. (2015). Interpreting and inverting with less cursing: A guide to interpreting IRAP data. </w:t>
       </w:r>
       <w:r>
         <w:rPr>
@@ -10737,21 +10437,7 @@
         <w:rPr>
           <w:rFonts w:cs="CMU Serif Roman"/>
         </w:rPr>
-        <w:t xml:space="preserve">Kavanagh, D., Hussey, I., </w:t>
-      </w:r>
-      <w:proofErr w:type="spellStart"/>
-      <w:r>
-        <w:rPr>
-          <w:rFonts w:cs="CMU Serif Roman"/>
-        </w:rPr>
-        <w:t>McEnteggart</w:t>
-      </w:r>
-      <w:proofErr w:type="spellEnd"/>
-      <w:r>
-        <w:rPr>
-          <w:rFonts w:cs="CMU Serif Roman"/>
-        </w:rPr>
-        <w:t xml:space="preserve">, C., Barnes-Holmes, Y., &amp; Barnes-Holmes, D. (2016). Using the IRAP to explore natural language statements. </w:t>
+        <w:t xml:space="preserve">Kavanagh, D., Hussey, I., McEnteggart, C., Barnes-Holmes, Y., &amp; Barnes-Holmes, D. (2016). Using the IRAP to explore natural language statements. </w:t>
       </w:r>
       <w:r>
         <w:rPr>
@@ -10789,93 +10475,19 @@
           <w:rFonts w:cs="CMU Serif Roman"/>
         </w:rPr>
       </w:pPr>
-      <w:proofErr w:type="spellStart"/>
-      <w:r>
-        <w:rPr>
-          <w:rFonts w:cs="CMU Serif Roman"/>
-        </w:rPr>
-        <w:t>Lenth</w:t>
-      </w:r>
-      <w:proofErr w:type="spellEnd"/>
-      <w:r>
-        <w:rPr>
-          <w:rFonts w:cs="CMU Serif Roman"/>
-        </w:rPr>
-        <w:t xml:space="preserve">, R. V., </w:t>
-      </w:r>
-      <w:proofErr w:type="spellStart"/>
-      <w:r>
-        <w:rPr>
-          <w:rFonts w:cs="CMU Serif Roman"/>
-        </w:rPr>
-        <w:t>Buerkner</w:t>
-      </w:r>
-      <w:proofErr w:type="spellEnd"/>
-      <w:r>
-        <w:rPr>
-          <w:rFonts w:cs="CMU Serif Roman"/>
-        </w:rPr>
-        <w:t xml:space="preserve">, P., Herve, M., Jung, M., Love, J., </w:t>
-      </w:r>
-      <w:proofErr w:type="spellStart"/>
-      <w:r>
-        <w:rPr>
-          <w:rFonts w:cs="CMU Serif Roman"/>
-        </w:rPr>
-        <w:t>Miguez</w:t>
-      </w:r>
-      <w:proofErr w:type="spellEnd"/>
-      <w:r>
-        <w:rPr>
-          <w:rFonts w:cs="CMU Serif Roman"/>
-        </w:rPr>
-        <w:t xml:space="preserve">, F., </w:t>
-      </w:r>
-      <w:proofErr w:type="spellStart"/>
-      <w:r>
-        <w:rPr>
-          <w:rFonts w:cs="CMU Serif Roman"/>
-        </w:rPr>
-        <w:t>Riebl</w:t>
-      </w:r>
-      <w:proofErr w:type="spellEnd"/>
-      <w:r>
-        <w:rPr>
-          <w:rFonts w:cs="CMU Serif Roman"/>
-        </w:rPr>
-        <w:t xml:space="preserve">, H., &amp; </w:t>
-      </w:r>
-      <w:proofErr w:type="spellStart"/>
-      <w:r>
-        <w:rPr>
-          <w:rFonts w:cs="CMU Serif Roman"/>
-        </w:rPr>
-        <w:t>Singmann</w:t>
-      </w:r>
-      <w:proofErr w:type="spellEnd"/>
-      <w:r>
-        <w:rPr>
-          <w:rFonts w:cs="CMU Serif Roman"/>
-        </w:rPr>
-        <w:t xml:space="preserve">, H. (2022). </w:t>
-      </w:r>
-      <w:proofErr w:type="spellStart"/>
-      <w:r>
-        <w:rPr>
-          <w:rFonts w:cs="CMU Serif Roman"/>
-          <w:i/>
-          <w:iCs/>
-        </w:rPr>
-        <w:t>emmeans</w:t>
-      </w:r>
-      <w:proofErr w:type="spellEnd"/>
-      <w:r>
-        <w:rPr>
-          <w:rFonts w:cs="CMU Serif Roman"/>
-          <w:i/>
-          <w:iCs/>
-        </w:rPr>
-        <w:t>: Estimated Marginal Means, aka Least-Squares Means</w:t>
+      <w:r>
+        <w:rPr>
+          <w:rFonts w:cs="CMU Serif Roman"/>
+        </w:rPr>
+        <w:t xml:space="preserve">Lenth, R. V., Buerkner, P., Herve, M., Jung, M., Love, J., Miguez, F., Riebl, H., &amp; Singmann, H. (2022). </w:t>
+      </w:r>
+      <w:r>
+        <w:rPr>
+          <w:rFonts w:cs="CMU Serif Roman"/>
+          <w:i/>
+          <w:iCs/>
+        </w:rPr>
+        <w:t>emmeans: Estimated Marginal Means, aka Least-Squares Means</w:t>
       </w:r>
       <w:r>
         <w:rPr>
@@ -10891,37 +10503,12 @@
           <w:rFonts w:cs="CMU Serif Roman"/>
         </w:rPr>
       </w:pPr>
-      <w:proofErr w:type="spellStart"/>
       <w:r>
         <w:rPr>
           <w:rFonts w:cs="CMU Serif Roman"/>
           <w:lang w:val="nl-NL"/>
         </w:rPr>
-        <w:t>Levin</w:t>
-      </w:r>
-      <w:proofErr w:type="spellEnd"/>
-      <w:r>
-        <w:rPr>
-          <w:rFonts w:cs="CMU Serif Roman"/>
-          <w:lang w:val="nl-NL"/>
-        </w:rPr>
-        <w:t xml:space="preserve">, M. E., Hayes, S. C., &amp; </w:t>
-      </w:r>
-      <w:proofErr w:type="spellStart"/>
-      <w:r>
-        <w:rPr>
-          <w:rFonts w:cs="CMU Serif Roman"/>
-          <w:lang w:val="nl-NL"/>
-        </w:rPr>
-        <w:t>Waltz</w:t>
-      </w:r>
-      <w:proofErr w:type="spellEnd"/>
-      <w:r>
-        <w:rPr>
-          <w:rFonts w:cs="CMU Serif Roman"/>
-          <w:lang w:val="nl-NL"/>
-        </w:rPr>
-        <w:t xml:space="preserve">, T. (2010). </w:t>
+        <w:t xml:space="preserve">Levin, M. E., Hayes, S. C., &amp; Waltz, T. (2010). </w:t>
       </w:r>
       <w:r>
         <w:rPr>
@@ -10955,21 +10542,7 @@
         <w:rPr>
           <w:rFonts w:cs="CMU Serif Roman"/>
         </w:rPr>
-        <w:t xml:space="preserve">(3), 245–262. </w:t>
-      </w:r>
-      <w:proofErr w:type="spellStart"/>
-      <w:r>
-        <w:rPr>
-          <w:rFonts w:cs="CMU Serif Roman"/>
-        </w:rPr>
-        <w:t>psyh</w:t>
-      </w:r>
-      <w:proofErr w:type="spellEnd"/>
-      <w:r>
-        <w:rPr>
-          <w:rFonts w:cs="CMU Serif Roman"/>
-        </w:rPr>
-        <w:t>. https://doi.org/10.1037/h0100911</w:t>
+        <w:t>(3), 245–262. psyh. https://doi.org/10.1037/h0100911</w:t>
       </w:r>
     </w:p>
     <w:p>
@@ -10979,37 +10552,12 @@
           <w:rFonts w:cs="CMU Serif Roman"/>
         </w:rPr>
       </w:pPr>
-      <w:proofErr w:type="spellStart"/>
       <w:r>
         <w:rPr>
           <w:rFonts w:cs="CMU Serif Roman"/>
           <w:lang w:val="nl-NL"/>
         </w:rPr>
-        <w:t>Liefooghe</w:t>
-      </w:r>
-      <w:proofErr w:type="spellEnd"/>
-      <w:r>
-        <w:rPr>
-          <w:rFonts w:cs="CMU Serif Roman"/>
-          <w:lang w:val="nl-NL"/>
-        </w:rPr>
-        <w:t xml:space="preserve">, B., </w:t>
-      </w:r>
-      <w:proofErr w:type="spellStart"/>
-      <w:r>
-        <w:rPr>
-          <w:rFonts w:cs="CMU Serif Roman"/>
-          <w:lang w:val="nl-NL"/>
-        </w:rPr>
-        <w:t>Hughes</w:t>
-      </w:r>
-      <w:proofErr w:type="spellEnd"/>
-      <w:r>
-        <w:rPr>
-          <w:rFonts w:cs="CMU Serif Roman"/>
-          <w:lang w:val="nl-NL"/>
-        </w:rPr>
-        <w:t xml:space="preserve">, S., Schmidt, J., &amp; De Houwer, J. (2019). </w:t>
+        <w:t xml:space="preserve">Liefooghe, B., Hughes, S., Schmidt, J., &amp; De Houwer, J. (2019). </w:t>
       </w:r>
       <w:r>
         <w:rPr>
@@ -11058,75 +10606,15 @@
           <w:rFonts w:cs="CMU Serif Roman"/>
         </w:rPr>
         <w:lastRenderedPageBreak/>
-        <w:t>Makowski, D., Ben-</w:t>
-      </w:r>
-      <w:proofErr w:type="spellStart"/>
-      <w:r>
-        <w:rPr>
-          <w:rFonts w:cs="CMU Serif Roman"/>
-        </w:rPr>
-        <w:t>Shachar</w:t>
-      </w:r>
-      <w:proofErr w:type="spellEnd"/>
-      <w:r>
-        <w:rPr>
-          <w:rFonts w:cs="CMU Serif Roman"/>
-        </w:rPr>
-        <w:t xml:space="preserve">, M. S., &amp; </w:t>
-      </w:r>
-      <w:proofErr w:type="spellStart"/>
-      <w:r>
-        <w:rPr>
-          <w:rFonts w:cs="CMU Serif Roman"/>
-        </w:rPr>
-        <w:t>Lüdecke</w:t>
-      </w:r>
-      <w:proofErr w:type="spellEnd"/>
-      <w:r>
-        <w:rPr>
-          <w:rFonts w:cs="CMU Serif Roman"/>
-        </w:rPr>
-        <w:t xml:space="preserve">, D. (2019). </w:t>
-      </w:r>
-      <w:proofErr w:type="spellStart"/>
-      <w:r>
-        <w:rPr>
-          <w:rFonts w:cs="CMU Serif Roman"/>
-        </w:rPr>
-        <w:t>bayestestR</w:t>
-      </w:r>
-      <w:proofErr w:type="spellEnd"/>
-      <w:r>
-        <w:rPr>
-          <w:rFonts w:cs="CMU Serif Roman"/>
-        </w:rPr>
-        <w:t xml:space="preserve">: Describing Effects and their Uncertainty, Existence and Significance within the Bayesian Framework. </w:t>
-      </w:r>
-      <w:r>
-        <w:rPr>
-          <w:rFonts w:cs="CMU Serif Roman"/>
-          <w:i/>
-          <w:iCs/>
-        </w:rPr>
-        <w:t xml:space="preserve">Journal of </w:t>
-      </w:r>
-      <w:proofErr w:type="gramStart"/>
-      <w:r>
-        <w:rPr>
-          <w:rFonts w:cs="CMU Serif Roman"/>
-          <w:i/>
-          <w:iCs/>
-        </w:rPr>
-        <w:t>Open Source</w:t>
-      </w:r>
-      <w:proofErr w:type="gramEnd"/>
-      <w:r>
-        <w:rPr>
-          <w:rFonts w:cs="CMU Serif Roman"/>
-          <w:i/>
-          <w:iCs/>
-        </w:rPr>
-        <w:t xml:space="preserve"> Software</w:t>
+        <w:t xml:space="preserve">Makowski, D., Ben-Shachar, M. S., &amp; Lüdecke, D. (2019). bayestestR: Describing Effects and their Uncertainty, Existence and Significance within the Bayesian Framework. </w:t>
+      </w:r>
+      <w:r>
+        <w:rPr>
+          <w:rFonts w:cs="CMU Serif Roman"/>
+          <w:i/>
+          <w:iCs/>
+        </w:rPr>
+        <w:t>Journal of Open Source Software</w:t>
       </w:r>
       <w:r>
         <w:rPr>
@@ -11188,21 +10676,7 @@
         <w:rPr>
           <w:rFonts w:cs="CMU Serif Roman"/>
         </w:rPr>
-        <w:t xml:space="preserve">Murphy, C., Lyons, K., Kelly, M., Barnes-Holmes, Y., &amp; Barnes-Holmes, D. (2019). Using the Teacher IRAP (T-IRAP) interactive computerized </w:t>
-      </w:r>
-      <w:proofErr w:type="spellStart"/>
-      <w:r>
-        <w:rPr>
-          <w:rFonts w:cs="CMU Serif Roman"/>
-        </w:rPr>
-        <w:t>programme</w:t>
-      </w:r>
-      <w:proofErr w:type="spellEnd"/>
-      <w:r>
-        <w:rPr>
-          <w:rFonts w:cs="CMU Serif Roman"/>
-        </w:rPr>
-        <w:t xml:space="preserve"> to teach complex flexible relational responding with children with diagnosed autism spectrum disorder. </w:t>
+        <w:t xml:space="preserve">Murphy, C., Lyons, K., Kelly, M., Barnes-Holmes, Y., &amp; Barnes-Holmes, D. (2019). Using the Teacher IRAP (T-IRAP) interactive computerized programme to teach complex flexible relational responding with children with diagnosed autism spectrum disorder. </w:t>
       </w:r>
       <w:r>
         <w:rPr>
@@ -11240,19 +10714,11 @@
           <w:rFonts w:cs="CMU Serif Roman"/>
         </w:rPr>
       </w:pPr>
-      <w:proofErr w:type="spellStart"/>
-      <w:r>
-        <w:rPr>
-          <w:rFonts w:cs="CMU Serif Roman"/>
-        </w:rPr>
-        <w:t>Nosek</w:t>
-      </w:r>
-      <w:proofErr w:type="spellEnd"/>
-      <w:r>
-        <w:rPr>
-          <w:rFonts w:cs="CMU Serif Roman"/>
-        </w:rPr>
-        <w:t xml:space="preserve">, B. A., Greenwald, A. G., &amp; Banaji, M. R. (2005). Understanding and using the Implicit Association Test: II. Method variables and construct validity. </w:t>
+      <w:r>
+        <w:rPr>
+          <w:rFonts w:cs="CMU Serif Roman"/>
+        </w:rPr>
+        <w:t xml:space="preserve">Nosek, B. A., Greenwald, A. G., &amp; Banaji, M. R. (2005). Understanding and using the Implicit Association Test: II. Method variables and construct validity. </w:t>
       </w:r>
       <w:r>
         <w:rPr>
@@ -11290,47 +10756,11 @@
           <w:rFonts w:cs="CMU Serif Roman"/>
         </w:rPr>
       </w:pPr>
-      <w:proofErr w:type="spellStart"/>
-      <w:r>
-        <w:rPr>
-          <w:rFonts w:cs="CMU Serif Roman"/>
-        </w:rPr>
-        <w:t>Nosek</w:t>
-      </w:r>
-      <w:proofErr w:type="spellEnd"/>
-      <w:r>
-        <w:rPr>
-          <w:rFonts w:cs="CMU Serif Roman"/>
-        </w:rPr>
-        <w:t xml:space="preserve">, B. A., Smyth, F. L., Hansen, J. J., Devos, T., Lindner, N. M., </w:t>
-      </w:r>
-      <w:proofErr w:type="spellStart"/>
-      <w:r>
-        <w:rPr>
-          <w:rFonts w:cs="CMU Serif Roman"/>
-        </w:rPr>
-        <w:t>Ranganath</w:t>
-      </w:r>
-      <w:proofErr w:type="spellEnd"/>
-      <w:r>
-        <w:rPr>
-          <w:rFonts w:cs="CMU Serif Roman"/>
-        </w:rPr>
-        <w:t xml:space="preserve">, K. A., Smith, C. T., Olson, K. R., </w:t>
-      </w:r>
-      <w:proofErr w:type="spellStart"/>
-      <w:r>
-        <w:rPr>
-          <w:rFonts w:cs="CMU Serif Roman"/>
-        </w:rPr>
-        <w:t>Chugh</w:t>
-      </w:r>
-      <w:proofErr w:type="spellEnd"/>
-      <w:r>
-        <w:rPr>
-          <w:rFonts w:cs="CMU Serif Roman"/>
-        </w:rPr>
-        <w:t xml:space="preserve">, D., Greenwald, A. G., &amp; Banaji, M. R. (2007). Pervasiveness and correlates of implicit attitudes and stereotypes. </w:t>
+      <w:r>
+        <w:rPr>
+          <w:rFonts w:cs="CMU Serif Roman"/>
+        </w:rPr>
+        <w:t xml:space="preserve">Nosek, B. A., Smyth, F. L., Hansen, J. J., Devos, T., Lindner, N. M., Ranganath, K. A., Smith, C. T., Olson, K. R., Chugh, D., Greenwald, A. G., &amp; Banaji, M. R. (2007). Pervasiveness and correlates of implicit attitudes and stereotypes. </w:t>
       </w:r>
       <w:r>
         <w:rPr>
@@ -11452,19 +10882,11 @@
           <w:rFonts w:cs="CMU Serif Roman"/>
         </w:rPr>
       </w:pPr>
-      <w:proofErr w:type="spellStart"/>
-      <w:r>
-        <w:rPr>
-          <w:rFonts w:cs="CMU Serif Roman"/>
-        </w:rPr>
-        <w:t>Ruscio</w:t>
-      </w:r>
-      <w:proofErr w:type="spellEnd"/>
-      <w:r>
-        <w:rPr>
-          <w:rFonts w:cs="CMU Serif Roman"/>
-        </w:rPr>
-        <w:t xml:space="preserve">, J. (2008). A probability-based measure of effect size: Robustness to base rates and other factors. </w:t>
+      <w:r>
+        <w:rPr>
+          <w:rFonts w:cs="CMU Serif Roman"/>
+        </w:rPr>
+        <w:t xml:space="preserve">Ruscio, J. (2008). A probability-based measure of effect size: Robustness to base rates and other factors. </w:t>
       </w:r>
       <w:r>
         <w:rPr>
@@ -11502,20 +10924,12 @@
           <w:rFonts w:cs="CMU Serif Roman"/>
         </w:rPr>
       </w:pPr>
-      <w:proofErr w:type="spellStart"/>
       <w:r>
         <w:rPr>
           <w:rFonts w:cs="CMU Serif Roman"/>
         </w:rPr>
         <w:lastRenderedPageBreak/>
-        <w:t>Swinscow</w:t>
-      </w:r>
-      <w:proofErr w:type="spellEnd"/>
-      <w:r>
-        <w:rPr>
-          <w:rFonts w:cs="CMU Serif Roman"/>
-        </w:rPr>
-        <w:t xml:space="preserve">, T. D. V., &amp; Campbell, M. J. (1997). </w:t>
+        <w:t xml:space="preserve">Swinscow, T. D. V., &amp; Campbell, M. J. (1997). </w:t>
       </w:r>
       <w:r>
         <w:rPr>
@@ -11539,19 +10953,11 @@
           <w:rFonts w:cs="CMU Serif Roman"/>
         </w:rPr>
       </w:pPr>
-      <w:proofErr w:type="spellStart"/>
-      <w:r>
-        <w:rPr>
-          <w:rFonts w:cs="CMU Serif Roman"/>
-        </w:rPr>
-        <w:t>Vahey</w:t>
-      </w:r>
-      <w:proofErr w:type="spellEnd"/>
-      <w:r>
-        <w:rPr>
-          <w:rFonts w:cs="CMU Serif Roman"/>
-        </w:rPr>
-        <w:t xml:space="preserve">, N. A., Nicholson, E., &amp; Barnes-Holmes, D. (2015). A meta-analysis of criterion effects for the Implicit Relational Assessment Procedure (IRAP) in the clinical domain. </w:t>
+      <w:r>
+        <w:rPr>
+          <w:rFonts w:cs="CMU Serif Roman"/>
+        </w:rPr>
+        <w:t xml:space="preserve">Vahey, N. A., Nicholson, E., &amp; Barnes-Holmes, D. (2015). A meta-analysis of criterion effects for the Implicit Relational Assessment Procedure (IRAP) in the clinical domain. </w:t>
       </w:r>
       <w:r>
         <w:rPr>
@@ -11589,33 +10995,11 @@
           <w:rFonts w:cs="CMU Serif Roman"/>
         </w:rPr>
       </w:pPr>
-      <w:proofErr w:type="spellStart"/>
-      <w:r>
-        <w:rPr>
-          <w:rFonts w:cs="CMU Serif Roman"/>
-        </w:rPr>
-        <w:t>Viechtbauer</w:t>
-      </w:r>
-      <w:proofErr w:type="spellEnd"/>
-      <w:r>
-        <w:rPr>
-          <w:rFonts w:cs="CMU Serif Roman"/>
-        </w:rPr>
-        <w:t xml:space="preserve">, W. (2010). Conducting Meta-Analyses in R with the </w:t>
-      </w:r>
-      <w:proofErr w:type="spellStart"/>
-      <w:r>
-        <w:rPr>
-          <w:rFonts w:cs="CMU Serif Roman"/>
-        </w:rPr>
-        <w:t>metafor</w:t>
-      </w:r>
-      <w:proofErr w:type="spellEnd"/>
-      <w:r>
-        <w:rPr>
-          <w:rFonts w:cs="CMU Serif Roman"/>
-        </w:rPr>
-        <w:t xml:space="preserve"> Pa